--- a/customer _details/KIRAN/SEP/SIRA/SIRA RAJANNA/PURCHASE DETAILS.docx
+++ b/customer _details/KIRAN/SEP/SIRA/SIRA RAJANNA/PURCHASE DETAILS.docx
@@ -403,13 +403,7 @@
         <w:rPr>
           <w:rFonts w:ascii="Courier New" w:hAnsi="Courier New" w:cs="Courier New"/>
         </w:rPr>
-        <w:t>Thu Sep 06</w:t>
-      </w:r>
-      <w:r>
-        <w:rPr>
-          <w:rFonts w:ascii="Courier New" w:hAnsi="Courier New" w:cs="Courier New"/>
-        </w:rPr>
-        <w:t xml:space="preserve"> 15:33:36 PDT 2017</w:t>
+        <w:t>Thu Sep 06 15:33:36 PDT 2017</w:t>
       </w:r>
     </w:p>
     <w:p>
@@ -476,16 +470,8 @@
         <w:rPr>
           <w:rFonts w:ascii="Courier New" w:hAnsi="Courier New" w:cs="Courier New"/>
         </w:rPr>
-        <w:t>Number of Pockets</w:t>
-      </w:r>
-      <w:r>
-        <w:rPr>
-          <w:rFonts w:ascii="Courier New" w:hAnsi="Courier New" w:cs="Courier New"/>
-        </w:rPr>
-        <w:t>(CARROT)</w:t>
-      </w:r>
-      <w:bookmarkStart w:id="0" w:name="_GoBack"/>
-      <w:bookmarkEnd w:id="0"/>
+        <w:t>Number of Pockets (CARROT)</w:t>
+      </w:r>
       <w:r>
         <w:rPr>
           <w:rFonts w:ascii="Courier New" w:hAnsi="Courier New" w:cs="Courier New"/>
@@ -647,44 +633,642 @@
     <w:p>
       <w:pPr>
         <w:pStyle w:val="PlainText"/>
-        <w:rPr>
-          <w:rFonts w:ascii="Courier New" w:hAnsi="Courier New" w:cs="Courier New"/>
-        </w:rPr>
-      </w:pPr>
-      <w:r>
-        <w:rPr>
-          <w:rFonts w:ascii="Courier New" w:hAnsi="Courier New" w:cs="Courier New"/>
-        </w:rPr>
-        <w:t>Amount balance</w:t>
-      </w:r>
-      <w:r>
-        <w:rPr>
-          <w:rFonts w:ascii="Courier New" w:hAnsi="Courier New" w:cs="Courier New"/>
-        </w:rPr>
-        <w:tab/>
-      </w:r>
-      <w:r>
-        <w:rPr>
-          <w:rFonts w:ascii="Courier New" w:hAnsi="Courier New" w:cs="Courier New"/>
-        </w:rPr>
-        <w:tab/>
-      </w:r>
-      <w:r>
-        <w:rPr>
-          <w:rFonts w:ascii="Courier New" w:hAnsi="Courier New" w:cs="Courier New"/>
-        </w:rPr>
-        <w:tab/>
-        <w:t xml:space="preserve">- </w:t>
-      </w:r>
-      <w:r>
         <w:rPr>
           <w:rFonts w:ascii="Courier New" w:hAnsi="Courier New" w:cs="Courier New"/>
           <w:b/>
           <w:sz w:val="24"/>
           <w:szCs w:val="24"/>
         </w:rPr>
+      </w:pPr>
+      <w:r>
+        <w:rPr>
+          <w:rFonts w:ascii="Courier New" w:hAnsi="Courier New" w:cs="Courier New"/>
+        </w:rPr>
+        <w:t>Amount balance</w:t>
+      </w:r>
+      <w:r>
+        <w:rPr>
+          <w:rFonts w:ascii="Courier New" w:hAnsi="Courier New" w:cs="Courier New"/>
+        </w:rPr>
+        <w:tab/>
+      </w:r>
+      <w:r>
+        <w:rPr>
+          <w:rFonts w:ascii="Courier New" w:hAnsi="Courier New" w:cs="Courier New"/>
+        </w:rPr>
+        <w:tab/>
+      </w:r>
+      <w:r>
+        <w:rPr>
+          <w:rFonts w:ascii="Courier New" w:hAnsi="Courier New" w:cs="Courier New"/>
+        </w:rPr>
+        <w:tab/>
+        <w:t xml:space="preserve">- </w:t>
+      </w:r>
+      <w:r>
+        <w:rPr>
+          <w:rFonts w:ascii="Courier New" w:hAnsi="Courier New" w:cs="Courier New"/>
+          <w:b/>
+          <w:sz w:val="24"/>
+          <w:szCs w:val="24"/>
+        </w:rPr>
         <w:t>106956.0</w:t>
       </w:r>
+    </w:p>
+    <w:p>
+      <w:pPr>
+        <w:pStyle w:val="PlainText"/>
+        <w:rPr>
+          <w:rFonts w:ascii="Courier New" w:hAnsi="Courier New" w:cs="Courier New"/>
+          <w:b/>
+          <w:sz w:val="24"/>
+          <w:szCs w:val="24"/>
+        </w:rPr>
+      </w:pPr>
+    </w:p>
+    <w:p>
+      <w:pPr>
+        <w:pStyle w:val="PlainText"/>
+        <w:rPr>
+          <w:rFonts w:ascii="Courier New" w:hAnsi="Courier New" w:cs="Courier New"/>
+        </w:rPr>
+      </w:pPr>
+      <w:r>
+        <w:rPr>
+          <w:rFonts w:ascii="Courier New" w:hAnsi="Courier New" w:cs="Courier New"/>
+        </w:rPr>
+        <w:t>Sun Sep 9 14:42:43 PDT 2017</w:t>
+      </w:r>
+    </w:p>
+    <w:p>
+      <w:pPr>
+        <w:pStyle w:val="PlainText"/>
+        <w:rPr>
+          <w:rFonts w:ascii="Courier New" w:hAnsi="Courier New" w:cs="Courier New"/>
+        </w:rPr>
+      </w:pPr>
+      <w:r>
+        <w:rPr>
+          <w:rFonts w:ascii="Courier New" w:hAnsi="Courier New" w:cs="Courier New"/>
+        </w:rPr>
+        <w:t>---------------------------------------------------------------</w:t>
+      </w:r>
+    </w:p>
+    <w:p>
+      <w:pPr>
+        <w:pStyle w:val="PlainText"/>
+        <w:rPr>
+          <w:rFonts w:ascii="Courier New" w:hAnsi="Courier New" w:cs="Courier New"/>
+        </w:rPr>
+      </w:pPr>
+      <w:r>
+        <w:rPr>
+          <w:rFonts w:ascii="Courier New" w:hAnsi="Courier New" w:cs="Courier New"/>
+        </w:rPr>
+        <w:t>Person Name</w:t>
+      </w:r>
+      <w:r>
+        <w:rPr>
+          <w:rFonts w:ascii="Courier New" w:hAnsi="Courier New" w:cs="Courier New"/>
+        </w:rPr>
+        <w:tab/>
+      </w:r>
+      <w:r>
+        <w:rPr>
+          <w:rFonts w:ascii="Courier New" w:hAnsi="Courier New" w:cs="Courier New"/>
+        </w:rPr>
+        <w:tab/>
+      </w:r>
+      <w:r>
+        <w:rPr>
+          <w:rFonts w:ascii="Courier New" w:hAnsi="Courier New" w:cs="Courier New"/>
+        </w:rPr>
+        <w:tab/>
+      </w:r>
+      <w:r>
+        <w:rPr>
+          <w:rFonts w:ascii="Courier New" w:hAnsi="Courier New" w:cs="Courier New"/>
+        </w:rPr>
+        <w:tab/>
+        <w:t>- SIRA RAJANNA</w:t>
+      </w:r>
+    </w:p>
+    <w:p>
+      <w:pPr>
+        <w:pStyle w:val="PlainText"/>
+        <w:rPr>
+          <w:rFonts w:ascii="Courier New" w:hAnsi="Courier New" w:cs="Courier New"/>
+        </w:rPr>
+      </w:pPr>
+      <w:r>
+        <w:rPr>
+          <w:rFonts w:ascii="Courier New" w:hAnsi="Courier New" w:cs="Courier New"/>
+        </w:rPr>
+        <w:t>Number of Pockets</w:t>
+      </w:r>
+      <w:r>
+        <w:rPr>
+          <w:rFonts w:ascii="Courier New" w:hAnsi="Courier New" w:cs="Courier New"/>
+        </w:rPr>
+        <w:tab/>
+        <w:t>(BEET)</w:t>
+      </w:r>
+      <w:r>
+        <w:rPr>
+          <w:rFonts w:ascii="Courier New" w:hAnsi="Courier New" w:cs="Courier New"/>
+        </w:rPr>
+        <w:tab/>
+      </w:r>
+      <w:r>
+        <w:rPr>
+          <w:rFonts w:ascii="Courier New" w:hAnsi="Courier New" w:cs="Courier New"/>
+        </w:rPr>
+        <w:tab/>
+        <w:t>- 1</w:t>
+      </w:r>
+    </w:p>
+    <w:p>
+      <w:pPr>
+        <w:pStyle w:val="PlainText"/>
+        <w:rPr>
+          <w:rFonts w:ascii="Courier New" w:hAnsi="Courier New" w:cs="Courier New"/>
+        </w:rPr>
+      </w:pPr>
+      <w:r>
+        <w:rPr>
+          <w:rFonts w:ascii="Courier New" w:hAnsi="Courier New" w:cs="Courier New"/>
+        </w:rPr>
+        <w:t>Number of KGs</w:t>
+      </w:r>
+      <w:r>
+        <w:rPr>
+          <w:rFonts w:ascii="Courier New" w:hAnsi="Courier New" w:cs="Courier New"/>
+        </w:rPr>
+        <w:tab/>
+      </w:r>
+      <w:r>
+        <w:rPr>
+          <w:rFonts w:ascii="Courier New" w:hAnsi="Courier New" w:cs="Courier New"/>
+        </w:rPr>
+        <w:tab/>
+      </w:r>
+      <w:r>
+        <w:rPr>
+          <w:rFonts w:ascii="Courier New" w:hAnsi="Courier New" w:cs="Courier New"/>
+        </w:rPr>
+        <w:tab/>
+        <w:t>- 57</w:t>
+      </w:r>
+    </w:p>
+    <w:p>
+      <w:pPr>
+        <w:pStyle w:val="PlainText"/>
+        <w:rPr>
+          <w:rFonts w:ascii="Courier New" w:hAnsi="Courier New" w:cs="Courier New"/>
+        </w:rPr>
+      </w:pPr>
+      <w:r>
+        <w:rPr>
+          <w:rFonts w:ascii="Courier New" w:hAnsi="Courier New" w:cs="Courier New"/>
+        </w:rPr>
+        <w:t>Rate</w:t>
+      </w:r>
+      <w:r>
+        <w:rPr>
+          <w:rFonts w:ascii="Courier New" w:hAnsi="Courier New" w:cs="Courier New"/>
+        </w:rPr>
+        <w:tab/>
+      </w:r>
+      <w:r>
+        <w:rPr>
+          <w:rFonts w:ascii="Courier New" w:hAnsi="Courier New" w:cs="Courier New"/>
+        </w:rPr>
+        <w:tab/>
+      </w:r>
+      <w:r>
+        <w:rPr>
+          <w:rFonts w:ascii="Courier New" w:hAnsi="Courier New" w:cs="Courier New"/>
+        </w:rPr>
+        <w:tab/>
+      </w:r>
+      <w:r>
+        <w:rPr>
+          <w:rFonts w:ascii="Courier New" w:hAnsi="Courier New" w:cs="Courier New"/>
+        </w:rPr>
+        <w:tab/>
+      </w:r>
+      <w:r>
+        <w:rPr>
+          <w:rFonts w:ascii="Courier New" w:hAnsi="Courier New" w:cs="Courier New"/>
+        </w:rPr>
+        <w:tab/>
+        <w:t>- 20</w:t>
+      </w:r>
+    </w:p>
+    <w:p>
+      <w:pPr>
+        <w:pStyle w:val="PlainText"/>
+        <w:rPr>
+          <w:rFonts w:ascii="Courier New" w:hAnsi="Courier New" w:cs="Courier New"/>
+        </w:rPr>
+      </w:pPr>
+      <w:r>
+        <w:rPr>
+          <w:rFonts w:ascii="Courier New" w:hAnsi="Courier New" w:cs="Courier New"/>
+        </w:rPr>
+        <w:t>Total Price</w:t>
+      </w:r>
+      <w:r>
+        <w:rPr>
+          <w:rFonts w:ascii="Courier New" w:hAnsi="Courier New" w:cs="Courier New"/>
+        </w:rPr>
+        <w:tab/>
+      </w:r>
+      <w:r>
+        <w:rPr>
+          <w:rFonts w:ascii="Courier New" w:hAnsi="Courier New" w:cs="Courier New"/>
+        </w:rPr>
+        <w:tab/>
+      </w:r>
+      <w:r>
+        <w:rPr>
+          <w:rFonts w:ascii="Courier New" w:hAnsi="Courier New" w:cs="Courier New"/>
+        </w:rPr>
+        <w:tab/>
+      </w:r>
+      <w:r>
+        <w:rPr>
+          <w:rFonts w:ascii="Courier New" w:hAnsi="Courier New" w:cs="Courier New"/>
+        </w:rPr>
+        <w:tab/>
+        <w:t>- 1140.0</w:t>
+      </w:r>
+    </w:p>
+    <w:p>
+      <w:pPr>
+        <w:pStyle w:val="PlainText"/>
+        <w:rPr>
+          <w:rFonts w:ascii="Courier New" w:hAnsi="Courier New" w:cs="Courier New"/>
+        </w:rPr>
+      </w:pPr>
+      <w:r>
+        <w:rPr>
+          <w:rFonts w:ascii="Courier New" w:hAnsi="Courier New" w:cs="Courier New"/>
+        </w:rPr>
+        <w:t>Amount balance</w:t>
+      </w:r>
+      <w:r>
+        <w:rPr>
+          <w:rFonts w:ascii="Courier New" w:hAnsi="Courier New" w:cs="Courier New"/>
+        </w:rPr>
+        <w:tab/>
+      </w:r>
+      <w:r>
+        <w:rPr>
+          <w:rFonts w:ascii="Courier New" w:hAnsi="Courier New" w:cs="Courier New"/>
+        </w:rPr>
+        <w:tab/>
+      </w:r>
+      <w:r>
+        <w:rPr>
+          <w:rFonts w:ascii="Courier New" w:hAnsi="Courier New" w:cs="Courier New"/>
+        </w:rPr>
+        <w:tab/>
+        <w:t>- 108096.0</w:t>
+      </w:r>
+    </w:p>
+    <w:p>
+      <w:pPr>
+        <w:pStyle w:val="PlainText"/>
+        <w:rPr>
+          <w:rFonts w:ascii="Courier New" w:hAnsi="Courier New" w:cs="Courier New"/>
+        </w:rPr>
+      </w:pPr>
+    </w:p>
+    <w:p>
+      <w:pPr>
+        <w:pStyle w:val="PlainText"/>
+        <w:rPr>
+          <w:rFonts w:ascii="Courier New" w:hAnsi="Courier New" w:cs="Courier New"/>
+        </w:rPr>
+      </w:pPr>
+      <w:r>
+        <w:rPr>
+          <w:rFonts w:ascii="Courier New" w:hAnsi="Courier New" w:cs="Courier New"/>
+        </w:rPr>
+        <w:t>Sun Sep 9</w:t>
+      </w:r>
+      <w:r>
+        <w:rPr>
+          <w:rFonts w:ascii="Courier New" w:hAnsi="Courier New" w:cs="Courier New"/>
+        </w:rPr>
+        <w:t xml:space="preserve"> 15:15:09 PDT 2017</w:t>
+      </w:r>
+    </w:p>
+    <w:p>
+      <w:pPr>
+        <w:pStyle w:val="PlainText"/>
+        <w:rPr>
+          <w:rFonts w:ascii="Courier New" w:hAnsi="Courier New" w:cs="Courier New"/>
+        </w:rPr>
+      </w:pPr>
+      <w:r>
+        <w:rPr>
+          <w:rFonts w:ascii="Courier New" w:hAnsi="Courier New" w:cs="Courier New"/>
+        </w:rPr>
+        <w:t>---------------------------------------------------------------</w:t>
+      </w:r>
+    </w:p>
+    <w:p>
+      <w:pPr>
+        <w:pStyle w:val="PlainText"/>
+        <w:rPr>
+          <w:rFonts w:ascii="Courier New" w:hAnsi="Courier New" w:cs="Courier New"/>
+        </w:rPr>
+      </w:pPr>
+      <w:r>
+        <w:rPr>
+          <w:rFonts w:ascii="Courier New" w:hAnsi="Courier New" w:cs="Courier New"/>
+        </w:rPr>
+        <w:t>Person Name</w:t>
+      </w:r>
+      <w:r>
+        <w:rPr>
+          <w:rFonts w:ascii="Courier New" w:hAnsi="Courier New" w:cs="Courier New"/>
+        </w:rPr>
+        <w:tab/>
+      </w:r>
+      <w:r>
+        <w:rPr>
+          <w:rFonts w:ascii="Courier New" w:hAnsi="Courier New" w:cs="Courier New"/>
+        </w:rPr>
+        <w:tab/>
+      </w:r>
+      <w:r>
+        <w:rPr>
+          <w:rFonts w:ascii="Courier New" w:hAnsi="Courier New" w:cs="Courier New"/>
+        </w:rPr>
+        <w:tab/>
+      </w:r>
+      <w:r>
+        <w:rPr>
+          <w:rFonts w:ascii="Courier New" w:hAnsi="Courier New" w:cs="Courier New"/>
+        </w:rPr>
+        <w:tab/>
+        <w:t>- SIRA RAJANNA</w:t>
+      </w:r>
+    </w:p>
+    <w:p>
+      <w:pPr>
+        <w:pStyle w:val="PlainText"/>
+        <w:rPr>
+          <w:rFonts w:ascii="Courier New" w:hAnsi="Courier New" w:cs="Courier New"/>
+        </w:rPr>
+      </w:pPr>
+      <w:r>
+        <w:rPr>
+          <w:rFonts w:ascii="Courier New" w:hAnsi="Courier New" w:cs="Courier New"/>
+        </w:rPr>
+        <w:t>Number of Pockets</w:t>
+      </w:r>
+      <w:r>
+        <w:rPr>
+          <w:rFonts w:ascii="Courier New" w:hAnsi="Courier New" w:cs="Courier New"/>
+        </w:rPr>
+        <w:tab/>
+      </w:r>
+      <w:r>
+        <w:rPr>
+          <w:rFonts w:ascii="Courier New" w:hAnsi="Courier New" w:cs="Courier New"/>
+        </w:rPr>
+        <w:tab/>
+      </w:r>
+      <w:r>
+        <w:rPr>
+          <w:rFonts w:ascii="Courier New" w:hAnsi="Courier New" w:cs="Courier New"/>
+        </w:rPr>
+        <w:tab/>
+        <w:t>- 1</w:t>
+      </w:r>
+    </w:p>
+    <w:p>
+      <w:pPr>
+        <w:pStyle w:val="PlainText"/>
+        <w:rPr>
+          <w:rFonts w:ascii="Courier New" w:hAnsi="Courier New" w:cs="Courier New"/>
+        </w:rPr>
+      </w:pPr>
+      <w:r>
+        <w:rPr>
+          <w:rFonts w:ascii="Courier New" w:hAnsi="Courier New" w:cs="Courier New"/>
+        </w:rPr>
+        <w:t>Number of KGs</w:t>
+      </w:r>
+      <w:r>
+        <w:rPr>
+          <w:rFonts w:ascii="Courier New" w:hAnsi="Courier New" w:cs="Courier New"/>
+        </w:rPr>
+        <w:tab/>
+      </w:r>
+      <w:r>
+        <w:rPr>
+          <w:rFonts w:ascii="Courier New" w:hAnsi="Courier New" w:cs="Courier New"/>
+        </w:rPr>
+        <w:tab/>
+      </w:r>
+      <w:r>
+        <w:rPr>
+          <w:rFonts w:ascii="Courier New" w:hAnsi="Courier New" w:cs="Courier New"/>
+        </w:rPr>
+        <w:tab/>
+        <w:t>- 103</w:t>
+      </w:r>
+    </w:p>
+    <w:p>
+      <w:pPr>
+        <w:pStyle w:val="PlainText"/>
+        <w:rPr>
+          <w:rFonts w:ascii="Courier New" w:hAnsi="Courier New" w:cs="Courier New"/>
+        </w:rPr>
+      </w:pPr>
+      <w:r>
+        <w:rPr>
+          <w:rFonts w:ascii="Courier New" w:hAnsi="Courier New" w:cs="Courier New"/>
+        </w:rPr>
+        <w:t>Rate</w:t>
+      </w:r>
+      <w:r>
+        <w:rPr>
+          <w:rFonts w:ascii="Courier New" w:hAnsi="Courier New" w:cs="Courier New"/>
+        </w:rPr>
+        <w:tab/>
+      </w:r>
+      <w:r>
+        <w:rPr>
+          <w:rFonts w:ascii="Courier New" w:hAnsi="Courier New" w:cs="Courier New"/>
+        </w:rPr>
+        <w:tab/>
+      </w:r>
+      <w:r>
+        <w:rPr>
+          <w:rFonts w:ascii="Courier New" w:hAnsi="Courier New" w:cs="Courier New"/>
+        </w:rPr>
+        <w:tab/>
+      </w:r>
+      <w:r>
+        <w:rPr>
+          <w:rFonts w:ascii="Courier New" w:hAnsi="Courier New" w:cs="Courier New"/>
+        </w:rPr>
+        <w:tab/>
+      </w:r>
+      <w:r>
+        <w:rPr>
+          <w:rFonts w:ascii="Courier New" w:hAnsi="Courier New" w:cs="Courier New"/>
+        </w:rPr>
+        <w:tab/>
+        <w:t>- 22</w:t>
+      </w:r>
+    </w:p>
+    <w:p>
+      <w:pPr>
+        <w:pStyle w:val="PlainText"/>
+        <w:rPr>
+          <w:rFonts w:ascii="Courier New" w:hAnsi="Courier New" w:cs="Courier New"/>
+        </w:rPr>
+      </w:pPr>
+      <w:r>
+        <w:rPr>
+          <w:rFonts w:ascii="Courier New" w:hAnsi="Courier New" w:cs="Courier New"/>
+        </w:rPr>
+        <w:t>Transport &amp; Miscellaneous</w:t>
+      </w:r>
+      <w:r>
+        <w:rPr>
+          <w:rFonts w:ascii="Courier New" w:hAnsi="Courier New" w:cs="Courier New"/>
+        </w:rPr>
+        <w:tab/>
+        <w:t>- 140</w:t>
+      </w:r>
+    </w:p>
+    <w:p>
+      <w:pPr>
+        <w:pStyle w:val="PlainText"/>
+        <w:rPr>
+          <w:rFonts w:ascii="Courier New" w:hAnsi="Courier New" w:cs="Courier New"/>
+        </w:rPr>
+      </w:pPr>
+      <w:r>
+        <w:rPr>
+          <w:rFonts w:ascii="Courier New" w:hAnsi="Courier New" w:cs="Courier New"/>
+        </w:rPr>
+        <w:t>Total Price</w:t>
+      </w:r>
+      <w:r>
+        <w:rPr>
+          <w:rFonts w:ascii="Courier New" w:hAnsi="Courier New" w:cs="Courier New"/>
+        </w:rPr>
+        <w:tab/>
+      </w:r>
+      <w:r>
+        <w:rPr>
+          <w:rFonts w:ascii="Courier New" w:hAnsi="Courier New" w:cs="Courier New"/>
+        </w:rPr>
+        <w:tab/>
+      </w:r>
+      <w:r>
+        <w:rPr>
+          <w:rFonts w:ascii="Courier New" w:hAnsi="Courier New" w:cs="Courier New"/>
+        </w:rPr>
+        <w:tab/>
+      </w:r>
+      <w:r>
+        <w:rPr>
+          <w:rFonts w:ascii="Courier New" w:hAnsi="Courier New" w:cs="Courier New"/>
+        </w:rPr>
+        <w:tab/>
+        <w:t>- 2406.0</w:t>
+      </w:r>
+    </w:p>
+    <w:p>
+      <w:pPr>
+        <w:pStyle w:val="PlainText"/>
+        <w:rPr>
+          <w:rFonts w:ascii="Courier New" w:hAnsi="Courier New" w:cs="Courier New"/>
+          <w:b/>
+        </w:rPr>
+      </w:pPr>
+      <w:r>
+        <w:rPr>
+          <w:rFonts w:ascii="Courier New" w:hAnsi="Courier New" w:cs="Courier New"/>
+          <w:b/>
+        </w:rPr>
+        <w:t>Amount balance</w:t>
+      </w:r>
+      <w:r>
+        <w:rPr>
+          <w:rFonts w:ascii="Courier New" w:hAnsi="Courier New" w:cs="Courier New"/>
+          <w:b/>
+        </w:rPr>
+        <w:tab/>
+      </w:r>
+      <w:r>
+        <w:rPr>
+          <w:rFonts w:ascii="Courier New" w:hAnsi="Courier New" w:cs="Courier New"/>
+          <w:b/>
+        </w:rPr>
+        <w:tab/>
+      </w:r>
+      <w:r>
+        <w:rPr>
+          <w:rFonts w:ascii="Courier New" w:hAnsi="Courier New" w:cs="Courier New"/>
+          <w:b/>
+        </w:rPr>
+        <w:tab/>
+        <w:t>- 110502.0</w:t>
+      </w:r>
+    </w:p>
+    <w:p>
+      <w:pPr>
+        <w:pStyle w:val="PlainText"/>
+        <w:rPr>
+          <w:rFonts w:ascii="Courier New" w:hAnsi="Courier New" w:cs="Courier New"/>
+        </w:rPr>
+      </w:pPr>
+      <w:r>
+        <w:rPr>
+          <w:rFonts w:ascii="Courier New" w:hAnsi="Courier New" w:cs="Courier New"/>
+        </w:rPr>
+        <w:t>Amount Received mode</w:t>
+      </w:r>
+      <w:r>
+        <w:rPr>
+          <w:rFonts w:ascii="Courier New" w:hAnsi="Courier New" w:cs="Courier New"/>
+        </w:rPr>
+        <w:tab/>
+      </w:r>
+      <w:r>
+        <w:rPr>
+          <w:rFonts w:ascii="Courier New" w:hAnsi="Courier New" w:cs="Courier New"/>
+        </w:rPr>
+        <w:tab/>
+        <w:t>- DIFF 70</w:t>
+      </w:r>
+    </w:p>
+    <w:p>
+      <w:pPr>
+        <w:pStyle w:val="PlainText"/>
+        <w:rPr>
+          <w:rFonts w:ascii="Courier New" w:hAnsi="Courier New" w:cs="Courier New"/>
+        </w:rPr>
+      </w:pPr>
+    </w:p>
+    <w:p>
+      <w:pPr>
+        <w:pStyle w:val="PlainText"/>
+        <w:rPr>
+          <w:rFonts w:ascii="Courier New" w:hAnsi="Courier New" w:cs="Courier New"/>
+        </w:rPr>
+      </w:pPr>
     </w:p>
     <w:p/>
     <w:sectPr>

--- a/customer _details/KIRAN/SEP/SIRA/SIRA RAJANNA/PURCHASE DETAILS.docx
+++ b/customer _details/KIRAN/SEP/SIRA/SIRA RAJANNA/PURCHASE DETAILS.docx
@@ -956,13 +956,7 @@
         <w:rPr>
           <w:rFonts w:ascii="Courier New" w:hAnsi="Courier New" w:cs="Courier New"/>
         </w:rPr>
-        <w:t>Sun Sep 9</w:t>
-      </w:r>
-      <w:r>
-        <w:rPr>
-          <w:rFonts w:ascii="Courier New" w:hAnsi="Courier New" w:cs="Courier New"/>
-        </w:rPr>
-        <w:t xml:space="preserve"> 15:15:09 PDT 2017</w:t>
+        <w:t>Sun Sep 9 15:15:09 PDT 2017</w:t>
       </w:r>
     </w:p>
     <w:p>
@@ -1253,6 +1247,549 @@
         <w:tab/>
         <w:t>- DIFF 70</w:t>
       </w:r>
+    </w:p>
+    <w:p>
+      <w:pPr>
+        <w:pStyle w:val="PlainText"/>
+        <w:rPr>
+          <w:rFonts w:ascii="Courier New" w:hAnsi="Courier New" w:cs="Courier New"/>
+        </w:rPr>
+      </w:pPr>
+    </w:p>
+    <w:p>
+      <w:pPr>
+        <w:pStyle w:val="PlainText"/>
+        <w:rPr>
+          <w:rFonts w:ascii="Courier New" w:hAnsi="Courier New" w:cs="Courier New"/>
+        </w:rPr>
+      </w:pPr>
+      <w:r>
+        <w:rPr>
+          <w:rFonts w:ascii="Courier New" w:hAnsi="Courier New" w:cs="Courier New"/>
+        </w:rPr>
+        <w:t>Tue Sep 11 12:49:57 PDT 2017</w:t>
+      </w:r>
+    </w:p>
+    <w:p>
+      <w:pPr>
+        <w:pStyle w:val="PlainText"/>
+        <w:rPr>
+          <w:rFonts w:ascii="Courier New" w:hAnsi="Courier New" w:cs="Courier New"/>
+        </w:rPr>
+      </w:pPr>
+      <w:r>
+        <w:rPr>
+          <w:rFonts w:ascii="Courier New" w:hAnsi="Courier New" w:cs="Courier New"/>
+        </w:rPr>
+        <w:t>---------------------------------------------------------------</w:t>
+      </w:r>
+    </w:p>
+    <w:p>
+      <w:pPr>
+        <w:pStyle w:val="PlainText"/>
+        <w:rPr>
+          <w:rFonts w:ascii="Courier New" w:hAnsi="Courier New" w:cs="Courier New"/>
+        </w:rPr>
+      </w:pPr>
+      <w:r>
+        <w:rPr>
+          <w:rFonts w:ascii="Courier New" w:hAnsi="Courier New" w:cs="Courier New"/>
+        </w:rPr>
+        <w:t>Person Name</w:t>
+      </w:r>
+      <w:r>
+        <w:rPr>
+          <w:rFonts w:ascii="Courier New" w:hAnsi="Courier New" w:cs="Courier New"/>
+        </w:rPr>
+        <w:tab/>
+      </w:r>
+      <w:r>
+        <w:rPr>
+          <w:rFonts w:ascii="Courier New" w:hAnsi="Courier New" w:cs="Courier New"/>
+        </w:rPr>
+        <w:tab/>
+      </w:r>
+      <w:r>
+        <w:rPr>
+          <w:rFonts w:ascii="Courier New" w:hAnsi="Courier New" w:cs="Courier New"/>
+        </w:rPr>
+        <w:tab/>
+      </w:r>
+      <w:r>
+        <w:rPr>
+          <w:rFonts w:ascii="Courier New" w:hAnsi="Courier New" w:cs="Courier New"/>
+        </w:rPr>
+        <w:tab/>
+        <w:t>- SIRA RAJANNA</w:t>
+      </w:r>
+    </w:p>
+    <w:p>
+      <w:pPr>
+        <w:pStyle w:val="PlainText"/>
+        <w:rPr>
+          <w:rFonts w:ascii="Courier New" w:hAnsi="Courier New" w:cs="Courier New"/>
+        </w:rPr>
+      </w:pPr>
+      <w:r>
+        <w:rPr>
+          <w:rFonts w:ascii="Courier New" w:hAnsi="Courier New" w:cs="Courier New"/>
+        </w:rPr>
+        <w:t>Number of Pockets</w:t>
+      </w:r>
+      <w:r>
+        <w:rPr>
+          <w:rFonts w:ascii="Courier New" w:hAnsi="Courier New" w:cs="Courier New"/>
+        </w:rPr>
+        <w:tab/>
+      </w:r>
+      <w:r>
+        <w:rPr>
+          <w:rFonts w:ascii="Courier New" w:hAnsi="Courier New" w:cs="Courier New"/>
+        </w:rPr>
+        <w:tab/>
+      </w:r>
+      <w:r>
+        <w:rPr>
+          <w:rFonts w:ascii="Courier New" w:hAnsi="Courier New" w:cs="Courier New"/>
+        </w:rPr>
+        <w:tab/>
+        <w:t>- 3</w:t>
+      </w:r>
+    </w:p>
+    <w:p>
+      <w:pPr>
+        <w:pStyle w:val="PlainText"/>
+        <w:rPr>
+          <w:rFonts w:ascii="Courier New" w:hAnsi="Courier New" w:cs="Courier New"/>
+        </w:rPr>
+      </w:pPr>
+      <w:r>
+        <w:rPr>
+          <w:rFonts w:ascii="Courier New" w:hAnsi="Courier New" w:cs="Courier New"/>
+        </w:rPr>
+        <w:t>Number of KGs</w:t>
+      </w:r>
+      <w:r>
+        <w:rPr>
+          <w:rFonts w:ascii="Courier New" w:hAnsi="Courier New" w:cs="Courier New"/>
+        </w:rPr>
+        <w:tab/>
+      </w:r>
+      <w:r>
+        <w:rPr>
+          <w:rFonts w:ascii="Courier New" w:hAnsi="Courier New" w:cs="Courier New"/>
+        </w:rPr>
+        <w:tab/>
+      </w:r>
+      <w:r>
+        <w:rPr>
+          <w:rFonts w:ascii="Courier New" w:hAnsi="Courier New" w:cs="Courier New"/>
+        </w:rPr>
+        <w:tab/>
+        <w:t>- 176</w:t>
+      </w:r>
+    </w:p>
+    <w:p>
+      <w:pPr>
+        <w:pStyle w:val="PlainText"/>
+        <w:rPr>
+          <w:rFonts w:ascii="Courier New" w:hAnsi="Courier New" w:cs="Courier New"/>
+        </w:rPr>
+      </w:pPr>
+      <w:r>
+        <w:rPr>
+          <w:rFonts w:ascii="Courier New" w:hAnsi="Courier New" w:cs="Courier New"/>
+        </w:rPr>
+        <w:t>Rate</w:t>
+      </w:r>
+      <w:r>
+        <w:rPr>
+          <w:rFonts w:ascii="Courier New" w:hAnsi="Courier New" w:cs="Courier New"/>
+        </w:rPr>
+        <w:tab/>
+      </w:r>
+      <w:r>
+        <w:rPr>
+          <w:rFonts w:ascii="Courier New" w:hAnsi="Courier New" w:cs="Courier New"/>
+        </w:rPr>
+        <w:tab/>
+      </w:r>
+      <w:r>
+        <w:rPr>
+          <w:rFonts w:ascii="Courier New" w:hAnsi="Courier New" w:cs="Courier New"/>
+        </w:rPr>
+        <w:tab/>
+      </w:r>
+      <w:r>
+        <w:rPr>
+          <w:rFonts w:ascii="Courier New" w:hAnsi="Courier New" w:cs="Courier New"/>
+        </w:rPr>
+        <w:tab/>
+      </w:r>
+      <w:r>
+        <w:rPr>
+          <w:rFonts w:ascii="Courier New" w:hAnsi="Courier New" w:cs="Courier New"/>
+        </w:rPr>
+        <w:tab/>
+        <w:t>- 16</w:t>
+      </w:r>
+    </w:p>
+    <w:p>
+      <w:pPr>
+        <w:pStyle w:val="PlainText"/>
+        <w:rPr>
+          <w:rFonts w:ascii="Courier New" w:hAnsi="Courier New" w:cs="Courier New"/>
+        </w:rPr>
+      </w:pPr>
+      <w:r>
+        <w:rPr>
+          <w:rFonts w:ascii="Courier New" w:hAnsi="Courier New" w:cs="Courier New"/>
+        </w:rPr>
+        <w:t>Total Price</w:t>
+      </w:r>
+      <w:r>
+        <w:rPr>
+          <w:rFonts w:ascii="Courier New" w:hAnsi="Courier New" w:cs="Courier New"/>
+        </w:rPr>
+        <w:tab/>
+      </w:r>
+      <w:r>
+        <w:rPr>
+          <w:rFonts w:ascii="Courier New" w:hAnsi="Courier New" w:cs="Courier New"/>
+        </w:rPr>
+        <w:tab/>
+      </w:r>
+      <w:r>
+        <w:rPr>
+          <w:rFonts w:ascii="Courier New" w:hAnsi="Courier New" w:cs="Courier New"/>
+        </w:rPr>
+        <w:tab/>
+      </w:r>
+      <w:r>
+        <w:rPr>
+          <w:rFonts w:ascii="Courier New" w:hAnsi="Courier New" w:cs="Courier New"/>
+        </w:rPr>
+        <w:tab/>
+        <w:t>- 2816.0</w:t>
+      </w:r>
+    </w:p>
+    <w:p>
+      <w:pPr>
+        <w:pStyle w:val="PlainText"/>
+        <w:rPr>
+          <w:rFonts w:ascii="Courier New" w:hAnsi="Courier New" w:cs="Courier New"/>
+        </w:rPr>
+      </w:pPr>
+      <w:r>
+        <w:rPr>
+          <w:rFonts w:ascii="Courier New" w:hAnsi="Courier New" w:cs="Courier New"/>
+        </w:rPr>
+        <w:t>Amount balance</w:t>
+      </w:r>
+      <w:r>
+        <w:rPr>
+          <w:rFonts w:ascii="Courier New" w:hAnsi="Courier New" w:cs="Courier New"/>
+        </w:rPr>
+        <w:tab/>
+      </w:r>
+      <w:r>
+        <w:rPr>
+          <w:rFonts w:ascii="Courier New" w:hAnsi="Courier New" w:cs="Courier New"/>
+        </w:rPr>
+        <w:tab/>
+      </w:r>
+      <w:r>
+        <w:rPr>
+          <w:rFonts w:ascii="Courier New" w:hAnsi="Courier New" w:cs="Courier New"/>
+        </w:rPr>
+        <w:tab/>
+        <w:t>- 113318.0</w:t>
+      </w:r>
+    </w:p>
+    <w:p>
+      <w:pPr>
+        <w:pStyle w:val="PlainText"/>
+        <w:rPr>
+          <w:rFonts w:ascii="Courier New" w:hAnsi="Courier New" w:cs="Courier New"/>
+        </w:rPr>
+      </w:pPr>
+    </w:p>
+    <w:p>
+      <w:pPr>
+        <w:pStyle w:val="PlainText"/>
+        <w:rPr>
+          <w:rFonts w:ascii="Courier New" w:hAnsi="Courier New" w:cs="Courier New"/>
+        </w:rPr>
+      </w:pPr>
+      <w:r>
+        <w:rPr>
+          <w:rFonts w:ascii="Courier New" w:hAnsi="Courier New" w:cs="Courier New"/>
+        </w:rPr>
+        <w:t>Tue Sep 11</w:t>
+      </w:r>
+      <w:r>
+        <w:rPr>
+          <w:rFonts w:ascii="Courier New" w:hAnsi="Courier New" w:cs="Courier New"/>
+        </w:rPr>
+        <w:t xml:space="preserve"> 13:04:39 PDT 2017</w:t>
+      </w:r>
+    </w:p>
+    <w:p>
+      <w:pPr>
+        <w:pStyle w:val="PlainText"/>
+        <w:rPr>
+          <w:rFonts w:ascii="Courier New" w:hAnsi="Courier New" w:cs="Courier New"/>
+        </w:rPr>
+      </w:pPr>
+      <w:r>
+        <w:rPr>
+          <w:rFonts w:ascii="Courier New" w:hAnsi="Courier New" w:cs="Courier New"/>
+        </w:rPr>
+        <w:t>---------------------------------------------------------------</w:t>
+      </w:r>
+    </w:p>
+    <w:p>
+      <w:pPr>
+        <w:pStyle w:val="PlainText"/>
+        <w:rPr>
+          <w:rFonts w:ascii="Courier New" w:hAnsi="Courier New" w:cs="Courier New"/>
+        </w:rPr>
+      </w:pPr>
+      <w:r>
+        <w:rPr>
+          <w:rFonts w:ascii="Courier New" w:hAnsi="Courier New" w:cs="Courier New"/>
+        </w:rPr>
+        <w:t>Person Name</w:t>
+      </w:r>
+      <w:r>
+        <w:rPr>
+          <w:rFonts w:ascii="Courier New" w:hAnsi="Courier New" w:cs="Courier New"/>
+        </w:rPr>
+        <w:tab/>
+      </w:r>
+      <w:r>
+        <w:rPr>
+          <w:rFonts w:ascii="Courier New" w:hAnsi="Courier New" w:cs="Courier New"/>
+        </w:rPr>
+        <w:tab/>
+      </w:r>
+      <w:r>
+        <w:rPr>
+          <w:rFonts w:ascii="Courier New" w:hAnsi="Courier New" w:cs="Courier New"/>
+        </w:rPr>
+        <w:tab/>
+      </w:r>
+      <w:r>
+        <w:rPr>
+          <w:rFonts w:ascii="Courier New" w:hAnsi="Courier New" w:cs="Courier New"/>
+        </w:rPr>
+        <w:tab/>
+        <w:t>- SIRA RAJANNA</w:t>
+      </w:r>
+    </w:p>
+    <w:p>
+      <w:pPr>
+        <w:pStyle w:val="PlainText"/>
+        <w:rPr>
+          <w:rFonts w:ascii="Courier New" w:hAnsi="Courier New" w:cs="Courier New"/>
+        </w:rPr>
+      </w:pPr>
+      <w:r>
+        <w:rPr>
+          <w:rFonts w:ascii="Courier New" w:hAnsi="Courier New" w:cs="Courier New"/>
+        </w:rPr>
+        <w:t>Number of Pockets</w:t>
+      </w:r>
+      <w:r>
+        <w:rPr>
+          <w:rFonts w:ascii="Courier New" w:hAnsi="Courier New" w:cs="Courier New"/>
+        </w:rPr>
+        <w:tab/>
+      </w:r>
+      <w:r>
+        <w:rPr>
+          <w:rFonts w:ascii="Courier New" w:hAnsi="Courier New" w:cs="Courier New"/>
+        </w:rPr>
+        <w:tab/>
+      </w:r>
+      <w:r>
+        <w:rPr>
+          <w:rFonts w:ascii="Courier New" w:hAnsi="Courier New" w:cs="Courier New"/>
+        </w:rPr>
+        <w:tab/>
+        <w:t>- 2</w:t>
+      </w:r>
+    </w:p>
+    <w:p>
+      <w:pPr>
+        <w:pStyle w:val="PlainText"/>
+        <w:rPr>
+          <w:rFonts w:ascii="Courier New" w:hAnsi="Courier New" w:cs="Courier New"/>
+        </w:rPr>
+      </w:pPr>
+      <w:r>
+        <w:rPr>
+          <w:rFonts w:ascii="Courier New" w:hAnsi="Courier New" w:cs="Courier New"/>
+        </w:rPr>
+        <w:t>Number of KGs</w:t>
+      </w:r>
+      <w:r>
+        <w:rPr>
+          <w:rFonts w:ascii="Courier New" w:hAnsi="Courier New" w:cs="Courier New"/>
+        </w:rPr>
+        <w:tab/>
+      </w:r>
+      <w:r>
+        <w:rPr>
+          <w:rFonts w:ascii="Courier New" w:hAnsi="Courier New" w:cs="Courier New"/>
+        </w:rPr>
+        <w:tab/>
+      </w:r>
+      <w:r>
+        <w:rPr>
+          <w:rFonts w:ascii="Courier New" w:hAnsi="Courier New" w:cs="Courier New"/>
+        </w:rPr>
+        <w:tab/>
+        <w:t>- 194</w:t>
+      </w:r>
+    </w:p>
+    <w:p>
+      <w:pPr>
+        <w:pStyle w:val="PlainText"/>
+        <w:rPr>
+          <w:rFonts w:ascii="Courier New" w:hAnsi="Courier New" w:cs="Courier New"/>
+        </w:rPr>
+      </w:pPr>
+      <w:r>
+        <w:rPr>
+          <w:rFonts w:ascii="Courier New" w:hAnsi="Courier New" w:cs="Courier New"/>
+        </w:rPr>
+        <w:t>Rate</w:t>
+      </w:r>
+      <w:r>
+        <w:rPr>
+          <w:rFonts w:ascii="Courier New" w:hAnsi="Courier New" w:cs="Courier New"/>
+        </w:rPr>
+        <w:tab/>
+      </w:r>
+      <w:r>
+        <w:rPr>
+          <w:rFonts w:ascii="Courier New" w:hAnsi="Courier New" w:cs="Courier New"/>
+        </w:rPr>
+        <w:tab/>
+      </w:r>
+      <w:r>
+        <w:rPr>
+          <w:rFonts w:ascii="Courier New" w:hAnsi="Courier New" w:cs="Courier New"/>
+        </w:rPr>
+        <w:tab/>
+      </w:r>
+      <w:r>
+        <w:rPr>
+          <w:rFonts w:ascii="Courier New" w:hAnsi="Courier New" w:cs="Courier New"/>
+        </w:rPr>
+        <w:tab/>
+      </w:r>
+      <w:r>
+        <w:rPr>
+          <w:rFonts w:ascii="Courier New" w:hAnsi="Courier New" w:cs="Courier New"/>
+        </w:rPr>
+        <w:tab/>
+        <w:t>- 20</w:t>
+      </w:r>
+    </w:p>
+    <w:p>
+      <w:pPr>
+        <w:pStyle w:val="PlainText"/>
+        <w:rPr>
+          <w:rFonts w:ascii="Courier New" w:hAnsi="Courier New" w:cs="Courier New"/>
+        </w:rPr>
+      </w:pPr>
+      <w:r>
+        <w:rPr>
+          <w:rFonts w:ascii="Courier New" w:hAnsi="Courier New" w:cs="Courier New"/>
+        </w:rPr>
+        <w:t>Total Price</w:t>
+      </w:r>
+      <w:r>
+        <w:rPr>
+          <w:rFonts w:ascii="Courier New" w:hAnsi="Courier New" w:cs="Courier New"/>
+        </w:rPr>
+        <w:tab/>
+      </w:r>
+      <w:r>
+        <w:rPr>
+          <w:rFonts w:ascii="Courier New" w:hAnsi="Courier New" w:cs="Courier New"/>
+        </w:rPr>
+        <w:tab/>
+      </w:r>
+      <w:r>
+        <w:rPr>
+          <w:rFonts w:ascii="Courier New" w:hAnsi="Courier New" w:cs="Courier New"/>
+        </w:rPr>
+        <w:tab/>
+      </w:r>
+      <w:r>
+        <w:rPr>
+          <w:rFonts w:ascii="Courier New" w:hAnsi="Courier New" w:cs="Courier New"/>
+        </w:rPr>
+        <w:tab/>
+        <w:t>- 3880.0</w:t>
+      </w:r>
+    </w:p>
+    <w:p>
+      <w:pPr>
+        <w:pStyle w:val="PlainText"/>
+        <w:rPr>
+          <w:rFonts w:ascii="Courier New" w:hAnsi="Courier New" w:cs="Courier New"/>
+          <w:b/>
+        </w:rPr>
+      </w:pPr>
+      <w:r>
+        <w:rPr>
+          <w:rFonts w:ascii="Courier New" w:hAnsi="Courier New" w:cs="Courier New"/>
+          <w:b/>
+        </w:rPr>
+        <w:t>Amount balance</w:t>
+      </w:r>
+      <w:r>
+        <w:rPr>
+          <w:rFonts w:ascii="Courier New" w:hAnsi="Courier New" w:cs="Courier New"/>
+          <w:b/>
+        </w:rPr>
+        <w:tab/>
+      </w:r>
+      <w:r>
+        <w:rPr>
+          <w:rFonts w:ascii="Courier New" w:hAnsi="Courier New" w:cs="Courier New"/>
+          <w:b/>
+        </w:rPr>
+        <w:tab/>
+      </w:r>
+      <w:r>
+        <w:rPr>
+          <w:rFonts w:ascii="Courier New" w:hAnsi="Courier New" w:cs="Courier New"/>
+          <w:b/>
+        </w:rPr>
+        <w:tab/>
+        <w:t>- 117198.0</w:t>
+      </w:r>
+    </w:p>
+    <w:p>
+      <w:pPr>
+        <w:pStyle w:val="PlainText"/>
+        <w:rPr>
+          <w:rFonts w:ascii="Courier New" w:hAnsi="Courier New" w:cs="Courier New"/>
+        </w:rPr>
+      </w:pPr>
+    </w:p>
+    <w:p>
+      <w:pPr>
+        <w:pStyle w:val="PlainText"/>
+        <w:rPr>
+          <w:rFonts w:ascii="Courier New" w:hAnsi="Courier New" w:cs="Courier New"/>
+        </w:rPr>
+      </w:pPr>
     </w:p>
     <w:p>
       <w:pPr>

--- a/customer _details/KIRAN/SEP/SIRA/SIRA RAJANNA/PURCHASE DETAILS.docx
+++ b/customer _details/KIRAN/SEP/SIRA/SIRA RAJANNA/PURCHASE DETAILS.docx
@@ -1525,13 +1525,7 @@
         <w:rPr>
           <w:rFonts w:ascii="Courier New" w:hAnsi="Courier New" w:cs="Courier New"/>
         </w:rPr>
-        <w:t>Tue Sep 11</w:t>
-      </w:r>
-      <w:r>
-        <w:rPr>
-          <w:rFonts w:ascii="Courier New" w:hAnsi="Courier New" w:cs="Courier New"/>
-        </w:rPr>
-        <w:t xml:space="preserve"> 13:04:39 PDT 2017</w:t>
+        <w:t>Tue Sep 11 13:04:39 PDT 2017</w:t>
       </w:r>
     </w:p>
     <w:p>
@@ -1774,6 +1768,1154 @@
         <w:tab/>
         <w:t>- 117198.0</w:t>
       </w:r>
+    </w:p>
+    <w:p>
+      <w:pPr>
+        <w:pStyle w:val="PlainText"/>
+        <w:rPr>
+          <w:rFonts w:ascii="Courier New" w:hAnsi="Courier New" w:cs="Courier New"/>
+          <w:b/>
+        </w:rPr>
+      </w:pPr>
+    </w:p>
+    <w:p>
+      <w:pPr>
+        <w:pStyle w:val="PlainText"/>
+        <w:rPr>
+          <w:rFonts w:ascii="Courier New" w:hAnsi="Courier New" w:cs="Courier New"/>
+        </w:rPr>
+      </w:pPr>
+      <w:r>
+        <w:rPr>
+          <w:rFonts w:ascii="Courier New" w:hAnsi="Courier New" w:cs="Courier New"/>
+        </w:rPr>
+        <w:t>Thu Sep 12 13:54:03 PDT 2017</w:t>
+      </w:r>
+    </w:p>
+    <w:p>
+      <w:pPr>
+        <w:pStyle w:val="PlainText"/>
+        <w:rPr>
+          <w:rFonts w:ascii="Courier New" w:hAnsi="Courier New" w:cs="Courier New"/>
+        </w:rPr>
+      </w:pPr>
+      <w:r>
+        <w:rPr>
+          <w:rFonts w:ascii="Courier New" w:hAnsi="Courier New" w:cs="Courier New"/>
+        </w:rPr>
+        <w:t>Person Name</w:t>
+      </w:r>
+      <w:r>
+        <w:rPr>
+          <w:rFonts w:ascii="Courier New" w:hAnsi="Courier New" w:cs="Courier New"/>
+        </w:rPr>
+        <w:tab/>
+      </w:r>
+      <w:r>
+        <w:rPr>
+          <w:rFonts w:ascii="Courier New" w:hAnsi="Courier New" w:cs="Courier New"/>
+        </w:rPr>
+        <w:tab/>
+      </w:r>
+      <w:r>
+        <w:rPr>
+          <w:rFonts w:ascii="Courier New" w:hAnsi="Courier New" w:cs="Courier New"/>
+        </w:rPr>
+        <w:tab/>
+      </w:r>
+      <w:r>
+        <w:rPr>
+          <w:rFonts w:ascii="Courier New" w:hAnsi="Courier New" w:cs="Courier New"/>
+        </w:rPr>
+        <w:tab/>
+        <w:t>- SIRA RAJANNA</w:t>
+      </w:r>
+    </w:p>
+    <w:p>
+      <w:pPr>
+        <w:pStyle w:val="PlainText"/>
+        <w:rPr>
+          <w:rFonts w:ascii="Courier New" w:hAnsi="Courier New" w:cs="Courier New"/>
+        </w:rPr>
+      </w:pPr>
+      <w:r>
+        <w:rPr>
+          <w:rFonts w:ascii="Courier New" w:hAnsi="Courier New" w:cs="Courier New"/>
+        </w:rPr>
+        <w:t>---------------------------------------------------------------</w:t>
+      </w:r>
+    </w:p>
+    <w:p>
+      <w:pPr>
+        <w:pStyle w:val="PlainText"/>
+        <w:rPr>
+          <w:rFonts w:ascii="Courier New" w:hAnsi="Courier New" w:cs="Courier New"/>
+        </w:rPr>
+      </w:pPr>
+      <w:r>
+        <w:rPr>
+          <w:rFonts w:ascii="Courier New" w:hAnsi="Courier New" w:cs="Courier New"/>
+        </w:rPr>
+        <w:t>Item Name</w:t>
+      </w:r>
+      <w:r>
+        <w:rPr>
+          <w:rFonts w:ascii="Courier New" w:hAnsi="Courier New" w:cs="Courier New"/>
+        </w:rPr>
+        <w:tab/>
+      </w:r>
+      <w:r>
+        <w:rPr>
+          <w:rFonts w:ascii="Courier New" w:hAnsi="Courier New" w:cs="Courier New"/>
+        </w:rPr>
+        <w:tab/>
+      </w:r>
+      <w:r>
+        <w:rPr>
+          <w:rFonts w:ascii="Courier New" w:hAnsi="Courier New" w:cs="Courier New"/>
+        </w:rPr>
+        <w:tab/>
+      </w:r>
+      <w:r>
+        <w:rPr>
+          <w:rFonts w:ascii="Courier New" w:hAnsi="Courier New" w:cs="Courier New"/>
+        </w:rPr>
+        <w:tab/>
+        <w:t>- BEET</w:t>
+      </w:r>
+    </w:p>
+    <w:p>
+      <w:pPr>
+        <w:pStyle w:val="PlainText"/>
+        <w:rPr>
+          <w:rFonts w:ascii="Courier New" w:hAnsi="Courier New" w:cs="Courier New"/>
+        </w:rPr>
+      </w:pPr>
+      <w:r>
+        <w:rPr>
+          <w:rFonts w:ascii="Courier New" w:hAnsi="Courier New" w:cs="Courier New"/>
+        </w:rPr>
+        <w:t>Number of Pockets</w:t>
+      </w:r>
+      <w:r>
+        <w:rPr>
+          <w:rFonts w:ascii="Courier New" w:hAnsi="Courier New" w:cs="Courier New"/>
+        </w:rPr>
+        <w:tab/>
+      </w:r>
+      <w:r>
+        <w:rPr>
+          <w:rFonts w:ascii="Courier New" w:hAnsi="Courier New" w:cs="Courier New"/>
+        </w:rPr>
+        <w:tab/>
+      </w:r>
+      <w:r>
+        <w:rPr>
+          <w:rFonts w:ascii="Courier New" w:hAnsi="Courier New" w:cs="Courier New"/>
+        </w:rPr>
+        <w:tab/>
+        <w:t>- 1</w:t>
+      </w:r>
+    </w:p>
+    <w:p>
+      <w:pPr>
+        <w:pStyle w:val="PlainText"/>
+        <w:rPr>
+          <w:rFonts w:ascii="Courier New" w:hAnsi="Courier New" w:cs="Courier New"/>
+        </w:rPr>
+      </w:pPr>
+      <w:r>
+        <w:rPr>
+          <w:rFonts w:ascii="Courier New" w:hAnsi="Courier New" w:cs="Courier New"/>
+        </w:rPr>
+        <w:t>Number of KGs</w:t>
+      </w:r>
+      <w:r>
+        <w:rPr>
+          <w:rFonts w:ascii="Courier New" w:hAnsi="Courier New" w:cs="Courier New"/>
+        </w:rPr>
+        <w:tab/>
+      </w:r>
+      <w:r>
+        <w:rPr>
+          <w:rFonts w:ascii="Courier New" w:hAnsi="Courier New" w:cs="Courier New"/>
+        </w:rPr>
+        <w:tab/>
+      </w:r>
+      <w:r>
+        <w:rPr>
+          <w:rFonts w:ascii="Courier New" w:hAnsi="Courier New" w:cs="Courier New"/>
+        </w:rPr>
+        <w:tab/>
+        <w:t>- 62</w:t>
+      </w:r>
+    </w:p>
+    <w:p>
+      <w:pPr>
+        <w:pStyle w:val="PlainText"/>
+        <w:rPr>
+          <w:rFonts w:ascii="Courier New" w:hAnsi="Courier New" w:cs="Courier New"/>
+        </w:rPr>
+      </w:pPr>
+      <w:r>
+        <w:rPr>
+          <w:rFonts w:ascii="Courier New" w:hAnsi="Courier New" w:cs="Courier New"/>
+        </w:rPr>
+        <w:t>Rate</w:t>
+      </w:r>
+      <w:r>
+        <w:rPr>
+          <w:rFonts w:ascii="Courier New" w:hAnsi="Courier New" w:cs="Courier New"/>
+        </w:rPr>
+        <w:tab/>
+      </w:r>
+      <w:r>
+        <w:rPr>
+          <w:rFonts w:ascii="Courier New" w:hAnsi="Courier New" w:cs="Courier New"/>
+        </w:rPr>
+        <w:tab/>
+      </w:r>
+      <w:r>
+        <w:rPr>
+          <w:rFonts w:ascii="Courier New" w:hAnsi="Courier New" w:cs="Courier New"/>
+        </w:rPr>
+        <w:tab/>
+      </w:r>
+      <w:r>
+        <w:rPr>
+          <w:rFonts w:ascii="Courier New" w:hAnsi="Courier New" w:cs="Courier New"/>
+        </w:rPr>
+        <w:tab/>
+      </w:r>
+      <w:r>
+        <w:rPr>
+          <w:rFonts w:ascii="Courier New" w:hAnsi="Courier New" w:cs="Courier New"/>
+        </w:rPr>
+        <w:tab/>
+        <w:t>- 16</w:t>
+      </w:r>
+    </w:p>
+    <w:p>
+      <w:pPr>
+        <w:pStyle w:val="PlainText"/>
+        <w:rPr>
+          <w:rFonts w:ascii="Courier New" w:hAnsi="Courier New" w:cs="Courier New"/>
+        </w:rPr>
+      </w:pPr>
+      <w:r>
+        <w:rPr>
+          <w:rFonts w:ascii="Courier New" w:hAnsi="Courier New" w:cs="Courier New"/>
+        </w:rPr>
+        <w:t>Total Price</w:t>
+      </w:r>
+      <w:r>
+        <w:rPr>
+          <w:rFonts w:ascii="Courier New" w:hAnsi="Courier New" w:cs="Courier New"/>
+        </w:rPr>
+        <w:tab/>
+      </w:r>
+      <w:r>
+        <w:rPr>
+          <w:rFonts w:ascii="Courier New" w:hAnsi="Courier New" w:cs="Courier New"/>
+        </w:rPr>
+        <w:tab/>
+      </w:r>
+      <w:r>
+        <w:rPr>
+          <w:rFonts w:ascii="Courier New" w:hAnsi="Courier New" w:cs="Courier New"/>
+        </w:rPr>
+        <w:tab/>
+      </w:r>
+      <w:r>
+        <w:rPr>
+          <w:rFonts w:ascii="Courier New" w:hAnsi="Courier New" w:cs="Courier New"/>
+        </w:rPr>
+        <w:tab/>
+        <w:t>- 992.0</w:t>
+      </w:r>
+    </w:p>
+    <w:p>
+      <w:pPr>
+        <w:pStyle w:val="PlainText"/>
+        <w:rPr>
+          <w:rFonts w:ascii="Courier New" w:hAnsi="Courier New" w:cs="Courier New"/>
+        </w:rPr>
+      </w:pPr>
+      <w:r>
+        <w:rPr>
+          <w:rFonts w:ascii="Courier New" w:hAnsi="Courier New" w:cs="Courier New"/>
+        </w:rPr>
+        <w:t>Amount balance</w:t>
+      </w:r>
+      <w:r>
+        <w:rPr>
+          <w:rFonts w:ascii="Courier New" w:hAnsi="Courier New" w:cs="Courier New"/>
+        </w:rPr>
+        <w:tab/>
+      </w:r>
+      <w:r>
+        <w:rPr>
+          <w:rFonts w:ascii="Courier New" w:hAnsi="Courier New" w:cs="Courier New"/>
+        </w:rPr>
+        <w:tab/>
+      </w:r>
+      <w:r>
+        <w:rPr>
+          <w:rFonts w:ascii="Courier New" w:hAnsi="Courier New" w:cs="Courier New"/>
+        </w:rPr>
+        <w:tab/>
+        <w:t>- 118190.0</w:t>
+      </w:r>
+    </w:p>
+    <w:p>
+      <w:pPr>
+        <w:pStyle w:val="PlainText"/>
+        <w:rPr>
+          <w:rFonts w:ascii="Courier New" w:hAnsi="Courier New" w:cs="Courier New"/>
+        </w:rPr>
+      </w:pPr>
+    </w:p>
+    <w:p>
+      <w:pPr>
+        <w:pStyle w:val="PlainText"/>
+        <w:rPr>
+          <w:rFonts w:ascii="Courier New" w:hAnsi="Courier New" w:cs="Courier New"/>
+        </w:rPr>
+      </w:pPr>
+      <w:r>
+        <w:rPr>
+          <w:rFonts w:ascii="Courier New" w:hAnsi="Courier New" w:cs="Courier New"/>
+        </w:rPr>
+        <w:t>Item Name</w:t>
+      </w:r>
+      <w:r>
+        <w:rPr>
+          <w:rFonts w:ascii="Courier New" w:hAnsi="Courier New" w:cs="Courier New"/>
+        </w:rPr>
+        <w:tab/>
+      </w:r>
+      <w:r>
+        <w:rPr>
+          <w:rFonts w:ascii="Courier New" w:hAnsi="Courier New" w:cs="Courier New"/>
+        </w:rPr>
+        <w:tab/>
+      </w:r>
+      <w:r>
+        <w:rPr>
+          <w:rFonts w:ascii="Courier New" w:hAnsi="Courier New" w:cs="Courier New"/>
+        </w:rPr>
+        <w:tab/>
+      </w:r>
+      <w:r>
+        <w:rPr>
+          <w:rFonts w:ascii="Courier New" w:hAnsi="Courier New" w:cs="Courier New"/>
+        </w:rPr>
+        <w:tab/>
+        <w:t>- CARROT</w:t>
+      </w:r>
+    </w:p>
+    <w:p>
+      <w:pPr>
+        <w:pStyle w:val="PlainText"/>
+        <w:rPr>
+          <w:rFonts w:ascii="Courier New" w:hAnsi="Courier New" w:cs="Courier New"/>
+        </w:rPr>
+      </w:pPr>
+      <w:r>
+        <w:rPr>
+          <w:rFonts w:ascii="Courier New" w:hAnsi="Courier New" w:cs="Courier New"/>
+        </w:rPr>
+        <w:t>Number of Pockets</w:t>
+      </w:r>
+      <w:r>
+        <w:rPr>
+          <w:rFonts w:ascii="Courier New" w:hAnsi="Courier New" w:cs="Courier New"/>
+        </w:rPr>
+        <w:tab/>
+      </w:r>
+      <w:r>
+        <w:rPr>
+          <w:rFonts w:ascii="Courier New" w:hAnsi="Courier New" w:cs="Courier New"/>
+        </w:rPr>
+        <w:tab/>
+      </w:r>
+      <w:r>
+        <w:rPr>
+          <w:rFonts w:ascii="Courier New" w:hAnsi="Courier New" w:cs="Courier New"/>
+        </w:rPr>
+        <w:tab/>
+        <w:t>- 1</w:t>
+      </w:r>
+    </w:p>
+    <w:p>
+      <w:pPr>
+        <w:pStyle w:val="PlainText"/>
+        <w:rPr>
+          <w:rFonts w:ascii="Courier New" w:hAnsi="Courier New" w:cs="Courier New"/>
+        </w:rPr>
+      </w:pPr>
+      <w:r>
+        <w:rPr>
+          <w:rFonts w:ascii="Courier New" w:hAnsi="Courier New" w:cs="Courier New"/>
+        </w:rPr>
+        <w:t>Number of KGs</w:t>
+      </w:r>
+      <w:r>
+        <w:rPr>
+          <w:rFonts w:ascii="Courier New" w:hAnsi="Courier New" w:cs="Courier New"/>
+        </w:rPr>
+        <w:tab/>
+      </w:r>
+      <w:r>
+        <w:rPr>
+          <w:rFonts w:ascii="Courier New" w:hAnsi="Courier New" w:cs="Courier New"/>
+        </w:rPr>
+        <w:tab/>
+      </w:r>
+      <w:r>
+        <w:rPr>
+          <w:rFonts w:ascii="Courier New" w:hAnsi="Courier New" w:cs="Courier New"/>
+        </w:rPr>
+        <w:tab/>
+        <w:t>- 94</w:t>
+      </w:r>
+    </w:p>
+    <w:p>
+      <w:pPr>
+        <w:pStyle w:val="PlainText"/>
+        <w:rPr>
+          <w:rFonts w:ascii="Courier New" w:hAnsi="Courier New" w:cs="Courier New"/>
+        </w:rPr>
+      </w:pPr>
+      <w:r>
+        <w:rPr>
+          <w:rFonts w:ascii="Courier New" w:hAnsi="Courier New" w:cs="Courier New"/>
+        </w:rPr>
+        <w:t>Rate</w:t>
+      </w:r>
+      <w:r>
+        <w:rPr>
+          <w:rFonts w:ascii="Courier New" w:hAnsi="Courier New" w:cs="Courier New"/>
+        </w:rPr>
+        <w:tab/>
+      </w:r>
+      <w:r>
+        <w:rPr>
+          <w:rFonts w:ascii="Courier New" w:hAnsi="Courier New" w:cs="Courier New"/>
+        </w:rPr>
+        <w:tab/>
+      </w:r>
+      <w:r>
+        <w:rPr>
+          <w:rFonts w:ascii="Courier New" w:hAnsi="Courier New" w:cs="Courier New"/>
+        </w:rPr>
+        <w:tab/>
+      </w:r>
+      <w:r>
+        <w:rPr>
+          <w:rFonts w:ascii="Courier New" w:hAnsi="Courier New" w:cs="Courier New"/>
+        </w:rPr>
+        <w:tab/>
+      </w:r>
+      <w:r>
+        <w:rPr>
+          <w:rFonts w:ascii="Courier New" w:hAnsi="Courier New" w:cs="Courier New"/>
+        </w:rPr>
+        <w:tab/>
+        <w:t>- 20</w:t>
+      </w:r>
+    </w:p>
+    <w:p>
+      <w:pPr>
+        <w:pStyle w:val="PlainText"/>
+        <w:rPr>
+          <w:rFonts w:ascii="Courier New" w:hAnsi="Courier New" w:cs="Courier New"/>
+        </w:rPr>
+      </w:pPr>
+      <w:r>
+        <w:rPr>
+          <w:rFonts w:ascii="Courier New" w:hAnsi="Courier New" w:cs="Courier New"/>
+        </w:rPr>
+        <w:t>Transport &amp; Miscellaneous</w:t>
+      </w:r>
+      <w:r>
+        <w:rPr>
+          <w:rFonts w:ascii="Courier New" w:hAnsi="Courier New" w:cs="Courier New"/>
+        </w:rPr>
+        <w:tab/>
+        <w:t>- 120</w:t>
+      </w:r>
+    </w:p>
+    <w:p>
+      <w:pPr>
+        <w:pStyle w:val="PlainText"/>
+        <w:rPr>
+          <w:rFonts w:ascii="Courier New" w:hAnsi="Courier New" w:cs="Courier New"/>
+        </w:rPr>
+      </w:pPr>
+      <w:r>
+        <w:rPr>
+          <w:rFonts w:ascii="Courier New" w:hAnsi="Courier New" w:cs="Courier New"/>
+        </w:rPr>
+        <w:t>Total Price</w:t>
+      </w:r>
+      <w:r>
+        <w:rPr>
+          <w:rFonts w:ascii="Courier New" w:hAnsi="Courier New" w:cs="Courier New"/>
+        </w:rPr>
+        <w:tab/>
+      </w:r>
+      <w:r>
+        <w:rPr>
+          <w:rFonts w:ascii="Courier New" w:hAnsi="Courier New" w:cs="Courier New"/>
+        </w:rPr>
+        <w:tab/>
+      </w:r>
+      <w:r>
+        <w:rPr>
+          <w:rFonts w:ascii="Courier New" w:hAnsi="Courier New" w:cs="Courier New"/>
+        </w:rPr>
+        <w:tab/>
+      </w:r>
+      <w:r>
+        <w:rPr>
+          <w:rFonts w:ascii="Courier New" w:hAnsi="Courier New" w:cs="Courier New"/>
+        </w:rPr>
+        <w:tab/>
+        <w:t>- 2000.0</w:t>
+      </w:r>
+    </w:p>
+    <w:p>
+      <w:pPr>
+        <w:pStyle w:val="PlainText"/>
+        <w:rPr>
+          <w:rFonts w:ascii="Courier New" w:hAnsi="Courier New" w:cs="Courier New"/>
+          <w:b/>
+        </w:rPr>
+      </w:pPr>
+      <w:r>
+        <w:rPr>
+          <w:rFonts w:ascii="Courier New" w:hAnsi="Courier New" w:cs="Courier New"/>
+          <w:b/>
+        </w:rPr>
+        <w:t>Amount balance</w:t>
+      </w:r>
+      <w:r>
+        <w:rPr>
+          <w:rFonts w:ascii="Courier New" w:hAnsi="Courier New" w:cs="Courier New"/>
+          <w:b/>
+        </w:rPr>
+        <w:tab/>
+      </w:r>
+      <w:r>
+        <w:rPr>
+          <w:rFonts w:ascii="Courier New" w:hAnsi="Courier New" w:cs="Courier New"/>
+          <w:b/>
+        </w:rPr>
+        <w:tab/>
+      </w:r>
+      <w:r>
+        <w:rPr>
+          <w:rFonts w:ascii="Courier New" w:hAnsi="Courier New" w:cs="Courier New"/>
+          <w:b/>
+        </w:rPr>
+        <w:tab/>
+        <w:t>- 120190.0</w:t>
+      </w:r>
+    </w:p>
+    <w:p>
+      <w:pPr>
+        <w:pStyle w:val="PlainText"/>
+        <w:rPr>
+          <w:rFonts w:ascii="Courier New" w:hAnsi="Courier New" w:cs="Courier New"/>
+          <w:b/>
+        </w:rPr>
+      </w:pPr>
+    </w:p>
+    <w:p>
+      <w:pPr>
+        <w:pStyle w:val="PlainText"/>
+        <w:rPr>
+          <w:rFonts w:ascii="Courier New" w:hAnsi="Courier New" w:cs="Courier New"/>
+        </w:rPr>
+      </w:pPr>
+      <w:r>
+        <w:rPr>
+          <w:rFonts w:ascii="Courier New" w:hAnsi="Courier New" w:cs="Courier New"/>
+        </w:rPr>
+        <w:t>Thu Sep 13</w:t>
+      </w:r>
+      <w:r>
+        <w:rPr>
+          <w:rFonts w:ascii="Courier New" w:hAnsi="Courier New" w:cs="Courier New"/>
+        </w:rPr>
+        <w:t xml:space="preserve"> 15:37:49 PDT 2017</w:t>
+      </w:r>
+    </w:p>
+    <w:p>
+      <w:pPr>
+        <w:pStyle w:val="PlainText"/>
+        <w:rPr>
+          <w:rFonts w:ascii="Courier New" w:hAnsi="Courier New" w:cs="Courier New"/>
+        </w:rPr>
+      </w:pPr>
+      <w:r>
+        <w:rPr>
+          <w:rFonts w:ascii="Courier New" w:hAnsi="Courier New" w:cs="Courier New"/>
+        </w:rPr>
+        <w:t>Person Name</w:t>
+      </w:r>
+      <w:r>
+        <w:rPr>
+          <w:rFonts w:ascii="Courier New" w:hAnsi="Courier New" w:cs="Courier New"/>
+        </w:rPr>
+        <w:tab/>
+      </w:r>
+      <w:r>
+        <w:rPr>
+          <w:rFonts w:ascii="Courier New" w:hAnsi="Courier New" w:cs="Courier New"/>
+        </w:rPr>
+        <w:tab/>
+      </w:r>
+      <w:r>
+        <w:rPr>
+          <w:rFonts w:ascii="Courier New" w:hAnsi="Courier New" w:cs="Courier New"/>
+        </w:rPr>
+        <w:tab/>
+      </w:r>
+      <w:r>
+        <w:rPr>
+          <w:rFonts w:ascii="Courier New" w:hAnsi="Courier New" w:cs="Courier New"/>
+        </w:rPr>
+        <w:tab/>
+        <w:t>- SIRA RAJANNA</w:t>
+      </w:r>
+    </w:p>
+    <w:p>
+      <w:pPr>
+        <w:pStyle w:val="PlainText"/>
+        <w:rPr>
+          <w:rFonts w:ascii="Courier New" w:hAnsi="Courier New" w:cs="Courier New"/>
+        </w:rPr>
+      </w:pPr>
+      <w:r>
+        <w:rPr>
+          <w:rFonts w:ascii="Courier New" w:hAnsi="Courier New" w:cs="Courier New"/>
+        </w:rPr>
+        <w:t>---------------------------------------------------------------</w:t>
+      </w:r>
+    </w:p>
+    <w:p>
+      <w:pPr>
+        <w:pStyle w:val="PlainText"/>
+        <w:rPr>
+          <w:rFonts w:ascii="Courier New" w:hAnsi="Courier New" w:cs="Courier New"/>
+        </w:rPr>
+      </w:pPr>
+      <w:r>
+        <w:rPr>
+          <w:rFonts w:ascii="Courier New" w:hAnsi="Courier New" w:cs="Courier New"/>
+        </w:rPr>
+        <w:t>Item Name</w:t>
+      </w:r>
+      <w:r>
+        <w:rPr>
+          <w:rFonts w:ascii="Courier New" w:hAnsi="Courier New" w:cs="Courier New"/>
+        </w:rPr>
+        <w:tab/>
+      </w:r>
+      <w:r>
+        <w:rPr>
+          <w:rFonts w:ascii="Courier New" w:hAnsi="Courier New" w:cs="Courier New"/>
+        </w:rPr>
+        <w:tab/>
+      </w:r>
+      <w:r>
+        <w:rPr>
+          <w:rFonts w:ascii="Courier New" w:hAnsi="Courier New" w:cs="Courier New"/>
+        </w:rPr>
+        <w:tab/>
+      </w:r>
+      <w:r>
+        <w:rPr>
+          <w:rFonts w:ascii="Courier New" w:hAnsi="Courier New" w:cs="Courier New"/>
+        </w:rPr>
+        <w:tab/>
+        <w:t>- BEET</w:t>
+      </w:r>
+    </w:p>
+    <w:p>
+      <w:pPr>
+        <w:pStyle w:val="PlainText"/>
+        <w:rPr>
+          <w:rFonts w:ascii="Courier New" w:hAnsi="Courier New" w:cs="Courier New"/>
+        </w:rPr>
+      </w:pPr>
+      <w:r>
+        <w:rPr>
+          <w:rFonts w:ascii="Courier New" w:hAnsi="Courier New" w:cs="Courier New"/>
+        </w:rPr>
+        <w:t>Number of Pockets</w:t>
+      </w:r>
+      <w:r>
+        <w:rPr>
+          <w:rFonts w:ascii="Courier New" w:hAnsi="Courier New" w:cs="Courier New"/>
+        </w:rPr>
+        <w:tab/>
+      </w:r>
+      <w:r>
+        <w:rPr>
+          <w:rFonts w:ascii="Courier New" w:hAnsi="Courier New" w:cs="Courier New"/>
+        </w:rPr>
+        <w:tab/>
+      </w:r>
+      <w:r>
+        <w:rPr>
+          <w:rFonts w:ascii="Courier New" w:hAnsi="Courier New" w:cs="Courier New"/>
+        </w:rPr>
+        <w:tab/>
+        <w:t>- 1</w:t>
+      </w:r>
+    </w:p>
+    <w:p>
+      <w:pPr>
+        <w:pStyle w:val="PlainText"/>
+        <w:rPr>
+          <w:rFonts w:ascii="Courier New" w:hAnsi="Courier New" w:cs="Courier New"/>
+        </w:rPr>
+      </w:pPr>
+      <w:r>
+        <w:rPr>
+          <w:rFonts w:ascii="Courier New" w:hAnsi="Courier New" w:cs="Courier New"/>
+        </w:rPr>
+        <w:t>Number of KGs</w:t>
+      </w:r>
+      <w:r>
+        <w:rPr>
+          <w:rFonts w:ascii="Courier New" w:hAnsi="Courier New" w:cs="Courier New"/>
+        </w:rPr>
+        <w:tab/>
+      </w:r>
+      <w:r>
+        <w:rPr>
+          <w:rFonts w:ascii="Courier New" w:hAnsi="Courier New" w:cs="Courier New"/>
+        </w:rPr>
+        <w:tab/>
+      </w:r>
+      <w:r>
+        <w:rPr>
+          <w:rFonts w:ascii="Courier New" w:hAnsi="Courier New" w:cs="Courier New"/>
+        </w:rPr>
+        <w:tab/>
+        <w:t>- 55</w:t>
+      </w:r>
+    </w:p>
+    <w:p>
+      <w:pPr>
+        <w:pStyle w:val="PlainText"/>
+        <w:rPr>
+          <w:rFonts w:ascii="Courier New" w:hAnsi="Courier New" w:cs="Courier New"/>
+        </w:rPr>
+      </w:pPr>
+      <w:r>
+        <w:rPr>
+          <w:rFonts w:ascii="Courier New" w:hAnsi="Courier New" w:cs="Courier New"/>
+        </w:rPr>
+        <w:t>Rate</w:t>
+      </w:r>
+      <w:r>
+        <w:rPr>
+          <w:rFonts w:ascii="Courier New" w:hAnsi="Courier New" w:cs="Courier New"/>
+        </w:rPr>
+        <w:tab/>
+      </w:r>
+      <w:r>
+        <w:rPr>
+          <w:rFonts w:ascii="Courier New" w:hAnsi="Courier New" w:cs="Courier New"/>
+        </w:rPr>
+        <w:tab/>
+      </w:r>
+      <w:r>
+        <w:rPr>
+          <w:rFonts w:ascii="Courier New" w:hAnsi="Courier New" w:cs="Courier New"/>
+        </w:rPr>
+        <w:tab/>
+      </w:r>
+      <w:r>
+        <w:rPr>
+          <w:rFonts w:ascii="Courier New" w:hAnsi="Courier New" w:cs="Courier New"/>
+        </w:rPr>
+        <w:tab/>
+      </w:r>
+      <w:r>
+        <w:rPr>
+          <w:rFonts w:ascii="Courier New" w:hAnsi="Courier New" w:cs="Courier New"/>
+        </w:rPr>
+        <w:tab/>
+        <w:t>- 16</w:t>
+      </w:r>
+    </w:p>
+    <w:p>
+      <w:pPr>
+        <w:pStyle w:val="PlainText"/>
+        <w:rPr>
+          <w:rFonts w:ascii="Courier New" w:hAnsi="Courier New" w:cs="Courier New"/>
+        </w:rPr>
+      </w:pPr>
+      <w:r>
+        <w:rPr>
+          <w:rFonts w:ascii="Courier New" w:hAnsi="Courier New" w:cs="Courier New"/>
+        </w:rPr>
+        <w:t>Total Price</w:t>
+      </w:r>
+      <w:r>
+        <w:rPr>
+          <w:rFonts w:ascii="Courier New" w:hAnsi="Courier New" w:cs="Courier New"/>
+        </w:rPr>
+        <w:tab/>
+      </w:r>
+      <w:r>
+        <w:rPr>
+          <w:rFonts w:ascii="Courier New" w:hAnsi="Courier New" w:cs="Courier New"/>
+        </w:rPr>
+        <w:tab/>
+      </w:r>
+      <w:r>
+        <w:rPr>
+          <w:rFonts w:ascii="Courier New" w:hAnsi="Courier New" w:cs="Courier New"/>
+        </w:rPr>
+        <w:tab/>
+      </w:r>
+      <w:r>
+        <w:rPr>
+          <w:rFonts w:ascii="Courier New" w:hAnsi="Courier New" w:cs="Courier New"/>
+        </w:rPr>
+        <w:tab/>
+        <w:t>- 880.0</w:t>
+      </w:r>
+    </w:p>
+    <w:p>
+      <w:pPr>
+        <w:pStyle w:val="PlainText"/>
+        <w:rPr>
+          <w:rFonts w:ascii="Courier New" w:hAnsi="Courier New" w:cs="Courier New"/>
+        </w:rPr>
+      </w:pPr>
+      <w:r>
+        <w:rPr>
+          <w:rFonts w:ascii="Courier New" w:hAnsi="Courier New" w:cs="Courier New"/>
+        </w:rPr>
+        <w:t>Amount balance</w:t>
+      </w:r>
+      <w:r>
+        <w:rPr>
+          <w:rFonts w:ascii="Courier New" w:hAnsi="Courier New" w:cs="Courier New"/>
+        </w:rPr>
+        <w:tab/>
+      </w:r>
+      <w:r>
+        <w:rPr>
+          <w:rFonts w:ascii="Courier New" w:hAnsi="Courier New" w:cs="Courier New"/>
+        </w:rPr>
+        <w:tab/>
+      </w:r>
+      <w:r>
+        <w:rPr>
+          <w:rFonts w:ascii="Courier New" w:hAnsi="Courier New" w:cs="Courier New"/>
+        </w:rPr>
+        <w:tab/>
+        <w:t>- 121070.0</w:t>
+      </w:r>
+    </w:p>
+    <w:p>
+      <w:pPr>
+        <w:pStyle w:val="PlainText"/>
+        <w:rPr>
+          <w:rFonts w:ascii="Courier New" w:hAnsi="Courier New" w:cs="Courier New"/>
+        </w:rPr>
+      </w:pPr>
+    </w:p>
+    <w:p>
+      <w:pPr>
+        <w:pStyle w:val="PlainText"/>
+        <w:rPr>
+          <w:rFonts w:ascii="Courier New" w:hAnsi="Courier New" w:cs="Courier New"/>
+        </w:rPr>
+      </w:pPr>
+      <w:r>
+        <w:rPr>
+          <w:rFonts w:ascii="Courier New" w:hAnsi="Courier New" w:cs="Courier New"/>
+        </w:rPr>
+        <w:t>Item Name</w:t>
+      </w:r>
+      <w:r>
+        <w:rPr>
+          <w:rFonts w:ascii="Courier New" w:hAnsi="Courier New" w:cs="Courier New"/>
+        </w:rPr>
+        <w:tab/>
+      </w:r>
+      <w:r>
+        <w:rPr>
+          <w:rFonts w:ascii="Courier New" w:hAnsi="Courier New" w:cs="Courier New"/>
+        </w:rPr>
+        <w:tab/>
+      </w:r>
+      <w:r>
+        <w:rPr>
+          <w:rFonts w:ascii="Courier New" w:hAnsi="Courier New" w:cs="Courier New"/>
+        </w:rPr>
+        <w:tab/>
+      </w:r>
+      <w:r>
+        <w:rPr>
+          <w:rFonts w:ascii="Courier New" w:hAnsi="Courier New" w:cs="Courier New"/>
+        </w:rPr>
+        <w:tab/>
+        <w:t>- CARROT</w:t>
+      </w:r>
+    </w:p>
+    <w:p>
+      <w:pPr>
+        <w:pStyle w:val="PlainText"/>
+        <w:rPr>
+          <w:rFonts w:ascii="Courier New" w:hAnsi="Courier New" w:cs="Courier New"/>
+        </w:rPr>
+      </w:pPr>
+      <w:r>
+        <w:rPr>
+          <w:rFonts w:ascii="Courier New" w:hAnsi="Courier New" w:cs="Courier New"/>
+        </w:rPr>
+        <w:t>Number of Pockets</w:t>
+      </w:r>
+      <w:r>
+        <w:rPr>
+          <w:rFonts w:ascii="Courier New" w:hAnsi="Courier New" w:cs="Courier New"/>
+        </w:rPr>
+        <w:tab/>
+      </w:r>
+      <w:r>
+        <w:rPr>
+          <w:rFonts w:ascii="Courier New" w:hAnsi="Courier New" w:cs="Courier New"/>
+        </w:rPr>
+        <w:tab/>
+      </w:r>
+      <w:r>
+        <w:rPr>
+          <w:rFonts w:ascii="Courier New" w:hAnsi="Courier New" w:cs="Courier New"/>
+        </w:rPr>
+        <w:tab/>
+        <w:t>- 1</w:t>
+      </w:r>
+    </w:p>
+    <w:p>
+      <w:pPr>
+        <w:pStyle w:val="PlainText"/>
+        <w:rPr>
+          <w:rFonts w:ascii="Courier New" w:hAnsi="Courier New" w:cs="Courier New"/>
+        </w:rPr>
+      </w:pPr>
+      <w:r>
+        <w:rPr>
+          <w:rFonts w:ascii="Courier New" w:hAnsi="Courier New" w:cs="Courier New"/>
+        </w:rPr>
+        <w:t>Number of KGs</w:t>
+      </w:r>
+      <w:r>
+        <w:rPr>
+          <w:rFonts w:ascii="Courier New" w:hAnsi="Courier New" w:cs="Courier New"/>
+        </w:rPr>
+        <w:tab/>
+      </w:r>
+      <w:r>
+        <w:rPr>
+          <w:rFonts w:ascii="Courier New" w:hAnsi="Courier New" w:cs="Courier New"/>
+        </w:rPr>
+        <w:tab/>
+      </w:r>
+      <w:r>
+        <w:rPr>
+          <w:rFonts w:ascii="Courier New" w:hAnsi="Courier New" w:cs="Courier New"/>
+        </w:rPr>
+        <w:tab/>
+        <w:t>- 86</w:t>
+      </w:r>
+    </w:p>
+    <w:p>
+      <w:pPr>
+        <w:pStyle w:val="PlainText"/>
+        <w:rPr>
+          <w:rFonts w:ascii="Courier New" w:hAnsi="Courier New" w:cs="Courier New"/>
+        </w:rPr>
+      </w:pPr>
+      <w:r>
+        <w:rPr>
+          <w:rFonts w:ascii="Courier New" w:hAnsi="Courier New" w:cs="Courier New"/>
+        </w:rPr>
+        <w:t>Rate</w:t>
+      </w:r>
+      <w:r>
+        <w:rPr>
+          <w:rFonts w:ascii="Courier New" w:hAnsi="Courier New" w:cs="Courier New"/>
+        </w:rPr>
+        <w:tab/>
+      </w:r>
+      <w:r>
+        <w:rPr>
+          <w:rFonts w:ascii="Courier New" w:hAnsi="Courier New" w:cs="Courier New"/>
+        </w:rPr>
+        <w:tab/>
+      </w:r>
+      <w:r>
+        <w:rPr>
+          <w:rFonts w:ascii="Courier New" w:hAnsi="Courier New" w:cs="Courier New"/>
+        </w:rPr>
+        <w:tab/>
+      </w:r>
+      <w:r>
+        <w:rPr>
+          <w:rFonts w:ascii="Courier New" w:hAnsi="Courier New" w:cs="Courier New"/>
+        </w:rPr>
+        <w:tab/>
+      </w:r>
+      <w:r>
+        <w:rPr>
+          <w:rFonts w:ascii="Courier New" w:hAnsi="Courier New" w:cs="Courier New"/>
+        </w:rPr>
+        <w:tab/>
+        <w:t>- 20</w:t>
+      </w:r>
+    </w:p>
+    <w:p>
+      <w:pPr>
+        <w:pStyle w:val="PlainText"/>
+        <w:rPr>
+          <w:rFonts w:ascii="Courier New" w:hAnsi="Courier New" w:cs="Courier New"/>
+        </w:rPr>
+      </w:pPr>
+      <w:r>
+        <w:rPr>
+          <w:rFonts w:ascii="Courier New" w:hAnsi="Courier New" w:cs="Courier New"/>
+        </w:rPr>
+        <w:t>Transport &amp; Miscellaneous</w:t>
+      </w:r>
+      <w:r>
+        <w:rPr>
+          <w:rFonts w:ascii="Courier New" w:hAnsi="Courier New" w:cs="Courier New"/>
+        </w:rPr>
+        <w:tab/>
+        <w:t>- 150</w:t>
+      </w:r>
+    </w:p>
+    <w:p>
+      <w:pPr>
+        <w:pStyle w:val="PlainText"/>
+        <w:rPr>
+          <w:rFonts w:ascii="Courier New" w:hAnsi="Courier New" w:cs="Courier New"/>
+        </w:rPr>
+      </w:pPr>
+      <w:r>
+        <w:rPr>
+          <w:rFonts w:ascii="Courier New" w:hAnsi="Courier New" w:cs="Courier New"/>
+        </w:rPr>
+        <w:t>Total Price</w:t>
+      </w:r>
+      <w:r>
+        <w:rPr>
+          <w:rFonts w:ascii="Courier New" w:hAnsi="Courier New" w:cs="Courier New"/>
+        </w:rPr>
+        <w:tab/>
+      </w:r>
+      <w:r>
+        <w:rPr>
+          <w:rFonts w:ascii="Courier New" w:hAnsi="Courier New" w:cs="Courier New"/>
+        </w:rPr>
+        <w:tab/>
+      </w:r>
+      <w:r>
+        <w:rPr>
+          <w:rFonts w:ascii="Courier New" w:hAnsi="Courier New" w:cs="Courier New"/>
+        </w:rPr>
+        <w:tab/>
+      </w:r>
+      <w:r>
+        <w:rPr>
+          <w:rFonts w:ascii="Courier New" w:hAnsi="Courier New" w:cs="Courier New"/>
+        </w:rPr>
+        <w:tab/>
+        <w:t>- 1870.0</w:t>
+      </w:r>
+    </w:p>
+    <w:p>
+      <w:pPr>
+        <w:pStyle w:val="PlainText"/>
+        <w:rPr>
+          <w:rFonts w:ascii="Courier New" w:hAnsi="Courier New" w:cs="Courier New"/>
+          <w:b/>
+        </w:rPr>
+      </w:pPr>
+      <w:r>
+        <w:rPr>
+          <w:rFonts w:ascii="Courier New" w:hAnsi="Courier New" w:cs="Courier New"/>
+          <w:b/>
+        </w:rPr>
+        <w:t>Amount balance</w:t>
+      </w:r>
+      <w:r>
+        <w:rPr>
+          <w:rFonts w:ascii="Courier New" w:hAnsi="Courier New" w:cs="Courier New"/>
+          <w:b/>
+        </w:rPr>
+        <w:tab/>
+      </w:r>
+      <w:r>
+        <w:rPr>
+          <w:rFonts w:ascii="Courier New" w:hAnsi="Courier New" w:cs="Courier New"/>
+          <w:b/>
+        </w:rPr>
+        <w:tab/>
+      </w:r>
+      <w:r>
+        <w:rPr>
+          <w:rFonts w:ascii="Courier New" w:hAnsi="Courier New" w:cs="Courier New"/>
+          <w:b/>
+        </w:rPr>
+        <w:tab/>
+        <w:t>- 122940.0</w:t>
+      </w:r>
+    </w:p>
+    <w:p>
+      <w:pPr>
+        <w:pStyle w:val="PlainText"/>
+        <w:rPr>
+          <w:rFonts w:ascii="Courier New" w:hAnsi="Courier New" w:cs="Courier New"/>
+        </w:rPr>
+      </w:pPr>
+    </w:p>
+    <w:p>
+      <w:pPr>
+        <w:pStyle w:val="PlainText"/>
+        <w:rPr>
+          <w:rFonts w:ascii="Courier New" w:hAnsi="Courier New" w:cs="Courier New"/>
+          <w:b/>
+        </w:rPr>
+      </w:pPr>
+    </w:p>
+    <w:p>
+      <w:pPr>
+        <w:pStyle w:val="PlainText"/>
+        <w:rPr>
+          <w:rFonts w:ascii="Courier New" w:hAnsi="Courier New" w:cs="Courier New"/>
+        </w:rPr>
+      </w:pPr>
+    </w:p>
+    <w:p>
+      <w:pPr>
+        <w:pStyle w:val="PlainText"/>
+        <w:rPr>
+          <w:rFonts w:ascii="Courier New" w:hAnsi="Courier New" w:cs="Courier New"/>
+          <w:b/>
+        </w:rPr>
+      </w:pPr>
     </w:p>
     <w:p>
       <w:pPr>

--- a/customer _details/KIRAN/SEP/SIRA/SIRA RAJANNA/PURCHASE DETAILS.docx
+++ b/customer _details/KIRAN/SEP/SIRA/SIRA RAJANNA/PURCHASE DETAILS.docx
@@ -2343,13 +2343,7 @@
         <w:rPr>
           <w:rFonts w:ascii="Courier New" w:hAnsi="Courier New" w:cs="Courier New"/>
         </w:rPr>
-        <w:t>Thu Sep 13</w:t>
-      </w:r>
-      <w:r>
-        <w:rPr>
-          <w:rFonts w:ascii="Courier New" w:hAnsi="Courier New" w:cs="Courier New"/>
-        </w:rPr>
-        <w:t xml:space="preserve"> 15:37:49 PDT 2017</w:t>
+        <w:t>Thu Sep 13 15:37:49 PDT 2017</w:t>
       </w:r>
     </w:p>
     <w:p>
@@ -2882,6 +2876,332 @@
         <w:tab/>
         <w:t>- 122940.0</w:t>
       </w:r>
+    </w:p>
+    <w:p>
+      <w:pPr>
+        <w:pStyle w:val="PlainText"/>
+        <w:rPr>
+          <w:rFonts w:ascii="Courier New" w:hAnsi="Courier New" w:cs="Courier New"/>
+          <w:b/>
+        </w:rPr>
+      </w:pPr>
+    </w:p>
+    <w:p>
+      <w:pPr>
+        <w:pStyle w:val="PlainText"/>
+        <w:rPr>
+          <w:rFonts w:ascii="Courier New" w:hAnsi="Courier New" w:cs="Courier New"/>
+        </w:rPr>
+      </w:pPr>
+      <w:r>
+        <w:rPr>
+          <w:rFonts w:ascii="Courier New" w:hAnsi="Courier New" w:cs="Courier New"/>
+        </w:rPr>
+        <w:t>Sun Sep 16</w:t>
+      </w:r>
+      <w:r>
+        <w:rPr>
+          <w:rFonts w:ascii="Courier New" w:hAnsi="Courier New" w:cs="Courier New"/>
+        </w:rPr>
+        <w:t xml:space="preserve"> 12:46:11 PDT 2017</w:t>
+      </w:r>
+    </w:p>
+    <w:p>
+      <w:pPr>
+        <w:pStyle w:val="PlainText"/>
+        <w:rPr>
+          <w:rFonts w:ascii="Courier New" w:hAnsi="Courier New" w:cs="Courier New"/>
+        </w:rPr>
+      </w:pPr>
+      <w:r>
+        <w:rPr>
+          <w:rFonts w:ascii="Courier New" w:hAnsi="Courier New" w:cs="Courier New"/>
+        </w:rPr>
+        <w:t>Person Name</w:t>
+      </w:r>
+      <w:r>
+        <w:rPr>
+          <w:rFonts w:ascii="Courier New" w:hAnsi="Courier New" w:cs="Courier New"/>
+        </w:rPr>
+        <w:tab/>
+      </w:r>
+      <w:r>
+        <w:rPr>
+          <w:rFonts w:ascii="Courier New" w:hAnsi="Courier New" w:cs="Courier New"/>
+        </w:rPr>
+        <w:tab/>
+      </w:r>
+      <w:r>
+        <w:rPr>
+          <w:rFonts w:ascii="Courier New" w:hAnsi="Courier New" w:cs="Courier New"/>
+        </w:rPr>
+        <w:tab/>
+      </w:r>
+      <w:r>
+        <w:rPr>
+          <w:rFonts w:ascii="Courier New" w:hAnsi="Courier New" w:cs="Courier New"/>
+        </w:rPr>
+        <w:tab/>
+        <w:t>- SIRA RAJANNA</w:t>
+      </w:r>
+    </w:p>
+    <w:p>
+      <w:pPr>
+        <w:pStyle w:val="PlainText"/>
+        <w:rPr>
+          <w:rFonts w:ascii="Courier New" w:hAnsi="Courier New" w:cs="Courier New"/>
+        </w:rPr>
+      </w:pPr>
+      <w:r>
+        <w:rPr>
+          <w:rFonts w:ascii="Courier New" w:hAnsi="Courier New" w:cs="Courier New"/>
+        </w:rPr>
+        <w:t>---------------------------------------------------------------</w:t>
+      </w:r>
+    </w:p>
+    <w:p>
+      <w:pPr>
+        <w:pStyle w:val="PlainText"/>
+        <w:rPr>
+          <w:rFonts w:ascii="Courier New" w:hAnsi="Courier New" w:cs="Courier New"/>
+        </w:rPr>
+      </w:pPr>
+      <w:r>
+        <w:rPr>
+          <w:rFonts w:ascii="Courier New" w:hAnsi="Courier New" w:cs="Courier New"/>
+        </w:rPr>
+        <w:t>Item Name</w:t>
+      </w:r>
+      <w:r>
+        <w:rPr>
+          <w:rFonts w:ascii="Courier New" w:hAnsi="Courier New" w:cs="Courier New"/>
+        </w:rPr>
+        <w:tab/>
+      </w:r>
+      <w:r>
+        <w:rPr>
+          <w:rFonts w:ascii="Courier New" w:hAnsi="Courier New" w:cs="Courier New"/>
+        </w:rPr>
+        <w:tab/>
+      </w:r>
+      <w:r>
+        <w:rPr>
+          <w:rFonts w:ascii="Courier New" w:hAnsi="Courier New" w:cs="Courier New"/>
+        </w:rPr>
+        <w:tab/>
+      </w:r>
+      <w:r>
+        <w:rPr>
+          <w:rFonts w:ascii="Courier New" w:hAnsi="Courier New" w:cs="Courier New"/>
+        </w:rPr>
+        <w:tab/>
+        <w:t>- CARROT</w:t>
+      </w:r>
+    </w:p>
+    <w:p>
+      <w:pPr>
+        <w:pStyle w:val="PlainText"/>
+        <w:rPr>
+          <w:rFonts w:ascii="Courier New" w:hAnsi="Courier New" w:cs="Courier New"/>
+        </w:rPr>
+      </w:pPr>
+      <w:r>
+        <w:rPr>
+          <w:rFonts w:ascii="Courier New" w:hAnsi="Courier New" w:cs="Courier New"/>
+        </w:rPr>
+        <w:t>Number of Pockets</w:t>
+      </w:r>
+      <w:r>
+        <w:rPr>
+          <w:rFonts w:ascii="Courier New" w:hAnsi="Courier New" w:cs="Courier New"/>
+        </w:rPr>
+        <w:tab/>
+      </w:r>
+      <w:r>
+        <w:rPr>
+          <w:rFonts w:ascii="Courier New" w:hAnsi="Courier New" w:cs="Courier New"/>
+        </w:rPr>
+        <w:tab/>
+      </w:r>
+      <w:r>
+        <w:rPr>
+          <w:rFonts w:ascii="Courier New" w:hAnsi="Courier New" w:cs="Courier New"/>
+        </w:rPr>
+        <w:tab/>
+        <w:t>- 1</w:t>
+      </w:r>
+    </w:p>
+    <w:p>
+      <w:pPr>
+        <w:pStyle w:val="PlainText"/>
+        <w:rPr>
+          <w:rFonts w:ascii="Courier New" w:hAnsi="Courier New" w:cs="Courier New"/>
+        </w:rPr>
+      </w:pPr>
+      <w:r>
+        <w:rPr>
+          <w:rFonts w:ascii="Courier New" w:hAnsi="Courier New" w:cs="Courier New"/>
+        </w:rPr>
+        <w:t>Number of KGs</w:t>
+      </w:r>
+      <w:r>
+        <w:rPr>
+          <w:rFonts w:ascii="Courier New" w:hAnsi="Courier New" w:cs="Courier New"/>
+        </w:rPr>
+        <w:tab/>
+      </w:r>
+      <w:r>
+        <w:rPr>
+          <w:rFonts w:ascii="Courier New" w:hAnsi="Courier New" w:cs="Courier New"/>
+        </w:rPr>
+        <w:tab/>
+      </w:r>
+      <w:r>
+        <w:rPr>
+          <w:rFonts w:ascii="Courier New" w:hAnsi="Courier New" w:cs="Courier New"/>
+        </w:rPr>
+        <w:tab/>
+        <w:t>- 97</w:t>
+      </w:r>
+    </w:p>
+    <w:p>
+      <w:pPr>
+        <w:pStyle w:val="PlainText"/>
+        <w:rPr>
+          <w:rFonts w:ascii="Courier New" w:hAnsi="Courier New" w:cs="Courier New"/>
+        </w:rPr>
+      </w:pPr>
+      <w:r>
+        <w:rPr>
+          <w:rFonts w:ascii="Courier New" w:hAnsi="Courier New" w:cs="Courier New"/>
+        </w:rPr>
+        <w:t>Rate</w:t>
+      </w:r>
+      <w:r>
+        <w:rPr>
+          <w:rFonts w:ascii="Courier New" w:hAnsi="Courier New" w:cs="Courier New"/>
+        </w:rPr>
+        <w:tab/>
+      </w:r>
+      <w:r>
+        <w:rPr>
+          <w:rFonts w:ascii="Courier New" w:hAnsi="Courier New" w:cs="Courier New"/>
+        </w:rPr>
+        <w:tab/>
+      </w:r>
+      <w:r>
+        <w:rPr>
+          <w:rFonts w:ascii="Courier New" w:hAnsi="Courier New" w:cs="Courier New"/>
+        </w:rPr>
+        <w:tab/>
+      </w:r>
+      <w:r>
+        <w:rPr>
+          <w:rFonts w:ascii="Courier New" w:hAnsi="Courier New" w:cs="Courier New"/>
+        </w:rPr>
+        <w:tab/>
+      </w:r>
+      <w:r>
+        <w:rPr>
+          <w:rFonts w:ascii="Courier New" w:hAnsi="Courier New" w:cs="Courier New"/>
+        </w:rPr>
+        <w:tab/>
+        <w:t>- 20</w:t>
+      </w:r>
+    </w:p>
+    <w:p>
+      <w:pPr>
+        <w:pStyle w:val="PlainText"/>
+        <w:rPr>
+          <w:rFonts w:ascii="Courier New" w:hAnsi="Courier New" w:cs="Courier New"/>
+        </w:rPr>
+      </w:pPr>
+      <w:r>
+        <w:rPr>
+          <w:rFonts w:ascii="Courier New" w:hAnsi="Courier New" w:cs="Courier New"/>
+        </w:rPr>
+        <w:t>Total Price</w:t>
+      </w:r>
+      <w:r>
+        <w:rPr>
+          <w:rFonts w:ascii="Courier New" w:hAnsi="Courier New" w:cs="Courier New"/>
+        </w:rPr>
+        <w:tab/>
+      </w:r>
+      <w:r>
+        <w:rPr>
+          <w:rFonts w:ascii="Courier New" w:hAnsi="Courier New" w:cs="Courier New"/>
+        </w:rPr>
+        <w:tab/>
+      </w:r>
+      <w:r>
+        <w:rPr>
+          <w:rFonts w:ascii="Courier New" w:hAnsi="Courier New" w:cs="Courier New"/>
+        </w:rPr>
+        <w:tab/>
+      </w:r>
+      <w:r>
+        <w:rPr>
+          <w:rFonts w:ascii="Courier New" w:hAnsi="Courier New" w:cs="Courier New"/>
+        </w:rPr>
+        <w:tab/>
+        <w:t>- 1940.0</w:t>
+      </w:r>
+    </w:p>
+    <w:p>
+      <w:pPr>
+        <w:pStyle w:val="PlainText"/>
+        <w:rPr>
+          <w:rFonts w:ascii="Courier New" w:hAnsi="Courier New" w:cs="Courier New"/>
+          <w:b/>
+        </w:rPr>
+      </w:pPr>
+      <w:r>
+        <w:rPr>
+          <w:rFonts w:ascii="Courier New" w:hAnsi="Courier New" w:cs="Courier New"/>
+          <w:b/>
+        </w:rPr>
+        <w:t>Amount balance</w:t>
+      </w:r>
+      <w:r>
+        <w:rPr>
+          <w:rFonts w:ascii="Courier New" w:hAnsi="Courier New" w:cs="Courier New"/>
+          <w:b/>
+        </w:rPr>
+        <w:tab/>
+      </w:r>
+      <w:r>
+        <w:rPr>
+          <w:rFonts w:ascii="Courier New" w:hAnsi="Courier New" w:cs="Courier New"/>
+          <w:b/>
+        </w:rPr>
+        <w:tab/>
+      </w:r>
+      <w:r>
+        <w:rPr>
+          <w:rFonts w:ascii="Courier New" w:hAnsi="Courier New" w:cs="Courier New"/>
+          <w:b/>
+        </w:rPr>
+        <w:tab/>
+        <w:t>- 124880.0</w:t>
+      </w:r>
+    </w:p>
+    <w:p>
+      <w:pPr>
+        <w:pStyle w:val="PlainText"/>
+        <w:rPr>
+          <w:rFonts w:ascii="Courier New" w:hAnsi="Courier New" w:cs="Courier New"/>
+        </w:rPr>
+      </w:pPr>
+    </w:p>
+    <w:p>
+      <w:pPr>
+        <w:pStyle w:val="PlainText"/>
+        <w:rPr>
+          <w:rFonts w:ascii="Courier New" w:hAnsi="Courier New" w:cs="Courier New"/>
+          <w:b/>
+        </w:rPr>
+      </w:pPr>
     </w:p>
     <w:p>
       <w:pPr>

--- a/customer _details/KIRAN/SEP/SIRA/SIRA RAJANNA/PURCHASE DETAILS.docx
+++ b/customer _details/KIRAN/SEP/SIRA/SIRA RAJANNA/PURCHASE DETAILS.docx
@@ -2897,13 +2897,7 @@
         <w:rPr>
           <w:rFonts w:ascii="Courier New" w:hAnsi="Courier New" w:cs="Courier New"/>
         </w:rPr>
-        <w:t>Sun Sep 16</w:t>
-      </w:r>
-      <w:r>
-        <w:rPr>
-          <w:rFonts w:ascii="Courier New" w:hAnsi="Courier New" w:cs="Courier New"/>
-        </w:rPr>
-        <w:t xml:space="preserve"> 12:46:11 PDT 2017</w:t>
+        <w:t>Sun Sep 16 12:46:11 PDT 2017</w:t>
       </w:r>
     </w:p>
     <w:p>
@@ -3185,6 +3179,396 @@
         <w:tab/>
         <w:t>- 124880.0</w:t>
       </w:r>
+    </w:p>
+    <w:p>
+      <w:pPr>
+        <w:pStyle w:val="PlainText"/>
+        <w:rPr>
+          <w:rFonts w:ascii="Courier New" w:hAnsi="Courier New" w:cs="Courier New"/>
+          <w:b/>
+        </w:rPr>
+      </w:pPr>
+    </w:p>
+    <w:p>
+      <w:pPr>
+        <w:pStyle w:val="PlainText"/>
+        <w:rPr>
+          <w:rFonts w:ascii="Courier New" w:hAnsi="Courier New" w:cs="Courier New"/>
+        </w:rPr>
+      </w:pPr>
+      <w:r>
+        <w:rPr>
+          <w:rFonts w:ascii="Courier New" w:hAnsi="Courier New" w:cs="Courier New"/>
+        </w:rPr>
+        <w:t>Tue Sep 18</w:t>
+      </w:r>
+      <w:r>
+        <w:rPr>
+          <w:rFonts w:ascii="Courier New" w:hAnsi="Courier New" w:cs="Courier New"/>
+        </w:rPr>
+        <w:t xml:space="preserve"> 12:22:01 PDT 2017</w:t>
+      </w:r>
+    </w:p>
+    <w:p>
+      <w:pPr>
+        <w:pStyle w:val="PlainText"/>
+        <w:rPr>
+          <w:rFonts w:ascii="Courier New" w:hAnsi="Courier New" w:cs="Courier New"/>
+        </w:rPr>
+      </w:pPr>
+      <w:r>
+        <w:rPr>
+          <w:rFonts w:ascii="Courier New" w:hAnsi="Courier New" w:cs="Courier New"/>
+        </w:rPr>
+        <w:t>Person Name</w:t>
+      </w:r>
+      <w:r>
+        <w:rPr>
+          <w:rFonts w:ascii="Courier New" w:hAnsi="Courier New" w:cs="Courier New"/>
+        </w:rPr>
+        <w:tab/>
+      </w:r>
+      <w:r>
+        <w:rPr>
+          <w:rFonts w:ascii="Courier New" w:hAnsi="Courier New" w:cs="Courier New"/>
+        </w:rPr>
+        <w:tab/>
+      </w:r>
+      <w:r>
+        <w:rPr>
+          <w:rFonts w:ascii="Courier New" w:hAnsi="Courier New" w:cs="Courier New"/>
+        </w:rPr>
+        <w:tab/>
+      </w:r>
+      <w:r>
+        <w:rPr>
+          <w:rFonts w:ascii="Courier New" w:hAnsi="Courier New" w:cs="Courier New"/>
+        </w:rPr>
+        <w:tab/>
+        <w:t>- SIRA RAJANNA</w:t>
+      </w:r>
+    </w:p>
+    <w:p>
+      <w:pPr>
+        <w:pStyle w:val="PlainText"/>
+        <w:rPr>
+          <w:rFonts w:ascii="Courier New" w:hAnsi="Courier New" w:cs="Courier New"/>
+        </w:rPr>
+      </w:pPr>
+      <w:r>
+        <w:rPr>
+          <w:rFonts w:ascii="Courier New" w:hAnsi="Courier New" w:cs="Courier New"/>
+        </w:rPr>
+        <w:t>---------------------------------------------------------------</w:t>
+      </w:r>
+    </w:p>
+    <w:p>
+      <w:pPr>
+        <w:pStyle w:val="PlainText"/>
+        <w:rPr>
+          <w:rFonts w:ascii="Courier New" w:hAnsi="Courier New" w:cs="Courier New"/>
+        </w:rPr>
+      </w:pPr>
+      <w:r>
+        <w:rPr>
+          <w:rFonts w:ascii="Courier New" w:hAnsi="Courier New" w:cs="Courier New"/>
+        </w:rPr>
+        <w:t>Item Name</w:t>
+      </w:r>
+      <w:r>
+        <w:rPr>
+          <w:rFonts w:ascii="Courier New" w:hAnsi="Courier New" w:cs="Courier New"/>
+        </w:rPr>
+        <w:tab/>
+      </w:r>
+      <w:r>
+        <w:rPr>
+          <w:rFonts w:ascii="Courier New" w:hAnsi="Courier New" w:cs="Courier New"/>
+        </w:rPr>
+        <w:tab/>
+      </w:r>
+      <w:r>
+        <w:rPr>
+          <w:rFonts w:ascii="Courier New" w:hAnsi="Courier New" w:cs="Courier New"/>
+        </w:rPr>
+        <w:tab/>
+      </w:r>
+      <w:r>
+        <w:rPr>
+          <w:rFonts w:ascii="Courier New" w:hAnsi="Courier New" w:cs="Courier New"/>
+        </w:rPr>
+        <w:tab/>
+        <w:t>- CARROT</w:t>
+      </w:r>
+    </w:p>
+    <w:p>
+      <w:pPr>
+        <w:pStyle w:val="PlainText"/>
+        <w:rPr>
+          <w:rFonts w:ascii="Courier New" w:hAnsi="Courier New" w:cs="Courier New"/>
+        </w:rPr>
+      </w:pPr>
+      <w:r>
+        <w:rPr>
+          <w:rFonts w:ascii="Courier New" w:hAnsi="Courier New" w:cs="Courier New"/>
+        </w:rPr>
+        <w:t>Number of Pockets</w:t>
+      </w:r>
+      <w:r>
+        <w:rPr>
+          <w:rFonts w:ascii="Courier New" w:hAnsi="Courier New" w:cs="Courier New"/>
+        </w:rPr>
+        <w:tab/>
+      </w:r>
+      <w:r>
+        <w:rPr>
+          <w:rFonts w:ascii="Courier New" w:hAnsi="Courier New" w:cs="Courier New"/>
+        </w:rPr>
+        <w:tab/>
+      </w:r>
+      <w:r>
+        <w:rPr>
+          <w:rFonts w:ascii="Courier New" w:hAnsi="Courier New" w:cs="Courier New"/>
+        </w:rPr>
+        <w:tab/>
+        <w:t>- 3</w:t>
+      </w:r>
+    </w:p>
+    <w:p>
+      <w:pPr>
+        <w:pStyle w:val="PlainText"/>
+        <w:rPr>
+          <w:rFonts w:ascii="Courier New" w:hAnsi="Courier New" w:cs="Courier New"/>
+        </w:rPr>
+      </w:pPr>
+      <w:r>
+        <w:rPr>
+          <w:rFonts w:ascii="Courier New" w:hAnsi="Courier New" w:cs="Courier New"/>
+        </w:rPr>
+        <w:t>Number of KGs</w:t>
+      </w:r>
+      <w:r>
+        <w:rPr>
+          <w:rFonts w:ascii="Courier New" w:hAnsi="Courier New" w:cs="Courier New"/>
+        </w:rPr>
+        <w:tab/>
+      </w:r>
+      <w:r>
+        <w:rPr>
+          <w:rFonts w:ascii="Courier New" w:hAnsi="Courier New" w:cs="Courier New"/>
+        </w:rPr>
+        <w:tab/>
+      </w:r>
+      <w:r>
+        <w:rPr>
+          <w:rFonts w:ascii="Courier New" w:hAnsi="Courier New" w:cs="Courier New"/>
+        </w:rPr>
+        <w:tab/>
+        <w:t>- 309</w:t>
+      </w:r>
+    </w:p>
+    <w:p>
+      <w:pPr>
+        <w:pStyle w:val="PlainText"/>
+        <w:rPr>
+          <w:rFonts w:ascii="Courier New" w:hAnsi="Courier New" w:cs="Courier New"/>
+        </w:rPr>
+      </w:pPr>
+      <w:r>
+        <w:rPr>
+          <w:rFonts w:ascii="Courier New" w:hAnsi="Courier New" w:cs="Courier New"/>
+        </w:rPr>
+        <w:t>Rate</w:t>
+      </w:r>
+      <w:r>
+        <w:rPr>
+          <w:rFonts w:ascii="Courier New" w:hAnsi="Courier New" w:cs="Courier New"/>
+        </w:rPr>
+        <w:tab/>
+      </w:r>
+      <w:r>
+        <w:rPr>
+          <w:rFonts w:ascii="Courier New" w:hAnsi="Courier New" w:cs="Courier New"/>
+        </w:rPr>
+        <w:tab/>
+      </w:r>
+      <w:r>
+        <w:rPr>
+          <w:rFonts w:ascii="Courier New" w:hAnsi="Courier New" w:cs="Courier New"/>
+        </w:rPr>
+        <w:tab/>
+      </w:r>
+      <w:r>
+        <w:rPr>
+          <w:rFonts w:ascii="Courier New" w:hAnsi="Courier New" w:cs="Courier New"/>
+        </w:rPr>
+        <w:tab/>
+      </w:r>
+      <w:r>
+        <w:rPr>
+          <w:rFonts w:ascii="Courier New" w:hAnsi="Courier New" w:cs="Courier New"/>
+        </w:rPr>
+        <w:tab/>
+        <w:t>- 20</w:t>
+      </w:r>
+    </w:p>
+    <w:p>
+      <w:pPr>
+        <w:pStyle w:val="PlainText"/>
+        <w:rPr>
+          <w:rFonts w:ascii="Courier New" w:hAnsi="Courier New" w:cs="Courier New"/>
+        </w:rPr>
+      </w:pPr>
+      <w:r>
+        <w:rPr>
+          <w:rFonts w:ascii="Courier New" w:hAnsi="Courier New" w:cs="Courier New"/>
+        </w:rPr>
+        <w:t>Total Price</w:t>
+      </w:r>
+      <w:r>
+        <w:rPr>
+          <w:rFonts w:ascii="Courier New" w:hAnsi="Courier New" w:cs="Courier New"/>
+        </w:rPr>
+        <w:tab/>
+      </w:r>
+      <w:r>
+        <w:rPr>
+          <w:rFonts w:ascii="Courier New" w:hAnsi="Courier New" w:cs="Courier New"/>
+        </w:rPr>
+        <w:tab/>
+      </w:r>
+      <w:r>
+        <w:rPr>
+          <w:rFonts w:ascii="Courier New" w:hAnsi="Courier New" w:cs="Courier New"/>
+        </w:rPr>
+        <w:tab/>
+      </w:r>
+      <w:r>
+        <w:rPr>
+          <w:rFonts w:ascii="Courier New" w:hAnsi="Courier New" w:cs="Courier New"/>
+        </w:rPr>
+        <w:tab/>
+        <w:t>- 6180.0</w:t>
+      </w:r>
+    </w:p>
+    <w:p>
+      <w:pPr>
+        <w:pStyle w:val="PlainText"/>
+        <w:rPr>
+          <w:rFonts w:ascii="Courier New" w:hAnsi="Courier New" w:cs="Courier New"/>
+        </w:rPr>
+      </w:pPr>
+      <w:r>
+        <w:rPr>
+          <w:rFonts w:ascii="Courier New" w:hAnsi="Courier New" w:cs="Courier New"/>
+          <w:color w:val="FF0000"/>
+        </w:rPr>
+        <w:t>Amount Received</w:t>
+      </w:r>
+      <w:r>
+        <w:rPr>
+          <w:rFonts w:ascii="Courier New" w:hAnsi="Courier New" w:cs="Courier New"/>
+          <w:color w:val="FF0000"/>
+        </w:rPr>
+        <w:tab/>
+      </w:r>
+      <w:r>
+        <w:rPr>
+          <w:rFonts w:ascii="Courier New" w:hAnsi="Courier New" w:cs="Courier New"/>
+          <w:color w:val="FF0000"/>
+        </w:rPr>
+        <w:tab/>
+      </w:r>
+      <w:r>
+        <w:rPr>
+          <w:rFonts w:ascii="Courier New" w:hAnsi="Courier New" w:cs="Courier New"/>
+          <w:color w:val="FF0000"/>
+        </w:rPr>
+        <w:tab/>
+        <w:t>- 60000</w:t>
+      </w:r>
+    </w:p>
+    <w:p>
+      <w:pPr>
+        <w:pStyle w:val="PlainText"/>
+        <w:rPr>
+          <w:rFonts w:ascii="Courier New" w:hAnsi="Courier New" w:cs="Courier New"/>
+          <w:b/>
+        </w:rPr>
+      </w:pPr>
+      <w:r>
+        <w:rPr>
+          <w:rFonts w:ascii="Courier New" w:hAnsi="Courier New" w:cs="Courier New"/>
+          <w:b/>
+        </w:rPr>
+        <w:t>Amount balance</w:t>
+      </w:r>
+      <w:r>
+        <w:rPr>
+          <w:rFonts w:ascii="Courier New" w:hAnsi="Courier New" w:cs="Courier New"/>
+          <w:b/>
+        </w:rPr>
+        <w:tab/>
+      </w:r>
+      <w:r>
+        <w:rPr>
+          <w:rFonts w:ascii="Courier New" w:hAnsi="Courier New" w:cs="Courier New"/>
+          <w:b/>
+        </w:rPr>
+        <w:tab/>
+      </w:r>
+      <w:r>
+        <w:rPr>
+          <w:rFonts w:ascii="Courier New" w:hAnsi="Courier New" w:cs="Courier New"/>
+          <w:b/>
+        </w:rPr>
+        <w:tab/>
+        <w:t>- 71060.0</w:t>
+      </w:r>
+    </w:p>
+    <w:p>
+      <w:pPr>
+        <w:pStyle w:val="PlainText"/>
+        <w:rPr>
+          <w:rFonts w:ascii="Courier New" w:hAnsi="Courier New" w:cs="Courier New"/>
+        </w:rPr>
+      </w:pPr>
+      <w:r>
+        <w:rPr>
+          <w:rFonts w:ascii="Courier New" w:hAnsi="Courier New" w:cs="Courier New"/>
+        </w:rPr>
+        <w:t>Amount Received mode</w:t>
+      </w:r>
+      <w:r>
+        <w:rPr>
+          <w:rFonts w:ascii="Courier New" w:hAnsi="Courier New" w:cs="Courier New"/>
+        </w:rPr>
+        <w:tab/>
+      </w:r>
+      <w:r>
+        <w:rPr>
+          <w:rFonts w:ascii="Courier New" w:hAnsi="Courier New" w:cs="Courier New"/>
+        </w:rPr>
+        <w:tab/>
+        <w:t>- CASH</w:t>
+      </w:r>
+    </w:p>
+    <w:p>
+      <w:pPr>
+        <w:pStyle w:val="PlainText"/>
+        <w:rPr>
+          <w:rFonts w:ascii="Courier New" w:hAnsi="Courier New" w:cs="Courier New"/>
+        </w:rPr>
+      </w:pPr>
+    </w:p>
+    <w:p>
+      <w:pPr>
+        <w:pStyle w:val="PlainText"/>
+        <w:rPr>
+          <w:rFonts w:ascii="Courier New" w:hAnsi="Courier New" w:cs="Courier New"/>
+          <w:b/>
+        </w:rPr>
+      </w:pPr>
     </w:p>
     <w:p>
       <w:pPr>

--- a/customer _details/KIRAN/SEP/SIRA/SIRA RAJANNA/PURCHASE DETAILS.docx
+++ b/customer _details/KIRAN/SEP/SIRA/SIRA RAJANNA/PURCHASE DETAILS.docx
@@ -3200,13 +3200,7 @@
         <w:rPr>
           <w:rFonts w:ascii="Courier New" w:hAnsi="Courier New" w:cs="Courier New"/>
         </w:rPr>
-        <w:t>Tue Sep 18</w:t>
-      </w:r>
-      <w:r>
-        <w:rPr>
-          <w:rFonts w:ascii="Courier New" w:hAnsi="Courier New" w:cs="Courier New"/>
-        </w:rPr>
-        <w:t xml:space="preserve"> 12:22:01 PDT 2017</w:t>
+        <w:t>Tue Sep 18 12:22:01 PDT 2017</w:t>
       </w:r>
     </w:p>
     <w:p>
@@ -3552,6 +3546,901 @@
         <w:tab/>
         <w:t>- CASH</w:t>
       </w:r>
+    </w:p>
+    <w:p>
+      <w:pPr>
+        <w:pStyle w:val="PlainText"/>
+        <w:rPr>
+          <w:rFonts w:ascii="Courier New" w:hAnsi="Courier New" w:cs="Courier New"/>
+        </w:rPr>
+      </w:pPr>
+    </w:p>
+    <w:p>
+      <w:pPr>
+        <w:pStyle w:val="PlainText"/>
+        <w:rPr>
+          <w:rFonts w:ascii="Courier New" w:hAnsi="Courier New" w:cs="Courier New"/>
+        </w:rPr>
+      </w:pPr>
+      <w:r>
+        <w:rPr>
+          <w:rFonts w:ascii="Courier New" w:hAnsi="Courier New" w:cs="Courier New"/>
+        </w:rPr>
+        <w:t>Thu Sep 19 11:58:49 PDT 2017</w:t>
+      </w:r>
+    </w:p>
+    <w:p>
+      <w:pPr>
+        <w:pStyle w:val="PlainText"/>
+        <w:rPr>
+          <w:rFonts w:ascii="Courier New" w:hAnsi="Courier New" w:cs="Courier New"/>
+        </w:rPr>
+      </w:pPr>
+      <w:r>
+        <w:rPr>
+          <w:rFonts w:ascii="Courier New" w:hAnsi="Courier New" w:cs="Courier New"/>
+        </w:rPr>
+        <w:t>Person Name</w:t>
+      </w:r>
+      <w:r>
+        <w:rPr>
+          <w:rFonts w:ascii="Courier New" w:hAnsi="Courier New" w:cs="Courier New"/>
+        </w:rPr>
+        <w:tab/>
+      </w:r>
+      <w:r>
+        <w:rPr>
+          <w:rFonts w:ascii="Courier New" w:hAnsi="Courier New" w:cs="Courier New"/>
+        </w:rPr>
+        <w:tab/>
+      </w:r>
+      <w:r>
+        <w:rPr>
+          <w:rFonts w:ascii="Courier New" w:hAnsi="Courier New" w:cs="Courier New"/>
+        </w:rPr>
+        <w:tab/>
+      </w:r>
+      <w:r>
+        <w:rPr>
+          <w:rFonts w:ascii="Courier New" w:hAnsi="Courier New" w:cs="Courier New"/>
+        </w:rPr>
+        <w:tab/>
+        <w:t>- SIRA RAJANNA</w:t>
+      </w:r>
+    </w:p>
+    <w:p>
+      <w:pPr>
+        <w:pStyle w:val="PlainText"/>
+        <w:rPr>
+          <w:rFonts w:ascii="Courier New" w:hAnsi="Courier New" w:cs="Courier New"/>
+        </w:rPr>
+      </w:pPr>
+      <w:r>
+        <w:rPr>
+          <w:rFonts w:ascii="Courier New" w:hAnsi="Courier New" w:cs="Courier New"/>
+        </w:rPr>
+        <w:t>---------------------------------------------------------------</w:t>
+      </w:r>
+    </w:p>
+    <w:p>
+      <w:pPr>
+        <w:pStyle w:val="PlainText"/>
+        <w:rPr>
+          <w:rFonts w:ascii="Courier New" w:hAnsi="Courier New" w:cs="Courier New"/>
+        </w:rPr>
+      </w:pPr>
+      <w:r>
+        <w:rPr>
+          <w:rFonts w:ascii="Courier New" w:hAnsi="Courier New" w:cs="Courier New"/>
+        </w:rPr>
+        <w:t>Item Name</w:t>
+      </w:r>
+      <w:r>
+        <w:rPr>
+          <w:rFonts w:ascii="Courier New" w:hAnsi="Courier New" w:cs="Courier New"/>
+        </w:rPr>
+        <w:tab/>
+      </w:r>
+      <w:r>
+        <w:rPr>
+          <w:rFonts w:ascii="Courier New" w:hAnsi="Courier New" w:cs="Courier New"/>
+        </w:rPr>
+        <w:tab/>
+      </w:r>
+      <w:r>
+        <w:rPr>
+          <w:rFonts w:ascii="Courier New" w:hAnsi="Courier New" w:cs="Courier New"/>
+        </w:rPr>
+        <w:tab/>
+      </w:r>
+      <w:r>
+        <w:rPr>
+          <w:rFonts w:ascii="Courier New" w:hAnsi="Courier New" w:cs="Courier New"/>
+        </w:rPr>
+        <w:tab/>
+        <w:t>- BEET</w:t>
+      </w:r>
+    </w:p>
+    <w:p>
+      <w:pPr>
+        <w:pStyle w:val="PlainText"/>
+        <w:rPr>
+          <w:rFonts w:ascii="Courier New" w:hAnsi="Courier New" w:cs="Courier New"/>
+        </w:rPr>
+      </w:pPr>
+      <w:r>
+        <w:rPr>
+          <w:rFonts w:ascii="Courier New" w:hAnsi="Courier New" w:cs="Courier New"/>
+        </w:rPr>
+        <w:t>Number of Pockets</w:t>
+      </w:r>
+      <w:r>
+        <w:rPr>
+          <w:rFonts w:ascii="Courier New" w:hAnsi="Courier New" w:cs="Courier New"/>
+        </w:rPr>
+        <w:tab/>
+      </w:r>
+      <w:r>
+        <w:rPr>
+          <w:rFonts w:ascii="Courier New" w:hAnsi="Courier New" w:cs="Courier New"/>
+        </w:rPr>
+        <w:tab/>
+      </w:r>
+      <w:r>
+        <w:rPr>
+          <w:rFonts w:ascii="Courier New" w:hAnsi="Courier New" w:cs="Courier New"/>
+        </w:rPr>
+        <w:tab/>
+        <w:t>- 1</w:t>
+      </w:r>
+    </w:p>
+    <w:p>
+      <w:pPr>
+        <w:pStyle w:val="PlainText"/>
+        <w:rPr>
+          <w:rFonts w:ascii="Courier New" w:hAnsi="Courier New" w:cs="Courier New"/>
+        </w:rPr>
+      </w:pPr>
+      <w:r>
+        <w:rPr>
+          <w:rFonts w:ascii="Courier New" w:hAnsi="Courier New" w:cs="Courier New"/>
+        </w:rPr>
+        <w:t>Number of KGs</w:t>
+      </w:r>
+      <w:r>
+        <w:rPr>
+          <w:rFonts w:ascii="Courier New" w:hAnsi="Courier New" w:cs="Courier New"/>
+        </w:rPr>
+        <w:tab/>
+      </w:r>
+      <w:r>
+        <w:rPr>
+          <w:rFonts w:ascii="Courier New" w:hAnsi="Courier New" w:cs="Courier New"/>
+        </w:rPr>
+        <w:tab/>
+      </w:r>
+      <w:r>
+        <w:rPr>
+          <w:rFonts w:ascii="Courier New" w:hAnsi="Courier New" w:cs="Courier New"/>
+        </w:rPr>
+        <w:tab/>
+        <w:t>- 60</w:t>
+      </w:r>
+    </w:p>
+    <w:p>
+      <w:pPr>
+        <w:pStyle w:val="PlainText"/>
+        <w:rPr>
+          <w:rFonts w:ascii="Courier New" w:hAnsi="Courier New" w:cs="Courier New"/>
+        </w:rPr>
+      </w:pPr>
+      <w:r>
+        <w:rPr>
+          <w:rFonts w:ascii="Courier New" w:hAnsi="Courier New" w:cs="Courier New"/>
+        </w:rPr>
+        <w:t>Rate</w:t>
+      </w:r>
+      <w:r>
+        <w:rPr>
+          <w:rFonts w:ascii="Courier New" w:hAnsi="Courier New" w:cs="Courier New"/>
+        </w:rPr>
+        <w:tab/>
+      </w:r>
+      <w:r>
+        <w:rPr>
+          <w:rFonts w:ascii="Courier New" w:hAnsi="Courier New" w:cs="Courier New"/>
+        </w:rPr>
+        <w:tab/>
+      </w:r>
+      <w:r>
+        <w:rPr>
+          <w:rFonts w:ascii="Courier New" w:hAnsi="Courier New" w:cs="Courier New"/>
+        </w:rPr>
+        <w:tab/>
+      </w:r>
+      <w:r>
+        <w:rPr>
+          <w:rFonts w:ascii="Courier New" w:hAnsi="Courier New" w:cs="Courier New"/>
+        </w:rPr>
+        <w:tab/>
+      </w:r>
+      <w:r>
+        <w:rPr>
+          <w:rFonts w:ascii="Courier New" w:hAnsi="Courier New" w:cs="Courier New"/>
+        </w:rPr>
+        <w:tab/>
+        <w:t>- 20</w:t>
+      </w:r>
+    </w:p>
+    <w:p>
+      <w:pPr>
+        <w:pStyle w:val="PlainText"/>
+        <w:rPr>
+          <w:rFonts w:ascii="Courier New" w:hAnsi="Courier New" w:cs="Courier New"/>
+        </w:rPr>
+      </w:pPr>
+      <w:r>
+        <w:rPr>
+          <w:rFonts w:ascii="Courier New" w:hAnsi="Courier New" w:cs="Courier New"/>
+        </w:rPr>
+        <w:t>Total Price</w:t>
+      </w:r>
+      <w:r>
+        <w:rPr>
+          <w:rFonts w:ascii="Courier New" w:hAnsi="Courier New" w:cs="Courier New"/>
+        </w:rPr>
+        <w:tab/>
+      </w:r>
+      <w:r>
+        <w:rPr>
+          <w:rFonts w:ascii="Courier New" w:hAnsi="Courier New" w:cs="Courier New"/>
+        </w:rPr>
+        <w:tab/>
+      </w:r>
+      <w:r>
+        <w:rPr>
+          <w:rFonts w:ascii="Courier New" w:hAnsi="Courier New" w:cs="Courier New"/>
+        </w:rPr>
+        <w:tab/>
+      </w:r>
+      <w:r>
+        <w:rPr>
+          <w:rFonts w:ascii="Courier New" w:hAnsi="Courier New" w:cs="Courier New"/>
+        </w:rPr>
+        <w:tab/>
+        <w:t>- 1200.0</w:t>
+      </w:r>
+    </w:p>
+    <w:p>
+      <w:pPr>
+        <w:pStyle w:val="PlainText"/>
+        <w:rPr>
+          <w:rFonts w:ascii="Courier New" w:hAnsi="Courier New" w:cs="Courier New"/>
+          <w:b/>
+        </w:rPr>
+      </w:pPr>
+      <w:r>
+        <w:rPr>
+          <w:rFonts w:ascii="Courier New" w:hAnsi="Courier New" w:cs="Courier New"/>
+          <w:b/>
+        </w:rPr>
+        <w:t>Amount balance</w:t>
+      </w:r>
+      <w:r>
+        <w:rPr>
+          <w:rFonts w:ascii="Courier New" w:hAnsi="Courier New" w:cs="Courier New"/>
+          <w:b/>
+        </w:rPr>
+        <w:tab/>
+      </w:r>
+      <w:r>
+        <w:rPr>
+          <w:rFonts w:ascii="Courier New" w:hAnsi="Courier New" w:cs="Courier New"/>
+          <w:b/>
+        </w:rPr>
+        <w:tab/>
+      </w:r>
+      <w:r>
+        <w:rPr>
+          <w:rFonts w:ascii="Courier New" w:hAnsi="Courier New" w:cs="Courier New"/>
+          <w:b/>
+        </w:rPr>
+        <w:tab/>
+        <w:t>- 72260.0</w:t>
+      </w:r>
+    </w:p>
+    <w:p>
+      <w:pPr>
+        <w:pStyle w:val="PlainText"/>
+        <w:rPr>
+          <w:rFonts w:ascii="Courier New" w:hAnsi="Courier New" w:cs="Courier New"/>
+          <w:b/>
+        </w:rPr>
+      </w:pPr>
+    </w:p>
+    <w:p>
+      <w:pPr>
+        <w:pStyle w:val="PlainText"/>
+        <w:rPr>
+          <w:rFonts w:ascii="Courier New" w:hAnsi="Courier New" w:cs="Courier New"/>
+        </w:rPr>
+      </w:pPr>
+      <w:r>
+        <w:rPr>
+          <w:rFonts w:ascii="Courier New" w:hAnsi="Courier New" w:cs="Courier New"/>
+        </w:rPr>
+        <w:t>Thu Sep 20</w:t>
+      </w:r>
+      <w:r>
+        <w:rPr>
+          <w:rFonts w:ascii="Courier New" w:hAnsi="Courier New" w:cs="Courier New"/>
+        </w:rPr>
+        <w:t xml:space="preserve"> 13:46:14 PDT 2017</w:t>
+      </w:r>
+    </w:p>
+    <w:p>
+      <w:pPr>
+        <w:pStyle w:val="PlainText"/>
+        <w:rPr>
+          <w:rFonts w:ascii="Courier New" w:hAnsi="Courier New" w:cs="Courier New"/>
+        </w:rPr>
+      </w:pPr>
+      <w:r>
+        <w:rPr>
+          <w:rFonts w:ascii="Courier New" w:hAnsi="Courier New" w:cs="Courier New"/>
+        </w:rPr>
+        <w:t>Person Name</w:t>
+      </w:r>
+      <w:r>
+        <w:rPr>
+          <w:rFonts w:ascii="Courier New" w:hAnsi="Courier New" w:cs="Courier New"/>
+        </w:rPr>
+        <w:tab/>
+      </w:r>
+      <w:r>
+        <w:rPr>
+          <w:rFonts w:ascii="Courier New" w:hAnsi="Courier New" w:cs="Courier New"/>
+        </w:rPr>
+        <w:tab/>
+      </w:r>
+      <w:r>
+        <w:rPr>
+          <w:rFonts w:ascii="Courier New" w:hAnsi="Courier New" w:cs="Courier New"/>
+        </w:rPr>
+        <w:tab/>
+      </w:r>
+      <w:r>
+        <w:rPr>
+          <w:rFonts w:ascii="Courier New" w:hAnsi="Courier New" w:cs="Courier New"/>
+        </w:rPr>
+        <w:tab/>
+        <w:t>- SIRA RAJANNA</w:t>
+      </w:r>
+    </w:p>
+    <w:p>
+      <w:pPr>
+        <w:pStyle w:val="PlainText"/>
+        <w:rPr>
+          <w:rFonts w:ascii="Courier New" w:hAnsi="Courier New" w:cs="Courier New"/>
+        </w:rPr>
+      </w:pPr>
+      <w:r>
+        <w:rPr>
+          <w:rFonts w:ascii="Courier New" w:hAnsi="Courier New" w:cs="Courier New"/>
+        </w:rPr>
+        <w:t>---------------------------------------------------------------</w:t>
+      </w:r>
+    </w:p>
+    <w:p>
+      <w:pPr>
+        <w:pStyle w:val="PlainText"/>
+        <w:rPr>
+          <w:rFonts w:ascii="Courier New" w:hAnsi="Courier New" w:cs="Courier New"/>
+        </w:rPr>
+      </w:pPr>
+      <w:r>
+        <w:rPr>
+          <w:rFonts w:ascii="Courier New" w:hAnsi="Courier New" w:cs="Courier New"/>
+        </w:rPr>
+        <w:t>Item Name</w:t>
+      </w:r>
+      <w:r>
+        <w:rPr>
+          <w:rFonts w:ascii="Courier New" w:hAnsi="Courier New" w:cs="Courier New"/>
+        </w:rPr>
+        <w:tab/>
+      </w:r>
+      <w:r>
+        <w:rPr>
+          <w:rFonts w:ascii="Courier New" w:hAnsi="Courier New" w:cs="Courier New"/>
+        </w:rPr>
+        <w:tab/>
+      </w:r>
+      <w:r>
+        <w:rPr>
+          <w:rFonts w:ascii="Courier New" w:hAnsi="Courier New" w:cs="Courier New"/>
+        </w:rPr>
+        <w:tab/>
+      </w:r>
+      <w:r>
+        <w:rPr>
+          <w:rFonts w:ascii="Courier New" w:hAnsi="Courier New" w:cs="Courier New"/>
+        </w:rPr>
+        <w:tab/>
+        <w:t>- BEET</w:t>
+      </w:r>
+    </w:p>
+    <w:p>
+      <w:pPr>
+        <w:pStyle w:val="PlainText"/>
+        <w:rPr>
+          <w:rFonts w:ascii="Courier New" w:hAnsi="Courier New" w:cs="Courier New"/>
+        </w:rPr>
+      </w:pPr>
+      <w:r>
+        <w:rPr>
+          <w:rFonts w:ascii="Courier New" w:hAnsi="Courier New" w:cs="Courier New"/>
+        </w:rPr>
+        <w:t>Number of Pockets</w:t>
+      </w:r>
+      <w:r>
+        <w:rPr>
+          <w:rFonts w:ascii="Courier New" w:hAnsi="Courier New" w:cs="Courier New"/>
+        </w:rPr>
+        <w:tab/>
+      </w:r>
+      <w:r>
+        <w:rPr>
+          <w:rFonts w:ascii="Courier New" w:hAnsi="Courier New" w:cs="Courier New"/>
+        </w:rPr>
+        <w:tab/>
+      </w:r>
+      <w:r>
+        <w:rPr>
+          <w:rFonts w:ascii="Courier New" w:hAnsi="Courier New" w:cs="Courier New"/>
+        </w:rPr>
+        <w:tab/>
+        <w:t>- 1</w:t>
+      </w:r>
+    </w:p>
+    <w:p>
+      <w:pPr>
+        <w:pStyle w:val="PlainText"/>
+        <w:rPr>
+          <w:rFonts w:ascii="Courier New" w:hAnsi="Courier New" w:cs="Courier New"/>
+        </w:rPr>
+      </w:pPr>
+      <w:r>
+        <w:rPr>
+          <w:rFonts w:ascii="Courier New" w:hAnsi="Courier New" w:cs="Courier New"/>
+        </w:rPr>
+        <w:t>Number of KGs</w:t>
+      </w:r>
+      <w:r>
+        <w:rPr>
+          <w:rFonts w:ascii="Courier New" w:hAnsi="Courier New" w:cs="Courier New"/>
+        </w:rPr>
+        <w:tab/>
+      </w:r>
+      <w:r>
+        <w:rPr>
+          <w:rFonts w:ascii="Courier New" w:hAnsi="Courier New" w:cs="Courier New"/>
+        </w:rPr>
+        <w:tab/>
+      </w:r>
+      <w:r>
+        <w:rPr>
+          <w:rFonts w:ascii="Courier New" w:hAnsi="Courier New" w:cs="Courier New"/>
+        </w:rPr>
+        <w:tab/>
+        <w:t>- 56</w:t>
+      </w:r>
+    </w:p>
+    <w:p>
+      <w:pPr>
+        <w:pStyle w:val="PlainText"/>
+        <w:rPr>
+          <w:rFonts w:ascii="Courier New" w:hAnsi="Courier New" w:cs="Courier New"/>
+        </w:rPr>
+      </w:pPr>
+      <w:r>
+        <w:rPr>
+          <w:rFonts w:ascii="Courier New" w:hAnsi="Courier New" w:cs="Courier New"/>
+        </w:rPr>
+        <w:t>Rate</w:t>
+      </w:r>
+      <w:r>
+        <w:rPr>
+          <w:rFonts w:ascii="Courier New" w:hAnsi="Courier New" w:cs="Courier New"/>
+        </w:rPr>
+        <w:tab/>
+      </w:r>
+      <w:r>
+        <w:rPr>
+          <w:rFonts w:ascii="Courier New" w:hAnsi="Courier New" w:cs="Courier New"/>
+        </w:rPr>
+        <w:tab/>
+      </w:r>
+      <w:r>
+        <w:rPr>
+          <w:rFonts w:ascii="Courier New" w:hAnsi="Courier New" w:cs="Courier New"/>
+        </w:rPr>
+        <w:tab/>
+      </w:r>
+      <w:r>
+        <w:rPr>
+          <w:rFonts w:ascii="Courier New" w:hAnsi="Courier New" w:cs="Courier New"/>
+        </w:rPr>
+        <w:tab/>
+      </w:r>
+      <w:r>
+        <w:rPr>
+          <w:rFonts w:ascii="Courier New" w:hAnsi="Courier New" w:cs="Courier New"/>
+        </w:rPr>
+        <w:tab/>
+        <w:t>- 20</w:t>
+      </w:r>
+    </w:p>
+    <w:p>
+      <w:pPr>
+        <w:pStyle w:val="PlainText"/>
+        <w:rPr>
+          <w:rFonts w:ascii="Courier New" w:hAnsi="Courier New" w:cs="Courier New"/>
+        </w:rPr>
+      </w:pPr>
+      <w:r>
+        <w:rPr>
+          <w:rFonts w:ascii="Courier New" w:hAnsi="Courier New" w:cs="Courier New"/>
+        </w:rPr>
+        <w:t>Total Price</w:t>
+      </w:r>
+      <w:r>
+        <w:rPr>
+          <w:rFonts w:ascii="Courier New" w:hAnsi="Courier New" w:cs="Courier New"/>
+        </w:rPr>
+        <w:tab/>
+      </w:r>
+      <w:r>
+        <w:rPr>
+          <w:rFonts w:ascii="Courier New" w:hAnsi="Courier New" w:cs="Courier New"/>
+        </w:rPr>
+        <w:tab/>
+      </w:r>
+      <w:r>
+        <w:rPr>
+          <w:rFonts w:ascii="Courier New" w:hAnsi="Courier New" w:cs="Courier New"/>
+        </w:rPr>
+        <w:tab/>
+      </w:r>
+      <w:r>
+        <w:rPr>
+          <w:rFonts w:ascii="Courier New" w:hAnsi="Courier New" w:cs="Courier New"/>
+        </w:rPr>
+        <w:tab/>
+        <w:t>- 1120.0</w:t>
+      </w:r>
+    </w:p>
+    <w:p>
+      <w:pPr>
+        <w:pStyle w:val="PlainText"/>
+        <w:rPr>
+          <w:rFonts w:ascii="Courier New" w:hAnsi="Courier New" w:cs="Courier New"/>
+        </w:rPr>
+      </w:pPr>
+      <w:r>
+        <w:rPr>
+          <w:rFonts w:ascii="Courier New" w:hAnsi="Courier New" w:cs="Courier New"/>
+        </w:rPr>
+        <w:t>Amount balance</w:t>
+      </w:r>
+      <w:r>
+        <w:rPr>
+          <w:rFonts w:ascii="Courier New" w:hAnsi="Courier New" w:cs="Courier New"/>
+        </w:rPr>
+        <w:tab/>
+      </w:r>
+      <w:r>
+        <w:rPr>
+          <w:rFonts w:ascii="Courier New" w:hAnsi="Courier New" w:cs="Courier New"/>
+        </w:rPr>
+        <w:tab/>
+      </w:r>
+      <w:r>
+        <w:rPr>
+          <w:rFonts w:ascii="Courier New" w:hAnsi="Courier New" w:cs="Courier New"/>
+        </w:rPr>
+        <w:tab/>
+        <w:t>- 73380.0</w:t>
+      </w:r>
+    </w:p>
+    <w:p>
+      <w:pPr>
+        <w:pStyle w:val="PlainText"/>
+        <w:rPr>
+          <w:rFonts w:ascii="Courier New" w:hAnsi="Courier New" w:cs="Courier New"/>
+        </w:rPr>
+      </w:pPr>
+    </w:p>
+    <w:p>
+      <w:pPr>
+        <w:pStyle w:val="PlainText"/>
+        <w:rPr>
+          <w:rFonts w:ascii="Courier New" w:hAnsi="Courier New" w:cs="Courier New"/>
+        </w:rPr>
+      </w:pPr>
+      <w:r>
+        <w:rPr>
+          <w:rFonts w:ascii="Courier New" w:hAnsi="Courier New" w:cs="Courier New"/>
+        </w:rPr>
+        <w:t>Item Name</w:t>
+      </w:r>
+      <w:r>
+        <w:rPr>
+          <w:rFonts w:ascii="Courier New" w:hAnsi="Courier New" w:cs="Courier New"/>
+        </w:rPr>
+        <w:tab/>
+      </w:r>
+      <w:r>
+        <w:rPr>
+          <w:rFonts w:ascii="Courier New" w:hAnsi="Courier New" w:cs="Courier New"/>
+        </w:rPr>
+        <w:tab/>
+      </w:r>
+      <w:r>
+        <w:rPr>
+          <w:rFonts w:ascii="Courier New" w:hAnsi="Courier New" w:cs="Courier New"/>
+        </w:rPr>
+        <w:tab/>
+      </w:r>
+      <w:r>
+        <w:rPr>
+          <w:rFonts w:ascii="Courier New" w:hAnsi="Courier New" w:cs="Courier New"/>
+        </w:rPr>
+        <w:tab/>
+        <w:t>- CARROT</w:t>
+      </w:r>
+    </w:p>
+    <w:p>
+      <w:pPr>
+        <w:pStyle w:val="PlainText"/>
+        <w:rPr>
+          <w:rFonts w:ascii="Courier New" w:hAnsi="Courier New" w:cs="Courier New"/>
+        </w:rPr>
+      </w:pPr>
+      <w:r>
+        <w:rPr>
+          <w:rFonts w:ascii="Courier New" w:hAnsi="Courier New" w:cs="Courier New"/>
+        </w:rPr>
+        <w:t>Number of Pockets</w:t>
+      </w:r>
+      <w:r>
+        <w:rPr>
+          <w:rFonts w:ascii="Courier New" w:hAnsi="Courier New" w:cs="Courier New"/>
+        </w:rPr>
+        <w:tab/>
+      </w:r>
+      <w:r>
+        <w:rPr>
+          <w:rFonts w:ascii="Courier New" w:hAnsi="Courier New" w:cs="Courier New"/>
+        </w:rPr>
+        <w:tab/>
+      </w:r>
+      <w:r>
+        <w:rPr>
+          <w:rFonts w:ascii="Courier New" w:hAnsi="Courier New" w:cs="Courier New"/>
+        </w:rPr>
+        <w:tab/>
+        <w:t>- 1</w:t>
+      </w:r>
+    </w:p>
+    <w:p>
+      <w:pPr>
+        <w:pStyle w:val="PlainText"/>
+        <w:rPr>
+          <w:rFonts w:ascii="Courier New" w:hAnsi="Courier New" w:cs="Courier New"/>
+        </w:rPr>
+      </w:pPr>
+      <w:r>
+        <w:rPr>
+          <w:rFonts w:ascii="Courier New" w:hAnsi="Courier New" w:cs="Courier New"/>
+        </w:rPr>
+        <w:t>Number of KGs</w:t>
+      </w:r>
+      <w:r>
+        <w:rPr>
+          <w:rFonts w:ascii="Courier New" w:hAnsi="Courier New" w:cs="Courier New"/>
+        </w:rPr>
+        <w:tab/>
+      </w:r>
+      <w:r>
+        <w:rPr>
+          <w:rFonts w:ascii="Courier New" w:hAnsi="Courier New" w:cs="Courier New"/>
+        </w:rPr>
+        <w:tab/>
+      </w:r>
+      <w:r>
+        <w:rPr>
+          <w:rFonts w:ascii="Courier New" w:hAnsi="Courier New" w:cs="Courier New"/>
+        </w:rPr>
+        <w:tab/>
+        <w:t>- 83</w:t>
+      </w:r>
+    </w:p>
+    <w:p>
+      <w:pPr>
+        <w:pStyle w:val="PlainText"/>
+        <w:rPr>
+          <w:rFonts w:ascii="Courier New" w:hAnsi="Courier New" w:cs="Courier New"/>
+        </w:rPr>
+      </w:pPr>
+      <w:r>
+        <w:rPr>
+          <w:rFonts w:ascii="Courier New" w:hAnsi="Courier New" w:cs="Courier New"/>
+        </w:rPr>
+        <w:t>Rate</w:t>
+      </w:r>
+      <w:r>
+        <w:rPr>
+          <w:rFonts w:ascii="Courier New" w:hAnsi="Courier New" w:cs="Courier New"/>
+        </w:rPr>
+        <w:tab/>
+      </w:r>
+      <w:r>
+        <w:rPr>
+          <w:rFonts w:ascii="Courier New" w:hAnsi="Courier New" w:cs="Courier New"/>
+        </w:rPr>
+        <w:tab/>
+      </w:r>
+      <w:r>
+        <w:rPr>
+          <w:rFonts w:ascii="Courier New" w:hAnsi="Courier New" w:cs="Courier New"/>
+        </w:rPr>
+        <w:tab/>
+      </w:r>
+      <w:r>
+        <w:rPr>
+          <w:rFonts w:ascii="Courier New" w:hAnsi="Courier New" w:cs="Courier New"/>
+        </w:rPr>
+        <w:tab/>
+      </w:r>
+      <w:r>
+        <w:rPr>
+          <w:rFonts w:ascii="Courier New" w:hAnsi="Courier New" w:cs="Courier New"/>
+        </w:rPr>
+        <w:tab/>
+        <w:t>- 20</w:t>
+      </w:r>
+    </w:p>
+    <w:p>
+      <w:pPr>
+        <w:pStyle w:val="PlainText"/>
+        <w:rPr>
+          <w:rFonts w:ascii="Courier New" w:hAnsi="Courier New" w:cs="Courier New"/>
+        </w:rPr>
+      </w:pPr>
+      <w:r>
+        <w:rPr>
+          <w:rFonts w:ascii="Courier New" w:hAnsi="Courier New" w:cs="Courier New"/>
+        </w:rPr>
+        <w:t>Transport &amp; Miscellaneous</w:t>
+      </w:r>
+      <w:r>
+        <w:rPr>
+          <w:rFonts w:ascii="Courier New" w:hAnsi="Courier New" w:cs="Courier New"/>
+        </w:rPr>
+        <w:tab/>
+        <w:t>- 140</w:t>
+      </w:r>
+    </w:p>
+    <w:p>
+      <w:pPr>
+        <w:pStyle w:val="PlainText"/>
+        <w:rPr>
+          <w:rFonts w:ascii="Courier New" w:hAnsi="Courier New" w:cs="Courier New"/>
+        </w:rPr>
+      </w:pPr>
+      <w:r>
+        <w:rPr>
+          <w:rFonts w:ascii="Courier New" w:hAnsi="Courier New" w:cs="Courier New"/>
+        </w:rPr>
+        <w:t>Total Price</w:t>
+      </w:r>
+      <w:r>
+        <w:rPr>
+          <w:rFonts w:ascii="Courier New" w:hAnsi="Courier New" w:cs="Courier New"/>
+        </w:rPr>
+        <w:tab/>
+      </w:r>
+      <w:r>
+        <w:rPr>
+          <w:rFonts w:ascii="Courier New" w:hAnsi="Courier New" w:cs="Courier New"/>
+        </w:rPr>
+        <w:tab/>
+      </w:r>
+      <w:r>
+        <w:rPr>
+          <w:rFonts w:ascii="Courier New" w:hAnsi="Courier New" w:cs="Courier New"/>
+        </w:rPr>
+        <w:tab/>
+      </w:r>
+      <w:r>
+        <w:rPr>
+          <w:rFonts w:ascii="Courier New" w:hAnsi="Courier New" w:cs="Courier New"/>
+        </w:rPr>
+        <w:tab/>
+        <w:t>- 1800.0</w:t>
+      </w:r>
+    </w:p>
+    <w:p>
+      <w:pPr>
+        <w:pStyle w:val="PlainText"/>
+        <w:rPr>
+          <w:rFonts w:ascii="Courier New" w:hAnsi="Courier New" w:cs="Courier New"/>
+          <w:b/>
+        </w:rPr>
+      </w:pPr>
+      <w:r>
+        <w:rPr>
+          <w:rFonts w:ascii="Courier New" w:hAnsi="Courier New" w:cs="Courier New"/>
+          <w:b/>
+        </w:rPr>
+        <w:t>Amount balance</w:t>
+      </w:r>
+      <w:r>
+        <w:rPr>
+          <w:rFonts w:ascii="Courier New" w:hAnsi="Courier New" w:cs="Courier New"/>
+          <w:b/>
+        </w:rPr>
+        <w:tab/>
+      </w:r>
+      <w:r>
+        <w:rPr>
+          <w:rFonts w:ascii="Courier New" w:hAnsi="Courier New" w:cs="Courier New"/>
+          <w:b/>
+        </w:rPr>
+        <w:tab/>
+      </w:r>
+      <w:r>
+        <w:rPr>
+          <w:rFonts w:ascii="Courier New" w:hAnsi="Courier New" w:cs="Courier New"/>
+          <w:b/>
+        </w:rPr>
+        <w:tab/>
+        <w:t>- 75180.0</w:t>
+      </w:r>
+    </w:p>
+    <w:p>
+      <w:pPr>
+        <w:pStyle w:val="PlainText"/>
+        <w:rPr>
+          <w:rFonts w:ascii="Courier New" w:hAnsi="Courier New" w:cs="Courier New"/>
+        </w:rPr>
+      </w:pPr>
+    </w:p>
+    <w:p>
+      <w:pPr>
+        <w:pStyle w:val="PlainText"/>
+        <w:rPr>
+          <w:rFonts w:ascii="Courier New" w:hAnsi="Courier New" w:cs="Courier New"/>
+          <w:b/>
+        </w:rPr>
+      </w:pPr>
+    </w:p>
+    <w:p>
+      <w:pPr>
+        <w:pStyle w:val="PlainText"/>
+        <w:rPr>
+          <w:rFonts w:ascii="Courier New" w:hAnsi="Courier New" w:cs="Courier New"/>
+        </w:rPr>
+      </w:pPr>
+    </w:p>
+    <w:p>
+      <w:pPr>
+        <w:pStyle w:val="PlainText"/>
+        <w:rPr>
+          <w:rFonts w:ascii="Courier New" w:hAnsi="Courier New" w:cs="Courier New"/>
+        </w:rPr>
+      </w:pPr>
     </w:p>
     <w:p>
       <w:pPr>

--- a/customer _details/KIRAN/SEP/SIRA/SIRA RAJANNA/PURCHASE DETAILS.docx
+++ b/customer _details/KIRAN/SEP/SIRA/SIRA RAJANNA/PURCHASE DETAILS.docx
@@ -3869,13 +3869,7 @@
         <w:rPr>
           <w:rFonts w:ascii="Courier New" w:hAnsi="Courier New" w:cs="Courier New"/>
         </w:rPr>
-        <w:t>Thu Sep 20</w:t>
-      </w:r>
-      <w:r>
-        <w:rPr>
-          <w:rFonts w:ascii="Courier New" w:hAnsi="Courier New" w:cs="Courier New"/>
-        </w:rPr>
-        <w:t xml:space="preserve"> 13:46:14 PDT 2017</w:t>
+        <w:t>Thu Sep 20 13:46:14 PDT 2017</w:t>
       </w:r>
     </w:p>
     <w:p>
@@ -4408,6 +4402,583 @@
         <w:tab/>
         <w:t>- 75180.0</w:t>
       </w:r>
+    </w:p>
+    <w:p>
+      <w:pPr>
+        <w:pStyle w:val="PlainText"/>
+        <w:rPr>
+          <w:rFonts w:ascii="Courier New" w:hAnsi="Courier New" w:cs="Courier New"/>
+          <w:b/>
+        </w:rPr>
+      </w:pPr>
+    </w:p>
+    <w:p>
+      <w:pPr>
+        <w:pStyle w:val="PlainText"/>
+        <w:rPr>
+          <w:rFonts w:ascii="Courier New" w:hAnsi="Courier New" w:cs="Courier New"/>
+        </w:rPr>
+      </w:pPr>
+      <w:r>
+        <w:rPr>
+          <w:rFonts w:ascii="Courier New" w:hAnsi="Courier New" w:cs="Courier New"/>
+        </w:rPr>
+        <w:t>Sun Sep 23</w:t>
+      </w:r>
+      <w:r>
+        <w:rPr>
+          <w:rFonts w:ascii="Courier New" w:hAnsi="Courier New" w:cs="Courier New"/>
+        </w:rPr>
+        <w:t xml:space="preserve"> 12:45:21 PDT 2017</w:t>
+      </w:r>
+    </w:p>
+    <w:p>
+      <w:pPr>
+        <w:pStyle w:val="PlainText"/>
+        <w:rPr>
+          <w:rFonts w:ascii="Courier New" w:hAnsi="Courier New" w:cs="Courier New"/>
+        </w:rPr>
+      </w:pPr>
+      <w:r>
+        <w:rPr>
+          <w:rFonts w:ascii="Courier New" w:hAnsi="Courier New" w:cs="Courier New"/>
+        </w:rPr>
+        <w:t>Person Name</w:t>
+      </w:r>
+      <w:r>
+        <w:rPr>
+          <w:rFonts w:ascii="Courier New" w:hAnsi="Courier New" w:cs="Courier New"/>
+        </w:rPr>
+        <w:tab/>
+      </w:r>
+      <w:r>
+        <w:rPr>
+          <w:rFonts w:ascii="Courier New" w:hAnsi="Courier New" w:cs="Courier New"/>
+        </w:rPr>
+        <w:tab/>
+      </w:r>
+      <w:r>
+        <w:rPr>
+          <w:rFonts w:ascii="Courier New" w:hAnsi="Courier New" w:cs="Courier New"/>
+        </w:rPr>
+        <w:tab/>
+      </w:r>
+      <w:r>
+        <w:rPr>
+          <w:rFonts w:ascii="Courier New" w:hAnsi="Courier New" w:cs="Courier New"/>
+        </w:rPr>
+        <w:tab/>
+        <w:t>- SIRA RAJANNA</w:t>
+      </w:r>
+    </w:p>
+    <w:p>
+      <w:pPr>
+        <w:pStyle w:val="PlainText"/>
+        <w:rPr>
+          <w:rFonts w:ascii="Courier New" w:hAnsi="Courier New" w:cs="Courier New"/>
+        </w:rPr>
+      </w:pPr>
+      <w:r>
+        <w:rPr>
+          <w:rFonts w:ascii="Courier New" w:hAnsi="Courier New" w:cs="Courier New"/>
+        </w:rPr>
+        <w:t>---------------------------------------------------------------</w:t>
+      </w:r>
+    </w:p>
+    <w:p>
+      <w:pPr>
+        <w:pStyle w:val="PlainText"/>
+        <w:rPr>
+          <w:rFonts w:ascii="Courier New" w:hAnsi="Courier New" w:cs="Courier New"/>
+        </w:rPr>
+      </w:pPr>
+      <w:r>
+        <w:rPr>
+          <w:rFonts w:ascii="Courier New" w:hAnsi="Courier New" w:cs="Courier New"/>
+        </w:rPr>
+        <w:t>Item Name</w:t>
+      </w:r>
+      <w:r>
+        <w:rPr>
+          <w:rFonts w:ascii="Courier New" w:hAnsi="Courier New" w:cs="Courier New"/>
+        </w:rPr>
+        <w:tab/>
+      </w:r>
+      <w:r>
+        <w:rPr>
+          <w:rFonts w:ascii="Courier New" w:hAnsi="Courier New" w:cs="Courier New"/>
+        </w:rPr>
+        <w:tab/>
+      </w:r>
+      <w:r>
+        <w:rPr>
+          <w:rFonts w:ascii="Courier New" w:hAnsi="Courier New" w:cs="Courier New"/>
+        </w:rPr>
+        <w:tab/>
+      </w:r>
+      <w:r>
+        <w:rPr>
+          <w:rFonts w:ascii="Courier New" w:hAnsi="Courier New" w:cs="Courier New"/>
+        </w:rPr>
+        <w:tab/>
+        <w:t>- BEET</w:t>
+      </w:r>
+    </w:p>
+    <w:p>
+      <w:pPr>
+        <w:pStyle w:val="PlainText"/>
+        <w:rPr>
+          <w:rFonts w:ascii="Courier New" w:hAnsi="Courier New" w:cs="Courier New"/>
+        </w:rPr>
+      </w:pPr>
+      <w:r>
+        <w:rPr>
+          <w:rFonts w:ascii="Courier New" w:hAnsi="Courier New" w:cs="Courier New"/>
+        </w:rPr>
+        <w:t>Number of Pockets</w:t>
+      </w:r>
+      <w:r>
+        <w:rPr>
+          <w:rFonts w:ascii="Courier New" w:hAnsi="Courier New" w:cs="Courier New"/>
+        </w:rPr>
+        <w:tab/>
+      </w:r>
+      <w:r>
+        <w:rPr>
+          <w:rFonts w:ascii="Courier New" w:hAnsi="Courier New" w:cs="Courier New"/>
+        </w:rPr>
+        <w:tab/>
+      </w:r>
+      <w:r>
+        <w:rPr>
+          <w:rFonts w:ascii="Courier New" w:hAnsi="Courier New" w:cs="Courier New"/>
+        </w:rPr>
+        <w:tab/>
+        <w:t>- 2</w:t>
+      </w:r>
+    </w:p>
+    <w:p>
+      <w:pPr>
+        <w:pStyle w:val="PlainText"/>
+        <w:rPr>
+          <w:rFonts w:ascii="Courier New" w:hAnsi="Courier New" w:cs="Courier New"/>
+        </w:rPr>
+      </w:pPr>
+      <w:r>
+        <w:rPr>
+          <w:rFonts w:ascii="Courier New" w:hAnsi="Courier New" w:cs="Courier New"/>
+        </w:rPr>
+        <w:t>Number of KGs</w:t>
+      </w:r>
+      <w:r>
+        <w:rPr>
+          <w:rFonts w:ascii="Courier New" w:hAnsi="Courier New" w:cs="Courier New"/>
+        </w:rPr>
+        <w:tab/>
+      </w:r>
+      <w:r>
+        <w:rPr>
+          <w:rFonts w:ascii="Courier New" w:hAnsi="Courier New" w:cs="Courier New"/>
+        </w:rPr>
+        <w:tab/>
+      </w:r>
+      <w:r>
+        <w:rPr>
+          <w:rFonts w:ascii="Courier New" w:hAnsi="Courier New" w:cs="Courier New"/>
+        </w:rPr>
+        <w:tab/>
+        <w:t>- 116</w:t>
+      </w:r>
+    </w:p>
+    <w:p>
+      <w:pPr>
+        <w:pStyle w:val="PlainText"/>
+        <w:rPr>
+          <w:rFonts w:ascii="Courier New" w:hAnsi="Courier New" w:cs="Courier New"/>
+        </w:rPr>
+      </w:pPr>
+      <w:r>
+        <w:rPr>
+          <w:rFonts w:ascii="Courier New" w:hAnsi="Courier New" w:cs="Courier New"/>
+        </w:rPr>
+        <w:t>Rate</w:t>
+      </w:r>
+      <w:r>
+        <w:rPr>
+          <w:rFonts w:ascii="Courier New" w:hAnsi="Courier New" w:cs="Courier New"/>
+        </w:rPr>
+        <w:tab/>
+      </w:r>
+      <w:r>
+        <w:rPr>
+          <w:rFonts w:ascii="Courier New" w:hAnsi="Courier New" w:cs="Courier New"/>
+        </w:rPr>
+        <w:tab/>
+      </w:r>
+      <w:r>
+        <w:rPr>
+          <w:rFonts w:ascii="Courier New" w:hAnsi="Courier New" w:cs="Courier New"/>
+        </w:rPr>
+        <w:tab/>
+      </w:r>
+      <w:r>
+        <w:rPr>
+          <w:rFonts w:ascii="Courier New" w:hAnsi="Courier New" w:cs="Courier New"/>
+        </w:rPr>
+        <w:tab/>
+      </w:r>
+      <w:r>
+        <w:rPr>
+          <w:rFonts w:ascii="Courier New" w:hAnsi="Courier New" w:cs="Courier New"/>
+        </w:rPr>
+        <w:tab/>
+        <w:t>- 20</w:t>
+      </w:r>
+    </w:p>
+    <w:p>
+      <w:pPr>
+        <w:pStyle w:val="PlainText"/>
+        <w:rPr>
+          <w:rFonts w:ascii="Courier New" w:hAnsi="Courier New" w:cs="Courier New"/>
+        </w:rPr>
+      </w:pPr>
+      <w:r>
+        <w:rPr>
+          <w:rFonts w:ascii="Courier New" w:hAnsi="Courier New" w:cs="Courier New"/>
+        </w:rPr>
+        <w:t>Total Price</w:t>
+      </w:r>
+      <w:r>
+        <w:rPr>
+          <w:rFonts w:ascii="Courier New" w:hAnsi="Courier New" w:cs="Courier New"/>
+        </w:rPr>
+        <w:tab/>
+      </w:r>
+      <w:r>
+        <w:rPr>
+          <w:rFonts w:ascii="Courier New" w:hAnsi="Courier New" w:cs="Courier New"/>
+        </w:rPr>
+        <w:tab/>
+      </w:r>
+      <w:r>
+        <w:rPr>
+          <w:rFonts w:ascii="Courier New" w:hAnsi="Courier New" w:cs="Courier New"/>
+        </w:rPr>
+        <w:tab/>
+      </w:r>
+      <w:r>
+        <w:rPr>
+          <w:rFonts w:ascii="Courier New" w:hAnsi="Courier New" w:cs="Courier New"/>
+        </w:rPr>
+        <w:tab/>
+        <w:t>- 2320.0</w:t>
+      </w:r>
+    </w:p>
+    <w:p>
+      <w:pPr>
+        <w:pStyle w:val="PlainText"/>
+        <w:rPr>
+          <w:rFonts w:ascii="Courier New" w:hAnsi="Courier New" w:cs="Courier New"/>
+        </w:rPr>
+      </w:pPr>
+      <w:r>
+        <w:rPr>
+          <w:rFonts w:ascii="Courier New" w:hAnsi="Courier New" w:cs="Courier New"/>
+        </w:rPr>
+        <w:t>Amount balance</w:t>
+      </w:r>
+      <w:r>
+        <w:rPr>
+          <w:rFonts w:ascii="Courier New" w:hAnsi="Courier New" w:cs="Courier New"/>
+        </w:rPr>
+        <w:tab/>
+      </w:r>
+      <w:r>
+        <w:rPr>
+          <w:rFonts w:ascii="Courier New" w:hAnsi="Courier New" w:cs="Courier New"/>
+        </w:rPr>
+        <w:tab/>
+      </w:r>
+      <w:r>
+        <w:rPr>
+          <w:rFonts w:ascii="Courier New" w:hAnsi="Courier New" w:cs="Courier New"/>
+        </w:rPr>
+        <w:tab/>
+        <w:t>- 77500.0</w:t>
+      </w:r>
+    </w:p>
+    <w:p>
+      <w:pPr>
+        <w:pStyle w:val="PlainText"/>
+        <w:rPr>
+          <w:rFonts w:ascii="Courier New" w:hAnsi="Courier New" w:cs="Courier New"/>
+        </w:rPr>
+      </w:pPr>
+    </w:p>
+    <w:p>
+      <w:pPr>
+        <w:pStyle w:val="PlainText"/>
+        <w:rPr>
+          <w:rFonts w:ascii="Courier New" w:hAnsi="Courier New" w:cs="Courier New"/>
+        </w:rPr>
+      </w:pPr>
+      <w:r>
+        <w:rPr>
+          <w:rFonts w:ascii="Courier New" w:hAnsi="Courier New" w:cs="Courier New"/>
+        </w:rPr>
+        <w:t>Item Name</w:t>
+      </w:r>
+      <w:r>
+        <w:rPr>
+          <w:rFonts w:ascii="Courier New" w:hAnsi="Courier New" w:cs="Courier New"/>
+        </w:rPr>
+        <w:tab/>
+      </w:r>
+      <w:r>
+        <w:rPr>
+          <w:rFonts w:ascii="Courier New" w:hAnsi="Courier New" w:cs="Courier New"/>
+        </w:rPr>
+        <w:tab/>
+      </w:r>
+      <w:r>
+        <w:rPr>
+          <w:rFonts w:ascii="Courier New" w:hAnsi="Courier New" w:cs="Courier New"/>
+        </w:rPr>
+        <w:tab/>
+      </w:r>
+      <w:r>
+        <w:rPr>
+          <w:rFonts w:ascii="Courier New" w:hAnsi="Courier New" w:cs="Courier New"/>
+        </w:rPr>
+        <w:tab/>
+        <w:t>- CARROT</w:t>
+      </w:r>
+    </w:p>
+    <w:p>
+      <w:pPr>
+        <w:pStyle w:val="PlainText"/>
+        <w:rPr>
+          <w:rFonts w:ascii="Courier New" w:hAnsi="Courier New" w:cs="Courier New"/>
+        </w:rPr>
+      </w:pPr>
+      <w:r>
+        <w:rPr>
+          <w:rFonts w:ascii="Courier New" w:hAnsi="Courier New" w:cs="Courier New"/>
+        </w:rPr>
+        <w:t>Number of Pockets</w:t>
+      </w:r>
+      <w:r>
+        <w:rPr>
+          <w:rFonts w:ascii="Courier New" w:hAnsi="Courier New" w:cs="Courier New"/>
+        </w:rPr>
+        <w:tab/>
+      </w:r>
+      <w:r>
+        <w:rPr>
+          <w:rFonts w:ascii="Courier New" w:hAnsi="Courier New" w:cs="Courier New"/>
+        </w:rPr>
+        <w:tab/>
+      </w:r>
+      <w:r>
+        <w:rPr>
+          <w:rFonts w:ascii="Courier New" w:hAnsi="Courier New" w:cs="Courier New"/>
+        </w:rPr>
+        <w:tab/>
+        <w:t>- 1</w:t>
+      </w:r>
+    </w:p>
+    <w:p>
+      <w:pPr>
+        <w:pStyle w:val="PlainText"/>
+        <w:rPr>
+          <w:rFonts w:ascii="Courier New" w:hAnsi="Courier New" w:cs="Courier New"/>
+        </w:rPr>
+      </w:pPr>
+      <w:r>
+        <w:rPr>
+          <w:rFonts w:ascii="Courier New" w:hAnsi="Courier New" w:cs="Courier New"/>
+        </w:rPr>
+        <w:t>Number of KGs</w:t>
+      </w:r>
+      <w:r>
+        <w:rPr>
+          <w:rFonts w:ascii="Courier New" w:hAnsi="Courier New" w:cs="Courier New"/>
+        </w:rPr>
+        <w:tab/>
+      </w:r>
+      <w:r>
+        <w:rPr>
+          <w:rFonts w:ascii="Courier New" w:hAnsi="Courier New" w:cs="Courier New"/>
+        </w:rPr>
+        <w:tab/>
+      </w:r>
+      <w:r>
+        <w:rPr>
+          <w:rFonts w:ascii="Courier New" w:hAnsi="Courier New" w:cs="Courier New"/>
+        </w:rPr>
+        <w:tab/>
+        <w:t>- 99</w:t>
+      </w:r>
+    </w:p>
+    <w:p>
+      <w:pPr>
+        <w:pStyle w:val="PlainText"/>
+        <w:rPr>
+          <w:rFonts w:ascii="Courier New" w:hAnsi="Courier New" w:cs="Courier New"/>
+        </w:rPr>
+      </w:pPr>
+      <w:r>
+        <w:rPr>
+          <w:rFonts w:ascii="Courier New" w:hAnsi="Courier New" w:cs="Courier New"/>
+        </w:rPr>
+        <w:t>Rate</w:t>
+      </w:r>
+      <w:r>
+        <w:rPr>
+          <w:rFonts w:ascii="Courier New" w:hAnsi="Courier New" w:cs="Courier New"/>
+        </w:rPr>
+        <w:tab/>
+      </w:r>
+      <w:r>
+        <w:rPr>
+          <w:rFonts w:ascii="Courier New" w:hAnsi="Courier New" w:cs="Courier New"/>
+        </w:rPr>
+        <w:tab/>
+      </w:r>
+      <w:r>
+        <w:rPr>
+          <w:rFonts w:ascii="Courier New" w:hAnsi="Courier New" w:cs="Courier New"/>
+        </w:rPr>
+        <w:tab/>
+      </w:r>
+      <w:r>
+        <w:rPr>
+          <w:rFonts w:ascii="Courier New" w:hAnsi="Courier New" w:cs="Courier New"/>
+        </w:rPr>
+        <w:tab/>
+      </w:r>
+      <w:r>
+        <w:rPr>
+          <w:rFonts w:ascii="Courier New" w:hAnsi="Courier New" w:cs="Courier New"/>
+        </w:rPr>
+        <w:tab/>
+        <w:t>- 20</w:t>
+      </w:r>
+    </w:p>
+    <w:p>
+      <w:pPr>
+        <w:pStyle w:val="PlainText"/>
+        <w:rPr>
+          <w:rFonts w:ascii="Courier New" w:hAnsi="Courier New" w:cs="Courier New"/>
+        </w:rPr>
+      </w:pPr>
+      <w:r>
+        <w:rPr>
+          <w:rFonts w:ascii="Courier New" w:hAnsi="Courier New" w:cs="Courier New"/>
+        </w:rPr>
+        <w:t>Transport &amp; Miscellaneous</w:t>
+      </w:r>
+      <w:r>
+        <w:rPr>
+          <w:rFonts w:ascii="Courier New" w:hAnsi="Courier New" w:cs="Courier New"/>
+        </w:rPr>
+        <w:tab/>
+        <w:t>- 70</w:t>
+      </w:r>
+    </w:p>
+    <w:p>
+      <w:pPr>
+        <w:pStyle w:val="PlainText"/>
+        <w:rPr>
+          <w:rFonts w:ascii="Courier New" w:hAnsi="Courier New" w:cs="Courier New"/>
+        </w:rPr>
+      </w:pPr>
+      <w:r>
+        <w:rPr>
+          <w:rFonts w:ascii="Courier New" w:hAnsi="Courier New" w:cs="Courier New"/>
+        </w:rPr>
+        <w:t>Total Price</w:t>
+      </w:r>
+      <w:r>
+        <w:rPr>
+          <w:rFonts w:ascii="Courier New" w:hAnsi="Courier New" w:cs="Courier New"/>
+        </w:rPr>
+        <w:tab/>
+      </w:r>
+      <w:r>
+        <w:rPr>
+          <w:rFonts w:ascii="Courier New" w:hAnsi="Courier New" w:cs="Courier New"/>
+        </w:rPr>
+        <w:tab/>
+      </w:r>
+      <w:r>
+        <w:rPr>
+          <w:rFonts w:ascii="Courier New" w:hAnsi="Courier New" w:cs="Courier New"/>
+        </w:rPr>
+        <w:tab/>
+      </w:r>
+      <w:r>
+        <w:rPr>
+          <w:rFonts w:ascii="Courier New" w:hAnsi="Courier New" w:cs="Courier New"/>
+        </w:rPr>
+        <w:tab/>
+        <w:t>- 2050.0</w:t>
+      </w:r>
+    </w:p>
+    <w:p>
+      <w:pPr>
+        <w:pStyle w:val="PlainText"/>
+        <w:rPr>
+          <w:rFonts w:ascii="Courier New" w:hAnsi="Courier New" w:cs="Courier New"/>
+          <w:b/>
+        </w:rPr>
+      </w:pPr>
+      <w:r>
+        <w:rPr>
+          <w:rFonts w:ascii="Courier New" w:hAnsi="Courier New" w:cs="Courier New"/>
+          <w:b/>
+        </w:rPr>
+        <w:t>Amount balance</w:t>
+      </w:r>
+      <w:r>
+        <w:rPr>
+          <w:rFonts w:ascii="Courier New" w:hAnsi="Courier New" w:cs="Courier New"/>
+          <w:b/>
+        </w:rPr>
+        <w:tab/>
+      </w:r>
+      <w:r>
+        <w:rPr>
+          <w:rFonts w:ascii="Courier New" w:hAnsi="Courier New" w:cs="Courier New"/>
+          <w:b/>
+        </w:rPr>
+        <w:tab/>
+      </w:r>
+      <w:r>
+        <w:rPr>
+          <w:rFonts w:ascii="Courier New" w:hAnsi="Courier New" w:cs="Courier New"/>
+          <w:b/>
+        </w:rPr>
+        <w:tab/>
+        <w:t>- 79550.0</w:t>
+      </w:r>
+    </w:p>
+    <w:p>
+      <w:pPr>
+        <w:pStyle w:val="PlainText"/>
+        <w:rPr>
+          <w:rFonts w:ascii="Courier New" w:hAnsi="Courier New" w:cs="Courier New"/>
+        </w:rPr>
+      </w:pPr>
+    </w:p>
+    <w:p>
+      <w:pPr>
+        <w:pStyle w:val="PlainText"/>
+        <w:rPr>
+          <w:rFonts w:ascii="Courier New" w:hAnsi="Courier New" w:cs="Courier New"/>
+          <w:b/>
+        </w:rPr>
+      </w:pPr>
     </w:p>
     <w:p>
       <w:pPr>

--- a/customer _details/KIRAN/SEP/SIRA/SIRA RAJANNA/PURCHASE DETAILS.docx
+++ b/customer _details/KIRAN/SEP/SIRA/SIRA RAJANNA/PURCHASE DETAILS.docx
@@ -4423,13 +4423,7 @@
         <w:rPr>
           <w:rFonts w:ascii="Courier New" w:hAnsi="Courier New" w:cs="Courier New"/>
         </w:rPr>
-        <w:t>Sun Sep 23</w:t>
-      </w:r>
-      <w:r>
-        <w:rPr>
-          <w:rFonts w:ascii="Courier New" w:hAnsi="Courier New" w:cs="Courier New"/>
-        </w:rPr>
-        <w:t xml:space="preserve"> 12:45:21 PDT 2017</w:t>
+        <w:t>Sun Sep 23 12:45:21 PDT 2017</w:t>
       </w:r>
     </w:p>
     <w:p>
@@ -4962,6 +4956,583 @@
         <w:tab/>
         <w:t>- 79550.0</w:t>
       </w:r>
+    </w:p>
+    <w:p>
+      <w:pPr>
+        <w:pStyle w:val="PlainText"/>
+        <w:rPr>
+          <w:rFonts w:ascii="Courier New" w:hAnsi="Courier New" w:cs="Courier New"/>
+          <w:b/>
+        </w:rPr>
+      </w:pPr>
+    </w:p>
+    <w:p>
+      <w:pPr>
+        <w:pStyle w:val="PlainText"/>
+        <w:rPr>
+          <w:rFonts w:ascii="Courier New" w:hAnsi="Courier New" w:cs="Courier New"/>
+        </w:rPr>
+      </w:pPr>
+      <w:r>
+        <w:rPr>
+          <w:rFonts w:ascii="Courier New" w:hAnsi="Courier New" w:cs="Courier New"/>
+        </w:rPr>
+        <w:t>Tue Sep 25</w:t>
+      </w:r>
+      <w:r>
+        <w:rPr>
+          <w:rFonts w:ascii="Courier New" w:hAnsi="Courier New" w:cs="Courier New"/>
+        </w:rPr>
+        <w:t xml:space="preserve"> 12:12:40 PDT 2017</w:t>
+      </w:r>
+    </w:p>
+    <w:p>
+      <w:pPr>
+        <w:pStyle w:val="PlainText"/>
+        <w:rPr>
+          <w:rFonts w:ascii="Courier New" w:hAnsi="Courier New" w:cs="Courier New"/>
+        </w:rPr>
+      </w:pPr>
+      <w:r>
+        <w:rPr>
+          <w:rFonts w:ascii="Courier New" w:hAnsi="Courier New" w:cs="Courier New"/>
+        </w:rPr>
+        <w:t>Person Name</w:t>
+      </w:r>
+      <w:r>
+        <w:rPr>
+          <w:rFonts w:ascii="Courier New" w:hAnsi="Courier New" w:cs="Courier New"/>
+        </w:rPr>
+        <w:tab/>
+      </w:r>
+      <w:r>
+        <w:rPr>
+          <w:rFonts w:ascii="Courier New" w:hAnsi="Courier New" w:cs="Courier New"/>
+        </w:rPr>
+        <w:tab/>
+      </w:r>
+      <w:r>
+        <w:rPr>
+          <w:rFonts w:ascii="Courier New" w:hAnsi="Courier New" w:cs="Courier New"/>
+        </w:rPr>
+        <w:tab/>
+      </w:r>
+      <w:r>
+        <w:rPr>
+          <w:rFonts w:ascii="Courier New" w:hAnsi="Courier New" w:cs="Courier New"/>
+        </w:rPr>
+        <w:tab/>
+        <w:t>- SIRA RAJANNA</w:t>
+      </w:r>
+    </w:p>
+    <w:p>
+      <w:pPr>
+        <w:pStyle w:val="PlainText"/>
+        <w:rPr>
+          <w:rFonts w:ascii="Courier New" w:hAnsi="Courier New" w:cs="Courier New"/>
+        </w:rPr>
+      </w:pPr>
+      <w:r>
+        <w:rPr>
+          <w:rFonts w:ascii="Courier New" w:hAnsi="Courier New" w:cs="Courier New"/>
+        </w:rPr>
+        <w:t>---------------------------------------------------------------</w:t>
+      </w:r>
+    </w:p>
+    <w:p>
+      <w:pPr>
+        <w:pStyle w:val="PlainText"/>
+        <w:rPr>
+          <w:rFonts w:ascii="Courier New" w:hAnsi="Courier New" w:cs="Courier New"/>
+        </w:rPr>
+      </w:pPr>
+      <w:r>
+        <w:rPr>
+          <w:rFonts w:ascii="Courier New" w:hAnsi="Courier New" w:cs="Courier New"/>
+        </w:rPr>
+        <w:t>Item Name</w:t>
+      </w:r>
+      <w:r>
+        <w:rPr>
+          <w:rFonts w:ascii="Courier New" w:hAnsi="Courier New" w:cs="Courier New"/>
+        </w:rPr>
+        <w:tab/>
+      </w:r>
+      <w:r>
+        <w:rPr>
+          <w:rFonts w:ascii="Courier New" w:hAnsi="Courier New" w:cs="Courier New"/>
+        </w:rPr>
+        <w:tab/>
+      </w:r>
+      <w:r>
+        <w:rPr>
+          <w:rFonts w:ascii="Courier New" w:hAnsi="Courier New" w:cs="Courier New"/>
+        </w:rPr>
+        <w:tab/>
+      </w:r>
+      <w:r>
+        <w:rPr>
+          <w:rFonts w:ascii="Courier New" w:hAnsi="Courier New" w:cs="Courier New"/>
+        </w:rPr>
+        <w:tab/>
+        <w:t>- BEET</w:t>
+      </w:r>
+    </w:p>
+    <w:p>
+      <w:pPr>
+        <w:pStyle w:val="PlainText"/>
+        <w:rPr>
+          <w:rFonts w:ascii="Courier New" w:hAnsi="Courier New" w:cs="Courier New"/>
+        </w:rPr>
+      </w:pPr>
+      <w:r>
+        <w:rPr>
+          <w:rFonts w:ascii="Courier New" w:hAnsi="Courier New" w:cs="Courier New"/>
+        </w:rPr>
+        <w:t>Number of Pockets</w:t>
+      </w:r>
+      <w:r>
+        <w:rPr>
+          <w:rFonts w:ascii="Courier New" w:hAnsi="Courier New" w:cs="Courier New"/>
+        </w:rPr>
+        <w:tab/>
+      </w:r>
+      <w:r>
+        <w:rPr>
+          <w:rFonts w:ascii="Courier New" w:hAnsi="Courier New" w:cs="Courier New"/>
+        </w:rPr>
+        <w:tab/>
+      </w:r>
+      <w:r>
+        <w:rPr>
+          <w:rFonts w:ascii="Courier New" w:hAnsi="Courier New" w:cs="Courier New"/>
+        </w:rPr>
+        <w:tab/>
+        <w:t>- 1</w:t>
+      </w:r>
+    </w:p>
+    <w:p>
+      <w:pPr>
+        <w:pStyle w:val="PlainText"/>
+        <w:rPr>
+          <w:rFonts w:ascii="Courier New" w:hAnsi="Courier New" w:cs="Courier New"/>
+        </w:rPr>
+      </w:pPr>
+      <w:r>
+        <w:rPr>
+          <w:rFonts w:ascii="Courier New" w:hAnsi="Courier New" w:cs="Courier New"/>
+        </w:rPr>
+        <w:t>Number of KGs</w:t>
+      </w:r>
+      <w:r>
+        <w:rPr>
+          <w:rFonts w:ascii="Courier New" w:hAnsi="Courier New" w:cs="Courier New"/>
+        </w:rPr>
+        <w:tab/>
+      </w:r>
+      <w:r>
+        <w:rPr>
+          <w:rFonts w:ascii="Courier New" w:hAnsi="Courier New" w:cs="Courier New"/>
+        </w:rPr>
+        <w:tab/>
+      </w:r>
+      <w:r>
+        <w:rPr>
+          <w:rFonts w:ascii="Courier New" w:hAnsi="Courier New" w:cs="Courier New"/>
+        </w:rPr>
+        <w:tab/>
+        <w:t>- 60</w:t>
+      </w:r>
+    </w:p>
+    <w:p>
+      <w:pPr>
+        <w:pStyle w:val="PlainText"/>
+        <w:rPr>
+          <w:rFonts w:ascii="Courier New" w:hAnsi="Courier New" w:cs="Courier New"/>
+        </w:rPr>
+      </w:pPr>
+      <w:r>
+        <w:rPr>
+          <w:rFonts w:ascii="Courier New" w:hAnsi="Courier New" w:cs="Courier New"/>
+        </w:rPr>
+        <w:t>Rate</w:t>
+      </w:r>
+      <w:r>
+        <w:rPr>
+          <w:rFonts w:ascii="Courier New" w:hAnsi="Courier New" w:cs="Courier New"/>
+        </w:rPr>
+        <w:tab/>
+      </w:r>
+      <w:r>
+        <w:rPr>
+          <w:rFonts w:ascii="Courier New" w:hAnsi="Courier New" w:cs="Courier New"/>
+        </w:rPr>
+        <w:tab/>
+      </w:r>
+      <w:r>
+        <w:rPr>
+          <w:rFonts w:ascii="Courier New" w:hAnsi="Courier New" w:cs="Courier New"/>
+        </w:rPr>
+        <w:tab/>
+      </w:r>
+      <w:r>
+        <w:rPr>
+          <w:rFonts w:ascii="Courier New" w:hAnsi="Courier New" w:cs="Courier New"/>
+        </w:rPr>
+        <w:tab/>
+      </w:r>
+      <w:r>
+        <w:rPr>
+          <w:rFonts w:ascii="Courier New" w:hAnsi="Courier New" w:cs="Courier New"/>
+        </w:rPr>
+        <w:tab/>
+        <w:t>- 20</w:t>
+      </w:r>
+    </w:p>
+    <w:p>
+      <w:pPr>
+        <w:pStyle w:val="PlainText"/>
+        <w:rPr>
+          <w:rFonts w:ascii="Courier New" w:hAnsi="Courier New" w:cs="Courier New"/>
+        </w:rPr>
+      </w:pPr>
+      <w:r>
+        <w:rPr>
+          <w:rFonts w:ascii="Courier New" w:hAnsi="Courier New" w:cs="Courier New"/>
+        </w:rPr>
+        <w:t>Total Price</w:t>
+      </w:r>
+      <w:r>
+        <w:rPr>
+          <w:rFonts w:ascii="Courier New" w:hAnsi="Courier New" w:cs="Courier New"/>
+        </w:rPr>
+        <w:tab/>
+      </w:r>
+      <w:r>
+        <w:rPr>
+          <w:rFonts w:ascii="Courier New" w:hAnsi="Courier New" w:cs="Courier New"/>
+        </w:rPr>
+        <w:tab/>
+      </w:r>
+      <w:r>
+        <w:rPr>
+          <w:rFonts w:ascii="Courier New" w:hAnsi="Courier New" w:cs="Courier New"/>
+        </w:rPr>
+        <w:tab/>
+      </w:r>
+      <w:r>
+        <w:rPr>
+          <w:rFonts w:ascii="Courier New" w:hAnsi="Courier New" w:cs="Courier New"/>
+        </w:rPr>
+        <w:tab/>
+        <w:t>- 1200.0</w:t>
+      </w:r>
+    </w:p>
+    <w:p>
+      <w:pPr>
+        <w:pStyle w:val="PlainText"/>
+        <w:rPr>
+          <w:rFonts w:ascii="Courier New" w:hAnsi="Courier New" w:cs="Courier New"/>
+        </w:rPr>
+      </w:pPr>
+      <w:r>
+        <w:rPr>
+          <w:rFonts w:ascii="Courier New" w:hAnsi="Courier New" w:cs="Courier New"/>
+        </w:rPr>
+        <w:t>Amount balance</w:t>
+      </w:r>
+      <w:r>
+        <w:rPr>
+          <w:rFonts w:ascii="Courier New" w:hAnsi="Courier New" w:cs="Courier New"/>
+        </w:rPr>
+        <w:tab/>
+      </w:r>
+      <w:r>
+        <w:rPr>
+          <w:rFonts w:ascii="Courier New" w:hAnsi="Courier New" w:cs="Courier New"/>
+        </w:rPr>
+        <w:tab/>
+      </w:r>
+      <w:r>
+        <w:rPr>
+          <w:rFonts w:ascii="Courier New" w:hAnsi="Courier New" w:cs="Courier New"/>
+        </w:rPr>
+        <w:tab/>
+        <w:t>- 80750.0</w:t>
+      </w:r>
+    </w:p>
+    <w:p>
+      <w:pPr>
+        <w:pStyle w:val="PlainText"/>
+        <w:rPr>
+          <w:rFonts w:ascii="Courier New" w:hAnsi="Courier New" w:cs="Courier New"/>
+        </w:rPr>
+      </w:pPr>
+    </w:p>
+    <w:p>
+      <w:pPr>
+        <w:pStyle w:val="PlainText"/>
+        <w:rPr>
+          <w:rFonts w:ascii="Courier New" w:hAnsi="Courier New" w:cs="Courier New"/>
+        </w:rPr>
+      </w:pPr>
+      <w:r>
+        <w:rPr>
+          <w:rFonts w:ascii="Courier New" w:hAnsi="Courier New" w:cs="Courier New"/>
+        </w:rPr>
+        <w:t>Item Name</w:t>
+      </w:r>
+      <w:r>
+        <w:rPr>
+          <w:rFonts w:ascii="Courier New" w:hAnsi="Courier New" w:cs="Courier New"/>
+        </w:rPr>
+        <w:tab/>
+      </w:r>
+      <w:r>
+        <w:rPr>
+          <w:rFonts w:ascii="Courier New" w:hAnsi="Courier New" w:cs="Courier New"/>
+        </w:rPr>
+        <w:tab/>
+      </w:r>
+      <w:r>
+        <w:rPr>
+          <w:rFonts w:ascii="Courier New" w:hAnsi="Courier New" w:cs="Courier New"/>
+        </w:rPr>
+        <w:tab/>
+      </w:r>
+      <w:r>
+        <w:rPr>
+          <w:rFonts w:ascii="Courier New" w:hAnsi="Courier New" w:cs="Courier New"/>
+        </w:rPr>
+        <w:tab/>
+        <w:t>- CARROT</w:t>
+      </w:r>
+    </w:p>
+    <w:p>
+      <w:pPr>
+        <w:pStyle w:val="PlainText"/>
+        <w:rPr>
+          <w:rFonts w:ascii="Courier New" w:hAnsi="Courier New" w:cs="Courier New"/>
+        </w:rPr>
+      </w:pPr>
+      <w:r>
+        <w:rPr>
+          <w:rFonts w:ascii="Courier New" w:hAnsi="Courier New" w:cs="Courier New"/>
+        </w:rPr>
+        <w:t>Number of Pockets</w:t>
+      </w:r>
+      <w:r>
+        <w:rPr>
+          <w:rFonts w:ascii="Courier New" w:hAnsi="Courier New" w:cs="Courier New"/>
+        </w:rPr>
+        <w:tab/>
+      </w:r>
+      <w:r>
+        <w:rPr>
+          <w:rFonts w:ascii="Courier New" w:hAnsi="Courier New" w:cs="Courier New"/>
+        </w:rPr>
+        <w:tab/>
+      </w:r>
+      <w:r>
+        <w:rPr>
+          <w:rFonts w:ascii="Courier New" w:hAnsi="Courier New" w:cs="Courier New"/>
+        </w:rPr>
+        <w:tab/>
+        <w:t>- 3</w:t>
+      </w:r>
+    </w:p>
+    <w:p>
+      <w:pPr>
+        <w:pStyle w:val="PlainText"/>
+        <w:rPr>
+          <w:rFonts w:ascii="Courier New" w:hAnsi="Courier New" w:cs="Courier New"/>
+        </w:rPr>
+      </w:pPr>
+      <w:r>
+        <w:rPr>
+          <w:rFonts w:ascii="Courier New" w:hAnsi="Courier New" w:cs="Courier New"/>
+        </w:rPr>
+        <w:t>Number of KGs</w:t>
+      </w:r>
+      <w:r>
+        <w:rPr>
+          <w:rFonts w:ascii="Courier New" w:hAnsi="Courier New" w:cs="Courier New"/>
+        </w:rPr>
+        <w:tab/>
+      </w:r>
+      <w:r>
+        <w:rPr>
+          <w:rFonts w:ascii="Courier New" w:hAnsi="Courier New" w:cs="Courier New"/>
+        </w:rPr>
+        <w:tab/>
+      </w:r>
+      <w:r>
+        <w:rPr>
+          <w:rFonts w:ascii="Courier New" w:hAnsi="Courier New" w:cs="Courier New"/>
+        </w:rPr>
+        <w:tab/>
+        <w:t>- 270</w:t>
+      </w:r>
+    </w:p>
+    <w:p>
+      <w:pPr>
+        <w:pStyle w:val="PlainText"/>
+        <w:rPr>
+          <w:rFonts w:ascii="Courier New" w:hAnsi="Courier New" w:cs="Courier New"/>
+        </w:rPr>
+      </w:pPr>
+      <w:r>
+        <w:rPr>
+          <w:rFonts w:ascii="Courier New" w:hAnsi="Courier New" w:cs="Courier New"/>
+        </w:rPr>
+        <w:t>Rate</w:t>
+      </w:r>
+      <w:r>
+        <w:rPr>
+          <w:rFonts w:ascii="Courier New" w:hAnsi="Courier New" w:cs="Courier New"/>
+        </w:rPr>
+        <w:tab/>
+      </w:r>
+      <w:r>
+        <w:rPr>
+          <w:rFonts w:ascii="Courier New" w:hAnsi="Courier New" w:cs="Courier New"/>
+        </w:rPr>
+        <w:tab/>
+      </w:r>
+      <w:r>
+        <w:rPr>
+          <w:rFonts w:ascii="Courier New" w:hAnsi="Courier New" w:cs="Courier New"/>
+        </w:rPr>
+        <w:tab/>
+      </w:r>
+      <w:r>
+        <w:rPr>
+          <w:rFonts w:ascii="Courier New" w:hAnsi="Courier New" w:cs="Courier New"/>
+        </w:rPr>
+        <w:tab/>
+      </w:r>
+      <w:r>
+        <w:rPr>
+          <w:rFonts w:ascii="Courier New" w:hAnsi="Courier New" w:cs="Courier New"/>
+        </w:rPr>
+        <w:tab/>
+        <w:t>- 24</w:t>
+      </w:r>
+    </w:p>
+    <w:p>
+      <w:pPr>
+        <w:pStyle w:val="PlainText"/>
+        <w:rPr>
+          <w:rFonts w:ascii="Courier New" w:hAnsi="Courier New" w:cs="Courier New"/>
+        </w:rPr>
+      </w:pPr>
+      <w:r>
+        <w:rPr>
+          <w:rFonts w:ascii="Courier New" w:hAnsi="Courier New" w:cs="Courier New"/>
+        </w:rPr>
+        <w:t>Transport &amp; Miscellaneous</w:t>
+      </w:r>
+      <w:r>
+        <w:rPr>
+          <w:rFonts w:ascii="Courier New" w:hAnsi="Courier New" w:cs="Courier New"/>
+        </w:rPr>
+        <w:tab/>
+        <w:t>- 40</w:t>
+      </w:r>
+    </w:p>
+    <w:p>
+      <w:pPr>
+        <w:pStyle w:val="PlainText"/>
+        <w:rPr>
+          <w:rFonts w:ascii="Courier New" w:hAnsi="Courier New" w:cs="Courier New"/>
+        </w:rPr>
+      </w:pPr>
+      <w:r>
+        <w:rPr>
+          <w:rFonts w:ascii="Courier New" w:hAnsi="Courier New" w:cs="Courier New"/>
+        </w:rPr>
+        <w:t>Total Price</w:t>
+      </w:r>
+      <w:r>
+        <w:rPr>
+          <w:rFonts w:ascii="Courier New" w:hAnsi="Courier New" w:cs="Courier New"/>
+        </w:rPr>
+        <w:tab/>
+      </w:r>
+      <w:r>
+        <w:rPr>
+          <w:rFonts w:ascii="Courier New" w:hAnsi="Courier New" w:cs="Courier New"/>
+        </w:rPr>
+        <w:tab/>
+      </w:r>
+      <w:r>
+        <w:rPr>
+          <w:rFonts w:ascii="Courier New" w:hAnsi="Courier New" w:cs="Courier New"/>
+        </w:rPr>
+        <w:tab/>
+      </w:r>
+      <w:r>
+        <w:rPr>
+          <w:rFonts w:ascii="Courier New" w:hAnsi="Courier New" w:cs="Courier New"/>
+        </w:rPr>
+        <w:tab/>
+        <w:t>- 6520.0</w:t>
+      </w:r>
+    </w:p>
+    <w:p>
+      <w:pPr>
+        <w:pStyle w:val="PlainText"/>
+        <w:rPr>
+          <w:rFonts w:ascii="Courier New" w:hAnsi="Courier New" w:cs="Courier New"/>
+          <w:b/>
+        </w:rPr>
+      </w:pPr>
+      <w:r>
+        <w:rPr>
+          <w:rFonts w:ascii="Courier New" w:hAnsi="Courier New" w:cs="Courier New"/>
+          <w:b/>
+        </w:rPr>
+        <w:t>Amount balance</w:t>
+      </w:r>
+      <w:r>
+        <w:rPr>
+          <w:rFonts w:ascii="Courier New" w:hAnsi="Courier New" w:cs="Courier New"/>
+          <w:b/>
+        </w:rPr>
+        <w:tab/>
+      </w:r>
+      <w:r>
+        <w:rPr>
+          <w:rFonts w:ascii="Courier New" w:hAnsi="Courier New" w:cs="Courier New"/>
+          <w:b/>
+        </w:rPr>
+        <w:tab/>
+      </w:r>
+      <w:r>
+        <w:rPr>
+          <w:rFonts w:ascii="Courier New" w:hAnsi="Courier New" w:cs="Courier New"/>
+          <w:b/>
+        </w:rPr>
+        <w:tab/>
+        <w:t>- 87270.0</w:t>
+      </w:r>
+    </w:p>
+    <w:p>
+      <w:pPr>
+        <w:pStyle w:val="PlainText"/>
+        <w:rPr>
+          <w:rFonts w:ascii="Courier New" w:hAnsi="Courier New" w:cs="Courier New"/>
+        </w:rPr>
+      </w:pPr>
+    </w:p>
+    <w:p>
+      <w:pPr>
+        <w:pStyle w:val="PlainText"/>
+        <w:rPr>
+          <w:rFonts w:ascii="Courier New" w:hAnsi="Courier New" w:cs="Courier New"/>
+          <w:b/>
+        </w:rPr>
+      </w:pPr>
     </w:p>
     <w:p>
       <w:pPr>

--- a/customer _details/KIRAN/SEP/SIRA/SIRA RAJANNA/PURCHASE DETAILS.docx
+++ b/customer _details/KIRAN/SEP/SIRA/SIRA RAJANNA/PURCHASE DETAILS.docx
@@ -4977,13 +4977,7 @@
         <w:rPr>
           <w:rFonts w:ascii="Courier New" w:hAnsi="Courier New" w:cs="Courier New"/>
         </w:rPr>
-        <w:t>Tue Sep 25</w:t>
-      </w:r>
-      <w:r>
-        <w:rPr>
-          <w:rFonts w:ascii="Courier New" w:hAnsi="Courier New" w:cs="Courier New"/>
-        </w:rPr>
-        <w:t xml:space="preserve"> 12:12:40 PDT 2017</w:t>
+        <w:t>Tue Sep 25 12:12:40 PDT 2017</w:t>
       </w:r>
     </w:p>
     <w:p>
@@ -5514,8 +5508,696 @@
           <w:b/>
         </w:rPr>
         <w:tab/>
-        <w:t>- 87270.0</w:t>
-      </w:r>
+        <w:t>- 87270.</w:t>
+      </w:r>
+    </w:p>
+    <w:p>
+      <w:pPr>
+        <w:pStyle w:val="PlainText"/>
+        <w:rPr>
+          <w:rFonts w:ascii="Courier New" w:hAnsi="Courier New" w:cs="Courier New"/>
+          <w:b/>
+        </w:rPr>
+      </w:pPr>
+    </w:p>
+    <w:p>
+      <w:pPr>
+        <w:pStyle w:val="PlainText"/>
+        <w:rPr>
+          <w:rFonts w:ascii="Courier New" w:hAnsi="Courier New" w:cs="Courier New"/>
+        </w:rPr>
+      </w:pPr>
+      <w:r>
+        <w:rPr>
+          <w:rFonts w:ascii="Courier New" w:hAnsi="Courier New" w:cs="Courier New"/>
+        </w:rPr>
+        <w:t>TUE Sep 26 15:55:31 PDT 2017</w:t>
+      </w:r>
+    </w:p>
+    <w:p>
+      <w:pPr>
+        <w:pStyle w:val="PlainText"/>
+        <w:rPr>
+          <w:rFonts w:ascii="Courier New" w:hAnsi="Courier New" w:cs="Courier New"/>
+        </w:rPr>
+      </w:pPr>
+      <w:r>
+        <w:rPr>
+          <w:rFonts w:ascii="Courier New" w:hAnsi="Courier New" w:cs="Courier New"/>
+        </w:rPr>
+        <w:t>Person Name</w:t>
+      </w:r>
+      <w:r>
+        <w:rPr>
+          <w:rFonts w:ascii="Courier New" w:hAnsi="Courier New" w:cs="Courier New"/>
+        </w:rPr>
+        <w:tab/>
+      </w:r>
+      <w:r>
+        <w:rPr>
+          <w:rFonts w:ascii="Courier New" w:hAnsi="Courier New" w:cs="Courier New"/>
+        </w:rPr>
+        <w:tab/>
+      </w:r>
+      <w:r>
+        <w:rPr>
+          <w:rFonts w:ascii="Courier New" w:hAnsi="Courier New" w:cs="Courier New"/>
+        </w:rPr>
+        <w:tab/>
+      </w:r>
+      <w:r>
+        <w:rPr>
+          <w:rFonts w:ascii="Courier New" w:hAnsi="Courier New" w:cs="Courier New"/>
+        </w:rPr>
+        <w:tab/>
+        <w:t>- SIRA RAJANNA</w:t>
+      </w:r>
+    </w:p>
+    <w:p>
+      <w:pPr>
+        <w:pStyle w:val="PlainText"/>
+        <w:rPr>
+          <w:rFonts w:ascii="Courier New" w:hAnsi="Courier New" w:cs="Courier New"/>
+        </w:rPr>
+      </w:pPr>
+      <w:r>
+        <w:rPr>
+          <w:rFonts w:ascii="Courier New" w:hAnsi="Courier New" w:cs="Courier New"/>
+        </w:rPr>
+        <w:t>---------------------------------------------------------------</w:t>
+      </w:r>
+    </w:p>
+    <w:p>
+      <w:pPr>
+        <w:pStyle w:val="PlainText"/>
+        <w:rPr>
+          <w:rFonts w:ascii="Courier New" w:hAnsi="Courier New" w:cs="Courier New"/>
+        </w:rPr>
+      </w:pPr>
+      <w:r>
+        <w:rPr>
+          <w:rFonts w:ascii="Courier New" w:hAnsi="Courier New" w:cs="Courier New"/>
+        </w:rPr>
+        <w:t>Item Name</w:t>
+      </w:r>
+      <w:r>
+        <w:rPr>
+          <w:rFonts w:ascii="Courier New" w:hAnsi="Courier New" w:cs="Courier New"/>
+        </w:rPr>
+        <w:tab/>
+      </w:r>
+      <w:r>
+        <w:rPr>
+          <w:rFonts w:ascii="Courier New" w:hAnsi="Courier New" w:cs="Courier New"/>
+        </w:rPr>
+        <w:tab/>
+      </w:r>
+      <w:r>
+        <w:rPr>
+          <w:rFonts w:ascii="Courier New" w:hAnsi="Courier New" w:cs="Courier New"/>
+        </w:rPr>
+        <w:tab/>
+      </w:r>
+      <w:r>
+        <w:rPr>
+          <w:rFonts w:ascii="Courier New" w:hAnsi="Courier New" w:cs="Courier New"/>
+        </w:rPr>
+        <w:tab/>
+        <w:t>- CARROT</w:t>
+      </w:r>
+    </w:p>
+    <w:p>
+      <w:pPr>
+        <w:pStyle w:val="PlainText"/>
+        <w:rPr>
+          <w:rFonts w:ascii="Courier New" w:hAnsi="Courier New" w:cs="Courier New"/>
+        </w:rPr>
+      </w:pPr>
+      <w:r>
+        <w:rPr>
+          <w:rFonts w:ascii="Courier New" w:hAnsi="Courier New" w:cs="Courier New"/>
+        </w:rPr>
+        <w:t>Number of Pockets</w:t>
+      </w:r>
+      <w:r>
+        <w:rPr>
+          <w:rFonts w:ascii="Courier New" w:hAnsi="Courier New" w:cs="Courier New"/>
+        </w:rPr>
+        <w:tab/>
+      </w:r>
+      <w:r>
+        <w:rPr>
+          <w:rFonts w:ascii="Courier New" w:hAnsi="Courier New" w:cs="Courier New"/>
+        </w:rPr>
+        <w:tab/>
+      </w:r>
+      <w:r>
+        <w:rPr>
+          <w:rFonts w:ascii="Courier New" w:hAnsi="Courier New" w:cs="Courier New"/>
+        </w:rPr>
+        <w:tab/>
+        <w:t>- 2</w:t>
+      </w:r>
+    </w:p>
+    <w:p>
+      <w:pPr>
+        <w:pStyle w:val="PlainText"/>
+        <w:rPr>
+          <w:rFonts w:ascii="Courier New" w:hAnsi="Courier New" w:cs="Courier New"/>
+        </w:rPr>
+      </w:pPr>
+      <w:r>
+        <w:rPr>
+          <w:rFonts w:ascii="Courier New" w:hAnsi="Courier New" w:cs="Courier New"/>
+        </w:rPr>
+        <w:t>Number of KGs</w:t>
+      </w:r>
+      <w:r>
+        <w:rPr>
+          <w:rFonts w:ascii="Courier New" w:hAnsi="Courier New" w:cs="Courier New"/>
+        </w:rPr>
+        <w:tab/>
+      </w:r>
+      <w:r>
+        <w:rPr>
+          <w:rFonts w:ascii="Courier New" w:hAnsi="Courier New" w:cs="Courier New"/>
+        </w:rPr>
+        <w:tab/>
+      </w:r>
+      <w:r>
+        <w:rPr>
+          <w:rFonts w:ascii="Courier New" w:hAnsi="Courier New" w:cs="Courier New"/>
+        </w:rPr>
+        <w:tab/>
+        <w:t>- 188</w:t>
+      </w:r>
+    </w:p>
+    <w:p>
+      <w:pPr>
+        <w:pStyle w:val="PlainText"/>
+        <w:rPr>
+          <w:rFonts w:ascii="Courier New" w:hAnsi="Courier New" w:cs="Courier New"/>
+        </w:rPr>
+      </w:pPr>
+      <w:r>
+        <w:rPr>
+          <w:rFonts w:ascii="Courier New" w:hAnsi="Courier New" w:cs="Courier New"/>
+        </w:rPr>
+        <w:t>Rate</w:t>
+      </w:r>
+      <w:r>
+        <w:rPr>
+          <w:rFonts w:ascii="Courier New" w:hAnsi="Courier New" w:cs="Courier New"/>
+        </w:rPr>
+        <w:tab/>
+      </w:r>
+      <w:r>
+        <w:rPr>
+          <w:rFonts w:ascii="Courier New" w:hAnsi="Courier New" w:cs="Courier New"/>
+        </w:rPr>
+        <w:tab/>
+      </w:r>
+      <w:r>
+        <w:rPr>
+          <w:rFonts w:ascii="Courier New" w:hAnsi="Courier New" w:cs="Courier New"/>
+        </w:rPr>
+        <w:tab/>
+      </w:r>
+      <w:r>
+        <w:rPr>
+          <w:rFonts w:ascii="Courier New" w:hAnsi="Courier New" w:cs="Courier New"/>
+        </w:rPr>
+        <w:tab/>
+      </w:r>
+      <w:r>
+        <w:rPr>
+          <w:rFonts w:ascii="Courier New" w:hAnsi="Courier New" w:cs="Courier New"/>
+        </w:rPr>
+        <w:tab/>
+        <w:t>- 22</w:t>
+      </w:r>
+    </w:p>
+    <w:p>
+      <w:pPr>
+        <w:pStyle w:val="PlainText"/>
+        <w:rPr>
+          <w:rFonts w:ascii="Courier New" w:hAnsi="Courier New" w:cs="Courier New"/>
+        </w:rPr>
+      </w:pPr>
+      <w:r>
+        <w:rPr>
+          <w:rFonts w:ascii="Courier New" w:hAnsi="Courier New" w:cs="Courier New"/>
+        </w:rPr>
+        <w:t>Transport &amp; Miscellaneous</w:t>
+      </w:r>
+      <w:r>
+        <w:rPr>
+          <w:rFonts w:ascii="Courier New" w:hAnsi="Courier New" w:cs="Courier New"/>
+        </w:rPr>
+        <w:tab/>
+        <w:t>- 140</w:t>
+      </w:r>
+    </w:p>
+    <w:p>
+      <w:pPr>
+        <w:pStyle w:val="PlainText"/>
+        <w:rPr>
+          <w:rFonts w:ascii="Courier New" w:hAnsi="Courier New" w:cs="Courier New"/>
+        </w:rPr>
+      </w:pPr>
+      <w:r>
+        <w:rPr>
+          <w:rFonts w:ascii="Courier New" w:hAnsi="Courier New" w:cs="Courier New"/>
+        </w:rPr>
+        <w:t>Total Price</w:t>
+      </w:r>
+      <w:r>
+        <w:rPr>
+          <w:rFonts w:ascii="Courier New" w:hAnsi="Courier New" w:cs="Courier New"/>
+        </w:rPr>
+        <w:tab/>
+      </w:r>
+      <w:r>
+        <w:rPr>
+          <w:rFonts w:ascii="Courier New" w:hAnsi="Courier New" w:cs="Courier New"/>
+        </w:rPr>
+        <w:tab/>
+      </w:r>
+      <w:r>
+        <w:rPr>
+          <w:rFonts w:ascii="Courier New" w:hAnsi="Courier New" w:cs="Courier New"/>
+        </w:rPr>
+        <w:tab/>
+      </w:r>
+      <w:r>
+        <w:rPr>
+          <w:rFonts w:ascii="Courier New" w:hAnsi="Courier New" w:cs="Courier New"/>
+        </w:rPr>
+        <w:tab/>
+        <w:t>- 4276.0</w:t>
+      </w:r>
+    </w:p>
+    <w:p>
+      <w:pPr>
+        <w:pStyle w:val="PlainText"/>
+        <w:rPr>
+          <w:rFonts w:ascii="Courier New" w:hAnsi="Courier New" w:cs="Courier New"/>
+          <w:b/>
+        </w:rPr>
+      </w:pPr>
+      <w:r>
+        <w:rPr>
+          <w:rFonts w:ascii="Courier New" w:hAnsi="Courier New" w:cs="Courier New"/>
+          <w:b/>
+        </w:rPr>
+        <w:t>Amount balance</w:t>
+      </w:r>
+      <w:r>
+        <w:rPr>
+          <w:rFonts w:ascii="Courier New" w:hAnsi="Courier New" w:cs="Courier New"/>
+          <w:b/>
+        </w:rPr>
+        <w:tab/>
+      </w:r>
+      <w:r>
+        <w:rPr>
+          <w:rFonts w:ascii="Courier New" w:hAnsi="Courier New" w:cs="Courier New"/>
+          <w:b/>
+        </w:rPr>
+        <w:tab/>
+      </w:r>
+      <w:r>
+        <w:rPr>
+          <w:rFonts w:ascii="Courier New" w:hAnsi="Courier New" w:cs="Courier New"/>
+          <w:b/>
+        </w:rPr>
+        <w:tab/>
+        <w:t>- 91546.0</w:t>
+      </w:r>
+    </w:p>
+    <w:p>
+      <w:pPr>
+        <w:pStyle w:val="PlainText"/>
+        <w:rPr>
+          <w:rFonts w:ascii="Courier New" w:hAnsi="Courier New" w:cs="Courier New"/>
+          <w:b/>
+        </w:rPr>
+      </w:pPr>
+    </w:p>
+    <w:p>
+      <w:pPr>
+        <w:pStyle w:val="PlainText"/>
+        <w:rPr>
+          <w:rFonts w:ascii="Courier New" w:hAnsi="Courier New" w:cs="Courier New"/>
+        </w:rPr>
+      </w:pPr>
+      <w:r>
+        <w:rPr>
+          <w:rFonts w:ascii="Courier New" w:hAnsi="Courier New" w:cs="Courier New"/>
+        </w:rPr>
+        <w:t>WED Sep 27</w:t>
+      </w:r>
+      <w:r>
+        <w:rPr>
+          <w:rFonts w:ascii="Courier New" w:hAnsi="Courier New" w:cs="Courier New"/>
+        </w:rPr>
+        <w:t xml:space="preserve"> 18:23:13 PDT 2017</w:t>
+      </w:r>
+    </w:p>
+    <w:p>
+      <w:pPr>
+        <w:pStyle w:val="PlainText"/>
+        <w:rPr>
+          <w:rFonts w:ascii="Courier New" w:hAnsi="Courier New" w:cs="Courier New"/>
+        </w:rPr>
+      </w:pPr>
+      <w:r>
+        <w:rPr>
+          <w:rFonts w:ascii="Courier New" w:hAnsi="Courier New" w:cs="Courier New"/>
+        </w:rPr>
+        <w:t>Person Name</w:t>
+      </w:r>
+      <w:r>
+        <w:rPr>
+          <w:rFonts w:ascii="Courier New" w:hAnsi="Courier New" w:cs="Courier New"/>
+        </w:rPr>
+        <w:tab/>
+      </w:r>
+      <w:r>
+        <w:rPr>
+          <w:rFonts w:ascii="Courier New" w:hAnsi="Courier New" w:cs="Courier New"/>
+        </w:rPr>
+        <w:tab/>
+      </w:r>
+      <w:r>
+        <w:rPr>
+          <w:rFonts w:ascii="Courier New" w:hAnsi="Courier New" w:cs="Courier New"/>
+        </w:rPr>
+        <w:tab/>
+      </w:r>
+      <w:r>
+        <w:rPr>
+          <w:rFonts w:ascii="Courier New" w:hAnsi="Courier New" w:cs="Courier New"/>
+        </w:rPr>
+        <w:tab/>
+        <w:t>- SIRA RAJANNA</w:t>
+      </w:r>
+    </w:p>
+    <w:p>
+      <w:pPr>
+        <w:pStyle w:val="PlainText"/>
+        <w:rPr>
+          <w:rFonts w:ascii="Courier New" w:hAnsi="Courier New" w:cs="Courier New"/>
+        </w:rPr>
+      </w:pPr>
+      <w:r>
+        <w:rPr>
+          <w:rFonts w:ascii="Courier New" w:hAnsi="Courier New" w:cs="Courier New"/>
+        </w:rPr>
+        <w:t>---------------------------------------------------------------</w:t>
+      </w:r>
+    </w:p>
+    <w:p>
+      <w:pPr>
+        <w:pStyle w:val="PlainText"/>
+        <w:rPr>
+          <w:rFonts w:ascii="Courier New" w:hAnsi="Courier New" w:cs="Courier New"/>
+        </w:rPr>
+      </w:pPr>
+      <w:r>
+        <w:rPr>
+          <w:rFonts w:ascii="Courier New" w:hAnsi="Courier New" w:cs="Courier New"/>
+        </w:rPr>
+        <w:t>Item Name</w:t>
+      </w:r>
+      <w:r>
+        <w:rPr>
+          <w:rFonts w:ascii="Courier New" w:hAnsi="Courier New" w:cs="Courier New"/>
+        </w:rPr>
+        <w:tab/>
+      </w:r>
+      <w:r>
+        <w:rPr>
+          <w:rFonts w:ascii="Courier New" w:hAnsi="Courier New" w:cs="Courier New"/>
+        </w:rPr>
+        <w:tab/>
+      </w:r>
+      <w:r>
+        <w:rPr>
+          <w:rFonts w:ascii="Courier New" w:hAnsi="Courier New" w:cs="Courier New"/>
+        </w:rPr>
+        <w:tab/>
+      </w:r>
+      <w:r>
+        <w:rPr>
+          <w:rFonts w:ascii="Courier New" w:hAnsi="Courier New" w:cs="Courier New"/>
+        </w:rPr>
+        <w:tab/>
+        <w:t>- CARROT</w:t>
+      </w:r>
+    </w:p>
+    <w:p>
+      <w:pPr>
+        <w:pStyle w:val="PlainText"/>
+        <w:rPr>
+          <w:rFonts w:ascii="Courier New" w:hAnsi="Courier New" w:cs="Courier New"/>
+        </w:rPr>
+      </w:pPr>
+      <w:r>
+        <w:rPr>
+          <w:rFonts w:ascii="Courier New" w:hAnsi="Courier New" w:cs="Courier New"/>
+        </w:rPr>
+        <w:t>Number of Pockets</w:t>
+      </w:r>
+      <w:r>
+        <w:rPr>
+          <w:rFonts w:ascii="Courier New" w:hAnsi="Courier New" w:cs="Courier New"/>
+        </w:rPr>
+        <w:tab/>
+      </w:r>
+      <w:r>
+        <w:rPr>
+          <w:rFonts w:ascii="Courier New" w:hAnsi="Courier New" w:cs="Courier New"/>
+        </w:rPr>
+        <w:tab/>
+      </w:r>
+      <w:r>
+        <w:rPr>
+          <w:rFonts w:ascii="Courier New" w:hAnsi="Courier New" w:cs="Courier New"/>
+        </w:rPr>
+        <w:tab/>
+        <w:t>- 2</w:t>
+      </w:r>
+    </w:p>
+    <w:p>
+      <w:pPr>
+        <w:pStyle w:val="PlainText"/>
+        <w:rPr>
+          <w:rFonts w:ascii="Courier New" w:hAnsi="Courier New" w:cs="Courier New"/>
+        </w:rPr>
+      </w:pPr>
+      <w:r>
+        <w:rPr>
+          <w:rFonts w:ascii="Courier New" w:hAnsi="Courier New" w:cs="Courier New"/>
+        </w:rPr>
+        <w:t>Number of KGs</w:t>
+      </w:r>
+      <w:r>
+        <w:rPr>
+          <w:rFonts w:ascii="Courier New" w:hAnsi="Courier New" w:cs="Courier New"/>
+        </w:rPr>
+        <w:tab/>
+      </w:r>
+      <w:r>
+        <w:rPr>
+          <w:rFonts w:ascii="Courier New" w:hAnsi="Courier New" w:cs="Courier New"/>
+        </w:rPr>
+        <w:tab/>
+      </w:r>
+      <w:r>
+        <w:rPr>
+          <w:rFonts w:ascii="Courier New" w:hAnsi="Courier New" w:cs="Courier New"/>
+        </w:rPr>
+        <w:tab/>
+        <w:t>- 173</w:t>
+      </w:r>
+    </w:p>
+    <w:p>
+      <w:pPr>
+        <w:pStyle w:val="PlainText"/>
+        <w:rPr>
+          <w:rFonts w:ascii="Courier New" w:hAnsi="Courier New" w:cs="Courier New"/>
+        </w:rPr>
+      </w:pPr>
+      <w:r>
+        <w:rPr>
+          <w:rFonts w:ascii="Courier New" w:hAnsi="Courier New" w:cs="Courier New"/>
+        </w:rPr>
+        <w:t>Rate</w:t>
+      </w:r>
+      <w:r>
+        <w:rPr>
+          <w:rFonts w:ascii="Courier New" w:hAnsi="Courier New" w:cs="Courier New"/>
+        </w:rPr>
+        <w:tab/>
+      </w:r>
+      <w:r>
+        <w:rPr>
+          <w:rFonts w:ascii="Courier New" w:hAnsi="Courier New" w:cs="Courier New"/>
+        </w:rPr>
+        <w:tab/>
+      </w:r>
+      <w:r>
+        <w:rPr>
+          <w:rFonts w:ascii="Courier New" w:hAnsi="Courier New" w:cs="Courier New"/>
+        </w:rPr>
+        <w:tab/>
+      </w:r>
+      <w:r>
+        <w:rPr>
+          <w:rFonts w:ascii="Courier New" w:hAnsi="Courier New" w:cs="Courier New"/>
+        </w:rPr>
+        <w:tab/>
+      </w:r>
+      <w:r>
+        <w:rPr>
+          <w:rFonts w:ascii="Courier New" w:hAnsi="Courier New" w:cs="Courier New"/>
+        </w:rPr>
+        <w:tab/>
+        <w:t>- 20</w:t>
+      </w:r>
+    </w:p>
+    <w:p>
+      <w:pPr>
+        <w:pStyle w:val="PlainText"/>
+        <w:rPr>
+          <w:rFonts w:ascii="Courier New" w:hAnsi="Courier New" w:cs="Courier New"/>
+        </w:rPr>
+      </w:pPr>
+      <w:r>
+        <w:rPr>
+          <w:rFonts w:ascii="Courier New" w:hAnsi="Courier New" w:cs="Courier New"/>
+        </w:rPr>
+        <w:t>Transport &amp; Miscellaneous</w:t>
+      </w:r>
+      <w:r>
+        <w:rPr>
+          <w:rFonts w:ascii="Courier New" w:hAnsi="Courier New" w:cs="Courier New"/>
+        </w:rPr>
+        <w:tab/>
+        <w:t>- 160</w:t>
+      </w:r>
+    </w:p>
+    <w:p>
+      <w:pPr>
+        <w:pStyle w:val="PlainText"/>
+        <w:rPr>
+          <w:rFonts w:ascii="Courier New" w:hAnsi="Courier New" w:cs="Courier New"/>
+        </w:rPr>
+      </w:pPr>
+      <w:r>
+        <w:rPr>
+          <w:rFonts w:ascii="Courier New" w:hAnsi="Courier New" w:cs="Courier New"/>
+        </w:rPr>
+        <w:t>Total Price</w:t>
+      </w:r>
+      <w:r>
+        <w:rPr>
+          <w:rFonts w:ascii="Courier New" w:hAnsi="Courier New" w:cs="Courier New"/>
+        </w:rPr>
+        <w:tab/>
+      </w:r>
+      <w:r>
+        <w:rPr>
+          <w:rFonts w:ascii="Courier New" w:hAnsi="Courier New" w:cs="Courier New"/>
+        </w:rPr>
+        <w:tab/>
+      </w:r>
+      <w:r>
+        <w:rPr>
+          <w:rFonts w:ascii="Courier New" w:hAnsi="Courier New" w:cs="Courier New"/>
+        </w:rPr>
+        <w:tab/>
+      </w:r>
+      <w:r>
+        <w:rPr>
+          <w:rFonts w:ascii="Courier New" w:hAnsi="Courier New" w:cs="Courier New"/>
+        </w:rPr>
+        <w:tab/>
+        <w:t>- 3620.0</w:t>
+      </w:r>
+    </w:p>
+    <w:p>
+      <w:pPr>
+        <w:pStyle w:val="PlainText"/>
+        <w:rPr>
+          <w:rFonts w:ascii="Courier New" w:hAnsi="Courier New" w:cs="Courier New"/>
+          <w:b/>
+        </w:rPr>
+      </w:pPr>
+      <w:r>
+        <w:rPr>
+          <w:rFonts w:ascii="Courier New" w:hAnsi="Courier New" w:cs="Courier New"/>
+          <w:b/>
+        </w:rPr>
+        <w:t>Amount balance</w:t>
+      </w:r>
+      <w:r>
+        <w:rPr>
+          <w:rFonts w:ascii="Courier New" w:hAnsi="Courier New" w:cs="Courier New"/>
+          <w:b/>
+        </w:rPr>
+        <w:tab/>
+      </w:r>
+      <w:r>
+        <w:rPr>
+          <w:rFonts w:ascii="Courier New" w:hAnsi="Courier New" w:cs="Courier New"/>
+          <w:b/>
+        </w:rPr>
+        <w:tab/>
+      </w:r>
+      <w:r>
+        <w:rPr>
+          <w:rFonts w:ascii="Courier New" w:hAnsi="Courier New" w:cs="Courier New"/>
+          <w:b/>
+        </w:rPr>
+        <w:tab/>
+        <w:t>- 95166.0</w:t>
+      </w:r>
+    </w:p>
+    <w:p>
+      <w:pPr>
+        <w:pStyle w:val="PlainText"/>
+        <w:rPr>
+          <w:rFonts w:ascii="Courier New" w:hAnsi="Courier New" w:cs="Courier New"/>
+        </w:rPr>
+      </w:pPr>
+    </w:p>
+    <w:p>
+      <w:pPr>
+        <w:pStyle w:val="PlainText"/>
+        <w:rPr>
+          <w:rFonts w:ascii="Courier New" w:hAnsi="Courier New" w:cs="Courier New"/>
+          <w:b/>
+        </w:rPr>
+      </w:pPr>
+    </w:p>
+    <w:p>
+      <w:pPr>
+        <w:pStyle w:val="PlainText"/>
+        <w:rPr>
+          <w:rFonts w:ascii="Courier New" w:hAnsi="Courier New" w:cs="Courier New"/>
+        </w:rPr>
+      </w:pPr>
+    </w:p>
+    <w:p>
+      <w:pPr>
+        <w:pStyle w:val="PlainText"/>
+        <w:rPr>
+          <w:rFonts w:ascii="Courier New" w:hAnsi="Courier New" w:cs="Courier New"/>
+          <w:b/>
+        </w:rPr>
+      </w:pPr>
     </w:p>
     <w:p>
       <w:pPr>

--- a/customer _details/KIRAN/SEP/SIRA/SIRA RAJANNA/PURCHASE DETAILS.docx
+++ b/customer _details/KIRAN/SEP/SIRA/SIRA RAJANNA/PURCHASE DETAILS.docx
@@ -5855,13 +5855,7 @@
         <w:rPr>
           <w:rFonts w:ascii="Courier New" w:hAnsi="Courier New" w:cs="Courier New"/>
         </w:rPr>
-        <w:t>WED Sep 27</w:t>
-      </w:r>
-      <w:r>
-        <w:rPr>
-          <w:rFonts w:ascii="Courier New" w:hAnsi="Courier New" w:cs="Courier New"/>
-        </w:rPr>
-        <w:t xml:space="preserve"> 18:23:13 PDT 2017</w:t>
+        <w:t>WED Sep 27 18:23:13 PDT 2017</w:t>
       </w:r>
     </w:p>
     <w:p>
@@ -6164,6 +6158,362 @@
         <w:tab/>
         <w:t>- 95166.0</w:t>
       </w:r>
+    </w:p>
+    <w:p>
+      <w:pPr>
+        <w:pStyle w:val="PlainText"/>
+        <w:rPr>
+          <w:rFonts w:ascii="Courier New" w:hAnsi="Courier New" w:cs="Courier New"/>
+          <w:b/>
+        </w:rPr>
+      </w:pPr>
+    </w:p>
+    <w:p>
+      <w:pPr>
+        <w:pStyle w:val="PlainText"/>
+        <w:rPr>
+          <w:rFonts w:ascii="Courier New" w:hAnsi="Courier New" w:cs="Courier New"/>
+          <w:b/>
+        </w:rPr>
+      </w:pPr>
+    </w:p>
+    <w:p>
+      <w:pPr>
+        <w:pStyle w:val="PlainText"/>
+        <w:rPr>
+          <w:rFonts w:ascii="Courier New" w:hAnsi="Courier New" w:cs="Courier New"/>
+        </w:rPr>
+      </w:pPr>
+      <w:r>
+        <w:rPr>
+          <w:rFonts w:ascii="Courier New" w:hAnsi="Courier New" w:cs="Courier New"/>
+        </w:rPr>
+        <w:t>THU Sep 28</w:t>
+      </w:r>
+      <w:r>
+        <w:rPr>
+          <w:rFonts w:ascii="Courier New" w:hAnsi="Courier New" w:cs="Courier New"/>
+        </w:rPr>
+        <w:t xml:space="preserve"> 13:17:27 PDT 2017</w:t>
+      </w:r>
+    </w:p>
+    <w:p>
+      <w:pPr>
+        <w:pStyle w:val="PlainText"/>
+        <w:rPr>
+          <w:rFonts w:ascii="Courier New" w:hAnsi="Courier New" w:cs="Courier New"/>
+        </w:rPr>
+      </w:pPr>
+      <w:r>
+        <w:rPr>
+          <w:rFonts w:ascii="Courier New" w:hAnsi="Courier New" w:cs="Courier New"/>
+        </w:rPr>
+        <w:t>Person Name</w:t>
+      </w:r>
+      <w:r>
+        <w:rPr>
+          <w:rFonts w:ascii="Courier New" w:hAnsi="Courier New" w:cs="Courier New"/>
+        </w:rPr>
+        <w:tab/>
+      </w:r>
+      <w:r>
+        <w:rPr>
+          <w:rFonts w:ascii="Courier New" w:hAnsi="Courier New" w:cs="Courier New"/>
+        </w:rPr>
+        <w:tab/>
+      </w:r>
+      <w:r>
+        <w:rPr>
+          <w:rFonts w:ascii="Courier New" w:hAnsi="Courier New" w:cs="Courier New"/>
+        </w:rPr>
+        <w:tab/>
+      </w:r>
+      <w:r>
+        <w:rPr>
+          <w:rFonts w:ascii="Courier New" w:hAnsi="Courier New" w:cs="Courier New"/>
+        </w:rPr>
+        <w:tab/>
+        <w:t>- SIRA RAJANNA</w:t>
+      </w:r>
+    </w:p>
+    <w:p>
+      <w:pPr>
+        <w:pStyle w:val="PlainText"/>
+        <w:rPr>
+          <w:rFonts w:ascii="Courier New" w:hAnsi="Courier New" w:cs="Courier New"/>
+        </w:rPr>
+      </w:pPr>
+      <w:r>
+        <w:rPr>
+          <w:rFonts w:ascii="Courier New" w:hAnsi="Courier New" w:cs="Courier New"/>
+        </w:rPr>
+        <w:t>---------------------------------------------------------------</w:t>
+      </w:r>
+    </w:p>
+    <w:p>
+      <w:pPr>
+        <w:pStyle w:val="PlainText"/>
+        <w:rPr>
+          <w:rFonts w:ascii="Courier New" w:hAnsi="Courier New" w:cs="Courier New"/>
+        </w:rPr>
+      </w:pPr>
+      <w:r>
+        <w:rPr>
+          <w:rFonts w:ascii="Courier New" w:hAnsi="Courier New" w:cs="Courier New"/>
+        </w:rPr>
+        <w:t>Item Name</w:t>
+      </w:r>
+      <w:r>
+        <w:rPr>
+          <w:rFonts w:ascii="Courier New" w:hAnsi="Courier New" w:cs="Courier New"/>
+        </w:rPr>
+        <w:tab/>
+      </w:r>
+      <w:r>
+        <w:rPr>
+          <w:rFonts w:ascii="Courier New" w:hAnsi="Courier New" w:cs="Courier New"/>
+        </w:rPr>
+        <w:tab/>
+      </w:r>
+      <w:r>
+        <w:rPr>
+          <w:rFonts w:ascii="Courier New" w:hAnsi="Courier New" w:cs="Courier New"/>
+        </w:rPr>
+        <w:tab/>
+      </w:r>
+      <w:r>
+        <w:rPr>
+          <w:rFonts w:ascii="Courier New" w:hAnsi="Courier New" w:cs="Courier New"/>
+        </w:rPr>
+        <w:tab/>
+        <w:t>- CARROT EVE</w:t>
+      </w:r>
+    </w:p>
+    <w:p>
+      <w:pPr>
+        <w:pStyle w:val="PlainText"/>
+        <w:rPr>
+          <w:rFonts w:ascii="Courier New" w:hAnsi="Courier New" w:cs="Courier New"/>
+        </w:rPr>
+      </w:pPr>
+      <w:r>
+        <w:rPr>
+          <w:rFonts w:ascii="Courier New" w:hAnsi="Courier New" w:cs="Courier New"/>
+        </w:rPr>
+        <w:t>Number of Pockets</w:t>
+      </w:r>
+      <w:r>
+        <w:rPr>
+          <w:rFonts w:ascii="Courier New" w:hAnsi="Courier New" w:cs="Courier New"/>
+        </w:rPr>
+        <w:tab/>
+      </w:r>
+      <w:r>
+        <w:rPr>
+          <w:rFonts w:ascii="Courier New" w:hAnsi="Courier New" w:cs="Courier New"/>
+        </w:rPr>
+        <w:tab/>
+      </w:r>
+      <w:r>
+        <w:rPr>
+          <w:rFonts w:ascii="Courier New" w:hAnsi="Courier New" w:cs="Courier New"/>
+        </w:rPr>
+        <w:tab/>
+        <w:t>- 1</w:t>
+      </w:r>
+    </w:p>
+    <w:p>
+      <w:pPr>
+        <w:pStyle w:val="PlainText"/>
+        <w:rPr>
+          <w:rFonts w:ascii="Courier New" w:hAnsi="Courier New" w:cs="Courier New"/>
+        </w:rPr>
+      </w:pPr>
+      <w:r>
+        <w:rPr>
+          <w:rFonts w:ascii="Courier New" w:hAnsi="Courier New" w:cs="Courier New"/>
+        </w:rPr>
+        <w:t>Number of KGs</w:t>
+      </w:r>
+      <w:r>
+        <w:rPr>
+          <w:rFonts w:ascii="Courier New" w:hAnsi="Courier New" w:cs="Courier New"/>
+        </w:rPr>
+        <w:tab/>
+      </w:r>
+      <w:r>
+        <w:rPr>
+          <w:rFonts w:ascii="Courier New" w:hAnsi="Courier New" w:cs="Courier New"/>
+        </w:rPr>
+        <w:tab/>
+      </w:r>
+      <w:r>
+        <w:rPr>
+          <w:rFonts w:ascii="Courier New" w:hAnsi="Courier New" w:cs="Courier New"/>
+        </w:rPr>
+        <w:tab/>
+        <w:t>- 94</w:t>
+      </w:r>
+    </w:p>
+    <w:p>
+      <w:pPr>
+        <w:pStyle w:val="PlainText"/>
+        <w:rPr>
+          <w:rFonts w:ascii="Courier New" w:hAnsi="Courier New" w:cs="Courier New"/>
+        </w:rPr>
+      </w:pPr>
+      <w:r>
+        <w:rPr>
+          <w:rFonts w:ascii="Courier New" w:hAnsi="Courier New" w:cs="Courier New"/>
+        </w:rPr>
+        <w:t>Rate</w:t>
+      </w:r>
+      <w:r>
+        <w:rPr>
+          <w:rFonts w:ascii="Courier New" w:hAnsi="Courier New" w:cs="Courier New"/>
+        </w:rPr>
+        <w:tab/>
+      </w:r>
+      <w:r>
+        <w:rPr>
+          <w:rFonts w:ascii="Courier New" w:hAnsi="Courier New" w:cs="Courier New"/>
+        </w:rPr>
+        <w:tab/>
+      </w:r>
+      <w:r>
+        <w:rPr>
+          <w:rFonts w:ascii="Courier New" w:hAnsi="Courier New" w:cs="Courier New"/>
+        </w:rPr>
+        <w:tab/>
+      </w:r>
+      <w:r>
+        <w:rPr>
+          <w:rFonts w:ascii="Courier New" w:hAnsi="Courier New" w:cs="Courier New"/>
+        </w:rPr>
+        <w:tab/>
+      </w:r>
+      <w:r>
+        <w:rPr>
+          <w:rFonts w:ascii="Courier New" w:hAnsi="Courier New" w:cs="Courier New"/>
+        </w:rPr>
+        <w:tab/>
+        <w:t>- 20</w:t>
+      </w:r>
+    </w:p>
+    <w:p>
+      <w:pPr>
+        <w:pStyle w:val="PlainText"/>
+        <w:rPr>
+          <w:rFonts w:ascii="Courier New" w:hAnsi="Courier New" w:cs="Courier New"/>
+        </w:rPr>
+      </w:pPr>
+      <w:r>
+        <w:rPr>
+          <w:rFonts w:ascii="Courier New" w:hAnsi="Courier New" w:cs="Courier New"/>
+        </w:rPr>
+        <w:t>Transport &amp; Miscellaneous</w:t>
+      </w:r>
+      <w:r>
+        <w:rPr>
+          <w:rFonts w:ascii="Courier New" w:hAnsi="Courier New" w:cs="Courier New"/>
+        </w:rPr>
+        <w:tab/>
+        <w:t>- 70</w:t>
+      </w:r>
+    </w:p>
+    <w:p>
+      <w:pPr>
+        <w:pStyle w:val="PlainText"/>
+        <w:rPr>
+          <w:rFonts w:ascii="Courier New" w:hAnsi="Courier New" w:cs="Courier New"/>
+        </w:rPr>
+      </w:pPr>
+      <w:r>
+        <w:rPr>
+          <w:rFonts w:ascii="Courier New" w:hAnsi="Courier New" w:cs="Courier New"/>
+        </w:rPr>
+        <w:t>Total Price</w:t>
+      </w:r>
+      <w:r>
+        <w:rPr>
+          <w:rFonts w:ascii="Courier New" w:hAnsi="Courier New" w:cs="Courier New"/>
+        </w:rPr>
+        <w:tab/>
+      </w:r>
+      <w:r>
+        <w:rPr>
+          <w:rFonts w:ascii="Courier New" w:hAnsi="Courier New" w:cs="Courier New"/>
+        </w:rPr>
+        <w:tab/>
+      </w:r>
+      <w:r>
+        <w:rPr>
+          <w:rFonts w:ascii="Courier New" w:hAnsi="Courier New" w:cs="Courier New"/>
+        </w:rPr>
+        <w:tab/>
+      </w:r>
+      <w:r>
+        <w:rPr>
+          <w:rFonts w:ascii="Courier New" w:hAnsi="Courier New" w:cs="Courier New"/>
+        </w:rPr>
+        <w:tab/>
+        <w:t>- 1950.0</w:t>
+      </w:r>
+    </w:p>
+    <w:p>
+      <w:pPr>
+        <w:pStyle w:val="PlainText"/>
+        <w:rPr>
+          <w:rFonts w:ascii="Courier New" w:hAnsi="Courier New" w:cs="Courier New"/>
+          <w:b/>
+        </w:rPr>
+      </w:pPr>
+      <w:r>
+        <w:rPr>
+          <w:rFonts w:ascii="Courier New" w:hAnsi="Courier New" w:cs="Courier New"/>
+          <w:b/>
+        </w:rPr>
+        <w:t>Amount balance</w:t>
+      </w:r>
+      <w:r>
+        <w:rPr>
+          <w:rFonts w:ascii="Courier New" w:hAnsi="Courier New" w:cs="Courier New"/>
+          <w:b/>
+        </w:rPr>
+        <w:tab/>
+      </w:r>
+      <w:r>
+        <w:rPr>
+          <w:rFonts w:ascii="Courier New" w:hAnsi="Courier New" w:cs="Courier New"/>
+          <w:b/>
+        </w:rPr>
+        <w:tab/>
+      </w:r>
+      <w:r>
+        <w:rPr>
+          <w:rFonts w:ascii="Courier New" w:hAnsi="Courier New" w:cs="Courier New"/>
+          <w:b/>
+        </w:rPr>
+        <w:tab/>
+        <w:t>- 97116.0</w:t>
+      </w:r>
+    </w:p>
+    <w:p>
+      <w:pPr>
+        <w:pStyle w:val="PlainText"/>
+        <w:rPr>
+          <w:rFonts w:ascii="Courier New" w:hAnsi="Courier New" w:cs="Courier New"/>
+        </w:rPr>
+      </w:pPr>
+    </w:p>
+    <w:p>
+      <w:pPr>
+        <w:pStyle w:val="PlainText"/>
+        <w:rPr>
+          <w:rFonts w:ascii="Courier New" w:hAnsi="Courier New" w:cs="Courier New"/>
+          <w:b/>
+        </w:rPr>
+      </w:pPr>
     </w:p>
     <w:p>
       <w:pPr>

--- a/customer _details/KIRAN/SEP/SIRA/SIRA RAJANNA/PURCHASE DETAILS.docx
+++ b/customer _details/KIRAN/SEP/SIRA/SIRA RAJANNA/PURCHASE DETAILS.docx
@@ -6188,13 +6188,7 @@
         <w:rPr>
           <w:rFonts w:ascii="Courier New" w:hAnsi="Courier New" w:cs="Courier New"/>
         </w:rPr>
-        <w:t>THU Sep 28</w:t>
-      </w:r>
-      <w:r>
-        <w:rPr>
-          <w:rFonts w:ascii="Courier New" w:hAnsi="Courier New" w:cs="Courier New"/>
-        </w:rPr>
-        <w:t xml:space="preserve"> 13:17:27 PDT 2017</w:t>
+        <w:t>THU Sep 28 13:17:27 PDT 2017</w:t>
       </w:r>
     </w:p>
     <w:p>
@@ -6497,6 +6491,673 @@
         <w:tab/>
         <w:t>- 97116.0</w:t>
       </w:r>
+    </w:p>
+    <w:p>
+      <w:pPr>
+        <w:pStyle w:val="PlainText"/>
+        <w:rPr>
+          <w:rFonts w:ascii="Courier New" w:hAnsi="Courier New" w:cs="Courier New"/>
+          <w:b/>
+        </w:rPr>
+      </w:pPr>
+    </w:p>
+    <w:p>
+      <w:pPr>
+        <w:pStyle w:val="PlainText"/>
+        <w:rPr>
+          <w:rFonts w:ascii="Courier New" w:hAnsi="Courier New" w:cs="Courier New"/>
+        </w:rPr>
+      </w:pPr>
+      <w:r>
+        <w:rPr>
+          <w:rFonts w:ascii="Courier New" w:hAnsi="Courier New" w:cs="Courier New"/>
+        </w:rPr>
+        <w:t>FRI SEP 29 12:14:51 PDT 2017</w:t>
+      </w:r>
+    </w:p>
+    <w:p>
+      <w:pPr>
+        <w:pStyle w:val="PlainText"/>
+        <w:rPr>
+          <w:rFonts w:ascii="Courier New" w:hAnsi="Courier New" w:cs="Courier New"/>
+        </w:rPr>
+      </w:pPr>
+      <w:r>
+        <w:rPr>
+          <w:rFonts w:ascii="Courier New" w:hAnsi="Courier New" w:cs="Courier New"/>
+        </w:rPr>
+        <w:t>Person Name</w:t>
+      </w:r>
+      <w:r>
+        <w:rPr>
+          <w:rFonts w:ascii="Courier New" w:hAnsi="Courier New" w:cs="Courier New"/>
+        </w:rPr>
+        <w:tab/>
+      </w:r>
+      <w:r>
+        <w:rPr>
+          <w:rFonts w:ascii="Courier New" w:hAnsi="Courier New" w:cs="Courier New"/>
+        </w:rPr>
+        <w:tab/>
+      </w:r>
+      <w:r>
+        <w:rPr>
+          <w:rFonts w:ascii="Courier New" w:hAnsi="Courier New" w:cs="Courier New"/>
+        </w:rPr>
+        <w:tab/>
+      </w:r>
+      <w:r>
+        <w:rPr>
+          <w:rFonts w:ascii="Courier New" w:hAnsi="Courier New" w:cs="Courier New"/>
+        </w:rPr>
+        <w:tab/>
+        <w:t>- SIRA RAJANNA</w:t>
+      </w:r>
+    </w:p>
+    <w:p>
+      <w:pPr>
+        <w:pStyle w:val="PlainText"/>
+        <w:rPr>
+          <w:rFonts w:ascii="Courier New" w:hAnsi="Courier New" w:cs="Courier New"/>
+        </w:rPr>
+      </w:pPr>
+      <w:r>
+        <w:rPr>
+          <w:rFonts w:ascii="Courier New" w:hAnsi="Courier New" w:cs="Courier New"/>
+        </w:rPr>
+        <w:t>---------------------------------------------------------------</w:t>
+      </w:r>
+    </w:p>
+    <w:p>
+      <w:pPr>
+        <w:pStyle w:val="PlainText"/>
+        <w:rPr>
+          <w:rFonts w:ascii="Courier New" w:hAnsi="Courier New" w:cs="Courier New"/>
+        </w:rPr>
+      </w:pPr>
+      <w:r>
+        <w:rPr>
+          <w:rFonts w:ascii="Courier New" w:hAnsi="Courier New" w:cs="Courier New"/>
+        </w:rPr>
+        <w:t>Item Name</w:t>
+      </w:r>
+      <w:r>
+        <w:rPr>
+          <w:rFonts w:ascii="Courier New" w:hAnsi="Courier New" w:cs="Courier New"/>
+        </w:rPr>
+        <w:tab/>
+      </w:r>
+      <w:r>
+        <w:rPr>
+          <w:rFonts w:ascii="Courier New" w:hAnsi="Courier New" w:cs="Courier New"/>
+        </w:rPr>
+        <w:tab/>
+      </w:r>
+      <w:r>
+        <w:rPr>
+          <w:rFonts w:ascii="Courier New" w:hAnsi="Courier New" w:cs="Courier New"/>
+        </w:rPr>
+        <w:tab/>
+      </w:r>
+      <w:r>
+        <w:rPr>
+          <w:rFonts w:ascii="Courier New" w:hAnsi="Courier New" w:cs="Courier New"/>
+        </w:rPr>
+        <w:tab/>
+        <w:t xml:space="preserve">- CARROT </w:t>
+      </w:r>
+    </w:p>
+    <w:p>
+      <w:pPr>
+        <w:pStyle w:val="PlainText"/>
+        <w:rPr>
+          <w:rFonts w:ascii="Courier New" w:hAnsi="Courier New" w:cs="Courier New"/>
+        </w:rPr>
+      </w:pPr>
+      <w:r>
+        <w:rPr>
+          <w:rFonts w:ascii="Courier New" w:hAnsi="Courier New" w:cs="Courier New"/>
+        </w:rPr>
+        <w:t>Number of Pockets</w:t>
+      </w:r>
+      <w:r>
+        <w:rPr>
+          <w:rFonts w:ascii="Courier New" w:hAnsi="Courier New" w:cs="Courier New"/>
+        </w:rPr>
+        <w:tab/>
+      </w:r>
+      <w:r>
+        <w:rPr>
+          <w:rFonts w:ascii="Courier New" w:hAnsi="Courier New" w:cs="Courier New"/>
+        </w:rPr>
+        <w:tab/>
+      </w:r>
+      <w:r>
+        <w:rPr>
+          <w:rFonts w:ascii="Courier New" w:hAnsi="Courier New" w:cs="Courier New"/>
+        </w:rPr>
+        <w:tab/>
+        <w:t>- 1</w:t>
+      </w:r>
+    </w:p>
+    <w:p>
+      <w:pPr>
+        <w:pStyle w:val="PlainText"/>
+        <w:rPr>
+          <w:rFonts w:ascii="Courier New" w:hAnsi="Courier New" w:cs="Courier New"/>
+        </w:rPr>
+      </w:pPr>
+      <w:r>
+        <w:rPr>
+          <w:rFonts w:ascii="Courier New" w:hAnsi="Courier New" w:cs="Courier New"/>
+        </w:rPr>
+        <w:t>Number of KGs</w:t>
+      </w:r>
+      <w:r>
+        <w:rPr>
+          <w:rFonts w:ascii="Courier New" w:hAnsi="Courier New" w:cs="Courier New"/>
+        </w:rPr>
+        <w:tab/>
+      </w:r>
+      <w:r>
+        <w:rPr>
+          <w:rFonts w:ascii="Courier New" w:hAnsi="Courier New" w:cs="Courier New"/>
+        </w:rPr>
+        <w:tab/>
+      </w:r>
+      <w:r>
+        <w:rPr>
+          <w:rFonts w:ascii="Courier New" w:hAnsi="Courier New" w:cs="Courier New"/>
+        </w:rPr>
+        <w:tab/>
+        <w:t>- 91</w:t>
+      </w:r>
+    </w:p>
+    <w:p>
+      <w:pPr>
+        <w:pStyle w:val="PlainText"/>
+        <w:rPr>
+          <w:rFonts w:ascii="Courier New" w:hAnsi="Courier New" w:cs="Courier New"/>
+        </w:rPr>
+      </w:pPr>
+      <w:r>
+        <w:rPr>
+          <w:rFonts w:ascii="Courier New" w:hAnsi="Courier New" w:cs="Courier New"/>
+        </w:rPr>
+        <w:t>Rate</w:t>
+      </w:r>
+      <w:r>
+        <w:rPr>
+          <w:rFonts w:ascii="Courier New" w:hAnsi="Courier New" w:cs="Courier New"/>
+        </w:rPr>
+        <w:tab/>
+      </w:r>
+      <w:r>
+        <w:rPr>
+          <w:rFonts w:ascii="Courier New" w:hAnsi="Courier New" w:cs="Courier New"/>
+        </w:rPr>
+        <w:tab/>
+      </w:r>
+      <w:r>
+        <w:rPr>
+          <w:rFonts w:ascii="Courier New" w:hAnsi="Courier New" w:cs="Courier New"/>
+        </w:rPr>
+        <w:tab/>
+      </w:r>
+      <w:r>
+        <w:rPr>
+          <w:rFonts w:ascii="Courier New" w:hAnsi="Courier New" w:cs="Courier New"/>
+        </w:rPr>
+        <w:tab/>
+      </w:r>
+      <w:r>
+        <w:rPr>
+          <w:rFonts w:ascii="Courier New" w:hAnsi="Courier New" w:cs="Courier New"/>
+        </w:rPr>
+        <w:tab/>
+        <w:t>- 18</w:t>
+      </w:r>
+    </w:p>
+    <w:p>
+      <w:pPr>
+        <w:pStyle w:val="PlainText"/>
+        <w:rPr>
+          <w:rFonts w:ascii="Courier New" w:hAnsi="Courier New" w:cs="Courier New"/>
+        </w:rPr>
+      </w:pPr>
+      <w:r>
+        <w:rPr>
+          <w:rFonts w:ascii="Courier New" w:hAnsi="Courier New" w:cs="Courier New"/>
+        </w:rPr>
+        <w:t>Transport &amp; Miscellaneous</w:t>
+      </w:r>
+      <w:r>
+        <w:rPr>
+          <w:rFonts w:ascii="Courier New" w:hAnsi="Courier New" w:cs="Courier New"/>
+        </w:rPr>
+        <w:tab/>
+        <w:t>- 80</w:t>
+      </w:r>
+    </w:p>
+    <w:p>
+      <w:pPr>
+        <w:pStyle w:val="PlainText"/>
+        <w:rPr>
+          <w:rFonts w:ascii="Courier New" w:hAnsi="Courier New" w:cs="Courier New"/>
+        </w:rPr>
+      </w:pPr>
+      <w:r>
+        <w:rPr>
+          <w:rFonts w:ascii="Courier New" w:hAnsi="Courier New" w:cs="Courier New"/>
+        </w:rPr>
+        <w:t>Total Price</w:t>
+      </w:r>
+      <w:r>
+        <w:rPr>
+          <w:rFonts w:ascii="Courier New" w:hAnsi="Courier New" w:cs="Courier New"/>
+        </w:rPr>
+        <w:tab/>
+      </w:r>
+      <w:r>
+        <w:rPr>
+          <w:rFonts w:ascii="Courier New" w:hAnsi="Courier New" w:cs="Courier New"/>
+        </w:rPr>
+        <w:tab/>
+      </w:r>
+      <w:r>
+        <w:rPr>
+          <w:rFonts w:ascii="Courier New" w:hAnsi="Courier New" w:cs="Courier New"/>
+        </w:rPr>
+        <w:tab/>
+      </w:r>
+      <w:r>
+        <w:rPr>
+          <w:rFonts w:ascii="Courier New" w:hAnsi="Courier New" w:cs="Courier New"/>
+        </w:rPr>
+        <w:tab/>
+        <w:t>- 1718.0</w:t>
+      </w:r>
+    </w:p>
+    <w:p>
+      <w:pPr>
+        <w:pStyle w:val="PlainText"/>
+        <w:rPr>
+          <w:rFonts w:ascii="Courier New" w:hAnsi="Courier New" w:cs="Courier New"/>
+          <w:b/>
+        </w:rPr>
+      </w:pPr>
+      <w:r>
+        <w:rPr>
+          <w:rFonts w:ascii="Courier New" w:hAnsi="Courier New" w:cs="Courier New"/>
+          <w:b/>
+        </w:rPr>
+        <w:t>Amount balance</w:t>
+      </w:r>
+      <w:r>
+        <w:rPr>
+          <w:rFonts w:ascii="Courier New" w:hAnsi="Courier New" w:cs="Courier New"/>
+          <w:b/>
+        </w:rPr>
+        <w:tab/>
+      </w:r>
+      <w:r>
+        <w:rPr>
+          <w:rFonts w:ascii="Courier New" w:hAnsi="Courier New" w:cs="Courier New"/>
+          <w:b/>
+        </w:rPr>
+        <w:tab/>
+      </w:r>
+      <w:r>
+        <w:rPr>
+          <w:rFonts w:ascii="Courier New" w:hAnsi="Courier New" w:cs="Courier New"/>
+          <w:b/>
+        </w:rPr>
+        <w:tab/>
+        <w:t>- 98834.0</w:t>
+      </w:r>
+    </w:p>
+    <w:p>
+      <w:pPr>
+        <w:pStyle w:val="PlainText"/>
+        <w:rPr>
+          <w:rFonts w:ascii="Courier New" w:hAnsi="Courier New" w:cs="Courier New"/>
+          <w:b/>
+        </w:rPr>
+      </w:pPr>
+    </w:p>
+    <w:p>
+      <w:pPr>
+        <w:pStyle w:val="PlainText"/>
+        <w:rPr>
+          <w:rFonts w:ascii="Courier New" w:hAnsi="Courier New" w:cs="Courier New"/>
+        </w:rPr>
+      </w:pPr>
+      <w:r>
+        <w:rPr>
+          <w:rFonts w:ascii="Courier New" w:hAnsi="Courier New" w:cs="Courier New"/>
+        </w:rPr>
+        <w:t>SAT SEP 30</w:t>
+      </w:r>
+      <w:r>
+        <w:rPr>
+          <w:rFonts w:ascii="Courier New" w:hAnsi="Courier New" w:cs="Courier New"/>
+        </w:rPr>
+        <w:t xml:space="preserve"> 15:55:11 PDT 2017</w:t>
+      </w:r>
+    </w:p>
+    <w:p>
+      <w:pPr>
+        <w:pStyle w:val="PlainText"/>
+        <w:rPr>
+          <w:rFonts w:ascii="Courier New" w:hAnsi="Courier New" w:cs="Courier New"/>
+        </w:rPr>
+      </w:pPr>
+      <w:r>
+        <w:rPr>
+          <w:rFonts w:ascii="Courier New" w:hAnsi="Courier New" w:cs="Courier New"/>
+        </w:rPr>
+        <w:t>Person Name</w:t>
+      </w:r>
+      <w:r>
+        <w:rPr>
+          <w:rFonts w:ascii="Courier New" w:hAnsi="Courier New" w:cs="Courier New"/>
+        </w:rPr>
+        <w:tab/>
+      </w:r>
+      <w:r>
+        <w:rPr>
+          <w:rFonts w:ascii="Courier New" w:hAnsi="Courier New" w:cs="Courier New"/>
+        </w:rPr>
+        <w:tab/>
+      </w:r>
+      <w:r>
+        <w:rPr>
+          <w:rFonts w:ascii="Courier New" w:hAnsi="Courier New" w:cs="Courier New"/>
+        </w:rPr>
+        <w:tab/>
+      </w:r>
+      <w:r>
+        <w:rPr>
+          <w:rFonts w:ascii="Courier New" w:hAnsi="Courier New" w:cs="Courier New"/>
+        </w:rPr>
+        <w:tab/>
+        <w:t>- SIRA RAJANNA</w:t>
+      </w:r>
+    </w:p>
+    <w:p>
+      <w:pPr>
+        <w:pStyle w:val="PlainText"/>
+        <w:rPr>
+          <w:rFonts w:ascii="Courier New" w:hAnsi="Courier New" w:cs="Courier New"/>
+        </w:rPr>
+      </w:pPr>
+      <w:r>
+        <w:rPr>
+          <w:rFonts w:ascii="Courier New" w:hAnsi="Courier New" w:cs="Courier New"/>
+        </w:rPr>
+        <w:t>---------------------------------------------------------------</w:t>
+      </w:r>
+    </w:p>
+    <w:p>
+      <w:pPr>
+        <w:pStyle w:val="PlainText"/>
+        <w:rPr>
+          <w:rFonts w:ascii="Courier New" w:hAnsi="Courier New" w:cs="Courier New"/>
+        </w:rPr>
+      </w:pPr>
+      <w:r>
+        <w:rPr>
+          <w:rFonts w:ascii="Courier New" w:hAnsi="Courier New" w:cs="Courier New"/>
+        </w:rPr>
+        <w:t>Item Name</w:t>
+      </w:r>
+      <w:r>
+        <w:rPr>
+          <w:rFonts w:ascii="Courier New" w:hAnsi="Courier New" w:cs="Courier New"/>
+        </w:rPr>
+        <w:tab/>
+      </w:r>
+      <w:r>
+        <w:rPr>
+          <w:rFonts w:ascii="Courier New" w:hAnsi="Courier New" w:cs="Courier New"/>
+        </w:rPr>
+        <w:tab/>
+      </w:r>
+      <w:r>
+        <w:rPr>
+          <w:rFonts w:ascii="Courier New" w:hAnsi="Courier New" w:cs="Courier New"/>
+        </w:rPr>
+        <w:tab/>
+      </w:r>
+      <w:r>
+        <w:rPr>
+          <w:rFonts w:ascii="Courier New" w:hAnsi="Courier New" w:cs="Courier New"/>
+        </w:rPr>
+        <w:tab/>
+        <w:t>- CARROT</w:t>
+      </w:r>
+    </w:p>
+    <w:p>
+      <w:pPr>
+        <w:pStyle w:val="PlainText"/>
+        <w:rPr>
+          <w:rFonts w:ascii="Courier New" w:hAnsi="Courier New" w:cs="Courier New"/>
+        </w:rPr>
+      </w:pPr>
+      <w:r>
+        <w:rPr>
+          <w:rFonts w:ascii="Courier New" w:hAnsi="Courier New" w:cs="Courier New"/>
+        </w:rPr>
+        <w:t>Number of Pockets</w:t>
+      </w:r>
+      <w:r>
+        <w:rPr>
+          <w:rFonts w:ascii="Courier New" w:hAnsi="Courier New" w:cs="Courier New"/>
+        </w:rPr>
+        <w:tab/>
+      </w:r>
+      <w:r>
+        <w:rPr>
+          <w:rFonts w:ascii="Courier New" w:hAnsi="Courier New" w:cs="Courier New"/>
+        </w:rPr>
+        <w:tab/>
+      </w:r>
+      <w:r>
+        <w:rPr>
+          <w:rFonts w:ascii="Courier New" w:hAnsi="Courier New" w:cs="Courier New"/>
+        </w:rPr>
+        <w:tab/>
+        <w:t>- 1</w:t>
+      </w:r>
+    </w:p>
+    <w:p>
+      <w:pPr>
+        <w:pStyle w:val="PlainText"/>
+        <w:rPr>
+          <w:rFonts w:ascii="Courier New" w:hAnsi="Courier New" w:cs="Courier New"/>
+        </w:rPr>
+      </w:pPr>
+      <w:r>
+        <w:rPr>
+          <w:rFonts w:ascii="Courier New" w:hAnsi="Courier New" w:cs="Courier New"/>
+        </w:rPr>
+        <w:t>Number of KGs</w:t>
+      </w:r>
+      <w:r>
+        <w:rPr>
+          <w:rFonts w:ascii="Courier New" w:hAnsi="Courier New" w:cs="Courier New"/>
+        </w:rPr>
+        <w:tab/>
+      </w:r>
+      <w:r>
+        <w:rPr>
+          <w:rFonts w:ascii="Courier New" w:hAnsi="Courier New" w:cs="Courier New"/>
+        </w:rPr>
+        <w:tab/>
+      </w:r>
+      <w:r>
+        <w:rPr>
+          <w:rFonts w:ascii="Courier New" w:hAnsi="Courier New" w:cs="Courier New"/>
+        </w:rPr>
+        <w:tab/>
+        <w:t>- 102</w:t>
+      </w:r>
+    </w:p>
+    <w:p>
+      <w:pPr>
+        <w:pStyle w:val="PlainText"/>
+        <w:rPr>
+          <w:rFonts w:ascii="Courier New" w:hAnsi="Courier New" w:cs="Courier New"/>
+        </w:rPr>
+      </w:pPr>
+      <w:r>
+        <w:rPr>
+          <w:rFonts w:ascii="Courier New" w:hAnsi="Courier New" w:cs="Courier New"/>
+        </w:rPr>
+        <w:t>Rate</w:t>
+      </w:r>
+      <w:r>
+        <w:rPr>
+          <w:rFonts w:ascii="Courier New" w:hAnsi="Courier New" w:cs="Courier New"/>
+        </w:rPr>
+        <w:tab/>
+      </w:r>
+      <w:r>
+        <w:rPr>
+          <w:rFonts w:ascii="Courier New" w:hAnsi="Courier New" w:cs="Courier New"/>
+        </w:rPr>
+        <w:tab/>
+      </w:r>
+      <w:r>
+        <w:rPr>
+          <w:rFonts w:ascii="Courier New" w:hAnsi="Courier New" w:cs="Courier New"/>
+        </w:rPr>
+        <w:tab/>
+      </w:r>
+      <w:r>
+        <w:rPr>
+          <w:rFonts w:ascii="Courier New" w:hAnsi="Courier New" w:cs="Courier New"/>
+        </w:rPr>
+        <w:tab/>
+      </w:r>
+      <w:r>
+        <w:rPr>
+          <w:rFonts w:ascii="Courier New" w:hAnsi="Courier New" w:cs="Courier New"/>
+        </w:rPr>
+        <w:tab/>
+        <w:t>- 20</w:t>
+      </w:r>
+    </w:p>
+    <w:p>
+      <w:pPr>
+        <w:pStyle w:val="PlainText"/>
+        <w:rPr>
+          <w:rFonts w:ascii="Courier New" w:hAnsi="Courier New" w:cs="Courier New"/>
+        </w:rPr>
+      </w:pPr>
+      <w:r>
+        <w:rPr>
+          <w:rFonts w:ascii="Courier New" w:hAnsi="Courier New" w:cs="Courier New"/>
+        </w:rPr>
+        <w:t>Total Price</w:t>
+      </w:r>
+      <w:r>
+        <w:rPr>
+          <w:rFonts w:ascii="Courier New" w:hAnsi="Courier New" w:cs="Courier New"/>
+        </w:rPr>
+        <w:tab/>
+      </w:r>
+      <w:r>
+        <w:rPr>
+          <w:rFonts w:ascii="Courier New" w:hAnsi="Courier New" w:cs="Courier New"/>
+        </w:rPr>
+        <w:tab/>
+      </w:r>
+      <w:r>
+        <w:rPr>
+          <w:rFonts w:ascii="Courier New" w:hAnsi="Courier New" w:cs="Courier New"/>
+        </w:rPr>
+        <w:tab/>
+      </w:r>
+      <w:r>
+        <w:rPr>
+          <w:rFonts w:ascii="Courier New" w:hAnsi="Courier New" w:cs="Courier New"/>
+        </w:rPr>
+        <w:tab/>
+        <w:t>- 2040.0</w:t>
+      </w:r>
+    </w:p>
+    <w:p>
+      <w:pPr>
+        <w:pStyle w:val="PlainText"/>
+        <w:rPr>
+          <w:rFonts w:ascii="Courier New" w:hAnsi="Courier New" w:cs="Courier New"/>
+          <w:b/>
+        </w:rPr>
+      </w:pPr>
+      <w:r>
+        <w:rPr>
+          <w:rFonts w:ascii="Courier New" w:hAnsi="Courier New" w:cs="Courier New"/>
+          <w:b/>
+        </w:rPr>
+        <w:t>Amount balance</w:t>
+      </w:r>
+      <w:r>
+        <w:rPr>
+          <w:rFonts w:ascii="Courier New" w:hAnsi="Courier New" w:cs="Courier New"/>
+          <w:b/>
+        </w:rPr>
+        <w:tab/>
+      </w:r>
+      <w:r>
+        <w:rPr>
+          <w:rFonts w:ascii="Courier New" w:hAnsi="Courier New" w:cs="Courier New"/>
+          <w:b/>
+        </w:rPr>
+        <w:tab/>
+      </w:r>
+      <w:r>
+        <w:rPr>
+          <w:rFonts w:ascii="Courier New" w:hAnsi="Courier New" w:cs="Courier New"/>
+          <w:b/>
+        </w:rPr>
+        <w:tab/>
+        <w:t>- 100874.0</w:t>
+      </w:r>
+    </w:p>
+    <w:p>
+      <w:pPr>
+        <w:pStyle w:val="PlainText"/>
+        <w:rPr>
+          <w:rFonts w:ascii="Courier New" w:hAnsi="Courier New" w:cs="Courier New"/>
+        </w:rPr>
+      </w:pPr>
+    </w:p>
+    <w:p>
+      <w:pPr>
+        <w:pStyle w:val="PlainText"/>
+        <w:rPr>
+          <w:rFonts w:ascii="Courier New" w:hAnsi="Courier New" w:cs="Courier New"/>
+          <w:b/>
+        </w:rPr>
+      </w:pPr>
+    </w:p>
+    <w:p>
+      <w:pPr>
+        <w:pStyle w:val="PlainText"/>
+        <w:rPr>
+          <w:rFonts w:ascii="Courier New" w:hAnsi="Courier New" w:cs="Courier New"/>
+        </w:rPr>
+      </w:pPr>
+    </w:p>
+    <w:p>
+      <w:pPr>
+        <w:pStyle w:val="PlainText"/>
+        <w:rPr>
+          <w:rFonts w:ascii="Courier New" w:hAnsi="Courier New" w:cs="Courier New"/>
+          <w:b/>
+        </w:rPr>
+      </w:pPr>
     </w:p>
     <w:p>
       <w:pPr>

--- a/customer _details/KIRAN/SEP/SIRA/SIRA RAJANNA/PURCHASE DETAILS.docx
+++ b/customer _details/KIRAN/SEP/SIRA/SIRA RAJANNA/PURCHASE DETAILS.docx
@@ -6836,13 +6836,7 @@
         <w:rPr>
           <w:rFonts w:ascii="Courier New" w:hAnsi="Courier New" w:cs="Courier New"/>
         </w:rPr>
-        <w:t>SAT SEP 30</w:t>
-      </w:r>
-      <w:r>
-        <w:rPr>
-          <w:rFonts w:ascii="Courier New" w:hAnsi="Courier New" w:cs="Courier New"/>
-        </w:rPr>
-        <w:t xml:space="preserve"> 15:55:11 PDT 2017</w:t>
+        <w:t>SAT SEP 30 15:55:11 PDT 2017</w:t>
       </w:r>
     </w:p>
     <w:p>
@@ -7124,6 +7118,332 @@
         <w:tab/>
         <w:t>- 100874.0</w:t>
       </w:r>
+    </w:p>
+    <w:p>
+      <w:pPr>
+        <w:pStyle w:val="PlainText"/>
+        <w:rPr>
+          <w:rFonts w:ascii="Courier New" w:hAnsi="Courier New" w:cs="Courier New"/>
+          <w:b/>
+        </w:rPr>
+      </w:pPr>
+    </w:p>
+    <w:p>
+      <w:pPr>
+        <w:pStyle w:val="PlainText"/>
+        <w:rPr>
+          <w:rFonts w:ascii="Courier New" w:hAnsi="Courier New" w:cs="Courier New"/>
+        </w:rPr>
+      </w:pPr>
+      <w:r>
+        <w:rPr>
+          <w:rFonts w:ascii="Courier New" w:hAnsi="Courier New" w:cs="Courier New"/>
+        </w:rPr>
+        <w:t>MON Oct 02</w:t>
+      </w:r>
+      <w:r>
+        <w:rPr>
+          <w:rFonts w:ascii="Courier New" w:hAnsi="Courier New" w:cs="Courier New"/>
+        </w:rPr>
+        <w:t xml:space="preserve"> 12:11:52 PDT 2017</w:t>
+      </w:r>
+    </w:p>
+    <w:p>
+      <w:pPr>
+        <w:pStyle w:val="PlainText"/>
+        <w:rPr>
+          <w:rFonts w:ascii="Courier New" w:hAnsi="Courier New" w:cs="Courier New"/>
+        </w:rPr>
+      </w:pPr>
+      <w:r>
+        <w:rPr>
+          <w:rFonts w:ascii="Courier New" w:hAnsi="Courier New" w:cs="Courier New"/>
+        </w:rPr>
+        <w:t>Person Name</w:t>
+      </w:r>
+      <w:r>
+        <w:rPr>
+          <w:rFonts w:ascii="Courier New" w:hAnsi="Courier New" w:cs="Courier New"/>
+        </w:rPr>
+        <w:tab/>
+      </w:r>
+      <w:r>
+        <w:rPr>
+          <w:rFonts w:ascii="Courier New" w:hAnsi="Courier New" w:cs="Courier New"/>
+        </w:rPr>
+        <w:tab/>
+      </w:r>
+      <w:r>
+        <w:rPr>
+          <w:rFonts w:ascii="Courier New" w:hAnsi="Courier New" w:cs="Courier New"/>
+        </w:rPr>
+        <w:tab/>
+      </w:r>
+      <w:r>
+        <w:rPr>
+          <w:rFonts w:ascii="Courier New" w:hAnsi="Courier New" w:cs="Courier New"/>
+        </w:rPr>
+        <w:tab/>
+        <w:t>- SIRA RAJANNA</w:t>
+      </w:r>
+    </w:p>
+    <w:p>
+      <w:pPr>
+        <w:pStyle w:val="PlainText"/>
+        <w:rPr>
+          <w:rFonts w:ascii="Courier New" w:hAnsi="Courier New" w:cs="Courier New"/>
+        </w:rPr>
+      </w:pPr>
+      <w:r>
+        <w:rPr>
+          <w:rFonts w:ascii="Courier New" w:hAnsi="Courier New" w:cs="Courier New"/>
+        </w:rPr>
+        <w:t>---------------------------------------------------------------</w:t>
+      </w:r>
+    </w:p>
+    <w:p>
+      <w:pPr>
+        <w:pStyle w:val="PlainText"/>
+        <w:rPr>
+          <w:rFonts w:ascii="Courier New" w:hAnsi="Courier New" w:cs="Courier New"/>
+        </w:rPr>
+      </w:pPr>
+      <w:r>
+        <w:rPr>
+          <w:rFonts w:ascii="Courier New" w:hAnsi="Courier New" w:cs="Courier New"/>
+        </w:rPr>
+        <w:t>Item Name</w:t>
+      </w:r>
+      <w:r>
+        <w:rPr>
+          <w:rFonts w:ascii="Courier New" w:hAnsi="Courier New" w:cs="Courier New"/>
+        </w:rPr>
+        <w:tab/>
+      </w:r>
+      <w:r>
+        <w:rPr>
+          <w:rFonts w:ascii="Courier New" w:hAnsi="Courier New" w:cs="Courier New"/>
+        </w:rPr>
+        <w:tab/>
+      </w:r>
+      <w:r>
+        <w:rPr>
+          <w:rFonts w:ascii="Courier New" w:hAnsi="Courier New" w:cs="Courier New"/>
+        </w:rPr>
+        <w:tab/>
+      </w:r>
+      <w:r>
+        <w:rPr>
+          <w:rFonts w:ascii="Courier New" w:hAnsi="Courier New" w:cs="Courier New"/>
+        </w:rPr>
+        <w:tab/>
+        <w:t>- CARROT 2</w:t>
+      </w:r>
+    </w:p>
+    <w:p>
+      <w:pPr>
+        <w:pStyle w:val="PlainText"/>
+        <w:rPr>
+          <w:rFonts w:ascii="Courier New" w:hAnsi="Courier New" w:cs="Courier New"/>
+        </w:rPr>
+      </w:pPr>
+      <w:r>
+        <w:rPr>
+          <w:rFonts w:ascii="Courier New" w:hAnsi="Courier New" w:cs="Courier New"/>
+        </w:rPr>
+        <w:t>Number of Pockets</w:t>
+      </w:r>
+      <w:r>
+        <w:rPr>
+          <w:rFonts w:ascii="Courier New" w:hAnsi="Courier New" w:cs="Courier New"/>
+        </w:rPr>
+        <w:tab/>
+      </w:r>
+      <w:r>
+        <w:rPr>
+          <w:rFonts w:ascii="Courier New" w:hAnsi="Courier New" w:cs="Courier New"/>
+        </w:rPr>
+        <w:tab/>
+      </w:r>
+      <w:r>
+        <w:rPr>
+          <w:rFonts w:ascii="Courier New" w:hAnsi="Courier New" w:cs="Courier New"/>
+        </w:rPr>
+        <w:tab/>
+        <w:t>- 2</w:t>
+      </w:r>
+    </w:p>
+    <w:p>
+      <w:pPr>
+        <w:pStyle w:val="PlainText"/>
+        <w:rPr>
+          <w:rFonts w:ascii="Courier New" w:hAnsi="Courier New" w:cs="Courier New"/>
+        </w:rPr>
+      </w:pPr>
+      <w:r>
+        <w:rPr>
+          <w:rFonts w:ascii="Courier New" w:hAnsi="Courier New" w:cs="Courier New"/>
+        </w:rPr>
+        <w:t>Number of KGs</w:t>
+      </w:r>
+      <w:r>
+        <w:rPr>
+          <w:rFonts w:ascii="Courier New" w:hAnsi="Courier New" w:cs="Courier New"/>
+        </w:rPr>
+        <w:tab/>
+      </w:r>
+      <w:r>
+        <w:rPr>
+          <w:rFonts w:ascii="Courier New" w:hAnsi="Courier New" w:cs="Courier New"/>
+        </w:rPr>
+        <w:tab/>
+      </w:r>
+      <w:r>
+        <w:rPr>
+          <w:rFonts w:ascii="Courier New" w:hAnsi="Courier New" w:cs="Courier New"/>
+        </w:rPr>
+        <w:tab/>
+        <w:t>- 185</w:t>
+      </w:r>
+    </w:p>
+    <w:p>
+      <w:pPr>
+        <w:pStyle w:val="PlainText"/>
+        <w:rPr>
+          <w:rFonts w:ascii="Courier New" w:hAnsi="Courier New" w:cs="Courier New"/>
+        </w:rPr>
+      </w:pPr>
+      <w:r>
+        <w:rPr>
+          <w:rFonts w:ascii="Courier New" w:hAnsi="Courier New" w:cs="Courier New"/>
+        </w:rPr>
+        <w:t>Rate</w:t>
+      </w:r>
+      <w:r>
+        <w:rPr>
+          <w:rFonts w:ascii="Courier New" w:hAnsi="Courier New" w:cs="Courier New"/>
+        </w:rPr>
+        <w:tab/>
+      </w:r>
+      <w:r>
+        <w:rPr>
+          <w:rFonts w:ascii="Courier New" w:hAnsi="Courier New" w:cs="Courier New"/>
+        </w:rPr>
+        <w:tab/>
+      </w:r>
+      <w:r>
+        <w:rPr>
+          <w:rFonts w:ascii="Courier New" w:hAnsi="Courier New" w:cs="Courier New"/>
+        </w:rPr>
+        <w:tab/>
+      </w:r>
+      <w:r>
+        <w:rPr>
+          <w:rFonts w:ascii="Courier New" w:hAnsi="Courier New" w:cs="Courier New"/>
+        </w:rPr>
+        <w:tab/>
+      </w:r>
+      <w:r>
+        <w:rPr>
+          <w:rFonts w:ascii="Courier New" w:hAnsi="Courier New" w:cs="Courier New"/>
+        </w:rPr>
+        <w:tab/>
+        <w:t>- 22</w:t>
+      </w:r>
+    </w:p>
+    <w:p>
+      <w:pPr>
+        <w:pStyle w:val="PlainText"/>
+        <w:rPr>
+          <w:rFonts w:ascii="Courier New" w:hAnsi="Courier New" w:cs="Courier New"/>
+        </w:rPr>
+      </w:pPr>
+      <w:r>
+        <w:rPr>
+          <w:rFonts w:ascii="Courier New" w:hAnsi="Courier New" w:cs="Courier New"/>
+        </w:rPr>
+        <w:t>Total Price</w:t>
+      </w:r>
+      <w:r>
+        <w:rPr>
+          <w:rFonts w:ascii="Courier New" w:hAnsi="Courier New" w:cs="Courier New"/>
+        </w:rPr>
+        <w:tab/>
+      </w:r>
+      <w:r>
+        <w:rPr>
+          <w:rFonts w:ascii="Courier New" w:hAnsi="Courier New" w:cs="Courier New"/>
+        </w:rPr>
+        <w:tab/>
+      </w:r>
+      <w:r>
+        <w:rPr>
+          <w:rFonts w:ascii="Courier New" w:hAnsi="Courier New" w:cs="Courier New"/>
+        </w:rPr>
+        <w:tab/>
+      </w:r>
+      <w:r>
+        <w:rPr>
+          <w:rFonts w:ascii="Courier New" w:hAnsi="Courier New" w:cs="Courier New"/>
+        </w:rPr>
+        <w:tab/>
+        <w:t>- 4070.0</w:t>
+      </w:r>
+    </w:p>
+    <w:p>
+      <w:pPr>
+        <w:pStyle w:val="PlainText"/>
+        <w:rPr>
+          <w:rFonts w:ascii="Courier New" w:hAnsi="Courier New" w:cs="Courier New"/>
+          <w:b/>
+        </w:rPr>
+      </w:pPr>
+      <w:r>
+        <w:rPr>
+          <w:rFonts w:ascii="Courier New" w:hAnsi="Courier New" w:cs="Courier New"/>
+          <w:b/>
+        </w:rPr>
+        <w:t>Amount balance</w:t>
+      </w:r>
+      <w:r>
+        <w:rPr>
+          <w:rFonts w:ascii="Courier New" w:hAnsi="Courier New" w:cs="Courier New"/>
+          <w:b/>
+        </w:rPr>
+        <w:tab/>
+      </w:r>
+      <w:r>
+        <w:rPr>
+          <w:rFonts w:ascii="Courier New" w:hAnsi="Courier New" w:cs="Courier New"/>
+          <w:b/>
+        </w:rPr>
+        <w:tab/>
+      </w:r>
+      <w:r>
+        <w:rPr>
+          <w:rFonts w:ascii="Courier New" w:hAnsi="Courier New" w:cs="Courier New"/>
+          <w:b/>
+        </w:rPr>
+        <w:tab/>
+        <w:t>- 104944.0</w:t>
+      </w:r>
+    </w:p>
+    <w:p>
+      <w:pPr>
+        <w:pStyle w:val="PlainText"/>
+        <w:rPr>
+          <w:rFonts w:ascii="Courier New" w:hAnsi="Courier New" w:cs="Courier New"/>
+        </w:rPr>
+      </w:pPr>
+    </w:p>
+    <w:p>
+      <w:pPr>
+        <w:pStyle w:val="PlainText"/>
+        <w:rPr>
+          <w:rFonts w:ascii="Courier New" w:hAnsi="Courier New" w:cs="Courier New"/>
+          <w:b/>
+        </w:rPr>
+      </w:pPr>
     </w:p>
     <w:p>
       <w:pPr>

--- a/customer _details/KIRAN/SEP/SIRA/SIRA RAJANNA/PURCHASE DETAILS.docx
+++ b/customer _details/KIRAN/SEP/SIRA/SIRA RAJANNA/PURCHASE DETAILS.docx
@@ -7139,13 +7139,7 @@
         <w:rPr>
           <w:rFonts w:ascii="Courier New" w:hAnsi="Courier New" w:cs="Courier New"/>
         </w:rPr>
-        <w:t>MON Oct 02</w:t>
-      </w:r>
-      <w:r>
-        <w:rPr>
-          <w:rFonts w:ascii="Courier New" w:hAnsi="Courier New" w:cs="Courier New"/>
-        </w:rPr>
-        <w:t xml:space="preserve"> 12:11:52 PDT 2017</w:t>
+        <w:t>MON Oct 02 12:11:52 PDT 2017</w:t>
       </w:r>
     </w:p>
     <w:p>
@@ -7427,6 +7421,695 @@
         <w:tab/>
         <w:t>- 104944.0</w:t>
       </w:r>
+    </w:p>
+    <w:p>
+      <w:pPr>
+        <w:pStyle w:val="PlainText"/>
+        <w:rPr>
+          <w:rFonts w:ascii="Courier New" w:hAnsi="Courier New" w:cs="Courier New"/>
+          <w:b/>
+        </w:rPr>
+      </w:pPr>
+    </w:p>
+    <w:p>
+      <w:pPr>
+        <w:pStyle w:val="PlainText"/>
+        <w:rPr>
+          <w:rFonts w:ascii="Courier New" w:hAnsi="Courier New" w:cs="Courier New"/>
+        </w:rPr>
+      </w:pPr>
+      <w:r>
+        <w:rPr>
+          <w:rFonts w:ascii="Courier New" w:hAnsi="Courier New" w:cs="Courier New"/>
+        </w:rPr>
+        <w:t>TUE Oct 03 11:40:16 PDT 2017</w:t>
+      </w:r>
+    </w:p>
+    <w:p>
+      <w:pPr>
+        <w:pStyle w:val="PlainText"/>
+        <w:rPr>
+          <w:rFonts w:ascii="Courier New" w:hAnsi="Courier New" w:cs="Courier New"/>
+        </w:rPr>
+      </w:pPr>
+      <w:r>
+        <w:rPr>
+          <w:rFonts w:ascii="Courier New" w:hAnsi="Courier New" w:cs="Courier New"/>
+        </w:rPr>
+        <w:t>Person Name</w:t>
+      </w:r>
+      <w:r>
+        <w:rPr>
+          <w:rFonts w:ascii="Courier New" w:hAnsi="Courier New" w:cs="Courier New"/>
+        </w:rPr>
+        <w:tab/>
+      </w:r>
+      <w:r>
+        <w:rPr>
+          <w:rFonts w:ascii="Courier New" w:hAnsi="Courier New" w:cs="Courier New"/>
+        </w:rPr>
+        <w:tab/>
+      </w:r>
+      <w:r>
+        <w:rPr>
+          <w:rFonts w:ascii="Courier New" w:hAnsi="Courier New" w:cs="Courier New"/>
+        </w:rPr>
+        <w:tab/>
+      </w:r>
+      <w:r>
+        <w:rPr>
+          <w:rFonts w:ascii="Courier New" w:hAnsi="Courier New" w:cs="Courier New"/>
+        </w:rPr>
+        <w:tab/>
+        <w:t>- SIRA RAJANNA</w:t>
+      </w:r>
+    </w:p>
+    <w:p>
+      <w:pPr>
+        <w:pStyle w:val="PlainText"/>
+        <w:rPr>
+          <w:rFonts w:ascii="Courier New" w:hAnsi="Courier New" w:cs="Courier New"/>
+        </w:rPr>
+      </w:pPr>
+      <w:r>
+        <w:rPr>
+          <w:rFonts w:ascii="Courier New" w:hAnsi="Courier New" w:cs="Courier New"/>
+        </w:rPr>
+        <w:t>---------------------------------------------------------------</w:t>
+      </w:r>
+    </w:p>
+    <w:p>
+      <w:pPr>
+        <w:pStyle w:val="PlainText"/>
+        <w:rPr>
+          <w:rFonts w:ascii="Courier New" w:hAnsi="Courier New" w:cs="Courier New"/>
+        </w:rPr>
+      </w:pPr>
+      <w:r>
+        <w:rPr>
+          <w:rFonts w:ascii="Courier New" w:hAnsi="Courier New" w:cs="Courier New"/>
+        </w:rPr>
+        <w:t>Item Name</w:t>
+      </w:r>
+      <w:r>
+        <w:rPr>
+          <w:rFonts w:ascii="Courier New" w:hAnsi="Courier New" w:cs="Courier New"/>
+        </w:rPr>
+        <w:tab/>
+      </w:r>
+      <w:r>
+        <w:rPr>
+          <w:rFonts w:ascii="Courier New" w:hAnsi="Courier New" w:cs="Courier New"/>
+        </w:rPr>
+        <w:tab/>
+      </w:r>
+      <w:r>
+        <w:rPr>
+          <w:rFonts w:ascii="Courier New" w:hAnsi="Courier New" w:cs="Courier New"/>
+        </w:rPr>
+        <w:tab/>
+      </w:r>
+      <w:r>
+        <w:rPr>
+          <w:rFonts w:ascii="Courier New" w:hAnsi="Courier New" w:cs="Courier New"/>
+        </w:rPr>
+        <w:tab/>
+        <w:t>- BEET</w:t>
+      </w:r>
+    </w:p>
+    <w:p>
+      <w:pPr>
+        <w:pStyle w:val="PlainText"/>
+        <w:rPr>
+          <w:rFonts w:ascii="Courier New" w:hAnsi="Courier New" w:cs="Courier New"/>
+        </w:rPr>
+      </w:pPr>
+      <w:r>
+        <w:rPr>
+          <w:rFonts w:ascii="Courier New" w:hAnsi="Courier New" w:cs="Courier New"/>
+        </w:rPr>
+        <w:t>Number of Pockets</w:t>
+      </w:r>
+      <w:r>
+        <w:rPr>
+          <w:rFonts w:ascii="Courier New" w:hAnsi="Courier New" w:cs="Courier New"/>
+        </w:rPr>
+        <w:tab/>
+      </w:r>
+      <w:r>
+        <w:rPr>
+          <w:rFonts w:ascii="Courier New" w:hAnsi="Courier New" w:cs="Courier New"/>
+        </w:rPr>
+        <w:tab/>
+      </w:r>
+      <w:r>
+        <w:rPr>
+          <w:rFonts w:ascii="Courier New" w:hAnsi="Courier New" w:cs="Courier New"/>
+        </w:rPr>
+        <w:tab/>
+        <w:t>- 1</w:t>
+      </w:r>
+    </w:p>
+    <w:p>
+      <w:pPr>
+        <w:pStyle w:val="PlainText"/>
+        <w:rPr>
+          <w:rFonts w:ascii="Courier New" w:hAnsi="Courier New" w:cs="Courier New"/>
+        </w:rPr>
+      </w:pPr>
+      <w:r>
+        <w:rPr>
+          <w:rFonts w:ascii="Courier New" w:hAnsi="Courier New" w:cs="Courier New"/>
+        </w:rPr>
+        <w:t>Number of KGs</w:t>
+      </w:r>
+      <w:r>
+        <w:rPr>
+          <w:rFonts w:ascii="Courier New" w:hAnsi="Courier New" w:cs="Courier New"/>
+        </w:rPr>
+        <w:tab/>
+      </w:r>
+      <w:r>
+        <w:rPr>
+          <w:rFonts w:ascii="Courier New" w:hAnsi="Courier New" w:cs="Courier New"/>
+        </w:rPr>
+        <w:tab/>
+      </w:r>
+      <w:r>
+        <w:rPr>
+          <w:rFonts w:ascii="Courier New" w:hAnsi="Courier New" w:cs="Courier New"/>
+        </w:rPr>
+        <w:tab/>
+        <w:t>- 58</w:t>
+      </w:r>
+    </w:p>
+    <w:p>
+      <w:pPr>
+        <w:pStyle w:val="PlainText"/>
+        <w:rPr>
+          <w:rFonts w:ascii="Courier New" w:hAnsi="Courier New" w:cs="Courier New"/>
+        </w:rPr>
+      </w:pPr>
+      <w:r>
+        <w:rPr>
+          <w:rFonts w:ascii="Courier New" w:hAnsi="Courier New" w:cs="Courier New"/>
+        </w:rPr>
+        <w:t>Rate</w:t>
+      </w:r>
+      <w:r>
+        <w:rPr>
+          <w:rFonts w:ascii="Courier New" w:hAnsi="Courier New" w:cs="Courier New"/>
+        </w:rPr>
+        <w:tab/>
+      </w:r>
+      <w:r>
+        <w:rPr>
+          <w:rFonts w:ascii="Courier New" w:hAnsi="Courier New" w:cs="Courier New"/>
+        </w:rPr>
+        <w:tab/>
+      </w:r>
+      <w:r>
+        <w:rPr>
+          <w:rFonts w:ascii="Courier New" w:hAnsi="Courier New" w:cs="Courier New"/>
+        </w:rPr>
+        <w:tab/>
+      </w:r>
+      <w:r>
+        <w:rPr>
+          <w:rFonts w:ascii="Courier New" w:hAnsi="Courier New" w:cs="Courier New"/>
+        </w:rPr>
+        <w:tab/>
+      </w:r>
+      <w:r>
+        <w:rPr>
+          <w:rFonts w:ascii="Courier New" w:hAnsi="Courier New" w:cs="Courier New"/>
+        </w:rPr>
+        <w:tab/>
+        <w:t>- 22</w:t>
+      </w:r>
+    </w:p>
+    <w:p>
+      <w:pPr>
+        <w:pStyle w:val="PlainText"/>
+        <w:rPr>
+          <w:rFonts w:ascii="Courier New" w:hAnsi="Courier New" w:cs="Courier New"/>
+        </w:rPr>
+      </w:pPr>
+      <w:r>
+        <w:rPr>
+          <w:rFonts w:ascii="Courier New" w:hAnsi="Courier New" w:cs="Courier New"/>
+        </w:rPr>
+        <w:t>Transport &amp; Miscellaneous</w:t>
+      </w:r>
+      <w:r>
+        <w:rPr>
+          <w:rFonts w:ascii="Courier New" w:hAnsi="Courier New" w:cs="Courier New"/>
+        </w:rPr>
+        <w:tab/>
+        <w:t>- 50</w:t>
+      </w:r>
+    </w:p>
+    <w:p>
+      <w:pPr>
+        <w:pStyle w:val="PlainText"/>
+        <w:rPr>
+          <w:rFonts w:ascii="Courier New" w:hAnsi="Courier New" w:cs="Courier New"/>
+        </w:rPr>
+      </w:pPr>
+      <w:r>
+        <w:rPr>
+          <w:rFonts w:ascii="Courier New" w:hAnsi="Courier New" w:cs="Courier New"/>
+        </w:rPr>
+        <w:t>Total Price</w:t>
+      </w:r>
+      <w:r>
+        <w:rPr>
+          <w:rFonts w:ascii="Courier New" w:hAnsi="Courier New" w:cs="Courier New"/>
+        </w:rPr>
+        <w:tab/>
+      </w:r>
+      <w:r>
+        <w:rPr>
+          <w:rFonts w:ascii="Courier New" w:hAnsi="Courier New" w:cs="Courier New"/>
+        </w:rPr>
+        <w:tab/>
+      </w:r>
+      <w:r>
+        <w:rPr>
+          <w:rFonts w:ascii="Courier New" w:hAnsi="Courier New" w:cs="Courier New"/>
+        </w:rPr>
+        <w:tab/>
+      </w:r>
+      <w:r>
+        <w:rPr>
+          <w:rFonts w:ascii="Courier New" w:hAnsi="Courier New" w:cs="Courier New"/>
+        </w:rPr>
+        <w:tab/>
+        <w:t>- 1326.0</w:t>
+      </w:r>
+    </w:p>
+    <w:p>
+      <w:pPr>
+        <w:pStyle w:val="PlainText"/>
+        <w:rPr>
+          <w:rFonts w:ascii="Courier New" w:hAnsi="Courier New" w:cs="Courier New"/>
+          <w:b/>
+        </w:rPr>
+      </w:pPr>
+      <w:r>
+        <w:rPr>
+          <w:rFonts w:ascii="Courier New" w:hAnsi="Courier New" w:cs="Courier New"/>
+          <w:b/>
+        </w:rPr>
+        <w:t>Amount balance</w:t>
+      </w:r>
+      <w:r>
+        <w:rPr>
+          <w:rFonts w:ascii="Courier New" w:hAnsi="Courier New" w:cs="Courier New"/>
+          <w:b/>
+        </w:rPr>
+        <w:tab/>
+      </w:r>
+      <w:r>
+        <w:rPr>
+          <w:rFonts w:ascii="Courier New" w:hAnsi="Courier New" w:cs="Courier New"/>
+          <w:b/>
+        </w:rPr>
+        <w:tab/>
+      </w:r>
+      <w:r>
+        <w:rPr>
+          <w:rFonts w:ascii="Courier New" w:hAnsi="Courier New" w:cs="Courier New"/>
+          <w:b/>
+        </w:rPr>
+        <w:tab/>
+        <w:t>- 106270.0</w:t>
+      </w:r>
+    </w:p>
+    <w:p>
+      <w:pPr>
+        <w:pStyle w:val="PlainText"/>
+        <w:rPr>
+          <w:rFonts w:ascii="Courier New" w:hAnsi="Courier New" w:cs="Courier New"/>
+          <w:b/>
+        </w:rPr>
+      </w:pPr>
+    </w:p>
+    <w:p>
+      <w:pPr>
+        <w:pStyle w:val="PlainText"/>
+        <w:rPr>
+          <w:rFonts w:ascii="Courier New" w:hAnsi="Courier New" w:cs="Courier New"/>
+        </w:rPr>
+      </w:pPr>
+      <w:r>
+        <w:rPr>
+          <w:rFonts w:ascii="Courier New" w:hAnsi="Courier New" w:cs="Courier New"/>
+        </w:rPr>
+        <w:t>WED Oct 04</w:t>
+      </w:r>
+      <w:r>
+        <w:rPr>
+          <w:rFonts w:ascii="Courier New" w:hAnsi="Courier New" w:cs="Courier New"/>
+        </w:rPr>
+        <w:t xml:space="preserve"> 14:34:03 PDT 2017</w:t>
+      </w:r>
+    </w:p>
+    <w:p>
+      <w:pPr>
+        <w:pStyle w:val="PlainText"/>
+        <w:rPr>
+          <w:rFonts w:ascii="Courier New" w:hAnsi="Courier New" w:cs="Courier New"/>
+        </w:rPr>
+      </w:pPr>
+      <w:r>
+        <w:rPr>
+          <w:rFonts w:ascii="Courier New" w:hAnsi="Courier New" w:cs="Courier New"/>
+        </w:rPr>
+        <w:t>Person Name</w:t>
+      </w:r>
+      <w:r>
+        <w:rPr>
+          <w:rFonts w:ascii="Courier New" w:hAnsi="Courier New" w:cs="Courier New"/>
+        </w:rPr>
+        <w:tab/>
+      </w:r>
+      <w:r>
+        <w:rPr>
+          <w:rFonts w:ascii="Courier New" w:hAnsi="Courier New" w:cs="Courier New"/>
+        </w:rPr>
+        <w:tab/>
+      </w:r>
+      <w:r>
+        <w:rPr>
+          <w:rFonts w:ascii="Courier New" w:hAnsi="Courier New" w:cs="Courier New"/>
+        </w:rPr>
+        <w:tab/>
+      </w:r>
+      <w:r>
+        <w:rPr>
+          <w:rFonts w:ascii="Courier New" w:hAnsi="Courier New" w:cs="Courier New"/>
+        </w:rPr>
+        <w:tab/>
+        <w:t>- SIRA RAJANNA</w:t>
+      </w:r>
+    </w:p>
+    <w:p>
+      <w:pPr>
+        <w:pStyle w:val="PlainText"/>
+        <w:rPr>
+          <w:rFonts w:ascii="Courier New" w:hAnsi="Courier New" w:cs="Courier New"/>
+        </w:rPr>
+      </w:pPr>
+      <w:r>
+        <w:rPr>
+          <w:rFonts w:ascii="Courier New" w:hAnsi="Courier New" w:cs="Courier New"/>
+        </w:rPr>
+        <w:t>---------------------------------------------------------------</w:t>
+      </w:r>
+    </w:p>
+    <w:p>
+      <w:pPr>
+        <w:pStyle w:val="PlainText"/>
+        <w:rPr>
+          <w:rFonts w:ascii="Courier New" w:hAnsi="Courier New" w:cs="Courier New"/>
+        </w:rPr>
+      </w:pPr>
+      <w:r>
+        <w:rPr>
+          <w:rFonts w:ascii="Courier New" w:hAnsi="Courier New" w:cs="Courier New"/>
+        </w:rPr>
+        <w:t>Item Name</w:t>
+      </w:r>
+      <w:r>
+        <w:rPr>
+          <w:rFonts w:ascii="Courier New" w:hAnsi="Courier New" w:cs="Courier New"/>
+        </w:rPr>
+        <w:tab/>
+      </w:r>
+      <w:r>
+        <w:rPr>
+          <w:rFonts w:ascii="Courier New" w:hAnsi="Courier New" w:cs="Courier New"/>
+        </w:rPr>
+        <w:tab/>
+      </w:r>
+      <w:r>
+        <w:rPr>
+          <w:rFonts w:ascii="Courier New" w:hAnsi="Courier New" w:cs="Courier New"/>
+        </w:rPr>
+        <w:tab/>
+      </w:r>
+      <w:r>
+        <w:rPr>
+          <w:rFonts w:ascii="Courier New" w:hAnsi="Courier New" w:cs="Courier New"/>
+        </w:rPr>
+        <w:tab/>
+        <w:t>- CARROT</w:t>
+      </w:r>
+    </w:p>
+    <w:p>
+      <w:pPr>
+        <w:pStyle w:val="PlainText"/>
+        <w:rPr>
+          <w:rFonts w:ascii="Courier New" w:hAnsi="Courier New" w:cs="Courier New"/>
+        </w:rPr>
+      </w:pPr>
+      <w:r>
+        <w:rPr>
+          <w:rFonts w:ascii="Courier New" w:hAnsi="Courier New" w:cs="Courier New"/>
+        </w:rPr>
+        <w:t>Number of Pockets</w:t>
+      </w:r>
+      <w:r>
+        <w:rPr>
+          <w:rFonts w:ascii="Courier New" w:hAnsi="Courier New" w:cs="Courier New"/>
+        </w:rPr>
+        <w:tab/>
+      </w:r>
+      <w:r>
+        <w:rPr>
+          <w:rFonts w:ascii="Courier New" w:hAnsi="Courier New" w:cs="Courier New"/>
+        </w:rPr>
+        <w:tab/>
+      </w:r>
+      <w:r>
+        <w:rPr>
+          <w:rFonts w:ascii="Courier New" w:hAnsi="Courier New" w:cs="Courier New"/>
+        </w:rPr>
+        <w:tab/>
+        <w:t>- 1</w:t>
+      </w:r>
+    </w:p>
+    <w:p>
+      <w:pPr>
+        <w:pStyle w:val="PlainText"/>
+        <w:rPr>
+          <w:rFonts w:ascii="Courier New" w:hAnsi="Courier New" w:cs="Courier New"/>
+        </w:rPr>
+      </w:pPr>
+      <w:r>
+        <w:rPr>
+          <w:rFonts w:ascii="Courier New" w:hAnsi="Courier New" w:cs="Courier New"/>
+        </w:rPr>
+        <w:t>Number of KGs</w:t>
+      </w:r>
+      <w:r>
+        <w:rPr>
+          <w:rFonts w:ascii="Courier New" w:hAnsi="Courier New" w:cs="Courier New"/>
+        </w:rPr>
+        <w:tab/>
+      </w:r>
+      <w:r>
+        <w:rPr>
+          <w:rFonts w:ascii="Courier New" w:hAnsi="Courier New" w:cs="Courier New"/>
+        </w:rPr>
+        <w:tab/>
+      </w:r>
+      <w:r>
+        <w:rPr>
+          <w:rFonts w:ascii="Courier New" w:hAnsi="Courier New" w:cs="Courier New"/>
+        </w:rPr>
+        <w:tab/>
+        <w:t>- 90</w:t>
+      </w:r>
+    </w:p>
+    <w:p>
+      <w:pPr>
+        <w:pStyle w:val="PlainText"/>
+        <w:rPr>
+          <w:rFonts w:ascii="Courier New" w:hAnsi="Courier New" w:cs="Courier New"/>
+        </w:rPr>
+      </w:pPr>
+      <w:r>
+        <w:rPr>
+          <w:rFonts w:ascii="Courier New" w:hAnsi="Courier New" w:cs="Courier New"/>
+        </w:rPr>
+        <w:t>Rate</w:t>
+      </w:r>
+      <w:r>
+        <w:rPr>
+          <w:rFonts w:ascii="Courier New" w:hAnsi="Courier New" w:cs="Courier New"/>
+        </w:rPr>
+        <w:tab/>
+      </w:r>
+      <w:r>
+        <w:rPr>
+          <w:rFonts w:ascii="Courier New" w:hAnsi="Courier New" w:cs="Courier New"/>
+        </w:rPr>
+        <w:tab/>
+      </w:r>
+      <w:r>
+        <w:rPr>
+          <w:rFonts w:ascii="Courier New" w:hAnsi="Courier New" w:cs="Courier New"/>
+        </w:rPr>
+        <w:tab/>
+      </w:r>
+      <w:r>
+        <w:rPr>
+          <w:rFonts w:ascii="Courier New" w:hAnsi="Courier New" w:cs="Courier New"/>
+        </w:rPr>
+        <w:tab/>
+      </w:r>
+      <w:r>
+        <w:rPr>
+          <w:rFonts w:ascii="Courier New" w:hAnsi="Courier New" w:cs="Courier New"/>
+        </w:rPr>
+        <w:tab/>
+        <w:t>- 23</w:t>
+      </w:r>
+    </w:p>
+    <w:p>
+      <w:pPr>
+        <w:pStyle w:val="PlainText"/>
+        <w:rPr>
+          <w:rFonts w:ascii="Courier New" w:hAnsi="Courier New" w:cs="Courier New"/>
+        </w:rPr>
+      </w:pPr>
+      <w:r>
+        <w:rPr>
+          <w:rFonts w:ascii="Courier New" w:hAnsi="Courier New" w:cs="Courier New"/>
+        </w:rPr>
+        <w:t>Transport &amp; Miscellaneous</w:t>
+      </w:r>
+      <w:r>
+        <w:rPr>
+          <w:rFonts w:ascii="Courier New" w:hAnsi="Courier New" w:cs="Courier New"/>
+        </w:rPr>
+        <w:tab/>
+        <w:t>- 110</w:t>
+      </w:r>
+    </w:p>
+    <w:p>
+      <w:pPr>
+        <w:pStyle w:val="PlainText"/>
+        <w:rPr>
+          <w:rFonts w:ascii="Courier New" w:hAnsi="Courier New" w:cs="Courier New"/>
+        </w:rPr>
+      </w:pPr>
+      <w:r>
+        <w:rPr>
+          <w:rFonts w:ascii="Courier New" w:hAnsi="Courier New" w:cs="Courier New"/>
+        </w:rPr>
+        <w:t>Total Price</w:t>
+      </w:r>
+      <w:r>
+        <w:rPr>
+          <w:rFonts w:ascii="Courier New" w:hAnsi="Courier New" w:cs="Courier New"/>
+        </w:rPr>
+        <w:tab/>
+      </w:r>
+      <w:r>
+        <w:rPr>
+          <w:rFonts w:ascii="Courier New" w:hAnsi="Courier New" w:cs="Courier New"/>
+        </w:rPr>
+        <w:tab/>
+      </w:r>
+      <w:r>
+        <w:rPr>
+          <w:rFonts w:ascii="Courier New" w:hAnsi="Courier New" w:cs="Courier New"/>
+        </w:rPr>
+        <w:tab/>
+      </w:r>
+      <w:r>
+        <w:rPr>
+          <w:rFonts w:ascii="Courier New" w:hAnsi="Courier New" w:cs="Courier New"/>
+        </w:rPr>
+        <w:tab/>
+        <w:t>- 2180.0</w:t>
+      </w:r>
+    </w:p>
+    <w:p>
+      <w:pPr>
+        <w:pStyle w:val="PlainText"/>
+        <w:rPr>
+          <w:rFonts w:ascii="Courier New" w:hAnsi="Courier New" w:cs="Courier New"/>
+          <w:b/>
+        </w:rPr>
+      </w:pPr>
+      <w:r>
+        <w:rPr>
+          <w:rFonts w:ascii="Courier New" w:hAnsi="Courier New" w:cs="Courier New"/>
+          <w:b/>
+        </w:rPr>
+        <w:t>Amount balance</w:t>
+      </w:r>
+      <w:r>
+        <w:rPr>
+          <w:rFonts w:ascii="Courier New" w:hAnsi="Courier New" w:cs="Courier New"/>
+          <w:b/>
+        </w:rPr>
+        <w:tab/>
+      </w:r>
+      <w:r>
+        <w:rPr>
+          <w:rFonts w:ascii="Courier New" w:hAnsi="Courier New" w:cs="Courier New"/>
+          <w:b/>
+        </w:rPr>
+        <w:tab/>
+      </w:r>
+      <w:r>
+        <w:rPr>
+          <w:rFonts w:ascii="Courier New" w:hAnsi="Courier New" w:cs="Courier New"/>
+          <w:b/>
+        </w:rPr>
+        <w:tab/>
+        <w:t>- 108450.0</w:t>
+      </w:r>
+    </w:p>
+    <w:p>
+      <w:pPr>
+        <w:pStyle w:val="PlainText"/>
+        <w:rPr>
+          <w:rFonts w:ascii="Courier New" w:hAnsi="Courier New" w:cs="Courier New"/>
+          <w:b/>
+        </w:rPr>
+      </w:pPr>
+    </w:p>
+    <w:p>
+      <w:pPr>
+        <w:pStyle w:val="PlainText"/>
+        <w:rPr>
+          <w:rFonts w:ascii="Courier New" w:hAnsi="Courier New" w:cs="Courier New"/>
+          <w:b/>
+        </w:rPr>
+      </w:pPr>
+    </w:p>
+    <w:p>
+      <w:pPr>
+        <w:pStyle w:val="PlainText"/>
+        <w:rPr>
+          <w:rFonts w:ascii="Courier New" w:hAnsi="Courier New" w:cs="Courier New"/>
+        </w:rPr>
+      </w:pPr>
+    </w:p>
+    <w:p>
+      <w:pPr>
+        <w:pStyle w:val="PlainText"/>
+        <w:rPr>
+          <w:rFonts w:ascii="Courier New" w:hAnsi="Courier New" w:cs="Courier New"/>
+          <w:b/>
+        </w:rPr>
+      </w:pPr>
     </w:p>
     <w:p>
       <w:pPr>

--- a/customer _details/KIRAN/SEP/SIRA/SIRA RAJANNA/PURCHASE DETAILS.docx
+++ b/customer _details/KIRAN/SEP/SIRA/SIRA RAJANNA/PURCHASE DETAILS.docx
@@ -7766,13 +7766,7 @@
         <w:rPr>
           <w:rFonts w:ascii="Courier New" w:hAnsi="Courier New" w:cs="Courier New"/>
         </w:rPr>
-        <w:t>WED Oct 04</w:t>
-      </w:r>
-      <w:r>
-        <w:rPr>
-          <w:rFonts w:ascii="Courier New" w:hAnsi="Courier New" w:cs="Courier New"/>
-        </w:rPr>
-        <w:t xml:space="preserve"> 14:34:03 PDT 2017</w:t>
+        <w:t>WED Oct 04 14:34:03 PDT 2017</w:t>
       </w:r>
     </w:p>
     <w:p>
@@ -8075,6 +8069,583 @@
         <w:tab/>
         <w:t>- 108450.0</w:t>
       </w:r>
+    </w:p>
+    <w:p>
+      <w:pPr>
+        <w:pStyle w:val="PlainText"/>
+        <w:rPr>
+          <w:rFonts w:ascii="Courier New" w:hAnsi="Courier New" w:cs="Courier New"/>
+          <w:b/>
+        </w:rPr>
+      </w:pPr>
+    </w:p>
+    <w:p>
+      <w:pPr>
+        <w:pStyle w:val="PlainText"/>
+        <w:rPr>
+          <w:rFonts w:ascii="Courier New" w:hAnsi="Courier New" w:cs="Courier New"/>
+        </w:rPr>
+      </w:pPr>
+      <w:r>
+        <w:rPr>
+          <w:rFonts w:ascii="Courier New" w:hAnsi="Courier New" w:cs="Courier New"/>
+        </w:rPr>
+        <w:t>SAT Oct 07</w:t>
+      </w:r>
+      <w:r>
+        <w:rPr>
+          <w:rFonts w:ascii="Courier New" w:hAnsi="Courier New" w:cs="Courier New"/>
+        </w:rPr>
+        <w:t xml:space="preserve"> 13:02:46 PDT 2017</w:t>
+      </w:r>
+    </w:p>
+    <w:p>
+      <w:pPr>
+        <w:pStyle w:val="PlainText"/>
+        <w:rPr>
+          <w:rFonts w:ascii="Courier New" w:hAnsi="Courier New" w:cs="Courier New"/>
+        </w:rPr>
+      </w:pPr>
+      <w:r>
+        <w:rPr>
+          <w:rFonts w:ascii="Courier New" w:hAnsi="Courier New" w:cs="Courier New"/>
+        </w:rPr>
+        <w:t>Person Name</w:t>
+      </w:r>
+      <w:r>
+        <w:rPr>
+          <w:rFonts w:ascii="Courier New" w:hAnsi="Courier New" w:cs="Courier New"/>
+        </w:rPr>
+        <w:tab/>
+      </w:r>
+      <w:r>
+        <w:rPr>
+          <w:rFonts w:ascii="Courier New" w:hAnsi="Courier New" w:cs="Courier New"/>
+        </w:rPr>
+        <w:tab/>
+      </w:r>
+      <w:r>
+        <w:rPr>
+          <w:rFonts w:ascii="Courier New" w:hAnsi="Courier New" w:cs="Courier New"/>
+        </w:rPr>
+        <w:tab/>
+      </w:r>
+      <w:r>
+        <w:rPr>
+          <w:rFonts w:ascii="Courier New" w:hAnsi="Courier New" w:cs="Courier New"/>
+        </w:rPr>
+        <w:tab/>
+        <w:t>- SIRA RAJANNA</w:t>
+      </w:r>
+    </w:p>
+    <w:p>
+      <w:pPr>
+        <w:pStyle w:val="PlainText"/>
+        <w:rPr>
+          <w:rFonts w:ascii="Courier New" w:hAnsi="Courier New" w:cs="Courier New"/>
+        </w:rPr>
+      </w:pPr>
+      <w:r>
+        <w:rPr>
+          <w:rFonts w:ascii="Courier New" w:hAnsi="Courier New" w:cs="Courier New"/>
+        </w:rPr>
+        <w:t>---------------------------------------------------------------</w:t>
+      </w:r>
+    </w:p>
+    <w:p>
+      <w:pPr>
+        <w:pStyle w:val="PlainText"/>
+        <w:rPr>
+          <w:rFonts w:ascii="Courier New" w:hAnsi="Courier New" w:cs="Courier New"/>
+        </w:rPr>
+      </w:pPr>
+      <w:r>
+        <w:rPr>
+          <w:rFonts w:ascii="Courier New" w:hAnsi="Courier New" w:cs="Courier New"/>
+        </w:rPr>
+        <w:t>Item Name</w:t>
+      </w:r>
+      <w:r>
+        <w:rPr>
+          <w:rFonts w:ascii="Courier New" w:hAnsi="Courier New" w:cs="Courier New"/>
+        </w:rPr>
+        <w:tab/>
+      </w:r>
+      <w:r>
+        <w:rPr>
+          <w:rFonts w:ascii="Courier New" w:hAnsi="Courier New" w:cs="Courier New"/>
+        </w:rPr>
+        <w:tab/>
+      </w:r>
+      <w:r>
+        <w:rPr>
+          <w:rFonts w:ascii="Courier New" w:hAnsi="Courier New" w:cs="Courier New"/>
+        </w:rPr>
+        <w:tab/>
+      </w:r>
+      <w:r>
+        <w:rPr>
+          <w:rFonts w:ascii="Courier New" w:hAnsi="Courier New" w:cs="Courier New"/>
+        </w:rPr>
+        <w:tab/>
+        <w:t>- BEET</w:t>
+      </w:r>
+    </w:p>
+    <w:p>
+      <w:pPr>
+        <w:pStyle w:val="PlainText"/>
+        <w:rPr>
+          <w:rFonts w:ascii="Courier New" w:hAnsi="Courier New" w:cs="Courier New"/>
+        </w:rPr>
+      </w:pPr>
+      <w:r>
+        <w:rPr>
+          <w:rFonts w:ascii="Courier New" w:hAnsi="Courier New" w:cs="Courier New"/>
+        </w:rPr>
+        <w:t>Number of Pockets</w:t>
+      </w:r>
+      <w:r>
+        <w:rPr>
+          <w:rFonts w:ascii="Courier New" w:hAnsi="Courier New" w:cs="Courier New"/>
+        </w:rPr>
+        <w:tab/>
+      </w:r>
+      <w:r>
+        <w:rPr>
+          <w:rFonts w:ascii="Courier New" w:hAnsi="Courier New" w:cs="Courier New"/>
+        </w:rPr>
+        <w:tab/>
+      </w:r>
+      <w:r>
+        <w:rPr>
+          <w:rFonts w:ascii="Courier New" w:hAnsi="Courier New" w:cs="Courier New"/>
+        </w:rPr>
+        <w:tab/>
+        <w:t>- 1</w:t>
+      </w:r>
+    </w:p>
+    <w:p>
+      <w:pPr>
+        <w:pStyle w:val="PlainText"/>
+        <w:rPr>
+          <w:rFonts w:ascii="Courier New" w:hAnsi="Courier New" w:cs="Courier New"/>
+        </w:rPr>
+      </w:pPr>
+      <w:r>
+        <w:rPr>
+          <w:rFonts w:ascii="Courier New" w:hAnsi="Courier New" w:cs="Courier New"/>
+        </w:rPr>
+        <w:t>Number of KGs</w:t>
+      </w:r>
+      <w:r>
+        <w:rPr>
+          <w:rFonts w:ascii="Courier New" w:hAnsi="Courier New" w:cs="Courier New"/>
+        </w:rPr>
+        <w:tab/>
+      </w:r>
+      <w:r>
+        <w:rPr>
+          <w:rFonts w:ascii="Courier New" w:hAnsi="Courier New" w:cs="Courier New"/>
+        </w:rPr>
+        <w:tab/>
+      </w:r>
+      <w:r>
+        <w:rPr>
+          <w:rFonts w:ascii="Courier New" w:hAnsi="Courier New" w:cs="Courier New"/>
+        </w:rPr>
+        <w:tab/>
+        <w:t>- 47</w:t>
+      </w:r>
+    </w:p>
+    <w:p>
+      <w:pPr>
+        <w:pStyle w:val="PlainText"/>
+        <w:rPr>
+          <w:rFonts w:ascii="Courier New" w:hAnsi="Courier New" w:cs="Courier New"/>
+        </w:rPr>
+      </w:pPr>
+      <w:r>
+        <w:rPr>
+          <w:rFonts w:ascii="Courier New" w:hAnsi="Courier New" w:cs="Courier New"/>
+        </w:rPr>
+        <w:t>Rate</w:t>
+      </w:r>
+      <w:r>
+        <w:rPr>
+          <w:rFonts w:ascii="Courier New" w:hAnsi="Courier New" w:cs="Courier New"/>
+        </w:rPr>
+        <w:tab/>
+      </w:r>
+      <w:r>
+        <w:rPr>
+          <w:rFonts w:ascii="Courier New" w:hAnsi="Courier New" w:cs="Courier New"/>
+        </w:rPr>
+        <w:tab/>
+      </w:r>
+      <w:r>
+        <w:rPr>
+          <w:rFonts w:ascii="Courier New" w:hAnsi="Courier New" w:cs="Courier New"/>
+        </w:rPr>
+        <w:tab/>
+      </w:r>
+      <w:r>
+        <w:rPr>
+          <w:rFonts w:ascii="Courier New" w:hAnsi="Courier New" w:cs="Courier New"/>
+        </w:rPr>
+        <w:tab/>
+      </w:r>
+      <w:r>
+        <w:rPr>
+          <w:rFonts w:ascii="Courier New" w:hAnsi="Courier New" w:cs="Courier New"/>
+        </w:rPr>
+        <w:tab/>
+        <w:t>- 28</w:t>
+      </w:r>
+    </w:p>
+    <w:p>
+      <w:pPr>
+        <w:pStyle w:val="PlainText"/>
+        <w:rPr>
+          <w:rFonts w:ascii="Courier New" w:hAnsi="Courier New" w:cs="Courier New"/>
+        </w:rPr>
+      </w:pPr>
+      <w:r>
+        <w:rPr>
+          <w:rFonts w:ascii="Courier New" w:hAnsi="Courier New" w:cs="Courier New"/>
+        </w:rPr>
+        <w:t>Total Price</w:t>
+      </w:r>
+      <w:r>
+        <w:rPr>
+          <w:rFonts w:ascii="Courier New" w:hAnsi="Courier New" w:cs="Courier New"/>
+        </w:rPr>
+        <w:tab/>
+      </w:r>
+      <w:r>
+        <w:rPr>
+          <w:rFonts w:ascii="Courier New" w:hAnsi="Courier New" w:cs="Courier New"/>
+        </w:rPr>
+        <w:tab/>
+      </w:r>
+      <w:r>
+        <w:rPr>
+          <w:rFonts w:ascii="Courier New" w:hAnsi="Courier New" w:cs="Courier New"/>
+        </w:rPr>
+        <w:tab/>
+      </w:r>
+      <w:r>
+        <w:rPr>
+          <w:rFonts w:ascii="Courier New" w:hAnsi="Courier New" w:cs="Courier New"/>
+        </w:rPr>
+        <w:tab/>
+        <w:t>- 1316.0</w:t>
+      </w:r>
+    </w:p>
+    <w:p>
+      <w:pPr>
+        <w:pStyle w:val="PlainText"/>
+        <w:rPr>
+          <w:rFonts w:ascii="Courier New" w:hAnsi="Courier New" w:cs="Courier New"/>
+        </w:rPr>
+      </w:pPr>
+      <w:r>
+        <w:rPr>
+          <w:rFonts w:ascii="Courier New" w:hAnsi="Courier New" w:cs="Courier New"/>
+        </w:rPr>
+        <w:t>Amount balance</w:t>
+      </w:r>
+      <w:r>
+        <w:rPr>
+          <w:rFonts w:ascii="Courier New" w:hAnsi="Courier New" w:cs="Courier New"/>
+        </w:rPr>
+        <w:tab/>
+      </w:r>
+      <w:r>
+        <w:rPr>
+          <w:rFonts w:ascii="Courier New" w:hAnsi="Courier New" w:cs="Courier New"/>
+        </w:rPr>
+        <w:tab/>
+      </w:r>
+      <w:r>
+        <w:rPr>
+          <w:rFonts w:ascii="Courier New" w:hAnsi="Courier New" w:cs="Courier New"/>
+        </w:rPr>
+        <w:tab/>
+        <w:t>- 109766.0</w:t>
+      </w:r>
+    </w:p>
+    <w:p>
+      <w:pPr>
+        <w:pStyle w:val="PlainText"/>
+        <w:rPr>
+          <w:rFonts w:ascii="Courier New" w:hAnsi="Courier New" w:cs="Courier New"/>
+        </w:rPr>
+      </w:pPr>
+    </w:p>
+    <w:p>
+      <w:pPr>
+        <w:pStyle w:val="PlainText"/>
+        <w:rPr>
+          <w:rFonts w:ascii="Courier New" w:hAnsi="Courier New" w:cs="Courier New"/>
+        </w:rPr>
+      </w:pPr>
+      <w:r>
+        <w:rPr>
+          <w:rFonts w:ascii="Courier New" w:hAnsi="Courier New" w:cs="Courier New"/>
+        </w:rPr>
+        <w:t>Item Name</w:t>
+      </w:r>
+      <w:r>
+        <w:rPr>
+          <w:rFonts w:ascii="Courier New" w:hAnsi="Courier New" w:cs="Courier New"/>
+        </w:rPr>
+        <w:tab/>
+      </w:r>
+      <w:r>
+        <w:rPr>
+          <w:rFonts w:ascii="Courier New" w:hAnsi="Courier New" w:cs="Courier New"/>
+        </w:rPr>
+        <w:tab/>
+      </w:r>
+      <w:r>
+        <w:rPr>
+          <w:rFonts w:ascii="Courier New" w:hAnsi="Courier New" w:cs="Courier New"/>
+        </w:rPr>
+        <w:tab/>
+      </w:r>
+      <w:r>
+        <w:rPr>
+          <w:rFonts w:ascii="Courier New" w:hAnsi="Courier New" w:cs="Courier New"/>
+        </w:rPr>
+        <w:tab/>
+        <w:t>- CARROT</w:t>
+      </w:r>
+    </w:p>
+    <w:p>
+      <w:pPr>
+        <w:pStyle w:val="PlainText"/>
+        <w:rPr>
+          <w:rFonts w:ascii="Courier New" w:hAnsi="Courier New" w:cs="Courier New"/>
+        </w:rPr>
+      </w:pPr>
+      <w:r>
+        <w:rPr>
+          <w:rFonts w:ascii="Courier New" w:hAnsi="Courier New" w:cs="Courier New"/>
+        </w:rPr>
+        <w:t>Number of Pockets</w:t>
+      </w:r>
+      <w:r>
+        <w:rPr>
+          <w:rFonts w:ascii="Courier New" w:hAnsi="Courier New" w:cs="Courier New"/>
+        </w:rPr>
+        <w:tab/>
+      </w:r>
+      <w:r>
+        <w:rPr>
+          <w:rFonts w:ascii="Courier New" w:hAnsi="Courier New" w:cs="Courier New"/>
+        </w:rPr>
+        <w:tab/>
+      </w:r>
+      <w:r>
+        <w:rPr>
+          <w:rFonts w:ascii="Courier New" w:hAnsi="Courier New" w:cs="Courier New"/>
+        </w:rPr>
+        <w:tab/>
+        <w:t>- 1</w:t>
+      </w:r>
+    </w:p>
+    <w:p>
+      <w:pPr>
+        <w:pStyle w:val="PlainText"/>
+        <w:rPr>
+          <w:rFonts w:ascii="Courier New" w:hAnsi="Courier New" w:cs="Courier New"/>
+        </w:rPr>
+      </w:pPr>
+      <w:r>
+        <w:rPr>
+          <w:rFonts w:ascii="Courier New" w:hAnsi="Courier New" w:cs="Courier New"/>
+        </w:rPr>
+        <w:t>Number of KGs</w:t>
+      </w:r>
+      <w:r>
+        <w:rPr>
+          <w:rFonts w:ascii="Courier New" w:hAnsi="Courier New" w:cs="Courier New"/>
+        </w:rPr>
+        <w:tab/>
+      </w:r>
+      <w:r>
+        <w:rPr>
+          <w:rFonts w:ascii="Courier New" w:hAnsi="Courier New" w:cs="Courier New"/>
+        </w:rPr>
+        <w:tab/>
+      </w:r>
+      <w:r>
+        <w:rPr>
+          <w:rFonts w:ascii="Courier New" w:hAnsi="Courier New" w:cs="Courier New"/>
+        </w:rPr>
+        <w:tab/>
+        <w:t>- 86</w:t>
+      </w:r>
+    </w:p>
+    <w:p>
+      <w:pPr>
+        <w:pStyle w:val="PlainText"/>
+        <w:rPr>
+          <w:rFonts w:ascii="Courier New" w:hAnsi="Courier New" w:cs="Courier New"/>
+        </w:rPr>
+      </w:pPr>
+      <w:r>
+        <w:rPr>
+          <w:rFonts w:ascii="Courier New" w:hAnsi="Courier New" w:cs="Courier New"/>
+        </w:rPr>
+        <w:t>Rate</w:t>
+      </w:r>
+      <w:r>
+        <w:rPr>
+          <w:rFonts w:ascii="Courier New" w:hAnsi="Courier New" w:cs="Courier New"/>
+        </w:rPr>
+        <w:tab/>
+      </w:r>
+      <w:r>
+        <w:rPr>
+          <w:rFonts w:ascii="Courier New" w:hAnsi="Courier New" w:cs="Courier New"/>
+        </w:rPr>
+        <w:tab/>
+      </w:r>
+      <w:r>
+        <w:rPr>
+          <w:rFonts w:ascii="Courier New" w:hAnsi="Courier New" w:cs="Courier New"/>
+        </w:rPr>
+        <w:tab/>
+      </w:r>
+      <w:r>
+        <w:rPr>
+          <w:rFonts w:ascii="Courier New" w:hAnsi="Courier New" w:cs="Courier New"/>
+        </w:rPr>
+        <w:tab/>
+      </w:r>
+      <w:r>
+        <w:rPr>
+          <w:rFonts w:ascii="Courier New" w:hAnsi="Courier New" w:cs="Courier New"/>
+        </w:rPr>
+        <w:tab/>
+        <w:t>- 22</w:t>
+      </w:r>
+    </w:p>
+    <w:p>
+      <w:pPr>
+        <w:pStyle w:val="PlainText"/>
+        <w:rPr>
+          <w:rFonts w:ascii="Courier New" w:hAnsi="Courier New" w:cs="Courier New"/>
+        </w:rPr>
+      </w:pPr>
+      <w:r>
+        <w:rPr>
+          <w:rFonts w:ascii="Courier New" w:hAnsi="Courier New" w:cs="Courier New"/>
+        </w:rPr>
+        <w:t>Transport &amp; Miscellaneous</w:t>
+      </w:r>
+      <w:r>
+        <w:rPr>
+          <w:rFonts w:ascii="Courier New" w:hAnsi="Courier New" w:cs="Courier New"/>
+        </w:rPr>
+        <w:tab/>
+        <w:t>- 70</w:t>
+      </w:r>
+    </w:p>
+    <w:p>
+      <w:pPr>
+        <w:pStyle w:val="PlainText"/>
+        <w:rPr>
+          <w:rFonts w:ascii="Courier New" w:hAnsi="Courier New" w:cs="Courier New"/>
+        </w:rPr>
+      </w:pPr>
+      <w:r>
+        <w:rPr>
+          <w:rFonts w:ascii="Courier New" w:hAnsi="Courier New" w:cs="Courier New"/>
+        </w:rPr>
+        <w:t>Total Price</w:t>
+      </w:r>
+      <w:r>
+        <w:rPr>
+          <w:rFonts w:ascii="Courier New" w:hAnsi="Courier New" w:cs="Courier New"/>
+        </w:rPr>
+        <w:tab/>
+      </w:r>
+      <w:r>
+        <w:rPr>
+          <w:rFonts w:ascii="Courier New" w:hAnsi="Courier New" w:cs="Courier New"/>
+        </w:rPr>
+        <w:tab/>
+      </w:r>
+      <w:r>
+        <w:rPr>
+          <w:rFonts w:ascii="Courier New" w:hAnsi="Courier New" w:cs="Courier New"/>
+        </w:rPr>
+        <w:tab/>
+      </w:r>
+      <w:r>
+        <w:rPr>
+          <w:rFonts w:ascii="Courier New" w:hAnsi="Courier New" w:cs="Courier New"/>
+        </w:rPr>
+        <w:tab/>
+        <w:t>- 1962.0</w:t>
+      </w:r>
+    </w:p>
+    <w:p>
+      <w:pPr>
+        <w:pStyle w:val="PlainText"/>
+        <w:rPr>
+          <w:rFonts w:ascii="Courier New" w:hAnsi="Courier New" w:cs="Courier New"/>
+          <w:b/>
+        </w:rPr>
+      </w:pPr>
+      <w:r>
+        <w:rPr>
+          <w:rFonts w:ascii="Courier New" w:hAnsi="Courier New" w:cs="Courier New"/>
+          <w:b/>
+        </w:rPr>
+        <w:t>Amount balance</w:t>
+      </w:r>
+      <w:r>
+        <w:rPr>
+          <w:rFonts w:ascii="Courier New" w:hAnsi="Courier New" w:cs="Courier New"/>
+          <w:b/>
+        </w:rPr>
+        <w:tab/>
+      </w:r>
+      <w:r>
+        <w:rPr>
+          <w:rFonts w:ascii="Courier New" w:hAnsi="Courier New" w:cs="Courier New"/>
+          <w:b/>
+        </w:rPr>
+        <w:tab/>
+      </w:r>
+      <w:r>
+        <w:rPr>
+          <w:rFonts w:ascii="Courier New" w:hAnsi="Courier New" w:cs="Courier New"/>
+          <w:b/>
+        </w:rPr>
+        <w:tab/>
+        <w:t>- 111728.0</w:t>
+      </w:r>
+    </w:p>
+    <w:p>
+      <w:pPr>
+        <w:pStyle w:val="PlainText"/>
+        <w:rPr>
+          <w:rFonts w:ascii="Courier New" w:hAnsi="Courier New" w:cs="Courier New"/>
+        </w:rPr>
+      </w:pPr>
+    </w:p>
+    <w:p>
+      <w:pPr>
+        <w:pStyle w:val="PlainText"/>
+        <w:rPr>
+          <w:rFonts w:ascii="Courier New" w:hAnsi="Courier New" w:cs="Courier New"/>
+          <w:b/>
+        </w:rPr>
+      </w:pPr>
     </w:p>
     <w:p>
       <w:pPr>

--- a/customer _details/KIRAN/SEP/SIRA/SIRA RAJANNA/PURCHASE DETAILS.docx
+++ b/customer _details/KIRAN/SEP/SIRA/SIRA RAJANNA/PURCHASE DETAILS.docx
@@ -8090,13 +8090,7 @@
         <w:rPr>
           <w:rFonts w:ascii="Courier New" w:hAnsi="Courier New" w:cs="Courier New"/>
         </w:rPr>
-        <w:t>SAT Oct 07</w:t>
-      </w:r>
-      <w:r>
-        <w:rPr>
-          <w:rFonts w:ascii="Courier New" w:hAnsi="Courier New" w:cs="Courier New"/>
-        </w:rPr>
-        <w:t xml:space="preserve"> 13:02:46 PDT 2017</w:t>
+        <w:t>SAT Oct 07 13:02:46 PDT 2017</w:t>
       </w:r>
     </w:p>
     <w:p>
@@ -8629,6 +8623,792 @@
         <w:tab/>
         <w:t>- 111728.0</w:t>
       </w:r>
+    </w:p>
+    <w:p>
+      <w:pPr>
+        <w:pStyle w:val="PlainText"/>
+        <w:rPr>
+          <w:rFonts w:ascii="Courier New" w:hAnsi="Courier New" w:cs="Courier New"/>
+          <w:b/>
+        </w:rPr>
+      </w:pPr>
+    </w:p>
+    <w:p>
+      <w:pPr>
+        <w:pStyle w:val="PlainText"/>
+        <w:rPr>
+          <w:rFonts w:ascii="Courier New" w:hAnsi="Courier New" w:cs="Courier New"/>
+        </w:rPr>
+      </w:pPr>
+      <w:r>
+        <w:rPr>
+          <w:rFonts w:ascii="Courier New" w:hAnsi="Courier New" w:cs="Courier New"/>
+        </w:rPr>
+        <w:t>MON Oct 9</w:t>
+      </w:r>
+      <w:r>
+        <w:rPr>
+          <w:rFonts w:ascii="Courier New" w:hAnsi="Courier New" w:cs="Courier New"/>
+        </w:rPr>
+        <w:t xml:space="preserve"> 12:26:47 PDT 2017</w:t>
+      </w:r>
+    </w:p>
+    <w:p>
+      <w:pPr>
+        <w:pStyle w:val="PlainText"/>
+        <w:rPr>
+          <w:rFonts w:ascii="Courier New" w:hAnsi="Courier New" w:cs="Courier New"/>
+        </w:rPr>
+      </w:pPr>
+      <w:r>
+        <w:rPr>
+          <w:rFonts w:ascii="Courier New" w:hAnsi="Courier New" w:cs="Courier New"/>
+        </w:rPr>
+        <w:t>Person Name</w:t>
+      </w:r>
+      <w:r>
+        <w:rPr>
+          <w:rFonts w:ascii="Courier New" w:hAnsi="Courier New" w:cs="Courier New"/>
+        </w:rPr>
+        <w:tab/>
+      </w:r>
+      <w:r>
+        <w:rPr>
+          <w:rFonts w:ascii="Courier New" w:hAnsi="Courier New" w:cs="Courier New"/>
+        </w:rPr>
+        <w:tab/>
+      </w:r>
+      <w:r>
+        <w:rPr>
+          <w:rFonts w:ascii="Courier New" w:hAnsi="Courier New" w:cs="Courier New"/>
+        </w:rPr>
+        <w:tab/>
+      </w:r>
+      <w:r>
+        <w:rPr>
+          <w:rFonts w:ascii="Courier New" w:hAnsi="Courier New" w:cs="Courier New"/>
+        </w:rPr>
+        <w:tab/>
+        <w:t>- SIRA RAJANNA</w:t>
+      </w:r>
+    </w:p>
+    <w:p>
+      <w:pPr>
+        <w:pStyle w:val="PlainText"/>
+        <w:rPr>
+          <w:rFonts w:ascii="Courier New" w:hAnsi="Courier New" w:cs="Courier New"/>
+        </w:rPr>
+      </w:pPr>
+      <w:r>
+        <w:rPr>
+          <w:rFonts w:ascii="Courier New" w:hAnsi="Courier New" w:cs="Courier New"/>
+        </w:rPr>
+        <w:t>---------------------------------------------------------------</w:t>
+      </w:r>
+    </w:p>
+    <w:p>
+      <w:pPr>
+        <w:pStyle w:val="PlainText"/>
+        <w:rPr>
+          <w:rFonts w:ascii="Courier New" w:hAnsi="Courier New" w:cs="Courier New"/>
+        </w:rPr>
+      </w:pPr>
+      <w:r>
+        <w:rPr>
+          <w:rFonts w:ascii="Courier New" w:hAnsi="Courier New" w:cs="Courier New"/>
+        </w:rPr>
+        <w:t>Item Name</w:t>
+      </w:r>
+      <w:r>
+        <w:rPr>
+          <w:rFonts w:ascii="Courier New" w:hAnsi="Courier New" w:cs="Courier New"/>
+        </w:rPr>
+        <w:tab/>
+      </w:r>
+      <w:r>
+        <w:rPr>
+          <w:rFonts w:ascii="Courier New" w:hAnsi="Courier New" w:cs="Courier New"/>
+        </w:rPr>
+        <w:tab/>
+      </w:r>
+      <w:r>
+        <w:rPr>
+          <w:rFonts w:ascii="Courier New" w:hAnsi="Courier New" w:cs="Courier New"/>
+        </w:rPr>
+        <w:tab/>
+      </w:r>
+      <w:r>
+        <w:rPr>
+          <w:rFonts w:ascii="Courier New" w:hAnsi="Courier New" w:cs="Courier New"/>
+        </w:rPr>
+        <w:tab/>
+        <w:t>- BEET</w:t>
+      </w:r>
+    </w:p>
+    <w:p>
+      <w:pPr>
+        <w:pStyle w:val="PlainText"/>
+        <w:rPr>
+          <w:rFonts w:ascii="Courier New" w:hAnsi="Courier New" w:cs="Courier New"/>
+        </w:rPr>
+      </w:pPr>
+      <w:r>
+        <w:rPr>
+          <w:rFonts w:ascii="Courier New" w:hAnsi="Courier New" w:cs="Courier New"/>
+        </w:rPr>
+        <w:t>Number of Pockets</w:t>
+      </w:r>
+      <w:r>
+        <w:rPr>
+          <w:rFonts w:ascii="Courier New" w:hAnsi="Courier New" w:cs="Courier New"/>
+        </w:rPr>
+        <w:tab/>
+      </w:r>
+      <w:r>
+        <w:rPr>
+          <w:rFonts w:ascii="Courier New" w:hAnsi="Courier New" w:cs="Courier New"/>
+        </w:rPr>
+        <w:tab/>
+      </w:r>
+      <w:r>
+        <w:rPr>
+          <w:rFonts w:ascii="Courier New" w:hAnsi="Courier New" w:cs="Courier New"/>
+        </w:rPr>
+        <w:tab/>
+        <w:t>- 1</w:t>
+      </w:r>
+    </w:p>
+    <w:p>
+      <w:pPr>
+        <w:pStyle w:val="PlainText"/>
+        <w:rPr>
+          <w:rFonts w:ascii="Courier New" w:hAnsi="Courier New" w:cs="Courier New"/>
+        </w:rPr>
+      </w:pPr>
+      <w:r>
+        <w:rPr>
+          <w:rFonts w:ascii="Courier New" w:hAnsi="Courier New" w:cs="Courier New"/>
+        </w:rPr>
+        <w:t>Number of KGs</w:t>
+      </w:r>
+      <w:r>
+        <w:rPr>
+          <w:rFonts w:ascii="Courier New" w:hAnsi="Courier New" w:cs="Courier New"/>
+        </w:rPr>
+        <w:tab/>
+      </w:r>
+      <w:r>
+        <w:rPr>
+          <w:rFonts w:ascii="Courier New" w:hAnsi="Courier New" w:cs="Courier New"/>
+        </w:rPr>
+        <w:tab/>
+      </w:r>
+      <w:r>
+        <w:rPr>
+          <w:rFonts w:ascii="Courier New" w:hAnsi="Courier New" w:cs="Courier New"/>
+        </w:rPr>
+        <w:tab/>
+        <w:t>- 45</w:t>
+      </w:r>
+    </w:p>
+    <w:p>
+      <w:pPr>
+        <w:pStyle w:val="PlainText"/>
+        <w:rPr>
+          <w:rFonts w:ascii="Courier New" w:hAnsi="Courier New" w:cs="Courier New"/>
+        </w:rPr>
+      </w:pPr>
+      <w:r>
+        <w:rPr>
+          <w:rFonts w:ascii="Courier New" w:hAnsi="Courier New" w:cs="Courier New"/>
+        </w:rPr>
+        <w:t>Rate</w:t>
+      </w:r>
+      <w:r>
+        <w:rPr>
+          <w:rFonts w:ascii="Courier New" w:hAnsi="Courier New" w:cs="Courier New"/>
+        </w:rPr>
+        <w:tab/>
+      </w:r>
+      <w:r>
+        <w:rPr>
+          <w:rFonts w:ascii="Courier New" w:hAnsi="Courier New" w:cs="Courier New"/>
+        </w:rPr>
+        <w:tab/>
+      </w:r>
+      <w:r>
+        <w:rPr>
+          <w:rFonts w:ascii="Courier New" w:hAnsi="Courier New" w:cs="Courier New"/>
+        </w:rPr>
+        <w:tab/>
+      </w:r>
+      <w:r>
+        <w:rPr>
+          <w:rFonts w:ascii="Courier New" w:hAnsi="Courier New" w:cs="Courier New"/>
+        </w:rPr>
+        <w:tab/>
+      </w:r>
+      <w:r>
+        <w:rPr>
+          <w:rFonts w:ascii="Courier New" w:hAnsi="Courier New" w:cs="Courier New"/>
+        </w:rPr>
+        <w:tab/>
+        <w:t>- 28</w:t>
+      </w:r>
+    </w:p>
+    <w:p>
+      <w:pPr>
+        <w:pStyle w:val="PlainText"/>
+        <w:rPr>
+          <w:rFonts w:ascii="Courier New" w:hAnsi="Courier New" w:cs="Courier New"/>
+        </w:rPr>
+      </w:pPr>
+      <w:r>
+        <w:rPr>
+          <w:rFonts w:ascii="Courier New" w:hAnsi="Courier New" w:cs="Courier New"/>
+        </w:rPr>
+        <w:t>Total Price</w:t>
+      </w:r>
+      <w:r>
+        <w:rPr>
+          <w:rFonts w:ascii="Courier New" w:hAnsi="Courier New" w:cs="Courier New"/>
+        </w:rPr>
+        <w:tab/>
+      </w:r>
+      <w:r>
+        <w:rPr>
+          <w:rFonts w:ascii="Courier New" w:hAnsi="Courier New" w:cs="Courier New"/>
+        </w:rPr>
+        <w:tab/>
+      </w:r>
+      <w:r>
+        <w:rPr>
+          <w:rFonts w:ascii="Courier New" w:hAnsi="Courier New" w:cs="Courier New"/>
+        </w:rPr>
+        <w:tab/>
+      </w:r>
+      <w:r>
+        <w:rPr>
+          <w:rFonts w:ascii="Courier New" w:hAnsi="Courier New" w:cs="Courier New"/>
+        </w:rPr>
+        <w:tab/>
+        <w:t>- 1260.0</w:t>
+      </w:r>
+    </w:p>
+    <w:p>
+      <w:pPr>
+        <w:pStyle w:val="PlainText"/>
+        <w:rPr>
+          <w:rFonts w:ascii="Courier New" w:hAnsi="Courier New" w:cs="Courier New"/>
+        </w:rPr>
+      </w:pPr>
+      <w:r>
+        <w:rPr>
+          <w:rFonts w:ascii="Courier New" w:hAnsi="Courier New" w:cs="Courier New"/>
+        </w:rPr>
+        <w:t>Amount balance</w:t>
+      </w:r>
+      <w:r>
+        <w:rPr>
+          <w:rFonts w:ascii="Courier New" w:hAnsi="Courier New" w:cs="Courier New"/>
+        </w:rPr>
+        <w:tab/>
+      </w:r>
+      <w:r>
+        <w:rPr>
+          <w:rFonts w:ascii="Courier New" w:hAnsi="Courier New" w:cs="Courier New"/>
+        </w:rPr>
+        <w:tab/>
+      </w:r>
+      <w:r>
+        <w:rPr>
+          <w:rFonts w:ascii="Courier New" w:hAnsi="Courier New" w:cs="Courier New"/>
+        </w:rPr>
+        <w:tab/>
+        <w:t>- 112988.0</w:t>
+      </w:r>
+    </w:p>
+    <w:p>
+      <w:pPr>
+        <w:pStyle w:val="PlainText"/>
+        <w:rPr>
+          <w:rFonts w:ascii="Courier New" w:hAnsi="Courier New" w:cs="Courier New"/>
+        </w:rPr>
+      </w:pPr>
+    </w:p>
+    <w:p>
+      <w:pPr>
+        <w:pStyle w:val="PlainText"/>
+        <w:rPr>
+          <w:rFonts w:ascii="Courier New" w:hAnsi="Courier New" w:cs="Courier New"/>
+        </w:rPr>
+      </w:pPr>
+      <w:r>
+        <w:rPr>
+          <w:rFonts w:ascii="Courier New" w:hAnsi="Courier New" w:cs="Courier New"/>
+        </w:rPr>
+        <w:t>Item Name</w:t>
+      </w:r>
+      <w:r>
+        <w:rPr>
+          <w:rFonts w:ascii="Courier New" w:hAnsi="Courier New" w:cs="Courier New"/>
+        </w:rPr>
+        <w:tab/>
+      </w:r>
+      <w:r>
+        <w:rPr>
+          <w:rFonts w:ascii="Courier New" w:hAnsi="Courier New" w:cs="Courier New"/>
+        </w:rPr>
+        <w:tab/>
+      </w:r>
+      <w:r>
+        <w:rPr>
+          <w:rFonts w:ascii="Courier New" w:hAnsi="Courier New" w:cs="Courier New"/>
+        </w:rPr>
+        <w:tab/>
+      </w:r>
+      <w:r>
+        <w:rPr>
+          <w:rFonts w:ascii="Courier New" w:hAnsi="Courier New" w:cs="Courier New"/>
+        </w:rPr>
+        <w:tab/>
+        <w:t>- BEET 2</w:t>
+      </w:r>
+    </w:p>
+    <w:p>
+      <w:pPr>
+        <w:pStyle w:val="PlainText"/>
+        <w:rPr>
+          <w:rFonts w:ascii="Courier New" w:hAnsi="Courier New" w:cs="Courier New"/>
+        </w:rPr>
+      </w:pPr>
+      <w:r>
+        <w:rPr>
+          <w:rFonts w:ascii="Courier New" w:hAnsi="Courier New" w:cs="Courier New"/>
+        </w:rPr>
+        <w:t>Number of Pockets</w:t>
+      </w:r>
+      <w:r>
+        <w:rPr>
+          <w:rFonts w:ascii="Courier New" w:hAnsi="Courier New" w:cs="Courier New"/>
+        </w:rPr>
+        <w:tab/>
+      </w:r>
+      <w:r>
+        <w:rPr>
+          <w:rFonts w:ascii="Courier New" w:hAnsi="Courier New" w:cs="Courier New"/>
+        </w:rPr>
+        <w:tab/>
+      </w:r>
+      <w:r>
+        <w:rPr>
+          <w:rFonts w:ascii="Courier New" w:hAnsi="Courier New" w:cs="Courier New"/>
+        </w:rPr>
+        <w:tab/>
+        <w:t>- 2</w:t>
+      </w:r>
+    </w:p>
+    <w:p>
+      <w:pPr>
+        <w:pStyle w:val="PlainText"/>
+        <w:rPr>
+          <w:rFonts w:ascii="Courier New" w:hAnsi="Courier New" w:cs="Courier New"/>
+        </w:rPr>
+      </w:pPr>
+      <w:r>
+        <w:rPr>
+          <w:rFonts w:ascii="Courier New" w:hAnsi="Courier New" w:cs="Courier New"/>
+        </w:rPr>
+        <w:t>Number of KGs</w:t>
+      </w:r>
+      <w:r>
+        <w:rPr>
+          <w:rFonts w:ascii="Courier New" w:hAnsi="Courier New" w:cs="Courier New"/>
+        </w:rPr>
+        <w:tab/>
+      </w:r>
+      <w:r>
+        <w:rPr>
+          <w:rFonts w:ascii="Courier New" w:hAnsi="Courier New" w:cs="Courier New"/>
+        </w:rPr>
+        <w:tab/>
+      </w:r>
+      <w:r>
+        <w:rPr>
+          <w:rFonts w:ascii="Courier New" w:hAnsi="Courier New" w:cs="Courier New"/>
+        </w:rPr>
+        <w:tab/>
+        <w:t>- 117</w:t>
+      </w:r>
+    </w:p>
+    <w:p>
+      <w:pPr>
+        <w:pStyle w:val="PlainText"/>
+        <w:rPr>
+          <w:rFonts w:ascii="Courier New" w:hAnsi="Courier New" w:cs="Courier New"/>
+        </w:rPr>
+      </w:pPr>
+      <w:r>
+        <w:rPr>
+          <w:rFonts w:ascii="Courier New" w:hAnsi="Courier New" w:cs="Courier New"/>
+        </w:rPr>
+        <w:t>Rate</w:t>
+      </w:r>
+      <w:r>
+        <w:rPr>
+          <w:rFonts w:ascii="Courier New" w:hAnsi="Courier New" w:cs="Courier New"/>
+        </w:rPr>
+        <w:tab/>
+      </w:r>
+      <w:r>
+        <w:rPr>
+          <w:rFonts w:ascii="Courier New" w:hAnsi="Courier New" w:cs="Courier New"/>
+        </w:rPr>
+        <w:tab/>
+      </w:r>
+      <w:r>
+        <w:rPr>
+          <w:rFonts w:ascii="Courier New" w:hAnsi="Courier New" w:cs="Courier New"/>
+        </w:rPr>
+        <w:tab/>
+      </w:r>
+      <w:r>
+        <w:rPr>
+          <w:rFonts w:ascii="Courier New" w:hAnsi="Courier New" w:cs="Courier New"/>
+        </w:rPr>
+        <w:tab/>
+      </w:r>
+      <w:r>
+        <w:rPr>
+          <w:rFonts w:ascii="Courier New" w:hAnsi="Courier New" w:cs="Courier New"/>
+        </w:rPr>
+        <w:tab/>
+        <w:t>- 16</w:t>
+      </w:r>
+    </w:p>
+    <w:p>
+      <w:pPr>
+        <w:pStyle w:val="PlainText"/>
+        <w:rPr>
+          <w:rFonts w:ascii="Courier New" w:hAnsi="Courier New" w:cs="Courier New"/>
+        </w:rPr>
+      </w:pPr>
+      <w:r>
+        <w:rPr>
+          <w:rFonts w:ascii="Courier New" w:hAnsi="Courier New" w:cs="Courier New"/>
+        </w:rPr>
+        <w:t>Total Price</w:t>
+      </w:r>
+      <w:r>
+        <w:rPr>
+          <w:rFonts w:ascii="Courier New" w:hAnsi="Courier New" w:cs="Courier New"/>
+        </w:rPr>
+        <w:tab/>
+      </w:r>
+      <w:r>
+        <w:rPr>
+          <w:rFonts w:ascii="Courier New" w:hAnsi="Courier New" w:cs="Courier New"/>
+        </w:rPr>
+        <w:tab/>
+      </w:r>
+      <w:r>
+        <w:rPr>
+          <w:rFonts w:ascii="Courier New" w:hAnsi="Courier New" w:cs="Courier New"/>
+        </w:rPr>
+        <w:tab/>
+      </w:r>
+      <w:r>
+        <w:rPr>
+          <w:rFonts w:ascii="Courier New" w:hAnsi="Courier New" w:cs="Courier New"/>
+        </w:rPr>
+        <w:tab/>
+        <w:t>- 1872.0</w:t>
+      </w:r>
+    </w:p>
+    <w:p>
+      <w:pPr>
+        <w:pStyle w:val="PlainText"/>
+        <w:rPr>
+          <w:rFonts w:ascii="Courier New" w:hAnsi="Courier New" w:cs="Courier New"/>
+        </w:rPr>
+      </w:pPr>
+      <w:r>
+        <w:rPr>
+          <w:rFonts w:ascii="Courier New" w:hAnsi="Courier New" w:cs="Courier New"/>
+        </w:rPr>
+        <w:t>Amount balance</w:t>
+      </w:r>
+      <w:r>
+        <w:rPr>
+          <w:rFonts w:ascii="Courier New" w:hAnsi="Courier New" w:cs="Courier New"/>
+        </w:rPr>
+        <w:tab/>
+      </w:r>
+      <w:r>
+        <w:rPr>
+          <w:rFonts w:ascii="Courier New" w:hAnsi="Courier New" w:cs="Courier New"/>
+        </w:rPr>
+        <w:tab/>
+      </w:r>
+      <w:r>
+        <w:rPr>
+          <w:rFonts w:ascii="Courier New" w:hAnsi="Courier New" w:cs="Courier New"/>
+        </w:rPr>
+        <w:tab/>
+        <w:t>- 114860.0</w:t>
+      </w:r>
+    </w:p>
+    <w:p>
+      <w:pPr>
+        <w:pStyle w:val="PlainText"/>
+        <w:rPr>
+          <w:rFonts w:ascii="Courier New" w:hAnsi="Courier New" w:cs="Courier New"/>
+        </w:rPr>
+      </w:pPr>
+    </w:p>
+    <w:p>
+      <w:pPr>
+        <w:pStyle w:val="PlainText"/>
+        <w:rPr>
+          <w:rFonts w:ascii="Courier New" w:hAnsi="Courier New" w:cs="Courier New"/>
+        </w:rPr>
+      </w:pPr>
+      <w:r>
+        <w:rPr>
+          <w:rFonts w:ascii="Courier New" w:hAnsi="Courier New" w:cs="Courier New"/>
+        </w:rPr>
+        <w:t>Item Name</w:t>
+      </w:r>
+      <w:r>
+        <w:rPr>
+          <w:rFonts w:ascii="Courier New" w:hAnsi="Courier New" w:cs="Courier New"/>
+        </w:rPr>
+        <w:tab/>
+      </w:r>
+      <w:r>
+        <w:rPr>
+          <w:rFonts w:ascii="Courier New" w:hAnsi="Courier New" w:cs="Courier New"/>
+        </w:rPr>
+        <w:tab/>
+      </w:r>
+      <w:r>
+        <w:rPr>
+          <w:rFonts w:ascii="Courier New" w:hAnsi="Courier New" w:cs="Courier New"/>
+        </w:rPr>
+        <w:tab/>
+      </w:r>
+      <w:r>
+        <w:rPr>
+          <w:rFonts w:ascii="Courier New" w:hAnsi="Courier New" w:cs="Courier New"/>
+        </w:rPr>
+        <w:tab/>
+        <w:t>- CARROT 2</w:t>
+      </w:r>
+    </w:p>
+    <w:p>
+      <w:pPr>
+        <w:pStyle w:val="PlainText"/>
+        <w:rPr>
+          <w:rFonts w:ascii="Courier New" w:hAnsi="Courier New" w:cs="Courier New"/>
+        </w:rPr>
+      </w:pPr>
+      <w:r>
+        <w:rPr>
+          <w:rFonts w:ascii="Courier New" w:hAnsi="Courier New" w:cs="Courier New"/>
+        </w:rPr>
+        <w:t>Number of Pockets</w:t>
+      </w:r>
+      <w:r>
+        <w:rPr>
+          <w:rFonts w:ascii="Courier New" w:hAnsi="Courier New" w:cs="Courier New"/>
+        </w:rPr>
+        <w:tab/>
+      </w:r>
+      <w:r>
+        <w:rPr>
+          <w:rFonts w:ascii="Courier New" w:hAnsi="Courier New" w:cs="Courier New"/>
+        </w:rPr>
+        <w:tab/>
+      </w:r>
+      <w:r>
+        <w:rPr>
+          <w:rFonts w:ascii="Courier New" w:hAnsi="Courier New" w:cs="Courier New"/>
+        </w:rPr>
+        <w:tab/>
+        <w:t>- 2</w:t>
+      </w:r>
+    </w:p>
+    <w:p>
+      <w:pPr>
+        <w:pStyle w:val="PlainText"/>
+        <w:rPr>
+          <w:rFonts w:ascii="Courier New" w:hAnsi="Courier New" w:cs="Courier New"/>
+        </w:rPr>
+      </w:pPr>
+      <w:r>
+        <w:rPr>
+          <w:rFonts w:ascii="Courier New" w:hAnsi="Courier New" w:cs="Courier New"/>
+        </w:rPr>
+        <w:t>Number of KGs</w:t>
+      </w:r>
+      <w:r>
+        <w:rPr>
+          <w:rFonts w:ascii="Courier New" w:hAnsi="Courier New" w:cs="Courier New"/>
+        </w:rPr>
+        <w:tab/>
+      </w:r>
+      <w:r>
+        <w:rPr>
+          <w:rFonts w:ascii="Courier New" w:hAnsi="Courier New" w:cs="Courier New"/>
+        </w:rPr>
+        <w:tab/>
+      </w:r>
+      <w:r>
+        <w:rPr>
+          <w:rFonts w:ascii="Courier New" w:hAnsi="Courier New" w:cs="Courier New"/>
+        </w:rPr>
+        <w:tab/>
+        <w:t>- 198</w:t>
+      </w:r>
+    </w:p>
+    <w:p>
+      <w:pPr>
+        <w:pStyle w:val="PlainText"/>
+        <w:rPr>
+          <w:rFonts w:ascii="Courier New" w:hAnsi="Courier New" w:cs="Courier New"/>
+        </w:rPr>
+      </w:pPr>
+      <w:r>
+        <w:rPr>
+          <w:rFonts w:ascii="Courier New" w:hAnsi="Courier New" w:cs="Courier New"/>
+        </w:rPr>
+        <w:t>Rate</w:t>
+      </w:r>
+      <w:r>
+        <w:rPr>
+          <w:rFonts w:ascii="Courier New" w:hAnsi="Courier New" w:cs="Courier New"/>
+        </w:rPr>
+        <w:tab/>
+      </w:r>
+      <w:r>
+        <w:rPr>
+          <w:rFonts w:ascii="Courier New" w:hAnsi="Courier New" w:cs="Courier New"/>
+        </w:rPr>
+        <w:tab/>
+      </w:r>
+      <w:r>
+        <w:rPr>
+          <w:rFonts w:ascii="Courier New" w:hAnsi="Courier New" w:cs="Courier New"/>
+        </w:rPr>
+        <w:tab/>
+      </w:r>
+      <w:r>
+        <w:rPr>
+          <w:rFonts w:ascii="Courier New" w:hAnsi="Courier New" w:cs="Courier New"/>
+        </w:rPr>
+        <w:tab/>
+      </w:r>
+      <w:r>
+        <w:rPr>
+          <w:rFonts w:ascii="Courier New" w:hAnsi="Courier New" w:cs="Courier New"/>
+        </w:rPr>
+        <w:tab/>
+        <w:t>- 22</w:t>
+      </w:r>
+    </w:p>
+    <w:p>
+      <w:pPr>
+        <w:pStyle w:val="PlainText"/>
+        <w:rPr>
+          <w:rFonts w:ascii="Courier New" w:hAnsi="Courier New" w:cs="Courier New"/>
+        </w:rPr>
+      </w:pPr>
+      <w:r>
+        <w:rPr>
+          <w:rFonts w:ascii="Courier New" w:hAnsi="Courier New" w:cs="Courier New"/>
+        </w:rPr>
+        <w:t>Total Price</w:t>
+      </w:r>
+      <w:r>
+        <w:rPr>
+          <w:rFonts w:ascii="Courier New" w:hAnsi="Courier New" w:cs="Courier New"/>
+        </w:rPr>
+        <w:tab/>
+      </w:r>
+      <w:r>
+        <w:rPr>
+          <w:rFonts w:ascii="Courier New" w:hAnsi="Courier New" w:cs="Courier New"/>
+        </w:rPr>
+        <w:tab/>
+      </w:r>
+      <w:r>
+        <w:rPr>
+          <w:rFonts w:ascii="Courier New" w:hAnsi="Courier New" w:cs="Courier New"/>
+        </w:rPr>
+        <w:tab/>
+      </w:r>
+      <w:r>
+        <w:rPr>
+          <w:rFonts w:ascii="Courier New" w:hAnsi="Courier New" w:cs="Courier New"/>
+        </w:rPr>
+        <w:tab/>
+        <w:t>- 4356.0</w:t>
+      </w:r>
+    </w:p>
+    <w:p>
+      <w:pPr>
+        <w:pStyle w:val="PlainText"/>
+        <w:rPr>
+          <w:rFonts w:ascii="Courier New" w:hAnsi="Courier New" w:cs="Courier New"/>
+          <w:b/>
+        </w:rPr>
+      </w:pPr>
+      <w:r>
+        <w:rPr>
+          <w:rFonts w:ascii="Courier New" w:hAnsi="Courier New" w:cs="Courier New"/>
+          <w:b/>
+        </w:rPr>
+        <w:t>Amount balance</w:t>
+      </w:r>
+      <w:r>
+        <w:rPr>
+          <w:rFonts w:ascii="Courier New" w:hAnsi="Courier New" w:cs="Courier New"/>
+          <w:b/>
+        </w:rPr>
+        <w:tab/>
+      </w:r>
+      <w:r>
+        <w:rPr>
+          <w:rFonts w:ascii="Courier New" w:hAnsi="Courier New" w:cs="Courier New"/>
+          <w:b/>
+        </w:rPr>
+        <w:tab/>
+      </w:r>
+      <w:r>
+        <w:rPr>
+          <w:rFonts w:ascii="Courier New" w:hAnsi="Courier New" w:cs="Courier New"/>
+          <w:b/>
+        </w:rPr>
+        <w:tab/>
+        <w:t>- 119216.0</w:t>
+      </w:r>
+    </w:p>
+    <w:p>
+      <w:pPr>
+        <w:pStyle w:val="PlainText"/>
+        <w:rPr>
+          <w:rFonts w:ascii="Courier New" w:hAnsi="Courier New" w:cs="Courier New"/>
+        </w:rPr>
+      </w:pPr>
+    </w:p>
+    <w:p>
+      <w:pPr>
+        <w:pStyle w:val="PlainText"/>
+        <w:rPr>
+          <w:rFonts w:ascii="Courier New" w:hAnsi="Courier New" w:cs="Courier New"/>
+          <w:b/>
+        </w:rPr>
+      </w:pPr>
     </w:p>
     <w:p>
       <w:pPr>

--- a/customer _details/KIRAN/SEP/SIRA/SIRA RAJANNA/PURCHASE DETAILS.docx
+++ b/customer _details/KIRAN/SEP/SIRA/SIRA RAJANNA/PURCHASE DETAILS.docx
@@ -8644,13 +8644,7 @@
         <w:rPr>
           <w:rFonts w:ascii="Courier New" w:hAnsi="Courier New" w:cs="Courier New"/>
         </w:rPr>
-        <w:t>MON Oct 9</w:t>
-      </w:r>
-      <w:r>
-        <w:rPr>
-          <w:rFonts w:ascii="Courier New" w:hAnsi="Courier New" w:cs="Courier New"/>
-        </w:rPr>
-        <w:t xml:space="preserve"> 12:26:47 PDT 2017</w:t>
+        <w:t>MON Oct 9 12:26:47 PDT 2017</w:t>
       </w:r>
     </w:p>
     <w:p>
@@ -9392,6 +9386,353 @@
         <w:tab/>
         <w:t>- 119216.0</w:t>
       </w:r>
+    </w:p>
+    <w:p>
+      <w:pPr>
+        <w:pStyle w:val="PlainText"/>
+        <w:rPr>
+          <w:rFonts w:ascii="Courier New" w:hAnsi="Courier New" w:cs="Courier New"/>
+          <w:b/>
+        </w:rPr>
+      </w:pPr>
+    </w:p>
+    <w:p>
+      <w:pPr>
+        <w:pStyle w:val="PlainText"/>
+        <w:rPr>
+          <w:rFonts w:ascii="Courier New" w:hAnsi="Courier New" w:cs="Courier New"/>
+        </w:rPr>
+      </w:pPr>
+      <w:r>
+        <w:rPr>
+          <w:rFonts w:ascii="Courier New" w:hAnsi="Courier New" w:cs="Courier New"/>
+        </w:rPr>
+        <w:t>WED Oct 11</w:t>
+      </w:r>
+      <w:r>
+        <w:rPr>
+          <w:rFonts w:ascii="Courier New" w:hAnsi="Courier New" w:cs="Courier New"/>
+        </w:rPr>
+        <w:t xml:space="preserve"> 14:53:36 PDT 2017</w:t>
+      </w:r>
+    </w:p>
+    <w:p>
+      <w:pPr>
+        <w:pStyle w:val="PlainText"/>
+        <w:rPr>
+          <w:rFonts w:ascii="Courier New" w:hAnsi="Courier New" w:cs="Courier New"/>
+        </w:rPr>
+      </w:pPr>
+      <w:r>
+        <w:rPr>
+          <w:rFonts w:ascii="Courier New" w:hAnsi="Courier New" w:cs="Courier New"/>
+        </w:rPr>
+        <w:t>Person Name</w:t>
+      </w:r>
+      <w:r>
+        <w:rPr>
+          <w:rFonts w:ascii="Courier New" w:hAnsi="Courier New" w:cs="Courier New"/>
+        </w:rPr>
+        <w:tab/>
+      </w:r>
+      <w:r>
+        <w:rPr>
+          <w:rFonts w:ascii="Courier New" w:hAnsi="Courier New" w:cs="Courier New"/>
+        </w:rPr>
+        <w:tab/>
+      </w:r>
+      <w:r>
+        <w:rPr>
+          <w:rFonts w:ascii="Courier New" w:hAnsi="Courier New" w:cs="Courier New"/>
+        </w:rPr>
+        <w:tab/>
+      </w:r>
+      <w:r>
+        <w:rPr>
+          <w:rFonts w:ascii="Courier New" w:hAnsi="Courier New" w:cs="Courier New"/>
+        </w:rPr>
+        <w:tab/>
+        <w:t>- SIRA RAJANNA</w:t>
+      </w:r>
+    </w:p>
+    <w:p>
+      <w:pPr>
+        <w:pStyle w:val="PlainText"/>
+        <w:rPr>
+          <w:rFonts w:ascii="Courier New" w:hAnsi="Courier New" w:cs="Courier New"/>
+        </w:rPr>
+      </w:pPr>
+      <w:r>
+        <w:rPr>
+          <w:rFonts w:ascii="Courier New" w:hAnsi="Courier New" w:cs="Courier New"/>
+        </w:rPr>
+        <w:t>---------------------------------------------------------------</w:t>
+      </w:r>
+    </w:p>
+    <w:p>
+      <w:pPr>
+        <w:pStyle w:val="PlainText"/>
+        <w:rPr>
+          <w:rFonts w:ascii="Courier New" w:hAnsi="Courier New" w:cs="Courier New"/>
+        </w:rPr>
+      </w:pPr>
+      <w:r>
+        <w:rPr>
+          <w:rFonts w:ascii="Courier New" w:hAnsi="Courier New" w:cs="Courier New"/>
+        </w:rPr>
+        <w:t>Item Name</w:t>
+      </w:r>
+      <w:r>
+        <w:rPr>
+          <w:rFonts w:ascii="Courier New" w:hAnsi="Courier New" w:cs="Courier New"/>
+        </w:rPr>
+        <w:tab/>
+      </w:r>
+      <w:r>
+        <w:rPr>
+          <w:rFonts w:ascii="Courier New" w:hAnsi="Courier New" w:cs="Courier New"/>
+        </w:rPr>
+        <w:tab/>
+      </w:r>
+      <w:r>
+        <w:rPr>
+          <w:rFonts w:ascii="Courier New" w:hAnsi="Courier New" w:cs="Courier New"/>
+        </w:rPr>
+        <w:tab/>
+      </w:r>
+      <w:r>
+        <w:rPr>
+          <w:rFonts w:ascii="Courier New" w:hAnsi="Courier New" w:cs="Courier New"/>
+        </w:rPr>
+        <w:tab/>
+        <w:t>- CARROT 2</w:t>
+      </w:r>
+    </w:p>
+    <w:p>
+      <w:pPr>
+        <w:pStyle w:val="PlainText"/>
+        <w:rPr>
+          <w:rFonts w:ascii="Courier New" w:hAnsi="Courier New" w:cs="Courier New"/>
+        </w:rPr>
+      </w:pPr>
+      <w:r>
+        <w:rPr>
+          <w:rFonts w:ascii="Courier New" w:hAnsi="Courier New" w:cs="Courier New"/>
+        </w:rPr>
+        <w:t>Number of Pockets</w:t>
+      </w:r>
+      <w:r>
+        <w:rPr>
+          <w:rFonts w:ascii="Courier New" w:hAnsi="Courier New" w:cs="Courier New"/>
+        </w:rPr>
+        <w:tab/>
+      </w:r>
+      <w:r>
+        <w:rPr>
+          <w:rFonts w:ascii="Courier New" w:hAnsi="Courier New" w:cs="Courier New"/>
+        </w:rPr>
+        <w:tab/>
+      </w:r>
+      <w:r>
+        <w:rPr>
+          <w:rFonts w:ascii="Courier New" w:hAnsi="Courier New" w:cs="Courier New"/>
+        </w:rPr>
+        <w:tab/>
+        <w:t>- 1</w:t>
+      </w:r>
+    </w:p>
+    <w:p>
+      <w:pPr>
+        <w:pStyle w:val="PlainText"/>
+        <w:rPr>
+          <w:rFonts w:ascii="Courier New" w:hAnsi="Courier New" w:cs="Courier New"/>
+        </w:rPr>
+      </w:pPr>
+      <w:r>
+        <w:rPr>
+          <w:rFonts w:ascii="Courier New" w:hAnsi="Courier New" w:cs="Courier New"/>
+        </w:rPr>
+        <w:t>Number of KGs</w:t>
+      </w:r>
+      <w:r>
+        <w:rPr>
+          <w:rFonts w:ascii="Courier New" w:hAnsi="Courier New" w:cs="Courier New"/>
+        </w:rPr>
+        <w:tab/>
+      </w:r>
+      <w:r>
+        <w:rPr>
+          <w:rFonts w:ascii="Courier New" w:hAnsi="Courier New" w:cs="Courier New"/>
+        </w:rPr>
+        <w:tab/>
+      </w:r>
+      <w:r>
+        <w:rPr>
+          <w:rFonts w:ascii="Courier New" w:hAnsi="Courier New" w:cs="Courier New"/>
+        </w:rPr>
+        <w:tab/>
+        <w:t>- 91</w:t>
+      </w:r>
+    </w:p>
+    <w:p>
+      <w:pPr>
+        <w:pStyle w:val="PlainText"/>
+        <w:rPr>
+          <w:rFonts w:ascii="Courier New" w:hAnsi="Courier New" w:cs="Courier New"/>
+        </w:rPr>
+      </w:pPr>
+      <w:r>
+        <w:rPr>
+          <w:rFonts w:ascii="Courier New" w:hAnsi="Courier New" w:cs="Courier New"/>
+        </w:rPr>
+        <w:t>Rate</w:t>
+      </w:r>
+      <w:r>
+        <w:rPr>
+          <w:rFonts w:ascii="Courier New" w:hAnsi="Courier New" w:cs="Courier New"/>
+        </w:rPr>
+        <w:tab/>
+      </w:r>
+      <w:r>
+        <w:rPr>
+          <w:rFonts w:ascii="Courier New" w:hAnsi="Courier New" w:cs="Courier New"/>
+        </w:rPr>
+        <w:tab/>
+      </w:r>
+      <w:r>
+        <w:rPr>
+          <w:rFonts w:ascii="Courier New" w:hAnsi="Courier New" w:cs="Courier New"/>
+        </w:rPr>
+        <w:tab/>
+      </w:r>
+      <w:r>
+        <w:rPr>
+          <w:rFonts w:ascii="Courier New" w:hAnsi="Courier New" w:cs="Courier New"/>
+        </w:rPr>
+        <w:tab/>
+      </w:r>
+      <w:r>
+        <w:rPr>
+          <w:rFonts w:ascii="Courier New" w:hAnsi="Courier New" w:cs="Courier New"/>
+        </w:rPr>
+        <w:tab/>
+        <w:t>- 20</w:t>
+      </w:r>
+    </w:p>
+    <w:p>
+      <w:pPr>
+        <w:pStyle w:val="PlainText"/>
+        <w:rPr>
+          <w:rFonts w:ascii="Courier New" w:hAnsi="Courier New" w:cs="Courier New"/>
+        </w:rPr>
+      </w:pPr>
+      <w:r>
+        <w:rPr>
+          <w:rFonts w:ascii="Courier New" w:hAnsi="Courier New" w:cs="Courier New"/>
+        </w:rPr>
+        <w:t>Transport &amp; Miscellaneous</w:t>
+      </w:r>
+      <w:r>
+        <w:rPr>
+          <w:rFonts w:ascii="Courier New" w:hAnsi="Courier New" w:cs="Courier New"/>
+        </w:rPr>
+        <w:tab/>
+        <w:t>- 90</w:t>
+      </w:r>
+    </w:p>
+    <w:p>
+      <w:pPr>
+        <w:pStyle w:val="PlainText"/>
+        <w:rPr>
+          <w:rFonts w:ascii="Courier New" w:hAnsi="Courier New" w:cs="Courier New"/>
+        </w:rPr>
+      </w:pPr>
+      <w:r>
+        <w:rPr>
+          <w:rFonts w:ascii="Courier New" w:hAnsi="Courier New" w:cs="Courier New"/>
+        </w:rPr>
+        <w:t>Total Price</w:t>
+      </w:r>
+      <w:r>
+        <w:rPr>
+          <w:rFonts w:ascii="Courier New" w:hAnsi="Courier New" w:cs="Courier New"/>
+        </w:rPr>
+        <w:tab/>
+      </w:r>
+      <w:r>
+        <w:rPr>
+          <w:rFonts w:ascii="Courier New" w:hAnsi="Courier New" w:cs="Courier New"/>
+        </w:rPr>
+        <w:tab/>
+      </w:r>
+      <w:r>
+        <w:rPr>
+          <w:rFonts w:ascii="Courier New" w:hAnsi="Courier New" w:cs="Courier New"/>
+        </w:rPr>
+        <w:tab/>
+      </w:r>
+      <w:r>
+        <w:rPr>
+          <w:rFonts w:ascii="Courier New" w:hAnsi="Courier New" w:cs="Courier New"/>
+        </w:rPr>
+        <w:tab/>
+        <w:t>- 1910.0</w:t>
+      </w:r>
+    </w:p>
+    <w:p>
+      <w:pPr>
+        <w:pStyle w:val="PlainText"/>
+        <w:rPr>
+          <w:rFonts w:ascii="Courier New" w:hAnsi="Courier New" w:cs="Courier New"/>
+          <w:b/>
+        </w:rPr>
+      </w:pPr>
+      <w:r>
+        <w:rPr>
+          <w:rFonts w:ascii="Courier New" w:hAnsi="Courier New" w:cs="Courier New"/>
+          <w:b/>
+        </w:rPr>
+        <w:t>Amount balance</w:t>
+      </w:r>
+      <w:r>
+        <w:rPr>
+          <w:rFonts w:ascii="Courier New" w:hAnsi="Courier New" w:cs="Courier New"/>
+          <w:b/>
+        </w:rPr>
+        <w:tab/>
+      </w:r>
+      <w:r>
+        <w:rPr>
+          <w:rFonts w:ascii="Courier New" w:hAnsi="Courier New" w:cs="Courier New"/>
+          <w:b/>
+        </w:rPr>
+        <w:tab/>
+      </w:r>
+      <w:r>
+        <w:rPr>
+          <w:rFonts w:ascii="Courier New" w:hAnsi="Courier New" w:cs="Courier New"/>
+          <w:b/>
+        </w:rPr>
+        <w:tab/>
+        <w:t>- 121126.0</w:t>
+      </w:r>
+    </w:p>
+    <w:p>
+      <w:pPr>
+        <w:pStyle w:val="PlainText"/>
+        <w:rPr>
+          <w:rFonts w:ascii="Courier New" w:hAnsi="Courier New" w:cs="Courier New"/>
+        </w:rPr>
+      </w:pPr>
+    </w:p>
+    <w:p>
+      <w:pPr>
+        <w:pStyle w:val="PlainText"/>
+        <w:rPr>
+          <w:rFonts w:ascii="Courier New" w:hAnsi="Courier New" w:cs="Courier New"/>
+          <w:b/>
+        </w:rPr>
+      </w:pPr>
     </w:p>
     <w:p>
       <w:pPr>

--- a/customer _details/KIRAN/SEP/SIRA/SIRA RAJANNA/PURCHASE DETAILS.docx
+++ b/customer _details/KIRAN/SEP/SIRA/SIRA RAJANNA/PURCHASE DETAILS.docx
@@ -9407,13 +9407,7 @@
         <w:rPr>
           <w:rFonts w:ascii="Courier New" w:hAnsi="Courier New" w:cs="Courier New"/>
         </w:rPr>
-        <w:t>WED Oct 11</w:t>
-      </w:r>
-      <w:r>
-        <w:rPr>
-          <w:rFonts w:ascii="Courier New" w:hAnsi="Courier New" w:cs="Courier New"/>
-        </w:rPr>
-        <w:t xml:space="preserve"> 14:53:36 PDT 2017</w:t>
+        <w:t>WED Oct 11 14:53:36 PDT 2017</w:t>
       </w:r>
     </w:p>
     <w:p>
@@ -9716,6 +9710,353 @@
         <w:tab/>
         <w:t>- 121126.0</w:t>
       </w:r>
+    </w:p>
+    <w:p>
+      <w:pPr>
+        <w:pStyle w:val="PlainText"/>
+        <w:rPr>
+          <w:rFonts w:ascii="Courier New" w:hAnsi="Courier New" w:cs="Courier New"/>
+          <w:b/>
+        </w:rPr>
+      </w:pPr>
+    </w:p>
+    <w:p>
+      <w:pPr>
+        <w:pStyle w:val="PlainText"/>
+        <w:rPr>
+          <w:rFonts w:ascii="Courier New" w:hAnsi="Courier New" w:cs="Courier New"/>
+        </w:rPr>
+      </w:pPr>
+      <w:r>
+        <w:rPr>
+          <w:rFonts w:ascii="Courier New" w:hAnsi="Courier New" w:cs="Courier New"/>
+        </w:rPr>
+        <w:t>SAT Oct 14</w:t>
+      </w:r>
+      <w:r>
+        <w:rPr>
+          <w:rFonts w:ascii="Courier New" w:hAnsi="Courier New" w:cs="Courier New"/>
+        </w:rPr>
+        <w:t xml:space="preserve"> 13:37:51 PDT 2017</w:t>
+      </w:r>
+    </w:p>
+    <w:p>
+      <w:pPr>
+        <w:pStyle w:val="PlainText"/>
+        <w:rPr>
+          <w:rFonts w:ascii="Courier New" w:hAnsi="Courier New" w:cs="Courier New"/>
+        </w:rPr>
+      </w:pPr>
+      <w:r>
+        <w:rPr>
+          <w:rFonts w:ascii="Courier New" w:hAnsi="Courier New" w:cs="Courier New"/>
+        </w:rPr>
+        <w:t>Person Name</w:t>
+      </w:r>
+      <w:r>
+        <w:rPr>
+          <w:rFonts w:ascii="Courier New" w:hAnsi="Courier New" w:cs="Courier New"/>
+        </w:rPr>
+        <w:tab/>
+      </w:r>
+      <w:r>
+        <w:rPr>
+          <w:rFonts w:ascii="Courier New" w:hAnsi="Courier New" w:cs="Courier New"/>
+        </w:rPr>
+        <w:tab/>
+      </w:r>
+      <w:r>
+        <w:rPr>
+          <w:rFonts w:ascii="Courier New" w:hAnsi="Courier New" w:cs="Courier New"/>
+        </w:rPr>
+        <w:tab/>
+      </w:r>
+      <w:r>
+        <w:rPr>
+          <w:rFonts w:ascii="Courier New" w:hAnsi="Courier New" w:cs="Courier New"/>
+        </w:rPr>
+        <w:tab/>
+        <w:t>- SIRA RAJANNA</w:t>
+      </w:r>
+    </w:p>
+    <w:p>
+      <w:pPr>
+        <w:pStyle w:val="PlainText"/>
+        <w:rPr>
+          <w:rFonts w:ascii="Courier New" w:hAnsi="Courier New" w:cs="Courier New"/>
+        </w:rPr>
+      </w:pPr>
+      <w:r>
+        <w:rPr>
+          <w:rFonts w:ascii="Courier New" w:hAnsi="Courier New" w:cs="Courier New"/>
+        </w:rPr>
+        <w:t>---------------------------------------------------------------</w:t>
+      </w:r>
+    </w:p>
+    <w:p>
+      <w:pPr>
+        <w:pStyle w:val="PlainText"/>
+        <w:rPr>
+          <w:rFonts w:ascii="Courier New" w:hAnsi="Courier New" w:cs="Courier New"/>
+        </w:rPr>
+      </w:pPr>
+      <w:r>
+        <w:rPr>
+          <w:rFonts w:ascii="Courier New" w:hAnsi="Courier New" w:cs="Courier New"/>
+        </w:rPr>
+        <w:t>Item Name</w:t>
+      </w:r>
+      <w:r>
+        <w:rPr>
+          <w:rFonts w:ascii="Courier New" w:hAnsi="Courier New" w:cs="Courier New"/>
+        </w:rPr>
+        <w:tab/>
+      </w:r>
+      <w:r>
+        <w:rPr>
+          <w:rFonts w:ascii="Courier New" w:hAnsi="Courier New" w:cs="Courier New"/>
+        </w:rPr>
+        <w:tab/>
+      </w:r>
+      <w:r>
+        <w:rPr>
+          <w:rFonts w:ascii="Courier New" w:hAnsi="Courier New" w:cs="Courier New"/>
+        </w:rPr>
+        <w:tab/>
+      </w:r>
+      <w:r>
+        <w:rPr>
+          <w:rFonts w:ascii="Courier New" w:hAnsi="Courier New" w:cs="Courier New"/>
+        </w:rPr>
+        <w:tab/>
+        <w:t>- CARROT</w:t>
+      </w:r>
+    </w:p>
+    <w:p>
+      <w:pPr>
+        <w:pStyle w:val="PlainText"/>
+        <w:rPr>
+          <w:rFonts w:ascii="Courier New" w:hAnsi="Courier New" w:cs="Courier New"/>
+        </w:rPr>
+      </w:pPr>
+      <w:r>
+        <w:rPr>
+          <w:rFonts w:ascii="Courier New" w:hAnsi="Courier New" w:cs="Courier New"/>
+        </w:rPr>
+        <w:t>Number of Pockets</w:t>
+      </w:r>
+      <w:r>
+        <w:rPr>
+          <w:rFonts w:ascii="Courier New" w:hAnsi="Courier New" w:cs="Courier New"/>
+        </w:rPr>
+        <w:tab/>
+      </w:r>
+      <w:r>
+        <w:rPr>
+          <w:rFonts w:ascii="Courier New" w:hAnsi="Courier New" w:cs="Courier New"/>
+        </w:rPr>
+        <w:tab/>
+      </w:r>
+      <w:r>
+        <w:rPr>
+          <w:rFonts w:ascii="Courier New" w:hAnsi="Courier New" w:cs="Courier New"/>
+        </w:rPr>
+        <w:tab/>
+        <w:t>- 1</w:t>
+      </w:r>
+    </w:p>
+    <w:p>
+      <w:pPr>
+        <w:pStyle w:val="PlainText"/>
+        <w:rPr>
+          <w:rFonts w:ascii="Courier New" w:hAnsi="Courier New" w:cs="Courier New"/>
+        </w:rPr>
+      </w:pPr>
+      <w:r>
+        <w:rPr>
+          <w:rFonts w:ascii="Courier New" w:hAnsi="Courier New" w:cs="Courier New"/>
+        </w:rPr>
+        <w:t>Number of KGs</w:t>
+      </w:r>
+      <w:r>
+        <w:rPr>
+          <w:rFonts w:ascii="Courier New" w:hAnsi="Courier New" w:cs="Courier New"/>
+        </w:rPr>
+        <w:tab/>
+      </w:r>
+      <w:r>
+        <w:rPr>
+          <w:rFonts w:ascii="Courier New" w:hAnsi="Courier New" w:cs="Courier New"/>
+        </w:rPr>
+        <w:tab/>
+      </w:r>
+      <w:r>
+        <w:rPr>
+          <w:rFonts w:ascii="Courier New" w:hAnsi="Courier New" w:cs="Courier New"/>
+        </w:rPr>
+        <w:tab/>
+        <w:t>- 85</w:t>
+      </w:r>
+    </w:p>
+    <w:p>
+      <w:pPr>
+        <w:pStyle w:val="PlainText"/>
+        <w:rPr>
+          <w:rFonts w:ascii="Courier New" w:hAnsi="Courier New" w:cs="Courier New"/>
+        </w:rPr>
+      </w:pPr>
+      <w:r>
+        <w:rPr>
+          <w:rFonts w:ascii="Courier New" w:hAnsi="Courier New" w:cs="Courier New"/>
+        </w:rPr>
+        <w:t>Rate</w:t>
+      </w:r>
+      <w:r>
+        <w:rPr>
+          <w:rFonts w:ascii="Courier New" w:hAnsi="Courier New" w:cs="Courier New"/>
+        </w:rPr>
+        <w:tab/>
+      </w:r>
+      <w:r>
+        <w:rPr>
+          <w:rFonts w:ascii="Courier New" w:hAnsi="Courier New" w:cs="Courier New"/>
+        </w:rPr>
+        <w:tab/>
+      </w:r>
+      <w:r>
+        <w:rPr>
+          <w:rFonts w:ascii="Courier New" w:hAnsi="Courier New" w:cs="Courier New"/>
+        </w:rPr>
+        <w:tab/>
+      </w:r>
+      <w:r>
+        <w:rPr>
+          <w:rFonts w:ascii="Courier New" w:hAnsi="Courier New" w:cs="Courier New"/>
+        </w:rPr>
+        <w:tab/>
+      </w:r>
+      <w:r>
+        <w:rPr>
+          <w:rFonts w:ascii="Courier New" w:hAnsi="Courier New" w:cs="Courier New"/>
+        </w:rPr>
+        <w:tab/>
+        <w:t>- 22</w:t>
+      </w:r>
+    </w:p>
+    <w:p>
+      <w:pPr>
+        <w:pStyle w:val="PlainText"/>
+        <w:rPr>
+          <w:rFonts w:ascii="Courier New" w:hAnsi="Courier New" w:cs="Courier New"/>
+        </w:rPr>
+      </w:pPr>
+      <w:r>
+        <w:rPr>
+          <w:rFonts w:ascii="Courier New" w:hAnsi="Courier New" w:cs="Courier New"/>
+        </w:rPr>
+        <w:t>Transport &amp; Miscellaneous</w:t>
+      </w:r>
+      <w:r>
+        <w:rPr>
+          <w:rFonts w:ascii="Courier New" w:hAnsi="Courier New" w:cs="Courier New"/>
+        </w:rPr>
+        <w:tab/>
+        <w:t>- 70</w:t>
+      </w:r>
+    </w:p>
+    <w:p>
+      <w:pPr>
+        <w:pStyle w:val="PlainText"/>
+        <w:rPr>
+          <w:rFonts w:ascii="Courier New" w:hAnsi="Courier New" w:cs="Courier New"/>
+        </w:rPr>
+      </w:pPr>
+      <w:r>
+        <w:rPr>
+          <w:rFonts w:ascii="Courier New" w:hAnsi="Courier New" w:cs="Courier New"/>
+        </w:rPr>
+        <w:t>Total Price</w:t>
+      </w:r>
+      <w:r>
+        <w:rPr>
+          <w:rFonts w:ascii="Courier New" w:hAnsi="Courier New" w:cs="Courier New"/>
+        </w:rPr>
+        <w:tab/>
+      </w:r>
+      <w:r>
+        <w:rPr>
+          <w:rFonts w:ascii="Courier New" w:hAnsi="Courier New" w:cs="Courier New"/>
+        </w:rPr>
+        <w:tab/>
+      </w:r>
+      <w:r>
+        <w:rPr>
+          <w:rFonts w:ascii="Courier New" w:hAnsi="Courier New" w:cs="Courier New"/>
+        </w:rPr>
+        <w:tab/>
+      </w:r>
+      <w:r>
+        <w:rPr>
+          <w:rFonts w:ascii="Courier New" w:hAnsi="Courier New" w:cs="Courier New"/>
+        </w:rPr>
+        <w:tab/>
+        <w:t>- 1940.0</w:t>
+      </w:r>
+    </w:p>
+    <w:p>
+      <w:pPr>
+        <w:pStyle w:val="PlainText"/>
+        <w:rPr>
+          <w:rFonts w:ascii="Courier New" w:hAnsi="Courier New" w:cs="Courier New"/>
+          <w:b/>
+        </w:rPr>
+      </w:pPr>
+      <w:r>
+        <w:rPr>
+          <w:rFonts w:ascii="Courier New" w:hAnsi="Courier New" w:cs="Courier New"/>
+          <w:b/>
+        </w:rPr>
+        <w:t>Amount balance</w:t>
+      </w:r>
+      <w:r>
+        <w:rPr>
+          <w:rFonts w:ascii="Courier New" w:hAnsi="Courier New" w:cs="Courier New"/>
+          <w:b/>
+        </w:rPr>
+        <w:tab/>
+      </w:r>
+      <w:r>
+        <w:rPr>
+          <w:rFonts w:ascii="Courier New" w:hAnsi="Courier New" w:cs="Courier New"/>
+          <w:b/>
+        </w:rPr>
+        <w:tab/>
+      </w:r>
+      <w:r>
+        <w:rPr>
+          <w:rFonts w:ascii="Courier New" w:hAnsi="Courier New" w:cs="Courier New"/>
+          <w:b/>
+        </w:rPr>
+        <w:tab/>
+        <w:t>- 123066.0</w:t>
+      </w:r>
+    </w:p>
+    <w:p>
+      <w:pPr>
+        <w:pStyle w:val="PlainText"/>
+        <w:rPr>
+          <w:rFonts w:ascii="Courier New" w:hAnsi="Courier New" w:cs="Courier New"/>
+        </w:rPr>
+      </w:pPr>
+    </w:p>
+    <w:p>
+      <w:pPr>
+        <w:pStyle w:val="PlainText"/>
+        <w:rPr>
+          <w:rFonts w:ascii="Courier New" w:hAnsi="Courier New" w:cs="Courier New"/>
+          <w:b/>
+        </w:rPr>
+      </w:pPr>
     </w:p>
     <w:p>
       <w:pPr>

--- a/customer _details/KIRAN/SEP/SIRA/SIRA RAJANNA/PURCHASE DETAILS.docx
+++ b/customer _details/KIRAN/SEP/SIRA/SIRA RAJANNA/PURCHASE DETAILS.docx
@@ -9731,13 +9731,7 @@
         <w:rPr>
           <w:rFonts w:ascii="Courier New" w:hAnsi="Courier New" w:cs="Courier New"/>
         </w:rPr>
-        <w:t>SAT Oct 14</w:t>
-      </w:r>
-      <w:r>
-        <w:rPr>
-          <w:rFonts w:ascii="Courier New" w:hAnsi="Courier New" w:cs="Courier New"/>
-        </w:rPr>
-        <w:t xml:space="preserve"> 13:37:51 PDT 2017</w:t>
+        <w:t>SAT Oct 14 13:37:51 PDT 2017</w:t>
       </w:r>
     </w:p>
     <w:p>
@@ -10040,6 +10034,397 @@
         <w:tab/>
         <w:t>- 123066.0</w:t>
       </w:r>
+    </w:p>
+    <w:p>
+      <w:pPr>
+        <w:pStyle w:val="PlainText"/>
+        <w:rPr>
+          <w:rFonts w:ascii="Courier New" w:hAnsi="Courier New" w:cs="Courier New"/>
+          <w:b/>
+        </w:rPr>
+      </w:pPr>
+    </w:p>
+    <w:p>
+      <w:pPr>
+        <w:pStyle w:val="PlainText"/>
+        <w:rPr>
+          <w:rFonts w:ascii="Courier New" w:hAnsi="Courier New" w:cs="Courier New"/>
+        </w:rPr>
+      </w:pPr>
+      <w:r>
+        <w:rPr>
+          <w:rFonts w:ascii="Courier New" w:hAnsi="Courier New" w:cs="Courier New"/>
+        </w:rPr>
+        <w:t>MON Oct 16</w:t>
+      </w:r>
+      <w:r>
+        <w:rPr>
+          <w:rFonts w:ascii="Courier New" w:hAnsi="Courier New" w:cs="Courier New"/>
+        </w:rPr>
+        <w:t xml:space="preserve"> 13:33:55 PDT 2017</w:t>
+      </w:r>
+    </w:p>
+    <w:p>
+      <w:pPr>
+        <w:pStyle w:val="PlainText"/>
+        <w:rPr>
+          <w:rFonts w:ascii="Courier New" w:hAnsi="Courier New" w:cs="Courier New"/>
+        </w:rPr>
+      </w:pPr>
+      <w:r>
+        <w:rPr>
+          <w:rFonts w:ascii="Courier New" w:hAnsi="Courier New" w:cs="Courier New"/>
+        </w:rPr>
+        <w:t>Person Name</w:t>
+      </w:r>
+      <w:r>
+        <w:rPr>
+          <w:rFonts w:ascii="Courier New" w:hAnsi="Courier New" w:cs="Courier New"/>
+        </w:rPr>
+        <w:tab/>
+      </w:r>
+      <w:r>
+        <w:rPr>
+          <w:rFonts w:ascii="Courier New" w:hAnsi="Courier New" w:cs="Courier New"/>
+        </w:rPr>
+        <w:tab/>
+      </w:r>
+      <w:r>
+        <w:rPr>
+          <w:rFonts w:ascii="Courier New" w:hAnsi="Courier New" w:cs="Courier New"/>
+        </w:rPr>
+        <w:tab/>
+      </w:r>
+      <w:r>
+        <w:rPr>
+          <w:rFonts w:ascii="Courier New" w:hAnsi="Courier New" w:cs="Courier New"/>
+        </w:rPr>
+        <w:tab/>
+        <w:t>- SIRA RAJANNA</w:t>
+      </w:r>
+    </w:p>
+    <w:p>
+      <w:pPr>
+        <w:pStyle w:val="PlainText"/>
+        <w:rPr>
+          <w:rFonts w:ascii="Courier New" w:hAnsi="Courier New" w:cs="Courier New"/>
+        </w:rPr>
+      </w:pPr>
+      <w:r>
+        <w:rPr>
+          <w:rFonts w:ascii="Courier New" w:hAnsi="Courier New" w:cs="Courier New"/>
+        </w:rPr>
+        <w:t>---------------------------------------------------------------</w:t>
+      </w:r>
+    </w:p>
+    <w:p>
+      <w:pPr>
+        <w:pStyle w:val="PlainText"/>
+        <w:rPr>
+          <w:rFonts w:ascii="Courier New" w:hAnsi="Courier New" w:cs="Courier New"/>
+        </w:rPr>
+      </w:pPr>
+      <w:r>
+        <w:rPr>
+          <w:rFonts w:ascii="Courier New" w:hAnsi="Courier New" w:cs="Courier New"/>
+        </w:rPr>
+        <w:t>Item Name</w:t>
+      </w:r>
+      <w:r>
+        <w:rPr>
+          <w:rFonts w:ascii="Courier New" w:hAnsi="Courier New" w:cs="Courier New"/>
+        </w:rPr>
+        <w:tab/>
+      </w:r>
+      <w:r>
+        <w:rPr>
+          <w:rFonts w:ascii="Courier New" w:hAnsi="Courier New" w:cs="Courier New"/>
+        </w:rPr>
+        <w:tab/>
+      </w:r>
+      <w:r>
+        <w:rPr>
+          <w:rFonts w:ascii="Courier New" w:hAnsi="Courier New" w:cs="Courier New"/>
+        </w:rPr>
+        <w:tab/>
+      </w:r>
+      <w:r>
+        <w:rPr>
+          <w:rFonts w:ascii="Courier New" w:hAnsi="Courier New" w:cs="Courier New"/>
+        </w:rPr>
+        <w:tab/>
+        <w:t>- CARROT</w:t>
+      </w:r>
+    </w:p>
+    <w:p>
+      <w:pPr>
+        <w:pStyle w:val="PlainText"/>
+        <w:rPr>
+          <w:rFonts w:ascii="Courier New" w:hAnsi="Courier New" w:cs="Courier New"/>
+        </w:rPr>
+      </w:pPr>
+      <w:r>
+        <w:rPr>
+          <w:rFonts w:ascii="Courier New" w:hAnsi="Courier New" w:cs="Courier New"/>
+        </w:rPr>
+        <w:t>Number of Pockets</w:t>
+      </w:r>
+      <w:r>
+        <w:rPr>
+          <w:rFonts w:ascii="Courier New" w:hAnsi="Courier New" w:cs="Courier New"/>
+        </w:rPr>
+        <w:tab/>
+      </w:r>
+      <w:r>
+        <w:rPr>
+          <w:rFonts w:ascii="Courier New" w:hAnsi="Courier New" w:cs="Courier New"/>
+        </w:rPr>
+        <w:tab/>
+      </w:r>
+      <w:r>
+        <w:rPr>
+          <w:rFonts w:ascii="Courier New" w:hAnsi="Courier New" w:cs="Courier New"/>
+        </w:rPr>
+        <w:tab/>
+        <w:t>- 2</w:t>
+      </w:r>
+    </w:p>
+    <w:p>
+      <w:pPr>
+        <w:pStyle w:val="PlainText"/>
+        <w:rPr>
+          <w:rFonts w:ascii="Courier New" w:hAnsi="Courier New" w:cs="Courier New"/>
+        </w:rPr>
+      </w:pPr>
+      <w:r>
+        <w:rPr>
+          <w:rFonts w:ascii="Courier New" w:hAnsi="Courier New" w:cs="Courier New"/>
+        </w:rPr>
+        <w:t>Number of KGs</w:t>
+      </w:r>
+      <w:r>
+        <w:rPr>
+          <w:rFonts w:ascii="Courier New" w:hAnsi="Courier New" w:cs="Courier New"/>
+        </w:rPr>
+        <w:tab/>
+      </w:r>
+      <w:r>
+        <w:rPr>
+          <w:rFonts w:ascii="Courier New" w:hAnsi="Courier New" w:cs="Courier New"/>
+        </w:rPr>
+        <w:tab/>
+      </w:r>
+      <w:r>
+        <w:rPr>
+          <w:rFonts w:ascii="Courier New" w:hAnsi="Courier New" w:cs="Courier New"/>
+        </w:rPr>
+        <w:tab/>
+        <w:t>- 184</w:t>
+      </w:r>
+    </w:p>
+    <w:p>
+      <w:pPr>
+        <w:pStyle w:val="PlainText"/>
+        <w:rPr>
+          <w:rFonts w:ascii="Courier New" w:hAnsi="Courier New" w:cs="Courier New"/>
+        </w:rPr>
+      </w:pPr>
+      <w:r>
+        <w:rPr>
+          <w:rFonts w:ascii="Courier New" w:hAnsi="Courier New" w:cs="Courier New"/>
+        </w:rPr>
+        <w:t>Rate</w:t>
+      </w:r>
+      <w:r>
+        <w:rPr>
+          <w:rFonts w:ascii="Courier New" w:hAnsi="Courier New" w:cs="Courier New"/>
+        </w:rPr>
+        <w:tab/>
+      </w:r>
+      <w:r>
+        <w:rPr>
+          <w:rFonts w:ascii="Courier New" w:hAnsi="Courier New" w:cs="Courier New"/>
+        </w:rPr>
+        <w:tab/>
+      </w:r>
+      <w:r>
+        <w:rPr>
+          <w:rFonts w:ascii="Courier New" w:hAnsi="Courier New" w:cs="Courier New"/>
+        </w:rPr>
+        <w:tab/>
+      </w:r>
+      <w:r>
+        <w:rPr>
+          <w:rFonts w:ascii="Courier New" w:hAnsi="Courier New" w:cs="Courier New"/>
+        </w:rPr>
+        <w:tab/>
+      </w:r>
+      <w:r>
+        <w:rPr>
+          <w:rFonts w:ascii="Courier New" w:hAnsi="Courier New" w:cs="Courier New"/>
+        </w:rPr>
+        <w:tab/>
+        <w:t>- 24</w:t>
+      </w:r>
+    </w:p>
+    <w:p>
+      <w:pPr>
+        <w:pStyle w:val="PlainText"/>
+        <w:rPr>
+          <w:rFonts w:ascii="Courier New" w:hAnsi="Courier New" w:cs="Courier New"/>
+        </w:rPr>
+      </w:pPr>
+      <w:r>
+        <w:rPr>
+          <w:rFonts w:ascii="Courier New" w:hAnsi="Courier New" w:cs="Courier New"/>
+        </w:rPr>
+        <w:t>Total Price</w:t>
+      </w:r>
+      <w:r>
+        <w:rPr>
+          <w:rFonts w:ascii="Courier New" w:hAnsi="Courier New" w:cs="Courier New"/>
+        </w:rPr>
+        <w:tab/>
+      </w:r>
+      <w:r>
+        <w:rPr>
+          <w:rFonts w:ascii="Courier New" w:hAnsi="Courier New" w:cs="Courier New"/>
+        </w:rPr>
+        <w:tab/>
+      </w:r>
+      <w:r>
+        <w:rPr>
+          <w:rFonts w:ascii="Courier New" w:hAnsi="Courier New" w:cs="Courier New"/>
+        </w:rPr>
+        <w:tab/>
+      </w:r>
+      <w:r>
+        <w:rPr>
+          <w:rFonts w:ascii="Courier New" w:hAnsi="Courier New" w:cs="Courier New"/>
+        </w:rPr>
+        <w:tab/>
+        <w:t>- 4416.0</w:t>
+      </w:r>
+    </w:p>
+    <w:p>
+      <w:pPr>
+        <w:pStyle w:val="PlainText"/>
+        <w:rPr>
+          <w:rFonts w:ascii="Courier New" w:hAnsi="Courier New" w:cs="Courier New"/>
+          <w:color w:val="FF0000"/>
+        </w:rPr>
+      </w:pPr>
+      <w:r>
+        <w:rPr>
+          <w:rFonts w:ascii="Courier New" w:hAnsi="Courier New" w:cs="Courier New"/>
+          <w:color w:val="FF0000"/>
+        </w:rPr>
+        <w:t>Amount Received</w:t>
+      </w:r>
+      <w:r>
+        <w:rPr>
+          <w:rFonts w:ascii="Courier New" w:hAnsi="Courier New" w:cs="Courier New"/>
+          <w:color w:val="FF0000"/>
+        </w:rPr>
+        <w:tab/>
+      </w:r>
+      <w:r>
+        <w:rPr>
+          <w:rFonts w:ascii="Courier New" w:hAnsi="Courier New" w:cs="Courier New"/>
+          <w:color w:val="FF0000"/>
+        </w:rPr>
+        <w:tab/>
+      </w:r>
+      <w:r>
+        <w:rPr>
+          <w:rFonts w:ascii="Courier New" w:hAnsi="Courier New" w:cs="Courier New"/>
+          <w:color w:val="FF0000"/>
+        </w:rPr>
+        <w:tab/>
+        <w:t>- 50000</w:t>
+      </w:r>
+    </w:p>
+    <w:p>
+      <w:pPr>
+        <w:pStyle w:val="PlainText"/>
+        <w:rPr>
+          <w:rFonts w:ascii="Courier New" w:hAnsi="Courier New" w:cs="Courier New"/>
+          <w:b/>
+        </w:rPr>
+      </w:pPr>
+      <w:r>
+        <w:rPr>
+          <w:rFonts w:ascii="Courier New" w:hAnsi="Courier New" w:cs="Courier New"/>
+          <w:b/>
+        </w:rPr>
+        <w:t>Amount balance</w:t>
+      </w:r>
+      <w:r>
+        <w:rPr>
+          <w:rFonts w:ascii="Courier New" w:hAnsi="Courier New" w:cs="Courier New"/>
+          <w:b/>
+        </w:rPr>
+        <w:tab/>
+      </w:r>
+      <w:r>
+        <w:rPr>
+          <w:rFonts w:ascii="Courier New" w:hAnsi="Courier New" w:cs="Courier New"/>
+          <w:b/>
+        </w:rPr>
+        <w:tab/>
+      </w:r>
+      <w:r>
+        <w:rPr>
+          <w:rFonts w:ascii="Courier New" w:hAnsi="Courier New" w:cs="Courier New"/>
+          <w:b/>
+        </w:rPr>
+        <w:tab/>
+        <w:t>- 77482.0</w:t>
+      </w:r>
+    </w:p>
+    <w:p>
+      <w:pPr>
+        <w:pStyle w:val="PlainText"/>
+        <w:rPr>
+          <w:rFonts w:ascii="Courier New" w:hAnsi="Courier New" w:cs="Courier New"/>
+        </w:rPr>
+      </w:pPr>
+      <w:r>
+        <w:rPr>
+          <w:rFonts w:ascii="Courier New" w:hAnsi="Courier New" w:cs="Courier New"/>
+        </w:rPr>
+        <w:t>Amount Received mode</w:t>
+      </w:r>
+      <w:r>
+        <w:rPr>
+          <w:rFonts w:ascii="Courier New" w:hAnsi="Courier New" w:cs="Courier New"/>
+        </w:rPr>
+        <w:tab/>
+      </w:r>
+      <w:r>
+        <w:rPr>
+          <w:rFonts w:ascii="Courier New" w:hAnsi="Courier New" w:cs="Courier New"/>
+        </w:rPr>
+        <w:tab/>
+        <w:t>- CASH</w:t>
+      </w:r>
+    </w:p>
+    <w:p>
+      <w:pPr>
+        <w:pStyle w:val="PlainText"/>
+        <w:rPr>
+          <w:rFonts w:ascii="Courier New" w:hAnsi="Courier New" w:cs="Courier New"/>
+        </w:rPr>
+      </w:pPr>
+    </w:p>
+    <w:p>
+      <w:pPr>
+        <w:pStyle w:val="PlainText"/>
+        <w:rPr>
+          <w:rFonts w:ascii="Courier New" w:hAnsi="Courier New" w:cs="Courier New"/>
+          <w:b/>
+        </w:rPr>
+      </w:pPr>
     </w:p>
     <w:p>
       <w:pPr>

--- a/customer _details/KIRAN/SEP/SIRA/SIRA RAJANNA/PURCHASE DETAILS.docx
+++ b/customer _details/KIRAN/SEP/SIRA/SIRA RAJANNA/PURCHASE DETAILS.docx
@@ -10055,13 +10055,7 @@
         <w:rPr>
           <w:rFonts w:ascii="Courier New" w:hAnsi="Courier New" w:cs="Courier New"/>
         </w:rPr>
-        <w:t>MON Oct 16</w:t>
-      </w:r>
-      <w:r>
-        <w:rPr>
-          <w:rFonts w:ascii="Courier New" w:hAnsi="Courier New" w:cs="Courier New"/>
-        </w:rPr>
-        <w:t xml:space="preserve"> 13:33:55 PDT 2017</w:t>
+        <w:t>MON Oct 16 13:33:55 PDT 2017</w:t>
       </w:r>
     </w:p>
     <w:p>
@@ -10408,6 +10402,351 @@
         <w:tab/>
         <w:t>- CASH</w:t>
       </w:r>
+    </w:p>
+    <w:p>
+      <w:pPr>
+        <w:pStyle w:val="PlainText"/>
+        <w:rPr>
+          <w:rFonts w:ascii="Courier New" w:hAnsi="Courier New" w:cs="Courier New"/>
+        </w:rPr>
+      </w:pPr>
+    </w:p>
+    <w:p>
+      <w:pPr>
+        <w:pStyle w:val="PlainText"/>
+        <w:rPr>
+          <w:rFonts w:ascii="Courier New" w:hAnsi="Courier New" w:cs="Courier New"/>
+        </w:rPr>
+      </w:pPr>
+      <w:r>
+        <w:rPr>
+          <w:rFonts w:ascii="Courier New" w:hAnsi="Courier New" w:cs="Courier New"/>
+        </w:rPr>
+        <w:t>TUE Oct 17</w:t>
+      </w:r>
+      <w:r>
+        <w:rPr>
+          <w:rFonts w:ascii="Courier New" w:hAnsi="Courier New" w:cs="Courier New"/>
+        </w:rPr>
+        <w:t xml:space="preserve"> 13:50:39 PDT 2017</w:t>
+      </w:r>
+    </w:p>
+    <w:p>
+      <w:pPr>
+        <w:pStyle w:val="PlainText"/>
+        <w:rPr>
+          <w:rFonts w:ascii="Courier New" w:hAnsi="Courier New" w:cs="Courier New"/>
+        </w:rPr>
+      </w:pPr>
+      <w:r>
+        <w:rPr>
+          <w:rFonts w:ascii="Courier New" w:hAnsi="Courier New" w:cs="Courier New"/>
+        </w:rPr>
+        <w:t>Person Name</w:t>
+      </w:r>
+      <w:r>
+        <w:rPr>
+          <w:rFonts w:ascii="Courier New" w:hAnsi="Courier New" w:cs="Courier New"/>
+        </w:rPr>
+        <w:tab/>
+      </w:r>
+      <w:r>
+        <w:rPr>
+          <w:rFonts w:ascii="Courier New" w:hAnsi="Courier New" w:cs="Courier New"/>
+        </w:rPr>
+        <w:tab/>
+      </w:r>
+      <w:r>
+        <w:rPr>
+          <w:rFonts w:ascii="Courier New" w:hAnsi="Courier New" w:cs="Courier New"/>
+        </w:rPr>
+        <w:tab/>
+      </w:r>
+      <w:r>
+        <w:rPr>
+          <w:rFonts w:ascii="Courier New" w:hAnsi="Courier New" w:cs="Courier New"/>
+        </w:rPr>
+        <w:tab/>
+        <w:t>- SIRA RAJANNA</w:t>
+      </w:r>
+    </w:p>
+    <w:p>
+      <w:pPr>
+        <w:pStyle w:val="PlainText"/>
+        <w:rPr>
+          <w:rFonts w:ascii="Courier New" w:hAnsi="Courier New" w:cs="Courier New"/>
+        </w:rPr>
+      </w:pPr>
+      <w:r>
+        <w:rPr>
+          <w:rFonts w:ascii="Courier New" w:hAnsi="Courier New" w:cs="Courier New"/>
+        </w:rPr>
+        <w:t>---------------------------------------------------------------</w:t>
+      </w:r>
+    </w:p>
+    <w:p>
+      <w:pPr>
+        <w:pStyle w:val="PlainText"/>
+        <w:rPr>
+          <w:rFonts w:ascii="Courier New" w:hAnsi="Courier New" w:cs="Courier New"/>
+        </w:rPr>
+      </w:pPr>
+      <w:r>
+        <w:rPr>
+          <w:rFonts w:ascii="Courier New" w:hAnsi="Courier New" w:cs="Courier New"/>
+        </w:rPr>
+        <w:t>Item Name</w:t>
+      </w:r>
+      <w:r>
+        <w:rPr>
+          <w:rFonts w:ascii="Courier New" w:hAnsi="Courier New" w:cs="Courier New"/>
+        </w:rPr>
+        <w:tab/>
+      </w:r>
+      <w:r>
+        <w:rPr>
+          <w:rFonts w:ascii="Courier New" w:hAnsi="Courier New" w:cs="Courier New"/>
+        </w:rPr>
+        <w:tab/>
+      </w:r>
+      <w:r>
+        <w:rPr>
+          <w:rFonts w:ascii="Courier New" w:hAnsi="Courier New" w:cs="Courier New"/>
+        </w:rPr>
+        <w:tab/>
+      </w:r>
+      <w:r>
+        <w:rPr>
+          <w:rFonts w:ascii="Courier New" w:hAnsi="Courier New" w:cs="Courier New"/>
+        </w:rPr>
+        <w:tab/>
+        <w:t>- CARROT 2</w:t>
+      </w:r>
+    </w:p>
+    <w:p>
+      <w:pPr>
+        <w:pStyle w:val="PlainText"/>
+        <w:rPr>
+          <w:rFonts w:ascii="Courier New" w:hAnsi="Courier New" w:cs="Courier New"/>
+        </w:rPr>
+      </w:pPr>
+      <w:r>
+        <w:rPr>
+          <w:rFonts w:ascii="Courier New" w:hAnsi="Courier New" w:cs="Courier New"/>
+        </w:rPr>
+        <w:t>Number of Pockets</w:t>
+      </w:r>
+      <w:r>
+        <w:rPr>
+          <w:rFonts w:ascii="Courier New" w:hAnsi="Courier New" w:cs="Courier New"/>
+        </w:rPr>
+        <w:tab/>
+      </w:r>
+      <w:r>
+        <w:rPr>
+          <w:rFonts w:ascii="Courier New" w:hAnsi="Courier New" w:cs="Courier New"/>
+        </w:rPr>
+        <w:tab/>
+      </w:r>
+      <w:r>
+        <w:rPr>
+          <w:rFonts w:ascii="Courier New" w:hAnsi="Courier New" w:cs="Courier New"/>
+        </w:rPr>
+        <w:tab/>
+        <w:t>- 2</w:t>
+      </w:r>
+    </w:p>
+    <w:p>
+      <w:pPr>
+        <w:pStyle w:val="PlainText"/>
+        <w:rPr>
+          <w:rFonts w:ascii="Courier New" w:hAnsi="Courier New" w:cs="Courier New"/>
+        </w:rPr>
+      </w:pPr>
+      <w:r>
+        <w:rPr>
+          <w:rFonts w:ascii="Courier New" w:hAnsi="Courier New" w:cs="Courier New"/>
+        </w:rPr>
+        <w:t>Number of KGs</w:t>
+      </w:r>
+      <w:r>
+        <w:rPr>
+          <w:rFonts w:ascii="Courier New" w:hAnsi="Courier New" w:cs="Courier New"/>
+        </w:rPr>
+        <w:tab/>
+      </w:r>
+      <w:r>
+        <w:rPr>
+          <w:rFonts w:ascii="Courier New" w:hAnsi="Courier New" w:cs="Courier New"/>
+        </w:rPr>
+        <w:tab/>
+      </w:r>
+      <w:r>
+        <w:rPr>
+          <w:rFonts w:ascii="Courier New" w:hAnsi="Courier New" w:cs="Courier New"/>
+        </w:rPr>
+        <w:tab/>
+        <w:t>- 151</w:t>
+      </w:r>
+    </w:p>
+    <w:p>
+      <w:pPr>
+        <w:pStyle w:val="PlainText"/>
+        <w:rPr>
+          <w:rFonts w:ascii="Courier New" w:hAnsi="Courier New" w:cs="Courier New"/>
+        </w:rPr>
+      </w:pPr>
+      <w:r>
+        <w:rPr>
+          <w:rFonts w:ascii="Courier New" w:hAnsi="Courier New" w:cs="Courier New"/>
+        </w:rPr>
+        <w:t>Rate</w:t>
+      </w:r>
+      <w:r>
+        <w:rPr>
+          <w:rFonts w:ascii="Courier New" w:hAnsi="Courier New" w:cs="Courier New"/>
+        </w:rPr>
+        <w:tab/>
+      </w:r>
+      <w:r>
+        <w:rPr>
+          <w:rFonts w:ascii="Courier New" w:hAnsi="Courier New" w:cs="Courier New"/>
+        </w:rPr>
+        <w:tab/>
+      </w:r>
+      <w:r>
+        <w:rPr>
+          <w:rFonts w:ascii="Courier New" w:hAnsi="Courier New" w:cs="Courier New"/>
+        </w:rPr>
+        <w:tab/>
+      </w:r>
+      <w:r>
+        <w:rPr>
+          <w:rFonts w:ascii="Courier New" w:hAnsi="Courier New" w:cs="Courier New"/>
+        </w:rPr>
+        <w:tab/>
+      </w:r>
+      <w:r>
+        <w:rPr>
+          <w:rFonts w:ascii="Courier New" w:hAnsi="Courier New" w:cs="Courier New"/>
+        </w:rPr>
+        <w:tab/>
+        <w:t>- 23</w:t>
+      </w:r>
+    </w:p>
+    <w:p>
+      <w:pPr>
+        <w:pStyle w:val="PlainText"/>
+        <w:rPr>
+          <w:rFonts w:ascii="Courier New" w:hAnsi="Courier New" w:cs="Courier New"/>
+        </w:rPr>
+      </w:pPr>
+      <w:r>
+        <w:rPr>
+          <w:rFonts w:ascii="Courier New" w:hAnsi="Courier New" w:cs="Courier New"/>
+        </w:rPr>
+        <w:t>Transport &amp; Miscellaneous</w:t>
+      </w:r>
+      <w:r>
+        <w:rPr>
+          <w:rFonts w:ascii="Courier New" w:hAnsi="Courier New" w:cs="Courier New"/>
+        </w:rPr>
+        <w:tab/>
+        <w:t>- 140</w:t>
+      </w:r>
+    </w:p>
+    <w:p>
+      <w:pPr>
+        <w:pStyle w:val="PlainText"/>
+        <w:rPr>
+          <w:rFonts w:ascii="Courier New" w:hAnsi="Courier New" w:cs="Courier New"/>
+        </w:rPr>
+      </w:pPr>
+      <w:r>
+        <w:rPr>
+          <w:rFonts w:ascii="Courier New" w:hAnsi="Courier New" w:cs="Courier New"/>
+        </w:rPr>
+        <w:t>Total Price</w:t>
+      </w:r>
+      <w:r>
+        <w:rPr>
+          <w:rFonts w:ascii="Courier New" w:hAnsi="Courier New" w:cs="Courier New"/>
+        </w:rPr>
+        <w:tab/>
+      </w:r>
+      <w:r>
+        <w:rPr>
+          <w:rFonts w:ascii="Courier New" w:hAnsi="Courier New" w:cs="Courier New"/>
+        </w:rPr>
+        <w:tab/>
+      </w:r>
+      <w:r>
+        <w:rPr>
+          <w:rFonts w:ascii="Courier New" w:hAnsi="Courier New" w:cs="Courier New"/>
+        </w:rPr>
+        <w:tab/>
+      </w:r>
+      <w:r>
+        <w:rPr>
+          <w:rFonts w:ascii="Courier New" w:hAnsi="Courier New" w:cs="Courier New"/>
+        </w:rPr>
+        <w:tab/>
+        <w:t>- 3613.0</w:t>
+      </w:r>
+    </w:p>
+    <w:p>
+      <w:pPr>
+        <w:pStyle w:val="PlainText"/>
+        <w:rPr>
+          <w:rFonts w:ascii="Courier New" w:hAnsi="Courier New" w:cs="Courier New"/>
+          <w:b/>
+        </w:rPr>
+      </w:pPr>
+      <w:r>
+        <w:rPr>
+          <w:rFonts w:ascii="Courier New" w:hAnsi="Courier New" w:cs="Courier New"/>
+          <w:b/>
+        </w:rPr>
+        <w:t>Amount balance</w:t>
+      </w:r>
+      <w:r>
+        <w:rPr>
+          <w:rFonts w:ascii="Courier New" w:hAnsi="Courier New" w:cs="Courier New"/>
+          <w:b/>
+        </w:rPr>
+        <w:tab/>
+      </w:r>
+      <w:r>
+        <w:rPr>
+          <w:rFonts w:ascii="Courier New" w:hAnsi="Courier New" w:cs="Courier New"/>
+          <w:b/>
+        </w:rPr>
+        <w:tab/>
+      </w:r>
+      <w:r>
+        <w:rPr>
+          <w:rFonts w:ascii="Courier New" w:hAnsi="Courier New" w:cs="Courier New"/>
+          <w:b/>
+        </w:rPr>
+        <w:tab/>
+        <w:t>- 81095.0</w:t>
+      </w:r>
+    </w:p>
+    <w:p>
+      <w:pPr>
+        <w:pStyle w:val="PlainText"/>
+        <w:rPr>
+          <w:rFonts w:ascii="Courier New" w:hAnsi="Courier New" w:cs="Courier New"/>
+        </w:rPr>
+      </w:pPr>
+    </w:p>
+    <w:p>
+      <w:pPr>
+        <w:pStyle w:val="PlainText"/>
+        <w:rPr>
+          <w:rFonts w:ascii="Courier New" w:hAnsi="Courier New" w:cs="Courier New"/>
+        </w:rPr>
+      </w:pPr>
     </w:p>
     <w:p>
       <w:pPr>

--- a/customer _details/KIRAN/SEP/SIRA/SIRA RAJANNA/PURCHASE DETAILS.docx
+++ b/customer _details/KIRAN/SEP/SIRA/SIRA RAJANNA/PURCHASE DETAILS.docx
@@ -10422,13 +10422,7 @@
         <w:rPr>
           <w:rFonts w:ascii="Courier New" w:hAnsi="Courier New" w:cs="Courier New"/>
         </w:rPr>
-        <w:t>TUE Oct 17</w:t>
-      </w:r>
-      <w:r>
-        <w:rPr>
-          <w:rFonts w:ascii="Courier New" w:hAnsi="Courier New" w:cs="Courier New"/>
-        </w:rPr>
-        <w:t xml:space="preserve"> 13:50:39 PDT 2017</w:t>
+        <w:t>TUE Oct 17 13:50:39 PDT 2017</w:t>
       </w:r>
     </w:p>
     <w:p>
@@ -10731,6 +10725,332 @@
         <w:tab/>
         <w:t>- 81095.0</w:t>
       </w:r>
+    </w:p>
+    <w:p>
+      <w:pPr>
+        <w:pStyle w:val="PlainText"/>
+        <w:rPr>
+          <w:rFonts w:ascii="Courier New" w:hAnsi="Courier New" w:cs="Courier New"/>
+          <w:b/>
+        </w:rPr>
+      </w:pPr>
+    </w:p>
+    <w:p>
+      <w:pPr>
+        <w:pStyle w:val="PlainText"/>
+        <w:rPr>
+          <w:rFonts w:ascii="Courier New" w:hAnsi="Courier New" w:cs="Courier New"/>
+        </w:rPr>
+      </w:pPr>
+      <w:r>
+        <w:rPr>
+          <w:rFonts w:ascii="Courier New" w:hAnsi="Courier New" w:cs="Courier New"/>
+        </w:rPr>
+        <w:t>SAT Oct 21</w:t>
+      </w:r>
+      <w:r>
+        <w:rPr>
+          <w:rFonts w:ascii="Courier New" w:hAnsi="Courier New" w:cs="Courier New"/>
+        </w:rPr>
+        <w:t xml:space="preserve"> 12:26:43 PDT 2017</w:t>
+      </w:r>
+    </w:p>
+    <w:p>
+      <w:pPr>
+        <w:pStyle w:val="PlainText"/>
+        <w:rPr>
+          <w:rFonts w:ascii="Courier New" w:hAnsi="Courier New" w:cs="Courier New"/>
+        </w:rPr>
+      </w:pPr>
+      <w:r>
+        <w:rPr>
+          <w:rFonts w:ascii="Courier New" w:hAnsi="Courier New" w:cs="Courier New"/>
+        </w:rPr>
+        <w:t>Person Name</w:t>
+      </w:r>
+      <w:r>
+        <w:rPr>
+          <w:rFonts w:ascii="Courier New" w:hAnsi="Courier New" w:cs="Courier New"/>
+        </w:rPr>
+        <w:tab/>
+      </w:r>
+      <w:r>
+        <w:rPr>
+          <w:rFonts w:ascii="Courier New" w:hAnsi="Courier New" w:cs="Courier New"/>
+        </w:rPr>
+        <w:tab/>
+      </w:r>
+      <w:r>
+        <w:rPr>
+          <w:rFonts w:ascii="Courier New" w:hAnsi="Courier New" w:cs="Courier New"/>
+        </w:rPr>
+        <w:tab/>
+      </w:r>
+      <w:r>
+        <w:rPr>
+          <w:rFonts w:ascii="Courier New" w:hAnsi="Courier New" w:cs="Courier New"/>
+        </w:rPr>
+        <w:tab/>
+        <w:t>- SIRA RAJANNA</w:t>
+      </w:r>
+    </w:p>
+    <w:p>
+      <w:pPr>
+        <w:pStyle w:val="PlainText"/>
+        <w:rPr>
+          <w:rFonts w:ascii="Courier New" w:hAnsi="Courier New" w:cs="Courier New"/>
+        </w:rPr>
+      </w:pPr>
+      <w:r>
+        <w:rPr>
+          <w:rFonts w:ascii="Courier New" w:hAnsi="Courier New" w:cs="Courier New"/>
+        </w:rPr>
+        <w:t>---------------------------------------------------------------</w:t>
+      </w:r>
+    </w:p>
+    <w:p>
+      <w:pPr>
+        <w:pStyle w:val="PlainText"/>
+        <w:rPr>
+          <w:rFonts w:ascii="Courier New" w:hAnsi="Courier New" w:cs="Courier New"/>
+        </w:rPr>
+      </w:pPr>
+      <w:r>
+        <w:rPr>
+          <w:rFonts w:ascii="Courier New" w:hAnsi="Courier New" w:cs="Courier New"/>
+        </w:rPr>
+        <w:t>Item Name</w:t>
+      </w:r>
+      <w:r>
+        <w:rPr>
+          <w:rFonts w:ascii="Courier New" w:hAnsi="Courier New" w:cs="Courier New"/>
+        </w:rPr>
+        <w:tab/>
+      </w:r>
+      <w:r>
+        <w:rPr>
+          <w:rFonts w:ascii="Courier New" w:hAnsi="Courier New" w:cs="Courier New"/>
+        </w:rPr>
+        <w:tab/>
+      </w:r>
+      <w:r>
+        <w:rPr>
+          <w:rFonts w:ascii="Courier New" w:hAnsi="Courier New" w:cs="Courier New"/>
+        </w:rPr>
+        <w:tab/>
+      </w:r>
+      <w:r>
+        <w:rPr>
+          <w:rFonts w:ascii="Courier New" w:hAnsi="Courier New" w:cs="Courier New"/>
+        </w:rPr>
+        <w:tab/>
+        <w:t>- CARROT 2</w:t>
+      </w:r>
+    </w:p>
+    <w:p>
+      <w:pPr>
+        <w:pStyle w:val="PlainText"/>
+        <w:rPr>
+          <w:rFonts w:ascii="Courier New" w:hAnsi="Courier New" w:cs="Courier New"/>
+        </w:rPr>
+      </w:pPr>
+      <w:r>
+        <w:rPr>
+          <w:rFonts w:ascii="Courier New" w:hAnsi="Courier New" w:cs="Courier New"/>
+        </w:rPr>
+        <w:t>Number of Pockets</w:t>
+      </w:r>
+      <w:r>
+        <w:rPr>
+          <w:rFonts w:ascii="Courier New" w:hAnsi="Courier New" w:cs="Courier New"/>
+        </w:rPr>
+        <w:tab/>
+      </w:r>
+      <w:r>
+        <w:rPr>
+          <w:rFonts w:ascii="Courier New" w:hAnsi="Courier New" w:cs="Courier New"/>
+        </w:rPr>
+        <w:tab/>
+      </w:r>
+      <w:r>
+        <w:rPr>
+          <w:rFonts w:ascii="Courier New" w:hAnsi="Courier New" w:cs="Courier New"/>
+        </w:rPr>
+        <w:tab/>
+        <w:t>- 1</w:t>
+      </w:r>
+    </w:p>
+    <w:p>
+      <w:pPr>
+        <w:pStyle w:val="PlainText"/>
+        <w:rPr>
+          <w:rFonts w:ascii="Courier New" w:hAnsi="Courier New" w:cs="Courier New"/>
+        </w:rPr>
+      </w:pPr>
+      <w:r>
+        <w:rPr>
+          <w:rFonts w:ascii="Courier New" w:hAnsi="Courier New" w:cs="Courier New"/>
+        </w:rPr>
+        <w:t>Number of KGs</w:t>
+      </w:r>
+      <w:r>
+        <w:rPr>
+          <w:rFonts w:ascii="Courier New" w:hAnsi="Courier New" w:cs="Courier New"/>
+        </w:rPr>
+        <w:tab/>
+      </w:r>
+      <w:r>
+        <w:rPr>
+          <w:rFonts w:ascii="Courier New" w:hAnsi="Courier New" w:cs="Courier New"/>
+        </w:rPr>
+        <w:tab/>
+      </w:r>
+      <w:r>
+        <w:rPr>
+          <w:rFonts w:ascii="Courier New" w:hAnsi="Courier New" w:cs="Courier New"/>
+        </w:rPr>
+        <w:tab/>
+        <w:t>- 94</w:t>
+      </w:r>
+    </w:p>
+    <w:p>
+      <w:pPr>
+        <w:pStyle w:val="PlainText"/>
+        <w:rPr>
+          <w:rFonts w:ascii="Courier New" w:hAnsi="Courier New" w:cs="Courier New"/>
+        </w:rPr>
+      </w:pPr>
+      <w:r>
+        <w:rPr>
+          <w:rFonts w:ascii="Courier New" w:hAnsi="Courier New" w:cs="Courier New"/>
+        </w:rPr>
+        <w:t>Rate</w:t>
+      </w:r>
+      <w:r>
+        <w:rPr>
+          <w:rFonts w:ascii="Courier New" w:hAnsi="Courier New" w:cs="Courier New"/>
+        </w:rPr>
+        <w:tab/>
+      </w:r>
+      <w:r>
+        <w:rPr>
+          <w:rFonts w:ascii="Courier New" w:hAnsi="Courier New" w:cs="Courier New"/>
+        </w:rPr>
+        <w:tab/>
+      </w:r>
+      <w:r>
+        <w:rPr>
+          <w:rFonts w:ascii="Courier New" w:hAnsi="Courier New" w:cs="Courier New"/>
+        </w:rPr>
+        <w:tab/>
+      </w:r>
+      <w:r>
+        <w:rPr>
+          <w:rFonts w:ascii="Courier New" w:hAnsi="Courier New" w:cs="Courier New"/>
+        </w:rPr>
+        <w:tab/>
+      </w:r>
+      <w:r>
+        <w:rPr>
+          <w:rFonts w:ascii="Courier New" w:hAnsi="Courier New" w:cs="Courier New"/>
+        </w:rPr>
+        <w:tab/>
+        <w:t>- 48</w:t>
+      </w:r>
+    </w:p>
+    <w:p>
+      <w:pPr>
+        <w:pStyle w:val="PlainText"/>
+        <w:rPr>
+          <w:rFonts w:ascii="Courier New" w:hAnsi="Courier New" w:cs="Courier New"/>
+        </w:rPr>
+      </w:pPr>
+      <w:r>
+        <w:rPr>
+          <w:rFonts w:ascii="Courier New" w:hAnsi="Courier New" w:cs="Courier New"/>
+        </w:rPr>
+        <w:t>Total Price</w:t>
+      </w:r>
+      <w:r>
+        <w:rPr>
+          <w:rFonts w:ascii="Courier New" w:hAnsi="Courier New" w:cs="Courier New"/>
+        </w:rPr>
+        <w:tab/>
+      </w:r>
+      <w:r>
+        <w:rPr>
+          <w:rFonts w:ascii="Courier New" w:hAnsi="Courier New" w:cs="Courier New"/>
+        </w:rPr>
+        <w:tab/>
+      </w:r>
+      <w:r>
+        <w:rPr>
+          <w:rFonts w:ascii="Courier New" w:hAnsi="Courier New" w:cs="Courier New"/>
+        </w:rPr>
+        <w:tab/>
+      </w:r>
+      <w:r>
+        <w:rPr>
+          <w:rFonts w:ascii="Courier New" w:hAnsi="Courier New" w:cs="Courier New"/>
+        </w:rPr>
+        <w:tab/>
+        <w:t>- 4512.0</w:t>
+      </w:r>
+    </w:p>
+    <w:p>
+      <w:pPr>
+        <w:pStyle w:val="PlainText"/>
+        <w:rPr>
+          <w:rFonts w:ascii="Courier New" w:hAnsi="Courier New" w:cs="Courier New"/>
+          <w:b/>
+        </w:rPr>
+      </w:pPr>
+      <w:r>
+        <w:rPr>
+          <w:rFonts w:ascii="Courier New" w:hAnsi="Courier New" w:cs="Courier New"/>
+          <w:b/>
+        </w:rPr>
+        <w:t>Amount balance</w:t>
+      </w:r>
+      <w:r>
+        <w:rPr>
+          <w:rFonts w:ascii="Courier New" w:hAnsi="Courier New" w:cs="Courier New"/>
+          <w:b/>
+        </w:rPr>
+        <w:tab/>
+      </w:r>
+      <w:r>
+        <w:rPr>
+          <w:rFonts w:ascii="Courier New" w:hAnsi="Courier New" w:cs="Courier New"/>
+          <w:b/>
+        </w:rPr>
+        <w:tab/>
+      </w:r>
+      <w:r>
+        <w:rPr>
+          <w:rFonts w:ascii="Courier New" w:hAnsi="Courier New" w:cs="Courier New"/>
+          <w:b/>
+        </w:rPr>
+        <w:tab/>
+        <w:t>- 85607.0</w:t>
+      </w:r>
+    </w:p>
+    <w:p>
+      <w:pPr>
+        <w:pStyle w:val="PlainText"/>
+        <w:rPr>
+          <w:rFonts w:ascii="Courier New" w:hAnsi="Courier New" w:cs="Courier New"/>
+        </w:rPr>
+      </w:pPr>
+    </w:p>
+    <w:p>
+      <w:pPr>
+        <w:pStyle w:val="PlainText"/>
+        <w:rPr>
+          <w:rFonts w:ascii="Courier New" w:hAnsi="Courier New" w:cs="Courier New"/>
+          <w:b/>
+        </w:rPr>
+      </w:pPr>
     </w:p>
     <w:p>
       <w:pPr>

--- a/customer _details/KIRAN/SEP/SIRA/SIRA RAJANNA/PURCHASE DETAILS.docx
+++ b/customer _details/KIRAN/SEP/SIRA/SIRA RAJANNA/PURCHASE DETAILS.docx
@@ -10746,13 +10746,7 @@
         <w:rPr>
           <w:rFonts w:ascii="Courier New" w:hAnsi="Courier New" w:cs="Courier New"/>
         </w:rPr>
-        <w:t>SAT Oct 21</w:t>
-      </w:r>
-      <w:r>
-        <w:rPr>
-          <w:rFonts w:ascii="Courier New" w:hAnsi="Courier New" w:cs="Courier New"/>
-        </w:rPr>
-        <w:t xml:space="preserve"> 12:26:43 PDT 2017</w:t>
+        <w:t>SAT Oct 21 12:26:43 PDT 2017</w:t>
       </w:r>
     </w:p>
     <w:p>
@@ -11034,6 +11028,392 @@
         <w:tab/>
         <w:t>- 85607.0</w:t>
       </w:r>
+    </w:p>
+    <w:p>
+      <w:pPr>
+        <w:pStyle w:val="PlainText"/>
+        <w:rPr>
+          <w:rFonts w:ascii="Courier New" w:hAnsi="Courier New" w:cs="Courier New"/>
+          <w:b/>
+        </w:rPr>
+      </w:pPr>
+    </w:p>
+    <w:p>
+      <w:pPr>
+        <w:pStyle w:val="PlainText"/>
+        <w:rPr>
+          <w:rFonts w:ascii="Courier New" w:hAnsi="Courier New" w:cs="Courier New"/>
+        </w:rPr>
+      </w:pPr>
+      <w:r>
+        <w:rPr>
+          <w:rFonts w:ascii="Courier New" w:hAnsi="Courier New" w:cs="Courier New"/>
+        </w:rPr>
+        <w:t>SUN Oct 22</w:t>
+      </w:r>
+      <w:r>
+        <w:rPr>
+          <w:rFonts w:ascii="Courier New" w:hAnsi="Courier New" w:cs="Courier New"/>
+        </w:rPr>
+        <w:t xml:space="preserve"> 12:57:54 PDT 2017</w:t>
+      </w:r>
+    </w:p>
+    <w:p>
+      <w:pPr>
+        <w:pStyle w:val="PlainText"/>
+        <w:rPr>
+          <w:rFonts w:ascii="Courier New" w:hAnsi="Courier New" w:cs="Courier New"/>
+        </w:rPr>
+      </w:pPr>
+      <w:r>
+        <w:rPr>
+          <w:rFonts w:ascii="Courier New" w:hAnsi="Courier New" w:cs="Courier New"/>
+        </w:rPr>
+        <w:t>Person Name</w:t>
+      </w:r>
+      <w:r>
+        <w:rPr>
+          <w:rFonts w:ascii="Courier New" w:hAnsi="Courier New" w:cs="Courier New"/>
+        </w:rPr>
+        <w:tab/>
+      </w:r>
+      <w:r>
+        <w:rPr>
+          <w:rFonts w:ascii="Courier New" w:hAnsi="Courier New" w:cs="Courier New"/>
+        </w:rPr>
+        <w:tab/>
+      </w:r>
+      <w:r>
+        <w:rPr>
+          <w:rFonts w:ascii="Courier New" w:hAnsi="Courier New" w:cs="Courier New"/>
+        </w:rPr>
+        <w:tab/>
+      </w:r>
+      <w:r>
+        <w:rPr>
+          <w:rFonts w:ascii="Courier New" w:hAnsi="Courier New" w:cs="Courier New"/>
+        </w:rPr>
+        <w:tab/>
+        <w:t>- SIRA RAJANNA</w:t>
+      </w:r>
+    </w:p>
+    <w:p>
+      <w:pPr>
+        <w:pStyle w:val="PlainText"/>
+        <w:rPr>
+          <w:rFonts w:ascii="Courier New" w:hAnsi="Courier New" w:cs="Courier New"/>
+        </w:rPr>
+      </w:pPr>
+      <w:r>
+        <w:rPr>
+          <w:rFonts w:ascii="Courier New" w:hAnsi="Courier New" w:cs="Courier New"/>
+        </w:rPr>
+        <w:t>Bill number</w:t>
+      </w:r>
+      <w:r>
+        <w:rPr>
+          <w:rFonts w:ascii="Courier New" w:hAnsi="Courier New" w:cs="Courier New"/>
+        </w:rPr>
+        <w:tab/>
+      </w:r>
+      <w:r>
+        <w:rPr>
+          <w:rFonts w:ascii="Courier New" w:hAnsi="Courier New" w:cs="Courier New"/>
+        </w:rPr>
+        <w:tab/>
+      </w:r>
+      <w:r>
+        <w:rPr>
+          <w:rFonts w:ascii="Courier New" w:hAnsi="Courier New" w:cs="Courier New"/>
+        </w:rPr>
+        <w:tab/>
+      </w:r>
+      <w:r>
+        <w:rPr>
+          <w:rFonts w:ascii="Courier New" w:hAnsi="Courier New" w:cs="Courier New"/>
+        </w:rPr>
+        <w:tab/>
+        <w:t>- 548</w:t>
+      </w:r>
+    </w:p>
+    <w:p>
+      <w:pPr>
+        <w:pStyle w:val="PlainText"/>
+        <w:rPr>
+          <w:rFonts w:ascii="Courier New" w:hAnsi="Courier New" w:cs="Courier New"/>
+        </w:rPr>
+      </w:pPr>
+      <w:r>
+        <w:rPr>
+          <w:rFonts w:ascii="Courier New" w:hAnsi="Courier New" w:cs="Courier New"/>
+        </w:rPr>
+        <w:t>---------------------------------------------------------------</w:t>
+      </w:r>
+    </w:p>
+    <w:p>
+      <w:pPr>
+        <w:pStyle w:val="PlainText"/>
+        <w:rPr>
+          <w:rFonts w:ascii="Courier New" w:hAnsi="Courier New" w:cs="Courier New"/>
+        </w:rPr>
+      </w:pPr>
+      <w:r>
+        <w:rPr>
+          <w:rFonts w:ascii="Courier New" w:hAnsi="Courier New" w:cs="Courier New"/>
+        </w:rPr>
+        <w:t>Item Name</w:t>
+      </w:r>
+      <w:r>
+        <w:rPr>
+          <w:rFonts w:ascii="Courier New" w:hAnsi="Courier New" w:cs="Courier New"/>
+        </w:rPr>
+        <w:tab/>
+      </w:r>
+      <w:r>
+        <w:rPr>
+          <w:rFonts w:ascii="Courier New" w:hAnsi="Courier New" w:cs="Courier New"/>
+        </w:rPr>
+        <w:tab/>
+      </w:r>
+      <w:r>
+        <w:rPr>
+          <w:rFonts w:ascii="Courier New" w:hAnsi="Courier New" w:cs="Courier New"/>
+        </w:rPr>
+        <w:tab/>
+      </w:r>
+      <w:r>
+        <w:rPr>
+          <w:rFonts w:ascii="Courier New" w:hAnsi="Courier New" w:cs="Courier New"/>
+        </w:rPr>
+        <w:tab/>
+        <w:t>- CARROT</w:t>
+      </w:r>
+    </w:p>
+    <w:p>
+      <w:pPr>
+        <w:pStyle w:val="PlainText"/>
+        <w:rPr>
+          <w:rFonts w:ascii="Courier New" w:hAnsi="Courier New" w:cs="Courier New"/>
+        </w:rPr>
+      </w:pPr>
+      <w:r>
+        <w:rPr>
+          <w:rFonts w:ascii="Courier New" w:hAnsi="Courier New" w:cs="Courier New"/>
+        </w:rPr>
+        <w:t>Number of Pockets</w:t>
+      </w:r>
+      <w:r>
+        <w:rPr>
+          <w:rFonts w:ascii="Courier New" w:hAnsi="Courier New" w:cs="Courier New"/>
+        </w:rPr>
+        <w:tab/>
+      </w:r>
+      <w:r>
+        <w:rPr>
+          <w:rFonts w:ascii="Courier New" w:hAnsi="Courier New" w:cs="Courier New"/>
+        </w:rPr>
+        <w:tab/>
+      </w:r>
+      <w:r>
+        <w:rPr>
+          <w:rFonts w:ascii="Courier New" w:hAnsi="Courier New" w:cs="Courier New"/>
+        </w:rPr>
+        <w:tab/>
+        <w:t>- 2</w:t>
+      </w:r>
+    </w:p>
+    <w:p>
+      <w:pPr>
+        <w:pStyle w:val="PlainText"/>
+        <w:rPr>
+          <w:rFonts w:ascii="Courier New" w:hAnsi="Courier New" w:cs="Courier New"/>
+        </w:rPr>
+      </w:pPr>
+      <w:r>
+        <w:rPr>
+          <w:rFonts w:ascii="Courier New" w:hAnsi="Courier New" w:cs="Courier New"/>
+        </w:rPr>
+        <w:t>Number of KGs</w:t>
+      </w:r>
+      <w:r>
+        <w:rPr>
+          <w:rFonts w:ascii="Courier New" w:hAnsi="Courier New" w:cs="Courier New"/>
+        </w:rPr>
+        <w:tab/>
+      </w:r>
+      <w:r>
+        <w:rPr>
+          <w:rFonts w:ascii="Courier New" w:hAnsi="Courier New" w:cs="Courier New"/>
+        </w:rPr>
+        <w:tab/>
+      </w:r>
+      <w:r>
+        <w:rPr>
+          <w:rFonts w:ascii="Courier New" w:hAnsi="Courier New" w:cs="Courier New"/>
+        </w:rPr>
+        <w:tab/>
+        <w:t>- 192</w:t>
+      </w:r>
+    </w:p>
+    <w:p>
+      <w:pPr>
+        <w:pStyle w:val="PlainText"/>
+        <w:rPr>
+          <w:rFonts w:ascii="Courier New" w:hAnsi="Courier New" w:cs="Courier New"/>
+        </w:rPr>
+      </w:pPr>
+      <w:r>
+        <w:rPr>
+          <w:rFonts w:ascii="Courier New" w:hAnsi="Courier New" w:cs="Courier New"/>
+        </w:rPr>
+        <w:t>Rate</w:t>
+      </w:r>
+      <w:r>
+        <w:rPr>
+          <w:rFonts w:ascii="Courier New" w:hAnsi="Courier New" w:cs="Courier New"/>
+        </w:rPr>
+        <w:tab/>
+      </w:r>
+      <w:r>
+        <w:rPr>
+          <w:rFonts w:ascii="Courier New" w:hAnsi="Courier New" w:cs="Courier New"/>
+        </w:rPr>
+        <w:tab/>
+      </w:r>
+      <w:r>
+        <w:rPr>
+          <w:rFonts w:ascii="Courier New" w:hAnsi="Courier New" w:cs="Courier New"/>
+        </w:rPr>
+        <w:tab/>
+      </w:r>
+      <w:r>
+        <w:rPr>
+          <w:rFonts w:ascii="Courier New" w:hAnsi="Courier New" w:cs="Courier New"/>
+        </w:rPr>
+        <w:tab/>
+      </w:r>
+      <w:r>
+        <w:rPr>
+          <w:rFonts w:ascii="Courier New" w:hAnsi="Courier New" w:cs="Courier New"/>
+        </w:rPr>
+        <w:tab/>
+        <w:t>- 53</w:t>
+      </w:r>
+    </w:p>
+    <w:p>
+      <w:pPr>
+        <w:pStyle w:val="PlainText"/>
+        <w:rPr>
+          <w:rFonts w:ascii="Courier New" w:hAnsi="Courier New" w:cs="Courier New"/>
+        </w:rPr>
+      </w:pPr>
+      <w:r>
+        <w:rPr>
+          <w:rFonts w:ascii="Courier New" w:hAnsi="Courier New" w:cs="Courier New"/>
+        </w:rPr>
+        <w:t>Transport &amp; Miscellaneous</w:t>
+      </w:r>
+      <w:r>
+        <w:rPr>
+          <w:rFonts w:ascii="Courier New" w:hAnsi="Courier New" w:cs="Courier New"/>
+        </w:rPr>
+        <w:tab/>
+        <w:t>- 140</w:t>
+      </w:r>
+    </w:p>
+    <w:p>
+      <w:pPr>
+        <w:pStyle w:val="PlainText"/>
+        <w:rPr>
+          <w:rFonts w:ascii="Courier New" w:hAnsi="Courier New" w:cs="Courier New"/>
+        </w:rPr>
+      </w:pPr>
+      <w:r>
+        <w:rPr>
+          <w:rFonts w:ascii="Courier New" w:hAnsi="Courier New" w:cs="Courier New"/>
+        </w:rPr>
+        <w:t>Total Price</w:t>
+      </w:r>
+      <w:r>
+        <w:rPr>
+          <w:rFonts w:ascii="Courier New" w:hAnsi="Courier New" w:cs="Courier New"/>
+        </w:rPr>
+        <w:tab/>
+      </w:r>
+      <w:r>
+        <w:rPr>
+          <w:rFonts w:ascii="Courier New" w:hAnsi="Courier New" w:cs="Courier New"/>
+        </w:rPr>
+        <w:tab/>
+      </w:r>
+      <w:r>
+        <w:rPr>
+          <w:rFonts w:ascii="Courier New" w:hAnsi="Courier New" w:cs="Courier New"/>
+        </w:rPr>
+        <w:tab/>
+      </w:r>
+      <w:r>
+        <w:rPr>
+          <w:rFonts w:ascii="Courier New" w:hAnsi="Courier New" w:cs="Courier New"/>
+        </w:rPr>
+        <w:tab/>
+        <w:t>- 10316.0</w:t>
+      </w:r>
+    </w:p>
+    <w:p>
+      <w:pPr>
+        <w:pStyle w:val="PlainText"/>
+        <w:rPr>
+          <w:rFonts w:ascii="Courier New" w:hAnsi="Courier New" w:cs="Courier New"/>
+          <w:b/>
+        </w:rPr>
+      </w:pPr>
+      <w:r>
+        <w:rPr>
+          <w:rFonts w:ascii="Courier New" w:hAnsi="Courier New" w:cs="Courier New"/>
+          <w:b/>
+        </w:rPr>
+        <w:t>Amount balance</w:t>
+      </w:r>
+      <w:r>
+        <w:rPr>
+          <w:rFonts w:ascii="Courier New" w:hAnsi="Courier New" w:cs="Courier New"/>
+          <w:b/>
+        </w:rPr>
+        <w:tab/>
+      </w:r>
+      <w:r>
+        <w:rPr>
+          <w:rFonts w:ascii="Courier New" w:hAnsi="Courier New" w:cs="Courier New"/>
+          <w:b/>
+        </w:rPr>
+        <w:tab/>
+      </w:r>
+      <w:r>
+        <w:rPr>
+          <w:rFonts w:ascii="Courier New" w:hAnsi="Courier New" w:cs="Courier New"/>
+          <w:b/>
+        </w:rPr>
+        <w:tab/>
+        <w:t>- 95923.0</w:t>
+      </w:r>
+    </w:p>
+    <w:p>
+      <w:pPr>
+        <w:pStyle w:val="PlainText"/>
+        <w:rPr>
+          <w:rFonts w:ascii="Courier New" w:hAnsi="Courier New" w:cs="Courier New"/>
+        </w:rPr>
+      </w:pPr>
+    </w:p>
+    <w:p>
+      <w:pPr>
+        <w:pStyle w:val="PlainText"/>
+        <w:rPr>
+          <w:rFonts w:ascii="Courier New" w:hAnsi="Courier New" w:cs="Courier New"/>
+          <w:b/>
+        </w:rPr>
+      </w:pPr>
     </w:p>
     <w:p>
       <w:pPr>

--- a/customer _details/KIRAN/SEP/SIRA/SIRA RAJANNA/PURCHASE DETAILS.docx
+++ b/customer _details/KIRAN/SEP/SIRA/SIRA RAJANNA/PURCHASE DETAILS.docx
@@ -11049,13 +11049,7 @@
         <w:rPr>
           <w:rFonts w:ascii="Courier New" w:hAnsi="Courier New" w:cs="Courier New"/>
         </w:rPr>
-        <w:t>SUN Oct 22</w:t>
-      </w:r>
-      <w:r>
-        <w:rPr>
-          <w:rFonts w:ascii="Courier New" w:hAnsi="Courier New" w:cs="Courier New"/>
-        </w:rPr>
-        <w:t xml:space="preserve"> 12:57:54 PDT 2017</w:t>
+        <w:t>SUN Oct 22 12:57:54 PDT 2017</w:t>
       </w:r>
     </w:p>
     <w:p>
@@ -11397,6 +11391,392 @@
         <w:tab/>
         <w:t>- 95923.0</w:t>
       </w:r>
+    </w:p>
+    <w:p>
+      <w:pPr>
+        <w:pStyle w:val="PlainText"/>
+        <w:rPr>
+          <w:rFonts w:ascii="Courier New" w:hAnsi="Courier New" w:cs="Courier New"/>
+          <w:b/>
+        </w:rPr>
+      </w:pPr>
+    </w:p>
+    <w:p>
+      <w:pPr>
+        <w:pStyle w:val="PlainText"/>
+        <w:rPr>
+          <w:rFonts w:ascii="Courier New" w:hAnsi="Courier New" w:cs="Courier New"/>
+        </w:rPr>
+      </w:pPr>
+      <w:r>
+        <w:rPr>
+          <w:rFonts w:ascii="Courier New" w:hAnsi="Courier New" w:cs="Courier New"/>
+        </w:rPr>
+        <w:t>MON Oct 23</w:t>
+      </w:r>
+      <w:r>
+        <w:rPr>
+          <w:rFonts w:ascii="Courier New" w:hAnsi="Courier New" w:cs="Courier New"/>
+        </w:rPr>
+        <w:t xml:space="preserve"> 12:33:54 PDT 2017</w:t>
+      </w:r>
+    </w:p>
+    <w:p>
+      <w:pPr>
+        <w:pStyle w:val="PlainText"/>
+        <w:rPr>
+          <w:rFonts w:ascii="Courier New" w:hAnsi="Courier New" w:cs="Courier New"/>
+        </w:rPr>
+      </w:pPr>
+      <w:r>
+        <w:rPr>
+          <w:rFonts w:ascii="Courier New" w:hAnsi="Courier New" w:cs="Courier New"/>
+        </w:rPr>
+        <w:t>Person Name</w:t>
+      </w:r>
+      <w:r>
+        <w:rPr>
+          <w:rFonts w:ascii="Courier New" w:hAnsi="Courier New" w:cs="Courier New"/>
+        </w:rPr>
+        <w:tab/>
+      </w:r>
+      <w:r>
+        <w:rPr>
+          <w:rFonts w:ascii="Courier New" w:hAnsi="Courier New" w:cs="Courier New"/>
+        </w:rPr>
+        <w:tab/>
+      </w:r>
+      <w:r>
+        <w:rPr>
+          <w:rFonts w:ascii="Courier New" w:hAnsi="Courier New" w:cs="Courier New"/>
+        </w:rPr>
+        <w:tab/>
+      </w:r>
+      <w:r>
+        <w:rPr>
+          <w:rFonts w:ascii="Courier New" w:hAnsi="Courier New" w:cs="Courier New"/>
+        </w:rPr>
+        <w:tab/>
+        <w:t>- SIRA RAJANNA</w:t>
+      </w:r>
+    </w:p>
+    <w:p>
+      <w:pPr>
+        <w:pStyle w:val="PlainText"/>
+        <w:rPr>
+          <w:rFonts w:ascii="Courier New" w:hAnsi="Courier New" w:cs="Courier New"/>
+        </w:rPr>
+      </w:pPr>
+      <w:r>
+        <w:rPr>
+          <w:rFonts w:ascii="Courier New" w:hAnsi="Courier New" w:cs="Courier New"/>
+        </w:rPr>
+        <w:t>Bill number</w:t>
+      </w:r>
+      <w:r>
+        <w:rPr>
+          <w:rFonts w:ascii="Courier New" w:hAnsi="Courier New" w:cs="Courier New"/>
+        </w:rPr>
+        <w:tab/>
+      </w:r>
+      <w:r>
+        <w:rPr>
+          <w:rFonts w:ascii="Courier New" w:hAnsi="Courier New" w:cs="Courier New"/>
+        </w:rPr>
+        <w:tab/>
+      </w:r>
+      <w:r>
+        <w:rPr>
+          <w:rFonts w:ascii="Courier New" w:hAnsi="Courier New" w:cs="Courier New"/>
+        </w:rPr>
+        <w:tab/>
+      </w:r>
+      <w:r>
+        <w:rPr>
+          <w:rFonts w:ascii="Courier New" w:hAnsi="Courier New" w:cs="Courier New"/>
+        </w:rPr>
+        <w:tab/>
+        <w:t>- 556</w:t>
+      </w:r>
+    </w:p>
+    <w:p>
+      <w:pPr>
+        <w:pStyle w:val="PlainText"/>
+        <w:rPr>
+          <w:rFonts w:ascii="Courier New" w:hAnsi="Courier New" w:cs="Courier New"/>
+        </w:rPr>
+      </w:pPr>
+      <w:r>
+        <w:rPr>
+          <w:rFonts w:ascii="Courier New" w:hAnsi="Courier New" w:cs="Courier New"/>
+        </w:rPr>
+        <w:t>---------------------------------------------------------------</w:t>
+      </w:r>
+    </w:p>
+    <w:p>
+      <w:pPr>
+        <w:pStyle w:val="PlainText"/>
+        <w:rPr>
+          <w:rFonts w:ascii="Courier New" w:hAnsi="Courier New" w:cs="Courier New"/>
+        </w:rPr>
+      </w:pPr>
+      <w:r>
+        <w:rPr>
+          <w:rFonts w:ascii="Courier New" w:hAnsi="Courier New" w:cs="Courier New"/>
+        </w:rPr>
+        <w:t>Item Name</w:t>
+      </w:r>
+      <w:r>
+        <w:rPr>
+          <w:rFonts w:ascii="Courier New" w:hAnsi="Courier New" w:cs="Courier New"/>
+        </w:rPr>
+        <w:tab/>
+      </w:r>
+      <w:r>
+        <w:rPr>
+          <w:rFonts w:ascii="Courier New" w:hAnsi="Courier New" w:cs="Courier New"/>
+        </w:rPr>
+        <w:tab/>
+      </w:r>
+      <w:r>
+        <w:rPr>
+          <w:rFonts w:ascii="Courier New" w:hAnsi="Courier New" w:cs="Courier New"/>
+        </w:rPr>
+        <w:tab/>
+      </w:r>
+      <w:r>
+        <w:rPr>
+          <w:rFonts w:ascii="Courier New" w:hAnsi="Courier New" w:cs="Courier New"/>
+        </w:rPr>
+        <w:tab/>
+        <w:t>- CARROT</w:t>
+      </w:r>
+    </w:p>
+    <w:p>
+      <w:pPr>
+        <w:pStyle w:val="PlainText"/>
+        <w:rPr>
+          <w:rFonts w:ascii="Courier New" w:hAnsi="Courier New" w:cs="Courier New"/>
+        </w:rPr>
+      </w:pPr>
+      <w:r>
+        <w:rPr>
+          <w:rFonts w:ascii="Courier New" w:hAnsi="Courier New" w:cs="Courier New"/>
+        </w:rPr>
+        <w:t>Number of Pockets</w:t>
+      </w:r>
+      <w:r>
+        <w:rPr>
+          <w:rFonts w:ascii="Courier New" w:hAnsi="Courier New" w:cs="Courier New"/>
+        </w:rPr>
+        <w:tab/>
+      </w:r>
+      <w:r>
+        <w:rPr>
+          <w:rFonts w:ascii="Courier New" w:hAnsi="Courier New" w:cs="Courier New"/>
+        </w:rPr>
+        <w:tab/>
+      </w:r>
+      <w:r>
+        <w:rPr>
+          <w:rFonts w:ascii="Courier New" w:hAnsi="Courier New" w:cs="Courier New"/>
+        </w:rPr>
+        <w:tab/>
+        <w:t>- 2</w:t>
+      </w:r>
+    </w:p>
+    <w:p>
+      <w:pPr>
+        <w:pStyle w:val="PlainText"/>
+        <w:rPr>
+          <w:rFonts w:ascii="Courier New" w:hAnsi="Courier New" w:cs="Courier New"/>
+        </w:rPr>
+      </w:pPr>
+      <w:r>
+        <w:rPr>
+          <w:rFonts w:ascii="Courier New" w:hAnsi="Courier New" w:cs="Courier New"/>
+        </w:rPr>
+        <w:t>Number of KGs</w:t>
+      </w:r>
+      <w:r>
+        <w:rPr>
+          <w:rFonts w:ascii="Courier New" w:hAnsi="Courier New" w:cs="Courier New"/>
+        </w:rPr>
+        <w:tab/>
+      </w:r>
+      <w:r>
+        <w:rPr>
+          <w:rFonts w:ascii="Courier New" w:hAnsi="Courier New" w:cs="Courier New"/>
+        </w:rPr>
+        <w:tab/>
+      </w:r>
+      <w:r>
+        <w:rPr>
+          <w:rFonts w:ascii="Courier New" w:hAnsi="Courier New" w:cs="Courier New"/>
+        </w:rPr>
+        <w:tab/>
+        <w:t>- 168</w:t>
+      </w:r>
+    </w:p>
+    <w:p>
+      <w:pPr>
+        <w:pStyle w:val="PlainText"/>
+        <w:rPr>
+          <w:rFonts w:ascii="Courier New" w:hAnsi="Courier New" w:cs="Courier New"/>
+        </w:rPr>
+      </w:pPr>
+      <w:r>
+        <w:rPr>
+          <w:rFonts w:ascii="Courier New" w:hAnsi="Courier New" w:cs="Courier New"/>
+        </w:rPr>
+        <w:t>Rate</w:t>
+      </w:r>
+      <w:r>
+        <w:rPr>
+          <w:rFonts w:ascii="Courier New" w:hAnsi="Courier New" w:cs="Courier New"/>
+        </w:rPr>
+        <w:tab/>
+      </w:r>
+      <w:r>
+        <w:rPr>
+          <w:rFonts w:ascii="Courier New" w:hAnsi="Courier New" w:cs="Courier New"/>
+        </w:rPr>
+        <w:tab/>
+      </w:r>
+      <w:r>
+        <w:rPr>
+          <w:rFonts w:ascii="Courier New" w:hAnsi="Courier New" w:cs="Courier New"/>
+        </w:rPr>
+        <w:tab/>
+      </w:r>
+      <w:r>
+        <w:rPr>
+          <w:rFonts w:ascii="Courier New" w:hAnsi="Courier New" w:cs="Courier New"/>
+        </w:rPr>
+        <w:tab/>
+      </w:r>
+      <w:r>
+        <w:rPr>
+          <w:rFonts w:ascii="Courier New" w:hAnsi="Courier New" w:cs="Courier New"/>
+        </w:rPr>
+        <w:tab/>
+        <w:t>- 53</w:t>
+      </w:r>
+    </w:p>
+    <w:p>
+      <w:pPr>
+        <w:pStyle w:val="PlainText"/>
+        <w:rPr>
+          <w:rFonts w:ascii="Courier New" w:hAnsi="Courier New" w:cs="Courier New"/>
+        </w:rPr>
+      </w:pPr>
+      <w:r>
+        <w:rPr>
+          <w:rFonts w:ascii="Courier New" w:hAnsi="Courier New" w:cs="Courier New"/>
+        </w:rPr>
+        <w:t>Transport &amp; Miscellaneous</w:t>
+      </w:r>
+      <w:r>
+        <w:rPr>
+          <w:rFonts w:ascii="Courier New" w:hAnsi="Courier New" w:cs="Courier New"/>
+        </w:rPr>
+        <w:tab/>
+        <w:t>- 140</w:t>
+      </w:r>
+    </w:p>
+    <w:p>
+      <w:pPr>
+        <w:pStyle w:val="PlainText"/>
+        <w:rPr>
+          <w:rFonts w:ascii="Courier New" w:hAnsi="Courier New" w:cs="Courier New"/>
+        </w:rPr>
+      </w:pPr>
+      <w:r>
+        <w:rPr>
+          <w:rFonts w:ascii="Courier New" w:hAnsi="Courier New" w:cs="Courier New"/>
+        </w:rPr>
+        <w:t>Total Price</w:t>
+      </w:r>
+      <w:r>
+        <w:rPr>
+          <w:rFonts w:ascii="Courier New" w:hAnsi="Courier New" w:cs="Courier New"/>
+        </w:rPr>
+        <w:tab/>
+      </w:r>
+      <w:r>
+        <w:rPr>
+          <w:rFonts w:ascii="Courier New" w:hAnsi="Courier New" w:cs="Courier New"/>
+        </w:rPr>
+        <w:tab/>
+      </w:r>
+      <w:r>
+        <w:rPr>
+          <w:rFonts w:ascii="Courier New" w:hAnsi="Courier New" w:cs="Courier New"/>
+        </w:rPr>
+        <w:tab/>
+      </w:r>
+      <w:r>
+        <w:rPr>
+          <w:rFonts w:ascii="Courier New" w:hAnsi="Courier New" w:cs="Courier New"/>
+        </w:rPr>
+        <w:tab/>
+        <w:t>- 9044.0</w:t>
+      </w:r>
+    </w:p>
+    <w:p>
+      <w:pPr>
+        <w:pStyle w:val="PlainText"/>
+        <w:rPr>
+          <w:rFonts w:ascii="Courier New" w:hAnsi="Courier New" w:cs="Courier New"/>
+          <w:b/>
+        </w:rPr>
+      </w:pPr>
+      <w:r>
+        <w:rPr>
+          <w:rFonts w:ascii="Courier New" w:hAnsi="Courier New" w:cs="Courier New"/>
+          <w:b/>
+        </w:rPr>
+        <w:t>Amount balance</w:t>
+      </w:r>
+      <w:r>
+        <w:rPr>
+          <w:rFonts w:ascii="Courier New" w:hAnsi="Courier New" w:cs="Courier New"/>
+          <w:b/>
+        </w:rPr>
+        <w:tab/>
+      </w:r>
+      <w:r>
+        <w:rPr>
+          <w:rFonts w:ascii="Courier New" w:hAnsi="Courier New" w:cs="Courier New"/>
+          <w:b/>
+        </w:rPr>
+        <w:tab/>
+      </w:r>
+      <w:r>
+        <w:rPr>
+          <w:rFonts w:ascii="Courier New" w:hAnsi="Courier New" w:cs="Courier New"/>
+          <w:b/>
+        </w:rPr>
+        <w:tab/>
+        <w:t>- 104967.0</w:t>
+      </w:r>
+    </w:p>
+    <w:p>
+      <w:pPr>
+        <w:pStyle w:val="PlainText"/>
+        <w:rPr>
+          <w:rFonts w:ascii="Courier New" w:hAnsi="Courier New" w:cs="Courier New"/>
+        </w:rPr>
+      </w:pPr>
+    </w:p>
+    <w:p>
+      <w:pPr>
+        <w:pStyle w:val="PlainText"/>
+        <w:rPr>
+          <w:rFonts w:ascii="Courier New" w:hAnsi="Courier New" w:cs="Courier New"/>
+          <w:b/>
+        </w:rPr>
+      </w:pPr>
     </w:p>
     <w:p>
       <w:pPr>

--- a/customer _details/KIRAN/SEP/SIRA/SIRA RAJANNA/PURCHASE DETAILS.docx
+++ b/customer _details/KIRAN/SEP/SIRA/SIRA RAJANNA/PURCHASE DETAILS.docx
@@ -11412,13 +11412,7 @@
         <w:rPr>
           <w:rFonts w:ascii="Courier New" w:hAnsi="Courier New" w:cs="Courier New"/>
         </w:rPr>
-        <w:t>MON Oct 23</w:t>
-      </w:r>
-      <w:r>
-        <w:rPr>
-          <w:rFonts w:ascii="Courier New" w:hAnsi="Courier New" w:cs="Courier New"/>
-        </w:rPr>
-        <w:t xml:space="preserve"> 12:33:54 PDT 2017</w:t>
+        <w:t>MON Oct 23 12:33:54 PDT 2017</w:t>
       </w:r>
     </w:p>
     <w:p>
@@ -11760,6 +11754,392 @@
         <w:tab/>
         <w:t>- 104967.0</w:t>
       </w:r>
+    </w:p>
+    <w:p>
+      <w:pPr>
+        <w:pStyle w:val="PlainText"/>
+        <w:rPr>
+          <w:rFonts w:ascii="Courier New" w:hAnsi="Courier New" w:cs="Courier New"/>
+          <w:b/>
+        </w:rPr>
+      </w:pPr>
+    </w:p>
+    <w:p>
+      <w:pPr>
+        <w:pStyle w:val="PlainText"/>
+        <w:rPr>
+          <w:rFonts w:ascii="Courier New" w:hAnsi="Courier New" w:cs="Courier New"/>
+        </w:rPr>
+      </w:pPr>
+      <w:r>
+        <w:rPr>
+          <w:rFonts w:ascii="Courier New" w:hAnsi="Courier New" w:cs="Courier New"/>
+        </w:rPr>
+        <w:t>TUE Oct 24</w:t>
+      </w:r>
+      <w:r>
+        <w:rPr>
+          <w:rFonts w:ascii="Courier New" w:hAnsi="Courier New" w:cs="Courier New"/>
+        </w:rPr>
+        <w:t xml:space="preserve"> 12:15:05 PDT 2017</w:t>
+      </w:r>
+    </w:p>
+    <w:p>
+      <w:pPr>
+        <w:pStyle w:val="PlainText"/>
+        <w:rPr>
+          <w:rFonts w:ascii="Courier New" w:hAnsi="Courier New" w:cs="Courier New"/>
+        </w:rPr>
+      </w:pPr>
+      <w:r>
+        <w:rPr>
+          <w:rFonts w:ascii="Courier New" w:hAnsi="Courier New" w:cs="Courier New"/>
+        </w:rPr>
+        <w:t>Person Name</w:t>
+      </w:r>
+      <w:r>
+        <w:rPr>
+          <w:rFonts w:ascii="Courier New" w:hAnsi="Courier New" w:cs="Courier New"/>
+        </w:rPr>
+        <w:tab/>
+      </w:r>
+      <w:r>
+        <w:rPr>
+          <w:rFonts w:ascii="Courier New" w:hAnsi="Courier New" w:cs="Courier New"/>
+        </w:rPr>
+        <w:tab/>
+      </w:r>
+      <w:r>
+        <w:rPr>
+          <w:rFonts w:ascii="Courier New" w:hAnsi="Courier New" w:cs="Courier New"/>
+        </w:rPr>
+        <w:tab/>
+      </w:r>
+      <w:r>
+        <w:rPr>
+          <w:rFonts w:ascii="Courier New" w:hAnsi="Courier New" w:cs="Courier New"/>
+        </w:rPr>
+        <w:tab/>
+        <w:t>- SIRA RAJANNA</w:t>
+      </w:r>
+    </w:p>
+    <w:p>
+      <w:pPr>
+        <w:pStyle w:val="PlainText"/>
+        <w:rPr>
+          <w:rFonts w:ascii="Courier New" w:hAnsi="Courier New" w:cs="Courier New"/>
+        </w:rPr>
+      </w:pPr>
+      <w:r>
+        <w:rPr>
+          <w:rFonts w:ascii="Courier New" w:hAnsi="Courier New" w:cs="Courier New"/>
+        </w:rPr>
+        <w:t>Bill number</w:t>
+      </w:r>
+      <w:r>
+        <w:rPr>
+          <w:rFonts w:ascii="Courier New" w:hAnsi="Courier New" w:cs="Courier New"/>
+        </w:rPr>
+        <w:tab/>
+      </w:r>
+      <w:r>
+        <w:rPr>
+          <w:rFonts w:ascii="Courier New" w:hAnsi="Courier New" w:cs="Courier New"/>
+        </w:rPr>
+        <w:tab/>
+      </w:r>
+      <w:r>
+        <w:rPr>
+          <w:rFonts w:ascii="Courier New" w:hAnsi="Courier New" w:cs="Courier New"/>
+        </w:rPr>
+        <w:tab/>
+      </w:r>
+      <w:r>
+        <w:rPr>
+          <w:rFonts w:ascii="Courier New" w:hAnsi="Courier New" w:cs="Courier New"/>
+        </w:rPr>
+        <w:tab/>
+        <w:t>- 566</w:t>
+      </w:r>
+    </w:p>
+    <w:p>
+      <w:pPr>
+        <w:pStyle w:val="PlainText"/>
+        <w:rPr>
+          <w:rFonts w:ascii="Courier New" w:hAnsi="Courier New" w:cs="Courier New"/>
+        </w:rPr>
+      </w:pPr>
+      <w:r>
+        <w:rPr>
+          <w:rFonts w:ascii="Courier New" w:hAnsi="Courier New" w:cs="Courier New"/>
+        </w:rPr>
+        <w:t>---------------------------------------------------------------</w:t>
+      </w:r>
+    </w:p>
+    <w:p>
+      <w:pPr>
+        <w:pStyle w:val="PlainText"/>
+        <w:rPr>
+          <w:rFonts w:ascii="Courier New" w:hAnsi="Courier New" w:cs="Courier New"/>
+        </w:rPr>
+      </w:pPr>
+      <w:r>
+        <w:rPr>
+          <w:rFonts w:ascii="Courier New" w:hAnsi="Courier New" w:cs="Courier New"/>
+        </w:rPr>
+        <w:t>Item Name</w:t>
+      </w:r>
+      <w:r>
+        <w:rPr>
+          <w:rFonts w:ascii="Courier New" w:hAnsi="Courier New" w:cs="Courier New"/>
+        </w:rPr>
+        <w:tab/>
+      </w:r>
+      <w:r>
+        <w:rPr>
+          <w:rFonts w:ascii="Courier New" w:hAnsi="Courier New" w:cs="Courier New"/>
+        </w:rPr>
+        <w:tab/>
+      </w:r>
+      <w:r>
+        <w:rPr>
+          <w:rFonts w:ascii="Courier New" w:hAnsi="Courier New" w:cs="Courier New"/>
+        </w:rPr>
+        <w:tab/>
+      </w:r>
+      <w:r>
+        <w:rPr>
+          <w:rFonts w:ascii="Courier New" w:hAnsi="Courier New" w:cs="Courier New"/>
+        </w:rPr>
+        <w:tab/>
+        <w:t>- CARROT 2</w:t>
+      </w:r>
+    </w:p>
+    <w:p>
+      <w:pPr>
+        <w:pStyle w:val="PlainText"/>
+        <w:rPr>
+          <w:rFonts w:ascii="Courier New" w:hAnsi="Courier New" w:cs="Courier New"/>
+        </w:rPr>
+      </w:pPr>
+      <w:r>
+        <w:rPr>
+          <w:rFonts w:ascii="Courier New" w:hAnsi="Courier New" w:cs="Courier New"/>
+        </w:rPr>
+        <w:t>Number of Pockets</w:t>
+      </w:r>
+      <w:r>
+        <w:rPr>
+          <w:rFonts w:ascii="Courier New" w:hAnsi="Courier New" w:cs="Courier New"/>
+        </w:rPr>
+        <w:tab/>
+      </w:r>
+      <w:r>
+        <w:rPr>
+          <w:rFonts w:ascii="Courier New" w:hAnsi="Courier New" w:cs="Courier New"/>
+        </w:rPr>
+        <w:tab/>
+      </w:r>
+      <w:r>
+        <w:rPr>
+          <w:rFonts w:ascii="Courier New" w:hAnsi="Courier New" w:cs="Courier New"/>
+        </w:rPr>
+        <w:tab/>
+        <w:t>- 1</w:t>
+      </w:r>
+    </w:p>
+    <w:p>
+      <w:pPr>
+        <w:pStyle w:val="PlainText"/>
+        <w:rPr>
+          <w:rFonts w:ascii="Courier New" w:hAnsi="Courier New" w:cs="Courier New"/>
+        </w:rPr>
+      </w:pPr>
+      <w:r>
+        <w:rPr>
+          <w:rFonts w:ascii="Courier New" w:hAnsi="Courier New" w:cs="Courier New"/>
+        </w:rPr>
+        <w:t>Number of KGs</w:t>
+      </w:r>
+      <w:r>
+        <w:rPr>
+          <w:rFonts w:ascii="Courier New" w:hAnsi="Courier New" w:cs="Courier New"/>
+        </w:rPr>
+        <w:tab/>
+      </w:r>
+      <w:r>
+        <w:rPr>
+          <w:rFonts w:ascii="Courier New" w:hAnsi="Courier New" w:cs="Courier New"/>
+        </w:rPr>
+        <w:tab/>
+      </w:r>
+      <w:r>
+        <w:rPr>
+          <w:rFonts w:ascii="Courier New" w:hAnsi="Courier New" w:cs="Courier New"/>
+        </w:rPr>
+        <w:tab/>
+        <w:t>- 99</w:t>
+      </w:r>
+    </w:p>
+    <w:p>
+      <w:pPr>
+        <w:pStyle w:val="PlainText"/>
+        <w:rPr>
+          <w:rFonts w:ascii="Courier New" w:hAnsi="Courier New" w:cs="Courier New"/>
+        </w:rPr>
+      </w:pPr>
+      <w:r>
+        <w:rPr>
+          <w:rFonts w:ascii="Courier New" w:hAnsi="Courier New" w:cs="Courier New"/>
+        </w:rPr>
+        <w:t>Rate</w:t>
+      </w:r>
+      <w:r>
+        <w:rPr>
+          <w:rFonts w:ascii="Courier New" w:hAnsi="Courier New" w:cs="Courier New"/>
+        </w:rPr>
+        <w:tab/>
+      </w:r>
+      <w:r>
+        <w:rPr>
+          <w:rFonts w:ascii="Courier New" w:hAnsi="Courier New" w:cs="Courier New"/>
+        </w:rPr>
+        <w:tab/>
+      </w:r>
+      <w:r>
+        <w:rPr>
+          <w:rFonts w:ascii="Courier New" w:hAnsi="Courier New" w:cs="Courier New"/>
+        </w:rPr>
+        <w:tab/>
+      </w:r>
+      <w:r>
+        <w:rPr>
+          <w:rFonts w:ascii="Courier New" w:hAnsi="Courier New" w:cs="Courier New"/>
+        </w:rPr>
+        <w:tab/>
+      </w:r>
+      <w:r>
+        <w:rPr>
+          <w:rFonts w:ascii="Courier New" w:hAnsi="Courier New" w:cs="Courier New"/>
+        </w:rPr>
+        <w:tab/>
+        <w:t>- 48</w:t>
+      </w:r>
+    </w:p>
+    <w:p>
+      <w:pPr>
+        <w:pStyle w:val="PlainText"/>
+        <w:rPr>
+          <w:rFonts w:ascii="Courier New" w:hAnsi="Courier New" w:cs="Courier New"/>
+        </w:rPr>
+      </w:pPr>
+      <w:r>
+        <w:rPr>
+          <w:rFonts w:ascii="Courier New" w:hAnsi="Courier New" w:cs="Courier New"/>
+        </w:rPr>
+        <w:t>Transport &amp; Miscellaneous</w:t>
+      </w:r>
+      <w:r>
+        <w:rPr>
+          <w:rFonts w:ascii="Courier New" w:hAnsi="Courier New" w:cs="Courier New"/>
+        </w:rPr>
+        <w:tab/>
+        <w:t>- 70</w:t>
+      </w:r>
+    </w:p>
+    <w:p>
+      <w:pPr>
+        <w:pStyle w:val="PlainText"/>
+        <w:rPr>
+          <w:rFonts w:ascii="Courier New" w:hAnsi="Courier New" w:cs="Courier New"/>
+        </w:rPr>
+      </w:pPr>
+      <w:r>
+        <w:rPr>
+          <w:rFonts w:ascii="Courier New" w:hAnsi="Courier New" w:cs="Courier New"/>
+        </w:rPr>
+        <w:t>Total Price</w:t>
+      </w:r>
+      <w:r>
+        <w:rPr>
+          <w:rFonts w:ascii="Courier New" w:hAnsi="Courier New" w:cs="Courier New"/>
+        </w:rPr>
+        <w:tab/>
+      </w:r>
+      <w:r>
+        <w:rPr>
+          <w:rFonts w:ascii="Courier New" w:hAnsi="Courier New" w:cs="Courier New"/>
+        </w:rPr>
+        <w:tab/>
+      </w:r>
+      <w:r>
+        <w:rPr>
+          <w:rFonts w:ascii="Courier New" w:hAnsi="Courier New" w:cs="Courier New"/>
+        </w:rPr>
+        <w:tab/>
+      </w:r>
+      <w:r>
+        <w:rPr>
+          <w:rFonts w:ascii="Courier New" w:hAnsi="Courier New" w:cs="Courier New"/>
+        </w:rPr>
+        <w:tab/>
+        <w:t>- 4822.0</w:t>
+      </w:r>
+    </w:p>
+    <w:p>
+      <w:pPr>
+        <w:pStyle w:val="PlainText"/>
+        <w:rPr>
+          <w:rFonts w:ascii="Courier New" w:hAnsi="Courier New" w:cs="Courier New"/>
+          <w:b/>
+        </w:rPr>
+      </w:pPr>
+      <w:r>
+        <w:rPr>
+          <w:rFonts w:ascii="Courier New" w:hAnsi="Courier New" w:cs="Courier New"/>
+          <w:b/>
+        </w:rPr>
+        <w:t>Amount balance</w:t>
+      </w:r>
+      <w:r>
+        <w:rPr>
+          <w:rFonts w:ascii="Courier New" w:hAnsi="Courier New" w:cs="Courier New"/>
+          <w:b/>
+        </w:rPr>
+        <w:tab/>
+      </w:r>
+      <w:r>
+        <w:rPr>
+          <w:rFonts w:ascii="Courier New" w:hAnsi="Courier New" w:cs="Courier New"/>
+          <w:b/>
+        </w:rPr>
+        <w:tab/>
+      </w:r>
+      <w:r>
+        <w:rPr>
+          <w:rFonts w:ascii="Courier New" w:hAnsi="Courier New" w:cs="Courier New"/>
+          <w:b/>
+        </w:rPr>
+        <w:tab/>
+        <w:t>- 109789.0</w:t>
+      </w:r>
+    </w:p>
+    <w:p>
+      <w:pPr>
+        <w:pStyle w:val="PlainText"/>
+        <w:rPr>
+          <w:rFonts w:ascii="Courier New" w:hAnsi="Courier New" w:cs="Courier New"/>
+        </w:rPr>
+      </w:pPr>
+    </w:p>
+    <w:p>
+      <w:pPr>
+        <w:pStyle w:val="PlainText"/>
+        <w:rPr>
+          <w:rFonts w:ascii="Courier New" w:hAnsi="Courier New" w:cs="Courier New"/>
+          <w:b/>
+        </w:rPr>
+      </w:pPr>
     </w:p>
     <w:p>
       <w:pPr>

--- a/customer _details/KIRAN/SEP/SIRA/SIRA RAJANNA/PURCHASE DETAILS.docx
+++ b/customer _details/KIRAN/SEP/SIRA/SIRA RAJANNA/PURCHASE DETAILS.docx
@@ -11775,13 +11775,7 @@
         <w:rPr>
           <w:rFonts w:ascii="Courier New" w:hAnsi="Courier New" w:cs="Courier New"/>
         </w:rPr>
-        <w:t>TUE Oct 24</w:t>
-      </w:r>
-      <w:r>
-        <w:rPr>
-          <w:rFonts w:ascii="Courier New" w:hAnsi="Courier New" w:cs="Courier New"/>
-        </w:rPr>
-        <w:t xml:space="preserve"> 12:15:05 PDT 2017</w:t>
+        <w:t>TUE Oct 24 12:15:05 PDT 2017</w:t>
       </w:r>
     </w:p>
     <w:p>
@@ -12123,6 +12117,392 @@
         <w:tab/>
         <w:t>- 109789.0</w:t>
       </w:r>
+    </w:p>
+    <w:p>
+      <w:pPr>
+        <w:pStyle w:val="PlainText"/>
+        <w:rPr>
+          <w:rFonts w:ascii="Courier New" w:hAnsi="Courier New" w:cs="Courier New"/>
+          <w:b/>
+        </w:rPr>
+      </w:pPr>
+    </w:p>
+    <w:p>
+      <w:pPr>
+        <w:pStyle w:val="PlainText"/>
+        <w:rPr>
+          <w:rFonts w:ascii="Courier New" w:hAnsi="Courier New" w:cs="Courier New"/>
+        </w:rPr>
+      </w:pPr>
+      <w:r>
+        <w:rPr>
+          <w:rFonts w:ascii="Courier New" w:hAnsi="Courier New" w:cs="Courier New"/>
+        </w:rPr>
+        <w:t>MON Oct 30</w:t>
+      </w:r>
+      <w:r>
+        <w:rPr>
+          <w:rFonts w:ascii="Courier New" w:hAnsi="Courier New" w:cs="Courier New"/>
+        </w:rPr>
+        <w:t xml:space="preserve"> 16:00:24 PDT 2017</w:t>
+      </w:r>
+    </w:p>
+    <w:p>
+      <w:pPr>
+        <w:pStyle w:val="PlainText"/>
+        <w:rPr>
+          <w:rFonts w:ascii="Courier New" w:hAnsi="Courier New" w:cs="Courier New"/>
+        </w:rPr>
+      </w:pPr>
+      <w:r>
+        <w:rPr>
+          <w:rFonts w:ascii="Courier New" w:hAnsi="Courier New" w:cs="Courier New"/>
+        </w:rPr>
+        <w:t>Person Name</w:t>
+      </w:r>
+      <w:r>
+        <w:rPr>
+          <w:rFonts w:ascii="Courier New" w:hAnsi="Courier New" w:cs="Courier New"/>
+        </w:rPr>
+        <w:tab/>
+      </w:r>
+      <w:r>
+        <w:rPr>
+          <w:rFonts w:ascii="Courier New" w:hAnsi="Courier New" w:cs="Courier New"/>
+        </w:rPr>
+        <w:tab/>
+      </w:r>
+      <w:r>
+        <w:rPr>
+          <w:rFonts w:ascii="Courier New" w:hAnsi="Courier New" w:cs="Courier New"/>
+        </w:rPr>
+        <w:tab/>
+      </w:r>
+      <w:r>
+        <w:rPr>
+          <w:rFonts w:ascii="Courier New" w:hAnsi="Courier New" w:cs="Courier New"/>
+        </w:rPr>
+        <w:tab/>
+        <w:t>- SIRA RAJANNA</w:t>
+      </w:r>
+    </w:p>
+    <w:p>
+      <w:pPr>
+        <w:pStyle w:val="PlainText"/>
+        <w:rPr>
+          <w:rFonts w:ascii="Courier New" w:hAnsi="Courier New" w:cs="Courier New"/>
+        </w:rPr>
+      </w:pPr>
+      <w:r>
+        <w:rPr>
+          <w:rFonts w:ascii="Courier New" w:hAnsi="Courier New" w:cs="Courier New"/>
+        </w:rPr>
+        <w:t>Bill number</w:t>
+      </w:r>
+      <w:r>
+        <w:rPr>
+          <w:rFonts w:ascii="Courier New" w:hAnsi="Courier New" w:cs="Courier New"/>
+        </w:rPr>
+        <w:tab/>
+      </w:r>
+      <w:r>
+        <w:rPr>
+          <w:rFonts w:ascii="Courier New" w:hAnsi="Courier New" w:cs="Courier New"/>
+        </w:rPr>
+        <w:tab/>
+      </w:r>
+      <w:r>
+        <w:rPr>
+          <w:rFonts w:ascii="Courier New" w:hAnsi="Courier New" w:cs="Courier New"/>
+        </w:rPr>
+        <w:tab/>
+      </w:r>
+      <w:r>
+        <w:rPr>
+          <w:rFonts w:ascii="Courier New" w:hAnsi="Courier New" w:cs="Courier New"/>
+        </w:rPr>
+        <w:tab/>
+        <w:t>- 587</w:t>
+      </w:r>
+    </w:p>
+    <w:p>
+      <w:pPr>
+        <w:pStyle w:val="PlainText"/>
+        <w:rPr>
+          <w:rFonts w:ascii="Courier New" w:hAnsi="Courier New" w:cs="Courier New"/>
+        </w:rPr>
+      </w:pPr>
+      <w:r>
+        <w:rPr>
+          <w:rFonts w:ascii="Courier New" w:hAnsi="Courier New" w:cs="Courier New"/>
+        </w:rPr>
+        <w:t>---------------------------------------------------------------</w:t>
+      </w:r>
+    </w:p>
+    <w:p>
+      <w:pPr>
+        <w:pStyle w:val="PlainText"/>
+        <w:rPr>
+          <w:rFonts w:ascii="Courier New" w:hAnsi="Courier New" w:cs="Courier New"/>
+        </w:rPr>
+      </w:pPr>
+      <w:r>
+        <w:rPr>
+          <w:rFonts w:ascii="Courier New" w:hAnsi="Courier New" w:cs="Courier New"/>
+        </w:rPr>
+        <w:t>Item Name</w:t>
+      </w:r>
+      <w:r>
+        <w:rPr>
+          <w:rFonts w:ascii="Courier New" w:hAnsi="Courier New" w:cs="Courier New"/>
+        </w:rPr>
+        <w:tab/>
+      </w:r>
+      <w:r>
+        <w:rPr>
+          <w:rFonts w:ascii="Courier New" w:hAnsi="Courier New" w:cs="Courier New"/>
+        </w:rPr>
+        <w:tab/>
+      </w:r>
+      <w:r>
+        <w:rPr>
+          <w:rFonts w:ascii="Courier New" w:hAnsi="Courier New" w:cs="Courier New"/>
+        </w:rPr>
+        <w:tab/>
+      </w:r>
+      <w:r>
+        <w:rPr>
+          <w:rFonts w:ascii="Courier New" w:hAnsi="Courier New" w:cs="Courier New"/>
+        </w:rPr>
+        <w:tab/>
+        <w:t>- CARROT 2</w:t>
+      </w:r>
+    </w:p>
+    <w:p>
+      <w:pPr>
+        <w:pStyle w:val="PlainText"/>
+        <w:rPr>
+          <w:rFonts w:ascii="Courier New" w:hAnsi="Courier New" w:cs="Courier New"/>
+        </w:rPr>
+      </w:pPr>
+      <w:r>
+        <w:rPr>
+          <w:rFonts w:ascii="Courier New" w:hAnsi="Courier New" w:cs="Courier New"/>
+        </w:rPr>
+        <w:t>Number of Pockets</w:t>
+      </w:r>
+      <w:r>
+        <w:rPr>
+          <w:rFonts w:ascii="Courier New" w:hAnsi="Courier New" w:cs="Courier New"/>
+        </w:rPr>
+        <w:tab/>
+      </w:r>
+      <w:r>
+        <w:rPr>
+          <w:rFonts w:ascii="Courier New" w:hAnsi="Courier New" w:cs="Courier New"/>
+        </w:rPr>
+        <w:tab/>
+      </w:r>
+      <w:r>
+        <w:rPr>
+          <w:rFonts w:ascii="Courier New" w:hAnsi="Courier New" w:cs="Courier New"/>
+        </w:rPr>
+        <w:tab/>
+        <w:t>- 1</w:t>
+      </w:r>
+    </w:p>
+    <w:p>
+      <w:pPr>
+        <w:pStyle w:val="PlainText"/>
+        <w:rPr>
+          <w:rFonts w:ascii="Courier New" w:hAnsi="Courier New" w:cs="Courier New"/>
+        </w:rPr>
+      </w:pPr>
+      <w:r>
+        <w:rPr>
+          <w:rFonts w:ascii="Courier New" w:hAnsi="Courier New" w:cs="Courier New"/>
+        </w:rPr>
+        <w:t>Number of KGs</w:t>
+      </w:r>
+      <w:r>
+        <w:rPr>
+          <w:rFonts w:ascii="Courier New" w:hAnsi="Courier New" w:cs="Courier New"/>
+        </w:rPr>
+        <w:tab/>
+      </w:r>
+      <w:r>
+        <w:rPr>
+          <w:rFonts w:ascii="Courier New" w:hAnsi="Courier New" w:cs="Courier New"/>
+        </w:rPr>
+        <w:tab/>
+      </w:r>
+      <w:r>
+        <w:rPr>
+          <w:rFonts w:ascii="Courier New" w:hAnsi="Courier New" w:cs="Courier New"/>
+        </w:rPr>
+        <w:tab/>
+        <w:t>- 95</w:t>
+      </w:r>
+    </w:p>
+    <w:p>
+      <w:pPr>
+        <w:pStyle w:val="PlainText"/>
+        <w:rPr>
+          <w:rFonts w:ascii="Courier New" w:hAnsi="Courier New" w:cs="Courier New"/>
+        </w:rPr>
+      </w:pPr>
+      <w:r>
+        <w:rPr>
+          <w:rFonts w:ascii="Courier New" w:hAnsi="Courier New" w:cs="Courier New"/>
+        </w:rPr>
+        <w:t>Rate</w:t>
+      </w:r>
+      <w:r>
+        <w:rPr>
+          <w:rFonts w:ascii="Courier New" w:hAnsi="Courier New" w:cs="Courier New"/>
+        </w:rPr>
+        <w:tab/>
+      </w:r>
+      <w:r>
+        <w:rPr>
+          <w:rFonts w:ascii="Courier New" w:hAnsi="Courier New" w:cs="Courier New"/>
+        </w:rPr>
+        <w:tab/>
+      </w:r>
+      <w:r>
+        <w:rPr>
+          <w:rFonts w:ascii="Courier New" w:hAnsi="Courier New" w:cs="Courier New"/>
+        </w:rPr>
+        <w:tab/>
+      </w:r>
+      <w:r>
+        <w:rPr>
+          <w:rFonts w:ascii="Courier New" w:hAnsi="Courier New" w:cs="Courier New"/>
+        </w:rPr>
+        <w:tab/>
+      </w:r>
+      <w:r>
+        <w:rPr>
+          <w:rFonts w:ascii="Courier New" w:hAnsi="Courier New" w:cs="Courier New"/>
+        </w:rPr>
+        <w:tab/>
+        <w:t>- 42</w:t>
+      </w:r>
+    </w:p>
+    <w:p>
+      <w:pPr>
+        <w:pStyle w:val="PlainText"/>
+        <w:rPr>
+          <w:rFonts w:ascii="Courier New" w:hAnsi="Courier New" w:cs="Courier New"/>
+        </w:rPr>
+      </w:pPr>
+      <w:r>
+        <w:rPr>
+          <w:rFonts w:ascii="Courier New" w:hAnsi="Courier New" w:cs="Courier New"/>
+        </w:rPr>
+        <w:t>Transport &amp; Miscellaneous</w:t>
+      </w:r>
+      <w:r>
+        <w:rPr>
+          <w:rFonts w:ascii="Courier New" w:hAnsi="Courier New" w:cs="Courier New"/>
+        </w:rPr>
+        <w:tab/>
+        <w:t>- 70</w:t>
+      </w:r>
+    </w:p>
+    <w:p>
+      <w:pPr>
+        <w:pStyle w:val="PlainText"/>
+        <w:rPr>
+          <w:rFonts w:ascii="Courier New" w:hAnsi="Courier New" w:cs="Courier New"/>
+        </w:rPr>
+      </w:pPr>
+      <w:r>
+        <w:rPr>
+          <w:rFonts w:ascii="Courier New" w:hAnsi="Courier New" w:cs="Courier New"/>
+        </w:rPr>
+        <w:t>Total Price</w:t>
+      </w:r>
+      <w:r>
+        <w:rPr>
+          <w:rFonts w:ascii="Courier New" w:hAnsi="Courier New" w:cs="Courier New"/>
+        </w:rPr>
+        <w:tab/>
+      </w:r>
+      <w:r>
+        <w:rPr>
+          <w:rFonts w:ascii="Courier New" w:hAnsi="Courier New" w:cs="Courier New"/>
+        </w:rPr>
+        <w:tab/>
+      </w:r>
+      <w:r>
+        <w:rPr>
+          <w:rFonts w:ascii="Courier New" w:hAnsi="Courier New" w:cs="Courier New"/>
+        </w:rPr>
+        <w:tab/>
+      </w:r>
+      <w:r>
+        <w:rPr>
+          <w:rFonts w:ascii="Courier New" w:hAnsi="Courier New" w:cs="Courier New"/>
+        </w:rPr>
+        <w:tab/>
+        <w:t>- 4060.0</w:t>
+      </w:r>
+    </w:p>
+    <w:p>
+      <w:pPr>
+        <w:pStyle w:val="PlainText"/>
+        <w:rPr>
+          <w:rFonts w:ascii="Courier New" w:hAnsi="Courier New" w:cs="Courier New"/>
+          <w:b/>
+        </w:rPr>
+      </w:pPr>
+      <w:r>
+        <w:rPr>
+          <w:rFonts w:ascii="Courier New" w:hAnsi="Courier New" w:cs="Courier New"/>
+          <w:b/>
+        </w:rPr>
+        <w:t>Amount balance</w:t>
+      </w:r>
+      <w:r>
+        <w:rPr>
+          <w:rFonts w:ascii="Courier New" w:hAnsi="Courier New" w:cs="Courier New"/>
+          <w:b/>
+        </w:rPr>
+        <w:tab/>
+      </w:r>
+      <w:r>
+        <w:rPr>
+          <w:rFonts w:ascii="Courier New" w:hAnsi="Courier New" w:cs="Courier New"/>
+          <w:b/>
+        </w:rPr>
+        <w:tab/>
+      </w:r>
+      <w:r>
+        <w:rPr>
+          <w:rFonts w:ascii="Courier New" w:hAnsi="Courier New" w:cs="Courier New"/>
+          <w:b/>
+        </w:rPr>
+        <w:tab/>
+        <w:t>- 113849.0</w:t>
+      </w:r>
+    </w:p>
+    <w:p>
+      <w:pPr>
+        <w:pStyle w:val="PlainText"/>
+        <w:rPr>
+          <w:rFonts w:ascii="Courier New" w:hAnsi="Courier New" w:cs="Courier New"/>
+        </w:rPr>
+      </w:pPr>
+    </w:p>
+    <w:p>
+      <w:pPr>
+        <w:pStyle w:val="PlainText"/>
+        <w:rPr>
+          <w:rFonts w:ascii="Courier New" w:hAnsi="Courier New" w:cs="Courier New"/>
+          <w:b/>
+        </w:rPr>
+      </w:pPr>
     </w:p>
     <w:p>
       <w:pPr>

--- a/customer _details/KIRAN/SEP/SIRA/SIRA RAJANNA/PURCHASE DETAILS.docx
+++ b/customer _details/KIRAN/SEP/SIRA/SIRA RAJANNA/PURCHASE DETAILS.docx
@@ -12138,13 +12138,7 @@
         <w:rPr>
           <w:rFonts w:ascii="Courier New" w:hAnsi="Courier New" w:cs="Courier New"/>
         </w:rPr>
-        <w:t>MON Oct 30</w:t>
-      </w:r>
-      <w:r>
-        <w:rPr>
-          <w:rFonts w:ascii="Courier New" w:hAnsi="Courier New" w:cs="Courier New"/>
-        </w:rPr>
-        <w:t xml:space="preserve"> 16:00:24 PDT 2017</w:t>
+        <w:t>MON Oct 30 16:00:24 PDT 2017</w:t>
       </w:r>
     </w:p>
     <w:p>
@@ -12486,6 +12480,392 @@
         <w:tab/>
         <w:t>- 113849.0</w:t>
       </w:r>
+    </w:p>
+    <w:p>
+      <w:pPr>
+        <w:pStyle w:val="PlainText"/>
+        <w:rPr>
+          <w:rFonts w:ascii="Courier New" w:hAnsi="Courier New" w:cs="Courier New"/>
+          <w:b/>
+        </w:rPr>
+      </w:pPr>
+    </w:p>
+    <w:p>
+      <w:pPr>
+        <w:pStyle w:val="PlainText"/>
+        <w:rPr>
+          <w:rFonts w:ascii="Courier New" w:hAnsi="Courier New" w:cs="Courier New"/>
+        </w:rPr>
+      </w:pPr>
+      <w:r>
+        <w:rPr>
+          <w:rFonts w:ascii="Courier New" w:hAnsi="Courier New" w:cs="Courier New"/>
+        </w:rPr>
+        <w:t>SAT Nov 04</w:t>
+      </w:r>
+      <w:r>
+        <w:rPr>
+          <w:rFonts w:ascii="Courier New" w:hAnsi="Courier New" w:cs="Courier New"/>
+        </w:rPr>
+        <w:t xml:space="preserve"> 12:19:44 PST 2017</w:t>
+      </w:r>
+    </w:p>
+    <w:p>
+      <w:pPr>
+        <w:pStyle w:val="PlainText"/>
+        <w:rPr>
+          <w:rFonts w:ascii="Courier New" w:hAnsi="Courier New" w:cs="Courier New"/>
+        </w:rPr>
+      </w:pPr>
+      <w:r>
+        <w:rPr>
+          <w:rFonts w:ascii="Courier New" w:hAnsi="Courier New" w:cs="Courier New"/>
+        </w:rPr>
+        <w:t>Person Name</w:t>
+      </w:r>
+      <w:r>
+        <w:rPr>
+          <w:rFonts w:ascii="Courier New" w:hAnsi="Courier New" w:cs="Courier New"/>
+        </w:rPr>
+        <w:tab/>
+      </w:r>
+      <w:r>
+        <w:rPr>
+          <w:rFonts w:ascii="Courier New" w:hAnsi="Courier New" w:cs="Courier New"/>
+        </w:rPr>
+        <w:tab/>
+      </w:r>
+      <w:r>
+        <w:rPr>
+          <w:rFonts w:ascii="Courier New" w:hAnsi="Courier New" w:cs="Courier New"/>
+        </w:rPr>
+        <w:tab/>
+      </w:r>
+      <w:r>
+        <w:rPr>
+          <w:rFonts w:ascii="Courier New" w:hAnsi="Courier New" w:cs="Courier New"/>
+        </w:rPr>
+        <w:tab/>
+        <w:t>- SIRA RAJANNA</w:t>
+      </w:r>
+    </w:p>
+    <w:p>
+      <w:pPr>
+        <w:pStyle w:val="PlainText"/>
+        <w:rPr>
+          <w:rFonts w:ascii="Courier New" w:hAnsi="Courier New" w:cs="Courier New"/>
+        </w:rPr>
+      </w:pPr>
+      <w:r>
+        <w:rPr>
+          <w:rFonts w:ascii="Courier New" w:hAnsi="Courier New" w:cs="Courier New"/>
+        </w:rPr>
+        <w:t>Bill number</w:t>
+      </w:r>
+      <w:r>
+        <w:rPr>
+          <w:rFonts w:ascii="Courier New" w:hAnsi="Courier New" w:cs="Courier New"/>
+        </w:rPr>
+        <w:tab/>
+      </w:r>
+      <w:r>
+        <w:rPr>
+          <w:rFonts w:ascii="Courier New" w:hAnsi="Courier New" w:cs="Courier New"/>
+        </w:rPr>
+        <w:tab/>
+      </w:r>
+      <w:r>
+        <w:rPr>
+          <w:rFonts w:ascii="Courier New" w:hAnsi="Courier New" w:cs="Courier New"/>
+        </w:rPr>
+        <w:tab/>
+      </w:r>
+      <w:r>
+        <w:rPr>
+          <w:rFonts w:ascii="Courier New" w:hAnsi="Courier New" w:cs="Courier New"/>
+        </w:rPr>
+        <w:tab/>
+        <w:t>- 611</w:t>
+      </w:r>
+    </w:p>
+    <w:p>
+      <w:pPr>
+        <w:pStyle w:val="PlainText"/>
+        <w:rPr>
+          <w:rFonts w:ascii="Courier New" w:hAnsi="Courier New" w:cs="Courier New"/>
+        </w:rPr>
+      </w:pPr>
+      <w:r>
+        <w:rPr>
+          <w:rFonts w:ascii="Courier New" w:hAnsi="Courier New" w:cs="Courier New"/>
+        </w:rPr>
+        <w:t>---------------------------------------------------------------</w:t>
+      </w:r>
+    </w:p>
+    <w:p>
+      <w:pPr>
+        <w:pStyle w:val="PlainText"/>
+        <w:rPr>
+          <w:rFonts w:ascii="Courier New" w:hAnsi="Courier New" w:cs="Courier New"/>
+        </w:rPr>
+      </w:pPr>
+      <w:r>
+        <w:rPr>
+          <w:rFonts w:ascii="Courier New" w:hAnsi="Courier New" w:cs="Courier New"/>
+        </w:rPr>
+        <w:t>Item Name</w:t>
+      </w:r>
+      <w:r>
+        <w:rPr>
+          <w:rFonts w:ascii="Courier New" w:hAnsi="Courier New" w:cs="Courier New"/>
+        </w:rPr>
+        <w:tab/>
+      </w:r>
+      <w:r>
+        <w:rPr>
+          <w:rFonts w:ascii="Courier New" w:hAnsi="Courier New" w:cs="Courier New"/>
+        </w:rPr>
+        <w:tab/>
+      </w:r>
+      <w:r>
+        <w:rPr>
+          <w:rFonts w:ascii="Courier New" w:hAnsi="Courier New" w:cs="Courier New"/>
+        </w:rPr>
+        <w:tab/>
+      </w:r>
+      <w:r>
+        <w:rPr>
+          <w:rFonts w:ascii="Courier New" w:hAnsi="Courier New" w:cs="Courier New"/>
+        </w:rPr>
+        <w:tab/>
+        <w:t>- CARROT</w:t>
+      </w:r>
+    </w:p>
+    <w:p>
+      <w:pPr>
+        <w:pStyle w:val="PlainText"/>
+        <w:rPr>
+          <w:rFonts w:ascii="Courier New" w:hAnsi="Courier New" w:cs="Courier New"/>
+        </w:rPr>
+      </w:pPr>
+      <w:r>
+        <w:rPr>
+          <w:rFonts w:ascii="Courier New" w:hAnsi="Courier New" w:cs="Courier New"/>
+        </w:rPr>
+        <w:t>Number of Pockets</w:t>
+      </w:r>
+      <w:r>
+        <w:rPr>
+          <w:rFonts w:ascii="Courier New" w:hAnsi="Courier New" w:cs="Courier New"/>
+        </w:rPr>
+        <w:tab/>
+      </w:r>
+      <w:r>
+        <w:rPr>
+          <w:rFonts w:ascii="Courier New" w:hAnsi="Courier New" w:cs="Courier New"/>
+        </w:rPr>
+        <w:tab/>
+      </w:r>
+      <w:r>
+        <w:rPr>
+          <w:rFonts w:ascii="Courier New" w:hAnsi="Courier New" w:cs="Courier New"/>
+        </w:rPr>
+        <w:tab/>
+        <w:t>- 1</w:t>
+      </w:r>
+    </w:p>
+    <w:p>
+      <w:pPr>
+        <w:pStyle w:val="PlainText"/>
+        <w:rPr>
+          <w:rFonts w:ascii="Courier New" w:hAnsi="Courier New" w:cs="Courier New"/>
+        </w:rPr>
+      </w:pPr>
+      <w:r>
+        <w:rPr>
+          <w:rFonts w:ascii="Courier New" w:hAnsi="Courier New" w:cs="Courier New"/>
+        </w:rPr>
+        <w:t>Number of KGs</w:t>
+      </w:r>
+      <w:r>
+        <w:rPr>
+          <w:rFonts w:ascii="Courier New" w:hAnsi="Courier New" w:cs="Courier New"/>
+        </w:rPr>
+        <w:tab/>
+      </w:r>
+      <w:r>
+        <w:rPr>
+          <w:rFonts w:ascii="Courier New" w:hAnsi="Courier New" w:cs="Courier New"/>
+        </w:rPr>
+        <w:tab/>
+      </w:r>
+      <w:r>
+        <w:rPr>
+          <w:rFonts w:ascii="Courier New" w:hAnsi="Courier New" w:cs="Courier New"/>
+        </w:rPr>
+        <w:tab/>
+        <w:t>- 94</w:t>
+      </w:r>
+    </w:p>
+    <w:p>
+      <w:pPr>
+        <w:pStyle w:val="PlainText"/>
+        <w:rPr>
+          <w:rFonts w:ascii="Courier New" w:hAnsi="Courier New" w:cs="Courier New"/>
+        </w:rPr>
+      </w:pPr>
+      <w:r>
+        <w:rPr>
+          <w:rFonts w:ascii="Courier New" w:hAnsi="Courier New" w:cs="Courier New"/>
+        </w:rPr>
+        <w:t>Rate</w:t>
+      </w:r>
+      <w:r>
+        <w:rPr>
+          <w:rFonts w:ascii="Courier New" w:hAnsi="Courier New" w:cs="Courier New"/>
+        </w:rPr>
+        <w:tab/>
+      </w:r>
+      <w:r>
+        <w:rPr>
+          <w:rFonts w:ascii="Courier New" w:hAnsi="Courier New" w:cs="Courier New"/>
+        </w:rPr>
+        <w:tab/>
+      </w:r>
+      <w:r>
+        <w:rPr>
+          <w:rFonts w:ascii="Courier New" w:hAnsi="Courier New" w:cs="Courier New"/>
+        </w:rPr>
+        <w:tab/>
+      </w:r>
+      <w:r>
+        <w:rPr>
+          <w:rFonts w:ascii="Courier New" w:hAnsi="Courier New" w:cs="Courier New"/>
+        </w:rPr>
+        <w:tab/>
+      </w:r>
+      <w:r>
+        <w:rPr>
+          <w:rFonts w:ascii="Courier New" w:hAnsi="Courier New" w:cs="Courier New"/>
+        </w:rPr>
+        <w:tab/>
+        <w:t>- 42</w:t>
+      </w:r>
+    </w:p>
+    <w:p>
+      <w:pPr>
+        <w:pStyle w:val="PlainText"/>
+        <w:rPr>
+          <w:rFonts w:ascii="Courier New" w:hAnsi="Courier New" w:cs="Courier New"/>
+        </w:rPr>
+      </w:pPr>
+      <w:r>
+        <w:rPr>
+          <w:rFonts w:ascii="Courier New" w:hAnsi="Courier New" w:cs="Courier New"/>
+        </w:rPr>
+        <w:t>Transport &amp; Miscellaneous</w:t>
+      </w:r>
+      <w:r>
+        <w:rPr>
+          <w:rFonts w:ascii="Courier New" w:hAnsi="Courier New" w:cs="Courier New"/>
+        </w:rPr>
+        <w:tab/>
+        <w:t>- 70</w:t>
+      </w:r>
+    </w:p>
+    <w:p>
+      <w:pPr>
+        <w:pStyle w:val="PlainText"/>
+        <w:rPr>
+          <w:rFonts w:ascii="Courier New" w:hAnsi="Courier New" w:cs="Courier New"/>
+        </w:rPr>
+      </w:pPr>
+      <w:r>
+        <w:rPr>
+          <w:rFonts w:ascii="Courier New" w:hAnsi="Courier New" w:cs="Courier New"/>
+        </w:rPr>
+        <w:t>Total Price</w:t>
+      </w:r>
+      <w:r>
+        <w:rPr>
+          <w:rFonts w:ascii="Courier New" w:hAnsi="Courier New" w:cs="Courier New"/>
+        </w:rPr>
+        <w:tab/>
+      </w:r>
+      <w:r>
+        <w:rPr>
+          <w:rFonts w:ascii="Courier New" w:hAnsi="Courier New" w:cs="Courier New"/>
+        </w:rPr>
+        <w:tab/>
+      </w:r>
+      <w:r>
+        <w:rPr>
+          <w:rFonts w:ascii="Courier New" w:hAnsi="Courier New" w:cs="Courier New"/>
+        </w:rPr>
+        <w:tab/>
+      </w:r>
+      <w:r>
+        <w:rPr>
+          <w:rFonts w:ascii="Courier New" w:hAnsi="Courier New" w:cs="Courier New"/>
+        </w:rPr>
+        <w:tab/>
+        <w:t>- 4018.0</w:t>
+      </w:r>
+    </w:p>
+    <w:p>
+      <w:pPr>
+        <w:pStyle w:val="PlainText"/>
+        <w:rPr>
+          <w:rFonts w:ascii="Courier New" w:hAnsi="Courier New" w:cs="Courier New"/>
+          <w:b/>
+        </w:rPr>
+      </w:pPr>
+      <w:r>
+        <w:rPr>
+          <w:rFonts w:ascii="Courier New" w:hAnsi="Courier New" w:cs="Courier New"/>
+          <w:b/>
+        </w:rPr>
+        <w:t>Amount balance</w:t>
+      </w:r>
+      <w:r>
+        <w:rPr>
+          <w:rFonts w:ascii="Courier New" w:hAnsi="Courier New" w:cs="Courier New"/>
+          <w:b/>
+        </w:rPr>
+        <w:tab/>
+      </w:r>
+      <w:r>
+        <w:rPr>
+          <w:rFonts w:ascii="Courier New" w:hAnsi="Courier New" w:cs="Courier New"/>
+          <w:b/>
+        </w:rPr>
+        <w:tab/>
+      </w:r>
+      <w:r>
+        <w:rPr>
+          <w:rFonts w:ascii="Courier New" w:hAnsi="Courier New" w:cs="Courier New"/>
+          <w:b/>
+        </w:rPr>
+        <w:tab/>
+        <w:t>- 117867.0</w:t>
+      </w:r>
+    </w:p>
+    <w:p>
+      <w:pPr>
+        <w:pStyle w:val="PlainText"/>
+        <w:rPr>
+          <w:rFonts w:ascii="Courier New" w:hAnsi="Courier New" w:cs="Courier New"/>
+        </w:rPr>
+      </w:pPr>
+    </w:p>
+    <w:p>
+      <w:pPr>
+        <w:pStyle w:val="PlainText"/>
+        <w:rPr>
+          <w:rFonts w:ascii="Courier New" w:hAnsi="Courier New" w:cs="Courier New"/>
+          <w:b/>
+        </w:rPr>
+      </w:pPr>
     </w:p>
     <w:p>
       <w:pPr>

--- a/customer _details/KIRAN/SEP/SIRA/SIRA RAJANNA/PURCHASE DETAILS.docx
+++ b/customer _details/KIRAN/SEP/SIRA/SIRA RAJANNA/PURCHASE DETAILS.docx
@@ -12501,13 +12501,7 @@
         <w:rPr>
           <w:rFonts w:ascii="Courier New" w:hAnsi="Courier New" w:cs="Courier New"/>
         </w:rPr>
-        <w:t>SAT Nov 04</w:t>
-      </w:r>
-      <w:r>
-        <w:rPr>
-          <w:rFonts w:ascii="Courier New" w:hAnsi="Courier New" w:cs="Courier New"/>
-        </w:rPr>
-        <w:t xml:space="preserve"> 12:19:44 PST 2017</w:t>
+        <w:t>SAT Nov 04 12:19:44 PST 2017</w:t>
       </w:r>
     </w:p>
     <w:p>
@@ -12849,6 +12843,401 @@
         <w:tab/>
         <w:t>- 117867.0</w:t>
       </w:r>
+    </w:p>
+    <w:p>
+      <w:pPr>
+        <w:pStyle w:val="PlainText"/>
+        <w:rPr>
+          <w:rFonts w:ascii="Courier New" w:hAnsi="Courier New" w:cs="Courier New"/>
+          <w:b/>
+        </w:rPr>
+      </w:pPr>
+    </w:p>
+    <w:p>
+      <w:pPr>
+        <w:pStyle w:val="PlainText"/>
+        <w:rPr>
+          <w:rFonts w:ascii="Courier New" w:hAnsi="Courier New" w:cs="Courier New"/>
+          <w:b/>
+        </w:rPr>
+      </w:pPr>
+    </w:p>
+    <w:p>
+      <w:pPr>
+        <w:pStyle w:val="PlainText"/>
+        <w:rPr>
+          <w:rFonts w:ascii="Courier New" w:hAnsi="Courier New" w:cs="Courier New"/>
+        </w:rPr>
+      </w:pPr>
+      <w:r>
+        <w:rPr>
+          <w:rFonts w:ascii="Courier New" w:hAnsi="Courier New" w:cs="Courier New"/>
+        </w:rPr>
+        <w:t>MON Nov 13</w:t>
+      </w:r>
+      <w:r>
+        <w:rPr>
+          <w:rFonts w:ascii="Courier New" w:hAnsi="Courier New" w:cs="Courier New"/>
+        </w:rPr>
+        <w:t xml:space="preserve"> 12:06:01 PST 2017</w:t>
+      </w:r>
+    </w:p>
+    <w:p>
+      <w:pPr>
+        <w:pStyle w:val="PlainText"/>
+        <w:rPr>
+          <w:rFonts w:ascii="Courier New" w:hAnsi="Courier New" w:cs="Courier New"/>
+        </w:rPr>
+      </w:pPr>
+      <w:r>
+        <w:rPr>
+          <w:rFonts w:ascii="Courier New" w:hAnsi="Courier New" w:cs="Courier New"/>
+        </w:rPr>
+        <w:t>Person Name</w:t>
+      </w:r>
+      <w:r>
+        <w:rPr>
+          <w:rFonts w:ascii="Courier New" w:hAnsi="Courier New" w:cs="Courier New"/>
+        </w:rPr>
+        <w:tab/>
+      </w:r>
+      <w:r>
+        <w:rPr>
+          <w:rFonts w:ascii="Courier New" w:hAnsi="Courier New" w:cs="Courier New"/>
+        </w:rPr>
+        <w:tab/>
+      </w:r>
+      <w:r>
+        <w:rPr>
+          <w:rFonts w:ascii="Courier New" w:hAnsi="Courier New" w:cs="Courier New"/>
+        </w:rPr>
+        <w:tab/>
+      </w:r>
+      <w:r>
+        <w:rPr>
+          <w:rFonts w:ascii="Courier New" w:hAnsi="Courier New" w:cs="Courier New"/>
+        </w:rPr>
+        <w:tab/>
+        <w:t>- SIRA RAJANNA</w:t>
+      </w:r>
+    </w:p>
+    <w:p>
+      <w:pPr>
+        <w:pStyle w:val="PlainText"/>
+        <w:rPr>
+          <w:rFonts w:ascii="Courier New" w:hAnsi="Courier New" w:cs="Courier New"/>
+        </w:rPr>
+      </w:pPr>
+      <w:r>
+        <w:rPr>
+          <w:rFonts w:ascii="Courier New" w:hAnsi="Courier New" w:cs="Courier New"/>
+        </w:rPr>
+        <w:t>Bill number</w:t>
+      </w:r>
+      <w:r>
+        <w:rPr>
+          <w:rFonts w:ascii="Courier New" w:hAnsi="Courier New" w:cs="Courier New"/>
+        </w:rPr>
+        <w:tab/>
+      </w:r>
+      <w:r>
+        <w:rPr>
+          <w:rFonts w:ascii="Courier New" w:hAnsi="Courier New" w:cs="Courier New"/>
+        </w:rPr>
+        <w:tab/>
+      </w:r>
+      <w:r>
+        <w:rPr>
+          <w:rFonts w:ascii="Courier New" w:hAnsi="Courier New" w:cs="Courier New"/>
+        </w:rPr>
+        <w:tab/>
+      </w:r>
+      <w:r>
+        <w:rPr>
+          <w:rFonts w:ascii="Courier New" w:hAnsi="Courier New" w:cs="Courier New"/>
+        </w:rPr>
+        <w:tab/>
+        <w:t>- 633</w:t>
+      </w:r>
+    </w:p>
+    <w:p>
+      <w:pPr>
+        <w:pStyle w:val="PlainText"/>
+        <w:rPr>
+          <w:rFonts w:ascii="Courier New" w:hAnsi="Courier New" w:cs="Courier New"/>
+        </w:rPr>
+      </w:pPr>
+      <w:r>
+        <w:rPr>
+          <w:rFonts w:ascii="Courier New" w:hAnsi="Courier New" w:cs="Courier New"/>
+        </w:rPr>
+        <w:t>---------------------------------------------------------------</w:t>
+      </w:r>
+    </w:p>
+    <w:p>
+      <w:pPr>
+        <w:pStyle w:val="PlainText"/>
+        <w:rPr>
+          <w:rFonts w:ascii="Courier New" w:hAnsi="Courier New" w:cs="Courier New"/>
+        </w:rPr>
+      </w:pPr>
+      <w:r>
+        <w:rPr>
+          <w:rFonts w:ascii="Courier New" w:hAnsi="Courier New" w:cs="Courier New"/>
+        </w:rPr>
+        <w:t>Item Name</w:t>
+      </w:r>
+      <w:r>
+        <w:rPr>
+          <w:rFonts w:ascii="Courier New" w:hAnsi="Courier New" w:cs="Courier New"/>
+        </w:rPr>
+        <w:tab/>
+      </w:r>
+      <w:r>
+        <w:rPr>
+          <w:rFonts w:ascii="Courier New" w:hAnsi="Courier New" w:cs="Courier New"/>
+        </w:rPr>
+        <w:tab/>
+      </w:r>
+      <w:r>
+        <w:rPr>
+          <w:rFonts w:ascii="Courier New" w:hAnsi="Courier New" w:cs="Courier New"/>
+        </w:rPr>
+        <w:tab/>
+      </w:r>
+      <w:r>
+        <w:rPr>
+          <w:rFonts w:ascii="Courier New" w:hAnsi="Courier New" w:cs="Courier New"/>
+        </w:rPr>
+        <w:tab/>
+        <w:t>- CARROT</w:t>
+      </w:r>
+    </w:p>
+    <w:p>
+      <w:pPr>
+        <w:pStyle w:val="PlainText"/>
+        <w:rPr>
+          <w:rFonts w:ascii="Courier New" w:hAnsi="Courier New" w:cs="Courier New"/>
+        </w:rPr>
+      </w:pPr>
+      <w:r>
+        <w:rPr>
+          <w:rFonts w:ascii="Courier New" w:hAnsi="Courier New" w:cs="Courier New"/>
+        </w:rPr>
+        <w:t>Number of Pockets</w:t>
+      </w:r>
+      <w:r>
+        <w:rPr>
+          <w:rFonts w:ascii="Courier New" w:hAnsi="Courier New" w:cs="Courier New"/>
+        </w:rPr>
+        <w:tab/>
+      </w:r>
+      <w:r>
+        <w:rPr>
+          <w:rFonts w:ascii="Courier New" w:hAnsi="Courier New" w:cs="Courier New"/>
+        </w:rPr>
+        <w:tab/>
+      </w:r>
+      <w:r>
+        <w:rPr>
+          <w:rFonts w:ascii="Courier New" w:hAnsi="Courier New" w:cs="Courier New"/>
+        </w:rPr>
+        <w:tab/>
+        <w:t>- 1</w:t>
+      </w:r>
+    </w:p>
+    <w:p>
+      <w:pPr>
+        <w:pStyle w:val="PlainText"/>
+        <w:rPr>
+          <w:rFonts w:ascii="Courier New" w:hAnsi="Courier New" w:cs="Courier New"/>
+        </w:rPr>
+      </w:pPr>
+      <w:r>
+        <w:rPr>
+          <w:rFonts w:ascii="Courier New" w:hAnsi="Courier New" w:cs="Courier New"/>
+        </w:rPr>
+        <w:t>Number of KGs</w:t>
+      </w:r>
+      <w:r>
+        <w:rPr>
+          <w:rFonts w:ascii="Courier New" w:hAnsi="Courier New" w:cs="Courier New"/>
+        </w:rPr>
+        <w:tab/>
+      </w:r>
+      <w:r>
+        <w:rPr>
+          <w:rFonts w:ascii="Courier New" w:hAnsi="Courier New" w:cs="Courier New"/>
+        </w:rPr>
+        <w:tab/>
+      </w:r>
+      <w:r>
+        <w:rPr>
+          <w:rFonts w:ascii="Courier New" w:hAnsi="Courier New" w:cs="Courier New"/>
+        </w:rPr>
+        <w:tab/>
+        <w:t>- 96</w:t>
+      </w:r>
+    </w:p>
+    <w:p>
+      <w:pPr>
+        <w:pStyle w:val="PlainText"/>
+        <w:rPr>
+          <w:rFonts w:ascii="Courier New" w:hAnsi="Courier New" w:cs="Courier New"/>
+        </w:rPr>
+      </w:pPr>
+      <w:r>
+        <w:rPr>
+          <w:rFonts w:ascii="Courier New" w:hAnsi="Courier New" w:cs="Courier New"/>
+        </w:rPr>
+        <w:t>Rate</w:t>
+      </w:r>
+      <w:r>
+        <w:rPr>
+          <w:rFonts w:ascii="Courier New" w:hAnsi="Courier New" w:cs="Courier New"/>
+        </w:rPr>
+        <w:tab/>
+      </w:r>
+      <w:r>
+        <w:rPr>
+          <w:rFonts w:ascii="Courier New" w:hAnsi="Courier New" w:cs="Courier New"/>
+        </w:rPr>
+        <w:tab/>
+      </w:r>
+      <w:r>
+        <w:rPr>
+          <w:rFonts w:ascii="Courier New" w:hAnsi="Courier New" w:cs="Courier New"/>
+        </w:rPr>
+        <w:tab/>
+      </w:r>
+      <w:r>
+        <w:rPr>
+          <w:rFonts w:ascii="Courier New" w:hAnsi="Courier New" w:cs="Courier New"/>
+        </w:rPr>
+        <w:tab/>
+      </w:r>
+      <w:r>
+        <w:rPr>
+          <w:rFonts w:ascii="Courier New" w:hAnsi="Courier New" w:cs="Courier New"/>
+        </w:rPr>
+        <w:tab/>
+        <w:t>- 62</w:t>
+      </w:r>
+    </w:p>
+    <w:p>
+      <w:pPr>
+        <w:pStyle w:val="PlainText"/>
+        <w:rPr>
+          <w:rFonts w:ascii="Courier New" w:hAnsi="Courier New" w:cs="Courier New"/>
+        </w:rPr>
+      </w:pPr>
+      <w:r>
+        <w:rPr>
+          <w:rFonts w:ascii="Courier New" w:hAnsi="Courier New" w:cs="Courier New"/>
+        </w:rPr>
+        <w:t>Transport &amp; Miscellaneous</w:t>
+      </w:r>
+      <w:r>
+        <w:rPr>
+          <w:rFonts w:ascii="Courier New" w:hAnsi="Courier New" w:cs="Courier New"/>
+        </w:rPr>
+        <w:tab/>
+        <w:t>- 70</w:t>
+      </w:r>
+    </w:p>
+    <w:p>
+      <w:pPr>
+        <w:pStyle w:val="PlainText"/>
+        <w:rPr>
+          <w:rFonts w:ascii="Courier New" w:hAnsi="Courier New" w:cs="Courier New"/>
+        </w:rPr>
+      </w:pPr>
+      <w:r>
+        <w:rPr>
+          <w:rFonts w:ascii="Courier New" w:hAnsi="Courier New" w:cs="Courier New"/>
+        </w:rPr>
+        <w:t>Total Price</w:t>
+      </w:r>
+      <w:r>
+        <w:rPr>
+          <w:rFonts w:ascii="Courier New" w:hAnsi="Courier New" w:cs="Courier New"/>
+        </w:rPr>
+        <w:tab/>
+      </w:r>
+      <w:r>
+        <w:rPr>
+          <w:rFonts w:ascii="Courier New" w:hAnsi="Courier New" w:cs="Courier New"/>
+        </w:rPr>
+        <w:tab/>
+      </w:r>
+      <w:r>
+        <w:rPr>
+          <w:rFonts w:ascii="Courier New" w:hAnsi="Courier New" w:cs="Courier New"/>
+        </w:rPr>
+        <w:tab/>
+      </w:r>
+      <w:r>
+        <w:rPr>
+          <w:rFonts w:ascii="Courier New" w:hAnsi="Courier New" w:cs="Courier New"/>
+        </w:rPr>
+        <w:tab/>
+        <w:t>- 6022.0</w:t>
+      </w:r>
+    </w:p>
+    <w:p>
+      <w:pPr>
+        <w:pStyle w:val="PlainText"/>
+        <w:rPr>
+          <w:rFonts w:ascii="Courier New" w:hAnsi="Courier New" w:cs="Courier New"/>
+          <w:b/>
+        </w:rPr>
+      </w:pPr>
+      <w:r>
+        <w:rPr>
+          <w:rFonts w:ascii="Courier New" w:hAnsi="Courier New" w:cs="Courier New"/>
+          <w:b/>
+        </w:rPr>
+        <w:t>Amount balance</w:t>
+      </w:r>
+      <w:r>
+        <w:rPr>
+          <w:rFonts w:ascii="Courier New" w:hAnsi="Courier New" w:cs="Courier New"/>
+          <w:b/>
+        </w:rPr>
+        <w:tab/>
+      </w:r>
+      <w:r>
+        <w:rPr>
+          <w:rFonts w:ascii="Courier New" w:hAnsi="Courier New" w:cs="Courier New"/>
+          <w:b/>
+        </w:rPr>
+        <w:tab/>
+      </w:r>
+      <w:r>
+        <w:rPr>
+          <w:rFonts w:ascii="Courier New" w:hAnsi="Courier New" w:cs="Courier New"/>
+          <w:b/>
+        </w:rPr>
+        <w:tab/>
+        <w:t>- 123889.0</w:t>
+      </w:r>
+    </w:p>
+    <w:p>
+      <w:pPr>
+        <w:pStyle w:val="PlainText"/>
+        <w:rPr>
+          <w:rFonts w:ascii="Courier New" w:hAnsi="Courier New" w:cs="Courier New"/>
+        </w:rPr>
+      </w:pPr>
+    </w:p>
+    <w:p>
+      <w:pPr>
+        <w:pStyle w:val="PlainText"/>
+        <w:rPr>
+          <w:rFonts w:ascii="Courier New" w:hAnsi="Courier New" w:cs="Courier New"/>
+          <w:b/>
+        </w:rPr>
+      </w:pPr>
     </w:p>
     <w:p>
       <w:pPr>

--- a/customer _details/KIRAN/SEP/SIRA/SIRA RAJANNA/PURCHASE DETAILS.docx
+++ b/customer _details/KIRAN/SEP/SIRA/SIRA RAJANNA/PURCHASE DETAILS.docx
@@ -12873,13 +12873,7 @@
         <w:rPr>
           <w:rFonts w:ascii="Courier New" w:hAnsi="Courier New" w:cs="Courier New"/>
         </w:rPr>
-        <w:t>MON Nov 13</w:t>
-      </w:r>
-      <w:r>
-        <w:rPr>
-          <w:rFonts w:ascii="Courier New" w:hAnsi="Courier New" w:cs="Courier New"/>
-        </w:rPr>
-        <w:t xml:space="preserve"> 12:06:01 PST 2017</w:t>
+        <w:t>MON Nov 13 12:06:01 PST 2017</w:t>
       </w:r>
     </w:p>
     <w:p>
@@ -13221,6 +13215,457 @@
         <w:tab/>
         <w:t>- 123889.0</w:t>
       </w:r>
+    </w:p>
+    <w:p>
+      <w:pPr>
+        <w:pStyle w:val="PlainText"/>
+        <w:rPr>
+          <w:rFonts w:ascii="Courier New" w:hAnsi="Courier New" w:cs="Courier New"/>
+          <w:b/>
+        </w:rPr>
+      </w:pPr>
+    </w:p>
+    <w:p>
+      <w:pPr>
+        <w:pStyle w:val="PlainText"/>
+        <w:rPr>
+          <w:rFonts w:ascii="Courier New" w:hAnsi="Courier New" w:cs="Courier New"/>
+        </w:rPr>
+      </w:pPr>
+      <w:r>
+        <w:rPr>
+          <w:rFonts w:ascii="Courier New" w:hAnsi="Courier New" w:cs="Courier New"/>
+        </w:rPr>
+        <w:t>MON Nov 27</w:t>
+      </w:r>
+      <w:r>
+        <w:rPr>
+          <w:rFonts w:ascii="Courier New" w:hAnsi="Courier New" w:cs="Courier New"/>
+        </w:rPr>
+        <w:t xml:space="preserve"> 11:29:50 PST 2017</w:t>
+      </w:r>
+    </w:p>
+    <w:p>
+      <w:pPr>
+        <w:pStyle w:val="PlainText"/>
+        <w:rPr>
+          <w:rFonts w:ascii="Courier New" w:hAnsi="Courier New" w:cs="Courier New"/>
+        </w:rPr>
+      </w:pPr>
+      <w:r>
+        <w:rPr>
+          <w:rFonts w:ascii="Courier New" w:hAnsi="Courier New" w:cs="Courier New"/>
+        </w:rPr>
+        <w:t>Person Name</w:t>
+      </w:r>
+      <w:r>
+        <w:rPr>
+          <w:rFonts w:ascii="Courier New" w:hAnsi="Courier New" w:cs="Courier New"/>
+        </w:rPr>
+        <w:tab/>
+      </w:r>
+      <w:r>
+        <w:rPr>
+          <w:rFonts w:ascii="Courier New" w:hAnsi="Courier New" w:cs="Courier New"/>
+        </w:rPr>
+        <w:tab/>
+      </w:r>
+      <w:r>
+        <w:rPr>
+          <w:rFonts w:ascii="Courier New" w:hAnsi="Courier New" w:cs="Courier New"/>
+        </w:rPr>
+        <w:tab/>
+      </w:r>
+      <w:r>
+        <w:rPr>
+          <w:rFonts w:ascii="Courier New" w:hAnsi="Courier New" w:cs="Courier New"/>
+        </w:rPr>
+        <w:tab/>
+        <w:t>- SIRA RAJANNA</w:t>
+      </w:r>
+    </w:p>
+    <w:p>
+      <w:pPr>
+        <w:pStyle w:val="PlainText"/>
+        <w:rPr>
+          <w:rFonts w:ascii="Courier New" w:hAnsi="Courier New" w:cs="Courier New"/>
+        </w:rPr>
+      </w:pPr>
+      <w:r>
+        <w:rPr>
+          <w:rFonts w:ascii="Courier New" w:hAnsi="Courier New" w:cs="Courier New"/>
+        </w:rPr>
+        <w:t>Bill number</w:t>
+      </w:r>
+      <w:r>
+        <w:rPr>
+          <w:rFonts w:ascii="Courier New" w:hAnsi="Courier New" w:cs="Courier New"/>
+        </w:rPr>
+        <w:tab/>
+      </w:r>
+      <w:r>
+        <w:rPr>
+          <w:rFonts w:ascii="Courier New" w:hAnsi="Courier New" w:cs="Courier New"/>
+        </w:rPr>
+        <w:tab/>
+      </w:r>
+      <w:r>
+        <w:rPr>
+          <w:rFonts w:ascii="Courier New" w:hAnsi="Courier New" w:cs="Courier New"/>
+        </w:rPr>
+        <w:tab/>
+      </w:r>
+      <w:r>
+        <w:rPr>
+          <w:rFonts w:ascii="Courier New" w:hAnsi="Courier New" w:cs="Courier New"/>
+        </w:rPr>
+        <w:tab/>
+        <w:t>- 652</w:t>
+      </w:r>
+    </w:p>
+    <w:p>
+      <w:pPr>
+        <w:pStyle w:val="PlainText"/>
+        <w:rPr>
+          <w:rFonts w:ascii="Courier New" w:hAnsi="Courier New" w:cs="Courier New"/>
+        </w:rPr>
+      </w:pPr>
+      <w:r>
+        <w:rPr>
+          <w:rFonts w:ascii="Courier New" w:hAnsi="Courier New" w:cs="Courier New"/>
+        </w:rPr>
+        <w:t>---------------------------------------------------------------</w:t>
+      </w:r>
+    </w:p>
+    <w:p>
+      <w:pPr>
+        <w:pStyle w:val="PlainText"/>
+        <w:rPr>
+          <w:rFonts w:ascii="Courier New" w:hAnsi="Courier New" w:cs="Courier New"/>
+        </w:rPr>
+      </w:pPr>
+      <w:r>
+        <w:rPr>
+          <w:rFonts w:ascii="Courier New" w:hAnsi="Courier New" w:cs="Courier New"/>
+        </w:rPr>
+        <w:t>Item Name</w:t>
+      </w:r>
+      <w:r>
+        <w:rPr>
+          <w:rFonts w:ascii="Courier New" w:hAnsi="Courier New" w:cs="Courier New"/>
+        </w:rPr>
+        <w:tab/>
+      </w:r>
+      <w:r>
+        <w:rPr>
+          <w:rFonts w:ascii="Courier New" w:hAnsi="Courier New" w:cs="Courier New"/>
+        </w:rPr>
+        <w:tab/>
+      </w:r>
+      <w:r>
+        <w:rPr>
+          <w:rFonts w:ascii="Courier New" w:hAnsi="Courier New" w:cs="Courier New"/>
+        </w:rPr>
+        <w:tab/>
+      </w:r>
+      <w:r>
+        <w:rPr>
+          <w:rFonts w:ascii="Courier New" w:hAnsi="Courier New" w:cs="Courier New"/>
+        </w:rPr>
+        <w:tab/>
+        <w:t>- CARROT</w:t>
+      </w:r>
+    </w:p>
+    <w:p>
+      <w:pPr>
+        <w:pStyle w:val="PlainText"/>
+        <w:rPr>
+          <w:rFonts w:ascii="Courier New" w:hAnsi="Courier New" w:cs="Courier New"/>
+        </w:rPr>
+      </w:pPr>
+      <w:r>
+        <w:rPr>
+          <w:rFonts w:ascii="Courier New" w:hAnsi="Courier New" w:cs="Courier New"/>
+        </w:rPr>
+        <w:t>Number of Pockets</w:t>
+      </w:r>
+      <w:r>
+        <w:rPr>
+          <w:rFonts w:ascii="Courier New" w:hAnsi="Courier New" w:cs="Courier New"/>
+        </w:rPr>
+        <w:tab/>
+      </w:r>
+      <w:r>
+        <w:rPr>
+          <w:rFonts w:ascii="Courier New" w:hAnsi="Courier New" w:cs="Courier New"/>
+        </w:rPr>
+        <w:tab/>
+      </w:r>
+      <w:r>
+        <w:rPr>
+          <w:rFonts w:ascii="Courier New" w:hAnsi="Courier New" w:cs="Courier New"/>
+        </w:rPr>
+        <w:tab/>
+        <w:t>- 1</w:t>
+      </w:r>
+    </w:p>
+    <w:p>
+      <w:pPr>
+        <w:pStyle w:val="PlainText"/>
+        <w:rPr>
+          <w:rFonts w:ascii="Courier New" w:hAnsi="Courier New" w:cs="Courier New"/>
+        </w:rPr>
+      </w:pPr>
+      <w:r>
+        <w:rPr>
+          <w:rFonts w:ascii="Courier New" w:hAnsi="Courier New" w:cs="Courier New"/>
+        </w:rPr>
+        <w:t>Number of KGs</w:t>
+      </w:r>
+      <w:r>
+        <w:rPr>
+          <w:rFonts w:ascii="Courier New" w:hAnsi="Courier New" w:cs="Courier New"/>
+        </w:rPr>
+        <w:tab/>
+      </w:r>
+      <w:r>
+        <w:rPr>
+          <w:rFonts w:ascii="Courier New" w:hAnsi="Courier New" w:cs="Courier New"/>
+        </w:rPr>
+        <w:tab/>
+      </w:r>
+      <w:r>
+        <w:rPr>
+          <w:rFonts w:ascii="Courier New" w:hAnsi="Courier New" w:cs="Courier New"/>
+        </w:rPr>
+        <w:tab/>
+        <w:t>- 96</w:t>
+      </w:r>
+    </w:p>
+    <w:p>
+      <w:pPr>
+        <w:pStyle w:val="PlainText"/>
+        <w:rPr>
+          <w:rFonts w:ascii="Courier New" w:hAnsi="Courier New" w:cs="Courier New"/>
+        </w:rPr>
+      </w:pPr>
+      <w:r>
+        <w:rPr>
+          <w:rFonts w:ascii="Courier New" w:hAnsi="Courier New" w:cs="Courier New"/>
+        </w:rPr>
+        <w:t>Rate</w:t>
+      </w:r>
+      <w:r>
+        <w:rPr>
+          <w:rFonts w:ascii="Courier New" w:hAnsi="Courier New" w:cs="Courier New"/>
+        </w:rPr>
+        <w:tab/>
+      </w:r>
+      <w:r>
+        <w:rPr>
+          <w:rFonts w:ascii="Courier New" w:hAnsi="Courier New" w:cs="Courier New"/>
+        </w:rPr>
+        <w:tab/>
+      </w:r>
+      <w:r>
+        <w:rPr>
+          <w:rFonts w:ascii="Courier New" w:hAnsi="Courier New" w:cs="Courier New"/>
+        </w:rPr>
+        <w:tab/>
+      </w:r>
+      <w:r>
+        <w:rPr>
+          <w:rFonts w:ascii="Courier New" w:hAnsi="Courier New" w:cs="Courier New"/>
+        </w:rPr>
+        <w:tab/>
+      </w:r>
+      <w:r>
+        <w:rPr>
+          <w:rFonts w:ascii="Courier New" w:hAnsi="Courier New" w:cs="Courier New"/>
+        </w:rPr>
+        <w:tab/>
+        <w:t>- 45</w:t>
+      </w:r>
+    </w:p>
+    <w:p>
+      <w:pPr>
+        <w:pStyle w:val="PlainText"/>
+        <w:rPr>
+          <w:rFonts w:ascii="Courier New" w:hAnsi="Courier New" w:cs="Courier New"/>
+        </w:rPr>
+      </w:pPr>
+      <w:r>
+        <w:rPr>
+          <w:rFonts w:ascii="Courier New" w:hAnsi="Courier New" w:cs="Courier New"/>
+        </w:rPr>
+        <w:t>Transport &amp; Miscellaneous</w:t>
+      </w:r>
+      <w:r>
+        <w:rPr>
+          <w:rFonts w:ascii="Courier New" w:hAnsi="Courier New" w:cs="Courier New"/>
+        </w:rPr>
+        <w:tab/>
+        <w:t>- 70</w:t>
+      </w:r>
+    </w:p>
+    <w:p>
+      <w:pPr>
+        <w:pStyle w:val="PlainText"/>
+        <w:rPr>
+          <w:rFonts w:ascii="Courier New" w:hAnsi="Courier New" w:cs="Courier New"/>
+        </w:rPr>
+      </w:pPr>
+      <w:r>
+        <w:rPr>
+          <w:rFonts w:ascii="Courier New" w:hAnsi="Courier New" w:cs="Courier New"/>
+        </w:rPr>
+        <w:t>Total Price</w:t>
+      </w:r>
+      <w:r>
+        <w:rPr>
+          <w:rFonts w:ascii="Courier New" w:hAnsi="Courier New" w:cs="Courier New"/>
+        </w:rPr>
+        <w:tab/>
+      </w:r>
+      <w:r>
+        <w:rPr>
+          <w:rFonts w:ascii="Courier New" w:hAnsi="Courier New" w:cs="Courier New"/>
+        </w:rPr>
+        <w:tab/>
+      </w:r>
+      <w:r>
+        <w:rPr>
+          <w:rFonts w:ascii="Courier New" w:hAnsi="Courier New" w:cs="Courier New"/>
+        </w:rPr>
+        <w:tab/>
+      </w:r>
+      <w:r>
+        <w:rPr>
+          <w:rFonts w:ascii="Courier New" w:hAnsi="Courier New" w:cs="Courier New"/>
+        </w:rPr>
+        <w:tab/>
+        <w:t>- 4390.0</w:t>
+      </w:r>
+    </w:p>
+    <w:p>
+      <w:pPr>
+        <w:pStyle w:val="PlainText"/>
+        <w:rPr>
+          <w:rFonts w:ascii="Courier New" w:hAnsi="Courier New" w:cs="Courier New"/>
+          <w:color w:val="FF0000"/>
+        </w:rPr>
+      </w:pPr>
+      <w:r>
+        <w:rPr>
+          <w:rFonts w:ascii="Courier New" w:hAnsi="Courier New" w:cs="Courier New"/>
+          <w:color w:val="FF0000"/>
+        </w:rPr>
+        <w:t>Amount Received</w:t>
+      </w:r>
+      <w:r>
+        <w:rPr>
+          <w:rFonts w:ascii="Courier New" w:hAnsi="Courier New" w:cs="Courier New"/>
+          <w:color w:val="FF0000"/>
+        </w:rPr>
+        <w:tab/>
+      </w:r>
+      <w:r>
+        <w:rPr>
+          <w:rFonts w:ascii="Courier New" w:hAnsi="Courier New" w:cs="Courier New"/>
+          <w:color w:val="FF0000"/>
+        </w:rPr>
+        <w:tab/>
+      </w:r>
+      <w:r>
+        <w:rPr>
+          <w:rFonts w:ascii="Courier New" w:hAnsi="Courier New" w:cs="Courier New"/>
+          <w:color w:val="FF0000"/>
+        </w:rPr>
+        <w:tab/>
+        <w:t>- 50000</w:t>
+      </w:r>
+    </w:p>
+    <w:p>
+      <w:pPr>
+        <w:pStyle w:val="PlainText"/>
+        <w:rPr>
+          <w:rFonts w:ascii="Courier New" w:hAnsi="Courier New" w:cs="Courier New"/>
+          <w:b/>
+        </w:rPr>
+      </w:pPr>
+      <w:r>
+        <w:rPr>
+          <w:rFonts w:ascii="Courier New" w:hAnsi="Courier New" w:cs="Courier New"/>
+          <w:b/>
+        </w:rPr>
+        <w:t>Amount balance</w:t>
+      </w:r>
+      <w:r>
+        <w:rPr>
+          <w:rFonts w:ascii="Courier New" w:hAnsi="Courier New" w:cs="Courier New"/>
+          <w:b/>
+        </w:rPr>
+        <w:tab/>
+      </w:r>
+      <w:r>
+        <w:rPr>
+          <w:rFonts w:ascii="Courier New" w:hAnsi="Courier New" w:cs="Courier New"/>
+          <w:b/>
+        </w:rPr>
+        <w:tab/>
+      </w:r>
+      <w:r>
+        <w:rPr>
+          <w:rFonts w:ascii="Courier New" w:hAnsi="Courier New" w:cs="Courier New"/>
+          <w:b/>
+        </w:rPr>
+        <w:tab/>
+        <w:t>- 78279.0</w:t>
+      </w:r>
+    </w:p>
+    <w:p>
+      <w:pPr>
+        <w:pStyle w:val="PlainText"/>
+        <w:rPr>
+          <w:rFonts w:ascii="Courier New" w:hAnsi="Courier New" w:cs="Courier New"/>
+        </w:rPr>
+      </w:pPr>
+      <w:r>
+        <w:rPr>
+          <w:rFonts w:ascii="Courier New" w:hAnsi="Courier New" w:cs="Courier New"/>
+        </w:rPr>
+        <w:t>Amount Received mode</w:t>
+      </w:r>
+      <w:r>
+        <w:rPr>
+          <w:rFonts w:ascii="Courier New" w:hAnsi="Courier New" w:cs="Courier New"/>
+        </w:rPr>
+        <w:tab/>
+      </w:r>
+      <w:r>
+        <w:rPr>
+          <w:rFonts w:ascii="Courier New" w:hAnsi="Courier New" w:cs="Courier New"/>
+        </w:rPr>
+        <w:tab/>
+        <w:t>- CASH</w:t>
+      </w:r>
+    </w:p>
+    <w:p>
+      <w:pPr>
+        <w:pStyle w:val="PlainText"/>
+        <w:rPr>
+          <w:rFonts w:ascii="Courier New" w:hAnsi="Courier New" w:cs="Courier New"/>
+        </w:rPr>
+      </w:pPr>
+    </w:p>
+    <w:p>
+      <w:pPr>
+        <w:pStyle w:val="PlainText"/>
+        <w:rPr>
+          <w:rFonts w:ascii="Courier New" w:hAnsi="Courier New" w:cs="Courier New"/>
+          <w:b/>
+        </w:rPr>
+      </w:pPr>
     </w:p>
     <w:p>
       <w:pPr>

--- a/customer _details/KIRAN/SEP/SIRA/SIRA RAJANNA/PURCHASE DETAILS.docx
+++ b/customer _details/KIRAN/SEP/SIRA/SIRA RAJANNA/PURCHASE DETAILS.docx
@@ -13236,13 +13236,7 @@
         <w:rPr>
           <w:rFonts w:ascii="Courier New" w:hAnsi="Courier New" w:cs="Courier New"/>
         </w:rPr>
-        <w:t>MON Nov 27</w:t>
-      </w:r>
-      <w:r>
-        <w:rPr>
-          <w:rFonts w:ascii="Courier New" w:hAnsi="Courier New" w:cs="Courier New"/>
-        </w:rPr>
-        <w:t xml:space="preserve"> 11:29:50 PST 2017</w:t>
+        <w:t>MON Nov 27 11:29:50 PST 2017</w:t>
       </w:r>
     </w:p>
     <w:p>
@@ -13649,6 +13643,382 @@
         <w:tab/>
         <w:t>- CASH</w:t>
       </w:r>
+    </w:p>
+    <w:p>
+      <w:pPr>
+        <w:pStyle w:val="PlainText"/>
+        <w:rPr>
+          <w:rFonts w:ascii="Courier New" w:hAnsi="Courier New" w:cs="Courier New"/>
+        </w:rPr>
+      </w:pPr>
+    </w:p>
+    <w:p>
+      <w:pPr>
+        <w:pStyle w:val="PlainText"/>
+        <w:rPr>
+          <w:rFonts w:ascii="Courier New" w:hAnsi="Courier New" w:cs="Courier New"/>
+        </w:rPr>
+      </w:pPr>
+      <w:r>
+        <w:rPr>
+          <w:rFonts w:ascii="Courier New" w:hAnsi="Courier New" w:cs="Courier New"/>
+        </w:rPr>
+        <w:t>WED Nov 29</w:t>
+      </w:r>
+      <w:r>
+        <w:rPr>
+          <w:rFonts w:ascii="Courier New" w:hAnsi="Courier New" w:cs="Courier New"/>
+        </w:rPr>
+        <w:t xml:space="preserve"> 12:49:07 PST 2017</w:t>
+      </w:r>
+    </w:p>
+    <w:p>
+      <w:pPr>
+        <w:pStyle w:val="PlainText"/>
+        <w:rPr>
+          <w:rFonts w:ascii="Courier New" w:hAnsi="Courier New" w:cs="Courier New"/>
+        </w:rPr>
+      </w:pPr>
+      <w:r>
+        <w:rPr>
+          <w:rFonts w:ascii="Courier New" w:hAnsi="Courier New" w:cs="Courier New"/>
+        </w:rPr>
+        <w:t>Person Name</w:t>
+      </w:r>
+      <w:r>
+        <w:rPr>
+          <w:rFonts w:ascii="Courier New" w:hAnsi="Courier New" w:cs="Courier New"/>
+        </w:rPr>
+        <w:tab/>
+      </w:r>
+      <w:r>
+        <w:rPr>
+          <w:rFonts w:ascii="Courier New" w:hAnsi="Courier New" w:cs="Courier New"/>
+        </w:rPr>
+        <w:tab/>
+      </w:r>
+      <w:r>
+        <w:rPr>
+          <w:rFonts w:ascii="Courier New" w:hAnsi="Courier New" w:cs="Courier New"/>
+        </w:rPr>
+        <w:tab/>
+      </w:r>
+      <w:r>
+        <w:rPr>
+          <w:rFonts w:ascii="Courier New" w:hAnsi="Courier New" w:cs="Courier New"/>
+        </w:rPr>
+        <w:tab/>
+        <w:t>- SIRA RAJANNA</w:t>
+      </w:r>
+    </w:p>
+    <w:p>
+      <w:pPr>
+        <w:pStyle w:val="PlainText"/>
+        <w:rPr>
+          <w:rFonts w:ascii="Courier New" w:hAnsi="Courier New" w:cs="Courier New"/>
+        </w:rPr>
+      </w:pPr>
+      <w:r>
+        <w:rPr>
+          <w:rFonts w:ascii="Courier New" w:hAnsi="Courier New" w:cs="Courier New"/>
+        </w:rPr>
+        <w:t>Bill number</w:t>
+      </w:r>
+      <w:r>
+        <w:rPr>
+          <w:rFonts w:ascii="Courier New" w:hAnsi="Courier New" w:cs="Courier New"/>
+        </w:rPr>
+        <w:tab/>
+      </w:r>
+      <w:r>
+        <w:rPr>
+          <w:rFonts w:ascii="Courier New" w:hAnsi="Courier New" w:cs="Courier New"/>
+        </w:rPr>
+        <w:tab/>
+      </w:r>
+      <w:r>
+        <w:rPr>
+          <w:rFonts w:ascii="Courier New" w:hAnsi="Courier New" w:cs="Courier New"/>
+        </w:rPr>
+        <w:tab/>
+      </w:r>
+      <w:r>
+        <w:rPr>
+          <w:rFonts w:ascii="Courier New" w:hAnsi="Courier New" w:cs="Courier New"/>
+        </w:rPr>
+        <w:tab/>
+        <w:t>- 663</w:t>
+      </w:r>
+    </w:p>
+    <w:p>
+      <w:pPr>
+        <w:pStyle w:val="PlainText"/>
+        <w:rPr>
+          <w:rFonts w:ascii="Courier New" w:hAnsi="Courier New" w:cs="Courier New"/>
+        </w:rPr>
+      </w:pPr>
+      <w:r>
+        <w:rPr>
+          <w:rFonts w:ascii="Courier New" w:hAnsi="Courier New" w:cs="Courier New"/>
+        </w:rPr>
+        <w:t>---------------------------------------------------------------</w:t>
+      </w:r>
+    </w:p>
+    <w:p>
+      <w:pPr>
+        <w:pStyle w:val="PlainText"/>
+        <w:rPr>
+          <w:rFonts w:ascii="Courier New" w:hAnsi="Courier New" w:cs="Courier New"/>
+        </w:rPr>
+      </w:pPr>
+      <w:r>
+        <w:rPr>
+          <w:rFonts w:ascii="Courier New" w:hAnsi="Courier New" w:cs="Courier New"/>
+        </w:rPr>
+        <w:t>Item Name</w:t>
+      </w:r>
+      <w:r>
+        <w:rPr>
+          <w:rFonts w:ascii="Courier New" w:hAnsi="Courier New" w:cs="Courier New"/>
+        </w:rPr>
+        <w:tab/>
+      </w:r>
+      <w:r>
+        <w:rPr>
+          <w:rFonts w:ascii="Courier New" w:hAnsi="Courier New" w:cs="Courier New"/>
+        </w:rPr>
+        <w:tab/>
+      </w:r>
+      <w:r>
+        <w:rPr>
+          <w:rFonts w:ascii="Courier New" w:hAnsi="Courier New" w:cs="Courier New"/>
+        </w:rPr>
+        <w:tab/>
+      </w:r>
+      <w:r>
+        <w:rPr>
+          <w:rFonts w:ascii="Courier New" w:hAnsi="Courier New" w:cs="Courier New"/>
+        </w:rPr>
+        <w:tab/>
+        <w:t>- CARROT</w:t>
+      </w:r>
+    </w:p>
+    <w:p>
+      <w:pPr>
+        <w:pStyle w:val="PlainText"/>
+        <w:rPr>
+          <w:rFonts w:ascii="Courier New" w:hAnsi="Courier New" w:cs="Courier New"/>
+        </w:rPr>
+      </w:pPr>
+      <w:r>
+        <w:rPr>
+          <w:rFonts w:ascii="Courier New" w:hAnsi="Courier New" w:cs="Courier New"/>
+        </w:rPr>
+        <w:t>Number of Pockets</w:t>
+      </w:r>
+      <w:r>
+        <w:rPr>
+          <w:rFonts w:ascii="Courier New" w:hAnsi="Courier New" w:cs="Courier New"/>
+        </w:rPr>
+        <w:tab/>
+      </w:r>
+      <w:r>
+        <w:rPr>
+          <w:rFonts w:ascii="Courier New" w:hAnsi="Courier New" w:cs="Courier New"/>
+        </w:rPr>
+        <w:tab/>
+      </w:r>
+      <w:r>
+        <w:rPr>
+          <w:rFonts w:ascii="Courier New" w:hAnsi="Courier New" w:cs="Courier New"/>
+        </w:rPr>
+        <w:tab/>
+        <w:t>- 1</w:t>
+      </w:r>
+    </w:p>
+    <w:p>
+      <w:pPr>
+        <w:pStyle w:val="PlainText"/>
+        <w:rPr>
+          <w:rFonts w:ascii="Courier New" w:hAnsi="Courier New" w:cs="Courier New"/>
+        </w:rPr>
+      </w:pPr>
+      <w:r>
+        <w:rPr>
+          <w:rFonts w:ascii="Courier New" w:hAnsi="Courier New" w:cs="Courier New"/>
+        </w:rPr>
+        <w:t>Number of KGs</w:t>
+      </w:r>
+      <w:r>
+        <w:rPr>
+          <w:rFonts w:ascii="Courier New" w:hAnsi="Courier New" w:cs="Courier New"/>
+        </w:rPr>
+        <w:tab/>
+      </w:r>
+      <w:r>
+        <w:rPr>
+          <w:rFonts w:ascii="Courier New" w:hAnsi="Courier New" w:cs="Courier New"/>
+        </w:rPr>
+        <w:tab/>
+      </w:r>
+      <w:r>
+        <w:rPr>
+          <w:rFonts w:ascii="Courier New" w:hAnsi="Courier New" w:cs="Courier New"/>
+        </w:rPr>
+        <w:tab/>
+        <w:t>- 74</w:t>
+      </w:r>
+    </w:p>
+    <w:p>
+      <w:pPr>
+        <w:pStyle w:val="PlainText"/>
+        <w:rPr>
+          <w:rFonts w:ascii="Courier New" w:hAnsi="Courier New" w:cs="Courier New"/>
+        </w:rPr>
+      </w:pPr>
+      <w:r>
+        <w:rPr>
+          <w:rFonts w:ascii="Courier New" w:hAnsi="Courier New" w:cs="Courier New"/>
+        </w:rPr>
+        <w:t>Rate</w:t>
+      </w:r>
+      <w:r>
+        <w:rPr>
+          <w:rFonts w:ascii="Courier New" w:hAnsi="Courier New" w:cs="Courier New"/>
+        </w:rPr>
+        <w:tab/>
+      </w:r>
+      <w:r>
+        <w:rPr>
+          <w:rFonts w:ascii="Courier New" w:hAnsi="Courier New" w:cs="Courier New"/>
+        </w:rPr>
+        <w:tab/>
+      </w:r>
+      <w:r>
+        <w:rPr>
+          <w:rFonts w:ascii="Courier New" w:hAnsi="Courier New" w:cs="Courier New"/>
+        </w:rPr>
+        <w:tab/>
+      </w:r>
+      <w:r>
+        <w:rPr>
+          <w:rFonts w:ascii="Courier New" w:hAnsi="Courier New" w:cs="Courier New"/>
+        </w:rPr>
+        <w:tab/>
+      </w:r>
+      <w:r>
+        <w:rPr>
+          <w:rFonts w:ascii="Courier New" w:hAnsi="Courier New" w:cs="Courier New"/>
+        </w:rPr>
+        <w:tab/>
+        <w:t>- 62</w:t>
+      </w:r>
+    </w:p>
+    <w:p>
+      <w:pPr>
+        <w:pStyle w:val="PlainText"/>
+        <w:rPr>
+          <w:rFonts w:ascii="Courier New" w:hAnsi="Courier New" w:cs="Courier New"/>
+        </w:rPr>
+      </w:pPr>
+      <w:r>
+        <w:rPr>
+          <w:rFonts w:ascii="Courier New" w:hAnsi="Courier New" w:cs="Courier New"/>
+        </w:rPr>
+        <w:t>Transport &amp; Miscellaneous</w:t>
+      </w:r>
+      <w:r>
+        <w:rPr>
+          <w:rFonts w:ascii="Courier New" w:hAnsi="Courier New" w:cs="Courier New"/>
+        </w:rPr>
+        <w:tab/>
+        <w:t>- 90</w:t>
+      </w:r>
+    </w:p>
+    <w:p>
+      <w:pPr>
+        <w:pStyle w:val="PlainText"/>
+        <w:rPr>
+          <w:rFonts w:ascii="Courier New" w:hAnsi="Courier New" w:cs="Courier New"/>
+        </w:rPr>
+      </w:pPr>
+      <w:r>
+        <w:rPr>
+          <w:rFonts w:ascii="Courier New" w:hAnsi="Courier New" w:cs="Courier New"/>
+        </w:rPr>
+        <w:t>Total Price</w:t>
+      </w:r>
+      <w:r>
+        <w:rPr>
+          <w:rFonts w:ascii="Courier New" w:hAnsi="Courier New" w:cs="Courier New"/>
+        </w:rPr>
+        <w:tab/>
+      </w:r>
+      <w:r>
+        <w:rPr>
+          <w:rFonts w:ascii="Courier New" w:hAnsi="Courier New" w:cs="Courier New"/>
+        </w:rPr>
+        <w:tab/>
+      </w:r>
+      <w:r>
+        <w:rPr>
+          <w:rFonts w:ascii="Courier New" w:hAnsi="Courier New" w:cs="Courier New"/>
+        </w:rPr>
+        <w:tab/>
+      </w:r>
+      <w:r>
+        <w:rPr>
+          <w:rFonts w:ascii="Courier New" w:hAnsi="Courier New" w:cs="Courier New"/>
+        </w:rPr>
+        <w:tab/>
+        <w:t>- 4678.0</w:t>
+      </w:r>
+    </w:p>
+    <w:p>
+      <w:pPr>
+        <w:pStyle w:val="PlainText"/>
+        <w:rPr>
+          <w:rFonts w:ascii="Courier New" w:hAnsi="Courier New" w:cs="Courier New"/>
+          <w:b/>
+        </w:rPr>
+      </w:pPr>
+      <w:r>
+        <w:rPr>
+          <w:rFonts w:ascii="Courier New" w:hAnsi="Courier New" w:cs="Courier New"/>
+          <w:b/>
+        </w:rPr>
+        <w:t>Amount balance</w:t>
+      </w:r>
+      <w:r>
+        <w:rPr>
+          <w:rFonts w:ascii="Courier New" w:hAnsi="Courier New" w:cs="Courier New"/>
+          <w:b/>
+        </w:rPr>
+        <w:tab/>
+      </w:r>
+      <w:r>
+        <w:rPr>
+          <w:rFonts w:ascii="Courier New" w:hAnsi="Courier New" w:cs="Courier New"/>
+          <w:b/>
+        </w:rPr>
+        <w:tab/>
+      </w:r>
+      <w:r>
+        <w:rPr>
+          <w:rFonts w:ascii="Courier New" w:hAnsi="Courier New" w:cs="Courier New"/>
+          <w:b/>
+        </w:rPr>
+        <w:tab/>
+        <w:t>- 82957.0</w:t>
+      </w:r>
+    </w:p>
+    <w:p>
+      <w:pPr>
+        <w:pStyle w:val="PlainText"/>
+        <w:rPr>
+          <w:rFonts w:ascii="Courier New" w:hAnsi="Courier New" w:cs="Courier New"/>
+        </w:rPr>
+      </w:pPr>
     </w:p>
     <w:p>
       <w:pPr>

--- a/customer _details/KIRAN/SEP/SIRA/SIRA RAJANNA/PURCHASE DETAILS.docx
+++ b/customer _details/KIRAN/SEP/SIRA/SIRA RAJANNA/PURCHASE DETAILS.docx
@@ -13663,13 +13663,7 @@
         <w:rPr>
           <w:rFonts w:ascii="Courier New" w:hAnsi="Courier New" w:cs="Courier New"/>
         </w:rPr>
-        <w:t>WED Nov 29</w:t>
-      </w:r>
-      <w:r>
-        <w:rPr>
-          <w:rFonts w:ascii="Courier New" w:hAnsi="Courier New" w:cs="Courier New"/>
-        </w:rPr>
-        <w:t xml:space="preserve"> 12:49:07 PST 2017</w:t>
+        <w:t>WED Nov 29 12:49:07 PST 2017</w:t>
       </w:r>
     </w:p>
     <w:p>
@@ -14011,6 +14005,392 @@
         <w:tab/>
         <w:t>- 82957.0</w:t>
       </w:r>
+    </w:p>
+    <w:p>
+      <w:pPr>
+        <w:pStyle w:val="PlainText"/>
+        <w:rPr>
+          <w:rFonts w:ascii="Courier New" w:hAnsi="Courier New" w:cs="Courier New"/>
+          <w:b/>
+        </w:rPr>
+      </w:pPr>
+    </w:p>
+    <w:p>
+      <w:pPr>
+        <w:pStyle w:val="PlainText"/>
+        <w:rPr>
+          <w:rFonts w:ascii="Courier New" w:hAnsi="Courier New" w:cs="Courier New"/>
+        </w:rPr>
+      </w:pPr>
+      <w:r>
+        <w:rPr>
+          <w:rFonts w:ascii="Courier New" w:hAnsi="Courier New" w:cs="Courier New"/>
+        </w:rPr>
+        <w:t>FRI Dec 01</w:t>
+      </w:r>
+      <w:r>
+        <w:rPr>
+          <w:rFonts w:ascii="Courier New" w:hAnsi="Courier New" w:cs="Courier New"/>
+        </w:rPr>
+        <w:t xml:space="preserve"> 11:27:11 PST 2017</w:t>
+      </w:r>
+    </w:p>
+    <w:p>
+      <w:pPr>
+        <w:pStyle w:val="PlainText"/>
+        <w:rPr>
+          <w:rFonts w:ascii="Courier New" w:hAnsi="Courier New" w:cs="Courier New"/>
+        </w:rPr>
+      </w:pPr>
+      <w:r>
+        <w:rPr>
+          <w:rFonts w:ascii="Courier New" w:hAnsi="Courier New" w:cs="Courier New"/>
+        </w:rPr>
+        <w:t>Person Name</w:t>
+      </w:r>
+      <w:r>
+        <w:rPr>
+          <w:rFonts w:ascii="Courier New" w:hAnsi="Courier New" w:cs="Courier New"/>
+        </w:rPr>
+        <w:tab/>
+      </w:r>
+      <w:r>
+        <w:rPr>
+          <w:rFonts w:ascii="Courier New" w:hAnsi="Courier New" w:cs="Courier New"/>
+        </w:rPr>
+        <w:tab/>
+      </w:r>
+      <w:r>
+        <w:rPr>
+          <w:rFonts w:ascii="Courier New" w:hAnsi="Courier New" w:cs="Courier New"/>
+        </w:rPr>
+        <w:tab/>
+      </w:r>
+      <w:r>
+        <w:rPr>
+          <w:rFonts w:ascii="Courier New" w:hAnsi="Courier New" w:cs="Courier New"/>
+        </w:rPr>
+        <w:tab/>
+        <w:t>- SIRA RAJANNA</w:t>
+      </w:r>
+    </w:p>
+    <w:p>
+      <w:pPr>
+        <w:pStyle w:val="PlainText"/>
+        <w:rPr>
+          <w:rFonts w:ascii="Courier New" w:hAnsi="Courier New" w:cs="Courier New"/>
+        </w:rPr>
+      </w:pPr>
+      <w:r>
+        <w:rPr>
+          <w:rFonts w:ascii="Courier New" w:hAnsi="Courier New" w:cs="Courier New"/>
+        </w:rPr>
+        <w:t>Bill number</w:t>
+      </w:r>
+      <w:r>
+        <w:rPr>
+          <w:rFonts w:ascii="Courier New" w:hAnsi="Courier New" w:cs="Courier New"/>
+        </w:rPr>
+        <w:tab/>
+      </w:r>
+      <w:r>
+        <w:rPr>
+          <w:rFonts w:ascii="Courier New" w:hAnsi="Courier New" w:cs="Courier New"/>
+        </w:rPr>
+        <w:tab/>
+      </w:r>
+      <w:r>
+        <w:rPr>
+          <w:rFonts w:ascii="Courier New" w:hAnsi="Courier New" w:cs="Courier New"/>
+        </w:rPr>
+        <w:tab/>
+      </w:r>
+      <w:r>
+        <w:rPr>
+          <w:rFonts w:ascii="Courier New" w:hAnsi="Courier New" w:cs="Courier New"/>
+        </w:rPr>
+        <w:tab/>
+        <w:t>- 676</w:t>
+      </w:r>
+    </w:p>
+    <w:p>
+      <w:pPr>
+        <w:pStyle w:val="PlainText"/>
+        <w:rPr>
+          <w:rFonts w:ascii="Courier New" w:hAnsi="Courier New" w:cs="Courier New"/>
+        </w:rPr>
+      </w:pPr>
+      <w:r>
+        <w:rPr>
+          <w:rFonts w:ascii="Courier New" w:hAnsi="Courier New" w:cs="Courier New"/>
+        </w:rPr>
+        <w:t>---------------------------------------------------------------</w:t>
+      </w:r>
+    </w:p>
+    <w:p>
+      <w:pPr>
+        <w:pStyle w:val="PlainText"/>
+        <w:rPr>
+          <w:rFonts w:ascii="Courier New" w:hAnsi="Courier New" w:cs="Courier New"/>
+        </w:rPr>
+      </w:pPr>
+      <w:r>
+        <w:rPr>
+          <w:rFonts w:ascii="Courier New" w:hAnsi="Courier New" w:cs="Courier New"/>
+        </w:rPr>
+        <w:t>Item Name</w:t>
+      </w:r>
+      <w:r>
+        <w:rPr>
+          <w:rFonts w:ascii="Courier New" w:hAnsi="Courier New" w:cs="Courier New"/>
+        </w:rPr>
+        <w:tab/>
+      </w:r>
+      <w:r>
+        <w:rPr>
+          <w:rFonts w:ascii="Courier New" w:hAnsi="Courier New" w:cs="Courier New"/>
+        </w:rPr>
+        <w:tab/>
+      </w:r>
+      <w:r>
+        <w:rPr>
+          <w:rFonts w:ascii="Courier New" w:hAnsi="Courier New" w:cs="Courier New"/>
+        </w:rPr>
+        <w:tab/>
+      </w:r>
+      <w:r>
+        <w:rPr>
+          <w:rFonts w:ascii="Courier New" w:hAnsi="Courier New" w:cs="Courier New"/>
+        </w:rPr>
+        <w:tab/>
+        <w:t>- CARROT</w:t>
+      </w:r>
+    </w:p>
+    <w:p>
+      <w:pPr>
+        <w:pStyle w:val="PlainText"/>
+        <w:rPr>
+          <w:rFonts w:ascii="Courier New" w:hAnsi="Courier New" w:cs="Courier New"/>
+        </w:rPr>
+      </w:pPr>
+      <w:r>
+        <w:rPr>
+          <w:rFonts w:ascii="Courier New" w:hAnsi="Courier New" w:cs="Courier New"/>
+        </w:rPr>
+        <w:t>Number of Pockets</w:t>
+      </w:r>
+      <w:r>
+        <w:rPr>
+          <w:rFonts w:ascii="Courier New" w:hAnsi="Courier New" w:cs="Courier New"/>
+        </w:rPr>
+        <w:tab/>
+      </w:r>
+      <w:r>
+        <w:rPr>
+          <w:rFonts w:ascii="Courier New" w:hAnsi="Courier New" w:cs="Courier New"/>
+        </w:rPr>
+        <w:tab/>
+      </w:r>
+      <w:r>
+        <w:rPr>
+          <w:rFonts w:ascii="Courier New" w:hAnsi="Courier New" w:cs="Courier New"/>
+        </w:rPr>
+        <w:tab/>
+        <w:t>- 1</w:t>
+      </w:r>
+    </w:p>
+    <w:p>
+      <w:pPr>
+        <w:pStyle w:val="PlainText"/>
+        <w:rPr>
+          <w:rFonts w:ascii="Courier New" w:hAnsi="Courier New" w:cs="Courier New"/>
+        </w:rPr>
+      </w:pPr>
+      <w:r>
+        <w:rPr>
+          <w:rFonts w:ascii="Courier New" w:hAnsi="Courier New" w:cs="Courier New"/>
+        </w:rPr>
+        <w:t>Number of KGs</w:t>
+      </w:r>
+      <w:r>
+        <w:rPr>
+          <w:rFonts w:ascii="Courier New" w:hAnsi="Courier New" w:cs="Courier New"/>
+        </w:rPr>
+        <w:tab/>
+      </w:r>
+      <w:r>
+        <w:rPr>
+          <w:rFonts w:ascii="Courier New" w:hAnsi="Courier New" w:cs="Courier New"/>
+        </w:rPr>
+        <w:tab/>
+      </w:r>
+      <w:r>
+        <w:rPr>
+          <w:rFonts w:ascii="Courier New" w:hAnsi="Courier New" w:cs="Courier New"/>
+        </w:rPr>
+        <w:tab/>
+        <w:t>- 94</w:t>
+      </w:r>
+    </w:p>
+    <w:p>
+      <w:pPr>
+        <w:pStyle w:val="PlainText"/>
+        <w:rPr>
+          <w:rFonts w:ascii="Courier New" w:hAnsi="Courier New" w:cs="Courier New"/>
+        </w:rPr>
+      </w:pPr>
+      <w:r>
+        <w:rPr>
+          <w:rFonts w:ascii="Courier New" w:hAnsi="Courier New" w:cs="Courier New"/>
+        </w:rPr>
+        <w:t>Rate</w:t>
+      </w:r>
+      <w:r>
+        <w:rPr>
+          <w:rFonts w:ascii="Courier New" w:hAnsi="Courier New" w:cs="Courier New"/>
+        </w:rPr>
+        <w:tab/>
+      </w:r>
+      <w:r>
+        <w:rPr>
+          <w:rFonts w:ascii="Courier New" w:hAnsi="Courier New" w:cs="Courier New"/>
+        </w:rPr>
+        <w:tab/>
+      </w:r>
+      <w:r>
+        <w:rPr>
+          <w:rFonts w:ascii="Courier New" w:hAnsi="Courier New" w:cs="Courier New"/>
+        </w:rPr>
+        <w:tab/>
+      </w:r>
+      <w:r>
+        <w:rPr>
+          <w:rFonts w:ascii="Courier New" w:hAnsi="Courier New" w:cs="Courier New"/>
+        </w:rPr>
+        <w:tab/>
+      </w:r>
+      <w:r>
+        <w:rPr>
+          <w:rFonts w:ascii="Courier New" w:hAnsi="Courier New" w:cs="Courier New"/>
+        </w:rPr>
+        <w:tab/>
+        <w:t>- 57</w:t>
+      </w:r>
+    </w:p>
+    <w:p>
+      <w:pPr>
+        <w:pStyle w:val="PlainText"/>
+        <w:rPr>
+          <w:rFonts w:ascii="Courier New" w:hAnsi="Courier New" w:cs="Courier New"/>
+        </w:rPr>
+      </w:pPr>
+      <w:r>
+        <w:rPr>
+          <w:rFonts w:ascii="Courier New" w:hAnsi="Courier New" w:cs="Courier New"/>
+        </w:rPr>
+        <w:t>Transport &amp; Miscellaneous</w:t>
+      </w:r>
+      <w:r>
+        <w:rPr>
+          <w:rFonts w:ascii="Courier New" w:hAnsi="Courier New" w:cs="Courier New"/>
+        </w:rPr>
+        <w:tab/>
+        <w:t>- 70</w:t>
+      </w:r>
+    </w:p>
+    <w:p>
+      <w:pPr>
+        <w:pStyle w:val="PlainText"/>
+        <w:rPr>
+          <w:rFonts w:ascii="Courier New" w:hAnsi="Courier New" w:cs="Courier New"/>
+        </w:rPr>
+      </w:pPr>
+      <w:r>
+        <w:rPr>
+          <w:rFonts w:ascii="Courier New" w:hAnsi="Courier New" w:cs="Courier New"/>
+        </w:rPr>
+        <w:t>Total Price</w:t>
+      </w:r>
+      <w:r>
+        <w:rPr>
+          <w:rFonts w:ascii="Courier New" w:hAnsi="Courier New" w:cs="Courier New"/>
+        </w:rPr>
+        <w:tab/>
+      </w:r>
+      <w:r>
+        <w:rPr>
+          <w:rFonts w:ascii="Courier New" w:hAnsi="Courier New" w:cs="Courier New"/>
+        </w:rPr>
+        <w:tab/>
+      </w:r>
+      <w:r>
+        <w:rPr>
+          <w:rFonts w:ascii="Courier New" w:hAnsi="Courier New" w:cs="Courier New"/>
+        </w:rPr>
+        <w:tab/>
+      </w:r>
+      <w:r>
+        <w:rPr>
+          <w:rFonts w:ascii="Courier New" w:hAnsi="Courier New" w:cs="Courier New"/>
+        </w:rPr>
+        <w:tab/>
+        <w:t>- 5428.0</w:t>
+      </w:r>
+    </w:p>
+    <w:p>
+      <w:pPr>
+        <w:pStyle w:val="PlainText"/>
+        <w:rPr>
+          <w:rFonts w:ascii="Courier New" w:hAnsi="Courier New" w:cs="Courier New"/>
+          <w:b/>
+        </w:rPr>
+      </w:pPr>
+      <w:r>
+        <w:rPr>
+          <w:rFonts w:ascii="Courier New" w:hAnsi="Courier New" w:cs="Courier New"/>
+          <w:b/>
+        </w:rPr>
+        <w:t>Amount balance</w:t>
+      </w:r>
+      <w:r>
+        <w:rPr>
+          <w:rFonts w:ascii="Courier New" w:hAnsi="Courier New" w:cs="Courier New"/>
+          <w:b/>
+        </w:rPr>
+        <w:tab/>
+      </w:r>
+      <w:r>
+        <w:rPr>
+          <w:rFonts w:ascii="Courier New" w:hAnsi="Courier New" w:cs="Courier New"/>
+          <w:b/>
+        </w:rPr>
+        <w:tab/>
+      </w:r>
+      <w:r>
+        <w:rPr>
+          <w:rFonts w:ascii="Courier New" w:hAnsi="Courier New" w:cs="Courier New"/>
+          <w:b/>
+        </w:rPr>
+        <w:tab/>
+        <w:t>- 88385.0</w:t>
+      </w:r>
+    </w:p>
+    <w:p>
+      <w:pPr>
+        <w:pStyle w:val="PlainText"/>
+        <w:rPr>
+          <w:rFonts w:ascii="Courier New" w:hAnsi="Courier New" w:cs="Courier New"/>
+        </w:rPr>
+      </w:pPr>
+    </w:p>
+    <w:p>
+      <w:pPr>
+        <w:pStyle w:val="PlainText"/>
+        <w:rPr>
+          <w:rFonts w:ascii="Courier New" w:hAnsi="Courier New" w:cs="Courier New"/>
+          <w:b/>
+        </w:rPr>
+      </w:pPr>
     </w:p>
     <w:p>
       <w:pPr>

--- a/customer _details/KIRAN/SEP/SIRA/SIRA RAJANNA/PURCHASE DETAILS.docx
+++ b/customer _details/KIRAN/SEP/SIRA/SIRA RAJANNA/PURCHASE DETAILS.docx
@@ -14026,13 +14026,7 @@
         <w:rPr>
           <w:rFonts w:ascii="Courier New" w:hAnsi="Courier New" w:cs="Courier New"/>
         </w:rPr>
-        <w:t>FRI Dec 01</w:t>
-      </w:r>
-      <w:r>
-        <w:rPr>
-          <w:rFonts w:ascii="Courier New" w:hAnsi="Courier New" w:cs="Courier New"/>
-        </w:rPr>
-        <w:t xml:space="preserve"> 11:27:11 PST 2017</w:t>
+        <w:t>FRI Dec 01 11:27:11 PST 2017</w:t>
       </w:r>
     </w:p>
     <w:p>
@@ -14374,6 +14368,392 @@
         <w:tab/>
         <w:t>- 88385.0</w:t>
       </w:r>
+    </w:p>
+    <w:p>
+      <w:pPr>
+        <w:pStyle w:val="PlainText"/>
+        <w:rPr>
+          <w:rFonts w:ascii="Courier New" w:hAnsi="Courier New" w:cs="Courier New"/>
+          <w:b/>
+        </w:rPr>
+      </w:pPr>
+    </w:p>
+    <w:p>
+      <w:pPr>
+        <w:pStyle w:val="PlainText"/>
+        <w:rPr>
+          <w:rFonts w:ascii="Courier New" w:hAnsi="Courier New" w:cs="Courier New"/>
+        </w:rPr>
+      </w:pPr>
+      <w:r>
+        <w:rPr>
+          <w:rFonts w:ascii="Courier New" w:hAnsi="Courier New" w:cs="Courier New"/>
+        </w:rPr>
+        <w:t>SAT Dec 02</w:t>
+      </w:r>
+      <w:r>
+        <w:rPr>
+          <w:rFonts w:ascii="Courier New" w:hAnsi="Courier New" w:cs="Courier New"/>
+        </w:rPr>
+        <w:t xml:space="preserve"> 11:37:06 PST 2017</w:t>
+      </w:r>
+    </w:p>
+    <w:p>
+      <w:pPr>
+        <w:pStyle w:val="PlainText"/>
+        <w:rPr>
+          <w:rFonts w:ascii="Courier New" w:hAnsi="Courier New" w:cs="Courier New"/>
+        </w:rPr>
+      </w:pPr>
+      <w:r>
+        <w:rPr>
+          <w:rFonts w:ascii="Courier New" w:hAnsi="Courier New" w:cs="Courier New"/>
+        </w:rPr>
+        <w:t>Person Name</w:t>
+      </w:r>
+      <w:r>
+        <w:rPr>
+          <w:rFonts w:ascii="Courier New" w:hAnsi="Courier New" w:cs="Courier New"/>
+        </w:rPr>
+        <w:tab/>
+      </w:r>
+      <w:r>
+        <w:rPr>
+          <w:rFonts w:ascii="Courier New" w:hAnsi="Courier New" w:cs="Courier New"/>
+        </w:rPr>
+        <w:tab/>
+      </w:r>
+      <w:r>
+        <w:rPr>
+          <w:rFonts w:ascii="Courier New" w:hAnsi="Courier New" w:cs="Courier New"/>
+        </w:rPr>
+        <w:tab/>
+      </w:r>
+      <w:r>
+        <w:rPr>
+          <w:rFonts w:ascii="Courier New" w:hAnsi="Courier New" w:cs="Courier New"/>
+        </w:rPr>
+        <w:tab/>
+        <w:t>- SIRA RAJANNA</w:t>
+      </w:r>
+    </w:p>
+    <w:p>
+      <w:pPr>
+        <w:pStyle w:val="PlainText"/>
+        <w:rPr>
+          <w:rFonts w:ascii="Courier New" w:hAnsi="Courier New" w:cs="Courier New"/>
+        </w:rPr>
+      </w:pPr>
+      <w:r>
+        <w:rPr>
+          <w:rFonts w:ascii="Courier New" w:hAnsi="Courier New" w:cs="Courier New"/>
+        </w:rPr>
+        <w:t>Bill number</w:t>
+      </w:r>
+      <w:r>
+        <w:rPr>
+          <w:rFonts w:ascii="Courier New" w:hAnsi="Courier New" w:cs="Courier New"/>
+        </w:rPr>
+        <w:tab/>
+      </w:r>
+      <w:r>
+        <w:rPr>
+          <w:rFonts w:ascii="Courier New" w:hAnsi="Courier New" w:cs="Courier New"/>
+        </w:rPr>
+        <w:tab/>
+      </w:r>
+      <w:r>
+        <w:rPr>
+          <w:rFonts w:ascii="Courier New" w:hAnsi="Courier New" w:cs="Courier New"/>
+        </w:rPr>
+        <w:tab/>
+      </w:r>
+      <w:r>
+        <w:rPr>
+          <w:rFonts w:ascii="Courier New" w:hAnsi="Courier New" w:cs="Courier New"/>
+        </w:rPr>
+        <w:tab/>
+        <w:t>- 684</w:t>
+      </w:r>
+    </w:p>
+    <w:p>
+      <w:pPr>
+        <w:pStyle w:val="PlainText"/>
+        <w:rPr>
+          <w:rFonts w:ascii="Courier New" w:hAnsi="Courier New" w:cs="Courier New"/>
+        </w:rPr>
+      </w:pPr>
+      <w:r>
+        <w:rPr>
+          <w:rFonts w:ascii="Courier New" w:hAnsi="Courier New" w:cs="Courier New"/>
+        </w:rPr>
+        <w:t>---------------------------------------------------------------</w:t>
+      </w:r>
+    </w:p>
+    <w:p>
+      <w:pPr>
+        <w:pStyle w:val="PlainText"/>
+        <w:rPr>
+          <w:rFonts w:ascii="Courier New" w:hAnsi="Courier New" w:cs="Courier New"/>
+        </w:rPr>
+      </w:pPr>
+      <w:r>
+        <w:rPr>
+          <w:rFonts w:ascii="Courier New" w:hAnsi="Courier New" w:cs="Courier New"/>
+        </w:rPr>
+        <w:t>Item Name</w:t>
+      </w:r>
+      <w:r>
+        <w:rPr>
+          <w:rFonts w:ascii="Courier New" w:hAnsi="Courier New" w:cs="Courier New"/>
+        </w:rPr>
+        <w:tab/>
+      </w:r>
+      <w:r>
+        <w:rPr>
+          <w:rFonts w:ascii="Courier New" w:hAnsi="Courier New" w:cs="Courier New"/>
+        </w:rPr>
+        <w:tab/>
+      </w:r>
+      <w:r>
+        <w:rPr>
+          <w:rFonts w:ascii="Courier New" w:hAnsi="Courier New" w:cs="Courier New"/>
+        </w:rPr>
+        <w:tab/>
+      </w:r>
+      <w:r>
+        <w:rPr>
+          <w:rFonts w:ascii="Courier New" w:hAnsi="Courier New" w:cs="Courier New"/>
+        </w:rPr>
+        <w:tab/>
+        <w:t>- CARROT</w:t>
+      </w:r>
+    </w:p>
+    <w:p>
+      <w:pPr>
+        <w:pStyle w:val="PlainText"/>
+        <w:rPr>
+          <w:rFonts w:ascii="Courier New" w:hAnsi="Courier New" w:cs="Courier New"/>
+        </w:rPr>
+      </w:pPr>
+      <w:r>
+        <w:rPr>
+          <w:rFonts w:ascii="Courier New" w:hAnsi="Courier New" w:cs="Courier New"/>
+        </w:rPr>
+        <w:t>Number of Pockets</w:t>
+      </w:r>
+      <w:r>
+        <w:rPr>
+          <w:rFonts w:ascii="Courier New" w:hAnsi="Courier New" w:cs="Courier New"/>
+        </w:rPr>
+        <w:tab/>
+      </w:r>
+      <w:r>
+        <w:rPr>
+          <w:rFonts w:ascii="Courier New" w:hAnsi="Courier New" w:cs="Courier New"/>
+        </w:rPr>
+        <w:tab/>
+      </w:r>
+      <w:r>
+        <w:rPr>
+          <w:rFonts w:ascii="Courier New" w:hAnsi="Courier New" w:cs="Courier New"/>
+        </w:rPr>
+        <w:tab/>
+        <w:t>- 1</w:t>
+      </w:r>
+    </w:p>
+    <w:p>
+      <w:pPr>
+        <w:pStyle w:val="PlainText"/>
+        <w:rPr>
+          <w:rFonts w:ascii="Courier New" w:hAnsi="Courier New" w:cs="Courier New"/>
+        </w:rPr>
+      </w:pPr>
+      <w:r>
+        <w:rPr>
+          <w:rFonts w:ascii="Courier New" w:hAnsi="Courier New" w:cs="Courier New"/>
+        </w:rPr>
+        <w:t>Number of KGs</w:t>
+      </w:r>
+      <w:r>
+        <w:rPr>
+          <w:rFonts w:ascii="Courier New" w:hAnsi="Courier New" w:cs="Courier New"/>
+        </w:rPr>
+        <w:tab/>
+      </w:r>
+      <w:r>
+        <w:rPr>
+          <w:rFonts w:ascii="Courier New" w:hAnsi="Courier New" w:cs="Courier New"/>
+        </w:rPr>
+        <w:tab/>
+      </w:r>
+      <w:r>
+        <w:rPr>
+          <w:rFonts w:ascii="Courier New" w:hAnsi="Courier New" w:cs="Courier New"/>
+        </w:rPr>
+        <w:tab/>
+        <w:t>- 86</w:t>
+      </w:r>
+    </w:p>
+    <w:p>
+      <w:pPr>
+        <w:pStyle w:val="PlainText"/>
+        <w:rPr>
+          <w:rFonts w:ascii="Courier New" w:hAnsi="Courier New" w:cs="Courier New"/>
+        </w:rPr>
+      </w:pPr>
+      <w:r>
+        <w:rPr>
+          <w:rFonts w:ascii="Courier New" w:hAnsi="Courier New" w:cs="Courier New"/>
+        </w:rPr>
+        <w:t>Rate</w:t>
+      </w:r>
+      <w:r>
+        <w:rPr>
+          <w:rFonts w:ascii="Courier New" w:hAnsi="Courier New" w:cs="Courier New"/>
+        </w:rPr>
+        <w:tab/>
+      </w:r>
+      <w:r>
+        <w:rPr>
+          <w:rFonts w:ascii="Courier New" w:hAnsi="Courier New" w:cs="Courier New"/>
+        </w:rPr>
+        <w:tab/>
+      </w:r>
+      <w:r>
+        <w:rPr>
+          <w:rFonts w:ascii="Courier New" w:hAnsi="Courier New" w:cs="Courier New"/>
+        </w:rPr>
+        <w:tab/>
+      </w:r>
+      <w:r>
+        <w:rPr>
+          <w:rFonts w:ascii="Courier New" w:hAnsi="Courier New" w:cs="Courier New"/>
+        </w:rPr>
+        <w:tab/>
+      </w:r>
+      <w:r>
+        <w:rPr>
+          <w:rFonts w:ascii="Courier New" w:hAnsi="Courier New" w:cs="Courier New"/>
+        </w:rPr>
+        <w:tab/>
+        <w:t>- 58</w:t>
+      </w:r>
+    </w:p>
+    <w:p>
+      <w:pPr>
+        <w:pStyle w:val="PlainText"/>
+        <w:rPr>
+          <w:rFonts w:ascii="Courier New" w:hAnsi="Courier New" w:cs="Courier New"/>
+        </w:rPr>
+      </w:pPr>
+      <w:r>
+        <w:rPr>
+          <w:rFonts w:ascii="Courier New" w:hAnsi="Courier New" w:cs="Courier New"/>
+        </w:rPr>
+        <w:t>Transport &amp; Miscellaneous</w:t>
+      </w:r>
+      <w:r>
+        <w:rPr>
+          <w:rFonts w:ascii="Courier New" w:hAnsi="Courier New" w:cs="Courier New"/>
+        </w:rPr>
+        <w:tab/>
+        <w:t>- 70</w:t>
+      </w:r>
+    </w:p>
+    <w:p>
+      <w:pPr>
+        <w:pStyle w:val="PlainText"/>
+        <w:rPr>
+          <w:rFonts w:ascii="Courier New" w:hAnsi="Courier New" w:cs="Courier New"/>
+        </w:rPr>
+      </w:pPr>
+      <w:r>
+        <w:rPr>
+          <w:rFonts w:ascii="Courier New" w:hAnsi="Courier New" w:cs="Courier New"/>
+        </w:rPr>
+        <w:t>Total Price</w:t>
+      </w:r>
+      <w:r>
+        <w:rPr>
+          <w:rFonts w:ascii="Courier New" w:hAnsi="Courier New" w:cs="Courier New"/>
+        </w:rPr>
+        <w:tab/>
+      </w:r>
+      <w:r>
+        <w:rPr>
+          <w:rFonts w:ascii="Courier New" w:hAnsi="Courier New" w:cs="Courier New"/>
+        </w:rPr>
+        <w:tab/>
+      </w:r>
+      <w:r>
+        <w:rPr>
+          <w:rFonts w:ascii="Courier New" w:hAnsi="Courier New" w:cs="Courier New"/>
+        </w:rPr>
+        <w:tab/>
+      </w:r>
+      <w:r>
+        <w:rPr>
+          <w:rFonts w:ascii="Courier New" w:hAnsi="Courier New" w:cs="Courier New"/>
+        </w:rPr>
+        <w:tab/>
+        <w:t>- 5058.0</w:t>
+      </w:r>
+    </w:p>
+    <w:p>
+      <w:pPr>
+        <w:pStyle w:val="PlainText"/>
+        <w:rPr>
+          <w:rFonts w:ascii="Courier New" w:hAnsi="Courier New" w:cs="Courier New"/>
+          <w:b/>
+        </w:rPr>
+      </w:pPr>
+      <w:r>
+        <w:rPr>
+          <w:rFonts w:ascii="Courier New" w:hAnsi="Courier New" w:cs="Courier New"/>
+          <w:b/>
+        </w:rPr>
+        <w:t>Amount balance</w:t>
+      </w:r>
+      <w:r>
+        <w:rPr>
+          <w:rFonts w:ascii="Courier New" w:hAnsi="Courier New" w:cs="Courier New"/>
+          <w:b/>
+        </w:rPr>
+        <w:tab/>
+      </w:r>
+      <w:r>
+        <w:rPr>
+          <w:rFonts w:ascii="Courier New" w:hAnsi="Courier New" w:cs="Courier New"/>
+          <w:b/>
+        </w:rPr>
+        <w:tab/>
+      </w:r>
+      <w:r>
+        <w:rPr>
+          <w:rFonts w:ascii="Courier New" w:hAnsi="Courier New" w:cs="Courier New"/>
+          <w:b/>
+        </w:rPr>
+        <w:tab/>
+        <w:t>- 93443.0</w:t>
+      </w:r>
+    </w:p>
+    <w:p>
+      <w:pPr>
+        <w:pStyle w:val="PlainText"/>
+        <w:rPr>
+          <w:rFonts w:ascii="Courier New" w:hAnsi="Courier New" w:cs="Courier New"/>
+        </w:rPr>
+      </w:pPr>
+    </w:p>
+    <w:p>
+      <w:pPr>
+        <w:pStyle w:val="PlainText"/>
+        <w:rPr>
+          <w:rFonts w:ascii="Courier New" w:hAnsi="Courier New" w:cs="Courier New"/>
+          <w:b/>
+        </w:rPr>
+      </w:pPr>
     </w:p>
     <w:p>
       <w:pPr>

--- a/customer _details/KIRAN/SEP/SIRA/SIRA RAJANNA/PURCHASE DETAILS.docx
+++ b/customer _details/KIRAN/SEP/SIRA/SIRA RAJANNA/PURCHASE DETAILS.docx
@@ -14389,13 +14389,7 @@
         <w:rPr>
           <w:rFonts w:ascii="Courier New" w:hAnsi="Courier New" w:cs="Courier New"/>
         </w:rPr>
-        <w:t>SAT Dec 02</w:t>
-      </w:r>
-      <w:r>
-        <w:rPr>
-          <w:rFonts w:ascii="Courier New" w:hAnsi="Courier New" w:cs="Courier New"/>
-        </w:rPr>
-        <w:t xml:space="preserve"> 11:37:06 PST 2017</w:t>
+        <w:t>SAT Dec 02 11:37:06 PST 2017</w:t>
       </w:r>
     </w:p>
     <w:p>
@@ -14737,6 +14731,393 @@
         <w:tab/>
         <w:t>- 93443.0</w:t>
       </w:r>
+    </w:p>
+    <w:p>
+      <w:pPr>
+        <w:pStyle w:val="PlainText"/>
+        <w:rPr>
+          <w:rFonts w:ascii="Courier New" w:hAnsi="Courier New" w:cs="Courier New"/>
+          <w:b/>
+        </w:rPr>
+      </w:pPr>
+    </w:p>
+    <w:p>
+      <w:pPr>
+        <w:pStyle w:val="PlainText"/>
+        <w:rPr>
+          <w:rFonts w:ascii="Courier New" w:hAnsi="Courier New" w:cs="Courier New"/>
+        </w:rPr>
+      </w:pPr>
+      <w:r>
+        <w:rPr>
+          <w:rFonts w:ascii="Courier New" w:hAnsi="Courier New" w:cs="Courier New"/>
+        </w:rPr>
+        <w:t>MON Dec 04</w:t>
+      </w:r>
+      <w:r>
+        <w:rPr>
+          <w:rFonts w:ascii="Courier New" w:hAnsi="Courier New" w:cs="Courier New"/>
+        </w:rPr>
+        <w:t xml:space="preserve"> 11:16:21 PST 2017</w:t>
+      </w:r>
+    </w:p>
+    <w:p>
+      <w:pPr>
+        <w:pStyle w:val="PlainText"/>
+        <w:rPr>
+          <w:rFonts w:ascii="Courier New" w:hAnsi="Courier New" w:cs="Courier New"/>
+        </w:rPr>
+      </w:pPr>
+      <w:r>
+        <w:rPr>
+          <w:rFonts w:ascii="Courier New" w:hAnsi="Courier New" w:cs="Courier New"/>
+        </w:rPr>
+        <w:t>Person Name</w:t>
+      </w:r>
+      <w:r>
+        <w:rPr>
+          <w:rFonts w:ascii="Courier New" w:hAnsi="Courier New" w:cs="Courier New"/>
+        </w:rPr>
+        <w:tab/>
+      </w:r>
+      <w:r>
+        <w:rPr>
+          <w:rFonts w:ascii="Courier New" w:hAnsi="Courier New" w:cs="Courier New"/>
+        </w:rPr>
+        <w:tab/>
+      </w:r>
+      <w:r>
+        <w:rPr>
+          <w:rFonts w:ascii="Courier New" w:hAnsi="Courier New" w:cs="Courier New"/>
+        </w:rPr>
+        <w:tab/>
+      </w:r>
+      <w:r>
+        <w:rPr>
+          <w:rFonts w:ascii="Courier New" w:hAnsi="Courier New" w:cs="Courier New"/>
+        </w:rPr>
+        <w:tab/>
+        <w:t>- SIRA RAJANNA</w:t>
+      </w:r>
+    </w:p>
+    <w:p>
+      <w:pPr>
+        <w:pStyle w:val="PlainText"/>
+        <w:rPr>
+          <w:rFonts w:ascii="Courier New" w:hAnsi="Courier New" w:cs="Courier New"/>
+        </w:rPr>
+      </w:pPr>
+      <w:r>
+        <w:rPr>
+          <w:rFonts w:ascii="Courier New" w:hAnsi="Courier New" w:cs="Courier New"/>
+        </w:rPr>
+        <w:t>Bill number</w:t>
+      </w:r>
+      <w:r>
+        <w:rPr>
+          <w:rFonts w:ascii="Courier New" w:hAnsi="Courier New" w:cs="Courier New"/>
+        </w:rPr>
+        <w:tab/>
+      </w:r>
+      <w:r>
+        <w:rPr>
+          <w:rFonts w:ascii="Courier New" w:hAnsi="Courier New" w:cs="Courier New"/>
+        </w:rPr>
+        <w:tab/>
+      </w:r>
+      <w:r>
+        <w:rPr>
+          <w:rFonts w:ascii="Courier New" w:hAnsi="Courier New" w:cs="Courier New"/>
+        </w:rPr>
+        <w:tab/>
+      </w:r>
+      <w:r>
+        <w:rPr>
+          <w:rFonts w:ascii="Courier New" w:hAnsi="Courier New" w:cs="Courier New"/>
+        </w:rPr>
+        <w:tab/>
+        <w:t>- 700</w:t>
+      </w:r>
+    </w:p>
+    <w:p>
+      <w:pPr>
+        <w:pStyle w:val="PlainText"/>
+        <w:rPr>
+          <w:rFonts w:ascii="Courier New" w:hAnsi="Courier New" w:cs="Courier New"/>
+        </w:rPr>
+      </w:pPr>
+      <w:r>
+        <w:rPr>
+          <w:rFonts w:ascii="Courier New" w:hAnsi="Courier New" w:cs="Courier New"/>
+        </w:rPr>
+        <w:t>---------------------------------------------------------------</w:t>
+      </w:r>
+    </w:p>
+    <w:p>
+      <w:pPr>
+        <w:pStyle w:val="PlainText"/>
+        <w:rPr>
+          <w:rFonts w:ascii="Courier New" w:hAnsi="Courier New" w:cs="Courier New"/>
+        </w:rPr>
+      </w:pPr>
+      <w:r>
+        <w:rPr>
+          <w:rFonts w:ascii="Courier New" w:hAnsi="Courier New" w:cs="Courier New"/>
+        </w:rPr>
+        <w:t>Item Name</w:t>
+      </w:r>
+      <w:r>
+        <w:rPr>
+          <w:rFonts w:ascii="Courier New" w:hAnsi="Courier New" w:cs="Courier New"/>
+        </w:rPr>
+        <w:tab/>
+      </w:r>
+      <w:r>
+        <w:rPr>
+          <w:rFonts w:ascii="Courier New" w:hAnsi="Courier New" w:cs="Courier New"/>
+        </w:rPr>
+        <w:tab/>
+      </w:r>
+      <w:r>
+        <w:rPr>
+          <w:rFonts w:ascii="Courier New" w:hAnsi="Courier New" w:cs="Courier New"/>
+        </w:rPr>
+        <w:tab/>
+      </w:r>
+      <w:r>
+        <w:rPr>
+          <w:rFonts w:ascii="Courier New" w:hAnsi="Courier New" w:cs="Courier New"/>
+        </w:rPr>
+        <w:tab/>
+        <w:t>- CARROT</w:t>
+      </w:r>
+    </w:p>
+    <w:p>
+      <w:pPr>
+        <w:pStyle w:val="PlainText"/>
+        <w:rPr>
+          <w:rFonts w:ascii="Courier New" w:hAnsi="Courier New" w:cs="Courier New"/>
+        </w:rPr>
+      </w:pPr>
+      <w:r>
+        <w:rPr>
+          <w:rFonts w:ascii="Courier New" w:hAnsi="Courier New" w:cs="Courier New"/>
+        </w:rPr>
+        <w:t>Number of Pockets</w:t>
+      </w:r>
+      <w:r>
+        <w:rPr>
+          <w:rFonts w:ascii="Courier New" w:hAnsi="Courier New" w:cs="Courier New"/>
+        </w:rPr>
+        <w:tab/>
+      </w:r>
+      <w:r>
+        <w:rPr>
+          <w:rFonts w:ascii="Courier New" w:hAnsi="Courier New" w:cs="Courier New"/>
+        </w:rPr>
+        <w:tab/>
+      </w:r>
+      <w:r>
+        <w:rPr>
+          <w:rFonts w:ascii="Courier New" w:hAnsi="Courier New" w:cs="Courier New"/>
+        </w:rPr>
+        <w:tab/>
+        <w:t>- 1</w:t>
+      </w:r>
+    </w:p>
+    <w:p>
+      <w:pPr>
+        <w:pStyle w:val="PlainText"/>
+        <w:rPr>
+          <w:rFonts w:ascii="Courier New" w:hAnsi="Courier New" w:cs="Courier New"/>
+        </w:rPr>
+      </w:pPr>
+      <w:r>
+        <w:rPr>
+          <w:rFonts w:ascii="Courier New" w:hAnsi="Courier New" w:cs="Courier New"/>
+        </w:rPr>
+        <w:t>Number of KGs</w:t>
+      </w:r>
+      <w:r>
+        <w:rPr>
+          <w:rFonts w:ascii="Courier New" w:hAnsi="Courier New" w:cs="Courier New"/>
+        </w:rPr>
+        <w:tab/>
+      </w:r>
+      <w:r>
+        <w:rPr>
+          <w:rFonts w:ascii="Courier New" w:hAnsi="Courier New" w:cs="Courier New"/>
+        </w:rPr>
+        <w:tab/>
+      </w:r>
+      <w:r>
+        <w:rPr>
+          <w:rFonts w:ascii="Courier New" w:hAnsi="Courier New" w:cs="Courier New"/>
+        </w:rPr>
+        <w:tab/>
+        <w:t>- 106</w:t>
+      </w:r>
+    </w:p>
+    <w:p>
+      <w:pPr>
+        <w:pStyle w:val="PlainText"/>
+        <w:rPr>
+          <w:rFonts w:ascii="Courier New" w:hAnsi="Courier New" w:cs="Courier New"/>
+        </w:rPr>
+      </w:pPr>
+      <w:r>
+        <w:rPr>
+          <w:rFonts w:ascii="Courier New" w:hAnsi="Courier New" w:cs="Courier New"/>
+        </w:rPr>
+        <w:t>Rate</w:t>
+      </w:r>
+      <w:r>
+        <w:rPr>
+          <w:rFonts w:ascii="Courier New" w:hAnsi="Courier New" w:cs="Courier New"/>
+        </w:rPr>
+        <w:tab/>
+      </w:r>
+      <w:r>
+        <w:rPr>
+          <w:rFonts w:ascii="Courier New" w:hAnsi="Courier New" w:cs="Courier New"/>
+        </w:rPr>
+        <w:tab/>
+      </w:r>
+      <w:r>
+        <w:rPr>
+          <w:rFonts w:ascii="Courier New" w:hAnsi="Courier New" w:cs="Courier New"/>
+        </w:rPr>
+        <w:tab/>
+      </w:r>
+      <w:r>
+        <w:rPr>
+          <w:rFonts w:ascii="Courier New" w:hAnsi="Courier New" w:cs="Courier New"/>
+        </w:rPr>
+        <w:tab/>
+      </w:r>
+      <w:r>
+        <w:rPr>
+          <w:rFonts w:ascii="Courier New" w:hAnsi="Courier New" w:cs="Courier New"/>
+        </w:rPr>
+        <w:tab/>
+        <w:t>- 60</w:t>
+      </w:r>
+    </w:p>
+    <w:p>
+      <w:pPr>
+        <w:pStyle w:val="PlainText"/>
+        <w:rPr>
+          <w:rFonts w:ascii="Courier New" w:hAnsi="Courier New" w:cs="Courier New"/>
+        </w:rPr>
+      </w:pPr>
+      <w:r>
+        <w:rPr>
+          <w:rFonts w:ascii="Courier New" w:hAnsi="Courier New" w:cs="Courier New"/>
+        </w:rPr>
+        <w:t>Transport &amp; Miscellaneous</w:t>
+      </w:r>
+      <w:r>
+        <w:rPr>
+          <w:rFonts w:ascii="Courier New" w:hAnsi="Courier New" w:cs="Courier New"/>
+        </w:rPr>
+        <w:tab/>
+        <w:t>- 70</w:t>
+      </w:r>
+    </w:p>
+    <w:p>
+      <w:pPr>
+        <w:pStyle w:val="PlainText"/>
+        <w:rPr>
+          <w:rFonts w:ascii="Courier New" w:hAnsi="Courier New" w:cs="Courier New"/>
+        </w:rPr>
+      </w:pPr>
+      <w:r>
+        <w:rPr>
+          <w:rFonts w:ascii="Courier New" w:hAnsi="Courier New" w:cs="Courier New"/>
+        </w:rPr>
+        <w:t>Total Price</w:t>
+      </w:r>
+      <w:r>
+        <w:rPr>
+          <w:rFonts w:ascii="Courier New" w:hAnsi="Courier New" w:cs="Courier New"/>
+        </w:rPr>
+        <w:tab/>
+      </w:r>
+      <w:r>
+        <w:rPr>
+          <w:rFonts w:ascii="Courier New" w:hAnsi="Courier New" w:cs="Courier New"/>
+        </w:rPr>
+        <w:tab/>
+      </w:r>
+      <w:r>
+        <w:rPr>
+          <w:rFonts w:ascii="Courier New" w:hAnsi="Courier New" w:cs="Courier New"/>
+        </w:rPr>
+        <w:tab/>
+      </w:r>
+      <w:r>
+        <w:rPr>
+          <w:rFonts w:ascii="Courier New" w:hAnsi="Courier New" w:cs="Courier New"/>
+        </w:rPr>
+        <w:tab/>
+        <w:t>- 6430.0</w:t>
+      </w:r>
+    </w:p>
+    <w:p>
+      <w:pPr>
+        <w:pStyle w:val="PlainText"/>
+        <w:rPr>
+          <w:rFonts w:ascii="Courier New" w:hAnsi="Courier New" w:cs="Courier New"/>
+          <w:b/>
+        </w:rPr>
+      </w:pPr>
+      <w:r>
+        <w:rPr>
+          <w:rFonts w:ascii="Courier New" w:hAnsi="Courier New" w:cs="Courier New"/>
+          <w:b/>
+        </w:rPr>
+        <w:t>Amount balance</w:t>
+      </w:r>
+      <w:r>
+        <w:rPr>
+          <w:rFonts w:ascii="Courier New" w:hAnsi="Courier New" w:cs="Courier New"/>
+          <w:b/>
+        </w:rPr>
+        <w:tab/>
+      </w:r>
+      <w:r>
+        <w:rPr>
+          <w:rFonts w:ascii="Courier New" w:hAnsi="Courier New" w:cs="Courier New"/>
+          <w:b/>
+        </w:rPr>
+        <w:tab/>
+      </w:r>
+      <w:r>
+        <w:rPr>
+          <w:rFonts w:ascii="Courier New" w:hAnsi="Courier New" w:cs="Courier New"/>
+          <w:b/>
+        </w:rPr>
+        <w:tab/>
+        <w:t>- 99873.0</w:t>
+      </w:r>
+    </w:p>
+    <w:p>
+      <w:pPr>
+        <w:pStyle w:val="PlainText"/>
+        <w:rPr>
+          <w:rFonts w:ascii="Courier New" w:hAnsi="Courier New" w:cs="Courier New"/>
+          <w:b/>
+        </w:rPr>
+      </w:pPr>
+    </w:p>
+    <w:p>
+      <w:pPr>
+        <w:pStyle w:val="PlainText"/>
+        <w:rPr>
+          <w:rFonts w:ascii="Courier New" w:hAnsi="Courier New" w:cs="Courier New"/>
+          <w:b/>
+        </w:rPr>
+      </w:pPr>
     </w:p>
     <w:p>
       <w:pPr>

--- a/customer _details/KIRAN/SEP/SIRA/SIRA RAJANNA/PURCHASE DETAILS.docx
+++ b/customer _details/KIRAN/SEP/SIRA/SIRA RAJANNA/PURCHASE DETAILS.docx
@@ -14752,13 +14752,7 @@
         <w:rPr>
           <w:rFonts w:ascii="Courier New" w:hAnsi="Courier New" w:cs="Courier New"/>
         </w:rPr>
-        <w:t>MON Dec 04</w:t>
-      </w:r>
-      <w:r>
-        <w:rPr>
-          <w:rFonts w:ascii="Courier New" w:hAnsi="Courier New" w:cs="Courier New"/>
-        </w:rPr>
-        <w:t xml:space="preserve"> 11:16:21 PST 2017</w:t>
+        <w:t>MON Dec 04 11:16:21 PST 2017</w:t>
       </w:r>
     </w:p>
     <w:p>
@@ -15100,6 +15094,392 @@
         <w:tab/>
         <w:t>- 99873.0</w:t>
       </w:r>
+    </w:p>
+    <w:p>
+      <w:pPr>
+        <w:pStyle w:val="PlainText"/>
+        <w:rPr>
+          <w:rFonts w:ascii="Courier New" w:hAnsi="Courier New" w:cs="Courier New"/>
+          <w:b/>
+        </w:rPr>
+      </w:pPr>
+    </w:p>
+    <w:p>
+      <w:pPr>
+        <w:pStyle w:val="PlainText"/>
+        <w:rPr>
+          <w:rFonts w:ascii="Courier New" w:hAnsi="Courier New" w:cs="Courier New"/>
+        </w:rPr>
+      </w:pPr>
+      <w:r>
+        <w:rPr>
+          <w:rFonts w:ascii="Courier New" w:hAnsi="Courier New" w:cs="Courier New"/>
+        </w:rPr>
+        <w:t>WED Dec 06</w:t>
+      </w:r>
+      <w:r>
+        <w:rPr>
+          <w:rFonts w:ascii="Courier New" w:hAnsi="Courier New" w:cs="Courier New"/>
+        </w:rPr>
+        <w:t xml:space="preserve"> 13:17:29 PST 2017</w:t>
+      </w:r>
+    </w:p>
+    <w:p>
+      <w:pPr>
+        <w:pStyle w:val="PlainText"/>
+        <w:rPr>
+          <w:rFonts w:ascii="Courier New" w:hAnsi="Courier New" w:cs="Courier New"/>
+        </w:rPr>
+      </w:pPr>
+      <w:r>
+        <w:rPr>
+          <w:rFonts w:ascii="Courier New" w:hAnsi="Courier New" w:cs="Courier New"/>
+        </w:rPr>
+        <w:t>Person Name</w:t>
+      </w:r>
+      <w:r>
+        <w:rPr>
+          <w:rFonts w:ascii="Courier New" w:hAnsi="Courier New" w:cs="Courier New"/>
+        </w:rPr>
+        <w:tab/>
+      </w:r>
+      <w:r>
+        <w:rPr>
+          <w:rFonts w:ascii="Courier New" w:hAnsi="Courier New" w:cs="Courier New"/>
+        </w:rPr>
+        <w:tab/>
+      </w:r>
+      <w:r>
+        <w:rPr>
+          <w:rFonts w:ascii="Courier New" w:hAnsi="Courier New" w:cs="Courier New"/>
+        </w:rPr>
+        <w:tab/>
+      </w:r>
+      <w:r>
+        <w:rPr>
+          <w:rFonts w:ascii="Courier New" w:hAnsi="Courier New" w:cs="Courier New"/>
+        </w:rPr>
+        <w:tab/>
+        <w:t>- SIRA RAJANNA</w:t>
+      </w:r>
+    </w:p>
+    <w:p>
+      <w:pPr>
+        <w:pStyle w:val="PlainText"/>
+        <w:rPr>
+          <w:rFonts w:ascii="Courier New" w:hAnsi="Courier New" w:cs="Courier New"/>
+        </w:rPr>
+      </w:pPr>
+      <w:r>
+        <w:rPr>
+          <w:rFonts w:ascii="Courier New" w:hAnsi="Courier New" w:cs="Courier New"/>
+        </w:rPr>
+        <w:t>Bill number</w:t>
+      </w:r>
+      <w:r>
+        <w:rPr>
+          <w:rFonts w:ascii="Courier New" w:hAnsi="Courier New" w:cs="Courier New"/>
+        </w:rPr>
+        <w:tab/>
+      </w:r>
+      <w:r>
+        <w:rPr>
+          <w:rFonts w:ascii="Courier New" w:hAnsi="Courier New" w:cs="Courier New"/>
+        </w:rPr>
+        <w:tab/>
+      </w:r>
+      <w:r>
+        <w:rPr>
+          <w:rFonts w:ascii="Courier New" w:hAnsi="Courier New" w:cs="Courier New"/>
+        </w:rPr>
+        <w:tab/>
+      </w:r>
+      <w:r>
+        <w:rPr>
+          <w:rFonts w:ascii="Courier New" w:hAnsi="Courier New" w:cs="Courier New"/>
+        </w:rPr>
+        <w:tab/>
+        <w:t>- 715</w:t>
+      </w:r>
+    </w:p>
+    <w:p>
+      <w:pPr>
+        <w:pStyle w:val="PlainText"/>
+        <w:rPr>
+          <w:rFonts w:ascii="Courier New" w:hAnsi="Courier New" w:cs="Courier New"/>
+        </w:rPr>
+      </w:pPr>
+      <w:r>
+        <w:rPr>
+          <w:rFonts w:ascii="Courier New" w:hAnsi="Courier New" w:cs="Courier New"/>
+        </w:rPr>
+        <w:t>---------------------------------------------------------------</w:t>
+      </w:r>
+    </w:p>
+    <w:p>
+      <w:pPr>
+        <w:pStyle w:val="PlainText"/>
+        <w:rPr>
+          <w:rFonts w:ascii="Courier New" w:hAnsi="Courier New" w:cs="Courier New"/>
+        </w:rPr>
+      </w:pPr>
+      <w:r>
+        <w:rPr>
+          <w:rFonts w:ascii="Courier New" w:hAnsi="Courier New" w:cs="Courier New"/>
+        </w:rPr>
+        <w:t>Item Name</w:t>
+      </w:r>
+      <w:r>
+        <w:rPr>
+          <w:rFonts w:ascii="Courier New" w:hAnsi="Courier New" w:cs="Courier New"/>
+        </w:rPr>
+        <w:tab/>
+      </w:r>
+      <w:r>
+        <w:rPr>
+          <w:rFonts w:ascii="Courier New" w:hAnsi="Courier New" w:cs="Courier New"/>
+        </w:rPr>
+        <w:tab/>
+      </w:r>
+      <w:r>
+        <w:rPr>
+          <w:rFonts w:ascii="Courier New" w:hAnsi="Courier New" w:cs="Courier New"/>
+        </w:rPr>
+        <w:tab/>
+      </w:r>
+      <w:r>
+        <w:rPr>
+          <w:rFonts w:ascii="Courier New" w:hAnsi="Courier New" w:cs="Courier New"/>
+        </w:rPr>
+        <w:tab/>
+        <w:t>- CARROT</w:t>
+      </w:r>
+    </w:p>
+    <w:p>
+      <w:pPr>
+        <w:pStyle w:val="PlainText"/>
+        <w:rPr>
+          <w:rFonts w:ascii="Courier New" w:hAnsi="Courier New" w:cs="Courier New"/>
+        </w:rPr>
+      </w:pPr>
+      <w:r>
+        <w:rPr>
+          <w:rFonts w:ascii="Courier New" w:hAnsi="Courier New" w:cs="Courier New"/>
+        </w:rPr>
+        <w:t>Number of Pockets</w:t>
+      </w:r>
+      <w:r>
+        <w:rPr>
+          <w:rFonts w:ascii="Courier New" w:hAnsi="Courier New" w:cs="Courier New"/>
+        </w:rPr>
+        <w:tab/>
+      </w:r>
+      <w:r>
+        <w:rPr>
+          <w:rFonts w:ascii="Courier New" w:hAnsi="Courier New" w:cs="Courier New"/>
+        </w:rPr>
+        <w:tab/>
+      </w:r>
+      <w:r>
+        <w:rPr>
+          <w:rFonts w:ascii="Courier New" w:hAnsi="Courier New" w:cs="Courier New"/>
+        </w:rPr>
+        <w:tab/>
+        <w:t>- 1</w:t>
+      </w:r>
+    </w:p>
+    <w:p>
+      <w:pPr>
+        <w:pStyle w:val="PlainText"/>
+        <w:rPr>
+          <w:rFonts w:ascii="Courier New" w:hAnsi="Courier New" w:cs="Courier New"/>
+        </w:rPr>
+      </w:pPr>
+      <w:r>
+        <w:rPr>
+          <w:rFonts w:ascii="Courier New" w:hAnsi="Courier New" w:cs="Courier New"/>
+        </w:rPr>
+        <w:t>Number of KGs</w:t>
+      </w:r>
+      <w:r>
+        <w:rPr>
+          <w:rFonts w:ascii="Courier New" w:hAnsi="Courier New" w:cs="Courier New"/>
+        </w:rPr>
+        <w:tab/>
+      </w:r>
+      <w:r>
+        <w:rPr>
+          <w:rFonts w:ascii="Courier New" w:hAnsi="Courier New" w:cs="Courier New"/>
+        </w:rPr>
+        <w:tab/>
+      </w:r>
+      <w:r>
+        <w:rPr>
+          <w:rFonts w:ascii="Courier New" w:hAnsi="Courier New" w:cs="Courier New"/>
+        </w:rPr>
+        <w:tab/>
+        <w:t>- 98</w:t>
+      </w:r>
+    </w:p>
+    <w:p>
+      <w:pPr>
+        <w:pStyle w:val="PlainText"/>
+        <w:rPr>
+          <w:rFonts w:ascii="Courier New" w:hAnsi="Courier New" w:cs="Courier New"/>
+        </w:rPr>
+      </w:pPr>
+      <w:r>
+        <w:rPr>
+          <w:rFonts w:ascii="Courier New" w:hAnsi="Courier New" w:cs="Courier New"/>
+        </w:rPr>
+        <w:t>Rate</w:t>
+      </w:r>
+      <w:r>
+        <w:rPr>
+          <w:rFonts w:ascii="Courier New" w:hAnsi="Courier New" w:cs="Courier New"/>
+        </w:rPr>
+        <w:tab/>
+      </w:r>
+      <w:r>
+        <w:rPr>
+          <w:rFonts w:ascii="Courier New" w:hAnsi="Courier New" w:cs="Courier New"/>
+        </w:rPr>
+        <w:tab/>
+      </w:r>
+      <w:r>
+        <w:rPr>
+          <w:rFonts w:ascii="Courier New" w:hAnsi="Courier New" w:cs="Courier New"/>
+        </w:rPr>
+        <w:tab/>
+      </w:r>
+      <w:r>
+        <w:rPr>
+          <w:rFonts w:ascii="Courier New" w:hAnsi="Courier New" w:cs="Courier New"/>
+        </w:rPr>
+        <w:tab/>
+      </w:r>
+      <w:r>
+        <w:rPr>
+          <w:rFonts w:ascii="Courier New" w:hAnsi="Courier New" w:cs="Courier New"/>
+        </w:rPr>
+        <w:tab/>
+        <w:t>- 50</w:t>
+      </w:r>
+    </w:p>
+    <w:p>
+      <w:pPr>
+        <w:pStyle w:val="PlainText"/>
+        <w:rPr>
+          <w:rFonts w:ascii="Courier New" w:hAnsi="Courier New" w:cs="Courier New"/>
+        </w:rPr>
+      </w:pPr>
+      <w:r>
+        <w:rPr>
+          <w:rFonts w:ascii="Courier New" w:hAnsi="Courier New" w:cs="Courier New"/>
+        </w:rPr>
+        <w:t>Transport &amp; Miscellaneous</w:t>
+      </w:r>
+      <w:r>
+        <w:rPr>
+          <w:rFonts w:ascii="Courier New" w:hAnsi="Courier New" w:cs="Courier New"/>
+        </w:rPr>
+        <w:tab/>
+        <w:t>- 80</w:t>
+      </w:r>
+    </w:p>
+    <w:p>
+      <w:pPr>
+        <w:pStyle w:val="PlainText"/>
+        <w:rPr>
+          <w:rFonts w:ascii="Courier New" w:hAnsi="Courier New" w:cs="Courier New"/>
+        </w:rPr>
+      </w:pPr>
+      <w:r>
+        <w:rPr>
+          <w:rFonts w:ascii="Courier New" w:hAnsi="Courier New" w:cs="Courier New"/>
+        </w:rPr>
+        <w:t>Total Price</w:t>
+      </w:r>
+      <w:r>
+        <w:rPr>
+          <w:rFonts w:ascii="Courier New" w:hAnsi="Courier New" w:cs="Courier New"/>
+        </w:rPr>
+        <w:tab/>
+      </w:r>
+      <w:r>
+        <w:rPr>
+          <w:rFonts w:ascii="Courier New" w:hAnsi="Courier New" w:cs="Courier New"/>
+        </w:rPr>
+        <w:tab/>
+      </w:r>
+      <w:r>
+        <w:rPr>
+          <w:rFonts w:ascii="Courier New" w:hAnsi="Courier New" w:cs="Courier New"/>
+        </w:rPr>
+        <w:tab/>
+      </w:r>
+      <w:r>
+        <w:rPr>
+          <w:rFonts w:ascii="Courier New" w:hAnsi="Courier New" w:cs="Courier New"/>
+        </w:rPr>
+        <w:tab/>
+        <w:t>- 4980.0</w:t>
+      </w:r>
+    </w:p>
+    <w:p>
+      <w:pPr>
+        <w:pStyle w:val="PlainText"/>
+        <w:rPr>
+          <w:rFonts w:ascii="Courier New" w:hAnsi="Courier New" w:cs="Courier New"/>
+          <w:b/>
+        </w:rPr>
+      </w:pPr>
+      <w:r>
+        <w:rPr>
+          <w:rFonts w:ascii="Courier New" w:hAnsi="Courier New" w:cs="Courier New"/>
+          <w:b/>
+        </w:rPr>
+        <w:t>Amount balance</w:t>
+      </w:r>
+      <w:r>
+        <w:rPr>
+          <w:rFonts w:ascii="Courier New" w:hAnsi="Courier New" w:cs="Courier New"/>
+          <w:b/>
+        </w:rPr>
+        <w:tab/>
+      </w:r>
+      <w:r>
+        <w:rPr>
+          <w:rFonts w:ascii="Courier New" w:hAnsi="Courier New" w:cs="Courier New"/>
+          <w:b/>
+        </w:rPr>
+        <w:tab/>
+      </w:r>
+      <w:r>
+        <w:rPr>
+          <w:rFonts w:ascii="Courier New" w:hAnsi="Courier New" w:cs="Courier New"/>
+          <w:b/>
+        </w:rPr>
+        <w:tab/>
+        <w:t>- 104853.0</w:t>
+      </w:r>
+    </w:p>
+    <w:p>
+      <w:pPr>
+        <w:pStyle w:val="PlainText"/>
+        <w:rPr>
+          <w:rFonts w:ascii="Courier New" w:hAnsi="Courier New" w:cs="Courier New"/>
+        </w:rPr>
+      </w:pPr>
+    </w:p>
+    <w:p>
+      <w:pPr>
+        <w:pStyle w:val="PlainText"/>
+        <w:rPr>
+          <w:rFonts w:ascii="Courier New" w:hAnsi="Courier New" w:cs="Courier New"/>
+          <w:b/>
+        </w:rPr>
+      </w:pPr>
     </w:p>
     <w:p>
       <w:pPr>

--- a/customer _details/KIRAN/SEP/SIRA/SIRA RAJANNA/PURCHASE DETAILS.docx
+++ b/customer _details/KIRAN/SEP/SIRA/SIRA RAJANNA/PURCHASE DETAILS.docx
@@ -15115,13 +15115,7 @@
         <w:rPr>
           <w:rFonts w:ascii="Courier New" w:hAnsi="Courier New" w:cs="Courier New"/>
         </w:rPr>
-        <w:t>WED Dec 06</w:t>
-      </w:r>
-      <w:r>
-        <w:rPr>
-          <w:rFonts w:ascii="Courier New" w:hAnsi="Courier New" w:cs="Courier New"/>
-        </w:rPr>
-        <w:t xml:space="preserve"> 13:17:29 PST 2017</w:t>
+        <w:t>WED Dec 06 13:17:29 PST 2017</w:t>
       </w:r>
     </w:p>
     <w:p>
@@ -15463,6 +15457,392 @@
         <w:tab/>
         <w:t>- 104853.0</w:t>
       </w:r>
+    </w:p>
+    <w:p>
+      <w:pPr>
+        <w:pStyle w:val="PlainText"/>
+        <w:rPr>
+          <w:rFonts w:ascii="Courier New" w:hAnsi="Courier New" w:cs="Courier New"/>
+          <w:b/>
+        </w:rPr>
+      </w:pPr>
+    </w:p>
+    <w:p>
+      <w:pPr>
+        <w:pStyle w:val="PlainText"/>
+        <w:rPr>
+          <w:rFonts w:ascii="Courier New" w:hAnsi="Courier New" w:cs="Courier New"/>
+        </w:rPr>
+      </w:pPr>
+      <w:r>
+        <w:rPr>
+          <w:rFonts w:ascii="Courier New" w:hAnsi="Courier New" w:cs="Courier New"/>
+        </w:rPr>
+        <w:t>SAT Dec 9</w:t>
+      </w:r>
+      <w:r>
+        <w:rPr>
+          <w:rFonts w:ascii="Courier New" w:hAnsi="Courier New" w:cs="Courier New"/>
+        </w:rPr>
+        <w:t xml:space="preserve"> 11:32:43 PST 2017</w:t>
+      </w:r>
+    </w:p>
+    <w:p>
+      <w:pPr>
+        <w:pStyle w:val="PlainText"/>
+        <w:rPr>
+          <w:rFonts w:ascii="Courier New" w:hAnsi="Courier New" w:cs="Courier New"/>
+        </w:rPr>
+      </w:pPr>
+      <w:r>
+        <w:rPr>
+          <w:rFonts w:ascii="Courier New" w:hAnsi="Courier New" w:cs="Courier New"/>
+        </w:rPr>
+        <w:t>Person Name</w:t>
+      </w:r>
+      <w:r>
+        <w:rPr>
+          <w:rFonts w:ascii="Courier New" w:hAnsi="Courier New" w:cs="Courier New"/>
+        </w:rPr>
+        <w:tab/>
+      </w:r>
+      <w:r>
+        <w:rPr>
+          <w:rFonts w:ascii="Courier New" w:hAnsi="Courier New" w:cs="Courier New"/>
+        </w:rPr>
+        <w:tab/>
+      </w:r>
+      <w:r>
+        <w:rPr>
+          <w:rFonts w:ascii="Courier New" w:hAnsi="Courier New" w:cs="Courier New"/>
+        </w:rPr>
+        <w:tab/>
+      </w:r>
+      <w:r>
+        <w:rPr>
+          <w:rFonts w:ascii="Courier New" w:hAnsi="Courier New" w:cs="Courier New"/>
+        </w:rPr>
+        <w:tab/>
+        <w:t>- SIRA RAJANNA</w:t>
+      </w:r>
+    </w:p>
+    <w:p>
+      <w:pPr>
+        <w:pStyle w:val="PlainText"/>
+        <w:rPr>
+          <w:rFonts w:ascii="Courier New" w:hAnsi="Courier New" w:cs="Courier New"/>
+        </w:rPr>
+      </w:pPr>
+      <w:r>
+        <w:rPr>
+          <w:rFonts w:ascii="Courier New" w:hAnsi="Courier New" w:cs="Courier New"/>
+        </w:rPr>
+        <w:t>Bill number</w:t>
+      </w:r>
+      <w:r>
+        <w:rPr>
+          <w:rFonts w:ascii="Courier New" w:hAnsi="Courier New" w:cs="Courier New"/>
+        </w:rPr>
+        <w:tab/>
+      </w:r>
+      <w:r>
+        <w:rPr>
+          <w:rFonts w:ascii="Courier New" w:hAnsi="Courier New" w:cs="Courier New"/>
+        </w:rPr>
+        <w:tab/>
+      </w:r>
+      <w:r>
+        <w:rPr>
+          <w:rFonts w:ascii="Courier New" w:hAnsi="Courier New" w:cs="Courier New"/>
+        </w:rPr>
+        <w:tab/>
+      </w:r>
+      <w:r>
+        <w:rPr>
+          <w:rFonts w:ascii="Courier New" w:hAnsi="Courier New" w:cs="Courier New"/>
+        </w:rPr>
+        <w:tab/>
+        <w:t>- 744</w:t>
+      </w:r>
+    </w:p>
+    <w:p>
+      <w:pPr>
+        <w:pStyle w:val="PlainText"/>
+        <w:rPr>
+          <w:rFonts w:ascii="Courier New" w:hAnsi="Courier New" w:cs="Courier New"/>
+        </w:rPr>
+      </w:pPr>
+      <w:r>
+        <w:rPr>
+          <w:rFonts w:ascii="Courier New" w:hAnsi="Courier New" w:cs="Courier New"/>
+        </w:rPr>
+        <w:t>---------------------------------------------------------------</w:t>
+      </w:r>
+    </w:p>
+    <w:p>
+      <w:pPr>
+        <w:pStyle w:val="PlainText"/>
+        <w:rPr>
+          <w:rFonts w:ascii="Courier New" w:hAnsi="Courier New" w:cs="Courier New"/>
+        </w:rPr>
+      </w:pPr>
+      <w:r>
+        <w:rPr>
+          <w:rFonts w:ascii="Courier New" w:hAnsi="Courier New" w:cs="Courier New"/>
+        </w:rPr>
+        <w:t>Item Name</w:t>
+      </w:r>
+      <w:r>
+        <w:rPr>
+          <w:rFonts w:ascii="Courier New" w:hAnsi="Courier New" w:cs="Courier New"/>
+        </w:rPr>
+        <w:tab/>
+      </w:r>
+      <w:r>
+        <w:rPr>
+          <w:rFonts w:ascii="Courier New" w:hAnsi="Courier New" w:cs="Courier New"/>
+        </w:rPr>
+        <w:tab/>
+      </w:r>
+      <w:r>
+        <w:rPr>
+          <w:rFonts w:ascii="Courier New" w:hAnsi="Courier New" w:cs="Courier New"/>
+        </w:rPr>
+        <w:tab/>
+      </w:r>
+      <w:r>
+        <w:rPr>
+          <w:rFonts w:ascii="Courier New" w:hAnsi="Courier New" w:cs="Courier New"/>
+        </w:rPr>
+        <w:tab/>
+        <w:t>- CARROT</w:t>
+      </w:r>
+    </w:p>
+    <w:p>
+      <w:pPr>
+        <w:pStyle w:val="PlainText"/>
+        <w:rPr>
+          <w:rFonts w:ascii="Courier New" w:hAnsi="Courier New" w:cs="Courier New"/>
+        </w:rPr>
+      </w:pPr>
+      <w:r>
+        <w:rPr>
+          <w:rFonts w:ascii="Courier New" w:hAnsi="Courier New" w:cs="Courier New"/>
+        </w:rPr>
+        <w:t>Number of Pockets</w:t>
+      </w:r>
+      <w:r>
+        <w:rPr>
+          <w:rFonts w:ascii="Courier New" w:hAnsi="Courier New" w:cs="Courier New"/>
+        </w:rPr>
+        <w:tab/>
+      </w:r>
+      <w:r>
+        <w:rPr>
+          <w:rFonts w:ascii="Courier New" w:hAnsi="Courier New" w:cs="Courier New"/>
+        </w:rPr>
+        <w:tab/>
+      </w:r>
+      <w:r>
+        <w:rPr>
+          <w:rFonts w:ascii="Courier New" w:hAnsi="Courier New" w:cs="Courier New"/>
+        </w:rPr>
+        <w:tab/>
+        <w:t>- 1</w:t>
+      </w:r>
+    </w:p>
+    <w:p>
+      <w:pPr>
+        <w:pStyle w:val="PlainText"/>
+        <w:rPr>
+          <w:rFonts w:ascii="Courier New" w:hAnsi="Courier New" w:cs="Courier New"/>
+        </w:rPr>
+      </w:pPr>
+      <w:r>
+        <w:rPr>
+          <w:rFonts w:ascii="Courier New" w:hAnsi="Courier New" w:cs="Courier New"/>
+        </w:rPr>
+        <w:t>Number of KGs</w:t>
+      </w:r>
+      <w:r>
+        <w:rPr>
+          <w:rFonts w:ascii="Courier New" w:hAnsi="Courier New" w:cs="Courier New"/>
+        </w:rPr>
+        <w:tab/>
+      </w:r>
+      <w:r>
+        <w:rPr>
+          <w:rFonts w:ascii="Courier New" w:hAnsi="Courier New" w:cs="Courier New"/>
+        </w:rPr>
+        <w:tab/>
+      </w:r>
+      <w:r>
+        <w:rPr>
+          <w:rFonts w:ascii="Courier New" w:hAnsi="Courier New" w:cs="Courier New"/>
+        </w:rPr>
+        <w:tab/>
+        <w:t>- 96</w:t>
+      </w:r>
+    </w:p>
+    <w:p>
+      <w:pPr>
+        <w:pStyle w:val="PlainText"/>
+        <w:rPr>
+          <w:rFonts w:ascii="Courier New" w:hAnsi="Courier New" w:cs="Courier New"/>
+        </w:rPr>
+      </w:pPr>
+      <w:r>
+        <w:rPr>
+          <w:rFonts w:ascii="Courier New" w:hAnsi="Courier New" w:cs="Courier New"/>
+        </w:rPr>
+        <w:t>Rate</w:t>
+      </w:r>
+      <w:r>
+        <w:rPr>
+          <w:rFonts w:ascii="Courier New" w:hAnsi="Courier New" w:cs="Courier New"/>
+        </w:rPr>
+        <w:tab/>
+      </w:r>
+      <w:r>
+        <w:rPr>
+          <w:rFonts w:ascii="Courier New" w:hAnsi="Courier New" w:cs="Courier New"/>
+        </w:rPr>
+        <w:tab/>
+      </w:r>
+      <w:r>
+        <w:rPr>
+          <w:rFonts w:ascii="Courier New" w:hAnsi="Courier New" w:cs="Courier New"/>
+        </w:rPr>
+        <w:tab/>
+      </w:r>
+      <w:r>
+        <w:rPr>
+          <w:rFonts w:ascii="Courier New" w:hAnsi="Courier New" w:cs="Courier New"/>
+        </w:rPr>
+        <w:tab/>
+      </w:r>
+      <w:r>
+        <w:rPr>
+          <w:rFonts w:ascii="Courier New" w:hAnsi="Courier New" w:cs="Courier New"/>
+        </w:rPr>
+        <w:tab/>
+        <w:t>- 48</w:t>
+      </w:r>
+    </w:p>
+    <w:p>
+      <w:pPr>
+        <w:pStyle w:val="PlainText"/>
+        <w:rPr>
+          <w:rFonts w:ascii="Courier New" w:hAnsi="Courier New" w:cs="Courier New"/>
+        </w:rPr>
+      </w:pPr>
+      <w:r>
+        <w:rPr>
+          <w:rFonts w:ascii="Courier New" w:hAnsi="Courier New" w:cs="Courier New"/>
+        </w:rPr>
+        <w:t>Transport &amp; Miscellaneous</w:t>
+      </w:r>
+      <w:r>
+        <w:rPr>
+          <w:rFonts w:ascii="Courier New" w:hAnsi="Courier New" w:cs="Courier New"/>
+        </w:rPr>
+        <w:tab/>
+        <w:t>- 70</w:t>
+      </w:r>
+    </w:p>
+    <w:p>
+      <w:pPr>
+        <w:pStyle w:val="PlainText"/>
+        <w:rPr>
+          <w:rFonts w:ascii="Courier New" w:hAnsi="Courier New" w:cs="Courier New"/>
+        </w:rPr>
+      </w:pPr>
+      <w:r>
+        <w:rPr>
+          <w:rFonts w:ascii="Courier New" w:hAnsi="Courier New" w:cs="Courier New"/>
+        </w:rPr>
+        <w:t>Total Price</w:t>
+      </w:r>
+      <w:r>
+        <w:rPr>
+          <w:rFonts w:ascii="Courier New" w:hAnsi="Courier New" w:cs="Courier New"/>
+        </w:rPr>
+        <w:tab/>
+      </w:r>
+      <w:r>
+        <w:rPr>
+          <w:rFonts w:ascii="Courier New" w:hAnsi="Courier New" w:cs="Courier New"/>
+        </w:rPr>
+        <w:tab/>
+      </w:r>
+      <w:r>
+        <w:rPr>
+          <w:rFonts w:ascii="Courier New" w:hAnsi="Courier New" w:cs="Courier New"/>
+        </w:rPr>
+        <w:tab/>
+      </w:r>
+      <w:r>
+        <w:rPr>
+          <w:rFonts w:ascii="Courier New" w:hAnsi="Courier New" w:cs="Courier New"/>
+        </w:rPr>
+        <w:tab/>
+        <w:t>- 4678.0</w:t>
+      </w:r>
+    </w:p>
+    <w:p>
+      <w:pPr>
+        <w:pStyle w:val="PlainText"/>
+        <w:rPr>
+          <w:rFonts w:ascii="Courier New" w:hAnsi="Courier New" w:cs="Courier New"/>
+          <w:b/>
+        </w:rPr>
+      </w:pPr>
+      <w:r>
+        <w:rPr>
+          <w:rFonts w:ascii="Courier New" w:hAnsi="Courier New" w:cs="Courier New"/>
+          <w:b/>
+        </w:rPr>
+        <w:t>Amount balance</w:t>
+      </w:r>
+      <w:r>
+        <w:rPr>
+          <w:rFonts w:ascii="Courier New" w:hAnsi="Courier New" w:cs="Courier New"/>
+          <w:b/>
+        </w:rPr>
+        <w:tab/>
+      </w:r>
+      <w:r>
+        <w:rPr>
+          <w:rFonts w:ascii="Courier New" w:hAnsi="Courier New" w:cs="Courier New"/>
+          <w:b/>
+        </w:rPr>
+        <w:tab/>
+      </w:r>
+      <w:r>
+        <w:rPr>
+          <w:rFonts w:ascii="Courier New" w:hAnsi="Courier New" w:cs="Courier New"/>
+          <w:b/>
+        </w:rPr>
+        <w:tab/>
+        <w:t>- 109531.0</w:t>
+      </w:r>
+    </w:p>
+    <w:p>
+      <w:pPr>
+        <w:pStyle w:val="PlainText"/>
+        <w:rPr>
+          <w:rFonts w:ascii="Courier New" w:hAnsi="Courier New" w:cs="Courier New"/>
+        </w:rPr>
+      </w:pPr>
+    </w:p>
+    <w:p>
+      <w:pPr>
+        <w:pStyle w:val="PlainText"/>
+        <w:rPr>
+          <w:rFonts w:ascii="Courier New" w:hAnsi="Courier New" w:cs="Courier New"/>
+          <w:b/>
+        </w:rPr>
+      </w:pPr>
     </w:p>
     <w:p>
       <w:pPr>

--- a/customer _details/KIRAN/SEP/SIRA/SIRA RAJANNA/PURCHASE DETAILS.docx
+++ b/customer _details/KIRAN/SEP/SIRA/SIRA RAJANNA/PURCHASE DETAILS.docx
@@ -15478,13 +15478,7 @@
         <w:rPr>
           <w:rFonts w:ascii="Courier New" w:hAnsi="Courier New" w:cs="Courier New"/>
         </w:rPr>
-        <w:t>SAT Dec 9</w:t>
-      </w:r>
-      <w:r>
-        <w:rPr>
-          <w:rFonts w:ascii="Courier New" w:hAnsi="Courier New" w:cs="Courier New"/>
-        </w:rPr>
-        <w:t xml:space="preserve"> 11:32:43 PST 2017</w:t>
+        <w:t>SAT Dec 9 11:32:43 PST 2017</w:t>
       </w:r>
     </w:p>
     <w:p>
@@ -15826,6 +15820,392 @@
         <w:tab/>
         <w:t>- 109531.0</w:t>
       </w:r>
+    </w:p>
+    <w:p>
+      <w:pPr>
+        <w:pStyle w:val="PlainText"/>
+        <w:rPr>
+          <w:rFonts w:ascii="Courier New" w:hAnsi="Courier New" w:cs="Courier New"/>
+          <w:b/>
+        </w:rPr>
+      </w:pPr>
+    </w:p>
+    <w:p>
+      <w:pPr>
+        <w:pStyle w:val="PlainText"/>
+        <w:rPr>
+          <w:rFonts w:ascii="Courier New" w:hAnsi="Courier New" w:cs="Courier New"/>
+        </w:rPr>
+      </w:pPr>
+      <w:r>
+        <w:rPr>
+          <w:rFonts w:ascii="Courier New" w:hAnsi="Courier New" w:cs="Courier New"/>
+        </w:rPr>
+        <w:t>MON Dec 11</w:t>
+      </w:r>
+      <w:r>
+        <w:rPr>
+          <w:rFonts w:ascii="Courier New" w:hAnsi="Courier New" w:cs="Courier New"/>
+        </w:rPr>
+        <w:t xml:space="preserve"> 11:18:34 PST 2017</w:t>
+      </w:r>
+    </w:p>
+    <w:p>
+      <w:pPr>
+        <w:pStyle w:val="PlainText"/>
+        <w:rPr>
+          <w:rFonts w:ascii="Courier New" w:hAnsi="Courier New" w:cs="Courier New"/>
+        </w:rPr>
+      </w:pPr>
+      <w:r>
+        <w:rPr>
+          <w:rFonts w:ascii="Courier New" w:hAnsi="Courier New" w:cs="Courier New"/>
+        </w:rPr>
+        <w:t>Person Name</w:t>
+      </w:r>
+      <w:r>
+        <w:rPr>
+          <w:rFonts w:ascii="Courier New" w:hAnsi="Courier New" w:cs="Courier New"/>
+        </w:rPr>
+        <w:tab/>
+      </w:r>
+      <w:r>
+        <w:rPr>
+          <w:rFonts w:ascii="Courier New" w:hAnsi="Courier New" w:cs="Courier New"/>
+        </w:rPr>
+        <w:tab/>
+      </w:r>
+      <w:r>
+        <w:rPr>
+          <w:rFonts w:ascii="Courier New" w:hAnsi="Courier New" w:cs="Courier New"/>
+        </w:rPr>
+        <w:tab/>
+      </w:r>
+      <w:r>
+        <w:rPr>
+          <w:rFonts w:ascii="Courier New" w:hAnsi="Courier New" w:cs="Courier New"/>
+        </w:rPr>
+        <w:tab/>
+        <w:t>- SIRA RAJANNA</w:t>
+      </w:r>
+    </w:p>
+    <w:p>
+      <w:pPr>
+        <w:pStyle w:val="PlainText"/>
+        <w:rPr>
+          <w:rFonts w:ascii="Courier New" w:hAnsi="Courier New" w:cs="Courier New"/>
+        </w:rPr>
+      </w:pPr>
+      <w:r>
+        <w:rPr>
+          <w:rFonts w:ascii="Courier New" w:hAnsi="Courier New" w:cs="Courier New"/>
+        </w:rPr>
+        <w:t>Bill number</w:t>
+      </w:r>
+      <w:r>
+        <w:rPr>
+          <w:rFonts w:ascii="Courier New" w:hAnsi="Courier New" w:cs="Courier New"/>
+        </w:rPr>
+        <w:tab/>
+      </w:r>
+      <w:r>
+        <w:rPr>
+          <w:rFonts w:ascii="Courier New" w:hAnsi="Courier New" w:cs="Courier New"/>
+        </w:rPr>
+        <w:tab/>
+      </w:r>
+      <w:r>
+        <w:rPr>
+          <w:rFonts w:ascii="Courier New" w:hAnsi="Courier New" w:cs="Courier New"/>
+        </w:rPr>
+        <w:tab/>
+      </w:r>
+      <w:r>
+        <w:rPr>
+          <w:rFonts w:ascii="Courier New" w:hAnsi="Courier New" w:cs="Courier New"/>
+        </w:rPr>
+        <w:tab/>
+        <w:t>- 762</w:t>
+      </w:r>
+    </w:p>
+    <w:p>
+      <w:pPr>
+        <w:pStyle w:val="PlainText"/>
+        <w:rPr>
+          <w:rFonts w:ascii="Courier New" w:hAnsi="Courier New" w:cs="Courier New"/>
+        </w:rPr>
+      </w:pPr>
+      <w:r>
+        <w:rPr>
+          <w:rFonts w:ascii="Courier New" w:hAnsi="Courier New" w:cs="Courier New"/>
+        </w:rPr>
+        <w:t>---------------------------------------------------------------</w:t>
+      </w:r>
+    </w:p>
+    <w:p>
+      <w:pPr>
+        <w:pStyle w:val="PlainText"/>
+        <w:rPr>
+          <w:rFonts w:ascii="Courier New" w:hAnsi="Courier New" w:cs="Courier New"/>
+        </w:rPr>
+      </w:pPr>
+      <w:r>
+        <w:rPr>
+          <w:rFonts w:ascii="Courier New" w:hAnsi="Courier New" w:cs="Courier New"/>
+        </w:rPr>
+        <w:t>Item Name</w:t>
+      </w:r>
+      <w:r>
+        <w:rPr>
+          <w:rFonts w:ascii="Courier New" w:hAnsi="Courier New" w:cs="Courier New"/>
+        </w:rPr>
+        <w:tab/>
+      </w:r>
+      <w:r>
+        <w:rPr>
+          <w:rFonts w:ascii="Courier New" w:hAnsi="Courier New" w:cs="Courier New"/>
+        </w:rPr>
+        <w:tab/>
+      </w:r>
+      <w:r>
+        <w:rPr>
+          <w:rFonts w:ascii="Courier New" w:hAnsi="Courier New" w:cs="Courier New"/>
+        </w:rPr>
+        <w:tab/>
+      </w:r>
+      <w:r>
+        <w:rPr>
+          <w:rFonts w:ascii="Courier New" w:hAnsi="Courier New" w:cs="Courier New"/>
+        </w:rPr>
+        <w:tab/>
+        <w:t>- CARROT</w:t>
+      </w:r>
+    </w:p>
+    <w:p>
+      <w:pPr>
+        <w:pStyle w:val="PlainText"/>
+        <w:rPr>
+          <w:rFonts w:ascii="Courier New" w:hAnsi="Courier New" w:cs="Courier New"/>
+        </w:rPr>
+      </w:pPr>
+      <w:r>
+        <w:rPr>
+          <w:rFonts w:ascii="Courier New" w:hAnsi="Courier New" w:cs="Courier New"/>
+        </w:rPr>
+        <w:t>Number of Pockets</w:t>
+      </w:r>
+      <w:r>
+        <w:rPr>
+          <w:rFonts w:ascii="Courier New" w:hAnsi="Courier New" w:cs="Courier New"/>
+        </w:rPr>
+        <w:tab/>
+      </w:r>
+      <w:r>
+        <w:rPr>
+          <w:rFonts w:ascii="Courier New" w:hAnsi="Courier New" w:cs="Courier New"/>
+        </w:rPr>
+        <w:tab/>
+      </w:r>
+      <w:r>
+        <w:rPr>
+          <w:rFonts w:ascii="Courier New" w:hAnsi="Courier New" w:cs="Courier New"/>
+        </w:rPr>
+        <w:tab/>
+        <w:t>- 2</w:t>
+      </w:r>
+    </w:p>
+    <w:p>
+      <w:pPr>
+        <w:pStyle w:val="PlainText"/>
+        <w:rPr>
+          <w:rFonts w:ascii="Courier New" w:hAnsi="Courier New" w:cs="Courier New"/>
+        </w:rPr>
+      </w:pPr>
+      <w:r>
+        <w:rPr>
+          <w:rFonts w:ascii="Courier New" w:hAnsi="Courier New" w:cs="Courier New"/>
+        </w:rPr>
+        <w:t>Number of KGs</w:t>
+      </w:r>
+      <w:r>
+        <w:rPr>
+          <w:rFonts w:ascii="Courier New" w:hAnsi="Courier New" w:cs="Courier New"/>
+        </w:rPr>
+        <w:tab/>
+      </w:r>
+      <w:r>
+        <w:rPr>
+          <w:rFonts w:ascii="Courier New" w:hAnsi="Courier New" w:cs="Courier New"/>
+        </w:rPr>
+        <w:tab/>
+      </w:r>
+      <w:r>
+        <w:rPr>
+          <w:rFonts w:ascii="Courier New" w:hAnsi="Courier New" w:cs="Courier New"/>
+        </w:rPr>
+        <w:tab/>
+        <w:t>- 159</w:t>
+      </w:r>
+    </w:p>
+    <w:p>
+      <w:pPr>
+        <w:pStyle w:val="PlainText"/>
+        <w:rPr>
+          <w:rFonts w:ascii="Courier New" w:hAnsi="Courier New" w:cs="Courier New"/>
+        </w:rPr>
+      </w:pPr>
+      <w:r>
+        <w:rPr>
+          <w:rFonts w:ascii="Courier New" w:hAnsi="Courier New" w:cs="Courier New"/>
+        </w:rPr>
+        <w:t>Rate</w:t>
+      </w:r>
+      <w:r>
+        <w:rPr>
+          <w:rFonts w:ascii="Courier New" w:hAnsi="Courier New" w:cs="Courier New"/>
+        </w:rPr>
+        <w:tab/>
+      </w:r>
+      <w:r>
+        <w:rPr>
+          <w:rFonts w:ascii="Courier New" w:hAnsi="Courier New" w:cs="Courier New"/>
+        </w:rPr>
+        <w:tab/>
+      </w:r>
+      <w:r>
+        <w:rPr>
+          <w:rFonts w:ascii="Courier New" w:hAnsi="Courier New" w:cs="Courier New"/>
+        </w:rPr>
+        <w:tab/>
+      </w:r>
+      <w:r>
+        <w:rPr>
+          <w:rFonts w:ascii="Courier New" w:hAnsi="Courier New" w:cs="Courier New"/>
+        </w:rPr>
+        <w:tab/>
+      </w:r>
+      <w:r>
+        <w:rPr>
+          <w:rFonts w:ascii="Courier New" w:hAnsi="Courier New" w:cs="Courier New"/>
+        </w:rPr>
+        <w:tab/>
+        <w:t>- 45</w:t>
+      </w:r>
+    </w:p>
+    <w:p>
+      <w:pPr>
+        <w:pStyle w:val="PlainText"/>
+        <w:rPr>
+          <w:rFonts w:ascii="Courier New" w:hAnsi="Courier New" w:cs="Courier New"/>
+        </w:rPr>
+      </w:pPr>
+      <w:r>
+        <w:rPr>
+          <w:rFonts w:ascii="Courier New" w:hAnsi="Courier New" w:cs="Courier New"/>
+        </w:rPr>
+        <w:t>Transport &amp; Miscellaneous</w:t>
+      </w:r>
+      <w:r>
+        <w:rPr>
+          <w:rFonts w:ascii="Courier New" w:hAnsi="Courier New" w:cs="Courier New"/>
+        </w:rPr>
+        <w:tab/>
+        <w:t>- 140</w:t>
+      </w:r>
+    </w:p>
+    <w:p>
+      <w:pPr>
+        <w:pStyle w:val="PlainText"/>
+        <w:rPr>
+          <w:rFonts w:ascii="Courier New" w:hAnsi="Courier New" w:cs="Courier New"/>
+        </w:rPr>
+      </w:pPr>
+      <w:r>
+        <w:rPr>
+          <w:rFonts w:ascii="Courier New" w:hAnsi="Courier New" w:cs="Courier New"/>
+        </w:rPr>
+        <w:t>Total Price</w:t>
+      </w:r>
+      <w:r>
+        <w:rPr>
+          <w:rFonts w:ascii="Courier New" w:hAnsi="Courier New" w:cs="Courier New"/>
+        </w:rPr>
+        <w:tab/>
+      </w:r>
+      <w:r>
+        <w:rPr>
+          <w:rFonts w:ascii="Courier New" w:hAnsi="Courier New" w:cs="Courier New"/>
+        </w:rPr>
+        <w:tab/>
+      </w:r>
+      <w:r>
+        <w:rPr>
+          <w:rFonts w:ascii="Courier New" w:hAnsi="Courier New" w:cs="Courier New"/>
+        </w:rPr>
+        <w:tab/>
+      </w:r>
+      <w:r>
+        <w:rPr>
+          <w:rFonts w:ascii="Courier New" w:hAnsi="Courier New" w:cs="Courier New"/>
+        </w:rPr>
+        <w:tab/>
+        <w:t>- 7295.0</w:t>
+      </w:r>
+    </w:p>
+    <w:p>
+      <w:pPr>
+        <w:pStyle w:val="PlainText"/>
+        <w:rPr>
+          <w:rFonts w:ascii="Courier New" w:hAnsi="Courier New" w:cs="Courier New"/>
+          <w:b/>
+        </w:rPr>
+      </w:pPr>
+      <w:r>
+        <w:rPr>
+          <w:rFonts w:ascii="Courier New" w:hAnsi="Courier New" w:cs="Courier New"/>
+          <w:b/>
+        </w:rPr>
+        <w:t>Amount balance</w:t>
+      </w:r>
+      <w:r>
+        <w:rPr>
+          <w:rFonts w:ascii="Courier New" w:hAnsi="Courier New" w:cs="Courier New"/>
+          <w:b/>
+        </w:rPr>
+        <w:tab/>
+      </w:r>
+      <w:r>
+        <w:rPr>
+          <w:rFonts w:ascii="Courier New" w:hAnsi="Courier New" w:cs="Courier New"/>
+          <w:b/>
+        </w:rPr>
+        <w:tab/>
+      </w:r>
+      <w:r>
+        <w:rPr>
+          <w:rFonts w:ascii="Courier New" w:hAnsi="Courier New" w:cs="Courier New"/>
+          <w:b/>
+        </w:rPr>
+        <w:tab/>
+        <w:t>- 116826.0</w:t>
+      </w:r>
+    </w:p>
+    <w:p>
+      <w:pPr>
+        <w:pStyle w:val="PlainText"/>
+        <w:rPr>
+          <w:rFonts w:ascii="Courier New" w:hAnsi="Courier New" w:cs="Courier New"/>
+        </w:rPr>
+      </w:pPr>
+    </w:p>
+    <w:p>
+      <w:pPr>
+        <w:pStyle w:val="PlainText"/>
+        <w:rPr>
+          <w:rFonts w:ascii="Courier New" w:hAnsi="Courier New" w:cs="Courier New"/>
+          <w:b/>
+        </w:rPr>
+      </w:pPr>
     </w:p>
     <w:p>
       <w:pPr>

--- a/customer _details/KIRAN/SEP/SIRA/SIRA RAJANNA/PURCHASE DETAILS.docx
+++ b/customer _details/KIRAN/SEP/SIRA/SIRA RAJANNA/PURCHASE DETAILS.docx
@@ -15841,13 +15841,7 @@
         <w:rPr>
           <w:rFonts w:ascii="Courier New" w:hAnsi="Courier New" w:cs="Courier New"/>
         </w:rPr>
-        <w:t>MON Dec 11</w:t>
-      </w:r>
-      <w:r>
-        <w:rPr>
-          <w:rFonts w:ascii="Courier New" w:hAnsi="Courier New" w:cs="Courier New"/>
-        </w:rPr>
-        <w:t xml:space="preserve"> 11:18:34 PST 2017</w:t>
+        <w:t>MON Dec 11 11:18:34 PST 2017</w:t>
       </w:r>
     </w:p>
     <w:p>
@@ -16189,6 +16183,392 @@
         <w:tab/>
         <w:t>- 116826.0</w:t>
       </w:r>
+    </w:p>
+    <w:p>
+      <w:pPr>
+        <w:pStyle w:val="PlainText"/>
+        <w:rPr>
+          <w:rFonts w:ascii="Courier New" w:hAnsi="Courier New" w:cs="Courier New"/>
+          <w:b/>
+        </w:rPr>
+      </w:pPr>
+    </w:p>
+    <w:p>
+      <w:pPr>
+        <w:pStyle w:val="PlainText"/>
+        <w:rPr>
+          <w:rFonts w:ascii="Courier New" w:hAnsi="Courier New" w:cs="Courier New"/>
+        </w:rPr>
+      </w:pPr>
+      <w:r>
+        <w:rPr>
+          <w:rFonts w:ascii="Courier New" w:hAnsi="Courier New" w:cs="Courier New"/>
+        </w:rPr>
+        <w:t>WED Dec 13</w:t>
+      </w:r>
+      <w:r>
+        <w:rPr>
+          <w:rFonts w:ascii="Courier New" w:hAnsi="Courier New" w:cs="Courier New"/>
+        </w:rPr>
+        <w:t xml:space="preserve"> 13:28:49 PST 2017</w:t>
+      </w:r>
+    </w:p>
+    <w:p>
+      <w:pPr>
+        <w:pStyle w:val="PlainText"/>
+        <w:rPr>
+          <w:rFonts w:ascii="Courier New" w:hAnsi="Courier New" w:cs="Courier New"/>
+        </w:rPr>
+      </w:pPr>
+      <w:r>
+        <w:rPr>
+          <w:rFonts w:ascii="Courier New" w:hAnsi="Courier New" w:cs="Courier New"/>
+        </w:rPr>
+        <w:t>Person Name</w:t>
+      </w:r>
+      <w:r>
+        <w:rPr>
+          <w:rFonts w:ascii="Courier New" w:hAnsi="Courier New" w:cs="Courier New"/>
+        </w:rPr>
+        <w:tab/>
+      </w:r>
+      <w:r>
+        <w:rPr>
+          <w:rFonts w:ascii="Courier New" w:hAnsi="Courier New" w:cs="Courier New"/>
+        </w:rPr>
+        <w:tab/>
+      </w:r>
+      <w:r>
+        <w:rPr>
+          <w:rFonts w:ascii="Courier New" w:hAnsi="Courier New" w:cs="Courier New"/>
+        </w:rPr>
+        <w:tab/>
+      </w:r>
+      <w:r>
+        <w:rPr>
+          <w:rFonts w:ascii="Courier New" w:hAnsi="Courier New" w:cs="Courier New"/>
+        </w:rPr>
+        <w:tab/>
+        <w:t>- SIRA RAJANNA</w:t>
+      </w:r>
+    </w:p>
+    <w:p>
+      <w:pPr>
+        <w:pStyle w:val="PlainText"/>
+        <w:rPr>
+          <w:rFonts w:ascii="Courier New" w:hAnsi="Courier New" w:cs="Courier New"/>
+        </w:rPr>
+      </w:pPr>
+      <w:r>
+        <w:rPr>
+          <w:rFonts w:ascii="Courier New" w:hAnsi="Courier New" w:cs="Courier New"/>
+        </w:rPr>
+        <w:t>Bill number</w:t>
+      </w:r>
+      <w:r>
+        <w:rPr>
+          <w:rFonts w:ascii="Courier New" w:hAnsi="Courier New" w:cs="Courier New"/>
+        </w:rPr>
+        <w:tab/>
+      </w:r>
+      <w:r>
+        <w:rPr>
+          <w:rFonts w:ascii="Courier New" w:hAnsi="Courier New" w:cs="Courier New"/>
+        </w:rPr>
+        <w:tab/>
+      </w:r>
+      <w:r>
+        <w:rPr>
+          <w:rFonts w:ascii="Courier New" w:hAnsi="Courier New" w:cs="Courier New"/>
+        </w:rPr>
+        <w:tab/>
+      </w:r>
+      <w:r>
+        <w:rPr>
+          <w:rFonts w:ascii="Courier New" w:hAnsi="Courier New" w:cs="Courier New"/>
+        </w:rPr>
+        <w:tab/>
+        <w:t>- 774</w:t>
+      </w:r>
+    </w:p>
+    <w:p>
+      <w:pPr>
+        <w:pStyle w:val="PlainText"/>
+        <w:rPr>
+          <w:rFonts w:ascii="Courier New" w:hAnsi="Courier New" w:cs="Courier New"/>
+        </w:rPr>
+      </w:pPr>
+      <w:r>
+        <w:rPr>
+          <w:rFonts w:ascii="Courier New" w:hAnsi="Courier New" w:cs="Courier New"/>
+        </w:rPr>
+        <w:t>---------------------------------------------------------------</w:t>
+      </w:r>
+    </w:p>
+    <w:p>
+      <w:pPr>
+        <w:pStyle w:val="PlainText"/>
+        <w:rPr>
+          <w:rFonts w:ascii="Courier New" w:hAnsi="Courier New" w:cs="Courier New"/>
+        </w:rPr>
+      </w:pPr>
+      <w:r>
+        <w:rPr>
+          <w:rFonts w:ascii="Courier New" w:hAnsi="Courier New" w:cs="Courier New"/>
+        </w:rPr>
+        <w:t>Item Name</w:t>
+      </w:r>
+      <w:r>
+        <w:rPr>
+          <w:rFonts w:ascii="Courier New" w:hAnsi="Courier New" w:cs="Courier New"/>
+        </w:rPr>
+        <w:tab/>
+      </w:r>
+      <w:r>
+        <w:rPr>
+          <w:rFonts w:ascii="Courier New" w:hAnsi="Courier New" w:cs="Courier New"/>
+        </w:rPr>
+        <w:tab/>
+      </w:r>
+      <w:r>
+        <w:rPr>
+          <w:rFonts w:ascii="Courier New" w:hAnsi="Courier New" w:cs="Courier New"/>
+        </w:rPr>
+        <w:tab/>
+      </w:r>
+      <w:r>
+        <w:rPr>
+          <w:rFonts w:ascii="Courier New" w:hAnsi="Courier New" w:cs="Courier New"/>
+        </w:rPr>
+        <w:tab/>
+        <w:t>- CARROT</w:t>
+      </w:r>
+    </w:p>
+    <w:p>
+      <w:pPr>
+        <w:pStyle w:val="PlainText"/>
+        <w:rPr>
+          <w:rFonts w:ascii="Courier New" w:hAnsi="Courier New" w:cs="Courier New"/>
+        </w:rPr>
+      </w:pPr>
+      <w:r>
+        <w:rPr>
+          <w:rFonts w:ascii="Courier New" w:hAnsi="Courier New" w:cs="Courier New"/>
+        </w:rPr>
+        <w:t>Number of Pockets</w:t>
+      </w:r>
+      <w:r>
+        <w:rPr>
+          <w:rFonts w:ascii="Courier New" w:hAnsi="Courier New" w:cs="Courier New"/>
+        </w:rPr>
+        <w:tab/>
+      </w:r>
+      <w:r>
+        <w:rPr>
+          <w:rFonts w:ascii="Courier New" w:hAnsi="Courier New" w:cs="Courier New"/>
+        </w:rPr>
+        <w:tab/>
+      </w:r>
+      <w:r>
+        <w:rPr>
+          <w:rFonts w:ascii="Courier New" w:hAnsi="Courier New" w:cs="Courier New"/>
+        </w:rPr>
+        <w:tab/>
+        <w:t>- 1</w:t>
+      </w:r>
+    </w:p>
+    <w:p>
+      <w:pPr>
+        <w:pStyle w:val="PlainText"/>
+        <w:rPr>
+          <w:rFonts w:ascii="Courier New" w:hAnsi="Courier New" w:cs="Courier New"/>
+        </w:rPr>
+      </w:pPr>
+      <w:r>
+        <w:rPr>
+          <w:rFonts w:ascii="Courier New" w:hAnsi="Courier New" w:cs="Courier New"/>
+        </w:rPr>
+        <w:t>Number of KGs</w:t>
+      </w:r>
+      <w:r>
+        <w:rPr>
+          <w:rFonts w:ascii="Courier New" w:hAnsi="Courier New" w:cs="Courier New"/>
+        </w:rPr>
+        <w:tab/>
+      </w:r>
+      <w:r>
+        <w:rPr>
+          <w:rFonts w:ascii="Courier New" w:hAnsi="Courier New" w:cs="Courier New"/>
+        </w:rPr>
+        <w:tab/>
+      </w:r>
+      <w:r>
+        <w:rPr>
+          <w:rFonts w:ascii="Courier New" w:hAnsi="Courier New" w:cs="Courier New"/>
+        </w:rPr>
+        <w:tab/>
+        <w:t>- 99</w:t>
+      </w:r>
+    </w:p>
+    <w:p>
+      <w:pPr>
+        <w:pStyle w:val="PlainText"/>
+        <w:rPr>
+          <w:rFonts w:ascii="Courier New" w:hAnsi="Courier New" w:cs="Courier New"/>
+        </w:rPr>
+      </w:pPr>
+      <w:r>
+        <w:rPr>
+          <w:rFonts w:ascii="Courier New" w:hAnsi="Courier New" w:cs="Courier New"/>
+        </w:rPr>
+        <w:t>Rate</w:t>
+      </w:r>
+      <w:r>
+        <w:rPr>
+          <w:rFonts w:ascii="Courier New" w:hAnsi="Courier New" w:cs="Courier New"/>
+        </w:rPr>
+        <w:tab/>
+      </w:r>
+      <w:r>
+        <w:rPr>
+          <w:rFonts w:ascii="Courier New" w:hAnsi="Courier New" w:cs="Courier New"/>
+        </w:rPr>
+        <w:tab/>
+      </w:r>
+      <w:r>
+        <w:rPr>
+          <w:rFonts w:ascii="Courier New" w:hAnsi="Courier New" w:cs="Courier New"/>
+        </w:rPr>
+        <w:tab/>
+      </w:r>
+      <w:r>
+        <w:rPr>
+          <w:rFonts w:ascii="Courier New" w:hAnsi="Courier New" w:cs="Courier New"/>
+        </w:rPr>
+        <w:tab/>
+      </w:r>
+      <w:r>
+        <w:rPr>
+          <w:rFonts w:ascii="Courier New" w:hAnsi="Courier New" w:cs="Courier New"/>
+        </w:rPr>
+        <w:tab/>
+        <w:t>- 43</w:t>
+      </w:r>
+    </w:p>
+    <w:p>
+      <w:pPr>
+        <w:pStyle w:val="PlainText"/>
+        <w:rPr>
+          <w:rFonts w:ascii="Courier New" w:hAnsi="Courier New" w:cs="Courier New"/>
+        </w:rPr>
+      </w:pPr>
+      <w:r>
+        <w:rPr>
+          <w:rFonts w:ascii="Courier New" w:hAnsi="Courier New" w:cs="Courier New"/>
+        </w:rPr>
+        <w:t>Transport &amp; Miscellaneous</w:t>
+      </w:r>
+      <w:r>
+        <w:rPr>
+          <w:rFonts w:ascii="Courier New" w:hAnsi="Courier New" w:cs="Courier New"/>
+        </w:rPr>
+        <w:tab/>
+        <w:t>- 80</w:t>
+      </w:r>
+    </w:p>
+    <w:p>
+      <w:pPr>
+        <w:pStyle w:val="PlainText"/>
+        <w:rPr>
+          <w:rFonts w:ascii="Courier New" w:hAnsi="Courier New" w:cs="Courier New"/>
+        </w:rPr>
+      </w:pPr>
+      <w:r>
+        <w:rPr>
+          <w:rFonts w:ascii="Courier New" w:hAnsi="Courier New" w:cs="Courier New"/>
+        </w:rPr>
+        <w:t>Total Price</w:t>
+      </w:r>
+      <w:r>
+        <w:rPr>
+          <w:rFonts w:ascii="Courier New" w:hAnsi="Courier New" w:cs="Courier New"/>
+        </w:rPr>
+        <w:tab/>
+      </w:r>
+      <w:r>
+        <w:rPr>
+          <w:rFonts w:ascii="Courier New" w:hAnsi="Courier New" w:cs="Courier New"/>
+        </w:rPr>
+        <w:tab/>
+      </w:r>
+      <w:r>
+        <w:rPr>
+          <w:rFonts w:ascii="Courier New" w:hAnsi="Courier New" w:cs="Courier New"/>
+        </w:rPr>
+        <w:tab/>
+      </w:r>
+      <w:r>
+        <w:rPr>
+          <w:rFonts w:ascii="Courier New" w:hAnsi="Courier New" w:cs="Courier New"/>
+        </w:rPr>
+        <w:tab/>
+        <w:t>- 4337.0</w:t>
+      </w:r>
+    </w:p>
+    <w:p>
+      <w:pPr>
+        <w:pStyle w:val="PlainText"/>
+        <w:rPr>
+          <w:rFonts w:ascii="Courier New" w:hAnsi="Courier New" w:cs="Courier New"/>
+          <w:b/>
+        </w:rPr>
+      </w:pPr>
+      <w:r>
+        <w:rPr>
+          <w:rFonts w:ascii="Courier New" w:hAnsi="Courier New" w:cs="Courier New"/>
+          <w:b/>
+        </w:rPr>
+        <w:t>Amount balance</w:t>
+      </w:r>
+      <w:r>
+        <w:rPr>
+          <w:rFonts w:ascii="Courier New" w:hAnsi="Courier New" w:cs="Courier New"/>
+          <w:b/>
+        </w:rPr>
+        <w:tab/>
+      </w:r>
+      <w:r>
+        <w:rPr>
+          <w:rFonts w:ascii="Courier New" w:hAnsi="Courier New" w:cs="Courier New"/>
+          <w:b/>
+        </w:rPr>
+        <w:tab/>
+      </w:r>
+      <w:r>
+        <w:rPr>
+          <w:rFonts w:ascii="Courier New" w:hAnsi="Courier New" w:cs="Courier New"/>
+          <w:b/>
+        </w:rPr>
+        <w:tab/>
+        <w:t>- 121163.0</w:t>
+      </w:r>
+    </w:p>
+    <w:p>
+      <w:pPr>
+        <w:pStyle w:val="PlainText"/>
+        <w:rPr>
+          <w:rFonts w:ascii="Courier New" w:hAnsi="Courier New" w:cs="Courier New"/>
+        </w:rPr>
+      </w:pPr>
+    </w:p>
+    <w:p>
+      <w:pPr>
+        <w:pStyle w:val="PlainText"/>
+        <w:rPr>
+          <w:rFonts w:ascii="Courier New" w:hAnsi="Courier New" w:cs="Courier New"/>
+          <w:b/>
+        </w:rPr>
+      </w:pPr>
     </w:p>
     <w:p>
       <w:pPr>

--- a/customer _details/KIRAN/SEP/SIRA/SIRA RAJANNA/PURCHASE DETAILS.docx
+++ b/customer _details/KIRAN/SEP/SIRA/SIRA RAJANNA/PURCHASE DETAILS.docx
@@ -16204,13 +16204,7 @@
         <w:rPr>
           <w:rFonts w:ascii="Courier New" w:hAnsi="Courier New" w:cs="Courier New"/>
         </w:rPr>
-        <w:t>WED Dec 13</w:t>
-      </w:r>
-      <w:r>
-        <w:rPr>
-          <w:rFonts w:ascii="Courier New" w:hAnsi="Courier New" w:cs="Courier New"/>
-        </w:rPr>
-        <w:t xml:space="preserve"> 13:28:49 PST 2017</w:t>
+        <w:t>WED Dec 13 13:28:49 PST 2017</w:t>
       </w:r>
     </w:p>
     <w:p>
@@ -16552,6 +16546,457 @@
         <w:tab/>
         <w:t>- 121163.0</w:t>
       </w:r>
+    </w:p>
+    <w:p>
+      <w:pPr>
+        <w:pStyle w:val="PlainText"/>
+        <w:rPr>
+          <w:rFonts w:ascii="Courier New" w:hAnsi="Courier New" w:cs="Courier New"/>
+          <w:b/>
+        </w:rPr>
+      </w:pPr>
+    </w:p>
+    <w:p>
+      <w:pPr>
+        <w:pStyle w:val="PlainText"/>
+        <w:rPr>
+          <w:rFonts w:ascii="Courier New" w:hAnsi="Courier New" w:cs="Courier New"/>
+        </w:rPr>
+      </w:pPr>
+      <w:r>
+        <w:rPr>
+          <w:rFonts w:ascii="Courier New" w:hAnsi="Courier New" w:cs="Courier New"/>
+        </w:rPr>
+        <w:t>SAT Dec 16</w:t>
+      </w:r>
+      <w:r>
+        <w:rPr>
+          <w:rFonts w:ascii="Courier New" w:hAnsi="Courier New" w:cs="Courier New"/>
+        </w:rPr>
+        <w:t xml:space="preserve"> 12:06:42 PST 2017</w:t>
+      </w:r>
+    </w:p>
+    <w:p>
+      <w:pPr>
+        <w:pStyle w:val="PlainText"/>
+        <w:rPr>
+          <w:rFonts w:ascii="Courier New" w:hAnsi="Courier New" w:cs="Courier New"/>
+        </w:rPr>
+      </w:pPr>
+      <w:r>
+        <w:rPr>
+          <w:rFonts w:ascii="Courier New" w:hAnsi="Courier New" w:cs="Courier New"/>
+        </w:rPr>
+        <w:t>Person Name</w:t>
+      </w:r>
+      <w:r>
+        <w:rPr>
+          <w:rFonts w:ascii="Courier New" w:hAnsi="Courier New" w:cs="Courier New"/>
+        </w:rPr>
+        <w:tab/>
+      </w:r>
+      <w:r>
+        <w:rPr>
+          <w:rFonts w:ascii="Courier New" w:hAnsi="Courier New" w:cs="Courier New"/>
+        </w:rPr>
+        <w:tab/>
+      </w:r>
+      <w:r>
+        <w:rPr>
+          <w:rFonts w:ascii="Courier New" w:hAnsi="Courier New" w:cs="Courier New"/>
+        </w:rPr>
+        <w:tab/>
+      </w:r>
+      <w:r>
+        <w:rPr>
+          <w:rFonts w:ascii="Courier New" w:hAnsi="Courier New" w:cs="Courier New"/>
+        </w:rPr>
+        <w:tab/>
+        <w:t>- SIRA RAJANNA</w:t>
+      </w:r>
+    </w:p>
+    <w:p>
+      <w:pPr>
+        <w:pStyle w:val="PlainText"/>
+        <w:rPr>
+          <w:rFonts w:ascii="Courier New" w:hAnsi="Courier New" w:cs="Courier New"/>
+        </w:rPr>
+      </w:pPr>
+      <w:r>
+        <w:rPr>
+          <w:rFonts w:ascii="Courier New" w:hAnsi="Courier New" w:cs="Courier New"/>
+        </w:rPr>
+        <w:t>Bill number</w:t>
+      </w:r>
+      <w:r>
+        <w:rPr>
+          <w:rFonts w:ascii="Courier New" w:hAnsi="Courier New" w:cs="Courier New"/>
+        </w:rPr>
+        <w:tab/>
+      </w:r>
+      <w:r>
+        <w:rPr>
+          <w:rFonts w:ascii="Courier New" w:hAnsi="Courier New" w:cs="Courier New"/>
+        </w:rPr>
+        <w:tab/>
+      </w:r>
+      <w:r>
+        <w:rPr>
+          <w:rFonts w:ascii="Courier New" w:hAnsi="Courier New" w:cs="Courier New"/>
+        </w:rPr>
+        <w:tab/>
+      </w:r>
+      <w:r>
+        <w:rPr>
+          <w:rFonts w:ascii="Courier New" w:hAnsi="Courier New" w:cs="Courier New"/>
+        </w:rPr>
+        <w:tab/>
+        <w:t>- 794</w:t>
+      </w:r>
+    </w:p>
+    <w:p>
+      <w:pPr>
+        <w:pStyle w:val="PlainText"/>
+        <w:rPr>
+          <w:rFonts w:ascii="Courier New" w:hAnsi="Courier New" w:cs="Courier New"/>
+        </w:rPr>
+      </w:pPr>
+      <w:r>
+        <w:rPr>
+          <w:rFonts w:ascii="Courier New" w:hAnsi="Courier New" w:cs="Courier New"/>
+        </w:rPr>
+        <w:t>---------------------------------------------------------------</w:t>
+      </w:r>
+    </w:p>
+    <w:p>
+      <w:pPr>
+        <w:pStyle w:val="PlainText"/>
+        <w:rPr>
+          <w:rFonts w:ascii="Courier New" w:hAnsi="Courier New" w:cs="Courier New"/>
+        </w:rPr>
+      </w:pPr>
+      <w:r>
+        <w:rPr>
+          <w:rFonts w:ascii="Courier New" w:hAnsi="Courier New" w:cs="Courier New"/>
+        </w:rPr>
+        <w:t>Item Name</w:t>
+      </w:r>
+      <w:r>
+        <w:rPr>
+          <w:rFonts w:ascii="Courier New" w:hAnsi="Courier New" w:cs="Courier New"/>
+        </w:rPr>
+        <w:tab/>
+      </w:r>
+      <w:r>
+        <w:rPr>
+          <w:rFonts w:ascii="Courier New" w:hAnsi="Courier New" w:cs="Courier New"/>
+        </w:rPr>
+        <w:tab/>
+      </w:r>
+      <w:r>
+        <w:rPr>
+          <w:rFonts w:ascii="Courier New" w:hAnsi="Courier New" w:cs="Courier New"/>
+        </w:rPr>
+        <w:tab/>
+      </w:r>
+      <w:r>
+        <w:rPr>
+          <w:rFonts w:ascii="Courier New" w:hAnsi="Courier New" w:cs="Courier New"/>
+        </w:rPr>
+        <w:tab/>
+        <w:t>- CARROT</w:t>
+      </w:r>
+    </w:p>
+    <w:p>
+      <w:pPr>
+        <w:pStyle w:val="PlainText"/>
+        <w:rPr>
+          <w:rFonts w:ascii="Courier New" w:hAnsi="Courier New" w:cs="Courier New"/>
+        </w:rPr>
+      </w:pPr>
+      <w:r>
+        <w:rPr>
+          <w:rFonts w:ascii="Courier New" w:hAnsi="Courier New" w:cs="Courier New"/>
+        </w:rPr>
+        <w:t>Number of Pockets</w:t>
+      </w:r>
+      <w:r>
+        <w:rPr>
+          <w:rFonts w:ascii="Courier New" w:hAnsi="Courier New" w:cs="Courier New"/>
+        </w:rPr>
+        <w:tab/>
+      </w:r>
+      <w:r>
+        <w:rPr>
+          <w:rFonts w:ascii="Courier New" w:hAnsi="Courier New" w:cs="Courier New"/>
+        </w:rPr>
+        <w:tab/>
+      </w:r>
+      <w:r>
+        <w:rPr>
+          <w:rFonts w:ascii="Courier New" w:hAnsi="Courier New" w:cs="Courier New"/>
+        </w:rPr>
+        <w:tab/>
+        <w:t>- 1</w:t>
+      </w:r>
+    </w:p>
+    <w:p>
+      <w:pPr>
+        <w:pStyle w:val="PlainText"/>
+        <w:rPr>
+          <w:rFonts w:ascii="Courier New" w:hAnsi="Courier New" w:cs="Courier New"/>
+        </w:rPr>
+      </w:pPr>
+      <w:r>
+        <w:rPr>
+          <w:rFonts w:ascii="Courier New" w:hAnsi="Courier New" w:cs="Courier New"/>
+        </w:rPr>
+        <w:t>Number of KGs</w:t>
+      </w:r>
+      <w:r>
+        <w:rPr>
+          <w:rFonts w:ascii="Courier New" w:hAnsi="Courier New" w:cs="Courier New"/>
+        </w:rPr>
+        <w:tab/>
+      </w:r>
+      <w:r>
+        <w:rPr>
+          <w:rFonts w:ascii="Courier New" w:hAnsi="Courier New" w:cs="Courier New"/>
+        </w:rPr>
+        <w:tab/>
+      </w:r>
+      <w:r>
+        <w:rPr>
+          <w:rFonts w:ascii="Courier New" w:hAnsi="Courier New" w:cs="Courier New"/>
+        </w:rPr>
+        <w:tab/>
+        <w:t>- 86</w:t>
+      </w:r>
+    </w:p>
+    <w:p>
+      <w:pPr>
+        <w:pStyle w:val="PlainText"/>
+        <w:rPr>
+          <w:rFonts w:ascii="Courier New" w:hAnsi="Courier New" w:cs="Courier New"/>
+        </w:rPr>
+      </w:pPr>
+      <w:r>
+        <w:rPr>
+          <w:rFonts w:ascii="Courier New" w:hAnsi="Courier New" w:cs="Courier New"/>
+        </w:rPr>
+        <w:t>Rate</w:t>
+      </w:r>
+      <w:r>
+        <w:rPr>
+          <w:rFonts w:ascii="Courier New" w:hAnsi="Courier New" w:cs="Courier New"/>
+        </w:rPr>
+        <w:tab/>
+      </w:r>
+      <w:r>
+        <w:rPr>
+          <w:rFonts w:ascii="Courier New" w:hAnsi="Courier New" w:cs="Courier New"/>
+        </w:rPr>
+        <w:tab/>
+      </w:r>
+      <w:r>
+        <w:rPr>
+          <w:rFonts w:ascii="Courier New" w:hAnsi="Courier New" w:cs="Courier New"/>
+        </w:rPr>
+        <w:tab/>
+      </w:r>
+      <w:r>
+        <w:rPr>
+          <w:rFonts w:ascii="Courier New" w:hAnsi="Courier New" w:cs="Courier New"/>
+        </w:rPr>
+        <w:tab/>
+      </w:r>
+      <w:r>
+        <w:rPr>
+          <w:rFonts w:ascii="Courier New" w:hAnsi="Courier New" w:cs="Courier New"/>
+        </w:rPr>
+        <w:tab/>
+        <w:t>- 40</w:t>
+      </w:r>
+    </w:p>
+    <w:p>
+      <w:pPr>
+        <w:pStyle w:val="PlainText"/>
+        <w:rPr>
+          <w:rFonts w:ascii="Courier New" w:hAnsi="Courier New" w:cs="Courier New"/>
+        </w:rPr>
+      </w:pPr>
+      <w:r>
+        <w:rPr>
+          <w:rFonts w:ascii="Courier New" w:hAnsi="Courier New" w:cs="Courier New"/>
+        </w:rPr>
+        <w:t>Transport &amp; Miscellaneous</w:t>
+      </w:r>
+      <w:r>
+        <w:rPr>
+          <w:rFonts w:ascii="Courier New" w:hAnsi="Courier New" w:cs="Courier New"/>
+        </w:rPr>
+        <w:tab/>
+        <w:t>- 10</w:t>
+      </w:r>
+    </w:p>
+    <w:p>
+      <w:pPr>
+        <w:pStyle w:val="PlainText"/>
+        <w:rPr>
+          <w:rFonts w:ascii="Courier New" w:hAnsi="Courier New" w:cs="Courier New"/>
+        </w:rPr>
+      </w:pPr>
+      <w:r>
+        <w:rPr>
+          <w:rFonts w:ascii="Courier New" w:hAnsi="Courier New" w:cs="Courier New"/>
+        </w:rPr>
+        <w:t>Total Price</w:t>
+      </w:r>
+      <w:r>
+        <w:rPr>
+          <w:rFonts w:ascii="Courier New" w:hAnsi="Courier New" w:cs="Courier New"/>
+        </w:rPr>
+        <w:tab/>
+      </w:r>
+      <w:r>
+        <w:rPr>
+          <w:rFonts w:ascii="Courier New" w:hAnsi="Courier New" w:cs="Courier New"/>
+        </w:rPr>
+        <w:tab/>
+      </w:r>
+      <w:r>
+        <w:rPr>
+          <w:rFonts w:ascii="Courier New" w:hAnsi="Courier New" w:cs="Courier New"/>
+        </w:rPr>
+        <w:tab/>
+      </w:r>
+      <w:r>
+        <w:rPr>
+          <w:rFonts w:ascii="Courier New" w:hAnsi="Courier New" w:cs="Courier New"/>
+        </w:rPr>
+        <w:tab/>
+        <w:t>- 3450.0</w:t>
+      </w:r>
+    </w:p>
+    <w:p>
+      <w:pPr>
+        <w:pStyle w:val="PlainText"/>
+        <w:rPr>
+          <w:rFonts w:ascii="Courier New" w:hAnsi="Courier New" w:cs="Courier New"/>
+          <w:color w:val="FF0000"/>
+        </w:rPr>
+      </w:pPr>
+      <w:r>
+        <w:rPr>
+          <w:rFonts w:ascii="Courier New" w:hAnsi="Courier New" w:cs="Courier New"/>
+          <w:color w:val="FF0000"/>
+        </w:rPr>
+        <w:t>Amount Received</w:t>
+      </w:r>
+      <w:r>
+        <w:rPr>
+          <w:rFonts w:ascii="Courier New" w:hAnsi="Courier New" w:cs="Courier New"/>
+          <w:color w:val="FF0000"/>
+        </w:rPr>
+        <w:tab/>
+      </w:r>
+      <w:r>
+        <w:rPr>
+          <w:rFonts w:ascii="Courier New" w:hAnsi="Courier New" w:cs="Courier New"/>
+          <w:color w:val="FF0000"/>
+        </w:rPr>
+        <w:tab/>
+      </w:r>
+      <w:r>
+        <w:rPr>
+          <w:rFonts w:ascii="Courier New" w:hAnsi="Courier New" w:cs="Courier New"/>
+          <w:color w:val="FF0000"/>
+        </w:rPr>
+        <w:tab/>
+        <w:t>- 60000</w:t>
+      </w:r>
+    </w:p>
+    <w:p>
+      <w:pPr>
+        <w:pStyle w:val="PlainText"/>
+        <w:rPr>
+          <w:rFonts w:ascii="Courier New" w:hAnsi="Courier New" w:cs="Courier New"/>
+          <w:b/>
+        </w:rPr>
+      </w:pPr>
+      <w:r>
+        <w:rPr>
+          <w:rFonts w:ascii="Courier New" w:hAnsi="Courier New" w:cs="Courier New"/>
+          <w:b/>
+        </w:rPr>
+        <w:t>Amount balance</w:t>
+      </w:r>
+      <w:r>
+        <w:rPr>
+          <w:rFonts w:ascii="Courier New" w:hAnsi="Courier New" w:cs="Courier New"/>
+          <w:b/>
+        </w:rPr>
+        <w:tab/>
+      </w:r>
+      <w:r>
+        <w:rPr>
+          <w:rFonts w:ascii="Courier New" w:hAnsi="Courier New" w:cs="Courier New"/>
+          <w:b/>
+        </w:rPr>
+        <w:tab/>
+      </w:r>
+      <w:r>
+        <w:rPr>
+          <w:rFonts w:ascii="Courier New" w:hAnsi="Courier New" w:cs="Courier New"/>
+          <w:b/>
+        </w:rPr>
+        <w:tab/>
+        <w:t>- 64613.0</w:t>
+      </w:r>
+    </w:p>
+    <w:p>
+      <w:pPr>
+        <w:pStyle w:val="PlainText"/>
+        <w:rPr>
+          <w:rFonts w:ascii="Courier New" w:hAnsi="Courier New" w:cs="Courier New"/>
+        </w:rPr>
+      </w:pPr>
+      <w:r>
+        <w:rPr>
+          <w:rFonts w:ascii="Courier New" w:hAnsi="Courier New" w:cs="Courier New"/>
+        </w:rPr>
+        <w:t>Amount Received mode</w:t>
+      </w:r>
+      <w:r>
+        <w:rPr>
+          <w:rFonts w:ascii="Courier New" w:hAnsi="Courier New" w:cs="Courier New"/>
+        </w:rPr>
+        <w:tab/>
+      </w:r>
+      <w:r>
+        <w:rPr>
+          <w:rFonts w:ascii="Courier New" w:hAnsi="Courier New" w:cs="Courier New"/>
+        </w:rPr>
+        <w:tab/>
+        <w:t>- CASH</w:t>
+      </w:r>
+    </w:p>
+    <w:p>
+      <w:pPr>
+        <w:pStyle w:val="PlainText"/>
+        <w:rPr>
+          <w:rFonts w:ascii="Courier New" w:hAnsi="Courier New" w:cs="Courier New"/>
+        </w:rPr>
+      </w:pPr>
+    </w:p>
+    <w:p>
+      <w:pPr>
+        <w:pStyle w:val="PlainText"/>
+        <w:rPr>
+          <w:rFonts w:ascii="Courier New" w:hAnsi="Courier New" w:cs="Courier New"/>
+          <w:b/>
+        </w:rPr>
+      </w:pPr>
     </w:p>
     <w:p>
       <w:pPr>

--- a/customer _details/KIRAN/SEP/SIRA/SIRA RAJANNA/PURCHASE DETAILS.docx
+++ b/customer _details/KIRAN/SEP/SIRA/SIRA RAJANNA/PURCHASE DETAILS.docx
@@ -16567,13 +16567,7 @@
         <w:rPr>
           <w:rFonts w:ascii="Courier New" w:hAnsi="Courier New" w:cs="Courier New"/>
         </w:rPr>
-        <w:t>SAT Dec 16</w:t>
-      </w:r>
-      <w:r>
-        <w:rPr>
-          <w:rFonts w:ascii="Courier New" w:hAnsi="Courier New" w:cs="Courier New"/>
-        </w:rPr>
-        <w:t xml:space="preserve"> 12:06:42 PST 2017</w:t>
+        <w:t>SAT Dec 16 12:06:42 PST 2017</w:t>
       </w:r>
     </w:p>
     <w:p>
@@ -16980,6 +16974,390 @@
         <w:tab/>
         <w:t>- CASH</w:t>
       </w:r>
+    </w:p>
+    <w:p>
+      <w:pPr>
+        <w:pStyle w:val="PlainText"/>
+        <w:rPr>
+          <w:rFonts w:ascii="Courier New" w:hAnsi="Courier New" w:cs="Courier New"/>
+        </w:rPr>
+      </w:pPr>
+    </w:p>
+    <w:p>
+      <w:pPr>
+        <w:pStyle w:val="PlainText"/>
+        <w:rPr>
+          <w:rFonts w:ascii="Courier New" w:hAnsi="Courier New" w:cs="Courier New"/>
+        </w:rPr>
+      </w:pPr>
+      <w:r>
+        <w:rPr>
+          <w:rFonts w:ascii="Courier New" w:hAnsi="Courier New" w:cs="Courier New"/>
+        </w:rPr>
+        <w:t>MON Dec 18</w:t>
+      </w:r>
+      <w:r>
+        <w:rPr>
+          <w:rFonts w:ascii="Courier New" w:hAnsi="Courier New" w:cs="Courier New"/>
+        </w:rPr>
+        <w:t xml:space="preserve"> 12:31:32 PST 2017</w:t>
+      </w:r>
+    </w:p>
+    <w:p>
+      <w:pPr>
+        <w:pStyle w:val="PlainText"/>
+        <w:rPr>
+          <w:rFonts w:ascii="Courier New" w:hAnsi="Courier New" w:cs="Courier New"/>
+        </w:rPr>
+      </w:pPr>
+      <w:r>
+        <w:rPr>
+          <w:rFonts w:ascii="Courier New" w:hAnsi="Courier New" w:cs="Courier New"/>
+        </w:rPr>
+        <w:t>Person Name</w:t>
+      </w:r>
+      <w:r>
+        <w:rPr>
+          <w:rFonts w:ascii="Courier New" w:hAnsi="Courier New" w:cs="Courier New"/>
+        </w:rPr>
+        <w:tab/>
+      </w:r>
+      <w:r>
+        <w:rPr>
+          <w:rFonts w:ascii="Courier New" w:hAnsi="Courier New" w:cs="Courier New"/>
+        </w:rPr>
+        <w:tab/>
+      </w:r>
+      <w:r>
+        <w:rPr>
+          <w:rFonts w:ascii="Courier New" w:hAnsi="Courier New" w:cs="Courier New"/>
+        </w:rPr>
+        <w:tab/>
+      </w:r>
+      <w:r>
+        <w:rPr>
+          <w:rFonts w:ascii="Courier New" w:hAnsi="Courier New" w:cs="Courier New"/>
+        </w:rPr>
+        <w:tab/>
+        <w:t>- SIRA RAJANNA</w:t>
+      </w:r>
+    </w:p>
+    <w:p>
+      <w:pPr>
+        <w:pStyle w:val="PlainText"/>
+        <w:rPr>
+          <w:rFonts w:ascii="Courier New" w:hAnsi="Courier New" w:cs="Courier New"/>
+        </w:rPr>
+      </w:pPr>
+      <w:r>
+        <w:rPr>
+          <w:rFonts w:ascii="Courier New" w:hAnsi="Courier New" w:cs="Courier New"/>
+        </w:rPr>
+        <w:t>Bill number</w:t>
+      </w:r>
+      <w:r>
+        <w:rPr>
+          <w:rFonts w:ascii="Courier New" w:hAnsi="Courier New" w:cs="Courier New"/>
+        </w:rPr>
+        <w:tab/>
+      </w:r>
+      <w:r>
+        <w:rPr>
+          <w:rFonts w:ascii="Courier New" w:hAnsi="Courier New" w:cs="Courier New"/>
+        </w:rPr>
+        <w:tab/>
+      </w:r>
+      <w:r>
+        <w:rPr>
+          <w:rFonts w:ascii="Courier New" w:hAnsi="Courier New" w:cs="Courier New"/>
+        </w:rPr>
+        <w:tab/>
+      </w:r>
+      <w:r>
+        <w:rPr>
+          <w:rFonts w:ascii="Courier New" w:hAnsi="Courier New" w:cs="Courier New"/>
+        </w:rPr>
+        <w:tab/>
+        <w:t>- 810</w:t>
+      </w:r>
+    </w:p>
+    <w:p>
+      <w:pPr>
+        <w:pStyle w:val="PlainText"/>
+        <w:rPr>
+          <w:rFonts w:ascii="Courier New" w:hAnsi="Courier New" w:cs="Courier New"/>
+        </w:rPr>
+      </w:pPr>
+      <w:r>
+        <w:rPr>
+          <w:rFonts w:ascii="Courier New" w:hAnsi="Courier New" w:cs="Courier New"/>
+        </w:rPr>
+        <w:t>---------------------------------------------------------------</w:t>
+      </w:r>
+    </w:p>
+    <w:p>
+      <w:pPr>
+        <w:pStyle w:val="PlainText"/>
+        <w:rPr>
+          <w:rFonts w:ascii="Courier New" w:hAnsi="Courier New" w:cs="Courier New"/>
+        </w:rPr>
+      </w:pPr>
+      <w:r>
+        <w:rPr>
+          <w:rFonts w:ascii="Courier New" w:hAnsi="Courier New" w:cs="Courier New"/>
+        </w:rPr>
+        <w:t>Item Name</w:t>
+      </w:r>
+      <w:r>
+        <w:rPr>
+          <w:rFonts w:ascii="Courier New" w:hAnsi="Courier New" w:cs="Courier New"/>
+        </w:rPr>
+        <w:tab/>
+      </w:r>
+      <w:r>
+        <w:rPr>
+          <w:rFonts w:ascii="Courier New" w:hAnsi="Courier New" w:cs="Courier New"/>
+        </w:rPr>
+        <w:tab/>
+      </w:r>
+      <w:r>
+        <w:rPr>
+          <w:rFonts w:ascii="Courier New" w:hAnsi="Courier New" w:cs="Courier New"/>
+        </w:rPr>
+        <w:tab/>
+      </w:r>
+      <w:r>
+        <w:rPr>
+          <w:rFonts w:ascii="Courier New" w:hAnsi="Courier New" w:cs="Courier New"/>
+        </w:rPr>
+        <w:tab/>
+        <w:t>- CARROT</w:t>
+      </w:r>
+    </w:p>
+    <w:p>
+      <w:pPr>
+        <w:pStyle w:val="PlainText"/>
+        <w:rPr>
+          <w:rFonts w:ascii="Courier New" w:hAnsi="Courier New" w:cs="Courier New"/>
+        </w:rPr>
+      </w:pPr>
+      <w:r>
+        <w:rPr>
+          <w:rFonts w:ascii="Courier New" w:hAnsi="Courier New" w:cs="Courier New"/>
+        </w:rPr>
+        <w:t>Number of Pockets</w:t>
+      </w:r>
+      <w:r>
+        <w:rPr>
+          <w:rFonts w:ascii="Courier New" w:hAnsi="Courier New" w:cs="Courier New"/>
+        </w:rPr>
+        <w:tab/>
+      </w:r>
+      <w:r>
+        <w:rPr>
+          <w:rFonts w:ascii="Courier New" w:hAnsi="Courier New" w:cs="Courier New"/>
+        </w:rPr>
+        <w:tab/>
+      </w:r>
+      <w:r>
+        <w:rPr>
+          <w:rFonts w:ascii="Courier New" w:hAnsi="Courier New" w:cs="Courier New"/>
+        </w:rPr>
+        <w:tab/>
+        <w:t>- 2</w:t>
+      </w:r>
+    </w:p>
+    <w:p>
+      <w:pPr>
+        <w:pStyle w:val="PlainText"/>
+        <w:rPr>
+          <w:rFonts w:ascii="Courier New" w:hAnsi="Courier New" w:cs="Courier New"/>
+        </w:rPr>
+      </w:pPr>
+      <w:r>
+        <w:rPr>
+          <w:rFonts w:ascii="Courier New" w:hAnsi="Courier New" w:cs="Courier New"/>
+        </w:rPr>
+        <w:t>Number of KGs</w:t>
+      </w:r>
+      <w:r>
+        <w:rPr>
+          <w:rFonts w:ascii="Courier New" w:hAnsi="Courier New" w:cs="Courier New"/>
+        </w:rPr>
+        <w:tab/>
+      </w:r>
+      <w:r>
+        <w:rPr>
+          <w:rFonts w:ascii="Courier New" w:hAnsi="Courier New" w:cs="Courier New"/>
+        </w:rPr>
+        <w:tab/>
+      </w:r>
+      <w:r>
+        <w:rPr>
+          <w:rFonts w:ascii="Courier New" w:hAnsi="Courier New" w:cs="Courier New"/>
+        </w:rPr>
+        <w:tab/>
+        <w:t>- 163</w:t>
+      </w:r>
+    </w:p>
+    <w:p>
+      <w:pPr>
+        <w:pStyle w:val="PlainText"/>
+        <w:rPr>
+          <w:rFonts w:ascii="Courier New" w:hAnsi="Courier New" w:cs="Courier New"/>
+        </w:rPr>
+      </w:pPr>
+      <w:r>
+        <w:rPr>
+          <w:rFonts w:ascii="Courier New" w:hAnsi="Courier New" w:cs="Courier New"/>
+        </w:rPr>
+        <w:t>Rate</w:t>
+      </w:r>
+      <w:r>
+        <w:rPr>
+          <w:rFonts w:ascii="Courier New" w:hAnsi="Courier New" w:cs="Courier New"/>
+        </w:rPr>
+        <w:tab/>
+      </w:r>
+      <w:r>
+        <w:rPr>
+          <w:rFonts w:ascii="Courier New" w:hAnsi="Courier New" w:cs="Courier New"/>
+        </w:rPr>
+        <w:tab/>
+      </w:r>
+      <w:r>
+        <w:rPr>
+          <w:rFonts w:ascii="Courier New" w:hAnsi="Courier New" w:cs="Courier New"/>
+        </w:rPr>
+        <w:tab/>
+      </w:r>
+      <w:r>
+        <w:rPr>
+          <w:rFonts w:ascii="Courier New" w:hAnsi="Courier New" w:cs="Courier New"/>
+        </w:rPr>
+        <w:tab/>
+      </w:r>
+      <w:r>
+        <w:rPr>
+          <w:rFonts w:ascii="Courier New" w:hAnsi="Courier New" w:cs="Courier New"/>
+        </w:rPr>
+        <w:tab/>
+        <w:t>- 40</w:t>
+      </w:r>
+    </w:p>
+    <w:p>
+      <w:pPr>
+        <w:pStyle w:val="PlainText"/>
+        <w:rPr>
+          <w:rFonts w:ascii="Courier New" w:hAnsi="Courier New" w:cs="Courier New"/>
+        </w:rPr>
+      </w:pPr>
+      <w:r>
+        <w:rPr>
+          <w:rFonts w:ascii="Courier New" w:hAnsi="Courier New" w:cs="Courier New"/>
+        </w:rPr>
+        <w:t>Transport &amp; Miscellaneous</w:t>
+      </w:r>
+      <w:r>
+        <w:rPr>
+          <w:rFonts w:ascii="Courier New" w:hAnsi="Courier New" w:cs="Courier New"/>
+        </w:rPr>
+        <w:tab/>
+        <w:t>- 140</w:t>
+      </w:r>
+    </w:p>
+    <w:p>
+      <w:pPr>
+        <w:pStyle w:val="PlainText"/>
+        <w:rPr>
+          <w:rFonts w:ascii="Courier New" w:hAnsi="Courier New" w:cs="Courier New"/>
+        </w:rPr>
+      </w:pPr>
+      <w:r>
+        <w:rPr>
+          <w:rFonts w:ascii="Courier New" w:hAnsi="Courier New" w:cs="Courier New"/>
+        </w:rPr>
+        <w:t>Total Price</w:t>
+      </w:r>
+      <w:r>
+        <w:rPr>
+          <w:rFonts w:ascii="Courier New" w:hAnsi="Courier New" w:cs="Courier New"/>
+        </w:rPr>
+        <w:tab/>
+      </w:r>
+      <w:r>
+        <w:rPr>
+          <w:rFonts w:ascii="Courier New" w:hAnsi="Courier New" w:cs="Courier New"/>
+        </w:rPr>
+        <w:tab/>
+      </w:r>
+      <w:r>
+        <w:rPr>
+          <w:rFonts w:ascii="Courier New" w:hAnsi="Courier New" w:cs="Courier New"/>
+        </w:rPr>
+        <w:tab/>
+      </w:r>
+      <w:r>
+        <w:rPr>
+          <w:rFonts w:ascii="Courier New" w:hAnsi="Courier New" w:cs="Courier New"/>
+        </w:rPr>
+        <w:tab/>
+        <w:t>- 6660.0</w:t>
+      </w:r>
+    </w:p>
+    <w:p>
+      <w:pPr>
+        <w:pStyle w:val="PlainText"/>
+        <w:rPr>
+          <w:rFonts w:ascii="Courier New" w:hAnsi="Courier New" w:cs="Courier New"/>
+          <w:b/>
+        </w:rPr>
+      </w:pPr>
+      <w:r>
+        <w:rPr>
+          <w:rFonts w:ascii="Courier New" w:hAnsi="Courier New" w:cs="Courier New"/>
+          <w:b/>
+        </w:rPr>
+        <w:t>Amount balance</w:t>
+      </w:r>
+      <w:r>
+        <w:rPr>
+          <w:rFonts w:ascii="Courier New" w:hAnsi="Courier New" w:cs="Courier New"/>
+          <w:b/>
+        </w:rPr>
+        <w:tab/>
+      </w:r>
+      <w:r>
+        <w:rPr>
+          <w:rFonts w:ascii="Courier New" w:hAnsi="Courier New" w:cs="Courier New"/>
+          <w:b/>
+        </w:rPr>
+        <w:tab/>
+      </w:r>
+      <w:r>
+        <w:rPr>
+          <w:rFonts w:ascii="Courier New" w:hAnsi="Courier New" w:cs="Courier New"/>
+          <w:b/>
+        </w:rPr>
+        <w:tab/>
+        <w:t>- 71273.0</w:t>
+      </w:r>
+    </w:p>
+    <w:p>
+      <w:pPr>
+        <w:pStyle w:val="PlainText"/>
+        <w:rPr>
+          <w:rFonts w:ascii="Courier New" w:hAnsi="Courier New" w:cs="Courier New"/>
+        </w:rPr>
+      </w:pPr>
+    </w:p>
+    <w:p>
+      <w:pPr>
+        <w:pStyle w:val="PlainText"/>
+        <w:rPr>
+          <w:rFonts w:ascii="Courier New" w:hAnsi="Courier New" w:cs="Courier New"/>
+        </w:rPr>
+      </w:pPr>
     </w:p>
     <w:p>
       <w:pPr>

--- a/customer _details/KIRAN/SEP/SIRA/SIRA RAJANNA/PURCHASE DETAILS.docx
+++ b/customer _details/KIRAN/SEP/SIRA/SIRA RAJANNA/PURCHASE DETAILS.docx
@@ -16994,13 +16994,7 @@
         <w:rPr>
           <w:rFonts w:ascii="Courier New" w:hAnsi="Courier New" w:cs="Courier New"/>
         </w:rPr>
-        <w:t>MON Dec 18</w:t>
-      </w:r>
-      <w:r>
-        <w:rPr>
-          <w:rFonts w:ascii="Courier New" w:hAnsi="Courier New" w:cs="Courier New"/>
-        </w:rPr>
-        <w:t xml:space="preserve"> 12:31:32 PST 2017</w:t>
+        <w:t>MON Dec 18 12:31:32 PST 2017</w:t>
       </w:r>
     </w:p>
     <w:p>
@@ -17342,6 +17336,772 @@
         <w:tab/>
         <w:t>- 71273.0</w:t>
       </w:r>
+    </w:p>
+    <w:p>
+      <w:pPr>
+        <w:pStyle w:val="PlainText"/>
+        <w:rPr>
+          <w:rFonts w:ascii="Courier New" w:hAnsi="Courier New" w:cs="Courier New"/>
+          <w:b/>
+        </w:rPr>
+      </w:pPr>
+    </w:p>
+    <w:p>
+      <w:pPr>
+        <w:pStyle w:val="PlainText"/>
+        <w:rPr>
+          <w:rFonts w:ascii="Courier New" w:hAnsi="Courier New" w:cs="Courier New"/>
+        </w:rPr>
+      </w:pPr>
+      <w:r>
+        <w:rPr>
+          <w:rFonts w:ascii="Courier New" w:hAnsi="Courier New" w:cs="Courier New"/>
+        </w:rPr>
+        <w:t>TUE Dec 19 12:14:19 PST 2017</w:t>
+      </w:r>
+    </w:p>
+    <w:p>
+      <w:pPr>
+        <w:pStyle w:val="PlainText"/>
+        <w:rPr>
+          <w:rFonts w:ascii="Courier New" w:hAnsi="Courier New" w:cs="Courier New"/>
+        </w:rPr>
+      </w:pPr>
+      <w:r>
+        <w:rPr>
+          <w:rFonts w:ascii="Courier New" w:hAnsi="Courier New" w:cs="Courier New"/>
+        </w:rPr>
+        <w:t>Person Name</w:t>
+      </w:r>
+      <w:r>
+        <w:rPr>
+          <w:rFonts w:ascii="Courier New" w:hAnsi="Courier New" w:cs="Courier New"/>
+        </w:rPr>
+        <w:tab/>
+      </w:r>
+      <w:r>
+        <w:rPr>
+          <w:rFonts w:ascii="Courier New" w:hAnsi="Courier New" w:cs="Courier New"/>
+        </w:rPr>
+        <w:tab/>
+      </w:r>
+      <w:r>
+        <w:rPr>
+          <w:rFonts w:ascii="Courier New" w:hAnsi="Courier New" w:cs="Courier New"/>
+        </w:rPr>
+        <w:tab/>
+      </w:r>
+      <w:r>
+        <w:rPr>
+          <w:rFonts w:ascii="Courier New" w:hAnsi="Courier New" w:cs="Courier New"/>
+        </w:rPr>
+        <w:tab/>
+        <w:t>- SIRA RAJANNA</w:t>
+      </w:r>
+    </w:p>
+    <w:p>
+      <w:pPr>
+        <w:pStyle w:val="PlainText"/>
+        <w:rPr>
+          <w:rFonts w:ascii="Courier New" w:hAnsi="Courier New" w:cs="Courier New"/>
+        </w:rPr>
+      </w:pPr>
+      <w:r>
+        <w:rPr>
+          <w:rFonts w:ascii="Courier New" w:hAnsi="Courier New" w:cs="Courier New"/>
+        </w:rPr>
+        <w:t>Bill number</w:t>
+      </w:r>
+      <w:r>
+        <w:rPr>
+          <w:rFonts w:ascii="Courier New" w:hAnsi="Courier New" w:cs="Courier New"/>
+        </w:rPr>
+        <w:tab/>
+      </w:r>
+      <w:r>
+        <w:rPr>
+          <w:rFonts w:ascii="Courier New" w:hAnsi="Courier New" w:cs="Courier New"/>
+        </w:rPr>
+        <w:tab/>
+      </w:r>
+      <w:r>
+        <w:rPr>
+          <w:rFonts w:ascii="Courier New" w:hAnsi="Courier New" w:cs="Courier New"/>
+        </w:rPr>
+        <w:tab/>
+      </w:r>
+      <w:r>
+        <w:rPr>
+          <w:rFonts w:ascii="Courier New" w:hAnsi="Courier New" w:cs="Courier New"/>
+        </w:rPr>
+        <w:tab/>
+        <w:t>- 825</w:t>
+      </w:r>
+    </w:p>
+    <w:p>
+      <w:pPr>
+        <w:pStyle w:val="PlainText"/>
+        <w:rPr>
+          <w:rFonts w:ascii="Courier New" w:hAnsi="Courier New" w:cs="Courier New"/>
+        </w:rPr>
+      </w:pPr>
+      <w:r>
+        <w:rPr>
+          <w:rFonts w:ascii="Courier New" w:hAnsi="Courier New" w:cs="Courier New"/>
+        </w:rPr>
+        <w:t>---------------------------------------------------------------</w:t>
+      </w:r>
+    </w:p>
+    <w:p>
+      <w:pPr>
+        <w:pStyle w:val="PlainText"/>
+        <w:rPr>
+          <w:rFonts w:ascii="Courier New" w:hAnsi="Courier New" w:cs="Courier New"/>
+        </w:rPr>
+      </w:pPr>
+      <w:r>
+        <w:rPr>
+          <w:rFonts w:ascii="Courier New" w:hAnsi="Courier New" w:cs="Courier New"/>
+        </w:rPr>
+        <w:t>Item Name</w:t>
+      </w:r>
+      <w:r>
+        <w:rPr>
+          <w:rFonts w:ascii="Courier New" w:hAnsi="Courier New" w:cs="Courier New"/>
+        </w:rPr>
+        <w:tab/>
+      </w:r>
+      <w:r>
+        <w:rPr>
+          <w:rFonts w:ascii="Courier New" w:hAnsi="Courier New" w:cs="Courier New"/>
+        </w:rPr>
+        <w:tab/>
+      </w:r>
+      <w:r>
+        <w:rPr>
+          <w:rFonts w:ascii="Courier New" w:hAnsi="Courier New" w:cs="Courier New"/>
+        </w:rPr>
+        <w:tab/>
+      </w:r>
+      <w:r>
+        <w:rPr>
+          <w:rFonts w:ascii="Courier New" w:hAnsi="Courier New" w:cs="Courier New"/>
+        </w:rPr>
+        <w:tab/>
+        <w:t>- CARROT 2</w:t>
+      </w:r>
+    </w:p>
+    <w:p>
+      <w:pPr>
+        <w:pStyle w:val="PlainText"/>
+        <w:rPr>
+          <w:rFonts w:ascii="Courier New" w:hAnsi="Courier New" w:cs="Courier New"/>
+        </w:rPr>
+      </w:pPr>
+      <w:r>
+        <w:rPr>
+          <w:rFonts w:ascii="Courier New" w:hAnsi="Courier New" w:cs="Courier New"/>
+        </w:rPr>
+        <w:t>Number of Pockets</w:t>
+      </w:r>
+      <w:r>
+        <w:rPr>
+          <w:rFonts w:ascii="Courier New" w:hAnsi="Courier New" w:cs="Courier New"/>
+        </w:rPr>
+        <w:tab/>
+      </w:r>
+      <w:r>
+        <w:rPr>
+          <w:rFonts w:ascii="Courier New" w:hAnsi="Courier New" w:cs="Courier New"/>
+        </w:rPr>
+        <w:tab/>
+      </w:r>
+      <w:r>
+        <w:rPr>
+          <w:rFonts w:ascii="Courier New" w:hAnsi="Courier New" w:cs="Courier New"/>
+        </w:rPr>
+        <w:tab/>
+        <w:t>- 1</w:t>
+      </w:r>
+    </w:p>
+    <w:p>
+      <w:pPr>
+        <w:pStyle w:val="PlainText"/>
+        <w:rPr>
+          <w:rFonts w:ascii="Courier New" w:hAnsi="Courier New" w:cs="Courier New"/>
+        </w:rPr>
+      </w:pPr>
+      <w:r>
+        <w:rPr>
+          <w:rFonts w:ascii="Courier New" w:hAnsi="Courier New" w:cs="Courier New"/>
+        </w:rPr>
+        <w:t>Number of KGs</w:t>
+      </w:r>
+      <w:r>
+        <w:rPr>
+          <w:rFonts w:ascii="Courier New" w:hAnsi="Courier New" w:cs="Courier New"/>
+        </w:rPr>
+        <w:tab/>
+      </w:r>
+      <w:r>
+        <w:rPr>
+          <w:rFonts w:ascii="Courier New" w:hAnsi="Courier New" w:cs="Courier New"/>
+        </w:rPr>
+        <w:tab/>
+      </w:r>
+      <w:r>
+        <w:rPr>
+          <w:rFonts w:ascii="Courier New" w:hAnsi="Courier New" w:cs="Courier New"/>
+        </w:rPr>
+        <w:tab/>
+        <w:t>- 94</w:t>
+      </w:r>
+    </w:p>
+    <w:p>
+      <w:pPr>
+        <w:pStyle w:val="PlainText"/>
+        <w:rPr>
+          <w:rFonts w:ascii="Courier New" w:hAnsi="Courier New" w:cs="Courier New"/>
+        </w:rPr>
+      </w:pPr>
+      <w:r>
+        <w:rPr>
+          <w:rFonts w:ascii="Courier New" w:hAnsi="Courier New" w:cs="Courier New"/>
+        </w:rPr>
+        <w:t>Rate</w:t>
+      </w:r>
+      <w:r>
+        <w:rPr>
+          <w:rFonts w:ascii="Courier New" w:hAnsi="Courier New" w:cs="Courier New"/>
+        </w:rPr>
+        <w:tab/>
+      </w:r>
+      <w:r>
+        <w:rPr>
+          <w:rFonts w:ascii="Courier New" w:hAnsi="Courier New" w:cs="Courier New"/>
+        </w:rPr>
+        <w:tab/>
+      </w:r>
+      <w:r>
+        <w:rPr>
+          <w:rFonts w:ascii="Courier New" w:hAnsi="Courier New" w:cs="Courier New"/>
+        </w:rPr>
+        <w:tab/>
+      </w:r>
+      <w:r>
+        <w:rPr>
+          <w:rFonts w:ascii="Courier New" w:hAnsi="Courier New" w:cs="Courier New"/>
+        </w:rPr>
+        <w:tab/>
+      </w:r>
+      <w:r>
+        <w:rPr>
+          <w:rFonts w:ascii="Courier New" w:hAnsi="Courier New" w:cs="Courier New"/>
+        </w:rPr>
+        <w:tab/>
+        <w:t>- 32</w:t>
+      </w:r>
+    </w:p>
+    <w:p>
+      <w:pPr>
+        <w:pStyle w:val="PlainText"/>
+        <w:rPr>
+          <w:rFonts w:ascii="Courier New" w:hAnsi="Courier New" w:cs="Courier New"/>
+        </w:rPr>
+      </w:pPr>
+      <w:r>
+        <w:rPr>
+          <w:rFonts w:ascii="Courier New" w:hAnsi="Courier New" w:cs="Courier New"/>
+        </w:rPr>
+        <w:t>Transport &amp; Miscellaneous</w:t>
+      </w:r>
+      <w:r>
+        <w:rPr>
+          <w:rFonts w:ascii="Courier New" w:hAnsi="Courier New" w:cs="Courier New"/>
+        </w:rPr>
+        <w:tab/>
+        <w:t>- 70</w:t>
+      </w:r>
+    </w:p>
+    <w:p>
+      <w:pPr>
+        <w:pStyle w:val="PlainText"/>
+        <w:rPr>
+          <w:rFonts w:ascii="Courier New" w:hAnsi="Courier New" w:cs="Courier New"/>
+        </w:rPr>
+      </w:pPr>
+      <w:r>
+        <w:rPr>
+          <w:rFonts w:ascii="Courier New" w:hAnsi="Courier New" w:cs="Courier New"/>
+        </w:rPr>
+        <w:t>Total Price</w:t>
+      </w:r>
+      <w:r>
+        <w:rPr>
+          <w:rFonts w:ascii="Courier New" w:hAnsi="Courier New" w:cs="Courier New"/>
+        </w:rPr>
+        <w:tab/>
+      </w:r>
+      <w:r>
+        <w:rPr>
+          <w:rFonts w:ascii="Courier New" w:hAnsi="Courier New" w:cs="Courier New"/>
+        </w:rPr>
+        <w:tab/>
+      </w:r>
+      <w:r>
+        <w:rPr>
+          <w:rFonts w:ascii="Courier New" w:hAnsi="Courier New" w:cs="Courier New"/>
+        </w:rPr>
+        <w:tab/>
+      </w:r>
+      <w:r>
+        <w:rPr>
+          <w:rFonts w:ascii="Courier New" w:hAnsi="Courier New" w:cs="Courier New"/>
+        </w:rPr>
+        <w:tab/>
+        <w:t>- 3078.0</w:t>
+      </w:r>
+    </w:p>
+    <w:p>
+      <w:pPr>
+        <w:pStyle w:val="PlainText"/>
+        <w:rPr>
+          <w:rFonts w:ascii="Courier New" w:hAnsi="Courier New" w:cs="Courier New"/>
+          <w:b/>
+        </w:rPr>
+      </w:pPr>
+      <w:r>
+        <w:rPr>
+          <w:rFonts w:ascii="Courier New" w:hAnsi="Courier New" w:cs="Courier New"/>
+          <w:b/>
+        </w:rPr>
+        <w:t>Amount balance</w:t>
+      </w:r>
+      <w:r>
+        <w:rPr>
+          <w:rFonts w:ascii="Courier New" w:hAnsi="Courier New" w:cs="Courier New"/>
+          <w:b/>
+        </w:rPr>
+        <w:tab/>
+      </w:r>
+      <w:r>
+        <w:rPr>
+          <w:rFonts w:ascii="Courier New" w:hAnsi="Courier New" w:cs="Courier New"/>
+          <w:b/>
+        </w:rPr>
+        <w:tab/>
+      </w:r>
+      <w:r>
+        <w:rPr>
+          <w:rFonts w:ascii="Courier New" w:hAnsi="Courier New" w:cs="Courier New"/>
+          <w:b/>
+        </w:rPr>
+        <w:tab/>
+        <w:t>- 74351.0</w:t>
+      </w:r>
+    </w:p>
+    <w:p>
+      <w:pPr>
+        <w:pStyle w:val="PlainText"/>
+        <w:rPr>
+          <w:rFonts w:ascii="Courier New" w:hAnsi="Courier New" w:cs="Courier New"/>
+          <w:b/>
+        </w:rPr>
+      </w:pPr>
+    </w:p>
+    <w:p>
+      <w:pPr>
+        <w:pStyle w:val="PlainText"/>
+        <w:rPr>
+          <w:rFonts w:ascii="Courier New" w:hAnsi="Courier New" w:cs="Courier New"/>
+        </w:rPr>
+      </w:pPr>
+      <w:r>
+        <w:rPr>
+          <w:rFonts w:ascii="Courier New" w:hAnsi="Courier New" w:cs="Courier New"/>
+        </w:rPr>
+        <w:t>WED Dec 20</w:t>
+      </w:r>
+      <w:r>
+        <w:rPr>
+          <w:rFonts w:ascii="Courier New" w:hAnsi="Courier New" w:cs="Courier New"/>
+        </w:rPr>
+        <w:t xml:space="preserve"> 13:58:28 PST 2017</w:t>
+      </w:r>
+    </w:p>
+    <w:p>
+      <w:pPr>
+        <w:pStyle w:val="PlainText"/>
+        <w:rPr>
+          <w:rFonts w:ascii="Courier New" w:hAnsi="Courier New" w:cs="Courier New"/>
+        </w:rPr>
+      </w:pPr>
+      <w:r>
+        <w:rPr>
+          <w:rFonts w:ascii="Courier New" w:hAnsi="Courier New" w:cs="Courier New"/>
+        </w:rPr>
+        <w:t>Person Name</w:t>
+      </w:r>
+      <w:r>
+        <w:rPr>
+          <w:rFonts w:ascii="Courier New" w:hAnsi="Courier New" w:cs="Courier New"/>
+        </w:rPr>
+        <w:tab/>
+      </w:r>
+      <w:r>
+        <w:rPr>
+          <w:rFonts w:ascii="Courier New" w:hAnsi="Courier New" w:cs="Courier New"/>
+        </w:rPr>
+        <w:tab/>
+      </w:r>
+      <w:r>
+        <w:rPr>
+          <w:rFonts w:ascii="Courier New" w:hAnsi="Courier New" w:cs="Courier New"/>
+        </w:rPr>
+        <w:tab/>
+      </w:r>
+      <w:r>
+        <w:rPr>
+          <w:rFonts w:ascii="Courier New" w:hAnsi="Courier New" w:cs="Courier New"/>
+        </w:rPr>
+        <w:tab/>
+        <w:t>- SIRA RAJANNA</w:t>
+      </w:r>
+    </w:p>
+    <w:p>
+      <w:pPr>
+        <w:pStyle w:val="PlainText"/>
+        <w:rPr>
+          <w:rFonts w:ascii="Courier New" w:hAnsi="Courier New" w:cs="Courier New"/>
+        </w:rPr>
+      </w:pPr>
+      <w:r>
+        <w:rPr>
+          <w:rFonts w:ascii="Courier New" w:hAnsi="Courier New" w:cs="Courier New"/>
+        </w:rPr>
+        <w:t>Bill number</w:t>
+      </w:r>
+      <w:r>
+        <w:rPr>
+          <w:rFonts w:ascii="Courier New" w:hAnsi="Courier New" w:cs="Courier New"/>
+        </w:rPr>
+        <w:tab/>
+      </w:r>
+      <w:r>
+        <w:rPr>
+          <w:rFonts w:ascii="Courier New" w:hAnsi="Courier New" w:cs="Courier New"/>
+        </w:rPr>
+        <w:tab/>
+      </w:r>
+      <w:r>
+        <w:rPr>
+          <w:rFonts w:ascii="Courier New" w:hAnsi="Courier New" w:cs="Courier New"/>
+        </w:rPr>
+        <w:tab/>
+      </w:r>
+      <w:r>
+        <w:rPr>
+          <w:rFonts w:ascii="Courier New" w:hAnsi="Courier New" w:cs="Courier New"/>
+        </w:rPr>
+        <w:tab/>
+        <w:t>- 832</w:t>
+      </w:r>
+    </w:p>
+    <w:p>
+      <w:pPr>
+        <w:pStyle w:val="PlainText"/>
+        <w:rPr>
+          <w:rFonts w:ascii="Courier New" w:hAnsi="Courier New" w:cs="Courier New"/>
+        </w:rPr>
+      </w:pPr>
+      <w:r>
+        <w:rPr>
+          <w:rFonts w:ascii="Courier New" w:hAnsi="Courier New" w:cs="Courier New"/>
+        </w:rPr>
+        <w:t>---------------------------------------------------------------</w:t>
+      </w:r>
+    </w:p>
+    <w:p>
+      <w:pPr>
+        <w:pStyle w:val="PlainText"/>
+        <w:rPr>
+          <w:rFonts w:ascii="Courier New" w:hAnsi="Courier New" w:cs="Courier New"/>
+        </w:rPr>
+      </w:pPr>
+      <w:r>
+        <w:rPr>
+          <w:rFonts w:ascii="Courier New" w:hAnsi="Courier New" w:cs="Courier New"/>
+        </w:rPr>
+        <w:t>Item Name</w:t>
+      </w:r>
+      <w:r>
+        <w:rPr>
+          <w:rFonts w:ascii="Courier New" w:hAnsi="Courier New" w:cs="Courier New"/>
+        </w:rPr>
+        <w:tab/>
+      </w:r>
+      <w:r>
+        <w:rPr>
+          <w:rFonts w:ascii="Courier New" w:hAnsi="Courier New" w:cs="Courier New"/>
+        </w:rPr>
+        <w:tab/>
+      </w:r>
+      <w:r>
+        <w:rPr>
+          <w:rFonts w:ascii="Courier New" w:hAnsi="Courier New" w:cs="Courier New"/>
+        </w:rPr>
+        <w:tab/>
+      </w:r>
+      <w:r>
+        <w:rPr>
+          <w:rFonts w:ascii="Courier New" w:hAnsi="Courier New" w:cs="Courier New"/>
+        </w:rPr>
+        <w:tab/>
+        <w:t>- CARROT</w:t>
+      </w:r>
+    </w:p>
+    <w:p>
+      <w:pPr>
+        <w:pStyle w:val="PlainText"/>
+        <w:rPr>
+          <w:rFonts w:ascii="Courier New" w:hAnsi="Courier New" w:cs="Courier New"/>
+        </w:rPr>
+      </w:pPr>
+      <w:r>
+        <w:rPr>
+          <w:rFonts w:ascii="Courier New" w:hAnsi="Courier New" w:cs="Courier New"/>
+        </w:rPr>
+        <w:t>Number of Pockets</w:t>
+      </w:r>
+      <w:r>
+        <w:rPr>
+          <w:rFonts w:ascii="Courier New" w:hAnsi="Courier New" w:cs="Courier New"/>
+        </w:rPr>
+        <w:tab/>
+      </w:r>
+      <w:r>
+        <w:rPr>
+          <w:rFonts w:ascii="Courier New" w:hAnsi="Courier New" w:cs="Courier New"/>
+        </w:rPr>
+        <w:tab/>
+      </w:r>
+      <w:r>
+        <w:rPr>
+          <w:rFonts w:ascii="Courier New" w:hAnsi="Courier New" w:cs="Courier New"/>
+        </w:rPr>
+        <w:tab/>
+        <w:t>- 1</w:t>
+      </w:r>
+    </w:p>
+    <w:p>
+      <w:pPr>
+        <w:pStyle w:val="PlainText"/>
+        <w:rPr>
+          <w:rFonts w:ascii="Courier New" w:hAnsi="Courier New" w:cs="Courier New"/>
+        </w:rPr>
+      </w:pPr>
+      <w:r>
+        <w:rPr>
+          <w:rFonts w:ascii="Courier New" w:hAnsi="Courier New" w:cs="Courier New"/>
+        </w:rPr>
+        <w:t>Number of KGs</w:t>
+      </w:r>
+      <w:r>
+        <w:rPr>
+          <w:rFonts w:ascii="Courier New" w:hAnsi="Courier New" w:cs="Courier New"/>
+        </w:rPr>
+        <w:tab/>
+      </w:r>
+      <w:r>
+        <w:rPr>
+          <w:rFonts w:ascii="Courier New" w:hAnsi="Courier New" w:cs="Courier New"/>
+        </w:rPr>
+        <w:tab/>
+      </w:r>
+      <w:r>
+        <w:rPr>
+          <w:rFonts w:ascii="Courier New" w:hAnsi="Courier New" w:cs="Courier New"/>
+        </w:rPr>
+        <w:tab/>
+        <w:t>- 96</w:t>
+      </w:r>
+    </w:p>
+    <w:p>
+      <w:pPr>
+        <w:pStyle w:val="PlainText"/>
+        <w:rPr>
+          <w:rFonts w:ascii="Courier New" w:hAnsi="Courier New" w:cs="Courier New"/>
+        </w:rPr>
+      </w:pPr>
+      <w:r>
+        <w:rPr>
+          <w:rFonts w:ascii="Courier New" w:hAnsi="Courier New" w:cs="Courier New"/>
+        </w:rPr>
+        <w:t>Rate</w:t>
+      </w:r>
+      <w:r>
+        <w:rPr>
+          <w:rFonts w:ascii="Courier New" w:hAnsi="Courier New" w:cs="Courier New"/>
+        </w:rPr>
+        <w:tab/>
+      </w:r>
+      <w:r>
+        <w:rPr>
+          <w:rFonts w:ascii="Courier New" w:hAnsi="Courier New" w:cs="Courier New"/>
+        </w:rPr>
+        <w:tab/>
+      </w:r>
+      <w:r>
+        <w:rPr>
+          <w:rFonts w:ascii="Courier New" w:hAnsi="Courier New" w:cs="Courier New"/>
+        </w:rPr>
+        <w:tab/>
+      </w:r>
+      <w:r>
+        <w:rPr>
+          <w:rFonts w:ascii="Courier New" w:hAnsi="Courier New" w:cs="Courier New"/>
+        </w:rPr>
+        <w:tab/>
+      </w:r>
+      <w:r>
+        <w:rPr>
+          <w:rFonts w:ascii="Courier New" w:hAnsi="Courier New" w:cs="Courier New"/>
+        </w:rPr>
+        <w:tab/>
+        <w:t>- 35</w:t>
+      </w:r>
+    </w:p>
+    <w:p>
+      <w:pPr>
+        <w:pStyle w:val="PlainText"/>
+        <w:rPr>
+          <w:rFonts w:ascii="Courier New" w:hAnsi="Courier New" w:cs="Courier New"/>
+        </w:rPr>
+      </w:pPr>
+      <w:r>
+        <w:rPr>
+          <w:rFonts w:ascii="Courier New" w:hAnsi="Courier New" w:cs="Courier New"/>
+        </w:rPr>
+        <w:t>Transport &amp; Miscellaneous</w:t>
+      </w:r>
+      <w:r>
+        <w:rPr>
+          <w:rFonts w:ascii="Courier New" w:hAnsi="Courier New" w:cs="Courier New"/>
+        </w:rPr>
+        <w:tab/>
+        <w:t>- 100</w:t>
+      </w:r>
+    </w:p>
+    <w:p>
+      <w:pPr>
+        <w:pStyle w:val="PlainText"/>
+        <w:rPr>
+          <w:rFonts w:ascii="Courier New" w:hAnsi="Courier New" w:cs="Courier New"/>
+        </w:rPr>
+      </w:pPr>
+      <w:r>
+        <w:rPr>
+          <w:rFonts w:ascii="Courier New" w:hAnsi="Courier New" w:cs="Courier New"/>
+        </w:rPr>
+        <w:t>Total Price</w:t>
+      </w:r>
+      <w:r>
+        <w:rPr>
+          <w:rFonts w:ascii="Courier New" w:hAnsi="Courier New" w:cs="Courier New"/>
+        </w:rPr>
+        <w:tab/>
+      </w:r>
+      <w:r>
+        <w:rPr>
+          <w:rFonts w:ascii="Courier New" w:hAnsi="Courier New" w:cs="Courier New"/>
+        </w:rPr>
+        <w:tab/>
+      </w:r>
+      <w:r>
+        <w:rPr>
+          <w:rFonts w:ascii="Courier New" w:hAnsi="Courier New" w:cs="Courier New"/>
+        </w:rPr>
+        <w:tab/>
+      </w:r>
+      <w:r>
+        <w:rPr>
+          <w:rFonts w:ascii="Courier New" w:hAnsi="Courier New" w:cs="Courier New"/>
+        </w:rPr>
+        <w:tab/>
+        <w:t>- 3460.0</w:t>
+      </w:r>
+    </w:p>
+    <w:p>
+      <w:pPr>
+        <w:pStyle w:val="PlainText"/>
+        <w:rPr>
+          <w:rFonts w:ascii="Courier New" w:hAnsi="Courier New" w:cs="Courier New"/>
+          <w:b/>
+        </w:rPr>
+      </w:pPr>
+      <w:r>
+        <w:rPr>
+          <w:rFonts w:ascii="Courier New" w:hAnsi="Courier New" w:cs="Courier New"/>
+          <w:b/>
+        </w:rPr>
+        <w:t>Amount balance</w:t>
+      </w:r>
+      <w:r>
+        <w:rPr>
+          <w:rFonts w:ascii="Courier New" w:hAnsi="Courier New" w:cs="Courier New"/>
+          <w:b/>
+        </w:rPr>
+        <w:tab/>
+      </w:r>
+      <w:r>
+        <w:rPr>
+          <w:rFonts w:ascii="Courier New" w:hAnsi="Courier New" w:cs="Courier New"/>
+          <w:b/>
+        </w:rPr>
+        <w:tab/>
+      </w:r>
+      <w:r>
+        <w:rPr>
+          <w:rFonts w:ascii="Courier New" w:hAnsi="Courier New" w:cs="Courier New"/>
+          <w:b/>
+        </w:rPr>
+        <w:tab/>
+        <w:t>- 77811.0</w:t>
+      </w:r>
+    </w:p>
+    <w:p>
+      <w:pPr>
+        <w:pStyle w:val="PlainText"/>
+        <w:rPr>
+          <w:rFonts w:ascii="Courier New" w:hAnsi="Courier New" w:cs="Courier New"/>
+        </w:rPr>
+      </w:pPr>
+    </w:p>
+    <w:p>
+      <w:pPr>
+        <w:pStyle w:val="PlainText"/>
+        <w:rPr>
+          <w:rFonts w:ascii="Courier New" w:hAnsi="Courier New" w:cs="Courier New"/>
+          <w:b/>
+        </w:rPr>
+      </w:pPr>
+    </w:p>
+    <w:p>
+      <w:pPr>
+        <w:pStyle w:val="PlainText"/>
+        <w:rPr>
+          <w:rFonts w:ascii="Courier New" w:hAnsi="Courier New" w:cs="Courier New"/>
+        </w:rPr>
+      </w:pPr>
+    </w:p>
+    <w:p>
+      <w:pPr>
+        <w:pStyle w:val="PlainText"/>
+        <w:rPr>
+          <w:rFonts w:ascii="Courier New" w:hAnsi="Courier New" w:cs="Courier New"/>
+          <w:b/>
+        </w:rPr>
+      </w:pPr>
     </w:p>
     <w:p>
       <w:pPr>

--- a/customer _details/KIRAN/SEP/SIRA/SIRA RAJANNA/PURCHASE DETAILS.docx
+++ b/customer _details/KIRAN/SEP/SIRA/SIRA RAJANNA/PURCHASE DETAILS.docx
@@ -17720,13 +17720,7 @@
         <w:rPr>
           <w:rFonts w:ascii="Courier New" w:hAnsi="Courier New" w:cs="Courier New"/>
         </w:rPr>
-        <w:t>WED Dec 20</w:t>
-      </w:r>
-      <w:r>
-        <w:rPr>
-          <w:rFonts w:ascii="Courier New" w:hAnsi="Courier New" w:cs="Courier New"/>
-        </w:rPr>
-        <w:t xml:space="preserve"> 13:58:28 PST 2017</w:t>
+        <w:t>WED Dec 20 13:58:28 PST 2017</w:t>
       </w:r>
     </w:p>
     <w:p>
@@ -18068,6 +18062,371 @@
         <w:tab/>
         <w:t>- 77811.0</w:t>
       </w:r>
+    </w:p>
+    <w:p>
+      <w:pPr>
+        <w:pStyle w:val="PlainText"/>
+        <w:rPr>
+          <w:rFonts w:ascii="Courier New" w:hAnsi="Courier New" w:cs="Courier New"/>
+          <w:b/>
+        </w:rPr>
+      </w:pPr>
+    </w:p>
+    <w:p>
+      <w:pPr>
+        <w:pStyle w:val="PlainText"/>
+        <w:rPr>
+          <w:rFonts w:ascii="Courier New" w:hAnsi="Courier New" w:cs="Courier New"/>
+        </w:rPr>
+      </w:pPr>
+      <w:r>
+        <w:rPr>
+          <w:rFonts w:ascii="Courier New" w:hAnsi="Courier New" w:cs="Courier New"/>
+        </w:rPr>
+        <w:t>MON Dec 25</w:t>
+      </w:r>
+      <w:r>
+        <w:rPr>
+          <w:rFonts w:ascii="Courier New" w:hAnsi="Courier New" w:cs="Courier New"/>
+        </w:rPr>
+        <w:t xml:space="preserve"> 11:28:35 PST 2017</w:t>
+      </w:r>
+    </w:p>
+    <w:p>
+      <w:pPr>
+        <w:pStyle w:val="PlainText"/>
+        <w:rPr>
+          <w:rFonts w:ascii="Courier New" w:hAnsi="Courier New" w:cs="Courier New"/>
+        </w:rPr>
+      </w:pPr>
+      <w:r>
+        <w:rPr>
+          <w:rFonts w:ascii="Courier New" w:hAnsi="Courier New" w:cs="Courier New"/>
+        </w:rPr>
+        <w:t>Person Name</w:t>
+      </w:r>
+      <w:r>
+        <w:rPr>
+          <w:rFonts w:ascii="Courier New" w:hAnsi="Courier New" w:cs="Courier New"/>
+        </w:rPr>
+        <w:tab/>
+      </w:r>
+      <w:r>
+        <w:rPr>
+          <w:rFonts w:ascii="Courier New" w:hAnsi="Courier New" w:cs="Courier New"/>
+        </w:rPr>
+        <w:tab/>
+      </w:r>
+      <w:r>
+        <w:rPr>
+          <w:rFonts w:ascii="Courier New" w:hAnsi="Courier New" w:cs="Courier New"/>
+        </w:rPr>
+        <w:tab/>
+      </w:r>
+      <w:r>
+        <w:rPr>
+          <w:rFonts w:ascii="Courier New" w:hAnsi="Courier New" w:cs="Courier New"/>
+        </w:rPr>
+        <w:tab/>
+        <w:t>- SIRA RAJANNA</w:t>
+      </w:r>
+    </w:p>
+    <w:p>
+      <w:pPr>
+        <w:pStyle w:val="PlainText"/>
+        <w:rPr>
+          <w:rFonts w:ascii="Courier New" w:hAnsi="Courier New" w:cs="Courier New"/>
+        </w:rPr>
+      </w:pPr>
+      <w:r>
+        <w:rPr>
+          <w:rFonts w:ascii="Courier New" w:hAnsi="Courier New" w:cs="Courier New"/>
+        </w:rPr>
+        <w:t>Bill number</w:t>
+      </w:r>
+      <w:r>
+        <w:rPr>
+          <w:rFonts w:ascii="Courier New" w:hAnsi="Courier New" w:cs="Courier New"/>
+        </w:rPr>
+        <w:tab/>
+      </w:r>
+      <w:r>
+        <w:rPr>
+          <w:rFonts w:ascii="Courier New" w:hAnsi="Courier New" w:cs="Courier New"/>
+        </w:rPr>
+        <w:tab/>
+      </w:r>
+      <w:r>
+        <w:rPr>
+          <w:rFonts w:ascii="Courier New" w:hAnsi="Courier New" w:cs="Courier New"/>
+        </w:rPr>
+        <w:tab/>
+      </w:r>
+      <w:r>
+        <w:rPr>
+          <w:rFonts w:ascii="Courier New" w:hAnsi="Courier New" w:cs="Courier New"/>
+        </w:rPr>
+        <w:tab/>
+        <w:t>- 864</w:t>
+      </w:r>
+    </w:p>
+    <w:p>
+      <w:pPr>
+        <w:pStyle w:val="PlainText"/>
+        <w:rPr>
+          <w:rFonts w:ascii="Courier New" w:hAnsi="Courier New" w:cs="Courier New"/>
+        </w:rPr>
+      </w:pPr>
+      <w:r>
+        <w:rPr>
+          <w:rFonts w:ascii="Courier New" w:hAnsi="Courier New" w:cs="Courier New"/>
+        </w:rPr>
+        <w:t>---------------------------------------------------------------</w:t>
+      </w:r>
+    </w:p>
+    <w:p>
+      <w:pPr>
+        <w:pStyle w:val="PlainText"/>
+        <w:rPr>
+          <w:rFonts w:ascii="Courier New" w:hAnsi="Courier New" w:cs="Courier New"/>
+        </w:rPr>
+      </w:pPr>
+      <w:r>
+        <w:rPr>
+          <w:rFonts w:ascii="Courier New" w:hAnsi="Courier New" w:cs="Courier New"/>
+        </w:rPr>
+        <w:t>Item Name</w:t>
+      </w:r>
+      <w:r>
+        <w:rPr>
+          <w:rFonts w:ascii="Courier New" w:hAnsi="Courier New" w:cs="Courier New"/>
+        </w:rPr>
+        <w:tab/>
+      </w:r>
+      <w:r>
+        <w:rPr>
+          <w:rFonts w:ascii="Courier New" w:hAnsi="Courier New" w:cs="Courier New"/>
+        </w:rPr>
+        <w:tab/>
+      </w:r>
+      <w:r>
+        <w:rPr>
+          <w:rFonts w:ascii="Courier New" w:hAnsi="Courier New" w:cs="Courier New"/>
+        </w:rPr>
+        <w:tab/>
+      </w:r>
+      <w:r>
+        <w:rPr>
+          <w:rFonts w:ascii="Courier New" w:hAnsi="Courier New" w:cs="Courier New"/>
+        </w:rPr>
+        <w:tab/>
+        <w:t>- CARROT2</w:t>
+      </w:r>
+    </w:p>
+    <w:p>
+      <w:pPr>
+        <w:pStyle w:val="PlainText"/>
+        <w:rPr>
+          <w:rFonts w:ascii="Courier New" w:hAnsi="Courier New" w:cs="Courier New"/>
+        </w:rPr>
+      </w:pPr>
+      <w:r>
+        <w:rPr>
+          <w:rFonts w:ascii="Courier New" w:hAnsi="Courier New" w:cs="Courier New"/>
+        </w:rPr>
+        <w:t>Number of Pockets</w:t>
+      </w:r>
+      <w:r>
+        <w:rPr>
+          <w:rFonts w:ascii="Courier New" w:hAnsi="Courier New" w:cs="Courier New"/>
+        </w:rPr>
+        <w:tab/>
+      </w:r>
+      <w:r>
+        <w:rPr>
+          <w:rFonts w:ascii="Courier New" w:hAnsi="Courier New" w:cs="Courier New"/>
+        </w:rPr>
+        <w:tab/>
+      </w:r>
+      <w:r>
+        <w:rPr>
+          <w:rFonts w:ascii="Courier New" w:hAnsi="Courier New" w:cs="Courier New"/>
+        </w:rPr>
+        <w:tab/>
+        <w:t>- 1</w:t>
+      </w:r>
+    </w:p>
+    <w:p>
+      <w:pPr>
+        <w:pStyle w:val="PlainText"/>
+        <w:rPr>
+          <w:rFonts w:ascii="Courier New" w:hAnsi="Courier New" w:cs="Courier New"/>
+        </w:rPr>
+      </w:pPr>
+      <w:r>
+        <w:rPr>
+          <w:rFonts w:ascii="Courier New" w:hAnsi="Courier New" w:cs="Courier New"/>
+        </w:rPr>
+        <w:t>Number of KGs</w:t>
+      </w:r>
+      <w:r>
+        <w:rPr>
+          <w:rFonts w:ascii="Courier New" w:hAnsi="Courier New" w:cs="Courier New"/>
+        </w:rPr>
+        <w:tab/>
+      </w:r>
+      <w:r>
+        <w:rPr>
+          <w:rFonts w:ascii="Courier New" w:hAnsi="Courier New" w:cs="Courier New"/>
+        </w:rPr>
+        <w:tab/>
+      </w:r>
+      <w:r>
+        <w:rPr>
+          <w:rFonts w:ascii="Courier New" w:hAnsi="Courier New" w:cs="Courier New"/>
+        </w:rPr>
+        <w:tab/>
+        <w:t>- 94</w:t>
+      </w:r>
+    </w:p>
+    <w:p>
+      <w:pPr>
+        <w:pStyle w:val="PlainText"/>
+        <w:rPr>
+          <w:rFonts w:ascii="Courier New" w:hAnsi="Courier New" w:cs="Courier New"/>
+        </w:rPr>
+      </w:pPr>
+      <w:r>
+        <w:rPr>
+          <w:rFonts w:ascii="Courier New" w:hAnsi="Courier New" w:cs="Courier New"/>
+        </w:rPr>
+        <w:t>Rate</w:t>
+      </w:r>
+      <w:r>
+        <w:rPr>
+          <w:rFonts w:ascii="Courier New" w:hAnsi="Courier New" w:cs="Courier New"/>
+        </w:rPr>
+        <w:tab/>
+      </w:r>
+      <w:r>
+        <w:rPr>
+          <w:rFonts w:ascii="Courier New" w:hAnsi="Courier New" w:cs="Courier New"/>
+        </w:rPr>
+        <w:tab/>
+      </w:r>
+      <w:r>
+        <w:rPr>
+          <w:rFonts w:ascii="Courier New" w:hAnsi="Courier New" w:cs="Courier New"/>
+        </w:rPr>
+        <w:tab/>
+      </w:r>
+      <w:r>
+        <w:rPr>
+          <w:rFonts w:ascii="Courier New" w:hAnsi="Courier New" w:cs="Courier New"/>
+        </w:rPr>
+        <w:tab/>
+      </w:r>
+      <w:r>
+        <w:rPr>
+          <w:rFonts w:ascii="Courier New" w:hAnsi="Courier New" w:cs="Courier New"/>
+        </w:rPr>
+        <w:tab/>
+        <w:t>- 48</w:t>
+      </w:r>
+    </w:p>
+    <w:p>
+      <w:pPr>
+        <w:pStyle w:val="PlainText"/>
+        <w:rPr>
+          <w:rFonts w:ascii="Courier New" w:hAnsi="Courier New" w:cs="Courier New"/>
+        </w:rPr>
+      </w:pPr>
+      <w:r>
+        <w:rPr>
+          <w:rFonts w:ascii="Courier New" w:hAnsi="Courier New" w:cs="Courier New"/>
+        </w:rPr>
+        <w:t>Total Price</w:t>
+      </w:r>
+      <w:r>
+        <w:rPr>
+          <w:rFonts w:ascii="Courier New" w:hAnsi="Courier New" w:cs="Courier New"/>
+        </w:rPr>
+        <w:tab/>
+      </w:r>
+      <w:r>
+        <w:rPr>
+          <w:rFonts w:ascii="Courier New" w:hAnsi="Courier New" w:cs="Courier New"/>
+        </w:rPr>
+        <w:tab/>
+      </w:r>
+      <w:r>
+        <w:rPr>
+          <w:rFonts w:ascii="Courier New" w:hAnsi="Courier New" w:cs="Courier New"/>
+        </w:rPr>
+        <w:tab/>
+      </w:r>
+      <w:r>
+        <w:rPr>
+          <w:rFonts w:ascii="Courier New" w:hAnsi="Courier New" w:cs="Courier New"/>
+        </w:rPr>
+        <w:tab/>
+        <w:t>- 4512.0</w:t>
+      </w:r>
+    </w:p>
+    <w:p>
+      <w:pPr>
+        <w:pStyle w:val="PlainText"/>
+        <w:rPr>
+          <w:rFonts w:ascii="Courier New" w:hAnsi="Courier New" w:cs="Courier New"/>
+          <w:b/>
+        </w:rPr>
+      </w:pPr>
+      <w:r>
+        <w:rPr>
+          <w:rFonts w:ascii="Courier New" w:hAnsi="Courier New" w:cs="Courier New"/>
+          <w:b/>
+        </w:rPr>
+        <w:t>Amount balance</w:t>
+      </w:r>
+      <w:r>
+        <w:rPr>
+          <w:rFonts w:ascii="Courier New" w:hAnsi="Courier New" w:cs="Courier New"/>
+          <w:b/>
+        </w:rPr>
+        <w:tab/>
+      </w:r>
+      <w:r>
+        <w:rPr>
+          <w:rFonts w:ascii="Courier New" w:hAnsi="Courier New" w:cs="Courier New"/>
+          <w:b/>
+        </w:rPr>
+        <w:tab/>
+      </w:r>
+      <w:r>
+        <w:rPr>
+          <w:rFonts w:ascii="Courier New" w:hAnsi="Courier New" w:cs="Courier New"/>
+          <w:b/>
+        </w:rPr>
+        <w:tab/>
+        <w:t>- 82323.0</w:t>
+      </w:r>
+    </w:p>
+    <w:p>
+      <w:pPr>
+        <w:pStyle w:val="PlainText"/>
+        <w:rPr>
+          <w:rFonts w:ascii="Courier New" w:hAnsi="Courier New" w:cs="Courier New"/>
+        </w:rPr>
+      </w:pPr>
+    </w:p>
+    <w:p>
+      <w:pPr>
+        <w:pStyle w:val="PlainText"/>
+        <w:rPr>
+          <w:rFonts w:ascii="Courier New" w:hAnsi="Courier New" w:cs="Courier New"/>
+          <w:b/>
+        </w:rPr>
+      </w:pPr>
     </w:p>
     <w:p>
       <w:pPr>

--- a/customer _details/KIRAN/SEP/SIRA/SIRA RAJANNA/PURCHASE DETAILS.docx
+++ b/customer _details/KIRAN/SEP/SIRA/SIRA RAJANNA/PURCHASE DETAILS.docx
@@ -18083,13 +18083,7 @@
         <w:rPr>
           <w:rFonts w:ascii="Courier New" w:hAnsi="Courier New" w:cs="Courier New"/>
         </w:rPr>
-        <w:t>MON Dec 25</w:t>
-      </w:r>
-      <w:r>
-        <w:rPr>
-          <w:rFonts w:ascii="Courier New" w:hAnsi="Courier New" w:cs="Courier New"/>
-        </w:rPr>
-        <w:t xml:space="preserve"> 11:28:35 PST 2017</w:t>
+        <w:t>MON Dec 25 11:28:35 PST 2017</w:t>
       </w:r>
     </w:p>
     <w:p>
@@ -18410,6 +18404,772 @@
         <w:tab/>
         <w:t>- 82323.0</w:t>
       </w:r>
+    </w:p>
+    <w:p>
+      <w:pPr>
+        <w:pStyle w:val="PlainText"/>
+        <w:rPr>
+          <w:rFonts w:ascii="Courier New" w:hAnsi="Courier New" w:cs="Courier New"/>
+          <w:b/>
+        </w:rPr>
+      </w:pPr>
+    </w:p>
+    <w:p>
+      <w:pPr>
+        <w:pStyle w:val="PlainText"/>
+        <w:rPr>
+          <w:rFonts w:ascii="Courier New" w:hAnsi="Courier New" w:cs="Courier New"/>
+        </w:rPr>
+      </w:pPr>
+      <w:r>
+        <w:rPr>
+          <w:rFonts w:ascii="Courier New" w:hAnsi="Courier New" w:cs="Courier New"/>
+        </w:rPr>
+        <w:t>TUE Dec 26 12:40:23 PST 2017</w:t>
+      </w:r>
+    </w:p>
+    <w:p>
+      <w:pPr>
+        <w:pStyle w:val="PlainText"/>
+        <w:rPr>
+          <w:rFonts w:ascii="Courier New" w:hAnsi="Courier New" w:cs="Courier New"/>
+        </w:rPr>
+      </w:pPr>
+      <w:r>
+        <w:rPr>
+          <w:rFonts w:ascii="Courier New" w:hAnsi="Courier New" w:cs="Courier New"/>
+        </w:rPr>
+        <w:t>Person Name</w:t>
+      </w:r>
+      <w:r>
+        <w:rPr>
+          <w:rFonts w:ascii="Courier New" w:hAnsi="Courier New" w:cs="Courier New"/>
+        </w:rPr>
+        <w:tab/>
+      </w:r>
+      <w:r>
+        <w:rPr>
+          <w:rFonts w:ascii="Courier New" w:hAnsi="Courier New" w:cs="Courier New"/>
+        </w:rPr>
+        <w:tab/>
+      </w:r>
+      <w:r>
+        <w:rPr>
+          <w:rFonts w:ascii="Courier New" w:hAnsi="Courier New" w:cs="Courier New"/>
+        </w:rPr>
+        <w:tab/>
+      </w:r>
+      <w:r>
+        <w:rPr>
+          <w:rFonts w:ascii="Courier New" w:hAnsi="Courier New" w:cs="Courier New"/>
+        </w:rPr>
+        <w:tab/>
+        <w:t>- SIRA RAJANNA</w:t>
+      </w:r>
+    </w:p>
+    <w:p>
+      <w:pPr>
+        <w:pStyle w:val="PlainText"/>
+        <w:rPr>
+          <w:rFonts w:ascii="Courier New" w:hAnsi="Courier New" w:cs="Courier New"/>
+        </w:rPr>
+      </w:pPr>
+      <w:r>
+        <w:rPr>
+          <w:rFonts w:ascii="Courier New" w:hAnsi="Courier New" w:cs="Courier New"/>
+        </w:rPr>
+        <w:t>Bill number</w:t>
+      </w:r>
+      <w:r>
+        <w:rPr>
+          <w:rFonts w:ascii="Courier New" w:hAnsi="Courier New" w:cs="Courier New"/>
+        </w:rPr>
+        <w:tab/>
+      </w:r>
+      <w:r>
+        <w:rPr>
+          <w:rFonts w:ascii="Courier New" w:hAnsi="Courier New" w:cs="Courier New"/>
+        </w:rPr>
+        <w:tab/>
+      </w:r>
+      <w:r>
+        <w:rPr>
+          <w:rFonts w:ascii="Courier New" w:hAnsi="Courier New" w:cs="Courier New"/>
+        </w:rPr>
+        <w:tab/>
+      </w:r>
+      <w:r>
+        <w:rPr>
+          <w:rFonts w:ascii="Courier New" w:hAnsi="Courier New" w:cs="Courier New"/>
+        </w:rPr>
+        <w:tab/>
+        <w:t>- 872</w:t>
+      </w:r>
+    </w:p>
+    <w:p>
+      <w:pPr>
+        <w:pStyle w:val="PlainText"/>
+        <w:rPr>
+          <w:rFonts w:ascii="Courier New" w:hAnsi="Courier New" w:cs="Courier New"/>
+        </w:rPr>
+      </w:pPr>
+      <w:r>
+        <w:rPr>
+          <w:rFonts w:ascii="Courier New" w:hAnsi="Courier New" w:cs="Courier New"/>
+        </w:rPr>
+        <w:t>---------------------------------------------------------------</w:t>
+      </w:r>
+    </w:p>
+    <w:p>
+      <w:pPr>
+        <w:pStyle w:val="PlainText"/>
+        <w:rPr>
+          <w:rFonts w:ascii="Courier New" w:hAnsi="Courier New" w:cs="Courier New"/>
+        </w:rPr>
+      </w:pPr>
+      <w:r>
+        <w:rPr>
+          <w:rFonts w:ascii="Courier New" w:hAnsi="Courier New" w:cs="Courier New"/>
+        </w:rPr>
+        <w:t>Item Name</w:t>
+      </w:r>
+      <w:r>
+        <w:rPr>
+          <w:rFonts w:ascii="Courier New" w:hAnsi="Courier New" w:cs="Courier New"/>
+        </w:rPr>
+        <w:tab/>
+      </w:r>
+      <w:r>
+        <w:rPr>
+          <w:rFonts w:ascii="Courier New" w:hAnsi="Courier New" w:cs="Courier New"/>
+        </w:rPr>
+        <w:tab/>
+      </w:r>
+      <w:r>
+        <w:rPr>
+          <w:rFonts w:ascii="Courier New" w:hAnsi="Courier New" w:cs="Courier New"/>
+        </w:rPr>
+        <w:tab/>
+      </w:r>
+      <w:r>
+        <w:rPr>
+          <w:rFonts w:ascii="Courier New" w:hAnsi="Courier New" w:cs="Courier New"/>
+        </w:rPr>
+        <w:tab/>
+        <w:t>- CARROT2</w:t>
+      </w:r>
+    </w:p>
+    <w:p>
+      <w:pPr>
+        <w:pStyle w:val="PlainText"/>
+        <w:rPr>
+          <w:rFonts w:ascii="Courier New" w:hAnsi="Courier New" w:cs="Courier New"/>
+        </w:rPr>
+      </w:pPr>
+      <w:r>
+        <w:rPr>
+          <w:rFonts w:ascii="Courier New" w:hAnsi="Courier New" w:cs="Courier New"/>
+        </w:rPr>
+        <w:t>Number of Pockets</w:t>
+      </w:r>
+      <w:r>
+        <w:rPr>
+          <w:rFonts w:ascii="Courier New" w:hAnsi="Courier New" w:cs="Courier New"/>
+        </w:rPr>
+        <w:tab/>
+      </w:r>
+      <w:r>
+        <w:rPr>
+          <w:rFonts w:ascii="Courier New" w:hAnsi="Courier New" w:cs="Courier New"/>
+        </w:rPr>
+        <w:tab/>
+      </w:r>
+      <w:r>
+        <w:rPr>
+          <w:rFonts w:ascii="Courier New" w:hAnsi="Courier New" w:cs="Courier New"/>
+        </w:rPr>
+        <w:tab/>
+        <w:t>- 1</w:t>
+      </w:r>
+    </w:p>
+    <w:p>
+      <w:pPr>
+        <w:pStyle w:val="PlainText"/>
+        <w:rPr>
+          <w:rFonts w:ascii="Courier New" w:hAnsi="Courier New" w:cs="Courier New"/>
+        </w:rPr>
+      </w:pPr>
+      <w:r>
+        <w:rPr>
+          <w:rFonts w:ascii="Courier New" w:hAnsi="Courier New" w:cs="Courier New"/>
+        </w:rPr>
+        <w:t>Number of KGs</w:t>
+      </w:r>
+      <w:r>
+        <w:rPr>
+          <w:rFonts w:ascii="Courier New" w:hAnsi="Courier New" w:cs="Courier New"/>
+        </w:rPr>
+        <w:tab/>
+      </w:r>
+      <w:r>
+        <w:rPr>
+          <w:rFonts w:ascii="Courier New" w:hAnsi="Courier New" w:cs="Courier New"/>
+        </w:rPr>
+        <w:tab/>
+      </w:r>
+      <w:r>
+        <w:rPr>
+          <w:rFonts w:ascii="Courier New" w:hAnsi="Courier New" w:cs="Courier New"/>
+        </w:rPr>
+        <w:tab/>
+        <w:t>- 90</w:t>
+      </w:r>
+    </w:p>
+    <w:p>
+      <w:pPr>
+        <w:pStyle w:val="PlainText"/>
+        <w:rPr>
+          <w:rFonts w:ascii="Courier New" w:hAnsi="Courier New" w:cs="Courier New"/>
+        </w:rPr>
+      </w:pPr>
+      <w:r>
+        <w:rPr>
+          <w:rFonts w:ascii="Courier New" w:hAnsi="Courier New" w:cs="Courier New"/>
+        </w:rPr>
+        <w:t>Rate</w:t>
+      </w:r>
+      <w:r>
+        <w:rPr>
+          <w:rFonts w:ascii="Courier New" w:hAnsi="Courier New" w:cs="Courier New"/>
+        </w:rPr>
+        <w:tab/>
+      </w:r>
+      <w:r>
+        <w:rPr>
+          <w:rFonts w:ascii="Courier New" w:hAnsi="Courier New" w:cs="Courier New"/>
+        </w:rPr>
+        <w:tab/>
+      </w:r>
+      <w:r>
+        <w:rPr>
+          <w:rFonts w:ascii="Courier New" w:hAnsi="Courier New" w:cs="Courier New"/>
+        </w:rPr>
+        <w:tab/>
+      </w:r>
+      <w:r>
+        <w:rPr>
+          <w:rFonts w:ascii="Courier New" w:hAnsi="Courier New" w:cs="Courier New"/>
+        </w:rPr>
+        <w:tab/>
+      </w:r>
+      <w:r>
+        <w:rPr>
+          <w:rFonts w:ascii="Courier New" w:hAnsi="Courier New" w:cs="Courier New"/>
+        </w:rPr>
+        <w:tab/>
+        <w:t>- 52</w:t>
+      </w:r>
+    </w:p>
+    <w:p>
+      <w:pPr>
+        <w:pStyle w:val="PlainText"/>
+        <w:rPr>
+          <w:rFonts w:ascii="Courier New" w:hAnsi="Courier New" w:cs="Courier New"/>
+        </w:rPr>
+      </w:pPr>
+      <w:r>
+        <w:rPr>
+          <w:rFonts w:ascii="Courier New" w:hAnsi="Courier New" w:cs="Courier New"/>
+        </w:rPr>
+        <w:t>Transport &amp; Miscellaneous</w:t>
+      </w:r>
+      <w:r>
+        <w:rPr>
+          <w:rFonts w:ascii="Courier New" w:hAnsi="Courier New" w:cs="Courier New"/>
+        </w:rPr>
+        <w:tab/>
+        <w:t>- 70</w:t>
+      </w:r>
+    </w:p>
+    <w:p>
+      <w:pPr>
+        <w:pStyle w:val="PlainText"/>
+        <w:rPr>
+          <w:rFonts w:ascii="Courier New" w:hAnsi="Courier New" w:cs="Courier New"/>
+        </w:rPr>
+      </w:pPr>
+      <w:r>
+        <w:rPr>
+          <w:rFonts w:ascii="Courier New" w:hAnsi="Courier New" w:cs="Courier New"/>
+        </w:rPr>
+        <w:t>Total Price</w:t>
+      </w:r>
+      <w:r>
+        <w:rPr>
+          <w:rFonts w:ascii="Courier New" w:hAnsi="Courier New" w:cs="Courier New"/>
+        </w:rPr>
+        <w:tab/>
+      </w:r>
+      <w:r>
+        <w:rPr>
+          <w:rFonts w:ascii="Courier New" w:hAnsi="Courier New" w:cs="Courier New"/>
+        </w:rPr>
+        <w:tab/>
+      </w:r>
+      <w:r>
+        <w:rPr>
+          <w:rFonts w:ascii="Courier New" w:hAnsi="Courier New" w:cs="Courier New"/>
+        </w:rPr>
+        <w:tab/>
+      </w:r>
+      <w:r>
+        <w:rPr>
+          <w:rFonts w:ascii="Courier New" w:hAnsi="Courier New" w:cs="Courier New"/>
+        </w:rPr>
+        <w:tab/>
+        <w:t>- 4750.0</w:t>
+      </w:r>
+    </w:p>
+    <w:p>
+      <w:pPr>
+        <w:pStyle w:val="PlainText"/>
+        <w:rPr>
+          <w:rFonts w:ascii="Courier New" w:hAnsi="Courier New" w:cs="Courier New"/>
+          <w:b/>
+        </w:rPr>
+      </w:pPr>
+      <w:r>
+        <w:rPr>
+          <w:rFonts w:ascii="Courier New" w:hAnsi="Courier New" w:cs="Courier New"/>
+          <w:b/>
+        </w:rPr>
+        <w:t>Amount balance</w:t>
+      </w:r>
+      <w:r>
+        <w:rPr>
+          <w:rFonts w:ascii="Courier New" w:hAnsi="Courier New" w:cs="Courier New"/>
+          <w:b/>
+        </w:rPr>
+        <w:tab/>
+      </w:r>
+      <w:r>
+        <w:rPr>
+          <w:rFonts w:ascii="Courier New" w:hAnsi="Courier New" w:cs="Courier New"/>
+          <w:b/>
+        </w:rPr>
+        <w:tab/>
+      </w:r>
+      <w:r>
+        <w:rPr>
+          <w:rFonts w:ascii="Courier New" w:hAnsi="Courier New" w:cs="Courier New"/>
+          <w:b/>
+        </w:rPr>
+        <w:tab/>
+        <w:t>- 87073.0</w:t>
+      </w:r>
+    </w:p>
+    <w:p>
+      <w:pPr>
+        <w:pStyle w:val="PlainText"/>
+        <w:rPr>
+          <w:rFonts w:ascii="Courier New" w:hAnsi="Courier New" w:cs="Courier New"/>
+          <w:b/>
+        </w:rPr>
+      </w:pPr>
+    </w:p>
+    <w:p>
+      <w:pPr>
+        <w:pStyle w:val="PlainText"/>
+        <w:rPr>
+          <w:rFonts w:ascii="Courier New" w:hAnsi="Courier New" w:cs="Courier New"/>
+        </w:rPr>
+      </w:pPr>
+      <w:r>
+        <w:rPr>
+          <w:rFonts w:ascii="Courier New" w:hAnsi="Courier New" w:cs="Courier New"/>
+        </w:rPr>
+        <w:t>WED Dec 27</w:t>
+      </w:r>
+      <w:r>
+        <w:rPr>
+          <w:rFonts w:ascii="Courier New" w:hAnsi="Courier New" w:cs="Courier New"/>
+        </w:rPr>
+        <w:t xml:space="preserve"> 14:03:22 PST 2017</w:t>
+      </w:r>
+    </w:p>
+    <w:p>
+      <w:pPr>
+        <w:pStyle w:val="PlainText"/>
+        <w:rPr>
+          <w:rFonts w:ascii="Courier New" w:hAnsi="Courier New" w:cs="Courier New"/>
+        </w:rPr>
+      </w:pPr>
+      <w:r>
+        <w:rPr>
+          <w:rFonts w:ascii="Courier New" w:hAnsi="Courier New" w:cs="Courier New"/>
+        </w:rPr>
+        <w:t>Person Name</w:t>
+      </w:r>
+      <w:r>
+        <w:rPr>
+          <w:rFonts w:ascii="Courier New" w:hAnsi="Courier New" w:cs="Courier New"/>
+        </w:rPr>
+        <w:tab/>
+      </w:r>
+      <w:r>
+        <w:rPr>
+          <w:rFonts w:ascii="Courier New" w:hAnsi="Courier New" w:cs="Courier New"/>
+        </w:rPr>
+        <w:tab/>
+      </w:r>
+      <w:r>
+        <w:rPr>
+          <w:rFonts w:ascii="Courier New" w:hAnsi="Courier New" w:cs="Courier New"/>
+        </w:rPr>
+        <w:tab/>
+      </w:r>
+      <w:r>
+        <w:rPr>
+          <w:rFonts w:ascii="Courier New" w:hAnsi="Courier New" w:cs="Courier New"/>
+        </w:rPr>
+        <w:tab/>
+        <w:t>- SIRA RAJANNA</w:t>
+      </w:r>
+    </w:p>
+    <w:p>
+      <w:pPr>
+        <w:pStyle w:val="PlainText"/>
+        <w:rPr>
+          <w:rFonts w:ascii="Courier New" w:hAnsi="Courier New" w:cs="Courier New"/>
+        </w:rPr>
+      </w:pPr>
+      <w:r>
+        <w:rPr>
+          <w:rFonts w:ascii="Courier New" w:hAnsi="Courier New" w:cs="Courier New"/>
+        </w:rPr>
+        <w:t>Bill number</w:t>
+      </w:r>
+      <w:r>
+        <w:rPr>
+          <w:rFonts w:ascii="Courier New" w:hAnsi="Courier New" w:cs="Courier New"/>
+        </w:rPr>
+        <w:tab/>
+      </w:r>
+      <w:r>
+        <w:rPr>
+          <w:rFonts w:ascii="Courier New" w:hAnsi="Courier New" w:cs="Courier New"/>
+        </w:rPr>
+        <w:tab/>
+      </w:r>
+      <w:r>
+        <w:rPr>
+          <w:rFonts w:ascii="Courier New" w:hAnsi="Courier New" w:cs="Courier New"/>
+        </w:rPr>
+        <w:tab/>
+      </w:r>
+      <w:r>
+        <w:rPr>
+          <w:rFonts w:ascii="Courier New" w:hAnsi="Courier New" w:cs="Courier New"/>
+        </w:rPr>
+        <w:tab/>
+        <w:t>- 877</w:t>
+      </w:r>
+    </w:p>
+    <w:p>
+      <w:pPr>
+        <w:pStyle w:val="PlainText"/>
+        <w:rPr>
+          <w:rFonts w:ascii="Courier New" w:hAnsi="Courier New" w:cs="Courier New"/>
+        </w:rPr>
+      </w:pPr>
+      <w:r>
+        <w:rPr>
+          <w:rFonts w:ascii="Courier New" w:hAnsi="Courier New" w:cs="Courier New"/>
+        </w:rPr>
+        <w:t>---------------------------------------------------------------</w:t>
+      </w:r>
+    </w:p>
+    <w:p>
+      <w:pPr>
+        <w:pStyle w:val="PlainText"/>
+        <w:rPr>
+          <w:rFonts w:ascii="Courier New" w:hAnsi="Courier New" w:cs="Courier New"/>
+        </w:rPr>
+      </w:pPr>
+      <w:r>
+        <w:rPr>
+          <w:rFonts w:ascii="Courier New" w:hAnsi="Courier New" w:cs="Courier New"/>
+        </w:rPr>
+        <w:t>Item Name</w:t>
+      </w:r>
+      <w:r>
+        <w:rPr>
+          <w:rFonts w:ascii="Courier New" w:hAnsi="Courier New" w:cs="Courier New"/>
+        </w:rPr>
+        <w:tab/>
+      </w:r>
+      <w:r>
+        <w:rPr>
+          <w:rFonts w:ascii="Courier New" w:hAnsi="Courier New" w:cs="Courier New"/>
+        </w:rPr>
+        <w:tab/>
+      </w:r>
+      <w:r>
+        <w:rPr>
+          <w:rFonts w:ascii="Courier New" w:hAnsi="Courier New" w:cs="Courier New"/>
+        </w:rPr>
+        <w:tab/>
+      </w:r>
+      <w:r>
+        <w:rPr>
+          <w:rFonts w:ascii="Courier New" w:hAnsi="Courier New" w:cs="Courier New"/>
+        </w:rPr>
+        <w:tab/>
+        <w:t>- CARROT</w:t>
+      </w:r>
+    </w:p>
+    <w:p>
+      <w:pPr>
+        <w:pStyle w:val="PlainText"/>
+        <w:rPr>
+          <w:rFonts w:ascii="Courier New" w:hAnsi="Courier New" w:cs="Courier New"/>
+        </w:rPr>
+      </w:pPr>
+      <w:r>
+        <w:rPr>
+          <w:rFonts w:ascii="Courier New" w:hAnsi="Courier New" w:cs="Courier New"/>
+        </w:rPr>
+        <w:t>Number of Pockets</w:t>
+      </w:r>
+      <w:r>
+        <w:rPr>
+          <w:rFonts w:ascii="Courier New" w:hAnsi="Courier New" w:cs="Courier New"/>
+        </w:rPr>
+        <w:tab/>
+      </w:r>
+      <w:r>
+        <w:rPr>
+          <w:rFonts w:ascii="Courier New" w:hAnsi="Courier New" w:cs="Courier New"/>
+        </w:rPr>
+        <w:tab/>
+      </w:r>
+      <w:r>
+        <w:rPr>
+          <w:rFonts w:ascii="Courier New" w:hAnsi="Courier New" w:cs="Courier New"/>
+        </w:rPr>
+        <w:tab/>
+        <w:t>- 1</w:t>
+      </w:r>
+    </w:p>
+    <w:p>
+      <w:pPr>
+        <w:pStyle w:val="PlainText"/>
+        <w:rPr>
+          <w:rFonts w:ascii="Courier New" w:hAnsi="Courier New" w:cs="Courier New"/>
+        </w:rPr>
+      </w:pPr>
+      <w:r>
+        <w:rPr>
+          <w:rFonts w:ascii="Courier New" w:hAnsi="Courier New" w:cs="Courier New"/>
+        </w:rPr>
+        <w:t>Number of KGs</w:t>
+      </w:r>
+      <w:r>
+        <w:rPr>
+          <w:rFonts w:ascii="Courier New" w:hAnsi="Courier New" w:cs="Courier New"/>
+        </w:rPr>
+        <w:tab/>
+      </w:r>
+      <w:r>
+        <w:rPr>
+          <w:rFonts w:ascii="Courier New" w:hAnsi="Courier New" w:cs="Courier New"/>
+        </w:rPr>
+        <w:tab/>
+      </w:r>
+      <w:r>
+        <w:rPr>
+          <w:rFonts w:ascii="Courier New" w:hAnsi="Courier New" w:cs="Courier New"/>
+        </w:rPr>
+        <w:tab/>
+        <w:t>- 87</w:t>
+      </w:r>
+    </w:p>
+    <w:p>
+      <w:pPr>
+        <w:pStyle w:val="PlainText"/>
+        <w:rPr>
+          <w:rFonts w:ascii="Courier New" w:hAnsi="Courier New" w:cs="Courier New"/>
+        </w:rPr>
+      </w:pPr>
+      <w:r>
+        <w:rPr>
+          <w:rFonts w:ascii="Courier New" w:hAnsi="Courier New" w:cs="Courier New"/>
+        </w:rPr>
+        <w:t>Rate</w:t>
+      </w:r>
+      <w:r>
+        <w:rPr>
+          <w:rFonts w:ascii="Courier New" w:hAnsi="Courier New" w:cs="Courier New"/>
+        </w:rPr>
+        <w:tab/>
+      </w:r>
+      <w:r>
+        <w:rPr>
+          <w:rFonts w:ascii="Courier New" w:hAnsi="Courier New" w:cs="Courier New"/>
+        </w:rPr>
+        <w:tab/>
+      </w:r>
+      <w:r>
+        <w:rPr>
+          <w:rFonts w:ascii="Courier New" w:hAnsi="Courier New" w:cs="Courier New"/>
+        </w:rPr>
+        <w:tab/>
+      </w:r>
+      <w:r>
+        <w:rPr>
+          <w:rFonts w:ascii="Courier New" w:hAnsi="Courier New" w:cs="Courier New"/>
+        </w:rPr>
+        <w:tab/>
+      </w:r>
+      <w:r>
+        <w:rPr>
+          <w:rFonts w:ascii="Courier New" w:hAnsi="Courier New" w:cs="Courier New"/>
+        </w:rPr>
+        <w:tab/>
+        <w:t>- 54</w:t>
+      </w:r>
+    </w:p>
+    <w:p>
+      <w:pPr>
+        <w:pStyle w:val="PlainText"/>
+        <w:rPr>
+          <w:rFonts w:ascii="Courier New" w:hAnsi="Courier New" w:cs="Courier New"/>
+        </w:rPr>
+      </w:pPr>
+      <w:r>
+        <w:rPr>
+          <w:rFonts w:ascii="Courier New" w:hAnsi="Courier New" w:cs="Courier New"/>
+        </w:rPr>
+        <w:t>Transport &amp; Miscellaneous</w:t>
+      </w:r>
+      <w:r>
+        <w:rPr>
+          <w:rFonts w:ascii="Courier New" w:hAnsi="Courier New" w:cs="Courier New"/>
+        </w:rPr>
+        <w:tab/>
+        <w:t>- 80</w:t>
+      </w:r>
+    </w:p>
+    <w:p>
+      <w:pPr>
+        <w:pStyle w:val="PlainText"/>
+        <w:rPr>
+          <w:rFonts w:ascii="Courier New" w:hAnsi="Courier New" w:cs="Courier New"/>
+        </w:rPr>
+      </w:pPr>
+      <w:r>
+        <w:rPr>
+          <w:rFonts w:ascii="Courier New" w:hAnsi="Courier New" w:cs="Courier New"/>
+        </w:rPr>
+        <w:t>Total Price</w:t>
+      </w:r>
+      <w:r>
+        <w:rPr>
+          <w:rFonts w:ascii="Courier New" w:hAnsi="Courier New" w:cs="Courier New"/>
+        </w:rPr>
+        <w:tab/>
+      </w:r>
+      <w:r>
+        <w:rPr>
+          <w:rFonts w:ascii="Courier New" w:hAnsi="Courier New" w:cs="Courier New"/>
+        </w:rPr>
+        <w:tab/>
+      </w:r>
+      <w:r>
+        <w:rPr>
+          <w:rFonts w:ascii="Courier New" w:hAnsi="Courier New" w:cs="Courier New"/>
+        </w:rPr>
+        <w:tab/>
+      </w:r>
+      <w:r>
+        <w:rPr>
+          <w:rFonts w:ascii="Courier New" w:hAnsi="Courier New" w:cs="Courier New"/>
+        </w:rPr>
+        <w:tab/>
+        <w:t>- 4778.0</w:t>
+      </w:r>
+    </w:p>
+    <w:p>
+      <w:pPr>
+        <w:pStyle w:val="PlainText"/>
+        <w:rPr>
+          <w:rFonts w:ascii="Courier New" w:hAnsi="Courier New" w:cs="Courier New"/>
+          <w:b/>
+        </w:rPr>
+      </w:pPr>
+      <w:r>
+        <w:rPr>
+          <w:rFonts w:ascii="Courier New" w:hAnsi="Courier New" w:cs="Courier New"/>
+          <w:b/>
+        </w:rPr>
+        <w:t>Amount balance</w:t>
+      </w:r>
+      <w:r>
+        <w:rPr>
+          <w:rFonts w:ascii="Courier New" w:hAnsi="Courier New" w:cs="Courier New"/>
+          <w:b/>
+        </w:rPr>
+        <w:tab/>
+      </w:r>
+      <w:r>
+        <w:rPr>
+          <w:rFonts w:ascii="Courier New" w:hAnsi="Courier New" w:cs="Courier New"/>
+          <w:b/>
+        </w:rPr>
+        <w:tab/>
+      </w:r>
+      <w:r>
+        <w:rPr>
+          <w:rFonts w:ascii="Courier New" w:hAnsi="Courier New" w:cs="Courier New"/>
+          <w:b/>
+        </w:rPr>
+        <w:tab/>
+        <w:t>- 91851.0</w:t>
+      </w:r>
+    </w:p>
+    <w:p>
+      <w:pPr>
+        <w:pStyle w:val="PlainText"/>
+        <w:rPr>
+          <w:rFonts w:ascii="Courier New" w:hAnsi="Courier New" w:cs="Courier New"/>
+        </w:rPr>
+      </w:pPr>
+    </w:p>
+    <w:p>
+      <w:pPr>
+        <w:pStyle w:val="PlainText"/>
+        <w:rPr>
+          <w:rFonts w:ascii="Courier New" w:hAnsi="Courier New" w:cs="Courier New"/>
+          <w:b/>
+        </w:rPr>
+      </w:pPr>
+    </w:p>
+    <w:p>
+      <w:pPr>
+        <w:pStyle w:val="PlainText"/>
+        <w:rPr>
+          <w:rFonts w:ascii="Courier New" w:hAnsi="Courier New" w:cs="Courier New"/>
+        </w:rPr>
+      </w:pPr>
+    </w:p>
+    <w:p>
+      <w:pPr>
+        <w:pStyle w:val="PlainText"/>
+        <w:rPr>
+          <w:rFonts w:ascii="Courier New" w:hAnsi="Courier New" w:cs="Courier New"/>
+          <w:b/>
+        </w:rPr>
+      </w:pPr>
     </w:p>
     <w:p>
       <w:pPr>

--- a/customer _details/KIRAN/SEP/SIRA/SIRA RAJANNA/PURCHASE DETAILS.docx
+++ b/customer _details/KIRAN/SEP/SIRA/SIRA RAJANNA/PURCHASE DETAILS.docx
@@ -18788,13 +18788,7 @@
         <w:rPr>
           <w:rFonts w:ascii="Courier New" w:hAnsi="Courier New" w:cs="Courier New"/>
         </w:rPr>
-        <w:t>WED Dec 27</w:t>
-      </w:r>
-      <w:r>
-        <w:rPr>
-          <w:rFonts w:ascii="Courier New" w:hAnsi="Courier New" w:cs="Courier New"/>
-        </w:rPr>
-        <w:t xml:space="preserve"> 14:03:22 PST 2017</w:t>
+        <w:t>WED Dec 27 14:03:22 PST 2017</w:t>
       </w:r>
     </w:p>
     <w:p>
@@ -19136,6 +19130,392 @@
         <w:tab/>
         <w:t>- 91851.0</w:t>
       </w:r>
+    </w:p>
+    <w:p>
+      <w:pPr>
+        <w:pStyle w:val="PlainText"/>
+        <w:rPr>
+          <w:rFonts w:ascii="Courier New" w:hAnsi="Courier New" w:cs="Courier New"/>
+          <w:b/>
+        </w:rPr>
+      </w:pPr>
+    </w:p>
+    <w:p>
+      <w:pPr>
+        <w:pStyle w:val="PlainText"/>
+        <w:rPr>
+          <w:rFonts w:ascii="Courier New" w:hAnsi="Courier New" w:cs="Courier New"/>
+        </w:rPr>
+      </w:pPr>
+      <w:r>
+        <w:rPr>
+          <w:rFonts w:ascii="Courier New" w:hAnsi="Courier New" w:cs="Courier New"/>
+        </w:rPr>
+        <w:t>SAT Dec 30</w:t>
+      </w:r>
+      <w:r>
+        <w:rPr>
+          <w:rFonts w:ascii="Courier New" w:hAnsi="Courier New" w:cs="Courier New"/>
+        </w:rPr>
+        <w:t xml:space="preserve"> 11:26:01 PST 2017</w:t>
+      </w:r>
+    </w:p>
+    <w:p>
+      <w:pPr>
+        <w:pStyle w:val="PlainText"/>
+        <w:rPr>
+          <w:rFonts w:ascii="Courier New" w:hAnsi="Courier New" w:cs="Courier New"/>
+        </w:rPr>
+      </w:pPr>
+      <w:r>
+        <w:rPr>
+          <w:rFonts w:ascii="Courier New" w:hAnsi="Courier New" w:cs="Courier New"/>
+        </w:rPr>
+        <w:t>Person Name</w:t>
+      </w:r>
+      <w:r>
+        <w:rPr>
+          <w:rFonts w:ascii="Courier New" w:hAnsi="Courier New" w:cs="Courier New"/>
+        </w:rPr>
+        <w:tab/>
+      </w:r>
+      <w:r>
+        <w:rPr>
+          <w:rFonts w:ascii="Courier New" w:hAnsi="Courier New" w:cs="Courier New"/>
+        </w:rPr>
+        <w:tab/>
+      </w:r>
+      <w:r>
+        <w:rPr>
+          <w:rFonts w:ascii="Courier New" w:hAnsi="Courier New" w:cs="Courier New"/>
+        </w:rPr>
+        <w:tab/>
+      </w:r>
+      <w:r>
+        <w:rPr>
+          <w:rFonts w:ascii="Courier New" w:hAnsi="Courier New" w:cs="Courier New"/>
+        </w:rPr>
+        <w:tab/>
+        <w:t>- SIRA RAJANNA</w:t>
+      </w:r>
+    </w:p>
+    <w:p>
+      <w:pPr>
+        <w:pStyle w:val="PlainText"/>
+        <w:rPr>
+          <w:rFonts w:ascii="Courier New" w:hAnsi="Courier New" w:cs="Courier New"/>
+        </w:rPr>
+      </w:pPr>
+      <w:r>
+        <w:rPr>
+          <w:rFonts w:ascii="Courier New" w:hAnsi="Courier New" w:cs="Courier New"/>
+        </w:rPr>
+        <w:t>Bill number</w:t>
+      </w:r>
+      <w:r>
+        <w:rPr>
+          <w:rFonts w:ascii="Courier New" w:hAnsi="Courier New" w:cs="Courier New"/>
+        </w:rPr>
+        <w:tab/>
+      </w:r>
+      <w:r>
+        <w:rPr>
+          <w:rFonts w:ascii="Courier New" w:hAnsi="Courier New" w:cs="Courier New"/>
+        </w:rPr>
+        <w:tab/>
+      </w:r>
+      <w:r>
+        <w:rPr>
+          <w:rFonts w:ascii="Courier New" w:hAnsi="Courier New" w:cs="Courier New"/>
+        </w:rPr>
+        <w:tab/>
+      </w:r>
+      <w:r>
+        <w:rPr>
+          <w:rFonts w:ascii="Courier New" w:hAnsi="Courier New" w:cs="Courier New"/>
+        </w:rPr>
+        <w:tab/>
+        <w:t>- 898</w:t>
+      </w:r>
+    </w:p>
+    <w:p>
+      <w:pPr>
+        <w:pStyle w:val="PlainText"/>
+        <w:rPr>
+          <w:rFonts w:ascii="Courier New" w:hAnsi="Courier New" w:cs="Courier New"/>
+        </w:rPr>
+      </w:pPr>
+      <w:r>
+        <w:rPr>
+          <w:rFonts w:ascii="Courier New" w:hAnsi="Courier New" w:cs="Courier New"/>
+        </w:rPr>
+        <w:t>---------------------------------------------------------------</w:t>
+      </w:r>
+    </w:p>
+    <w:p>
+      <w:pPr>
+        <w:pStyle w:val="PlainText"/>
+        <w:rPr>
+          <w:rFonts w:ascii="Courier New" w:hAnsi="Courier New" w:cs="Courier New"/>
+        </w:rPr>
+      </w:pPr>
+      <w:r>
+        <w:rPr>
+          <w:rFonts w:ascii="Courier New" w:hAnsi="Courier New" w:cs="Courier New"/>
+        </w:rPr>
+        <w:t>Item Name</w:t>
+      </w:r>
+      <w:r>
+        <w:rPr>
+          <w:rFonts w:ascii="Courier New" w:hAnsi="Courier New" w:cs="Courier New"/>
+        </w:rPr>
+        <w:tab/>
+      </w:r>
+      <w:r>
+        <w:rPr>
+          <w:rFonts w:ascii="Courier New" w:hAnsi="Courier New" w:cs="Courier New"/>
+        </w:rPr>
+        <w:tab/>
+      </w:r>
+      <w:r>
+        <w:rPr>
+          <w:rFonts w:ascii="Courier New" w:hAnsi="Courier New" w:cs="Courier New"/>
+        </w:rPr>
+        <w:tab/>
+      </w:r>
+      <w:r>
+        <w:rPr>
+          <w:rFonts w:ascii="Courier New" w:hAnsi="Courier New" w:cs="Courier New"/>
+        </w:rPr>
+        <w:tab/>
+        <w:t>- CARROT2</w:t>
+      </w:r>
+    </w:p>
+    <w:p>
+      <w:pPr>
+        <w:pStyle w:val="PlainText"/>
+        <w:rPr>
+          <w:rFonts w:ascii="Courier New" w:hAnsi="Courier New" w:cs="Courier New"/>
+        </w:rPr>
+      </w:pPr>
+      <w:r>
+        <w:rPr>
+          <w:rFonts w:ascii="Courier New" w:hAnsi="Courier New" w:cs="Courier New"/>
+        </w:rPr>
+        <w:t>Number of Pockets</w:t>
+      </w:r>
+      <w:r>
+        <w:rPr>
+          <w:rFonts w:ascii="Courier New" w:hAnsi="Courier New" w:cs="Courier New"/>
+        </w:rPr>
+        <w:tab/>
+      </w:r>
+      <w:r>
+        <w:rPr>
+          <w:rFonts w:ascii="Courier New" w:hAnsi="Courier New" w:cs="Courier New"/>
+        </w:rPr>
+        <w:tab/>
+      </w:r>
+      <w:r>
+        <w:rPr>
+          <w:rFonts w:ascii="Courier New" w:hAnsi="Courier New" w:cs="Courier New"/>
+        </w:rPr>
+        <w:tab/>
+        <w:t>- 1</w:t>
+      </w:r>
+    </w:p>
+    <w:p>
+      <w:pPr>
+        <w:pStyle w:val="PlainText"/>
+        <w:rPr>
+          <w:rFonts w:ascii="Courier New" w:hAnsi="Courier New" w:cs="Courier New"/>
+        </w:rPr>
+      </w:pPr>
+      <w:r>
+        <w:rPr>
+          <w:rFonts w:ascii="Courier New" w:hAnsi="Courier New" w:cs="Courier New"/>
+        </w:rPr>
+        <w:t>Number of KGs</w:t>
+      </w:r>
+      <w:r>
+        <w:rPr>
+          <w:rFonts w:ascii="Courier New" w:hAnsi="Courier New" w:cs="Courier New"/>
+        </w:rPr>
+        <w:tab/>
+      </w:r>
+      <w:r>
+        <w:rPr>
+          <w:rFonts w:ascii="Courier New" w:hAnsi="Courier New" w:cs="Courier New"/>
+        </w:rPr>
+        <w:tab/>
+      </w:r>
+      <w:r>
+        <w:rPr>
+          <w:rFonts w:ascii="Courier New" w:hAnsi="Courier New" w:cs="Courier New"/>
+        </w:rPr>
+        <w:tab/>
+        <w:t>- 97</w:t>
+      </w:r>
+    </w:p>
+    <w:p>
+      <w:pPr>
+        <w:pStyle w:val="PlainText"/>
+        <w:rPr>
+          <w:rFonts w:ascii="Courier New" w:hAnsi="Courier New" w:cs="Courier New"/>
+        </w:rPr>
+      </w:pPr>
+      <w:r>
+        <w:rPr>
+          <w:rFonts w:ascii="Courier New" w:hAnsi="Courier New" w:cs="Courier New"/>
+        </w:rPr>
+        <w:t>Rate</w:t>
+      </w:r>
+      <w:r>
+        <w:rPr>
+          <w:rFonts w:ascii="Courier New" w:hAnsi="Courier New" w:cs="Courier New"/>
+        </w:rPr>
+        <w:tab/>
+      </w:r>
+      <w:r>
+        <w:rPr>
+          <w:rFonts w:ascii="Courier New" w:hAnsi="Courier New" w:cs="Courier New"/>
+        </w:rPr>
+        <w:tab/>
+      </w:r>
+      <w:r>
+        <w:rPr>
+          <w:rFonts w:ascii="Courier New" w:hAnsi="Courier New" w:cs="Courier New"/>
+        </w:rPr>
+        <w:tab/>
+      </w:r>
+      <w:r>
+        <w:rPr>
+          <w:rFonts w:ascii="Courier New" w:hAnsi="Courier New" w:cs="Courier New"/>
+        </w:rPr>
+        <w:tab/>
+      </w:r>
+      <w:r>
+        <w:rPr>
+          <w:rFonts w:ascii="Courier New" w:hAnsi="Courier New" w:cs="Courier New"/>
+        </w:rPr>
+        <w:tab/>
+        <w:t>- 50</w:t>
+      </w:r>
+    </w:p>
+    <w:p>
+      <w:pPr>
+        <w:pStyle w:val="PlainText"/>
+        <w:rPr>
+          <w:rFonts w:ascii="Courier New" w:hAnsi="Courier New" w:cs="Courier New"/>
+        </w:rPr>
+      </w:pPr>
+      <w:r>
+        <w:rPr>
+          <w:rFonts w:ascii="Courier New" w:hAnsi="Courier New" w:cs="Courier New"/>
+        </w:rPr>
+        <w:t>Transport &amp; Miscellaneous</w:t>
+      </w:r>
+      <w:r>
+        <w:rPr>
+          <w:rFonts w:ascii="Courier New" w:hAnsi="Courier New" w:cs="Courier New"/>
+        </w:rPr>
+        <w:tab/>
+        <w:t>- 70</w:t>
+      </w:r>
+    </w:p>
+    <w:p>
+      <w:pPr>
+        <w:pStyle w:val="PlainText"/>
+        <w:rPr>
+          <w:rFonts w:ascii="Courier New" w:hAnsi="Courier New" w:cs="Courier New"/>
+        </w:rPr>
+      </w:pPr>
+      <w:r>
+        <w:rPr>
+          <w:rFonts w:ascii="Courier New" w:hAnsi="Courier New" w:cs="Courier New"/>
+        </w:rPr>
+        <w:t>Total Price</w:t>
+      </w:r>
+      <w:r>
+        <w:rPr>
+          <w:rFonts w:ascii="Courier New" w:hAnsi="Courier New" w:cs="Courier New"/>
+        </w:rPr>
+        <w:tab/>
+      </w:r>
+      <w:r>
+        <w:rPr>
+          <w:rFonts w:ascii="Courier New" w:hAnsi="Courier New" w:cs="Courier New"/>
+        </w:rPr>
+        <w:tab/>
+      </w:r>
+      <w:r>
+        <w:rPr>
+          <w:rFonts w:ascii="Courier New" w:hAnsi="Courier New" w:cs="Courier New"/>
+        </w:rPr>
+        <w:tab/>
+      </w:r>
+      <w:r>
+        <w:rPr>
+          <w:rFonts w:ascii="Courier New" w:hAnsi="Courier New" w:cs="Courier New"/>
+        </w:rPr>
+        <w:tab/>
+        <w:t>- 4920.0</w:t>
+      </w:r>
+    </w:p>
+    <w:p>
+      <w:pPr>
+        <w:pStyle w:val="PlainText"/>
+        <w:rPr>
+          <w:rFonts w:ascii="Courier New" w:hAnsi="Courier New" w:cs="Courier New"/>
+          <w:b/>
+        </w:rPr>
+      </w:pPr>
+      <w:r>
+        <w:rPr>
+          <w:rFonts w:ascii="Courier New" w:hAnsi="Courier New" w:cs="Courier New"/>
+          <w:b/>
+        </w:rPr>
+        <w:t>Amount balance</w:t>
+      </w:r>
+      <w:r>
+        <w:rPr>
+          <w:rFonts w:ascii="Courier New" w:hAnsi="Courier New" w:cs="Courier New"/>
+          <w:b/>
+        </w:rPr>
+        <w:tab/>
+      </w:r>
+      <w:r>
+        <w:rPr>
+          <w:rFonts w:ascii="Courier New" w:hAnsi="Courier New" w:cs="Courier New"/>
+          <w:b/>
+        </w:rPr>
+        <w:tab/>
+      </w:r>
+      <w:r>
+        <w:rPr>
+          <w:rFonts w:ascii="Courier New" w:hAnsi="Courier New" w:cs="Courier New"/>
+          <w:b/>
+        </w:rPr>
+        <w:tab/>
+        <w:t>- 96771.0</w:t>
+      </w:r>
+    </w:p>
+    <w:p>
+      <w:pPr>
+        <w:pStyle w:val="PlainText"/>
+        <w:rPr>
+          <w:rFonts w:ascii="Courier New" w:hAnsi="Courier New" w:cs="Courier New"/>
+        </w:rPr>
+      </w:pPr>
+    </w:p>
+    <w:p>
+      <w:pPr>
+        <w:pStyle w:val="PlainText"/>
+        <w:rPr>
+          <w:rFonts w:ascii="Courier New" w:hAnsi="Courier New" w:cs="Courier New"/>
+          <w:b/>
+        </w:rPr>
+      </w:pPr>
     </w:p>
     <w:p>
       <w:pPr>

--- a/customer _details/KIRAN/SEP/SIRA/SIRA RAJANNA/PURCHASE DETAILS.docx
+++ b/customer _details/KIRAN/SEP/SIRA/SIRA RAJANNA/PURCHASE DETAILS.docx
@@ -19151,13 +19151,7 @@
         <w:rPr>
           <w:rFonts w:ascii="Courier New" w:hAnsi="Courier New" w:cs="Courier New"/>
         </w:rPr>
-        <w:t>SAT Dec 30</w:t>
-      </w:r>
-      <w:r>
-        <w:rPr>
-          <w:rFonts w:ascii="Courier New" w:hAnsi="Courier New" w:cs="Courier New"/>
-        </w:rPr>
-        <w:t xml:space="preserve"> 11:26:01 PST 2017</w:t>
+        <w:t>SAT Dec 30 11:26:01 PST 2017</w:t>
       </w:r>
     </w:p>
     <w:p>
@@ -19499,6 +19493,392 @@
         <w:tab/>
         <w:t>- 96771.0</w:t>
       </w:r>
+    </w:p>
+    <w:p>
+      <w:pPr>
+        <w:pStyle w:val="PlainText"/>
+        <w:rPr>
+          <w:rFonts w:ascii="Courier New" w:hAnsi="Courier New" w:cs="Courier New"/>
+          <w:b/>
+        </w:rPr>
+      </w:pPr>
+    </w:p>
+    <w:p>
+      <w:pPr>
+        <w:pStyle w:val="PlainText"/>
+        <w:rPr>
+          <w:rFonts w:ascii="Courier New" w:hAnsi="Courier New" w:cs="Courier New"/>
+        </w:rPr>
+      </w:pPr>
+      <w:r>
+        <w:rPr>
+          <w:rFonts w:ascii="Courier New" w:hAnsi="Courier New" w:cs="Courier New"/>
+        </w:rPr>
+        <w:t>MON Jan 01</w:t>
+      </w:r>
+      <w:r>
+        <w:rPr>
+          <w:rFonts w:ascii="Courier New" w:hAnsi="Courier New" w:cs="Courier New"/>
+        </w:rPr>
+        <w:t xml:space="preserve"> 13:46:56 PST 2018</w:t>
+      </w:r>
+    </w:p>
+    <w:p>
+      <w:pPr>
+        <w:pStyle w:val="PlainText"/>
+        <w:rPr>
+          <w:rFonts w:ascii="Courier New" w:hAnsi="Courier New" w:cs="Courier New"/>
+        </w:rPr>
+      </w:pPr>
+      <w:r>
+        <w:rPr>
+          <w:rFonts w:ascii="Courier New" w:hAnsi="Courier New" w:cs="Courier New"/>
+        </w:rPr>
+        <w:t>Person Name</w:t>
+      </w:r>
+      <w:r>
+        <w:rPr>
+          <w:rFonts w:ascii="Courier New" w:hAnsi="Courier New" w:cs="Courier New"/>
+        </w:rPr>
+        <w:tab/>
+      </w:r>
+      <w:r>
+        <w:rPr>
+          <w:rFonts w:ascii="Courier New" w:hAnsi="Courier New" w:cs="Courier New"/>
+        </w:rPr>
+        <w:tab/>
+      </w:r>
+      <w:r>
+        <w:rPr>
+          <w:rFonts w:ascii="Courier New" w:hAnsi="Courier New" w:cs="Courier New"/>
+        </w:rPr>
+        <w:tab/>
+      </w:r>
+      <w:r>
+        <w:rPr>
+          <w:rFonts w:ascii="Courier New" w:hAnsi="Courier New" w:cs="Courier New"/>
+        </w:rPr>
+        <w:tab/>
+        <w:t>- SIRA RAJANNA</w:t>
+      </w:r>
+    </w:p>
+    <w:p>
+      <w:pPr>
+        <w:pStyle w:val="PlainText"/>
+        <w:rPr>
+          <w:rFonts w:ascii="Courier New" w:hAnsi="Courier New" w:cs="Courier New"/>
+        </w:rPr>
+      </w:pPr>
+      <w:r>
+        <w:rPr>
+          <w:rFonts w:ascii="Courier New" w:hAnsi="Courier New" w:cs="Courier New"/>
+        </w:rPr>
+        <w:t>Bill number</w:t>
+      </w:r>
+      <w:r>
+        <w:rPr>
+          <w:rFonts w:ascii="Courier New" w:hAnsi="Courier New" w:cs="Courier New"/>
+        </w:rPr>
+        <w:tab/>
+      </w:r>
+      <w:r>
+        <w:rPr>
+          <w:rFonts w:ascii="Courier New" w:hAnsi="Courier New" w:cs="Courier New"/>
+        </w:rPr>
+        <w:tab/>
+      </w:r>
+      <w:r>
+        <w:rPr>
+          <w:rFonts w:ascii="Courier New" w:hAnsi="Courier New" w:cs="Courier New"/>
+        </w:rPr>
+        <w:tab/>
+      </w:r>
+      <w:r>
+        <w:rPr>
+          <w:rFonts w:ascii="Courier New" w:hAnsi="Courier New" w:cs="Courier New"/>
+        </w:rPr>
+        <w:tab/>
+        <w:t>- 911</w:t>
+      </w:r>
+    </w:p>
+    <w:p>
+      <w:pPr>
+        <w:pStyle w:val="PlainText"/>
+        <w:rPr>
+          <w:rFonts w:ascii="Courier New" w:hAnsi="Courier New" w:cs="Courier New"/>
+        </w:rPr>
+      </w:pPr>
+      <w:r>
+        <w:rPr>
+          <w:rFonts w:ascii="Courier New" w:hAnsi="Courier New" w:cs="Courier New"/>
+        </w:rPr>
+        <w:t>---------------------------------------------------------------</w:t>
+      </w:r>
+    </w:p>
+    <w:p>
+      <w:pPr>
+        <w:pStyle w:val="PlainText"/>
+        <w:rPr>
+          <w:rFonts w:ascii="Courier New" w:hAnsi="Courier New" w:cs="Courier New"/>
+        </w:rPr>
+      </w:pPr>
+      <w:r>
+        <w:rPr>
+          <w:rFonts w:ascii="Courier New" w:hAnsi="Courier New" w:cs="Courier New"/>
+        </w:rPr>
+        <w:t>Item Name</w:t>
+      </w:r>
+      <w:r>
+        <w:rPr>
+          <w:rFonts w:ascii="Courier New" w:hAnsi="Courier New" w:cs="Courier New"/>
+        </w:rPr>
+        <w:tab/>
+      </w:r>
+      <w:r>
+        <w:rPr>
+          <w:rFonts w:ascii="Courier New" w:hAnsi="Courier New" w:cs="Courier New"/>
+        </w:rPr>
+        <w:tab/>
+      </w:r>
+      <w:r>
+        <w:rPr>
+          <w:rFonts w:ascii="Courier New" w:hAnsi="Courier New" w:cs="Courier New"/>
+        </w:rPr>
+        <w:tab/>
+      </w:r>
+      <w:r>
+        <w:rPr>
+          <w:rFonts w:ascii="Courier New" w:hAnsi="Courier New" w:cs="Courier New"/>
+        </w:rPr>
+        <w:tab/>
+        <w:t>- CARROT</w:t>
+      </w:r>
+    </w:p>
+    <w:p>
+      <w:pPr>
+        <w:pStyle w:val="PlainText"/>
+        <w:rPr>
+          <w:rFonts w:ascii="Courier New" w:hAnsi="Courier New" w:cs="Courier New"/>
+        </w:rPr>
+      </w:pPr>
+      <w:r>
+        <w:rPr>
+          <w:rFonts w:ascii="Courier New" w:hAnsi="Courier New" w:cs="Courier New"/>
+        </w:rPr>
+        <w:t>Number of Pockets</w:t>
+      </w:r>
+      <w:r>
+        <w:rPr>
+          <w:rFonts w:ascii="Courier New" w:hAnsi="Courier New" w:cs="Courier New"/>
+        </w:rPr>
+        <w:tab/>
+      </w:r>
+      <w:r>
+        <w:rPr>
+          <w:rFonts w:ascii="Courier New" w:hAnsi="Courier New" w:cs="Courier New"/>
+        </w:rPr>
+        <w:tab/>
+      </w:r>
+      <w:r>
+        <w:rPr>
+          <w:rFonts w:ascii="Courier New" w:hAnsi="Courier New" w:cs="Courier New"/>
+        </w:rPr>
+        <w:tab/>
+        <w:t>- 2</w:t>
+      </w:r>
+    </w:p>
+    <w:p>
+      <w:pPr>
+        <w:pStyle w:val="PlainText"/>
+        <w:rPr>
+          <w:rFonts w:ascii="Courier New" w:hAnsi="Courier New" w:cs="Courier New"/>
+        </w:rPr>
+      </w:pPr>
+      <w:r>
+        <w:rPr>
+          <w:rFonts w:ascii="Courier New" w:hAnsi="Courier New" w:cs="Courier New"/>
+        </w:rPr>
+        <w:t>Number of KGs</w:t>
+      </w:r>
+      <w:r>
+        <w:rPr>
+          <w:rFonts w:ascii="Courier New" w:hAnsi="Courier New" w:cs="Courier New"/>
+        </w:rPr>
+        <w:tab/>
+      </w:r>
+      <w:r>
+        <w:rPr>
+          <w:rFonts w:ascii="Courier New" w:hAnsi="Courier New" w:cs="Courier New"/>
+        </w:rPr>
+        <w:tab/>
+      </w:r>
+      <w:r>
+        <w:rPr>
+          <w:rFonts w:ascii="Courier New" w:hAnsi="Courier New" w:cs="Courier New"/>
+        </w:rPr>
+        <w:tab/>
+        <w:t>- 192</w:t>
+      </w:r>
+    </w:p>
+    <w:p>
+      <w:pPr>
+        <w:pStyle w:val="PlainText"/>
+        <w:rPr>
+          <w:rFonts w:ascii="Courier New" w:hAnsi="Courier New" w:cs="Courier New"/>
+        </w:rPr>
+      </w:pPr>
+      <w:r>
+        <w:rPr>
+          <w:rFonts w:ascii="Courier New" w:hAnsi="Courier New" w:cs="Courier New"/>
+        </w:rPr>
+        <w:t>Rate</w:t>
+      </w:r>
+      <w:r>
+        <w:rPr>
+          <w:rFonts w:ascii="Courier New" w:hAnsi="Courier New" w:cs="Courier New"/>
+        </w:rPr>
+        <w:tab/>
+      </w:r>
+      <w:r>
+        <w:rPr>
+          <w:rFonts w:ascii="Courier New" w:hAnsi="Courier New" w:cs="Courier New"/>
+        </w:rPr>
+        <w:tab/>
+      </w:r>
+      <w:r>
+        <w:rPr>
+          <w:rFonts w:ascii="Courier New" w:hAnsi="Courier New" w:cs="Courier New"/>
+        </w:rPr>
+        <w:tab/>
+      </w:r>
+      <w:r>
+        <w:rPr>
+          <w:rFonts w:ascii="Courier New" w:hAnsi="Courier New" w:cs="Courier New"/>
+        </w:rPr>
+        <w:tab/>
+      </w:r>
+      <w:r>
+        <w:rPr>
+          <w:rFonts w:ascii="Courier New" w:hAnsi="Courier New" w:cs="Courier New"/>
+        </w:rPr>
+        <w:tab/>
+        <w:t>- 46</w:t>
+      </w:r>
+    </w:p>
+    <w:p>
+      <w:pPr>
+        <w:pStyle w:val="PlainText"/>
+        <w:rPr>
+          <w:rFonts w:ascii="Courier New" w:hAnsi="Courier New" w:cs="Courier New"/>
+        </w:rPr>
+      </w:pPr>
+      <w:r>
+        <w:rPr>
+          <w:rFonts w:ascii="Courier New" w:hAnsi="Courier New" w:cs="Courier New"/>
+        </w:rPr>
+        <w:t>Transport &amp; Miscellaneous</w:t>
+      </w:r>
+      <w:r>
+        <w:rPr>
+          <w:rFonts w:ascii="Courier New" w:hAnsi="Courier New" w:cs="Courier New"/>
+        </w:rPr>
+        <w:tab/>
+        <w:t>- 140</w:t>
+      </w:r>
+    </w:p>
+    <w:p>
+      <w:pPr>
+        <w:pStyle w:val="PlainText"/>
+        <w:rPr>
+          <w:rFonts w:ascii="Courier New" w:hAnsi="Courier New" w:cs="Courier New"/>
+        </w:rPr>
+      </w:pPr>
+      <w:r>
+        <w:rPr>
+          <w:rFonts w:ascii="Courier New" w:hAnsi="Courier New" w:cs="Courier New"/>
+        </w:rPr>
+        <w:t>Total Price</w:t>
+      </w:r>
+      <w:r>
+        <w:rPr>
+          <w:rFonts w:ascii="Courier New" w:hAnsi="Courier New" w:cs="Courier New"/>
+        </w:rPr>
+        <w:tab/>
+      </w:r>
+      <w:r>
+        <w:rPr>
+          <w:rFonts w:ascii="Courier New" w:hAnsi="Courier New" w:cs="Courier New"/>
+        </w:rPr>
+        <w:tab/>
+      </w:r>
+      <w:r>
+        <w:rPr>
+          <w:rFonts w:ascii="Courier New" w:hAnsi="Courier New" w:cs="Courier New"/>
+        </w:rPr>
+        <w:tab/>
+      </w:r>
+      <w:r>
+        <w:rPr>
+          <w:rFonts w:ascii="Courier New" w:hAnsi="Courier New" w:cs="Courier New"/>
+        </w:rPr>
+        <w:tab/>
+        <w:t>- 8972.0</w:t>
+      </w:r>
+    </w:p>
+    <w:p>
+      <w:pPr>
+        <w:pStyle w:val="PlainText"/>
+        <w:rPr>
+          <w:rFonts w:ascii="Courier New" w:hAnsi="Courier New" w:cs="Courier New"/>
+          <w:b/>
+        </w:rPr>
+      </w:pPr>
+      <w:r>
+        <w:rPr>
+          <w:rFonts w:ascii="Courier New" w:hAnsi="Courier New" w:cs="Courier New"/>
+          <w:b/>
+        </w:rPr>
+        <w:t>Amount balance</w:t>
+      </w:r>
+      <w:r>
+        <w:rPr>
+          <w:rFonts w:ascii="Courier New" w:hAnsi="Courier New" w:cs="Courier New"/>
+          <w:b/>
+        </w:rPr>
+        <w:tab/>
+      </w:r>
+      <w:r>
+        <w:rPr>
+          <w:rFonts w:ascii="Courier New" w:hAnsi="Courier New" w:cs="Courier New"/>
+          <w:b/>
+        </w:rPr>
+        <w:tab/>
+      </w:r>
+      <w:r>
+        <w:rPr>
+          <w:rFonts w:ascii="Courier New" w:hAnsi="Courier New" w:cs="Courier New"/>
+          <w:b/>
+        </w:rPr>
+        <w:tab/>
+        <w:t>- 105743.0</w:t>
+      </w:r>
+    </w:p>
+    <w:p>
+      <w:pPr>
+        <w:pStyle w:val="PlainText"/>
+        <w:rPr>
+          <w:rFonts w:ascii="Courier New" w:hAnsi="Courier New" w:cs="Courier New"/>
+        </w:rPr>
+      </w:pPr>
+    </w:p>
+    <w:p>
+      <w:pPr>
+        <w:pStyle w:val="PlainText"/>
+        <w:rPr>
+          <w:rFonts w:ascii="Courier New" w:hAnsi="Courier New" w:cs="Courier New"/>
+          <w:b/>
+        </w:rPr>
+      </w:pPr>
     </w:p>
     <w:p>
       <w:pPr>

--- a/customer _details/KIRAN/SEP/SIRA/SIRA RAJANNA/PURCHASE DETAILS.docx
+++ b/customer _details/KIRAN/SEP/SIRA/SIRA RAJANNA/PURCHASE DETAILS.docx
@@ -19514,13 +19514,7 @@
         <w:rPr>
           <w:rFonts w:ascii="Courier New" w:hAnsi="Courier New" w:cs="Courier New"/>
         </w:rPr>
-        <w:t>MON Jan 01</w:t>
-      </w:r>
-      <w:r>
-        <w:rPr>
-          <w:rFonts w:ascii="Courier New" w:hAnsi="Courier New" w:cs="Courier New"/>
-        </w:rPr>
-        <w:t xml:space="preserve"> 13:46:56 PST 2018</w:t>
+        <w:t>MON Jan 01 13:46:56 PST 2018</w:t>
       </w:r>
     </w:p>
     <w:p>
@@ -19862,6 +19856,386 @@
         <w:tab/>
         <w:t>- 105743.0</w:t>
       </w:r>
+    </w:p>
+    <w:p>
+      <w:pPr>
+        <w:pStyle w:val="PlainText"/>
+        <w:rPr>
+          <w:rFonts w:ascii="Courier New" w:hAnsi="Courier New" w:cs="Courier New"/>
+          <w:b/>
+        </w:rPr>
+      </w:pPr>
+    </w:p>
+    <w:p>
+      <w:pPr>
+        <w:pStyle w:val="PlainText"/>
+        <w:rPr>
+          <w:rFonts w:ascii="Courier New" w:hAnsi="Courier New" w:cs="Courier New"/>
+        </w:rPr>
+      </w:pPr>
+      <w:r>
+        <w:rPr>
+          <w:rFonts w:ascii="Courier New" w:hAnsi="Courier New" w:cs="Courier New"/>
+        </w:rPr>
+        <w:t>WED Jan 03 13:36:09 PST 2018</w:t>
+      </w:r>
+    </w:p>
+    <w:p>
+      <w:pPr>
+        <w:pStyle w:val="PlainText"/>
+        <w:rPr>
+          <w:rFonts w:ascii="Courier New" w:hAnsi="Courier New" w:cs="Courier New"/>
+        </w:rPr>
+      </w:pPr>
+      <w:r>
+        <w:rPr>
+          <w:rFonts w:ascii="Courier New" w:hAnsi="Courier New" w:cs="Courier New"/>
+        </w:rPr>
+        <w:t>Person Name</w:t>
+      </w:r>
+      <w:r>
+        <w:rPr>
+          <w:rFonts w:ascii="Courier New" w:hAnsi="Courier New" w:cs="Courier New"/>
+        </w:rPr>
+        <w:tab/>
+      </w:r>
+      <w:r>
+        <w:rPr>
+          <w:rFonts w:ascii="Courier New" w:hAnsi="Courier New" w:cs="Courier New"/>
+        </w:rPr>
+        <w:tab/>
+      </w:r>
+      <w:r>
+        <w:rPr>
+          <w:rFonts w:ascii="Courier New" w:hAnsi="Courier New" w:cs="Courier New"/>
+        </w:rPr>
+        <w:tab/>
+      </w:r>
+      <w:r>
+        <w:rPr>
+          <w:rFonts w:ascii="Courier New" w:hAnsi="Courier New" w:cs="Courier New"/>
+        </w:rPr>
+        <w:tab/>
+        <w:t>- SIRA RAJANNA</w:t>
+      </w:r>
+    </w:p>
+    <w:p>
+      <w:pPr>
+        <w:pStyle w:val="PlainText"/>
+        <w:rPr>
+          <w:rFonts w:ascii="Courier New" w:hAnsi="Courier New" w:cs="Courier New"/>
+        </w:rPr>
+      </w:pPr>
+      <w:r>
+        <w:rPr>
+          <w:rFonts w:ascii="Courier New" w:hAnsi="Courier New" w:cs="Courier New"/>
+        </w:rPr>
+        <w:t>Bill number</w:t>
+      </w:r>
+      <w:r>
+        <w:rPr>
+          <w:rFonts w:ascii="Courier New" w:hAnsi="Courier New" w:cs="Courier New"/>
+        </w:rPr>
+        <w:tab/>
+      </w:r>
+      <w:r>
+        <w:rPr>
+          <w:rFonts w:ascii="Courier New" w:hAnsi="Courier New" w:cs="Courier New"/>
+        </w:rPr>
+        <w:tab/>
+      </w:r>
+      <w:r>
+        <w:rPr>
+          <w:rFonts w:ascii="Courier New" w:hAnsi="Courier New" w:cs="Courier New"/>
+        </w:rPr>
+        <w:tab/>
+      </w:r>
+      <w:r>
+        <w:rPr>
+          <w:rFonts w:ascii="Courier New" w:hAnsi="Courier New" w:cs="Courier New"/>
+        </w:rPr>
+        <w:tab/>
+        <w:t>- 924</w:t>
+      </w:r>
+    </w:p>
+    <w:p>
+      <w:pPr>
+        <w:pStyle w:val="PlainText"/>
+        <w:rPr>
+          <w:rFonts w:ascii="Courier New" w:hAnsi="Courier New" w:cs="Courier New"/>
+        </w:rPr>
+      </w:pPr>
+      <w:r>
+        <w:rPr>
+          <w:rFonts w:ascii="Courier New" w:hAnsi="Courier New" w:cs="Courier New"/>
+        </w:rPr>
+        <w:t>---------------------------------------------------------------</w:t>
+      </w:r>
+    </w:p>
+    <w:p>
+      <w:pPr>
+        <w:pStyle w:val="PlainText"/>
+        <w:rPr>
+          <w:rFonts w:ascii="Courier New" w:hAnsi="Courier New" w:cs="Courier New"/>
+        </w:rPr>
+      </w:pPr>
+      <w:r>
+        <w:rPr>
+          <w:rFonts w:ascii="Courier New" w:hAnsi="Courier New" w:cs="Courier New"/>
+        </w:rPr>
+        <w:t>Item Name</w:t>
+      </w:r>
+      <w:r>
+        <w:rPr>
+          <w:rFonts w:ascii="Courier New" w:hAnsi="Courier New" w:cs="Courier New"/>
+        </w:rPr>
+        <w:tab/>
+      </w:r>
+      <w:r>
+        <w:rPr>
+          <w:rFonts w:ascii="Courier New" w:hAnsi="Courier New" w:cs="Courier New"/>
+        </w:rPr>
+        <w:tab/>
+      </w:r>
+      <w:r>
+        <w:rPr>
+          <w:rFonts w:ascii="Courier New" w:hAnsi="Courier New" w:cs="Courier New"/>
+        </w:rPr>
+        <w:tab/>
+      </w:r>
+      <w:r>
+        <w:rPr>
+          <w:rFonts w:ascii="Courier New" w:hAnsi="Courier New" w:cs="Courier New"/>
+        </w:rPr>
+        <w:tab/>
+        <w:t>- CARROT</w:t>
+      </w:r>
+    </w:p>
+    <w:p>
+      <w:pPr>
+        <w:pStyle w:val="PlainText"/>
+        <w:rPr>
+          <w:rFonts w:ascii="Courier New" w:hAnsi="Courier New" w:cs="Courier New"/>
+        </w:rPr>
+      </w:pPr>
+      <w:r>
+        <w:rPr>
+          <w:rFonts w:ascii="Courier New" w:hAnsi="Courier New" w:cs="Courier New"/>
+        </w:rPr>
+        <w:t>Number of Pockets</w:t>
+      </w:r>
+      <w:r>
+        <w:rPr>
+          <w:rFonts w:ascii="Courier New" w:hAnsi="Courier New" w:cs="Courier New"/>
+        </w:rPr>
+        <w:tab/>
+      </w:r>
+      <w:r>
+        <w:rPr>
+          <w:rFonts w:ascii="Courier New" w:hAnsi="Courier New" w:cs="Courier New"/>
+        </w:rPr>
+        <w:tab/>
+      </w:r>
+      <w:r>
+        <w:rPr>
+          <w:rFonts w:ascii="Courier New" w:hAnsi="Courier New" w:cs="Courier New"/>
+        </w:rPr>
+        <w:tab/>
+        <w:t>- 1</w:t>
+      </w:r>
+    </w:p>
+    <w:p>
+      <w:pPr>
+        <w:pStyle w:val="PlainText"/>
+        <w:rPr>
+          <w:rFonts w:ascii="Courier New" w:hAnsi="Courier New" w:cs="Courier New"/>
+        </w:rPr>
+      </w:pPr>
+      <w:r>
+        <w:rPr>
+          <w:rFonts w:ascii="Courier New" w:hAnsi="Courier New" w:cs="Courier New"/>
+        </w:rPr>
+        <w:t>Number of KGs</w:t>
+      </w:r>
+      <w:r>
+        <w:rPr>
+          <w:rFonts w:ascii="Courier New" w:hAnsi="Courier New" w:cs="Courier New"/>
+        </w:rPr>
+        <w:tab/>
+      </w:r>
+      <w:r>
+        <w:rPr>
+          <w:rFonts w:ascii="Courier New" w:hAnsi="Courier New" w:cs="Courier New"/>
+        </w:rPr>
+        <w:tab/>
+      </w:r>
+      <w:r>
+        <w:rPr>
+          <w:rFonts w:ascii="Courier New" w:hAnsi="Courier New" w:cs="Courier New"/>
+        </w:rPr>
+        <w:tab/>
+        <w:t>- 97</w:t>
+      </w:r>
+    </w:p>
+    <w:p>
+      <w:pPr>
+        <w:pStyle w:val="PlainText"/>
+        <w:rPr>
+          <w:rFonts w:ascii="Courier New" w:hAnsi="Courier New" w:cs="Courier New"/>
+        </w:rPr>
+      </w:pPr>
+      <w:r>
+        <w:rPr>
+          <w:rFonts w:ascii="Courier New" w:hAnsi="Courier New" w:cs="Courier New"/>
+        </w:rPr>
+        <w:t>Rate</w:t>
+      </w:r>
+      <w:r>
+        <w:rPr>
+          <w:rFonts w:ascii="Courier New" w:hAnsi="Courier New" w:cs="Courier New"/>
+        </w:rPr>
+        <w:tab/>
+      </w:r>
+      <w:r>
+        <w:rPr>
+          <w:rFonts w:ascii="Courier New" w:hAnsi="Courier New" w:cs="Courier New"/>
+        </w:rPr>
+        <w:tab/>
+      </w:r>
+      <w:r>
+        <w:rPr>
+          <w:rFonts w:ascii="Courier New" w:hAnsi="Courier New" w:cs="Courier New"/>
+        </w:rPr>
+        <w:tab/>
+      </w:r>
+      <w:r>
+        <w:rPr>
+          <w:rFonts w:ascii="Courier New" w:hAnsi="Courier New" w:cs="Courier New"/>
+        </w:rPr>
+        <w:tab/>
+      </w:r>
+      <w:r>
+        <w:rPr>
+          <w:rFonts w:ascii="Courier New" w:hAnsi="Courier New" w:cs="Courier New"/>
+        </w:rPr>
+        <w:tab/>
+        <w:t>- 42</w:t>
+      </w:r>
+    </w:p>
+    <w:p>
+      <w:pPr>
+        <w:pStyle w:val="PlainText"/>
+        <w:rPr>
+          <w:rFonts w:ascii="Courier New" w:hAnsi="Courier New" w:cs="Courier New"/>
+        </w:rPr>
+      </w:pPr>
+      <w:r>
+        <w:rPr>
+          <w:rFonts w:ascii="Courier New" w:hAnsi="Courier New" w:cs="Courier New"/>
+        </w:rPr>
+        <w:t>Transport &amp; Miscellaneous</w:t>
+      </w:r>
+      <w:r>
+        <w:rPr>
+          <w:rFonts w:ascii="Courier New" w:hAnsi="Courier New" w:cs="Courier New"/>
+        </w:rPr>
+        <w:tab/>
+        <w:t>- 90</w:t>
+      </w:r>
+    </w:p>
+    <w:p>
+      <w:pPr>
+        <w:pStyle w:val="PlainText"/>
+        <w:rPr>
+          <w:rFonts w:ascii="Courier New" w:hAnsi="Courier New" w:cs="Courier New"/>
+        </w:rPr>
+      </w:pPr>
+      <w:r>
+        <w:rPr>
+          <w:rFonts w:ascii="Courier New" w:hAnsi="Courier New" w:cs="Courier New"/>
+        </w:rPr>
+        <w:t>Total Price</w:t>
+      </w:r>
+      <w:r>
+        <w:rPr>
+          <w:rFonts w:ascii="Courier New" w:hAnsi="Courier New" w:cs="Courier New"/>
+        </w:rPr>
+        <w:tab/>
+      </w:r>
+      <w:r>
+        <w:rPr>
+          <w:rFonts w:ascii="Courier New" w:hAnsi="Courier New" w:cs="Courier New"/>
+        </w:rPr>
+        <w:tab/>
+      </w:r>
+      <w:r>
+        <w:rPr>
+          <w:rFonts w:ascii="Courier New" w:hAnsi="Courier New" w:cs="Courier New"/>
+        </w:rPr>
+        <w:tab/>
+      </w:r>
+      <w:r>
+        <w:rPr>
+          <w:rFonts w:ascii="Courier New" w:hAnsi="Courier New" w:cs="Courier New"/>
+        </w:rPr>
+        <w:tab/>
+        <w:t>- 4164.0</w:t>
+      </w:r>
+    </w:p>
+    <w:p>
+      <w:pPr>
+        <w:pStyle w:val="PlainText"/>
+        <w:rPr>
+          <w:rFonts w:ascii="Courier New" w:hAnsi="Courier New" w:cs="Courier New"/>
+          <w:b/>
+        </w:rPr>
+      </w:pPr>
+      <w:r>
+        <w:rPr>
+          <w:rFonts w:ascii="Courier New" w:hAnsi="Courier New" w:cs="Courier New"/>
+          <w:b/>
+        </w:rPr>
+        <w:t>Amount balance</w:t>
+      </w:r>
+      <w:r>
+        <w:rPr>
+          <w:rFonts w:ascii="Courier New" w:hAnsi="Courier New" w:cs="Courier New"/>
+          <w:b/>
+        </w:rPr>
+        <w:tab/>
+      </w:r>
+      <w:r>
+        <w:rPr>
+          <w:rFonts w:ascii="Courier New" w:hAnsi="Courier New" w:cs="Courier New"/>
+          <w:b/>
+        </w:rPr>
+        <w:tab/>
+      </w:r>
+      <w:r>
+        <w:rPr>
+          <w:rFonts w:ascii="Courier New" w:hAnsi="Courier New" w:cs="Courier New"/>
+          <w:b/>
+        </w:rPr>
+        <w:tab/>
+        <w:t>- 109907.0</w:t>
+      </w:r>
+    </w:p>
+    <w:p>
+      <w:pPr>
+        <w:pStyle w:val="PlainText"/>
+        <w:rPr>
+          <w:rFonts w:ascii="Courier New" w:hAnsi="Courier New" w:cs="Courier New"/>
+        </w:rPr>
+      </w:pPr>
+    </w:p>
+    <w:p>
+      <w:pPr>
+        <w:pStyle w:val="PlainText"/>
+        <w:rPr>
+          <w:rFonts w:ascii="Courier New" w:hAnsi="Courier New" w:cs="Courier New"/>
+          <w:b/>
+        </w:rPr>
+      </w:pPr>
     </w:p>
     <w:p>
       <w:pPr>

--- a/customer _details/KIRAN/SEP/SIRA/SIRA RAJANNA/PURCHASE DETAILS.docx
+++ b/customer _details/KIRAN/SEP/SIRA/SIRA RAJANNA/PURCHASE DETAILS.docx
@@ -20219,6 +20219,392 @@
         <w:tab/>
         <w:t>- 109907.0</w:t>
       </w:r>
+    </w:p>
+    <w:p>
+      <w:pPr>
+        <w:pStyle w:val="PlainText"/>
+        <w:rPr>
+          <w:rFonts w:ascii="Courier New" w:hAnsi="Courier New" w:cs="Courier New"/>
+          <w:b/>
+        </w:rPr>
+      </w:pPr>
+    </w:p>
+    <w:p>
+      <w:pPr>
+        <w:pStyle w:val="PlainText"/>
+        <w:rPr>
+          <w:rFonts w:ascii="Courier New" w:hAnsi="Courier New" w:cs="Courier New"/>
+        </w:rPr>
+      </w:pPr>
+      <w:r>
+        <w:rPr>
+          <w:rFonts w:ascii="Courier New" w:hAnsi="Courier New" w:cs="Courier New"/>
+        </w:rPr>
+        <w:t>SAT Jan 06</w:t>
+      </w:r>
+      <w:r>
+        <w:rPr>
+          <w:rFonts w:ascii="Courier New" w:hAnsi="Courier New" w:cs="Courier New"/>
+        </w:rPr>
+        <w:t xml:space="preserve"> 12:03:49 PST 2018</w:t>
+      </w:r>
+    </w:p>
+    <w:p>
+      <w:pPr>
+        <w:pStyle w:val="PlainText"/>
+        <w:rPr>
+          <w:rFonts w:ascii="Courier New" w:hAnsi="Courier New" w:cs="Courier New"/>
+        </w:rPr>
+      </w:pPr>
+      <w:r>
+        <w:rPr>
+          <w:rFonts w:ascii="Courier New" w:hAnsi="Courier New" w:cs="Courier New"/>
+        </w:rPr>
+        <w:t>Person Name</w:t>
+      </w:r>
+      <w:r>
+        <w:rPr>
+          <w:rFonts w:ascii="Courier New" w:hAnsi="Courier New" w:cs="Courier New"/>
+        </w:rPr>
+        <w:tab/>
+      </w:r>
+      <w:r>
+        <w:rPr>
+          <w:rFonts w:ascii="Courier New" w:hAnsi="Courier New" w:cs="Courier New"/>
+        </w:rPr>
+        <w:tab/>
+      </w:r>
+      <w:r>
+        <w:rPr>
+          <w:rFonts w:ascii="Courier New" w:hAnsi="Courier New" w:cs="Courier New"/>
+        </w:rPr>
+        <w:tab/>
+      </w:r>
+      <w:r>
+        <w:rPr>
+          <w:rFonts w:ascii="Courier New" w:hAnsi="Courier New" w:cs="Courier New"/>
+        </w:rPr>
+        <w:tab/>
+        <w:t>- SIRA RAJANNA</w:t>
+      </w:r>
+    </w:p>
+    <w:p>
+      <w:pPr>
+        <w:pStyle w:val="PlainText"/>
+        <w:rPr>
+          <w:rFonts w:ascii="Courier New" w:hAnsi="Courier New" w:cs="Courier New"/>
+        </w:rPr>
+      </w:pPr>
+      <w:r>
+        <w:rPr>
+          <w:rFonts w:ascii="Courier New" w:hAnsi="Courier New" w:cs="Courier New"/>
+        </w:rPr>
+        <w:t>Bill number</w:t>
+      </w:r>
+      <w:r>
+        <w:rPr>
+          <w:rFonts w:ascii="Courier New" w:hAnsi="Courier New" w:cs="Courier New"/>
+        </w:rPr>
+        <w:tab/>
+      </w:r>
+      <w:r>
+        <w:rPr>
+          <w:rFonts w:ascii="Courier New" w:hAnsi="Courier New" w:cs="Courier New"/>
+        </w:rPr>
+        <w:tab/>
+      </w:r>
+      <w:r>
+        <w:rPr>
+          <w:rFonts w:ascii="Courier New" w:hAnsi="Courier New" w:cs="Courier New"/>
+        </w:rPr>
+        <w:tab/>
+      </w:r>
+      <w:r>
+        <w:rPr>
+          <w:rFonts w:ascii="Courier New" w:hAnsi="Courier New" w:cs="Courier New"/>
+        </w:rPr>
+        <w:tab/>
+        <w:t>- 947</w:t>
+      </w:r>
+    </w:p>
+    <w:p>
+      <w:pPr>
+        <w:pStyle w:val="PlainText"/>
+        <w:rPr>
+          <w:rFonts w:ascii="Courier New" w:hAnsi="Courier New" w:cs="Courier New"/>
+        </w:rPr>
+      </w:pPr>
+      <w:r>
+        <w:rPr>
+          <w:rFonts w:ascii="Courier New" w:hAnsi="Courier New" w:cs="Courier New"/>
+        </w:rPr>
+        <w:t>---------------------------------------------------------------</w:t>
+      </w:r>
+    </w:p>
+    <w:p>
+      <w:pPr>
+        <w:pStyle w:val="PlainText"/>
+        <w:rPr>
+          <w:rFonts w:ascii="Courier New" w:hAnsi="Courier New" w:cs="Courier New"/>
+        </w:rPr>
+      </w:pPr>
+      <w:r>
+        <w:rPr>
+          <w:rFonts w:ascii="Courier New" w:hAnsi="Courier New" w:cs="Courier New"/>
+        </w:rPr>
+        <w:t>Item Name</w:t>
+      </w:r>
+      <w:r>
+        <w:rPr>
+          <w:rFonts w:ascii="Courier New" w:hAnsi="Courier New" w:cs="Courier New"/>
+        </w:rPr>
+        <w:tab/>
+      </w:r>
+      <w:r>
+        <w:rPr>
+          <w:rFonts w:ascii="Courier New" w:hAnsi="Courier New" w:cs="Courier New"/>
+        </w:rPr>
+        <w:tab/>
+      </w:r>
+      <w:r>
+        <w:rPr>
+          <w:rFonts w:ascii="Courier New" w:hAnsi="Courier New" w:cs="Courier New"/>
+        </w:rPr>
+        <w:tab/>
+      </w:r>
+      <w:r>
+        <w:rPr>
+          <w:rFonts w:ascii="Courier New" w:hAnsi="Courier New" w:cs="Courier New"/>
+        </w:rPr>
+        <w:tab/>
+        <w:t>- CARROT</w:t>
+      </w:r>
+    </w:p>
+    <w:p>
+      <w:pPr>
+        <w:pStyle w:val="PlainText"/>
+        <w:rPr>
+          <w:rFonts w:ascii="Courier New" w:hAnsi="Courier New" w:cs="Courier New"/>
+        </w:rPr>
+      </w:pPr>
+      <w:r>
+        <w:rPr>
+          <w:rFonts w:ascii="Courier New" w:hAnsi="Courier New" w:cs="Courier New"/>
+        </w:rPr>
+        <w:t>Number of Pockets</w:t>
+      </w:r>
+      <w:r>
+        <w:rPr>
+          <w:rFonts w:ascii="Courier New" w:hAnsi="Courier New" w:cs="Courier New"/>
+        </w:rPr>
+        <w:tab/>
+      </w:r>
+      <w:r>
+        <w:rPr>
+          <w:rFonts w:ascii="Courier New" w:hAnsi="Courier New" w:cs="Courier New"/>
+        </w:rPr>
+        <w:tab/>
+      </w:r>
+      <w:r>
+        <w:rPr>
+          <w:rFonts w:ascii="Courier New" w:hAnsi="Courier New" w:cs="Courier New"/>
+        </w:rPr>
+        <w:tab/>
+        <w:t>- 1</w:t>
+      </w:r>
+    </w:p>
+    <w:p>
+      <w:pPr>
+        <w:pStyle w:val="PlainText"/>
+        <w:rPr>
+          <w:rFonts w:ascii="Courier New" w:hAnsi="Courier New" w:cs="Courier New"/>
+        </w:rPr>
+      </w:pPr>
+      <w:r>
+        <w:rPr>
+          <w:rFonts w:ascii="Courier New" w:hAnsi="Courier New" w:cs="Courier New"/>
+        </w:rPr>
+        <w:t>Number of KGs</w:t>
+      </w:r>
+      <w:r>
+        <w:rPr>
+          <w:rFonts w:ascii="Courier New" w:hAnsi="Courier New" w:cs="Courier New"/>
+        </w:rPr>
+        <w:tab/>
+      </w:r>
+      <w:r>
+        <w:rPr>
+          <w:rFonts w:ascii="Courier New" w:hAnsi="Courier New" w:cs="Courier New"/>
+        </w:rPr>
+        <w:tab/>
+      </w:r>
+      <w:r>
+        <w:rPr>
+          <w:rFonts w:ascii="Courier New" w:hAnsi="Courier New" w:cs="Courier New"/>
+        </w:rPr>
+        <w:tab/>
+        <w:t>- 93</w:t>
+      </w:r>
+    </w:p>
+    <w:p>
+      <w:pPr>
+        <w:pStyle w:val="PlainText"/>
+        <w:rPr>
+          <w:rFonts w:ascii="Courier New" w:hAnsi="Courier New" w:cs="Courier New"/>
+        </w:rPr>
+      </w:pPr>
+      <w:r>
+        <w:rPr>
+          <w:rFonts w:ascii="Courier New" w:hAnsi="Courier New" w:cs="Courier New"/>
+        </w:rPr>
+        <w:t>Rate</w:t>
+      </w:r>
+      <w:r>
+        <w:rPr>
+          <w:rFonts w:ascii="Courier New" w:hAnsi="Courier New" w:cs="Courier New"/>
+        </w:rPr>
+        <w:tab/>
+      </w:r>
+      <w:r>
+        <w:rPr>
+          <w:rFonts w:ascii="Courier New" w:hAnsi="Courier New" w:cs="Courier New"/>
+        </w:rPr>
+        <w:tab/>
+      </w:r>
+      <w:r>
+        <w:rPr>
+          <w:rFonts w:ascii="Courier New" w:hAnsi="Courier New" w:cs="Courier New"/>
+        </w:rPr>
+        <w:tab/>
+      </w:r>
+      <w:r>
+        <w:rPr>
+          <w:rFonts w:ascii="Courier New" w:hAnsi="Courier New" w:cs="Courier New"/>
+        </w:rPr>
+        <w:tab/>
+      </w:r>
+      <w:r>
+        <w:rPr>
+          <w:rFonts w:ascii="Courier New" w:hAnsi="Courier New" w:cs="Courier New"/>
+        </w:rPr>
+        <w:tab/>
+        <w:t>- 28</w:t>
+      </w:r>
+    </w:p>
+    <w:p>
+      <w:pPr>
+        <w:pStyle w:val="PlainText"/>
+        <w:rPr>
+          <w:rFonts w:ascii="Courier New" w:hAnsi="Courier New" w:cs="Courier New"/>
+        </w:rPr>
+      </w:pPr>
+      <w:r>
+        <w:rPr>
+          <w:rFonts w:ascii="Courier New" w:hAnsi="Courier New" w:cs="Courier New"/>
+        </w:rPr>
+        <w:t>Transport &amp; Miscellaneous</w:t>
+      </w:r>
+      <w:r>
+        <w:rPr>
+          <w:rFonts w:ascii="Courier New" w:hAnsi="Courier New" w:cs="Courier New"/>
+        </w:rPr>
+        <w:tab/>
+        <w:t>- 70</w:t>
+      </w:r>
+    </w:p>
+    <w:p>
+      <w:pPr>
+        <w:pStyle w:val="PlainText"/>
+        <w:rPr>
+          <w:rFonts w:ascii="Courier New" w:hAnsi="Courier New" w:cs="Courier New"/>
+        </w:rPr>
+      </w:pPr>
+      <w:r>
+        <w:rPr>
+          <w:rFonts w:ascii="Courier New" w:hAnsi="Courier New" w:cs="Courier New"/>
+        </w:rPr>
+        <w:t>Total Price</w:t>
+      </w:r>
+      <w:r>
+        <w:rPr>
+          <w:rFonts w:ascii="Courier New" w:hAnsi="Courier New" w:cs="Courier New"/>
+        </w:rPr>
+        <w:tab/>
+      </w:r>
+      <w:r>
+        <w:rPr>
+          <w:rFonts w:ascii="Courier New" w:hAnsi="Courier New" w:cs="Courier New"/>
+        </w:rPr>
+        <w:tab/>
+      </w:r>
+      <w:r>
+        <w:rPr>
+          <w:rFonts w:ascii="Courier New" w:hAnsi="Courier New" w:cs="Courier New"/>
+        </w:rPr>
+        <w:tab/>
+      </w:r>
+      <w:r>
+        <w:rPr>
+          <w:rFonts w:ascii="Courier New" w:hAnsi="Courier New" w:cs="Courier New"/>
+        </w:rPr>
+        <w:tab/>
+        <w:t>- 2674.0</w:t>
+      </w:r>
+    </w:p>
+    <w:p>
+      <w:pPr>
+        <w:pStyle w:val="PlainText"/>
+        <w:rPr>
+          <w:rFonts w:ascii="Courier New" w:hAnsi="Courier New" w:cs="Courier New"/>
+          <w:b/>
+        </w:rPr>
+      </w:pPr>
+      <w:r>
+        <w:rPr>
+          <w:rFonts w:ascii="Courier New" w:hAnsi="Courier New" w:cs="Courier New"/>
+          <w:b/>
+        </w:rPr>
+        <w:t>Amount balance</w:t>
+      </w:r>
+      <w:r>
+        <w:rPr>
+          <w:rFonts w:ascii="Courier New" w:hAnsi="Courier New" w:cs="Courier New"/>
+          <w:b/>
+        </w:rPr>
+        <w:tab/>
+      </w:r>
+      <w:r>
+        <w:rPr>
+          <w:rFonts w:ascii="Courier New" w:hAnsi="Courier New" w:cs="Courier New"/>
+          <w:b/>
+        </w:rPr>
+        <w:tab/>
+      </w:r>
+      <w:r>
+        <w:rPr>
+          <w:rFonts w:ascii="Courier New" w:hAnsi="Courier New" w:cs="Courier New"/>
+          <w:b/>
+        </w:rPr>
+        <w:tab/>
+        <w:t>- 112581.0</w:t>
+      </w:r>
+    </w:p>
+    <w:p>
+      <w:pPr>
+        <w:pStyle w:val="PlainText"/>
+        <w:rPr>
+          <w:rFonts w:ascii="Courier New" w:hAnsi="Courier New" w:cs="Courier New"/>
+        </w:rPr>
+      </w:pPr>
+    </w:p>
+    <w:p>
+      <w:pPr>
+        <w:pStyle w:val="PlainText"/>
+        <w:rPr>
+          <w:rFonts w:ascii="Courier New" w:hAnsi="Courier New" w:cs="Courier New"/>
+          <w:b/>
+        </w:rPr>
+      </w:pPr>
     </w:p>
     <w:p>
       <w:pPr>

--- a/customer _details/KIRAN/SEP/SIRA/SIRA RAJANNA/PURCHASE DETAILS.docx
+++ b/customer _details/KIRAN/SEP/SIRA/SIRA RAJANNA/PURCHASE DETAILS.docx
@@ -20240,13 +20240,7 @@
         <w:rPr>
           <w:rFonts w:ascii="Courier New" w:hAnsi="Courier New" w:cs="Courier New"/>
         </w:rPr>
-        <w:t>SAT Jan 06</w:t>
-      </w:r>
-      <w:r>
-        <w:rPr>
-          <w:rFonts w:ascii="Courier New" w:hAnsi="Courier New" w:cs="Courier New"/>
-        </w:rPr>
-        <w:t xml:space="preserve"> 12:03:49 PST 2018</w:t>
+        <w:t>SAT Jan 06 12:03:49 PST 2018</w:t>
       </w:r>
     </w:p>
     <w:p>
@@ -20588,6 +20582,393 @@
         <w:tab/>
         <w:t>- 112581.0</w:t>
       </w:r>
+    </w:p>
+    <w:p>
+      <w:pPr>
+        <w:pStyle w:val="PlainText"/>
+        <w:rPr>
+          <w:rFonts w:ascii="Courier New" w:hAnsi="Courier New" w:cs="Courier New"/>
+          <w:b/>
+        </w:rPr>
+      </w:pPr>
+    </w:p>
+    <w:p>
+      <w:pPr>
+        <w:pStyle w:val="PlainText"/>
+        <w:rPr>
+          <w:rFonts w:ascii="Courier New" w:hAnsi="Courier New" w:cs="Courier New"/>
+        </w:rPr>
+      </w:pPr>
+      <w:r>
+        <w:rPr>
+          <w:rFonts w:ascii="Courier New" w:hAnsi="Courier New" w:cs="Courier New"/>
+        </w:rPr>
+        <w:t>MON Jan 08</w:t>
+      </w:r>
+      <w:r>
+        <w:rPr>
+          <w:rFonts w:ascii="Courier New" w:hAnsi="Courier New" w:cs="Courier New"/>
+        </w:rPr>
+        <w:t xml:space="preserve"> 12:38:13 PST 2018</w:t>
+      </w:r>
+    </w:p>
+    <w:p>
+      <w:pPr>
+        <w:pStyle w:val="PlainText"/>
+        <w:rPr>
+          <w:rFonts w:ascii="Courier New" w:hAnsi="Courier New" w:cs="Courier New"/>
+        </w:rPr>
+      </w:pPr>
+      <w:r>
+        <w:rPr>
+          <w:rFonts w:ascii="Courier New" w:hAnsi="Courier New" w:cs="Courier New"/>
+        </w:rPr>
+        <w:t>Person Name</w:t>
+      </w:r>
+      <w:r>
+        <w:rPr>
+          <w:rFonts w:ascii="Courier New" w:hAnsi="Courier New" w:cs="Courier New"/>
+        </w:rPr>
+        <w:tab/>
+      </w:r>
+      <w:r>
+        <w:rPr>
+          <w:rFonts w:ascii="Courier New" w:hAnsi="Courier New" w:cs="Courier New"/>
+        </w:rPr>
+        <w:tab/>
+      </w:r>
+      <w:r>
+        <w:rPr>
+          <w:rFonts w:ascii="Courier New" w:hAnsi="Courier New" w:cs="Courier New"/>
+        </w:rPr>
+        <w:tab/>
+      </w:r>
+      <w:r>
+        <w:rPr>
+          <w:rFonts w:ascii="Courier New" w:hAnsi="Courier New" w:cs="Courier New"/>
+        </w:rPr>
+        <w:tab/>
+        <w:t>- SIRA RAJANNA</w:t>
+      </w:r>
+    </w:p>
+    <w:p>
+      <w:pPr>
+        <w:pStyle w:val="PlainText"/>
+        <w:rPr>
+          <w:rFonts w:ascii="Courier New" w:hAnsi="Courier New" w:cs="Courier New"/>
+        </w:rPr>
+      </w:pPr>
+      <w:r>
+        <w:rPr>
+          <w:rFonts w:ascii="Courier New" w:hAnsi="Courier New" w:cs="Courier New"/>
+        </w:rPr>
+        <w:t>Bill number</w:t>
+      </w:r>
+      <w:r>
+        <w:rPr>
+          <w:rFonts w:ascii="Courier New" w:hAnsi="Courier New" w:cs="Courier New"/>
+        </w:rPr>
+        <w:tab/>
+      </w:r>
+      <w:r>
+        <w:rPr>
+          <w:rFonts w:ascii="Courier New" w:hAnsi="Courier New" w:cs="Courier New"/>
+        </w:rPr>
+        <w:tab/>
+      </w:r>
+      <w:r>
+        <w:rPr>
+          <w:rFonts w:ascii="Courier New" w:hAnsi="Courier New" w:cs="Courier New"/>
+        </w:rPr>
+        <w:tab/>
+      </w:r>
+      <w:r>
+        <w:rPr>
+          <w:rFonts w:ascii="Courier New" w:hAnsi="Courier New" w:cs="Courier New"/>
+        </w:rPr>
+        <w:tab/>
+        <w:t>- 968</w:t>
+      </w:r>
+    </w:p>
+    <w:p>
+      <w:pPr>
+        <w:pStyle w:val="PlainText"/>
+        <w:rPr>
+          <w:rFonts w:ascii="Courier New" w:hAnsi="Courier New" w:cs="Courier New"/>
+        </w:rPr>
+      </w:pPr>
+      <w:r>
+        <w:rPr>
+          <w:rFonts w:ascii="Courier New" w:hAnsi="Courier New" w:cs="Courier New"/>
+        </w:rPr>
+        <w:t>---------------------------------------------------------------</w:t>
+      </w:r>
+    </w:p>
+    <w:p>
+      <w:pPr>
+        <w:pStyle w:val="PlainText"/>
+        <w:rPr>
+          <w:rFonts w:ascii="Courier New" w:hAnsi="Courier New" w:cs="Courier New"/>
+        </w:rPr>
+      </w:pPr>
+      <w:r>
+        <w:rPr>
+          <w:rFonts w:ascii="Courier New" w:hAnsi="Courier New" w:cs="Courier New"/>
+        </w:rPr>
+        <w:t>Item Name</w:t>
+      </w:r>
+      <w:r>
+        <w:rPr>
+          <w:rFonts w:ascii="Courier New" w:hAnsi="Courier New" w:cs="Courier New"/>
+        </w:rPr>
+        <w:tab/>
+      </w:r>
+      <w:r>
+        <w:rPr>
+          <w:rFonts w:ascii="Courier New" w:hAnsi="Courier New" w:cs="Courier New"/>
+        </w:rPr>
+        <w:tab/>
+      </w:r>
+      <w:r>
+        <w:rPr>
+          <w:rFonts w:ascii="Courier New" w:hAnsi="Courier New" w:cs="Courier New"/>
+        </w:rPr>
+        <w:tab/>
+      </w:r>
+      <w:r>
+        <w:rPr>
+          <w:rFonts w:ascii="Courier New" w:hAnsi="Courier New" w:cs="Courier New"/>
+        </w:rPr>
+        <w:tab/>
+        <w:t>- CARROT</w:t>
+      </w:r>
+    </w:p>
+    <w:p>
+      <w:pPr>
+        <w:pStyle w:val="PlainText"/>
+        <w:rPr>
+          <w:rFonts w:ascii="Courier New" w:hAnsi="Courier New" w:cs="Courier New"/>
+        </w:rPr>
+      </w:pPr>
+      <w:r>
+        <w:rPr>
+          <w:rFonts w:ascii="Courier New" w:hAnsi="Courier New" w:cs="Courier New"/>
+        </w:rPr>
+        <w:t>Number of Pockets</w:t>
+      </w:r>
+      <w:r>
+        <w:rPr>
+          <w:rFonts w:ascii="Courier New" w:hAnsi="Courier New" w:cs="Courier New"/>
+        </w:rPr>
+        <w:tab/>
+      </w:r>
+      <w:r>
+        <w:rPr>
+          <w:rFonts w:ascii="Courier New" w:hAnsi="Courier New" w:cs="Courier New"/>
+        </w:rPr>
+        <w:tab/>
+      </w:r>
+      <w:r>
+        <w:rPr>
+          <w:rFonts w:ascii="Courier New" w:hAnsi="Courier New" w:cs="Courier New"/>
+        </w:rPr>
+        <w:tab/>
+        <w:t>- 3</w:t>
+      </w:r>
+    </w:p>
+    <w:p>
+      <w:pPr>
+        <w:pStyle w:val="PlainText"/>
+        <w:rPr>
+          <w:rFonts w:ascii="Courier New" w:hAnsi="Courier New" w:cs="Courier New"/>
+        </w:rPr>
+      </w:pPr>
+      <w:r>
+        <w:rPr>
+          <w:rFonts w:ascii="Courier New" w:hAnsi="Courier New" w:cs="Courier New"/>
+        </w:rPr>
+        <w:t>Number of KGs</w:t>
+      </w:r>
+      <w:r>
+        <w:rPr>
+          <w:rFonts w:ascii="Courier New" w:hAnsi="Courier New" w:cs="Courier New"/>
+        </w:rPr>
+        <w:tab/>
+      </w:r>
+      <w:r>
+        <w:rPr>
+          <w:rFonts w:ascii="Courier New" w:hAnsi="Courier New" w:cs="Courier New"/>
+        </w:rPr>
+        <w:tab/>
+      </w:r>
+      <w:r>
+        <w:rPr>
+          <w:rFonts w:ascii="Courier New" w:hAnsi="Courier New" w:cs="Courier New"/>
+        </w:rPr>
+        <w:tab/>
+        <w:t>- 278</w:t>
+      </w:r>
+    </w:p>
+    <w:p>
+      <w:pPr>
+        <w:pStyle w:val="PlainText"/>
+        <w:rPr>
+          <w:rFonts w:ascii="Courier New" w:hAnsi="Courier New" w:cs="Courier New"/>
+        </w:rPr>
+      </w:pPr>
+      <w:r>
+        <w:rPr>
+          <w:rFonts w:ascii="Courier New" w:hAnsi="Courier New" w:cs="Courier New"/>
+        </w:rPr>
+        <w:t>Rate</w:t>
+      </w:r>
+      <w:r>
+        <w:rPr>
+          <w:rFonts w:ascii="Courier New" w:hAnsi="Courier New" w:cs="Courier New"/>
+        </w:rPr>
+        <w:tab/>
+      </w:r>
+      <w:r>
+        <w:rPr>
+          <w:rFonts w:ascii="Courier New" w:hAnsi="Courier New" w:cs="Courier New"/>
+        </w:rPr>
+        <w:tab/>
+      </w:r>
+      <w:r>
+        <w:rPr>
+          <w:rFonts w:ascii="Courier New" w:hAnsi="Courier New" w:cs="Courier New"/>
+        </w:rPr>
+        <w:tab/>
+      </w:r>
+      <w:r>
+        <w:rPr>
+          <w:rFonts w:ascii="Courier New" w:hAnsi="Courier New" w:cs="Courier New"/>
+        </w:rPr>
+        <w:tab/>
+      </w:r>
+      <w:r>
+        <w:rPr>
+          <w:rFonts w:ascii="Courier New" w:hAnsi="Courier New" w:cs="Courier New"/>
+        </w:rPr>
+        <w:tab/>
+        <w:t>- 25</w:t>
+      </w:r>
+    </w:p>
+    <w:p>
+      <w:pPr>
+        <w:pStyle w:val="PlainText"/>
+        <w:rPr>
+          <w:rFonts w:ascii="Courier New" w:hAnsi="Courier New" w:cs="Courier New"/>
+        </w:rPr>
+      </w:pPr>
+      <w:r>
+        <w:rPr>
+          <w:rFonts w:ascii="Courier New" w:hAnsi="Courier New" w:cs="Courier New"/>
+        </w:rPr>
+        <w:t>Transport &amp; Miscellaneous</w:t>
+      </w:r>
+      <w:r>
+        <w:rPr>
+          <w:rFonts w:ascii="Courier New" w:hAnsi="Courier New" w:cs="Courier New"/>
+        </w:rPr>
+        <w:tab/>
+        <w:t>- 210</w:t>
+      </w:r>
+    </w:p>
+    <w:p>
+      <w:pPr>
+        <w:pStyle w:val="PlainText"/>
+        <w:rPr>
+          <w:rFonts w:ascii="Courier New" w:hAnsi="Courier New" w:cs="Courier New"/>
+        </w:rPr>
+      </w:pPr>
+      <w:r>
+        <w:rPr>
+          <w:rFonts w:ascii="Courier New" w:hAnsi="Courier New" w:cs="Courier New"/>
+        </w:rPr>
+        <w:t>Total Price</w:t>
+      </w:r>
+      <w:r>
+        <w:rPr>
+          <w:rFonts w:ascii="Courier New" w:hAnsi="Courier New" w:cs="Courier New"/>
+        </w:rPr>
+        <w:tab/>
+      </w:r>
+      <w:r>
+        <w:rPr>
+          <w:rFonts w:ascii="Courier New" w:hAnsi="Courier New" w:cs="Courier New"/>
+        </w:rPr>
+        <w:tab/>
+      </w:r>
+      <w:r>
+        <w:rPr>
+          <w:rFonts w:ascii="Courier New" w:hAnsi="Courier New" w:cs="Courier New"/>
+        </w:rPr>
+        <w:tab/>
+      </w:r>
+      <w:r>
+        <w:rPr>
+          <w:rFonts w:ascii="Courier New" w:hAnsi="Courier New" w:cs="Courier New"/>
+        </w:rPr>
+        <w:tab/>
+        <w:t>- 7160.0</w:t>
+      </w:r>
+    </w:p>
+    <w:p>
+      <w:pPr>
+        <w:pStyle w:val="PlainText"/>
+        <w:rPr>
+          <w:rFonts w:ascii="Courier New" w:hAnsi="Courier New" w:cs="Courier New"/>
+          <w:b/>
+        </w:rPr>
+      </w:pPr>
+      <w:r>
+        <w:rPr>
+          <w:rFonts w:ascii="Courier New" w:hAnsi="Courier New" w:cs="Courier New"/>
+          <w:b/>
+        </w:rPr>
+        <w:t>Amount balance</w:t>
+      </w:r>
+      <w:r>
+        <w:rPr>
+          <w:rFonts w:ascii="Courier New" w:hAnsi="Courier New" w:cs="Courier New"/>
+          <w:b/>
+        </w:rPr>
+        <w:tab/>
+      </w:r>
+      <w:r>
+        <w:rPr>
+          <w:rFonts w:ascii="Courier New" w:hAnsi="Courier New" w:cs="Courier New"/>
+          <w:b/>
+        </w:rPr>
+        <w:tab/>
+      </w:r>
+      <w:r>
+        <w:rPr>
+          <w:rFonts w:ascii="Courier New" w:hAnsi="Courier New" w:cs="Courier New"/>
+          <w:b/>
+        </w:rPr>
+        <w:tab/>
+        <w:t>- 119741.0</w:t>
+      </w:r>
+    </w:p>
+    <w:p>
+      <w:pPr>
+        <w:pStyle w:val="PlainText"/>
+        <w:rPr>
+          <w:rFonts w:ascii="Courier New" w:hAnsi="Courier New" w:cs="Courier New"/>
+          <w:b/>
+        </w:rPr>
+      </w:pPr>
+    </w:p>
+    <w:p>
+      <w:pPr>
+        <w:pStyle w:val="PlainText"/>
+        <w:rPr>
+          <w:rFonts w:ascii="Courier New" w:hAnsi="Courier New" w:cs="Courier New"/>
+          <w:b/>
+        </w:rPr>
+      </w:pPr>
     </w:p>
     <w:p>
       <w:pPr>

--- a/customer _details/KIRAN/SEP/SIRA/SIRA RAJANNA/PURCHASE DETAILS.docx
+++ b/customer _details/KIRAN/SEP/SIRA/SIRA RAJANNA/PURCHASE DETAILS.docx
@@ -20603,13 +20603,7 @@
         <w:rPr>
           <w:rFonts w:ascii="Courier New" w:hAnsi="Courier New" w:cs="Courier New"/>
         </w:rPr>
-        <w:t>MON Jan 08</w:t>
-      </w:r>
-      <w:r>
-        <w:rPr>
-          <w:rFonts w:ascii="Courier New" w:hAnsi="Courier New" w:cs="Courier New"/>
-        </w:rPr>
-        <w:t xml:space="preserve"> 12:38:13 PST 2018</w:t>
+        <w:t>MON Jan 08 12:38:13 PST 2018</w:t>
       </w:r>
     </w:p>
     <w:p>
@@ -20951,6 +20945,392 @@
         <w:tab/>
         <w:t>- 119741.0</w:t>
       </w:r>
+    </w:p>
+    <w:p>
+      <w:pPr>
+        <w:pStyle w:val="PlainText"/>
+        <w:rPr>
+          <w:rFonts w:ascii="Courier New" w:hAnsi="Courier New" w:cs="Courier New"/>
+          <w:b/>
+        </w:rPr>
+      </w:pPr>
+    </w:p>
+    <w:p>
+      <w:pPr>
+        <w:pStyle w:val="PlainText"/>
+        <w:rPr>
+          <w:rFonts w:ascii="Courier New" w:hAnsi="Courier New" w:cs="Courier New"/>
+        </w:rPr>
+      </w:pPr>
+      <w:r>
+        <w:rPr>
+          <w:rFonts w:ascii="Courier New" w:hAnsi="Courier New" w:cs="Courier New"/>
+        </w:rPr>
+        <w:t>WED Jan 10</w:t>
+      </w:r>
+      <w:r>
+        <w:rPr>
+          <w:rFonts w:ascii="Courier New" w:hAnsi="Courier New" w:cs="Courier New"/>
+        </w:rPr>
+        <w:t xml:space="preserve"> 13:58:09 PST 2018</w:t>
+      </w:r>
+    </w:p>
+    <w:p>
+      <w:pPr>
+        <w:pStyle w:val="PlainText"/>
+        <w:rPr>
+          <w:rFonts w:ascii="Courier New" w:hAnsi="Courier New" w:cs="Courier New"/>
+        </w:rPr>
+      </w:pPr>
+      <w:r>
+        <w:rPr>
+          <w:rFonts w:ascii="Courier New" w:hAnsi="Courier New" w:cs="Courier New"/>
+        </w:rPr>
+        <w:t>Person Name</w:t>
+      </w:r>
+      <w:r>
+        <w:rPr>
+          <w:rFonts w:ascii="Courier New" w:hAnsi="Courier New" w:cs="Courier New"/>
+        </w:rPr>
+        <w:tab/>
+      </w:r>
+      <w:r>
+        <w:rPr>
+          <w:rFonts w:ascii="Courier New" w:hAnsi="Courier New" w:cs="Courier New"/>
+        </w:rPr>
+        <w:tab/>
+      </w:r>
+      <w:r>
+        <w:rPr>
+          <w:rFonts w:ascii="Courier New" w:hAnsi="Courier New" w:cs="Courier New"/>
+        </w:rPr>
+        <w:tab/>
+      </w:r>
+      <w:r>
+        <w:rPr>
+          <w:rFonts w:ascii="Courier New" w:hAnsi="Courier New" w:cs="Courier New"/>
+        </w:rPr>
+        <w:tab/>
+        <w:t>- SIRA RAJANNA</w:t>
+      </w:r>
+    </w:p>
+    <w:p>
+      <w:pPr>
+        <w:pStyle w:val="PlainText"/>
+        <w:rPr>
+          <w:rFonts w:ascii="Courier New" w:hAnsi="Courier New" w:cs="Courier New"/>
+        </w:rPr>
+      </w:pPr>
+      <w:r>
+        <w:rPr>
+          <w:rFonts w:ascii="Courier New" w:hAnsi="Courier New" w:cs="Courier New"/>
+        </w:rPr>
+        <w:t>Bill number</w:t>
+      </w:r>
+      <w:r>
+        <w:rPr>
+          <w:rFonts w:ascii="Courier New" w:hAnsi="Courier New" w:cs="Courier New"/>
+        </w:rPr>
+        <w:tab/>
+      </w:r>
+      <w:r>
+        <w:rPr>
+          <w:rFonts w:ascii="Courier New" w:hAnsi="Courier New" w:cs="Courier New"/>
+        </w:rPr>
+        <w:tab/>
+      </w:r>
+      <w:r>
+        <w:rPr>
+          <w:rFonts w:ascii="Courier New" w:hAnsi="Courier New" w:cs="Courier New"/>
+        </w:rPr>
+        <w:tab/>
+      </w:r>
+      <w:r>
+        <w:rPr>
+          <w:rFonts w:ascii="Courier New" w:hAnsi="Courier New" w:cs="Courier New"/>
+        </w:rPr>
+        <w:tab/>
+        <w:t>- 983</w:t>
+      </w:r>
+    </w:p>
+    <w:p>
+      <w:pPr>
+        <w:pStyle w:val="PlainText"/>
+        <w:rPr>
+          <w:rFonts w:ascii="Courier New" w:hAnsi="Courier New" w:cs="Courier New"/>
+        </w:rPr>
+      </w:pPr>
+      <w:r>
+        <w:rPr>
+          <w:rFonts w:ascii="Courier New" w:hAnsi="Courier New" w:cs="Courier New"/>
+        </w:rPr>
+        <w:t>---------------------------------------------------------------</w:t>
+      </w:r>
+    </w:p>
+    <w:p>
+      <w:pPr>
+        <w:pStyle w:val="PlainText"/>
+        <w:rPr>
+          <w:rFonts w:ascii="Courier New" w:hAnsi="Courier New" w:cs="Courier New"/>
+        </w:rPr>
+      </w:pPr>
+      <w:r>
+        <w:rPr>
+          <w:rFonts w:ascii="Courier New" w:hAnsi="Courier New" w:cs="Courier New"/>
+        </w:rPr>
+        <w:t>Item Name</w:t>
+      </w:r>
+      <w:r>
+        <w:rPr>
+          <w:rFonts w:ascii="Courier New" w:hAnsi="Courier New" w:cs="Courier New"/>
+        </w:rPr>
+        <w:tab/>
+      </w:r>
+      <w:r>
+        <w:rPr>
+          <w:rFonts w:ascii="Courier New" w:hAnsi="Courier New" w:cs="Courier New"/>
+        </w:rPr>
+        <w:tab/>
+      </w:r>
+      <w:r>
+        <w:rPr>
+          <w:rFonts w:ascii="Courier New" w:hAnsi="Courier New" w:cs="Courier New"/>
+        </w:rPr>
+        <w:tab/>
+      </w:r>
+      <w:r>
+        <w:rPr>
+          <w:rFonts w:ascii="Courier New" w:hAnsi="Courier New" w:cs="Courier New"/>
+        </w:rPr>
+        <w:tab/>
+        <w:t>- CARROT</w:t>
+      </w:r>
+    </w:p>
+    <w:p>
+      <w:pPr>
+        <w:pStyle w:val="PlainText"/>
+        <w:rPr>
+          <w:rFonts w:ascii="Courier New" w:hAnsi="Courier New" w:cs="Courier New"/>
+        </w:rPr>
+      </w:pPr>
+      <w:r>
+        <w:rPr>
+          <w:rFonts w:ascii="Courier New" w:hAnsi="Courier New" w:cs="Courier New"/>
+        </w:rPr>
+        <w:t>Number of Pockets</w:t>
+      </w:r>
+      <w:r>
+        <w:rPr>
+          <w:rFonts w:ascii="Courier New" w:hAnsi="Courier New" w:cs="Courier New"/>
+        </w:rPr>
+        <w:tab/>
+      </w:r>
+      <w:r>
+        <w:rPr>
+          <w:rFonts w:ascii="Courier New" w:hAnsi="Courier New" w:cs="Courier New"/>
+        </w:rPr>
+        <w:tab/>
+      </w:r>
+      <w:r>
+        <w:rPr>
+          <w:rFonts w:ascii="Courier New" w:hAnsi="Courier New" w:cs="Courier New"/>
+        </w:rPr>
+        <w:tab/>
+        <w:t>- 2</w:t>
+      </w:r>
+    </w:p>
+    <w:p>
+      <w:pPr>
+        <w:pStyle w:val="PlainText"/>
+        <w:rPr>
+          <w:rFonts w:ascii="Courier New" w:hAnsi="Courier New" w:cs="Courier New"/>
+        </w:rPr>
+      </w:pPr>
+      <w:r>
+        <w:rPr>
+          <w:rFonts w:ascii="Courier New" w:hAnsi="Courier New" w:cs="Courier New"/>
+        </w:rPr>
+        <w:t>Number of KGs</w:t>
+      </w:r>
+      <w:r>
+        <w:rPr>
+          <w:rFonts w:ascii="Courier New" w:hAnsi="Courier New" w:cs="Courier New"/>
+        </w:rPr>
+        <w:tab/>
+      </w:r>
+      <w:r>
+        <w:rPr>
+          <w:rFonts w:ascii="Courier New" w:hAnsi="Courier New" w:cs="Courier New"/>
+        </w:rPr>
+        <w:tab/>
+      </w:r>
+      <w:r>
+        <w:rPr>
+          <w:rFonts w:ascii="Courier New" w:hAnsi="Courier New" w:cs="Courier New"/>
+        </w:rPr>
+        <w:tab/>
+        <w:t>- 179</w:t>
+      </w:r>
+    </w:p>
+    <w:p>
+      <w:pPr>
+        <w:pStyle w:val="PlainText"/>
+        <w:rPr>
+          <w:rFonts w:ascii="Courier New" w:hAnsi="Courier New" w:cs="Courier New"/>
+        </w:rPr>
+      </w:pPr>
+      <w:r>
+        <w:rPr>
+          <w:rFonts w:ascii="Courier New" w:hAnsi="Courier New" w:cs="Courier New"/>
+        </w:rPr>
+        <w:t>Rate</w:t>
+      </w:r>
+      <w:r>
+        <w:rPr>
+          <w:rFonts w:ascii="Courier New" w:hAnsi="Courier New" w:cs="Courier New"/>
+        </w:rPr>
+        <w:tab/>
+      </w:r>
+      <w:r>
+        <w:rPr>
+          <w:rFonts w:ascii="Courier New" w:hAnsi="Courier New" w:cs="Courier New"/>
+        </w:rPr>
+        <w:tab/>
+      </w:r>
+      <w:r>
+        <w:rPr>
+          <w:rFonts w:ascii="Courier New" w:hAnsi="Courier New" w:cs="Courier New"/>
+        </w:rPr>
+        <w:tab/>
+      </w:r>
+      <w:r>
+        <w:rPr>
+          <w:rFonts w:ascii="Courier New" w:hAnsi="Courier New" w:cs="Courier New"/>
+        </w:rPr>
+        <w:tab/>
+      </w:r>
+      <w:r>
+        <w:rPr>
+          <w:rFonts w:ascii="Courier New" w:hAnsi="Courier New" w:cs="Courier New"/>
+        </w:rPr>
+        <w:tab/>
+        <w:t>- 24</w:t>
+      </w:r>
+    </w:p>
+    <w:p>
+      <w:pPr>
+        <w:pStyle w:val="PlainText"/>
+        <w:rPr>
+          <w:rFonts w:ascii="Courier New" w:hAnsi="Courier New" w:cs="Courier New"/>
+        </w:rPr>
+      </w:pPr>
+      <w:r>
+        <w:rPr>
+          <w:rFonts w:ascii="Courier New" w:hAnsi="Courier New" w:cs="Courier New"/>
+        </w:rPr>
+        <w:t>Transport &amp; Miscellaneous</w:t>
+      </w:r>
+      <w:r>
+        <w:rPr>
+          <w:rFonts w:ascii="Courier New" w:hAnsi="Courier New" w:cs="Courier New"/>
+        </w:rPr>
+        <w:tab/>
+        <w:t>- 180</w:t>
+      </w:r>
+    </w:p>
+    <w:p>
+      <w:pPr>
+        <w:pStyle w:val="PlainText"/>
+        <w:rPr>
+          <w:rFonts w:ascii="Courier New" w:hAnsi="Courier New" w:cs="Courier New"/>
+        </w:rPr>
+      </w:pPr>
+      <w:r>
+        <w:rPr>
+          <w:rFonts w:ascii="Courier New" w:hAnsi="Courier New" w:cs="Courier New"/>
+        </w:rPr>
+        <w:t>Total Price</w:t>
+      </w:r>
+      <w:r>
+        <w:rPr>
+          <w:rFonts w:ascii="Courier New" w:hAnsi="Courier New" w:cs="Courier New"/>
+        </w:rPr>
+        <w:tab/>
+      </w:r>
+      <w:r>
+        <w:rPr>
+          <w:rFonts w:ascii="Courier New" w:hAnsi="Courier New" w:cs="Courier New"/>
+        </w:rPr>
+        <w:tab/>
+      </w:r>
+      <w:r>
+        <w:rPr>
+          <w:rFonts w:ascii="Courier New" w:hAnsi="Courier New" w:cs="Courier New"/>
+        </w:rPr>
+        <w:tab/>
+      </w:r>
+      <w:r>
+        <w:rPr>
+          <w:rFonts w:ascii="Courier New" w:hAnsi="Courier New" w:cs="Courier New"/>
+        </w:rPr>
+        <w:tab/>
+        <w:t>- 4476.0</w:t>
+      </w:r>
+    </w:p>
+    <w:p>
+      <w:pPr>
+        <w:pStyle w:val="PlainText"/>
+        <w:rPr>
+          <w:rFonts w:ascii="Courier New" w:hAnsi="Courier New" w:cs="Courier New"/>
+          <w:b/>
+        </w:rPr>
+      </w:pPr>
+      <w:r>
+        <w:rPr>
+          <w:rFonts w:ascii="Courier New" w:hAnsi="Courier New" w:cs="Courier New"/>
+          <w:b/>
+        </w:rPr>
+        <w:t>Amount balance</w:t>
+      </w:r>
+      <w:r>
+        <w:rPr>
+          <w:rFonts w:ascii="Courier New" w:hAnsi="Courier New" w:cs="Courier New"/>
+          <w:b/>
+        </w:rPr>
+        <w:tab/>
+      </w:r>
+      <w:r>
+        <w:rPr>
+          <w:rFonts w:ascii="Courier New" w:hAnsi="Courier New" w:cs="Courier New"/>
+          <w:b/>
+        </w:rPr>
+        <w:tab/>
+      </w:r>
+      <w:r>
+        <w:rPr>
+          <w:rFonts w:ascii="Courier New" w:hAnsi="Courier New" w:cs="Courier New"/>
+          <w:b/>
+        </w:rPr>
+        <w:tab/>
+        <w:t>- 124217.0</w:t>
+      </w:r>
+    </w:p>
+    <w:p>
+      <w:pPr>
+        <w:pStyle w:val="PlainText"/>
+        <w:rPr>
+          <w:rFonts w:ascii="Courier New" w:hAnsi="Courier New" w:cs="Courier New"/>
+        </w:rPr>
+      </w:pPr>
+    </w:p>
+    <w:p>
+      <w:pPr>
+        <w:pStyle w:val="PlainText"/>
+        <w:rPr>
+          <w:rFonts w:ascii="Courier New" w:hAnsi="Courier New" w:cs="Courier New"/>
+          <w:b/>
+        </w:rPr>
+      </w:pPr>
     </w:p>
     <w:p>
       <w:pPr>

--- a/customer _details/KIRAN/SEP/SIRA/SIRA RAJANNA/PURCHASE DETAILS.docx
+++ b/customer _details/KIRAN/SEP/SIRA/SIRA RAJANNA/PURCHASE DETAILS.docx
@@ -20966,13 +20966,7 @@
         <w:rPr>
           <w:rFonts w:ascii="Courier New" w:hAnsi="Courier New" w:cs="Courier New"/>
         </w:rPr>
-        <w:t>WED Jan 10</w:t>
-      </w:r>
-      <w:r>
-        <w:rPr>
-          <w:rFonts w:ascii="Courier New" w:hAnsi="Courier New" w:cs="Courier New"/>
-        </w:rPr>
-        <w:t xml:space="preserve"> 13:58:09 PST 2018</w:t>
+        <w:t>WED Jan 10 13:58:09 PST 2018</w:t>
       </w:r>
     </w:p>
     <w:p>
@@ -21314,6 +21308,436 @@
         <w:tab/>
         <w:t>- 124217.0</w:t>
       </w:r>
+    </w:p>
+    <w:p>
+      <w:pPr>
+        <w:pStyle w:val="PlainText"/>
+        <w:rPr>
+          <w:rFonts w:ascii="Courier New" w:hAnsi="Courier New" w:cs="Courier New"/>
+          <w:b/>
+        </w:rPr>
+      </w:pPr>
+    </w:p>
+    <w:p>
+      <w:pPr>
+        <w:pStyle w:val="PlainText"/>
+        <w:rPr>
+          <w:rFonts w:ascii="Courier New" w:hAnsi="Courier New" w:cs="Courier New"/>
+        </w:rPr>
+      </w:pPr>
+      <w:r>
+        <w:rPr>
+          <w:rFonts w:ascii="Courier New" w:hAnsi="Courier New" w:cs="Courier New"/>
+        </w:rPr>
+        <w:t>SAT Jan 13</w:t>
+      </w:r>
+      <w:r>
+        <w:rPr>
+          <w:rFonts w:ascii="Courier New" w:hAnsi="Courier New" w:cs="Courier New"/>
+        </w:rPr>
+        <w:t xml:space="preserve"> 12:51:35 PST 2018</w:t>
+      </w:r>
+    </w:p>
+    <w:p>
+      <w:pPr>
+        <w:pStyle w:val="PlainText"/>
+        <w:rPr>
+          <w:rFonts w:ascii="Courier New" w:hAnsi="Courier New" w:cs="Courier New"/>
+        </w:rPr>
+      </w:pPr>
+      <w:r>
+        <w:rPr>
+          <w:rFonts w:ascii="Courier New" w:hAnsi="Courier New" w:cs="Courier New"/>
+        </w:rPr>
+        <w:t>Person Name</w:t>
+      </w:r>
+      <w:r>
+        <w:rPr>
+          <w:rFonts w:ascii="Courier New" w:hAnsi="Courier New" w:cs="Courier New"/>
+        </w:rPr>
+        <w:tab/>
+      </w:r>
+      <w:r>
+        <w:rPr>
+          <w:rFonts w:ascii="Courier New" w:hAnsi="Courier New" w:cs="Courier New"/>
+        </w:rPr>
+        <w:tab/>
+      </w:r>
+      <w:r>
+        <w:rPr>
+          <w:rFonts w:ascii="Courier New" w:hAnsi="Courier New" w:cs="Courier New"/>
+        </w:rPr>
+        <w:tab/>
+      </w:r>
+      <w:r>
+        <w:rPr>
+          <w:rFonts w:ascii="Courier New" w:hAnsi="Courier New" w:cs="Courier New"/>
+        </w:rPr>
+        <w:tab/>
+        <w:t>- SIRA RAJANNA</w:t>
+      </w:r>
+    </w:p>
+    <w:p>
+      <w:pPr>
+        <w:pStyle w:val="PlainText"/>
+        <w:rPr>
+          <w:rFonts w:ascii="Courier New" w:hAnsi="Courier New" w:cs="Courier New"/>
+        </w:rPr>
+      </w:pPr>
+      <w:r>
+        <w:rPr>
+          <w:rFonts w:ascii="Courier New" w:hAnsi="Courier New" w:cs="Courier New"/>
+        </w:rPr>
+        <w:t>Bill number</w:t>
+      </w:r>
+      <w:r>
+        <w:rPr>
+          <w:rFonts w:ascii="Courier New" w:hAnsi="Courier New" w:cs="Courier New"/>
+        </w:rPr>
+        <w:tab/>
+      </w:r>
+      <w:r>
+        <w:rPr>
+          <w:rFonts w:ascii="Courier New" w:hAnsi="Courier New" w:cs="Courier New"/>
+        </w:rPr>
+        <w:tab/>
+      </w:r>
+      <w:r>
+        <w:rPr>
+          <w:rFonts w:ascii="Courier New" w:hAnsi="Courier New" w:cs="Courier New"/>
+        </w:rPr>
+        <w:tab/>
+      </w:r>
+      <w:r>
+        <w:rPr>
+          <w:rFonts w:ascii="Courier New" w:hAnsi="Courier New" w:cs="Courier New"/>
+        </w:rPr>
+        <w:tab/>
+        <w:t>- 1015</w:t>
+      </w:r>
+    </w:p>
+    <w:p>
+      <w:pPr>
+        <w:pStyle w:val="PlainText"/>
+        <w:rPr>
+          <w:rFonts w:ascii="Courier New" w:hAnsi="Courier New" w:cs="Courier New"/>
+        </w:rPr>
+      </w:pPr>
+      <w:r>
+        <w:rPr>
+          <w:rFonts w:ascii="Courier New" w:hAnsi="Courier New" w:cs="Courier New"/>
+        </w:rPr>
+        <w:t>---------------------------------------------------------------</w:t>
+      </w:r>
+    </w:p>
+    <w:p>
+      <w:pPr>
+        <w:pStyle w:val="PlainText"/>
+        <w:rPr>
+          <w:rFonts w:ascii="Courier New" w:hAnsi="Courier New" w:cs="Courier New"/>
+        </w:rPr>
+      </w:pPr>
+      <w:r>
+        <w:rPr>
+          <w:rFonts w:ascii="Courier New" w:hAnsi="Courier New" w:cs="Courier New"/>
+        </w:rPr>
+        <w:t>Item Name</w:t>
+      </w:r>
+      <w:r>
+        <w:rPr>
+          <w:rFonts w:ascii="Courier New" w:hAnsi="Courier New" w:cs="Courier New"/>
+        </w:rPr>
+        <w:tab/>
+      </w:r>
+      <w:r>
+        <w:rPr>
+          <w:rFonts w:ascii="Courier New" w:hAnsi="Courier New" w:cs="Courier New"/>
+        </w:rPr>
+        <w:tab/>
+      </w:r>
+      <w:r>
+        <w:rPr>
+          <w:rFonts w:ascii="Courier New" w:hAnsi="Courier New" w:cs="Courier New"/>
+        </w:rPr>
+        <w:tab/>
+      </w:r>
+      <w:r>
+        <w:rPr>
+          <w:rFonts w:ascii="Courier New" w:hAnsi="Courier New" w:cs="Courier New"/>
+        </w:rPr>
+        <w:tab/>
+        <w:t>- CARROT2</w:t>
+      </w:r>
+    </w:p>
+    <w:p>
+      <w:pPr>
+        <w:pStyle w:val="PlainText"/>
+        <w:rPr>
+          <w:rFonts w:ascii="Courier New" w:hAnsi="Courier New" w:cs="Courier New"/>
+        </w:rPr>
+      </w:pPr>
+      <w:r>
+        <w:rPr>
+          <w:rFonts w:ascii="Courier New" w:hAnsi="Courier New" w:cs="Courier New"/>
+        </w:rPr>
+        <w:t>Number of Pockets</w:t>
+      </w:r>
+      <w:r>
+        <w:rPr>
+          <w:rFonts w:ascii="Courier New" w:hAnsi="Courier New" w:cs="Courier New"/>
+        </w:rPr>
+        <w:tab/>
+      </w:r>
+      <w:r>
+        <w:rPr>
+          <w:rFonts w:ascii="Courier New" w:hAnsi="Courier New" w:cs="Courier New"/>
+        </w:rPr>
+        <w:tab/>
+      </w:r>
+      <w:r>
+        <w:rPr>
+          <w:rFonts w:ascii="Courier New" w:hAnsi="Courier New" w:cs="Courier New"/>
+        </w:rPr>
+        <w:tab/>
+        <w:t>- 2</w:t>
+      </w:r>
+    </w:p>
+    <w:p>
+      <w:pPr>
+        <w:pStyle w:val="PlainText"/>
+        <w:rPr>
+          <w:rFonts w:ascii="Courier New" w:hAnsi="Courier New" w:cs="Courier New"/>
+        </w:rPr>
+      </w:pPr>
+      <w:r>
+        <w:rPr>
+          <w:rFonts w:ascii="Courier New" w:hAnsi="Courier New" w:cs="Courier New"/>
+        </w:rPr>
+        <w:t>Number of KGs</w:t>
+      </w:r>
+      <w:r>
+        <w:rPr>
+          <w:rFonts w:ascii="Courier New" w:hAnsi="Courier New" w:cs="Courier New"/>
+        </w:rPr>
+        <w:tab/>
+      </w:r>
+      <w:r>
+        <w:rPr>
+          <w:rFonts w:ascii="Courier New" w:hAnsi="Courier New" w:cs="Courier New"/>
+        </w:rPr>
+        <w:tab/>
+      </w:r>
+      <w:r>
+        <w:rPr>
+          <w:rFonts w:ascii="Courier New" w:hAnsi="Courier New" w:cs="Courier New"/>
+        </w:rPr>
+        <w:tab/>
+        <w:t>- 194</w:t>
+      </w:r>
+    </w:p>
+    <w:p>
+      <w:pPr>
+        <w:pStyle w:val="PlainText"/>
+        <w:rPr>
+          <w:rFonts w:ascii="Courier New" w:hAnsi="Courier New" w:cs="Courier New"/>
+        </w:rPr>
+      </w:pPr>
+      <w:r>
+        <w:rPr>
+          <w:rFonts w:ascii="Courier New" w:hAnsi="Courier New" w:cs="Courier New"/>
+        </w:rPr>
+        <w:t>Rate</w:t>
+      </w:r>
+      <w:r>
+        <w:rPr>
+          <w:rFonts w:ascii="Courier New" w:hAnsi="Courier New" w:cs="Courier New"/>
+        </w:rPr>
+        <w:tab/>
+      </w:r>
+      <w:r>
+        <w:rPr>
+          <w:rFonts w:ascii="Courier New" w:hAnsi="Courier New" w:cs="Courier New"/>
+        </w:rPr>
+        <w:tab/>
+      </w:r>
+      <w:r>
+        <w:rPr>
+          <w:rFonts w:ascii="Courier New" w:hAnsi="Courier New" w:cs="Courier New"/>
+        </w:rPr>
+        <w:tab/>
+      </w:r>
+      <w:r>
+        <w:rPr>
+          <w:rFonts w:ascii="Courier New" w:hAnsi="Courier New" w:cs="Courier New"/>
+        </w:rPr>
+        <w:tab/>
+      </w:r>
+      <w:r>
+        <w:rPr>
+          <w:rFonts w:ascii="Courier New" w:hAnsi="Courier New" w:cs="Courier New"/>
+        </w:rPr>
+        <w:tab/>
+        <w:t>- 20</w:t>
+      </w:r>
+    </w:p>
+    <w:p>
+      <w:pPr>
+        <w:pStyle w:val="PlainText"/>
+        <w:rPr>
+          <w:rFonts w:ascii="Courier New" w:hAnsi="Courier New" w:cs="Courier New"/>
+        </w:rPr>
+      </w:pPr>
+      <w:r>
+        <w:rPr>
+          <w:rFonts w:ascii="Courier New" w:hAnsi="Courier New" w:cs="Courier New"/>
+        </w:rPr>
+        <w:t>Total Price</w:t>
+      </w:r>
+      <w:r>
+        <w:rPr>
+          <w:rFonts w:ascii="Courier New" w:hAnsi="Courier New" w:cs="Courier New"/>
+        </w:rPr>
+        <w:tab/>
+      </w:r>
+      <w:r>
+        <w:rPr>
+          <w:rFonts w:ascii="Courier New" w:hAnsi="Courier New" w:cs="Courier New"/>
+        </w:rPr>
+        <w:tab/>
+      </w:r>
+      <w:r>
+        <w:rPr>
+          <w:rFonts w:ascii="Courier New" w:hAnsi="Courier New" w:cs="Courier New"/>
+        </w:rPr>
+        <w:tab/>
+      </w:r>
+      <w:r>
+        <w:rPr>
+          <w:rFonts w:ascii="Courier New" w:hAnsi="Courier New" w:cs="Courier New"/>
+        </w:rPr>
+        <w:tab/>
+        <w:t>- 3880.0</w:t>
+      </w:r>
+    </w:p>
+    <w:p>
+      <w:pPr>
+        <w:pStyle w:val="PlainText"/>
+        <w:rPr>
+          <w:rFonts w:ascii="Courier New" w:hAnsi="Courier New" w:cs="Courier New"/>
+          <w:color w:val="FF0000"/>
+        </w:rPr>
+      </w:pPr>
+      <w:r>
+        <w:rPr>
+          <w:rFonts w:ascii="Courier New" w:hAnsi="Courier New" w:cs="Courier New"/>
+          <w:color w:val="FF0000"/>
+        </w:rPr>
+        <w:t>Amount Received</w:t>
+      </w:r>
+      <w:r>
+        <w:rPr>
+          <w:rFonts w:ascii="Courier New" w:hAnsi="Courier New" w:cs="Courier New"/>
+          <w:color w:val="FF0000"/>
+        </w:rPr>
+        <w:tab/>
+      </w:r>
+      <w:r>
+        <w:rPr>
+          <w:rFonts w:ascii="Courier New" w:hAnsi="Courier New" w:cs="Courier New"/>
+          <w:color w:val="FF0000"/>
+        </w:rPr>
+        <w:tab/>
+      </w:r>
+      <w:r>
+        <w:rPr>
+          <w:rFonts w:ascii="Courier New" w:hAnsi="Courier New" w:cs="Courier New"/>
+          <w:color w:val="FF0000"/>
+        </w:rPr>
+        <w:tab/>
+        <w:t>- 50000</w:t>
+      </w:r>
+    </w:p>
+    <w:p>
+      <w:pPr>
+        <w:pStyle w:val="PlainText"/>
+        <w:rPr>
+          <w:rFonts w:ascii="Courier New" w:hAnsi="Courier New" w:cs="Courier New"/>
+          <w:b/>
+        </w:rPr>
+      </w:pPr>
+      <w:r>
+        <w:rPr>
+          <w:rFonts w:ascii="Courier New" w:hAnsi="Courier New" w:cs="Courier New"/>
+          <w:b/>
+        </w:rPr>
+        <w:t>Amount balance</w:t>
+      </w:r>
+      <w:r>
+        <w:rPr>
+          <w:rFonts w:ascii="Courier New" w:hAnsi="Courier New" w:cs="Courier New"/>
+          <w:b/>
+        </w:rPr>
+        <w:tab/>
+      </w:r>
+      <w:r>
+        <w:rPr>
+          <w:rFonts w:ascii="Courier New" w:hAnsi="Courier New" w:cs="Courier New"/>
+          <w:b/>
+        </w:rPr>
+        <w:tab/>
+      </w:r>
+      <w:r>
+        <w:rPr>
+          <w:rFonts w:ascii="Courier New" w:hAnsi="Courier New" w:cs="Courier New"/>
+          <w:b/>
+        </w:rPr>
+        <w:tab/>
+        <w:t>- 78097.0</w:t>
+      </w:r>
+    </w:p>
+    <w:p>
+      <w:pPr>
+        <w:pStyle w:val="PlainText"/>
+        <w:rPr>
+          <w:rFonts w:ascii="Courier New" w:hAnsi="Courier New" w:cs="Courier New"/>
+        </w:rPr>
+      </w:pPr>
+      <w:r>
+        <w:rPr>
+          <w:rFonts w:ascii="Courier New" w:hAnsi="Courier New" w:cs="Courier New"/>
+        </w:rPr>
+        <w:t>Amount Received mode</w:t>
+      </w:r>
+      <w:r>
+        <w:rPr>
+          <w:rFonts w:ascii="Courier New" w:hAnsi="Courier New" w:cs="Courier New"/>
+        </w:rPr>
+        <w:tab/>
+      </w:r>
+      <w:r>
+        <w:rPr>
+          <w:rFonts w:ascii="Courier New" w:hAnsi="Courier New" w:cs="Courier New"/>
+        </w:rPr>
+        <w:tab/>
+        <w:t>- CASH</w:t>
+      </w:r>
+    </w:p>
+    <w:p>
+      <w:pPr>
+        <w:pStyle w:val="PlainText"/>
+        <w:rPr>
+          <w:rFonts w:ascii="Courier New" w:hAnsi="Courier New" w:cs="Courier New"/>
+        </w:rPr>
+      </w:pPr>
+    </w:p>
+    <w:p>
+      <w:pPr>
+        <w:pStyle w:val="PlainText"/>
+        <w:rPr>
+          <w:rFonts w:ascii="Courier New" w:hAnsi="Courier New" w:cs="Courier New"/>
+          <w:b/>
+        </w:rPr>
+      </w:pPr>
     </w:p>
     <w:p>
       <w:pPr>

--- a/customer _details/KIRAN/SEP/SIRA/SIRA RAJANNA/PURCHASE DETAILS.docx
+++ b/customer _details/KIRAN/SEP/SIRA/SIRA RAJANNA/PURCHASE DETAILS.docx
@@ -21329,13 +21329,7 @@
         <w:rPr>
           <w:rFonts w:ascii="Courier New" w:hAnsi="Courier New" w:cs="Courier New"/>
         </w:rPr>
-        <w:t>SAT Jan 13</w:t>
-      </w:r>
-      <w:r>
-        <w:rPr>
-          <w:rFonts w:ascii="Courier New" w:hAnsi="Courier New" w:cs="Courier New"/>
-        </w:rPr>
-        <w:t xml:space="preserve"> 12:51:35 PST 2018</w:t>
+        <w:t>SAT Jan 13 12:51:35 PST 2018</w:t>
       </w:r>
     </w:p>
     <w:p>
@@ -21721,6 +21715,390 @@
         <w:tab/>
         <w:t>- CASH</w:t>
       </w:r>
+    </w:p>
+    <w:p>
+      <w:pPr>
+        <w:pStyle w:val="PlainText"/>
+        <w:rPr>
+          <w:rFonts w:ascii="Courier New" w:hAnsi="Courier New" w:cs="Courier New"/>
+        </w:rPr>
+      </w:pPr>
+    </w:p>
+    <w:p>
+      <w:pPr>
+        <w:pStyle w:val="PlainText"/>
+        <w:rPr>
+          <w:rFonts w:ascii="Courier New" w:hAnsi="Courier New" w:cs="Courier New"/>
+        </w:rPr>
+      </w:pPr>
+      <w:r>
+        <w:rPr>
+          <w:rFonts w:ascii="Courier New" w:hAnsi="Courier New" w:cs="Courier New"/>
+        </w:rPr>
+        <w:t>MON Jan 15</w:t>
+      </w:r>
+      <w:r>
+        <w:rPr>
+          <w:rFonts w:ascii="Courier New" w:hAnsi="Courier New" w:cs="Courier New"/>
+        </w:rPr>
+        <w:t xml:space="preserve"> 11:19:20 PST 2018</w:t>
+      </w:r>
+    </w:p>
+    <w:p>
+      <w:pPr>
+        <w:pStyle w:val="PlainText"/>
+        <w:rPr>
+          <w:rFonts w:ascii="Courier New" w:hAnsi="Courier New" w:cs="Courier New"/>
+        </w:rPr>
+      </w:pPr>
+      <w:r>
+        <w:rPr>
+          <w:rFonts w:ascii="Courier New" w:hAnsi="Courier New" w:cs="Courier New"/>
+        </w:rPr>
+        <w:t>Person Name</w:t>
+      </w:r>
+      <w:r>
+        <w:rPr>
+          <w:rFonts w:ascii="Courier New" w:hAnsi="Courier New" w:cs="Courier New"/>
+        </w:rPr>
+        <w:tab/>
+      </w:r>
+      <w:r>
+        <w:rPr>
+          <w:rFonts w:ascii="Courier New" w:hAnsi="Courier New" w:cs="Courier New"/>
+        </w:rPr>
+        <w:tab/>
+      </w:r>
+      <w:r>
+        <w:rPr>
+          <w:rFonts w:ascii="Courier New" w:hAnsi="Courier New" w:cs="Courier New"/>
+        </w:rPr>
+        <w:tab/>
+      </w:r>
+      <w:r>
+        <w:rPr>
+          <w:rFonts w:ascii="Courier New" w:hAnsi="Courier New" w:cs="Courier New"/>
+        </w:rPr>
+        <w:tab/>
+        <w:t>- SIRA RAJANNA</w:t>
+      </w:r>
+    </w:p>
+    <w:p>
+      <w:pPr>
+        <w:pStyle w:val="PlainText"/>
+        <w:rPr>
+          <w:rFonts w:ascii="Courier New" w:hAnsi="Courier New" w:cs="Courier New"/>
+        </w:rPr>
+      </w:pPr>
+      <w:r>
+        <w:rPr>
+          <w:rFonts w:ascii="Courier New" w:hAnsi="Courier New" w:cs="Courier New"/>
+        </w:rPr>
+        <w:t>Bill number</w:t>
+      </w:r>
+      <w:r>
+        <w:rPr>
+          <w:rFonts w:ascii="Courier New" w:hAnsi="Courier New" w:cs="Courier New"/>
+        </w:rPr>
+        <w:tab/>
+      </w:r>
+      <w:r>
+        <w:rPr>
+          <w:rFonts w:ascii="Courier New" w:hAnsi="Courier New" w:cs="Courier New"/>
+        </w:rPr>
+        <w:tab/>
+      </w:r>
+      <w:r>
+        <w:rPr>
+          <w:rFonts w:ascii="Courier New" w:hAnsi="Courier New" w:cs="Courier New"/>
+        </w:rPr>
+        <w:tab/>
+      </w:r>
+      <w:r>
+        <w:rPr>
+          <w:rFonts w:ascii="Courier New" w:hAnsi="Courier New" w:cs="Courier New"/>
+        </w:rPr>
+        <w:tab/>
+        <w:t>- 1025</w:t>
+      </w:r>
+    </w:p>
+    <w:p>
+      <w:pPr>
+        <w:pStyle w:val="PlainText"/>
+        <w:rPr>
+          <w:rFonts w:ascii="Courier New" w:hAnsi="Courier New" w:cs="Courier New"/>
+        </w:rPr>
+      </w:pPr>
+      <w:r>
+        <w:rPr>
+          <w:rFonts w:ascii="Courier New" w:hAnsi="Courier New" w:cs="Courier New"/>
+        </w:rPr>
+        <w:t>---------------------------------------------------------------</w:t>
+      </w:r>
+    </w:p>
+    <w:p>
+      <w:pPr>
+        <w:pStyle w:val="PlainText"/>
+        <w:rPr>
+          <w:rFonts w:ascii="Courier New" w:hAnsi="Courier New" w:cs="Courier New"/>
+        </w:rPr>
+      </w:pPr>
+      <w:r>
+        <w:rPr>
+          <w:rFonts w:ascii="Courier New" w:hAnsi="Courier New" w:cs="Courier New"/>
+        </w:rPr>
+        <w:t>Item Name</w:t>
+      </w:r>
+      <w:r>
+        <w:rPr>
+          <w:rFonts w:ascii="Courier New" w:hAnsi="Courier New" w:cs="Courier New"/>
+        </w:rPr>
+        <w:tab/>
+      </w:r>
+      <w:r>
+        <w:rPr>
+          <w:rFonts w:ascii="Courier New" w:hAnsi="Courier New" w:cs="Courier New"/>
+        </w:rPr>
+        <w:tab/>
+      </w:r>
+      <w:r>
+        <w:rPr>
+          <w:rFonts w:ascii="Courier New" w:hAnsi="Courier New" w:cs="Courier New"/>
+        </w:rPr>
+        <w:tab/>
+      </w:r>
+      <w:r>
+        <w:rPr>
+          <w:rFonts w:ascii="Courier New" w:hAnsi="Courier New" w:cs="Courier New"/>
+        </w:rPr>
+        <w:tab/>
+        <w:t>- CARROT</w:t>
+      </w:r>
+    </w:p>
+    <w:p>
+      <w:pPr>
+        <w:pStyle w:val="PlainText"/>
+        <w:rPr>
+          <w:rFonts w:ascii="Courier New" w:hAnsi="Courier New" w:cs="Courier New"/>
+        </w:rPr>
+      </w:pPr>
+      <w:r>
+        <w:rPr>
+          <w:rFonts w:ascii="Courier New" w:hAnsi="Courier New" w:cs="Courier New"/>
+        </w:rPr>
+        <w:t>Number of Pockets</w:t>
+      </w:r>
+      <w:r>
+        <w:rPr>
+          <w:rFonts w:ascii="Courier New" w:hAnsi="Courier New" w:cs="Courier New"/>
+        </w:rPr>
+        <w:tab/>
+      </w:r>
+      <w:r>
+        <w:rPr>
+          <w:rFonts w:ascii="Courier New" w:hAnsi="Courier New" w:cs="Courier New"/>
+        </w:rPr>
+        <w:tab/>
+      </w:r>
+      <w:r>
+        <w:rPr>
+          <w:rFonts w:ascii="Courier New" w:hAnsi="Courier New" w:cs="Courier New"/>
+        </w:rPr>
+        <w:tab/>
+        <w:t>- 2</w:t>
+      </w:r>
+    </w:p>
+    <w:p>
+      <w:pPr>
+        <w:pStyle w:val="PlainText"/>
+        <w:rPr>
+          <w:rFonts w:ascii="Courier New" w:hAnsi="Courier New" w:cs="Courier New"/>
+        </w:rPr>
+      </w:pPr>
+      <w:r>
+        <w:rPr>
+          <w:rFonts w:ascii="Courier New" w:hAnsi="Courier New" w:cs="Courier New"/>
+        </w:rPr>
+        <w:t>Number of KGs</w:t>
+      </w:r>
+      <w:r>
+        <w:rPr>
+          <w:rFonts w:ascii="Courier New" w:hAnsi="Courier New" w:cs="Courier New"/>
+        </w:rPr>
+        <w:tab/>
+      </w:r>
+      <w:r>
+        <w:rPr>
+          <w:rFonts w:ascii="Courier New" w:hAnsi="Courier New" w:cs="Courier New"/>
+        </w:rPr>
+        <w:tab/>
+      </w:r>
+      <w:r>
+        <w:rPr>
+          <w:rFonts w:ascii="Courier New" w:hAnsi="Courier New" w:cs="Courier New"/>
+        </w:rPr>
+        <w:tab/>
+        <w:t>- 184</w:t>
+      </w:r>
+    </w:p>
+    <w:p>
+      <w:pPr>
+        <w:pStyle w:val="PlainText"/>
+        <w:rPr>
+          <w:rFonts w:ascii="Courier New" w:hAnsi="Courier New" w:cs="Courier New"/>
+        </w:rPr>
+      </w:pPr>
+      <w:r>
+        <w:rPr>
+          <w:rFonts w:ascii="Courier New" w:hAnsi="Courier New" w:cs="Courier New"/>
+        </w:rPr>
+        <w:t>Rate</w:t>
+      </w:r>
+      <w:r>
+        <w:rPr>
+          <w:rFonts w:ascii="Courier New" w:hAnsi="Courier New" w:cs="Courier New"/>
+        </w:rPr>
+        <w:tab/>
+      </w:r>
+      <w:r>
+        <w:rPr>
+          <w:rFonts w:ascii="Courier New" w:hAnsi="Courier New" w:cs="Courier New"/>
+        </w:rPr>
+        <w:tab/>
+      </w:r>
+      <w:r>
+        <w:rPr>
+          <w:rFonts w:ascii="Courier New" w:hAnsi="Courier New" w:cs="Courier New"/>
+        </w:rPr>
+        <w:tab/>
+      </w:r>
+      <w:r>
+        <w:rPr>
+          <w:rFonts w:ascii="Courier New" w:hAnsi="Courier New" w:cs="Courier New"/>
+        </w:rPr>
+        <w:tab/>
+      </w:r>
+      <w:r>
+        <w:rPr>
+          <w:rFonts w:ascii="Courier New" w:hAnsi="Courier New" w:cs="Courier New"/>
+        </w:rPr>
+        <w:tab/>
+        <w:t>- 18</w:t>
+      </w:r>
+    </w:p>
+    <w:p>
+      <w:pPr>
+        <w:pStyle w:val="PlainText"/>
+        <w:rPr>
+          <w:rFonts w:ascii="Courier New" w:hAnsi="Courier New" w:cs="Courier New"/>
+        </w:rPr>
+      </w:pPr>
+      <w:r>
+        <w:rPr>
+          <w:rFonts w:ascii="Courier New" w:hAnsi="Courier New" w:cs="Courier New"/>
+        </w:rPr>
+        <w:t>Transport &amp; Miscellaneous</w:t>
+      </w:r>
+      <w:r>
+        <w:rPr>
+          <w:rFonts w:ascii="Courier New" w:hAnsi="Courier New" w:cs="Courier New"/>
+        </w:rPr>
+        <w:tab/>
+        <w:t>- 140</w:t>
+      </w:r>
+    </w:p>
+    <w:p>
+      <w:pPr>
+        <w:pStyle w:val="PlainText"/>
+        <w:rPr>
+          <w:rFonts w:ascii="Courier New" w:hAnsi="Courier New" w:cs="Courier New"/>
+        </w:rPr>
+      </w:pPr>
+      <w:r>
+        <w:rPr>
+          <w:rFonts w:ascii="Courier New" w:hAnsi="Courier New" w:cs="Courier New"/>
+        </w:rPr>
+        <w:t>Total Price</w:t>
+      </w:r>
+      <w:r>
+        <w:rPr>
+          <w:rFonts w:ascii="Courier New" w:hAnsi="Courier New" w:cs="Courier New"/>
+        </w:rPr>
+        <w:tab/>
+      </w:r>
+      <w:r>
+        <w:rPr>
+          <w:rFonts w:ascii="Courier New" w:hAnsi="Courier New" w:cs="Courier New"/>
+        </w:rPr>
+        <w:tab/>
+      </w:r>
+      <w:r>
+        <w:rPr>
+          <w:rFonts w:ascii="Courier New" w:hAnsi="Courier New" w:cs="Courier New"/>
+        </w:rPr>
+        <w:tab/>
+      </w:r>
+      <w:r>
+        <w:rPr>
+          <w:rFonts w:ascii="Courier New" w:hAnsi="Courier New" w:cs="Courier New"/>
+        </w:rPr>
+        <w:tab/>
+        <w:t>- 3452.0</w:t>
+      </w:r>
+    </w:p>
+    <w:p>
+      <w:pPr>
+        <w:pStyle w:val="PlainText"/>
+        <w:rPr>
+          <w:rFonts w:ascii="Courier New" w:hAnsi="Courier New" w:cs="Courier New"/>
+          <w:b/>
+        </w:rPr>
+      </w:pPr>
+      <w:r>
+        <w:rPr>
+          <w:rFonts w:ascii="Courier New" w:hAnsi="Courier New" w:cs="Courier New"/>
+          <w:b/>
+        </w:rPr>
+        <w:t>Amount balance</w:t>
+      </w:r>
+      <w:r>
+        <w:rPr>
+          <w:rFonts w:ascii="Courier New" w:hAnsi="Courier New" w:cs="Courier New"/>
+          <w:b/>
+        </w:rPr>
+        <w:tab/>
+      </w:r>
+      <w:r>
+        <w:rPr>
+          <w:rFonts w:ascii="Courier New" w:hAnsi="Courier New" w:cs="Courier New"/>
+          <w:b/>
+        </w:rPr>
+        <w:tab/>
+      </w:r>
+      <w:r>
+        <w:rPr>
+          <w:rFonts w:ascii="Courier New" w:hAnsi="Courier New" w:cs="Courier New"/>
+          <w:b/>
+        </w:rPr>
+        <w:tab/>
+        <w:t>- 81549.0</w:t>
+      </w:r>
+    </w:p>
+    <w:p>
+      <w:pPr>
+        <w:pStyle w:val="PlainText"/>
+        <w:rPr>
+          <w:rFonts w:ascii="Courier New" w:hAnsi="Courier New" w:cs="Courier New"/>
+        </w:rPr>
+      </w:pPr>
+    </w:p>
+    <w:p>
+      <w:pPr>
+        <w:pStyle w:val="PlainText"/>
+        <w:rPr>
+          <w:rFonts w:ascii="Courier New" w:hAnsi="Courier New" w:cs="Courier New"/>
+        </w:rPr>
+      </w:pPr>
     </w:p>
     <w:p>
       <w:pPr>

--- a/customer _details/KIRAN/SEP/SIRA/SIRA RAJANNA/PURCHASE DETAILS.docx
+++ b/customer _details/KIRAN/SEP/SIRA/SIRA RAJANNA/PURCHASE DETAILS.docx
@@ -21735,13 +21735,7 @@
         <w:rPr>
           <w:rFonts w:ascii="Courier New" w:hAnsi="Courier New" w:cs="Courier New"/>
         </w:rPr>
-        <w:t>MON Jan 15</w:t>
-      </w:r>
-      <w:r>
-        <w:rPr>
-          <w:rFonts w:ascii="Courier New" w:hAnsi="Courier New" w:cs="Courier New"/>
-        </w:rPr>
-        <w:t xml:space="preserve"> 11:19:20 PST 2018</w:t>
+        <w:t>MON Jan 15 11:19:20 PST 2018</w:t>
       </w:r>
     </w:p>
     <w:p>
@@ -22083,6 +22077,392 @@
         <w:tab/>
         <w:t>- 81549.0</w:t>
       </w:r>
+    </w:p>
+    <w:p>
+      <w:pPr>
+        <w:pStyle w:val="PlainText"/>
+        <w:rPr>
+          <w:rFonts w:ascii="Courier New" w:hAnsi="Courier New" w:cs="Courier New"/>
+          <w:b/>
+        </w:rPr>
+      </w:pPr>
+    </w:p>
+    <w:p>
+      <w:pPr>
+        <w:pStyle w:val="PlainText"/>
+        <w:rPr>
+          <w:rFonts w:ascii="Courier New" w:hAnsi="Courier New" w:cs="Courier New"/>
+        </w:rPr>
+      </w:pPr>
+      <w:r>
+        <w:rPr>
+          <w:rFonts w:ascii="Courier New" w:hAnsi="Courier New" w:cs="Courier New"/>
+        </w:rPr>
+        <w:t>WED Jan 17</w:t>
+      </w:r>
+      <w:r>
+        <w:rPr>
+          <w:rFonts w:ascii="Courier New" w:hAnsi="Courier New" w:cs="Courier New"/>
+        </w:rPr>
+        <w:t xml:space="preserve"> 12:47:34 PST 2018</w:t>
+      </w:r>
+    </w:p>
+    <w:p>
+      <w:pPr>
+        <w:pStyle w:val="PlainText"/>
+        <w:rPr>
+          <w:rFonts w:ascii="Courier New" w:hAnsi="Courier New" w:cs="Courier New"/>
+        </w:rPr>
+      </w:pPr>
+      <w:r>
+        <w:rPr>
+          <w:rFonts w:ascii="Courier New" w:hAnsi="Courier New" w:cs="Courier New"/>
+        </w:rPr>
+        <w:t>Person Name</w:t>
+      </w:r>
+      <w:r>
+        <w:rPr>
+          <w:rFonts w:ascii="Courier New" w:hAnsi="Courier New" w:cs="Courier New"/>
+        </w:rPr>
+        <w:tab/>
+      </w:r>
+      <w:r>
+        <w:rPr>
+          <w:rFonts w:ascii="Courier New" w:hAnsi="Courier New" w:cs="Courier New"/>
+        </w:rPr>
+        <w:tab/>
+      </w:r>
+      <w:r>
+        <w:rPr>
+          <w:rFonts w:ascii="Courier New" w:hAnsi="Courier New" w:cs="Courier New"/>
+        </w:rPr>
+        <w:tab/>
+      </w:r>
+      <w:r>
+        <w:rPr>
+          <w:rFonts w:ascii="Courier New" w:hAnsi="Courier New" w:cs="Courier New"/>
+        </w:rPr>
+        <w:tab/>
+        <w:t>- SIRA RAJANNA</w:t>
+      </w:r>
+    </w:p>
+    <w:p>
+      <w:pPr>
+        <w:pStyle w:val="PlainText"/>
+        <w:rPr>
+          <w:rFonts w:ascii="Courier New" w:hAnsi="Courier New" w:cs="Courier New"/>
+        </w:rPr>
+      </w:pPr>
+      <w:r>
+        <w:rPr>
+          <w:rFonts w:ascii="Courier New" w:hAnsi="Courier New" w:cs="Courier New"/>
+        </w:rPr>
+        <w:t>Bill number</w:t>
+      </w:r>
+      <w:r>
+        <w:rPr>
+          <w:rFonts w:ascii="Courier New" w:hAnsi="Courier New" w:cs="Courier New"/>
+        </w:rPr>
+        <w:tab/>
+      </w:r>
+      <w:r>
+        <w:rPr>
+          <w:rFonts w:ascii="Courier New" w:hAnsi="Courier New" w:cs="Courier New"/>
+        </w:rPr>
+        <w:tab/>
+      </w:r>
+      <w:r>
+        <w:rPr>
+          <w:rFonts w:ascii="Courier New" w:hAnsi="Courier New" w:cs="Courier New"/>
+        </w:rPr>
+        <w:tab/>
+      </w:r>
+      <w:r>
+        <w:rPr>
+          <w:rFonts w:ascii="Courier New" w:hAnsi="Courier New" w:cs="Courier New"/>
+        </w:rPr>
+        <w:tab/>
+        <w:t>- 1048</w:t>
+      </w:r>
+    </w:p>
+    <w:p>
+      <w:pPr>
+        <w:pStyle w:val="PlainText"/>
+        <w:rPr>
+          <w:rFonts w:ascii="Courier New" w:hAnsi="Courier New" w:cs="Courier New"/>
+        </w:rPr>
+      </w:pPr>
+      <w:r>
+        <w:rPr>
+          <w:rFonts w:ascii="Courier New" w:hAnsi="Courier New" w:cs="Courier New"/>
+        </w:rPr>
+        <w:t>---------------------------------------------------------------</w:t>
+      </w:r>
+    </w:p>
+    <w:p>
+      <w:pPr>
+        <w:pStyle w:val="PlainText"/>
+        <w:rPr>
+          <w:rFonts w:ascii="Courier New" w:hAnsi="Courier New" w:cs="Courier New"/>
+        </w:rPr>
+      </w:pPr>
+      <w:r>
+        <w:rPr>
+          <w:rFonts w:ascii="Courier New" w:hAnsi="Courier New" w:cs="Courier New"/>
+        </w:rPr>
+        <w:t>Item Name</w:t>
+      </w:r>
+      <w:r>
+        <w:rPr>
+          <w:rFonts w:ascii="Courier New" w:hAnsi="Courier New" w:cs="Courier New"/>
+        </w:rPr>
+        <w:tab/>
+      </w:r>
+      <w:r>
+        <w:rPr>
+          <w:rFonts w:ascii="Courier New" w:hAnsi="Courier New" w:cs="Courier New"/>
+        </w:rPr>
+        <w:tab/>
+      </w:r>
+      <w:r>
+        <w:rPr>
+          <w:rFonts w:ascii="Courier New" w:hAnsi="Courier New" w:cs="Courier New"/>
+        </w:rPr>
+        <w:tab/>
+      </w:r>
+      <w:r>
+        <w:rPr>
+          <w:rFonts w:ascii="Courier New" w:hAnsi="Courier New" w:cs="Courier New"/>
+        </w:rPr>
+        <w:tab/>
+        <w:t>- CARROT</w:t>
+      </w:r>
+    </w:p>
+    <w:p>
+      <w:pPr>
+        <w:pStyle w:val="PlainText"/>
+        <w:rPr>
+          <w:rFonts w:ascii="Courier New" w:hAnsi="Courier New" w:cs="Courier New"/>
+        </w:rPr>
+      </w:pPr>
+      <w:r>
+        <w:rPr>
+          <w:rFonts w:ascii="Courier New" w:hAnsi="Courier New" w:cs="Courier New"/>
+        </w:rPr>
+        <w:t>Number of Pockets</w:t>
+      </w:r>
+      <w:r>
+        <w:rPr>
+          <w:rFonts w:ascii="Courier New" w:hAnsi="Courier New" w:cs="Courier New"/>
+        </w:rPr>
+        <w:tab/>
+      </w:r>
+      <w:r>
+        <w:rPr>
+          <w:rFonts w:ascii="Courier New" w:hAnsi="Courier New" w:cs="Courier New"/>
+        </w:rPr>
+        <w:tab/>
+      </w:r>
+      <w:r>
+        <w:rPr>
+          <w:rFonts w:ascii="Courier New" w:hAnsi="Courier New" w:cs="Courier New"/>
+        </w:rPr>
+        <w:tab/>
+        <w:t>- 1</w:t>
+      </w:r>
+    </w:p>
+    <w:p>
+      <w:pPr>
+        <w:pStyle w:val="PlainText"/>
+        <w:rPr>
+          <w:rFonts w:ascii="Courier New" w:hAnsi="Courier New" w:cs="Courier New"/>
+        </w:rPr>
+      </w:pPr>
+      <w:r>
+        <w:rPr>
+          <w:rFonts w:ascii="Courier New" w:hAnsi="Courier New" w:cs="Courier New"/>
+        </w:rPr>
+        <w:t>Number of KGs</w:t>
+      </w:r>
+      <w:r>
+        <w:rPr>
+          <w:rFonts w:ascii="Courier New" w:hAnsi="Courier New" w:cs="Courier New"/>
+        </w:rPr>
+        <w:tab/>
+      </w:r>
+      <w:r>
+        <w:rPr>
+          <w:rFonts w:ascii="Courier New" w:hAnsi="Courier New" w:cs="Courier New"/>
+        </w:rPr>
+        <w:tab/>
+      </w:r>
+      <w:r>
+        <w:rPr>
+          <w:rFonts w:ascii="Courier New" w:hAnsi="Courier New" w:cs="Courier New"/>
+        </w:rPr>
+        <w:tab/>
+        <w:t>- 97</w:t>
+      </w:r>
+    </w:p>
+    <w:p>
+      <w:pPr>
+        <w:pStyle w:val="PlainText"/>
+        <w:rPr>
+          <w:rFonts w:ascii="Courier New" w:hAnsi="Courier New" w:cs="Courier New"/>
+        </w:rPr>
+      </w:pPr>
+      <w:r>
+        <w:rPr>
+          <w:rFonts w:ascii="Courier New" w:hAnsi="Courier New" w:cs="Courier New"/>
+        </w:rPr>
+        <w:t>Rate</w:t>
+      </w:r>
+      <w:r>
+        <w:rPr>
+          <w:rFonts w:ascii="Courier New" w:hAnsi="Courier New" w:cs="Courier New"/>
+        </w:rPr>
+        <w:tab/>
+      </w:r>
+      <w:r>
+        <w:rPr>
+          <w:rFonts w:ascii="Courier New" w:hAnsi="Courier New" w:cs="Courier New"/>
+        </w:rPr>
+        <w:tab/>
+      </w:r>
+      <w:r>
+        <w:rPr>
+          <w:rFonts w:ascii="Courier New" w:hAnsi="Courier New" w:cs="Courier New"/>
+        </w:rPr>
+        <w:tab/>
+      </w:r>
+      <w:r>
+        <w:rPr>
+          <w:rFonts w:ascii="Courier New" w:hAnsi="Courier New" w:cs="Courier New"/>
+        </w:rPr>
+        <w:tab/>
+      </w:r>
+      <w:r>
+        <w:rPr>
+          <w:rFonts w:ascii="Courier New" w:hAnsi="Courier New" w:cs="Courier New"/>
+        </w:rPr>
+        <w:tab/>
+        <w:t>- 20</w:t>
+      </w:r>
+    </w:p>
+    <w:p>
+      <w:pPr>
+        <w:pStyle w:val="PlainText"/>
+        <w:rPr>
+          <w:rFonts w:ascii="Courier New" w:hAnsi="Courier New" w:cs="Courier New"/>
+        </w:rPr>
+      </w:pPr>
+      <w:r>
+        <w:rPr>
+          <w:rFonts w:ascii="Courier New" w:hAnsi="Courier New" w:cs="Courier New"/>
+        </w:rPr>
+        <w:t>Transport &amp; Miscellaneous</w:t>
+      </w:r>
+      <w:r>
+        <w:rPr>
+          <w:rFonts w:ascii="Courier New" w:hAnsi="Courier New" w:cs="Courier New"/>
+        </w:rPr>
+        <w:tab/>
+        <w:t>- 90</w:t>
+      </w:r>
+    </w:p>
+    <w:p>
+      <w:pPr>
+        <w:pStyle w:val="PlainText"/>
+        <w:rPr>
+          <w:rFonts w:ascii="Courier New" w:hAnsi="Courier New" w:cs="Courier New"/>
+        </w:rPr>
+      </w:pPr>
+      <w:r>
+        <w:rPr>
+          <w:rFonts w:ascii="Courier New" w:hAnsi="Courier New" w:cs="Courier New"/>
+        </w:rPr>
+        <w:t>Total Price</w:t>
+      </w:r>
+      <w:r>
+        <w:rPr>
+          <w:rFonts w:ascii="Courier New" w:hAnsi="Courier New" w:cs="Courier New"/>
+        </w:rPr>
+        <w:tab/>
+      </w:r>
+      <w:r>
+        <w:rPr>
+          <w:rFonts w:ascii="Courier New" w:hAnsi="Courier New" w:cs="Courier New"/>
+        </w:rPr>
+        <w:tab/>
+      </w:r>
+      <w:r>
+        <w:rPr>
+          <w:rFonts w:ascii="Courier New" w:hAnsi="Courier New" w:cs="Courier New"/>
+        </w:rPr>
+        <w:tab/>
+      </w:r>
+      <w:r>
+        <w:rPr>
+          <w:rFonts w:ascii="Courier New" w:hAnsi="Courier New" w:cs="Courier New"/>
+        </w:rPr>
+        <w:tab/>
+        <w:t>- 2030.0</w:t>
+      </w:r>
+    </w:p>
+    <w:p>
+      <w:pPr>
+        <w:pStyle w:val="PlainText"/>
+        <w:rPr>
+          <w:rFonts w:ascii="Courier New" w:hAnsi="Courier New" w:cs="Courier New"/>
+          <w:b/>
+        </w:rPr>
+      </w:pPr>
+      <w:r>
+        <w:rPr>
+          <w:rFonts w:ascii="Courier New" w:hAnsi="Courier New" w:cs="Courier New"/>
+          <w:b/>
+        </w:rPr>
+        <w:t>Amount balance</w:t>
+      </w:r>
+      <w:r>
+        <w:rPr>
+          <w:rFonts w:ascii="Courier New" w:hAnsi="Courier New" w:cs="Courier New"/>
+          <w:b/>
+        </w:rPr>
+        <w:tab/>
+      </w:r>
+      <w:r>
+        <w:rPr>
+          <w:rFonts w:ascii="Courier New" w:hAnsi="Courier New" w:cs="Courier New"/>
+          <w:b/>
+        </w:rPr>
+        <w:tab/>
+      </w:r>
+      <w:r>
+        <w:rPr>
+          <w:rFonts w:ascii="Courier New" w:hAnsi="Courier New" w:cs="Courier New"/>
+          <w:b/>
+        </w:rPr>
+        <w:tab/>
+        <w:t>- 83579.0</w:t>
+      </w:r>
+    </w:p>
+    <w:p>
+      <w:pPr>
+        <w:pStyle w:val="PlainText"/>
+        <w:rPr>
+          <w:rFonts w:ascii="Courier New" w:hAnsi="Courier New" w:cs="Courier New"/>
+        </w:rPr>
+      </w:pPr>
+    </w:p>
+    <w:p>
+      <w:pPr>
+        <w:pStyle w:val="PlainText"/>
+        <w:rPr>
+          <w:rFonts w:ascii="Courier New" w:hAnsi="Courier New" w:cs="Courier New"/>
+          <w:b/>
+        </w:rPr>
+      </w:pPr>
     </w:p>
     <w:p>
       <w:pPr>

--- a/customer _details/KIRAN/SEP/SIRA/SIRA RAJANNA/PURCHASE DETAILS.docx
+++ b/customer _details/KIRAN/SEP/SIRA/SIRA RAJANNA/PURCHASE DETAILS.docx
@@ -22098,13 +22098,7 @@
         <w:rPr>
           <w:rFonts w:ascii="Courier New" w:hAnsi="Courier New" w:cs="Courier New"/>
         </w:rPr>
-        <w:t>WED Jan 17</w:t>
-      </w:r>
-      <w:r>
-        <w:rPr>
-          <w:rFonts w:ascii="Courier New" w:hAnsi="Courier New" w:cs="Courier New"/>
-        </w:rPr>
-        <w:t xml:space="preserve"> 12:47:34 PST 2018</w:t>
+        <w:t>WED Jan 17 12:47:34 PST 2018</w:t>
       </w:r>
     </w:p>
     <w:p>
@@ -22446,6 +22440,371 @@
         <w:tab/>
         <w:t>- 83579.0</w:t>
       </w:r>
+    </w:p>
+    <w:p>
+      <w:pPr>
+        <w:pStyle w:val="PlainText"/>
+        <w:rPr>
+          <w:rFonts w:ascii="Courier New" w:hAnsi="Courier New" w:cs="Courier New"/>
+          <w:b/>
+        </w:rPr>
+      </w:pPr>
+    </w:p>
+    <w:p>
+      <w:pPr>
+        <w:pStyle w:val="PlainText"/>
+        <w:rPr>
+          <w:rFonts w:ascii="Courier New" w:hAnsi="Courier New" w:cs="Courier New"/>
+        </w:rPr>
+      </w:pPr>
+      <w:r>
+        <w:rPr>
+          <w:rFonts w:ascii="Courier New" w:hAnsi="Courier New" w:cs="Courier New"/>
+        </w:rPr>
+        <w:t>SAT Jan 20</w:t>
+      </w:r>
+      <w:r>
+        <w:rPr>
+          <w:rFonts w:ascii="Courier New" w:hAnsi="Courier New" w:cs="Courier New"/>
+        </w:rPr>
+        <w:t xml:space="preserve"> 12:08:58 PST 2018</w:t>
+      </w:r>
+    </w:p>
+    <w:p>
+      <w:pPr>
+        <w:pStyle w:val="PlainText"/>
+        <w:rPr>
+          <w:rFonts w:ascii="Courier New" w:hAnsi="Courier New" w:cs="Courier New"/>
+        </w:rPr>
+      </w:pPr>
+      <w:r>
+        <w:rPr>
+          <w:rFonts w:ascii="Courier New" w:hAnsi="Courier New" w:cs="Courier New"/>
+        </w:rPr>
+        <w:t>Person Name</w:t>
+      </w:r>
+      <w:r>
+        <w:rPr>
+          <w:rFonts w:ascii="Courier New" w:hAnsi="Courier New" w:cs="Courier New"/>
+        </w:rPr>
+        <w:tab/>
+      </w:r>
+      <w:r>
+        <w:rPr>
+          <w:rFonts w:ascii="Courier New" w:hAnsi="Courier New" w:cs="Courier New"/>
+        </w:rPr>
+        <w:tab/>
+      </w:r>
+      <w:r>
+        <w:rPr>
+          <w:rFonts w:ascii="Courier New" w:hAnsi="Courier New" w:cs="Courier New"/>
+        </w:rPr>
+        <w:tab/>
+      </w:r>
+      <w:r>
+        <w:rPr>
+          <w:rFonts w:ascii="Courier New" w:hAnsi="Courier New" w:cs="Courier New"/>
+        </w:rPr>
+        <w:tab/>
+        <w:t>- SIRA RAJANNA</w:t>
+      </w:r>
+    </w:p>
+    <w:p>
+      <w:pPr>
+        <w:pStyle w:val="PlainText"/>
+        <w:rPr>
+          <w:rFonts w:ascii="Courier New" w:hAnsi="Courier New" w:cs="Courier New"/>
+        </w:rPr>
+      </w:pPr>
+      <w:r>
+        <w:rPr>
+          <w:rFonts w:ascii="Courier New" w:hAnsi="Courier New" w:cs="Courier New"/>
+        </w:rPr>
+        <w:t>Bill number</w:t>
+      </w:r>
+      <w:r>
+        <w:rPr>
+          <w:rFonts w:ascii="Courier New" w:hAnsi="Courier New" w:cs="Courier New"/>
+        </w:rPr>
+        <w:tab/>
+      </w:r>
+      <w:r>
+        <w:rPr>
+          <w:rFonts w:ascii="Courier New" w:hAnsi="Courier New" w:cs="Courier New"/>
+        </w:rPr>
+        <w:tab/>
+      </w:r>
+      <w:r>
+        <w:rPr>
+          <w:rFonts w:ascii="Courier New" w:hAnsi="Courier New" w:cs="Courier New"/>
+        </w:rPr>
+        <w:tab/>
+      </w:r>
+      <w:r>
+        <w:rPr>
+          <w:rFonts w:ascii="Courier New" w:hAnsi="Courier New" w:cs="Courier New"/>
+        </w:rPr>
+        <w:tab/>
+        <w:t>- 1073</w:t>
+      </w:r>
+    </w:p>
+    <w:p>
+      <w:pPr>
+        <w:pStyle w:val="PlainText"/>
+        <w:rPr>
+          <w:rFonts w:ascii="Courier New" w:hAnsi="Courier New" w:cs="Courier New"/>
+        </w:rPr>
+      </w:pPr>
+      <w:r>
+        <w:rPr>
+          <w:rFonts w:ascii="Courier New" w:hAnsi="Courier New" w:cs="Courier New"/>
+        </w:rPr>
+        <w:t>---------------------------------------------------------------</w:t>
+      </w:r>
+    </w:p>
+    <w:p>
+      <w:pPr>
+        <w:pStyle w:val="PlainText"/>
+        <w:rPr>
+          <w:rFonts w:ascii="Courier New" w:hAnsi="Courier New" w:cs="Courier New"/>
+        </w:rPr>
+      </w:pPr>
+      <w:r>
+        <w:rPr>
+          <w:rFonts w:ascii="Courier New" w:hAnsi="Courier New" w:cs="Courier New"/>
+        </w:rPr>
+        <w:t>Item Name</w:t>
+      </w:r>
+      <w:r>
+        <w:rPr>
+          <w:rFonts w:ascii="Courier New" w:hAnsi="Courier New" w:cs="Courier New"/>
+        </w:rPr>
+        <w:tab/>
+      </w:r>
+      <w:r>
+        <w:rPr>
+          <w:rFonts w:ascii="Courier New" w:hAnsi="Courier New" w:cs="Courier New"/>
+        </w:rPr>
+        <w:tab/>
+      </w:r>
+      <w:r>
+        <w:rPr>
+          <w:rFonts w:ascii="Courier New" w:hAnsi="Courier New" w:cs="Courier New"/>
+        </w:rPr>
+        <w:tab/>
+      </w:r>
+      <w:r>
+        <w:rPr>
+          <w:rFonts w:ascii="Courier New" w:hAnsi="Courier New" w:cs="Courier New"/>
+        </w:rPr>
+        <w:tab/>
+        <w:t>- CARROT</w:t>
+      </w:r>
+    </w:p>
+    <w:p>
+      <w:pPr>
+        <w:pStyle w:val="PlainText"/>
+        <w:rPr>
+          <w:rFonts w:ascii="Courier New" w:hAnsi="Courier New" w:cs="Courier New"/>
+        </w:rPr>
+      </w:pPr>
+      <w:r>
+        <w:rPr>
+          <w:rFonts w:ascii="Courier New" w:hAnsi="Courier New" w:cs="Courier New"/>
+        </w:rPr>
+        <w:t>Number of Pockets</w:t>
+      </w:r>
+      <w:r>
+        <w:rPr>
+          <w:rFonts w:ascii="Courier New" w:hAnsi="Courier New" w:cs="Courier New"/>
+        </w:rPr>
+        <w:tab/>
+      </w:r>
+      <w:r>
+        <w:rPr>
+          <w:rFonts w:ascii="Courier New" w:hAnsi="Courier New" w:cs="Courier New"/>
+        </w:rPr>
+        <w:tab/>
+      </w:r>
+      <w:r>
+        <w:rPr>
+          <w:rFonts w:ascii="Courier New" w:hAnsi="Courier New" w:cs="Courier New"/>
+        </w:rPr>
+        <w:tab/>
+        <w:t>- 1</w:t>
+      </w:r>
+    </w:p>
+    <w:p>
+      <w:pPr>
+        <w:pStyle w:val="PlainText"/>
+        <w:rPr>
+          <w:rFonts w:ascii="Courier New" w:hAnsi="Courier New" w:cs="Courier New"/>
+        </w:rPr>
+      </w:pPr>
+      <w:r>
+        <w:rPr>
+          <w:rFonts w:ascii="Courier New" w:hAnsi="Courier New" w:cs="Courier New"/>
+        </w:rPr>
+        <w:t>Number of KGs</w:t>
+      </w:r>
+      <w:r>
+        <w:rPr>
+          <w:rFonts w:ascii="Courier New" w:hAnsi="Courier New" w:cs="Courier New"/>
+        </w:rPr>
+        <w:tab/>
+      </w:r>
+      <w:r>
+        <w:rPr>
+          <w:rFonts w:ascii="Courier New" w:hAnsi="Courier New" w:cs="Courier New"/>
+        </w:rPr>
+        <w:tab/>
+      </w:r>
+      <w:r>
+        <w:rPr>
+          <w:rFonts w:ascii="Courier New" w:hAnsi="Courier New" w:cs="Courier New"/>
+        </w:rPr>
+        <w:tab/>
+        <w:t>- 104</w:t>
+      </w:r>
+    </w:p>
+    <w:p>
+      <w:pPr>
+        <w:pStyle w:val="PlainText"/>
+        <w:rPr>
+          <w:rFonts w:ascii="Courier New" w:hAnsi="Courier New" w:cs="Courier New"/>
+        </w:rPr>
+      </w:pPr>
+      <w:r>
+        <w:rPr>
+          <w:rFonts w:ascii="Courier New" w:hAnsi="Courier New" w:cs="Courier New"/>
+        </w:rPr>
+        <w:t>Rate</w:t>
+      </w:r>
+      <w:r>
+        <w:rPr>
+          <w:rFonts w:ascii="Courier New" w:hAnsi="Courier New" w:cs="Courier New"/>
+        </w:rPr>
+        <w:tab/>
+      </w:r>
+      <w:r>
+        <w:rPr>
+          <w:rFonts w:ascii="Courier New" w:hAnsi="Courier New" w:cs="Courier New"/>
+        </w:rPr>
+        <w:tab/>
+      </w:r>
+      <w:r>
+        <w:rPr>
+          <w:rFonts w:ascii="Courier New" w:hAnsi="Courier New" w:cs="Courier New"/>
+        </w:rPr>
+        <w:tab/>
+      </w:r>
+      <w:r>
+        <w:rPr>
+          <w:rFonts w:ascii="Courier New" w:hAnsi="Courier New" w:cs="Courier New"/>
+        </w:rPr>
+        <w:tab/>
+      </w:r>
+      <w:r>
+        <w:rPr>
+          <w:rFonts w:ascii="Courier New" w:hAnsi="Courier New" w:cs="Courier New"/>
+        </w:rPr>
+        <w:tab/>
+        <w:t>- 17</w:t>
+      </w:r>
+    </w:p>
+    <w:p>
+      <w:pPr>
+        <w:pStyle w:val="PlainText"/>
+        <w:rPr>
+          <w:rFonts w:ascii="Courier New" w:hAnsi="Courier New" w:cs="Courier New"/>
+        </w:rPr>
+      </w:pPr>
+      <w:r>
+        <w:rPr>
+          <w:rFonts w:ascii="Courier New" w:hAnsi="Courier New" w:cs="Courier New"/>
+        </w:rPr>
+        <w:t>Total Price</w:t>
+      </w:r>
+      <w:r>
+        <w:rPr>
+          <w:rFonts w:ascii="Courier New" w:hAnsi="Courier New" w:cs="Courier New"/>
+        </w:rPr>
+        <w:tab/>
+      </w:r>
+      <w:r>
+        <w:rPr>
+          <w:rFonts w:ascii="Courier New" w:hAnsi="Courier New" w:cs="Courier New"/>
+        </w:rPr>
+        <w:tab/>
+      </w:r>
+      <w:r>
+        <w:rPr>
+          <w:rFonts w:ascii="Courier New" w:hAnsi="Courier New" w:cs="Courier New"/>
+        </w:rPr>
+        <w:tab/>
+      </w:r>
+      <w:r>
+        <w:rPr>
+          <w:rFonts w:ascii="Courier New" w:hAnsi="Courier New" w:cs="Courier New"/>
+        </w:rPr>
+        <w:tab/>
+        <w:t>- 1768.0</w:t>
+      </w:r>
+    </w:p>
+    <w:p>
+      <w:pPr>
+        <w:pStyle w:val="PlainText"/>
+        <w:rPr>
+          <w:rFonts w:ascii="Courier New" w:hAnsi="Courier New" w:cs="Courier New"/>
+          <w:b/>
+        </w:rPr>
+      </w:pPr>
+      <w:r>
+        <w:rPr>
+          <w:rFonts w:ascii="Courier New" w:hAnsi="Courier New" w:cs="Courier New"/>
+          <w:b/>
+        </w:rPr>
+        <w:t>Amount balance</w:t>
+      </w:r>
+      <w:r>
+        <w:rPr>
+          <w:rFonts w:ascii="Courier New" w:hAnsi="Courier New" w:cs="Courier New"/>
+          <w:b/>
+        </w:rPr>
+        <w:tab/>
+      </w:r>
+      <w:r>
+        <w:rPr>
+          <w:rFonts w:ascii="Courier New" w:hAnsi="Courier New" w:cs="Courier New"/>
+          <w:b/>
+        </w:rPr>
+        <w:tab/>
+      </w:r>
+      <w:r>
+        <w:rPr>
+          <w:rFonts w:ascii="Courier New" w:hAnsi="Courier New" w:cs="Courier New"/>
+          <w:b/>
+        </w:rPr>
+        <w:tab/>
+        <w:t>- 85347.0</w:t>
+      </w:r>
+    </w:p>
+    <w:p>
+      <w:pPr>
+        <w:pStyle w:val="PlainText"/>
+        <w:rPr>
+          <w:rFonts w:ascii="Courier New" w:hAnsi="Courier New" w:cs="Courier New"/>
+        </w:rPr>
+      </w:pPr>
+    </w:p>
+    <w:p>
+      <w:pPr>
+        <w:pStyle w:val="PlainText"/>
+        <w:rPr>
+          <w:rFonts w:ascii="Courier New" w:hAnsi="Courier New" w:cs="Courier New"/>
+          <w:b/>
+        </w:rPr>
+      </w:pPr>
     </w:p>
     <w:p>
       <w:pPr>

--- a/customer _details/KIRAN/SEP/SIRA/SIRA RAJANNA/PURCHASE DETAILS.docx
+++ b/customer _details/KIRAN/SEP/SIRA/SIRA RAJANNA/PURCHASE DETAILS.docx
@@ -22461,13 +22461,7 @@
         <w:rPr>
           <w:rFonts w:ascii="Courier New" w:hAnsi="Courier New" w:cs="Courier New"/>
         </w:rPr>
-        <w:t>SAT Jan 20</w:t>
-      </w:r>
-      <w:r>
-        <w:rPr>
-          <w:rFonts w:ascii="Courier New" w:hAnsi="Courier New" w:cs="Courier New"/>
-        </w:rPr>
-        <w:t xml:space="preserve"> 12:08:58 PST 2018</w:t>
+        <w:t>SAT Jan 20 12:08:58 PST 2018</w:t>
       </w:r>
     </w:p>
     <w:p>
@@ -22788,6 +22782,371 @@
         <w:tab/>
         <w:t>- 85347.0</w:t>
       </w:r>
+    </w:p>
+    <w:p>
+      <w:pPr>
+        <w:pStyle w:val="PlainText"/>
+        <w:rPr>
+          <w:rFonts w:ascii="Courier New" w:hAnsi="Courier New" w:cs="Courier New"/>
+          <w:b/>
+        </w:rPr>
+      </w:pPr>
+    </w:p>
+    <w:p>
+      <w:pPr>
+        <w:pStyle w:val="PlainText"/>
+        <w:rPr>
+          <w:rFonts w:ascii="Courier New" w:hAnsi="Courier New" w:cs="Courier New"/>
+        </w:rPr>
+      </w:pPr>
+      <w:r>
+        <w:rPr>
+          <w:rFonts w:ascii="Courier New" w:hAnsi="Courier New" w:cs="Courier New"/>
+        </w:rPr>
+        <w:t>MON Jan 22</w:t>
+      </w:r>
+      <w:r>
+        <w:rPr>
+          <w:rFonts w:ascii="Courier New" w:hAnsi="Courier New" w:cs="Courier New"/>
+        </w:rPr>
+        <w:t xml:space="preserve"> 11:54:19 PST 2018</w:t>
+      </w:r>
+    </w:p>
+    <w:p>
+      <w:pPr>
+        <w:pStyle w:val="PlainText"/>
+        <w:rPr>
+          <w:rFonts w:ascii="Courier New" w:hAnsi="Courier New" w:cs="Courier New"/>
+        </w:rPr>
+      </w:pPr>
+      <w:r>
+        <w:rPr>
+          <w:rFonts w:ascii="Courier New" w:hAnsi="Courier New" w:cs="Courier New"/>
+        </w:rPr>
+        <w:t>Person Name</w:t>
+      </w:r>
+      <w:r>
+        <w:rPr>
+          <w:rFonts w:ascii="Courier New" w:hAnsi="Courier New" w:cs="Courier New"/>
+        </w:rPr>
+        <w:tab/>
+      </w:r>
+      <w:r>
+        <w:rPr>
+          <w:rFonts w:ascii="Courier New" w:hAnsi="Courier New" w:cs="Courier New"/>
+        </w:rPr>
+        <w:tab/>
+      </w:r>
+      <w:r>
+        <w:rPr>
+          <w:rFonts w:ascii="Courier New" w:hAnsi="Courier New" w:cs="Courier New"/>
+        </w:rPr>
+        <w:tab/>
+      </w:r>
+      <w:r>
+        <w:rPr>
+          <w:rFonts w:ascii="Courier New" w:hAnsi="Courier New" w:cs="Courier New"/>
+        </w:rPr>
+        <w:tab/>
+        <w:t>- SIRA RAJANNA</w:t>
+      </w:r>
+    </w:p>
+    <w:p>
+      <w:pPr>
+        <w:pStyle w:val="PlainText"/>
+        <w:rPr>
+          <w:rFonts w:ascii="Courier New" w:hAnsi="Courier New" w:cs="Courier New"/>
+        </w:rPr>
+      </w:pPr>
+      <w:r>
+        <w:rPr>
+          <w:rFonts w:ascii="Courier New" w:hAnsi="Courier New" w:cs="Courier New"/>
+        </w:rPr>
+        <w:t>Bill number</w:t>
+      </w:r>
+      <w:r>
+        <w:rPr>
+          <w:rFonts w:ascii="Courier New" w:hAnsi="Courier New" w:cs="Courier New"/>
+        </w:rPr>
+        <w:tab/>
+      </w:r>
+      <w:r>
+        <w:rPr>
+          <w:rFonts w:ascii="Courier New" w:hAnsi="Courier New" w:cs="Courier New"/>
+        </w:rPr>
+        <w:tab/>
+      </w:r>
+      <w:r>
+        <w:rPr>
+          <w:rFonts w:ascii="Courier New" w:hAnsi="Courier New" w:cs="Courier New"/>
+        </w:rPr>
+        <w:tab/>
+      </w:r>
+      <w:r>
+        <w:rPr>
+          <w:rFonts w:ascii="Courier New" w:hAnsi="Courier New" w:cs="Courier New"/>
+        </w:rPr>
+        <w:tab/>
+        <w:t>- 1088</w:t>
+      </w:r>
+    </w:p>
+    <w:p>
+      <w:pPr>
+        <w:pStyle w:val="PlainText"/>
+        <w:rPr>
+          <w:rFonts w:ascii="Courier New" w:hAnsi="Courier New" w:cs="Courier New"/>
+        </w:rPr>
+      </w:pPr>
+      <w:r>
+        <w:rPr>
+          <w:rFonts w:ascii="Courier New" w:hAnsi="Courier New" w:cs="Courier New"/>
+        </w:rPr>
+        <w:t>---------------------------------------------------------------</w:t>
+      </w:r>
+    </w:p>
+    <w:p>
+      <w:pPr>
+        <w:pStyle w:val="PlainText"/>
+        <w:rPr>
+          <w:rFonts w:ascii="Courier New" w:hAnsi="Courier New" w:cs="Courier New"/>
+        </w:rPr>
+      </w:pPr>
+      <w:r>
+        <w:rPr>
+          <w:rFonts w:ascii="Courier New" w:hAnsi="Courier New" w:cs="Courier New"/>
+        </w:rPr>
+        <w:t>Item Name</w:t>
+      </w:r>
+      <w:r>
+        <w:rPr>
+          <w:rFonts w:ascii="Courier New" w:hAnsi="Courier New" w:cs="Courier New"/>
+        </w:rPr>
+        <w:tab/>
+      </w:r>
+      <w:r>
+        <w:rPr>
+          <w:rFonts w:ascii="Courier New" w:hAnsi="Courier New" w:cs="Courier New"/>
+        </w:rPr>
+        <w:tab/>
+      </w:r>
+      <w:r>
+        <w:rPr>
+          <w:rFonts w:ascii="Courier New" w:hAnsi="Courier New" w:cs="Courier New"/>
+        </w:rPr>
+        <w:tab/>
+      </w:r>
+      <w:r>
+        <w:rPr>
+          <w:rFonts w:ascii="Courier New" w:hAnsi="Courier New" w:cs="Courier New"/>
+        </w:rPr>
+        <w:tab/>
+        <w:t>- CARROT</w:t>
+      </w:r>
+    </w:p>
+    <w:p>
+      <w:pPr>
+        <w:pStyle w:val="PlainText"/>
+        <w:rPr>
+          <w:rFonts w:ascii="Courier New" w:hAnsi="Courier New" w:cs="Courier New"/>
+        </w:rPr>
+      </w:pPr>
+      <w:r>
+        <w:rPr>
+          <w:rFonts w:ascii="Courier New" w:hAnsi="Courier New" w:cs="Courier New"/>
+        </w:rPr>
+        <w:t>Number of Pockets</w:t>
+      </w:r>
+      <w:r>
+        <w:rPr>
+          <w:rFonts w:ascii="Courier New" w:hAnsi="Courier New" w:cs="Courier New"/>
+        </w:rPr>
+        <w:tab/>
+      </w:r>
+      <w:r>
+        <w:rPr>
+          <w:rFonts w:ascii="Courier New" w:hAnsi="Courier New" w:cs="Courier New"/>
+        </w:rPr>
+        <w:tab/>
+      </w:r>
+      <w:r>
+        <w:rPr>
+          <w:rFonts w:ascii="Courier New" w:hAnsi="Courier New" w:cs="Courier New"/>
+        </w:rPr>
+        <w:tab/>
+        <w:t>- 2</w:t>
+      </w:r>
+    </w:p>
+    <w:p>
+      <w:pPr>
+        <w:pStyle w:val="PlainText"/>
+        <w:rPr>
+          <w:rFonts w:ascii="Courier New" w:hAnsi="Courier New" w:cs="Courier New"/>
+        </w:rPr>
+      </w:pPr>
+      <w:r>
+        <w:rPr>
+          <w:rFonts w:ascii="Courier New" w:hAnsi="Courier New" w:cs="Courier New"/>
+        </w:rPr>
+        <w:t>Number of KGs</w:t>
+      </w:r>
+      <w:r>
+        <w:rPr>
+          <w:rFonts w:ascii="Courier New" w:hAnsi="Courier New" w:cs="Courier New"/>
+        </w:rPr>
+        <w:tab/>
+      </w:r>
+      <w:r>
+        <w:rPr>
+          <w:rFonts w:ascii="Courier New" w:hAnsi="Courier New" w:cs="Courier New"/>
+        </w:rPr>
+        <w:tab/>
+      </w:r>
+      <w:r>
+        <w:rPr>
+          <w:rFonts w:ascii="Courier New" w:hAnsi="Courier New" w:cs="Courier New"/>
+        </w:rPr>
+        <w:tab/>
+        <w:t>- 192</w:t>
+      </w:r>
+    </w:p>
+    <w:p>
+      <w:pPr>
+        <w:pStyle w:val="PlainText"/>
+        <w:rPr>
+          <w:rFonts w:ascii="Courier New" w:hAnsi="Courier New" w:cs="Courier New"/>
+        </w:rPr>
+      </w:pPr>
+      <w:r>
+        <w:rPr>
+          <w:rFonts w:ascii="Courier New" w:hAnsi="Courier New" w:cs="Courier New"/>
+        </w:rPr>
+        <w:t>Rate</w:t>
+      </w:r>
+      <w:r>
+        <w:rPr>
+          <w:rFonts w:ascii="Courier New" w:hAnsi="Courier New" w:cs="Courier New"/>
+        </w:rPr>
+        <w:tab/>
+      </w:r>
+      <w:r>
+        <w:rPr>
+          <w:rFonts w:ascii="Courier New" w:hAnsi="Courier New" w:cs="Courier New"/>
+        </w:rPr>
+        <w:tab/>
+      </w:r>
+      <w:r>
+        <w:rPr>
+          <w:rFonts w:ascii="Courier New" w:hAnsi="Courier New" w:cs="Courier New"/>
+        </w:rPr>
+        <w:tab/>
+      </w:r>
+      <w:r>
+        <w:rPr>
+          <w:rFonts w:ascii="Courier New" w:hAnsi="Courier New" w:cs="Courier New"/>
+        </w:rPr>
+        <w:tab/>
+      </w:r>
+      <w:r>
+        <w:rPr>
+          <w:rFonts w:ascii="Courier New" w:hAnsi="Courier New" w:cs="Courier New"/>
+        </w:rPr>
+        <w:tab/>
+        <w:t>- 16</w:t>
+      </w:r>
+    </w:p>
+    <w:p>
+      <w:pPr>
+        <w:pStyle w:val="PlainText"/>
+        <w:rPr>
+          <w:rFonts w:ascii="Courier New" w:hAnsi="Courier New" w:cs="Courier New"/>
+        </w:rPr>
+      </w:pPr>
+      <w:r>
+        <w:rPr>
+          <w:rFonts w:ascii="Courier New" w:hAnsi="Courier New" w:cs="Courier New"/>
+        </w:rPr>
+        <w:t>Total Price</w:t>
+      </w:r>
+      <w:r>
+        <w:rPr>
+          <w:rFonts w:ascii="Courier New" w:hAnsi="Courier New" w:cs="Courier New"/>
+        </w:rPr>
+        <w:tab/>
+      </w:r>
+      <w:r>
+        <w:rPr>
+          <w:rFonts w:ascii="Courier New" w:hAnsi="Courier New" w:cs="Courier New"/>
+        </w:rPr>
+        <w:tab/>
+      </w:r>
+      <w:r>
+        <w:rPr>
+          <w:rFonts w:ascii="Courier New" w:hAnsi="Courier New" w:cs="Courier New"/>
+        </w:rPr>
+        <w:tab/>
+      </w:r>
+      <w:r>
+        <w:rPr>
+          <w:rFonts w:ascii="Courier New" w:hAnsi="Courier New" w:cs="Courier New"/>
+        </w:rPr>
+        <w:tab/>
+        <w:t>- 3072.0</w:t>
+      </w:r>
+    </w:p>
+    <w:p>
+      <w:pPr>
+        <w:pStyle w:val="PlainText"/>
+        <w:rPr>
+          <w:rFonts w:ascii="Courier New" w:hAnsi="Courier New" w:cs="Courier New"/>
+          <w:b/>
+        </w:rPr>
+      </w:pPr>
+      <w:r>
+        <w:rPr>
+          <w:rFonts w:ascii="Courier New" w:hAnsi="Courier New" w:cs="Courier New"/>
+          <w:b/>
+        </w:rPr>
+        <w:t>Amount balance</w:t>
+      </w:r>
+      <w:r>
+        <w:rPr>
+          <w:rFonts w:ascii="Courier New" w:hAnsi="Courier New" w:cs="Courier New"/>
+          <w:b/>
+        </w:rPr>
+        <w:tab/>
+      </w:r>
+      <w:r>
+        <w:rPr>
+          <w:rFonts w:ascii="Courier New" w:hAnsi="Courier New" w:cs="Courier New"/>
+          <w:b/>
+        </w:rPr>
+        <w:tab/>
+      </w:r>
+      <w:r>
+        <w:rPr>
+          <w:rFonts w:ascii="Courier New" w:hAnsi="Courier New" w:cs="Courier New"/>
+          <w:b/>
+        </w:rPr>
+        <w:tab/>
+        <w:t>- 88419.0</w:t>
+      </w:r>
+    </w:p>
+    <w:p>
+      <w:pPr>
+        <w:pStyle w:val="PlainText"/>
+        <w:rPr>
+          <w:rFonts w:ascii="Courier New" w:hAnsi="Courier New" w:cs="Courier New"/>
+        </w:rPr>
+      </w:pPr>
+    </w:p>
+    <w:p>
+      <w:pPr>
+        <w:pStyle w:val="PlainText"/>
+        <w:rPr>
+          <w:rFonts w:ascii="Courier New" w:hAnsi="Courier New" w:cs="Courier New"/>
+          <w:b/>
+        </w:rPr>
+      </w:pPr>
     </w:p>
     <w:p>
       <w:pPr>

--- a/customer _details/KIRAN/SEP/SIRA/SIRA RAJANNA/PURCHASE DETAILS.docx
+++ b/customer _details/KIRAN/SEP/SIRA/SIRA RAJANNA/PURCHASE DETAILS.docx
@@ -22803,13 +22803,7 @@
         <w:rPr>
           <w:rFonts w:ascii="Courier New" w:hAnsi="Courier New" w:cs="Courier New"/>
         </w:rPr>
-        <w:t>MON Jan 22</w:t>
-      </w:r>
-      <w:r>
-        <w:rPr>
-          <w:rFonts w:ascii="Courier New" w:hAnsi="Courier New" w:cs="Courier New"/>
-        </w:rPr>
-        <w:t xml:space="preserve"> 11:54:19 PST 2018</w:t>
+        <w:t>MON Jan 22 11:54:19 PST 2018</w:t>
       </w:r>
     </w:p>
     <w:p>
@@ -23130,6 +23124,392 @@
         <w:tab/>
         <w:t>- 88419.0</w:t>
       </w:r>
+    </w:p>
+    <w:p>
+      <w:pPr>
+        <w:pStyle w:val="PlainText"/>
+        <w:rPr>
+          <w:rFonts w:ascii="Courier New" w:hAnsi="Courier New" w:cs="Courier New"/>
+          <w:b/>
+        </w:rPr>
+      </w:pPr>
+    </w:p>
+    <w:p>
+      <w:pPr>
+        <w:pStyle w:val="PlainText"/>
+        <w:rPr>
+          <w:rFonts w:ascii="Courier New" w:hAnsi="Courier New" w:cs="Courier New"/>
+        </w:rPr>
+      </w:pPr>
+      <w:r>
+        <w:rPr>
+          <w:rFonts w:ascii="Courier New" w:hAnsi="Courier New" w:cs="Courier New"/>
+        </w:rPr>
+        <w:t>TUE Jan 23</w:t>
+      </w:r>
+      <w:r>
+        <w:rPr>
+          <w:rFonts w:ascii="Courier New" w:hAnsi="Courier New" w:cs="Courier New"/>
+        </w:rPr>
+        <w:t xml:space="preserve"> 12:10:31 PST 2018</w:t>
+      </w:r>
+    </w:p>
+    <w:p>
+      <w:pPr>
+        <w:pStyle w:val="PlainText"/>
+        <w:rPr>
+          <w:rFonts w:ascii="Courier New" w:hAnsi="Courier New" w:cs="Courier New"/>
+        </w:rPr>
+      </w:pPr>
+      <w:r>
+        <w:rPr>
+          <w:rFonts w:ascii="Courier New" w:hAnsi="Courier New" w:cs="Courier New"/>
+        </w:rPr>
+        <w:t>Person Name</w:t>
+      </w:r>
+      <w:r>
+        <w:rPr>
+          <w:rFonts w:ascii="Courier New" w:hAnsi="Courier New" w:cs="Courier New"/>
+        </w:rPr>
+        <w:tab/>
+      </w:r>
+      <w:r>
+        <w:rPr>
+          <w:rFonts w:ascii="Courier New" w:hAnsi="Courier New" w:cs="Courier New"/>
+        </w:rPr>
+        <w:tab/>
+      </w:r>
+      <w:r>
+        <w:rPr>
+          <w:rFonts w:ascii="Courier New" w:hAnsi="Courier New" w:cs="Courier New"/>
+        </w:rPr>
+        <w:tab/>
+      </w:r>
+      <w:r>
+        <w:rPr>
+          <w:rFonts w:ascii="Courier New" w:hAnsi="Courier New" w:cs="Courier New"/>
+        </w:rPr>
+        <w:tab/>
+        <w:t>- SIRA RAJANNA</w:t>
+      </w:r>
+    </w:p>
+    <w:p>
+      <w:pPr>
+        <w:pStyle w:val="PlainText"/>
+        <w:rPr>
+          <w:rFonts w:ascii="Courier New" w:hAnsi="Courier New" w:cs="Courier New"/>
+        </w:rPr>
+      </w:pPr>
+      <w:r>
+        <w:rPr>
+          <w:rFonts w:ascii="Courier New" w:hAnsi="Courier New" w:cs="Courier New"/>
+        </w:rPr>
+        <w:t>Bill number</w:t>
+      </w:r>
+      <w:r>
+        <w:rPr>
+          <w:rFonts w:ascii="Courier New" w:hAnsi="Courier New" w:cs="Courier New"/>
+        </w:rPr>
+        <w:tab/>
+      </w:r>
+      <w:r>
+        <w:rPr>
+          <w:rFonts w:ascii="Courier New" w:hAnsi="Courier New" w:cs="Courier New"/>
+        </w:rPr>
+        <w:tab/>
+      </w:r>
+      <w:r>
+        <w:rPr>
+          <w:rFonts w:ascii="Courier New" w:hAnsi="Courier New" w:cs="Courier New"/>
+        </w:rPr>
+        <w:tab/>
+      </w:r>
+      <w:r>
+        <w:rPr>
+          <w:rFonts w:ascii="Courier New" w:hAnsi="Courier New" w:cs="Courier New"/>
+        </w:rPr>
+        <w:tab/>
+        <w:t>- 1098</w:t>
+      </w:r>
+    </w:p>
+    <w:p>
+      <w:pPr>
+        <w:pStyle w:val="PlainText"/>
+        <w:rPr>
+          <w:rFonts w:ascii="Courier New" w:hAnsi="Courier New" w:cs="Courier New"/>
+        </w:rPr>
+      </w:pPr>
+      <w:r>
+        <w:rPr>
+          <w:rFonts w:ascii="Courier New" w:hAnsi="Courier New" w:cs="Courier New"/>
+        </w:rPr>
+        <w:t>---------------------------------------------------------------</w:t>
+      </w:r>
+    </w:p>
+    <w:p>
+      <w:pPr>
+        <w:pStyle w:val="PlainText"/>
+        <w:rPr>
+          <w:rFonts w:ascii="Courier New" w:hAnsi="Courier New" w:cs="Courier New"/>
+        </w:rPr>
+      </w:pPr>
+      <w:r>
+        <w:rPr>
+          <w:rFonts w:ascii="Courier New" w:hAnsi="Courier New" w:cs="Courier New"/>
+        </w:rPr>
+        <w:t>Item Name</w:t>
+      </w:r>
+      <w:r>
+        <w:rPr>
+          <w:rFonts w:ascii="Courier New" w:hAnsi="Courier New" w:cs="Courier New"/>
+        </w:rPr>
+        <w:tab/>
+      </w:r>
+      <w:r>
+        <w:rPr>
+          <w:rFonts w:ascii="Courier New" w:hAnsi="Courier New" w:cs="Courier New"/>
+        </w:rPr>
+        <w:tab/>
+      </w:r>
+      <w:r>
+        <w:rPr>
+          <w:rFonts w:ascii="Courier New" w:hAnsi="Courier New" w:cs="Courier New"/>
+        </w:rPr>
+        <w:tab/>
+      </w:r>
+      <w:r>
+        <w:rPr>
+          <w:rFonts w:ascii="Courier New" w:hAnsi="Courier New" w:cs="Courier New"/>
+        </w:rPr>
+        <w:tab/>
+        <w:t>- CARROT</w:t>
+      </w:r>
+    </w:p>
+    <w:p>
+      <w:pPr>
+        <w:pStyle w:val="PlainText"/>
+        <w:rPr>
+          <w:rFonts w:ascii="Courier New" w:hAnsi="Courier New" w:cs="Courier New"/>
+        </w:rPr>
+      </w:pPr>
+      <w:r>
+        <w:rPr>
+          <w:rFonts w:ascii="Courier New" w:hAnsi="Courier New" w:cs="Courier New"/>
+        </w:rPr>
+        <w:t>Number of Pockets</w:t>
+      </w:r>
+      <w:r>
+        <w:rPr>
+          <w:rFonts w:ascii="Courier New" w:hAnsi="Courier New" w:cs="Courier New"/>
+        </w:rPr>
+        <w:tab/>
+      </w:r>
+      <w:r>
+        <w:rPr>
+          <w:rFonts w:ascii="Courier New" w:hAnsi="Courier New" w:cs="Courier New"/>
+        </w:rPr>
+        <w:tab/>
+      </w:r>
+      <w:r>
+        <w:rPr>
+          <w:rFonts w:ascii="Courier New" w:hAnsi="Courier New" w:cs="Courier New"/>
+        </w:rPr>
+        <w:tab/>
+        <w:t>- 1</w:t>
+      </w:r>
+    </w:p>
+    <w:p>
+      <w:pPr>
+        <w:pStyle w:val="PlainText"/>
+        <w:rPr>
+          <w:rFonts w:ascii="Courier New" w:hAnsi="Courier New" w:cs="Courier New"/>
+        </w:rPr>
+      </w:pPr>
+      <w:r>
+        <w:rPr>
+          <w:rFonts w:ascii="Courier New" w:hAnsi="Courier New" w:cs="Courier New"/>
+        </w:rPr>
+        <w:t>Number of KGs</w:t>
+      </w:r>
+      <w:r>
+        <w:rPr>
+          <w:rFonts w:ascii="Courier New" w:hAnsi="Courier New" w:cs="Courier New"/>
+        </w:rPr>
+        <w:tab/>
+      </w:r>
+      <w:r>
+        <w:rPr>
+          <w:rFonts w:ascii="Courier New" w:hAnsi="Courier New" w:cs="Courier New"/>
+        </w:rPr>
+        <w:tab/>
+      </w:r>
+      <w:r>
+        <w:rPr>
+          <w:rFonts w:ascii="Courier New" w:hAnsi="Courier New" w:cs="Courier New"/>
+        </w:rPr>
+        <w:tab/>
+        <w:t>- 95</w:t>
+      </w:r>
+    </w:p>
+    <w:p>
+      <w:pPr>
+        <w:pStyle w:val="PlainText"/>
+        <w:rPr>
+          <w:rFonts w:ascii="Courier New" w:hAnsi="Courier New" w:cs="Courier New"/>
+        </w:rPr>
+      </w:pPr>
+      <w:r>
+        <w:rPr>
+          <w:rFonts w:ascii="Courier New" w:hAnsi="Courier New" w:cs="Courier New"/>
+        </w:rPr>
+        <w:t>Rate</w:t>
+      </w:r>
+      <w:r>
+        <w:rPr>
+          <w:rFonts w:ascii="Courier New" w:hAnsi="Courier New" w:cs="Courier New"/>
+        </w:rPr>
+        <w:tab/>
+      </w:r>
+      <w:r>
+        <w:rPr>
+          <w:rFonts w:ascii="Courier New" w:hAnsi="Courier New" w:cs="Courier New"/>
+        </w:rPr>
+        <w:tab/>
+      </w:r>
+      <w:r>
+        <w:rPr>
+          <w:rFonts w:ascii="Courier New" w:hAnsi="Courier New" w:cs="Courier New"/>
+        </w:rPr>
+        <w:tab/>
+      </w:r>
+      <w:r>
+        <w:rPr>
+          <w:rFonts w:ascii="Courier New" w:hAnsi="Courier New" w:cs="Courier New"/>
+        </w:rPr>
+        <w:tab/>
+      </w:r>
+      <w:r>
+        <w:rPr>
+          <w:rFonts w:ascii="Courier New" w:hAnsi="Courier New" w:cs="Courier New"/>
+        </w:rPr>
+        <w:tab/>
+        <w:t>- 14</w:t>
+      </w:r>
+    </w:p>
+    <w:p>
+      <w:pPr>
+        <w:pStyle w:val="PlainText"/>
+        <w:rPr>
+          <w:rFonts w:ascii="Courier New" w:hAnsi="Courier New" w:cs="Courier New"/>
+        </w:rPr>
+      </w:pPr>
+      <w:r>
+        <w:rPr>
+          <w:rFonts w:ascii="Courier New" w:hAnsi="Courier New" w:cs="Courier New"/>
+        </w:rPr>
+        <w:t>Transport &amp; Miscellaneous</w:t>
+      </w:r>
+      <w:r>
+        <w:rPr>
+          <w:rFonts w:ascii="Courier New" w:hAnsi="Courier New" w:cs="Courier New"/>
+        </w:rPr>
+        <w:tab/>
+        <w:t>- 70</w:t>
+      </w:r>
+    </w:p>
+    <w:p>
+      <w:pPr>
+        <w:pStyle w:val="PlainText"/>
+        <w:rPr>
+          <w:rFonts w:ascii="Courier New" w:hAnsi="Courier New" w:cs="Courier New"/>
+        </w:rPr>
+      </w:pPr>
+      <w:r>
+        <w:rPr>
+          <w:rFonts w:ascii="Courier New" w:hAnsi="Courier New" w:cs="Courier New"/>
+        </w:rPr>
+        <w:t>Total Price</w:t>
+      </w:r>
+      <w:r>
+        <w:rPr>
+          <w:rFonts w:ascii="Courier New" w:hAnsi="Courier New" w:cs="Courier New"/>
+        </w:rPr>
+        <w:tab/>
+      </w:r>
+      <w:r>
+        <w:rPr>
+          <w:rFonts w:ascii="Courier New" w:hAnsi="Courier New" w:cs="Courier New"/>
+        </w:rPr>
+        <w:tab/>
+      </w:r>
+      <w:r>
+        <w:rPr>
+          <w:rFonts w:ascii="Courier New" w:hAnsi="Courier New" w:cs="Courier New"/>
+        </w:rPr>
+        <w:tab/>
+      </w:r>
+      <w:r>
+        <w:rPr>
+          <w:rFonts w:ascii="Courier New" w:hAnsi="Courier New" w:cs="Courier New"/>
+        </w:rPr>
+        <w:tab/>
+        <w:t>- 1400.0</w:t>
+      </w:r>
+    </w:p>
+    <w:p>
+      <w:pPr>
+        <w:pStyle w:val="PlainText"/>
+        <w:rPr>
+          <w:rFonts w:ascii="Courier New" w:hAnsi="Courier New" w:cs="Courier New"/>
+          <w:b/>
+        </w:rPr>
+      </w:pPr>
+      <w:r>
+        <w:rPr>
+          <w:rFonts w:ascii="Courier New" w:hAnsi="Courier New" w:cs="Courier New"/>
+          <w:b/>
+        </w:rPr>
+        <w:t>Amount balance</w:t>
+      </w:r>
+      <w:r>
+        <w:rPr>
+          <w:rFonts w:ascii="Courier New" w:hAnsi="Courier New" w:cs="Courier New"/>
+          <w:b/>
+        </w:rPr>
+        <w:tab/>
+      </w:r>
+      <w:r>
+        <w:rPr>
+          <w:rFonts w:ascii="Courier New" w:hAnsi="Courier New" w:cs="Courier New"/>
+          <w:b/>
+        </w:rPr>
+        <w:tab/>
+      </w:r>
+      <w:r>
+        <w:rPr>
+          <w:rFonts w:ascii="Courier New" w:hAnsi="Courier New" w:cs="Courier New"/>
+          <w:b/>
+        </w:rPr>
+        <w:tab/>
+        <w:t>- 89819.0</w:t>
+      </w:r>
+    </w:p>
+    <w:p>
+      <w:pPr>
+        <w:pStyle w:val="PlainText"/>
+        <w:rPr>
+          <w:rFonts w:ascii="Courier New" w:hAnsi="Courier New" w:cs="Courier New"/>
+        </w:rPr>
+      </w:pPr>
+    </w:p>
+    <w:p>
+      <w:pPr>
+        <w:pStyle w:val="PlainText"/>
+        <w:rPr>
+          <w:rFonts w:ascii="Courier New" w:hAnsi="Courier New" w:cs="Courier New"/>
+          <w:b/>
+        </w:rPr>
+      </w:pPr>
     </w:p>
     <w:p>
       <w:pPr>

--- a/customer _details/KIRAN/SEP/SIRA/SIRA RAJANNA/PURCHASE DETAILS.docx
+++ b/customer _details/KIRAN/SEP/SIRA/SIRA RAJANNA/PURCHASE DETAILS.docx
@@ -23145,13 +23145,7 @@
         <w:rPr>
           <w:rFonts w:ascii="Courier New" w:hAnsi="Courier New" w:cs="Courier New"/>
         </w:rPr>
-        <w:t>TUE Jan 23</w:t>
-      </w:r>
-      <w:r>
-        <w:rPr>
-          <w:rFonts w:ascii="Courier New" w:hAnsi="Courier New" w:cs="Courier New"/>
-        </w:rPr>
-        <w:t xml:space="preserve"> 12:10:31 PST 2018</w:t>
+        <w:t>TUE Jan 23 12:10:31 PST 2018</w:t>
       </w:r>
     </w:p>
     <w:p>
@@ -23493,6 +23487,831 @@
         <w:tab/>
         <w:t>- 89819.0</w:t>
       </w:r>
+    </w:p>
+    <w:p>
+      <w:pPr>
+        <w:pStyle w:val="PlainText"/>
+        <w:rPr>
+          <w:rFonts w:ascii="Courier New" w:hAnsi="Courier New" w:cs="Courier New"/>
+          <w:b/>
+        </w:rPr>
+      </w:pPr>
+    </w:p>
+    <w:p>
+      <w:pPr>
+        <w:pStyle w:val="PlainText"/>
+        <w:rPr>
+          <w:rFonts w:ascii="Courier New" w:hAnsi="Courier New" w:cs="Courier New"/>
+        </w:rPr>
+      </w:pPr>
+      <w:r>
+        <w:rPr>
+          <w:rFonts w:ascii="Courier New" w:hAnsi="Courier New" w:cs="Courier New"/>
+        </w:rPr>
+        <w:t>SAT Jan 27</w:t>
+      </w:r>
+      <w:r>
+        <w:rPr>
+          <w:rFonts w:ascii="Courier New" w:hAnsi="Courier New" w:cs="Courier New"/>
+        </w:rPr>
+        <w:t xml:space="preserve"> 12:44:10 PST 2018</w:t>
+      </w:r>
+    </w:p>
+    <w:p>
+      <w:pPr>
+        <w:pStyle w:val="PlainText"/>
+        <w:rPr>
+          <w:rFonts w:ascii="Courier New" w:hAnsi="Courier New" w:cs="Courier New"/>
+        </w:rPr>
+      </w:pPr>
+      <w:r>
+        <w:rPr>
+          <w:rFonts w:ascii="Courier New" w:hAnsi="Courier New" w:cs="Courier New"/>
+        </w:rPr>
+        <w:t>Person Name</w:t>
+      </w:r>
+      <w:r>
+        <w:rPr>
+          <w:rFonts w:ascii="Courier New" w:hAnsi="Courier New" w:cs="Courier New"/>
+        </w:rPr>
+        <w:tab/>
+      </w:r>
+      <w:r>
+        <w:rPr>
+          <w:rFonts w:ascii="Courier New" w:hAnsi="Courier New" w:cs="Courier New"/>
+        </w:rPr>
+        <w:tab/>
+      </w:r>
+      <w:r>
+        <w:rPr>
+          <w:rFonts w:ascii="Courier New" w:hAnsi="Courier New" w:cs="Courier New"/>
+        </w:rPr>
+        <w:tab/>
+      </w:r>
+      <w:r>
+        <w:rPr>
+          <w:rFonts w:ascii="Courier New" w:hAnsi="Courier New" w:cs="Courier New"/>
+        </w:rPr>
+        <w:tab/>
+        <w:t>- SIRA RAJANNA</w:t>
+      </w:r>
+    </w:p>
+    <w:p>
+      <w:pPr>
+        <w:pStyle w:val="PlainText"/>
+        <w:rPr>
+          <w:rFonts w:ascii="Courier New" w:hAnsi="Courier New" w:cs="Courier New"/>
+        </w:rPr>
+      </w:pPr>
+      <w:r>
+        <w:rPr>
+          <w:rFonts w:ascii="Courier New" w:hAnsi="Courier New" w:cs="Courier New"/>
+        </w:rPr>
+        <w:t>Bill number</w:t>
+      </w:r>
+      <w:r>
+        <w:rPr>
+          <w:rFonts w:ascii="Courier New" w:hAnsi="Courier New" w:cs="Courier New"/>
+        </w:rPr>
+        <w:tab/>
+      </w:r>
+      <w:r>
+        <w:rPr>
+          <w:rFonts w:ascii="Courier New" w:hAnsi="Courier New" w:cs="Courier New"/>
+        </w:rPr>
+        <w:tab/>
+      </w:r>
+      <w:r>
+        <w:rPr>
+          <w:rFonts w:ascii="Courier New" w:hAnsi="Courier New" w:cs="Courier New"/>
+        </w:rPr>
+        <w:tab/>
+      </w:r>
+      <w:r>
+        <w:rPr>
+          <w:rFonts w:ascii="Courier New" w:hAnsi="Courier New" w:cs="Courier New"/>
+        </w:rPr>
+        <w:tab/>
+        <w:t>- 1121</w:t>
+      </w:r>
+    </w:p>
+    <w:p>
+      <w:pPr>
+        <w:pStyle w:val="PlainText"/>
+        <w:rPr>
+          <w:rFonts w:ascii="Courier New" w:hAnsi="Courier New" w:cs="Courier New"/>
+        </w:rPr>
+      </w:pPr>
+      <w:r>
+        <w:rPr>
+          <w:rFonts w:ascii="Courier New" w:hAnsi="Courier New" w:cs="Courier New"/>
+        </w:rPr>
+        <w:t>---------------------------------------------------------------</w:t>
+      </w:r>
+    </w:p>
+    <w:p>
+      <w:pPr>
+        <w:pStyle w:val="PlainText"/>
+        <w:rPr>
+          <w:rFonts w:ascii="Courier New" w:hAnsi="Courier New" w:cs="Courier New"/>
+        </w:rPr>
+      </w:pPr>
+      <w:r>
+        <w:rPr>
+          <w:rFonts w:ascii="Courier New" w:hAnsi="Courier New" w:cs="Courier New"/>
+        </w:rPr>
+        <w:t>Item Name</w:t>
+      </w:r>
+      <w:r>
+        <w:rPr>
+          <w:rFonts w:ascii="Courier New" w:hAnsi="Courier New" w:cs="Courier New"/>
+        </w:rPr>
+        <w:tab/>
+      </w:r>
+      <w:r>
+        <w:rPr>
+          <w:rFonts w:ascii="Courier New" w:hAnsi="Courier New" w:cs="Courier New"/>
+        </w:rPr>
+        <w:tab/>
+      </w:r>
+      <w:r>
+        <w:rPr>
+          <w:rFonts w:ascii="Courier New" w:hAnsi="Courier New" w:cs="Courier New"/>
+        </w:rPr>
+        <w:tab/>
+      </w:r>
+      <w:r>
+        <w:rPr>
+          <w:rFonts w:ascii="Courier New" w:hAnsi="Courier New" w:cs="Courier New"/>
+        </w:rPr>
+        <w:tab/>
+        <w:t>- CHOWCHOW</w:t>
+      </w:r>
+    </w:p>
+    <w:p>
+      <w:pPr>
+        <w:pStyle w:val="PlainText"/>
+        <w:rPr>
+          <w:rFonts w:ascii="Courier New" w:hAnsi="Courier New" w:cs="Courier New"/>
+        </w:rPr>
+      </w:pPr>
+      <w:r>
+        <w:rPr>
+          <w:rFonts w:ascii="Courier New" w:hAnsi="Courier New" w:cs="Courier New"/>
+        </w:rPr>
+        <w:t>Number of Pockets</w:t>
+      </w:r>
+      <w:r>
+        <w:rPr>
+          <w:rFonts w:ascii="Courier New" w:hAnsi="Courier New" w:cs="Courier New"/>
+        </w:rPr>
+        <w:tab/>
+      </w:r>
+      <w:r>
+        <w:rPr>
+          <w:rFonts w:ascii="Courier New" w:hAnsi="Courier New" w:cs="Courier New"/>
+        </w:rPr>
+        <w:tab/>
+      </w:r>
+      <w:r>
+        <w:rPr>
+          <w:rFonts w:ascii="Courier New" w:hAnsi="Courier New" w:cs="Courier New"/>
+        </w:rPr>
+        <w:tab/>
+        <w:t>- 1</w:t>
+      </w:r>
+    </w:p>
+    <w:p>
+      <w:pPr>
+        <w:pStyle w:val="PlainText"/>
+        <w:rPr>
+          <w:rFonts w:ascii="Courier New" w:hAnsi="Courier New" w:cs="Courier New"/>
+        </w:rPr>
+      </w:pPr>
+      <w:r>
+        <w:rPr>
+          <w:rFonts w:ascii="Courier New" w:hAnsi="Courier New" w:cs="Courier New"/>
+        </w:rPr>
+        <w:t>Number of KGs</w:t>
+      </w:r>
+      <w:r>
+        <w:rPr>
+          <w:rFonts w:ascii="Courier New" w:hAnsi="Courier New" w:cs="Courier New"/>
+        </w:rPr>
+        <w:tab/>
+      </w:r>
+      <w:r>
+        <w:rPr>
+          <w:rFonts w:ascii="Courier New" w:hAnsi="Courier New" w:cs="Courier New"/>
+        </w:rPr>
+        <w:tab/>
+      </w:r>
+      <w:r>
+        <w:rPr>
+          <w:rFonts w:ascii="Courier New" w:hAnsi="Courier New" w:cs="Courier New"/>
+        </w:rPr>
+        <w:tab/>
+        <w:t>- 31</w:t>
+      </w:r>
+    </w:p>
+    <w:p>
+      <w:pPr>
+        <w:pStyle w:val="PlainText"/>
+        <w:rPr>
+          <w:rFonts w:ascii="Courier New" w:hAnsi="Courier New" w:cs="Courier New"/>
+        </w:rPr>
+      </w:pPr>
+      <w:r>
+        <w:rPr>
+          <w:rFonts w:ascii="Courier New" w:hAnsi="Courier New" w:cs="Courier New"/>
+        </w:rPr>
+        <w:t>Rate</w:t>
+      </w:r>
+      <w:r>
+        <w:rPr>
+          <w:rFonts w:ascii="Courier New" w:hAnsi="Courier New" w:cs="Courier New"/>
+        </w:rPr>
+        <w:tab/>
+      </w:r>
+      <w:r>
+        <w:rPr>
+          <w:rFonts w:ascii="Courier New" w:hAnsi="Courier New" w:cs="Courier New"/>
+        </w:rPr>
+        <w:tab/>
+      </w:r>
+      <w:r>
+        <w:rPr>
+          <w:rFonts w:ascii="Courier New" w:hAnsi="Courier New" w:cs="Courier New"/>
+        </w:rPr>
+        <w:tab/>
+      </w:r>
+      <w:r>
+        <w:rPr>
+          <w:rFonts w:ascii="Courier New" w:hAnsi="Courier New" w:cs="Courier New"/>
+        </w:rPr>
+        <w:tab/>
+      </w:r>
+      <w:r>
+        <w:rPr>
+          <w:rFonts w:ascii="Courier New" w:hAnsi="Courier New" w:cs="Courier New"/>
+        </w:rPr>
+        <w:tab/>
+        <w:t>- 4</w:t>
+      </w:r>
+    </w:p>
+    <w:p>
+      <w:pPr>
+        <w:pStyle w:val="PlainText"/>
+        <w:rPr>
+          <w:rFonts w:ascii="Courier New" w:hAnsi="Courier New" w:cs="Courier New"/>
+        </w:rPr>
+      </w:pPr>
+      <w:r>
+        <w:rPr>
+          <w:rFonts w:ascii="Courier New" w:hAnsi="Courier New" w:cs="Courier New"/>
+        </w:rPr>
+        <w:t>Total Price</w:t>
+      </w:r>
+      <w:r>
+        <w:rPr>
+          <w:rFonts w:ascii="Courier New" w:hAnsi="Courier New" w:cs="Courier New"/>
+        </w:rPr>
+        <w:tab/>
+      </w:r>
+      <w:r>
+        <w:rPr>
+          <w:rFonts w:ascii="Courier New" w:hAnsi="Courier New" w:cs="Courier New"/>
+        </w:rPr>
+        <w:tab/>
+      </w:r>
+      <w:r>
+        <w:rPr>
+          <w:rFonts w:ascii="Courier New" w:hAnsi="Courier New" w:cs="Courier New"/>
+        </w:rPr>
+        <w:tab/>
+      </w:r>
+      <w:r>
+        <w:rPr>
+          <w:rFonts w:ascii="Courier New" w:hAnsi="Courier New" w:cs="Courier New"/>
+        </w:rPr>
+        <w:tab/>
+        <w:t>- 124.0</w:t>
+      </w:r>
+    </w:p>
+    <w:p>
+      <w:pPr>
+        <w:pStyle w:val="PlainText"/>
+        <w:rPr>
+          <w:rFonts w:ascii="Courier New" w:hAnsi="Courier New" w:cs="Courier New"/>
+        </w:rPr>
+      </w:pPr>
+      <w:r>
+        <w:rPr>
+          <w:rFonts w:ascii="Courier New" w:hAnsi="Courier New" w:cs="Courier New"/>
+        </w:rPr>
+        <w:t>Amount balance</w:t>
+      </w:r>
+      <w:r>
+        <w:rPr>
+          <w:rFonts w:ascii="Courier New" w:hAnsi="Courier New" w:cs="Courier New"/>
+        </w:rPr>
+        <w:tab/>
+      </w:r>
+      <w:r>
+        <w:rPr>
+          <w:rFonts w:ascii="Courier New" w:hAnsi="Courier New" w:cs="Courier New"/>
+        </w:rPr>
+        <w:tab/>
+      </w:r>
+      <w:r>
+        <w:rPr>
+          <w:rFonts w:ascii="Courier New" w:hAnsi="Courier New" w:cs="Courier New"/>
+        </w:rPr>
+        <w:tab/>
+        <w:t>- 89943.0</w:t>
+      </w:r>
+    </w:p>
+    <w:p>
+      <w:pPr>
+        <w:pStyle w:val="PlainText"/>
+        <w:rPr>
+          <w:rFonts w:ascii="Courier New" w:hAnsi="Courier New" w:cs="Courier New"/>
+        </w:rPr>
+      </w:pPr>
+    </w:p>
+    <w:p>
+      <w:pPr>
+        <w:pStyle w:val="PlainText"/>
+        <w:rPr>
+          <w:rFonts w:ascii="Courier New" w:hAnsi="Courier New" w:cs="Courier New"/>
+        </w:rPr>
+      </w:pPr>
+      <w:r>
+        <w:rPr>
+          <w:rFonts w:ascii="Courier New" w:hAnsi="Courier New" w:cs="Courier New"/>
+        </w:rPr>
+        <w:t>Item Name</w:t>
+      </w:r>
+      <w:r>
+        <w:rPr>
+          <w:rFonts w:ascii="Courier New" w:hAnsi="Courier New" w:cs="Courier New"/>
+        </w:rPr>
+        <w:tab/>
+      </w:r>
+      <w:r>
+        <w:rPr>
+          <w:rFonts w:ascii="Courier New" w:hAnsi="Courier New" w:cs="Courier New"/>
+        </w:rPr>
+        <w:tab/>
+      </w:r>
+      <w:r>
+        <w:rPr>
+          <w:rFonts w:ascii="Courier New" w:hAnsi="Courier New" w:cs="Courier New"/>
+        </w:rPr>
+        <w:tab/>
+      </w:r>
+      <w:r>
+        <w:rPr>
+          <w:rFonts w:ascii="Courier New" w:hAnsi="Courier New" w:cs="Courier New"/>
+        </w:rPr>
+        <w:tab/>
+        <w:t>- NAVILKOSU</w:t>
+      </w:r>
+    </w:p>
+    <w:p>
+      <w:pPr>
+        <w:pStyle w:val="PlainText"/>
+        <w:rPr>
+          <w:rFonts w:ascii="Courier New" w:hAnsi="Courier New" w:cs="Courier New"/>
+        </w:rPr>
+      </w:pPr>
+      <w:r>
+        <w:rPr>
+          <w:rFonts w:ascii="Courier New" w:hAnsi="Courier New" w:cs="Courier New"/>
+        </w:rPr>
+        <w:t>Number of Pockets</w:t>
+      </w:r>
+      <w:r>
+        <w:rPr>
+          <w:rFonts w:ascii="Courier New" w:hAnsi="Courier New" w:cs="Courier New"/>
+        </w:rPr>
+        <w:tab/>
+      </w:r>
+      <w:r>
+        <w:rPr>
+          <w:rFonts w:ascii="Courier New" w:hAnsi="Courier New" w:cs="Courier New"/>
+        </w:rPr>
+        <w:tab/>
+      </w:r>
+      <w:r>
+        <w:rPr>
+          <w:rFonts w:ascii="Courier New" w:hAnsi="Courier New" w:cs="Courier New"/>
+        </w:rPr>
+        <w:tab/>
+        <w:t>- 1</w:t>
+      </w:r>
+    </w:p>
+    <w:p>
+      <w:pPr>
+        <w:pStyle w:val="PlainText"/>
+        <w:rPr>
+          <w:rFonts w:ascii="Courier New" w:hAnsi="Courier New" w:cs="Courier New"/>
+        </w:rPr>
+      </w:pPr>
+      <w:r>
+        <w:rPr>
+          <w:rFonts w:ascii="Courier New" w:hAnsi="Courier New" w:cs="Courier New"/>
+        </w:rPr>
+        <w:t>Number of KGs</w:t>
+      </w:r>
+      <w:r>
+        <w:rPr>
+          <w:rFonts w:ascii="Courier New" w:hAnsi="Courier New" w:cs="Courier New"/>
+        </w:rPr>
+        <w:tab/>
+      </w:r>
+      <w:r>
+        <w:rPr>
+          <w:rFonts w:ascii="Courier New" w:hAnsi="Courier New" w:cs="Courier New"/>
+        </w:rPr>
+        <w:tab/>
+      </w:r>
+      <w:r>
+        <w:rPr>
+          <w:rFonts w:ascii="Courier New" w:hAnsi="Courier New" w:cs="Courier New"/>
+        </w:rPr>
+        <w:tab/>
+        <w:t>- 13</w:t>
+      </w:r>
+    </w:p>
+    <w:p>
+      <w:pPr>
+        <w:pStyle w:val="PlainText"/>
+        <w:rPr>
+          <w:rFonts w:ascii="Courier New" w:hAnsi="Courier New" w:cs="Courier New"/>
+        </w:rPr>
+      </w:pPr>
+      <w:r>
+        <w:rPr>
+          <w:rFonts w:ascii="Courier New" w:hAnsi="Courier New" w:cs="Courier New"/>
+        </w:rPr>
+        <w:t>Rate</w:t>
+      </w:r>
+      <w:r>
+        <w:rPr>
+          <w:rFonts w:ascii="Courier New" w:hAnsi="Courier New" w:cs="Courier New"/>
+        </w:rPr>
+        <w:tab/>
+      </w:r>
+      <w:r>
+        <w:rPr>
+          <w:rFonts w:ascii="Courier New" w:hAnsi="Courier New" w:cs="Courier New"/>
+        </w:rPr>
+        <w:tab/>
+      </w:r>
+      <w:r>
+        <w:rPr>
+          <w:rFonts w:ascii="Courier New" w:hAnsi="Courier New" w:cs="Courier New"/>
+        </w:rPr>
+        <w:tab/>
+      </w:r>
+      <w:r>
+        <w:rPr>
+          <w:rFonts w:ascii="Courier New" w:hAnsi="Courier New" w:cs="Courier New"/>
+        </w:rPr>
+        <w:tab/>
+      </w:r>
+      <w:r>
+        <w:rPr>
+          <w:rFonts w:ascii="Courier New" w:hAnsi="Courier New" w:cs="Courier New"/>
+        </w:rPr>
+        <w:tab/>
+        <w:t>- 7</w:t>
+      </w:r>
+    </w:p>
+    <w:p>
+      <w:pPr>
+        <w:pStyle w:val="PlainText"/>
+        <w:rPr>
+          <w:rFonts w:ascii="Courier New" w:hAnsi="Courier New" w:cs="Courier New"/>
+        </w:rPr>
+      </w:pPr>
+      <w:r>
+        <w:rPr>
+          <w:rFonts w:ascii="Courier New" w:hAnsi="Courier New" w:cs="Courier New"/>
+        </w:rPr>
+        <w:t>Total Price</w:t>
+      </w:r>
+      <w:r>
+        <w:rPr>
+          <w:rFonts w:ascii="Courier New" w:hAnsi="Courier New" w:cs="Courier New"/>
+        </w:rPr>
+        <w:tab/>
+      </w:r>
+      <w:r>
+        <w:rPr>
+          <w:rFonts w:ascii="Courier New" w:hAnsi="Courier New" w:cs="Courier New"/>
+        </w:rPr>
+        <w:tab/>
+      </w:r>
+      <w:r>
+        <w:rPr>
+          <w:rFonts w:ascii="Courier New" w:hAnsi="Courier New" w:cs="Courier New"/>
+        </w:rPr>
+        <w:tab/>
+      </w:r>
+      <w:r>
+        <w:rPr>
+          <w:rFonts w:ascii="Courier New" w:hAnsi="Courier New" w:cs="Courier New"/>
+        </w:rPr>
+        <w:tab/>
+        <w:t>- 91.0</w:t>
+      </w:r>
+    </w:p>
+    <w:p>
+      <w:pPr>
+        <w:pStyle w:val="PlainText"/>
+        <w:rPr>
+          <w:rFonts w:ascii="Courier New" w:hAnsi="Courier New" w:cs="Courier New"/>
+        </w:rPr>
+      </w:pPr>
+      <w:r>
+        <w:rPr>
+          <w:rFonts w:ascii="Courier New" w:hAnsi="Courier New" w:cs="Courier New"/>
+        </w:rPr>
+        <w:t>Amount balance</w:t>
+      </w:r>
+      <w:r>
+        <w:rPr>
+          <w:rFonts w:ascii="Courier New" w:hAnsi="Courier New" w:cs="Courier New"/>
+        </w:rPr>
+        <w:tab/>
+      </w:r>
+      <w:r>
+        <w:rPr>
+          <w:rFonts w:ascii="Courier New" w:hAnsi="Courier New" w:cs="Courier New"/>
+        </w:rPr>
+        <w:tab/>
+      </w:r>
+      <w:r>
+        <w:rPr>
+          <w:rFonts w:ascii="Courier New" w:hAnsi="Courier New" w:cs="Courier New"/>
+        </w:rPr>
+        <w:tab/>
+        <w:t>- 90034.0</w:t>
+      </w:r>
+    </w:p>
+    <w:p>
+      <w:pPr>
+        <w:pStyle w:val="PlainText"/>
+        <w:rPr>
+          <w:rFonts w:ascii="Courier New" w:hAnsi="Courier New" w:cs="Courier New"/>
+        </w:rPr>
+      </w:pPr>
+    </w:p>
+    <w:p>
+      <w:pPr>
+        <w:pStyle w:val="PlainText"/>
+        <w:rPr>
+          <w:rFonts w:ascii="Courier New" w:hAnsi="Courier New" w:cs="Courier New"/>
+        </w:rPr>
+      </w:pPr>
+      <w:r>
+        <w:rPr>
+          <w:rFonts w:ascii="Courier New" w:hAnsi="Courier New" w:cs="Courier New"/>
+        </w:rPr>
+        <w:t>Item Name</w:t>
+      </w:r>
+      <w:r>
+        <w:rPr>
+          <w:rFonts w:ascii="Courier New" w:hAnsi="Courier New" w:cs="Courier New"/>
+        </w:rPr>
+        <w:tab/>
+      </w:r>
+      <w:r>
+        <w:rPr>
+          <w:rFonts w:ascii="Courier New" w:hAnsi="Courier New" w:cs="Courier New"/>
+        </w:rPr>
+        <w:tab/>
+      </w:r>
+      <w:r>
+        <w:rPr>
+          <w:rFonts w:ascii="Courier New" w:hAnsi="Courier New" w:cs="Courier New"/>
+        </w:rPr>
+        <w:tab/>
+      </w:r>
+      <w:r>
+        <w:rPr>
+          <w:rFonts w:ascii="Courier New" w:hAnsi="Courier New" w:cs="Courier New"/>
+        </w:rPr>
+        <w:tab/>
+        <w:t>- CARROT</w:t>
+      </w:r>
+    </w:p>
+    <w:p>
+      <w:pPr>
+        <w:pStyle w:val="PlainText"/>
+        <w:rPr>
+          <w:rFonts w:ascii="Courier New" w:hAnsi="Courier New" w:cs="Courier New"/>
+        </w:rPr>
+      </w:pPr>
+      <w:r>
+        <w:rPr>
+          <w:rFonts w:ascii="Courier New" w:hAnsi="Courier New" w:cs="Courier New"/>
+        </w:rPr>
+        <w:t>Number of Pockets</w:t>
+      </w:r>
+      <w:r>
+        <w:rPr>
+          <w:rFonts w:ascii="Courier New" w:hAnsi="Courier New" w:cs="Courier New"/>
+        </w:rPr>
+        <w:tab/>
+      </w:r>
+      <w:r>
+        <w:rPr>
+          <w:rFonts w:ascii="Courier New" w:hAnsi="Courier New" w:cs="Courier New"/>
+        </w:rPr>
+        <w:tab/>
+      </w:r>
+      <w:r>
+        <w:rPr>
+          <w:rFonts w:ascii="Courier New" w:hAnsi="Courier New" w:cs="Courier New"/>
+        </w:rPr>
+        <w:tab/>
+        <w:t>- 2</w:t>
+      </w:r>
+    </w:p>
+    <w:p>
+      <w:pPr>
+        <w:pStyle w:val="PlainText"/>
+        <w:rPr>
+          <w:rFonts w:ascii="Courier New" w:hAnsi="Courier New" w:cs="Courier New"/>
+        </w:rPr>
+      </w:pPr>
+      <w:r>
+        <w:rPr>
+          <w:rFonts w:ascii="Courier New" w:hAnsi="Courier New" w:cs="Courier New"/>
+        </w:rPr>
+        <w:t>Number of KGs</w:t>
+      </w:r>
+      <w:r>
+        <w:rPr>
+          <w:rFonts w:ascii="Courier New" w:hAnsi="Courier New" w:cs="Courier New"/>
+        </w:rPr>
+        <w:tab/>
+      </w:r>
+      <w:r>
+        <w:rPr>
+          <w:rFonts w:ascii="Courier New" w:hAnsi="Courier New" w:cs="Courier New"/>
+        </w:rPr>
+        <w:tab/>
+      </w:r>
+      <w:r>
+        <w:rPr>
+          <w:rFonts w:ascii="Courier New" w:hAnsi="Courier New" w:cs="Courier New"/>
+        </w:rPr>
+        <w:tab/>
+        <w:t>- 186</w:t>
+      </w:r>
+    </w:p>
+    <w:p>
+      <w:pPr>
+        <w:pStyle w:val="PlainText"/>
+        <w:rPr>
+          <w:rFonts w:ascii="Courier New" w:hAnsi="Courier New" w:cs="Courier New"/>
+        </w:rPr>
+      </w:pPr>
+      <w:r>
+        <w:rPr>
+          <w:rFonts w:ascii="Courier New" w:hAnsi="Courier New" w:cs="Courier New"/>
+        </w:rPr>
+        <w:t>Rate</w:t>
+      </w:r>
+      <w:r>
+        <w:rPr>
+          <w:rFonts w:ascii="Courier New" w:hAnsi="Courier New" w:cs="Courier New"/>
+        </w:rPr>
+        <w:tab/>
+      </w:r>
+      <w:r>
+        <w:rPr>
+          <w:rFonts w:ascii="Courier New" w:hAnsi="Courier New" w:cs="Courier New"/>
+        </w:rPr>
+        <w:tab/>
+      </w:r>
+      <w:r>
+        <w:rPr>
+          <w:rFonts w:ascii="Courier New" w:hAnsi="Courier New" w:cs="Courier New"/>
+        </w:rPr>
+        <w:tab/>
+      </w:r>
+      <w:r>
+        <w:rPr>
+          <w:rFonts w:ascii="Courier New" w:hAnsi="Courier New" w:cs="Courier New"/>
+        </w:rPr>
+        <w:tab/>
+      </w:r>
+      <w:r>
+        <w:rPr>
+          <w:rFonts w:ascii="Courier New" w:hAnsi="Courier New" w:cs="Courier New"/>
+        </w:rPr>
+        <w:tab/>
+        <w:t>- 10</w:t>
+      </w:r>
+    </w:p>
+    <w:p>
+      <w:pPr>
+        <w:pStyle w:val="PlainText"/>
+        <w:rPr>
+          <w:rFonts w:ascii="Courier New" w:hAnsi="Courier New" w:cs="Courier New"/>
+        </w:rPr>
+      </w:pPr>
+      <w:r>
+        <w:rPr>
+          <w:rFonts w:ascii="Courier New" w:hAnsi="Courier New" w:cs="Courier New"/>
+        </w:rPr>
+        <w:t>Total Price</w:t>
+      </w:r>
+      <w:r>
+        <w:rPr>
+          <w:rFonts w:ascii="Courier New" w:hAnsi="Courier New" w:cs="Courier New"/>
+        </w:rPr>
+        <w:tab/>
+      </w:r>
+      <w:r>
+        <w:rPr>
+          <w:rFonts w:ascii="Courier New" w:hAnsi="Courier New" w:cs="Courier New"/>
+        </w:rPr>
+        <w:tab/>
+      </w:r>
+      <w:r>
+        <w:rPr>
+          <w:rFonts w:ascii="Courier New" w:hAnsi="Courier New" w:cs="Courier New"/>
+        </w:rPr>
+        <w:tab/>
+      </w:r>
+      <w:r>
+        <w:rPr>
+          <w:rFonts w:ascii="Courier New" w:hAnsi="Courier New" w:cs="Courier New"/>
+        </w:rPr>
+        <w:tab/>
+        <w:t>- 1860.0</w:t>
+      </w:r>
+    </w:p>
+    <w:p>
+      <w:pPr>
+        <w:pStyle w:val="PlainText"/>
+        <w:rPr>
+          <w:rFonts w:ascii="Courier New" w:hAnsi="Courier New" w:cs="Courier New"/>
+          <w:b/>
+        </w:rPr>
+      </w:pPr>
+      <w:r>
+        <w:rPr>
+          <w:rFonts w:ascii="Courier New" w:hAnsi="Courier New" w:cs="Courier New"/>
+          <w:b/>
+        </w:rPr>
+        <w:t>Amount balance</w:t>
+      </w:r>
+      <w:r>
+        <w:rPr>
+          <w:rFonts w:ascii="Courier New" w:hAnsi="Courier New" w:cs="Courier New"/>
+          <w:b/>
+        </w:rPr>
+        <w:tab/>
+      </w:r>
+      <w:r>
+        <w:rPr>
+          <w:rFonts w:ascii="Courier New" w:hAnsi="Courier New" w:cs="Courier New"/>
+          <w:b/>
+        </w:rPr>
+        <w:tab/>
+      </w:r>
+      <w:r>
+        <w:rPr>
+          <w:rFonts w:ascii="Courier New" w:hAnsi="Courier New" w:cs="Courier New"/>
+          <w:b/>
+        </w:rPr>
+        <w:tab/>
+        <w:t>- 91894.0</w:t>
+      </w:r>
+    </w:p>
+    <w:p>
+      <w:pPr>
+        <w:pStyle w:val="PlainText"/>
+        <w:rPr>
+          <w:rFonts w:ascii="Courier New" w:hAnsi="Courier New" w:cs="Courier New"/>
+        </w:rPr>
+      </w:pPr>
+    </w:p>
+    <w:p>
+      <w:pPr>
+        <w:pStyle w:val="PlainText"/>
+        <w:rPr>
+          <w:rFonts w:ascii="Courier New" w:hAnsi="Courier New" w:cs="Courier New"/>
+          <w:b/>
+        </w:rPr>
+      </w:pPr>
     </w:p>
     <w:p>
       <w:pPr>

--- a/customer _details/KIRAN/SEP/SIRA/SIRA RAJANNA/PURCHASE DETAILS.docx
+++ b/customer _details/KIRAN/SEP/SIRA/SIRA RAJANNA/PURCHASE DETAILS.docx
@@ -23508,13 +23508,7 @@
         <w:rPr>
           <w:rFonts w:ascii="Courier New" w:hAnsi="Courier New" w:cs="Courier New"/>
         </w:rPr>
-        <w:t>SAT Jan 27</w:t>
-      </w:r>
-      <w:r>
-        <w:rPr>
-          <w:rFonts w:ascii="Courier New" w:hAnsi="Courier New" w:cs="Courier New"/>
-        </w:rPr>
-        <w:t xml:space="preserve"> 12:44:10 PST 2018</w:t>
+        <w:t>SAT Jan 27 12:44:10 PST 2018</w:t>
       </w:r>
     </w:p>
     <w:p>
@@ -24295,6 +24289,371 @@
         <w:tab/>
         <w:t>- 91894.0</w:t>
       </w:r>
+    </w:p>
+    <w:p>
+      <w:pPr>
+        <w:pStyle w:val="PlainText"/>
+        <w:rPr>
+          <w:rFonts w:ascii="Courier New" w:hAnsi="Courier New" w:cs="Courier New"/>
+          <w:b/>
+        </w:rPr>
+      </w:pPr>
+    </w:p>
+    <w:p>
+      <w:pPr>
+        <w:pStyle w:val="PlainText"/>
+        <w:rPr>
+          <w:rFonts w:ascii="Courier New" w:hAnsi="Courier New" w:cs="Courier New"/>
+        </w:rPr>
+      </w:pPr>
+      <w:r>
+        <w:rPr>
+          <w:rFonts w:ascii="Courier New" w:hAnsi="Courier New" w:cs="Courier New"/>
+        </w:rPr>
+        <w:t>MON Jan 29</w:t>
+      </w:r>
+      <w:r>
+        <w:rPr>
+          <w:rFonts w:ascii="Courier New" w:hAnsi="Courier New" w:cs="Courier New"/>
+        </w:rPr>
+        <w:t xml:space="preserve"> 12:39:37 PST 2018</w:t>
+      </w:r>
+    </w:p>
+    <w:p>
+      <w:pPr>
+        <w:pStyle w:val="PlainText"/>
+        <w:rPr>
+          <w:rFonts w:ascii="Courier New" w:hAnsi="Courier New" w:cs="Courier New"/>
+        </w:rPr>
+      </w:pPr>
+      <w:r>
+        <w:rPr>
+          <w:rFonts w:ascii="Courier New" w:hAnsi="Courier New" w:cs="Courier New"/>
+        </w:rPr>
+        <w:t>Person Name</w:t>
+      </w:r>
+      <w:r>
+        <w:rPr>
+          <w:rFonts w:ascii="Courier New" w:hAnsi="Courier New" w:cs="Courier New"/>
+        </w:rPr>
+        <w:tab/>
+      </w:r>
+      <w:r>
+        <w:rPr>
+          <w:rFonts w:ascii="Courier New" w:hAnsi="Courier New" w:cs="Courier New"/>
+        </w:rPr>
+        <w:tab/>
+      </w:r>
+      <w:r>
+        <w:rPr>
+          <w:rFonts w:ascii="Courier New" w:hAnsi="Courier New" w:cs="Courier New"/>
+        </w:rPr>
+        <w:tab/>
+      </w:r>
+      <w:r>
+        <w:rPr>
+          <w:rFonts w:ascii="Courier New" w:hAnsi="Courier New" w:cs="Courier New"/>
+        </w:rPr>
+        <w:tab/>
+        <w:t>- SIRA RAJANNA</w:t>
+      </w:r>
+    </w:p>
+    <w:p>
+      <w:pPr>
+        <w:pStyle w:val="PlainText"/>
+        <w:rPr>
+          <w:rFonts w:ascii="Courier New" w:hAnsi="Courier New" w:cs="Courier New"/>
+        </w:rPr>
+      </w:pPr>
+      <w:r>
+        <w:rPr>
+          <w:rFonts w:ascii="Courier New" w:hAnsi="Courier New" w:cs="Courier New"/>
+        </w:rPr>
+        <w:t>Bill number</w:t>
+      </w:r>
+      <w:r>
+        <w:rPr>
+          <w:rFonts w:ascii="Courier New" w:hAnsi="Courier New" w:cs="Courier New"/>
+        </w:rPr>
+        <w:tab/>
+      </w:r>
+      <w:r>
+        <w:rPr>
+          <w:rFonts w:ascii="Courier New" w:hAnsi="Courier New" w:cs="Courier New"/>
+        </w:rPr>
+        <w:tab/>
+      </w:r>
+      <w:r>
+        <w:rPr>
+          <w:rFonts w:ascii="Courier New" w:hAnsi="Courier New" w:cs="Courier New"/>
+        </w:rPr>
+        <w:tab/>
+      </w:r>
+      <w:r>
+        <w:rPr>
+          <w:rFonts w:ascii="Courier New" w:hAnsi="Courier New" w:cs="Courier New"/>
+        </w:rPr>
+        <w:tab/>
+        <w:t>- 1142</w:t>
+      </w:r>
+    </w:p>
+    <w:p>
+      <w:pPr>
+        <w:pStyle w:val="PlainText"/>
+        <w:rPr>
+          <w:rFonts w:ascii="Courier New" w:hAnsi="Courier New" w:cs="Courier New"/>
+        </w:rPr>
+      </w:pPr>
+      <w:r>
+        <w:rPr>
+          <w:rFonts w:ascii="Courier New" w:hAnsi="Courier New" w:cs="Courier New"/>
+        </w:rPr>
+        <w:t>---------------------------------------------------------------</w:t>
+      </w:r>
+    </w:p>
+    <w:p>
+      <w:pPr>
+        <w:pStyle w:val="PlainText"/>
+        <w:rPr>
+          <w:rFonts w:ascii="Courier New" w:hAnsi="Courier New" w:cs="Courier New"/>
+        </w:rPr>
+      </w:pPr>
+      <w:r>
+        <w:rPr>
+          <w:rFonts w:ascii="Courier New" w:hAnsi="Courier New" w:cs="Courier New"/>
+        </w:rPr>
+        <w:t>Item Name</w:t>
+      </w:r>
+      <w:r>
+        <w:rPr>
+          <w:rFonts w:ascii="Courier New" w:hAnsi="Courier New" w:cs="Courier New"/>
+        </w:rPr>
+        <w:tab/>
+      </w:r>
+      <w:r>
+        <w:rPr>
+          <w:rFonts w:ascii="Courier New" w:hAnsi="Courier New" w:cs="Courier New"/>
+        </w:rPr>
+        <w:tab/>
+      </w:r>
+      <w:r>
+        <w:rPr>
+          <w:rFonts w:ascii="Courier New" w:hAnsi="Courier New" w:cs="Courier New"/>
+        </w:rPr>
+        <w:tab/>
+      </w:r>
+      <w:r>
+        <w:rPr>
+          <w:rFonts w:ascii="Courier New" w:hAnsi="Courier New" w:cs="Courier New"/>
+        </w:rPr>
+        <w:tab/>
+        <w:t>- CARROT</w:t>
+      </w:r>
+    </w:p>
+    <w:p>
+      <w:pPr>
+        <w:pStyle w:val="PlainText"/>
+        <w:rPr>
+          <w:rFonts w:ascii="Courier New" w:hAnsi="Courier New" w:cs="Courier New"/>
+        </w:rPr>
+      </w:pPr>
+      <w:r>
+        <w:rPr>
+          <w:rFonts w:ascii="Courier New" w:hAnsi="Courier New" w:cs="Courier New"/>
+        </w:rPr>
+        <w:t>Number of Pockets</w:t>
+      </w:r>
+      <w:r>
+        <w:rPr>
+          <w:rFonts w:ascii="Courier New" w:hAnsi="Courier New" w:cs="Courier New"/>
+        </w:rPr>
+        <w:tab/>
+      </w:r>
+      <w:r>
+        <w:rPr>
+          <w:rFonts w:ascii="Courier New" w:hAnsi="Courier New" w:cs="Courier New"/>
+        </w:rPr>
+        <w:tab/>
+      </w:r>
+      <w:r>
+        <w:rPr>
+          <w:rFonts w:ascii="Courier New" w:hAnsi="Courier New" w:cs="Courier New"/>
+        </w:rPr>
+        <w:tab/>
+        <w:t>- 2</w:t>
+      </w:r>
+    </w:p>
+    <w:p>
+      <w:pPr>
+        <w:pStyle w:val="PlainText"/>
+        <w:rPr>
+          <w:rFonts w:ascii="Courier New" w:hAnsi="Courier New" w:cs="Courier New"/>
+        </w:rPr>
+      </w:pPr>
+      <w:r>
+        <w:rPr>
+          <w:rFonts w:ascii="Courier New" w:hAnsi="Courier New" w:cs="Courier New"/>
+        </w:rPr>
+        <w:t>Number of KGs</w:t>
+      </w:r>
+      <w:r>
+        <w:rPr>
+          <w:rFonts w:ascii="Courier New" w:hAnsi="Courier New" w:cs="Courier New"/>
+        </w:rPr>
+        <w:tab/>
+      </w:r>
+      <w:r>
+        <w:rPr>
+          <w:rFonts w:ascii="Courier New" w:hAnsi="Courier New" w:cs="Courier New"/>
+        </w:rPr>
+        <w:tab/>
+      </w:r>
+      <w:r>
+        <w:rPr>
+          <w:rFonts w:ascii="Courier New" w:hAnsi="Courier New" w:cs="Courier New"/>
+        </w:rPr>
+        <w:tab/>
+        <w:t>- 184</w:t>
+      </w:r>
+    </w:p>
+    <w:p>
+      <w:pPr>
+        <w:pStyle w:val="PlainText"/>
+        <w:rPr>
+          <w:rFonts w:ascii="Courier New" w:hAnsi="Courier New" w:cs="Courier New"/>
+        </w:rPr>
+      </w:pPr>
+      <w:r>
+        <w:rPr>
+          <w:rFonts w:ascii="Courier New" w:hAnsi="Courier New" w:cs="Courier New"/>
+        </w:rPr>
+        <w:t>Rate</w:t>
+      </w:r>
+      <w:r>
+        <w:rPr>
+          <w:rFonts w:ascii="Courier New" w:hAnsi="Courier New" w:cs="Courier New"/>
+        </w:rPr>
+        <w:tab/>
+      </w:r>
+      <w:r>
+        <w:rPr>
+          <w:rFonts w:ascii="Courier New" w:hAnsi="Courier New" w:cs="Courier New"/>
+        </w:rPr>
+        <w:tab/>
+      </w:r>
+      <w:r>
+        <w:rPr>
+          <w:rFonts w:ascii="Courier New" w:hAnsi="Courier New" w:cs="Courier New"/>
+        </w:rPr>
+        <w:tab/>
+      </w:r>
+      <w:r>
+        <w:rPr>
+          <w:rFonts w:ascii="Courier New" w:hAnsi="Courier New" w:cs="Courier New"/>
+        </w:rPr>
+        <w:tab/>
+      </w:r>
+      <w:r>
+        <w:rPr>
+          <w:rFonts w:ascii="Courier New" w:hAnsi="Courier New" w:cs="Courier New"/>
+        </w:rPr>
+        <w:tab/>
+        <w:t>- 12</w:t>
+      </w:r>
+    </w:p>
+    <w:p>
+      <w:pPr>
+        <w:pStyle w:val="PlainText"/>
+        <w:rPr>
+          <w:rFonts w:ascii="Courier New" w:hAnsi="Courier New" w:cs="Courier New"/>
+        </w:rPr>
+      </w:pPr>
+      <w:r>
+        <w:rPr>
+          <w:rFonts w:ascii="Courier New" w:hAnsi="Courier New" w:cs="Courier New"/>
+        </w:rPr>
+        <w:t>Total Price</w:t>
+      </w:r>
+      <w:r>
+        <w:rPr>
+          <w:rFonts w:ascii="Courier New" w:hAnsi="Courier New" w:cs="Courier New"/>
+        </w:rPr>
+        <w:tab/>
+      </w:r>
+      <w:r>
+        <w:rPr>
+          <w:rFonts w:ascii="Courier New" w:hAnsi="Courier New" w:cs="Courier New"/>
+        </w:rPr>
+        <w:tab/>
+      </w:r>
+      <w:r>
+        <w:rPr>
+          <w:rFonts w:ascii="Courier New" w:hAnsi="Courier New" w:cs="Courier New"/>
+        </w:rPr>
+        <w:tab/>
+      </w:r>
+      <w:r>
+        <w:rPr>
+          <w:rFonts w:ascii="Courier New" w:hAnsi="Courier New" w:cs="Courier New"/>
+        </w:rPr>
+        <w:tab/>
+        <w:t>- 2208.0</w:t>
+      </w:r>
+    </w:p>
+    <w:p>
+      <w:pPr>
+        <w:pStyle w:val="PlainText"/>
+        <w:rPr>
+          <w:rFonts w:ascii="Courier New" w:hAnsi="Courier New" w:cs="Courier New"/>
+          <w:b/>
+        </w:rPr>
+      </w:pPr>
+      <w:r>
+        <w:rPr>
+          <w:rFonts w:ascii="Courier New" w:hAnsi="Courier New" w:cs="Courier New"/>
+          <w:b/>
+        </w:rPr>
+        <w:t>Amount balance</w:t>
+      </w:r>
+      <w:r>
+        <w:rPr>
+          <w:rFonts w:ascii="Courier New" w:hAnsi="Courier New" w:cs="Courier New"/>
+          <w:b/>
+        </w:rPr>
+        <w:tab/>
+      </w:r>
+      <w:r>
+        <w:rPr>
+          <w:rFonts w:ascii="Courier New" w:hAnsi="Courier New" w:cs="Courier New"/>
+          <w:b/>
+        </w:rPr>
+        <w:tab/>
+      </w:r>
+      <w:r>
+        <w:rPr>
+          <w:rFonts w:ascii="Courier New" w:hAnsi="Courier New" w:cs="Courier New"/>
+          <w:b/>
+        </w:rPr>
+        <w:tab/>
+        <w:t>- 94102.0</w:t>
+      </w:r>
+    </w:p>
+    <w:p>
+      <w:pPr>
+        <w:pStyle w:val="PlainText"/>
+        <w:rPr>
+          <w:rFonts w:ascii="Courier New" w:hAnsi="Courier New" w:cs="Courier New"/>
+        </w:rPr>
+      </w:pPr>
+    </w:p>
+    <w:p>
+      <w:pPr>
+        <w:pStyle w:val="PlainText"/>
+        <w:rPr>
+          <w:rFonts w:ascii="Courier New" w:hAnsi="Courier New" w:cs="Courier New"/>
+          <w:b/>
+        </w:rPr>
+      </w:pPr>
     </w:p>
     <w:p>
       <w:pPr>

--- a/customer _details/KIRAN/SEP/SIRA/SIRA RAJANNA/PURCHASE DETAILS.docx
+++ b/customer _details/KIRAN/SEP/SIRA/SIRA RAJANNA/PURCHASE DETAILS.docx
@@ -24310,13 +24310,7 @@
         <w:rPr>
           <w:rFonts w:ascii="Courier New" w:hAnsi="Courier New" w:cs="Courier New"/>
         </w:rPr>
-        <w:t>MON Jan 29</w:t>
-      </w:r>
-      <w:r>
-        <w:rPr>
-          <w:rFonts w:ascii="Courier New" w:hAnsi="Courier New" w:cs="Courier New"/>
-        </w:rPr>
-        <w:t xml:space="preserve"> 12:39:37 PST 2018</w:t>
+        <w:t>MON Jan 29 12:39:37 PST 2018</w:t>
       </w:r>
     </w:p>
     <w:p>
@@ -24637,6 +24631,393 @@
         <w:tab/>
         <w:t>- 94102.0</w:t>
       </w:r>
+    </w:p>
+    <w:p>
+      <w:pPr>
+        <w:pStyle w:val="PlainText"/>
+        <w:rPr>
+          <w:rFonts w:ascii="Courier New" w:hAnsi="Courier New" w:cs="Courier New"/>
+          <w:b/>
+        </w:rPr>
+      </w:pPr>
+    </w:p>
+    <w:p>
+      <w:pPr>
+        <w:pStyle w:val="PlainText"/>
+        <w:rPr>
+          <w:rFonts w:ascii="Courier New" w:hAnsi="Courier New" w:cs="Courier New"/>
+        </w:rPr>
+      </w:pPr>
+      <w:r>
+        <w:rPr>
+          <w:rFonts w:ascii="Courier New" w:hAnsi="Courier New" w:cs="Courier New"/>
+          <w:b/>
+        </w:rPr>
+        <w:t xml:space="preserve">WED JAN 31 </w:t>
+      </w:r>
+      <w:r>
+        <w:rPr>
+          <w:rFonts w:ascii="Courier New" w:hAnsi="Courier New" w:cs="Courier New"/>
+        </w:rPr>
+        <w:t>14:59:05 PST 2018</w:t>
+      </w:r>
+    </w:p>
+    <w:p>
+      <w:pPr>
+        <w:pStyle w:val="PlainText"/>
+        <w:rPr>
+          <w:rFonts w:ascii="Courier New" w:hAnsi="Courier New" w:cs="Courier New"/>
+        </w:rPr>
+      </w:pPr>
+      <w:r>
+        <w:rPr>
+          <w:rFonts w:ascii="Courier New" w:hAnsi="Courier New" w:cs="Courier New"/>
+        </w:rPr>
+        <w:t>Person Name</w:t>
+      </w:r>
+      <w:r>
+        <w:rPr>
+          <w:rFonts w:ascii="Courier New" w:hAnsi="Courier New" w:cs="Courier New"/>
+        </w:rPr>
+        <w:tab/>
+      </w:r>
+      <w:r>
+        <w:rPr>
+          <w:rFonts w:ascii="Courier New" w:hAnsi="Courier New" w:cs="Courier New"/>
+        </w:rPr>
+        <w:tab/>
+      </w:r>
+      <w:r>
+        <w:rPr>
+          <w:rFonts w:ascii="Courier New" w:hAnsi="Courier New" w:cs="Courier New"/>
+        </w:rPr>
+        <w:tab/>
+      </w:r>
+      <w:r>
+        <w:rPr>
+          <w:rFonts w:ascii="Courier New" w:hAnsi="Courier New" w:cs="Courier New"/>
+        </w:rPr>
+        <w:tab/>
+        <w:t>- SIRA RAJANNA</w:t>
+      </w:r>
+    </w:p>
+    <w:p>
+      <w:pPr>
+        <w:pStyle w:val="PlainText"/>
+        <w:rPr>
+          <w:rFonts w:ascii="Courier New" w:hAnsi="Courier New" w:cs="Courier New"/>
+        </w:rPr>
+      </w:pPr>
+      <w:r>
+        <w:rPr>
+          <w:rFonts w:ascii="Courier New" w:hAnsi="Courier New" w:cs="Courier New"/>
+        </w:rPr>
+        <w:t>Bill number</w:t>
+      </w:r>
+      <w:r>
+        <w:rPr>
+          <w:rFonts w:ascii="Courier New" w:hAnsi="Courier New" w:cs="Courier New"/>
+        </w:rPr>
+        <w:tab/>
+      </w:r>
+      <w:r>
+        <w:rPr>
+          <w:rFonts w:ascii="Courier New" w:hAnsi="Courier New" w:cs="Courier New"/>
+        </w:rPr>
+        <w:tab/>
+      </w:r>
+      <w:r>
+        <w:rPr>
+          <w:rFonts w:ascii="Courier New" w:hAnsi="Courier New" w:cs="Courier New"/>
+        </w:rPr>
+        <w:tab/>
+      </w:r>
+      <w:r>
+        <w:rPr>
+          <w:rFonts w:ascii="Courier New" w:hAnsi="Courier New" w:cs="Courier New"/>
+        </w:rPr>
+        <w:tab/>
+        <w:t>- 1164</w:t>
+      </w:r>
+    </w:p>
+    <w:p>
+      <w:pPr>
+        <w:pStyle w:val="PlainText"/>
+        <w:rPr>
+          <w:rFonts w:ascii="Courier New" w:hAnsi="Courier New" w:cs="Courier New"/>
+        </w:rPr>
+      </w:pPr>
+      <w:r>
+        <w:rPr>
+          <w:rFonts w:ascii="Courier New" w:hAnsi="Courier New" w:cs="Courier New"/>
+        </w:rPr>
+        <w:t>---------------------------------------------------------------</w:t>
+      </w:r>
+    </w:p>
+    <w:p>
+      <w:pPr>
+        <w:pStyle w:val="PlainText"/>
+        <w:rPr>
+          <w:rFonts w:ascii="Courier New" w:hAnsi="Courier New" w:cs="Courier New"/>
+        </w:rPr>
+      </w:pPr>
+      <w:r>
+        <w:rPr>
+          <w:rFonts w:ascii="Courier New" w:hAnsi="Courier New" w:cs="Courier New"/>
+        </w:rPr>
+        <w:t>Item Name</w:t>
+      </w:r>
+      <w:r>
+        <w:rPr>
+          <w:rFonts w:ascii="Courier New" w:hAnsi="Courier New" w:cs="Courier New"/>
+        </w:rPr>
+        <w:tab/>
+      </w:r>
+      <w:r>
+        <w:rPr>
+          <w:rFonts w:ascii="Courier New" w:hAnsi="Courier New" w:cs="Courier New"/>
+        </w:rPr>
+        <w:tab/>
+      </w:r>
+      <w:r>
+        <w:rPr>
+          <w:rFonts w:ascii="Courier New" w:hAnsi="Courier New" w:cs="Courier New"/>
+        </w:rPr>
+        <w:tab/>
+      </w:r>
+      <w:r>
+        <w:rPr>
+          <w:rFonts w:ascii="Courier New" w:hAnsi="Courier New" w:cs="Courier New"/>
+        </w:rPr>
+        <w:tab/>
+        <w:t>- CARROT</w:t>
+      </w:r>
+    </w:p>
+    <w:p>
+      <w:pPr>
+        <w:pStyle w:val="PlainText"/>
+        <w:rPr>
+          <w:rFonts w:ascii="Courier New" w:hAnsi="Courier New" w:cs="Courier New"/>
+        </w:rPr>
+      </w:pPr>
+      <w:r>
+        <w:rPr>
+          <w:rFonts w:ascii="Courier New" w:hAnsi="Courier New" w:cs="Courier New"/>
+        </w:rPr>
+        <w:t>Number of Pockets</w:t>
+      </w:r>
+      <w:r>
+        <w:rPr>
+          <w:rFonts w:ascii="Courier New" w:hAnsi="Courier New" w:cs="Courier New"/>
+        </w:rPr>
+        <w:tab/>
+      </w:r>
+      <w:r>
+        <w:rPr>
+          <w:rFonts w:ascii="Courier New" w:hAnsi="Courier New" w:cs="Courier New"/>
+        </w:rPr>
+        <w:tab/>
+      </w:r>
+      <w:r>
+        <w:rPr>
+          <w:rFonts w:ascii="Courier New" w:hAnsi="Courier New" w:cs="Courier New"/>
+        </w:rPr>
+        <w:tab/>
+        <w:t>- 1</w:t>
+      </w:r>
+    </w:p>
+    <w:p>
+      <w:pPr>
+        <w:pStyle w:val="PlainText"/>
+        <w:rPr>
+          <w:rFonts w:ascii="Courier New" w:hAnsi="Courier New" w:cs="Courier New"/>
+        </w:rPr>
+      </w:pPr>
+      <w:r>
+        <w:rPr>
+          <w:rFonts w:ascii="Courier New" w:hAnsi="Courier New" w:cs="Courier New"/>
+        </w:rPr>
+        <w:t>Number of KGs</w:t>
+      </w:r>
+      <w:r>
+        <w:rPr>
+          <w:rFonts w:ascii="Courier New" w:hAnsi="Courier New" w:cs="Courier New"/>
+        </w:rPr>
+        <w:tab/>
+      </w:r>
+      <w:r>
+        <w:rPr>
+          <w:rFonts w:ascii="Courier New" w:hAnsi="Courier New" w:cs="Courier New"/>
+        </w:rPr>
+        <w:tab/>
+      </w:r>
+      <w:r>
+        <w:rPr>
+          <w:rFonts w:ascii="Courier New" w:hAnsi="Courier New" w:cs="Courier New"/>
+        </w:rPr>
+        <w:tab/>
+        <w:t>- 91</w:t>
+      </w:r>
+    </w:p>
+    <w:p>
+      <w:pPr>
+        <w:pStyle w:val="PlainText"/>
+        <w:rPr>
+          <w:rFonts w:ascii="Courier New" w:hAnsi="Courier New" w:cs="Courier New"/>
+        </w:rPr>
+      </w:pPr>
+      <w:r>
+        <w:rPr>
+          <w:rFonts w:ascii="Courier New" w:hAnsi="Courier New" w:cs="Courier New"/>
+        </w:rPr>
+        <w:t>Rate</w:t>
+      </w:r>
+      <w:r>
+        <w:rPr>
+          <w:rFonts w:ascii="Courier New" w:hAnsi="Courier New" w:cs="Courier New"/>
+        </w:rPr>
+        <w:tab/>
+      </w:r>
+      <w:r>
+        <w:rPr>
+          <w:rFonts w:ascii="Courier New" w:hAnsi="Courier New" w:cs="Courier New"/>
+        </w:rPr>
+        <w:tab/>
+      </w:r>
+      <w:r>
+        <w:rPr>
+          <w:rFonts w:ascii="Courier New" w:hAnsi="Courier New" w:cs="Courier New"/>
+        </w:rPr>
+        <w:tab/>
+      </w:r>
+      <w:r>
+        <w:rPr>
+          <w:rFonts w:ascii="Courier New" w:hAnsi="Courier New" w:cs="Courier New"/>
+        </w:rPr>
+        <w:tab/>
+      </w:r>
+      <w:r>
+        <w:rPr>
+          <w:rFonts w:ascii="Courier New" w:hAnsi="Courier New" w:cs="Courier New"/>
+        </w:rPr>
+        <w:tab/>
+        <w:t>- 11</w:t>
+      </w:r>
+    </w:p>
+    <w:p>
+      <w:pPr>
+        <w:pStyle w:val="PlainText"/>
+        <w:rPr>
+          <w:rFonts w:ascii="Courier New" w:hAnsi="Courier New" w:cs="Courier New"/>
+        </w:rPr>
+      </w:pPr>
+      <w:r>
+        <w:rPr>
+          <w:rFonts w:ascii="Courier New" w:hAnsi="Courier New" w:cs="Courier New"/>
+        </w:rPr>
+        <w:t>Transport &amp; Miscellaneous</w:t>
+      </w:r>
+      <w:r>
+        <w:rPr>
+          <w:rFonts w:ascii="Courier New" w:hAnsi="Courier New" w:cs="Courier New"/>
+        </w:rPr>
+        <w:tab/>
+        <w:t>- 100</w:t>
+      </w:r>
+    </w:p>
+    <w:p>
+      <w:pPr>
+        <w:pStyle w:val="PlainText"/>
+        <w:rPr>
+          <w:rFonts w:ascii="Courier New" w:hAnsi="Courier New" w:cs="Courier New"/>
+        </w:rPr>
+      </w:pPr>
+      <w:r>
+        <w:rPr>
+          <w:rFonts w:ascii="Courier New" w:hAnsi="Courier New" w:cs="Courier New"/>
+        </w:rPr>
+        <w:t>Total Price</w:t>
+      </w:r>
+      <w:r>
+        <w:rPr>
+          <w:rFonts w:ascii="Courier New" w:hAnsi="Courier New" w:cs="Courier New"/>
+        </w:rPr>
+        <w:tab/>
+      </w:r>
+      <w:r>
+        <w:rPr>
+          <w:rFonts w:ascii="Courier New" w:hAnsi="Courier New" w:cs="Courier New"/>
+        </w:rPr>
+        <w:tab/>
+      </w:r>
+      <w:r>
+        <w:rPr>
+          <w:rFonts w:ascii="Courier New" w:hAnsi="Courier New" w:cs="Courier New"/>
+        </w:rPr>
+        <w:tab/>
+      </w:r>
+      <w:r>
+        <w:rPr>
+          <w:rFonts w:ascii="Courier New" w:hAnsi="Courier New" w:cs="Courier New"/>
+        </w:rPr>
+        <w:tab/>
+        <w:t>- 1101.0</w:t>
+      </w:r>
+    </w:p>
+    <w:p>
+      <w:pPr>
+        <w:pStyle w:val="PlainText"/>
+        <w:rPr>
+          <w:rFonts w:ascii="Courier New" w:hAnsi="Courier New" w:cs="Courier New"/>
+          <w:b/>
+        </w:rPr>
+      </w:pPr>
+      <w:r>
+        <w:rPr>
+          <w:rFonts w:ascii="Courier New" w:hAnsi="Courier New" w:cs="Courier New"/>
+          <w:b/>
+        </w:rPr>
+        <w:t>Amount balance</w:t>
+      </w:r>
+      <w:r>
+        <w:rPr>
+          <w:rFonts w:ascii="Courier New" w:hAnsi="Courier New" w:cs="Courier New"/>
+          <w:b/>
+        </w:rPr>
+        <w:tab/>
+      </w:r>
+      <w:r>
+        <w:rPr>
+          <w:rFonts w:ascii="Courier New" w:hAnsi="Courier New" w:cs="Courier New"/>
+          <w:b/>
+        </w:rPr>
+        <w:tab/>
+      </w:r>
+      <w:r>
+        <w:rPr>
+          <w:rFonts w:ascii="Courier New" w:hAnsi="Courier New" w:cs="Courier New"/>
+          <w:b/>
+        </w:rPr>
+        <w:tab/>
+        <w:t>- 95203.0</w:t>
+      </w:r>
+    </w:p>
+    <w:p>
+      <w:pPr>
+        <w:pStyle w:val="PlainText"/>
+        <w:rPr>
+          <w:rFonts w:ascii="Courier New" w:hAnsi="Courier New" w:cs="Courier New"/>
+        </w:rPr>
+      </w:pPr>
+    </w:p>
+    <w:p>
+      <w:pPr>
+        <w:pStyle w:val="PlainText"/>
+        <w:rPr>
+          <w:rFonts w:ascii="Courier New" w:hAnsi="Courier New" w:cs="Courier New"/>
+          <w:b/>
+        </w:rPr>
+      </w:pPr>
     </w:p>
     <w:p>
       <w:pPr>

--- a/customer _details/KIRAN/SEP/SIRA/SIRA RAJANNA/PURCHASE DETAILS.docx
+++ b/customer _details/KIRAN/SEP/SIRA/SIRA RAJANNA/PURCHASE DETAILS.docx
@@ -25001,6 +25001,371 @@
         <w:tab/>
         <w:t>- 95203.0</w:t>
       </w:r>
+    </w:p>
+    <w:p>
+      <w:pPr>
+        <w:pStyle w:val="PlainText"/>
+        <w:rPr>
+          <w:rFonts w:ascii="Courier New" w:hAnsi="Courier New" w:cs="Courier New"/>
+          <w:b/>
+        </w:rPr>
+      </w:pPr>
+    </w:p>
+    <w:p>
+      <w:pPr>
+        <w:pStyle w:val="PlainText"/>
+        <w:rPr>
+          <w:rFonts w:ascii="Courier New" w:hAnsi="Courier New" w:cs="Courier New"/>
+        </w:rPr>
+      </w:pPr>
+      <w:r>
+        <w:rPr>
+          <w:rFonts w:ascii="Courier New" w:hAnsi="Courier New" w:cs="Courier New"/>
+        </w:rPr>
+        <w:t>SAT Feb 03</w:t>
+      </w:r>
+      <w:r>
+        <w:rPr>
+          <w:rFonts w:ascii="Courier New" w:hAnsi="Courier New" w:cs="Courier New"/>
+        </w:rPr>
+        <w:t xml:space="preserve"> 14:44:54 PST 2018</w:t>
+      </w:r>
+    </w:p>
+    <w:p>
+      <w:pPr>
+        <w:pStyle w:val="PlainText"/>
+        <w:rPr>
+          <w:rFonts w:ascii="Courier New" w:hAnsi="Courier New" w:cs="Courier New"/>
+        </w:rPr>
+      </w:pPr>
+      <w:r>
+        <w:rPr>
+          <w:rFonts w:ascii="Courier New" w:hAnsi="Courier New" w:cs="Courier New"/>
+        </w:rPr>
+        <w:t>Person Name</w:t>
+      </w:r>
+      <w:r>
+        <w:rPr>
+          <w:rFonts w:ascii="Courier New" w:hAnsi="Courier New" w:cs="Courier New"/>
+        </w:rPr>
+        <w:tab/>
+      </w:r>
+      <w:r>
+        <w:rPr>
+          <w:rFonts w:ascii="Courier New" w:hAnsi="Courier New" w:cs="Courier New"/>
+        </w:rPr>
+        <w:tab/>
+      </w:r>
+      <w:r>
+        <w:rPr>
+          <w:rFonts w:ascii="Courier New" w:hAnsi="Courier New" w:cs="Courier New"/>
+        </w:rPr>
+        <w:tab/>
+      </w:r>
+      <w:r>
+        <w:rPr>
+          <w:rFonts w:ascii="Courier New" w:hAnsi="Courier New" w:cs="Courier New"/>
+        </w:rPr>
+        <w:tab/>
+        <w:t>- SIRA RAJANNA</w:t>
+      </w:r>
+    </w:p>
+    <w:p>
+      <w:pPr>
+        <w:pStyle w:val="PlainText"/>
+        <w:rPr>
+          <w:rFonts w:ascii="Courier New" w:hAnsi="Courier New" w:cs="Courier New"/>
+        </w:rPr>
+      </w:pPr>
+      <w:r>
+        <w:rPr>
+          <w:rFonts w:ascii="Courier New" w:hAnsi="Courier New" w:cs="Courier New"/>
+        </w:rPr>
+        <w:t>Bill number</w:t>
+      </w:r>
+      <w:r>
+        <w:rPr>
+          <w:rFonts w:ascii="Courier New" w:hAnsi="Courier New" w:cs="Courier New"/>
+        </w:rPr>
+        <w:tab/>
+      </w:r>
+      <w:r>
+        <w:rPr>
+          <w:rFonts w:ascii="Courier New" w:hAnsi="Courier New" w:cs="Courier New"/>
+        </w:rPr>
+        <w:tab/>
+      </w:r>
+      <w:r>
+        <w:rPr>
+          <w:rFonts w:ascii="Courier New" w:hAnsi="Courier New" w:cs="Courier New"/>
+        </w:rPr>
+        <w:tab/>
+      </w:r>
+      <w:r>
+        <w:rPr>
+          <w:rFonts w:ascii="Courier New" w:hAnsi="Courier New" w:cs="Courier New"/>
+        </w:rPr>
+        <w:tab/>
+        <w:t>- 1188</w:t>
+      </w:r>
+    </w:p>
+    <w:p>
+      <w:pPr>
+        <w:pStyle w:val="PlainText"/>
+        <w:rPr>
+          <w:rFonts w:ascii="Courier New" w:hAnsi="Courier New" w:cs="Courier New"/>
+        </w:rPr>
+      </w:pPr>
+      <w:r>
+        <w:rPr>
+          <w:rFonts w:ascii="Courier New" w:hAnsi="Courier New" w:cs="Courier New"/>
+        </w:rPr>
+        <w:t>---------------------------------------------------------------</w:t>
+      </w:r>
+    </w:p>
+    <w:p>
+      <w:pPr>
+        <w:pStyle w:val="PlainText"/>
+        <w:rPr>
+          <w:rFonts w:ascii="Courier New" w:hAnsi="Courier New" w:cs="Courier New"/>
+        </w:rPr>
+      </w:pPr>
+      <w:r>
+        <w:rPr>
+          <w:rFonts w:ascii="Courier New" w:hAnsi="Courier New" w:cs="Courier New"/>
+        </w:rPr>
+        <w:t>Item Name</w:t>
+      </w:r>
+      <w:r>
+        <w:rPr>
+          <w:rFonts w:ascii="Courier New" w:hAnsi="Courier New" w:cs="Courier New"/>
+        </w:rPr>
+        <w:tab/>
+      </w:r>
+      <w:r>
+        <w:rPr>
+          <w:rFonts w:ascii="Courier New" w:hAnsi="Courier New" w:cs="Courier New"/>
+        </w:rPr>
+        <w:tab/>
+      </w:r>
+      <w:r>
+        <w:rPr>
+          <w:rFonts w:ascii="Courier New" w:hAnsi="Courier New" w:cs="Courier New"/>
+        </w:rPr>
+        <w:tab/>
+      </w:r>
+      <w:r>
+        <w:rPr>
+          <w:rFonts w:ascii="Courier New" w:hAnsi="Courier New" w:cs="Courier New"/>
+        </w:rPr>
+        <w:tab/>
+        <w:t>- CARROT</w:t>
+      </w:r>
+    </w:p>
+    <w:p>
+      <w:pPr>
+        <w:pStyle w:val="PlainText"/>
+        <w:rPr>
+          <w:rFonts w:ascii="Courier New" w:hAnsi="Courier New" w:cs="Courier New"/>
+        </w:rPr>
+      </w:pPr>
+      <w:r>
+        <w:rPr>
+          <w:rFonts w:ascii="Courier New" w:hAnsi="Courier New" w:cs="Courier New"/>
+        </w:rPr>
+        <w:t>Number of Pockets</w:t>
+      </w:r>
+      <w:r>
+        <w:rPr>
+          <w:rFonts w:ascii="Courier New" w:hAnsi="Courier New" w:cs="Courier New"/>
+        </w:rPr>
+        <w:tab/>
+      </w:r>
+      <w:r>
+        <w:rPr>
+          <w:rFonts w:ascii="Courier New" w:hAnsi="Courier New" w:cs="Courier New"/>
+        </w:rPr>
+        <w:tab/>
+      </w:r>
+      <w:r>
+        <w:rPr>
+          <w:rFonts w:ascii="Courier New" w:hAnsi="Courier New" w:cs="Courier New"/>
+        </w:rPr>
+        <w:tab/>
+        <w:t>- 2</w:t>
+      </w:r>
+    </w:p>
+    <w:p>
+      <w:pPr>
+        <w:pStyle w:val="PlainText"/>
+        <w:rPr>
+          <w:rFonts w:ascii="Courier New" w:hAnsi="Courier New" w:cs="Courier New"/>
+        </w:rPr>
+      </w:pPr>
+      <w:r>
+        <w:rPr>
+          <w:rFonts w:ascii="Courier New" w:hAnsi="Courier New" w:cs="Courier New"/>
+        </w:rPr>
+        <w:t>Number of KGs</w:t>
+      </w:r>
+      <w:r>
+        <w:rPr>
+          <w:rFonts w:ascii="Courier New" w:hAnsi="Courier New" w:cs="Courier New"/>
+        </w:rPr>
+        <w:tab/>
+      </w:r>
+      <w:r>
+        <w:rPr>
+          <w:rFonts w:ascii="Courier New" w:hAnsi="Courier New" w:cs="Courier New"/>
+        </w:rPr>
+        <w:tab/>
+      </w:r>
+      <w:r>
+        <w:rPr>
+          <w:rFonts w:ascii="Courier New" w:hAnsi="Courier New" w:cs="Courier New"/>
+        </w:rPr>
+        <w:tab/>
+        <w:t>- 194</w:t>
+      </w:r>
+    </w:p>
+    <w:p>
+      <w:pPr>
+        <w:pStyle w:val="PlainText"/>
+        <w:rPr>
+          <w:rFonts w:ascii="Courier New" w:hAnsi="Courier New" w:cs="Courier New"/>
+        </w:rPr>
+      </w:pPr>
+      <w:r>
+        <w:rPr>
+          <w:rFonts w:ascii="Courier New" w:hAnsi="Courier New" w:cs="Courier New"/>
+        </w:rPr>
+        <w:t>Rate</w:t>
+      </w:r>
+      <w:r>
+        <w:rPr>
+          <w:rFonts w:ascii="Courier New" w:hAnsi="Courier New" w:cs="Courier New"/>
+        </w:rPr>
+        <w:tab/>
+      </w:r>
+      <w:r>
+        <w:rPr>
+          <w:rFonts w:ascii="Courier New" w:hAnsi="Courier New" w:cs="Courier New"/>
+        </w:rPr>
+        <w:tab/>
+      </w:r>
+      <w:r>
+        <w:rPr>
+          <w:rFonts w:ascii="Courier New" w:hAnsi="Courier New" w:cs="Courier New"/>
+        </w:rPr>
+        <w:tab/>
+      </w:r>
+      <w:r>
+        <w:rPr>
+          <w:rFonts w:ascii="Courier New" w:hAnsi="Courier New" w:cs="Courier New"/>
+        </w:rPr>
+        <w:tab/>
+      </w:r>
+      <w:r>
+        <w:rPr>
+          <w:rFonts w:ascii="Courier New" w:hAnsi="Courier New" w:cs="Courier New"/>
+        </w:rPr>
+        <w:tab/>
+        <w:t>- 12</w:t>
+      </w:r>
+    </w:p>
+    <w:p>
+      <w:pPr>
+        <w:pStyle w:val="PlainText"/>
+        <w:rPr>
+          <w:rFonts w:ascii="Courier New" w:hAnsi="Courier New" w:cs="Courier New"/>
+        </w:rPr>
+      </w:pPr>
+      <w:r>
+        <w:rPr>
+          <w:rFonts w:ascii="Courier New" w:hAnsi="Courier New" w:cs="Courier New"/>
+        </w:rPr>
+        <w:t>Total Price</w:t>
+      </w:r>
+      <w:r>
+        <w:rPr>
+          <w:rFonts w:ascii="Courier New" w:hAnsi="Courier New" w:cs="Courier New"/>
+        </w:rPr>
+        <w:tab/>
+      </w:r>
+      <w:r>
+        <w:rPr>
+          <w:rFonts w:ascii="Courier New" w:hAnsi="Courier New" w:cs="Courier New"/>
+        </w:rPr>
+        <w:tab/>
+      </w:r>
+      <w:r>
+        <w:rPr>
+          <w:rFonts w:ascii="Courier New" w:hAnsi="Courier New" w:cs="Courier New"/>
+        </w:rPr>
+        <w:tab/>
+      </w:r>
+      <w:r>
+        <w:rPr>
+          <w:rFonts w:ascii="Courier New" w:hAnsi="Courier New" w:cs="Courier New"/>
+        </w:rPr>
+        <w:tab/>
+        <w:t>- 2328.0</w:t>
+      </w:r>
+    </w:p>
+    <w:p>
+      <w:pPr>
+        <w:pStyle w:val="PlainText"/>
+        <w:rPr>
+          <w:rFonts w:ascii="Courier New" w:hAnsi="Courier New" w:cs="Courier New"/>
+          <w:b/>
+        </w:rPr>
+      </w:pPr>
+      <w:r>
+        <w:rPr>
+          <w:rFonts w:ascii="Courier New" w:hAnsi="Courier New" w:cs="Courier New"/>
+          <w:b/>
+        </w:rPr>
+        <w:t>Amount balance</w:t>
+      </w:r>
+      <w:r>
+        <w:rPr>
+          <w:rFonts w:ascii="Courier New" w:hAnsi="Courier New" w:cs="Courier New"/>
+          <w:b/>
+        </w:rPr>
+        <w:tab/>
+      </w:r>
+      <w:r>
+        <w:rPr>
+          <w:rFonts w:ascii="Courier New" w:hAnsi="Courier New" w:cs="Courier New"/>
+          <w:b/>
+        </w:rPr>
+        <w:tab/>
+      </w:r>
+      <w:r>
+        <w:rPr>
+          <w:rFonts w:ascii="Courier New" w:hAnsi="Courier New" w:cs="Courier New"/>
+          <w:b/>
+        </w:rPr>
+        <w:tab/>
+        <w:t>- 97531.0</w:t>
+      </w:r>
+    </w:p>
+    <w:p>
+      <w:pPr>
+        <w:pStyle w:val="PlainText"/>
+        <w:rPr>
+          <w:rFonts w:ascii="Courier New" w:hAnsi="Courier New" w:cs="Courier New"/>
+        </w:rPr>
+      </w:pPr>
+    </w:p>
+    <w:p>
+      <w:pPr>
+        <w:pStyle w:val="PlainText"/>
+        <w:rPr>
+          <w:rFonts w:ascii="Courier New" w:hAnsi="Courier New" w:cs="Courier New"/>
+          <w:b/>
+        </w:rPr>
+      </w:pPr>
     </w:p>
     <w:p>
       <w:pPr>

--- a/customer _details/KIRAN/SEP/SIRA/SIRA RAJANNA/PURCHASE DETAILS.docx
+++ b/customer _details/KIRAN/SEP/SIRA/SIRA RAJANNA/PURCHASE DETAILS.docx
@@ -25022,13 +25022,7 @@
         <w:rPr>
           <w:rFonts w:ascii="Courier New" w:hAnsi="Courier New" w:cs="Courier New"/>
         </w:rPr>
-        <w:t>SAT Feb 03</w:t>
-      </w:r>
-      <w:r>
-        <w:rPr>
-          <w:rFonts w:ascii="Courier New" w:hAnsi="Courier New" w:cs="Courier New"/>
-        </w:rPr>
-        <w:t xml:space="preserve"> 14:44:54 PST 2018</w:t>
+        <w:t>SAT Feb 03 14:44:54 PST 2018</w:t>
       </w:r>
     </w:p>
     <w:p>
@@ -25349,6 +25343,371 @@
         <w:tab/>
         <w:t>- 97531.0</w:t>
       </w:r>
+    </w:p>
+    <w:p>
+      <w:pPr>
+        <w:pStyle w:val="PlainText"/>
+        <w:rPr>
+          <w:rFonts w:ascii="Courier New" w:hAnsi="Courier New" w:cs="Courier New"/>
+          <w:b/>
+        </w:rPr>
+      </w:pPr>
+    </w:p>
+    <w:p>
+      <w:pPr>
+        <w:pStyle w:val="PlainText"/>
+        <w:rPr>
+          <w:rFonts w:ascii="Courier New" w:hAnsi="Courier New" w:cs="Courier New"/>
+        </w:rPr>
+      </w:pPr>
+      <w:r>
+        <w:rPr>
+          <w:rFonts w:ascii="Courier New" w:hAnsi="Courier New" w:cs="Courier New"/>
+        </w:rPr>
+        <w:t>MON Feb 05</w:t>
+      </w:r>
+      <w:r>
+        <w:rPr>
+          <w:rFonts w:ascii="Courier New" w:hAnsi="Courier New" w:cs="Courier New"/>
+        </w:rPr>
+        <w:t xml:space="preserve"> 13:17:43 PST 2018</w:t>
+      </w:r>
+    </w:p>
+    <w:p>
+      <w:pPr>
+        <w:pStyle w:val="PlainText"/>
+        <w:rPr>
+          <w:rFonts w:ascii="Courier New" w:hAnsi="Courier New" w:cs="Courier New"/>
+        </w:rPr>
+      </w:pPr>
+      <w:r>
+        <w:rPr>
+          <w:rFonts w:ascii="Courier New" w:hAnsi="Courier New" w:cs="Courier New"/>
+        </w:rPr>
+        <w:t>Person Name</w:t>
+      </w:r>
+      <w:r>
+        <w:rPr>
+          <w:rFonts w:ascii="Courier New" w:hAnsi="Courier New" w:cs="Courier New"/>
+        </w:rPr>
+        <w:tab/>
+      </w:r>
+      <w:r>
+        <w:rPr>
+          <w:rFonts w:ascii="Courier New" w:hAnsi="Courier New" w:cs="Courier New"/>
+        </w:rPr>
+        <w:tab/>
+      </w:r>
+      <w:r>
+        <w:rPr>
+          <w:rFonts w:ascii="Courier New" w:hAnsi="Courier New" w:cs="Courier New"/>
+        </w:rPr>
+        <w:tab/>
+      </w:r>
+      <w:r>
+        <w:rPr>
+          <w:rFonts w:ascii="Courier New" w:hAnsi="Courier New" w:cs="Courier New"/>
+        </w:rPr>
+        <w:tab/>
+        <w:t>- SIRA RAJANNA</w:t>
+      </w:r>
+    </w:p>
+    <w:p>
+      <w:pPr>
+        <w:pStyle w:val="PlainText"/>
+        <w:rPr>
+          <w:rFonts w:ascii="Courier New" w:hAnsi="Courier New" w:cs="Courier New"/>
+        </w:rPr>
+      </w:pPr>
+      <w:r>
+        <w:rPr>
+          <w:rFonts w:ascii="Courier New" w:hAnsi="Courier New" w:cs="Courier New"/>
+        </w:rPr>
+        <w:t>Bill number</w:t>
+      </w:r>
+      <w:r>
+        <w:rPr>
+          <w:rFonts w:ascii="Courier New" w:hAnsi="Courier New" w:cs="Courier New"/>
+        </w:rPr>
+        <w:tab/>
+      </w:r>
+      <w:r>
+        <w:rPr>
+          <w:rFonts w:ascii="Courier New" w:hAnsi="Courier New" w:cs="Courier New"/>
+        </w:rPr>
+        <w:tab/>
+      </w:r>
+      <w:r>
+        <w:rPr>
+          <w:rFonts w:ascii="Courier New" w:hAnsi="Courier New" w:cs="Courier New"/>
+        </w:rPr>
+        <w:tab/>
+      </w:r>
+      <w:r>
+        <w:rPr>
+          <w:rFonts w:ascii="Courier New" w:hAnsi="Courier New" w:cs="Courier New"/>
+        </w:rPr>
+        <w:tab/>
+        <w:t>- 1200</w:t>
+      </w:r>
+    </w:p>
+    <w:p>
+      <w:pPr>
+        <w:pStyle w:val="PlainText"/>
+        <w:rPr>
+          <w:rFonts w:ascii="Courier New" w:hAnsi="Courier New" w:cs="Courier New"/>
+        </w:rPr>
+      </w:pPr>
+      <w:r>
+        <w:rPr>
+          <w:rFonts w:ascii="Courier New" w:hAnsi="Courier New" w:cs="Courier New"/>
+        </w:rPr>
+        <w:t>---------------------------------------------------------------</w:t>
+      </w:r>
+    </w:p>
+    <w:p>
+      <w:pPr>
+        <w:pStyle w:val="PlainText"/>
+        <w:rPr>
+          <w:rFonts w:ascii="Courier New" w:hAnsi="Courier New" w:cs="Courier New"/>
+        </w:rPr>
+      </w:pPr>
+      <w:r>
+        <w:rPr>
+          <w:rFonts w:ascii="Courier New" w:hAnsi="Courier New" w:cs="Courier New"/>
+        </w:rPr>
+        <w:t>Item Name</w:t>
+      </w:r>
+      <w:r>
+        <w:rPr>
+          <w:rFonts w:ascii="Courier New" w:hAnsi="Courier New" w:cs="Courier New"/>
+        </w:rPr>
+        <w:tab/>
+      </w:r>
+      <w:r>
+        <w:rPr>
+          <w:rFonts w:ascii="Courier New" w:hAnsi="Courier New" w:cs="Courier New"/>
+        </w:rPr>
+        <w:tab/>
+      </w:r>
+      <w:r>
+        <w:rPr>
+          <w:rFonts w:ascii="Courier New" w:hAnsi="Courier New" w:cs="Courier New"/>
+        </w:rPr>
+        <w:tab/>
+      </w:r>
+      <w:r>
+        <w:rPr>
+          <w:rFonts w:ascii="Courier New" w:hAnsi="Courier New" w:cs="Courier New"/>
+        </w:rPr>
+        <w:tab/>
+        <w:t>- CARROT</w:t>
+      </w:r>
+    </w:p>
+    <w:p>
+      <w:pPr>
+        <w:pStyle w:val="PlainText"/>
+        <w:rPr>
+          <w:rFonts w:ascii="Courier New" w:hAnsi="Courier New" w:cs="Courier New"/>
+        </w:rPr>
+      </w:pPr>
+      <w:r>
+        <w:rPr>
+          <w:rFonts w:ascii="Courier New" w:hAnsi="Courier New" w:cs="Courier New"/>
+        </w:rPr>
+        <w:t>Number of Pockets</w:t>
+      </w:r>
+      <w:r>
+        <w:rPr>
+          <w:rFonts w:ascii="Courier New" w:hAnsi="Courier New" w:cs="Courier New"/>
+        </w:rPr>
+        <w:tab/>
+      </w:r>
+      <w:r>
+        <w:rPr>
+          <w:rFonts w:ascii="Courier New" w:hAnsi="Courier New" w:cs="Courier New"/>
+        </w:rPr>
+        <w:tab/>
+      </w:r>
+      <w:r>
+        <w:rPr>
+          <w:rFonts w:ascii="Courier New" w:hAnsi="Courier New" w:cs="Courier New"/>
+        </w:rPr>
+        <w:tab/>
+        <w:t>- 2</w:t>
+      </w:r>
+    </w:p>
+    <w:p>
+      <w:pPr>
+        <w:pStyle w:val="PlainText"/>
+        <w:rPr>
+          <w:rFonts w:ascii="Courier New" w:hAnsi="Courier New" w:cs="Courier New"/>
+        </w:rPr>
+      </w:pPr>
+      <w:r>
+        <w:rPr>
+          <w:rFonts w:ascii="Courier New" w:hAnsi="Courier New" w:cs="Courier New"/>
+        </w:rPr>
+        <w:t>Number of KGs</w:t>
+      </w:r>
+      <w:r>
+        <w:rPr>
+          <w:rFonts w:ascii="Courier New" w:hAnsi="Courier New" w:cs="Courier New"/>
+        </w:rPr>
+        <w:tab/>
+      </w:r>
+      <w:r>
+        <w:rPr>
+          <w:rFonts w:ascii="Courier New" w:hAnsi="Courier New" w:cs="Courier New"/>
+        </w:rPr>
+        <w:tab/>
+      </w:r>
+      <w:r>
+        <w:rPr>
+          <w:rFonts w:ascii="Courier New" w:hAnsi="Courier New" w:cs="Courier New"/>
+        </w:rPr>
+        <w:tab/>
+        <w:t>- 186</w:t>
+      </w:r>
+    </w:p>
+    <w:p>
+      <w:pPr>
+        <w:pStyle w:val="PlainText"/>
+        <w:rPr>
+          <w:rFonts w:ascii="Courier New" w:hAnsi="Courier New" w:cs="Courier New"/>
+        </w:rPr>
+      </w:pPr>
+      <w:r>
+        <w:rPr>
+          <w:rFonts w:ascii="Courier New" w:hAnsi="Courier New" w:cs="Courier New"/>
+        </w:rPr>
+        <w:t>Rate</w:t>
+      </w:r>
+      <w:r>
+        <w:rPr>
+          <w:rFonts w:ascii="Courier New" w:hAnsi="Courier New" w:cs="Courier New"/>
+        </w:rPr>
+        <w:tab/>
+      </w:r>
+      <w:r>
+        <w:rPr>
+          <w:rFonts w:ascii="Courier New" w:hAnsi="Courier New" w:cs="Courier New"/>
+        </w:rPr>
+        <w:tab/>
+      </w:r>
+      <w:r>
+        <w:rPr>
+          <w:rFonts w:ascii="Courier New" w:hAnsi="Courier New" w:cs="Courier New"/>
+        </w:rPr>
+        <w:tab/>
+      </w:r>
+      <w:r>
+        <w:rPr>
+          <w:rFonts w:ascii="Courier New" w:hAnsi="Courier New" w:cs="Courier New"/>
+        </w:rPr>
+        <w:tab/>
+      </w:r>
+      <w:r>
+        <w:rPr>
+          <w:rFonts w:ascii="Courier New" w:hAnsi="Courier New" w:cs="Courier New"/>
+        </w:rPr>
+        <w:tab/>
+        <w:t>- 12</w:t>
+      </w:r>
+    </w:p>
+    <w:p>
+      <w:pPr>
+        <w:pStyle w:val="PlainText"/>
+        <w:rPr>
+          <w:rFonts w:ascii="Courier New" w:hAnsi="Courier New" w:cs="Courier New"/>
+        </w:rPr>
+      </w:pPr>
+      <w:r>
+        <w:rPr>
+          <w:rFonts w:ascii="Courier New" w:hAnsi="Courier New" w:cs="Courier New"/>
+        </w:rPr>
+        <w:t>Total Price</w:t>
+      </w:r>
+      <w:r>
+        <w:rPr>
+          <w:rFonts w:ascii="Courier New" w:hAnsi="Courier New" w:cs="Courier New"/>
+        </w:rPr>
+        <w:tab/>
+      </w:r>
+      <w:r>
+        <w:rPr>
+          <w:rFonts w:ascii="Courier New" w:hAnsi="Courier New" w:cs="Courier New"/>
+        </w:rPr>
+        <w:tab/>
+      </w:r>
+      <w:r>
+        <w:rPr>
+          <w:rFonts w:ascii="Courier New" w:hAnsi="Courier New" w:cs="Courier New"/>
+        </w:rPr>
+        <w:tab/>
+      </w:r>
+      <w:r>
+        <w:rPr>
+          <w:rFonts w:ascii="Courier New" w:hAnsi="Courier New" w:cs="Courier New"/>
+        </w:rPr>
+        <w:tab/>
+        <w:t>- 2232.0</w:t>
+      </w:r>
+    </w:p>
+    <w:p>
+      <w:pPr>
+        <w:pStyle w:val="PlainText"/>
+        <w:rPr>
+          <w:rFonts w:ascii="Courier New" w:hAnsi="Courier New" w:cs="Courier New"/>
+          <w:b/>
+        </w:rPr>
+      </w:pPr>
+      <w:r>
+        <w:rPr>
+          <w:rFonts w:ascii="Courier New" w:hAnsi="Courier New" w:cs="Courier New"/>
+          <w:b/>
+        </w:rPr>
+        <w:t>Amount balance</w:t>
+      </w:r>
+      <w:r>
+        <w:rPr>
+          <w:rFonts w:ascii="Courier New" w:hAnsi="Courier New" w:cs="Courier New"/>
+          <w:b/>
+        </w:rPr>
+        <w:tab/>
+      </w:r>
+      <w:r>
+        <w:rPr>
+          <w:rFonts w:ascii="Courier New" w:hAnsi="Courier New" w:cs="Courier New"/>
+          <w:b/>
+        </w:rPr>
+        <w:tab/>
+      </w:r>
+      <w:r>
+        <w:rPr>
+          <w:rFonts w:ascii="Courier New" w:hAnsi="Courier New" w:cs="Courier New"/>
+          <w:b/>
+        </w:rPr>
+        <w:tab/>
+        <w:t>- 99763.0</w:t>
+      </w:r>
+    </w:p>
+    <w:p>
+      <w:pPr>
+        <w:pStyle w:val="PlainText"/>
+        <w:rPr>
+          <w:rFonts w:ascii="Courier New" w:hAnsi="Courier New" w:cs="Courier New"/>
+        </w:rPr>
+      </w:pPr>
+    </w:p>
+    <w:p>
+      <w:pPr>
+        <w:pStyle w:val="PlainText"/>
+        <w:rPr>
+          <w:rFonts w:ascii="Courier New" w:hAnsi="Courier New" w:cs="Courier New"/>
+          <w:b/>
+        </w:rPr>
+      </w:pPr>
     </w:p>
     <w:p>
       <w:pPr>

--- a/customer _details/KIRAN/SEP/SIRA/SIRA RAJANNA/PURCHASE DETAILS.docx
+++ b/customer _details/KIRAN/SEP/SIRA/SIRA RAJANNA/PURCHASE DETAILS.docx
@@ -25364,13 +25364,7 @@
         <w:rPr>
           <w:rFonts w:ascii="Courier New" w:hAnsi="Courier New" w:cs="Courier New"/>
         </w:rPr>
-        <w:t>MON Feb 05</w:t>
-      </w:r>
-      <w:r>
-        <w:rPr>
-          <w:rFonts w:ascii="Courier New" w:hAnsi="Courier New" w:cs="Courier New"/>
-        </w:rPr>
-        <w:t xml:space="preserve"> 13:17:43 PST 2018</w:t>
+        <w:t>MON Feb 05 13:17:43 PST 2018</w:t>
       </w:r>
     </w:p>
     <w:p>
@@ -25691,6 +25685,392 @@
         <w:tab/>
         <w:t>- 99763.0</w:t>
       </w:r>
+    </w:p>
+    <w:p>
+      <w:pPr>
+        <w:pStyle w:val="PlainText"/>
+        <w:rPr>
+          <w:rFonts w:ascii="Courier New" w:hAnsi="Courier New" w:cs="Courier New"/>
+          <w:b/>
+        </w:rPr>
+      </w:pPr>
+    </w:p>
+    <w:p>
+      <w:pPr>
+        <w:pStyle w:val="PlainText"/>
+        <w:rPr>
+          <w:rFonts w:ascii="Courier New" w:hAnsi="Courier New" w:cs="Courier New"/>
+        </w:rPr>
+      </w:pPr>
+      <w:r>
+        <w:rPr>
+          <w:rFonts w:ascii="Courier New" w:hAnsi="Courier New" w:cs="Courier New"/>
+        </w:rPr>
+        <w:t>WED Feb 07</w:t>
+      </w:r>
+      <w:r>
+        <w:rPr>
+          <w:rFonts w:ascii="Courier New" w:hAnsi="Courier New" w:cs="Courier New"/>
+        </w:rPr>
+        <w:t xml:space="preserve"> 13:40:51 PST 2018</w:t>
+      </w:r>
+    </w:p>
+    <w:p>
+      <w:pPr>
+        <w:pStyle w:val="PlainText"/>
+        <w:rPr>
+          <w:rFonts w:ascii="Courier New" w:hAnsi="Courier New" w:cs="Courier New"/>
+        </w:rPr>
+      </w:pPr>
+      <w:r>
+        <w:rPr>
+          <w:rFonts w:ascii="Courier New" w:hAnsi="Courier New" w:cs="Courier New"/>
+        </w:rPr>
+        <w:t>Person Name</w:t>
+      </w:r>
+      <w:r>
+        <w:rPr>
+          <w:rFonts w:ascii="Courier New" w:hAnsi="Courier New" w:cs="Courier New"/>
+        </w:rPr>
+        <w:tab/>
+      </w:r>
+      <w:r>
+        <w:rPr>
+          <w:rFonts w:ascii="Courier New" w:hAnsi="Courier New" w:cs="Courier New"/>
+        </w:rPr>
+        <w:tab/>
+      </w:r>
+      <w:r>
+        <w:rPr>
+          <w:rFonts w:ascii="Courier New" w:hAnsi="Courier New" w:cs="Courier New"/>
+        </w:rPr>
+        <w:tab/>
+      </w:r>
+      <w:r>
+        <w:rPr>
+          <w:rFonts w:ascii="Courier New" w:hAnsi="Courier New" w:cs="Courier New"/>
+        </w:rPr>
+        <w:tab/>
+        <w:t>- SIRA RAJANNA</w:t>
+      </w:r>
+    </w:p>
+    <w:p>
+      <w:pPr>
+        <w:pStyle w:val="PlainText"/>
+        <w:rPr>
+          <w:rFonts w:ascii="Courier New" w:hAnsi="Courier New" w:cs="Courier New"/>
+        </w:rPr>
+      </w:pPr>
+      <w:r>
+        <w:rPr>
+          <w:rFonts w:ascii="Courier New" w:hAnsi="Courier New" w:cs="Courier New"/>
+        </w:rPr>
+        <w:t>Bill number</w:t>
+      </w:r>
+      <w:r>
+        <w:rPr>
+          <w:rFonts w:ascii="Courier New" w:hAnsi="Courier New" w:cs="Courier New"/>
+        </w:rPr>
+        <w:tab/>
+      </w:r>
+      <w:r>
+        <w:rPr>
+          <w:rFonts w:ascii="Courier New" w:hAnsi="Courier New" w:cs="Courier New"/>
+        </w:rPr>
+        <w:tab/>
+      </w:r>
+      <w:r>
+        <w:rPr>
+          <w:rFonts w:ascii="Courier New" w:hAnsi="Courier New" w:cs="Courier New"/>
+        </w:rPr>
+        <w:tab/>
+      </w:r>
+      <w:r>
+        <w:rPr>
+          <w:rFonts w:ascii="Courier New" w:hAnsi="Courier New" w:cs="Courier New"/>
+        </w:rPr>
+        <w:tab/>
+        <w:t>- 1217</w:t>
+      </w:r>
+    </w:p>
+    <w:p>
+      <w:pPr>
+        <w:pStyle w:val="PlainText"/>
+        <w:rPr>
+          <w:rFonts w:ascii="Courier New" w:hAnsi="Courier New" w:cs="Courier New"/>
+        </w:rPr>
+      </w:pPr>
+      <w:r>
+        <w:rPr>
+          <w:rFonts w:ascii="Courier New" w:hAnsi="Courier New" w:cs="Courier New"/>
+        </w:rPr>
+        <w:t>---------------------------------------------------------------</w:t>
+      </w:r>
+    </w:p>
+    <w:p>
+      <w:pPr>
+        <w:pStyle w:val="PlainText"/>
+        <w:rPr>
+          <w:rFonts w:ascii="Courier New" w:hAnsi="Courier New" w:cs="Courier New"/>
+        </w:rPr>
+      </w:pPr>
+      <w:r>
+        <w:rPr>
+          <w:rFonts w:ascii="Courier New" w:hAnsi="Courier New" w:cs="Courier New"/>
+        </w:rPr>
+        <w:t>Item Name</w:t>
+      </w:r>
+      <w:r>
+        <w:rPr>
+          <w:rFonts w:ascii="Courier New" w:hAnsi="Courier New" w:cs="Courier New"/>
+        </w:rPr>
+        <w:tab/>
+      </w:r>
+      <w:r>
+        <w:rPr>
+          <w:rFonts w:ascii="Courier New" w:hAnsi="Courier New" w:cs="Courier New"/>
+        </w:rPr>
+        <w:tab/>
+      </w:r>
+      <w:r>
+        <w:rPr>
+          <w:rFonts w:ascii="Courier New" w:hAnsi="Courier New" w:cs="Courier New"/>
+        </w:rPr>
+        <w:tab/>
+      </w:r>
+      <w:r>
+        <w:rPr>
+          <w:rFonts w:ascii="Courier New" w:hAnsi="Courier New" w:cs="Courier New"/>
+        </w:rPr>
+        <w:tab/>
+        <w:t>- CARROT</w:t>
+      </w:r>
+    </w:p>
+    <w:p>
+      <w:pPr>
+        <w:pStyle w:val="PlainText"/>
+        <w:rPr>
+          <w:rFonts w:ascii="Courier New" w:hAnsi="Courier New" w:cs="Courier New"/>
+        </w:rPr>
+      </w:pPr>
+      <w:r>
+        <w:rPr>
+          <w:rFonts w:ascii="Courier New" w:hAnsi="Courier New" w:cs="Courier New"/>
+        </w:rPr>
+        <w:t>Number of Pockets</w:t>
+      </w:r>
+      <w:r>
+        <w:rPr>
+          <w:rFonts w:ascii="Courier New" w:hAnsi="Courier New" w:cs="Courier New"/>
+        </w:rPr>
+        <w:tab/>
+      </w:r>
+      <w:r>
+        <w:rPr>
+          <w:rFonts w:ascii="Courier New" w:hAnsi="Courier New" w:cs="Courier New"/>
+        </w:rPr>
+        <w:tab/>
+      </w:r>
+      <w:r>
+        <w:rPr>
+          <w:rFonts w:ascii="Courier New" w:hAnsi="Courier New" w:cs="Courier New"/>
+        </w:rPr>
+        <w:tab/>
+        <w:t>- 2</w:t>
+      </w:r>
+    </w:p>
+    <w:p>
+      <w:pPr>
+        <w:pStyle w:val="PlainText"/>
+        <w:rPr>
+          <w:rFonts w:ascii="Courier New" w:hAnsi="Courier New" w:cs="Courier New"/>
+        </w:rPr>
+      </w:pPr>
+      <w:r>
+        <w:rPr>
+          <w:rFonts w:ascii="Courier New" w:hAnsi="Courier New" w:cs="Courier New"/>
+        </w:rPr>
+        <w:t>Number of KGs</w:t>
+      </w:r>
+      <w:r>
+        <w:rPr>
+          <w:rFonts w:ascii="Courier New" w:hAnsi="Courier New" w:cs="Courier New"/>
+        </w:rPr>
+        <w:tab/>
+      </w:r>
+      <w:r>
+        <w:rPr>
+          <w:rFonts w:ascii="Courier New" w:hAnsi="Courier New" w:cs="Courier New"/>
+        </w:rPr>
+        <w:tab/>
+      </w:r>
+      <w:r>
+        <w:rPr>
+          <w:rFonts w:ascii="Courier New" w:hAnsi="Courier New" w:cs="Courier New"/>
+        </w:rPr>
+        <w:tab/>
+        <w:t>- 184</w:t>
+      </w:r>
+    </w:p>
+    <w:p>
+      <w:pPr>
+        <w:pStyle w:val="PlainText"/>
+        <w:rPr>
+          <w:rFonts w:ascii="Courier New" w:hAnsi="Courier New" w:cs="Courier New"/>
+        </w:rPr>
+      </w:pPr>
+      <w:r>
+        <w:rPr>
+          <w:rFonts w:ascii="Courier New" w:hAnsi="Courier New" w:cs="Courier New"/>
+        </w:rPr>
+        <w:t>Rate</w:t>
+      </w:r>
+      <w:r>
+        <w:rPr>
+          <w:rFonts w:ascii="Courier New" w:hAnsi="Courier New" w:cs="Courier New"/>
+        </w:rPr>
+        <w:tab/>
+      </w:r>
+      <w:r>
+        <w:rPr>
+          <w:rFonts w:ascii="Courier New" w:hAnsi="Courier New" w:cs="Courier New"/>
+        </w:rPr>
+        <w:tab/>
+      </w:r>
+      <w:r>
+        <w:rPr>
+          <w:rFonts w:ascii="Courier New" w:hAnsi="Courier New" w:cs="Courier New"/>
+        </w:rPr>
+        <w:tab/>
+      </w:r>
+      <w:r>
+        <w:rPr>
+          <w:rFonts w:ascii="Courier New" w:hAnsi="Courier New" w:cs="Courier New"/>
+        </w:rPr>
+        <w:tab/>
+      </w:r>
+      <w:r>
+        <w:rPr>
+          <w:rFonts w:ascii="Courier New" w:hAnsi="Courier New" w:cs="Courier New"/>
+        </w:rPr>
+        <w:tab/>
+        <w:t>- 11</w:t>
+      </w:r>
+    </w:p>
+    <w:p>
+      <w:pPr>
+        <w:pStyle w:val="PlainText"/>
+        <w:rPr>
+          <w:rFonts w:ascii="Courier New" w:hAnsi="Courier New" w:cs="Courier New"/>
+        </w:rPr>
+      </w:pPr>
+      <w:r>
+        <w:rPr>
+          <w:rFonts w:ascii="Courier New" w:hAnsi="Courier New" w:cs="Courier New"/>
+        </w:rPr>
+        <w:t>Transport &amp; Miscellaneous</w:t>
+      </w:r>
+      <w:r>
+        <w:rPr>
+          <w:rFonts w:ascii="Courier New" w:hAnsi="Courier New" w:cs="Courier New"/>
+        </w:rPr>
+        <w:tab/>
+        <w:t>- 160</w:t>
+      </w:r>
+    </w:p>
+    <w:p>
+      <w:pPr>
+        <w:pStyle w:val="PlainText"/>
+        <w:rPr>
+          <w:rFonts w:ascii="Courier New" w:hAnsi="Courier New" w:cs="Courier New"/>
+        </w:rPr>
+      </w:pPr>
+      <w:r>
+        <w:rPr>
+          <w:rFonts w:ascii="Courier New" w:hAnsi="Courier New" w:cs="Courier New"/>
+        </w:rPr>
+        <w:t>Total Price</w:t>
+      </w:r>
+      <w:r>
+        <w:rPr>
+          <w:rFonts w:ascii="Courier New" w:hAnsi="Courier New" w:cs="Courier New"/>
+        </w:rPr>
+        <w:tab/>
+      </w:r>
+      <w:r>
+        <w:rPr>
+          <w:rFonts w:ascii="Courier New" w:hAnsi="Courier New" w:cs="Courier New"/>
+        </w:rPr>
+        <w:tab/>
+      </w:r>
+      <w:r>
+        <w:rPr>
+          <w:rFonts w:ascii="Courier New" w:hAnsi="Courier New" w:cs="Courier New"/>
+        </w:rPr>
+        <w:tab/>
+      </w:r>
+      <w:r>
+        <w:rPr>
+          <w:rFonts w:ascii="Courier New" w:hAnsi="Courier New" w:cs="Courier New"/>
+        </w:rPr>
+        <w:tab/>
+        <w:t>- 2184.0</w:t>
+      </w:r>
+    </w:p>
+    <w:p>
+      <w:pPr>
+        <w:pStyle w:val="PlainText"/>
+        <w:rPr>
+          <w:rFonts w:ascii="Courier New" w:hAnsi="Courier New" w:cs="Courier New"/>
+          <w:b/>
+        </w:rPr>
+      </w:pPr>
+      <w:r>
+        <w:rPr>
+          <w:rFonts w:ascii="Courier New" w:hAnsi="Courier New" w:cs="Courier New"/>
+          <w:b/>
+        </w:rPr>
+        <w:t>Amount balance</w:t>
+      </w:r>
+      <w:r>
+        <w:rPr>
+          <w:rFonts w:ascii="Courier New" w:hAnsi="Courier New" w:cs="Courier New"/>
+          <w:b/>
+        </w:rPr>
+        <w:tab/>
+      </w:r>
+      <w:r>
+        <w:rPr>
+          <w:rFonts w:ascii="Courier New" w:hAnsi="Courier New" w:cs="Courier New"/>
+          <w:b/>
+        </w:rPr>
+        <w:tab/>
+      </w:r>
+      <w:r>
+        <w:rPr>
+          <w:rFonts w:ascii="Courier New" w:hAnsi="Courier New" w:cs="Courier New"/>
+          <w:b/>
+        </w:rPr>
+        <w:tab/>
+        <w:t>- 101947.0</w:t>
+      </w:r>
+    </w:p>
+    <w:p>
+      <w:pPr>
+        <w:pStyle w:val="PlainText"/>
+        <w:rPr>
+          <w:rFonts w:ascii="Courier New" w:hAnsi="Courier New" w:cs="Courier New"/>
+        </w:rPr>
+      </w:pPr>
+    </w:p>
+    <w:p>
+      <w:pPr>
+        <w:pStyle w:val="PlainText"/>
+        <w:rPr>
+          <w:rFonts w:ascii="Courier New" w:hAnsi="Courier New" w:cs="Courier New"/>
+          <w:b/>
+        </w:rPr>
+      </w:pPr>
     </w:p>
     <w:p>
       <w:pPr>

--- a/customer _details/KIRAN/SEP/SIRA/SIRA RAJANNA/PURCHASE DETAILS.docx
+++ b/customer _details/KIRAN/SEP/SIRA/SIRA RAJANNA/PURCHASE DETAILS.docx
@@ -25706,13 +25706,7 @@
         <w:rPr>
           <w:rFonts w:ascii="Courier New" w:hAnsi="Courier New" w:cs="Courier New"/>
         </w:rPr>
-        <w:t>WED Feb 07</w:t>
-      </w:r>
-      <w:r>
-        <w:rPr>
-          <w:rFonts w:ascii="Courier New" w:hAnsi="Courier New" w:cs="Courier New"/>
-        </w:rPr>
-        <w:t xml:space="preserve"> 13:40:51 PST 2018</w:t>
+        <w:t>WED Feb 07 13:40:51 PST 2018</w:t>
       </w:r>
     </w:p>
     <w:p>
@@ -26054,6 +26048,436 @@
         <w:tab/>
         <w:t>- 101947.0</w:t>
       </w:r>
+    </w:p>
+    <w:p>
+      <w:pPr>
+        <w:pStyle w:val="PlainText"/>
+        <w:rPr>
+          <w:rFonts w:ascii="Courier New" w:hAnsi="Courier New" w:cs="Courier New"/>
+          <w:b/>
+        </w:rPr>
+      </w:pPr>
+    </w:p>
+    <w:p>
+      <w:pPr>
+        <w:pStyle w:val="PlainText"/>
+        <w:rPr>
+          <w:rFonts w:ascii="Courier New" w:hAnsi="Courier New" w:cs="Courier New"/>
+        </w:rPr>
+      </w:pPr>
+      <w:r>
+        <w:rPr>
+          <w:rFonts w:ascii="Courier New" w:hAnsi="Courier New" w:cs="Courier New"/>
+        </w:rPr>
+        <w:t>SAT Feb 10</w:t>
+      </w:r>
+      <w:r>
+        <w:rPr>
+          <w:rFonts w:ascii="Courier New" w:hAnsi="Courier New" w:cs="Courier New"/>
+        </w:rPr>
+        <w:t xml:space="preserve"> 14:01:15 PST 2018</w:t>
+      </w:r>
+    </w:p>
+    <w:p>
+      <w:pPr>
+        <w:pStyle w:val="PlainText"/>
+        <w:rPr>
+          <w:rFonts w:ascii="Courier New" w:hAnsi="Courier New" w:cs="Courier New"/>
+        </w:rPr>
+      </w:pPr>
+      <w:r>
+        <w:rPr>
+          <w:rFonts w:ascii="Courier New" w:hAnsi="Courier New" w:cs="Courier New"/>
+        </w:rPr>
+        <w:t>Person Name</w:t>
+      </w:r>
+      <w:r>
+        <w:rPr>
+          <w:rFonts w:ascii="Courier New" w:hAnsi="Courier New" w:cs="Courier New"/>
+        </w:rPr>
+        <w:tab/>
+      </w:r>
+      <w:r>
+        <w:rPr>
+          <w:rFonts w:ascii="Courier New" w:hAnsi="Courier New" w:cs="Courier New"/>
+        </w:rPr>
+        <w:tab/>
+      </w:r>
+      <w:r>
+        <w:rPr>
+          <w:rFonts w:ascii="Courier New" w:hAnsi="Courier New" w:cs="Courier New"/>
+        </w:rPr>
+        <w:tab/>
+      </w:r>
+      <w:r>
+        <w:rPr>
+          <w:rFonts w:ascii="Courier New" w:hAnsi="Courier New" w:cs="Courier New"/>
+        </w:rPr>
+        <w:tab/>
+        <w:t>- SIRA RAJANNA</w:t>
+      </w:r>
+    </w:p>
+    <w:p>
+      <w:pPr>
+        <w:pStyle w:val="PlainText"/>
+        <w:rPr>
+          <w:rFonts w:ascii="Courier New" w:hAnsi="Courier New" w:cs="Courier New"/>
+        </w:rPr>
+      </w:pPr>
+      <w:r>
+        <w:rPr>
+          <w:rFonts w:ascii="Courier New" w:hAnsi="Courier New" w:cs="Courier New"/>
+        </w:rPr>
+        <w:t>Bill number</w:t>
+      </w:r>
+      <w:r>
+        <w:rPr>
+          <w:rFonts w:ascii="Courier New" w:hAnsi="Courier New" w:cs="Courier New"/>
+        </w:rPr>
+        <w:tab/>
+      </w:r>
+      <w:r>
+        <w:rPr>
+          <w:rFonts w:ascii="Courier New" w:hAnsi="Courier New" w:cs="Courier New"/>
+        </w:rPr>
+        <w:tab/>
+      </w:r>
+      <w:r>
+        <w:rPr>
+          <w:rFonts w:ascii="Courier New" w:hAnsi="Courier New" w:cs="Courier New"/>
+        </w:rPr>
+        <w:tab/>
+      </w:r>
+      <w:r>
+        <w:rPr>
+          <w:rFonts w:ascii="Courier New" w:hAnsi="Courier New" w:cs="Courier New"/>
+        </w:rPr>
+        <w:tab/>
+        <w:t>- 1240</w:t>
+      </w:r>
+    </w:p>
+    <w:p>
+      <w:pPr>
+        <w:pStyle w:val="PlainText"/>
+        <w:rPr>
+          <w:rFonts w:ascii="Courier New" w:hAnsi="Courier New" w:cs="Courier New"/>
+        </w:rPr>
+      </w:pPr>
+      <w:r>
+        <w:rPr>
+          <w:rFonts w:ascii="Courier New" w:hAnsi="Courier New" w:cs="Courier New"/>
+        </w:rPr>
+        <w:t>---------------------------------------------------------------</w:t>
+      </w:r>
+    </w:p>
+    <w:p>
+      <w:pPr>
+        <w:pStyle w:val="PlainText"/>
+        <w:rPr>
+          <w:rFonts w:ascii="Courier New" w:hAnsi="Courier New" w:cs="Courier New"/>
+        </w:rPr>
+      </w:pPr>
+      <w:r>
+        <w:rPr>
+          <w:rFonts w:ascii="Courier New" w:hAnsi="Courier New" w:cs="Courier New"/>
+        </w:rPr>
+        <w:t>Item Name</w:t>
+      </w:r>
+      <w:r>
+        <w:rPr>
+          <w:rFonts w:ascii="Courier New" w:hAnsi="Courier New" w:cs="Courier New"/>
+        </w:rPr>
+        <w:tab/>
+      </w:r>
+      <w:r>
+        <w:rPr>
+          <w:rFonts w:ascii="Courier New" w:hAnsi="Courier New" w:cs="Courier New"/>
+        </w:rPr>
+        <w:tab/>
+      </w:r>
+      <w:r>
+        <w:rPr>
+          <w:rFonts w:ascii="Courier New" w:hAnsi="Courier New" w:cs="Courier New"/>
+        </w:rPr>
+        <w:tab/>
+      </w:r>
+      <w:r>
+        <w:rPr>
+          <w:rFonts w:ascii="Courier New" w:hAnsi="Courier New" w:cs="Courier New"/>
+        </w:rPr>
+        <w:tab/>
+        <w:t>- CARROT</w:t>
+      </w:r>
+    </w:p>
+    <w:p>
+      <w:pPr>
+        <w:pStyle w:val="PlainText"/>
+        <w:rPr>
+          <w:rFonts w:ascii="Courier New" w:hAnsi="Courier New" w:cs="Courier New"/>
+        </w:rPr>
+      </w:pPr>
+      <w:r>
+        <w:rPr>
+          <w:rFonts w:ascii="Courier New" w:hAnsi="Courier New" w:cs="Courier New"/>
+        </w:rPr>
+        <w:t>Number of Pockets</w:t>
+      </w:r>
+      <w:r>
+        <w:rPr>
+          <w:rFonts w:ascii="Courier New" w:hAnsi="Courier New" w:cs="Courier New"/>
+        </w:rPr>
+        <w:tab/>
+      </w:r>
+      <w:r>
+        <w:rPr>
+          <w:rFonts w:ascii="Courier New" w:hAnsi="Courier New" w:cs="Courier New"/>
+        </w:rPr>
+        <w:tab/>
+      </w:r>
+      <w:r>
+        <w:rPr>
+          <w:rFonts w:ascii="Courier New" w:hAnsi="Courier New" w:cs="Courier New"/>
+        </w:rPr>
+        <w:tab/>
+        <w:t>- 2</w:t>
+      </w:r>
+    </w:p>
+    <w:p>
+      <w:pPr>
+        <w:pStyle w:val="PlainText"/>
+        <w:rPr>
+          <w:rFonts w:ascii="Courier New" w:hAnsi="Courier New" w:cs="Courier New"/>
+        </w:rPr>
+      </w:pPr>
+      <w:r>
+        <w:rPr>
+          <w:rFonts w:ascii="Courier New" w:hAnsi="Courier New" w:cs="Courier New"/>
+        </w:rPr>
+        <w:t>Number of KGs</w:t>
+      </w:r>
+      <w:r>
+        <w:rPr>
+          <w:rFonts w:ascii="Courier New" w:hAnsi="Courier New" w:cs="Courier New"/>
+        </w:rPr>
+        <w:tab/>
+      </w:r>
+      <w:r>
+        <w:rPr>
+          <w:rFonts w:ascii="Courier New" w:hAnsi="Courier New" w:cs="Courier New"/>
+        </w:rPr>
+        <w:tab/>
+      </w:r>
+      <w:r>
+        <w:rPr>
+          <w:rFonts w:ascii="Courier New" w:hAnsi="Courier New" w:cs="Courier New"/>
+        </w:rPr>
+        <w:tab/>
+        <w:t>- 184</w:t>
+      </w:r>
+    </w:p>
+    <w:p>
+      <w:pPr>
+        <w:pStyle w:val="PlainText"/>
+        <w:rPr>
+          <w:rFonts w:ascii="Courier New" w:hAnsi="Courier New" w:cs="Courier New"/>
+        </w:rPr>
+      </w:pPr>
+      <w:r>
+        <w:rPr>
+          <w:rFonts w:ascii="Courier New" w:hAnsi="Courier New" w:cs="Courier New"/>
+        </w:rPr>
+        <w:t>Rate</w:t>
+      </w:r>
+      <w:r>
+        <w:rPr>
+          <w:rFonts w:ascii="Courier New" w:hAnsi="Courier New" w:cs="Courier New"/>
+        </w:rPr>
+        <w:tab/>
+      </w:r>
+      <w:r>
+        <w:rPr>
+          <w:rFonts w:ascii="Courier New" w:hAnsi="Courier New" w:cs="Courier New"/>
+        </w:rPr>
+        <w:tab/>
+      </w:r>
+      <w:r>
+        <w:rPr>
+          <w:rFonts w:ascii="Courier New" w:hAnsi="Courier New" w:cs="Courier New"/>
+        </w:rPr>
+        <w:tab/>
+      </w:r>
+      <w:r>
+        <w:rPr>
+          <w:rFonts w:ascii="Courier New" w:hAnsi="Courier New" w:cs="Courier New"/>
+        </w:rPr>
+        <w:tab/>
+      </w:r>
+      <w:r>
+        <w:rPr>
+          <w:rFonts w:ascii="Courier New" w:hAnsi="Courier New" w:cs="Courier New"/>
+        </w:rPr>
+        <w:tab/>
+        <w:t>- 10</w:t>
+      </w:r>
+    </w:p>
+    <w:p>
+      <w:pPr>
+        <w:pStyle w:val="PlainText"/>
+        <w:rPr>
+          <w:rFonts w:ascii="Courier New" w:hAnsi="Courier New" w:cs="Courier New"/>
+        </w:rPr>
+      </w:pPr>
+      <w:r>
+        <w:rPr>
+          <w:rFonts w:ascii="Courier New" w:hAnsi="Courier New" w:cs="Courier New"/>
+        </w:rPr>
+        <w:t>Total Price</w:t>
+      </w:r>
+      <w:r>
+        <w:rPr>
+          <w:rFonts w:ascii="Courier New" w:hAnsi="Courier New" w:cs="Courier New"/>
+        </w:rPr>
+        <w:tab/>
+      </w:r>
+      <w:r>
+        <w:rPr>
+          <w:rFonts w:ascii="Courier New" w:hAnsi="Courier New" w:cs="Courier New"/>
+        </w:rPr>
+        <w:tab/>
+      </w:r>
+      <w:r>
+        <w:rPr>
+          <w:rFonts w:ascii="Courier New" w:hAnsi="Courier New" w:cs="Courier New"/>
+        </w:rPr>
+        <w:tab/>
+      </w:r>
+      <w:r>
+        <w:rPr>
+          <w:rFonts w:ascii="Courier New" w:hAnsi="Courier New" w:cs="Courier New"/>
+        </w:rPr>
+        <w:tab/>
+        <w:t>- 1840.0</w:t>
+      </w:r>
+    </w:p>
+    <w:p>
+      <w:pPr>
+        <w:pStyle w:val="PlainText"/>
+        <w:rPr>
+          <w:rFonts w:ascii="Courier New" w:hAnsi="Courier New" w:cs="Courier New"/>
+          <w:color w:val="FF0000"/>
+        </w:rPr>
+      </w:pPr>
+      <w:r>
+        <w:rPr>
+          <w:rFonts w:ascii="Courier New" w:hAnsi="Courier New" w:cs="Courier New"/>
+          <w:color w:val="FF0000"/>
+        </w:rPr>
+        <w:t>Amount Received</w:t>
+      </w:r>
+      <w:r>
+        <w:rPr>
+          <w:rFonts w:ascii="Courier New" w:hAnsi="Courier New" w:cs="Courier New"/>
+          <w:color w:val="FF0000"/>
+        </w:rPr>
+        <w:tab/>
+      </w:r>
+      <w:r>
+        <w:rPr>
+          <w:rFonts w:ascii="Courier New" w:hAnsi="Courier New" w:cs="Courier New"/>
+          <w:color w:val="FF0000"/>
+        </w:rPr>
+        <w:tab/>
+      </w:r>
+      <w:r>
+        <w:rPr>
+          <w:rFonts w:ascii="Courier New" w:hAnsi="Courier New" w:cs="Courier New"/>
+          <w:color w:val="FF0000"/>
+        </w:rPr>
+        <w:tab/>
+        <w:t>- 40000</w:t>
+      </w:r>
+    </w:p>
+    <w:p>
+      <w:pPr>
+        <w:pStyle w:val="PlainText"/>
+        <w:rPr>
+          <w:rFonts w:ascii="Courier New" w:hAnsi="Courier New" w:cs="Courier New"/>
+          <w:b/>
+        </w:rPr>
+      </w:pPr>
+      <w:r>
+        <w:rPr>
+          <w:rFonts w:ascii="Courier New" w:hAnsi="Courier New" w:cs="Courier New"/>
+          <w:b/>
+        </w:rPr>
+        <w:t>Amount balance</w:t>
+      </w:r>
+      <w:r>
+        <w:rPr>
+          <w:rFonts w:ascii="Courier New" w:hAnsi="Courier New" w:cs="Courier New"/>
+          <w:b/>
+        </w:rPr>
+        <w:tab/>
+      </w:r>
+      <w:r>
+        <w:rPr>
+          <w:rFonts w:ascii="Courier New" w:hAnsi="Courier New" w:cs="Courier New"/>
+          <w:b/>
+        </w:rPr>
+        <w:tab/>
+      </w:r>
+      <w:r>
+        <w:rPr>
+          <w:rFonts w:ascii="Courier New" w:hAnsi="Courier New" w:cs="Courier New"/>
+          <w:b/>
+        </w:rPr>
+        <w:tab/>
+        <w:t>- 63787.0</w:t>
+      </w:r>
+    </w:p>
+    <w:p>
+      <w:pPr>
+        <w:pStyle w:val="PlainText"/>
+        <w:rPr>
+          <w:rFonts w:ascii="Courier New" w:hAnsi="Courier New" w:cs="Courier New"/>
+        </w:rPr>
+      </w:pPr>
+      <w:r>
+        <w:rPr>
+          <w:rFonts w:ascii="Courier New" w:hAnsi="Courier New" w:cs="Courier New"/>
+        </w:rPr>
+        <w:t>Amount Received mode</w:t>
+      </w:r>
+      <w:r>
+        <w:rPr>
+          <w:rFonts w:ascii="Courier New" w:hAnsi="Courier New" w:cs="Courier New"/>
+        </w:rPr>
+        <w:tab/>
+      </w:r>
+      <w:r>
+        <w:rPr>
+          <w:rFonts w:ascii="Courier New" w:hAnsi="Courier New" w:cs="Courier New"/>
+        </w:rPr>
+        <w:tab/>
+        <w:t>- CASH</w:t>
+      </w:r>
+    </w:p>
+    <w:p>
+      <w:pPr>
+        <w:pStyle w:val="PlainText"/>
+        <w:rPr>
+          <w:rFonts w:ascii="Courier New" w:hAnsi="Courier New" w:cs="Courier New"/>
+        </w:rPr>
+      </w:pPr>
+    </w:p>
+    <w:p>
+      <w:pPr>
+        <w:pStyle w:val="PlainText"/>
+        <w:rPr>
+          <w:rFonts w:ascii="Courier New" w:hAnsi="Courier New" w:cs="Courier New"/>
+          <w:b/>
+        </w:rPr>
+      </w:pPr>
     </w:p>
     <w:p>
       <w:pPr>

--- a/customer _details/KIRAN/SEP/SIRA/SIRA RAJANNA/PURCHASE DETAILS.docx
+++ b/customer _details/KIRAN/SEP/SIRA/SIRA RAJANNA/PURCHASE DETAILS.docx
@@ -26069,13 +26069,7 @@
         <w:rPr>
           <w:rFonts w:ascii="Courier New" w:hAnsi="Courier New" w:cs="Courier New"/>
         </w:rPr>
-        <w:t>SAT Feb 10</w:t>
-      </w:r>
-      <w:r>
-        <w:rPr>
-          <w:rFonts w:ascii="Courier New" w:hAnsi="Courier New" w:cs="Courier New"/>
-        </w:rPr>
-        <w:t xml:space="preserve"> 14:01:15 PST 2018</w:t>
+        <w:t>SAT Feb 10 14:01:15 PST 2018</w:t>
       </w:r>
     </w:p>
     <w:p>
@@ -26461,6 +26455,770 @@
         <w:tab/>
         <w:t>- CASH</w:t>
       </w:r>
+    </w:p>
+    <w:p>
+      <w:pPr>
+        <w:pStyle w:val="PlainText"/>
+        <w:rPr>
+          <w:rFonts w:ascii="Courier New" w:hAnsi="Courier New" w:cs="Courier New"/>
+        </w:rPr>
+      </w:pPr>
+    </w:p>
+    <w:p>
+      <w:pPr>
+        <w:pStyle w:val="PlainText"/>
+        <w:rPr>
+          <w:rFonts w:ascii="Courier New" w:hAnsi="Courier New" w:cs="Courier New"/>
+        </w:rPr>
+      </w:pPr>
+      <w:r>
+        <w:rPr>
+          <w:rFonts w:ascii="Courier New" w:hAnsi="Courier New" w:cs="Courier New"/>
+        </w:rPr>
+        <w:t>MON Feb 12 12:56:26 PST 2018</w:t>
+      </w:r>
+    </w:p>
+    <w:p>
+      <w:pPr>
+        <w:pStyle w:val="PlainText"/>
+        <w:rPr>
+          <w:rFonts w:ascii="Courier New" w:hAnsi="Courier New" w:cs="Courier New"/>
+        </w:rPr>
+      </w:pPr>
+      <w:r>
+        <w:rPr>
+          <w:rFonts w:ascii="Courier New" w:hAnsi="Courier New" w:cs="Courier New"/>
+        </w:rPr>
+        <w:t>Person Name</w:t>
+      </w:r>
+      <w:r>
+        <w:rPr>
+          <w:rFonts w:ascii="Courier New" w:hAnsi="Courier New" w:cs="Courier New"/>
+        </w:rPr>
+        <w:tab/>
+      </w:r>
+      <w:r>
+        <w:rPr>
+          <w:rFonts w:ascii="Courier New" w:hAnsi="Courier New" w:cs="Courier New"/>
+        </w:rPr>
+        <w:tab/>
+      </w:r>
+      <w:r>
+        <w:rPr>
+          <w:rFonts w:ascii="Courier New" w:hAnsi="Courier New" w:cs="Courier New"/>
+        </w:rPr>
+        <w:tab/>
+      </w:r>
+      <w:r>
+        <w:rPr>
+          <w:rFonts w:ascii="Courier New" w:hAnsi="Courier New" w:cs="Courier New"/>
+        </w:rPr>
+        <w:tab/>
+        <w:t>- SIRA RAJANNA</w:t>
+      </w:r>
+    </w:p>
+    <w:p>
+      <w:pPr>
+        <w:pStyle w:val="PlainText"/>
+        <w:rPr>
+          <w:rFonts w:ascii="Courier New" w:hAnsi="Courier New" w:cs="Courier New"/>
+        </w:rPr>
+      </w:pPr>
+      <w:r>
+        <w:rPr>
+          <w:rFonts w:ascii="Courier New" w:hAnsi="Courier New" w:cs="Courier New"/>
+        </w:rPr>
+        <w:t>Bill number</w:t>
+      </w:r>
+      <w:r>
+        <w:rPr>
+          <w:rFonts w:ascii="Courier New" w:hAnsi="Courier New" w:cs="Courier New"/>
+        </w:rPr>
+        <w:tab/>
+      </w:r>
+      <w:r>
+        <w:rPr>
+          <w:rFonts w:ascii="Courier New" w:hAnsi="Courier New" w:cs="Courier New"/>
+        </w:rPr>
+        <w:tab/>
+      </w:r>
+      <w:r>
+        <w:rPr>
+          <w:rFonts w:ascii="Courier New" w:hAnsi="Courier New" w:cs="Courier New"/>
+        </w:rPr>
+        <w:tab/>
+      </w:r>
+      <w:r>
+        <w:rPr>
+          <w:rFonts w:ascii="Courier New" w:hAnsi="Courier New" w:cs="Courier New"/>
+        </w:rPr>
+        <w:tab/>
+        <w:t>- 1255</w:t>
+      </w:r>
+    </w:p>
+    <w:p>
+      <w:pPr>
+        <w:pStyle w:val="PlainText"/>
+        <w:rPr>
+          <w:rFonts w:ascii="Courier New" w:hAnsi="Courier New" w:cs="Courier New"/>
+        </w:rPr>
+      </w:pPr>
+      <w:r>
+        <w:rPr>
+          <w:rFonts w:ascii="Courier New" w:hAnsi="Courier New" w:cs="Courier New"/>
+        </w:rPr>
+        <w:t>---------------------------------------------------------------</w:t>
+      </w:r>
+    </w:p>
+    <w:p>
+      <w:pPr>
+        <w:pStyle w:val="PlainText"/>
+        <w:rPr>
+          <w:rFonts w:ascii="Courier New" w:hAnsi="Courier New" w:cs="Courier New"/>
+        </w:rPr>
+      </w:pPr>
+      <w:r>
+        <w:rPr>
+          <w:rFonts w:ascii="Courier New" w:hAnsi="Courier New" w:cs="Courier New"/>
+        </w:rPr>
+        <w:t>Item Name</w:t>
+      </w:r>
+      <w:r>
+        <w:rPr>
+          <w:rFonts w:ascii="Courier New" w:hAnsi="Courier New" w:cs="Courier New"/>
+        </w:rPr>
+        <w:tab/>
+      </w:r>
+      <w:r>
+        <w:rPr>
+          <w:rFonts w:ascii="Courier New" w:hAnsi="Courier New" w:cs="Courier New"/>
+        </w:rPr>
+        <w:tab/>
+      </w:r>
+      <w:r>
+        <w:rPr>
+          <w:rFonts w:ascii="Courier New" w:hAnsi="Courier New" w:cs="Courier New"/>
+        </w:rPr>
+        <w:tab/>
+      </w:r>
+      <w:r>
+        <w:rPr>
+          <w:rFonts w:ascii="Courier New" w:hAnsi="Courier New" w:cs="Courier New"/>
+        </w:rPr>
+        <w:tab/>
+        <w:t>- CARROT</w:t>
+      </w:r>
+    </w:p>
+    <w:p>
+      <w:pPr>
+        <w:pStyle w:val="PlainText"/>
+        <w:rPr>
+          <w:rFonts w:ascii="Courier New" w:hAnsi="Courier New" w:cs="Courier New"/>
+        </w:rPr>
+      </w:pPr>
+      <w:r>
+        <w:rPr>
+          <w:rFonts w:ascii="Courier New" w:hAnsi="Courier New" w:cs="Courier New"/>
+        </w:rPr>
+        <w:t>Number of Pockets</w:t>
+      </w:r>
+      <w:r>
+        <w:rPr>
+          <w:rFonts w:ascii="Courier New" w:hAnsi="Courier New" w:cs="Courier New"/>
+        </w:rPr>
+        <w:tab/>
+      </w:r>
+      <w:r>
+        <w:rPr>
+          <w:rFonts w:ascii="Courier New" w:hAnsi="Courier New" w:cs="Courier New"/>
+        </w:rPr>
+        <w:tab/>
+      </w:r>
+      <w:r>
+        <w:rPr>
+          <w:rFonts w:ascii="Courier New" w:hAnsi="Courier New" w:cs="Courier New"/>
+        </w:rPr>
+        <w:tab/>
+        <w:t>- 3</w:t>
+      </w:r>
+    </w:p>
+    <w:p>
+      <w:pPr>
+        <w:pStyle w:val="PlainText"/>
+        <w:rPr>
+          <w:rFonts w:ascii="Courier New" w:hAnsi="Courier New" w:cs="Courier New"/>
+        </w:rPr>
+      </w:pPr>
+      <w:r>
+        <w:rPr>
+          <w:rFonts w:ascii="Courier New" w:hAnsi="Courier New" w:cs="Courier New"/>
+        </w:rPr>
+        <w:t>Number of KGs</w:t>
+      </w:r>
+      <w:r>
+        <w:rPr>
+          <w:rFonts w:ascii="Courier New" w:hAnsi="Courier New" w:cs="Courier New"/>
+        </w:rPr>
+        <w:tab/>
+      </w:r>
+      <w:r>
+        <w:rPr>
+          <w:rFonts w:ascii="Courier New" w:hAnsi="Courier New" w:cs="Courier New"/>
+        </w:rPr>
+        <w:tab/>
+      </w:r>
+      <w:r>
+        <w:rPr>
+          <w:rFonts w:ascii="Courier New" w:hAnsi="Courier New" w:cs="Courier New"/>
+        </w:rPr>
+        <w:tab/>
+        <w:t>- 298</w:t>
+      </w:r>
+    </w:p>
+    <w:p>
+      <w:pPr>
+        <w:pStyle w:val="PlainText"/>
+        <w:rPr>
+          <w:rFonts w:ascii="Courier New" w:hAnsi="Courier New" w:cs="Courier New"/>
+        </w:rPr>
+      </w:pPr>
+      <w:r>
+        <w:rPr>
+          <w:rFonts w:ascii="Courier New" w:hAnsi="Courier New" w:cs="Courier New"/>
+        </w:rPr>
+        <w:t>Rate</w:t>
+      </w:r>
+      <w:r>
+        <w:rPr>
+          <w:rFonts w:ascii="Courier New" w:hAnsi="Courier New" w:cs="Courier New"/>
+        </w:rPr>
+        <w:tab/>
+      </w:r>
+      <w:r>
+        <w:rPr>
+          <w:rFonts w:ascii="Courier New" w:hAnsi="Courier New" w:cs="Courier New"/>
+        </w:rPr>
+        <w:tab/>
+      </w:r>
+      <w:r>
+        <w:rPr>
+          <w:rFonts w:ascii="Courier New" w:hAnsi="Courier New" w:cs="Courier New"/>
+        </w:rPr>
+        <w:tab/>
+      </w:r>
+      <w:r>
+        <w:rPr>
+          <w:rFonts w:ascii="Courier New" w:hAnsi="Courier New" w:cs="Courier New"/>
+        </w:rPr>
+        <w:tab/>
+      </w:r>
+      <w:r>
+        <w:rPr>
+          <w:rFonts w:ascii="Courier New" w:hAnsi="Courier New" w:cs="Courier New"/>
+        </w:rPr>
+        <w:tab/>
+        <w:t>- 10</w:t>
+      </w:r>
+    </w:p>
+    <w:p>
+      <w:pPr>
+        <w:pStyle w:val="PlainText"/>
+        <w:rPr>
+          <w:rFonts w:ascii="Courier New" w:hAnsi="Courier New" w:cs="Courier New"/>
+        </w:rPr>
+      </w:pPr>
+      <w:r>
+        <w:rPr>
+          <w:rFonts w:ascii="Courier New" w:hAnsi="Courier New" w:cs="Courier New"/>
+        </w:rPr>
+        <w:t>Transport &amp; Miscellaneous</w:t>
+      </w:r>
+      <w:r>
+        <w:rPr>
+          <w:rFonts w:ascii="Courier New" w:hAnsi="Courier New" w:cs="Courier New"/>
+        </w:rPr>
+        <w:tab/>
+        <w:t>- 70</w:t>
+      </w:r>
+    </w:p>
+    <w:p>
+      <w:pPr>
+        <w:pStyle w:val="PlainText"/>
+        <w:rPr>
+          <w:rFonts w:ascii="Courier New" w:hAnsi="Courier New" w:cs="Courier New"/>
+        </w:rPr>
+      </w:pPr>
+      <w:r>
+        <w:rPr>
+          <w:rFonts w:ascii="Courier New" w:hAnsi="Courier New" w:cs="Courier New"/>
+        </w:rPr>
+        <w:t>Total Price</w:t>
+      </w:r>
+      <w:r>
+        <w:rPr>
+          <w:rFonts w:ascii="Courier New" w:hAnsi="Courier New" w:cs="Courier New"/>
+        </w:rPr>
+        <w:tab/>
+      </w:r>
+      <w:r>
+        <w:rPr>
+          <w:rFonts w:ascii="Courier New" w:hAnsi="Courier New" w:cs="Courier New"/>
+        </w:rPr>
+        <w:tab/>
+      </w:r>
+      <w:r>
+        <w:rPr>
+          <w:rFonts w:ascii="Courier New" w:hAnsi="Courier New" w:cs="Courier New"/>
+        </w:rPr>
+        <w:tab/>
+      </w:r>
+      <w:r>
+        <w:rPr>
+          <w:rFonts w:ascii="Courier New" w:hAnsi="Courier New" w:cs="Courier New"/>
+        </w:rPr>
+        <w:tab/>
+        <w:t>- 3050.0</w:t>
+      </w:r>
+    </w:p>
+    <w:p>
+      <w:pPr>
+        <w:pStyle w:val="PlainText"/>
+        <w:rPr>
+          <w:rFonts w:ascii="Courier New" w:hAnsi="Courier New" w:cs="Courier New"/>
+          <w:b/>
+        </w:rPr>
+      </w:pPr>
+      <w:r>
+        <w:rPr>
+          <w:rFonts w:ascii="Courier New" w:hAnsi="Courier New" w:cs="Courier New"/>
+          <w:b/>
+        </w:rPr>
+        <w:t>Amount balance</w:t>
+      </w:r>
+      <w:r>
+        <w:rPr>
+          <w:rFonts w:ascii="Courier New" w:hAnsi="Courier New" w:cs="Courier New"/>
+          <w:b/>
+        </w:rPr>
+        <w:tab/>
+      </w:r>
+      <w:r>
+        <w:rPr>
+          <w:rFonts w:ascii="Courier New" w:hAnsi="Courier New" w:cs="Courier New"/>
+          <w:b/>
+        </w:rPr>
+        <w:tab/>
+      </w:r>
+      <w:r>
+        <w:rPr>
+          <w:rFonts w:ascii="Courier New" w:hAnsi="Courier New" w:cs="Courier New"/>
+          <w:b/>
+        </w:rPr>
+        <w:tab/>
+        <w:t>- 66837.0</w:t>
+      </w:r>
+    </w:p>
+    <w:p>
+      <w:pPr>
+        <w:pStyle w:val="PlainText"/>
+        <w:rPr>
+          <w:rFonts w:ascii="Courier New" w:hAnsi="Courier New" w:cs="Courier New"/>
+          <w:b/>
+        </w:rPr>
+      </w:pPr>
+    </w:p>
+    <w:p>
+      <w:pPr>
+        <w:pStyle w:val="PlainText"/>
+        <w:rPr>
+          <w:rFonts w:ascii="Courier New" w:hAnsi="Courier New" w:cs="Courier New"/>
+        </w:rPr>
+      </w:pPr>
+      <w:r>
+        <w:rPr>
+          <w:rFonts w:ascii="Courier New" w:hAnsi="Courier New" w:cs="Courier New"/>
+        </w:rPr>
+        <w:t>TUE Feb 13</w:t>
+      </w:r>
+      <w:r>
+        <w:rPr>
+          <w:rFonts w:ascii="Courier New" w:hAnsi="Courier New" w:cs="Courier New"/>
+        </w:rPr>
+        <w:t xml:space="preserve"> 11:38:02 PST 2018</w:t>
+      </w:r>
+    </w:p>
+    <w:p>
+      <w:pPr>
+        <w:pStyle w:val="PlainText"/>
+        <w:rPr>
+          <w:rFonts w:ascii="Courier New" w:hAnsi="Courier New" w:cs="Courier New"/>
+        </w:rPr>
+      </w:pPr>
+      <w:r>
+        <w:rPr>
+          <w:rFonts w:ascii="Courier New" w:hAnsi="Courier New" w:cs="Courier New"/>
+        </w:rPr>
+        <w:t>Person Name</w:t>
+      </w:r>
+      <w:r>
+        <w:rPr>
+          <w:rFonts w:ascii="Courier New" w:hAnsi="Courier New" w:cs="Courier New"/>
+        </w:rPr>
+        <w:tab/>
+      </w:r>
+      <w:r>
+        <w:rPr>
+          <w:rFonts w:ascii="Courier New" w:hAnsi="Courier New" w:cs="Courier New"/>
+        </w:rPr>
+        <w:tab/>
+      </w:r>
+      <w:r>
+        <w:rPr>
+          <w:rFonts w:ascii="Courier New" w:hAnsi="Courier New" w:cs="Courier New"/>
+        </w:rPr>
+        <w:tab/>
+      </w:r>
+      <w:r>
+        <w:rPr>
+          <w:rFonts w:ascii="Courier New" w:hAnsi="Courier New" w:cs="Courier New"/>
+        </w:rPr>
+        <w:tab/>
+        <w:t>- SIRA RAJANNA</w:t>
+      </w:r>
+    </w:p>
+    <w:p>
+      <w:pPr>
+        <w:pStyle w:val="PlainText"/>
+        <w:rPr>
+          <w:rFonts w:ascii="Courier New" w:hAnsi="Courier New" w:cs="Courier New"/>
+        </w:rPr>
+      </w:pPr>
+      <w:r>
+        <w:rPr>
+          <w:rFonts w:ascii="Courier New" w:hAnsi="Courier New" w:cs="Courier New"/>
+        </w:rPr>
+        <w:t>Bill number</w:t>
+      </w:r>
+      <w:r>
+        <w:rPr>
+          <w:rFonts w:ascii="Courier New" w:hAnsi="Courier New" w:cs="Courier New"/>
+        </w:rPr>
+        <w:tab/>
+      </w:r>
+      <w:r>
+        <w:rPr>
+          <w:rFonts w:ascii="Courier New" w:hAnsi="Courier New" w:cs="Courier New"/>
+        </w:rPr>
+        <w:tab/>
+      </w:r>
+      <w:r>
+        <w:rPr>
+          <w:rFonts w:ascii="Courier New" w:hAnsi="Courier New" w:cs="Courier New"/>
+        </w:rPr>
+        <w:tab/>
+      </w:r>
+      <w:r>
+        <w:rPr>
+          <w:rFonts w:ascii="Courier New" w:hAnsi="Courier New" w:cs="Courier New"/>
+        </w:rPr>
+        <w:tab/>
+        <w:t>- 1264</w:t>
+      </w:r>
+    </w:p>
+    <w:p>
+      <w:pPr>
+        <w:pStyle w:val="PlainText"/>
+        <w:rPr>
+          <w:rFonts w:ascii="Courier New" w:hAnsi="Courier New" w:cs="Courier New"/>
+        </w:rPr>
+      </w:pPr>
+      <w:r>
+        <w:rPr>
+          <w:rFonts w:ascii="Courier New" w:hAnsi="Courier New" w:cs="Courier New"/>
+        </w:rPr>
+        <w:t>---------------------------------------------------------------</w:t>
+      </w:r>
+    </w:p>
+    <w:p>
+      <w:pPr>
+        <w:pStyle w:val="PlainText"/>
+        <w:rPr>
+          <w:rFonts w:ascii="Courier New" w:hAnsi="Courier New" w:cs="Courier New"/>
+        </w:rPr>
+      </w:pPr>
+      <w:r>
+        <w:rPr>
+          <w:rFonts w:ascii="Courier New" w:hAnsi="Courier New" w:cs="Courier New"/>
+        </w:rPr>
+        <w:t>Item Name</w:t>
+      </w:r>
+      <w:r>
+        <w:rPr>
+          <w:rFonts w:ascii="Courier New" w:hAnsi="Courier New" w:cs="Courier New"/>
+        </w:rPr>
+        <w:tab/>
+      </w:r>
+      <w:r>
+        <w:rPr>
+          <w:rFonts w:ascii="Courier New" w:hAnsi="Courier New" w:cs="Courier New"/>
+        </w:rPr>
+        <w:tab/>
+      </w:r>
+      <w:r>
+        <w:rPr>
+          <w:rFonts w:ascii="Courier New" w:hAnsi="Courier New" w:cs="Courier New"/>
+        </w:rPr>
+        <w:tab/>
+      </w:r>
+      <w:r>
+        <w:rPr>
+          <w:rFonts w:ascii="Courier New" w:hAnsi="Courier New" w:cs="Courier New"/>
+        </w:rPr>
+        <w:tab/>
+        <w:t>- CARROT</w:t>
+      </w:r>
+    </w:p>
+    <w:p>
+      <w:pPr>
+        <w:pStyle w:val="PlainText"/>
+        <w:rPr>
+          <w:rFonts w:ascii="Courier New" w:hAnsi="Courier New" w:cs="Courier New"/>
+        </w:rPr>
+      </w:pPr>
+      <w:r>
+        <w:rPr>
+          <w:rFonts w:ascii="Courier New" w:hAnsi="Courier New" w:cs="Courier New"/>
+        </w:rPr>
+        <w:t>Number of Pockets</w:t>
+      </w:r>
+      <w:r>
+        <w:rPr>
+          <w:rFonts w:ascii="Courier New" w:hAnsi="Courier New" w:cs="Courier New"/>
+        </w:rPr>
+        <w:tab/>
+      </w:r>
+      <w:r>
+        <w:rPr>
+          <w:rFonts w:ascii="Courier New" w:hAnsi="Courier New" w:cs="Courier New"/>
+        </w:rPr>
+        <w:tab/>
+      </w:r>
+      <w:r>
+        <w:rPr>
+          <w:rFonts w:ascii="Courier New" w:hAnsi="Courier New" w:cs="Courier New"/>
+        </w:rPr>
+        <w:tab/>
+        <w:t>- 1</w:t>
+      </w:r>
+    </w:p>
+    <w:p>
+      <w:pPr>
+        <w:pStyle w:val="PlainText"/>
+        <w:rPr>
+          <w:rFonts w:ascii="Courier New" w:hAnsi="Courier New" w:cs="Courier New"/>
+        </w:rPr>
+      </w:pPr>
+      <w:r>
+        <w:rPr>
+          <w:rFonts w:ascii="Courier New" w:hAnsi="Courier New" w:cs="Courier New"/>
+        </w:rPr>
+        <w:t>Number of KGs</w:t>
+      </w:r>
+      <w:r>
+        <w:rPr>
+          <w:rFonts w:ascii="Courier New" w:hAnsi="Courier New" w:cs="Courier New"/>
+        </w:rPr>
+        <w:tab/>
+      </w:r>
+      <w:r>
+        <w:rPr>
+          <w:rFonts w:ascii="Courier New" w:hAnsi="Courier New" w:cs="Courier New"/>
+        </w:rPr>
+        <w:tab/>
+      </w:r>
+      <w:r>
+        <w:rPr>
+          <w:rFonts w:ascii="Courier New" w:hAnsi="Courier New" w:cs="Courier New"/>
+        </w:rPr>
+        <w:tab/>
+        <w:t>- 93</w:t>
+      </w:r>
+    </w:p>
+    <w:p>
+      <w:pPr>
+        <w:pStyle w:val="PlainText"/>
+        <w:rPr>
+          <w:rFonts w:ascii="Courier New" w:hAnsi="Courier New" w:cs="Courier New"/>
+        </w:rPr>
+      </w:pPr>
+      <w:r>
+        <w:rPr>
+          <w:rFonts w:ascii="Courier New" w:hAnsi="Courier New" w:cs="Courier New"/>
+        </w:rPr>
+        <w:t>Rate</w:t>
+      </w:r>
+      <w:r>
+        <w:rPr>
+          <w:rFonts w:ascii="Courier New" w:hAnsi="Courier New" w:cs="Courier New"/>
+        </w:rPr>
+        <w:tab/>
+      </w:r>
+      <w:r>
+        <w:rPr>
+          <w:rFonts w:ascii="Courier New" w:hAnsi="Courier New" w:cs="Courier New"/>
+        </w:rPr>
+        <w:tab/>
+      </w:r>
+      <w:r>
+        <w:rPr>
+          <w:rFonts w:ascii="Courier New" w:hAnsi="Courier New" w:cs="Courier New"/>
+        </w:rPr>
+        <w:tab/>
+      </w:r>
+      <w:r>
+        <w:rPr>
+          <w:rFonts w:ascii="Courier New" w:hAnsi="Courier New" w:cs="Courier New"/>
+        </w:rPr>
+        <w:tab/>
+      </w:r>
+      <w:r>
+        <w:rPr>
+          <w:rFonts w:ascii="Courier New" w:hAnsi="Courier New" w:cs="Courier New"/>
+        </w:rPr>
+        <w:tab/>
+        <w:t>- 10</w:t>
+      </w:r>
+    </w:p>
+    <w:p>
+      <w:pPr>
+        <w:pStyle w:val="PlainText"/>
+        <w:rPr>
+          <w:rFonts w:ascii="Courier New" w:hAnsi="Courier New" w:cs="Courier New"/>
+        </w:rPr>
+      </w:pPr>
+      <w:r>
+        <w:rPr>
+          <w:rFonts w:ascii="Courier New" w:hAnsi="Courier New" w:cs="Courier New"/>
+        </w:rPr>
+        <w:t>Transport &amp; Miscellaneous</w:t>
+      </w:r>
+      <w:r>
+        <w:rPr>
+          <w:rFonts w:ascii="Courier New" w:hAnsi="Courier New" w:cs="Courier New"/>
+        </w:rPr>
+        <w:tab/>
+        <w:t>- 70</w:t>
+      </w:r>
+    </w:p>
+    <w:p>
+      <w:pPr>
+        <w:pStyle w:val="PlainText"/>
+        <w:rPr>
+          <w:rFonts w:ascii="Courier New" w:hAnsi="Courier New" w:cs="Courier New"/>
+        </w:rPr>
+      </w:pPr>
+      <w:r>
+        <w:rPr>
+          <w:rFonts w:ascii="Courier New" w:hAnsi="Courier New" w:cs="Courier New"/>
+        </w:rPr>
+        <w:t>Total Price</w:t>
+      </w:r>
+      <w:r>
+        <w:rPr>
+          <w:rFonts w:ascii="Courier New" w:hAnsi="Courier New" w:cs="Courier New"/>
+        </w:rPr>
+        <w:tab/>
+      </w:r>
+      <w:r>
+        <w:rPr>
+          <w:rFonts w:ascii="Courier New" w:hAnsi="Courier New" w:cs="Courier New"/>
+        </w:rPr>
+        <w:tab/>
+      </w:r>
+      <w:r>
+        <w:rPr>
+          <w:rFonts w:ascii="Courier New" w:hAnsi="Courier New" w:cs="Courier New"/>
+        </w:rPr>
+        <w:tab/>
+      </w:r>
+      <w:r>
+        <w:rPr>
+          <w:rFonts w:ascii="Courier New" w:hAnsi="Courier New" w:cs="Courier New"/>
+        </w:rPr>
+        <w:tab/>
+        <w:t>- 1000.0</w:t>
+      </w:r>
+    </w:p>
+    <w:p>
+      <w:pPr>
+        <w:pStyle w:val="PlainText"/>
+        <w:rPr>
+          <w:rFonts w:ascii="Courier New" w:hAnsi="Courier New" w:cs="Courier New"/>
+          <w:b/>
+        </w:rPr>
+      </w:pPr>
+      <w:r>
+        <w:rPr>
+          <w:rFonts w:ascii="Courier New" w:hAnsi="Courier New" w:cs="Courier New"/>
+          <w:b/>
+        </w:rPr>
+        <w:t>Amount balance</w:t>
+      </w:r>
+      <w:r>
+        <w:rPr>
+          <w:rFonts w:ascii="Courier New" w:hAnsi="Courier New" w:cs="Courier New"/>
+          <w:b/>
+        </w:rPr>
+        <w:tab/>
+      </w:r>
+      <w:r>
+        <w:rPr>
+          <w:rFonts w:ascii="Courier New" w:hAnsi="Courier New" w:cs="Courier New"/>
+          <w:b/>
+        </w:rPr>
+        <w:tab/>
+      </w:r>
+      <w:r>
+        <w:rPr>
+          <w:rFonts w:ascii="Courier New" w:hAnsi="Courier New" w:cs="Courier New"/>
+          <w:b/>
+        </w:rPr>
+        <w:tab/>
+        <w:t>- 67837.0</w:t>
+      </w:r>
+    </w:p>
+    <w:p>
+      <w:pPr>
+        <w:pStyle w:val="PlainText"/>
+        <w:rPr>
+          <w:rFonts w:ascii="Courier New" w:hAnsi="Courier New" w:cs="Courier New"/>
+        </w:rPr>
+      </w:pPr>
+    </w:p>
+    <w:p>
+      <w:pPr>
+        <w:pStyle w:val="PlainText"/>
+        <w:rPr>
+          <w:rFonts w:ascii="Courier New" w:hAnsi="Courier New" w:cs="Courier New"/>
+          <w:b/>
+        </w:rPr>
+      </w:pPr>
+    </w:p>
+    <w:p>
+      <w:pPr>
+        <w:pStyle w:val="PlainText"/>
+        <w:rPr>
+          <w:rFonts w:ascii="Courier New" w:hAnsi="Courier New" w:cs="Courier New"/>
+        </w:rPr>
+      </w:pPr>
+    </w:p>
+    <w:p>
+      <w:pPr>
+        <w:pStyle w:val="PlainText"/>
+        <w:rPr>
+          <w:rFonts w:ascii="Courier New" w:hAnsi="Courier New" w:cs="Courier New"/>
+        </w:rPr>
+      </w:pPr>
     </w:p>
     <w:p>
       <w:pPr>

--- a/customer _details/KIRAN/SEP/SIRA/SIRA RAJANNA/PURCHASE DETAILS.docx
+++ b/customer _details/KIRAN/SEP/SIRA/SIRA RAJANNA/PURCHASE DETAILS.docx
@@ -26838,13 +26838,7 @@
         <w:rPr>
           <w:rFonts w:ascii="Courier New" w:hAnsi="Courier New" w:cs="Courier New"/>
         </w:rPr>
-        <w:t>TUE Feb 13</w:t>
-      </w:r>
-      <w:r>
-        <w:rPr>
-          <w:rFonts w:ascii="Courier New" w:hAnsi="Courier New" w:cs="Courier New"/>
-        </w:rPr>
-        <w:t xml:space="preserve"> 11:38:02 PST 2018</w:t>
+        <w:t>TUE Feb 13 11:38:02 PST 2018</w:t>
       </w:r>
     </w:p>
     <w:p>
@@ -27186,6 +27180,371 @@
         <w:tab/>
         <w:t>- 67837.0</w:t>
       </w:r>
+    </w:p>
+    <w:p>
+      <w:pPr>
+        <w:pStyle w:val="PlainText"/>
+        <w:rPr>
+          <w:rFonts w:ascii="Courier New" w:hAnsi="Courier New" w:cs="Courier New"/>
+          <w:b/>
+        </w:rPr>
+      </w:pPr>
+    </w:p>
+    <w:p>
+      <w:pPr>
+        <w:pStyle w:val="PlainText"/>
+        <w:rPr>
+          <w:rFonts w:ascii="Courier New" w:hAnsi="Courier New" w:cs="Courier New"/>
+        </w:rPr>
+      </w:pPr>
+      <w:r>
+        <w:rPr>
+          <w:rFonts w:ascii="Courier New" w:hAnsi="Courier New" w:cs="Courier New"/>
+        </w:rPr>
+        <w:t>SAT Feb 17</w:t>
+      </w:r>
+      <w:r>
+        <w:rPr>
+          <w:rFonts w:ascii="Courier New" w:hAnsi="Courier New" w:cs="Courier New"/>
+        </w:rPr>
+        <w:t xml:space="preserve"> 11:15:34 PST 2018</w:t>
+      </w:r>
+    </w:p>
+    <w:p>
+      <w:pPr>
+        <w:pStyle w:val="PlainText"/>
+        <w:rPr>
+          <w:rFonts w:ascii="Courier New" w:hAnsi="Courier New" w:cs="Courier New"/>
+        </w:rPr>
+      </w:pPr>
+      <w:r>
+        <w:rPr>
+          <w:rFonts w:ascii="Courier New" w:hAnsi="Courier New" w:cs="Courier New"/>
+        </w:rPr>
+        <w:t>Person Name</w:t>
+      </w:r>
+      <w:r>
+        <w:rPr>
+          <w:rFonts w:ascii="Courier New" w:hAnsi="Courier New" w:cs="Courier New"/>
+        </w:rPr>
+        <w:tab/>
+      </w:r>
+      <w:r>
+        <w:rPr>
+          <w:rFonts w:ascii="Courier New" w:hAnsi="Courier New" w:cs="Courier New"/>
+        </w:rPr>
+        <w:tab/>
+      </w:r>
+      <w:r>
+        <w:rPr>
+          <w:rFonts w:ascii="Courier New" w:hAnsi="Courier New" w:cs="Courier New"/>
+        </w:rPr>
+        <w:tab/>
+      </w:r>
+      <w:r>
+        <w:rPr>
+          <w:rFonts w:ascii="Courier New" w:hAnsi="Courier New" w:cs="Courier New"/>
+        </w:rPr>
+        <w:tab/>
+        <w:t>- SIRA RAJANNA</w:t>
+      </w:r>
+    </w:p>
+    <w:p>
+      <w:pPr>
+        <w:pStyle w:val="PlainText"/>
+        <w:rPr>
+          <w:rFonts w:ascii="Courier New" w:hAnsi="Courier New" w:cs="Courier New"/>
+        </w:rPr>
+      </w:pPr>
+      <w:r>
+        <w:rPr>
+          <w:rFonts w:ascii="Courier New" w:hAnsi="Courier New" w:cs="Courier New"/>
+        </w:rPr>
+        <w:t>Bill number</w:t>
+      </w:r>
+      <w:r>
+        <w:rPr>
+          <w:rFonts w:ascii="Courier New" w:hAnsi="Courier New" w:cs="Courier New"/>
+        </w:rPr>
+        <w:tab/>
+      </w:r>
+      <w:r>
+        <w:rPr>
+          <w:rFonts w:ascii="Courier New" w:hAnsi="Courier New" w:cs="Courier New"/>
+        </w:rPr>
+        <w:tab/>
+      </w:r>
+      <w:r>
+        <w:rPr>
+          <w:rFonts w:ascii="Courier New" w:hAnsi="Courier New" w:cs="Courier New"/>
+        </w:rPr>
+        <w:tab/>
+      </w:r>
+      <w:r>
+        <w:rPr>
+          <w:rFonts w:ascii="Courier New" w:hAnsi="Courier New" w:cs="Courier New"/>
+        </w:rPr>
+        <w:tab/>
+        <w:t>- 1277</w:t>
+      </w:r>
+    </w:p>
+    <w:p>
+      <w:pPr>
+        <w:pStyle w:val="PlainText"/>
+        <w:rPr>
+          <w:rFonts w:ascii="Courier New" w:hAnsi="Courier New" w:cs="Courier New"/>
+        </w:rPr>
+      </w:pPr>
+      <w:r>
+        <w:rPr>
+          <w:rFonts w:ascii="Courier New" w:hAnsi="Courier New" w:cs="Courier New"/>
+        </w:rPr>
+        <w:t>---------------------------------------------------------------</w:t>
+      </w:r>
+    </w:p>
+    <w:p>
+      <w:pPr>
+        <w:pStyle w:val="PlainText"/>
+        <w:rPr>
+          <w:rFonts w:ascii="Courier New" w:hAnsi="Courier New" w:cs="Courier New"/>
+        </w:rPr>
+      </w:pPr>
+      <w:r>
+        <w:rPr>
+          <w:rFonts w:ascii="Courier New" w:hAnsi="Courier New" w:cs="Courier New"/>
+        </w:rPr>
+        <w:t>Item Name</w:t>
+      </w:r>
+      <w:r>
+        <w:rPr>
+          <w:rFonts w:ascii="Courier New" w:hAnsi="Courier New" w:cs="Courier New"/>
+        </w:rPr>
+        <w:tab/>
+      </w:r>
+      <w:r>
+        <w:rPr>
+          <w:rFonts w:ascii="Courier New" w:hAnsi="Courier New" w:cs="Courier New"/>
+        </w:rPr>
+        <w:tab/>
+      </w:r>
+      <w:r>
+        <w:rPr>
+          <w:rFonts w:ascii="Courier New" w:hAnsi="Courier New" w:cs="Courier New"/>
+        </w:rPr>
+        <w:tab/>
+      </w:r>
+      <w:r>
+        <w:rPr>
+          <w:rFonts w:ascii="Courier New" w:hAnsi="Courier New" w:cs="Courier New"/>
+        </w:rPr>
+        <w:tab/>
+        <w:t>- CARROT</w:t>
+      </w:r>
+    </w:p>
+    <w:p>
+      <w:pPr>
+        <w:pStyle w:val="PlainText"/>
+        <w:rPr>
+          <w:rFonts w:ascii="Courier New" w:hAnsi="Courier New" w:cs="Courier New"/>
+        </w:rPr>
+      </w:pPr>
+      <w:r>
+        <w:rPr>
+          <w:rFonts w:ascii="Courier New" w:hAnsi="Courier New" w:cs="Courier New"/>
+        </w:rPr>
+        <w:t>Number of Pockets</w:t>
+      </w:r>
+      <w:r>
+        <w:rPr>
+          <w:rFonts w:ascii="Courier New" w:hAnsi="Courier New" w:cs="Courier New"/>
+        </w:rPr>
+        <w:tab/>
+      </w:r>
+      <w:r>
+        <w:rPr>
+          <w:rFonts w:ascii="Courier New" w:hAnsi="Courier New" w:cs="Courier New"/>
+        </w:rPr>
+        <w:tab/>
+      </w:r>
+      <w:r>
+        <w:rPr>
+          <w:rFonts w:ascii="Courier New" w:hAnsi="Courier New" w:cs="Courier New"/>
+        </w:rPr>
+        <w:tab/>
+        <w:t>- 1</w:t>
+      </w:r>
+    </w:p>
+    <w:p>
+      <w:pPr>
+        <w:pStyle w:val="PlainText"/>
+        <w:rPr>
+          <w:rFonts w:ascii="Courier New" w:hAnsi="Courier New" w:cs="Courier New"/>
+        </w:rPr>
+      </w:pPr>
+      <w:r>
+        <w:rPr>
+          <w:rFonts w:ascii="Courier New" w:hAnsi="Courier New" w:cs="Courier New"/>
+        </w:rPr>
+        <w:t>Number of KGs</w:t>
+      </w:r>
+      <w:r>
+        <w:rPr>
+          <w:rFonts w:ascii="Courier New" w:hAnsi="Courier New" w:cs="Courier New"/>
+        </w:rPr>
+        <w:tab/>
+      </w:r>
+      <w:r>
+        <w:rPr>
+          <w:rFonts w:ascii="Courier New" w:hAnsi="Courier New" w:cs="Courier New"/>
+        </w:rPr>
+        <w:tab/>
+      </w:r>
+      <w:r>
+        <w:rPr>
+          <w:rFonts w:ascii="Courier New" w:hAnsi="Courier New" w:cs="Courier New"/>
+        </w:rPr>
+        <w:tab/>
+        <w:t>- 96</w:t>
+      </w:r>
+    </w:p>
+    <w:p>
+      <w:pPr>
+        <w:pStyle w:val="PlainText"/>
+        <w:rPr>
+          <w:rFonts w:ascii="Courier New" w:hAnsi="Courier New" w:cs="Courier New"/>
+        </w:rPr>
+      </w:pPr>
+      <w:r>
+        <w:rPr>
+          <w:rFonts w:ascii="Courier New" w:hAnsi="Courier New" w:cs="Courier New"/>
+        </w:rPr>
+        <w:t>Rate</w:t>
+      </w:r>
+      <w:r>
+        <w:rPr>
+          <w:rFonts w:ascii="Courier New" w:hAnsi="Courier New" w:cs="Courier New"/>
+        </w:rPr>
+        <w:tab/>
+      </w:r>
+      <w:r>
+        <w:rPr>
+          <w:rFonts w:ascii="Courier New" w:hAnsi="Courier New" w:cs="Courier New"/>
+        </w:rPr>
+        <w:tab/>
+      </w:r>
+      <w:r>
+        <w:rPr>
+          <w:rFonts w:ascii="Courier New" w:hAnsi="Courier New" w:cs="Courier New"/>
+        </w:rPr>
+        <w:tab/>
+      </w:r>
+      <w:r>
+        <w:rPr>
+          <w:rFonts w:ascii="Courier New" w:hAnsi="Courier New" w:cs="Courier New"/>
+        </w:rPr>
+        <w:tab/>
+      </w:r>
+      <w:r>
+        <w:rPr>
+          <w:rFonts w:ascii="Courier New" w:hAnsi="Courier New" w:cs="Courier New"/>
+        </w:rPr>
+        <w:tab/>
+        <w:t>- 12</w:t>
+      </w:r>
+    </w:p>
+    <w:p>
+      <w:pPr>
+        <w:pStyle w:val="PlainText"/>
+        <w:rPr>
+          <w:rFonts w:ascii="Courier New" w:hAnsi="Courier New" w:cs="Courier New"/>
+        </w:rPr>
+      </w:pPr>
+      <w:r>
+        <w:rPr>
+          <w:rFonts w:ascii="Courier New" w:hAnsi="Courier New" w:cs="Courier New"/>
+        </w:rPr>
+        <w:t>Total Price</w:t>
+      </w:r>
+      <w:r>
+        <w:rPr>
+          <w:rFonts w:ascii="Courier New" w:hAnsi="Courier New" w:cs="Courier New"/>
+        </w:rPr>
+        <w:tab/>
+      </w:r>
+      <w:r>
+        <w:rPr>
+          <w:rFonts w:ascii="Courier New" w:hAnsi="Courier New" w:cs="Courier New"/>
+        </w:rPr>
+        <w:tab/>
+      </w:r>
+      <w:r>
+        <w:rPr>
+          <w:rFonts w:ascii="Courier New" w:hAnsi="Courier New" w:cs="Courier New"/>
+        </w:rPr>
+        <w:tab/>
+      </w:r>
+      <w:r>
+        <w:rPr>
+          <w:rFonts w:ascii="Courier New" w:hAnsi="Courier New" w:cs="Courier New"/>
+        </w:rPr>
+        <w:tab/>
+        <w:t>- 1152.0</w:t>
+      </w:r>
+    </w:p>
+    <w:p>
+      <w:pPr>
+        <w:pStyle w:val="PlainText"/>
+        <w:rPr>
+          <w:rFonts w:ascii="Courier New" w:hAnsi="Courier New" w:cs="Courier New"/>
+          <w:b/>
+        </w:rPr>
+      </w:pPr>
+      <w:r>
+        <w:rPr>
+          <w:rFonts w:ascii="Courier New" w:hAnsi="Courier New" w:cs="Courier New"/>
+          <w:b/>
+        </w:rPr>
+        <w:t>Amount balance</w:t>
+      </w:r>
+      <w:r>
+        <w:rPr>
+          <w:rFonts w:ascii="Courier New" w:hAnsi="Courier New" w:cs="Courier New"/>
+          <w:b/>
+        </w:rPr>
+        <w:tab/>
+      </w:r>
+      <w:r>
+        <w:rPr>
+          <w:rFonts w:ascii="Courier New" w:hAnsi="Courier New" w:cs="Courier New"/>
+          <w:b/>
+        </w:rPr>
+        <w:tab/>
+      </w:r>
+      <w:r>
+        <w:rPr>
+          <w:rFonts w:ascii="Courier New" w:hAnsi="Courier New" w:cs="Courier New"/>
+          <w:b/>
+        </w:rPr>
+        <w:tab/>
+        <w:t>- 68989.0</w:t>
+      </w:r>
+    </w:p>
+    <w:p>
+      <w:pPr>
+        <w:pStyle w:val="PlainText"/>
+        <w:rPr>
+          <w:rFonts w:ascii="Courier New" w:hAnsi="Courier New" w:cs="Courier New"/>
+        </w:rPr>
+      </w:pPr>
+    </w:p>
+    <w:p>
+      <w:pPr>
+        <w:pStyle w:val="PlainText"/>
+        <w:rPr>
+          <w:rFonts w:ascii="Courier New" w:hAnsi="Courier New" w:cs="Courier New"/>
+          <w:b/>
+        </w:rPr>
+      </w:pPr>
     </w:p>
     <w:p>
       <w:pPr>

--- a/customer _details/KIRAN/SEP/SIRA/SIRA RAJANNA/PURCHASE DETAILS.docx
+++ b/customer _details/KIRAN/SEP/SIRA/SIRA RAJANNA/PURCHASE DETAILS.docx
@@ -27201,13 +27201,7 @@
         <w:rPr>
           <w:rFonts w:ascii="Courier New" w:hAnsi="Courier New" w:cs="Courier New"/>
         </w:rPr>
-        <w:t>SAT Feb 17</w:t>
-      </w:r>
-      <w:r>
-        <w:rPr>
-          <w:rFonts w:ascii="Courier New" w:hAnsi="Courier New" w:cs="Courier New"/>
-        </w:rPr>
-        <w:t xml:space="preserve"> 11:15:34 PST 2018</w:t>
+        <w:t>SAT Feb 17 11:15:34 PST 2018</w:t>
       </w:r>
     </w:p>
     <w:p>
@@ -27528,6 +27522,371 @@
         <w:tab/>
         <w:t>- 68989.0</w:t>
       </w:r>
+    </w:p>
+    <w:p>
+      <w:pPr>
+        <w:pStyle w:val="PlainText"/>
+        <w:rPr>
+          <w:rFonts w:ascii="Courier New" w:hAnsi="Courier New" w:cs="Courier New"/>
+          <w:b/>
+        </w:rPr>
+      </w:pPr>
+    </w:p>
+    <w:p>
+      <w:pPr>
+        <w:pStyle w:val="PlainText"/>
+        <w:rPr>
+          <w:rFonts w:ascii="Courier New" w:hAnsi="Courier New" w:cs="Courier New"/>
+        </w:rPr>
+      </w:pPr>
+      <w:r>
+        <w:rPr>
+          <w:rFonts w:ascii="Courier New" w:hAnsi="Courier New" w:cs="Courier New"/>
+        </w:rPr>
+        <w:t>MON Feb 19</w:t>
+      </w:r>
+      <w:r>
+        <w:rPr>
+          <w:rFonts w:ascii="Courier New" w:hAnsi="Courier New" w:cs="Courier New"/>
+        </w:rPr>
+        <w:t xml:space="preserve"> 12:25:50 PST 2018</w:t>
+      </w:r>
+    </w:p>
+    <w:p>
+      <w:pPr>
+        <w:pStyle w:val="PlainText"/>
+        <w:rPr>
+          <w:rFonts w:ascii="Courier New" w:hAnsi="Courier New" w:cs="Courier New"/>
+        </w:rPr>
+      </w:pPr>
+      <w:r>
+        <w:rPr>
+          <w:rFonts w:ascii="Courier New" w:hAnsi="Courier New" w:cs="Courier New"/>
+        </w:rPr>
+        <w:t>Person Name</w:t>
+      </w:r>
+      <w:r>
+        <w:rPr>
+          <w:rFonts w:ascii="Courier New" w:hAnsi="Courier New" w:cs="Courier New"/>
+        </w:rPr>
+        <w:tab/>
+      </w:r>
+      <w:r>
+        <w:rPr>
+          <w:rFonts w:ascii="Courier New" w:hAnsi="Courier New" w:cs="Courier New"/>
+        </w:rPr>
+        <w:tab/>
+      </w:r>
+      <w:r>
+        <w:rPr>
+          <w:rFonts w:ascii="Courier New" w:hAnsi="Courier New" w:cs="Courier New"/>
+        </w:rPr>
+        <w:tab/>
+      </w:r>
+      <w:r>
+        <w:rPr>
+          <w:rFonts w:ascii="Courier New" w:hAnsi="Courier New" w:cs="Courier New"/>
+        </w:rPr>
+        <w:tab/>
+        <w:t>- SIRA RAJANNA</w:t>
+      </w:r>
+    </w:p>
+    <w:p>
+      <w:pPr>
+        <w:pStyle w:val="PlainText"/>
+        <w:rPr>
+          <w:rFonts w:ascii="Courier New" w:hAnsi="Courier New" w:cs="Courier New"/>
+        </w:rPr>
+      </w:pPr>
+      <w:r>
+        <w:rPr>
+          <w:rFonts w:ascii="Courier New" w:hAnsi="Courier New" w:cs="Courier New"/>
+        </w:rPr>
+        <w:t>Bill number</w:t>
+      </w:r>
+      <w:r>
+        <w:rPr>
+          <w:rFonts w:ascii="Courier New" w:hAnsi="Courier New" w:cs="Courier New"/>
+        </w:rPr>
+        <w:tab/>
+      </w:r>
+      <w:r>
+        <w:rPr>
+          <w:rFonts w:ascii="Courier New" w:hAnsi="Courier New" w:cs="Courier New"/>
+        </w:rPr>
+        <w:tab/>
+      </w:r>
+      <w:r>
+        <w:rPr>
+          <w:rFonts w:ascii="Courier New" w:hAnsi="Courier New" w:cs="Courier New"/>
+        </w:rPr>
+        <w:tab/>
+      </w:r>
+      <w:r>
+        <w:rPr>
+          <w:rFonts w:ascii="Courier New" w:hAnsi="Courier New" w:cs="Courier New"/>
+        </w:rPr>
+        <w:tab/>
+        <w:t>- 1289</w:t>
+      </w:r>
+    </w:p>
+    <w:p>
+      <w:pPr>
+        <w:pStyle w:val="PlainText"/>
+        <w:rPr>
+          <w:rFonts w:ascii="Courier New" w:hAnsi="Courier New" w:cs="Courier New"/>
+        </w:rPr>
+      </w:pPr>
+      <w:r>
+        <w:rPr>
+          <w:rFonts w:ascii="Courier New" w:hAnsi="Courier New" w:cs="Courier New"/>
+        </w:rPr>
+        <w:t>---------------------------------------------------------------</w:t>
+      </w:r>
+    </w:p>
+    <w:p>
+      <w:pPr>
+        <w:pStyle w:val="PlainText"/>
+        <w:rPr>
+          <w:rFonts w:ascii="Courier New" w:hAnsi="Courier New" w:cs="Courier New"/>
+        </w:rPr>
+      </w:pPr>
+      <w:r>
+        <w:rPr>
+          <w:rFonts w:ascii="Courier New" w:hAnsi="Courier New" w:cs="Courier New"/>
+        </w:rPr>
+        <w:t>Item Name</w:t>
+      </w:r>
+      <w:r>
+        <w:rPr>
+          <w:rFonts w:ascii="Courier New" w:hAnsi="Courier New" w:cs="Courier New"/>
+        </w:rPr>
+        <w:tab/>
+      </w:r>
+      <w:r>
+        <w:rPr>
+          <w:rFonts w:ascii="Courier New" w:hAnsi="Courier New" w:cs="Courier New"/>
+        </w:rPr>
+        <w:tab/>
+      </w:r>
+      <w:r>
+        <w:rPr>
+          <w:rFonts w:ascii="Courier New" w:hAnsi="Courier New" w:cs="Courier New"/>
+        </w:rPr>
+        <w:tab/>
+      </w:r>
+      <w:r>
+        <w:rPr>
+          <w:rFonts w:ascii="Courier New" w:hAnsi="Courier New" w:cs="Courier New"/>
+        </w:rPr>
+        <w:tab/>
+        <w:t>- CARROT</w:t>
+      </w:r>
+    </w:p>
+    <w:p>
+      <w:pPr>
+        <w:pStyle w:val="PlainText"/>
+        <w:rPr>
+          <w:rFonts w:ascii="Courier New" w:hAnsi="Courier New" w:cs="Courier New"/>
+        </w:rPr>
+      </w:pPr>
+      <w:r>
+        <w:rPr>
+          <w:rFonts w:ascii="Courier New" w:hAnsi="Courier New" w:cs="Courier New"/>
+        </w:rPr>
+        <w:t>Number of Pockets</w:t>
+      </w:r>
+      <w:r>
+        <w:rPr>
+          <w:rFonts w:ascii="Courier New" w:hAnsi="Courier New" w:cs="Courier New"/>
+        </w:rPr>
+        <w:tab/>
+      </w:r>
+      <w:r>
+        <w:rPr>
+          <w:rFonts w:ascii="Courier New" w:hAnsi="Courier New" w:cs="Courier New"/>
+        </w:rPr>
+        <w:tab/>
+      </w:r>
+      <w:r>
+        <w:rPr>
+          <w:rFonts w:ascii="Courier New" w:hAnsi="Courier New" w:cs="Courier New"/>
+        </w:rPr>
+        <w:tab/>
+        <w:t>- 2</w:t>
+      </w:r>
+    </w:p>
+    <w:p>
+      <w:pPr>
+        <w:pStyle w:val="PlainText"/>
+        <w:rPr>
+          <w:rFonts w:ascii="Courier New" w:hAnsi="Courier New" w:cs="Courier New"/>
+        </w:rPr>
+      </w:pPr>
+      <w:r>
+        <w:rPr>
+          <w:rFonts w:ascii="Courier New" w:hAnsi="Courier New" w:cs="Courier New"/>
+        </w:rPr>
+        <w:t>Number of KGs</w:t>
+      </w:r>
+      <w:r>
+        <w:rPr>
+          <w:rFonts w:ascii="Courier New" w:hAnsi="Courier New" w:cs="Courier New"/>
+        </w:rPr>
+        <w:tab/>
+      </w:r>
+      <w:r>
+        <w:rPr>
+          <w:rFonts w:ascii="Courier New" w:hAnsi="Courier New" w:cs="Courier New"/>
+        </w:rPr>
+        <w:tab/>
+      </w:r>
+      <w:r>
+        <w:rPr>
+          <w:rFonts w:ascii="Courier New" w:hAnsi="Courier New" w:cs="Courier New"/>
+        </w:rPr>
+        <w:tab/>
+        <w:t>- 205</w:t>
+      </w:r>
+    </w:p>
+    <w:p>
+      <w:pPr>
+        <w:pStyle w:val="PlainText"/>
+        <w:rPr>
+          <w:rFonts w:ascii="Courier New" w:hAnsi="Courier New" w:cs="Courier New"/>
+        </w:rPr>
+      </w:pPr>
+      <w:r>
+        <w:rPr>
+          <w:rFonts w:ascii="Courier New" w:hAnsi="Courier New" w:cs="Courier New"/>
+        </w:rPr>
+        <w:t>Rate</w:t>
+      </w:r>
+      <w:r>
+        <w:rPr>
+          <w:rFonts w:ascii="Courier New" w:hAnsi="Courier New" w:cs="Courier New"/>
+        </w:rPr>
+        <w:tab/>
+      </w:r>
+      <w:r>
+        <w:rPr>
+          <w:rFonts w:ascii="Courier New" w:hAnsi="Courier New" w:cs="Courier New"/>
+        </w:rPr>
+        <w:tab/>
+      </w:r>
+      <w:r>
+        <w:rPr>
+          <w:rFonts w:ascii="Courier New" w:hAnsi="Courier New" w:cs="Courier New"/>
+        </w:rPr>
+        <w:tab/>
+      </w:r>
+      <w:r>
+        <w:rPr>
+          <w:rFonts w:ascii="Courier New" w:hAnsi="Courier New" w:cs="Courier New"/>
+        </w:rPr>
+        <w:tab/>
+      </w:r>
+      <w:r>
+        <w:rPr>
+          <w:rFonts w:ascii="Courier New" w:hAnsi="Courier New" w:cs="Courier New"/>
+        </w:rPr>
+        <w:tab/>
+        <w:t>- 10</w:t>
+      </w:r>
+    </w:p>
+    <w:p>
+      <w:pPr>
+        <w:pStyle w:val="PlainText"/>
+        <w:rPr>
+          <w:rFonts w:ascii="Courier New" w:hAnsi="Courier New" w:cs="Courier New"/>
+        </w:rPr>
+      </w:pPr>
+      <w:r>
+        <w:rPr>
+          <w:rFonts w:ascii="Courier New" w:hAnsi="Courier New" w:cs="Courier New"/>
+        </w:rPr>
+        <w:t>Total Price</w:t>
+      </w:r>
+      <w:r>
+        <w:rPr>
+          <w:rFonts w:ascii="Courier New" w:hAnsi="Courier New" w:cs="Courier New"/>
+        </w:rPr>
+        <w:tab/>
+      </w:r>
+      <w:r>
+        <w:rPr>
+          <w:rFonts w:ascii="Courier New" w:hAnsi="Courier New" w:cs="Courier New"/>
+        </w:rPr>
+        <w:tab/>
+      </w:r>
+      <w:r>
+        <w:rPr>
+          <w:rFonts w:ascii="Courier New" w:hAnsi="Courier New" w:cs="Courier New"/>
+        </w:rPr>
+        <w:tab/>
+      </w:r>
+      <w:r>
+        <w:rPr>
+          <w:rFonts w:ascii="Courier New" w:hAnsi="Courier New" w:cs="Courier New"/>
+        </w:rPr>
+        <w:tab/>
+        <w:t>- 2050.0</w:t>
+      </w:r>
+    </w:p>
+    <w:p>
+      <w:pPr>
+        <w:pStyle w:val="PlainText"/>
+        <w:rPr>
+          <w:rFonts w:ascii="Courier New" w:hAnsi="Courier New" w:cs="Courier New"/>
+          <w:b/>
+        </w:rPr>
+      </w:pPr>
+      <w:r>
+        <w:rPr>
+          <w:rFonts w:ascii="Courier New" w:hAnsi="Courier New" w:cs="Courier New"/>
+          <w:b/>
+        </w:rPr>
+        <w:t>Amount balance</w:t>
+      </w:r>
+      <w:r>
+        <w:rPr>
+          <w:rFonts w:ascii="Courier New" w:hAnsi="Courier New" w:cs="Courier New"/>
+          <w:b/>
+        </w:rPr>
+        <w:tab/>
+      </w:r>
+      <w:r>
+        <w:rPr>
+          <w:rFonts w:ascii="Courier New" w:hAnsi="Courier New" w:cs="Courier New"/>
+          <w:b/>
+        </w:rPr>
+        <w:tab/>
+      </w:r>
+      <w:r>
+        <w:rPr>
+          <w:rFonts w:ascii="Courier New" w:hAnsi="Courier New" w:cs="Courier New"/>
+          <w:b/>
+        </w:rPr>
+        <w:tab/>
+        <w:t>- 71039.0</w:t>
+      </w:r>
+    </w:p>
+    <w:p>
+      <w:pPr>
+        <w:pStyle w:val="PlainText"/>
+        <w:rPr>
+          <w:rFonts w:ascii="Courier New" w:hAnsi="Courier New" w:cs="Courier New"/>
+        </w:rPr>
+      </w:pPr>
+    </w:p>
+    <w:p>
+      <w:pPr>
+        <w:pStyle w:val="PlainText"/>
+        <w:rPr>
+          <w:rFonts w:ascii="Courier New" w:hAnsi="Courier New" w:cs="Courier New"/>
+          <w:b/>
+        </w:rPr>
+      </w:pPr>
     </w:p>
     <w:p>
       <w:pPr>

--- a/customer _details/KIRAN/SEP/SIRA/SIRA RAJANNA/PURCHASE DETAILS.docx
+++ b/customer _details/KIRAN/SEP/SIRA/SIRA RAJANNA/PURCHASE DETAILS.docx
@@ -27543,13 +27543,7 @@
         <w:rPr>
           <w:rFonts w:ascii="Courier New" w:hAnsi="Courier New" w:cs="Courier New"/>
         </w:rPr>
-        <w:t>MON Feb 19</w:t>
-      </w:r>
-      <w:r>
-        <w:rPr>
-          <w:rFonts w:ascii="Courier New" w:hAnsi="Courier New" w:cs="Courier New"/>
-        </w:rPr>
-        <w:t xml:space="preserve"> 12:25:50 PST 2018</w:t>
+        <w:t>MON Feb 19 12:25:50 PST 2018</w:t>
       </w:r>
     </w:p>
     <w:p>
@@ -27870,6 +27864,622 @@
         <w:tab/>
         <w:t>- 71039.0</w:t>
       </w:r>
+    </w:p>
+    <w:p>
+      <w:pPr>
+        <w:pStyle w:val="PlainText"/>
+        <w:rPr>
+          <w:rFonts w:ascii="Courier New" w:hAnsi="Courier New" w:cs="Courier New"/>
+          <w:b/>
+        </w:rPr>
+      </w:pPr>
+    </w:p>
+    <w:p>
+      <w:pPr>
+        <w:pStyle w:val="PlainText"/>
+        <w:rPr>
+          <w:rFonts w:ascii="Courier New" w:hAnsi="Courier New" w:cs="Courier New"/>
+        </w:rPr>
+      </w:pPr>
+      <w:r>
+        <w:rPr>
+          <w:rFonts w:ascii="Courier New" w:hAnsi="Courier New" w:cs="Courier New"/>
+        </w:rPr>
+        <w:t>SAT Feb 24</w:t>
+      </w:r>
+      <w:r>
+        <w:rPr>
+          <w:rFonts w:ascii="Courier New" w:hAnsi="Courier New" w:cs="Courier New"/>
+        </w:rPr>
+        <w:t xml:space="preserve"> 12:48:29 PST 2018</w:t>
+      </w:r>
+    </w:p>
+    <w:p>
+      <w:pPr>
+        <w:pStyle w:val="PlainText"/>
+        <w:rPr>
+          <w:rFonts w:ascii="Courier New" w:hAnsi="Courier New" w:cs="Courier New"/>
+        </w:rPr>
+      </w:pPr>
+      <w:r>
+        <w:rPr>
+          <w:rFonts w:ascii="Courier New" w:hAnsi="Courier New" w:cs="Courier New"/>
+        </w:rPr>
+        <w:t>Person Name</w:t>
+      </w:r>
+      <w:r>
+        <w:rPr>
+          <w:rFonts w:ascii="Courier New" w:hAnsi="Courier New" w:cs="Courier New"/>
+        </w:rPr>
+        <w:tab/>
+      </w:r>
+      <w:r>
+        <w:rPr>
+          <w:rFonts w:ascii="Courier New" w:hAnsi="Courier New" w:cs="Courier New"/>
+        </w:rPr>
+        <w:tab/>
+      </w:r>
+      <w:r>
+        <w:rPr>
+          <w:rFonts w:ascii="Courier New" w:hAnsi="Courier New" w:cs="Courier New"/>
+        </w:rPr>
+        <w:tab/>
+      </w:r>
+      <w:r>
+        <w:rPr>
+          <w:rFonts w:ascii="Courier New" w:hAnsi="Courier New" w:cs="Courier New"/>
+        </w:rPr>
+        <w:tab/>
+        <w:t>- SIRA RAJANNA</w:t>
+      </w:r>
+    </w:p>
+    <w:p>
+      <w:pPr>
+        <w:pStyle w:val="PlainText"/>
+        <w:rPr>
+          <w:rFonts w:ascii="Courier New" w:hAnsi="Courier New" w:cs="Courier New"/>
+        </w:rPr>
+      </w:pPr>
+      <w:r>
+        <w:rPr>
+          <w:rFonts w:ascii="Courier New" w:hAnsi="Courier New" w:cs="Courier New"/>
+        </w:rPr>
+        <w:t>Bill number</w:t>
+      </w:r>
+      <w:r>
+        <w:rPr>
+          <w:rFonts w:ascii="Courier New" w:hAnsi="Courier New" w:cs="Courier New"/>
+        </w:rPr>
+        <w:tab/>
+      </w:r>
+      <w:r>
+        <w:rPr>
+          <w:rFonts w:ascii="Courier New" w:hAnsi="Courier New" w:cs="Courier New"/>
+        </w:rPr>
+        <w:tab/>
+      </w:r>
+      <w:r>
+        <w:rPr>
+          <w:rFonts w:ascii="Courier New" w:hAnsi="Courier New" w:cs="Courier New"/>
+        </w:rPr>
+        <w:tab/>
+      </w:r>
+      <w:r>
+        <w:rPr>
+          <w:rFonts w:ascii="Courier New" w:hAnsi="Courier New" w:cs="Courier New"/>
+        </w:rPr>
+        <w:tab/>
+        <w:t>- 1327</w:t>
+      </w:r>
+    </w:p>
+    <w:p>
+      <w:pPr>
+        <w:pStyle w:val="PlainText"/>
+        <w:rPr>
+          <w:rFonts w:ascii="Courier New" w:hAnsi="Courier New" w:cs="Courier New"/>
+        </w:rPr>
+      </w:pPr>
+      <w:r>
+        <w:rPr>
+          <w:rFonts w:ascii="Courier New" w:hAnsi="Courier New" w:cs="Courier New"/>
+        </w:rPr>
+        <w:t>---------------------------------------------------------------</w:t>
+      </w:r>
+    </w:p>
+    <w:p>
+      <w:pPr>
+        <w:pStyle w:val="PlainText"/>
+        <w:rPr>
+          <w:rFonts w:ascii="Courier New" w:hAnsi="Courier New" w:cs="Courier New"/>
+        </w:rPr>
+      </w:pPr>
+      <w:r>
+        <w:rPr>
+          <w:rFonts w:ascii="Courier New" w:hAnsi="Courier New" w:cs="Courier New"/>
+        </w:rPr>
+        <w:t>Item Name</w:t>
+      </w:r>
+      <w:r>
+        <w:rPr>
+          <w:rFonts w:ascii="Courier New" w:hAnsi="Courier New" w:cs="Courier New"/>
+        </w:rPr>
+        <w:tab/>
+      </w:r>
+      <w:r>
+        <w:rPr>
+          <w:rFonts w:ascii="Courier New" w:hAnsi="Courier New" w:cs="Courier New"/>
+        </w:rPr>
+        <w:tab/>
+      </w:r>
+      <w:r>
+        <w:rPr>
+          <w:rFonts w:ascii="Courier New" w:hAnsi="Courier New" w:cs="Courier New"/>
+        </w:rPr>
+        <w:tab/>
+      </w:r>
+      <w:r>
+        <w:rPr>
+          <w:rFonts w:ascii="Courier New" w:hAnsi="Courier New" w:cs="Courier New"/>
+        </w:rPr>
+        <w:tab/>
+        <w:t>- BEET</w:t>
+      </w:r>
+    </w:p>
+    <w:p>
+      <w:pPr>
+        <w:pStyle w:val="PlainText"/>
+        <w:rPr>
+          <w:rFonts w:ascii="Courier New" w:hAnsi="Courier New" w:cs="Courier New"/>
+        </w:rPr>
+      </w:pPr>
+      <w:r>
+        <w:rPr>
+          <w:rFonts w:ascii="Courier New" w:hAnsi="Courier New" w:cs="Courier New"/>
+        </w:rPr>
+        <w:t>Number of Pockets</w:t>
+      </w:r>
+      <w:r>
+        <w:rPr>
+          <w:rFonts w:ascii="Courier New" w:hAnsi="Courier New" w:cs="Courier New"/>
+        </w:rPr>
+        <w:tab/>
+      </w:r>
+      <w:r>
+        <w:rPr>
+          <w:rFonts w:ascii="Courier New" w:hAnsi="Courier New" w:cs="Courier New"/>
+        </w:rPr>
+        <w:tab/>
+      </w:r>
+      <w:r>
+        <w:rPr>
+          <w:rFonts w:ascii="Courier New" w:hAnsi="Courier New" w:cs="Courier New"/>
+        </w:rPr>
+        <w:tab/>
+        <w:t>- 1</w:t>
+      </w:r>
+    </w:p>
+    <w:p>
+      <w:pPr>
+        <w:pStyle w:val="PlainText"/>
+        <w:rPr>
+          <w:rFonts w:ascii="Courier New" w:hAnsi="Courier New" w:cs="Courier New"/>
+        </w:rPr>
+      </w:pPr>
+      <w:r>
+        <w:rPr>
+          <w:rFonts w:ascii="Courier New" w:hAnsi="Courier New" w:cs="Courier New"/>
+        </w:rPr>
+        <w:t>Number of KGs</w:t>
+      </w:r>
+      <w:r>
+        <w:rPr>
+          <w:rFonts w:ascii="Courier New" w:hAnsi="Courier New" w:cs="Courier New"/>
+        </w:rPr>
+        <w:tab/>
+      </w:r>
+      <w:r>
+        <w:rPr>
+          <w:rFonts w:ascii="Courier New" w:hAnsi="Courier New" w:cs="Courier New"/>
+        </w:rPr>
+        <w:tab/>
+      </w:r>
+      <w:r>
+        <w:rPr>
+          <w:rFonts w:ascii="Courier New" w:hAnsi="Courier New" w:cs="Courier New"/>
+        </w:rPr>
+        <w:tab/>
+        <w:t>- 61</w:t>
+      </w:r>
+    </w:p>
+    <w:p>
+      <w:pPr>
+        <w:pStyle w:val="PlainText"/>
+        <w:rPr>
+          <w:rFonts w:ascii="Courier New" w:hAnsi="Courier New" w:cs="Courier New"/>
+        </w:rPr>
+      </w:pPr>
+      <w:r>
+        <w:rPr>
+          <w:rFonts w:ascii="Courier New" w:hAnsi="Courier New" w:cs="Courier New"/>
+        </w:rPr>
+        <w:t>Rate</w:t>
+      </w:r>
+      <w:r>
+        <w:rPr>
+          <w:rFonts w:ascii="Courier New" w:hAnsi="Courier New" w:cs="Courier New"/>
+        </w:rPr>
+        <w:tab/>
+      </w:r>
+      <w:r>
+        <w:rPr>
+          <w:rFonts w:ascii="Courier New" w:hAnsi="Courier New" w:cs="Courier New"/>
+        </w:rPr>
+        <w:tab/>
+      </w:r>
+      <w:r>
+        <w:rPr>
+          <w:rFonts w:ascii="Courier New" w:hAnsi="Courier New" w:cs="Courier New"/>
+        </w:rPr>
+        <w:tab/>
+      </w:r>
+      <w:r>
+        <w:rPr>
+          <w:rFonts w:ascii="Courier New" w:hAnsi="Courier New" w:cs="Courier New"/>
+        </w:rPr>
+        <w:tab/>
+      </w:r>
+      <w:r>
+        <w:rPr>
+          <w:rFonts w:ascii="Courier New" w:hAnsi="Courier New" w:cs="Courier New"/>
+        </w:rPr>
+        <w:tab/>
+        <w:t>- 6</w:t>
+      </w:r>
+    </w:p>
+    <w:p>
+      <w:pPr>
+        <w:pStyle w:val="PlainText"/>
+        <w:rPr>
+          <w:rFonts w:ascii="Courier New" w:hAnsi="Courier New" w:cs="Courier New"/>
+        </w:rPr>
+      </w:pPr>
+      <w:r>
+        <w:rPr>
+          <w:rFonts w:ascii="Courier New" w:hAnsi="Courier New" w:cs="Courier New"/>
+        </w:rPr>
+        <w:t>Total Price</w:t>
+      </w:r>
+      <w:r>
+        <w:rPr>
+          <w:rFonts w:ascii="Courier New" w:hAnsi="Courier New" w:cs="Courier New"/>
+        </w:rPr>
+        <w:tab/>
+      </w:r>
+      <w:r>
+        <w:rPr>
+          <w:rFonts w:ascii="Courier New" w:hAnsi="Courier New" w:cs="Courier New"/>
+        </w:rPr>
+        <w:tab/>
+      </w:r>
+      <w:r>
+        <w:rPr>
+          <w:rFonts w:ascii="Courier New" w:hAnsi="Courier New" w:cs="Courier New"/>
+        </w:rPr>
+        <w:tab/>
+      </w:r>
+      <w:r>
+        <w:rPr>
+          <w:rFonts w:ascii="Courier New" w:hAnsi="Courier New" w:cs="Courier New"/>
+        </w:rPr>
+        <w:tab/>
+        <w:t>- 366.0</w:t>
+      </w:r>
+    </w:p>
+    <w:p>
+      <w:pPr>
+        <w:pStyle w:val="PlainText"/>
+        <w:rPr>
+          <w:rFonts w:ascii="Courier New" w:hAnsi="Courier New" w:cs="Courier New"/>
+        </w:rPr>
+      </w:pPr>
+      <w:r>
+        <w:rPr>
+          <w:rFonts w:ascii="Courier New" w:hAnsi="Courier New" w:cs="Courier New"/>
+        </w:rPr>
+        <w:t>Amount balance</w:t>
+      </w:r>
+      <w:r>
+        <w:rPr>
+          <w:rFonts w:ascii="Courier New" w:hAnsi="Courier New" w:cs="Courier New"/>
+        </w:rPr>
+        <w:tab/>
+      </w:r>
+      <w:r>
+        <w:rPr>
+          <w:rFonts w:ascii="Courier New" w:hAnsi="Courier New" w:cs="Courier New"/>
+        </w:rPr>
+        <w:tab/>
+      </w:r>
+      <w:r>
+        <w:rPr>
+          <w:rFonts w:ascii="Courier New" w:hAnsi="Courier New" w:cs="Courier New"/>
+        </w:rPr>
+        <w:tab/>
+        <w:t>- 71405.0</w:t>
+      </w:r>
+    </w:p>
+    <w:p>
+      <w:pPr>
+        <w:pStyle w:val="PlainText"/>
+        <w:rPr>
+          <w:rFonts w:ascii="Courier New" w:hAnsi="Courier New" w:cs="Courier New"/>
+        </w:rPr>
+      </w:pPr>
+    </w:p>
+    <w:p>
+      <w:pPr>
+        <w:pStyle w:val="PlainText"/>
+        <w:rPr>
+          <w:rFonts w:ascii="Courier New" w:hAnsi="Courier New" w:cs="Courier New"/>
+        </w:rPr>
+      </w:pPr>
+      <w:r>
+        <w:rPr>
+          <w:rFonts w:ascii="Courier New" w:hAnsi="Courier New" w:cs="Courier New"/>
+        </w:rPr>
+        <w:t>Item Name</w:t>
+      </w:r>
+      <w:r>
+        <w:rPr>
+          <w:rFonts w:ascii="Courier New" w:hAnsi="Courier New" w:cs="Courier New"/>
+        </w:rPr>
+        <w:tab/>
+      </w:r>
+      <w:r>
+        <w:rPr>
+          <w:rFonts w:ascii="Courier New" w:hAnsi="Courier New" w:cs="Courier New"/>
+        </w:rPr>
+        <w:tab/>
+      </w:r>
+      <w:r>
+        <w:rPr>
+          <w:rFonts w:ascii="Courier New" w:hAnsi="Courier New" w:cs="Courier New"/>
+        </w:rPr>
+        <w:tab/>
+      </w:r>
+      <w:r>
+        <w:rPr>
+          <w:rFonts w:ascii="Courier New" w:hAnsi="Courier New" w:cs="Courier New"/>
+        </w:rPr>
+        <w:tab/>
+        <w:t>- CARROT</w:t>
+      </w:r>
+    </w:p>
+    <w:p>
+      <w:pPr>
+        <w:pStyle w:val="PlainText"/>
+        <w:rPr>
+          <w:rFonts w:ascii="Courier New" w:hAnsi="Courier New" w:cs="Courier New"/>
+        </w:rPr>
+      </w:pPr>
+      <w:r>
+        <w:rPr>
+          <w:rFonts w:ascii="Courier New" w:hAnsi="Courier New" w:cs="Courier New"/>
+        </w:rPr>
+        <w:t>Number of Pockets</w:t>
+      </w:r>
+      <w:r>
+        <w:rPr>
+          <w:rFonts w:ascii="Courier New" w:hAnsi="Courier New" w:cs="Courier New"/>
+        </w:rPr>
+        <w:tab/>
+      </w:r>
+      <w:r>
+        <w:rPr>
+          <w:rFonts w:ascii="Courier New" w:hAnsi="Courier New" w:cs="Courier New"/>
+        </w:rPr>
+        <w:tab/>
+      </w:r>
+      <w:r>
+        <w:rPr>
+          <w:rFonts w:ascii="Courier New" w:hAnsi="Courier New" w:cs="Courier New"/>
+        </w:rPr>
+        <w:tab/>
+        <w:t>- 1</w:t>
+      </w:r>
+    </w:p>
+    <w:p>
+      <w:pPr>
+        <w:pStyle w:val="PlainText"/>
+        <w:rPr>
+          <w:rFonts w:ascii="Courier New" w:hAnsi="Courier New" w:cs="Courier New"/>
+        </w:rPr>
+      </w:pPr>
+      <w:r>
+        <w:rPr>
+          <w:rFonts w:ascii="Courier New" w:hAnsi="Courier New" w:cs="Courier New"/>
+        </w:rPr>
+        <w:t>Number of KGs</w:t>
+      </w:r>
+      <w:r>
+        <w:rPr>
+          <w:rFonts w:ascii="Courier New" w:hAnsi="Courier New" w:cs="Courier New"/>
+        </w:rPr>
+        <w:tab/>
+      </w:r>
+      <w:r>
+        <w:rPr>
+          <w:rFonts w:ascii="Courier New" w:hAnsi="Courier New" w:cs="Courier New"/>
+        </w:rPr>
+        <w:tab/>
+      </w:r>
+      <w:r>
+        <w:rPr>
+          <w:rFonts w:ascii="Courier New" w:hAnsi="Courier New" w:cs="Courier New"/>
+        </w:rPr>
+        <w:tab/>
+        <w:t>- 99</w:t>
+      </w:r>
+    </w:p>
+    <w:p>
+      <w:pPr>
+        <w:pStyle w:val="PlainText"/>
+        <w:rPr>
+          <w:rFonts w:ascii="Courier New" w:hAnsi="Courier New" w:cs="Courier New"/>
+        </w:rPr>
+      </w:pPr>
+      <w:r>
+        <w:rPr>
+          <w:rFonts w:ascii="Courier New" w:hAnsi="Courier New" w:cs="Courier New"/>
+        </w:rPr>
+        <w:t>Rate</w:t>
+      </w:r>
+      <w:r>
+        <w:rPr>
+          <w:rFonts w:ascii="Courier New" w:hAnsi="Courier New" w:cs="Courier New"/>
+        </w:rPr>
+        <w:tab/>
+      </w:r>
+      <w:r>
+        <w:rPr>
+          <w:rFonts w:ascii="Courier New" w:hAnsi="Courier New" w:cs="Courier New"/>
+        </w:rPr>
+        <w:tab/>
+      </w:r>
+      <w:r>
+        <w:rPr>
+          <w:rFonts w:ascii="Courier New" w:hAnsi="Courier New" w:cs="Courier New"/>
+        </w:rPr>
+        <w:tab/>
+      </w:r>
+      <w:r>
+        <w:rPr>
+          <w:rFonts w:ascii="Courier New" w:hAnsi="Courier New" w:cs="Courier New"/>
+        </w:rPr>
+        <w:tab/>
+      </w:r>
+      <w:r>
+        <w:rPr>
+          <w:rFonts w:ascii="Courier New" w:hAnsi="Courier New" w:cs="Courier New"/>
+        </w:rPr>
+        <w:tab/>
+        <w:t>- 9</w:t>
+      </w:r>
+    </w:p>
+    <w:p>
+      <w:pPr>
+        <w:pStyle w:val="PlainText"/>
+        <w:rPr>
+          <w:rFonts w:ascii="Courier New" w:hAnsi="Courier New" w:cs="Courier New"/>
+        </w:rPr>
+      </w:pPr>
+      <w:r>
+        <w:rPr>
+          <w:rFonts w:ascii="Courier New" w:hAnsi="Courier New" w:cs="Courier New"/>
+        </w:rPr>
+        <w:t>Transport &amp; Miscellaneous</w:t>
+      </w:r>
+      <w:r>
+        <w:rPr>
+          <w:rFonts w:ascii="Courier New" w:hAnsi="Courier New" w:cs="Courier New"/>
+        </w:rPr>
+        <w:tab/>
+        <w:t>- 100</w:t>
+      </w:r>
+    </w:p>
+    <w:p>
+      <w:pPr>
+        <w:pStyle w:val="PlainText"/>
+        <w:rPr>
+          <w:rFonts w:ascii="Courier New" w:hAnsi="Courier New" w:cs="Courier New"/>
+        </w:rPr>
+      </w:pPr>
+      <w:r>
+        <w:rPr>
+          <w:rFonts w:ascii="Courier New" w:hAnsi="Courier New" w:cs="Courier New"/>
+        </w:rPr>
+        <w:t>Total Price</w:t>
+      </w:r>
+      <w:r>
+        <w:rPr>
+          <w:rFonts w:ascii="Courier New" w:hAnsi="Courier New" w:cs="Courier New"/>
+        </w:rPr>
+        <w:tab/>
+      </w:r>
+      <w:r>
+        <w:rPr>
+          <w:rFonts w:ascii="Courier New" w:hAnsi="Courier New" w:cs="Courier New"/>
+        </w:rPr>
+        <w:tab/>
+      </w:r>
+      <w:r>
+        <w:rPr>
+          <w:rFonts w:ascii="Courier New" w:hAnsi="Courier New" w:cs="Courier New"/>
+        </w:rPr>
+        <w:tab/>
+      </w:r>
+      <w:r>
+        <w:rPr>
+          <w:rFonts w:ascii="Courier New" w:hAnsi="Courier New" w:cs="Courier New"/>
+        </w:rPr>
+        <w:tab/>
+        <w:t>- 991.0</w:t>
+      </w:r>
+    </w:p>
+    <w:p>
+      <w:pPr>
+        <w:pStyle w:val="PlainText"/>
+        <w:rPr>
+          <w:rFonts w:ascii="Courier New" w:hAnsi="Courier New" w:cs="Courier New"/>
+          <w:b/>
+        </w:rPr>
+      </w:pPr>
+      <w:r>
+        <w:rPr>
+          <w:rFonts w:ascii="Courier New" w:hAnsi="Courier New" w:cs="Courier New"/>
+          <w:b/>
+        </w:rPr>
+        <w:t>Amount balance</w:t>
+      </w:r>
+      <w:r>
+        <w:rPr>
+          <w:rFonts w:ascii="Courier New" w:hAnsi="Courier New" w:cs="Courier New"/>
+          <w:b/>
+        </w:rPr>
+        <w:tab/>
+      </w:r>
+      <w:r>
+        <w:rPr>
+          <w:rFonts w:ascii="Courier New" w:hAnsi="Courier New" w:cs="Courier New"/>
+          <w:b/>
+        </w:rPr>
+        <w:tab/>
+      </w:r>
+      <w:r>
+        <w:rPr>
+          <w:rFonts w:ascii="Courier New" w:hAnsi="Courier New" w:cs="Courier New"/>
+          <w:b/>
+        </w:rPr>
+        <w:tab/>
+        <w:t>- 72396.0</w:t>
+      </w:r>
+    </w:p>
+    <w:p>
+      <w:pPr>
+        <w:pStyle w:val="PlainText"/>
+        <w:rPr>
+          <w:rFonts w:ascii="Courier New" w:hAnsi="Courier New" w:cs="Courier New"/>
+        </w:rPr>
+      </w:pPr>
+    </w:p>
+    <w:p>
+      <w:pPr>
+        <w:pStyle w:val="PlainText"/>
+        <w:rPr>
+          <w:rFonts w:ascii="Courier New" w:hAnsi="Courier New" w:cs="Courier New"/>
+          <w:b/>
+        </w:rPr>
+      </w:pPr>
     </w:p>
     <w:p>
       <w:pPr>

--- a/customer _details/KIRAN/SEP/SIRA/SIRA RAJANNA/PURCHASE DETAILS.docx
+++ b/customer _details/KIRAN/SEP/SIRA/SIRA RAJANNA/PURCHASE DETAILS.docx
@@ -27885,13 +27885,7 @@
         <w:rPr>
           <w:rFonts w:ascii="Courier New" w:hAnsi="Courier New" w:cs="Courier New"/>
         </w:rPr>
-        <w:t>SAT Feb 24</w:t>
-      </w:r>
-      <w:r>
-        <w:rPr>
-          <w:rFonts w:ascii="Courier New" w:hAnsi="Courier New" w:cs="Courier New"/>
-        </w:rPr>
-        <w:t xml:space="preserve"> 12:48:29 PST 2018</w:t>
+        <w:t>SAT Feb 24 12:48:29 PST 2018</w:t>
       </w:r>
     </w:p>
     <w:p>
@@ -28463,6 +28457,601 @@
         <w:tab/>
         <w:t>- 72396.0</w:t>
       </w:r>
+    </w:p>
+    <w:p>
+      <w:pPr>
+        <w:pStyle w:val="PlainText"/>
+        <w:rPr>
+          <w:rFonts w:ascii="Courier New" w:hAnsi="Courier New" w:cs="Courier New"/>
+          <w:b/>
+        </w:rPr>
+      </w:pPr>
+    </w:p>
+    <w:p>
+      <w:pPr>
+        <w:pStyle w:val="PlainText"/>
+        <w:rPr>
+          <w:rFonts w:ascii="Courier New" w:hAnsi="Courier New" w:cs="Courier New"/>
+        </w:rPr>
+      </w:pPr>
+      <w:r>
+        <w:rPr>
+          <w:rFonts w:ascii="Courier New" w:hAnsi="Courier New" w:cs="Courier New"/>
+        </w:rPr>
+        <w:t>MON Feb 26</w:t>
+      </w:r>
+      <w:r>
+        <w:rPr>
+          <w:rFonts w:ascii="Courier New" w:hAnsi="Courier New" w:cs="Courier New"/>
+        </w:rPr>
+        <w:t xml:space="preserve"> 00:10:53 PST 2018</w:t>
+      </w:r>
+    </w:p>
+    <w:p>
+      <w:pPr>
+        <w:pStyle w:val="PlainText"/>
+        <w:rPr>
+          <w:rFonts w:ascii="Courier New" w:hAnsi="Courier New" w:cs="Courier New"/>
+        </w:rPr>
+      </w:pPr>
+      <w:r>
+        <w:rPr>
+          <w:rFonts w:ascii="Courier New" w:hAnsi="Courier New" w:cs="Courier New"/>
+        </w:rPr>
+        <w:t>Person Name</w:t>
+      </w:r>
+      <w:r>
+        <w:rPr>
+          <w:rFonts w:ascii="Courier New" w:hAnsi="Courier New" w:cs="Courier New"/>
+        </w:rPr>
+        <w:tab/>
+      </w:r>
+      <w:r>
+        <w:rPr>
+          <w:rFonts w:ascii="Courier New" w:hAnsi="Courier New" w:cs="Courier New"/>
+        </w:rPr>
+        <w:tab/>
+      </w:r>
+      <w:r>
+        <w:rPr>
+          <w:rFonts w:ascii="Courier New" w:hAnsi="Courier New" w:cs="Courier New"/>
+        </w:rPr>
+        <w:tab/>
+      </w:r>
+      <w:r>
+        <w:rPr>
+          <w:rFonts w:ascii="Courier New" w:hAnsi="Courier New" w:cs="Courier New"/>
+        </w:rPr>
+        <w:tab/>
+        <w:t>- SIRA RAJANNA</w:t>
+      </w:r>
+    </w:p>
+    <w:p>
+      <w:pPr>
+        <w:pStyle w:val="PlainText"/>
+        <w:rPr>
+          <w:rFonts w:ascii="Courier New" w:hAnsi="Courier New" w:cs="Courier New"/>
+        </w:rPr>
+      </w:pPr>
+      <w:r>
+        <w:rPr>
+          <w:rFonts w:ascii="Courier New" w:hAnsi="Courier New" w:cs="Courier New"/>
+        </w:rPr>
+        <w:t>Bill number</w:t>
+      </w:r>
+      <w:r>
+        <w:rPr>
+          <w:rFonts w:ascii="Courier New" w:hAnsi="Courier New" w:cs="Courier New"/>
+        </w:rPr>
+        <w:tab/>
+      </w:r>
+      <w:r>
+        <w:rPr>
+          <w:rFonts w:ascii="Courier New" w:hAnsi="Courier New" w:cs="Courier New"/>
+        </w:rPr>
+        <w:tab/>
+      </w:r>
+      <w:r>
+        <w:rPr>
+          <w:rFonts w:ascii="Courier New" w:hAnsi="Courier New" w:cs="Courier New"/>
+        </w:rPr>
+        <w:tab/>
+      </w:r>
+      <w:r>
+        <w:rPr>
+          <w:rFonts w:ascii="Courier New" w:hAnsi="Courier New" w:cs="Courier New"/>
+        </w:rPr>
+        <w:tab/>
+        <w:t>- 1344</w:t>
+      </w:r>
+    </w:p>
+    <w:p>
+      <w:pPr>
+        <w:pStyle w:val="PlainText"/>
+        <w:rPr>
+          <w:rFonts w:ascii="Courier New" w:hAnsi="Courier New" w:cs="Courier New"/>
+        </w:rPr>
+      </w:pPr>
+      <w:r>
+        <w:rPr>
+          <w:rFonts w:ascii="Courier New" w:hAnsi="Courier New" w:cs="Courier New"/>
+        </w:rPr>
+        <w:t>---------------------------------------------------------------</w:t>
+      </w:r>
+    </w:p>
+    <w:p>
+      <w:pPr>
+        <w:pStyle w:val="PlainText"/>
+        <w:rPr>
+          <w:rFonts w:ascii="Courier New" w:hAnsi="Courier New" w:cs="Courier New"/>
+        </w:rPr>
+      </w:pPr>
+      <w:r>
+        <w:rPr>
+          <w:rFonts w:ascii="Courier New" w:hAnsi="Courier New" w:cs="Courier New"/>
+        </w:rPr>
+        <w:t>Item Name</w:t>
+      </w:r>
+      <w:r>
+        <w:rPr>
+          <w:rFonts w:ascii="Courier New" w:hAnsi="Courier New" w:cs="Courier New"/>
+        </w:rPr>
+        <w:tab/>
+      </w:r>
+      <w:r>
+        <w:rPr>
+          <w:rFonts w:ascii="Courier New" w:hAnsi="Courier New" w:cs="Courier New"/>
+        </w:rPr>
+        <w:tab/>
+      </w:r>
+      <w:r>
+        <w:rPr>
+          <w:rFonts w:ascii="Courier New" w:hAnsi="Courier New" w:cs="Courier New"/>
+        </w:rPr>
+        <w:tab/>
+      </w:r>
+      <w:r>
+        <w:rPr>
+          <w:rFonts w:ascii="Courier New" w:hAnsi="Courier New" w:cs="Courier New"/>
+        </w:rPr>
+        <w:tab/>
+        <w:t>- CARROT</w:t>
+      </w:r>
+    </w:p>
+    <w:p>
+      <w:pPr>
+        <w:pStyle w:val="PlainText"/>
+        <w:rPr>
+          <w:rFonts w:ascii="Courier New" w:hAnsi="Courier New" w:cs="Courier New"/>
+        </w:rPr>
+      </w:pPr>
+      <w:r>
+        <w:rPr>
+          <w:rFonts w:ascii="Courier New" w:hAnsi="Courier New" w:cs="Courier New"/>
+        </w:rPr>
+        <w:t>Number of Pockets</w:t>
+      </w:r>
+      <w:r>
+        <w:rPr>
+          <w:rFonts w:ascii="Courier New" w:hAnsi="Courier New" w:cs="Courier New"/>
+        </w:rPr>
+        <w:tab/>
+      </w:r>
+      <w:r>
+        <w:rPr>
+          <w:rFonts w:ascii="Courier New" w:hAnsi="Courier New" w:cs="Courier New"/>
+        </w:rPr>
+        <w:tab/>
+      </w:r>
+      <w:r>
+        <w:rPr>
+          <w:rFonts w:ascii="Courier New" w:hAnsi="Courier New" w:cs="Courier New"/>
+        </w:rPr>
+        <w:tab/>
+        <w:t>- 1</w:t>
+      </w:r>
+    </w:p>
+    <w:p>
+      <w:pPr>
+        <w:pStyle w:val="PlainText"/>
+        <w:rPr>
+          <w:rFonts w:ascii="Courier New" w:hAnsi="Courier New" w:cs="Courier New"/>
+        </w:rPr>
+      </w:pPr>
+      <w:r>
+        <w:rPr>
+          <w:rFonts w:ascii="Courier New" w:hAnsi="Courier New" w:cs="Courier New"/>
+        </w:rPr>
+        <w:t>Number of KGs</w:t>
+      </w:r>
+      <w:r>
+        <w:rPr>
+          <w:rFonts w:ascii="Courier New" w:hAnsi="Courier New" w:cs="Courier New"/>
+        </w:rPr>
+        <w:tab/>
+      </w:r>
+      <w:r>
+        <w:rPr>
+          <w:rFonts w:ascii="Courier New" w:hAnsi="Courier New" w:cs="Courier New"/>
+        </w:rPr>
+        <w:tab/>
+      </w:r>
+      <w:r>
+        <w:rPr>
+          <w:rFonts w:ascii="Courier New" w:hAnsi="Courier New" w:cs="Courier New"/>
+        </w:rPr>
+        <w:tab/>
+        <w:t>- 89</w:t>
+      </w:r>
+    </w:p>
+    <w:p>
+      <w:pPr>
+        <w:pStyle w:val="PlainText"/>
+        <w:rPr>
+          <w:rFonts w:ascii="Courier New" w:hAnsi="Courier New" w:cs="Courier New"/>
+        </w:rPr>
+      </w:pPr>
+      <w:r>
+        <w:rPr>
+          <w:rFonts w:ascii="Courier New" w:hAnsi="Courier New" w:cs="Courier New"/>
+        </w:rPr>
+        <w:t>Rate</w:t>
+      </w:r>
+      <w:r>
+        <w:rPr>
+          <w:rFonts w:ascii="Courier New" w:hAnsi="Courier New" w:cs="Courier New"/>
+        </w:rPr>
+        <w:tab/>
+      </w:r>
+      <w:r>
+        <w:rPr>
+          <w:rFonts w:ascii="Courier New" w:hAnsi="Courier New" w:cs="Courier New"/>
+        </w:rPr>
+        <w:tab/>
+      </w:r>
+      <w:r>
+        <w:rPr>
+          <w:rFonts w:ascii="Courier New" w:hAnsi="Courier New" w:cs="Courier New"/>
+        </w:rPr>
+        <w:tab/>
+      </w:r>
+      <w:r>
+        <w:rPr>
+          <w:rFonts w:ascii="Courier New" w:hAnsi="Courier New" w:cs="Courier New"/>
+        </w:rPr>
+        <w:tab/>
+      </w:r>
+      <w:r>
+        <w:rPr>
+          <w:rFonts w:ascii="Courier New" w:hAnsi="Courier New" w:cs="Courier New"/>
+        </w:rPr>
+        <w:tab/>
+        <w:t>- 10</w:t>
+      </w:r>
+    </w:p>
+    <w:p>
+      <w:pPr>
+        <w:pStyle w:val="PlainText"/>
+        <w:rPr>
+          <w:rFonts w:ascii="Courier New" w:hAnsi="Courier New" w:cs="Courier New"/>
+        </w:rPr>
+      </w:pPr>
+      <w:r>
+        <w:rPr>
+          <w:rFonts w:ascii="Courier New" w:hAnsi="Courier New" w:cs="Courier New"/>
+        </w:rPr>
+        <w:t>Total Price</w:t>
+      </w:r>
+      <w:r>
+        <w:rPr>
+          <w:rFonts w:ascii="Courier New" w:hAnsi="Courier New" w:cs="Courier New"/>
+        </w:rPr>
+        <w:tab/>
+      </w:r>
+      <w:r>
+        <w:rPr>
+          <w:rFonts w:ascii="Courier New" w:hAnsi="Courier New" w:cs="Courier New"/>
+        </w:rPr>
+        <w:tab/>
+      </w:r>
+      <w:r>
+        <w:rPr>
+          <w:rFonts w:ascii="Courier New" w:hAnsi="Courier New" w:cs="Courier New"/>
+        </w:rPr>
+        <w:tab/>
+      </w:r>
+      <w:r>
+        <w:rPr>
+          <w:rFonts w:ascii="Courier New" w:hAnsi="Courier New" w:cs="Courier New"/>
+        </w:rPr>
+        <w:tab/>
+        <w:t>- 890.0</w:t>
+      </w:r>
+    </w:p>
+    <w:p>
+      <w:pPr>
+        <w:pStyle w:val="PlainText"/>
+        <w:rPr>
+          <w:rFonts w:ascii="Courier New" w:hAnsi="Courier New" w:cs="Courier New"/>
+        </w:rPr>
+      </w:pPr>
+      <w:r>
+        <w:rPr>
+          <w:rFonts w:ascii="Courier New" w:hAnsi="Courier New" w:cs="Courier New"/>
+        </w:rPr>
+        <w:t>Amount balance</w:t>
+      </w:r>
+      <w:r>
+        <w:rPr>
+          <w:rFonts w:ascii="Courier New" w:hAnsi="Courier New" w:cs="Courier New"/>
+        </w:rPr>
+        <w:tab/>
+      </w:r>
+      <w:r>
+        <w:rPr>
+          <w:rFonts w:ascii="Courier New" w:hAnsi="Courier New" w:cs="Courier New"/>
+        </w:rPr>
+        <w:tab/>
+      </w:r>
+      <w:r>
+        <w:rPr>
+          <w:rFonts w:ascii="Courier New" w:hAnsi="Courier New" w:cs="Courier New"/>
+        </w:rPr>
+        <w:tab/>
+        <w:t>- 73286.0</w:t>
+      </w:r>
+    </w:p>
+    <w:p>
+      <w:pPr>
+        <w:pStyle w:val="PlainText"/>
+        <w:rPr>
+          <w:rFonts w:ascii="Courier New" w:hAnsi="Courier New" w:cs="Courier New"/>
+        </w:rPr>
+      </w:pPr>
+    </w:p>
+    <w:p>
+      <w:pPr>
+        <w:pStyle w:val="PlainText"/>
+        <w:rPr>
+          <w:rFonts w:ascii="Courier New" w:hAnsi="Courier New" w:cs="Courier New"/>
+        </w:rPr>
+      </w:pPr>
+      <w:r>
+        <w:rPr>
+          <w:rFonts w:ascii="Courier New" w:hAnsi="Courier New" w:cs="Courier New"/>
+        </w:rPr>
+        <w:t>Item Name</w:t>
+      </w:r>
+      <w:r>
+        <w:rPr>
+          <w:rFonts w:ascii="Courier New" w:hAnsi="Courier New" w:cs="Courier New"/>
+        </w:rPr>
+        <w:tab/>
+      </w:r>
+      <w:r>
+        <w:rPr>
+          <w:rFonts w:ascii="Courier New" w:hAnsi="Courier New" w:cs="Courier New"/>
+        </w:rPr>
+        <w:tab/>
+      </w:r>
+      <w:r>
+        <w:rPr>
+          <w:rFonts w:ascii="Courier New" w:hAnsi="Courier New" w:cs="Courier New"/>
+        </w:rPr>
+        <w:tab/>
+      </w:r>
+      <w:r>
+        <w:rPr>
+          <w:rFonts w:ascii="Courier New" w:hAnsi="Courier New" w:cs="Courier New"/>
+        </w:rPr>
+        <w:tab/>
+        <w:t>- CARROT</w:t>
+      </w:r>
+    </w:p>
+    <w:p>
+      <w:pPr>
+        <w:pStyle w:val="PlainText"/>
+        <w:rPr>
+          <w:rFonts w:ascii="Courier New" w:hAnsi="Courier New" w:cs="Courier New"/>
+        </w:rPr>
+      </w:pPr>
+      <w:r>
+        <w:rPr>
+          <w:rFonts w:ascii="Courier New" w:hAnsi="Courier New" w:cs="Courier New"/>
+        </w:rPr>
+        <w:t>Number of Pockets</w:t>
+      </w:r>
+      <w:r>
+        <w:rPr>
+          <w:rFonts w:ascii="Courier New" w:hAnsi="Courier New" w:cs="Courier New"/>
+        </w:rPr>
+        <w:tab/>
+      </w:r>
+      <w:r>
+        <w:rPr>
+          <w:rFonts w:ascii="Courier New" w:hAnsi="Courier New" w:cs="Courier New"/>
+        </w:rPr>
+        <w:tab/>
+      </w:r>
+      <w:r>
+        <w:rPr>
+          <w:rFonts w:ascii="Courier New" w:hAnsi="Courier New" w:cs="Courier New"/>
+        </w:rPr>
+        <w:tab/>
+        <w:t>- 2</w:t>
+      </w:r>
+    </w:p>
+    <w:p>
+      <w:pPr>
+        <w:pStyle w:val="PlainText"/>
+        <w:rPr>
+          <w:rFonts w:ascii="Courier New" w:hAnsi="Courier New" w:cs="Courier New"/>
+        </w:rPr>
+      </w:pPr>
+      <w:r>
+        <w:rPr>
+          <w:rFonts w:ascii="Courier New" w:hAnsi="Courier New" w:cs="Courier New"/>
+        </w:rPr>
+        <w:t>Number of KGs</w:t>
+      </w:r>
+      <w:r>
+        <w:rPr>
+          <w:rFonts w:ascii="Courier New" w:hAnsi="Courier New" w:cs="Courier New"/>
+        </w:rPr>
+        <w:tab/>
+      </w:r>
+      <w:r>
+        <w:rPr>
+          <w:rFonts w:ascii="Courier New" w:hAnsi="Courier New" w:cs="Courier New"/>
+        </w:rPr>
+        <w:tab/>
+      </w:r>
+      <w:r>
+        <w:rPr>
+          <w:rFonts w:ascii="Courier New" w:hAnsi="Courier New" w:cs="Courier New"/>
+        </w:rPr>
+        <w:tab/>
+        <w:t>- 178</w:t>
+      </w:r>
+    </w:p>
+    <w:p>
+      <w:pPr>
+        <w:pStyle w:val="PlainText"/>
+        <w:rPr>
+          <w:rFonts w:ascii="Courier New" w:hAnsi="Courier New" w:cs="Courier New"/>
+        </w:rPr>
+      </w:pPr>
+      <w:r>
+        <w:rPr>
+          <w:rFonts w:ascii="Courier New" w:hAnsi="Courier New" w:cs="Courier New"/>
+        </w:rPr>
+        <w:t>Rate</w:t>
+      </w:r>
+      <w:r>
+        <w:rPr>
+          <w:rFonts w:ascii="Courier New" w:hAnsi="Courier New" w:cs="Courier New"/>
+        </w:rPr>
+        <w:tab/>
+      </w:r>
+      <w:r>
+        <w:rPr>
+          <w:rFonts w:ascii="Courier New" w:hAnsi="Courier New" w:cs="Courier New"/>
+        </w:rPr>
+        <w:tab/>
+      </w:r>
+      <w:r>
+        <w:rPr>
+          <w:rFonts w:ascii="Courier New" w:hAnsi="Courier New" w:cs="Courier New"/>
+        </w:rPr>
+        <w:tab/>
+      </w:r>
+      <w:r>
+        <w:rPr>
+          <w:rFonts w:ascii="Courier New" w:hAnsi="Courier New" w:cs="Courier New"/>
+        </w:rPr>
+        <w:tab/>
+      </w:r>
+      <w:r>
+        <w:rPr>
+          <w:rFonts w:ascii="Courier New" w:hAnsi="Courier New" w:cs="Courier New"/>
+        </w:rPr>
+        <w:tab/>
+        <w:t>- 11</w:t>
+      </w:r>
+    </w:p>
+    <w:p>
+      <w:pPr>
+        <w:pStyle w:val="PlainText"/>
+        <w:rPr>
+          <w:rFonts w:ascii="Courier New" w:hAnsi="Courier New" w:cs="Courier New"/>
+        </w:rPr>
+      </w:pPr>
+      <w:r>
+        <w:rPr>
+          <w:rFonts w:ascii="Courier New" w:hAnsi="Courier New" w:cs="Courier New"/>
+        </w:rPr>
+        <w:t>Total Price</w:t>
+      </w:r>
+      <w:r>
+        <w:rPr>
+          <w:rFonts w:ascii="Courier New" w:hAnsi="Courier New" w:cs="Courier New"/>
+        </w:rPr>
+        <w:tab/>
+      </w:r>
+      <w:r>
+        <w:rPr>
+          <w:rFonts w:ascii="Courier New" w:hAnsi="Courier New" w:cs="Courier New"/>
+        </w:rPr>
+        <w:tab/>
+      </w:r>
+      <w:r>
+        <w:rPr>
+          <w:rFonts w:ascii="Courier New" w:hAnsi="Courier New" w:cs="Courier New"/>
+        </w:rPr>
+        <w:tab/>
+      </w:r>
+      <w:r>
+        <w:rPr>
+          <w:rFonts w:ascii="Courier New" w:hAnsi="Courier New" w:cs="Courier New"/>
+        </w:rPr>
+        <w:tab/>
+        <w:t>- 1958.0</w:t>
+      </w:r>
+    </w:p>
+    <w:p>
+      <w:pPr>
+        <w:pStyle w:val="PlainText"/>
+        <w:rPr>
+          <w:rFonts w:ascii="Courier New" w:hAnsi="Courier New" w:cs="Courier New"/>
+          <w:b/>
+        </w:rPr>
+      </w:pPr>
+      <w:r>
+        <w:rPr>
+          <w:rFonts w:ascii="Courier New" w:hAnsi="Courier New" w:cs="Courier New"/>
+          <w:b/>
+        </w:rPr>
+        <w:t>Amount balance</w:t>
+      </w:r>
+      <w:r>
+        <w:rPr>
+          <w:rFonts w:ascii="Courier New" w:hAnsi="Courier New" w:cs="Courier New"/>
+          <w:b/>
+        </w:rPr>
+        <w:tab/>
+      </w:r>
+      <w:r>
+        <w:rPr>
+          <w:rFonts w:ascii="Courier New" w:hAnsi="Courier New" w:cs="Courier New"/>
+          <w:b/>
+        </w:rPr>
+        <w:tab/>
+      </w:r>
+      <w:r>
+        <w:rPr>
+          <w:rFonts w:ascii="Courier New" w:hAnsi="Courier New" w:cs="Courier New"/>
+          <w:b/>
+        </w:rPr>
+        <w:tab/>
+        <w:t>- 75244.0</w:t>
+      </w:r>
+    </w:p>
+    <w:p>
+      <w:pPr>
+        <w:pStyle w:val="PlainText"/>
+        <w:rPr>
+          <w:rFonts w:ascii="Courier New" w:hAnsi="Courier New" w:cs="Courier New"/>
+        </w:rPr>
+      </w:pPr>
+    </w:p>
+    <w:p>
+      <w:pPr>
+        <w:pStyle w:val="PlainText"/>
+        <w:rPr>
+          <w:rFonts w:ascii="Courier New" w:hAnsi="Courier New" w:cs="Courier New"/>
+          <w:b/>
+        </w:rPr>
+      </w:pPr>
     </w:p>
     <w:p>
       <w:pPr>

--- a/customer _details/KIRAN/SEP/SIRA/SIRA RAJANNA/PURCHASE DETAILS.docx
+++ b/customer _details/KIRAN/SEP/SIRA/SIRA RAJANNA/PURCHASE DETAILS.docx
@@ -28478,13 +28478,7 @@
         <w:rPr>
           <w:rFonts w:ascii="Courier New" w:hAnsi="Courier New" w:cs="Courier New"/>
         </w:rPr>
-        <w:t>MON Feb 26</w:t>
-      </w:r>
-      <w:r>
-        <w:rPr>
-          <w:rFonts w:ascii="Courier New" w:hAnsi="Courier New" w:cs="Courier New"/>
-        </w:rPr>
-        <w:t xml:space="preserve"> 00:10:53 PST 2018</w:t>
+        <w:t>MON Feb 26 00:10:53 PST 2018</w:t>
       </w:r>
     </w:p>
     <w:p>
@@ -29035,6 +29029,392 @@
         <w:tab/>
         <w:t>- 75244.0</w:t>
       </w:r>
+    </w:p>
+    <w:p>
+      <w:pPr>
+        <w:pStyle w:val="PlainText"/>
+        <w:rPr>
+          <w:rFonts w:ascii="Courier New" w:hAnsi="Courier New" w:cs="Courier New"/>
+          <w:b/>
+        </w:rPr>
+      </w:pPr>
+    </w:p>
+    <w:p>
+      <w:pPr>
+        <w:pStyle w:val="PlainText"/>
+        <w:rPr>
+          <w:rFonts w:ascii="Courier New" w:hAnsi="Courier New" w:cs="Courier New"/>
+        </w:rPr>
+      </w:pPr>
+      <w:r>
+        <w:rPr>
+          <w:rFonts w:ascii="Courier New" w:hAnsi="Courier New" w:cs="Courier New"/>
+        </w:rPr>
+        <w:t>TUE FEB 27</w:t>
+      </w:r>
+      <w:r>
+        <w:rPr>
+          <w:rFonts w:ascii="Courier New" w:hAnsi="Courier New" w:cs="Courier New"/>
+        </w:rPr>
+        <w:t xml:space="preserve"> 00:12:57 PST 2018</w:t>
+      </w:r>
+    </w:p>
+    <w:p>
+      <w:pPr>
+        <w:pStyle w:val="PlainText"/>
+        <w:rPr>
+          <w:rFonts w:ascii="Courier New" w:hAnsi="Courier New" w:cs="Courier New"/>
+        </w:rPr>
+      </w:pPr>
+      <w:r>
+        <w:rPr>
+          <w:rFonts w:ascii="Courier New" w:hAnsi="Courier New" w:cs="Courier New"/>
+        </w:rPr>
+        <w:t>Person Name</w:t>
+      </w:r>
+      <w:r>
+        <w:rPr>
+          <w:rFonts w:ascii="Courier New" w:hAnsi="Courier New" w:cs="Courier New"/>
+        </w:rPr>
+        <w:tab/>
+      </w:r>
+      <w:r>
+        <w:rPr>
+          <w:rFonts w:ascii="Courier New" w:hAnsi="Courier New" w:cs="Courier New"/>
+        </w:rPr>
+        <w:tab/>
+      </w:r>
+      <w:r>
+        <w:rPr>
+          <w:rFonts w:ascii="Courier New" w:hAnsi="Courier New" w:cs="Courier New"/>
+        </w:rPr>
+        <w:tab/>
+      </w:r>
+      <w:r>
+        <w:rPr>
+          <w:rFonts w:ascii="Courier New" w:hAnsi="Courier New" w:cs="Courier New"/>
+        </w:rPr>
+        <w:tab/>
+        <w:t>- SIRA RAJANNA</w:t>
+      </w:r>
+    </w:p>
+    <w:p>
+      <w:pPr>
+        <w:pStyle w:val="PlainText"/>
+        <w:rPr>
+          <w:rFonts w:ascii="Courier New" w:hAnsi="Courier New" w:cs="Courier New"/>
+        </w:rPr>
+      </w:pPr>
+      <w:r>
+        <w:rPr>
+          <w:rFonts w:ascii="Courier New" w:hAnsi="Courier New" w:cs="Courier New"/>
+        </w:rPr>
+        <w:t>Bill number</w:t>
+      </w:r>
+      <w:r>
+        <w:rPr>
+          <w:rFonts w:ascii="Courier New" w:hAnsi="Courier New" w:cs="Courier New"/>
+        </w:rPr>
+        <w:tab/>
+      </w:r>
+      <w:r>
+        <w:rPr>
+          <w:rFonts w:ascii="Courier New" w:hAnsi="Courier New" w:cs="Courier New"/>
+        </w:rPr>
+        <w:tab/>
+      </w:r>
+      <w:r>
+        <w:rPr>
+          <w:rFonts w:ascii="Courier New" w:hAnsi="Courier New" w:cs="Courier New"/>
+        </w:rPr>
+        <w:tab/>
+      </w:r>
+      <w:r>
+        <w:rPr>
+          <w:rFonts w:ascii="Courier New" w:hAnsi="Courier New" w:cs="Courier New"/>
+        </w:rPr>
+        <w:tab/>
+        <w:t>- 1351</w:t>
+      </w:r>
+    </w:p>
+    <w:p>
+      <w:pPr>
+        <w:pStyle w:val="PlainText"/>
+        <w:rPr>
+          <w:rFonts w:ascii="Courier New" w:hAnsi="Courier New" w:cs="Courier New"/>
+        </w:rPr>
+      </w:pPr>
+      <w:r>
+        <w:rPr>
+          <w:rFonts w:ascii="Courier New" w:hAnsi="Courier New" w:cs="Courier New"/>
+        </w:rPr>
+        <w:t>---------------------------------------------------------------</w:t>
+      </w:r>
+    </w:p>
+    <w:p>
+      <w:pPr>
+        <w:pStyle w:val="PlainText"/>
+        <w:rPr>
+          <w:rFonts w:ascii="Courier New" w:hAnsi="Courier New" w:cs="Courier New"/>
+        </w:rPr>
+      </w:pPr>
+      <w:r>
+        <w:rPr>
+          <w:rFonts w:ascii="Courier New" w:hAnsi="Courier New" w:cs="Courier New"/>
+        </w:rPr>
+        <w:t>Item Name</w:t>
+      </w:r>
+      <w:r>
+        <w:rPr>
+          <w:rFonts w:ascii="Courier New" w:hAnsi="Courier New" w:cs="Courier New"/>
+        </w:rPr>
+        <w:tab/>
+      </w:r>
+      <w:r>
+        <w:rPr>
+          <w:rFonts w:ascii="Courier New" w:hAnsi="Courier New" w:cs="Courier New"/>
+        </w:rPr>
+        <w:tab/>
+      </w:r>
+      <w:r>
+        <w:rPr>
+          <w:rFonts w:ascii="Courier New" w:hAnsi="Courier New" w:cs="Courier New"/>
+        </w:rPr>
+        <w:tab/>
+      </w:r>
+      <w:r>
+        <w:rPr>
+          <w:rFonts w:ascii="Courier New" w:hAnsi="Courier New" w:cs="Courier New"/>
+        </w:rPr>
+        <w:tab/>
+        <w:t>- CARROT</w:t>
+      </w:r>
+    </w:p>
+    <w:p>
+      <w:pPr>
+        <w:pStyle w:val="PlainText"/>
+        <w:rPr>
+          <w:rFonts w:ascii="Courier New" w:hAnsi="Courier New" w:cs="Courier New"/>
+        </w:rPr>
+      </w:pPr>
+      <w:r>
+        <w:rPr>
+          <w:rFonts w:ascii="Courier New" w:hAnsi="Courier New" w:cs="Courier New"/>
+        </w:rPr>
+        <w:t>Number of Pockets</w:t>
+      </w:r>
+      <w:r>
+        <w:rPr>
+          <w:rFonts w:ascii="Courier New" w:hAnsi="Courier New" w:cs="Courier New"/>
+        </w:rPr>
+        <w:tab/>
+      </w:r>
+      <w:r>
+        <w:rPr>
+          <w:rFonts w:ascii="Courier New" w:hAnsi="Courier New" w:cs="Courier New"/>
+        </w:rPr>
+        <w:tab/>
+      </w:r>
+      <w:r>
+        <w:rPr>
+          <w:rFonts w:ascii="Courier New" w:hAnsi="Courier New" w:cs="Courier New"/>
+        </w:rPr>
+        <w:tab/>
+        <w:t>- 1</w:t>
+      </w:r>
+    </w:p>
+    <w:p>
+      <w:pPr>
+        <w:pStyle w:val="PlainText"/>
+        <w:rPr>
+          <w:rFonts w:ascii="Courier New" w:hAnsi="Courier New" w:cs="Courier New"/>
+        </w:rPr>
+      </w:pPr>
+      <w:r>
+        <w:rPr>
+          <w:rFonts w:ascii="Courier New" w:hAnsi="Courier New" w:cs="Courier New"/>
+        </w:rPr>
+        <w:t>Number of KGs</w:t>
+      </w:r>
+      <w:r>
+        <w:rPr>
+          <w:rFonts w:ascii="Courier New" w:hAnsi="Courier New" w:cs="Courier New"/>
+        </w:rPr>
+        <w:tab/>
+      </w:r>
+      <w:r>
+        <w:rPr>
+          <w:rFonts w:ascii="Courier New" w:hAnsi="Courier New" w:cs="Courier New"/>
+        </w:rPr>
+        <w:tab/>
+      </w:r>
+      <w:r>
+        <w:rPr>
+          <w:rFonts w:ascii="Courier New" w:hAnsi="Courier New" w:cs="Courier New"/>
+        </w:rPr>
+        <w:tab/>
+        <w:t>- 92</w:t>
+      </w:r>
+    </w:p>
+    <w:p>
+      <w:pPr>
+        <w:pStyle w:val="PlainText"/>
+        <w:rPr>
+          <w:rFonts w:ascii="Courier New" w:hAnsi="Courier New" w:cs="Courier New"/>
+        </w:rPr>
+      </w:pPr>
+      <w:r>
+        <w:rPr>
+          <w:rFonts w:ascii="Courier New" w:hAnsi="Courier New" w:cs="Courier New"/>
+        </w:rPr>
+        <w:t>Rate</w:t>
+      </w:r>
+      <w:r>
+        <w:rPr>
+          <w:rFonts w:ascii="Courier New" w:hAnsi="Courier New" w:cs="Courier New"/>
+        </w:rPr>
+        <w:tab/>
+      </w:r>
+      <w:r>
+        <w:rPr>
+          <w:rFonts w:ascii="Courier New" w:hAnsi="Courier New" w:cs="Courier New"/>
+        </w:rPr>
+        <w:tab/>
+      </w:r>
+      <w:r>
+        <w:rPr>
+          <w:rFonts w:ascii="Courier New" w:hAnsi="Courier New" w:cs="Courier New"/>
+        </w:rPr>
+        <w:tab/>
+      </w:r>
+      <w:r>
+        <w:rPr>
+          <w:rFonts w:ascii="Courier New" w:hAnsi="Courier New" w:cs="Courier New"/>
+        </w:rPr>
+        <w:tab/>
+      </w:r>
+      <w:r>
+        <w:rPr>
+          <w:rFonts w:ascii="Courier New" w:hAnsi="Courier New" w:cs="Courier New"/>
+        </w:rPr>
+        <w:tab/>
+        <w:t>- 11</w:t>
+      </w:r>
+    </w:p>
+    <w:p>
+      <w:pPr>
+        <w:pStyle w:val="PlainText"/>
+        <w:rPr>
+          <w:rFonts w:ascii="Courier New" w:hAnsi="Courier New" w:cs="Courier New"/>
+        </w:rPr>
+      </w:pPr>
+      <w:r>
+        <w:rPr>
+          <w:rFonts w:ascii="Courier New" w:hAnsi="Courier New" w:cs="Courier New"/>
+        </w:rPr>
+        <w:t>Transport &amp; Miscellaneous</w:t>
+      </w:r>
+      <w:r>
+        <w:rPr>
+          <w:rFonts w:ascii="Courier New" w:hAnsi="Courier New" w:cs="Courier New"/>
+        </w:rPr>
+        <w:tab/>
+        <w:t>- 70</w:t>
+      </w:r>
+    </w:p>
+    <w:p>
+      <w:pPr>
+        <w:pStyle w:val="PlainText"/>
+        <w:rPr>
+          <w:rFonts w:ascii="Courier New" w:hAnsi="Courier New" w:cs="Courier New"/>
+        </w:rPr>
+      </w:pPr>
+      <w:r>
+        <w:rPr>
+          <w:rFonts w:ascii="Courier New" w:hAnsi="Courier New" w:cs="Courier New"/>
+        </w:rPr>
+        <w:t>Total Price</w:t>
+      </w:r>
+      <w:r>
+        <w:rPr>
+          <w:rFonts w:ascii="Courier New" w:hAnsi="Courier New" w:cs="Courier New"/>
+        </w:rPr>
+        <w:tab/>
+      </w:r>
+      <w:r>
+        <w:rPr>
+          <w:rFonts w:ascii="Courier New" w:hAnsi="Courier New" w:cs="Courier New"/>
+        </w:rPr>
+        <w:tab/>
+      </w:r>
+      <w:r>
+        <w:rPr>
+          <w:rFonts w:ascii="Courier New" w:hAnsi="Courier New" w:cs="Courier New"/>
+        </w:rPr>
+        <w:tab/>
+      </w:r>
+      <w:r>
+        <w:rPr>
+          <w:rFonts w:ascii="Courier New" w:hAnsi="Courier New" w:cs="Courier New"/>
+        </w:rPr>
+        <w:tab/>
+        <w:t>- 1082.0</w:t>
+      </w:r>
+    </w:p>
+    <w:p>
+      <w:pPr>
+        <w:pStyle w:val="PlainText"/>
+        <w:rPr>
+          <w:rFonts w:ascii="Courier New" w:hAnsi="Courier New" w:cs="Courier New"/>
+          <w:b/>
+        </w:rPr>
+      </w:pPr>
+      <w:r>
+        <w:rPr>
+          <w:rFonts w:ascii="Courier New" w:hAnsi="Courier New" w:cs="Courier New"/>
+          <w:b/>
+        </w:rPr>
+        <w:t>Amount balance</w:t>
+      </w:r>
+      <w:r>
+        <w:rPr>
+          <w:rFonts w:ascii="Courier New" w:hAnsi="Courier New" w:cs="Courier New"/>
+          <w:b/>
+        </w:rPr>
+        <w:tab/>
+      </w:r>
+      <w:r>
+        <w:rPr>
+          <w:rFonts w:ascii="Courier New" w:hAnsi="Courier New" w:cs="Courier New"/>
+          <w:b/>
+        </w:rPr>
+        <w:tab/>
+      </w:r>
+      <w:r>
+        <w:rPr>
+          <w:rFonts w:ascii="Courier New" w:hAnsi="Courier New" w:cs="Courier New"/>
+          <w:b/>
+        </w:rPr>
+        <w:tab/>
+        <w:t>- 76326.0</w:t>
+      </w:r>
+    </w:p>
+    <w:p>
+      <w:pPr>
+        <w:pStyle w:val="PlainText"/>
+        <w:rPr>
+          <w:rFonts w:ascii="Courier New" w:hAnsi="Courier New" w:cs="Courier New"/>
+        </w:rPr>
+      </w:pPr>
+    </w:p>
+    <w:p>
+      <w:pPr>
+        <w:pStyle w:val="PlainText"/>
+        <w:rPr>
+          <w:rFonts w:ascii="Courier New" w:hAnsi="Courier New" w:cs="Courier New"/>
+          <w:b/>
+        </w:rPr>
+      </w:pPr>
     </w:p>
     <w:p>
       <w:pPr>

--- a/customer _details/KIRAN/SEP/SIRA/SIRA RAJANNA/PURCHASE DETAILS.docx
+++ b/customer _details/KIRAN/SEP/SIRA/SIRA RAJANNA/PURCHASE DETAILS.docx
@@ -29050,13 +29050,7 @@
         <w:rPr>
           <w:rFonts w:ascii="Courier New" w:hAnsi="Courier New" w:cs="Courier New"/>
         </w:rPr>
-        <w:t>TUE FEB 27</w:t>
-      </w:r>
-      <w:r>
-        <w:rPr>
-          <w:rFonts w:ascii="Courier New" w:hAnsi="Courier New" w:cs="Courier New"/>
-        </w:rPr>
-        <w:t xml:space="preserve"> 00:12:57 PST 2018</w:t>
+        <w:t>TUE FEB 27 00:12:57 PST 2018</w:t>
       </w:r>
     </w:p>
     <w:p>
@@ -29398,6 +29392,622 @@
         <w:tab/>
         <w:t>- 76326.0</w:t>
       </w:r>
+    </w:p>
+    <w:p>
+      <w:pPr>
+        <w:pStyle w:val="PlainText"/>
+        <w:rPr>
+          <w:rFonts w:ascii="Courier New" w:hAnsi="Courier New" w:cs="Courier New"/>
+          <w:b/>
+        </w:rPr>
+      </w:pPr>
+    </w:p>
+    <w:p>
+      <w:pPr>
+        <w:pStyle w:val="PlainText"/>
+        <w:rPr>
+          <w:rFonts w:ascii="Courier New" w:hAnsi="Courier New" w:cs="Courier New"/>
+        </w:rPr>
+      </w:pPr>
+      <w:r>
+        <w:rPr>
+          <w:rFonts w:ascii="Courier New" w:hAnsi="Courier New" w:cs="Courier New"/>
+        </w:rPr>
+        <w:t>SAT Mar 03</w:t>
+      </w:r>
+      <w:r>
+        <w:rPr>
+          <w:rFonts w:ascii="Courier New" w:hAnsi="Courier New" w:cs="Courier New"/>
+        </w:rPr>
+        <w:t xml:space="preserve"> 09:17:14 IST 2018</w:t>
+      </w:r>
+    </w:p>
+    <w:p>
+      <w:pPr>
+        <w:pStyle w:val="PlainText"/>
+        <w:rPr>
+          <w:rFonts w:ascii="Courier New" w:hAnsi="Courier New" w:cs="Courier New"/>
+        </w:rPr>
+      </w:pPr>
+      <w:r>
+        <w:rPr>
+          <w:rFonts w:ascii="Courier New" w:hAnsi="Courier New" w:cs="Courier New"/>
+        </w:rPr>
+        <w:t>Person Name</w:t>
+      </w:r>
+      <w:r>
+        <w:rPr>
+          <w:rFonts w:ascii="Courier New" w:hAnsi="Courier New" w:cs="Courier New"/>
+        </w:rPr>
+        <w:tab/>
+      </w:r>
+      <w:r>
+        <w:rPr>
+          <w:rFonts w:ascii="Courier New" w:hAnsi="Courier New" w:cs="Courier New"/>
+        </w:rPr>
+        <w:tab/>
+      </w:r>
+      <w:r>
+        <w:rPr>
+          <w:rFonts w:ascii="Courier New" w:hAnsi="Courier New" w:cs="Courier New"/>
+        </w:rPr>
+        <w:tab/>
+      </w:r>
+      <w:r>
+        <w:rPr>
+          <w:rFonts w:ascii="Courier New" w:hAnsi="Courier New" w:cs="Courier New"/>
+        </w:rPr>
+        <w:tab/>
+        <w:t>- SIRA RAJANNA</w:t>
+      </w:r>
+    </w:p>
+    <w:p>
+      <w:pPr>
+        <w:pStyle w:val="PlainText"/>
+        <w:rPr>
+          <w:rFonts w:ascii="Courier New" w:hAnsi="Courier New" w:cs="Courier New"/>
+        </w:rPr>
+      </w:pPr>
+      <w:r>
+        <w:rPr>
+          <w:rFonts w:ascii="Courier New" w:hAnsi="Courier New" w:cs="Courier New"/>
+        </w:rPr>
+        <w:t>Bill number</w:t>
+      </w:r>
+      <w:r>
+        <w:rPr>
+          <w:rFonts w:ascii="Courier New" w:hAnsi="Courier New" w:cs="Courier New"/>
+        </w:rPr>
+        <w:tab/>
+      </w:r>
+      <w:r>
+        <w:rPr>
+          <w:rFonts w:ascii="Courier New" w:hAnsi="Courier New" w:cs="Courier New"/>
+        </w:rPr>
+        <w:tab/>
+      </w:r>
+      <w:r>
+        <w:rPr>
+          <w:rFonts w:ascii="Courier New" w:hAnsi="Courier New" w:cs="Courier New"/>
+        </w:rPr>
+        <w:tab/>
+      </w:r>
+      <w:r>
+        <w:rPr>
+          <w:rFonts w:ascii="Courier New" w:hAnsi="Courier New" w:cs="Courier New"/>
+        </w:rPr>
+        <w:tab/>
+        <w:t>- 1380</w:t>
+      </w:r>
+    </w:p>
+    <w:p>
+      <w:pPr>
+        <w:pStyle w:val="PlainText"/>
+        <w:rPr>
+          <w:rFonts w:ascii="Courier New" w:hAnsi="Courier New" w:cs="Courier New"/>
+        </w:rPr>
+      </w:pPr>
+      <w:r>
+        <w:rPr>
+          <w:rFonts w:ascii="Courier New" w:hAnsi="Courier New" w:cs="Courier New"/>
+        </w:rPr>
+        <w:t>---------------------------------------------------------------</w:t>
+      </w:r>
+    </w:p>
+    <w:p>
+      <w:pPr>
+        <w:pStyle w:val="PlainText"/>
+        <w:rPr>
+          <w:rFonts w:ascii="Courier New" w:hAnsi="Courier New" w:cs="Courier New"/>
+        </w:rPr>
+      </w:pPr>
+      <w:r>
+        <w:rPr>
+          <w:rFonts w:ascii="Courier New" w:hAnsi="Courier New" w:cs="Courier New"/>
+        </w:rPr>
+        <w:t>Item Name</w:t>
+      </w:r>
+      <w:r>
+        <w:rPr>
+          <w:rFonts w:ascii="Courier New" w:hAnsi="Courier New" w:cs="Courier New"/>
+        </w:rPr>
+        <w:tab/>
+      </w:r>
+      <w:r>
+        <w:rPr>
+          <w:rFonts w:ascii="Courier New" w:hAnsi="Courier New" w:cs="Courier New"/>
+        </w:rPr>
+        <w:tab/>
+      </w:r>
+      <w:r>
+        <w:rPr>
+          <w:rFonts w:ascii="Courier New" w:hAnsi="Courier New" w:cs="Courier New"/>
+        </w:rPr>
+        <w:tab/>
+      </w:r>
+      <w:r>
+        <w:rPr>
+          <w:rFonts w:ascii="Courier New" w:hAnsi="Courier New" w:cs="Courier New"/>
+        </w:rPr>
+        <w:tab/>
+        <w:t>- BEET</w:t>
+      </w:r>
+    </w:p>
+    <w:p>
+      <w:pPr>
+        <w:pStyle w:val="PlainText"/>
+        <w:rPr>
+          <w:rFonts w:ascii="Courier New" w:hAnsi="Courier New" w:cs="Courier New"/>
+        </w:rPr>
+      </w:pPr>
+      <w:r>
+        <w:rPr>
+          <w:rFonts w:ascii="Courier New" w:hAnsi="Courier New" w:cs="Courier New"/>
+        </w:rPr>
+        <w:t>Number of Pockets</w:t>
+      </w:r>
+      <w:r>
+        <w:rPr>
+          <w:rFonts w:ascii="Courier New" w:hAnsi="Courier New" w:cs="Courier New"/>
+        </w:rPr>
+        <w:tab/>
+      </w:r>
+      <w:r>
+        <w:rPr>
+          <w:rFonts w:ascii="Courier New" w:hAnsi="Courier New" w:cs="Courier New"/>
+        </w:rPr>
+        <w:tab/>
+      </w:r>
+      <w:r>
+        <w:rPr>
+          <w:rFonts w:ascii="Courier New" w:hAnsi="Courier New" w:cs="Courier New"/>
+        </w:rPr>
+        <w:tab/>
+        <w:t>- 2</w:t>
+      </w:r>
+    </w:p>
+    <w:p>
+      <w:pPr>
+        <w:pStyle w:val="PlainText"/>
+        <w:rPr>
+          <w:rFonts w:ascii="Courier New" w:hAnsi="Courier New" w:cs="Courier New"/>
+        </w:rPr>
+      </w:pPr>
+      <w:r>
+        <w:rPr>
+          <w:rFonts w:ascii="Courier New" w:hAnsi="Courier New" w:cs="Courier New"/>
+        </w:rPr>
+        <w:t>Number of KGs</w:t>
+      </w:r>
+      <w:r>
+        <w:rPr>
+          <w:rFonts w:ascii="Courier New" w:hAnsi="Courier New" w:cs="Courier New"/>
+        </w:rPr>
+        <w:tab/>
+      </w:r>
+      <w:r>
+        <w:rPr>
+          <w:rFonts w:ascii="Courier New" w:hAnsi="Courier New" w:cs="Courier New"/>
+        </w:rPr>
+        <w:tab/>
+      </w:r>
+      <w:r>
+        <w:rPr>
+          <w:rFonts w:ascii="Courier New" w:hAnsi="Courier New" w:cs="Courier New"/>
+        </w:rPr>
+        <w:tab/>
+        <w:t>- 100</w:t>
+      </w:r>
+    </w:p>
+    <w:p>
+      <w:pPr>
+        <w:pStyle w:val="PlainText"/>
+        <w:rPr>
+          <w:rFonts w:ascii="Courier New" w:hAnsi="Courier New" w:cs="Courier New"/>
+        </w:rPr>
+      </w:pPr>
+      <w:r>
+        <w:rPr>
+          <w:rFonts w:ascii="Courier New" w:hAnsi="Courier New" w:cs="Courier New"/>
+        </w:rPr>
+        <w:t>Rate</w:t>
+      </w:r>
+      <w:r>
+        <w:rPr>
+          <w:rFonts w:ascii="Courier New" w:hAnsi="Courier New" w:cs="Courier New"/>
+        </w:rPr>
+        <w:tab/>
+      </w:r>
+      <w:r>
+        <w:rPr>
+          <w:rFonts w:ascii="Courier New" w:hAnsi="Courier New" w:cs="Courier New"/>
+        </w:rPr>
+        <w:tab/>
+      </w:r>
+      <w:r>
+        <w:rPr>
+          <w:rFonts w:ascii="Courier New" w:hAnsi="Courier New" w:cs="Courier New"/>
+        </w:rPr>
+        <w:tab/>
+      </w:r>
+      <w:r>
+        <w:rPr>
+          <w:rFonts w:ascii="Courier New" w:hAnsi="Courier New" w:cs="Courier New"/>
+        </w:rPr>
+        <w:tab/>
+      </w:r>
+      <w:r>
+        <w:rPr>
+          <w:rFonts w:ascii="Courier New" w:hAnsi="Courier New" w:cs="Courier New"/>
+        </w:rPr>
+        <w:tab/>
+        <w:t>- 6</w:t>
+      </w:r>
+    </w:p>
+    <w:p>
+      <w:pPr>
+        <w:pStyle w:val="PlainText"/>
+        <w:rPr>
+          <w:rFonts w:ascii="Courier New" w:hAnsi="Courier New" w:cs="Courier New"/>
+        </w:rPr>
+      </w:pPr>
+      <w:r>
+        <w:rPr>
+          <w:rFonts w:ascii="Courier New" w:hAnsi="Courier New" w:cs="Courier New"/>
+        </w:rPr>
+        <w:t>Total Price</w:t>
+      </w:r>
+      <w:r>
+        <w:rPr>
+          <w:rFonts w:ascii="Courier New" w:hAnsi="Courier New" w:cs="Courier New"/>
+        </w:rPr>
+        <w:tab/>
+      </w:r>
+      <w:r>
+        <w:rPr>
+          <w:rFonts w:ascii="Courier New" w:hAnsi="Courier New" w:cs="Courier New"/>
+        </w:rPr>
+        <w:tab/>
+      </w:r>
+      <w:r>
+        <w:rPr>
+          <w:rFonts w:ascii="Courier New" w:hAnsi="Courier New" w:cs="Courier New"/>
+        </w:rPr>
+        <w:tab/>
+      </w:r>
+      <w:r>
+        <w:rPr>
+          <w:rFonts w:ascii="Courier New" w:hAnsi="Courier New" w:cs="Courier New"/>
+        </w:rPr>
+        <w:tab/>
+        <w:t>- 600.0</w:t>
+      </w:r>
+    </w:p>
+    <w:p>
+      <w:pPr>
+        <w:pStyle w:val="PlainText"/>
+        <w:rPr>
+          <w:rFonts w:ascii="Courier New" w:hAnsi="Courier New" w:cs="Courier New"/>
+        </w:rPr>
+      </w:pPr>
+      <w:r>
+        <w:rPr>
+          <w:rFonts w:ascii="Courier New" w:hAnsi="Courier New" w:cs="Courier New"/>
+        </w:rPr>
+        <w:t>Amount balance</w:t>
+      </w:r>
+      <w:r>
+        <w:rPr>
+          <w:rFonts w:ascii="Courier New" w:hAnsi="Courier New" w:cs="Courier New"/>
+        </w:rPr>
+        <w:tab/>
+      </w:r>
+      <w:r>
+        <w:rPr>
+          <w:rFonts w:ascii="Courier New" w:hAnsi="Courier New" w:cs="Courier New"/>
+        </w:rPr>
+        <w:tab/>
+      </w:r>
+      <w:r>
+        <w:rPr>
+          <w:rFonts w:ascii="Courier New" w:hAnsi="Courier New" w:cs="Courier New"/>
+        </w:rPr>
+        <w:tab/>
+        <w:t>- 76926.0</w:t>
+      </w:r>
+    </w:p>
+    <w:p>
+      <w:pPr>
+        <w:pStyle w:val="PlainText"/>
+        <w:rPr>
+          <w:rFonts w:ascii="Courier New" w:hAnsi="Courier New" w:cs="Courier New"/>
+        </w:rPr>
+      </w:pPr>
+    </w:p>
+    <w:p>
+      <w:pPr>
+        <w:pStyle w:val="PlainText"/>
+        <w:rPr>
+          <w:rFonts w:ascii="Courier New" w:hAnsi="Courier New" w:cs="Courier New"/>
+        </w:rPr>
+      </w:pPr>
+      <w:r>
+        <w:rPr>
+          <w:rFonts w:ascii="Courier New" w:hAnsi="Courier New" w:cs="Courier New"/>
+        </w:rPr>
+        <w:t>Item Name</w:t>
+      </w:r>
+      <w:r>
+        <w:rPr>
+          <w:rFonts w:ascii="Courier New" w:hAnsi="Courier New" w:cs="Courier New"/>
+        </w:rPr>
+        <w:tab/>
+      </w:r>
+      <w:r>
+        <w:rPr>
+          <w:rFonts w:ascii="Courier New" w:hAnsi="Courier New" w:cs="Courier New"/>
+        </w:rPr>
+        <w:tab/>
+      </w:r>
+      <w:r>
+        <w:rPr>
+          <w:rFonts w:ascii="Courier New" w:hAnsi="Courier New" w:cs="Courier New"/>
+        </w:rPr>
+        <w:tab/>
+      </w:r>
+      <w:r>
+        <w:rPr>
+          <w:rFonts w:ascii="Courier New" w:hAnsi="Courier New" w:cs="Courier New"/>
+        </w:rPr>
+        <w:tab/>
+        <w:t>- CARROT</w:t>
+      </w:r>
+    </w:p>
+    <w:p>
+      <w:pPr>
+        <w:pStyle w:val="PlainText"/>
+        <w:rPr>
+          <w:rFonts w:ascii="Courier New" w:hAnsi="Courier New" w:cs="Courier New"/>
+        </w:rPr>
+      </w:pPr>
+      <w:r>
+        <w:rPr>
+          <w:rFonts w:ascii="Courier New" w:hAnsi="Courier New" w:cs="Courier New"/>
+        </w:rPr>
+        <w:t>Number of Pockets</w:t>
+      </w:r>
+      <w:r>
+        <w:rPr>
+          <w:rFonts w:ascii="Courier New" w:hAnsi="Courier New" w:cs="Courier New"/>
+        </w:rPr>
+        <w:tab/>
+      </w:r>
+      <w:r>
+        <w:rPr>
+          <w:rFonts w:ascii="Courier New" w:hAnsi="Courier New" w:cs="Courier New"/>
+        </w:rPr>
+        <w:tab/>
+      </w:r>
+      <w:r>
+        <w:rPr>
+          <w:rFonts w:ascii="Courier New" w:hAnsi="Courier New" w:cs="Courier New"/>
+        </w:rPr>
+        <w:tab/>
+        <w:t>- 2</w:t>
+      </w:r>
+    </w:p>
+    <w:p>
+      <w:pPr>
+        <w:pStyle w:val="PlainText"/>
+        <w:rPr>
+          <w:rFonts w:ascii="Courier New" w:hAnsi="Courier New" w:cs="Courier New"/>
+        </w:rPr>
+      </w:pPr>
+      <w:r>
+        <w:rPr>
+          <w:rFonts w:ascii="Courier New" w:hAnsi="Courier New" w:cs="Courier New"/>
+        </w:rPr>
+        <w:t>Number of KGs</w:t>
+      </w:r>
+      <w:r>
+        <w:rPr>
+          <w:rFonts w:ascii="Courier New" w:hAnsi="Courier New" w:cs="Courier New"/>
+        </w:rPr>
+        <w:tab/>
+      </w:r>
+      <w:r>
+        <w:rPr>
+          <w:rFonts w:ascii="Courier New" w:hAnsi="Courier New" w:cs="Courier New"/>
+        </w:rPr>
+        <w:tab/>
+      </w:r>
+      <w:r>
+        <w:rPr>
+          <w:rFonts w:ascii="Courier New" w:hAnsi="Courier New" w:cs="Courier New"/>
+        </w:rPr>
+        <w:tab/>
+        <w:t>- 195</w:t>
+      </w:r>
+    </w:p>
+    <w:p>
+      <w:pPr>
+        <w:pStyle w:val="PlainText"/>
+        <w:rPr>
+          <w:rFonts w:ascii="Courier New" w:hAnsi="Courier New" w:cs="Courier New"/>
+        </w:rPr>
+      </w:pPr>
+      <w:r>
+        <w:rPr>
+          <w:rFonts w:ascii="Courier New" w:hAnsi="Courier New" w:cs="Courier New"/>
+        </w:rPr>
+        <w:t>Rate</w:t>
+      </w:r>
+      <w:r>
+        <w:rPr>
+          <w:rFonts w:ascii="Courier New" w:hAnsi="Courier New" w:cs="Courier New"/>
+        </w:rPr>
+        <w:tab/>
+      </w:r>
+      <w:r>
+        <w:rPr>
+          <w:rFonts w:ascii="Courier New" w:hAnsi="Courier New" w:cs="Courier New"/>
+        </w:rPr>
+        <w:tab/>
+      </w:r>
+      <w:r>
+        <w:rPr>
+          <w:rFonts w:ascii="Courier New" w:hAnsi="Courier New" w:cs="Courier New"/>
+        </w:rPr>
+        <w:tab/>
+      </w:r>
+      <w:r>
+        <w:rPr>
+          <w:rFonts w:ascii="Courier New" w:hAnsi="Courier New" w:cs="Courier New"/>
+        </w:rPr>
+        <w:tab/>
+      </w:r>
+      <w:r>
+        <w:rPr>
+          <w:rFonts w:ascii="Courier New" w:hAnsi="Courier New" w:cs="Courier New"/>
+        </w:rPr>
+        <w:tab/>
+        <w:t>- 13</w:t>
+      </w:r>
+    </w:p>
+    <w:p>
+      <w:pPr>
+        <w:pStyle w:val="PlainText"/>
+        <w:rPr>
+          <w:rFonts w:ascii="Courier New" w:hAnsi="Courier New" w:cs="Courier New"/>
+        </w:rPr>
+      </w:pPr>
+      <w:r>
+        <w:rPr>
+          <w:rFonts w:ascii="Courier New" w:hAnsi="Courier New" w:cs="Courier New"/>
+        </w:rPr>
+        <w:t>Transport &amp; Miscellaneous</w:t>
+      </w:r>
+      <w:r>
+        <w:rPr>
+          <w:rFonts w:ascii="Courier New" w:hAnsi="Courier New" w:cs="Courier New"/>
+        </w:rPr>
+        <w:tab/>
+        <w:t>- 20</w:t>
+      </w:r>
+    </w:p>
+    <w:p>
+      <w:pPr>
+        <w:pStyle w:val="PlainText"/>
+        <w:rPr>
+          <w:rFonts w:ascii="Courier New" w:hAnsi="Courier New" w:cs="Courier New"/>
+        </w:rPr>
+      </w:pPr>
+      <w:r>
+        <w:rPr>
+          <w:rFonts w:ascii="Courier New" w:hAnsi="Courier New" w:cs="Courier New"/>
+        </w:rPr>
+        <w:t>Total Price</w:t>
+      </w:r>
+      <w:r>
+        <w:rPr>
+          <w:rFonts w:ascii="Courier New" w:hAnsi="Courier New" w:cs="Courier New"/>
+        </w:rPr>
+        <w:tab/>
+      </w:r>
+      <w:r>
+        <w:rPr>
+          <w:rFonts w:ascii="Courier New" w:hAnsi="Courier New" w:cs="Courier New"/>
+        </w:rPr>
+        <w:tab/>
+      </w:r>
+      <w:r>
+        <w:rPr>
+          <w:rFonts w:ascii="Courier New" w:hAnsi="Courier New" w:cs="Courier New"/>
+        </w:rPr>
+        <w:tab/>
+      </w:r>
+      <w:r>
+        <w:rPr>
+          <w:rFonts w:ascii="Courier New" w:hAnsi="Courier New" w:cs="Courier New"/>
+        </w:rPr>
+        <w:tab/>
+        <w:t>- 2555.0</w:t>
+      </w:r>
+    </w:p>
+    <w:p>
+      <w:pPr>
+        <w:pStyle w:val="PlainText"/>
+        <w:rPr>
+          <w:rFonts w:ascii="Courier New" w:hAnsi="Courier New" w:cs="Courier New"/>
+          <w:b/>
+        </w:rPr>
+      </w:pPr>
+      <w:r>
+        <w:rPr>
+          <w:rFonts w:ascii="Courier New" w:hAnsi="Courier New" w:cs="Courier New"/>
+          <w:b/>
+        </w:rPr>
+        <w:t>Amount balance</w:t>
+      </w:r>
+      <w:r>
+        <w:rPr>
+          <w:rFonts w:ascii="Courier New" w:hAnsi="Courier New" w:cs="Courier New"/>
+          <w:b/>
+        </w:rPr>
+        <w:tab/>
+      </w:r>
+      <w:r>
+        <w:rPr>
+          <w:rFonts w:ascii="Courier New" w:hAnsi="Courier New" w:cs="Courier New"/>
+          <w:b/>
+        </w:rPr>
+        <w:tab/>
+      </w:r>
+      <w:r>
+        <w:rPr>
+          <w:rFonts w:ascii="Courier New" w:hAnsi="Courier New" w:cs="Courier New"/>
+          <w:b/>
+        </w:rPr>
+        <w:tab/>
+        <w:t>- 79481.0</w:t>
+      </w:r>
+    </w:p>
+    <w:p>
+      <w:pPr>
+        <w:pStyle w:val="PlainText"/>
+        <w:rPr>
+          <w:rFonts w:ascii="Courier New" w:hAnsi="Courier New" w:cs="Courier New"/>
+        </w:rPr>
+      </w:pPr>
+    </w:p>
+    <w:p>
+      <w:pPr>
+        <w:pStyle w:val="PlainText"/>
+        <w:rPr>
+          <w:rFonts w:ascii="Courier New" w:hAnsi="Courier New" w:cs="Courier New"/>
+          <w:b/>
+        </w:rPr>
+      </w:pPr>
     </w:p>
     <w:p>
       <w:pPr>

--- a/customer _details/KIRAN/SEP/SIRA/SIRA RAJANNA/PURCHASE DETAILS.docx
+++ b/customer _details/KIRAN/SEP/SIRA/SIRA RAJANNA/PURCHASE DETAILS.docx
@@ -29413,13 +29413,7 @@
         <w:rPr>
           <w:rFonts w:ascii="Courier New" w:hAnsi="Courier New" w:cs="Courier New"/>
         </w:rPr>
-        <w:t>SAT Mar 03</w:t>
-      </w:r>
-      <w:r>
-        <w:rPr>
-          <w:rFonts w:ascii="Courier New" w:hAnsi="Courier New" w:cs="Courier New"/>
-        </w:rPr>
-        <w:t xml:space="preserve"> 09:17:14 IST 2018</w:t>
+        <w:t>SAT Mar 03 09:17:14 IST 2018</w:t>
       </w:r>
     </w:p>
     <w:p>
@@ -29991,6 +29985,371 @@
         <w:tab/>
         <w:t>- 79481.0</w:t>
       </w:r>
+    </w:p>
+    <w:p>
+      <w:pPr>
+        <w:pStyle w:val="PlainText"/>
+        <w:rPr>
+          <w:rFonts w:ascii="Courier New" w:hAnsi="Courier New" w:cs="Courier New"/>
+          <w:b/>
+        </w:rPr>
+      </w:pPr>
+    </w:p>
+    <w:p>
+      <w:pPr>
+        <w:pStyle w:val="PlainText"/>
+        <w:rPr>
+          <w:rFonts w:ascii="Courier New" w:hAnsi="Courier New" w:cs="Courier New"/>
+        </w:rPr>
+      </w:pPr>
+      <w:r>
+        <w:rPr>
+          <w:rFonts w:ascii="Courier New" w:hAnsi="Courier New" w:cs="Courier New"/>
+        </w:rPr>
+        <w:t>MON Mar 05</w:t>
+      </w:r>
+      <w:r>
+        <w:rPr>
+          <w:rFonts w:ascii="Courier New" w:hAnsi="Courier New" w:cs="Courier New"/>
+        </w:rPr>
+        <w:t xml:space="preserve"> 13:48:18 IST 2018</w:t>
+      </w:r>
+    </w:p>
+    <w:p>
+      <w:pPr>
+        <w:pStyle w:val="PlainText"/>
+        <w:rPr>
+          <w:rFonts w:ascii="Courier New" w:hAnsi="Courier New" w:cs="Courier New"/>
+        </w:rPr>
+      </w:pPr>
+      <w:r>
+        <w:rPr>
+          <w:rFonts w:ascii="Courier New" w:hAnsi="Courier New" w:cs="Courier New"/>
+        </w:rPr>
+        <w:t>Person Name</w:t>
+      </w:r>
+      <w:r>
+        <w:rPr>
+          <w:rFonts w:ascii="Courier New" w:hAnsi="Courier New" w:cs="Courier New"/>
+        </w:rPr>
+        <w:tab/>
+      </w:r>
+      <w:r>
+        <w:rPr>
+          <w:rFonts w:ascii="Courier New" w:hAnsi="Courier New" w:cs="Courier New"/>
+        </w:rPr>
+        <w:tab/>
+      </w:r>
+      <w:r>
+        <w:rPr>
+          <w:rFonts w:ascii="Courier New" w:hAnsi="Courier New" w:cs="Courier New"/>
+        </w:rPr>
+        <w:tab/>
+      </w:r>
+      <w:r>
+        <w:rPr>
+          <w:rFonts w:ascii="Courier New" w:hAnsi="Courier New" w:cs="Courier New"/>
+        </w:rPr>
+        <w:tab/>
+        <w:t>- SIRA RAJANNA</w:t>
+      </w:r>
+    </w:p>
+    <w:p>
+      <w:pPr>
+        <w:pStyle w:val="PlainText"/>
+        <w:rPr>
+          <w:rFonts w:ascii="Courier New" w:hAnsi="Courier New" w:cs="Courier New"/>
+        </w:rPr>
+      </w:pPr>
+      <w:r>
+        <w:rPr>
+          <w:rFonts w:ascii="Courier New" w:hAnsi="Courier New" w:cs="Courier New"/>
+        </w:rPr>
+        <w:t>Bill number</w:t>
+      </w:r>
+      <w:r>
+        <w:rPr>
+          <w:rFonts w:ascii="Courier New" w:hAnsi="Courier New" w:cs="Courier New"/>
+        </w:rPr>
+        <w:tab/>
+      </w:r>
+      <w:r>
+        <w:rPr>
+          <w:rFonts w:ascii="Courier New" w:hAnsi="Courier New" w:cs="Courier New"/>
+        </w:rPr>
+        <w:tab/>
+      </w:r>
+      <w:r>
+        <w:rPr>
+          <w:rFonts w:ascii="Courier New" w:hAnsi="Courier New" w:cs="Courier New"/>
+        </w:rPr>
+        <w:tab/>
+      </w:r>
+      <w:r>
+        <w:rPr>
+          <w:rFonts w:ascii="Courier New" w:hAnsi="Courier New" w:cs="Courier New"/>
+        </w:rPr>
+        <w:tab/>
+        <w:t>- 1392</w:t>
+      </w:r>
+    </w:p>
+    <w:p>
+      <w:pPr>
+        <w:pStyle w:val="PlainText"/>
+        <w:rPr>
+          <w:rFonts w:ascii="Courier New" w:hAnsi="Courier New" w:cs="Courier New"/>
+        </w:rPr>
+      </w:pPr>
+      <w:r>
+        <w:rPr>
+          <w:rFonts w:ascii="Courier New" w:hAnsi="Courier New" w:cs="Courier New"/>
+        </w:rPr>
+        <w:t>---------------------------------------------------------------</w:t>
+      </w:r>
+    </w:p>
+    <w:p>
+      <w:pPr>
+        <w:pStyle w:val="PlainText"/>
+        <w:rPr>
+          <w:rFonts w:ascii="Courier New" w:hAnsi="Courier New" w:cs="Courier New"/>
+        </w:rPr>
+      </w:pPr>
+      <w:r>
+        <w:rPr>
+          <w:rFonts w:ascii="Courier New" w:hAnsi="Courier New" w:cs="Courier New"/>
+        </w:rPr>
+        <w:t>Item Name</w:t>
+      </w:r>
+      <w:r>
+        <w:rPr>
+          <w:rFonts w:ascii="Courier New" w:hAnsi="Courier New" w:cs="Courier New"/>
+        </w:rPr>
+        <w:tab/>
+      </w:r>
+      <w:r>
+        <w:rPr>
+          <w:rFonts w:ascii="Courier New" w:hAnsi="Courier New" w:cs="Courier New"/>
+        </w:rPr>
+        <w:tab/>
+      </w:r>
+      <w:r>
+        <w:rPr>
+          <w:rFonts w:ascii="Courier New" w:hAnsi="Courier New" w:cs="Courier New"/>
+        </w:rPr>
+        <w:tab/>
+      </w:r>
+      <w:r>
+        <w:rPr>
+          <w:rFonts w:ascii="Courier New" w:hAnsi="Courier New" w:cs="Courier New"/>
+        </w:rPr>
+        <w:tab/>
+        <w:t>- CARROT</w:t>
+      </w:r>
+    </w:p>
+    <w:p>
+      <w:pPr>
+        <w:pStyle w:val="PlainText"/>
+        <w:rPr>
+          <w:rFonts w:ascii="Courier New" w:hAnsi="Courier New" w:cs="Courier New"/>
+        </w:rPr>
+      </w:pPr>
+      <w:r>
+        <w:rPr>
+          <w:rFonts w:ascii="Courier New" w:hAnsi="Courier New" w:cs="Courier New"/>
+        </w:rPr>
+        <w:t>Number of Pockets</w:t>
+      </w:r>
+      <w:r>
+        <w:rPr>
+          <w:rFonts w:ascii="Courier New" w:hAnsi="Courier New" w:cs="Courier New"/>
+        </w:rPr>
+        <w:tab/>
+      </w:r>
+      <w:r>
+        <w:rPr>
+          <w:rFonts w:ascii="Courier New" w:hAnsi="Courier New" w:cs="Courier New"/>
+        </w:rPr>
+        <w:tab/>
+      </w:r>
+      <w:r>
+        <w:rPr>
+          <w:rFonts w:ascii="Courier New" w:hAnsi="Courier New" w:cs="Courier New"/>
+        </w:rPr>
+        <w:tab/>
+        <w:t>- 3</w:t>
+      </w:r>
+    </w:p>
+    <w:p>
+      <w:pPr>
+        <w:pStyle w:val="PlainText"/>
+        <w:rPr>
+          <w:rFonts w:ascii="Courier New" w:hAnsi="Courier New" w:cs="Courier New"/>
+        </w:rPr>
+      </w:pPr>
+      <w:r>
+        <w:rPr>
+          <w:rFonts w:ascii="Courier New" w:hAnsi="Courier New" w:cs="Courier New"/>
+        </w:rPr>
+        <w:t>Number of KGs</w:t>
+      </w:r>
+      <w:r>
+        <w:rPr>
+          <w:rFonts w:ascii="Courier New" w:hAnsi="Courier New" w:cs="Courier New"/>
+        </w:rPr>
+        <w:tab/>
+      </w:r>
+      <w:r>
+        <w:rPr>
+          <w:rFonts w:ascii="Courier New" w:hAnsi="Courier New" w:cs="Courier New"/>
+        </w:rPr>
+        <w:tab/>
+      </w:r>
+      <w:r>
+        <w:rPr>
+          <w:rFonts w:ascii="Courier New" w:hAnsi="Courier New" w:cs="Courier New"/>
+        </w:rPr>
+        <w:tab/>
+        <w:t>- 292</w:t>
+      </w:r>
+    </w:p>
+    <w:p>
+      <w:pPr>
+        <w:pStyle w:val="PlainText"/>
+        <w:rPr>
+          <w:rFonts w:ascii="Courier New" w:hAnsi="Courier New" w:cs="Courier New"/>
+        </w:rPr>
+      </w:pPr>
+      <w:r>
+        <w:rPr>
+          <w:rFonts w:ascii="Courier New" w:hAnsi="Courier New" w:cs="Courier New"/>
+        </w:rPr>
+        <w:t>Rate</w:t>
+      </w:r>
+      <w:r>
+        <w:rPr>
+          <w:rFonts w:ascii="Courier New" w:hAnsi="Courier New" w:cs="Courier New"/>
+        </w:rPr>
+        <w:tab/>
+      </w:r>
+      <w:r>
+        <w:rPr>
+          <w:rFonts w:ascii="Courier New" w:hAnsi="Courier New" w:cs="Courier New"/>
+        </w:rPr>
+        <w:tab/>
+      </w:r>
+      <w:r>
+        <w:rPr>
+          <w:rFonts w:ascii="Courier New" w:hAnsi="Courier New" w:cs="Courier New"/>
+        </w:rPr>
+        <w:tab/>
+      </w:r>
+      <w:r>
+        <w:rPr>
+          <w:rFonts w:ascii="Courier New" w:hAnsi="Courier New" w:cs="Courier New"/>
+        </w:rPr>
+        <w:tab/>
+      </w:r>
+      <w:r>
+        <w:rPr>
+          <w:rFonts w:ascii="Courier New" w:hAnsi="Courier New" w:cs="Courier New"/>
+        </w:rPr>
+        <w:tab/>
+        <w:t>- 12</w:t>
+      </w:r>
+    </w:p>
+    <w:p>
+      <w:pPr>
+        <w:pStyle w:val="PlainText"/>
+        <w:rPr>
+          <w:rFonts w:ascii="Courier New" w:hAnsi="Courier New" w:cs="Courier New"/>
+        </w:rPr>
+      </w:pPr>
+      <w:r>
+        <w:rPr>
+          <w:rFonts w:ascii="Courier New" w:hAnsi="Courier New" w:cs="Courier New"/>
+        </w:rPr>
+        <w:t>Total Price</w:t>
+      </w:r>
+      <w:r>
+        <w:rPr>
+          <w:rFonts w:ascii="Courier New" w:hAnsi="Courier New" w:cs="Courier New"/>
+        </w:rPr>
+        <w:tab/>
+      </w:r>
+      <w:r>
+        <w:rPr>
+          <w:rFonts w:ascii="Courier New" w:hAnsi="Courier New" w:cs="Courier New"/>
+        </w:rPr>
+        <w:tab/>
+      </w:r>
+      <w:r>
+        <w:rPr>
+          <w:rFonts w:ascii="Courier New" w:hAnsi="Courier New" w:cs="Courier New"/>
+        </w:rPr>
+        <w:tab/>
+      </w:r>
+      <w:r>
+        <w:rPr>
+          <w:rFonts w:ascii="Courier New" w:hAnsi="Courier New" w:cs="Courier New"/>
+        </w:rPr>
+        <w:tab/>
+        <w:t>- 3504.0</w:t>
+      </w:r>
+    </w:p>
+    <w:p>
+      <w:pPr>
+        <w:pStyle w:val="PlainText"/>
+        <w:rPr>
+          <w:rFonts w:ascii="Courier New" w:hAnsi="Courier New" w:cs="Courier New"/>
+          <w:b/>
+        </w:rPr>
+      </w:pPr>
+      <w:r>
+        <w:rPr>
+          <w:rFonts w:ascii="Courier New" w:hAnsi="Courier New" w:cs="Courier New"/>
+          <w:b/>
+        </w:rPr>
+        <w:t>Amount balance</w:t>
+      </w:r>
+      <w:r>
+        <w:rPr>
+          <w:rFonts w:ascii="Courier New" w:hAnsi="Courier New" w:cs="Courier New"/>
+          <w:b/>
+        </w:rPr>
+        <w:tab/>
+      </w:r>
+      <w:r>
+        <w:rPr>
+          <w:rFonts w:ascii="Courier New" w:hAnsi="Courier New" w:cs="Courier New"/>
+          <w:b/>
+        </w:rPr>
+        <w:tab/>
+      </w:r>
+      <w:r>
+        <w:rPr>
+          <w:rFonts w:ascii="Courier New" w:hAnsi="Courier New" w:cs="Courier New"/>
+          <w:b/>
+        </w:rPr>
+        <w:tab/>
+        <w:t>- 82985.0</w:t>
+      </w:r>
+    </w:p>
+    <w:p>
+      <w:pPr>
+        <w:pStyle w:val="PlainText"/>
+        <w:rPr>
+          <w:rFonts w:ascii="Courier New" w:hAnsi="Courier New" w:cs="Courier New"/>
+        </w:rPr>
+      </w:pPr>
+    </w:p>
+    <w:p>
+      <w:pPr>
+        <w:pStyle w:val="PlainText"/>
+        <w:rPr>
+          <w:rFonts w:ascii="Courier New" w:hAnsi="Courier New" w:cs="Courier New"/>
+          <w:b/>
+        </w:rPr>
+      </w:pPr>
     </w:p>
     <w:p>
       <w:pPr>

--- a/customer _details/KIRAN/SEP/SIRA/SIRA RAJANNA/PURCHASE DETAILS.docx
+++ b/customer _details/KIRAN/SEP/SIRA/SIRA RAJANNA/PURCHASE DETAILS.docx
@@ -30006,13 +30006,7 @@
         <w:rPr>
           <w:rFonts w:ascii="Courier New" w:hAnsi="Courier New" w:cs="Courier New"/>
         </w:rPr>
-        <w:t>MON Mar 05</w:t>
-      </w:r>
-      <w:r>
-        <w:rPr>
-          <w:rFonts w:ascii="Courier New" w:hAnsi="Courier New" w:cs="Courier New"/>
-        </w:rPr>
-        <w:t xml:space="preserve"> 13:48:18 IST 2018</w:t>
+        <w:t>MON Mar 05 13:48:18 IST 2018</w:t>
       </w:r>
     </w:p>
     <w:p>
@@ -30333,6 +30327,772 @@
         <w:tab/>
         <w:t>- 82985.0</w:t>
       </w:r>
+    </w:p>
+    <w:p>
+      <w:pPr>
+        <w:pStyle w:val="PlainText"/>
+        <w:rPr>
+          <w:rFonts w:ascii="Courier New" w:hAnsi="Courier New" w:cs="Courier New"/>
+          <w:b/>
+        </w:rPr>
+      </w:pPr>
+    </w:p>
+    <w:p>
+      <w:pPr>
+        <w:pStyle w:val="PlainText"/>
+        <w:rPr>
+          <w:rFonts w:ascii="Courier New" w:hAnsi="Courier New" w:cs="Courier New"/>
+        </w:rPr>
+      </w:pPr>
+      <w:r>
+        <w:rPr>
+          <w:rFonts w:ascii="Courier New" w:hAnsi="Courier New" w:cs="Courier New"/>
+        </w:rPr>
+        <w:t>TUE Mar 06 13:48:48 IST 2018</w:t>
+      </w:r>
+    </w:p>
+    <w:p>
+      <w:pPr>
+        <w:pStyle w:val="PlainText"/>
+        <w:rPr>
+          <w:rFonts w:ascii="Courier New" w:hAnsi="Courier New" w:cs="Courier New"/>
+        </w:rPr>
+      </w:pPr>
+      <w:r>
+        <w:rPr>
+          <w:rFonts w:ascii="Courier New" w:hAnsi="Courier New" w:cs="Courier New"/>
+        </w:rPr>
+        <w:t>Person Name</w:t>
+      </w:r>
+      <w:r>
+        <w:rPr>
+          <w:rFonts w:ascii="Courier New" w:hAnsi="Courier New" w:cs="Courier New"/>
+        </w:rPr>
+        <w:tab/>
+      </w:r>
+      <w:r>
+        <w:rPr>
+          <w:rFonts w:ascii="Courier New" w:hAnsi="Courier New" w:cs="Courier New"/>
+        </w:rPr>
+        <w:tab/>
+      </w:r>
+      <w:r>
+        <w:rPr>
+          <w:rFonts w:ascii="Courier New" w:hAnsi="Courier New" w:cs="Courier New"/>
+        </w:rPr>
+        <w:tab/>
+      </w:r>
+      <w:r>
+        <w:rPr>
+          <w:rFonts w:ascii="Courier New" w:hAnsi="Courier New" w:cs="Courier New"/>
+        </w:rPr>
+        <w:tab/>
+        <w:t>- SIRA RAJANNA</w:t>
+      </w:r>
+    </w:p>
+    <w:p>
+      <w:pPr>
+        <w:pStyle w:val="PlainText"/>
+        <w:rPr>
+          <w:rFonts w:ascii="Courier New" w:hAnsi="Courier New" w:cs="Courier New"/>
+        </w:rPr>
+      </w:pPr>
+      <w:r>
+        <w:rPr>
+          <w:rFonts w:ascii="Courier New" w:hAnsi="Courier New" w:cs="Courier New"/>
+        </w:rPr>
+        <w:t>Bill number</w:t>
+      </w:r>
+      <w:r>
+        <w:rPr>
+          <w:rFonts w:ascii="Courier New" w:hAnsi="Courier New" w:cs="Courier New"/>
+        </w:rPr>
+        <w:tab/>
+      </w:r>
+      <w:r>
+        <w:rPr>
+          <w:rFonts w:ascii="Courier New" w:hAnsi="Courier New" w:cs="Courier New"/>
+        </w:rPr>
+        <w:tab/>
+      </w:r>
+      <w:r>
+        <w:rPr>
+          <w:rFonts w:ascii="Courier New" w:hAnsi="Courier New" w:cs="Courier New"/>
+        </w:rPr>
+        <w:tab/>
+      </w:r>
+      <w:r>
+        <w:rPr>
+          <w:rFonts w:ascii="Courier New" w:hAnsi="Courier New" w:cs="Courier New"/>
+        </w:rPr>
+        <w:tab/>
+        <w:t>- 1407</w:t>
+      </w:r>
+    </w:p>
+    <w:p>
+      <w:pPr>
+        <w:pStyle w:val="PlainText"/>
+        <w:rPr>
+          <w:rFonts w:ascii="Courier New" w:hAnsi="Courier New" w:cs="Courier New"/>
+        </w:rPr>
+      </w:pPr>
+      <w:r>
+        <w:rPr>
+          <w:rFonts w:ascii="Courier New" w:hAnsi="Courier New" w:cs="Courier New"/>
+        </w:rPr>
+        <w:t>---------------------------------------------------------------</w:t>
+      </w:r>
+    </w:p>
+    <w:p>
+      <w:pPr>
+        <w:pStyle w:val="PlainText"/>
+        <w:rPr>
+          <w:rFonts w:ascii="Courier New" w:hAnsi="Courier New" w:cs="Courier New"/>
+        </w:rPr>
+      </w:pPr>
+      <w:r>
+        <w:rPr>
+          <w:rFonts w:ascii="Courier New" w:hAnsi="Courier New" w:cs="Courier New"/>
+        </w:rPr>
+        <w:t>Item Name</w:t>
+      </w:r>
+      <w:r>
+        <w:rPr>
+          <w:rFonts w:ascii="Courier New" w:hAnsi="Courier New" w:cs="Courier New"/>
+        </w:rPr>
+        <w:tab/>
+      </w:r>
+      <w:r>
+        <w:rPr>
+          <w:rFonts w:ascii="Courier New" w:hAnsi="Courier New" w:cs="Courier New"/>
+        </w:rPr>
+        <w:tab/>
+      </w:r>
+      <w:r>
+        <w:rPr>
+          <w:rFonts w:ascii="Courier New" w:hAnsi="Courier New" w:cs="Courier New"/>
+        </w:rPr>
+        <w:tab/>
+      </w:r>
+      <w:r>
+        <w:rPr>
+          <w:rFonts w:ascii="Courier New" w:hAnsi="Courier New" w:cs="Courier New"/>
+        </w:rPr>
+        <w:tab/>
+        <w:t>- CARROT</w:t>
+      </w:r>
+    </w:p>
+    <w:p>
+      <w:pPr>
+        <w:pStyle w:val="PlainText"/>
+        <w:rPr>
+          <w:rFonts w:ascii="Courier New" w:hAnsi="Courier New" w:cs="Courier New"/>
+        </w:rPr>
+      </w:pPr>
+      <w:r>
+        <w:rPr>
+          <w:rFonts w:ascii="Courier New" w:hAnsi="Courier New" w:cs="Courier New"/>
+        </w:rPr>
+        <w:t>Number of Pockets</w:t>
+      </w:r>
+      <w:r>
+        <w:rPr>
+          <w:rFonts w:ascii="Courier New" w:hAnsi="Courier New" w:cs="Courier New"/>
+        </w:rPr>
+        <w:tab/>
+      </w:r>
+      <w:r>
+        <w:rPr>
+          <w:rFonts w:ascii="Courier New" w:hAnsi="Courier New" w:cs="Courier New"/>
+        </w:rPr>
+        <w:tab/>
+      </w:r>
+      <w:r>
+        <w:rPr>
+          <w:rFonts w:ascii="Courier New" w:hAnsi="Courier New" w:cs="Courier New"/>
+        </w:rPr>
+        <w:tab/>
+        <w:t>- 1</w:t>
+      </w:r>
+    </w:p>
+    <w:p>
+      <w:pPr>
+        <w:pStyle w:val="PlainText"/>
+        <w:rPr>
+          <w:rFonts w:ascii="Courier New" w:hAnsi="Courier New" w:cs="Courier New"/>
+        </w:rPr>
+      </w:pPr>
+      <w:r>
+        <w:rPr>
+          <w:rFonts w:ascii="Courier New" w:hAnsi="Courier New" w:cs="Courier New"/>
+        </w:rPr>
+        <w:t>Number of KGs</w:t>
+      </w:r>
+      <w:r>
+        <w:rPr>
+          <w:rFonts w:ascii="Courier New" w:hAnsi="Courier New" w:cs="Courier New"/>
+        </w:rPr>
+        <w:tab/>
+      </w:r>
+      <w:r>
+        <w:rPr>
+          <w:rFonts w:ascii="Courier New" w:hAnsi="Courier New" w:cs="Courier New"/>
+        </w:rPr>
+        <w:tab/>
+      </w:r>
+      <w:r>
+        <w:rPr>
+          <w:rFonts w:ascii="Courier New" w:hAnsi="Courier New" w:cs="Courier New"/>
+        </w:rPr>
+        <w:tab/>
+        <w:t>- 94</w:t>
+      </w:r>
+    </w:p>
+    <w:p>
+      <w:pPr>
+        <w:pStyle w:val="PlainText"/>
+        <w:rPr>
+          <w:rFonts w:ascii="Courier New" w:hAnsi="Courier New" w:cs="Courier New"/>
+        </w:rPr>
+      </w:pPr>
+      <w:r>
+        <w:rPr>
+          <w:rFonts w:ascii="Courier New" w:hAnsi="Courier New" w:cs="Courier New"/>
+        </w:rPr>
+        <w:t>Rate</w:t>
+      </w:r>
+      <w:r>
+        <w:rPr>
+          <w:rFonts w:ascii="Courier New" w:hAnsi="Courier New" w:cs="Courier New"/>
+        </w:rPr>
+        <w:tab/>
+      </w:r>
+      <w:r>
+        <w:rPr>
+          <w:rFonts w:ascii="Courier New" w:hAnsi="Courier New" w:cs="Courier New"/>
+        </w:rPr>
+        <w:tab/>
+      </w:r>
+      <w:r>
+        <w:rPr>
+          <w:rFonts w:ascii="Courier New" w:hAnsi="Courier New" w:cs="Courier New"/>
+        </w:rPr>
+        <w:tab/>
+      </w:r>
+      <w:r>
+        <w:rPr>
+          <w:rFonts w:ascii="Courier New" w:hAnsi="Courier New" w:cs="Courier New"/>
+        </w:rPr>
+        <w:tab/>
+      </w:r>
+      <w:r>
+        <w:rPr>
+          <w:rFonts w:ascii="Courier New" w:hAnsi="Courier New" w:cs="Courier New"/>
+        </w:rPr>
+        <w:tab/>
+        <w:t>- 10</w:t>
+      </w:r>
+    </w:p>
+    <w:p>
+      <w:pPr>
+        <w:pStyle w:val="PlainText"/>
+        <w:rPr>
+          <w:rFonts w:ascii="Courier New" w:hAnsi="Courier New" w:cs="Courier New"/>
+        </w:rPr>
+      </w:pPr>
+      <w:r>
+        <w:rPr>
+          <w:rFonts w:ascii="Courier New" w:hAnsi="Courier New" w:cs="Courier New"/>
+        </w:rPr>
+        <w:t>Transport &amp; Miscellaneous</w:t>
+      </w:r>
+      <w:r>
+        <w:rPr>
+          <w:rFonts w:ascii="Courier New" w:hAnsi="Courier New" w:cs="Courier New"/>
+        </w:rPr>
+        <w:tab/>
+        <w:t>- 60</w:t>
+      </w:r>
+    </w:p>
+    <w:p>
+      <w:pPr>
+        <w:pStyle w:val="PlainText"/>
+        <w:rPr>
+          <w:rFonts w:ascii="Courier New" w:hAnsi="Courier New" w:cs="Courier New"/>
+        </w:rPr>
+      </w:pPr>
+      <w:r>
+        <w:rPr>
+          <w:rFonts w:ascii="Courier New" w:hAnsi="Courier New" w:cs="Courier New"/>
+        </w:rPr>
+        <w:t>Total Price</w:t>
+      </w:r>
+      <w:r>
+        <w:rPr>
+          <w:rFonts w:ascii="Courier New" w:hAnsi="Courier New" w:cs="Courier New"/>
+        </w:rPr>
+        <w:tab/>
+      </w:r>
+      <w:r>
+        <w:rPr>
+          <w:rFonts w:ascii="Courier New" w:hAnsi="Courier New" w:cs="Courier New"/>
+        </w:rPr>
+        <w:tab/>
+      </w:r>
+      <w:r>
+        <w:rPr>
+          <w:rFonts w:ascii="Courier New" w:hAnsi="Courier New" w:cs="Courier New"/>
+        </w:rPr>
+        <w:tab/>
+      </w:r>
+      <w:r>
+        <w:rPr>
+          <w:rFonts w:ascii="Courier New" w:hAnsi="Courier New" w:cs="Courier New"/>
+        </w:rPr>
+        <w:tab/>
+        <w:t>- 1000.0</w:t>
+      </w:r>
+    </w:p>
+    <w:p>
+      <w:pPr>
+        <w:pStyle w:val="PlainText"/>
+        <w:rPr>
+          <w:rFonts w:ascii="Courier New" w:hAnsi="Courier New" w:cs="Courier New"/>
+          <w:b/>
+        </w:rPr>
+      </w:pPr>
+      <w:r>
+        <w:rPr>
+          <w:rFonts w:ascii="Courier New" w:hAnsi="Courier New" w:cs="Courier New"/>
+          <w:b/>
+        </w:rPr>
+        <w:t>Amount balance</w:t>
+      </w:r>
+      <w:r>
+        <w:rPr>
+          <w:rFonts w:ascii="Courier New" w:hAnsi="Courier New" w:cs="Courier New"/>
+          <w:b/>
+        </w:rPr>
+        <w:tab/>
+      </w:r>
+      <w:r>
+        <w:rPr>
+          <w:rFonts w:ascii="Courier New" w:hAnsi="Courier New" w:cs="Courier New"/>
+          <w:b/>
+        </w:rPr>
+        <w:tab/>
+      </w:r>
+      <w:r>
+        <w:rPr>
+          <w:rFonts w:ascii="Courier New" w:hAnsi="Courier New" w:cs="Courier New"/>
+          <w:b/>
+        </w:rPr>
+        <w:tab/>
+        <w:t>- 83985.0</w:t>
+      </w:r>
+    </w:p>
+    <w:p>
+      <w:pPr>
+        <w:pStyle w:val="PlainText"/>
+        <w:rPr>
+          <w:rFonts w:ascii="Courier New" w:hAnsi="Courier New" w:cs="Courier New"/>
+          <w:b/>
+        </w:rPr>
+      </w:pPr>
+    </w:p>
+    <w:p>
+      <w:pPr>
+        <w:pStyle w:val="PlainText"/>
+        <w:rPr>
+          <w:rFonts w:ascii="Courier New" w:hAnsi="Courier New" w:cs="Courier New"/>
+        </w:rPr>
+      </w:pPr>
+      <w:r>
+        <w:rPr>
+          <w:rFonts w:ascii="Courier New" w:hAnsi="Courier New" w:cs="Courier New"/>
+        </w:rPr>
+        <w:t>WED Mar 07</w:t>
+      </w:r>
+      <w:r>
+        <w:rPr>
+          <w:rFonts w:ascii="Courier New" w:hAnsi="Courier New" w:cs="Courier New"/>
+        </w:rPr>
+        <w:t xml:space="preserve"> 14:36:02 IST 2018</w:t>
+      </w:r>
+    </w:p>
+    <w:p>
+      <w:pPr>
+        <w:pStyle w:val="PlainText"/>
+        <w:rPr>
+          <w:rFonts w:ascii="Courier New" w:hAnsi="Courier New" w:cs="Courier New"/>
+        </w:rPr>
+      </w:pPr>
+      <w:r>
+        <w:rPr>
+          <w:rFonts w:ascii="Courier New" w:hAnsi="Courier New" w:cs="Courier New"/>
+        </w:rPr>
+        <w:t>Person Name</w:t>
+      </w:r>
+      <w:r>
+        <w:rPr>
+          <w:rFonts w:ascii="Courier New" w:hAnsi="Courier New" w:cs="Courier New"/>
+        </w:rPr>
+        <w:tab/>
+      </w:r>
+      <w:r>
+        <w:rPr>
+          <w:rFonts w:ascii="Courier New" w:hAnsi="Courier New" w:cs="Courier New"/>
+        </w:rPr>
+        <w:tab/>
+      </w:r>
+      <w:r>
+        <w:rPr>
+          <w:rFonts w:ascii="Courier New" w:hAnsi="Courier New" w:cs="Courier New"/>
+        </w:rPr>
+        <w:tab/>
+      </w:r>
+      <w:r>
+        <w:rPr>
+          <w:rFonts w:ascii="Courier New" w:hAnsi="Courier New" w:cs="Courier New"/>
+        </w:rPr>
+        <w:tab/>
+        <w:t>- SIRA RAJANNA</w:t>
+      </w:r>
+    </w:p>
+    <w:p>
+      <w:pPr>
+        <w:pStyle w:val="PlainText"/>
+        <w:rPr>
+          <w:rFonts w:ascii="Courier New" w:hAnsi="Courier New" w:cs="Courier New"/>
+        </w:rPr>
+      </w:pPr>
+      <w:r>
+        <w:rPr>
+          <w:rFonts w:ascii="Courier New" w:hAnsi="Courier New" w:cs="Courier New"/>
+        </w:rPr>
+        <w:t>Bill number</w:t>
+      </w:r>
+      <w:r>
+        <w:rPr>
+          <w:rFonts w:ascii="Courier New" w:hAnsi="Courier New" w:cs="Courier New"/>
+        </w:rPr>
+        <w:tab/>
+      </w:r>
+      <w:r>
+        <w:rPr>
+          <w:rFonts w:ascii="Courier New" w:hAnsi="Courier New" w:cs="Courier New"/>
+        </w:rPr>
+        <w:tab/>
+      </w:r>
+      <w:r>
+        <w:rPr>
+          <w:rFonts w:ascii="Courier New" w:hAnsi="Courier New" w:cs="Courier New"/>
+        </w:rPr>
+        <w:tab/>
+      </w:r>
+      <w:r>
+        <w:rPr>
+          <w:rFonts w:ascii="Courier New" w:hAnsi="Courier New" w:cs="Courier New"/>
+        </w:rPr>
+        <w:tab/>
+        <w:t>- 1409</w:t>
+      </w:r>
+    </w:p>
+    <w:p>
+      <w:pPr>
+        <w:pStyle w:val="PlainText"/>
+        <w:rPr>
+          <w:rFonts w:ascii="Courier New" w:hAnsi="Courier New" w:cs="Courier New"/>
+        </w:rPr>
+      </w:pPr>
+      <w:r>
+        <w:rPr>
+          <w:rFonts w:ascii="Courier New" w:hAnsi="Courier New" w:cs="Courier New"/>
+        </w:rPr>
+        <w:t>---------------------------------------------------------------</w:t>
+      </w:r>
+    </w:p>
+    <w:p>
+      <w:pPr>
+        <w:pStyle w:val="PlainText"/>
+        <w:rPr>
+          <w:rFonts w:ascii="Courier New" w:hAnsi="Courier New" w:cs="Courier New"/>
+        </w:rPr>
+      </w:pPr>
+      <w:r>
+        <w:rPr>
+          <w:rFonts w:ascii="Courier New" w:hAnsi="Courier New" w:cs="Courier New"/>
+        </w:rPr>
+        <w:t>Item Name</w:t>
+      </w:r>
+      <w:r>
+        <w:rPr>
+          <w:rFonts w:ascii="Courier New" w:hAnsi="Courier New" w:cs="Courier New"/>
+        </w:rPr>
+        <w:tab/>
+      </w:r>
+      <w:r>
+        <w:rPr>
+          <w:rFonts w:ascii="Courier New" w:hAnsi="Courier New" w:cs="Courier New"/>
+        </w:rPr>
+        <w:tab/>
+      </w:r>
+      <w:r>
+        <w:rPr>
+          <w:rFonts w:ascii="Courier New" w:hAnsi="Courier New" w:cs="Courier New"/>
+        </w:rPr>
+        <w:tab/>
+      </w:r>
+      <w:r>
+        <w:rPr>
+          <w:rFonts w:ascii="Courier New" w:hAnsi="Courier New" w:cs="Courier New"/>
+        </w:rPr>
+        <w:tab/>
+        <w:t>- CARROT</w:t>
+      </w:r>
+    </w:p>
+    <w:p>
+      <w:pPr>
+        <w:pStyle w:val="PlainText"/>
+        <w:rPr>
+          <w:rFonts w:ascii="Courier New" w:hAnsi="Courier New" w:cs="Courier New"/>
+        </w:rPr>
+      </w:pPr>
+      <w:r>
+        <w:rPr>
+          <w:rFonts w:ascii="Courier New" w:hAnsi="Courier New" w:cs="Courier New"/>
+        </w:rPr>
+        <w:t>Number of Pockets</w:t>
+      </w:r>
+      <w:r>
+        <w:rPr>
+          <w:rFonts w:ascii="Courier New" w:hAnsi="Courier New" w:cs="Courier New"/>
+        </w:rPr>
+        <w:tab/>
+      </w:r>
+      <w:r>
+        <w:rPr>
+          <w:rFonts w:ascii="Courier New" w:hAnsi="Courier New" w:cs="Courier New"/>
+        </w:rPr>
+        <w:tab/>
+      </w:r>
+      <w:r>
+        <w:rPr>
+          <w:rFonts w:ascii="Courier New" w:hAnsi="Courier New" w:cs="Courier New"/>
+        </w:rPr>
+        <w:tab/>
+        <w:t>- 2</w:t>
+      </w:r>
+    </w:p>
+    <w:p>
+      <w:pPr>
+        <w:pStyle w:val="PlainText"/>
+        <w:rPr>
+          <w:rFonts w:ascii="Courier New" w:hAnsi="Courier New" w:cs="Courier New"/>
+        </w:rPr>
+      </w:pPr>
+      <w:r>
+        <w:rPr>
+          <w:rFonts w:ascii="Courier New" w:hAnsi="Courier New" w:cs="Courier New"/>
+        </w:rPr>
+        <w:t>Number of KGs</w:t>
+      </w:r>
+      <w:r>
+        <w:rPr>
+          <w:rFonts w:ascii="Courier New" w:hAnsi="Courier New" w:cs="Courier New"/>
+        </w:rPr>
+        <w:tab/>
+      </w:r>
+      <w:r>
+        <w:rPr>
+          <w:rFonts w:ascii="Courier New" w:hAnsi="Courier New" w:cs="Courier New"/>
+        </w:rPr>
+        <w:tab/>
+      </w:r>
+      <w:r>
+        <w:rPr>
+          <w:rFonts w:ascii="Courier New" w:hAnsi="Courier New" w:cs="Courier New"/>
+        </w:rPr>
+        <w:tab/>
+        <w:t>- 168</w:t>
+      </w:r>
+    </w:p>
+    <w:p>
+      <w:pPr>
+        <w:pStyle w:val="PlainText"/>
+        <w:rPr>
+          <w:rFonts w:ascii="Courier New" w:hAnsi="Courier New" w:cs="Courier New"/>
+        </w:rPr>
+      </w:pPr>
+      <w:r>
+        <w:rPr>
+          <w:rFonts w:ascii="Courier New" w:hAnsi="Courier New" w:cs="Courier New"/>
+        </w:rPr>
+        <w:t>Rate</w:t>
+      </w:r>
+      <w:r>
+        <w:rPr>
+          <w:rFonts w:ascii="Courier New" w:hAnsi="Courier New" w:cs="Courier New"/>
+        </w:rPr>
+        <w:tab/>
+      </w:r>
+      <w:r>
+        <w:rPr>
+          <w:rFonts w:ascii="Courier New" w:hAnsi="Courier New" w:cs="Courier New"/>
+        </w:rPr>
+        <w:tab/>
+      </w:r>
+      <w:r>
+        <w:rPr>
+          <w:rFonts w:ascii="Courier New" w:hAnsi="Courier New" w:cs="Courier New"/>
+        </w:rPr>
+        <w:tab/>
+      </w:r>
+      <w:r>
+        <w:rPr>
+          <w:rFonts w:ascii="Courier New" w:hAnsi="Courier New" w:cs="Courier New"/>
+        </w:rPr>
+        <w:tab/>
+      </w:r>
+      <w:r>
+        <w:rPr>
+          <w:rFonts w:ascii="Courier New" w:hAnsi="Courier New" w:cs="Courier New"/>
+        </w:rPr>
+        <w:tab/>
+        <w:t>- 10</w:t>
+      </w:r>
+    </w:p>
+    <w:p>
+      <w:pPr>
+        <w:pStyle w:val="PlainText"/>
+        <w:rPr>
+          <w:rFonts w:ascii="Courier New" w:hAnsi="Courier New" w:cs="Courier New"/>
+        </w:rPr>
+      </w:pPr>
+      <w:r>
+        <w:rPr>
+          <w:rFonts w:ascii="Courier New" w:hAnsi="Courier New" w:cs="Courier New"/>
+        </w:rPr>
+        <w:t>Transport &amp; Miscellaneous</w:t>
+      </w:r>
+      <w:r>
+        <w:rPr>
+          <w:rFonts w:ascii="Courier New" w:hAnsi="Courier New" w:cs="Courier New"/>
+        </w:rPr>
+        <w:tab/>
+        <w:t>- 200</w:t>
+      </w:r>
+    </w:p>
+    <w:p>
+      <w:pPr>
+        <w:pStyle w:val="PlainText"/>
+        <w:rPr>
+          <w:rFonts w:ascii="Courier New" w:hAnsi="Courier New" w:cs="Courier New"/>
+        </w:rPr>
+      </w:pPr>
+      <w:r>
+        <w:rPr>
+          <w:rFonts w:ascii="Courier New" w:hAnsi="Courier New" w:cs="Courier New"/>
+        </w:rPr>
+        <w:t>Total Price</w:t>
+      </w:r>
+      <w:r>
+        <w:rPr>
+          <w:rFonts w:ascii="Courier New" w:hAnsi="Courier New" w:cs="Courier New"/>
+        </w:rPr>
+        <w:tab/>
+      </w:r>
+      <w:r>
+        <w:rPr>
+          <w:rFonts w:ascii="Courier New" w:hAnsi="Courier New" w:cs="Courier New"/>
+        </w:rPr>
+        <w:tab/>
+      </w:r>
+      <w:r>
+        <w:rPr>
+          <w:rFonts w:ascii="Courier New" w:hAnsi="Courier New" w:cs="Courier New"/>
+        </w:rPr>
+        <w:tab/>
+      </w:r>
+      <w:r>
+        <w:rPr>
+          <w:rFonts w:ascii="Courier New" w:hAnsi="Courier New" w:cs="Courier New"/>
+        </w:rPr>
+        <w:tab/>
+        <w:t>- 1880.0</w:t>
+      </w:r>
+    </w:p>
+    <w:p>
+      <w:pPr>
+        <w:pStyle w:val="PlainText"/>
+        <w:rPr>
+          <w:rFonts w:ascii="Courier New" w:hAnsi="Courier New" w:cs="Courier New"/>
+          <w:b/>
+        </w:rPr>
+      </w:pPr>
+      <w:r>
+        <w:rPr>
+          <w:rFonts w:ascii="Courier New" w:hAnsi="Courier New" w:cs="Courier New"/>
+          <w:b/>
+        </w:rPr>
+        <w:t>Amount balance</w:t>
+      </w:r>
+      <w:r>
+        <w:rPr>
+          <w:rFonts w:ascii="Courier New" w:hAnsi="Courier New" w:cs="Courier New"/>
+          <w:b/>
+        </w:rPr>
+        <w:tab/>
+      </w:r>
+      <w:r>
+        <w:rPr>
+          <w:rFonts w:ascii="Courier New" w:hAnsi="Courier New" w:cs="Courier New"/>
+          <w:b/>
+        </w:rPr>
+        <w:tab/>
+      </w:r>
+      <w:r>
+        <w:rPr>
+          <w:rFonts w:ascii="Courier New" w:hAnsi="Courier New" w:cs="Courier New"/>
+          <w:b/>
+        </w:rPr>
+        <w:tab/>
+        <w:t>- 85865.0</w:t>
+      </w:r>
+    </w:p>
+    <w:p>
+      <w:pPr>
+        <w:pStyle w:val="PlainText"/>
+        <w:rPr>
+          <w:rFonts w:ascii="Courier New" w:hAnsi="Courier New" w:cs="Courier New"/>
+        </w:rPr>
+      </w:pPr>
+    </w:p>
+    <w:p>
+      <w:pPr>
+        <w:pStyle w:val="PlainText"/>
+        <w:rPr>
+          <w:rFonts w:ascii="Courier New" w:hAnsi="Courier New" w:cs="Courier New"/>
+          <w:b/>
+        </w:rPr>
+      </w:pPr>
+    </w:p>
+    <w:p>
+      <w:pPr>
+        <w:pStyle w:val="PlainText"/>
+        <w:rPr>
+          <w:rFonts w:ascii="Courier New" w:hAnsi="Courier New" w:cs="Courier New"/>
+        </w:rPr>
+      </w:pPr>
+    </w:p>
+    <w:p>
+      <w:pPr>
+        <w:pStyle w:val="PlainText"/>
+        <w:rPr>
+          <w:rFonts w:ascii="Courier New" w:hAnsi="Courier New" w:cs="Courier New"/>
+          <w:b/>
+        </w:rPr>
+      </w:pPr>
     </w:p>
     <w:p>
       <w:pPr>

--- a/customer _details/KIRAN/SEP/SIRA/SIRA RAJANNA/PURCHASE DETAILS.docx
+++ b/customer _details/KIRAN/SEP/SIRA/SIRA RAJANNA/PURCHASE DETAILS.docx
@@ -30711,13 +30711,7 @@
         <w:rPr>
           <w:rFonts w:ascii="Courier New" w:hAnsi="Courier New" w:cs="Courier New"/>
         </w:rPr>
-        <w:t>WED Mar 07</w:t>
-      </w:r>
-      <w:r>
-        <w:rPr>
-          <w:rFonts w:ascii="Courier New" w:hAnsi="Courier New" w:cs="Courier New"/>
-        </w:rPr>
-        <w:t xml:space="preserve"> 14:36:02 IST 2018</w:t>
+        <w:t>WED Mar 07 14:36:02 IST 2018</w:t>
       </w:r>
     </w:p>
     <w:p>
@@ -31058,6 +31052,649 @@
         </w:rPr>
         <w:tab/>
         <w:t>- 85865.0</w:t>
+      </w:r>
+    </w:p>
+    <w:p>
+      <w:pPr>
+        <w:pStyle w:val="PlainText"/>
+        <w:rPr>
+          <w:rFonts w:ascii="Courier New" w:hAnsi="Courier New" w:cs="Courier New"/>
+          <w:b/>
+        </w:rPr>
+      </w:pPr>
+    </w:p>
+    <w:p>
+      <w:pPr>
+        <w:pStyle w:val="PlainText"/>
+        <w:rPr>
+          <w:rFonts w:ascii="Courier New" w:hAnsi="Courier New" w:cs="Courier New"/>
+        </w:rPr>
+      </w:pPr>
+      <w:r>
+        <w:rPr>
+          <w:rFonts w:ascii="Courier New" w:hAnsi="Courier New" w:cs="Courier New"/>
+        </w:rPr>
+        <w:t>SAT Mar 10</w:t>
+      </w:r>
+      <w:r>
+        <w:rPr>
+          <w:rFonts w:ascii="Courier New" w:hAnsi="Courier New" w:cs="Courier New"/>
+        </w:rPr>
+        <w:t xml:space="preserve"> 13:16:05 IST 2018</w:t>
+      </w:r>
+    </w:p>
+    <w:p>
+      <w:pPr>
+        <w:pStyle w:val="PlainText"/>
+        <w:rPr>
+          <w:rFonts w:ascii="Courier New" w:hAnsi="Courier New" w:cs="Courier New"/>
+        </w:rPr>
+      </w:pPr>
+      <w:r>
+        <w:rPr>
+          <w:rFonts w:ascii="Courier New" w:hAnsi="Courier New" w:cs="Courier New"/>
+        </w:rPr>
+        <w:t>Person Name</w:t>
+      </w:r>
+      <w:r>
+        <w:rPr>
+          <w:rFonts w:ascii="Courier New" w:hAnsi="Courier New" w:cs="Courier New"/>
+        </w:rPr>
+        <w:tab/>
+      </w:r>
+      <w:r>
+        <w:rPr>
+          <w:rFonts w:ascii="Courier New" w:hAnsi="Courier New" w:cs="Courier New"/>
+        </w:rPr>
+        <w:tab/>
+      </w:r>
+      <w:r>
+        <w:rPr>
+          <w:rFonts w:ascii="Courier New" w:hAnsi="Courier New" w:cs="Courier New"/>
+        </w:rPr>
+        <w:tab/>
+      </w:r>
+      <w:r>
+        <w:rPr>
+          <w:rFonts w:ascii="Courier New" w:hAnsi="Courier New" w:cs="Courier New"/>
+        </w:rPr>
+        <w:tab/>
+        <w:t>- SIRA RAJANNA</w:t>
+      </w:r>
+    </w:p>
+    <w:p>
+      <w:pPr>
+        <w:pStyle w:val="PlainText"/>
+        <w:rPr>
+          <w:rFonts w:ascii="Courier New" w:hAnsi="Courier New" w:cs="Courier New"/>
+        </w:rPr>
+      </w:pPr>
+      <w:r>
+        <w:rPr>
+          <w:rFonts w:ascii="Courier New" w:hAnsi="Courier New" w:cs="Courier New"/>
+        </w:rPr>
+        <w:t>Bill number</w:t>
+      </w:r>
+      <w:r>
+        <w:rPr>
+          <w:rFonts w:ascii="Courier New" w:hAnsi="Courier New" w:cs="Courier New"/>
+        </w:rPr>
+        <w:tab/>
+      </w:r>
+      <w:r>
+        <w:rPr>
+          <w:rFonts w:ascii="Courier New" w:hAnsi="Courier New" w:cs="Courier New"/>
+        </w:rPr>
+        <w:tab/>
+      </w:r>
+      <w:r>
+        <w:rPr>
+          <w:rFonts w:ascii="Courier New" w:hAnsi="Courier New" w:cs="Courier New"/>
+        </w:rPr>
+        <w:tab/>
+      </w:r>
+      <w:r>
+        <w:rPr>
+          <w:rFonts w:ascii="Courier New" w:hAnsi="Courier New" w:cs="Courier New"/>
+        </w:rPr>
+        <w:tab/>
+        <w:t>- 1425</w:t>
+      </w:r>
+    </w:p>
+    <w:p>
+      <w:pPr>
+        <w:pStyle w:val="PlainText"/>
+        <w:rPr>
+          <w:rFonts w:ascii="Courier New" w:hAnsi="Courier New" w:cs="Courier New"/>
+        </w:rPr>
+      </w:pPr>
+      <w:r>
+        <w:rPr>
+          <w:rFonts w:ascii="Courier New" w:hAnsi="Courier New" w:cs="Courier New"/>
+        </w:rPr>
+        <w:t>---------------------------------------------------------------</w:t>
+      </w:r>
+    </w:p>
+    <w:p>
+      <w:pPr>
+        <w:pStyle w:val="PlainText"/>
+        <w:rPr>
+          <w:rFonts w:ascii="Courier New" w:hAnsi="Courier New" w:cs="Courier New"/>
+        </w:rPr>
+      </w:pPr>
+      <w:r>
+        <w:rPr>
+          <w:rFonts w:ascii="Courier New" w:hAnsi="Courier New" w:cs="Courier New"/>
+        </w:rPr>
+        <w:t>Item Name</w:t>
+      </w:r>
+      <w:r>
+        <w:rPr>
+          <w:rFonts w:ascii="Courier New" w:hAnsi="Courier New" w:cs="Courier New"/>
+        </w:rPr>
+        <w:tab/>
+      </w:r>
+      <w:r>
+        <w:rPr>
+          <w:rFonts w:ascii="Courier New" w:hAnsi="Courier New" w:cs="Courier New"/>
+        </w:rPr>
+        <w:tab/>
+      </w:r>
+      <w:r>
+        <w:rPr>
+          <w:rFonts w:ascii="Courier New" w:hAnsi="Courier New" w:cs="Courier New"/>
+        </w:rPr>
+        <w:tab/>
+      </w:r>
+      <w:r>
+        <w:rPr>
+          <w:rFonts w:ascii="Courier New" w:hAnsi="Courier New" w:cs="Courier New"/>
+        </w:rPr>
+        <w:tab/>
+        <w:t>- BEET</w:t>
+      </w:r>
+    </w:p>
+    <w:p>
+      <w:pPr>
+        <w:pStyle w:val="PlainText"/>
+        <w:rPr>
+          <w:rFonts w:ascii="Courier New" w:hAnsi="Courier New" w:cs="Courier New"/>
+        </w:rPr>
+      </w:pPr>
+      <w:r>
+        <w:rPr>
+          <w:rFonts w:ascii="Courier New" w:hAnsi="Courier New" w:cs="Courier New"/>
+        </w:rPr>
+        <w:t>Number of Pockets</w:t>
+      </w:r>
+      <w:r>
+        <w:rPr>
+          <w:rFonts w:ascii="Courier New" w:hAnsi="Courier New" w:cs="Courier New"/>
+        </w:rPr>
+        <w:tab/>
+      </w:r>
+      <w:r>
+        <w:rPr>
+          <w:rFonts w:ascii="Courier New" w:hAnsi="Courier New" w:cs="Courier New"/>
+        </w:rPr>
+        <w:tab/>
+      </w:r>
+      <w:r>
+        <w:rPr>
+          <w:rFonts w:ascii="Courier New" w:hAnsi="Courier New" w:cs="Courier New"/>
+        </w:rPr>
+        <w:tab/>
+        <w:t>- 2</w:t>
+      </w:r>
+    </w:p>
+    <w:p>
+      <w:pPr>
+        <w:pStyle w:val="PlainText"/>
+        <w:rPr>
+          <w:rFonts w:ascii="Courier New" w:hAnsi="Courier New" w:cs="Courier New"/>
+        </w:rPr>
+      </w:pPr>
+      <w:r>
+        <w:rPr>
+          <w:rFonts w:ascii="Courier New" w:hAnsi="Courier New" w:cs="Courier New"/>
+        </w:rPr>
+        <w:t>Number of KGs</w:t>
+      </w:r>
+      <w:r>
+        <w:rPr>
+          <w:rFonts w:ascii="Courier New" w:hAnsi="Courier New" w:cs="Courier New"/>
+        </w:rPr>
+        <w:tab/>
+      </w:r>
+      <w:r>
+        <w:rPr>
+          <w:rFonts w:ascii="Courier New" w:hAnsi="Courier New" w:cs="Courier New"/>
+        </w:rPr>
+        <w:tab/>
+      </w:r>
+      <w:r>
+        <w:rPr>
+          <w:rFonts w:ascii="Courier New" w:hAnsi="Courier New" w:cs="Courier New"/>
+        </w:rPr>
+        <w:tab/>
+        <w:t>- 94</w:t>
+      </w:r>
+    </w:p>
+    <w:p>
+      <w:pPr>
+        <w:pStyle w:val="PlainText"/>
+        <w:rPr>
+          <w:rFonts w:ascii="Courier New" w:hAnsi="Courier New" w:cs="Courier New"/>
+        </w:rPr>
+      </w:pPr>
+      <w:r>
+        <w:rPr>
+          <w:rFonts w:ascii="Courier New" w:hAnsi="Courier New" w:cs="Courier New"/>
+        </w:rPr>
+        <w:t>Rate</w:t>
+      </w:r>
+      <w:r>
+        <w:rPr>
+          <w:rFonts w:ascii="Courier New" w:hAnsi="Courier New" w:cs="Courier New"/>
+        </w:rPr>
+        <w:tab/>
+      </w:r>
+      <w:r>
+        <w:rPr>
+          <w:rFonts w:ascii="Courier New" w:hAnsi="Courier New" w:cs="Courier New"/>
+        </w:rPr>
+        <w:tab/>
+      </w:r>
+      <w:r>
+        <w:rPr>
+          <w:rFonts w:ascii="Courier New" w:hAnsi="Courier New" w:cs="Courier New"/>
+        </w:rPr>
+        <w:tab/>
+      </w:r>
+      <w:r>
+        <w:rPr>
+          <w:rFonts w:ascii="Courier New" w:hAnsi="Courier New" w:cs="Courier New"/>
+        </w:rPr>
+        <w:tab/>
+      </w:r>
+      <w:r>
+        <w:rPr>
+          <w:rFonts w:ascii="Courier New" w:hAnsi="Courier New" w:cs="Courier New"/>
+        </w:rPr>
+        <w:tab/>
+        <w:t>- 5</w:t>
+      </w:r>
+    </w:p>
+    <w:p>
+      <w:pPr>
+        <w:pStyle w:val="PlainText"/>
+        <w:rPr>
+          <w:rFonts w:ascii="Courier New" w:hAnsi="Courier New" w:cs="Courier New"/>
+        </w:rPr>
+      </w:pPr>
+      <w:r>
+        <w:rPr>
+          <w:rFonts w:ascii="Courier New" w:hAnsi="Courier New" w:cs="Courier New"/>
+        </w:rPr>
+        <w:t>Total Price</w:t>
+      </w:r>
+      <w:r>
+        <w:rPr>
+          <w:rFonts w:ascii="Courier New" w:hAnsi="Courier New" w:cs="Courier New"/>
+        </w:rPr>
+        <w:tab/>
+      </w:r>
+      <w:r>
+        <w:rPr>
+          <w:rFonts w:ascii="Courier New" w:hAnsi="Courier New" w:cs="Courier New"/>
+        </w:rPr>
+        <w:tab/>
+      </w:r>
+      <w:r>
+        <w:rPr>
+          <w:rFonts w:ascii="Courier New" w:hAnsi="Courier New" w:cs="Courier New"/>
+        </w:rPr>
+        <w:tab/>
+      </w:r>
+      <w:r>
+        <w:rPr>
+          <w:rFonts w:ascii="Courier New" w:hAnsi="Courier New" w:cs="Courier New"/>
+        </w:rPr>
+        <w:tab/>
+        <w:t>- 470.0</w:t>
+      </w:r>
+    </w:p>
+    <w:p>
+      <w:pPr>
+        <w:pStyle w:val="PlainText"/>
+        <w:rPr>
+          <w:rFonts w:ascii="Courier New" w:hAnsi="Courier New" w:cs="Courier New"/>
+        </w:rPr>
+      </w:pPr>
+      <w:r>
+        <w:rPr>
+          <w:rFonts w:ascii="Courier New" w:hAnsi="Courier New" w:cs="Courier New"/>
+        </w:rPr>
+        <w:t>Amount balance</w:t>
+      </w:r>
+      <w:r>
+        <w:rPr>
+          <w:rFonts w:ascii="Courier New" w:hAnsi="Courier New" w:cs="Courier New"/>
+        </w:rPr>
+        <w:tab/>
+      </w:r>
+      <w:r>
+        <w:rPr>
+          <w:rFonts w:ascii="Courier New" w:hAnsi="Courier New" w:cs="Courier New"/>
+        </w:rPr>
+        <w:tab/>
+      </w:r>
+      <w:r>
+        <w:rPr>
+          <w:rFonts w:ascii="Courier New" w:hAnsi="Courier New" w:cs="Courier New"/>
+        </w:rPr>
+        <w:tab/>
+        <w:t>- 86335.0</w:t>
+      </w:r>
+    </w:p>
+    <w:p>
+      <w:pPr>
+        <w:pStyle w:val="PlainText"/>
+        <w:rPr>
+          <w:rFonts w:ascii="Courier New" w:hAnsi="Courier New" w:cs="Courier New"/>
+        </w:rPr>
+      </w:pPr>
+    </w:p>
+    <w:p>
+      <w:pPr>
+        <w:pStyle w:val="PlainText"/>
+        <w:rPr>
+          <w:rFonts w:ascii="Courier New" w:hAnsi="Courier New" w:cs="Courier New"/>
+        </w:rPr>
+      </w:pPr>
+      <w:r>
+        <w:rPr>
+          <w:rFonts w:ascii="Courier New" w:hAnsi="Courier New" w:cs="Courier New"/>
+        </w:rPr>
+        <w:t>Item Name</w:t>
+      </w:r>
+      <w:r>
+        <w:rPr>
+          <w:rFonts w:ascii="Courier New" w:hAnsi="Courier New" w:cs="Courier New"/>
+        </w:rPr>
+        <w:tab/>
+      </w:r>
+      <w:r>
+        <w:rPr>
+          <w:rFonts w:ascii="Courier New" w:hAnsi="Courier New" w:cs="Courier New"/>
+        </w:rPr>
+        <w:tab/>
+      </w:r>
+      <w:r>
+        <w:rPr>
+          <w:rFonts w:ascii="Courier New" w:hAnsi="Courier New" w:cs="Courier New"/>
+        </w:rPr>
+        <w:tab/>
+      </w:r>
+      <w:r>
+        <w:rPr>
+          <w:rFonts w:ascii="Courier New" w:hAnsi="Courier New" w:cs="Courier New"/>
+        </w:rPr>
+        <w:tab/>
+        <w:t>- CARROT</w:t>
+      </w:r>
+    </w:p>
+    <w:p>
+      <w:pPr>
+        <w:pStyle w:val="PlainText"/>
+        <w:rPr>
+          <w:rFonts w:ascii="Courier New" w:hAnsi="Courier New" w:cs="Courier New"/>
+        </w:rPr>
+      </w:pPr>
+      <w:r>
+        <w:rPr>
+          <w:rFonts w:ascii="Courier New" w:hAnsi="Courier New" w:cs="Courier New"/>
+        </w:rPr>
+        <w:t>Number of Pockets</w:t>
+      </w:r>
+      <w:r>
+        <w:rPr>
+          <w:rFonts w:ascii="Courier New" w:hAnsi="Courier New" w:cs="Courier New"/>
+        </w:rPr>
+        <w:tab/>
+      </w:r>
+      <w:r>
+        <w:rPr>
+          <w:rFonts w:ascii="Courier New" w:hAnsi="Courier New" w:cs="Courier New"/>
+        </w:rPr>
+        <w:tab/>
+      </w:r>
+      <w:r>
+        <w:rPr>
+          <w:rFonts w:ascii="Courier New" w:hAnsi="Courier New" w:cs="Courier New"/>
+        </w:rPr>
+        <w:tab/>
+        <w:t>- 2</w:t>
+      </w:r>
+    </w:p>
+    <w:p>
+      <w:pPr>
+        <w:pStyle w:val="PlainText"/>
+        <w:rPr>
+          <w:rFonts w:ascii="Courier New" w:hAnsi="Courier New" w:cs="Courier New"/>
+        </w:rPr>
+      </w:pPr>
+      <w:r>
+        <w:rPr>
+          <w:rFonts w:ascii="Courier New" w:hAnsi="Courier New" w:cs="Courier New"/>
+        </w:rPr>
+        <w:t>Number of KGs</w:t>
+      </w:r>
+      <w:r>
+        <w:rPr>
+          <w:rFonts w:ascii="Courier New" w:hAnsi="Courier New" w:cs="Courier New"/>
+        </w:rPr>
+        <w:tab/>
+      </w:r>
+      <w:r>
+        <w:rPr>
+          <w:rFonts w:ascii="Courier New" w:hAnsi="Courier New" w:cs="Courier New"/>
+        </w:rPr>
+        <w:tab/>
+      </w:r>
+      <w:r>
+        <w:rPr>
+          <w:rFonts w:ascii="Courier New" w:hAnsi="Courier New" w:cs="Courier New"/>
+        </w:rPr>
+        <w:tab/>
+        <w:t>- 200</w:t>
+      </w:r>
+    </w:p>
+    <w:p>
+      <w:pPr>
+        <w:pStyle w:val="PlainText"/>
+        <w:rPr>
+          <w:rFonts w:ascii="Courier New" w:hAnsi="Courier New" w:cs="Courier New"/>
+        </w:rPr>
+      </w:pPr>
+      <w:r>
+        <w:rPr>
+          <w:rFonts w:ascii="Courier New" w:hAnsi="Courier New" w:cs="Courier New"/>
+        </w:rPr>
+        <w:t>Rate</w:t>
+      </w:r>
+      <w:r>
+        <w:rPr>
+          <w:rFonts w:ascii="Courier New" w:hAnsi="Courier New" w:cs="Courier New"/>
+        </w:rPr>
+        <w:tab/>
+      </w:r>
+      <w:r>
+        <w:rPr>
+          <w:rFonts w:ascii="Courier New" w:hAnsi="Courier New" w:cs="Courier New"/>
+        </w:rPr>
+        <w:tab/>
+      </w:r>
+      <w:r>
+        <w:rPr>
+          <w:rFonts w:ascii="Courier New" w:hAnsi="Courier New" w:cs="Courier New"/>
+        </w:rPr>
+        <w:tab/>
+      </w:r>
+      <w:r>
+        <w:rPr>
+          <w:rFonts w:ascii="Courier New" w:hAnsi="Courier New" w:cs="Courier New"/>
+        </w:rPr>
+        <w:tab/>
+      </w:r>
+      <w:r>
+        <w:rPr>
+          <w:rFonts w:ascii="Courier New" w:hAnsi="Courier New" w:cs="Courier New"/>
+        </w:rPr>
+        <w:tab/>
+        <w:t>- 11</w:t>
+      </w:r>
+    </w:p>
+    <w:p>
+      <w:pPr>
+        <w:pStyle w:val="PlainText"/>
+        <w:rPr>
+          <w:rFonts w:ascii="Courier New" w:hAnsi="Courier New" w:cs="Courier New"/>
+        </w:rPr>
+      </w:pPr>
+      <w:r>
+        <w:rPr>
+          <w:rFonts w:ascii="Courier New" w:hAnsi="Courier New" w:cs="Courier New"/>
+        </w:rPr>
+        <w:t>Total Price</w:t>
+      </w:r>
+      <w:r>
+        <w:rPr>
+          <w:rFonts w:ascii="Courier New" w:hAnsi="Courier New" w:cs="Courier New"/>
+        </w:rPr>
+        <w:tab/>
+      </w:r>
+      <w:r>
+        <w:rPr>
+          <w:rFonts w:ascii="Courier New" w:hAnsi="Courier New" w:cs="Courier New"/>
+        </w:rPr>
+        <w:tab/>
+      </w:r>
+      <w:r>
+        <w:rPr>
+          <w:rFonts w:ascii="Courier New" w:hAnsi="Courier New" w:cs="Courier New"/>
+        </w:rPr>
+        <w:tab/>
+      </w:r>
+      <w:r>
+        <w:rPr>
+          <w:rFonts w:ascii="Courier New" w:hAnsi="Courier New" w:cs="Courier New"/>
+        </w:rPr>
+        <w:tab/>
+        <w:t>- 2200.0</w:t>
+      </w:r>
+    </w:p>
+    <w:p>
+      <w:pPr>
+        <w:pStyle w:val="PlainText"/>
+        <w:rPr>
+          <w:rFonts w:ascii="Courier New" w:hAnsi="Courier New" w:cs="Courier New"/>
+          <w:color w:val="FF0000"/>
+        </w:rPr>
+      </w:pPr>
+      <w:r>
+        <w:rPr>
+          <w:rFonts w:ascii="Courier New" w:hAnsi="Courier New" w:cs="Courier New"/>
+          <w:color w:val="FF0000"/>
+        </w:rPr>
+        <w:t>Amount Received</w:t>
+      </w:r>
+      <w:r>
+        <w:rPr>
+          <w:rFonts w:ascii="Courier New" w:hAnsi="Courier New" w:cs="Courier New"/>
+          <w:color w:val="FF0000"/>
+        </w:rPr>
+        <w:tab/>
+      </w:r>
+      <w:r>
+        <w:rPr>
+          <w:rFonts w:ascii="Courier New" w:hAnsi="Courier New" w:cs="Courier New"/>
+          <w:color w:val="FF0000"/>
+        </w:rPr>
+        <w:tab/>
+      </w:r>
+      <w:r>
+        <w:rPr>
+          <w:rFonts w:ascii="Courier New" w:hAnsi="Courier New" w:cs="Courier New"/>
+          <w:color w:val="FF0000"/>
+        </w:rPr>
+        <w:tab/>
+        <w:t>- 40000</w:t>
+      </w:r>
+    </w:p>
+    <w:p>
+      <w:pPr>
+        <w:pStyle w:val="PlainText"/>
+        <w:rPr>
+          <w:rFonts w:ascii="Courier New" w:hAnsi="Courier New" w:cs="Courier New"/>
+          <w:b/>
+        </w:rPr>
+      </w:pPr>
+      <w:r>
+        <w:rPr>
+          <w:rFonts w:ascii="Courier New" w:hAnsi="Courier New" w:cs="Courier New"/>
+          <w:b/>
+        </w:rPr>
+        <w:t>Amount balance</w:t>
+      </w:r>
+      <w:r>
+        <w:rPr>
+          <w:rFonts w:ascii="Courier New" w:hAnsi="Courier New" w:cs="Courier New"/>
+          <w:b/>
+        </w:rPr>
+        <w:tab/>
+      </w:r>
+      <w:r>
+        <w:rPr>
+          <w:rFonts w:ascii="Courier New" w:hAnsi="Courier New" w:cs="Courier New"/>
+          <w:b/>
+        </w:rPr>
+        <w:tab/>
+      </w:r>
+      <w:r>
+        <w:rPr>
+          <w:rFonts w:ascii="Courier New" w:hAnsi="Courier New" w:cs="Courier New"/>
+          <w:b/>
+        </w:rPr>
+        <w:tab/>
+        <w:t>- 48535.0</w:t>
+      </w:r>
+    </w:p>
+    <w:p>
+      <w:pPr>
+        <w:pStyle w:val="PlainText"/>
+        <w:rPr>
+          <w:rFonts w:ascii="Courier New" w:hAnsi="Courier New" w:cs="Courier New"/>
+        </w:rPr>
+      </w:pPr>
+      <w:r>
+        <w:rPr>
+          <w:rFonts w:ascii="Courier New" w:hAnsi="Courier New" w:cs="Courier New"/>
+        </w:rPr>
+        <w:t>Amount Received mode</w:t>
+      </w:r>
+      <w:r>
+        <w:rPr>
+          <w:rFonts w:ascii="Courier New" w:hAnsi="Courier New" w:cs="Courier New"/>
+        </w:rPr>
+        <w:tab/>
+      </w:r>
+      <w:r>
+        <w:rPr>
+          <w:rFonts w:ascii="Courier New" w:hAnsi="Courier New" w:cs="Courier New"/>
+        </w:rPr>
+        <w:tab/>
+        <w:t>- CASH</w:t>
       </w:r>
     </w:p>
     <w:p>

--- a/customer _details/KIRAN/SEP/SIRA/SIRA RAJANNA/PURCHASE DETAILS.docx
+++ b/customer _details/KIRAN/SEP/SIRA/SIRA RAJANNA/PURCHASE DETAILS.docx
@@ -31074,13 +31074,7 @@
         <w:rPr>
           <w:rFonts w:ascii="Courier New" w:hAnsi="Courier New" w:cs="Courier New"/>
         </w:rPr>
-        <w:t>SAT Mar 10</w:t>
-      </w:r>
-      <w:r>
-        <w:rPr>
-          <w:rFonts w:ascii="Courier New" w:hAnsi="Courier New" w:cs="Courier New"/>
-        </w:rPr>
-        <w:t xml:space="preserve"> 13:16:05 IST 2018</w:t>
+        <w:t>SAT Mar 10 13:16:05 IST 2018</w:t>
       </w:r>
     </w:p>
     <w:p>
@@ -31696,6 +31690,369 @@
         <w:tab/>
         <w:t>- CASH</w:t>
       </w:r>
+    </w:p>
+    <w:p>
+      <w:pPr>
+        <w:pStyle w:val="PlainText"/>
+        <w:rPr>
+          <w:rFonts w:ascii="Courier New" w:hAnsi="Courier New" w:cs="Courier New"/>
+        </w:rPr>
+      </w:pPr>
+    </w:p>
+    <w:p>
+      <w:pPr>
+        <w:pStyle w:val="PlainText"/>
+        <w:rPr>
+          <w:rFonts w:ascii="Courier New" w:hAnsi="Courier New" w:cs="Courier New"/>
+        </w:rPr>
+      </w:pPr>
+      <w:r>
+        <w:rPr>
+          <w:rFonts w:ascii="Courier New" w:hAnsi="Courier New" w:cs="Courier New"/>
+        </w:rPr>
+        <w:t>MON Mar 12</w:t>
+      </w:r>
+      <w:r>
+        <w:rPr>
+          <w:rFonts w:ascii="Courier New" w:hAnsi="Courier New" w:cs="Courier New"/>
+        </w:rPr>
+        <w:t xml:space="preserve"> 13:21:27 IST 2018</w:t>
+      </w:r>
+    </w:p>
+    <w:p>
+      <w:pPr>
+        <w:pStyle w:val="PlainText"/>
+        <w:rPr>
+          <w:rFonts w:ascii="Courier New" w:hAnsi="Courier New" w:cs="Courier New"/>
+        </w:rPr>
+      </w:pPr>
+      <w:r>
+        <w:rPr>
+          <w:rFonts w:ascii="Courier New" w:hAnsi="Courier New" w:cs="Courier New"/>
+        </w:rPr>
+        <w:t>Person Name</w:t>
+      </w:r>
+      <w:r>
+        <w:rPr>
+          <w:rFonts w:ascii="Courier New" w:hAnsi="Courier New" w:cs="Courier New"/>
+        </w:rPr>
+        <w:tab/>
+      </w:r>
+      <w:r>
+        <w:rPr>
+          <w:rFonts w:ascii="Courier New" w:hAnsi="Courier New" w:cs="Courier New"/>
+        </w:rPr>
+        <w:tab/>
+      </w:r>
+      <w:r>
+        <w:rPr>
+          <w:rFonts w:ascii="Courier New" w:hAnsi="Courier New" w:cs="Courier New"/>
+        </w:rPr>
+        <w:tab/>
+      </w:r>
+      <w:r>
+        <w:rPr>
+          <w:rFonts w:ascii="Courier New" w:hAnsi="Courier New" w:cs="Courier New"/>
+        </w:rPr>
+        <w:tab/>
+        <w:t>- SIRA RAJANNA</w:t>
+      </w:r>
+    </w:p>
+    <w:p>
+      <w:pPr>
+        <w:pStyle w:val="PlainText"/>
+        <w:rPr>
+          <w:rFonts w:ascii="Courier New" w:hAnsi="Courier New" w:cs="Courier New"/>
+        </w:rPr>
+      </w:pPr>
+      <w:r>
+        <w:rPr>
+          <w:rFonts w:ascii="Courier New" w:hAnsi="Courier New" w:cs="Courier New"/>
+        </w:rPr>
+        <w:t>Bill number</w:t>
+      </w:r>
+      <w:r>
+        <w:rPr>
+          <w:rFonts w:ascii="Courier New" w:hAnsi="Courier New" w:cs="Courier New"/>
+        </w:rPr>
+        <w:tab/>
+      </w:r>
+      <w:r>
+        <w:rPr>
+          <w:rFonts w:ascii="Courier New" w:hAnsi="Courier New" w:cs="Courier New"/>
+        </w:rPr>
+        <w:tab/>
+      </w:r>
+      <w:r>
+        <w:rPr>
+          <w:rFonts w:ascii="Courier New" w:hAnsi="Courier New" w:cs="Courier New"/>
+        </w:rPr>
+        <w:tab/>
+      </w:r>
+      <w:r>
+        <w:rPr>
+          <w:rFonts w:ascii="Courier New" w:hAnsi="Courier New" w:cs="Courier New"/>
+        </w:rPr>
+        <w:tab/>
+        <w:t>- 1443</w:t>
+      </w:r>
+    </w:p>
+    <w:p>
+      <w:pPr>
+        <w:pStyle w:val="PlainText"/>
+        <w:rPr>
+          <w:rFonts w:ascii="Courier New" w:hAnsi="Courier New" w:cs="Courier New"/>
+        </w:rPr>
+      </w:pPr>
+      <w:r>
+        <w:rPr>
+          <w:rFonts w:ascii="Courier New" w:hAnsi="Courier New" w:cs="Courier New"/>
+        </w:rPr>
+        <w:t>---------------------------------------------------------------</w:t>
+      </w:r>
+    </w:p>
+    <w:p>
+      <w:pPr>
+        <w:pStyle w:val="PlainText"/>
+        <w:rPr>
+          <w:rFonts w:ascii="Courier New" w:hAnsi="Courier New" w:cs="Courier New"/>
+        </w:rPr>
+      </w:pPr>
+      <w:r>
+        <w:rPr>
+          <w:rFonts w:ascii="Courier New" w:hAnsi="Courier New" w:cs="Courier New"/>
+        </w:rPr>
+        <w:t>Item Name</w:t>
+      </w:r>
+      <w:r>
+        <w:rPr>
+          <w:rFonts w:ascii="Courier New" w:hAnsi="Courier New" w:cs="Courier New"/>
+        </w:rPr>
+        <w:tab/>
+      </w:r>
+      <w:r>
+        <w:rPr>
+          <w:rFonts w:ascii="Courier New" w:hAnsi="Courier New" w:cs="Courier New"/>
+        </w:rPr>
+        <w:tab/>
+      </w:r>
+      <w:r>
+        <w:rPr>
+          <w:rFonts w:ascii="Courier New" w:hAnsi="Courier New" w:cs="Courier New"/>
+        </w:rPr>
+        <w:tab/>
+      </w:r>
+      <w:r>
+        <w:rPr>
+          <w:rFonts w:ascii="Courier New" w:hAnsi="Courier New" w:cs="Courier New"/>
+        </w:rPr>
+        <w:tab/>
+        <w:t>- CARROT</w:t>
+      </w:r>
+    </w:p>
+    <w:p>
+      <w:pPr>
+        <w:pStyle w:val="PlainText"/>
+        <w:rPr>
+          <w:rFonts w:ascii="Courier New" w:hAnsi="Courier New" w:cs="Courier New"/>
+        </w:rPr>
+      </w:pPr>
+      <w:r>
+        <w:rPr>
+          <w:rFonts w:ascii="Courier New" w:hAnsi="Courier New" w:cs="Courier New"/>
+        </w:rPr>
+        <w:t>Number of Pockets</w:t>
+      </w:r>
+      <w:r>
+        <w:rPr>
+          <w:rFonts w:ascii="Courier New" w:hAnsi="Courier New" w:cs="Courier New"/>
+        </w:rPr>
+        <w:tab/>
+      </w:r>
+      <w:r>
+        <w:rPr>
+          <w:rFonts w:ascii="Courier New" w:hAnsi="Courier New" w:cs="Courier New"/>
+        </w:rPr>
+        <w:tab/>
+      </w:r>
+      <w:r>
+        <w:rPr>
+          <w:rFonts w:ascii="Courier New" w:hAnsi="Courier New" w:cs="Courier New"/>
+        </w:rPr>
+        <w:tab/>
+        <w:t>- 3</w:t>
+      </w:r>
+    </w:p>
+    <w:p>
+      <w:pPr>
+        <w:pStyle w:val="PlainText"/>
+        <w:rPr>
+          <w:rFonts w:ascii="Courier New" w:hAnsi="Courier New" w:cs="Courier New"/>
+        </w:rPr>
+      </w:pPr>
+      <w:r>
+        <w:rPr>
+          <w:rFonts w:ascii="Courier New" w:hAnsi="Courier New" w:cs="Courier New"/>
+        </w:rPr>
+        <w:t>Number of KGs</w:t>
+      </w:r>
+      <w:r>
+        <w:rPr>
+          <w:rFonts w:ascii="Courier New" w:hAnsi="Courier New" w:cs="Courier New"/>
+        </w:rPr>
+        <w:tab/>
+      </w:r>
+      <w:r>
+        <w:rPr>
+          <w:rFonts w:ascii="Courier New" w:hAnsi="Courier New" w:cs="Courier New"/>
+        </w:rPr>
+        <w:tab/>
+      </w:r>
+      <w:r>
+        <w:rPr>
+          <w:rFonts w:ascii="Courier New" w:hAnsi="Courier New" w:cs="Courier New"/>
+        </w:rPr>
+        <w:tab/>
+        <w:t>- 304</w:t>
+      </w:r>
+    </w:p>
+    <w:p>
+      <w:pPr>
+        <w:pStyle w:val="PlainText"/>
+        <w:rPr>
+          <w:rFonts w:ascii="Courier New" w:hAnsi="Courier New" w:cs="Courier New"/>
+        </w:rPr>
+      </w:pPr>
+      <w:r>
+        <w:rPr>
+          <w:rFonts w:ascii="Courier New" w:hAnsi="Courier New" w:cs="Courier New"/>
+        </w:rPr>
+        <w:t>Rate</w:t>
+      </w:r>
+      <w:r>
+        <w:rPr>
+          <w:rFonts w:ascii="Courier New" w:hAnsi="Courier New" w:cs="Courier New"/>
+        </w:rPr>
+        <w:tab/>
+      </w:r>
+      <w:r>
+        <w:rPr>
+          <w:rFonts w:ascii="Courier New" w:hAnsi="Courier New" w:cs="Courier New"/>
+        </w:rPr>
+        <w:tab/>
+      </w:r>
+      <w:r>
+        <w:rPr>
+          <w:rFonts w:ascii="Courier New" w:hAnsi="Courier New" w:cs="Courier New"/>
+        </w:rPr>
+        <w:tab/>
+      </w:r>
+      <w:r>
+        <w:rPr>
+          <w:rFonts w:ascii="Courier New" w:hAnsi="Courier New" w:cs="Courier New"/>
+        </w:rPr>
+        <w:tab/>
+      </w:r>
+      <w:r>
+        <w:rPr>
+          <w:rFonts w:ascii="Courier New" w:hAnsi="Courier New" w:cs="Courier New"/>
+        </w:rPr>
+        <w:tab/>
+        <w:t>- 12</w:t>
+      </w:r>
+    </w:p>
+    <w:p>
+      <w:pPr>
+        <w:pStyle w:val="PlainText"/>
+        <w:rPr>
+          <w:rFonts w:ascii="Courier New" w:hAnsi="Courier New" w:cs="Courier New"/>
+        </w:rPr>
+      </w:pPr>
+      <w:r>
+        <w:rPr>
+          <w:rFonts w:ascii="Courier New" w:hAnsi="Courier New" w:cs="Courier New"/>
+        </w:rPr>
+        <w:t>Total Price</w:t>
+      </w:r>
+      <w:r>
+        <w:rPr>
+          <w:rFonts w:ascii="Courier New" w:hAnsi="Courier New" w:cs="Courier New"/>
+        </w:rPr>
+        <w:tab/>
+      </w:r>
+      <w:r>
+        <w:rPr>
+          <w:rFonts w:ascii="Courier New" w:hAnsi="Courier New" w:cs="Courier New"/>
+        </w:rPr>
+        <w:tab/>
+      </w:r>
+      <w:r>
+        <w:rPr>
+          <w:rFonts w:ascii="Courier New" w:hAnsi="Courier New" w:cs="Courier New"/>
+        </w:rPr>
+        <w:tab/>
+      </w:r>
+      <w:r>
+        <w:rPr>
+          <w:rFonts w:ascii="Courier New" w:hAnsi="Courier New" w:cs="Courier New"/>
+        </w:rPr>
+        <w:tab/>
+        <w:t>- 3648.0</w:t>
+      </w:r>
+    </w:p>
+    <w:p>
+      <w:pPr>
+        <w:pStyle w:val="PlainText"/>
+        <w:rPr>
+          <w:rFonts w:ascii="Courier New" w:hAnsi="Courier New" w:cs="Courier New"/>
+          <w:b/>
+        </w:rPr>
+      </w:pPr>
+      <w:r>
+        <w:rPr>
+          <w:rFonts w:ascii="Courier New" w:hAnsi="Courier New" w:cs="Courier New"/>
+          <w:b/>
+        </w:rPr>
+        <w:t>Amount balance</w:t>
+      </w:r>
+      <w:r>
+        <w:rPr>
+          <w:rFonts w:ascii="Courier New" w:hAnsi="Courier New" w:cs="Courier New"/>
+          <w:b/>
+        </w:rPr>
+        <w:tab/>
+      </w:r>
+      <w:r>
+        <w:rPr>
+          <w:rFonts w:ascii="Courier New" w:hAnsi="Courier New" w:cs="Courier New"/>
+          <w:b/>
+        </w:rPr>
+        <w:tab/>
+      </w:r>
+      <w:r>
+        <w:rPr>
+          <w:rFonts w:ascii="Courier New" w:hAnsi="Courier New" w:cs="Courier New"/>
+          <w:b/>
+        </w:rPr>
+        <w:tab/>
+        <w:t>- 52183.0</w:t>
+      </w:r>
+    </w:p>
+    <w:p>
+      <w:pPr>
+        <w:pStyle w:val="PlainText"/>
+        <w:rPr>
+          <w:rFonts w:ascii="Courier New" w:hAnsi="Courier New" w:cs="Courier New"/>
+        </w:rPr>
+      </w:pPr>
+    </w:p>
+    <w:p>
+      <w:pPr>
+        <w:pStyle w:val="PlainText"/>
+        <w:rPr>
+          <w:rFonts w:ascii="Courier New" w:hAnsi="Courier New" w:cs="Courier New"/>
+        </w:rPr>
+      </w:pPr>
     </w:p>
     <w:p>
       <w:pPr>

--- a/customer _details/KIRAN/SEP/SIRA/SIRA RAJANNA/PURCHASE DETAILS.docx
+++ b/customer _details/KIRAN/SEP/SIRA/SIRA RAJANNA/PURCHASE DETAILS.docx
@@ -31710,13 +31710,7 @@
         <w:rPr>
           <w:rFonts w:ascii="Courier New" w:hAnsi="Courier New" w:cs="Courier New"/>
         </w:rPr>
-        <w:t>MON Mar 12</w:t>
-      </w:r>
-      <w:r>
-        <w:rPr>
-          <w:rFonts w:ascii="Courier New" w:hAnsi="Courier New" w:cs="Courier New"/>
-        </w:rPr>
-        <w:t xml:space="preserve"> 13:21:27 IST 2018</w:t>
+        <w:t>MON Mar 12 13:21:27 IST 2018</w:t>
       </w:r>
     </w:p>
     <w:p>
@@ -32037,6 +32031,772 @@
         <w:tab/>
         <w:t>- 52183.0</w:t>
       </w:r>
+    </w:p>
+    <w:p>
+      <w:pPr>
+        <w:pStyle w:val="PlainText"/>
+        <w:rPr>
+          <w:rFonts w:ascii="Courier New" w:hAnsi="Courier New" w:cs="Courier New"/>
+          <w:b/>
+        </w:rPr>
+      </w:pPr>
+    </w:p>
+    <w:p>
+      <w:pPr>
+        <w:pStyle w:val="PlainText"/>
+        <w:rPr>
+          <w:rFonts w:ascii="Courier New" w:hAnsi="Courier New" w:cs="Courier New"/>
+        </w:rPr>
+      </w:pPr>
+      <w:r>
+        <w:rPr>
+          <w:rFonts w:ascii="Courier New" w:hAnsi="Courier New" w:cs="Courier New"/>
+        </w:rPr>
+        <w:t>TUE Mar 13 13:12:18 IST 2018</w:t>
+      </w:r>
+    </w:p>
+    <w:p>
+      <w:pPr>
+        <w:pStyle w:val="PlainText"/>
+        <w:rPr>
+          <w:rFonts w:ascii="Courier New" w:hAnsi="Courier New" w:cs="Courier New"/>
+        </w:rPr>
+      </w:pPr>
+      <w:r>
+        <w:rPr>
+          <w:rFonts w:ascii="Courier New" w:hAnsi="Courier New" w:cs="Courier New"/>
+        </w:rPr>
+        <w:t>Person Name</w:t>
+      </w:r>
+      <w:r>
+        <w:rPr>
+          <w:rFonts w:ascii="Courier New" w:hAnsi="Courier New" w:cs="Courier New"/>
+        </w:rPr>
+        <w:tab/>
+      </w:r>
+      <w:r>
+        <w:rPr>
+          <w:rFonts w:ascii="Courier New" w:hAnsi="Courier New" w:cs="Courier New"/>
+        </w:rPr>
+        <w:tab/>
+      </w:r>
+      <w:r>
+        <w:rPr>
+          <w:rFonts w:ascii="Courier New" w:hAnsi="Courier New" w:cs="Courier New"/>
+        </w:rPr>
+        <w:tab/>
+      </w:r>
+      <w:r>
+        <w:rPr>
+          <w:rFonts w:ascii="Courier New" w:hAnsi="Courier New" w:cs="Courier New"/>
+        </w:rPr>
+        <w:tab/>
+        <w:t>- SIRA RAJANNA</w:t>
+      </w:r>
+    </w:p>
+    <w:p>
+      <w:pPr>
+        <w:pStyle w:val="PlainText"/>
+        <w:rPr>
+          <w:rFonts w:ascii="Courier New" w:hAnsi="Courier New" w:cs="Courier New"/>
+        </w:rPr>
+      </w:pPr>
+      <w:r>
+        <w:rPr>
+          <w:rFonts w:ascii="Courier New" w:hAnsi="Courier New" w:cs="Courier New"/>
+        </w:rPr>
+        <w:t>Bill number</w:t>
+      </w:r>
+      <w:r>
+        <w:rPr>
+          <w:rFonts w:ascii="Courier New" w:hAnsi="Courier New" w:cs="Courier New"/>
+        </w:rPr>
+        <w:tab/>
+      </w:r>
+      <w:r>
+        <w:rPr>
+          <w:rFonts w:ascii="Courier New" w:hAnsi="Courier New" w:cs="Courier New"/>
+        </w:rPr>
+        <w:tab/>
+      </w:r>
+      <w:r>
+        <w:rPr>
+          <w:rFonts w:ascii="Courier New" w:hAnsi="Courier New" w:cs="Courier New"/>
+        </w:rPr>
+        <w:tab/>
+      </w:r>
+      <w:r>
+        <w:rPr>
+          <w:rFonts w:ascii="Courier New" w:hAnsi="Courier New" w:cs="Courier New"/>
+        </w:rPr>
+        <w:tab/>
+        <w:t>- 1449</w:t>
+      </w:r>
+    </w:p>
+    <w:p>
+      <w:pPr>
+        <w:pStyle w:val="PlainText"/>
+        <w:rPr>
+          <w:rFonts w:ascii="Courier New" w:hAnsi="Courier New" w:cs="Courier New"/>
+        </w:rPr>
+      </w:pPr>
+      <w:r>
+        <w:rPr>
+          <w:rFonts w:ascii="Courier New" w:hAnsi="Courier New" w:cs="Courier New"/>
+        </w:rPr>
+        <w:t>---------------------------------------------------------------</w:t>
+      </w:r>
+    </w:p>
+    <w:p>
+      <w:pPr>
+        <w:pStyle w:val="PlainText"/>
+        <w:rPr>
+          <w:rFonts w:ascii="Courier New" w:hAnsi="Courier New" w:cs="Courier New"/>
+        </w:rPr>
+      </w:pPr>
+      <w:r>
+        <w:rPr>
+          <w:rFonts w:ascii="Courier New" w:hAnsi="Courier New" w:cs="Courier New"/>
+        </w:rPr>
+        <w:t>Item Name</w:t>
+      </w:r>
+      <w:r>
+        <w:rPr>
+          <w:rFonts w:ascii="Courier New" w:hAnsi="Courier New" w:cs="Courier New"/>
+        </w:rPr>
+        <w:tab/>
+      </w:r>
+      <w:r>
+        <w:rPr>
+          <w:rFonts w:ascii="Courier New" w:hAnsi="Courier New" w:cs="Courier New"/>
+        </w:rPr>
+        <w:tab/>
+      </w:r>
+      <w:r>
+        <w:rPr>
+          <w:rFonts w:ascii="Courier New" w:hAnsi="Courier New" w:cs="Courier New"/>
+        </w:rPr>
+        <w:tab/>
+      </w:r>
+      <w:r>
+        <w:rPr>
+          <w:rFonts w:ascii="Courier New" w:hAnsi="Courier New" w:cs="Courier New"/>
+        </w:rPr>
+        <w:tab/>
+        <w:t>- CARROT</w:t>
+      </w:r>
+    </w:p>
+    <w:p>
+      <w:pPr>
+        <w:pStyle w:val="PlainText"/>
+        <w:rPr>
+          <w:rFonts w:ascii="Courier New" w:hAnsi="Courier New" w:cs="Courier New"/>
+        </w:rPr>
+      </w:pPr>
+      <w:r>
+        <w:rPr>
+          <w:rFonts w:ascii="Courier New" w:hAnsi="Courier New" w:cs="Courier New"/>
+        </w:rPr>
+        <w:t>Number of Pockets</w:t>
+      </w:r>
+      <w:r>
+        <w:rPr>
+          <w:rFonts w:ascii="Courier New" w:hAnsi="Courier New" w:cs="Courier New"/>
+        </w:rPr>
+        <w:tab/>
+      </w:r>
+      <w:r>
+        <w:rPr>
+          <w:rFonts w:ascii="Courier New" w:hAnsi="Courier New" w:cs="Courier New"/>
+        </w:rPr>
+        <w:tab/>
+      </w:r>
+      <w:r>
+        <w:rPr>
+          <w:rFonts w:ascii="Courier New" w:hAnsi="Courier New" w:cs="Courier New"/>
+        </w:rPr>
+        <w:tab/>
+        <w:t>- 1</w:t>
+      </w:r>
+    </w:p>
+    <w:p>
+      <w:pPr>
+        <w:pStyle w:val="PlainText"/>
+        <w:rPr>
+          <w:rFonts w:ascii="Courier New" w:hAnsi="Courier New" w:cs="Courier New"/>
+        </w:rPr>
+      </w:pPr>
+      <w:r>
+        <w:rPr>
+          <w:rFonts w:ascii="Courier New" w:hAnsi="Courier New" w:cs="Courier New"/>
+        </w:rPr>
+        <w:t>Number of KGs</w:t>
+      </w:r>
+      <w:r>
+        <w:rPr>
+          <w:rFonts w:ascii="Courier New" w:hAnsi="Courier New" w:cs="Courier New"/>
+        </w:rPr>
+        <w:tab/>
+      </w:r>
+      <w:r>
+        <w:rPr>
+          <w:rFonts w:ascii="Courier New" w:hAnsi="Courier New" w:cs="Courier New"/>
+        </w:rPr>
+        <w:tab/>
+      </w:r>
+      <w:r>
+        <w:rPr>
+          <w:rFonts w:ascii="Courier New" w:hAnsi="Courier New" w:cs="Courier New"/>
+        </w:rPr>
+        <w:tab/>
+        <w:t>- 100</w:t>
+      </w:r>
+    </w:p>
+    <w:p>
+      <w:pPr>
+        <w:pStyle w:val="PlainText"/>
+        <w:rPr>
+          <w:rFonts w:ascii="Courier New" w:hAnsi="Courier New" w:cs="Courier New"/>
+        </w:rPr>
+      </w:pPr>
+      <w:r>
+        <w:rPr>
+          <w:rFonts w:ascii="Courier New" w:hAnsi="Courier New" w:cs="Courier New"/>
+        </w:rPr>
+        <w:t>Rate</w:t>
+      </w:r>
+      <w:r>
+        <w:rPr>
+          <w:rFonts w:ascii="Courier New" w:hAnsi="Courier New" w:cs="Courier New"/>
+        </w:rPr>
+        <w:tab/>
+      </w:r>
+      <w:r>
+        <w:rPr>
+          <w:rFonts w:ascii="Courier New" w:hAnsi="Courier New" w:cs="Courier New"/>
+        </w:rPr>
+        <w:tab/>
+      </w:r>
+      <w:r>
+        <w:rPr>
+          <w:rFonts w:ascii="Courier New" w:hAnsi="Courier New" w:cs="Courier New"/>
+        </w:rPr>
+        <w:tab/>
+      </w:r>
+      <w:r>
+        <w:rPr>
+          <w:rFonts w:ascii="Courier New" w:hAnsi="Courier New" w:cs="Courier New"/>
+        </w:rPr>
+        <w:tab/>
+      </w:r>
+      <w:r>
+        <w:rPr>
+          <w:rFonts w:ascii="Courier New" w:hAnsi="Courier New" w:cs="Courier New"/>
+        </w:rPr>
+        <w:tab/>
+        <w:t>- 13</w:t>
+      </w:r>
+    </w:p>
+    <w:p>
+      <w:pPr>
+        <w:pStyle w:val="PlainText"/>
+        <w:rPr>
+          <w:rFonts w:ascii="Courier New" w:hAnsi="Courier New" w:cs="Courier New"/>
+        </w:rPr>
+      </w:pPr>
+      <w:r>
+        <w:rPr>
+          <w:rFonts w:ascii="Courier New" w:hAnsi="Courier New" w:cs="Courier New"/>
+        </w:rPr>
+        <w:t>Transport &amp; Miscellaneous</w:t>
+      </w:r>
+      <w:r>
+        <w:rPr>
+          <w:rFonts w:ascii="Courier New" w:hAnsi="Courier New" w:cs="Courier New"/>
+        </w:rPr>
+        <w:tab/>
+        <w:t>- 10</w:t>
+      </w:r>
+    </w:p>
+    <w:p>
+      <w:pPr>
+        <w:pStyle w:val="PlainText"/>
+        <w:rPr>
+          <w:rFonts w:ascii="Courier New" w:hAnsi="Courier New" w:cs="Courier New"/>
+        </w:rPr>
+      </w:pPr>
+      <w:r>
+        <w:rPr>
+          <w:rFonts w:ascii="Courier New" w:hAnsi="Courier New" w:cs="Courier New"/>
+        </w:rPr>
+        <w:t>Total Price</w:t>
+      </w:r>
+      <w:r>
+        <w:rPr>
+          <w:rFonts w:ascii="Courier New" w:hAnsi="Courier New" w:cs="Courier New"/>
+        </w:rPr>
+        <w:tab/>
+      </w:r>
+      <w:r>
+        <w:rPr>
+          <w:rFonts w:ascii="Courier New" w:hAnsi="Courier New" w:cs="Courier New"/>
+        </w:rPr>
+        <w:tab/>
+      </w:r>
+      <w:r>
+        <w:rPr>
+          <w:rFonts w:ascii="Courier New" w:hAnsi="Courier New" w:cs="Courier New"/>
+        </w:rPr>
+        <w:tab/>
+      </w:r>
+      <w:r>
+        <w:rPr>
+          <w:rFonts w:ascii="Courier New" w:hAnsi="Courier New" w:cs="Courier New"/>
+        </w:rPr>
+        <w:tab/>
+        <w:t>- 1310.0</w:t>
+      </w:r>
+    </w:p>
+    <w:p>
+      <w:pPr>
+        <w:pStyle w:val="PlainText"/>
+        <w:rPr>
+          <w:rFonts w:ascii="Courier New" w:hAnsi="Courier New" w:cs="Courier New"/>
+          <w:b/>
+        </w:rPr>
+      </w:pPr>
+      <w:r>
+        <w:rPr>
+          <w:rFonts w:ascii="Courier New" w:hAnsi="Courier New" w:cs="Courier New"/>
+          <w:b/>
+        </w:rPr>
+        <w:t>Amount balance</w:t>
+      </w:r>
+      <w:r>
+        <w:rPr>
+          <w:rFonts w:ascii="Courier New" w:hAnsi="Courier New" w:cs="Courier New"/>
+          <w:b/>
+        </w:rPr>
+        <w:tab/>
+      </w:r>
+      <w:r>
+        <w:rPr>
+          <w:rFonts w:ascii="Courier New" w:hAnsi="Courier New" w:cs="Courier New"/>
+          <w:b/>
+        </w:rPr>
+        <w:tab/>
+      </w:r>
+      <w:r>
+        <w:rPr>
+          <w:rFonts w:ascii="Courier New" w:hAnsi="Courier New" w:cs="Courier New"/>
+          <w:b/>
+        </w:rPr>
+        <w:tab/>
+        <w:t>- 53493.0</w:t>
+      </w:r>
+    </w:p>
+    <w:p>
+      <w:pPr>
+        <w:pStyle w:val="PlainText"/>
+        <w:rPr>
+          <w:rFonts w:ascii="Courier New" w:hAnsi="Courier New" w:cs="Courier New"/>
+          <w:b/>
+        </w:rPr>
+      </w:pPr>
+    </w:p>
+    <w:p>
+      <w:pPr>
+        <w:pStyle w:val="PlainText"/>
+        <w:rPr>
+          <w:rFonts w:ascii="Courier New" w:hAnsi="Courier New" w:cs="Courier New"/>
+        </w:rPr>
+      </w:pPr>
+      <w:r>
+        <w:rPr>
+          <w:rFonts w:ascii="Courier New" w:hAnsi="Courier New" w:cs="Courier New"/>
+        </w:rPr>
+        <w:t>WED Mar 14</w:t>
+      </w:r>
+      <w:r>
+        <w:rPr>
+          <w:rFonts w:ascii="Courier New" w:hAnsi="Courier New" w:cs="Courier New"/>
+        </w:rPr>
+        <w:t xml:space="preserve"> 13:34:01 IST 2018</w:t>
+      </w:r>
+    </w:p>
+    <w:p>
+      <w:pPr>
+        <w:pStyle w:val="PlainText"/>
+        <w:rPr>
+          <w:rFonts w:ascii="Courier New" w:hAnsi="Courier New" w:cs="Courier New"/>
+        </w:rPr>
+      </w:pPr>
+      <w:r>
+        <w:rPr>
+          <w:rFonts w:ascii="Courier New" w:hAnsi="Courier New" w:cs="Courier New"/>
+        </w:rPr>
+        <w:t>Person Name</w:t>
+      </w:r>
+      <w:r>
+        <w:rPr>
+          <w:rFonts w:ascii="Courier New" w:hAnsi="Courier New" w:cs="Courier New"/>
+        </w:rPr>
+        <w:tab/>
+      </w:r>
+      <w:r>
+        <w:rPr>
+          <w:rFonts w:ascii="Courier New" w:hAnsi="Courier New" w:cs="Courier New"/>
+        </w:rPr>
+        <w:tab/>
+      </w:r>
+      <w:r>
+        <w:rPr>
+          <w:rFonts w:ascii="Courier New" w:hAnsi="Courier New" w:cs="Courier New"/>
+        </w:rPr>
+        <w:tab/>
+      </w:r>
+      <w:r>
+        <w:rPr>
+          <w:rFonts w:ascii="Courier New" w:hAnsi="Courier New" w:cs="Courier New"/>
+        </w:rPr>
+        <w:tab/>
+        <w:t>- SIRA RAJANNA</w:t>
+      </w:r>
+    </w:p>
+    <w:p>
+      <w:pPr>
+        <w:pStyle w:val="PlainText"/>
+        <w:rPr>
+          <w:rFonts w:ascii="Courier New" w:hAnsi="Courier New" w:cs="Courier New"/>
+        </w:rPr>
+      </w:pPr>
+      <w:r>
+        <w:rPr>
+          <w:rFonts w:ascii="Courier New" w:hAnsi="Courier New" w:cs="Courier New"/>
+        </w:rPr>
+        <w:t>Bill number</w:t>
+      </w:r>
+      <w:r>
+        <w:rPr>
+          <w:rFonts w:ascii="Courier New" w:hAnsi="Courier New" w:cs="Courier New"/>
+        </w:rPr>
+        <w:tab/>
+      </w:r>
+      <w:r>
+        <w:rPr>
+          <w:rFonts w:ascii="Courier New" w:hAnsi="Courier New" w:cs="Courier New"/>
+        </w:rPr>
+        <w:tab/>
+      </w:r>
+      <w:r>
+        <w:rPr>
+          <w:rFonts w:ascii="Courier New" w:hAnsi="Courier New" w:cs="Courier New"/>
+        </w:rPr>
+        <w:tab/>
+      </w:r>
+      <w:r>
+        <w:rPr>
+          <w:rFonts w:ascii="Courier New" w:hAnsi="Courier New" w:cs="Courier New"/>
+        </w:rPr>
+        <w:tab/>
+        <w:t>- 1459</w:t>
+      </w:r>
+    </w:p>
+    <w:p>
+      <w:pPr>
+        <w:pStyle w:val="PlainText"/>
+        <w:rPr>
+          <w:rFonts w:ascii="Courier New" w:hAnsi="Courier New" w:cs="Courier New"/>
+        </w:rPr>
+      </w:pPr>
+      <w:r>
+        <w:rPr>
+          <w:rFonts w:ascii="Courier New" w:hAnsi="Courier New" w:cs="Courier New"/>
+        </w:rPr>
+        <w:t>---------------------------------------------------------------</w:t>
+      </w:r>
+    </w:p>
+    <w:p>
+      <w:pPr>
+        <w:pStyle w:val="PlainText"/>
+        <w:rPr>
+          <w:rFonts w:ascii="Courier New" w:hAnsi="Courier New" w:cs="Courier New"/>
+        </w:rPr>
+      </w:pPr>
+      <w:r>
+        <w:rPr>
+          <w:rFonts w:ascii="Courier New" w:hAnsi="Courier New" w:cs="Courier New"/>
+        </w:rPr>
+        <w:t>Item Name</w:t>
+      </w:r>
+      <w:r>
+        <w:rPr>
+          <w:rFonts w:ascii="Courier New" w:hAnsi="Courier New" w:cs="Courier New"/>
+        </w:rPr>
+        <w:tab/>
+      </w:r>
+      <w:r>
+        <w:rPr>
+          <w:rFonts w:ascii="Courier New" w:hAnsi="Courier New" w:cs="Courier New"/>
+        </w:rPr>
+        <w:tab/>
+      </w:r>
+      <w:r>
+        <w:rPr>
+          <w:rFonts w:ascii="Courier New" w:hAnsi="Courier New" w:cs="Courier New"/>
+        </w:rPr>
+        <w:tab/>
+      </w:r>
+      <w:r>
+        <w:rPr>
+          <w:rFonts w:ascii="Courier New" w:hAnsi="Courier New" w:cs="Courier New"/>
+        </w:rPr>
+        <w:tab/>
+        <w:t>- CARROT2</w:t>
+      </w:r>
+    </w:p>
+    <w:p>
+      <w:pPr>
+        <w:pStyle w:val="PlainText"/>
+        <w:rPr>
+          <w:rFonts w:ascii="Courier New" w:hAnsi="Courier New" w:cs="Courier New"/>
+        </w:rPr>
+      </w:pPr>
+      <w:r>
+        <w:rPr>
+          <w:rFonts w:ascii="Courier New" w:hAnsi="Courier New" w:cs="Courier New"/>
+        </w:rPr>
+        <w:t>Number of Pockets</w:t>
+      </w:r>
+      <w:r>
+        <w:rPr>
+          <w:rFonts w:ascii="Courier New" w:hAnsi="Courier New" w:cs="Courier New"/>
+        </w:rPr>
+        <w:tab/>
+      </w:r>
+      <w:r>
+        <w:rPr>
+          <w:rFonts w:ascii="Courier New" w:hAnsi="Courier New" w:cs="Courier New"/>
+        </w:rPr>
+        <w:tab/>
+      </w:r>
+      <w:r>
+        <w:rPr>
+          <w:rFonts w:ascii="Courier New" w:hAnsi="Courier New" w:cs="Courier New"/>
+        </w:rPr>
+        <w:tab/>
+        <w:t>- 2</w:t>
+      </w:r>
+    </w:p>
+    <w:p>
+      <w:pPr>
+        <w:pStyle w:val="PlainText"/>
+        <w:rPr>
+          <w:rFonts w:ascii="Courier New" w:hAnsi="Courier New" w:cs="Courier New"/>
+        </w:rPr>
+      </w:pPr>
+      <w:r>
+        <w:rPr>
+          <w:rFonts w:ascii="Courier New" w:hAnsi="Courier New" w:cs="Courier New"/>
+        </w:rPr>
+        <w:t>Number of KGs</w:t>
+      </w:r>
+      <w:r>
+        <w:rPr>
+          <w:rFonts w:ascii="Courier New" w:hAnsi="Courier New" w:cs="Courier New"/>
+        </w:rPr>
+        <w:tab/>
+      </w:r>
+      <w:r>
+        <w:rPr>
+          <w:rFonts w:ascii="Courier New" w:hAnsi="Courier New" w:cs="Courier New"/>
+        </w:rPr>
+        <w:tab/>
+      </w:r>
+      <w:r>
+        <w:rPr>
+          <w:rFonts w:ascii="Courier New" w:hAnsi="Courier New" w:cs="Courier New"/>
+        </w:rPr>
+        <w:tab/>
+        <w:t>- 179</w:t>
+      </w:r>
+    </w:p>
+    <w:p>
+      <w:pPr>
+        <w:pStyle w:val="PlainText"/>
+        <w:rPr>
+          <w:rFonts w:ascii="Courier New" w:hAnsi="Courier New" w:cs="Courier New"/>
+        </w:rPr>
+      </w:pPr>
+      <w:r>
+        <w:rPr>
+          <w:rFonts w:ascii="Courier New" w:hAnsi="Courier New" w:cs="Courier New"/>
+        </w:rPr>
+        <w:t>Rate</w:t>
+      </w:r>
+      <w:r>
+        <w:rPr>
+          <w:rFonts w:ascii="Courier New" w:hAnsi="Courier New" w:cs="Courier New"/>
+        </w:rPr>
+        <w:tab/>
+      </w:r>
+      <w:r>
+        <w:rPr>
+          <w:rFonts w:ascii="Courier New" w:hAnsi="Courier New" w:cs="Courier New"/>
+        </w:rPr>
+        <w:tab/>
+      </w:r>
+      <w:r>
+        <w:rPr>
+          <w:rFonts w:ascii="Courier New" w:hAnsi="Courier New" w:cs="Courier New"/>
+        </w:rPr>
+        <w:tab/>
+      </w:r>
+      <w:r>
+        <w:rPr>
+          <w:rFonts w:ascii="Courier New" w:hAnsi="Courier New" w:cs="Courier New"/>
+        </w:rPr>
+        <w:tab/>
+      </w:r>
+      <w:r>
+        <w:rPr>
+          <w:rFonts w:ascii="Courier New" w:hAnsi="Courier New" w:cs="Courier New"/>
+        </w:rPr>
+        <w:tab/>
+        <w:t>- 12</w:t>
+      </w:r>
+    </w:p>
+    <w:p>
+      <w:pPr>
+        <w:pStyle w:val="PlainText"/>
+        <w:rPr>
+          <w:rFonts w:ascii="Courier New" w:hAnsi="Courier New" w:cs="Courier New"/>
+        </w:rPr>
+      </w:pPr>
+      <w:r>
+        <w:rPr>
+          <w:rFonts w:ascii="Courier New" w:hAnsi="Courier New" w:cs="Courier New"/>
+        </w:rPr>
+        <w:t>Transport &amp; Miscellaneous</w:t>
+      </w:r>
+      <w:r>
+        <w:rPr>
+          <w:rFonts w:ascii="Courier New" w:hAnsi="Courier New" w:cs="Courier New"/>
+        </w:rPr>
+        <w:tab/>
+        <w:t>- 160</w:t>
+      </w:r>
+    </w:p>
+    <w:p>
+      <w:pPr>
+        <w:pStyle w:val="PlainText"/>
+        <w:rPr>
+          <w:rFonts w:ascii="Courier New" w:hAnsi="Courier New" w:cs="Courier New"/>
+        </w:rPr>
+      </w:pPr>
+      <w:r>
+        <w:rPr>
+          <w:rFonts w:ascii="Courier New" w:hAnsi="Courier New" w:cs="Courier New"/>
+        </w:rPr>
+        <w:t>Total Price</w:t>
+      </w:r>
+      <w:r>
+        <w:rPr>
+          <w:rFonts w:ascii="Courier New" w:hAnsi="Courier New" w:cs="Courier New"/>
+        </w:rPr>
+        <w:tab/>
+      </w:r>
+      <w:r>
+        <w:rPr>
+          <w:rFonts w:ascii="Courier New" w:hAnsi="Courier New" w:cs="Courier New"/>
+        </w:rPr>
+        <w:tab/>
+      </w:r>
+      <w:r>
+        <w:rPr>
+          <w:rFonts w:ascii="Courier New" w:hAnsi="Courier New" w:cs="Courier New"/>
+        </w:rPr>
+        <w:tab/>
+      </w:r>
+      <w:r>
+        <w:rPr>
+          <w:rFonts w:ascii="Courier New" w:hAnsi="Courier New" w:cs="Courier New"/>
+        </w:rPr>
+        <w:tab/>
+        <w:t>- 2308.0</w:t>
+      </w:r>
+    </w:p>
+    <w:p>
+      <w:pPr>
+        <w:pStyle w:val="PlainText"/>
+        <w:rPr>
+          <w:rFonts w:ascii="Courier New" w:hAnsi="Courier New" w:cs="Courier New"/>
+          <w:b/>
+        </w:rPr>
+      </w:pPr>
+      <w:r>
+        <w:rPr>
+          <w:rFonts w:ascii="Courier New" w:hAnsi="Courier New" w:cs="Courier New"/>
+          <w:b/>
+        </w:rPr>
+        <w:t>Amount balance</w:t>
+      </w:r>
+      <w:r>
+        <w:rPr>
+          <w:rFonts w:ascii="Courier New" w:hAnsi="Courier New" w:cs="Courier New"/>
+          <w:b/>
+        </w:rPr>
+        <w:tab/>
+      </w:r>
+      <w:r>
+        <w:rPr>
+          <w:rFonts w:ascii="Courier New" w:hAnsi="Courier New" w:cs="Courier New"/>
+          <w:b/>
+        </w:rPr>
+        <w:tab/>
+      </w:r>
+      <w:r>
+        <w:rPr>
+          <w:rFonts w:ascii="Courier New" w:hAnsi="Courier New" w:cs="Courier New"/>
+          <w:b/>
+        </w:rPr>
+        <w:tab/>
+        <w:t>- 55801.0</w:t>
+      </w:r>
+    </w:p>
+    <w:p>
+      <w:pPr>
+        <w:pStyle w:val="PlainText"/>
+        <w:rPr>
+          <w:rFonts w:ascii="Courier New" w:hAnsi="Courier New" w:cs="Courier New"/>
+        </w:rPr>
+      </w:pPr>
+    </w:p>
+    <w:p>
+      <w:pPr>
+        <w:pStyle w:val="PlainText"/>
+        <w:rPr>
+          <w:rFonts w:ascii="Courier New" w:hAnsi="Courier New" w:cs="Courier New"/>
+          <w:b/>
+        </w:rPr>
+      </w:pPr>
+    </w:p>
+    <w:p>
+      <w:pPr>
+        <w:pStyle w:val="PlainText"/>
+        <w:rPr>
+          <w:rFonts w:ascii="Courier New" w:hAnsi="Courier New" w:cs="Courier New"/>
+        </w:rPr>
+      </w:pPr>
+    </w:p>
+    <w:p>
+      <w:pPr>
+        <w:pStyle w:val="PlainText"/>
+        <w:rPr>
+          <w:rFonts w:ascii="Courier New" w:hAnsi="Courier New" w:cs="Courier New"/>
+          <w:b/>
+        </w:rPr>
+      </w:pPr>
     </w:p>
     <w:p>
       <w:pPr>

--- a/customer _details/KIRAN/SEP/SIRA/SIRA RAJANNA/PURCHASE DETAILS.docx
+++ b/customer _details/KIRAN/SEP/SIRA/SIRA RAJANNA/PURCHASE DETAILS.docx
@@ -32415,13 +32415,7 @@
         <w:rPr>
           <w:rFonts w:ascii="Courier New" w:hAnsi="Courier New" w:cs="Courier New"/>
         </w:rPr>
-        <w:t>WED Mar 14</w:t>
-      </w:r>
-      <w:r>
-        <w:rPr>
-          <w:rFonts w:ascii="Courier New" w:hAnsi="Courier New" w:cs="Courier New"/>
-        </w:rPr>
-        <w:t xml:space="preserve"> 13:34:01 IST 2018</w:t>
+        <w:t>WED Mar 14 13:34:01 IST 2018</w:t>
       </w:r>
     </w:p>
     <w:p>
@@ -32763,6 +32757,392 @@
         <w:tab/>
         <w:t>- 55801.0</w:t>
       </w:r>
+    </w:p>
+    <w:p>
+      <w:pPr>
+        <w:pStyle w:val="PlainText"/>
+        <w:rPr>
+          <w:rFonts w:ascii="Courier New" w:hAnsi="Courier New" w:cs="Courier New"/>
+          <w:b/>
+        </w:rPr>
+      </w:pPr>
+    </w:p>
+    <w:p>
+      <w:pPr>
+        <w:pStyle w:val="PlainText"/>
+        <w:rPr>
+          <w:rFonts w:ascii="Courier New" w:hAnsi="Courier New" w:cs="Courier New"/>
+        </w:rPr>
+      </w:pPr>
+      <w:r>
+        <w:rPr>
+          <w:rFonts w:ascii="Courier New" w:hAnsi="Courier New" w:cs="Courier New"/>
+        </w:rPr>
+        <w:t>THU Mar 15</w:t>
+      </w:r>
+      <w:r>
+        <w:rPr>
+          <w:rFonts w:ascii="Courier New" w:hAnsi="Courier New" w:cs="Courier New"/>
+        </w:rPr>
+        <w:t xml:space="preserve"> 14:23:29 IST 2018</w:t>
+      </w:r>
+    </w:p>
+    <w:p>
+      <w:pPr>
+        <w:pStyle w:val="PlainText"/>
+        <w:rPr>
+          <w:rFonts w:ascii="Courier New" w:hAnsi="Courier New" w:cs="Courier New"/>
+        </w:rPr>
+      </w:pPr>
+      <w:r>
+        <w:rPr>
+          <w:rFonts w:ascii="Courier New" w:hAnsi="Courier New" w:cs="Courier New"/>
+        </w:rPr>
+        <w:t>Person Name</w:t>
+      </w:r>
+      <w:r>
+        <w:rPr>
+          <w:rFonts w:ascii="Courier New" w:hAnsi="Courier New" w:cs="Courier New"/>
+        </w:rPr>
+        <w:tab/>
+      </w:r>
+      <w:r>
+        <w:rPr>
+          <w:rFonts w:ascii="Courier New" w:hAnsi="Courier New" w:cs="Courier New"/>
+        </w:rPr>
+        <w:tab/>
+      </w:r>
+      <w:r>
+        <w:rPr>
+          <w:rFonts w:ascii="Courier New" w:hAnsi="Courier New" w:cs="Courier New"/>
+        </w:rPr>
+        <w:tab/>
+      </w:r>
+      <w:r>
+        <w:rPr>
+          <w:rFonts w:ascii="Courier New" w:hAnsi="Courier New" w:cs="Courier New"/>
+        </w:rPr>
+        <w:tab/>
+        <w:t>- SIRA RAJANNA</w:t>
+      </w:r>
+    </w:p>
+    <w:p>
+      <w:pPr>
+        <w:pStyle w:val="PlainText"/>
+        <w:rPr>
+          <w:rFonts w:ascii="Courier New" w:hAnsi="Courier New" w:cs="Courier New"/>
+        </w:rPr>
+      </w:pPr>
+      <w:r>
+        <w:rPr>
+          <w:rFonts w:ascii="Courier New" w:hAnsi="Courier New" w:cs="Courier New"/>
+        </w:rPr>
+        <w:t>Bill number</w:t>
+      </w:r>
+      <w:r>
+        <w:rPr>
+          <w:rFonts w:ascii="Courier New" w:hAnsi="Courier New" w:cs="Courier New"/>
+        </w:rPr>
+        <w:tab/>
+      </w:r>
+      <w:r>
+        <w:rPr>
+          <w:rFonts w:ascii="Courier New" w:hAnsi="Courier New" w:cs="Courier New"/>
+        </w:rPr>
+        <w:tab/>
+      </w:r>
+      <w:r>
+        <w:rPr>
+          <w:rFonts w:ascii="Courier New" w:hAnsi="Courier New" w:cs="Courier New"/>
+        </w:rPr>
+        <w:tab/>
+      </w:r>
+      <w:r>
+        <w:rPr>
+          <w:rFonts w:ascii="Courier New" w:hAnsi="Courier New" w:cs="Courier New"/>
+        </w:rPr>
+        <w:tab/>
+        <w:t>- 1465</w:t>
+      </w:r>
+    </w:p>
+    <w:p>
+      <w:pPr>
+        <w:pStyle w:val="PlainText"/>
+        <w:rPr>
+          <w:rFonts w:ascii="Courier New" w:hAnsi="Courier New" w:cs="Courier New"/>
+        </w:rPr>
+      </w:pPr>
+      <w:r>
+        <w:rPr>
+          <w:rFonts w:ascii="Courier New" w:hAnsi="Courier New" w:cs="Courier New"/>
+        </w:rPr>
+        <w:t>---------------------------------------------------------------</w:t>
+      </w:r>
+    </w:p>
+    <w:p>
+      <w:pPr>
+        <w:pStyle w:val="PlainText"/>
+        <w:rPr>
+          <w:rFonts w:ascii="Courier New" w:hAnsi="Courier New" w:cs="Courier New"/>
+        </w:rPr>
+      </w:pPr>
+      <w:r>
+        <w:rPr>
+          <w:rFonts w:ascii="Courier New" w:hAnsi="Courier New" w:cs="Courier New"/>
+        </w:rPr>
+        <w:t>Item Name</w:t>
+      </w:r>
+      <w:r>
+        <w:rPr>
+          <w:rFonts w:ascii="Courier New" w:hAnsi="Courier New" w:cs="Courier New"/>
+        </w:rPr>
+        <w:tab/>
+      </w:r>
+      <w:r>
+        <w:rPr>
+          <w:rFonts w:ascii="Courier New" w:hAnsi="Courier New" w:cs="Courier New"/>
+        </w:rPr>
+        <w:tab/>
+      </w:r>
+      <w:r>
+        <w:rPr>
+          <w:rFonts w:ascii="Courier New" w:hAnsi="Courier New" w:cs="Courier New"/>
+        </w:rPr>
+        <w:tab/>
+      </w:r>
+      <w:r>
+        <w:rPr>
+          <w:rFonts w:ascii="Courier New" w:hAnsi="Courier New" w:cs="Courier New"/>
+        </w:rPr>
+        <w:tab/>
+        <w:t>- CARROT</w:t>
+      </w:r>
+    </w:p>
+    <w:p>
+      <w:pPr>
+        <w:pStyle w:val="PlainText"/>
+        <w:rPr>
+          <w:rFonts w:ascii="Courier New" w:hAnsi="Courier New" w:cs="Courier New"/>
+        </w:rPr>
+      </w:pPr>
+      <w:r>
+        <w:rPr>
+          <w:rFonts w:ascii="Courier New" w:hAnsi="Courier New" w:cs="Courier New"/>
+        </w:rPr>
+        <w:t>Number of Pockets</w:t>
+      </w:r>
+      <w:r>
+        <w:rPr>
+          <w:rFonts w:ascii="Courier New" w:hAnsi="Courier New" w:cs="Courier New"/>
+        </w:rPr>
+        <w:tab/>
+      </w:r>
+      <w:r>
+        <w:rPr>
+          <w:rFonts w:ascii="Courier New" w:hAnsi="Courier New" w:cs="Courier New"/>
+        </w:rPr>
+        <w:tab/>
+      </w:r>
+      <w:r>
+        <w:rPr>
+          <w:rFonts w:ascii="Courier New" w:hAnsi="Courier New" w:cs="Courier New"/>
+        </w:rPr>
+        <w:tab/>
+        <w:t>- 1</w:t>
+      </w:r>
+    </w:p>
+    <w:p>
+      <w:pPr>
+        <w:pStyle w:val="PlainText"/>
+        <w:rPr>
+          <w:rFonts w:ascii="Courier New" w:hAnsi="Courier New" w:cs="Courier New"/>
+        </w:rPr>
+      </w:pPr>
+      <w:r>
+        <w:rPr>
+          <w:rFonts w:ascii="Courier New" w:hAnsi="Courier New" w:cs="Courier New"/>
+        </w:rPr>
+        <w:t>Number of KGs</w:t>
+      </w:r>
+      <w:r>
+        <w:rPr>
+          <w:rFonts w:ascii="Courier New" w:hAnsi="Courier New" w:cs="Courier New"/>
+        </w:rPr>
+        <w:tab/>
+      </w:r>
+      <w:r>
+        <w:rPr>
+          <w:rFonts w:ascii="Courier New" w:hAnsi="Courier New" w:cs="Courier New"/>
+        </w:rPr>
+        <w:tab/>
+      </w:r>
+      <w:r>
+        <w:rPr>
+          <w:rFonts w:ascii="Courier New" w:hAnsi="Courier New" w:cs="Courier New"/>
+        </w:rPr>
+        <w:tab/>
+        <w:t>- 90</w:t>
+      </w:r>
+    </w:p>
+    <w:p>
+      <w:pPr>
+        <w:pStyle w:val="PlainText"/>
+        <w:rPr>
+          <w:rFonts w:ascii="Courier New" w:hAnsi="Courier New" w:cs="Courier New"/>
+        </w:rPr>
+      </w:pPr>
+      <w:r>
+        <w:rPr>
+          <w:rFonts w:ascii="Courier New" w:hAnsi="Courier New" w:cs="Courier New"/>
+        </w:rPr>
+        <w:t>Rate</w:t>
+      </w:r>
+      <w:r>
+        <w:rPr>
+          <w:rFonts w:ascii="Courier New" w:hAnsi="Courier New" w:cs="Courier New"/>
+        </w:rPr>
+        <w:tab/>
+      </w:r>
+      <w:r>
+        <w:rPr>
+          <w:rFonts w:ascii="Courier New" w:hAnsi="Courier New" w:cs="Courier New"/>
+        </w:rPr>
+        <w:tab/>
+      </w:r>
+      <w:r>
+        <w:rPr>
+          <w:rFonts w:ascii="Courier New" w:hAnsi="Courier New" w:cs="Courier New"/>
+        </w:rPr>
+        <w:tab/>
+      </w:r>
+      <w:r>
+        <w:rPr>
+          <w:rFonts w:ascii="Courier New" w:hAnsi="Courier New" w:cs="Courier New"/>
+        </w:rPr>
+        <w:tab/>
+      </w:r>
+      <w:r>
+        <w:rPr>
+          <w:rFonts w:ascii="Courier New" w:hAnsi="Courier New" w:cs="Courier New"/>
+        </w:rPr>
+        <w:tab/>
+        <w:t>- 13</w:t>
+      </w:r>
+    </w:p>
+    <w:p>
+      <w:pPr>
+        <w:pStyle w:val="PlainText"/>
+        <w:rPr>
+          <w:rFonts w:ascii="Courier New" w:hAnsi="Courier New" w:cs="Courier New"/>
+        </w:rPr>
+      </w:pPr>
+      <w:r>
+        <w:rPr>
+          <w:rFonts w:ascii="Courier New" w:hAnsi="Courier New" w:cs="Courier New"/>
+        </w:rPr>
+        <w:t>Transport &amp; Miscellaneous</w:t>
+      </w:r>
+      <w:r>
+        <w:rPr>
+          <w:rFonts w:ascii="Courier New" w:hAnsi="Courier New" w:cs="Courier New"/>
+        </w:rPr>
+        <w:tab/>
+        <w:t>- 60</w:t>
+      </w:r>
+    </w:p>
+    <w:p>
+      <w:pPr>
+        <w:pStyle w:val="PlainText"/>
+        <w:rPr>
+          <w:rFonts w:ascii="Courier New" w:hAnsi="Courier New" w:cs="Courier New"/>
+        </w:rPr>
+      </w:pPr>
+      <w:r>
+        <w:rPr>
+          <w:rFonts w:ascii="Courier New" w:hAnsi="Courier New" w:cs="Courier New"/>
+        </w:rPr>
+        <w:t>Total Price</w:t>
+      </w:r>
+      <w:r>
+        <w:rPr>
+          <w:rFonts w:ascii="Courier New" w:hAnsi="Courier New" w:cs="Courier New"/>
+        </w:rPr>
+        <w:tab/>
+      </w:r>
+      <w:r>
+        <w:rPr>
+          <w:rFonts w:ascii="Courier New" w:hAnsi="Courier New" w:cs="Courier New"/>
+        </w:rPr>
+        <w:tab/>
+      </w:r>
+      <w:r>
+        <w:rPr>
+          <w:rFonts w:ascii="Courier New" w:hAnsi="Courier New" w:cs="Courier New"/>
+        </w:rPr>
+        <w:tab/>
+      </w:r>
+      <w:r>
+        <w:rPr>
+          <w:rFonts w:ascii="Courier New" w:hAnsi="Courier New" w:cs="Courier New"/>
+        </w:rPr>
+        <w:tab/>
+        <w:t>- 1230.0</w:t>
+      </w:r>
+    </w:p>
+    <w:p>
+      <w:pPr>
+        <w:pStyle w:val="PlainText"/>
+        <w:rPr>
+          <w:rFonts w:ascii="Courier New" w:hAnsi="Courier New" w:cs="Courier New"/>
+          <w:b/>
+        </w:rPr>
+      </w:pPr>
+      <w:r>
+        <w:rPr>
+          <w:rFonts w:ascii="Courier New" w:hAnsi="Courier New" w:cs="Courier New"/>
+          <w:b/>
+        </w:rPr>
+        <w:t>Amount balance</w:t>
+      </w:r>
+      <w:r>
+        <w:rPr>
+          <w:rFonts w:ascii="Courier New" w:hAnsi="Courier New" w:cs="Courier New"/>
+          <w:b/>
+        </w:rPr>
+        <w:tab/>
+      </w:r>
+      <w:r>
+        <w:rPr>
+          <w:rFonts w:ascii="Courier New" w:hAnsi="Courier New" w:cs="Courier New"/>
+          <w:b/>
+        </w:rPr>
+        <w:tab/>
+      </w:r>
+      <w:r>
+        <w:rPr>
+          <w:rFonts w:ascii="Courier New" w:hAnsi="Courier New" w:cs="Courier New"/>
+          <w:b/>
+        </w:rPr>
+        <w:tab/>
+        <w:t>- 57031.0</w:t>
+      </w:r>
+    </w:p>
+    <w:p>
+      <w:pPr>
+        <w:pStyle w:val="PlainText"/>
+        <w:rPr>
+          <w:rFonts w:ascii="Courier New" w:hAnsi="Courier New" w:cs="Courier New"/>
+        </w:rPr>
+      </w:pPr>
+    </w:p>
+    <w:p>
+      <w:pPr>
+        <w:pStyle w:val="PlainText"/>
+        <w:rPr>
+          <w:rFonts w:ascii="Courier New" w:hAnsi="Courier New" w:cs="Courier New"/>
+          <w:b/>
+        </w:rPr>
+      </w:pPr>
     </w:p>
     <w:p>
       <w:pPr>

--- a/customer _details/KIRAN/SEP/SIRA/SIRA RAJANNA/PURCHASE DETAILS.docx
+++ b/customer _details/KIRAN/SEP/SIRA/SIRA RAJANNA/PURCHASE DETAILS.docx
@@ -32778,13 +32778,7 @@
         <w:rPr>
           <w:rFonts w:ascii="Courier New" w:hAnsi="Courier New" w:cs="Courier New"/>
         </w:rPr>
-        <w:t>THU Mar 15</w:t>
-      </w:r>
-      <w:r>
-        <w:rPr>
-          <w:rFonts w:ascii="Courier New" w:hAnsi="Courier New" w:cs="Courier New"/>
-        </w:rPr>
-        <w:t xml:space="preserve"> 14:23:29 IST 2018</w:t>
+        <w:t>THU Mar 15 14:23:29 IST 2018</w:t>
       </w:r>
     </w:p>
     <w:p>
@@ -33126,6 +33120,371 @@
         <w:tab/>
         <w:t>- 57031.0</w:t>
       </w:r>
+    </w:p>
+    <w:p>
+      <w:pPr>
+        <w:pStyle w:val="PlainText"/>
+        <w:rPr>
+          <w:rFonts w:ascii="Courier New" w:hAnsi="Courier New" w:cs="Courier New"/>
+          <w:b/>
+        </w:rPr>
+      </w:pPr>
+    </w:p>
+    <w:p>
+      <w:pPr>
+        <w:pStyle w:val="PlainText"/>
+        <w:rPr>
+          <w:rFonts w:ascii="Courier New" w:hAnsi="Courier New" w:cs="Courier New"/>
+        </w:rPr>
+      </w:pPr>
+      <w:r>
+        <w:rPr>
+          <w:rFonts w:ascii="Courier New" w:hAnsi="Courier New" w:cs="Courier New"/>
+        </w:rPr>
+        <w:t>FRI Mar 16</w:t>
+      </w:r>
+      <w:r>
+        <w:rPr>
+          <w:rFonts w:ascii="Courier New" w:hAnsi="Courier New" w:cs="Courier New"/>
+        </w:rPr>
+        <w:t xml:space="preserve"> 14:43:24 IST 2018</w:t>
+      </w:r>
+    </w:p>
+    <w:p>
+      <w:pPr>
+        <w:pStyle w:val="PlainText"/>
+        <w:rPr>
+          <w:rFonts w:ascii="Courier New" w:hAnsi="Courier New" w:cs="Courier New"/>
+        </w:rPr>
+      </w:pPr>
+      <w:r>
+        <w:rPr>
+          <w:rFonts w:ascii="Courier New" w:hAnsi="Courier New" w:cs="Courier New"/>
+        </w:rPr>
+        <w:t>Person Name</w:t>
+      </w:r>
+      <w:r>
+        <w:rPr>
+          <w:rFonts w:ascii="Courier New" w:hAnsi="Courier New" w:cs="Courier New"/>
+        </w:rPr>
+        <w:tab/>
+      </w:r>
+      <w:r>
+        <w:rPr>
+          <w:rFonts w:ascii="Courier New" w:hAnsi="Courier New" w:cs="Courier New"/>
+        </w:rPr>
+        <w:tab/>
+      </w:r>
+      <w:r>
+        <w:rPr>
+          <w:rFonts w:ascii="Courier New" w:hAnsi="Courier New" w:cs="Courier New"/>
+        </w:rPr>
+        <w:tab/>
+      </w:r>
+      <w:r>
+        <w:rPr>
+          <w:rFonts w:ascii="Courier New" w:hAnsi="Courier New" w:cs="Courier New"/>
+        </w:rPr>
+        <w:tab/>
+        <w:t>- SIRA RAJANNA</w:t>
+      </w:r>
+    </w:p>
+    <w:p>
+      <w:pPr>
+        <w:pStyle w:val="PlainText"/>
+        <w:rPr>
+          <w:rFonts w:ascii="Courier New" w:hAnsi="Courier New" w:cs="Courier New"/>
+        </w:rPr>
+      </w:pPr>
+      <w:r>
+        <w:rPr>
+          <w:rFonts w:ascii="Courier New" w:hAnsi="Courier New" w:cs="Courier New"/>
+        </w:rPr>
+        <w:t>Bill number</w:t>
+      </w:r>
+      <w:r>
+        <w:rPr>
+          <w:rFonts w:ascii="Courier New" w:hAnsi="Courier New" w:cs="Courier New"/>
+        </w:rPr>
+        <w:tab/>
+      </w:r>
+      <w:r>
+        <w:rPr>
+          <w:rFonts w:ascii="Courier New" w:hAnsi="Courier New" w:cs="Courier New"/>
+        </w:rPr>
+        <w:tab/>
+      </w:r>
+      <w:r>
+        <w:rPr>
+          <w:rFonts w:ascii="Courier New" w:hAnsi="Courier New" w:cs="Courier New"/>
+        </w:rPr>
+        <w:tab/>
+      </w:r>
+      <w:r>
+        <w:rPr>
+          <w:rFonts w:ascii="Courier New" w:hAnsi="Courier New" w:cs="Courier New"/>
+        </w:rPr>
+        <w:tab/>
+        <w:t>- 1483</w:t>
+      </w:r>
+    </w:p>
+    <w:p>
+      <w:pPr>
+        <w:pStyle w:val="PlainText"/>
+        <w:rPr>
+          <w:rFonts w:ascii="Courier New" w:hAnsi="Courier New" w:cs="Courier New"/>
+        </w:rPr>
+      </w:pPr>
+      <w:r>
+        <w:rPr>
+          <w:rFonts w:ascii="Courier New" w:hAnsi="Courier New" w:cs="Courier New"/>
+        </w:rPr>
+        <w:t>---------------------------------------------------------------</w:t>
+      </w:r>
+    </w:p>
+    <w:p>
+      <w:pPr>
+        <w:pStyle w:val="PlainText"/>
+        <w:rPr>
+          <w:rFonts w:ascii="Courier New" w:hAnsi="Courier New" w:cs="Courier New"/>
+        </w:rPr>
+      </w:pPr>
+      <w:r>
+        <w:rPr>
+          <w:rFonts w:ascii="Courier New" w:hAnsi="Courier New" w:cs="Courier New"/>
+        </w:rPr>
+        <w:t>Item Name</w:t>
+      </w:r>
+      <w:r>
+        <w:rPr>
+          <w:rFonts w:ascii="Courier New" w:hAnsi="Courier New" w:cs="Courier New"/>
+        </w:rPr>
+        <w:tab/>
+      </w:r>
+      <w:r>
+        <w:rPr>
+          <w:rFonts w:ascii="Courier New" w:hAnsi="Courier New" w:cs="Courier New"/>
+        </w:rPr>
+        <w:tab/>
+      </w:r>
+      <w:r>
+        <w:rPr>
+          <w:rFonts w:ascii="Courier New" w:hAnsi="Courier New" w:cs="Courier New"/>
+        </w:rPr>
+        <w:tab/>
+      </w:r>
+      <w:r>
+        <w:rPr>
+          <w:rFonts w:ascii="Courier New" w:hAnsi="Courier New" w:cs="Courier New"/>
+        </w:rPr>
+        <w:tab/>
+        <w:t>- CARROT</w:t>
+      </w:r>
+    </w:p>
+    <w:p>
+      <w:pPr>
+        <w:pStyle w:val="PlainText"/>
+        <w:rPr>
+          <w:rFonts w:ascii="Courier New" w:hAnsi="Courier New" w:cs="Courier New"/>
+        </w:rPr>
+      </w:pPr>
+      <w:r>
+        <w:rPr>
+          <w:rFonts w:ascii="Courier New" w:hAnsi="Courier New" w:cs="Courier New"/>
+        </w:rPr>
+        <w:t>Number of Pockets</w:t>
+      </w:r>
+      <w:r>
+        <w:rPr>
+          <w:rFonts w:ascii="Courier New" w:hAnsi="Courier New" w:cs="Courier New"/>
+        </w:rPr>
+        <w:tab/>
+      </w:r>
+      <w:r>
+        <w:rPr>
+          <w:rFonts w:ascii="Courier New" w:hAnsi="Courier New" w:cs="Courier New"/>
+        </w:rPr>
+        <w:tab/>
+      </w:r>
+      <w:r>
+        <w:rPr>
+          <w:rFonts w:ascii="Courier New" w:hAnsi="Courier New" w:cs="Courier New"/>
+        </w:rPr>
+        <w:tab/>
+        <w:t>- 5</w:t>
+      </w:r>
+    </w:p>
+    <w:p>
+      <w:pPr>
+        <w:pStyle w:val="PlainText"/>
+        <w:rPr>
+          <w:rFonts w:ascii="Courier New" w:hAnsi="Courier New" w:cs="Courier New"/>
+        </w:rPr>
+      </w:pPr>
+      <w:r>
+        <w:rPr>
+          <w:rFonts w:ascii="Courier New" w:hAnsi="Courier New" w:cs="Courier New"/>
+        </w:rPr>
+        <w:t>Number of KGs</w:t>
+      </w:r>
+      <w:r>
+        <w:rPr>
+          <w:rFonts w:ascii="Courier New" w:hAnsi="Courier New" w:cs="Courier New"/>
+        </w:rPr>
+        <w:tab/>
+      </w:r>
+      <w:r>
+        <w:rPr>
+          <w:rFonts w:ascii="Courier New" w:hAnsi="Courier New" w:cs="Courier New"/>
+        </w:rPr>
+        <w:tab/>
+      </w:r>
+      <w:r>
+        <w:rPr>
+          <w:rFonts w:ascii="Courier New" w:hAnsi="Courier New" w:cs="Courier New"/>
+        </w:rPr>
+        <w:tab/>
+        <w:t>- 460</w:t>
+      </w:r>
+    </w:p>
+    <w:p>
+      <w:pPr>
+        <w:pStyle w:val="PlainText"/>
+        <w:rPr>
+          <w:rFonts w:ascii="Courier New" w:hAnsi="Courier New" w:cs="Courier New"/>
+        </w:rPr>
+      </w:pPr>
+      <w:r>
+        <w:rPr>
+          <w:rFonts w:ascii="Courier New" w:hAnsi="Courier New" w:cs="Courier New"/>
+        </w:rPr>
+        <w:t>Rate</w:t>
+      </w:r>
+      <w:r>
+        <w:rPr>
+          <w:rFonts w:ascii="Courier New" w:hAnsi="Courier New" w:cs="Courier New"/>
+        </w:rPr>
+        <w:tab/>
+      </w:r>
+      <w:r>
+        <w:rPr>
+          <w:rFonts w:ascii="Courier New" w:hAnsi="Courier New" w:cs="Courier New"/>
+        </w:rPr>
+        <w:tab/>
+      </w:r>
+      <w:r>
+        <w:rPr>
+          <w:rFonts w:ascii="Courier New" w:hAnsi="Courier New" w:cs="Courier New"/>
+        </w:rPr>
+        <w:tab/>
+      </w:r>
+      <w:r>
+        <w:rPr>
+          <w:rFonts w:ascii="Courier New" w:hAnsi="Courier New" w:cs="Courier New"/>
+        </w:rPr>
+        <w:tab/>
+      </w:r>
+      <w:r>
+        <w:rPr>
+          <w:rFonts w:ascii="Courier New" w:hAnsi="Courier New" w:cs="Courier New"/>
+        </w:rPr>
+        <w:tab/>
+        <w:t>- 11</w:t>
+      </w:r>
+    </w:p>
+    <w:p>
+      <w:pPr>
+        <w:pStyle w:val="PlainText"/>
+        <w:rPr>
+          <w:rFonts w:ascii="Courier New" w:hAnsi="Courier New" w:cs="Courier New"/>
+        </w:rPr>
+      </w:pPr>
+      <w:r>
+        <w:rPr>
+          <w:rFonts w:ascii="Courier New" w:hAnsi="Courier New" w:cs="Courier New"/>
+        </w:rPr>
+        <w:t>Total Price</w:t>
+      </w:r>
+      <w:r>
+        <w:rPr>
+          <w:rFonts w:ascii="Courier New" w:hAnsi="Courier New" w:cs="Courier New"/>
+        </w:rPr>
+        <w:tab/>
+      </w:r>
+      <w:r>
+        <w:rPr>
+          <w:rFonts w:ascii="Courier New" w:hAnsi="Courier New" w:cs="Courier New"/>
+        </w:rPr>
+        <w:tab/>
+      </w:r>
+      <w:r>
+        <w:rPr>
+          <w:rFonts w:ascii="Courier New" w:hAnsi="Courier New" w:cs="Courier New"/>
+        </w:rPr>
+        <w:tab/>
+      </w:r>
+      <w:r>
+        <w:rPr>
+          <w:rFonts w:ascii="Courier New" w:hAnsi="Courier New" w:cs="Courier New"/>
+        </w:rPr>
+        <w:tab/>
+        <w:t>- 5060.0</w:t>
+      </w:r>
+    </w:p>
+    <w:p>
+      <w:pPr>
+        <w:pStyle w:val="PlainText"/>
+        <w:rPr>
+          <w:rFonts w:ascii="Courier New" w:hAnsi="Courier New" w:cs="Courier New"/>
+          <w:b/>
+        </w:rPr>
+      </w:pPr>
+      <w:r>
+        <w:rPr>
+          <w:rFonts w:ascii="Courier New" w:hAnsi="Courier New" w:cs="Courier New"/>
+          <w:b/>
+        </w:rPr>
+        <w:t>Amount balance</w:t>
+      </w:r>
+      <w:r>
+        <w:rPr>
+          <w:rFonts w:ascii="Courier New" w:hAnsi="Courier New" w:cs="Courier New"/>
+          <w:b/>
+        </w:rPr>
+        <w:tab/>
+      </w:r>
+      <w:r>
+        <w:rPr>
+          <w:rFonts w:ascii="Courier New" w:hAnsi="Courier New" w:cs="Courier New"/>
+          <w:b/>
+        </w:rPr>
+        <w:tab/>
+      </w:r>
+      <w:r>
+        <w:rPr>
+          <w:rFonts w:ascii="Courier New" w:hAnsi="Courier New" w:cs="Courier New"/>
+          <w:b/>
+        </w:rPr>
+        <w:tab/>
+        <w:t>- 62091.0</w:t>
+      </w:r>
+    </w:p>
+    <w:p>
+      <w:pPr>
+        <w:pStyle w:val="PlainText"/>
+        <w:rPr>
+          <w:rFonts w:ascii="Courier New" w:hAnsi="Courier New" w:cs="Courier New"/>
+        </w:rPr>
+      </w:pPr>
+    </w:p>
+    <w:p>
+      <w:pPr>
+        <w:pStyle w:val="PlainText"/>
+        <w:rPr>
+          <w:rFonts w:ascii="Courier New" w:hAnsi="Courier New" w:cs="Courier New"/>
+          <w:b/>
+        </w:rPr>
+      </w:pPr>
     </w:p>
     <w:p>
       <w:pPr>

--- a/customer _details/KIRAN/SEP/SIRA/SIRA RAJANNA/PURCHASE DETAILS.docx
+++ b/customer _details/KIRAN/SEP/SIRA/SIRA RAJANNA/PURCHASE DETAILS.docx
@@ -33141,13 +33141,7 @@
         <w:rPr>
           <w:rFonts w:ascii="Courier New" w:hAnsi="Courier New" w:cs="Courier New"/>
         </w:rPr>
-        <w:t>FRI Mar 16</w:t>
-      </w:r>
-      <w:r>
-        <w:rPr>
-          <w:rFonts w:ascii="Courier New" w:hAnsi="Courier New" w:cs="Courier New"/>
-        </w:rPr>
-        <w:t xml:space="preserve"> 14:43:24 IST 2018</w:t>
+        <w:t>FRI Mar 16 14:43:24 IST 2018</w:t>
       </w:r>
     </w:p>
     <w:p>
@@ -33468,6 +33462,371 @@
         <w:tab/>
         <w:t>- 62091.0</w:t>
       </w:r>
+    </w:p>
+    <w:p>
+      <w:pPr>
+        <w:pStyle w:val="PlainText"/>
+        <w:rPr>
+          <w:rFonts w:ascii="Courier New" w:hAnsi="Courier New" w:cs="Courier New"/>
+          <w:b/>
+        </w:rPr>
+      </w:pPr>
+    </w:p>
+    <w:p>
+      <w:pPr>
+        <w:pStyle w:val="PlainText"/>
+        <w:rPr>
+          <w:rFonts w:ascii="Courier New" w:hAnsi="Courier New" w:cs="Courier New"/>
+        </w:rPr>
+      </w:pPr>
+      <w:r>
+        <w:rPr>
+          <w:rFonts w:ascii="Courier New" w:hAnsi="Courier New" w:cs="Courier New"/>
+        </w:rPr>
+        <w:t>SAT Mar 24</w:t>
+      </w:r>
+      <w:r>
+        <w:rPr>
+          <w:rFonts w:ascii="Courier New" w:hAnsi="Courier New" w:cs="Courier New"/>
+        </w:rPr>
+        <w:t xml:space="preserve"> 13:47:40 IST 2018</w:t>
+      </w:r>
+    </w:p>
+    <w:p>
+      <w:pPr>
+        <w:pStyle w:val="PlainText"/>
+        <w:rPr>
+          <w:rFonts w:ascii="Courier New" w:hAnsi="Courier New" w:cs="Courier New"/>
+        </w:rPr>
+      </w:pPr>
+      <w:r>
+        <w:rPr>
+          <w:rFonts w:ascii="Courier New" w:hAnsi="Courier New" w:cs="Courier New"/>
+        </w:rPr>
+        <w:t>Person Name</w:t>
+      </w:r>
+      <w:r>
+        <w:rPr>
+          <w:rFonts w:ascii="Courier New" w:hAnsi="Courier New" w:cs="Courier New"/>
+        </w:rPr>
+        <w:tab/>
+      </w:r>
+      <w:r>
+        <w:rPr>
+          <w:rFonts w:ascii="Courier New" w:hAnsi="Courier New" w:cs="Courier New"/>
+        </w:rPr>
+        <w:tab/>
+      </w:r>
+      <w:r>
+        <w:rPr>
+          <w:rFonts w:ascii="Courier New" w:hAnsi="Courier New" w:cs="Courier New"/>
+        </w:rPr>
+        <w:tab/>
+      </w:r>
+      <w:r>
+        <w:rPr>
+          <w:rFonts w:ascii="Courier New" w:hAnsi="Courier New" w:cs="Courier New"/>
+        </w:rPr>
+        <w:tab/>
+        <w:t>- SIRA RAJANNA</w:t>
+      </w:r>
+    </w:p>
+    <w:p>
+      <w:pPr>
+        <w:pStyle w:val="PlainText"/>
+        <w:rPr>
+          <w:rFonts w:ascii="Courier New" w:hAnsi="Courier New" w:cs="Courier New"/>
+        </w:rPr>
+      </w:pPr>
+      <w:r>
+        <w:rPr>
+          <w:rFonts w:ascii="Courier New" w:hAnsi="Courier New" w:cs="Courier New"/>
+        </w:rPr>
+        <w:t>Bill number</w:t>
+      </w:r>
+      <w:r>
+        <w:rPr>
+          <w:rFonts w:ascii="Courier New" w:hAnsi="Courier New" w:cs="Courier New"/>
+        </w:rPr>
+        <w:tab/>
+      </w:r>
+      <w:r>
+        <w:rPr>
+          <w:rFonts w:ascii="Courier New" w:hAnsi="Courier New" w:cs="Courier New"/>
+        </w:rPr>
+        <w:tab/>
+      </w:r>
+      <w:r>
+        <w:rPr>
+          <w:rFonts w:ascii="Courier New" w:hAnsi="Courier New" w:cs="Courier New"/>
+        </w:rPr>
+        <w:tab/>
+      </w:r>
+      <w:r>
+        <w:rPr>
+          <w:rFonts w:ascii="Courier New" w:hAnsi="Courier New" w:cs="Courier New"/>
+        </w:rPr>
+        <w:tab/>
+        <w:t>- 1515</w:t>
+      </w:r>
+    </w:p>
+    <w:p>
+      <w:pPr>
+        <w:pStyle w:val="PlainText"/>
+        <w:rPr>
+          <w:rFonts w:ascii="Courier New" w:hAnsi="Courier New" w:cs="Courier New"/>
+        </w:rPr>
+      </w:pPr>
+      <w:r>
+        <w:rPr>
+          <w:rFonts w:ascii="Courier New" w:hAnsi="Courier New" w:cs="Courier New"/>
+        </w:rPr>
+        <w:t>---------------------------------------------------------------</w:t>
+      </w:r>
+    </w:p>
+    <w:p>
+      <w:pPr>
+        <w:pStyle w:val="PlainText"/>
+        <w:rPr>
+          <w:rFonts w:ascii="Courier New" w:hAnsi="Courier New" w:cs="Courier New"/>
+        </w:rPr>
+      </w:pPr>
+      <w:r>
+        <w:rPr>
+          <w:rFonts w:ascii="Courier New" w:hAnsi="Courier New" w:cs="Courier New"/>
+        </w:rPr>
+        <w:t>Item Name</w:t>
+      </w:r>
+      <w:r>
+        <w:rPr>
+          <w:rFonts w:ascii="Courier New" w:hAnsi="Courier New" w:cs="Courier New"/>
+        </w:rPr>
+        <w:tab/>
+      </w:r>
+      <w:r>
+        <w:rPr>
+          <w:rFonts w:ascii="Courier New" w:hAnsi="Courier New" w:cs="Courier New"/>
+        </w:rPr>
+        <w:tab/>
+      </w:r>
+      <w:r>
+        <w:rPr>
+          <w:rFonts w:ascii="Courier New" w:hAnsi="Courier New" w:cs="Courier New"/>
+        </w:rPr>
+        <w:tab/>
+      </w:r>
+      <w:r>
+        <w:rPr>
+          <w:rFonts w:ascii="Courier New" w:hAnsi="Courier New" w:cs="Courier New"/>
+        </w:rPr>
+        <w:tab/>
+        <w:t>- CARROT</w:t>
+      </w:r>
+    </w:p>
+    <w:p>
+      <w:pPr>
+        <w:pStyle w:val="PlainText"/>
+        <w:rPr>
+          <w:rFonts w:ascii="Courier New" w:hAnsi="Courier New" w:cs="Courier New"/>
+        </w:rPr>
+      </w:pPr>
+      <w:r>
+        <w:rPr>
+          <w:rFonts w:ascii="Courier New" w:hAnsi="Courier New" w:cs="Courier New"/>
+        </w:rPr>
+        <w:t>Number of Pockets</w:t>
+      </w:r>
+      <w:r>
+        <w:rPr>
+          <w:rFonts w:ascii="Courier New" w:hAnsi="Courier New" w:cs="Courier New"/>
+        </w:rPr>
+        <w:tab/>
+      </w:r>
+      <w:r>
+        <w:rPr>
+          <w:rFonts w:ascii="Courier New" w:hAnsi="Courier New" w:cs="Courier New"/>
+        </w:rPr>
+        <w:tab/>
+      </w:r>
+      <w:r>
+        <w:rPr>
+          <w:rFonts w:ascii="Courier New" w:hAnsi="Courier New" w:cs="Courier New"/>
+        </w:rPr>
+        <w:tab/>
+        <w:t>- 2</w:t>
+      </w:r>
+    </w:p>
+    <w:p>
+      <w:pPr>
+        <w:pStyle w:val="PlainText"/>
+        <w:rPr>
+          <w:rFonts w:ascii="Courier New" w:hAnsi="Courier New" w:cs="Courier New"/>
+        </w:rPr>
+      </w:pPr>
+      <w:r>
+        <w:rPr>
+          <w:rFonts w:ascii="Courier New" w:hAnsi="Courier New" w:cs="Courier New"/>
+        </w:rPr>
+        <w:t>Number of KGs</w:t>
+      </w:r>
+      <w:r>
+        <w:rPr>
+          <w:rFonts w:ascii="Courier New" w:hAnsi="Courier New" w:cs="Courier New"/>
+        </w:rPr>
+        <w:tab/>
+      </w:r>
+      <w:r>
+        <w:rPr>
+          <w:rFonts w:ascii="Courier New" w:hAnsi="Courier New" w:cs="Courier New"/>
+        </w:rPr>
+        <w:tab/>
+      </w:r>
+      <w:r>
+        <w:rPr>
+          <w:rFonts w:ascii="Courier New" w:hAnsi="Courier New" w:cs="Courier New"/>
+        </w:rPr>
+        <w:tab/>
+        <w:t>- 138</w:t>
+      </w:r>
+    </w:p>
+    <w:p>
+      <w:pPr>
+        <w:pStyle w:val="PlainText"/>
+        <w:rPr>
+          <w:rFonts w:ascii="Courier New" w:hAnsi="Courier New" w:cs="Courier New"/>
+        </w:rPr>
+      </w:pPr>
+      <w:r>
+        <w:rPr>
+          <w:rFonts w:ascii="Courier New" w:hAnsi="Courier New" w:cs="Courier New"/>
+        </w:rPr>
+        <w:t>Rate</w:t>
+      </w:r>
+      <w:r>
+        <w:rPr>
+          <w:rFonts w:ascii="Courier New" w:hAnsi="Courier New" w:cs="Courier New"/>
+        </w:rPr>
+        <w:tab/>
+      </w:r>
+      <w:r>
+        <w:rPr>
+          <w:rFonts w:ascii="Courier New" w:hAnsi="Courier New" w:cs="Courier New"/>
+        </w:rPr>
+        <w:tab/>
+      </w:r>
+      <w:r>
+        <w:rPr>
+          <w:rFonts w:ascii="Courier New" w:hAnsi="Courier New" w:cs="Courier New"/>
+        </w:rPr>
+        <w:tab/>
+      </w:r>
+      <w:r>
+        <w:rPr>
+          <w:rFonts w:ascii="Courier New" w:hAnsi="Courier New" w:cs="Courier New"/>
+        </w:rPr>
+        <w:tab/>
+      </w:r>
+      <w:r>
+        <w:rPr>
+          <w:rFonts w:ascii="Courier New" w:hAnsi="Courier New" w:cs="Courier New"/>
+        </w:rPr>
+        <w:tab/>
+        <w:t>- 12</w:t>
+      </w:r>
+    </w:p>
+    <w:p>
+      <w:pPr>
+        <w:pStyle w:val="PlainText"/>
+        <w:rPr>
+          <w:rFonts w:ascii="Courier New" w:hAnsi="Courier New" w:cs="Courier New"/>
+        </w:rPr>
+      </w:pPr>
+      <w:r>
+        <w:rPr>
+          <w:rFonts w:ascii="Courier New" w:hAnsi="Courier New" w:cs="Courier New"/>
+        </w:rPr>
+        <w:t>Total Price</w:t>
+      </w:r>
+      <w:r>
+        <w:rPr>
+          <w:rFonts w:ascii="Courier New" w:hAnsi="Courier New" w:cs="Courier New"/>
+        </w:rPr>
+        <w:tab/>
+      </w:r>
+      <w:r>
+        <w:rPr>
+          <w:rFonts w:ascii="Courier New" w:hAnsi="Courier New" w:cs="Courier New"/>
+        </w:rPr>
+        <w:tab/>
+      </w:r>
+      <w:r>
+        <w:rPr>
+          <w:rFonts w:ascii="Courier New" w:hAnsi="Courier New" w:cs="Courier New"/>
+        </w:rPr>
+        <w:tab/>
+      </w:r>
+      <w:r>
+        <w:rPr>
+          <w:rFonts w:ascii="Courier New" w:hAnsi="Courier New" w:cs="Courier New"/>
+        </w:rPr>
+        <w:tab/>
+        <w:t>- 1656.0</w:t>
+      </w:r>
+    </w:p>
+    <w:p>
+      <w:pPr>
+        <w:pStyle w:val="PlainText"/>
+        <w:rPr>
+          <w:rFonts w:ascii="Courier New" w:hAnsi="Courier New" w:cs="Courier New"/>
+          <w:b/>
+        </w:rPr>
+      </w:pPr>
+      <w:r>
+        <w:rPr>
+          <w:rFonts w:ascii="Courier New" w:hAnsi="Courier New" w:cs="Courier New"/>
+          <w:b/>
+        </w:rPr>
+        <w:t>Amount balance</w:t>
+      </w:r>
+      <w:r>
+        <w:rPr>
+          <w:rFonts w:ascii="Courier New" w:hAnsi="Courier New" w:cs="Courier New"/>
+          <w:b/>
+        </w:rPr>
+        <w:tab/>
+      </w:r>
+      <w:r>
+        <w:rPr>
+          <w:rFonts w:ascii="Courier New" w:hAnsi="Courier New" w:cs="Courier New"/>
+          <w:b/>
+        </w:rPr>
+        <w:tab/>
+      </w:r>
+      <w:r>
+        <w:rPr>
+          <w:rFonts w:ascii="Courier New" w:hAnsi="Courier New" w:cs="Courier New"/>
+          <w:b/>
+        </w:rPr>
+        <w:tab/>
+        <w:t>- 63747.0</w:t>
+      </w:r>
+    </w:p>
+    <w:p>
+      <w:pPr>
+        <w:pStyle w:val="PlainText"/>
+        <w:rPr>
+          <w:rFonts w:ascii="Courier New" w:hAnsi="Courier New" w:cs="Courier New"/>
+        </w:rPr>
+      </w:pPr>
+    </w:p>
+    <w:p>
+      <w:pPr>
+        <w:pStyle w:val="PlainText"/>
+        <w:rPr>
+          <w:rFonts w:ascii="Courier New" w:hAnsi="Courier New" w:cs="Courier New"/>
+          <w:b/>
+        </w:rPr>
+      </w:pPr>
     </w:p>
     <w:p>
       <w:pPr>

--- a/customer _details/KIRAN/SEP/SIRA/SIRA RAJANNA/PURCHASE DETAILS.docx
+++ b/customer _details/KIRAN/SEP/SIRA/SIRA RAJANNA/PURCHASE DETAILS.docx
@@ -33483,13 +33483,7 @@
         <w:rPr>
           <w:rFonts w:ascii="Courier New" w:hAnsi="Courier New" w:cs="Courier New"/>
         </w:rPr>
-        <w:t>SAT Mar 24</w:t>
-      </w:r>
-      <w:r>
-        <w:rPr>
-          <w:rFonts w:ascii="Courier New" w:hAnsi="Courier New" w:cs="Courier New"/>
-        </w:rPr>
-        <w:t xml:space="preserve"> 13:47:40 IST 2018</w:t>
+        <w:t>SAT Mar 24 13:47:40 IST 2018</w:t>
       </w:r>
     </w:p>
     <w:p>
@@ -33810,6 +33804,371 @@
         <w:tab/>
         <w:t>- 63747.0</w:t>
       </w:r>
+    </w:p>
+    <w:p>
+      <w:pPr>
+        <w:pStyle w:val="PlainText"/>
+        <w:rPr>
+          <w:rFonts w:ascii="Courier New" w:hAnsi="Courier New" w:cs="Courier New"/>
+          <w:b/>
+        </w:rPr>
+      </w:pPr>
+    </w:p>
+    <w:p>
+      <w:pPr>
+        <w:pStyle w:val="PlainText"/>
+        <w:rPr>
+          <w:rFonts w:ascii="Courier New" w:hAnsi="Courier New" w:cs="Courier New"/>
+        </w:rPr>
+      </w:pPr>
+      <w:r>
+        <w:rPr>
+          <w:rFonts w:ascii="Courier New" w:hAnsi="Courier New" w:cs="Courier New"/>
+        </w:rPr>
+        <w:t>MON Mar 26</w:t>
+      </w:r>
+      <w:r>
+        <w:rPr>
+          <w:rFonts w:ascii="Courier New" w:hAnsi="Courier New" w:cs="Courier New"/>
+        </w:rPr>
+        <w:t xml:space="preserve"> 12:28:26 IST 2018</w:t>
+      </w:r>
+    </w:p>
+    <w:p>
+      <w:pPr>
+        <w:pStyle w:val="PlainText"/>
+        <w:rPr>
+          <w:rFonts w:ascii="Courier New" w:hAnsi="Courier New" w:cs="Courier New"/>
+        </w:rPr>
+      </w:pPr>
+      <w:r>
+        <w:rPr>
+          <w:rFonts w:ascii="Courier New" w:hAnsi="Courier New" w:cs="Courier New"/>
+        </w:rPr>
+        <w:t>Person Name</w:t>
+      </w:r>
+      <w:r>
+        <w:rPr>
+          <w:rFonts w:ascii="Courier New" w:hAnsi="Courier New" w:cs="Courier New"/>
+        </w:rPr>
+        <w:tab/>
+      </w:r>
+      <w:r>
+        <w:rPr>
+          <w:rFonts w:ascii="Courier New" w:hAnsi="Courier New" w:cs="Courier New"/>
+        </w:rPr>
+        <w:tab/>
+      </w:r>
+      <w:r>
+        <w:rPr>
+          <w:rFonts w:ascii="Courier New" w:hAnsi="Courier New" w:cs="Courier New"/>
+        </w:rPr>
+        <w:tab/>
+      </w:r>
+      <w:r>
+        <w:rPr>
+          <w:rFonts w:ascii="Courier New" w:hAnsi="Courier New" w:cs="Courier New"/>
+        </w:rPr>
+        <w:tab/>
+        <w:t>- SIRA RAJANNA</w:t>
+      </w:r>
+    </w:p>
+    <w:p>
+      <w:pPr>
+        <w:pStyle w:val="PlainText"/>
+        <w:rPr>
+          <w:rFonts w:ascii="Courier New" w:hAnsi="Courier New" w:cs="Courier New"/>
+        </w:rPr>
+      </w:pPr>
+      <w:r>
+        <w:rPr>
+          <w:rFonts w:ascii="Courier New" w:hAnsi="Courier New" w:cs="Courier New"/>
+        </w:rPr>
+        <w:t>Bill number</w:t>
+      </w:r>
+      <w:r>
+        <w:rPr>
+          <w:rFonts w:ascii="Courier New" w:hAnsi="Courier New" w:cs="Courier New"/>
+        </w:rPr>
+        <w:tab/>
+      </w:r>
+      <w:r>
+        <w:rPr>
+          <w:rFonts w:ascii="Courier New" w:hAnsi="Courier New" w:cs="Courier New"/>
+        </w:rPr>
+        <w:tab/>
+      </w:r>
+      <w:r>
+        <w:rPr>
+          <w:rFonts w:ascii="Courier New" w:hAnsi="Courier New" w:cs="Courier New"/>
+        </w:rPr>
+        <w:tab/>
+      </w:r>
+      <w:r>
+        <w:rPr>
+          <w:rFonts w:ascii="Courier New" w:hAnsi="Courier New" w:cs="Courier New"/>
+        </w:rPr>
+        <w:tab/>
+        <w:t>- 1531</w:t>
+      </w:r>
+    </w:p>
+    <w:p>
+      <w:pPr>
+        <w:pStyle w:val="PlainText"/>
+        <w:rPr>
+          <w:rFonts w:ascii="Courier New" w:hAnsi="Courier New" w:cs="Courier New"/>
+        </w:rPr>
+      </w:pPr>
+      <w:r>
+        <w:rPr>
+          <w:rFonts w:ascii="Courier New" w:hAnsi="Courier New" w:cs="Courier New"/>
+        </w:rPr>
+        <w:t>---------------------------------------------------------------</w:t>
+      </w:r>
+    </w:p>
+    <w:p>
+      <w:pPr>
+        <w:pStyle w:val="PlainText"/>
+        <w:rPr>
+          <w:rFonts w:ascii="Courier New" w:hAnsi="Courier New" w:cs="Courier New"/>
+        </w:rPr>
+      </w:pPr>
+      <w:r>
+        <w:rPr>
+          <w:rFonts w:ascii="Courier New" w:hAnsi="Courier New" w:cs="Courier New"/>
+        </w:rPr>
+        <w:t>Item Name</w:t>
+      </w:r>
+      <w:r>
+        <w:rPr>
+          <w:rFonts w:ascii="Courier New" w:hAnsi="Courier New" w:cs="Courier New"/>
+        </w:rPr>
+        <w:tab/>
+      </w:r>
+      <w:r>
+        <w:rPr>
+          <w:rFonts w:ascii="Courier New" w:hAnsi="Courier New" w:cs="Courier New"/>
+        </w:rPr>
+        <w:tab/>
+      </w:r>
+      <w:r>
+        <w:rPr>
+          <w:rFonts w:ascii="Courier New" w:hAnsi="Courier New" w:cs="Courier New"/>
+        </w:rPr>
+        <w:tab/>
+      </w:r>
+      <w:r>
+        <w:rPr>
+          <w:rFonts w:ascii="Courier New" w:hAnsi="Courier New" w:cs="Courier New"/>
+        </w:rPr>
+        <w:tab/>
+        <w:t>- CARROT</w:t>
+      </w:r>
+    </w:p>
+    <w:p>
+      <w:pPr>
+        <w:pStyle w:val="PlainText"/>
+        <w:rPr>
+          <w:rFonts w:ascii="Courier New" w:hAnsi="Courier New" w:cs="Courier New"/>
+        </w:rPr>
+      </w:pPr>
+      <w:r>
+        <w:rPr>
+          <w:rFonts w:ascii="Courier New" w:hAnsi="Courier New" w:cs="Courier New"/>
+        </w:rPr>
+        <w:t>Number of Pockets</w:t>
+      </w:r>
+      <w:r>
+        <w:rPr>
+          <w:rFonts w:ascii="Courier New" w:hAnsi="Courier New" w:cs="Courier New"/>
+        </w:rPr>
+        <w:tab/>
+      </w:r>
+      <w:r>
+        <w:rPr>
+          <w:rFonts w:ascii="Courier New" w:hAnsi="Courier New" w:cs="Courier New"/>
+        </w:rPr>
+        <w:tab/>
+      </w:r>
+      <w:r>
+        <w:rPr>
+          <w:rFonts w:ascii="Courier New" w:hAnsi="Courier New" w:cs="Courier New"/>
+        </w:rPr>
+        <w:tab/>
+        <w:t>- 2</w:t>
+      </w:r>
+    </w:p>
+    <w:p>
+      <w:pPr>
+        <w:pStyle w:val="PlainText"/>
+        <w:rPr>
+          <w:rFonts w:ascii="Courier New" w:hAnsi="Courier New" w:cs="Courier New"/>
+        </w:rPr>
+      </w:pPr>
+      <w:r>
+        <w:rPr>
+          <w:rFonts w:ascii="Courier New" w:hAnsi="Courier New" w:cs="Courier New"/>
+        </w:rPr>
+        <w:t>Number of KGs</w:t>
+      </w:r>
+      <w:r>
+        <w:rPr>
+          <w:rFonts w:ascii="Courier New" w:hAnsi="Courier New" w:cs="Courier New"/>
+        </w:rPr>
+        <w:tab/>
+      </w:r>
+      <w:r>
+        <w:rPr>
+          <w:rFonts w:ascii="Courier New" w:hAnsi="Courier New" w:cs="Courier New"/>
+        </w:rPr>
+        <w:tab/>
+      </w:r>
+      <w:r>
+        <w:rPr>
+          <w:rFonts w:ascii="Courier New" w:hAnsi="Courier New" w:cs="Courier New"/>
+        </w:rPr>
+        <w:tab/>
+        <w:t>- 206</w:t>
+      </w:r>
+    </w:p>
+    <w:p>
+      <w:pPr>
+        <w:pStyle w:val="PlainText"/>
+        <w:rPr>
+          <w:rFonts w:ascii="Courier New" w:hAnsi="Courier New" w:cs="Courier New"/>
+        </w:rPr>
+      </w:pPr>
+      <w:r>
+        <w:rPr>
+          <w:rFonts w:ascii="Courier New" w:hAnsi="Courier New" w:cs="Courier New"/>
+        </w:rPr>
+        <w:t>Rate</w:t>
+      </w:r>
+      <w:r>
+        <w:rPr>
+          <w:rFonts w:ascii="Courier New" w:hAnsi="Courier New" w:cs="Courier New"/>
+        </w:rPr>
+        <w:tab/>
+      </w:r>
+      <w:r>
+        <w:rPr>
+          <w:rFonts w:ascii="Courier New" w:hAnsi="Courier New" w:cs="Courier New"/>
+        </w:rPr>
+        <w:tab/>
+      </w:r>
+      <w:r>
+        <w:rPr>
+          <w:rFonts w:ascii="Courier New" w:hAnsi="Courier New" w:cs="Courier New"/>
+        </w:rPr>
+        <w:tab/>
+      </w:r>
+      <w:r>
+        <w:rPr>
+          <w:rFonts w:ascii="Courier New" w:hAnsi="Courier New" w:cs="Courier New"/>
+        </w:rPr>
+        <w:tab/>
+      </w:r>
+      <w:r>
+        <w:rPr>
+          <w:rFonts w:ascii="Courier New" w:hAnsi="Courier New" w:cs="Courier New"/>
+        </w:rPr>
+        <w:tab/>
+        <w:t>- 12</w:t>
+      </w:r>
+    </w:p>
+    <w:p>
+      <w:pPr>
+        <w:pStyle w:val="PlainText"/>
+        <w:rPr>
+          <w:rFonts w:ascii="Courier New" w:hAnsi="Courier New" w:cs="Courier New"/>
+        </w:rPr>
+      </w:pPr>
+      <w:r>
+        <w:rPr>
+          <w:rFonts w:ascii="Courier New" w:hAnsi="Courier New" w:cs="Courier New"/>
+        </w:rPr>
+        <w:t>Total Price</w:t>
+      </w:r>
+      <w:r>
+        <w:rPr>
+          <w:rFonts w:ascii="Courier New" w:hAnsi="Courier New" w:cs="Courier New"/>
+        </w:rPr>
+        <w:tab/>
+      </w:r>
+      <w:r>
+        <w:rPr>
+          <w:rFonts w:ascii="Courier New" w:hAnsi="Courier New" w:cs="Courier New"/>
+        </w:rPr>
+        <w:tab/>
+      </w:r>
+      <w:r>
+        <w:rPr>
+          <w:rFonts w:ascii="Courier New" w:hAnsi="Courier New" w:cs="Courier New"/>
+        </w:rPr>
+        <w:tab/>
+      </w:r>
+      <w:r>
+        <w:rPr>
+          <w:rFonts w:ascii="Courier New" w:hAnsi="Courier New" w:cs="Courier New"/>
+        </w:rPr>
+        <w:tab/>
+        <w:t>- 2472.0</w:t>
+      </w:r>
+    </w:p>
+    <w:p>
+      <w:pPr>
+        <w:pStyle w:val="PlainText"/>
+        <w:rPr>
+          <w:rFonts w:ascii="Courier New" w:hAnsi="Courier New" w:cs="Courier New"/>
+          <w:b/>
+        </w:rPr>
+      </w:pPr>
+      <w:r>
+        <w:rPr>
+          <w:rFonts w:ascii="Courier New" w:hAnsi="Courier New" w:cs="Courier New"/>
+          <w:b/>
+        </w:rPr>
+        <w:t>Amount balance</w:t>
+      </w:r>
+      <w:r>
+        <w:rPr>
+          <w:rFonts w:ascii="Courier New" w:hAnsi="Courier New" w:cs="Courier New"/>
+          <w:b/>
+        </w:rPr>
+        <w:tab/>
+      </w:r>
+      <w:r>
+        <w:rPr>
+          <w:rFonts w:ascii="Courier New" w:hAnsi="Courier New" w:cs="Courier New"/>
+          <w:b/>
+        </w:rPr>
+        <w:tab/>
+      </w:r>
+      <w:r>
+        <w:rPr>
+          <w:rFonts w:ascii="Courier New" w:hAnsi="Courier New" w:cs="Courier New"/>
+          <w:b/>
+        </w:rPr>
+        <w:tab/>
+        <w:t>- 66219.0</w:t>
+      </w:r>
+    </w:p>
+    <w:p>
+      <w:pPr>
+        <w:pStyle w:val="PlainText"/>
+        <w:rPr>
+          <w:rFonts w:ascii="Courier New" w:hAnsi="Courier New" w:cs="Courier New"/>
+        </w:rPr>
+      </w:pPr>
+    </w:p>
+    <w:p>
+      <w:pPr>
+        <w:pStyle w:val="PlainText"/>
+        <w:rPr>
+          <w:rFonts w:ascii="Courier New" w:hAnsi="Courier New" w:cs="Courier New"/>
+          <w:b/>
+        </w:rPr>
+      </w:pPr>
     </w:p>
     <w:p>
       <w:pPr>

--- a/customer _details/KIRAN/SEP/SIRA/SIRA RAJANNA/PURCHASE DETAILS.docx
+++ b/customer _details/KIRAN/SEP/SIRA/SIRA RAJANNA/PURCHASE DETAILS.docx
@@ -33825,13 +33825,7 @@
         <w:rPr>
           <w:rFonts w:ascii="Courier New" w:hAnsi="Courier New" w:cs="Courier New"/>
         </w:rPr>
-        <w:t>MON Mar 26</w:t>
-      </w:r>
-      <w:r>
-        <w:rPr>
-          <w:rFonts w:ascii="Courier New" w:hAnsi="Courier New" w:cs="Courier New"/>
-        </w:rPr>
-        <w:t xml:space="preserve"> 12:28:26 IST 2018</w:t>
+        <w:t>MON Mar 26 12:28:26 IST 2018</w:t>
       </w:r>
     </w:p>
     <w:p>
@@ -34152,6 +34146,436 @@
         <w:tab/>
         <w:t>- 66219.0</w:t>
       </w:r>
+    </w:p>
+    <w:p>
+      <w:pPr>
+        <w:pStyle w:val="PlainText"/>
+        <w:rPr>
+          <w:rFonts w:ascii="Courier New" w:hAnsi="Courier New" w:cs="Courier New"/>
+          <w:b/>
+        </w:rPr>
+      </w:pPr>
+    </w:p>
+    <w:p>
+      <w:pPr>
+        <w:pStyle w:val="PlainText"/>
+        <w:rPr>
+          <w:rFonts w:ascii="Courier New" w:hAnsi="Courier New" w:cs="Courier New"/>
+        </w:rPr>
+      </w:pPr>
+      <w:r>
+        <w:rPr>
+          <w:rFonts w:ascii="Courier New" w:hAnsi="Courier New" w:cs="Courier New"/>
+        </w:rPr>
+        <w:t>SAT MAR 31</w:t>
+      </w:r>
+      <w:r>
+        <w:rPr>
+          <w:rFonts w:ascii="Courier New" w:hAnsi="Courier New" w:cs="Courier New"/>
+        </w:rPr>
+        <w:t xml:space="preserve"> 13:34:42 IST 2018</w:t>
+      </w:r>
+    </w:p>
+    <w:p>
+      <w:pPr>
+        <w:pStyle w:val="PlainText"/>
+        <w:rPr>
+          <w:rFonts w:ascii="Courier New" w:hAnsi="Courier New" w:cs="Courier New"/>
+        </w:rPr>
+      </w:pPr>
+      <w:r>
+        <w:rPr>
+          <w:rFonts w:ascii="Courier New" w:hAnsi="Courier New" w:cs="Courier New"/>
+        </w:rPr>
+        <w:t>Person Name</w:t>
+      </w:r>
+      <w:r>
+        <w:rPr>
+          <w:rFonts w:ascii="Courier New" w:hAnsi="Courier New" w:cs="Courier New"/>
+        </w:rPr>
+        <w:tab/>
+      </w:r>
+      <w:r>
+        <w:rPr>
+          <w:rFonts w:ascii="Courier New" w:hAnsi="Courier New" w:cs="Courier New"/>
+        </w:rPr>
+        <w:tab/>
+      </w:r>
+      <w:r>
+        <w:rPr>
+          <w:rFonts w:ascii="Courier New" w:hAnsi="Courier New" w:cs="Courier New"/>
+        </w:rPr>
+        <w:tab/>
+      </w:r>
+      <w:r>
+        <w:rPr>
+          <w:rFonts w:ascii="Courier New" w:hAnsi="Courier New" w:cs="Courier New"/>
+        </w:rPr>
+        <w:tab/>
+        <w:t>- SIRA RAJANNA</w:t>
+      </w:r>
+    </w:p>
+    <w:p>
+      <w:pPr>
+        <w:pStyle w:val="PlainText"/>
+        <w:rPr>
+          <w:rFonts w:ascii="Courier New" w:hAnsi="Courier New" w:cs="Courier New"/>
+        </w:rPr>
+      </w:pPr>
+      <w:r>
+        <w:rPr>
+          <w:rFonts w:ascii="Courier New" w:hAnsi="Courier New" w:cs="Courier New"/>
+        </w:rPr>
+        <w:t>Bill number</w:t>
+      </w:r>
+      <w:r>
+        <w:rPr>
+          <w:rFonts w:ascii="Courier New" w:hAnsi="Courier New" w:cs="Courier New"/>
+        </w:rPr>
+        <w:tab/>
+      </w:r>
+      <w:r>
+        <w:rPr>
+          <w:rFonts w:ascii="Courier New" w:hAnsi="Courier New" w:cs="Courier New"/>
+        </w:rPr>
+        <w:tab/>
+      </w:r>
+      <w:r>
+        <w:rPr>
+          <w:rFonts w:ascii="Courier New" w:hAnsi="Courier New" w:cs="Courier New"/>
+        </w:rPr>
+        <w:tab/>
+      </w:r>
+      <w:r>
+        <w:rPr>
+          <w:rFonts w:ascii="Courier New" w:hAnsi="Courier New" w:cs="Courier New"/>
+        </w:rPr>
+        <w:tab/>
+        <w:t>- 1567</w:t>
+      </w:r>
+    </w:p>
+    <w:p>
+      <w:pPr>
+        <w:pStyle w:val="PlainText"/>
+        <w:rPr>
+          <w:rFonts w:ascii="Courier New" w:hAnsi="Courier New" w:cs="Courier New"/>
+        </w:rPr>
+      </w:pPr>
+      <w:r>
+        <w:rPr>
+          <w:rFonts w:ascii="Courier New" w:hAnsi="Courier New" w:cs="Courier New"/>
+        </w:rPr>
+        <w:t>---------------------------------------------------------------</w:t>
+      </w:r>
+    </w:p>
+    <w:p>
+      <w:pPr>
+        <w:pStyle w:val="PlainText"/>
+        <w:rPr>
+          <w:rFonts w:ascii="Courier New" w:hAnsi="Courier New" w:cs="Courier New"/>
+        </w:rPr>
+      </w:pPr>
+      <w:r>
+        <w:rPr>
+          <w:rFonts w:ascii="Courier New" w:hAnsi="Courier New" w:cs="Courier New"/>
+        </w:rPr>
+        <w:t>Item Name</w:t>
+      </w:r>
+      <w:r>
+        <w:rPr>
+          <w:rFonts w:ascii="Courier New" w:hAnsi="Courier New" w:cs="Courier New"/>
+        </w:rPr>
+        <w:tab/>
+      </w:r>
+      <w:r>
+        <w:rPr>
+          <w:rFonts w:ascii="Courier New" w:hAnsi="Courier New" w:cs="Courier New"/>
+        </w:rPr>
+        <w:tab/>
+      </w:r>
+      <w:r>
+        <w:rPr>
+          <w:rFonts w:ascii="Courier New" w:hAnsi="Courier New" w:cs="Courier New"/>
+        </w:rPr>
+        <w:tab/>
+      </w:r>
+      <w:r>
+        <w:rPr>
+          <w:rFonts w:ascii="Courier New" w:hAnsi="Courier New" w:cs="Courier New"/>
+        </w:rPr>
+        <w:tab/>
+        <w:t>- CARROT</w:t>
+      </w:r>
+    </w:p>
+    <w:p>
+      <w:pPr>
+        <w:pStyle w:val="PlainText"/>
+        <w:rPr>
+          <w:rFonts w:ascii="Courier New" w:hAnsi="Courier New" w:cs="Courier New"/>
+        </w:rPr>
+      </w:pPr>
+      <w:r>
+        <w:rPr>
+          <w:rFonts w:ascii="Courier New" w:hAnsi="Courier New" w:cs="Courier New"/>
+        </w:rPr>
+        <w:t>Number of Pockets</w:t>
+      </w:r>
+      <w:r>
+        <w:rPr>
+          <w:rFonts w:ascii="Courier New" w:hAnsi="Courier New" w:cs="Courier New"/>
+        </w:rPr>
+        <w:tab/>
+      </w:r>
+      <w:r>
+        <w:rPr>
+          <w:rFonts w:ascii="Courier New" w:hAnsi="Courier New" w:cs="Courier New"/>
+        </w:rPr>
+        <w:tab/>
+      </w:r>
+      <w:r>
+        <w:rPr>
+          <w:rFonts w:ascii="Courier New" w:hAnsi="Courier New" w:cs="Courier New"/>
+        </w:rPr>
+        <w:tab/>
+        <w:t>- 1</w:t>
+      </w:r>
+    </w:p>
+    <w:p>
+      <w:pPr>
+        <w:pStyle w:val="PlainText"/>
+        <w:rPr>
+          <w:rFonts w:ascii="Courier New" w:hAnsi="Courier New" w:cs="Courier New"/>
+        </w:rPr>
+      </w:pPr>
+      <w:r>
+        <w:rPr>
+          <w:rFonts w:ascii="Courier New" w:hAnsi="Courier New" w:cs="Courier New"/>
+        </w:rPr>
+        <w:t>Number of KGs</w:t>
+      </w:r>
+      <w:r>
+        <w:rPr>
+          <w:rFonts w:ascii="Courier New" w:hAnsi="Courier New" w:cs="Courier New"/>
+        </w:rPr>
+        <w:tab/>
+      </w:r>
+      <w:r>
+        <w:rPr>
+          <w:rFonts w:ascii="Courier New" w:hAnsi="Courier New" w:cs="Courier New"/>
+        </w:rPr>
+        <w:tab/>
+      </w:r>
+      <w:r>
+        <w:rPr>
+          <w:rFonts w:ascii="Courier New" w:hAnsi="Courier New" w:cs="Courier New"/>
+        </w:rPr>
+        <w:tab/>
+        <w:t>- 83</w:t>
+      </w:r>
+    </w:p>
+    <w:p>
+      <w:pPr>
+        <w:pStyle w:val="PlainText"/>
+        <w:rPr>
+          <w:rFonts w:ascii="Courier New" w:hAnsi="Courier New" w:cs="Courier New"/>
+        </w:rPr>
+      </w:pPr>
+      <w:r>
+        <w:rPr>
+          <w:rFonts w:ascii="Courier New" w:hAnsi="Courier New" w:cs="Courier New"/>
+        </w:rPr>
+        <w:t>Rate</w:t>
+      </w:r>
+      <w:r>
+        <w:rPr>
+          <w:rFonts w:ascii="Courier New" w:hAnsi="Courier New" w:cs="Courier New"/>
+        </w:rPr>
+        <w:tab/>
+      </w:r>
+      <w:r>
+        <w:rPr>
+          <w:rFonts w:ascii="Courier New" w:hAnsi="Courier New" w:cs="Courier New"/>
+        </w:rPr>
+        <w:tab/>
+      </w:r>
+      <w:r>
+        <w:rPr>
+          <w:rFonts w:ascii="Courier New" w:hAnsi="Courier New" w:cs="Courier New"/>
+        </w:rPr>
+        <w:tab/>
+      </w:r>
+      <w:r>
+        <w:rPr>
+          <w:rFonts w:ascii="Courier New" w:hAnsi="Courier New" w:cs="Courier New"/>
+        </w:rPr>
+        <w:tab/>
+      </w:r>
+      <w:r>
+        <w:rPr>
+          <w:rFonts w:ascii="Courier New" w:hAnsi="Courier New" w:cs="Courier New"/>
+        </w:rPr>
+        <w:tab/>
+        <w:t>- 10</w:t>
+      </w:r>
+    </w:p>
+    <w:p>
+      <w:pPr>
+        <w:pStyle w:val="PlainText"/>
+        <w:rPr>
+          <w:rFonts w:ascii="Courier New" w:hAnsi="Courier New" w:cs="Courier New"/>
+        </w:rPr>
+      </w:pPr>
+      <w:r>
+        <w:rPr>
+          <w:rFonts w:ascii="Courier New" w:hAnsi="Courier New" w:cs="Courier New"/>
+        </w:rPr>
+        <w:t>Total Price</w:t>
+      </w:r>
+      <w:r>
+        <w:rPr>
+          <w:rFonts w:ascii="Courier New" w:hAnsi="Courier New" w:cs="Courier New"/>
+        </w:rPr>
+        <w:tab/>
+      </w:r>
+      <w:r>
+        <w:rPr>
+          <w:rFonts w:ascii="Courier New" w:hAnsi="Courier New" w:cs="Courier New"/>
+        </w:rPr>
+        <w:tab/>
+      </w:r>
+      <w:r>
+        <w:rPr>
+          <w:rFonts w:ascii="Courier New" w:hAnsi="Courier New" w:cs="Courier New"/>
+        </w:rPr>
+        <w:tab/>
+      </w:r>
+      <w:r>
+        <w:rPr>
+          <w:rFonts w:ascii="Courier New" w:hAnsi="Courier New" w:cs="Courier New"/>
+        </w:rPr>
+        <w:tab/>
+        <w:t>- 830.0</w:t>
+      </w:r>
+    </w:p>
+    <w:p>
+      <w:pPr>
+        <w:pStyle w:val="PlainText"/>
+        <w:rPr>
+          <w:rFonts w:ascii="Courier New" w:hAnsi="Courier New" w:cs="Courier New"/>
+          <w:color w:val="FF0000"/>
+        </w:rPr>
+      </w:pPr>
+      <w:r>
+        <w:rPr>
+          <w:rFonts w:ascii="Courier New" w:hAnsi="Courier New" w:cs="Courier New"/>
+          <w:color w:val="FF0000"/>
+        </w:rPr>
+        <w:t>Amount Received</w:t>
+      </w:r>
+      <w:r>
+        <w:rPr>
+          <w:rFonts w:ascii="Courier New" w:hAnsi="Courier New" w:cs="Courier New"/>
+          <w:color w:val="FF0000"/>
+        </w:rPr>
+        <w:tab/>
+      </w:r>
+      <w:r>
+        <w:rPr>
+          <w:rFonts w:ascii="Courier New" w:hAnsi="Courier New" w:cs="Courier New"/>
+          <w:color w:val="FF0000"/>
+        </w:rPr>
+        <w:tab/>
+      </w:r>
+      <w:r>
+        <w:rPr>
+          <w:rFonts w:ascii="Courier New" w:hAnsi="Courier New" w:cs="Courier New"/>
+          <w:color w:val="FF0000"/>
+        </w:rPr>
+        <w:tab/>
+        <w:t>- 30000</w:t>
+      </w:r>
+    </w:p>
+    <w:p>
+      <w:pPr>
+        <w:pStyle w:val="PlainText"/>
+        <w:rPr>
+          <w:rFonts w:ascii="Courier New" w:hAnsi="Courier New" w:cs="Courier New"/>
+          <w:b/>
+        </w:rPr>
+      </w:pPr>
+      <w:r>
+        <w:rPr>
+          <w:rFonts w:ascii="Courier New" w:hAnsi="Courier New" w:cs="Courier New"/>
+          <w:b/>
+        </w:rPr>
+        <w:t>Amount balance</w:t>
+      </w:r>
+      <w:r>
+        <w:rPr>
+          <w:rFonts w:ascii="Courier New" w:hAnsi="Courier New" w:cs="Courier New"/>
+          <w:b/>
+        </w:rPr>
+        <w:tab/>
+      </w:r>
+      <w:r>
+        <w:rPr>
+          <w:rFonts w:ascii="Courier New" w:hAnsi="Courier New" w:cs="Courier New"/>
+          <w:b/>
+        </w:rPr>
+        <w:tab/>
+      </w:r>
+      <w:r>
+        <w:rPr>
+          <w:rFonts w:ascii="Courier New" w:hAnsi="Courier New" w:cs="Courier New"/>
+          <w:b/>
+        </w:rPr>
+        <w:tab/>
+        <w:t>- 37049.0</w:t>
+      </w:r>
+    </w:p>
+    <w:p>
+      <w:pPr>
+        <w:pStyle w:val="PlainText"/>
+        <w:rPr>
+          <w:rFonts w:ascii="Courier New" w:hAnsi="Courier New" w:cs="Courier New"/>
+        </w:rPr>
+      </w:pPr>
+      <w:r>
+        <w:rPr>
+          <w:rFonts w:ascii="Courier New" w:hAnsi="Courier New" w:cs="Courier New"/>
+        </w:rPr>
+        <w:t>Amount Received mode</w:t>
+      </w:r>
+      <w:r>
+        <w:rPr>
+          <w:rFonts w:ascii="Courier New" w:hAnsi="Courier New" w:cs="Courier New"/>
+        </w:rPr>
+        <w:tab/>
+      </w:r>
+      <w:r>
+        <w:rPr>
+          <w:rFonts w:ascii="Courier New" w:hAnsi="Courier New" w:cs="Courier New"/>
+        </w:rPr>
+        <w:tab/>
+        <w:t>- CASH</w:t>
+      </w:r>
+    </w:p>
+    <w:p>
+      <w:pPr>
+        <w:pStyle w:val="PlainText"/>
+        <w:rPr>
+          <w:rFonts w:ascii="Courier New" w:hAnsi="Courier New" w:cs="Courier New"/>
+        </w:rPr>
+      </w:pPr>
+    </w:p>
+    <w:p>
+      <w:pPr>
+        <w:pStyle w:val="PlainText"/>
+        <w:rPr>
+          <w:rFonts w:ascii="Courier New" w:hAnsi="Courier New" w:cs="Courier New"/>
+          <w:b/>
+        </w:rPr>
+      </w:pPr>
     </w:p>
     <w:p>
       <w:pPr>

--- a/customer _details/KIRAN/SEP/SIRA/SIRA RAJANNA/PURCHASE DETAILS.docx
+++ b/customer _details/KIRAN/SEP/SIRA/SIRA RAJANNA/PURCHASE DETAILS.docx
@@ -34167,13 +34167,7 @@
         <w:rPr>
           <w:rFonts w:ascii="Courier New" w:hAnsi="Courier New" w:cs="Courier New"/>
         </w:rPr>
-        <w:t>SAT MAR 31</w:t>
-      </w:r>
-      <w:r>
-        <w:rPr>
-          <w:rFonts w:ascii="Courier New" w:hAnsi="Courier New" w:cs="Courier New"/>
-        </w:rPr>
-        <w:t xml:space="preserve"> 13:34:42 IST 2018</w:t>
+        <w:t>SAT MAR 31 13:34:42 IST 2018</w:t>
       </w:r>
     </w:p>
     <w:p>
@@ -34559,6 +34553,369 @@
         <w:tab/>
         <w:t>- CASH</w:t>
       </w:r>
+    </w:p>
+    <w:p>
+      <w:pPr>
+        <w:pStyle w:val="PlainText"/>
+        <w:rPr>
+          <w:rFonts w:ascii="Courier New" w:hAnsi="Courier New" w:cs="Courier New"/>
+        </w:rPr>
+      </w:pPr>
+    </w:p>
+    <w:p>
+      <w:pPr>
+        <w:pStyle w:val="PlainText"/>
+        <w:rPr>
+          <w:rFonts w:ascii="Courier New" w:hAnsi="Courier New" w:cs="Courier New"/>
+        </w:rPr>
+      </w:pPr>
+      <w:r>
+        <w:rPr>
+          <w:rFonts w:ascii="Courier New" w:hAnsi="Courier New" w:cs="Courier New"/>
+        </w:rPr>
+        <w:t>MON Apr 02</w:t>
+      </w:r>
+      <w:r>
+        <w:rPr>
+          <w:rFonts w:ascii="Courier New" w:hAnsi="Courier New" w:cs="Courier New"/>
+        </w:rPr>
+        <w:t xml:space="preserve"> 13:52:48 IST 2018</w:t>
+      </w:r>
+    </w:p>
+    <w:p>
+      <w:pPr>
+        <w:pStyle w:val="PlainText"/>
+        <w:rPr>
+          <w:rFonts w:ascii="Courier New" w:hAnsi="Courier New" w:cs="Courier New"/>
+        </w:rPr>
+      </w:pPr>
+      <w:r>
+        <w:rPr>
+          <w:rFonts w:ascii="Courier New" w:hAnsi="Courier New" w:cs="Courier New"/>
+        </w:rPr>
+        <w:t>Person Name</w:t>
+      </w:r>
+      <w:r>
+        <w:rPr>
+          <w:rFonts w:ascii="Courier New" w:hAnsi="Courier New" w:cs="Courier New"/>
+        </w:rPr>
+        <w:tab/>
+      </w:r>
+      <w:r>
+        <w:rPr>
+          <w:rFonts w:ascii="Courier New" w:hAnsi="Courier New" w:cs="Courier New"/>
+        </w:rPr>
+        <w:tab/>
+      </w:r>
+      <w:r>
+        <w:rPr>
+          <w:rFonts w:ascii="Courier New" w:hAnsi="Courier New" w:cs="Courier New"/>
+        </w:rPr>
+        <w:tab/>
+      </w:r>
+      <w:r>
+        <w:rPr>
+          <w:rFonts w:ascii="Courier New" w:hAnsi="Courier New" w:cs="Courier New"/>
+        </w:rPr>
+        <w:tab/>
+        <w:t>- SIRA RAJANNA</w:t>
+      </w:r>
+    </w:p>
+    <w:p>
+      <w:pPr>
+        <w:pStyle w:val="PlainText"/>
+        <w:rPr>
+          <w:rFonts w:ascii="Courier New" w:hAnsi="Courier New" w:cs="Courier New"/>
+        </w:rPr>
+      </w:pPr>
+      <w:r>
+        <w:rPr>
+          <w:rFonts w:ascii="Courier New" w:hAnsi="Courier New" w:cs="Courier New"/>
+        </w:rPr>
+        <w:t>Bill number</w:t>
+      </w:r>
+      <w:r>
+        <w:rPr>
+          <w:rFonts w:ascii="Courier New" w:hAnsi="Courier New" w:cs="Courier New"/>
+        </w:rPr>
+        <w:tab/>
+      </w:r>
+      <w:r>
+        <w:rPr>
+          <w:rFonts w:ascii="Courier New" w:hAnsi="Courier New" w:cs="Courier New"/>
+        </w:rPr>
+        <w:tab/>
+      </w:r>
+      <w:r>
+        <w:rPr>
+          <w:rFonts w:ascii="Courier New" w:hAnsi="Courier New" w:cs="Courier New"/>
+        </w:rPr>
+        <w:tab/>
+      </w:r>
+      <w:r>
+        <w:rPr>
+          <w:rFonts w:ascii="Courier New" w:hAnsi="Courier New" w:cs="Courier New"/>
+        </w:rPr>
+        <w:tab/>
+        <w:t>- 1584</w:t>
+      </w:r>
+    </w:p>
+    <w:p>
+      <w:pPr>
+        <w:pStyle w:val="PlainText"/>
+        <w:rPr>
+          <w:rFonts w:ascii="Courier New" w:hAnsi="Courier New" w:cs="Courier New"/>
+        </w:rPr>
+      </w:pPr>
+      <w:r>
+        <w:rPr>
+          <w:rFonts w:ascii="Courier New" w:hAnsi="Courier New" w:cs="Courier New"/>
+        </w:rPr>
+        <w:t>---------------------------------------------------------------</w:t>
+      </w:r>
+    </w:p>
+    <w:p>
+      <w:pPr>
+        <w:pStyle w:val="PlainText"/>
+        <w:rPr>
+          <w:rFonts w:ascii="Courier New" w:hAnsi="Courier New" w:cs="Courier New"/>
+        </w:rPr>
+      </w:pPr>
+      <w:r>
+        <w:rPr>
+          <w:rFonts w:ascii="Courier New" w:hAnsi="Courier New" w:cs="Courier New"/>
+        </w:rPr>
+        <w:t>Item Name</w:t>
+      </w:r>
+      <w:r>
+        <w:rPr>
+          <w:rFonts w:ascii="Courier New" w:hAnsi="Courier New" w:cs="Courier New"/>
+        </w:rPr>
+        <w:tab/>
+      </w:r>
+      <w:r>
+        <w:rPr>
+          <w:rFonts w:ascii="Courier New" w:hAnsi="Courier New" w:cs="Courier New"/>
+        </w:rPr>
+        <w:tab/>
+      </w:r>
+      <w:r>
+        <w:rPr>
+          <w:rFonts w:ascii="Courier New" w:hAnsi="Courier New" w:cs="Courier New"/>
+        </w:rPr>
+        <w:tab/>
+      </w:r>
+      <w:r>
+        <w:rPr>
+          <w:rFonts w:ascii="Courier New" w:hAnsi="Courier New" w:cs="Courier New"/>
+        </w:rPr>
+        <w:tab/>
+        <w:t>- CARROT</w:t>
+      </w:r>
+    </w:p>
+    <w:p>
+      <w:pPr>
+        <w:pStyle w:val="PlainText"/>
+        <w:rPr>
+          <w:rFonts w:ascii="Courier New" w:hAnsi="Courier New" w:cs="Courier New"/>
+        </w:rPr>
+      </w:pPr>
+      <w:r>
+        <w:rPr>
+          <w:rFonts w:ascii="Courier New" w:hAnsi="Courier New" w:cs="Courier New"/>
+        </w:rPr>
+        <w:t>Number of Pockets</w:t>
+      </w:r>
+      <w:r>
+        <w:rPr>
+          <w:rFonts w:ascii="Courier New" w:hAnsi="Courier New" w:cs="Courier New"/>
+        </w:rPr>
+        <w:tab/>
+      </w:r>
+      <w:r>
+        <w:rPr>
+          <w:rFonts w:ascii="Courier New" w:hAnsi="Courier New" w:cs="Courier New"/>
+        </w:rPr>
+        <w:tab/>
+      </w:r>
+      <w:r>
+        <w:rPr>
+          <w:rFonts w:ascii="Courier New" w:hAnsi="Courier New" w:cs="Courier New"/>
+        </w:rPr>
+        <w:tab/>
+        <w:t>- 3</w:t>
+      </w:r>
+    </w:p>
+    <w:p>
+      <w:pPr>
+        <w:pStyle w:val="PlainText"/>
+        <w:rPr>
+          <w:rFonts w:ascii="Courier New" w:hAnsi="Courier New" w:cs="Courier New"/>
+        </w:rPr>
+      </w:pPr>
+      <w:r>
+        <w:rPr>
+          <w:rFonts w:ascii="Courier New" w:hAnsi="Courier New" w:cs="Courier New"/>
+        </w:rPr>
+        <w:t>Number of KGs</w:t>
+      </w:r>
+      <w:r>
+        <w:rPr>
+          <w:rFonts w:ascii="Courier New" w:hAnsi="Courier New" w:cs="Courier New"/>
+        </w:rPr>
+        <w:tab/>
+      </w:r>
+      <w:r>
+        <w:rPr>
+          <w:rFonts w:ascii="Courier New" w:hAnsi="Courier New" w:cs="Courier New"/>
+        </w:rPr>
+        <w:tab/>
+      </w:r>
+      <w:r>
+        <w:rPr>
+          <w:rFonts w:ascii="Courier New" w:hAnsi="Courier New" w:cs="Courier New"/>
+        </w:rPr>
+        <w:tab/>
+        <w:t>- 269</w:t>
+      </w:r>
+    </w:p>
+    <w:p>
+      <w:pPr>
+        <w:pStyle w:val="PlainText"/>
+        <w:rPr>
+          <w:rFonts w:ascii="Courier New" w:hAnsi="Courier New" w:cs="Courier New"/>
+        </w:rPr>
+      </w:pPr>
+      <w:r>
+        <w:rPr>
+          <w:rFonts w:ascii="Courier New" w:hAnsi="Courier New" w:cs="Courier New"/>
+        </w:rPr>
+        <w:t>Rate</w:t>
+      </w:r>
+      <w:r>
+        <w:rPr>
+          <w:rFonts w:ascii="Courier New" w:hAnsi="Courier New" w:cs="Courier New"/>
+        </w:rPr>
+        <w:tab/>
+      </w:r>
+      <w:r>
+        <w:rPr>
+          <w:rFonts w:ascii="Courier New" w:hAnsi="Courier New" w:cs="Courier New"/>
+        </w:rPr>
+        <w:tab/>
+      </w:r>
+      <w:r>
+        <w:rPr>
+          <w:rFonts w:ascii="Courier New" w:hAnsi="Courier New" w:cs="Courier New"/>
+        </w:rPr>
+        <w:tab/>
+      </w:r>
+      <w:r>
+        <w:rPr>
+          <w:rFonts w:ascii="Courier New" w:hAnsi="Courier New" w:cs="Courier New"/>
+        </w:rPr>
+        <w:tab/>
+      </w:r>
+      <w:r>
+        <w:rPr>
+          <w:rFonts w:ascii="Courier New" w:hAnsi="Courier New" w:cs="Courier New"/>
+        </w:rPr>
+        <w:tab/>
+        <w:t>- 9</w:t>
+      </w:r>
+    </w:p>
+    <w:p>
+      <w:pPr>
+        <w:pStyle w:val="PlainText"/>
+        <w:rPr>
+          <w:rFonts w:ascii="Courier New" w:hAnsi="Courier New" w:cs="Courier New"/>
+        </w:rPr>
+      </w:pPr>
+      <w:r>
+        <w:rPr>
+          <w:rFonts w:ascii="Courier New" w:hAnsi="Courier New" w:cs="Courier New"/>
+        </w:rPr>
+        <w:t>Total Price</w:t>
+      </w:r>
+      <w:r>
+        <w:rPr>
+          <w:rFonts w:ascii="Courier New" w:hAnsi="Courier New" w:cs="Courier New"/>
+        </w:rPr>
+        <w:tab/>
+      </w:r>
+      <w:r>
+        <w:rPr>
+          <w:rFonts w:ascii="Courier New" w:hAnsi="Courier New" w:cs="Courier New"/>
+        </w:rPr>
+        <w:tab/>
+      </w:r>
+      <w:r>
+        <w:rPr>
+          <w:rFonts w:ascii="Courier New" w:hAnsi="Courier New" w:cs="Courier New"/>
+        </w:rPr>
+        <w:tab/>
+      </w:r>
+      <w:r>
+        <w:rPr>
+          <w:rFonts w:ascii="Courier New" w:hAnsi="Courier New" w:cs="Courier New"/>
+        </w:rPr>
+        <w:tab/>
+        <w:t>- 2421.0</w:t>
+      </w:r>
+    </w:p>
+    <w:p>
+      <w:pPr>
+        <w:pStyle w:val="PlainText"/>
+        <w:rPr>
+          <w:rFonts w:ascii="Courier New" w:hAnsi="Courier New" w:cs="Courier New"/>
+          <w:b/>
+        </w:rPr>
+      </w:pPr>
+      <w:r>
+        <w:rPr>
+          <w:rFonts w:ascii="Courier New" w:hAnsi="Courier New" w:cs="Courier New"/>
+          <w:b/>
+        </w:rPr>
+        <w:t>Amount balance</w:t>
+      </w:r>
+      <w:r>
+        <w:rPr>
+          <w:rFonts w:ascii="Courier New" w:hAnsi="Courier New" w:cs="Courier New"/>
+          <w:b/>
+        </w:rPr>
+        <w:tab/>
+      </w:r>
+      <w:r>
+        <w:rPr>
+          <w:rFonts w:ascii="Courier New" w:hAnsi="Courier New" w:cs="Courier New"/>
+          <w:b/>
+        </w:rPr>
+        <w:tab/>
+      </w:r>
+      <w:r>
+        <w:rPr>
+          <w:rFonts w:ascii="Courier New" w:hAnsi="Courier New" w:cs="Courier New"/>
+          <w:b/>
+        </w:rPr>
+        <w:tab/>
+        <w:t>- 39470.0</w:t>
+      </w:r>
+    </w:p>
+    <w:p>
+      <w:pPr>
+        <w:pStyle w:val="PlainText"/>
+        <w:rPr>
+          <w:rFonts w:ascii="Courier New" w:hAnsi="Courier New" w:cs="Courier New"/>
+        </w:rPr>
+      </w:pPr>
+    </w:p>
+    <w:p>
+      <w:pPr>
+        <w:pStyle w:val="PlainText"/>
+        <w:rPr>
+          <w:rFonts w:ascii="Courier New" w:hAnsi="Courier New" w:cs="Courier New"/>
+        </w:rPr>
+      </w:pPr>
     </w:p>
     <w:p>
       <w:pPr>

--- a/customer _details/KIRAN/SEP/SIRA/SIRA RAJANNA/PURCHASE DETAILS.docx
+++ b/customer _details/KIRAN/SEP/SIRA/SIRA RAJANNA/PURCHASE DETAILS.docx
@@ -34573,13 +34573,7 @@
         <w:rPr>
           <w:rFonts w:ascii="Courier New" w:hAnsi="Courier New" w:cs="Courier New"/>
         </w:rPr>
-        <w:t>MON Apr 02</w:t>
-      </w:r>
-      <w:r>
-        <w:rPr>
-          <w:rFonts w:ascii="Courier New" w:hAnsi="Courier New" w:cs="Courier New"/>
-        </w:rPr>
-        <w:t xml:space="preserve"> 13:52:48 IST 2018</w:t>
+        <w:t>MON Apr 02 13:52:48 IST 2018</w:t>
       </w:r>
     </w:p>
     <w:p>
@@ -34900,6 +34894,751 @@
         <w:tab/>
         <w:t>- 39470.0</w:t>
       </w:r>
+    </w:p>
+    <w:p>
+      <w:pPr>
+        <w:pStyle w:val="PlainText"/>
+        <w:rPr>
+          <w:rFonts w:ascii="Courier New" w:hAnsi="Courier New" w:cs="Courier New"/>
+          <w:b/>
+        </w:rPr>
+      </w:pPr>
+    </w:p>
+    <w:p>
+      <w:pPr>
+        <w:pStyle w:val="PlainText"/>
+        <w:rPr>
+          <w:rFonts w:ascii="Courier New" w:hAnsi="Courier New" w:cs="Courier New"/>
+        </w:rPr>
+      </w:pPr>
+      <w:r>
+        <w:rPr>
+          <w:rFonts w:ascii="Courier New" w:hAnsi="Courier New" w:cs="Courier New"/>
+        </w:rPr>
+        <w:t>TUE Apr 03 15:03:16 IST 2018</w:t>
+      </w:r>
+    </w:p>
+    <w:p>
+      <w:pPr>
+        <w:pStyle w:val="PlainText"/>
+        <w:rPr>
+          <w:rFonts w:ascii="Courier New" w:hAnsi="Courier New" w:cs="Courier New"/>
+        </w:rPr>
+      </w:pPr>
+      <w:r>
+        <w:rPr>
+          <w:rFonts w:ascii="Courier New" w:hAnsi="Courier New" w:cs="Courier New"/>
+        </w:rPr>
+        <w:t>Person Name</w:t>
+      </w:r>
+      <w:r>
+        <w:rPr>
+          <w:rFonts w:ascii="Courier New" w:hAnsi="Courier New" w:cs="Courier New"/>
+        </w:rPr>
+        <w:tab/>
+      </w:r>
+      <w:r>
+        <w:rPr>
+          <w:rFonts w:ascii="Courier New" w:hAnsi="Courier New" w:cs="Courier New"/>
+        </w:rPr>
+        <w:tab/>
+      </w:r>
+      <w:r>
+        <w:rPr>
+          <w:rFonts w:ascii="Courier New" w:hAnsi="Courier New" w:cs="Courier New"/>
+        </w:rPr>
+        <w:tab/>
+      </w:r>
+      <w:r>
+        <w:rPr>
+          <w:rFonts w:ascii="Courier New" w:hAnsi="Courier New" w:cs="Courier New"/>
+        </w:rPr>
+        <w:tab/>
+        <w:t>- SIRA RAJANNA</w:t>
+      </w:r>
+    </w:p>
+    <w:p>
+      <w:pPr>
+        <w:pStyle w:val="PlainText"/>
+        <w:rPr>
+          <w:rFonts w:ascii="Courier New" w:hAnsi="Courier New" w:cs="Courier New"/>
+        </w:rPr>
+      </w:pPr>
+      <w:r>
+        <w:rPr>
+          <w:rFonts w:ascii="Courier New" w:hAnsi="Courier New" w:cs="Courier New"/>
+        </w:rPr>
+        <w:t>Bill number</w:t>
+      </w:r>
+      <w:r>
+        <w:rPr>
+          <w:rFonts w:ascii="Courier New" w:hAnsi="Courier New" w:cs="Courier New"/>
+        </w:rPr>
+        <w:tab/>
+      </w:r>
+      <w:r>
+        <w:rPr>
+          <w:rFonts w:ascii="Courier New" w:hAnsi="Courier New" w:cs="Courier New"/>
+        </w:rPr>
+        <w:tab/>
+      </w:r>
+      <w:r>
+        <w:rPr>
+          <w:rFonts w:ascii="Courier New" w:hAnsi="Courier New" w:cs="Courier New"/>
+        </w:rPr>
+        <w:tab/>
+      </w:r>
+      <w:r>
+        <w:rPr>
+          <w:rFonts w:ascii="Courier New" w:hAnsi="Courier New" w:cs="Courier New"/>
+        </w:rPr>
+        <w:tab/>
+        <w:t>- 1592</w:t>
+      </w:r>
+    </w:p>
+    <w:p>
+      <w:pPr>
+        <w:pStyle w:val="PlainText"/>
+        <w:rPr>
+          <w:rFonts w:ascii="Courier New" w:hAnsi="Courier New" w:cs="Courier New"/>
+        </w:rPr>
+      </w:pPr>
+      <w:r>
+        <w:rPr>
+          <w:rFonts w:ascii="Courier New" w:hAnsi="Courier New" w:cs="Courier New"/>
+        </w:rPr>
+        <w:t>---------------------------------------------------------------</w:t>
+      </w:r>
+    </w:p>
+    <w:p>
+      <w:pPr>
+        <w:pStyle w:val="PlainText"/>
+        <w:rPr>
+          <w:rFonts w:ascii="Courier New" w:hAnsi="Courier New" w:cs="Courier New"/>
+        </w:rPr>
+      </w:pPr>
+      <w:r>
+        <w:rPr>
+          <w:rFonts w:ascii="Courier New" w:hAnsi="Courier New" w:cs="Courier New"/>
+        </w:rPr>
+        <w:t>Item Name</w:t>
+      </w:r>
+      <w:r>
+        <w:rPr>
+          <w:rFonts w:ascii="Courier New" w:hAnsi="Courier New" w:cs="Courier New"/>
+        </w:rPr>
+        <w:tab/>
+      </w:r>
+      <w:r>
+        <w:rPr>
+          <w:rFonts w:ascii="Courier New" w:hAnsi="Courier New" w:cs="Courier New"/>
+        </w:rPr>
+        <w:tab/>
+      </w:r>
+      <w:r>
+        <w:rPr>
+          <w:rFonts w:ascii="Courier New" w:hAnsi="Courier New" w:cs="Courier New"/>
+        </w:rPr>
+        <w:tab/>
+      </w:r>
+      <w:r>
+        <w:rPr>
+          <w:rFonts w:ascii="Courier New" w:hAnsi="Courier New" w:cs="Courier New"/>
+        </w:rPr>
+        <w:tab/>
+        <w:t>- CARROT</w:t>
+      </w:r>
+    </w:p>
+    <w:p>
+      <w:pPr>
+        <w:pStyle w:val="PlainText"/>
+        <w:rPr>
+          <w:rFonts w:ascii="Courier New" w:hAnsi="Courier New" w:cs="Courier New"/>
+        </w:rPr>
+      </w:pPr>
+      <w:r>
+        <w:rPr>
+          <w:rFonts w:ascii="Courier New" w:hAnsi="Courier New" w:cs="Courier New"/>
+        </w:rPr>
+        <w:t>Number of Pockets</w:t>
+      </w:r>
+      <w:r>
+        <w:rPr>
+          <w:rFonts w:ascii="Courier New" w:hAnsi="Courier New" w:cs="Courier New"/>
+        </w:rPr>
+        <w:tab/>
+      </w:r>
+      <w:r>
+        <w:rPr>
+          <w:rFonts w:ascii="Courier New" w:hAnsi="Courier New" w:cs="Courier New"/>
+        </w:rPr>
+        <w:tab/>
+      </w:r>
+      <w:r>
+        <w:rPr>
+          <w:rFonts w:ascii="Courier New" w:hAnsi="Courier New" w:cs="Courier New"/>
+        </w:rPr>
+        <w:tab/>
+        <w:t>- 1</w:t>
+      </w:r>
+    </w:p>
+    <w:p>
+      <w:pPr>
+        <w:pStyle w:val="PlainText"/>
+        <w:rPr>
+          <w:rFonts w:ascii="Courier New" w:hAnsi="Courier New" w:cs="Courier New"/>
+        </w:rPr>
+      </w:pPr>
+      <w:r>
+        <w:rPr>
+          <w:rFonts w:ascii="Courier New" w:hAnsi="Courier New" w:cs="Courier New"/>
+        </w:rPr>
+        <w:t>Number of KGs</w:t>
+      </w:r>
+      <w:r>
+        <w:rPr>
+          <w:rFonts w:ascii="Courier New" w:hAnsi="Courier New" w:cs="Courier New"/>
+        </w:rPr>
+        <w:tab/>
+      </w:r>
+      <w:r>
+        <w:rPr>
+          <w:rFonts w:ascii="Courier New" w:hAnsi="Courier New" w:cs="Courier New"/>
+        </w:rPr>
+        <w:tab/>
+      </w:r>
+      <w:r>
+        <w:rPr>
+          <w:rFonts w:ascii="Courier New" w:hAnsi="Courier New" w:cs="Courier New"/>
+        </w:rPr>
+        <w:tab/>
+        <w:t>- 95</w:t>
+      </w:r>
+    </w:p>
+    <w:p>
+      <w:pPr>
+        <w:pStyle w:val="PlainText"/>
+        <w:rPr>
+          <w:rFonts w:ascii="Courier New" w:hAnsi="Courier New" w:cs="Courier New"/>
+        </w:rPr>
+      </w:pPr>
+      <w:r>
+        <w:rPr>
+          <w:rFonts w:ascii="Courier New" w:hAnsi="Courier New" w:cs="Courier New"/>
+        </w:rPr>
+        <w:t>Rate</w:t>
+      </w:r>
+      <w:r>
+        <w:rPr>
+          <w:rFonts w:ascii="Courier New" w:hAnsi="Courier New" w:cs="Courier New"/>
+        </w:rPr>
+        <w:tab/>
+      </w:r>
+      <w:r>
+        <w:rPr>
+          <w:rFonts w:ascii="Courier New" w:hAnsi="Courier New" w:cs="Courier New"/>
+        </w:rPr>
+        <w:tab/>
+      </w:r>
+      <w:r>
+        <w:rPr>
+          <w:rFonts w:ascii="Courier New" w:hAnsi="Courier New" w:cs="Courier New"/>
+        </w:rPr>
+        <w:tab/>
+      </w:r>
+      <w:r>
+        <w:rPr>
+          <w:rFonts w:ascii="Courier New" w:hAnsi="Courier New" w:cs="Courier New"/>
+        </w:rPr>
+        <w:tab/>
+      </w:r>
+      <w:r>
+        <w:rPr>
+          <w:rFonts w:ascii="Courier New" w:hAnsi="Courier New" w:cs="Courier New"/>
+        </w:rPr>
+        <w:tab/>
+        <w:t>- 9</w:t>
+      </w:r>
+    </w:p>
+    <w:p>
+      <w:pPr>
+        <w:pStyle w:val="PlainText"/>
+        <w:rPr>
+          <w:rFonts w:ascii="Courier New" w:hAnsi="Courier New" w:cs="Courier New"/>
+        </w:rPr>
+      </w:pPr>
+      <w:r>
+        <w:rPr>
+          <w:rFonts w:ascii="Courier New" w:hAnsi="Courier New" w:cs="Courier New"/>
+        </w:rPr>
+        <w:t>Total Price</w:t>
+      </w:r>
+      <w:r>
+        <w:rPr>
+          <w:rFonts w:ascii="Courier New" w:hAnsi="Courier New" w:cs="Courier New"/>
+        </w:rPr>
+        <w:tab/>
+      </w:r>
+      <w:r>
+        <w:rPr>
+          <w:rFonts w:ascii="Courier New" w:hAnsi="Courier New" w:cs="Courier New"/>
+        </w:rPr>
+        <w:tab/>
+      </w:r>
+      <w:r>
+        <w:rPr>
+          <w:rFonts w:ascii="Courier New" w:hAnsi="Courier New" w:cs="Courier New"/>
+        </w:rPr>
+        <w:tab/>
+      </w:r>
+      <w:r>
+        <w:rPr>
+          <w:rFonts w:ascii="Courier New" w:hAnsi="Courier New" w:cs="Courier New"/>
+        </w:rPr>
+        <w:tab/>
+        <w:t>- 855.0</w:t>
+      </w:r>
+    </w:p>
+    <w:p>
+      <w:pPr>
+        <w:pStyle w:val="PlainText"/>
+        <w:rPr>
+          <w:rFonts w:ascii="Courier New" w:hAnsi="Courier New" w:cs="Courier New"/>
+          <w:b/>
+        </w:rPr>
+      </w:pPr>
+      <w:r>
+        <w:rPr>
+          <w:rFonts w:ascii="Courier New" w:hAnsi="Courier New" w:cs="Courier New"/>
+          <w:b/>
+        </w:rPr>
+        <w:t>Amount balance</w:t>
+      </w:r>
+      <w:r>
+        <w:rPr>
+          <w:rFonts w:ascii="Courier New" w:hAnsi="Courier New" w:cs="Courier New"/>
+          <w:b/>
+        </w:rPr>
+        <w:tab/>
+      </w:r>
+      <w:r>
+        <w:rPr>
+          <w:rFonts w:ascii="Courier New" w:hAnsi="Courier New" w:cs="Courier New"/>
+          <w:b/>
+        </w:rPr>
+        <w:tab/>
+      </w:r>
+      <w:r>
+        <w:rPr>
+          <w:rFonts w:ascii="Courier New" w:hAnsi="Courier New" w:cs="Courier New"/>
+          <w:b/>
+        </w:rPr>
+        <w:tab/>
+        <w:t>- 40325.0</w:t>
+      </w:r>
+    </w:p>
+    <w:p>
+      <w:pPr>
+        <w:pStyle w:val="PlainText"/>
+        <w:rPr>
+          <w:rFonts w:ascii="Courier New" w:hAnsi="Courier New" w:cs="Courier New"/>
+          <w:b/>
+        </w:rPr>
+      </w:pPr>
+    </w:p>
+    <w:p>
+      <w:pPr>
+        <w:pStyle w:val="PlainText"/>
+        <w:rPr>
+          <w:rFonts w:ascii="Courier New" w:hAnsi="Courier New" w:cs="Courier New"/>
+        </w:rPr>
+      </w:pPr>
+      <w:r>
+        <w:rPr>
+          <w:rFonts w:ascii="Courier New" w:hAnsi="Courier New" w:cs="Courier New"/>
+        </w:rPr>
+        <w:t>WED Apr 04</w:t>
+      </w:r>
+      <w:r>
+        <w:rPr>
+          <w:rFonts w:ascii="Courier New" w:hAnsi="Courier New" w:cs="Courier New"/>
+        </w:rPr>
+        <w:t xml:space="preserve"> 15:30:34 IST 2018</w:t>
+      </w:r>
+    </w:p>
+    <w:p>
+      <w:pPr>
+        <w:pStyle w:val="PlainText"/>
+        <w:rPr>
+          <w:rFonts w:ascii="Courier New" w:hAnsi="Courier New" w:cs="Courier New"/>
+        </w:rPr>
+      </w:pPr>
+      <w:r>
+        <w:rPr>
+          <w:rFonts w:ascii="Courier New" w:hAnsi="Courier New" w:cs="Courier New"/>
+        </w:rPr>
+        <w:t>Person Name</w:t>
+      </w:r>
+      <w:r>
+        <w:rPr>
+          <w:rFonts w:ascii="Courier New" w:hAnsi="Courier New" w:cs="Courier New"/>
+        </w:rPr>
+        <w:tab/>
+      </w:r>
+      <w:r>
+        <w:rPr>
+          <w:rFonts w:ascii="Courier New" w:hAnsi="Courier New" w:cs="Courier New"/>
+        </w:rPr>
+        <w:tab/>
+      </w:r>
+      <w:r>
+        <w:rPr>
+          <w:rFonts w:ascii="Courier New" w:hAnsi="Courier New" w:cs="Courier New"/>
+        </w:rPr>
+        <w:tab/>
+      </w:r>
+      <w:r>
+        <w:rPr>
+          <w:rFonts w:ascii="Courier New" w:hAnsi="Courier New" w:cs="Courier New"/>
+        </w:rPr>
+        <w:tab/>
+        <w:t>- SIRA RAJANNA</w:t>
+      </w:r>
+    </w:p>
+    <w:p>
+      <w:pPr>
+        <w:pStyle w:val="PlainText"/>
+        <w:rPr>
+          <w:rFonts w:ascii="Courier New" w:hAnsi="Courier New" w:cs="Courier New"/>
+        </w:rPr>
+      </w:pPr>
+      <w:r>
+        <w:rPr>
+          <w:rFonts w:ascii="Courier New" w:hAnsi="Courier New" w:cs="Courier New"/>
+        </w:rPr>
+        <w:t>Bill number</w:t>
+      </w:r>
+      <w:r>
+        <w:rPr>
+          <w:rFonts w:ascii="Courier New" w:hAnsi="Courier New" w:cs="Courier New"/>
+        </w:rPr>
+        <w:tab/>
+      </w:r>
+      <w:r>
+        <w:rPr>
+          <w:rFonts w:ascii="Courier New" w:hAnsi="Courier New" w:cs="Courier New"/>
+        </w:rPr>
+        <w:tab/>
+      </w:r>
+      <w:r>
+        <w:rPr>
+          <w:rFonts w:ascii="Courier New" w:hAnsi="Courier New" w:cs="Courier New"/>
+        </w:rPr>
+        <w:tab/>
+      </w:r>
+      <w:r>
+        <w:rPr>
+          <w:rFonts w:ascii="Courier New" w:hAnsi="Courier New" w:cs="Courier New"/>
+        </w:rPr>
+        <w:tab/>
+        <w:t>- 1599</w:t>
+      </w:r>
+    </w:p>
+    <w:p>
+      <w:pPr>
+        <w:pStyle w:val="PlainText"/>
+        <w:rPr>
+          <w:rFonts w:ascii="Courier New" w:hAnsi="Courier New" w:cs="Courier New"/>
+        </w:rPr>
+      </w:pPr>
+      <w:r>
+        <w:rPr>
+          <w:rFonts w:ascii="Courier New" w:hAnsi="Courier New" w:cs="Courier New"/>
+        </w:rPr>
+        <w:t>---------------------------------------------------------------</w:t>
+      </w:r>
+    </w:p>
+    <w:p>
+      <w:pPr>
+        <w:pStyle w:val="PlainText"/>
+        <w:rPr>
+          <w:rFonts w:ascii="Courier New" w:hAnsi="Courier New" w:cs="Courier New"/>
+        </w:rPr>
+      </w:pPr>
+      <w:r>
+        <w:rPr>
+          <w:rFonts w:ascii="Courier New" w:hAnsi="Courier New" w:cs="Courier New"/>
+        </w:rPr>
+        <w:t>Item Name</w:t>
+      </w:r>
+      <w:r>
+        <w:rPr>
+          <w:rFonts w:ascii="Courier New" w:hAnsi="Courier New" w:cs="Courier New"/>
+        </w:rPr>
+        <w:tab/>
+      </w:r>
+      <w:r>
+        <w:rPr>
+          <w:rFonts w:ascii="Courier New" w:hAnsi="Courier New" w:cs="Courier New"/>
+        </w:rPr>
+        <w:tab/>
+      </w:r>
+      <w:r>
+        <w:rPr>
+          <w:rFonts w:ascii="Courier New" w:hAnsi="Courier New" w:cs="Courier New"/>
+        </w:rPr>
+        <w:tab/>
+      </w:r>
+      <w:r>
+        <w:rPr>
+          <w:rFonts w:ascii="Courier New" w:hAnsi="Courier New" w:cs="Courier New"/>
+        </w:rPr>
+        <w:tab/>
+        <w:t>- CARROT</w:t>
+      </w:r>
+    </w:p>
+    <w:p>
+      <w:pPr>
+        <w:pStyle w:val="PlainText"/>
+        <w:rPr>
+          <w:rFonts w:ascii="Courier New" w:hAnsi="Courier New" w:cs="Courier New"/>
+        </w:rPr>
+      </w:pPr>
+      <w:r>
+        <w:rPr>
+          <w:rFonts w:ascii="Courier New" w:hAnsi="Courier New" w:cs="Courier New"/>
+        </w:rPr>
+        <w:t>Number of Pockets</w:t>
+      </w:r>
+      <w:r>
+        <w:rPr>
+          <w:rFonts w:ascii="Courier New" w:hAnsi="Courier New" w:cs="Courier New"/>
+        </w:rPr>
+        <w:tab/>
+      </w:r>
+      <w:r>
+        <w:rPr>
+          <w:rFonts w:ascii="Courier New" w:hAnsi="Courier New" w:cs="Courier New"/>
+        </w:rPr>
+        <w:tab/>
+      </w:r>
+      <w:r>
+        <w:rPr>
+          <w:rFonts w:ascii="Courier New" w:hAnsi="Courier New" w:cs="Courier New"/>
+        </w:rPr>
+        <w:tab/>
+        <w:t>- 1</w:t>
+      </w:r>
+    </w:p>
+    <w:p>
+      <w:pPr>
+        <w:pStyle w:val="PlainText"/>
+        <w:rPr>
+          <w:rFonts w:ascii="Courier New" w:hAnsi="Courier New" w:cs="Courier New"/>
+        </w:rPr>
+      </w:pPr>
+      <w:r>
+        <w:rPr>
+          <w:rFonts w:ascii="Courier New" w:hAnsi="Courier New" w:cs="Courier New"/>
+        </w:rPr>
+        <w:t>Number of KGs</w:t>
+      </w:r>
+      <w:r>
+        <w:rPr>
+          <w:rFonts w:ascii="Courier New" w:hAnsi="Courier New" w:cs="Courier New"/>
+        </w:rPr>
+        <w:tab/>
+      </w:r>
+      <w:r>
+        <w:rPr>
+          <w:rFonts w:ascii="Courier New" w:hAnsi="Courier New" w:cs="Courier New"/>
+        </w:rPr>
+        <w:tab/>
+      </w:r>
+      <w:r>
+        <w:rPr>
+          <w:rFonts w:ascii="Courier New" w:hAnsi="Courier New" w:cs="Courier New"/>
+        </w:rPr>
+        <w:tab/>
+        <w:t>- 95</w:t>
+      </w:r>
+    </w:p>
+    <w:p>
+      <w:pPr>
+        <w:pStyle w:val="PlainText"/>
+        <w:rPr>
+          <w:rFonts w:ascii="Courier New" w:hAnsi="Courier New" w:cs="Courier New"/>
+        </w:rPr>
+      </w:pPr>
+      <w:r>
+        <w:rPr>
+          <w:rFonts w:ascii="Courier New" w:hAnsi="Courier New" w:cs="Courier New"/>
+        </w:rPr>
+        <w:t>Rate</w:t>
+      </w:r>
+      <w:r>
+        <w:rPr>
+          <w:rFonts w:ascii="Courier New" w:hAnsi="Courier New" w:cs="Courier New"/>
+        </w:rPr>
+        <w:tab/>
+      </w:r>
+      <w:r>
+        <w:rPr>
+          <w:rFonts w:ascii="Courier New" w:hAnsi="Courier New" w:cs="Courier New"/>
+        </w:rPr>
+        <w:tab/>
+      </w:r>
+      <w:r>
+        <w:rPr>
+          <w:rFonts w:ascii="Courier New" w:hAnsi="Courier New" w:cs="Courier New"/>
+        </w:rPr>
+        <w:tab/>
+      </w:r>
+      <w:r>
+        <w:rPr>
+          <w:rFonts w:ascii="Courier New" w:hAnsi="Courier New" w:cs="Courier New"/>
+        </w:rPr>
+        <w:tab/>
+      </w:r>
+      <w:r>
+        <w:rPr>
+          <w:rFonts w:ascii="Courier New" w:hAnsi="Courier New" w:cs="Courier New"/>
+        </w:rPr>
+        <w:tab/>
+        <w:t>- 9</w:t>
+      </w:r>
+    </w:p>
+    <w:p>
+      <w:pPr>
+        <w:pStyle w:val="PlainText"/>
+        <w:rPr>
+          <w:rFonts w:ascii="Courier New" w:hAnsi="Courier New" w:cs="Courier New"/>
+        </w:rPr>
+      </w:pPr>
+      <w:r>
+        <w:rPr>
+          <w:rFonts w:ascii="Courier New" w:hAnsi="Courier New" w:cs="Courier New"/>
+        </w:rPr>
+        <w:t>Transport &amp; Miscellaneous</w:t>
+      </w:r>
+      <w:r>
+        <w:rPr>
+          <w:rFonts w:ascii="Courier New" w:hAnsi="Courier New" w:cs="Courier New"/>
+        </w:rPr>
+        <w:tab/>
+        <w:t>- 90</w:t>
+      </w:r>
+    </w:p>
+    <w:p>
+      <w:pPr>
+        <w:pStyle w:val="PlainText"/>
+        <w:rPr>
+          <w:rFonts w:ascii="Courier New" w:hAnsi="Courier New" w:cs="Courier New"/>
+        </w:rPr>
+      </w:pPr>
+      <w:r>
+        <w:rPr>
+          <w:rFonts w:ascii="Courier New" w:hAnsi="Courier New" w:cs="Courier New"/>
+        </w:rPr>
+        <w:t>Total Price</w:t>
+      </w:r>
+      <w:r>
+        <w:rPr>
+          <w:rFonts w:ascii="Courier New" w:hAnsi="Courier New" w:cs="Courier New"/>
+        </w:rPr>
+        <w:tab/>
+      </w:r>
+      <w:r>
+        <w:rPr>
+          <w:rFonts w:ascii="Courier New" w:hAnsi="Courier New" w:cs="Courier New"/>
+        </w:rPr>
+        <w:tab/>
+      </w:r>
+      <w:r>
+        <w:rPr>
+          <w:rFonts w:ascii="Courier New" w:hAnsi="Courier New" w:cs="Courier New"/>
+        </w:rPr>
+        <w:tab/>
+      </w:r>
+      <w:r>
+        <w:rPr>
+          <w:rFonts w:ascii="Courier New" w:hAnsi="Courier New" w:cs="Courier New"/>
+        </w:rPr>
+        <w:tab/>
+        <w:t>- 945.0</w:t>
+      </w:r>
+    </w:p>
+    <w:p>
+      <w:pPr>
+        <w:pStyle w:val="PlainText"/>
+        <w:rPr>
+          <w:rFonts w:ascii="Courier New" w:hAnsi="Courier New" w:cs="Courier New"/>
+          <w:b/>
+        </w:rPr>
+      </w:pPr>
+      <w:r>
+        <w:rPr>
+          <w:rFonts w:ascii="Courier New" w:hAnsi="Courier New" w:cs="Courier New"/>
+          <w:b/>
+        </w:rPr>
+        <w:t>Amount balance</w:t>
+      </w:r>
+      <w:r>
+        <w:rPr>
+          <w:rFonts w:ascii="Courier New" w:hAnsi="Courier New" w:cs="Courier New"/>
+          <w:b/>
+        </w:rPr>
+        <w:tab/>
+      </w:r>
+      <w:r>
+        <w:rPr>
+          <w:rFonts w:ascii="Courier New" w:hAnsi="Courier New" w:cs="Courier New"/>
+          <w:b/>
+        </w:rPr>
+        <w:tab/>
+      </w:r>
+      <w:r>
+        <w:rPr>
+          <w:rFonts w:ascii="Courier New" w:hAnsi="Courier New" w:cs="Courier New"/>
+          <w:b/>
+        </w:rPr>
+        <w:tab/>
+        <w:t>- 41270.0</w:t>
+      </w:r>
+    </w:p>
+    <w:p>
+      <w:pPr>
+        <w:pStyle w:val="PlainText"/>
+        <w:rPr>
+          <w:rFonts w:ascii="Courier New" w:hAnsi="Courier New" w:cs="Courier New"/>
+        </w:rPr>
+      </w:pPr>
+    </w:p>
+    <w:p>
+      <w:pPr>
+        <w:pStyle w:val="PlainText"/>
+        <w:rPr>
+          <w:rFonts w:ascii="Courier New" w:hAnsi="Courier New" w:cs="Courier New"/>
+          <w:b/>
+        </w:rPr>
+      </w:pPr>
+    </w:p>
+    <w:p>
+      <w:pPr>
+        <w:pStyle w:val="PlainText"/>
+        <w:rPr>
+          <w:rFonts w:ascii="Courier New" w:hAnsi="Courier New" w:cs="Courier New"/>
+        </w:rPr>
+      </w:pPr>
+    </w:p>
+    <w:p>
+      <w:pPr>
+        <w:pStyle w:val="PlainText"/>
+        <w:rPr>
+          <w:rFonts w:ascii="Courier New" w:hAnsi="Courier New" w:cs="Courier New"/>
+          <w:b/>
+        </w:rPr>
+      </w:pPr>
     </w:p>
     <w:p>
       <w:pPr>

--- a/customer _details/KIRAN/SEP/SIRA/SIRA RAJANNA/PURCHASE DETAILS.docx
+++ b/customer _details/KIRAN/SEP/SIRA/SIRA RAJANNA/PURCHASE DETAILS.docx
@@ -35257,13 +35257,7 @@
         <w:rPr>
           <w:rFonts w:ascii="Courier New" w:hAnsi="Courier New" w:cs="Courier New"/>
         </w:rPr>
-        <w:t>WED Apr 04</w:t>
-      </w:r>
-      <w:r>
-        <w:rPr>
-          <w:rFonts w:ascii="Courier New" w:hAnsi="Courier New" w:cs="Courier New"/>
-        </w:rPr>
-        <w:t xml:space="preserve"> 15:30:34 IST 2018</w:t>
+        <w:t>WED Apr 04 15:30:34 IST 2018</w:t>
       </w:r>
     </w:p>
     <w:p>
@@ -35605,6 +35599,730 @@
         <w:tab/>
         <w:t>- 41270.0</w:t>
       </w:r>
+    </w:p>
+    <w:p>
+      <w:pPr>
+        <w:pStyle w:val="PlainText"/>
+        <w:rPr>
+          <w:rFonts w:ascii="Courier New" w:hAnsi="Courier New" w:cs="Courier New"/>
+          <w:b/>
+        </w:rPr>
+      </w:pPr>
+    </w:p>
+    <w:p>
+      <w:pPr>
+        <w:pStyle w:val="PlainText"/>
+        <w:rPr>
+          <w:rFonts w:ascii="Courier New" w:hAnsi="Courier New" w:cs="Courier New"/>
+        </w:rPr>
+      </w:pPr>
+      <w:r>
+        <w:rPr>
+          <w:rFonts w:ascii="Courier New" w:hAnsi="Courier New" w:cs="Courier New"/>
+        </w:rPr>
+        <w:t>SAT Apr 07 13:36:41 IST 2018</w:t>
+      </w:r>
+    </w:p>
+    <w:p>
+      <w:pPr>
+        <w:pStyle w:val="PlainText"/>
+        <w:rPr>
+          <w:rFonts w:ascii="Courier New" w:hAnsi="Courier New" w:cs="Courier New"/>
+        </w:rPr>
+      </w:pPr>
+      <w:r>
+        <w:rPr>
+          <w:rFonts w:ascii="Courier New" w:hAnsi="Courier New" w:cs="Courier New"/>
+        </w:rPr>
+        <w:t>Person Name</w:t>
+      </w:r>
+      <w:r>
+        <w:rPr>
+          <w:rFonts w:ascii="Courier New" w:hAnsi="Courier New" w:cs="Courier New"/>
+        </w:rPr>
+        <w:tab/>
+      </w:r>
+      <w:r>
+        <w:rPr>
+          <w:rFonts w:ascii="Courier New" w:hAnsi="Courier New" w:cs="Courier New"/>
+        </w:rPr>
+        <w:tab/>
+      </w:r>
+      <w:r>
+        <w:rPr>
+          <w:rFonts w:ascii="Courier New" w:hAnsi="Courier New" w:cs="Courier New"/>
+        </w:rPr>
+        <w:tab/>
+      </w:r>
+      <w:r>
+        <w:rPr>
+          <w:rFonts w:ascii="Courier New" w:hAnsi="Courier New" w:cs="Courier New"/>
+        </w:rPr>
+        <w:tab/>
+        <w:t>- SIRA RAJANNA</w:t>
+      </w:r>
+    </w:p>
+    <w:p>
+      <w:pPr>
+        <w:pStyle w:val="PlainText"/>
+        <w:rPr>
+          <w:rFonts w:ascii="Courier New" w:hAnsi="Courier New" w:cs="Courier New"/>
+        </w:rPr>
+      </w:pPr>
+      <w:r>
+        <w:rPr>
+          <w:rFonts w:ascii="Courier New" w:hAnsi="Courier New" w:cs="Courier New"/>
+        </w:rPr>
+        <w:t>Bill number</w:t>
+      </w:r>
+      <w:r>
+        <w:rPr>
+          <w:rFonts w:ascii="Courier New" w:hAnsi="Courier New" w:cs="Courier New"/>
+        </w:rPr>
+        <w:tab/>
+      </w:r>
+      <w:r>
+        <w:rPr>
+          <w:rFonts w:ascii="Courier New" w:hAnsi="Courier New" w:cs="Courier New"/>
+        </w:rPr>
+        <w:tab/>
+      </w:r>
+      <w:r>
+        <w:rPr>
+          <w:rFonts w:ascii="Courier New" w:hAnsi="Courier New" w:cs="Courier New"/>
+        </w:rPr>
+        <w:tab/>
+      </w:r>
+      <w:r>
+        <w:rPr>
+          <w:rFonts w:ascii="Courier New" w:hAnsi="Courier New" w:cs="Courier New"/>
+        </w:rPr>
+        <w:tab/>
+        <w:t>- 1629</w:t>
+      </w:r>
+    </w:p>
+    <w:p>
+      <w:pPr>
+        <w:pStyle w:val="PlainText"/>
+        <w:rPr>
+          <w:rFonts w:ascii="Courier New" w:hAnsi="Courier New" w:cs="Courier New"/>
+        </w:rPr>
+      </w:pPr>
+      <w:r>
+        <w:rPr>
+          <w:rFonts w:ascii="Courier New" w:hAnsi="Courier New" w:cs="Courier New"/>
+        </w:rPr>
+        <w:t>---------------------------------------------------------------</w:t>
+      </w:r>
+    </w:p>
+    <w:p>
+      <w:pPr>
+        <w:pStyle w:val="PlainText"/>
+        <w:rPr>
+          <w:rFonts w:ascii="Courier New" w:hAnsi="Courier New" w:cs="Courier New"/>
+        </w:rPr>
+      </w:pPr>
+      <w:r>
+        <w:rPr>
+          <w:rFonts w:ascii="Courier New" w:hAnsi="Courier New" w:cs="Courier New"/>
+        </w:rPr>
+        <w:t>Item Name</w:t>
+      </w:r>
+      <w:r>
+        <w:rPr>
+          <w:rFonts w:ascii="Courier New" w:hAnsi="Courier New" w:cs="Courier New"/>
+        </w:rPr>
+        <w:tab/>
+      </w:r>
+      <w:r>
+        <w:rPr>
+          <w:rFonts w:ascii="Courier New" w:hAnsi="Courier New" w:cs="Courier New"/>
+        </w:rPr>
+        <w:tab/>
+      </w:r>
+      <w:r>
+        <w:rPr>
+          <w:rFonts w:ascii="Courier New" w:hAnsi="Courier New" w:cs="Courier New"/>
+        </w:rPr>
+        <w:tab/>
+      </w:r>
+      <w:r>
+        <w:rPr>
+          <w:rFonts w:ascii="Courier New" w:hAnsi="Courier New" w:cs="Courier New"/>
+        </w:rPr>
+        <w:tab/>
+        <w:t>- CARROT</w:t>
+      </w:r>
+    </w:p>
+    <w:p>
+      <w:pPr>
+        <w:pStyle w:val="PlainText"/>
+        <w:rPr>
+          <w:rFonts w:ascii="Courier New" w:hAnsi="Courier New" w:cs="Courier New"/>
+        </w:rPr>
+      </w:pPr>
+      <w:r>
+        <w:rPr>
+          <w:rFonts w:ascii="Courier New" w:hAnsi="Courier New" w:cs="Courier New"/>
+        </w:rPr>
+        <w:t>Number of Pockets</w:t>
+      </w:r>
+      <w:r>
+        <w:rPr>
+          <w:rFonts w:ascii="Courier New" w:hAnsi="Courier New" w:cs="Courier New"/>
+        </w:rPr>
+        <w:tab/>
+      </w:r>
+      <w:r>
+        <w:rPr>
+          <w:rFonts w:ascii="Courier New" w:hAnsi="Courier New" w:cs="Courier New"/>
+        </w:rPr>
+        <w:tab/>
+      </w:r>
+      <w:r>
+        <w:rPr>
+          <w:rFonts w:ascii="Courier New" w:hAnsi="Courier New" w:cs="Courier New"/>
+        </w:rPr>
+        <w:tab/>
+        <w:t>- 1</w:t>
+      </w:r>
+    </w:p>
+    <w:p>
+      <w:pPr>
+        <w:pStyle w:val="PlainText"/>
+        <w:rPr>
+          <w:rFonts w:ascii="Courier New" w:hAnsi="Courier New" w:cs="Courier New"/>
+        </w:rPr>
+      </w:pPr>
+      <w:r>
+        <w:rPr>
+          <w:rFonts w:ascii="Courier New" w:hAnsi="Courier New" w:cs="Courier New"/>
+        </w:rPr>
+        <w:t>Number of KGs</w:t>
+      </w:r>
+      <w:r>
+        <w:rPr>
+          <w:rFonts w:ascii="Courier New" w:hAnsi="Courier New" w:cs="Courier New"/>
+        </w:rPr>
+        <w:tab/>
+      </w:r>
+      <w:r>
+        <w:rPr>
+          <w:rFonts w:ascii="Courier New" w:hAnsi="Courier New" w:cs="Courier New"/>
+        </w:rPr>
+        <w:tab/>
+      </w:r>
+      <w:r>
+        <w:rPr>
+          <w:rFonts w:ascii="Courier New" w:hAnsi="Courier New" w:cs="Courier New"/>
+        </w:rPr>
+        <w:tab/>
+        <w:t>- 96</w:t>
+      </w:r>
+    </w:p>
+    <w:p>
+      <w:pPr>
+        <w:pStyle w:val="PlainText"/>
+        <w:rPr>
+          <w:rFonts w:ascii="Courier New" w:hAnsi="Courier New" w:cs="Courier New"/>
+        </w:rPr>
+      </w:pPr>
+      <w:r>
+        <w:rPr>
+          <w:rFonts w:ascii="Courier New" w:hAnsi="Courier New" w:cs="Courier New"/>
+        </w:rPr>
+        <w:t>Rate</w:t>
+      </w:r>
+      <w:r>
+        <w:rPr>
+          <w:rFonts w:ascii="Courier New" w:hAnsi="Courier New" w:cs="Courier New"/>
+        </w:rPr>
+        <w:tab/>
+      </w:r>
+      <w:r>
+        <w:rPr>
+          <w:rFonts w:ascii="Courier New" w:hAnsi="Courier New" w:cs="Courier New"/>
+        </w:rPr>
+        <w:tab/>
+      </w:r>
+      <w:r>
+        <w:rPr>
+          <w:rFonts w:ascii="Courier New" w:hAnsi="Courier New" w:cs="Courier New"/>
+        </w:rPr>
+        <w:tab/>
+      </w:r>
+      <w:r>
+        <w:rPr>
+          <w:rFonts w:ascii="Courier New" w:hAnsi="Courier New" w:cs="Courier New"/>
+        </w:rPr>
+        <w:tab/>
+      </w:r>
+      <w:r>
+        <w:rPr>
+          <w:rFonts w:ascii="Courier New" w:hAnsi="Courier New" w:cs="Courier New"/>
+        </w:rPr>
+        <w:tab/>
+        <w:t>- 10</w:t>
+      </w:r>
+    </w:p>
+    <w:p>
+      <w:pPr>
+        <w:pStyle w:val="PlainText"/>
+        <w:rPr>
+          <w:rFonts w:ascii="Courier New" w:hAnsi="Courier New" w:cs="Courier New"/>
+        </w:rPr>
+      </w:pPr>
+      <w:r>
+        <w:rPr>
+          <w:rFonts w:ascii="Courier New" w:hAnsi="Courier New" w:cs="Courier New"/>
+        </w:rPr>
+        <w:t>Total Price</w:t>
+      </w:r>
+      <w:r>
+        <w:rPr>
+          <w:rFonts w:ascii="Courier New" w:hAnsi="Courier New" w:cs="Courier New"/>
+        </w:rPr>
+        <w:tab/>
+      </w:r>
+      <w:r>
+        <w:rPr>
+          <w:rFonts w:ascii="Courier New" w:hAnsi="Courier New" w:cs="Courier New"/>
+        </w:rPr>
+        <w:tab/>
+      </w:r>
+      <w:r>
+        <w:rPr>
+          <w:rFonts w:ascii="Courier New" w:hAnsi="Courier New" w:cs="Courier New"/>
+        </w:rPr>
+        <w:tab/>
+      </w:r>
+      <w:r>
+        <w:rPr>
+          <w:rFonts w:ascii="Courier New" w:hAnsi="Courier New" w:cs="Courier New"/>
+        </w:rPr>
+        <w:tab/>
+        <w:t>- 960.0</w:t>
+      </w:r>
+    </w:p>
+    <w:p>
+      <w:pPr>
+        <w:pStyle w:val="PlainText"/>
+        <w:rPr>
+          <w:rFonts w:ascii="Courier New" w:hAnsi="Courier New" w:cs="Courier New"/>
+          <w:b/>
+        </w:rPr>
+      </w:pPr>
+      <w:r>
+        <w:rPr>
+          <w:rFonts w:ascii="Courier New" w:hAnsi="Courier New" w:cs="Courier New"/>
+          <w:b/>
+        </w:rPr>
+        <w:t>Amount balance</w:t>
+      </w:r>
+      <w:r>
+        <w:rPr>
+          <w:rFonts w:ascii="Courier New" w:hAnsi="Courier New" w:cs="Courier New"/>
+          <w:b/>
+        </w:rPr>
+        <w:tab/>
+      </w:r>
+      <w:r>
+        <w:rPr>
+          <w:rFonts w:ascii="Courier New" w:hAnsi="Courier New" w:cs="Courier New"/>
+          <w:b/>
+        </w:rPr>
+        <w:tab/>
+      </w:r>
+      <w:r>
+        <w:rPr>
+          <w:rFonts w:ascii="Courier New" w:hAnsi="Courier New" w:cs="Courier New"/>
+          <w:b/>
+        </w:rPr>
+        <w:tab/>
+        <w:t>- 42230.0</w:t>
+      </w:r>
+    </w:p>
+    <w:p>
+      <w:pPr>
+        <w:pStyle w:val="PlainText"/>
+        <w:rPr>
+          <w:rFonts w:ascii="Courier New" w:hAnsi="Courier New" w:cs="Courier New"/>
+          <w:b/>
+        </w:rPr>
+      </w:pPr>
+    </w:p>
+    <w:p>
+      <w:pPr>
+        <w:pStyle w:val="PlainText"/>
+        <w:rPr>
+          <w:rFonts w:ascii="Courier New" w:hAnsi="Courier New" w:cs="Courier New"/>
+        </w:rPr>
+      </w:pPr>
+      <w:r>
+        <w:rPr>
+          <w:rFonts w:ascii="Courier New" w:hAnsi="Courier New" w:cs="Courier New"/>
+        </w:rPr>
+        <w:t>MON Apr 9</w:t>
+      </w:r>
+      <w:r>
+        <w:rPr>
+          <w:rFonts w:ascii="Courier New" w:hAnsi="Courier New" w:cs="Courier New"/>
+        </w:rPr>
+        <w:t xml:space="preserve"> 13:56:39 IST 2018</w:t>
+      </w:r>
+    </w:p>
+    <w:p>
+      <w:pPr>
+        <w:pStyle w:val="PlainText"/>
+        <w:rPr>
+          <w:rFonts w:ascii="Courier New" w:hAnsi="Courier New" w:cs="Courier New"/>
+        </w:rPr>
+      </w:pPr>
+      <w:r>
+        <w:rPr>
+          <w:rFonts w:ascii="Courier New" w:hAnsi="Courier New" w:cs="Courier New"/>
+        </w:rPr>
+        <w:t>Person Name</w:t>
+      </w:r>
+      <w:r>
+        <w:rPr>
+          <w:rFonts w:ascii="Courier New" w:hAnsi="Courier New" w:cs="Courier New"/>
+        </w:rPr>
+        <w:tab/>
+      </w:r>
+      <w:r>
+        <w:rPr>
+          <w:rFonts w:ascii="Courier New" w:hAnsi="Courier New" w:cs="Courier New"/>
+        </w:rPr>
+        <w:tab/>
+      </w:r>
+      <w:r>
+        <w:rPr>
+          <w:rFonts w:ascii="Courier New" w:hAnsi="Courier New" w:cs="Courier New"/>
+        </w:rPr>
+        <w:tab/>
+      </w:r>
+      <w:r>
+        <w:rPr>
+          <w:rFonts w:ascii="Courier New" w:hAnsi="Courier New" w:cs="Courier New"/>
+        </w:rPr>
+        <w:tab/>
+        <w:t>- SIRA RAJANNA</w:t>
+      </w:r>
+    </w:p>
+    <w:p>
+      <w:pPr>
+        <w:pStyle w:val="PlainText"/>
+        <w:rPr>
+          <w:rFonts w:ascii="Courier New" w:hAnsi="Courier New" w:cs="Courier New"/>
+        </w:rPr>
+      </w:pPr>
+      <w:r>
+        <w:rPr>
+          <w:rFonts w:ascii="Courier New" w:hAnsi="Courier New" w:cs="Courier New"/>
+        </w:rPr>
+        <w:t>Bill number</w:t>
+      </w:r>
+      <w:r>
+        <w:rPr>
+          <w:rFonts w:ascii="Courier New" w:hAnsi="Courier New" w:cs="Courier New"/>
+        </w:rPr>
+        <w:tab/>
+      </w:r>
+      <w:r>
+        <w:rPr>
+          <w:rFonts w:ascii="Courier New" w:hAnsi="Courier New" w:cs="Courier New"/>
+        </w:rPr>
+        <w:tab/>
+      </w:r>
+      <w:r>
+        <w:rPr>
+          <w:rFonts w:ascii="Courier New" w:hAnsi="Courier New" w:cs="Courier New"/>
+        </w:rPr>
+        <w:tab/>
+      </w:r>
+      <w:r>
+        <w:rPr>
+          <w:rFonts w:ascii="Courier New" w:hAnsi="Courier New" w:cs="Courier New"/>
+        </w:rPr>
+        <w:tab/>
+        <w:t>- 1644</w:t>
+      </w:r>
+    </w:p>
+    <w:p>
+      <w:pPr>
+        <w:pStyle w:val="PlainText"/>
+        <w:rPr>
+          <w:rFonts w:ascii="Courier New" w:hAnsi="Courier New" w:cs="Courier New"/>
+        </w:rPr>
+      </w:pPr>
+      <w:r>
+        <w:rPr>
+          <w:rFonts w:ascii="Courier New" w:hAnsi="Courier New" w:cs="Courier New"/>
+        </w:rPr>
+        <w:t>---------------------------------------------------------------</w:t>
+      </w:r>
+    </w:p>
+    <w:p>
+      <w:pPr>
+        <w:pStyle w:val="PlainText"/>
+        <w:rPr>
+          <w:rFonts w:ascii="Courier New" w:hAnsi="Courier New" w:cs="Courier New"/>
+        </w:rPr>
+      </w:pPr>
+      <w:r>
+        <w:rPr>
+          <w:rFonts w:ascii="Courier New" w:hAnsi="Courier New" w:cs="Courier New"/>
+        </w:rPr>
+        <w:t>Item Name</w:t>
+      </w:r>
+      <w:r>
+        <w:rPr>
+          <w:rFonts w:ascii="Courier New" w:hAnsi="Courier New" w:cs="Courier New"/>
+        </w:rPr>
+        <w:tab/>
+      </w:r>
+      <w:r>
+        <w:rPr>
+          <w:rFonts w:ascii="Courier New" w:hAnsi="Courier New" w:cs="Courier New"/>
+        </w:rPr>
+        <w:tab/>
+      </w:r>
+      <w:r>
+        <w:rPr>
+          <w:rFonts w:ascii="Courier New" w:hAnsi="Courier New" w:cs="Courier New"/>
+        </w:rPr>
+        <w:tab/>
+      </w:r>
+      <w:r>
+        <w:rPr>
+          <w:rFonts w:ascii="Courier New" w:hAnsi="Courier New" w:cs="Courier New"/>
+        </w:rPr>
+        <w:tab/>
+        <w:t>- CARROT</w:t>
+      </w:r>
+    </w:p>
+    <w:p>
+      <w:pPr>
+        <w:pStyle w:val="PlainText"/>
+        <w:rPr>
+          <w:rFonts w:ascii="Courier New" w:hAnsi="Courier New" w:cs="Courier New"/>
+        </w:rPr>
+      </w:pPr>
+      <w:r>
+        <w:rPr>
+          <w:rFonts w:ascii="Courier New" w:hAnsi="Courier New" w:cs="Courier New"/>
+        </w:rPr>
+        <w:t>Number of Pockets</w:t>
+      </w:r>
+      <w:r>
+        <w:rPr>
+          <w:rFonts w:ascii="Courier New" w:hAnsi="Courier New" w:cs="Courier New"/>
+        </w:rPr>
+        <w:tab/>
+      </w:r>
+      <w:r>
+        <w:rPr>
+          <w:rFonts w:ascii="Courier New" w:hAnsi="Courier New" w:cs="Courier New"/>
+        </w:rPr>
+        <w:tab/>
+      </w:r>
+      <w:r>
+        <w:rPr>
+          <w:rFonts w:ascii="Courier New" w:hAnsi="Courier New" w:cs="Courier New"/>
+        </w:rPr>
+        <w:tab/>
+        <w:t>- 2</w:t>
+      </w:r>
+    </w:p>
+    <w:p>
+      <w:pPr>
+        <w:pStyle w:val="PlainText"/>
+        <w:rPr>
+          <w:rFonts w:ascii="Courier New" w:hAnsi="Courier New" w:cs="Courier New"/>
+        </w:rPr>
+      </w:pPr>
+      <w:r>
+        <w:rPr>
+          <w:rFonts w:ascii="Courier New" w:hAnsi="Courier New" w:cs="Courier New"/>
+        </w:rPr>
+        <w:t>Number of KGs</w:t>
+      </w:r>
+      <w:r>
+        <w:rPr>
+          <w:rFonts w:ascii="Courier New" w:hAnsi="Courier New" w:cs="Courier New"/>
+        </w:rPr>
+        <w:tab/>
+      </w:r>
+      <w:r>
+        <w:rPr>
+          <w:rFonts w:ascii="Courier New" w:hAnsi="Courier New" w:cs="Courier New"/>
+        </w:rPr>
+        <w:tab/>
+      </w:r>
+      <w:r>
+        <w:rPr>
+          <w:rFonts w:ascii="Courier New" w:hAnsi="Courier New" w:cs="Courier New"/>
+        </w:rPr>
+        <w:tab/>
+        <w:t>- 200</w:t>
+      </w:r>
+    </w:p>
+    <w:p>
+      <w:pPr>
+        <w:pStyle w:val="PlainText"/>
+        <w:rPr>
+          <w:rFonts w:ascii="Courier New" w:hAnsi="Courier New" w:cs="Courier New"/>
+        </w:rPr>
+      </w:pPr>
+      <w:r>
+        <w:rPr>
+          <w:rFonts w:ascii="Courier New" w:hAnsi="Courier New" w:cs="Courier New"/>
+        </w:rPr>
+        <w:t>Rate</w:t>
+      </w:r>
+      <w:r>
+        <w:rPr>
+          <w:rFonts w:ascii="Courier New" w:hAnsi="Courier New" w:cs="Courier New"/>
+        </w:rPr>
+        <w:tab/>
+      </w:r>
+      <w:r>
+        <w:rPr>
+          <w:rFonts w:ascii="Courier New" w:hAnsi="Courier New" w:cs="Courier New"/>
+        </w:rPr>
+        <w:tab/>
+      </w:r>
+      <w:r>
+        <w:rPr>
+          <w:rFonts w:ascii="Courier New" w:hAnsi="Courier New" w:cs="Courier New"/>
+        </w:rPr>
+        <w:tab/>
+      </w:r>
+      <w:r>
+        <w:rPr>
+          <w:rFonts w:ascii="Courier New" w:hAnsi="Courier New" w:cs="Courier New"/>
+        </w:rPr>
+        <w:tab/>
+      </w:r>
+      <w:r>
+        <w:rPr>
+          <w:rFonts w:ascii="Courier New" w:hAnsi="Courier New" w:cs="Courier New"/>
+        </w:rPr>
+        <w:tab/>
+        <w:t>- 10</w:t>
+      </w:r>
+    </w:p>
+    <w:p>
+      <w:pPr>
+        <w:pStyle w:val="PlainText"/>
+        <w:rPr>
+          <w:rFonts w:ascii="Courier New" w:hAnsi="Courier New" w:cs="Courier New"/>
+        </w:rPr>
+      </w:pPr>
+      <w:r>
+        <w:rPr>
+          <w:rFonts w:ascii="Courier New" w:hAnsi="Courier New" w:cs="Courier New"/>
+        </w:rPr>
+        <w:t>Total Price</w:t>
+      </w:r>
+      <w:r>
+        <w:rPr>
+          <w:rFonts w:ascii="Courier New" w:hAnsi="Courier New" w:cs="Courier New"/>
+        </w:rPr>
+        <w:tab/>
+      </w:r>
+      <w:r>
+        <w:rPr>
+          <w:rFonts w:ascii="Courier New" w:hAnsi="Courier New" w:cs="Courier New"/>
+        </w:rPr>
+        <w:tab/>
+      </w:r>
+      <w:r>
+        <w:rPr>
+          <w:rFonts w:ascii="Courier New" w:hAnsi="Courier New" w:cs="Courier New"/>
+        </w:rPr>
+        <w:tab/>
+      </w:r>
+      <w:r>
+        <w:rPr>
+          <w:rFonts w:ascii="Courier New" w:hAnsi="Courier New" w:cs="Courier New"/>
+        </w:rPr>
+        <w:tab/>
+        <w:t>- 2000.0</w:t>
+      </w:r>
+    </w:p>
+    <w:p>
+      <w:pPr>
+        <w:pStyle w:val="PlainText"/>
+        <w:rPr>
+          <w:rFonts w:ascii="Courier New" w:hAnsi="Courier New" w:cs="Courier New"/>
+          <w:b/>
+        </w:rPr>
+      </w:pPr>
+      <w:r>
+        <w:rPr>
+          <w:rFonts w:ascii="Courier New" w:hAnsi="Courier New" w:cs="Courier New"/>
+          <w:b/>
+        </w:rPr>
+        <w:t>Amount balance</w:t>
+      </w:r>
+      <w:r>
+        <w:rPr>
+          <w:rFonts w:ascii="Courier New" w:hAnsi="Courier New" w:cs="Courier New"/>
+          <w:b/>
+        </w:rPr>
+        <w:tab/>
+      </w:r>
+      <w:r>
+        <w:rPr>
+          <w:rFonts w:ascii="Courier New" w:hAnsi="Courier New" w:cs="Courier New"/>
+          <w:b/>
+        </w:rPr>
+        <w:tab/>
+      </w:r>
+      <w:r>
+        <w:rPr>
+          <w:rFonts w:ascii="Courier New" w:hAnsi="Courier New" w:cs="Courier New"/>
+          <w:b/>
+        </w:rPr>
+        <w:tab/>
+        <w:t>- 44230.0</w:t>
+      </w:r>
+    </w:p>
+    <w:p>
+      <w:pPr>
+        <w:pStyle w:val="PlainText"/>
+        <w:rPr>
+          <w:rFonts w:ascii="Courier New" w:hAnsi="Courier New" w:cs="Courier New"/>
+        </w:rPr>
+      </w:pPr>
+    </w:p>
+    <w:p>
+      <w:pPr>
+        <w:pStyle w:val="PlainText"/>
+        <w:rPr>
+          <w:rFonts w:ascii="Courier New" w:hAnsi="Courier New" w:cs="Courier New"/>
+          <w:b/>
+        </w:rPr>
+      </w:pPr>
+    </w:p>
+    <w:p>
+      <w:pPr>
+        <w:pStyle w:val="PlainText"/>
+        <w:rPr>
+          <w:rFonts w:ascii="Courier New" w:hAnsi="Courier New" w:cs="Courier New"/>
+        </w:rPr>
+      </w:pPr>
+    </w:p>
+    <w:p>
+      <w:pPr>
+        <w:pStyle w:val="PlainText"/>
+        <w:rPr>
+          <w:rFonts w:ascii="Courier New" w:hAnsi="Courier New" w:cs="Courier New"/>
+          <w:b/>
+        </w:rPr>
+      </w:pPr>
     </w:p>
     <w:p>
       <w:pPr>

--- a/customer _details/KIRAN/SEP/SIRA/SIRA RAJANNA/PURCHASE DETAILS.docx
+++ b/customer _details/KIRAN/SEP/SIRA/SIRA RAJANNA/PURCHASE DETAILS.docx
@@ -35962,13 +35962,7 @@
         <w:rPr>
           <w:rFonts w:ascii="Courier New" w:hAnsi="Courier New" w:cs="Courier New"/>
         </w:rPr>
-        <w:t>MON Apr 9</w:t>
-      </w:r>
-      <w:r>
-        <w:rPr>
-          <w:rFonts w:ascii="Courier New" w:hAnsi="Courier New" w:cs="Courier New"/>
-        </w:rPr>
-        <w:t xml:space="preserve"> 13:56:39 IST 2018</w:t>
+        <w:t>MON Apr 9 13:56:39 IST 2018</w:t>
       </w:r>
     </w:p>
     <w:p>
@@ -36289,6 +36283,772 @@
         <w:tab/>
         <w:t>- 44230.0</w:t>
       </w:r>
+    </w:p>
+    <w:p>
+      <w:pPr>
+        <w:pStyle w:val="PlainText"/>
+        <w:rPr>
+          <w:rFonts w:ascii="Courier New" w:hAnsi="Courier New" w:cs="Courier New"/>
+          <w:b/>
+        </w:rPr>
+      </w:pPr>
+    </w:p>
+    <w:p>
+      <w:pPr>
+        <w:pStyle w:val="PlainText"/>
+        <w:rPr>
+          <w:rFonts w:ascii="Courier New" w:hAnsi="Courier New" w:cs="Courier New"/>
+        </w:rPr>
+      </w:pPr>
+      <w:r>
+        <w:rPr>
+          <w:rFonts w:ascii="Courier New" w:hAnsi="Courier New" w:cs="Courier New"/>
+        </w:rPr>
+        <w:t>TUE Apr 11 13:37:54 IST 2018</w:t>
+      </w:r>
+    </w:p>
+    <w:p>
+      <w:pPr>
+        <w:pStyle w:val="PlainText"/>
+        <w:rPr>
+          <w:rFonts w:ascii="Courier New" w:hAnsi="Courier New" w:cs="Courier New"/>
+        </w:rPr>
+      </w:pPr>
+      <w:r>
+        <w:rPr>
+          <w:rFonts w:ascii="Courier New" w:hAnsi="Courier New" w:cs="Courier New"/>
+        </w:rPr>
+        <w:t>Person Name</w:t>
+      </w:r>
+      <w:r>
+        <w:rPr>
+          <w:rFonts w:ascii="Courier New" w:hAnsi="Courier New" w:cs="Courier New"/>
+        </w:rPr>
+        <w:tab/>
+      </w:r>
+      <w:r>
+        <w:rPr>
+          <w:rFonts w:ascii="Courier New" w:hAnsi="Courier New" w:cs="Courier New"/>
+        </w:rPr>
+        <w:tab/>
+      </w:r>
+      <w:r>
+        <w:rPr>
+          <w:rFonts w:ascii="Courier New" w:hAnsi="Courier New" w:cs="Courier New"/>
+        </w:rPr>
+        <w:tab/>
+      </w:r>
+      <w:r>
+        <w:rPr>
+          <w:rFonts w:ascii="Courier New" w:hAnsi="Courier New" w:cs="Courier New"/>
+        </w:rPr>
+        <w:tab/>
+        <w:t>- SIRA RAJANNA</w:t>
+      </w:r>
+    </w:p>
+    <w:p>
+      <w:pPr>
+        <w:pStyle w:val="PlainText"/>
+        <w:rPr>
+          <w:rFonts w:ascii="Courier New" w:hAnsi="Courier New" w:cs="Courier New"/>
+        </w:rPr>
+      </w:pPr>
+      <w:r>
+        <w:rPr>
+          <w:rFonts w:ascii="Courier New" w:hAnsi="Courier New" w:cs="Courier New"/>
+        </w:rPr>
+        <w:t>Bill number</w:t>
+      </w:r>
+      <w:r>
+        <w:rPr>
+          <w:rFonts w:ascii="Courier New" w:hAnsi="Courier New" w:cs="Courier New"/>
+        </w:rPr>
+        <w:tab/>
+      </w:r>
+      <w:r>
+        <w:rPr>
+          <w:rFonts w:ascii="Courier New" w:hAnsi="Courier New" w:cs="Courier New"/>
+        </w:rPr>
+        <w:tab/>
+      </w:r>
+      <w:r>
+        <w:rPr>
+          <w:rFonts w:ascii="Courier New" w:hAnsi="Courier New" w:cs="Courier New"/>
+        </w:rPr>
+        <w:tab/>
+      </w:r>
+      <w:r>
+        <w:rPr>
+          <w:rFonts w:ascii="Courier New" w:hAnsi="Courier New" w:cs="Courier New"/>
+        </w:rPr>
+        <w:tab/>
+        <w:t>- 1653</w:t>
+      </w:r>
+    </w:p>
+    <w:p>
+      <w:pPr>
+        <w:pStyle w:val="PlainText"/>
+        <w:rPr>
+          <w:rFonts w:ascii="Courier New" w:hAnsi="Courier New" w:cs="Courier New"/>
+        </w:rPr>
+      </w:pPr>
+      <w:r>
+        <w:rPr>
+          <w:rFonts w:ascii="Courier New" w:hAnsi="Courier New" w:cs="Courier New"/>
+        </w:rPr>
+        <w:t>---------------------------------------------------------------</w:t>
+      </w:r>
+    </w:p>
+    <w:p>
+      <w:pPr>
+        <w:pStyle w:val="PlainText"/>
+        <w:rPr>
+          <w:rFonts w:ascii="Courier New" w:hAnsi="Courier New" w:cs="Courier New"/>
+        </w:rPr>
+      </w:pPr>
+      <w:r>
+        <w:rPr>
+          <w:rFonts w:ascii="Courier New" w:hAnsi="Courier New" w:cs="Courier New"/>
+        </w:rPr>
+        <w:t>Item Name</w:t>
+      </w:r>
+      <w:r>
+        <w:rPr>
+          <w:rFonts w:ascii="Courier New" w:hAnsi="Courier New" w:cs="Courier New"/>
+        </w:rPr>
+        <w:tab/>
+      </w:r>
+      <w:r>
+        <w:rPr>
+          <w:rFonts w:ascii="Courier New" w:hAnsi="Courier New" w:cs="Courier New"/>
+        </w:rPr>
+        <w:tab/>
+      </w:r>
+      <w:r>
+        <w:rPr>
+          <w:rFonts w:ascii="Courier New" w:hAnsi="Courier New" w:cs="Courier New"/>
+        </w:rPr>
+        <w:tab/>
+      </w:r>
+      <w:r>
+        <w:rPr>
+          <w:rFonts w:ascii="Courier New" w:hAnsi="Courier New" w:cs="Courier New"/>
+        </w:rPr>
+        <w:tab/>
+        <w:t>- CARROT</w:t>
+      </w:r>
+    </w:p>
+    <w:p>
+      <w:pPr>
+        <w:pStyle w:val="PlainText"/>
+        <w:rPr>
+          <w:rFonts w:ascii="Courier New" w:hAnsi="Courier New" w:cs="Courier New"/>
+        </w:rPr>
+      </w:pPr>
+      <w:r>
+        <w:rPr>
+          <w:rFonts w:ascii="Courier New" w:hAnsi="Courier New" w:cs="Courier New"/>
+        </w:rPr>
+        <w:t>Number of Pockets</w:t>
+      </w:r>
+      <w:r>
+        <w:rPr>
+          <w:rFonts w:ascii="Courier New" w:hAnsi="Courier New" w:cs="Courier New"/>
+        </w:rPr>
+        <w:tab/>
+      </w:r>
+      <w:r>
+        <w:rPr>
+          <w:rFonts w:ascii="Courier New" w:hAnsi="Courier New" w:cs="Courier New"/>
+        </w:rPr>
+        <w:tab/>
+      </w:r>
+      <w:r>
+        <w:rPr>
+          <w:rFonts w:ascii="Courier New" w:hAnsi="Courier New" w:cs="Courier New"/>
+        </w:rPr>
+        <w:tab/>
+        <w:t>- 2</w:t>
+      </w:r>
+    </w:p>
+    <w:p>
+      <w:pPr>
+        <w:pStyle w:val="PlainText"/>
+        <w:rPr>
+          <w:rFonts w:ascii="Courier New" w:hAnsi="Courier New" w:cs="Courier New"/>
+        </w:rPr>
+      </w:pPr>
+      <w:r>
+        <w:rPr>
+          <w:rFonts w:ascii="Courier New" w:hAnsi="Courier New" w:cs="Courier New"/>
+        </w:rPr>
+        <w:t>Number of KGs</w:t>
+      </w:r>
+      <w:r>
+        <w:rPr>
+          <w:rFonts w:ascii="Courier New" w:hAnsi="Courier New" w:cs="Courier New"/>
+        </w:rPr>
+        <w:tab/>
+      </w:r>
+      <w:r>
+        <w:rPr>
+          <w:rFonts w:ascii="Courier New" w:hAnsi="Courier New" w:cs="Courier New"/>
+        </w:rPr>
+        <w:tab/>
+      </w:r>
+      <w:r>
+        <w:rPr>
+          <w:rFonts w:ascii="Courier New" w:hAnsi="Courier New" w:cs="Courier New"/>
+        </w:rPr>
+        <w:tab/>
+        <w:t>- 174</w:t>
+      </w:r>
+    </w:p>
+    <w:p>
+      <w:pPr>
+        <w:pStyle w:val="PlainText"/>
+        <w:rPr>
+          <w:rFonts w:ascii="Courier New" w:hAnsi="Courier New" w:cs="Courier New"/>
+        </w:rPr>
+      </w:pPr>
+      <w:r>
+        <w:rPr>
+          <w:rFonts w:ascii="Courier New" w:hAnsi="Courier New" w:cs="Courier New"/>
+        </w:rPr>
+        <w:t>Rate</w:t>
+      </w:r>
+      <w:r>
+        <w:rPr>
+          <w:rFonts w:ascii="Courier New" w:hAnsi="Courier New" w:cs="Courier New"/>
+        </w:rPr>
+        <w:tab/>
+      </w:r>
+      <w:r>
+        <w:rPr>
+          <w:rFonts w:ascii="Courier New" w:hAnsi="Courier New" w:cs="Courier New"/>
+        </w:rPr>
+        <w:tab/>
+      </w:r>
+      <w:r>
+        <w:rPr>
+          <w:rFonts w:ascii="Courier New" w:hAnsi="Courier New" w:cs="Courier New"/>
+        </w:rPr>
+        <w:tab/>
+      </w:r>
+      <w:r>
+        <w:rPr>
+          <w:rFonts w:ascii="Courier New" w:hAnsi="Courier New" w:cs="Courier New"/>
+        </w:rPr>
+        <w:tab/>
+      </w:r>
+      <w:r>
+        <w:rPr>
+          <w:rFonts w:ascii="Courier New" w:hAnsi="Courier New" w:cs="Courier New"/>
+        </w:rPr>
+        <w:tab/>
+        <w:t>- 11</w:t>
+      </w:r>
+    </w:p>
+    <w:p>
+      <w:pPr>
+        <w:pStyle w:val="PlainText"/>
+        <w:rPr>
+          <w:rFonts w:ascii="Courier New" w:hAnsi="Courier New" w:cs="Courier New"/>
+        </w:rPr>
+      </w:pPr>
+      <w:r>
+        <w:rPr>
+          <w:rFonts w:ascii="Courier New" w:hAnsi="Courier New" w:cs="Courier New"/>
+        </w:rPr>
+        <w:t>Transport &amp; Miscellaneous</w:t>
+      </w:r>
+      <w:r>
+        <w:rPr>
+          <w:rFonts w:ascii="Courier New" w:hAnsi="Courier New" w:cs="Courier New"/>
+        </w:rPr>
+        <w:tab/>
+        <w:t>- 120</w:t>
+      </w:r>
+    </w:p>
+    <w:p>
+      <w:pPr>
+        <w:pStyle w:val="PlainText"/>
+        <w:rPr>
+          <w:rFonts w:ascii="Courier New" w:hAnsi="Courier New" w:cs="Courier New"/>
+        </w:rPr>
+      </w:pPr>
+      <w:r>
+        <w:rPr>
+          <w:rFonts w:ascii="Courier New" w:hAnsi="Courier New" w:cs="Courier New"/>
+        </w:rPr>
+        <w:t>Total Price</w:t>
+      </w:r>
+      <w:r>
+        <w:rPr>
+          <w:rFonts w:ascii="Courier New" w:hAnsi="Courier New" w:cs="Courier New"/>
+        </w:rPr>
+        <w:tab/>
+      </w:r>
+      <w:r>
+        <w:rPr>
+          <w:rFonts w:ascii="Courier New" w:hAnsi="Courier New" w:cs="Courier New"/>
+        </w:rPr>
+        <w:tab/>
+      </w:r>
+      <w:r>
+        <w:rPr>
+          <w:rFonts w:ascii="Courier New" w:hAnsi="Courier New" w:cs="Courier New"/>
+        </w:rPr>
+        <w:tab/>
+      </w:r>
+      <w:r>
+        <w:rPr>
+          <w:rFonts w:ascii="Courier New" w:hAnsi="Courier New" w:cs="Courier New"/>
+        </w:rPr>
+        <w:tab/>
+        <w:t>- 2034.0</w:t>
+      </w:r>
+    </w:p>
+    <w:p>
+      <w:pPr>
+        <w:pStyle w:val="PlainText"/>
+        <w:rPr>
+          <w:rFonts w:ascii="Courier New" w:hAnsi="Courier New" w:cs="Courier New"/>
+          <w:b/>
+        </w:rPr>
+      </w:pPr>
+      <w:r>
+        <w:rPr>
+          <w:rFonts w:ascii="Courier New" w:hAnsi="Courier New" w:cs="Courier New"/>
+          <w:b/>
+        </w:rPr>
+        <w:t>Amount balance</w:t>
+      </w:r>
+      <w:r>
+        <w:rPr>
+          <w:rFonts w:ascii="Courier New" w:hAnsi="Courier New" w:cs="Courier New"/>
+          <w:b/>
+        </w:rPr>
+        <w:tab/>
+      </w:r>
+      <w:r>
+        <w:rPr>
+          <w:rFonts w:ascii="Courier New" w:hAnsi="Courier New" w:cs="Courier New"/>
+          <w:b/>
+        </w:rPr>
+        <w:tab/>
+      </w:r>
+      <w:r>
+        <w:rPr>
+          <w:rFonts w:ascii="Courier New" w:hAnsi="Courier New" w:cs="Courier New"/>
+          <w:b/>
+        </w:rPr>
+        <w:tab/>
+        <w:t>- 46264.0</w:t>
+      </w:r>
+    </w:p>
+    <w:p>
+      <w:pPr>
+        <w:pStyle w:val="PlainText"/>
+        <w:rPr>
+          <w:rFonts w:ascii="Courier New" w:hAnsi="Courier New" w:cs="Courier New"/>
+          <w:b/>
+        </w:rPr>
+      </w:pPr>
+    </w:p>
+    <w:p>
+      <w:pPr>
+        <w:pStyle w:val="PlainText"/>
+        <w:rPr>
+          <w:rFonts w:ascii="Courier New" w:hAnsi="Courier New" w:cs="Courier New"/>
+        </w:rPr>
+      </w:pPr>
+      <w:r>
+        <w:rPr>
+          <w:rFonts w:ascii="Courier New" w:hAnsi="Courier New" w:cs="Courier New"/>
+        </w:rPr>
+        <w:t>WED Apr 11</w:t>
+      </w:r>
+      <w:r>
+        <w:rPr>
+          <w:rFonts w:ascii="Courier New" w:hAnsi="Courier New" w:cs="Courier New"/>
+        </w:rPr>
+        <w:t xml:space="preserve"> 14:07:19 IST 2018</w:t>
+      </w:r>
+    </w:p>
+    <w:p>
+      <w:pPr>
+        <w:pStyle w:val="PlainText"/>
+        <w:rPr>
+          <w:rFonts w:ascii="Courier New" w:hAnsi="Courier New" w:cs="Courier New"/>
+        </w:rPr>
+      </w:pPr>
+      <w:r>
+        <w:rPr>
+          <w:rFonts w:ascii="Courier New" w:hAnsi="Courier New" w:cs="Courier New"/>
+        </w:rPr>
+        <w:t>Person Name</w:t>
+      </w:r>
+      <w:r>
+        <w:rPr>
+          <w:rFonts w:ascii="Courier New" w:hAnsi="Courier New" w:cs="Courier New"/>
+        </w:rPr>
+        <w:tab/>
+      </w:r>
+      <w:r>
+        <w:rPr>
+          <w:rFonts w:ascii="Courier New" w:hAnsi="Courier New" w:cs="Courier New"/>
+        </w:rPr>
+        <w:tab/>
+      </w:r>
+      <w:r>
+        <w:rPr>
+          <w:rFonts w:ascii="Courier New" w:hAnsi="Courier New" w:cs="Courier New"/>
+        </w:rPr>
+        <w:tab/>
+      </w:r>
+      <w:r>
+        <w:rPr>
+          <w:rFonts w:ascii="Courier New" w:hAnsi="Courier New" w:cs="Courier New"/>
+        </w:rPr>
+        <w:tab/>
+        <w:t>- SIRA RAJANNA</w:t>
+      </w:r>
+    </w:p>
+    <w:p>
+      <w:pPr>
+        <w:pStyle w:val="PlainText"/>
+        <w:rPr>
+          <w:rFonts w:ascii="Courier New" w:hAnsi="Courier New" w:cs="Courier New"/>
+        </w:rPr>
+      </w:pPr>
+      <w:r>
+        <w:rPr>
+          <w:rFonts w:ascii="Courier New" w:hAnsi="Courier New" w:cs="Courier New"/>
+        </w:rPr>
+        <w:t>Bill number</w:t>
+      </w:r>
+      <w:r>
+        <w:rPr>
+          <w:rFonts w:ascii="Courier New" w:hAnsi="Courier New" w:cs="Courier New"/>
+        </w:rPr>
+        <w:tab/>
+      </w:r>
+      <w:r>
+        <w:rPr>
+          <w:rFonts w:ascii="Courier New" w:hAnsi="Courier New" w:cs="Courier New"/>
+        </w:rPr>
+        <w:tab/>
+      </w:r>
+      <w:r>
+        <w:rPr>
+          <w:rFonts w:ascii="Courier New" w:hAnsi="Courier New" w:cs="Courier New"/>
+        </w:rPr>
+        <w:tab/>
+      </w:r>
+      <w:r>
+        <w:rPr>
+          <w:rFonts w:ascii="Courier New" w:hAnsi="Courier New" w:cs="Courier New"/>
+        </w:rPr>
+        <w:tab/>
+        <w:t>- 1661</w:t>
+      </w:r>
+    </w:p>
+    <w:p>
+      <w:pPr>
+        <w:pStyle w:val="PlainText"/>
+        <w:rPr>
+          <w:rFonts w:ascii="Courier New" w:hAnsi="Courier New" w:cs="Courier New"/>
+        </w:rPr>
+      </w:pPr>
+      <w:r>
+        <w:rPr>
+          <w:rFonts w:ascii="Courier New" w:hAnsi="Courier New" w:cs="Courier New"/>
+        </w:rPr>
+        <w:t>---------------------------------------------------------------</w:t>
+      </w:r>
+    </w:p>
+    <w:p>
+      <w:pPr>
+        <w:pStyle w:val="PlainText"/>
+        <w:rPr>
+          <w:rFonts w:ascii="Courier New" w:hAnsi="Courier New" w:cs="Courier New"/>
+        </w:rPr>
+      </w:pPr>
+      <w:r>
+        <w:rPr>
+          <w:rFonts w:ascii="Courier New" w:hAnsi="Courier New" w:cs="Courier New"/>
+        </w:rPr>
+        <w:t>Item Name</w:t>
+      </w:r>
+      <w:r>
+        <w:rPr>
+          <w:rFonts w:ascii="Courier New" w:hAnsi="Courier New" w:cs="Courier New"/>
+        </w:rPr>
+        <w:tab/>
+      </w:r>
+      <w:r>
+        <w:rPr>
+          <w:rFonts w:ascii="Courier New" w:hAnsi="Courier New" w:cs="Courier New"/>
+        </w:rPr>
+        <w:tab/>
+      </w:r>
+      <w:r>
+        <w:rPr>
+          <w:rFonts w:ascii="Courier New" w:hAnsi="Courier New" w:cs="Courier New"/>
+        </w:rPr>
+        <w:tab/>
+      </w:r>
+      <w:r>
+        <w:rPr>
+          <w:rFonts w:ascii="Courier New" w:hAnsi="Courier New" w:cs="Courier New"/>
+        </w:rPr>
+        <w:tab/>
+        <w:t>- CARROT</w:t>
+      </w:r>
+    </w:p>
+    <w:p>
+      <w:pPr>
+        <w:pStyle w:val="PlainText"/>
+        <w:rPr>
+          <w:rFonts w:ascii="Courier New" w:hAnsi="Courier New" w:cs="Courier New"/>
+        </w:rPr>
+      </w:pPr>
+      <w:r>
+        <w:rPr>
+          <w:rFonts w:ascii="Courier New" w:hAnsi="Courier New" w:cs="Courier New"/>
+        </w:rPr>
+        <w:t>Number of Pockets</w:t>
+      </w:r>
+      <w:r>
+        <w:rPr>
+          <w:rFonts w:ascii="Courier New" w:hAnsi="Courier New" w:cs="Courier New"/>
+        </w:rPr>
+        <w:tab/>
+      </w:r>
+      <w:r>
+        <w:rPr>
+          <w:rFonts w:ascii="Courier New" w:hAnsi="Courier New" w:cs="Courier New"/>
+        </w:rPr>
+        <w:tab/>
+      </w:r>
+      <w:r>
+        <w:rPr>
+          <w:rFonts w:ascii="Courier New" w:hAnsi="Courier New" w:cs="Courier New"/>
+        </w:rPr>
+        <w:tab/>
+        <w:t>- 2</w:t>
+      </w:r>
+    </w:p>
+    <w:p>
+      <w:pPr>
+        <w:pStyle w:val="PlainText"/>
+        <w:rPr>
+          <w:rFonts w:ascii="Courier New" w:hAnsi="Courier New" w:cs="Courier New"/>
+        </w:rPr>
+      </w:pPr>
+      <w:r>
+        <w:rPr>
+          <w:rFonts w:ascii="Courier New" w:hAnsi="Courier New" w:cs="Courier New"/>
+        </w:rPr>
+        <w:t>Number of KGs</w:t>
+      </w:r>
+      <w:r>
+        <w:rPr>
+          <w:rFonts w:ascii="Courier New" w:hAnsi="Courier New" w:cs="Courier New"/>
+        </w:rPr>
+        <w:tab/>
+      </w:r>
+      <w:r>
+        <w:rPr>
+          <w:rFonts w:ascii="Courier New" w:hAnsi="Courier New" w:cs="Courier New"/>
+        </w:rPr>
+        <w:tab/>
+      </w:r>
+      <w:r>
+        <w:rPr>
+          <w:rFonts w:ascii="Courier New" w:hAnsi="Courier New" w:cs="Courier New"/>
+        </w:rPr>
+        <w:tab/>
+        <w:t>- 171</w:t>
+      </w:r>
+    </w:p>
+    <w:p>
+      <w:pPr>
+        <w:pStyle w:val="PlainText"/>
+        <w:rPr>
+          <w:rFonts w:ascii="Courier New" w:hAnsi="Courier New" w:cs="Courier New"/>
+        </w:rPr>
+      </w:pPr>
+      <w:r>
+        <w:rPr>
+          <w:rFonts w:ascii="Courier New" w:hAnsi="Courier New" w:cs="Courier New"/>
+        </w:rPr>
+        <w:t>Rate</w:t>
+      </w:r>
+      <w:r>
+        <w:rPr>
+          <w:rFonts w:ascii="Courier New" w:hAnsi="Courier New" w:cs="Courier New"/>
+        </w:rPr>
+        <w:tab/>
+      </w:r>
+      <w:r>
+        <w:rPr>
+          <w:rFonts w:ascii="Courier New" w:hAnsi="Courier New" w:cs="Courier New"/>
+        </w:rPr>
+        <w:tab/>
+      </w:r>
+      <w:r>
+        <w:rPr>
+          <w:rFonts w:ascii="Courier New" w:hAnsi="Courier New" w:cs="Courier New"/>
+        </w:rPr>
+        <w:tab/>
+      </w:r>
+      <w:r>
+        <w:rPr>
+          <w:rFonts w:ascii="Courier New" w:hAnsi="Courier New" w:cs="Courier New"/>
+        </w:rPr>
+        <w:tab/>
+      </w:r>
+      <w:r>
+        <w:rPr>
+          <w:rFonts w:ascii="Courier New" w:hAnsi="Courier New" w:cs="Courier New"/>
+        </w:rPr>
+        <w:tab/>
+        <w:t>- 12</w:t>
+      </w:r>
+    </w:p>
+    <w:p>
+      <w:pPr>
+        <w:pStyle w:val="PlainText"/>
+        <w:rPr>
+          <w:rFonts w:ascii="Courier New" w:hAnsi="Courier New" w:cs="Courier New"/>
+        </w:rPr>
+      </w:pPr>
+      <w:r>
+        <w:rPr>
+          <w:rFonts w:ascii="Courier New" w:hAnsi="Courier New" w:cs="Courier New"/>
+        </w:rPr>
+        <w:t>Transport &amp; Miscellaneous</w:t>
+      </w:r>
+      <w:r>
+        <w:rPr>
+          <w:rFonts w:ascii="Courier New" w:hAnsi="Courier New" w:cs="Courier New"/>
+        </w:rPr>
+        <w:tab/>
+        <w:t>- 200</w:t>
+      </w:r>
+    </w:p>
+    <w:p>
+      <w:pPr>
+        <w:pStyle w:val="PlainText"/>
+        <w:rPr>
+          <w:rFonts w:ascii="Courier New" w:hAnsi="Courier New" w:cs="Courier New"/>
+        </w:rPr>
+      </w:pPr>
+      <w:r>
+        <w:rPr>
+          <w:rFonts w:ascii="Courier New" w:hAnsi="Courier New" w:cs="Courier New"/>
+        </w:rPr>
+        <w:t>Total Price</w:t>
+      </w:r>
+      <w:r>
+        <w:rPr>
+          <w:rFonts w:ascii="Courier New" w:hAnsi="Courier New" w:cs="Courier New"/>
+        </w:rPr>
+        <w:tab/>
+      </w:r>
+      <w:r>
+        <w:rPr>
+          <w:rFonts w:ascii="Courier New" w:hAnsi="Courier New" w:cs="Courier New"/>
+        </w:rPr>
+        <w:tab/>
+      </w:r>
+      <w:r>
+        <w:rPr>
+          <w:rFonts w:ascii="Courier New" w:hAnsi="Courier New" w:cs="Courier New"/>
+        </w:rPr>
+        <w:tab/>
+      </w:r>
+      <w:r>
+        <w:rPr>
+          <w:rFonts w:ascii="Courier New" w:hAnsi="Courier New" w:cs="Courier New"/>
+        </w:rPr>
+        <w:tab/>
+        <w:t>- 2252.0</w:t>
+      </w:r>
+    </w:p>
+    <w:p>
+      <w:pPr>
+        <w:pStyle w:val="PlainText"/>
+        <w:rPr>
+          <w:rFonts w:ascii="Courier New" w:hAnsi="Courier New" w:cs="Courier New"/>
+          <w:b/>
+        </w:rPr>
+      </w:pPr>
+      <w:r>
+        <w:rPr>
+          <w:rFonts w:ascii="Courier New" w:hAnsi="Courier New" w:cs="Courier New"/>
+          <w:b/>
+        </w:rPr>
+        <w:t>Amount balance</w:t>
+      </w:r>
+      <w:r>
+        <w:rPr>
+          <w:rFonts w:ascii="Courier New" w:hAnsi="Courier New" w:cs="Courier New"/>
+          <w:b/>
+        </w:rPr>
+        <w:tab/>
+      </w:r>
+      <w:r>
+        <w:rPr>
+          <w:rFonts w:ascii="Courier New" w:hAnsi="Courier New" w:cs="Courier New"/>
+          <w:b/>
+        </w:rPr>
+        <w:tab/>
+      </w:r>
+      <w:r>
+        <w:rPr>
+          <w:rFonts w:ascii="Courier New" w:hAnsi="Courier New" w:cs="Courier New"/>
+          <w:b/>
+        </w:rPr>
+        <w:tab/>
+        <w:t>- 48516.0</w:t>
+      </w:r>
+    </w:p>
+    <w:p>
+      <w:pPr>
+        <w:pStyle w:val="PlainText"/>
+        <w:rPr>
+          <w:rFonts w:ascii="Courier New" w:hAnsi="Courier New" w:cs="Courier New"/>
+        </w:rPr>
+      </w:pPr>
+    </w:p>
+    <w:p>
+      <w:pPr>
+        <w:pStyle w:val="PlainText"/>
+        <w:rPr>
+          <w:rFonts w:ascii="Courier New" w:hAnsi="Courier New" w:cs="Courier New"/>
+          <w:b/>
+        </w:rPr>
+      </w:pPr>
+    </w:p>
+    <w:p>
+      <w:pPr>
+        <w:pStyle w:val="PlainText"/>
+        <w:rPr>
+          <w:rFonts w:ascii="Courier New" w:hAnsi="Courier New" w:cs="Courier New"/>
+        </w:rPr>
+      </w:pPr>
+    </w:p>
+    <w:p>
+      <w:pPr>
+        <w:pStyle w:val="PlainText"/>
+        <w:rPr>
+          <w:rFonts w:ascii="Courier New" w:hAnsi="Courier New" w:cs="Courier New"/>
+          <w:b/>
+        </w:rPr>
+      </w:pPr>
     </w:p>
     <w:p>
       <w:pPr>

--- a/customer _details/KIRAN/SEP/SIRA/SIRA RAJANNA/PURCHASE DETAILS.docx
+++ b/customer _details/KIRAN/SEP/SIRA/SIRA RAJANNA/PURCHASE DETAILS.docx
@@ -36667,13 +36667,7 @@
         <w:rPr>
           <w:rFonts w:ascii="Courier New" w:hAnsi="Courier New" w:cs="Courier New"/>
         </w:rPr>
-        <w:t>WED Apr 11</w:t>
-      </w:r>
-      <w:r>
-        <w:rPr>
-          <w:rFonts w:ascii="Courier New" w:hAnsi="Courier New" w:cs="Courier New"/>
-        </w:rPr>
-        <w:t xml:space="preserve"> 14:07:19 IST 2018</w:t>
+        <w:t>WED Apr 11 14:07:19 IST 2018</w:t>
       </w:r>
     </w:p>
     <w:p>
@@ -37015,6 +37009,371 @@
         <w:tab/>
         <w:t>- 48516.0</w:t>
       </w:r>
+    </w:p>
+    <w:p>
+      <w:pPr>
+        <w:pStyle w:val="PlainText"/>
+        <w:rPr>
+          <w:rFonts w:ascii="Courier New" w:hAnsi="Courier New" w:cs="Courier New"/>
+          <w:b/>
+        </w:rPr>
+      </w:pPr>
+    </w:p>
+    <w:p>
+      <w:pPr>
+        <w:pStyle w:val="PlainText"/>
+        <w:rPr>
+          <w:rFonts w:ascii="Courier New" w:hAnsi="Courier New" w:cs="Courier New"/>
+        </w:rPr>
+      </w:pPr>
+      <w:r>
+        <w:rPr>
+          <w:rFonts w:ascii="Courier New" w:hAnsi="Courier New" w:cs="Courier New"/>
+        </w:rPr>
+        <w:t>SAT Apr 14</w:t>
+      </w:r>
+      <w:r>
+        <w:rPr>
+          <w:rFonts w:ascii="Courier New" w:hAnsi="Courier New" w:cs="Courier New"/>
+        </w:rPr>
+        <w:t xml:space="preserve"> 12:51:49 IST 2018</w:t>
+      </w:r>
+    </w:p>
+    <w:p>
+      <w:pPr>
+        <w:pStyle w:val="PlainText"/>
+        <w:rPr>
+          <w:rFonts w:ascii="Courier New" w:hAnsi="Courier New" w:cs="Courier New"/>
+        </w:rPr>
+      </w:pPr>
+      <w:r>
+        <w:rPr>
+          <w:rFonts w:ascii="Courier New" w:hAnsi="Courier New" w:cs="Courier New"/>
+        </w:rPr>
+        <w:t>Person Name</w:t>
+      </w:r>
+      <w:r>
+        <w:rPr>
+          <w:rFonts w:ascii="Courier New" w:hAnsi="Courier New" w:cs="Courier New"/>
+        </w:rPr>
+        <w:tab/>
+      </w:r>
+      <w:r>
+        <w:rPr>
+          <w:rFonts w:ascii="Courier New" w:hAnsi="Courier New" w:cs="Courier New"/>
+        </w:rPr>
+        <w:tab/>
+      </w:r>
+      <w:r>
+        <w:rPr>
+          <w:rFonts w:ascii="Courier New" w:hAnsi="Courier New" w:cs="Courier New"/>
+        </w:rPr>
+        <w:tab/>
+      </w:r>
+      <w:r>
+        <w:rPr>
+          <w:rFonts w:ascii="Courier New" w:hAnsi="Courier New" w:cs="Courier New"/>
+        </w:rPr>
+        <w:tab/>
+        <w:t>- SIRA RAJANNA</w:t>
+      </w:r>
+    </w:p>
+    <w:p>
+      <w:pPr>
+        <w:pStyle w:val="PlainText"/>
+        <w:rPr>
+          <w:rFonts w:ascii="Courier New" w:hAnsi="Courier New" w:cs="Courier New"/>
+        </w:rPr>
+      </w:pPr>
+      <w:r>
+        <w:rPr>
+          <w:rFonts w:ascii="Courier New" w:hAnsi="Courier New" w:cs="Courier New"/>
+        </w:rPr>
+        <w:t>Bill number</w:t>
+      </w:r>
+      <w:r>
+        <w:rPr>
+          <w:rFonts w:ascii="Courier New" w:hAnsi="Courier New" w:cs="Courier New"/>
+        </w:rPr>
+        <w:tab/>
+      </w:r>
+      <w:r>
+        <w:rPr>
+          <w:rFonts w:ascii="Courier New" w:hAnsi="Courier New" w:cs="Courier New"/>
+        </w:rPr>
+        <w:tab/>
+      </w:r>
+      <w:r>
+        <w:rPr>
+          <w:rFonts w:ascii="Courier New" w:hAnsi="Courier New" w:cs="Courier New"/>
+        </w:rPr>
+        <w:tab/>
+      </w:r>
+      <w:r>
+        <w:rPr>
+          <w:rFonts w:ascii="Courier New" w:hAnsi="Courier New" w:cs="Courier New"/>
+        </w:rPr>
+        <w:tab/>
+        <w:t>- 1680</w:t>
+      </w:r>
+    </w:p>
+    <w:p>
+      <w:pPr>
+        <w:pStyle w:val="PlainText"/>
+        <w:rPr>
+          <w:rFonts w:ascii="Courier New" w:hAnsi="Courier New" w:cs="Courier New"/>
+        </w:rPr>
+      </w:pPr>
+      <w:r>
+        <w:rPr>
+          <w:rFonts w:ascii="Courier New" w:hAnsi="Courier New" w:cs="Courier New"/>
+        </w:rPr>
+        <w:t>---------------------------------------------------------------</w:t>
+      </w:r>
+    </w:p>
+    <w:p>
+      <w:pPr>
+        <w:pStyle w:val="PlainText"/>
+        <w:rPr>
+          <w:rFonts w:ascii="Courier New" w:hAnsi="Courier New" w:cs="Courier New"/>
+        </w:rPr>
+      </w:pPr>
+      <w:r>
+        <w:rPr>
+          <w:rFonts w:ascii="Courier New" w:hAnsi="Courier New" w:cs="Courier New"/>
+        </w:rPr>
+        <w:t>Item Name</w:t>
+      </w:r>
+      <w:r>
+        <w:rPr>
+          <w:rFonts w:ascii="Courier New" w:hAnsi="Courier New" w:cs="Courier New"/>
+        </w:rPr>
+        <w:tab/>
+      </w:r>
+      <w:r>
+        <w:rPr>
+          <w:rFonts w:ascii="Courier New" w:hAnsi="Courier New" w:cs="Courier New"/>
+        </w:rPr>
+        <w:tab/>
+      </w:r>
+      <w:r>
+        <w:rPr>
+          <w:rFonts w:ascii="Courier New" w:hAnsi="Courier New" w:cs="Courier New"/>
+        </w:rPr>
+        <w:tab/>
+      </w:r>
+      <w:r>
+        <w:rPr>
+          <w:rFonts w:ascii="Courier New" w:hAnsi="Courier New" w:cs="Courier New"/>
+        </w:rPr>
+        <w:tab/>
+        <w:t>- CARROT</w:t>
+      </w:r>
+    </w:p>
+    <w:p>
+      <w:pPr>
+        <w:pStyle w:val="PlainText"/>
+        <w:rPr>
+          <w:rFonts w:ascii="Courier New" w:hAnsi="Courier New" w:cs="Courier New"/>
+        </w:rPr>
+      </w:pPr>
+      <w:r>
+        <w:rPr>
+          <w:rFonts w:ascii="Courier New" w:hAnsi="Courier New" w:cs="Courier New"/>
+        </w:rPr>
+        <w:t>Number of Pockets</w:t>
+      </w:r>
+      <w:r>
+        <w:rPr>
+          <w:rFonts w:ascii="Courier New" w:hAnsi="Courier New" w:cs="Courier New"/>
+        </w:rPr>
+        <w:tab/>
+      </w:r>
+      <w:r>
+        <w:rPr>
+          <w:rFonts w:ascii="Courier New" w:hAnsi="Courier New" w:cs="Courier New"/>
+        </w:rPr>
+        <w:tab/>
+      </w:r>
+      <w:r>
+        <w:rPr>
+          <w:rFonts w:ascii="Courier New" w:hAnsi="Courier New" w:cs="Courier New"/>
+        </w:rPr>
+        <w:tab/>
+        <w:t>- 2</w:t>
+      </w:r>
+    </w:p>
+    <w:p>
+      <w:pPr>
+        <w:pStyle w:val="PlainText"/>
+        <w:rPr>
+          <w:rFonts w:ascii="Courier New" w:hAnsi="Courier New" w:cs="Courier New"/>
+        </w:rPr>
+      </w:pPr>
+      <w:r>
+        <w:rPr>
+          <w:rFonts w:ascii="Courier New" w:hAnsi="Courier New" w:cs="Courier New"/>
+        </w:rPr>
+        <w:t>Number of KGs</w:t>
+      </w:r>
+      <w:r>
+        <w:rPr>
+          <w:rFonts w:ascii="Courier New" w:hAnsi="Courier New" w:cs="Courier New"/>
+        </w:rPr>
+        <w:tab/>
+      </w:r>
+      <w:r>
+        <w:rPr>
+          <w:rFonts w:ascii="Courier New" w:hAnsi="Courier New" w:cs="Courier New"/>
+        </w:rPr>
+        <w:tab/>
+      </w:r>
+      <w:r>
+        <w:rPr>
+          <w:rFonts w:ascii="Courier New" w:hAnsi="Courier New" w:cs="Courier New"/>
+        </w:rPr>
+        <w:tab/>
+        <w:t>- 184</w:t>
+      </w:r>
+    </w:p>
+    <w:p>
+      <w:pPr>
+        <w:pStyle w:val="PlainText"/>
+        <w:rPr>
+          <w:rFonts w:ascii="Courier New" w:hAnsi="Courier New" w:cs="Courier New"/>
+        </w:rPr>
+      </w:pPr>
+      <w:r>
+        <w:rPr>
+          <w:rFonts w:ascii="Courier New" w:hAnsi="Courier New" w:cs="Courier New"/>
+        </w:rPr>
+        <w:t>Rate</w:t>
+      </w:r>
+      <w:r>
+        <w:rPr>
+          <w:rFonts w:ascii="Courier New" w:hAnsi="Courier New" w:cs="Courier New"/>
+        </w:rPr>
+        <w:tab/>
+      </w:r>
+      <w:r>
+        <w:rPr>
+          <w:rFonts w:ascii="Courier New" w:hAnsi="Courier New" w:cs="Courier New"/>
+        </w:rPr>
+        <w:tab/>
+      </w:r>
+      <w:r>
+        <w:rPr>
+          <w:rFonts w:ascii="Courier New" w:hAnsi="Courier New" w:cs="Courier New"/>
+        </w:rPr>
+        <w:tab/>
+      </w:r>
+      <w:r>
+        <w:rPr>
+          <w:rFonts w:ascii="Courier New" w:hAnsi="Courier New" w:cs="Courier New"/>
+        </w:rPr>
+        <w:tab/>
+      </w:r>
+      <w:r>
+        <w:rPr>
+          <w:rFonts w:ascii="Courier New" w:hAnsi="Courier New" w:cs="Courier New"/>
+        </w:rPr>
+        <w:tab/>
+        <w:t>- 10</w:t>
+      </w:r>
+    </w:p>
+    <w:p>
+      <w:pPr>
+        <w:pStyle w:val="PlainText"/>
+        <w:rPr>
+          <w:rFonts w:ascii="Courier New" w:hAnsi="Courier New" w:cs="Courier New"/>
+        </w:rPr>
+      </w:pPr>
+      <w:r>
+        <w:rPr>
+          <w:rFonts w:ascii="Courier New" w:hAnsi="Courier New" w:cs="Courier New"/>
+        </w:rPr>
+        <w:t>Total Price</w:t>
+      </w:r>
+      <w:r>
+        <w:rPr>
+          <w:rFonts w:ascii="Courier New" w:hAnsi="Courier New" w:cs="Courier New"/>
+        </w:rPr>
+        <w:tab/>
+      </w:r>
+      <w:r>
+        <w:rPr>
+          <w:rFonts w:ascii="Courier New" w:hAnsi="Courier New" w:cs="Courier New"/>
+        </w:rPr>
+        <w:tab/>
+      </w:r>
+      <w:r>
+        <w:rPr>
+          <w:rFonts w:ascii="Courier New" w:hAnsi="Courier New" w:cs="Courier New"/>
+        </w:rPr>
+        <w:tab/>
+      </w:r>
+      <w:r>
+        <w:rPr>
+          <w:rFonts w:ascii="Courier New" w:hAnsi="Courier New" w:cs="Courier New"/>
+        </w:rPr>
+        <w:tab/>
+        <w:t>- 1840.0</w:t>
+      </w:r>
+    </w:p>
+    <w:p>
+      <w:pPr>
+        <w:pStyle w:val="PlainText"/>
+        <w:rPr>
+          <w:rFonts w:ascii="Courier New" w:hAnsi="Courier New" w:cs="Courier New"/>
+          <w:b/>
+        </w:rPr>
+      </w:pPr>
+      <w:r>
+        <w:rPr>
+          <w:rFonts w:ascii="Courier New" w:hAnsi="Courier New" w:cs="Courier New"/>
+          <w:b/>
+        </w:rPr>
+        <w:t>Amount balance</w:t>
+      </w:r>
+      <w:r>
+        <w:rPr>
+          <w:rFonts w:ascii="Courier New" w:hAnsi="Courier New" w:cs="Courier New"/>
+          <w:b/>
+        </w:rPr>
+        <w:tab/>
+      </w:r>
+      <w:r>
+        <w:rPr>
+          <w:rFonts w:ascii="Courier New" w:hAnsi="Courier New" w:cs="Courier New"/>
+          <w:b/>
+        </w:rPr>
+        <w:tab/>
+      </w:r>
+      <w:r>
+        <w:rPr>
+          <w:rFonts w:ascii="Courier New" w:hAnsi="Courier New" w:cs="Courier New"/>
+          <w:b/>
+        </w:rPr>
+        <w:tab/>
+        <w:t>- 50356.0</w:t>
+      </w:r>
+    </w:p>
+    <w:p>
+      <w:pPr>
+        <w:pStyle w:val="PlainText"/>
+        <w:rPr>
+          <w:rFonts w:ascii="Courier New" w:hAnsi="Courier New" w:cs="Courier New"/>
+        </w:rPr>
+      </w:pPr>
+    </w:p>
+    <w:p>
+      <w:pPr>
+        <w:pStyle w:val="PlainText"/>
+        <w:rPr>
+          <w:rFonts w:ascii="Courier New" w:hAnsi="Courier New" w:cs="Courier New"/>
+          <w:b/>
+        </w:rPr>
+      </w:pPr>
     </w:p>
     <w:p>
       <w:pPr>

--- a/customer _details/KIRAN/SEP/SIRA/SIRA RAJANNA/PURCHASE DETAILS.docx
+++ b/customer _details/KIRAN/SEP/SIRA/SIRA RAJANNA/PURCHASE DETAILS.docx
@@ -37030,13 +37030,7 @@
         <w:rPr>
           <w:rFonts w:ascii="Courier New" w:hAnsi="Courier New" w:cs="Courier New"/>
         </w:rPr>
-        <w:t>SAT Apr 14</w:t>
-      </w:r>
-      <w:r>
-        <w:rPr>
-          <w:rFonts w:ascii="Courier New" w:hAnsi="Courier New" w:cs="Courier New"/>
-        </w:rPr>
-        <w:t xml:space="preserve"> 12:51:49 IST 2018</w:t>
+        <w:t>SAT Apr 14 12:51:49 IST 2018</w:t>
       </w:r>
     </w:p>
     <w:p>
@@ -37357,6 +37351,371 @@
         <w:tab/>
         <w:t>- 50356.0</w:t>
       </w:r>
+    </w:p>
+    <w:p>
+      <w:pPr>
+        <w:pStyle w:val="PlainText"/>
+        <w:rPr>
+          <w:rFonts w:ascii="Courier New" w:hAnsi="Courier New" w:cs="Courier New"/>
+          <w:b/>
+        </w:rPr>
+      </w:pPr>
+    </w:p>
+    <w:p>
+      <w:pPr>
+        <w:pStyle w:val="PlainText"/>
+        <w:rPr>
+          <w:rFonts w:ascii="Courier New" w:hAnsi="Courier New" w:cs="Courier New"/>
+        </w:rPr>
+      </w:pPr>
+      <w:r>
+        <w:rPr>
+          <w:rFonts w:ascii="Courier New" w:hAnsi="Courier New" w:cs="Courier New"/>
+        </w:rPr>
+        <w:t>MON Apr 16</w:t>
+      </w:r>
+      <w:r>
+        <w:rPr>
+          <w:rFonts w:ascii="Courier New" w:hAnsi="Courier New" w:cs="Courier New"/>
+        </w:rPr>
+        <w:t xml:space="preserve"> 13:54:58 IST 2018</w:t>
+      </w:r>
+    </w:p>
+    <w:p>
+      <w:pPr>
+        <w:pStyle w:val="PlainText"/>
+        <w:rPr>
+          <w:rFonts w:ascii="Courier New" w:hAnsi="Courier New" w:cs="Courier New"/>
+        </w:rPr>
+      </w:pPr>
+      <w:r>
+        <w:rPr>
+          <w:rFonts w:ascii="Courier New" w:hAnsi="Courier New" w:cs="Courier New"/>
+        </w:rPr>
+        <w:t>Person Name</w:t>
+      </w:r>
+      <w:r>
+        <w:rPr>
+          <w:rFonts w:ascii="Courier New" w:hAnsi="Courier New" w:cs="Courier New"/>
+        </w:rPr>
+        <w:tab/>
+      </w:r>
+      <w:r>
+        <w:rPr>
+          <w:rFonts w:ascii="Courier New" w:hAnsi="Courier New" w:cs="Courier New"/>
+        </w:rPr>
+        <w:tab/>
+      </w:r>
+      <w:r>
+        <w:rPr>
+          <w:rFonts w:ascii="Courier New" w:hAnsi="Courier New" w:cs="Courier New"/>
+        </w:rPr>
+        <w:tab/>
+      </w:r>
+      <w:r>
+        <w:rPr>
+          <w:rFonts w:ascii="Courier New" w:hAnsi="Courier New" w:cs="Courier New"/>
+        </w:rPr>
+        <w:tab/>
+        <w:t>- SIRA RAJANNA</w:t>
+      </w:r>
+    </w:p>
+    <w:p>
+      <w:pPr>
+        <w:pStyle w:val="PlainText"/>
+        <w:rPr>
+          <w:rFonts w:ascii="Courier New" w:hAnsi="Courier New" w:cs="Courier New"/>
+        </w:rPr>
+      </w:pPr>
+      <w:r>
+        <w:rPr>
+          <w:rFonts w:ascii="Courier New" w:hAnsi="Courier New" w:cs="Courier New"/>
+        </w:rPr>
+        <w:t>Bill number</w:t>
+      </w:r>
+      <w:r>
+        <w:rPr>
+          <w:rFonts w:ascii="Courier New" w:hAnsi="Courier New" w:cs="Courier New"/>
+        </w:rPr>
+        <w:tab/>
+      </w:r>
+      <w:r>
+        <w:rPr>
+          <w:rFonts w:ascii="Courier New" w:hAnsi="Courier New" w:cs="Courier New"/>
+        </w:rPr>
+        <w:tab/>
+      </w:r>
+      <w:r>
+        <w:rPr>
+          <w:rFonts w:ascii="Courier New" w:hAnsi="Courier New" w:cs="Courier New"/>
+        </w:rPr>
+        <w:tab/>
+      </w:r>
+      <w:r>
+        <w:rPr>
+          <w:rFonts w:ascii="Courier New" w:hAnsi="Courier New" w:cs="Courier New"/>
+        </w:rPr>
+        <w:tab/>
+        <w:t>- 1705</w:t>
+      </w:r>
+    </w:p>
+    <w:p>
+      <w:pPr>
+        <w:pStyle w:val="PlainText"/>
+        <w:rPr>
+          <w:rFonts w:ascii="Courier New" w:hAnsi="Courier New" w:cs="Courier New"/>
+        </w:rPr>
+      </w:pPr>
+      <w:r>
+        <w:rPr>
+          <w:rFonts w:ascii="Courier New" w:hAnsi="Courier New" w:cs="Courier New"/>
+        </w:rPr>
+        <w:t>---------------------------------------------------------------</w:t>
+      </w:r>
+    </w:p>
+    <w:p>
+      <w:pPr>
+        <w:pStyle w:val="PlainText"/>
+        <w:rPr>
+          <w:rFonts w:ascii="Courier New" w:hAnsi="Courier New" w:cs="Courier New"/>
+        </w:rPr>
+      </w:pPr>
+      <w:r>
+        <w:rPr>
+          <w:rFonts w:ascii="Courier New" w:hAnsi="Courier New" w:cs="Courier New"/>
+        </w:rPr>
+        <w:t>Item Name</w:t>
+      </w:r>
+      <w:r>
+        <w:rPr>
+          <w:rFonts w:ascii="Courier New" w:hAnsi="Courier New" w:cs="Courier New"/>
+        </w:rPr>
+        <w:tab/>
+      </w:r>
+      <w:r>
+        <w:rPr>
+          <w:rFonts w:ascii="Courier New" w:hAnsi="Courier New" w:cs="Courier New"/>
+        </w:rPr>
+        <w:tab/>
+      </w:r>
+      <w:r>
+        <w:rPr>
+          <w:rFonts w:ascii="Courier New" w:hAnsi="Courier New" w:cs="Courier New"/>
+        </w:rPr>
+        <w:tab/>
+      </w:r>
+      <w:r>
+        <w:rPr>
+          <w:rFonts w:ascii="Courier New" w:hAnsi="Courier New" w:cs="Courier New"/>
+        </w:rPr>
+        <w:tab/>
+        <w:t>- CARROT</w:t>
+      </w:r>
+    </w:p>
+    <w:p>
+      <w:pPr>
+        <w:pStyle w:val="PlainText"/>
+        <w:rPr>
+          <w:rFonts w:ascii="Courier New" w:hAnsi="Courier New" w:cs="Courier New"/>
+        </w:rPr>
+      </w:pPr>
+      <w:r>
+        <w:rPr>
+          <w:rFonts w:ascii="Courier New" w:hAnsi="Courier New" w:cs="Courier New"/>
+        </w:rPr>
+        <w:t>Number of Pockets</w:t>
+      </w:r>
+      <w:r>
+        <w:rPr>
+          <w:rFonts w:ascii="Courier New" w:hAnsi="Courier New" w:cs="Courier New"/>
+        </w:rPr>
+        <w:tab/>
+      </w:r>
+      <w:r>
+        <w:rPr>
+          <w:rFonts w:ascii="Courier New" w:hAnsi="Courier New" w:cs="Courier New"/>
+        </w:rPr>
+        <w:tab/>
+      </w:r>
+      <w:r>
+        <w:rPr>
+          <w:rFonts w:ascii="Courier New" w:hAnsi="Courier New" w:cs="Courier New"/>
+        </w:rPr>
+        <w:tab/>
+        <w:t>- 3</w:t>
+      </w:r>
+    </w:p>
+    <w:p>
+      <w:pPr>
+        <w:pStyle w:val="PlainText"/>
+        <w:rPr>
+          <w:rFonts w:ascii="Courier New" w:hAnsi="Courier New" w:cs="Courier New"/>
+        </w:rPr>
+      </w:pPr>
+      <w:r>
+        <w:rPr>
+          <w:rFonts w:ascii="Courier New" w:hAnsi="Courier New" w:cs="Courier New"/>
+        </w:rPr>
+        <w:t>Number of KGs</w:t>
+      </w:r>
+      <w:r>
+        <w:rPr>
+          <w:rFonts w:ascii="Courier New" w:hAnsi="Courier New" w:cs="Courier New"/>
+        </w:rPr>
+        <w:tab/>
+      </w:r>
+      <w:r>
+        <w:rPr>
+          <w:rFonts w:ascii="Courier New" w:hAnsi="Courier New" w:cs="Courier New"/>
+        </w:rPr>
+        <w:tab/>
+      </w:r>
+      <w:r>
+        <w:rPr>
+          <w:rFonts w:ascii="Courier New" w:hAnsi="Courier New" w:cs="Courier New"/>
+        </w:rPr>
+        <w:tab/>
+        <w:t>- 282</w:t>
+      </w:r>
+    </w:p>
+    <w:p>
+      <w:pPr>
+        <w:pStyle w:val="PlainText"/>
+        <w:rPr>
+          <w:rFonts w:ascii="Courier New" w:hAnsi="Courier New" w:cs="Courier New"/>
+        </w:rPr>
+      </w:pPr>
+      <w:r>
+        <w:rPr>
+          <w:rFonts w:ascii="Courier New" w:hAnsi="Courier New" w:cs="Courier New"/>
+        </w:rPr>
+        <w:t>Rate</w:t>
+      </w:r>
+      <w:r>
+        <w:rPr>
+          <w:rFonts w:ascii="Courier New" w:hAnsi="Courier New" w:cs="Courier New"/>
+        </w:rPr>
+        <w:tab/>
+      </w:r>
+      <w:r>
+        <w:rPr>
+          <w:rFonts w:ascii="Courier New" w:hAnsi="Courier New" w:cs="Courier New"/>
+        </w:rPr>
+        <w:tab/>
+      </w:r>
+      <w:r>
+        <w:rPr>
+          <w:rFonts w:ascii="Courier New" w:hAnsi="Courier New" w:cs="Courier New"/>
+        </w:rPr>
+        <w:tab/>
+      </w:r>
+      <w:r>
+        <w:rPr>
+          <w:rFonts w:ascii="Courier New" w:hAnsi="Courier New" w:cs="Courier New"/>
+        </w:rPr>
+        <w:tab/>
+      </w:r>
+      <w:r>
+        <w:rPr>
+          <w:rFonts w:ascii="Courier New" w:hAnsi="Courier New" w:cs="Courier New"/>
+        </w:rPr>
+        <w:tab/>
+        <w:t>- 10</w:t>
+      </w:r>
+    </w:p>
+    <w:p>
+      <w:pPr>
+        <w:pStyle w:val="PlainText"/>
+        <w:rPr>
+          <w:rFonts w:ascii="Courier New" w:hAnsi="Courier New" w:cs="Courier New"/>
+        </w:rPr>
+      </w:pPr>
+      <w:r>
+        <w:rPr>
+          <w:rFonts w:ascii="Courier New" w:hAnsi="Courier New" w:cs="Courier New"/>
+        </w:rPr>
+        <w:t>Total Price</w:t>
+      </w:r>
+      <w:r>
+        <w:rPr>
+          <w:rFonts w:ascii="Courier New" w:hAnsi="Courier New" w:cs="Courier New"/>
+        </w:rPr>
+        <w:tab/>
+      </w:r>
+      <w:r>
+        <w:rPr>
+          <w:rFonts w:ascii="Courier New" w:hAnsi="Courier New" w:cs="Courier New"/>
+        </w:rPr>
+        <w:tab/>
+      </w:r>
+      <w:r>
+        <w:rPr>
+          <w:rFonts w:ascii="Courier New" w:hAnsi="Courier New" w:cs="Courier New"/>
+        </w:rPr>
+        <w:tab/>
+      </w:r>
+      <w:r>
+        <w:rPr>
+          <w:rFonts w:ascii="Courier New" w:hAnsi="Courier New" w:cs="Courier New"/>
+        </w:rPr>
+        <w:tab/>
+        <w:t>- 2820.0</w:t>
+      </w:r>
+    </w:p>
+    <w:p>
+      <w:pPr>
+        <w:pStyle w:val="PlainText"/>
+        <w:rPr>
+          <w:rFonts w:ascii="Courier New" w:hAnsi="Courier New" w:cs="Courier New"/>
+          <w:b/>
+        </w:rPr>
+      </w:pPr>
+      <w:r>
+        <w:rPr>
+          <w:rFonts w:ascii="Courier New" w:hAnsi="Courier New" w:cs="Courier New"/>
+          <w:b/>
+        </w:rPr>
+        <w:t>Amount balance</w:t>
+      </w:r>
+      <w:r>
+        <w:rPr>
+          <w:rFonts w:ascii="Courier New" w:hAnsi="Courier New" w:cs="Courier New"/>
+          <w:b/>
+        </w:rPr>
+        <w:tab/>
+      </w:r>
+      <w:r>
+        <w:rPr>
+          <w:rFonts w:ascii="Courier New" w:hAnsi="Courier New" w:cs="Courier New"/>
+          <w:b/>
+        </w:rPr>
+        <w:tab/>
+      </w:r>
+      <w:r>
+        <w:rPr>
+          <w:rFonts w:ascii="Courier New" w:hAnsi="Courier New" w:cs="Courier New"/>
+          <w:b/>
+        </w:rPr>
+        <w:tab/>
+        <w:t>- 53176.0</w:t>
+      </w:r>
+    </w:p>
+    <w:p>
+      <w:pPr>
+        <w:pStyle w:val="PlainText"/>
+        <w:rPr>
+          <w:rFonts w:ascii="Courier New" w:hAnsi="Courier New" w:cs="Courier New"/>
+        </w:rPr>
+      </w:pPr>
+    </w:p>
+    <w:p>
+      <w:pPr>
+        <w:pStyle w:val="PlainText"/>
+        <w:rPr>
+          <w:rFonts w:ascii="Courier New" w:hAnsi="Courier New" w:cs="Courier New"/>
+          <w:b/>
+        </w:rPr>
+      </w:pPr>
     </w:p>
     <w:p>
       <w:pPr>

--- a/customer _details/KIRAN/SEP/SIRA/SIRA RAJANNA/PURCHASE DETAILS.docx
+++ b/customer _details/KIRAN/SEP/SIRA/SIRA RAJANNA/PURCHASE DETAILS.docx
@@ -37372,13 +37372,7 @@
         <w:rPr>
           <w:rFonts w:ascii="Courier New" w:hAnsi="Courier New" w:cs="Courier New"/>
         </w:rPr>
-        <w:t>MON Apr 16</w:t>
-      </w:r>
-      <w:r>
-        <w:rPr>
-          <w:rFonts w:ascii="Courier New" w:hAnsi="Courier New" w:cs="Courier New"/>
-        </w:rPr>
-        <w:t xml:space="preserve"> 13:54:58 IST 2018</w:t>
+        <w:t>MON Apr 16 13:54:58 IST 2018</w:t>
       </w:r>
     </w:p>
     <w:p>
@@ -37699,6 +37693,1011 @@
         <w:tab/>
         <w:t>- 53176.0</w:t>
       </w:r>
+    </w:p>
+    <w:p>
+      <w:pPr>
+        <w:pStyle w:val="PlainText"/>
+        <w:rPr>
+          <w:rFonts w:ascii="Courier New" w:hAnsi="Courier New" w:cs="Courier New"/>
+          <w:b/>
+        </w:rPr>
+      </w:pPr>
+    </w:p>
+    <w:p>
+      <w:pPr>
+        <w:pStyle w:val="PlainText"/>
+        <w:rPr>
+          <w:rFonts w:ascii="Courier New" w:hAnsi="Courier New" w:cs="Courier New"/>
+          <w:b/>
+        </w:rPr>
+      </w:pPr>
+    </w:p>
+    <w:p>
+      <w:pPr>
+        <w:pStyle w:val="PlainText"/>
+        <w:rPr>
+          <w:rFonts w:ascii="Courier New" w:hAnsi="Courier New" w:cs="Courier New"/>
+        </w:rPr>
+      </w:pPr>
+      <w:r>
+        <w:rPr>
+          <w:rFonts w:ascii="Courier New" w:hAnsi="Courier New" w:cs="Courier New"/>
+        </w:rPr>
+        <w:t>TUE Apr 17 16:10:10 IST 2018</w:t>
+      </w:r>
+    </w:p>
+    <w:p>
+      <w:pPr>
+        <w:pStyle w:val="PlainText"/>
+        <w:rPr>
+          <w:rFonts w:ascii="Courier New" w:hAnsi="Courier New" w:cs="Courier New"/>
+        </w:rPr>
+      </w:pPr>
+      <w:r>
+        <w:rPr>
+          <w:rFonts w:ascii="Courier New" w:hAnsi="Courier New" w:cs="Courier New"/>
+        </w:rPr>
+        <w:t>Person Name</w:t>
+      </w:r>
+      <w:r>
+        <w:rPr>
+          <w:rFonts w:ascii="Courier New" w:hAnsi="Courier New" w:cs="Courier New"/>
+        </w:rPr>
+        <w:tab/>
+      </w:r>
+      <w:r>
+        <w:rPr>
+          <w:rFonts w:ascii="Courier New" w:hAnsi="Courier New" w:cs="Courier New"/>
+        </w:rPr>
+        <w:tab/>
+      </w:r>
+      <w:r>
+        <w:rPr>
+          <w:rFonts w:ascii="Courier New" w:hAnsi="Courier New" w:cs="Courier New"/>
+        </w:rPr>
+        <w:tab/>
+      </w:r>
+      <w:r>
+        <w:rPr>
+          <w:rFonts w:ascii="Courier New" w:hAnsi="Courier New" w:cs="Courier New"/>
+        </w:rPr>
+        <w:tab/>
+        <w:t>- SIRA RAJANNA</w:t>
+      </w:r>
+    </w:p>
+    <w:p>
+      <w:pPr>
+        <w:pStyle w:val="PlainText"/>
+        <w:rPr>
+          <w:rFonts w:ascii="Courier New" w:hAnsi="Courier New" w:cs="Courier New"/>
+        </w:rPr>
+      </w:pPr>
+      <w:r>
+        <w:rPr>
+          <w:rFonts w:ascii="Courier New" w:hAnsi="Courier New" w:cs="Courier New"/>
+        </w:rPr>
+        <w:t>Bill number</w:t>
+      </w:r>
+      <w:r>
+        <w:rPr>
+          <w:rFonts w:ascii="Courier New" w:hAnsi="Courier New" w:cs="Courier New"/>
+        </w:rPr>
+        <w:tab/>
+      </w:r>
+      <w:r>
+        <w:rPr>
+          <w:rFonts w:ascii="Courier New" w:hAnsi="Courier New" w:cs="Courier New"/>
+        </w:rPr>
+        <w:tab/>
+      </w:r>
+      <w:r>
+        <w:rPr>
+          <w:rFonts w:ascii="Courier New" w:hAnsi="Courier New" w:cs="Courier New"/>
+        </w:rPr>
+        <w:tab/>
+      </w:r>
+      <w:r>
+        <w:rPr>
+          <w:rFonts w:ascii="Courier New" w:hAnsi="Courier New" w:cs="Courier New"/>
+        </w:rPr>
+        <w:tab/>
+        <w:t>- 1718</w:t>
+      </w:r>
+    </w:p>
+    <w:p>
+      <w:pPr>
+        <w:pStyle w:val="PlainText"/>
+        <w:rPr>
+          <w:rFonts w:ascii="Courier New" w:hAnsi="Courier New" w:cs="Courier New"/>
+        </w:rPr>
+      </w:pPr>
+      <w:r>
+        <w:rPr>
+          <w:rFonts w:ascii="Courier New" w:hAnsi="Courier New" w:cs="Courier New"/>
+        </w:rPr>
+        <w:t>---------------------------------------------------------------</w:t>
+      </w:r>
+    </w:p>
+    <w:p>
+      <w:pPr>
+        <w:pStyle w:val="PlainText"/>
+        <w:rPr>
+          <w:rFonts w:ascii="Courier New" w:hAnsi="Courier New" w:cs="Courier New"/>
+        </w:rPr>
+      </w:pPr>
+      <w:r>
+        <w:rPr>
+          <w:rFonts w:ascii="Courier New" w:hAnsi="Courier New" w:cs="Courier New"/>
+        </w:rPr>
+        <w:t>Item Name</w:t>
+      </w:r>
+      <w:r>
+        <w:rPr>
+          <w:rFonts w:ascii="Courier New" w:hAnsi="Courier New" w:cs="Courier New"/>
+        </w:rPr>
+        <w:tab/>
+      </w:r>
+      <w:r>
+        <w:rPr>
+          <w:rFonts w:ascii="Courier New" w:hAnsi="Courier New" w:cs="Courier New"/>
+        </w:rPr>
+        <w:tab/>
+      </w:r>
+      <w:r>
+        <w:rPr>
+          <w:rFonts w:ascii="Courier New" w:hAnsi="Courier New" w:cs="Courier New"/>
+        </w:rPr>
+        <w:tab/>
+      </w:r>
+      <w:r>
+        <w:rPr>
+          <w:rFonts w:ascii="Courier New" w:hAnsi="Courier New" w:cs="Courier New"/>
+        </w:rPr>
+        <w:tab/>
+        <w:t>- CARROT</w:t>
+      </w:r>
+    </w:p>
+    <w:p>
+      <w:pPr>
+        <w:pStyle w:val="PlainText"/>
+        <w:rPr>
+          <w:rFonts w:ascii="Courier New" w:hAnsi="Courier New" w:cs="Courier New"/>
+        </w:rPr>
+      </w:pPr>
+      <w:r>
+        <w:rPr>
+          <w:rFonts w:ascii="Courier New" w:hAnsi="Courier New" w:cs="Courier New"/>
+        </w:rPr>
+        <w:t>Number of Pockets</w:t>
+      </w:r>
+      <w:r>
+        <w:rPr>
+          <w:rFonts w:ascii="Courier New" w:hAnsi="Courier New" w:cs="Courier New"/>
+        </w:rPr>
+        <w:tab/>
+      </w:r>
+      <w:r>
+        <w:rPr>
+          <w:rFonts w:ascii="Courier New" w:hAnsi="Courier New" w:cs="Courier New"/>
+        </w:rPr>
+        <w:tab/>
+      </w:r>
+      <w:r>
+        <w:rPr>
+          <w:rFonts w:ascii="Courier New" w:hAnsi="Courier New" w:cs="Courier New"/>
+        </w:rPr>
+        <w:tab/>
+        <w:t>- 2</w:t>
+      </w:r>
+    </w:p>
+    <w:p>
+      <w:pPr>
+        <w:pStyle w:val="PlainText"/>
+        <w:rPr>
+          <w:rFonts w:ascii="Courier New" w:hAnsi="Courier New" w:cs="Courier New"/>
+        </w:rPr>
+      </w:pPr>
+      <w:r>
+        <w:rPr>
+          <w:rFonts w:ascii="Courier New" w:hAnsi="Courier New" w:cs="Courier New"/>
+        </w:rPr>
+        <w:t>Number of KGs</w:t>
+      </w:r>
+      <w:r>
+        <w:rPr>
+          <w:rFonts w:ascii="Courier New" w:hAnsi="Courier New" w:cs="Courier New"/>
+        </w:rPr>
+        <w:tab/>
+      </w:r>
+      <w:r>
+        <w:rPr>
+          <w:rFonts w:ascii="Courier New" w:hAnsi="Courier New" w:cs="Courier New"/>
+        </w:rPr>
+        <w:tab/>
+      </w:r>
+      <w:r>
+        <w:rPr>
+          <w:rFonts w:ascii="Courier New" w:hAnsi="Courier New" w:cs="Courier New"/>
+        </w:rPr>
+        <w:tab/>
+        <w:t>- 163</w:t>
+      </w:r>
+    </w:p>
+    <w:p>
+      <w:pPr>
+        <w:pStyle w:val="PlainText"/>
+        <w:rPr>
+          <w:rFonts w:ascii="Courier New" w:hAnsi="Courier New" w:cs="Courier New"/>
+        </w:rPr>
+      </w:pPr>
+      <w:r>
+        <w:rPr>
+          <w:rFonts w:ascii="Courier New" w:hAnsi="Courier New" w:cs="Courier New"/>
+        </w:rPr>
+        <w:t>Rate</w:t>
+      </w:r>
+      <w:r>
+        <w:rPr>
+          <w:rFonts w:ascii="Courier New" w:hAnsi="Courier New" w:cs="Courier New"/>
+        </w:rPr>
+        <w:tab/>
+      </w:r>
+      <w:r>
+        <w:rPr>
+          <w:rFonts w:ascii="Courier New" w:hAnsi="Courier New" w:cs="Courier New"/>
+        </w:rPr>
+        <w:tab/>
+      </w:r>
+      <w:r>
+        <w:rPr>
+          <w:rFonts w:ascii="Courier New" w:hAnsi="Courier New" w:cs="Courier New"/>
+        </w:rPr>
+        <w:tab/>
+      </w:r>
+      <w:r>
+        <w:rPr>
+          <w:rFonts w:ascii="Courier New" w:hAnsi="Courier New" w:cs="Courier New"/>
+        </w:rPr>
+        <w:tab/>
+      </w:r>
+      <w:r>
+        <w:rPr>
+          <w:rFonts w:ascii="Courier New" w:hAnsi="Courier New" w:cs="Courier New"/>
+        </w:rPr>
+        <w:tab/>
+        <w:t>- 12</w:t>
+      </w:r>
+    </w:p>
+    <w:p>
+      <w:pPr>
+        <w:pStyle w:val="PlainText"/>
+        <w:rPr>
+          <w:rFonts w:ascii="Courier New" w:hAnsi="Courier New" w:cs="Courier New"/>
+        </w:rPr>
+      </w:pPr>
+      <w:r>
+        <w:rPr>
+          <w:rFonts w:ascii="Courier New" w:hAnsi="Courier New" w:cs="Courier New"/>
+        </w:rPr>
+        <w:t>Transport &amp; Miscellaneous</w:t>
+      </w:r>
+      <w:r>
+        <w:rPr>
+          <w:rFonts w:ascii="Courier New" w:hAnsi="Courier New" w:cs="Courier New"/>
+        </w:rPr>
+        <w:tab/>
+        <w:t>- 120</w:t>
+      </w:r>
+    </w:p>
+    <w:p>
+      <w:pPr>
+        <w:pStyle w:val="PlainText"/>
+        <w:rPr>
+          <w:rFonts w:ascii="Courier New" w:hAnsi="Courier New" w:cs="Courier New"/>
+        </w:rPr>
+      </w:pPr>
+      <w:r>
+        <w:rPr>
+          <w:rFonts w:ascii="Courier New" w:hAnsi="Courier New" w:cs="Courier New"/>
+        </w:rPr>
+        <w:t>Total Price</w:t>
+      </w:r>
+      <w:r>
+        <w:rPr>
+          <w:rFonts w:ascii="Courier New" w:hAnsi="Courier New" w:cs="Courier New"/>
+        </w:rPr>
+        <w:tab/>
+      </w:r>
+      <w:r>
+        <w:rPr>
+          <w:rFonts w:ascii="Courier New" w:hAnsi="Courier New" w:cs="Courier New"/>
+        </w:rPr>
+        <w:tab/>
+      </w:r>
+      <w:r>
+        <w:rPr>
+          <w:rFonts w:ascii="Courier New" w:hAnsi="Courier New" w:cs="Courier New"/>
+        </w:rPr>
+        <w:tab/>
+      </w:r>
+      <w:r>
+        <w:rPr>
+          <w:rFonts w:ascii="Courier New" w:hAnsi="Courier New" w:cs="Courier New"/>
+        </w:rPr>
+        <w:tab/>
+        <w:t>- 2076.0</w:t>
+      </w:r>
+    </w:p>
+    <w:p>
+      <w:pPr>
+        <w:pStyle w:val="PlainText"/>
+        <w:rPr>
+          <w:rFonts w:ascii="Courier New" w:hAnsi="Courier New" w:cs="Courier New"/>
+          <w:b/>
+        </w:rPr>
+      </w:pPr>
+      <w:r>
+        <w:rPr>
+          <w:rFonts w:ascii="Courier New" w:hAnsi="Courier New" w:cs="Courier New"/>
+          <w:b/>
+        </w:rPr>
+        <w:t>Amount balance</w:t>
+      </w:r>
+      <w:r>
+        <w:rPr>
+          <w:rFonts w:ascii="Courier New" w:hAnsi="Courier New" w:cs="Courier New"/>
+          <w:b/>
+        </w:rPr>
+        <w:tab/>
+      </w:r>
+      <w:r>
+        <w:rPr>
+          <w:rFonts w:ascii="Courier New" w:hAnsi="Courier New" w:cs="Courier New"/>
+          <w:b/>
+        </w:rPr>
+        <w:tab/>
+      </w:r>
+      <w:r>
+        <w:rPr>
+          <w:rFonts w:ascii="Courier New" w:hAnsi="Courier New" w:cs="Courier New"/>
+          <w:b/>
+        </w:rPr>
+        <w:tab/>
+        <w:t>- 55252.0</w:t>
+      </w:r>
+    </w:p>
+    <w:p>
+      <w:pPr>
+        <w:pStyle w:val="PlainText"/>
+        <w:rPr>
+          <w:rFonts w:ascii="Courier New" w:hAnsi="Courier New" w:cs="Courier New"/>
+          <w:b/>
+        </w:rPr>
+      </w:pPr>
+    </w:p>
+    <w:p>
+      <w:pPr>
+        <w:pStyle w:val="PlainText"/>
+        <w:rPr>
+          <w:rFonts w:ascii="Courier New" w:hAnsi="Courier New" w:cs="Courier New"/>
+        </w:rPr>
+      </w:pPr>
+      <w:r>
+        <w:rPr>
+          <w:rFonts w:ascii="Courier New" w:hAnsi="Courier New" w:cs="Courier New"/>
+        </w:rPr>
+        <w:t>WED Apr 18</w:t>
+      </w:r>
+      <w:r>
+        <w:rPr>
+          <w:rFonts w:ascii="Courier New" w:hAnsi="Courier New" w:cs="Courier New"/>
+        </w:rPr>
+        <w:t xml:space="preserve"> 10:44:27 IST 2018</w:t>
+      </w:r>
+    </w:p>
+    <w:p>
+      <w:pPr>
+        <w:pStyle w:val="PlainText"/>
+        <w:rPr>
+          <w:rFonts w:ascii="Courier New" w:hAnsi="Courier New" w:cs="Courier New"/>
+        </w:rPr>
+      </w:pPr>
+      <w:r>
+        <w:rPr>
+          <w:rFonts w:ascii="Courier New" w:hAnsi="Courier New" w:cs="Courier New"/>
+        </w:rPr>
+        <w:t>Person Name</w:t>
+      </w:r>
+      <w:r>
+        <w:rPr>
+          <w:rFonts w:ascii="Courier New" w:hAnsi="Courier New" w:cs="Courier New"/>
+        </w:rPr>
+        <w:tab/>
+      </w:r>
+      <w:r>
+        <w:rPr>
+          <w:rFonts w:ascii="Courier New" w:hAnsi="Courier New" w:cs="Courier New"/>
+        </w:rPr>
+        <w:tab/>
+      </w:r>
+      <w:r>
+        <w:rPr>
+          <w:rFonts w:ascii="Courier New" w:hAnsi="Courier New" w:cs="Courier New"/>
+        </w:rPr>
+        <w:tab/>
+      </w:r>
+      <w:r>
+        <w:rPr>
+          <w:rFonts w:ascii="Courier New" w:hAnsi="Courier New" w:cs="Courier New"/>
+        </w:rPr>
+        <w:tab/>
+        <w:t>- SIRA RAJANNA</w:t>
+      </w:r>
+    </w:p>
+    <w:p>
+      <w:pPr>
+        <w:pStyle w:val="PlainText"/>
+        <w:rPr>
+          <w:rFonts w:ascii="Courier New" w:hAnsi="Courier New" w:cs="Courier New"/>
+        </w:rPr>
+      </w:pPr>
+      <w:r>
+        <w:rPr>
+          <w:rFonts w:ascii="Courier New" w:hAnsi="Courier New" w:cs="Courier New"/>
+        </w:rPr>
+        <w:t>Bill number</w:t>
+      </w:r>
+      <w:r>
+        <w:rPr>
+          <w:rFonts w:ascii="Courier New" w:hAnsi="Courier New" w:cs="Courier New"/>
+        </w:rPr>
+        <w:tab/>
+      </w:r>
+      <w:r>
+        <w:rPr>
+          <w:rFonts w:ascii="Courier New" w:hAnsi="Courier New" w:cs="Courier New"/>
+        </w:rPr>
+        <w:tab/>
+      </w:r>
+      <w:r>
+        <w:rPr>
+          <w:rFonts w:ascii="Courier New" w:hAnsi="Courier New" w:cs="Courier New"/>
+        </w:rPr>
+        <w:tab/>
+      </w:r>
+      <w:r>
+        <w:rPr>
+          <w:rFonts w:ascii="Courier New" w:hAnsi="Courier New" w:cs="Courier New"/>
+        </w:rPr>
+        <w:tab/>
+        <w:t>- 1722</w:t>
+      </w:r>
+    </w:p>
+    <w:p>
+      <w:pPr>
+        <w:pStyle w:val="PlainText"/>
+        <w:rPr>
+          <w:rFonts w:ascii="Courier New" w:hAnsi="Courier New" w:cs="Courier New"/>
+        </w:rPr>
+      </w:pPr>
+      <w:r>
+        <w:rPr>
+          <w:rFonts w:ascii="Courier New" w:hAnsi="Courier New" w:cs="Courier New"/>
+        </w:rPr>
+        <w:t>---------------------------------------------------------------</w:t>
+      </w:r>
+    </w:p>
+    <w:p>
+      <w:pPr>
+        <w:pStyle w:val="PlainText"/>
+        <w:rPr>
+          <w:rFonts w:ascii="Courier New" w:hAnsi="Courier New" w:cs="Courier New"/>
+        </w:rPr>
+      </w:pPr>
+      <w:r>
+        <w:rPr>
+          <w:rFonts w:ascii="Courier New" w:hAnsi="Courier New" w:cs="Courier New"/>
+        </w:rPr>
+        <w:t>Item Name</w:t>
+      </w:r>
+      <w:r>
+        <w:rPr>
+          <w:rFonts w:ascii="Courier New" w:hAnsi="Courier New" w:cs="Courier New"/>
+        </w:rPr>
+        <w:tab/>
+      </w:r>
+      <w:r>
+        <w:rPr>
+          <w:rFonts w:ascii="Courier New" w:hAnsi="Courier New" w:cs="Courier New"/>
+        </w:rPr>
+        <w:tab/>
+      </w:r>
+      <w:r>
+        <w:rPr>
+          <w:rFonts w:ascii="Courier New" w:hAnsi="Courier New" w:cs="Courier New"/>
+        </w:rPr>
+        <w:tab/>
+      </w:r>
+      <w:r>
+        <w:rPr>
+          <w:rFonts w:ascii="Courier New" w:hAnsi="Courier New" w:cs="Courier New"/>
+        </w:rPr>
+        <w:tab/>
+        <w:t>- CARROT</w:t>
+      </w:r>
+    </w:p>
+    <w:p>
+      <w:pPr>
+        <w:pStyle w:val="PlainText"/>
+        <w:rPr>
+          <w:rFonts w:ascii="Courier New" w:hAnsi="Courier New" w:cs="Courier New"/>
+        </w:rPr>
+      </w:pPr>
+      <w:r>
+        <w:rPr>
+          <w:rFonts w:ascii="Courier New" w:hAnsi="Courier New" w:cs="Courier New"/>
+        </w:rPr>
+        <w:t>Number of Pockets</w:t>
+      </w:r>
+      <w:r>
+        <w:rPr>
+          <w:rFonts w:ascii="Courier New" w:hAnsi="Courier New" w:cs="Courier New"/>
+        </w:rPr>
+        <w:tab/>
+      </w:r>
+      <w:r>
+        <w:rPr>
+          <w:rFonts w:ascii="Courier New" w:hAnsi="Courier New" w:cs="Courier New"/>
+        </w:rPr>
+        <w:tab/>
+      </w:r>
+      <w:r>
+        <w:rPr>
+          <w:rFonts w:ascii="Courier New" w:hAnsi="Courier New" w:cs="Courier New"/>
+        </w:rPr>
+        <w:tab/>
+        <w:t>- 1</w:t>
+      </w:r>
+    </w:p>
+    <w:p>
+      <w:pPr>
+        <w:pStyle w:val="PlainText"/>
+        <w:rPr>
+          <w:rFonts w:ascii="Courier New" w:hAnsi="Courier New" w:cs="Courier New"/>
+        </w:rPr>
+      </w:pPr>
+      <w:r>
+        <w:rPr>
+          <w:rFonts w:ascii="Courier New" w:hAnsi="Courier New" w:cs="Courier New"/>
+        </w:rPr>
+        <w:t>Number of KGs</w:t>
+      </w:r>
+      <w:r>
+        <w:rPr>
+          <w:rFonts w:ascii="Courier New" w:hAnsi="Courier New" w:cs="Courier New"/>
+        </w:rPr>
+        <w:tab/>
+      </w:r>
+      <w:r>
+        <w:rPr>
+          <w:rFonts w:ascii="Courier New" w:hAnsi="Courier New" w:cs="Courier New"/>
+        </w:rPr>
+        <w:tab/>
+      </w:r>
+      <w:r>
+        <w:rPr>
+          <w:rFonts w:ascii="Courier New" w:hAnsi="Courier New" w:cs="Courier New"/>
+        </w:rPr>
+        <w:tab/>
+        <w:t>- 82</w:t>
+      </w:r>
+    </w:p>
+    <w:p>
+      <w:pPr>
+        <w:pStyle w:val="PlainText"/>
+        <w:rPr>
+          <w:rFonts w:ascii="Courier New" w:hAnsi="Courier New" w:cs="Courier New"/>
+        </w:rPr>
+      </w:pPr>
+      <w:r>
+        <w:rPr>
+          <w:rFonts w:ascii="Courier New" w:hAnsi="Courier New" w:cs="Courier New"/>
+        </w:rPr>
+        <w:t>Rate</w:t>
+      </w:r>
+      <w:r>
+        <w:rPr>
+          <w:rFonts w:ascii="Courier New" w:hAnsi="Courier New" w:cs="Courier New"/>
+        </w:rPr>
+        <w:tab/>
+      </w:r>
+      <w:r>
+        <w:rPr>
+          <w:rFonts w:ascii="Courier New" w:hAnsi="Courier New" w:cs="Courier New"/>
+        </w:rPr>
+        <w:tab/>
+      </w:r>
+      <w:r>
+        <w:rPr>
+          <w:rFonts w:ascii="Courier New" w:hAnsi="Courier New" w:cs="Courier New"/>
+        </w:rPr>
+        <w:tab/>
+      </w:r>
+      <w:r>
+        <w:rPr>
+          <w:rFonts w:ascii="Courier New" w:hAnsi="Courier New" w:cs="Courier New"/>
+        </w:rPr>
+        <w:tab/>
+      </w:r>
+      <w:r>
+        <w:rPr>
+          <w:rFonts w:ascii="Courier New" w:hAnsi="Courier New" w:cs="Courier New"/>
+        </w:rPr>
+        <w:tab/>
+        <w:t>- 11</w:t>
+      </w:r>
+    </w:p>
+    <w:p>
+      <w:pPr>
+        <w:pStyle w:val="PlainText"/>
+        <w:rPr>
+          <w:rFonts w:ascii="Courier New" w:hAnsi="Courier New" w:cs="Courier New"/>
+        </w:rPr>
+      </w:pPr>
+      <w:r>
+        <w:rPr>
+          <w:rFonts w:ascii="Courier New" w:hAnsi="Courier New" w:cs="Courier New"/>
+        </w:rPr>
+        <w:t>Total Price</w:t>
+      </w:r>
+      <w:r>
+        <w:rPr>
+          <w:rFonts w:ascii="Courier New" w:hAnsi="Courier New" w:cs="Courier New"/>
+        </w:rPr>
+        <w:tab/>
+      </w:r>
+      <w:r>
+        <w:rPr>
+          <w:rFonts w:ascii="Courier New" w:hAnsi="Courier New" w:cs="Courier New"/>
+        </w:rPr>
+        <w:tab/>
+      </w:r>
+      <w:r>
+        <w:rPr>
+          <w:rFonts w:ascii="Courier New" w:hAnsi="Courier New" w:cs="Courier New"/>
+        </w:rPr>
+        <w:tab/>
+      </w:r>
+      <w:r>
+        <w:rPr>
+          <w:rFonts w:ascii="Courier New" w:hAnsi="Courier New" w:cs="Courier New"/>
+        </w:rPr>
+        <w:tab/>
+        <w:t>- 902.0</w:t>
+      </w:r>
+    </w:p>
+    <w:p>
+      <w:pPr>
+        <w:pStyle w:val="PlainText"/>
+        <w:rPr>
+          <w:rFonts w:ascii="Courier New" w:hAnsi="Courier New" w:cs="Courier New"/>
+        </w:rPr>
+      </w:pPr>
+      <w:r>
+        <w:rPr>
+          <w:rFonts w:ascii="Courier New" w:hAnsi="Courier New" w:cs="Courier New"/>
+        </w:rPr>
+        <w:t>Amount balance</w:t>
+      </w:r>
+      <w:r>
+        <w:rPr>
+          <w:rFonts w:ascii="Courier New" w:hAnsi="Courier New" w:cs="Courier New"/>
+        </w:rPr>
+        <w:tab/>
+      </w:r>
+      <w:r>
+        <w:rPr>
+          <w:rFonts w:ascii="Courier New" w:hAnsi="Courier New" w:cs="Courier New"/>
+        </w:rPr>
+        <w:tab/>
+      </w:r>
+      <w:r>
+        <w:rPr>
+          <w:rFonts w:ascii="Courier New" w:hAnsi="Courier New" w:cs="Courier New"/>
+        </w:rPr>
+        <w:tab/>
+        <w:t>- 56154.0</w:t>
+      </w:r>
+    </w:p>
+    <w:p>
+      <w:pPr>
+        <w:pStyle w:val="PlainText"/>
+        <w:rPr>
+          <w:rFonts w:ascii="Courier New" w:hAnsi="Courier New" w:cs="Courier New"/>
+        </w:rPr>
+      </w:pPr>
+    </w:p>
+    <w:p>
+      <w:pPr>
+        <w:pStyle w:val="PlainText"/>
+        <w:rPr>
+          <w:rFonts w:ascii="Courier New" w:hAnsi="Courier New" w:cs="Courier New"/>
+        </w:rPr>
+      </w:pPr>
+      <w:r>
+        <w:rPr>
+          <w:rFonts w:ascii="Courier New" w:hAnsi="Courier New" w:cs="Courier New"/>
+        </w:rPr>
+        <w:t>Item Name</w:t>
+      </w:r>
+      <w:r>
+        <w:rPr>
+          <w:rFonts w:ascii="Courier New" w:hAnsi="Courier New" w:cs="Courier New"/>
+        </w:rPr>
+        <w:tab/>
+      </w:r>
+      <w:r>
+        <w:rPr>
+          <w:rFonts w:ascii="Courier New" w:hAnsi="Courier New" w:cs="Courier New"/>
+        </w:rPr>
+        <w:tab/>
+      </w:r>
+      <w:r>
+        <w:rPr>
+          <w:rFonts w:ascii="Courier New" w:hAnsi="Courier New" w:cs="Courier New"/>
+        </w:rPr>
+        <w:tab/>
+      </w:r>
+      <w:r>
+        <w:rPr>
+          <w:rFonts w:ascii="Courier New" w:hAnsi="Courier New" w:cs="Courier New"/>
+        </w:rPr>
+        <w:tab/>
+        <w:t>- CARROT</w:t>
+      </w:r>
+    </w:p>
+    <w:p>
+      <w:pPr>
+        <w:pStyle w:val="PlainText"/>
+        <w:rPr>
+          <w:rFonts w:ascii="Courier New" w:hAnsi="Courier New" w:cs="Courier New"/>
+        </w:rPr>
+      </w:pPr>
+      <w:r>
+        <w:rPr>
+          <w:rFonts w:ascii="Courier New" w:hAnsi="Courier New" w:cs="Courier New"/>
+        </w:rPr>
+        <w:t>Number of Pockets</w:t>
+      </w:r>
+      <w:r>
+        <w:rPr>
+          <w:rFonts w:ascii="Courier New" w:hAnsi="Courier New" w:cs="Courier New"/>
+        </w:rPr>
+        <w:tab/>
+      </w:r>
+      <w:r>
+        <w:rPr>
+          <w:rFonts w:ascii="Courier New" w:hAnsi="Courier New" w:cs="Courier New"/>
+        </w:rPr>
+        <w:tab/>
+      </w:r>
+      <w:r>
+        <w:rPr>
+          <w:rFonts w:ascii="Courier New" w:hAnsi="Courier New" w:cs="Courier New"/>
+        </w:rPr>
+        <w:tab/>
+        <w:t>- 1</w:t>
+      </w:r>
+    </w:p>
+    <w:p>
+      <w:pPr>
+        <w:pStyle w:val="PlainText"/>
+        <w:rPr>
+          <w:rFonts w:ascii="Courier New" w:hAnsi="Courier New" w:cs="Courier New"/>
+        </w:rPr>
+      </w:pPr>
+      <w:r>
+        <w:rPr>
+          <w:rFonts w:ascii="Courier New" w:hAnsi="Courier New" w:cs="Courier New"/>
+        </w:rPr>
+        <w:t>Number of KGs</w:t>
+      </w:r>
+      <w:r>
+        <w:rPr>
+          <w:rFonts w:ascii="Courier New" w:hAnsi="Courier New" w:cs="Courier New"/>
+        </w:rPr>
+        <w:tab/>
+      </w:r>
+      <w:r>
+        <w:rPr>
+          <w:rFonts w:ascii="Courier New" w:hAnsi="Courier New" w:cs="Courier New"/>
+        </w:rPr>
+        <w:tab/>
+      </w:r>
+      <w:r>
+        <w:rPr>
+          <w:rFonts w:ascii="Courier New" w:hAnsi="Courier New" w:cs="Courier New"/>
+        </w:rPr>
+        <w:tab/>
+        <w:t>- 92</w:t>
+      </w:r>
+    </w:p>
+    <w:p>
+      <w:pPr>
+        <w:pStyle w:val="PlainText"/>
+        <w:rPr>
+          <w:rFonts w:ascii="Courier New" w:hAnsi="Courier New" w:cs="Courier New"/>
+        </w:rPr>
+      </w:pPr>
+      <w:r>
+        <w:rPr>
+          <w:rFonts w:ascii="Courier New" w:hAnsi="Courier New" w:cs="Courier New"/>
+        </w:rPr>
+        <w:t>Rate</w:t>
+      </w:r>
+      <w:r>
+        <w:rPr>
+          <w:rFonts w:ascii="Courier New" w:hAnsi="Courier New" w:cs="Courier New"/>
+        </w:rPr>
+        <w:tab/>
+      </w:r>
+      <w:r>
+        <w:rPr>
+          <w:rFonts w:ascii="Courier New" w:hAnsi="Courier New" w:cs="Courier New"/>
+        </w:rPr>
+        <w:tab/>
+      </w:r>
+      <w:r>
+        <w:rPr>
+          <w:rFonts w:ascii="Courier New" w:hAnsi="Courier New" w:cs="Courier New"/>
+        </w:rPr>
+        <w:tab/>
+      </w:r>
+      <w:r>
+        <w:rPr>
+          <w:rFonts w:ascii="Courier New" w:hAnsi="Courier New" w:cs="Courier New"/>
+        </w:rPr>
+        <w:tab/>
+      </w:r>
+      <w:r>
+        <w:rPr>
+          <w:rFonts w:ascii="Courier New" w:hAnsi="Courier New" w:cs="Courier New"/>
+        </w:rPr>
+        <w:tab/>
+        <w:t>- 10</w:t>
+      </w:r>
+    </w:p>
+    <w:p>
+      <w:pPr>
+        <w:pStyle w:val="PlainText"/>
+        <w:rPr>
+          <w:rFonts w:ascii="Courier New" w:hAnsi="Courier New" w:cs="Courier New"/>
+        </w:rPr>
+      </w:pPr>
+      <w:r>
+        <w:rPr>
+          <w:rFonts w:ascii="Courier New" w:hAnsi="Courier New" w:cs="Courier New"/>
+        </w:rPr>
+        <w:t>Transport &amp; Miscellaneous</w:t>
+      </w:r>
+      <w:r>
+        <w:rPr>
+          <w:rFonts w:ascii="Courier New" w:hAnsi="Courier New" w:cs="Courier New"/>
+        </w:rPr>
+        <w:tab/>
+        <w:t>- 160</w:t>
+      </w:r>
+    </w:p>
+    <w:p>
+      <w:pPr>
+        <w:pStyle w:val="PlainText"/>
+        <w:rPr>
+          <w:rFonts w:ascii="Courier New" w:hAnsi="Courier New" w:cs="Courier New"/>
+        </w:rPr>
+      </w:pPr>
+      <w:r>
+        <w:rPr>
+          <w:rFonts w:ascii="Courier New" w:hAnsi="Courier New" w:cs="Courier New"/>
+        </w:rPr>
+        <w:t>Total Price</w:t>
+      </w:r>
+      <w:r>
+        <w:rPr>
+          <w:rFonts w:ascii="Courier New" w:hAnsi="Courier New" w:cs="Courier New"/>
+        </w:rPr>
+        <w:tab/>
+      </w:r>
+      <w:r>
+        <w:rPr>
+          <w:rFonts w:ascii="Courier New" w:hAnsi="Courier New" w:cs="Courier New"/>
+        </w:rPr>
+        <w:tab/>
+      </w:r>
+      <w:r>
+        <w:rPr>
+          <w:rFonts w:ascii="Courier New" w:hAnsi="Courier New" w:cs="Courier New"/>
+        </w:rPr>
+        <w:tab/>
+      </w:r>
+      <w:r>
+        <w:rPr>
+          <w:rFonts w:ascii="Courier New" w:hAnsi="Courier New" w:cs="Courier New"/>
+        </w:rPr>
+        <w:tab/>
+        <w:t>- 1080.0</w:t>
+      </w:r>
+    </w:p>
+    <w:p>
+      <w:pPr>
+        <w:pStyle w:val="PlainText"/>
+        <w:rPr>
+          <w:rFonts w:ascii="Courier New" w:hAnsi="Courier New" w:cs="Courier New"/>
+          <w:b/>
+        </w:rPr>
+      </w:pPr>
+      <w:r>
+        <w:rPr>
+          <w:rFonts w:ascii="Courier New" w:hAnsi="Courier New" w:cs="Courier New"/>
+          <w:b/>
+        </w:rPr>
+        <w:t>Amount balance</w:t>
+      </w:r>
+      <w:r>
+        <w:rPr>
+          <w:rFonts w:ascii="Courier New" w:hAnsi="Courier New" w:cs="Courier New"/>
+          <w:b/>
+        </w:rPr>
+        <w:tab/>
+      </w:r>
+      <w:r>
+        <w:rPr>
+          <w:rFonts w:ascii="Courier New" w:hAnsi="Courier New" w:cs="Courier New"/>
+          <w:b/>
+        </w:rPr>
+        <w:tab/>
+      </w:r>
+      <w:r>
+        <w:rPr>
+          <w:rFonts w:ascii="Courier New" w:hAnsi="Courier New" w:cs="Courier New"/>
+          <w:b/>
+        </w:rPr>
+        <w:tab/>
+        <w:t>- 57234.0</w:t>
+      </w:r>
+    </w:p>
+    <w:p>
+      <w:pPr>
+        <w:pStyle w:val="PlainText"/>
+        <w:rPr>
+          <w:rFonts w:ascii="Courier New" w:hAnsi="Courier New" w:cs="Courier New"/>
+        </w:rPr>
+      </w:pPr>
+    </w:p>
+    <w:p>
+      <w:pPr>
+        <w:pStyle w:val="PlainText"/>
+        <w:rPr>
+          <w:rFonts w:ascii="Courier New" w:hAnsi="Courier New" w:cs="Courier New"/>
+          <w:b/>
+        </w:rPr>
+      </w:pPr>
+    </w:p>
+    <w:p>
+      <w:pPr>
+        <w:pStyle w:val="PlainText"/>
+        <w:rPr>
+          <w:rFonts w:ascii="Courier New" w:hAnsi="Courier New" w:cs="Courier New"/>
+        </w:rPr>
+      </w:pPr>
+    </w:p>
+    <w:p>
+      <w:pPr>
+        <w:pStyle w:val="PlainText"/>
+        <w:rPr>
+          <w:rFonts w:ascii="Courier New" w:hAnsi="Courier New" w:cs="Courier New"/>
+          <w:b/>
+        </w:rPr>
+      </w:pPr>
     </w:p>
     <w:p>
       <w:pPr>

--- a/customer _details/KIRAN/SEP/SIRA/SIRA RAJANNA/PURCHASE DETAILS.docx
+++ b/customer _details/KIRAN/SEP/SIRA/SIRA RAJANNA/PURCHASE DETAILS.docx
@@ -38086,13 +38086,7 @@
         <w:rPr>
           <w:rFonts w:ascii="Courier New" w:hAnsi="Courier New" w:cs="Courier New"/>
         </w:rPr>
-        <w:t>WED Apr 18</w:t>
-      </w:r>
-      <w:r>
-        <w:rPr>
-          <w:rFonts w:ascii="Courier New" w:hAnsi="Courier New" w:cs="Courier New"/>
-        </w:rPr>
-        <w:t xml:space="preserve"> 10:44:27 IST 2018</w:t>
+        <w:t>WED Apr 18 10:44:27 IST 2018</w:t>
       </w:r>
     </w:p>
     <w:p>
@@ -38664,6 +38658,392 @@
         <w:tab/>
         <w:t>- 57234.0</w:t>
       </w:r>
+    </w:p>
+    <w:p>
+      <w:pPr>
+        <w:pStyle w:val="PlainText"/>
+        <w:rPr>
+          <w:rFonts w:ascii="Courier New" w:hAnsi="Courier New" w:cs="Courier New"/>
+          <w:b/>
+        </w:rPr>
+      </w:pPr>
+    </w:p>
+    <w:p>
+      <w:pPr>
+        <w:pStyle w:val="PlainText"/>
+        <w:rPr>
+          <w:rFonts w:ascii="Courier New" w:hAnsi="Courier New" w:cs="Courier New"/>
+        </w:rPr>
+      </w:pPr>
+      <w:r>
+        <w:rPr>
+          <w:rFonts w:ascii="Courier New" w:hAnsi="Courier New" w:cs="Courier New"/>
+        </w:rPr>
+        <w:t>SAT Apr 21</w:t>
+      </w:r>
+      <w:r>
+        <w:rPr>
+          <w:rFonts w:ascii="Courier New" w:hAnsi="Courier New" w:cs="Courier New"/>
+        </w:rPr>
+        <w:t xml:space="preserve"> 13:06:35 IST 2018</w:t>
+      </w:r>
+    </w:p>
+    <w:p>
+      <w:pPr>
+        <w:pStyle w:val="PlainText"/>
+        <w:rPr>
+          <w:rFonts w:ascii="Courier New" w:hAnsi="Courier New" w:cs="Courier New"/>
+        </w:rPr>
+      </w:pPr>
+      <w:r>
+        <w:rPr>
+          <w:rFonts w:ascii="Courier New" w:hAnsi="Courier New" w:cs="Courier New"/>
+        </w:rPr>
+        <w:t>Person Name</w:t>
+      </w:r>
+      <w:r>
+        <w:rPr>
+          <w:rFonts w:ascii="Courier New" w:hAnsi="Courier New" w:cs="Courier New"/>
+        </w:rPr>
+        <w:tab/>
+      </w:r>
+      <w:r>
+        <w:rPr>
+          <w:rFonts w:ascii="Courier New" w:hAnsi="Courier New" w:cs="Courier New"/>
+        </w:rPr>
+        <w:tab/>
+      </w:r>
+      <w:r>
+        <w:rPr>
+          <w:rFonts w:ascii="Courier New" w:hAnsi="Courier New" w:cs="Courier New"/>
+        </w:rPr>
+        <w:tab/>
+      </w:r>
+      <w:r>
+        <w:rPr>
+          <w:rFonts w:ascii="Courier New" w:hAnsi="Courier New" w:cs="Courier New"/>
+        </w:rPr>
+        <w:tab/>
+        <w:t>- SIRA RAJANNA</w:t>
+      </w:r>
+    </w:p>
+    <w:p>
+      <w:pPr>
+        <w:pStyle w:val="PlainText"/>
+        <w:rPr>
+          <w:rFonts w:ascii="Courier New" w:hAnsi="Courier New" w:cs="Courier New"/>
+        </w:rPr>
+      </w:pPr>
+      <w:r>
+        <w:rPr>
+          <w:rFonts w:ascii="Courier New" w:hAnsi="Courier New" w:cs="Courier New"/>
+        </w:rPr>
+        <w:t>Bill number</w:t>
+      </w:r>
+      <w:r>
+        <w:rPr>
+          <w:rFonts w:ascii="Courier New" w:hAnsi="Courier New" w:cs="Courier New"/>
+        </w:rPr>
+        <w:tab/>
+      </w:r>
+      <w:r>
+        <w:rPr>
+          <w:rFonts w:ascii="Courier New" w:hAnsi="Courier New" w:cs="Courier New"/>
+        </w:rPr>
+        <w:tab/>
+      </w:r>
+      <w:r>
+        <w:rPr>
+          <w:rFonts w:ascii="Courier New" w:hAnsi="Courier New" w:cs="Courier New"/>
+        </w:rPr>
+        <w:tab/>
+      </w:r>
+      <w:r>
+        <w:rPr>
+          <w:rFonts w:ascii="Courier New" w:hAnsi="Courier New" w:cs="Courier New"/>
+        </w:rPr>
+        <w:tab/>
+        <w:t>- 1747</w:t>
+      </w:r>
+    </w:p>
+    <w:p>
+      <w:pPr>
+        <w:pStyle w:val="PlainText"/>
+        <w:rPr>
+          <w:rFonts w:ascii="Courier New" w:hAnsi="Courier New" w:cs="Courier New"/>
+        </w:rPr>
+      </w:pPr>
+      <w:r>
+        <w:rPr>
+          <w:rFonts w:ascii="Courier New" w:hAnsi="Courier New" w:cs="Courier New"/>
+        </w:rPr>
+        <w:t>---------------------------------------------------------------</w:t>
+      </w:r>
+    </w:p>
+    <w:p>
+      <w:pPr>
+        <w:pStyle w:val="PlainText"/>
+        <w:rPr>
+          <w:rFonts w:ascii="Courier New" w:hAnsi="Courier New" w:cs="Courier New"/>
+        </w:rPr>
+      </w:pPr>
+      <w:r>
+        <w:rPr>
+          <w:rFonts w:ascii="Courier New" w:hAnsi="Courier New" w:cs="Courier New"/>
+        </w:rPr>
+        <w:t>Item Name</w:t>
+      </w:r>
+      <w:r>
+        <w:rPr>
+          <w:rFonts w:ascii="Courier New" w:hAnsi="Courier New" w:cs="Courier New"/>
+        </w:rPr>
+        <w:tab/>
+      </w:r>
+      <w:r>
+        <w:rPr>
+          <w:rFonts w:ascii="Courier New" w:hAnsi="Courier New" w:cs="Courier New"/>
+        </w:rPr>
+        <w:tab/>
+      </w:r>
+      <w:r>
+        <w:rPr>
+          <w:rFonts w:ascii="Courier New" w:hAnsi="Courier New" w:cs="Courier New"/>
+        </w:rPr>
+        <w:tab/>
+      </w:r>
+      <w:r>
+        <w:rPr>
+          <w:rFonts w:ascii="Courier New" w:hAnsi="Courier New" w:cs="Courier New"/>
+        </w:rPr>
+        <w:tab/>
+        <w:t>- CARROT</w:t>
+      </w:r>
+    </w:p>
+    <w:p>
+      <w:pPr>
+        <w:pStyle w:val="PlainText"/>
+        <w:rPr>
+          <w:rFonts w:ascii="Courier New" w:hAnsi="Courier New" w:cs="Courier New"/>
+        </w:rPr>
+      </w:pPr>
+      <w:r>
+        <w:rPr>
+          <w:rFonts w:ascii="Courier New" w:hAnsi="Courier New" w:cs="Courier New"/>
+        </w:rPr>
+        <w:t>Number of Pockets</w:t>
+      </w:r>
+      <w:r>
+        <w:rPr>
+          <w:rFonts w:ascii="Courier New" w:hAnsi="Courier New" w:cs="Courier New"/>
+        </w:rPr>
+        <w:tab/>
+      </w:r>
+      <w:r>
+        <w:rPr>
+          <w:rFonts w:ascii="Courier New" w:hAnsi="Courier New" w:cs="Courier New"/>
+        </w:rPr>
+        <w:tab/>
+      </w:r>
+      <w:r>
+        <w:rPr>
+          <w:rFonts w:ascii="Courier New" w:hAnsi="Courier New" w:cs="Courier New"/>
+        </w:rPr>
+        <w:tab/>
+        <w:t>- 2</w:t>
+      </w:r>
+    </w:p>
+    <w:p>
+      <w:pPr>
+        <w:pStyle w:val="PlainText"/>
+        <w:rPr>
+          <w:rFonts w:ascii="Courier New" w:hAnsi="Courier New" w:cs="Courier New"/>
+        </w:rPr>
+      </w:pPr>
+      <w:r>
+        <w:rPr>
+          <w:rFonts w:ascii="Courier New" w:hAnsi="Courier New" w:cs="Courier New"/>
+        </w:rPr>
+        <w:t>Number of KGs</w:t>
+      </w:r>
+      <w:r>
+        <w:rPr>
+          <w:rFonts w:ascii="Courier New" w:hAnsi="Courier New" w:cs="Courier New"/>
+        </w:rPr>
+        <w:tab/>
+      </w:r>
+      <w:r>
+        <w:rPr>
+          <w:rFonts w:ascii="Courier New" w:hAnsi="Courier New" w:cs="Courier New"/>
+        </w:rPr>
+        <w:tab/>
+      </w:r>
+      <w:r>
+        <w:rPr>
+          <w:rFonts w:ascii="Courier New" w:hAnsi="Courier New" w:cs="Courier New"/>
+        </w:rPr>
+        <w:tab/>
+        <w:t>- 185</w:t>
+      </w:r>
+    </w:p>
+    <w:p>
+      <w:pPr>
+        <w:pStyle w:val="PlainText"/>
+        <w:rPr>
+          <w:rFonts w:ascii="Courier New" w:hAnsi="Courier New" w:cs="Courier New"/>
+        </w:rPr>
+      </w:pPr>
+      <w:r>
+        <w:rPr>
+          <w:rFonts w:ascii="Courier New" w:hAnsi="Courier New" w:cs="Courier New"/>
+        </w:rPr>
+        <w:t>Rate</w:t>
+      </w:r>
+      <w:r>
+        <w:rPr>
+          <w:rFonts w:ascii="Courier New" w:hAnsi="Courier New" w:cs="Courier New"/>
+        </w:rPr>
+        <w:tab/>
+      </w:r>
+      <w:r>
+        <w:rPr>
+          <w:rFonts w:ascii="Courier New" w:hAnsi="Courier New" w:cs="Courier New"/>
+        </w:rPr>
+        <w:tab/>
+      </w:r>
+      <w:r>
+        <w:rPr>
+          <w:rFonts w:ascii="Courier New" w:hAnsi="Courier New" w:cs="Courier New"/>
+        </w:rPr>
+        <w:tab/>
+      </w:r>
+      <w:r>
+        <w:rPr>
+          <w:rFonts w:ascii="Courier New" w:hAnsi="Courier New" w:cs="Courier New"/>
+        </w:rPr>
+        <w:tab/>
+      </w:r>
+      <w:r>
+        <w:rPr>
+          <w:rFonts w:ascii="Courier New" w:hAnsi="Courier New" w:cs="Courier New"/>
+        </w:rPr>
+        <w:tab/>
+        <w:t>- 11</w:t>
+      </w:r>
+    </w:p>
+    <w:p>
+      <w:pPr>
+        <w:pStyle w:val="PlainText"/>
+        <w:rPr>
+          <w:rFonts w:ascii="Courier New" w:hAnsi="Courier New" w:cs="Courier New"/>
+        </w:rPr>
+      </w:pPr>
+      <w:r>
+        <w:rPr>
+          <w:rFonts w:ascii="Courier New" w:hAnsi="Courier New" w:cs="Courier New"/>
+        </w:rPr>
+        <w:t>Transport &amp; Miscellaneous</w:t>
+      </w:r>
+      <w:r>
+        <w:rPr>
+          <w:rFonts w:ascii="Courier New" w:hAnsi="Courier New" w:cs="Courier New"/>
+        </w:rPr>
+        <w:tab/>
+        <w:t>- 120</w:t>
+      </w:r>
+    </w:p>
+    <w:p>
+      <w:pPr>
+        <w:pStyle w:val="PlainText"/>
+        <w:rPr>
+          <w:rFonts w:ascii="Courier New" w:hAnsi="Courier New" w:cs="Courier New"/>
+        </w:rPr>
+      </w:pPr>
+      <w:r>
+        <w:rPr>
+          <w:rFonts w:ascii="Courier New" w:hAnsi="Courier New" w:cs="Courier New"/>
+        </w:rPr>
+        <w:t>Total Price</w:t>
+      </w:r>
+      <w:r>
+        <w:rPr>
+          <w:rFonts w:ascii="Courier New" w:hAnsi="Courier New" w:cs="Courier New"/>
+        </w:rPr>
+        <w:tab/>
+      </w:r>
+      <w:r>
+        <w:rPr>
+          <w:rFonts w:ascii="Courier New" w:hAnsi="Courier New" w:cs="Courier New"/>
+        </w:rPr>
+        <w:tab/>
+      </w:r>
+      <w:r>
+        <w:rPr>
+          <w:rFonts w:ascii="Courier New" w:hAnsi="Courier New" w:cs="Courier New"/>
+        </w:rPr>
+        <w:tab/>
+      </w:r>
+      <w:r>
+        <w:rPr>
+          <w:rFonts w:ascii="Courier New" w:hAnsi="Courier New" w:cs="Courier New"/>
+        </w:rPr>
+        <w:tab/>
+        <w:t>- 2155.0</w:t>
+      </w:r>
+    </w:p>
+    <w:p>
+      <w:pPr>
+        <w:pStyle w:val="PlainText"/>
+        <w:rPr>
+          <w:rFonts w:ascii="Courier New" w:hAnsi="Courier New" w:cs="Courier New"/>
+          <w:b/>
+        </w:rPr>
+      </w:pPr>
+      <w:r>
+        <w:rPr>
+          <w:rFonts w:ascii="Courier New" w:hAnsi="Courier New" w:cs="Courier New"/>
+          <w:b/>
+        </w:rPr>
+        <w:t>Amount balance</w:t>
+      </w:r>
+      <w:r>
+        <w:rPr>
+          <w:rFonts w:ascii="Courier New" w:hAnsi="Courier New" w:cs="Courier New"/>
+          <w:b/>
+        </w:rPr>
+        <w:tab/>
+      </w:r>
+      <w:r>
+        <w:rPr>
+          <w:rFonts w:ascii="Courier New" w:hAnsi="Courier New" w:cs="Courier New"/>
+          <w:b/>
+        </w:rPr>
+        <w:tab/>
+      </w:r>
+      <w:r>
+        <w:rPr>
+          <w:rFonts w:ascii="Courier New" w:hAnsi="Courier New" w:cs="Courier New"/>
+          <w:b/>
+        </w:rPr>
+        <w:tab/>
+        <w:t>- 59389.0</w:t>
+      </w:r>
+    </w:p>
+    <w:p>
+      <w:pPr>
+        <w:pStyle w:val="PlainText"/>
+        <w:rPr>
+          <w:rFonts w:ascii="Courier New" w:hAnsi="Courier New" w:cs="Courier New"/>
+        </w:rPr>
+      </w:pPr>
+    </w:p>
+    <w:p>
+      <w:pPr>
+        <w:pStyle w:val="PlainText"/>
+        <w:rPr>
+          <w:rFonts w:ascii="Courier New" w:hAnsi="Courier New" w:cs="Courier New"/>
+          <w:b/>
+        </w:rPr>
+      </w:pPr>
     </w:p>
     <w:p>
       <w:pPr>

--- a/customer _details/KIRAN/SEP/SIRA/SIRA RAJANNA/PURCHASE DETAILS.docx
+++ b/customer _details/KIRAN/SEP/SIRA/SIRA RAJANNA/PURCHASE DETAILS.docx
@@ -38679,13 +38679,7 @@
         <w:rPr>
           <w:rFonts w:ascii="Courier New" w:hAnsi="Courier New" w:cs="Courier New"/>
         </w:rPr>
-        <w:t>SAT Apr 21</w:t>
-      </w:r>
-      <w:r>
-        <w:rPr>
-          <w:rFonts w:ascii="Courier New" w:hAnsi="Courier New" w:cs="Courier New"/>
-        </w:rPr>
-        <w:t xml:space="preserve"> 13:06:35 IST 2018</w:t>
+        <w:t>SAT Apr 21 13:06:35 IST 2018</w:t>
       </w:r>
     </w:p>
     <w:p>
@@ -39027,6 +39021,371 @@
         <w:tab/>
         <w:t>- 59389.0</w:t>
       </w:r>
+    </w:p>
+    <w:p>
+      <w:pPr>
+        <w:pStyle w:val="PlainText"/>
+        <w:rPr>
+          <w:rFonts w:ascii="Courier New" w:hAnsi="Courier New" w:cs="Courier New"/>
+          <w:b/>
+        </w:rPr>
+      </w:pPr>
+    </w:p>
+    <w:p>
+      <w:pPr>
+        <w:pStyle w:val="PlainText"/>
+        <w:rPr>
+          <w:rFonts w:ascii="Courier New" w:hAnsi="Courier New" w:cs="Courier New"/>
+        </w:rPr>
+      </w:pPr>
+      <w:r>
+        <w:rPr>
+          <w:rFonts w:ascii="Courier New" w:hAnsi="Courier New" w:cs="Courier New"/>
+        </w:rPr>
+        <w:t>MON Apr 23</w:t>
+      </w:r>
+      <w:r>
+        <w:rPr>
+          <w:rFonts w:ascii="Courier New" w:hAnsi="Courier New" w:cs="Courier New"/>
+        </w:rPr>
+        <w:t xml:space="preserve"> 12:44:15 IST 2018</w:t>
+      </w:r>
+    </w:p>
+    <w:p>
+      <w:pPr>
+        <w:pStyle w:val="PlainText"/>
+        <w:rPr>
+          <w:rFonts w:ascii="Courier New" w:hAnsi="Courier New" w:cs="Courier New"/>
+        </w:rPr>
+      </w:pPr>
+      <w:r>
+        <w:rPr>
+          <w:rFonts w:ascii="Courier New" w:hAnsi="Courier New" w:cs="Courier New"/>
+        </w:rPr>
+        <w:t>Person Name</w:t>
+      </w:r>
+      <w:r>
+        <w:rPr>
+          <w:rFonts w:ascii="Courier New" w:hAnsi="Courier New" w:cs="Courier New"/>
+        </w:rPr>
+        <w:tab/>
+      </w:r>
+      <w:r>
+        <w:rPr>
+          <w:rFonts w:ascii="Courier New" w:hAnsi="Courier New" w:cs="Courier New"/>
+        </w:rPr>
+        <w:tab/>
+      </w:r>
+      <w:r>
+        <w:rPr>
+          <w:rFonts w:ascii="Courier New" w:hAnsi="Courier New" w:cs="Courier New"/>
+        </w:rPr>
+        <w:tab/>
+      </w:r>
+      <w:r>
+        <w:rPr>
+          <w:rFonts w:ascii="Courier New" w:hAnsi="Courier New" w:cs="Courier New"/>
+        </w:rPr>
+        <w:tab/>
+        <w:t>- SIRA RAJANNA</w:t>
+      </w:r>
+    </w:p>
+    <w:p>
+      <w:pPr>
+        <w:pStyle w:val="PlainText"/>
+        <w:rPr>
+          <w:rFonts w:ascii="Courier New" w:hAnsi="Courier New" w:cs="Courier New"/>
+        </w:rPr>
+      </w:pPr>
+      <w:r>
+        <w:rPr>
+          <w:rFonts w:ascii="Courier New" w:hAnsi="Courier New" w:cs="Courier New"/>
+        </w:rPr>
+        <w:t>Bill number</w:t>
+      </w:r>
+      <w:r>
+        <w:rPr>
+          <w:rFonts w:ascii="Courier New" w:hAnsi="Courier New" w:cs="Courier New"/>
+        </w:rPr>
+        <w:tab/>
+      </w:r>
+      <w:r>
+        <w:rPr>
+          <w:rFonts w:ascii="Courier New" w:hAnsi="Courier New" w:cs="Courier New"/>
+        </w:rPr>
+        <w:tab/>
+      </w:r>
+      <w:r>
+        <w:rPr>
+          <w:rFonts w:ascii="Courier New" w:hAnsi="Courier New" w:cs="Courier New"/>
+        </w:rPr>
+        <w:tab/>
+      </w:r>
+      <w:r>
+        <w:rPr>
+          <w:rFonts w:ascii="Courier New" w:hAnsi="Courier New" w:cs="Courier New"/>
+        </w:rPr>
+        <w:tab/>
+        <w:t>- 1769</w:t>
+      </w:r>
+    </w:p>
+    <w:p>
+      <w:pPr>
+        <w:pStyle w:val="PlainText"/>
+        <w:rPr>
+          <w:rFonts w:ascii="Courier New" w:hAnsi="Courier New" w:cs="Courier New"/>
+        </w:rPr>
+      </w:pPr>
+      <w:r>
+        <w:rPr>
+          <w:rFonts w:ascii="Courier New" w:hAnsi="Courier New" w:cs="Courier New"/>
+        </w:rPr>
+        <w:t>---------------------------------------------------------------</w:t>
+      </w:r>
+    </w:p>
+    <w:p>
+      <w:pPr>
+        <w:pStyle w:val="PlainText"/>
+        <w:rPr>
+          <w:rFonts w:ascii="Courier New" w:hAnsi="Courier New" w:cs="Courier New"/>
+        </w:rPr>
+      </w:pPr>
+      <w:r>
+        <w:rPr>
+          <w:rFonts w:ascii="Courier New" w:hAnsi="Courier New" w:cs="Courier New"/>
+        </w:rPr>
+        <w:t>Item Name</w:t>
+      </w:r>
+      <w:r>
+        <w:rPr>
+          <w:rFonts w:ascii="Courier New" w:hAnsi="Courier New" w:cs="Courier New"/>
+        </w:rPr>
+        <w:tab/>
+      </w:r>
+      <w:r>
+        <w:rPr>
+          <w:rFonts w:ascii="Courier New" w:hAnsi="Courier New" w:cs="Courier New"/>
+        </w:rPr>
+        <w:tab/>
+      </w:r>
+      <w:r>
+        <w:rPr>
+          <w:rFonts w:ascii="Courier New" w:hAnsi="Courier New" w:cs="Courier New"/>
+        </w:rPr>
+        <w:tab/>
+      </w:r>
+      <w:r>
+        <w:rPr>
+          <w:rFonts w:ascii="Courier New" w:hAnsi="Courier New" w:cs="Courier New"/>
+        </w:rPr>
+        <w:tab/>
+        <w:t>- CARROT</w:t>
+      </w:r>
+    </w:p>
+    <w:p>
+      <w:pPr>
+        <w:pStyle w:val="PlainText"/>
+        <w:rPr>
+          <w:rFonts w:ascii="Courier New" w:hAnsi="Courier New" w:cs="Courier New"/>
+        </w:rPr>
+      </w:pPr>
+      <w:r>
+        <w:rPr>
+          <w:rFonts w:ascii="Courier New" w:hAnsi="Courier New" w:cs="Courier New"/>
+        </w:rPr>
+        <w:t>Number of Pockets</w:t>
+      </w:r>
+      <w:r>
+        <w:rPr>
+          <w:rFonts w:ascii="Courier New" w:hAnsi="Courier New" w:cs="Courier New"/>
+        </w:rPr>
+        <w:tab/>
+      </w:r>
+      <w:r>
+        <w:rPr>
+          <w:rFonts w:ascii="Courier New" w:hAnsi="Courier New" w:cs="Courier New"/>
+        </w:rPr>
+        <w:tab/>
+      </w:r>
+      <w:r>
+        <w:rPr>
+          <w:rFonts w:ascii="Courier New" w:hAnsi="Courier New" w:cs="Courier New"/>
+        </w:rPr>
+        <w:tab/>
+        <w:t>- 3</w:t>
+      </w:r>
+    </w:p>
+    <w:p>
+      <w:pPr>
+        <w:pStyle w:val="PlainText"/>
+        <w:rPr>
+          <w:rFonts w:ascii="Courier New" w:hAnsi="Courier New" w:cs="Courier New"/>
+        </w:rPr>
+      </w:pPr>
+      <w:r>
+        <w:rPr>
+          <w:rFonts w:ascii="Courier New" w:hAnsi="Courier New" w:cs="Courier New"/>
+        </w:rPr>
+        <w:t>Number of KGs</w:t>
+      </w:r>
+      <w:r>
+        <w:rPr>
+          <w:rFonts w:ascii="Courier New" w:hAnsi="Courier New" w:cs="Courier New"/>
+        </w:rPr>
+        <w:tab/>
+      </w:r>
+      <w:r>
+        <w:rPr>
+          <w:rFonts w:ascii="Courier New" w:hAnsi="Courier New" w:cs="Courier New"/>
+        </w:rPr>
+        <w:tab/>
+      </w:r>
+      <w:r>
+        <w:rPr>
+          <w:rFonts w:ascii="Courier New" w:hAnsi="Courier New" w:cs="Courier New"/>
+        </w:rPr>
+        <w:tab/>
+        <w:t>- 253</w:t>
+      </w:r>
+    </w:p>
+    <w:p>
+      <w:pPr>
+        <w:pStyle w:val="PlainText"/>
+        <w:rPr>
+          <w:rFonts w:ascii="Courier New" w:hAnsi="Courier New" w:cs="Courier New"/>
+        </w:rPr>
+      </w:pPr>
+      <w:r>
+        <w:rPr>
+          <w:rFonts w:ascii="Courier New" w:hAnsi="Courier New" w:cs="Courier New"/>
+        </w:rPr>
+        <w:t>Rate</w:t>
+      </w:r>
+      <w:r>
+        <w:rPr>
+          <w:rFonts w:ascii="Courier New" w:hAnsi="Courier New" w:cs="Courier New"/>
+        </w:rPr>
+        <w:tab/>
+      </w:r>
+      <w:r>
+        <w:rPr>
+          <w:rFonts w:ascii="Courier New" w:hAnsi="Courier New" w:cs="Courier New"/>
+        </w:rPr>
+        <w:tab/>
+      </w:r>
+      <w:r>
+        <w:rPr>
+          <w:rFonts w:ascii="Courier New" w:hAnsi="Courier New" w:cs="Courier New"/>
+        </w:rPr>
+        <w:tab/>
+      </w:r>
+      <w:r>
+        <w:rPr>
+          <w:rFonts w:ascii="Courier New" w:hAnsi="Courier New" w:cs="Courier New"/>
+        </w:rPr>
+        <w:tab/>
+      </w:r>
+      <w:r>
+        <w:rPr>
+          <w:rFonts w:ascii="Courier New" w:hAnsi="Courier New" w:cs="Courier New"/>
+        </w:rPr>
+        <w:tab/>
+        <w:t>- 11</w:t>
+      </w:r>
+    </w:p>
+    <w:p>
+      <w:pPr>
+        <w:pStyle w:val="PlainText"/>
+        <w:rPr>
+          <w:rFonts w:ascii="Courier New" w:hAnsi="Courier New" w:cs="Courier New"/>
+        </w:rPr>
+      </w:pPr>
+      <w:r>
+        <w:rPr>
+          <w:rFonts w:ascii="Courier New" w:hAnsi="Courier New" w:cs="Courier New"/>
+        </w:rPr>
+        <w:t>Total Price</w:t>
+      </w:r>
+      <w:r>
+        <w:rPr>
+          <w:rFonts w:ascii="Courier New" w:hAnsi="Courier New" w:cs="Courier New"/>
+        </w:rPr>
+        <w:tab/>
+      </w:r>
+      <w:r>
+        <w:rPr>
+          <w:rFonts w:ascii="Courier New" w:hAnsi="Courier New" w:cs="Courier New"/>
+        </w:rPr>
+        <w:tab/>
+      </w:r>
+      <w:r>
+        <w:rPr>
+          <w:rFonts w:ascii="Courier New" w:hAnsi="Courier New" w:cs="Courier New"/>
+        </w:rPr>
+        <w:tab/>
+      </w:r>
+      <w:r>
+        <w:rPr>
+          <w:rFonts w:ascii="Courier New" w:hAnsi="Courier New" w:cs="Courier New"/>
+        </w:rPr>
+        <w:tab/>
+        <w:t>- 2783.0</w:t>
+      </w:r>
+    </w:p>
+    <w:p>
+      <w:pPr>
+        <w:pStyle w:val="PlainText"/>
+        <w:rPr>
+          <w:rFonts w:ascii="Courier New" w:hAnsi="Courier New" w:cs="Courier New"/>
+          <w:b/>
+        </w:rPr>
+      </w:pPr>
+      <w:r>
+        <w:rPr>
+          <w:rFonts w:ascii="Courier New" w:hAnsi="Courier New" w:cs="Courier New"/>
+          <w:b/>
+        </w:rPr>
+        <w:t>Amount balance</w:t>
+      </w:r>
+      <w:r>
+        <w:rPr>
+          <w:rFonts w:ascii="Courier New" w:hAnsi="Courier New" w:cs="Courier New"/>
+          <w:b/>
+        </w:rPr>
+        <w:tab/>
+      </w:r>
+      <w:r>
+        <w:rPr>
+          <w:rFonts w:ascii="Courier New" w:hAnsi="Courier New" w:cs="Courier New"/>
+          <w:b/>
+        </w:rPr>
+        <w:tab/>
+      </w:r>
+      <w:r>
+        <w:rPr>
+          <w:rFonts w:ascii="Courier New" w:hAnsi="Courier New" w:cs="Courier New"/>
+          <w:b/>
+        </w:rPr>
+        <w:tab/>
+        <w:t>- 62172.0</w:t>
+      </w:r>
+    </w:p>
+    <w:p>
+      <w:pPr>
+        <w:pStyle w:val="PlainText"/>
+        <w:rPr>
+          <w:rFonts w:ascii="Courier New" w:hAnsi="Courier New" w:cs="Courier New"/>
+        </w:rPr>
+      </w:pPr>
+    </w:p>
+    <w:p>
+      <w:pPr>
+        <w:pStyle w:val="PlainText"/>
+        <w:rPr>
+          <w:rFonts w:ascii="Courier New" w:hAnsi="Courier New" w:cs="Courier New"/>
+          <w:b/>
+        </w:rPr>
+      </w:pPr>
     </w:p>
     <w:p>
       <w:pPr>

--- a/customer _details/KIRAN/SEP/SIRA/SIRA RAJANNA/PURCHASE DETAILS.docx
+++ b/customer _details/KIRAN/SEP/SIRA/SIRA RAJANNA/PURCHASE DETAILS.docx
@@ -39042,13 +39042,7 @@
         <w:rPr>
           <w:rFonts w:ascii="Courier New" w:hAnsi="Courier New" w:cs="Courier New"/>
         </w:rPr>
-        <w:t>MON Apr 23</w:t>
-      </w:r>
-      <w:r>
-        <w:rPr>
-          <w:rFonts w:ascii="Courier New" w:hAnsi="Courier New" w:cs="Courier New"/>
-        </w:rPr>
-        <w:t xml:space="preserve"> 12:44:15 IST 2018</w:t>
+        <w:t>MON Apr 23 12:44:15 IST 2018</w:t>
       </w:r>
     </w:p>
     <w:p>
@@ -39369,6 +39363,772 @@
         <w:tab/>
         <w:t>- 62172.0</w:t>
       </w:r>
+    </w:p>
+    <w:p>
+      <w:pPr>
+        <w:pStyle w:val="PlainText"/>
+        <w:rPr>
+          <w:rFonts w:ascii="Courier New" w:hAnsi="Courier New" w:cs="Courier New"/>
+          <w:b/>
+        </w:rPr>
+      </w:pPr>
+    </w:p>
+    <w:p>
+      <w:pPr>
+        <w:pStyle w:val="PlainText"/>
+        <w:rPr>
+          <w:rFonts w:ascii="Courier New" w:hAnsi="Courier New" w:cs="Courier New"/>
+        </w:rPr>
+      </w:pPr>
+      <w:r>
+        <w:rPr>
+          <w:rFonts w:ascii="Courier New" w:hAnsi="Courier New" w:cs="Courier New"/>
+        </w:rPr>
+        <w:t>TUE Apr 24 13:08:10 IST 2018</w:t>
+      </w:r>
+    </w:p>
+    <w:p>
+      <w:pPr>
+        <w:pStyle w:val="PlainText"/>
+        <w:rPr>
+          <w:rFonts w:ascii="Courier New" w:hAnsi="Courier New" w:cs="Courier New"/>
+        </w:rPr>
+      </w:pPr>
+      <w:r>
+        <w:rPr>
+          <w:rFonts w:ascii="Courier New" w:hAnsi="Courier New" w:cs="Courier New"/>
+        </w:rPr>
+        <w:t>Person Name</w:t>
+      </w:r>
+      <w:r>
+        <w:rPr>
+          <w:rFonts w:ascii="Courier New" w:hAnsi="Courier New" w:cs="Courier New"/>
+        </w:rPr>
+        <w:tab/>
+      </w:r>
+      <w:r>
+        <w:rPr>
+          <w:rFonts w:ascii="Courier New" w:hAnsi="Courier New" w:cs="Courier New"/>
+        </w:rPr>
+        <w:tab/>
+      </w:r>
+      <w:r>
+        <w:rPr>
+          <w:rFonts w:ascii="Courier New" w:hAnsi="Courier New" w:cs="Courier New"/>
+        </w:rPr>
+        <w:tab/>
+      </w:r>
+      <w:r>
+        <w:rPr>
+          <w:rFonts w:ascii="Courier New" w:hAnsi="Courier New" w:cs="Courier New"/>
+        </w:rPr>
+        <w:tab/>
+        <w:t>- SIRA RAJANNA</w:t>
+      </w:r>
+    </w:p>
+    <w:p>
+      <w:pPr>
+        <w:pStyle w:val="PlainText"/>
+        <w:rPr>
+          <w:rFonts w:ascii="Courier New" w:hAnsi="Courier New" w:cs="Courier New"/>
+        </w:rPr>
+      </w:pPr>
+      <w:r>
+        <w:rPr>
+          <w:rFonts w:ascii="Courier New" w:hAnsi="Courier New" w:cs="Courier New"/>
+        </w:rPr>
+        <w:t>Bill number</w:t>
+      </w:r>
+      <w:r>
+        <w:rPr>
+          <w:rFonts w:ascii="Courier New" w:hAnsi="Courier New" w:cs="Courier New"/>
+        </w:rPr>
+        <w:tab/>
+      </w:r>
+      <w:r>
+        <w:rPr>
+          <w:rFonts w:ascii="Courier New" w:hAnsi="Courier New" w:cs="Courier New"/>
+        </w:rPr>
+        <w:tab/>
+      </w:r>
+      <w:r>
+        <w:rPr>
+          <w:rFonts w:ascii="Courier New" w:hAnsi="Courier New" w:cs="Courier New"/>
+        </w:rPr>
+        <w:tab/>
+      </w:r>
+      <w:r>
+        <w:rPr>
+          <w:rFonts w:ascii="Courier New" w:hAnsi="Courier New" w:cs="Courier New"/>
+        </w:rPr>
+        <w:tab/>
+        <w:t>- 1776</w:t>
+      </w:r>
+    </w:p>
+    <w:p>
+      <w:pPr>
+        <w:pStyle w:val="PlainText"/>
+        <w:rPr>
+          <w:rFonts w:ascii="Courier New" w:hAnsi="Courier New" w:cs="Courier New"/>
+        </w:rPr>
+      </w:pPr>
+      <w:r>
+        <w:rPr>
+          <w:rFonts w:ascii="Courier New" w:hAnsi="Courier New" w:cs="Courier New"/>
+        </w:rPr>
+        <w:t>---------------------------------------------------------------</w:t>
+      </w:r>
+    </w:p>
+    <w:p>
+      <w:pPr>
+        <w:pStyle w:val="PlainText"/>
+        <w:rPr>
+          <w:rFonts w:ascii="Courier New" w:hAnsi="Courier New" w:cs="Courier New"/>
+        </w:rPr>
+      </w:pPr>
+      <w:r>
+        <w:rPr>
+          <w:rFonts w:ascii="Courier New" w:hAnsi="Courier New" w:cs="Courier New"/>
+        </w:rPr>
+        <w:t>Item Name</w:t>
+      </w:r>
+      <w:r>
+        <w:rPr>
+          <w:rFonts w:ascii="Courier New" w:hAnsi="Courier New" w:cs="Courier New"/>
+        </w:rPr>
+        <w:tab/>
+      </w:r>
+      <w:r>
+        <w:rPr>
+          <w:rFonts w:ascii="Courier New" w:hAnsi="Courier New" w:cs="Courier New"/>
+        </w:rPr>
+        <w:tab/>
+      </w:r>
+      <w:r>
+        <w:rPr>
+          <w:rFonts w:ascii="Courier New" w:hAnsi="Courier New" w:cs="Courier New"/>
+        </w:rPr>
+        <w:tab/>
+      </w:r>
+      <w:r>
+        <w:rPr>
+          <w:rFonts w:ascii="Courier New" w:hAnsi="Courier New" w:cs="Courier New"/>
+        </w:rPr>
+        <w:tab/>
+        <w:t>- CARROT</w:t>
+      </w:r>
+    </w:p>
+    <w:p>
+      <w:pPr>
+        <w:pStyle w:val="PlainText"/>
+        <w:rPr>
+          <w:rFonts w:ascii="Courier New" w:hAnsi="Courier New" w:cs="Courier New"/>
+        </w:rPr>
+      </w:pPr>
+      <w:r>
+        <w:rPr>
+          <w:rFonts w:ascii="Courier New" w:hAnsi="Courier New" w:cs="Courier New"/>
+        </w:rPr>
+        <w:t>Number of Pockets</w:t>
+      </w:r>
+      <w:r>
+        <w:rPr>
+          <w:rFonts w:ascii="Courier New" w:hAnsi="Courier New" w:cs="Courier New"/>
+        </w:rPr>
+        <w:tab/>
+      </w:r>
+      <w:r>
+        <w:rPr>
+          <w:rFonts w:ascii="Courier New" w:hAnsi="Courier New" w:cs="Courier New"/>
+        </w:rPr>
+        <w:tab/>
+      </w:r>
+      <w:r>
+        <w:rPr>
+          <w:rFonts w:ascii="Courier New" w:hAnsi="Courier New" w:cs="Courier New"/>
+        </w:rPr>
+        <w:tab/>
+        <w:t>- 2</w:t>
+      </w:r>
+    </w:p>
+    <w:p>
+      <w:pPr>
+        <w:pStyle w:val="PlainText"/>
+        <w:rPr>
+          <w:rFonts w:ascii="Courier New" w:hAnsi="Courier New" w:cs="Courier New"/>
+        </w:rPr>
+      </w:pPr>
+      <w:r>
+        <w:rPr>
+          <w:rFonts w:ascii="Courier New" w:hAnsi="Courier New" w:cs="Courier New"/>
+        </w:rPr>
+        <w:t>Number of KGs</w:t>
+      </w:r>
+      <w:r>
+        <w:rPr>
+          <w:rFonts w:ascii="Courier New" w:hAnsi="Courier New" w:cs="Courier New"/>
+        </w:rPr>
+        <w:tab/>
+      </w:r>
+      <w:r>
+        <w:rPr>
+          <w:rFonts w:ascii="Courier New" w:hAnsi="Courier New" w:cs="Courier New"/>
+        </w:rPr>
+        <w:tab/>
+      </w:r>
+      <w:r>
+        <w:rPr>
+          <w:rFonts w:ascii="Courier New" w:hAnsi="Courier New" w:cs="Courier New"/>
+        </w:rPr>
+        <w:tab/>
+        <w:t>- 183</w:t>
+      </w:r>
+    </w:p>
+    <w:p>
+      <w:pPr>
+        <w:pStyle w:val="PlainText"/>
+        <w:rPr>
+          <w:rFonts w:ascii="Courier New" w:hAnsi="Courier New" w:cs="Courier New"/>
+        </w:rPr>
+      </w:pPr>
+      <w:r>
+        <w:rPr>
+          <w:rFonts w:ascii="Courier New" w:hAnsi="Courier New" w:cs="Courier New"/>
+        </w:rPr>
+        <w:t>Rate</w:t>
+      </w:r>
+      <w:r>
+        <w:rPr>
+          <w:rFonts w:ascii="Courier New" w:hAnsi="Courier New" w:cs="Courier New"/>
+        </w:rPr>
+        <w:tab/>
+      </w:r>
+      <w:r>
+        <w:rPr>
+          <w:rFonts w:ascii="Courier New" w:hAnsi="Courier New" w:cs="Courier New"/>
+        </w:rPr>
+        <w:tab/>
+      </w:r>
+      <w:r>
+        <w:rPr>
+          <w:rFonts w:ascii="Courier New" w:hAnsi="Courier New" w:cs="Courier New"/>
+        </w:rPr>
+        <w:tab/>
+      </w:r>
+      <w:r>
+        <w:rPr>
+          <w:rFonts w:ascii="Courier New" w:hAnsi="Courier New" w:cs="Courier New"/>
+        </w:rPr>
+        <w:tab/>
+      </w:r>
+      <w:r>
+        <w:rPr>
+          <w:rFonts w:ascii="Courier New" w:hAnsi="Courier New" w:cs="Courier New"/>
+        </w:rPr>
+        <w:tab/>
+        <w:t>- 11</w:t>
+      </w:r>
+    </w:p>
+    <w:p>
+      <w:pPr>
+        <w:pStyle w:val="PlainText"/>
+        <w:rPr>
+          <w:rFonts w:ascii="Courier New" w:hAnsi="Courier New" w:cs="Courier New"/>
+        </w:rPr>
+      </w:pPr>
+      <w:r>
+        <w:rPr>
+          <w:rFonts w:ascii="Courier New" w:hAnsi="Courier New" w:cs="Courier New"/>
+        </w:rPr>
+        <w:t>Transport &amp; Miscellaneous</w:t>
+      </w:r>
+      <w:r>
+        <w:rPr>
+          <w:rFonts w:ascii="Courier New" w:hAnsi="Courier New" w:cs="Courier New"/>
+        </w:rPr>
+        <w:tab/>
+        <w:t>- 120</w:t>
+      </w:r>
+    </w:p>
+    <w:p>
+      <w:pPr>
+        <w:pStyle w:val="PlainText"/>
+        <w:rPr>
+          <w:rFonts w:ascii="Courier New" w:hAnsi="Courier New" w:cs="Courier New"/>
+        </w:rPr>
+      </w:pPr>
+      <w:r>
+        <w:rPr>
+          <w:rFonts w:ascii="Courier New" w:hAnsi="Courier New" w:cs="Courier New"/>
+        </w:rPr>
+        <w:t>Total Price</w:t>
+      </w:r>
+      <w:r>
+        <w:rPr>
+          <w:rFonts w:ascii="Courier New" w:hAnsi="Courier New" w:cs="Courier New"/>
+        </w:rPr>
+        <w:tab/>
+      </w:r>
+      <w:r>
+        <w:rPr>
+          <w:rFonts w:ascii="Courier New" w:hAnsi="Courier New" w:cs="Courier New"/>
+        </w:rPr>
+        <w:tab/>
+      </w:r>
+      <w:r>
+        <w:rPr>
+          <w:rFonts w:ascii="Courier New" w:hAnsi="Courier New" w:cs="Courier New"/>
+        </w:rPr>
+        <w:tab/>
+      </w:r>
+      <w:r>
+        <w:rPr>
+          <w:rFonts w:ascii="Courier New" w:hAnsi="Courier New" w:cs="Courier New"/>
+        </w:rPr>
+        <w:tab/>
+        <w:t>- 2133.0</w:t>
+      </w:r>
+    </w:p>
+    <w:p>
+      <w:pPr>
+        <w:pStyle w:val="PlainText"/>
+        <w:rPr>
+          <w:rFonts w:ascii="Courier New" w:hAnsi="Courier New" w:cs="Courier New"/>
+          <w:b/>
+        </w:rPr>
+      </w:pPr>
+      <w:r>
+        <w:rPr>
+          <w:rFonts w:ascii="Courier New" w:hAnsi="Courier New" w:cs="Courier New"/>
+          <w:b/>
+        </w:rPr>
+        <w:t>Amount balance</w:t>
+      </w:r>
+      <w:r>
+        <w:rPr>
+          <w:rFonts w:ascii="Courier New" w:hAnsi="Courier New" w:cs="Courier New"/>
+          <w:b/>
+        </w:rPr>
+        <w:tab/>
+      </w:r>
+      <w:r>
+        <w:rPr>
+          <w:rFonts w:ascii="Courier New" w:hAnsi="Courier New" w:cs="Courier New"/>
+          <w:b/>
+        </w:rPr>
+        <w:tab/>
+      </w:r>
+      <w:r>
+        <w:rPr>
+          <w:rFonts w:ascii="Courier New" w:hAnsi="Courier New" w:cs="Courier New"/>
+          <w:b/>
+        </w:rPr>
+        <w:tab/>
+        <w:t>- 64305.0</w:t>
+      </w:r>
+    </w:p>
+    <w:p>
+      <w:pPr>
+        <w:pStyle w:val="PlainText"/>
+        <w:rPr>
+          <w:rFonts w:ascii="Courier New" w:hAnsi="Courier New" w:cs="Courier New"/>
+          <w:b/>
+        </w:rPr>
+      </w:pPr>
+    </w:p>
+    <w:p>
+      <w:pPr>
+        <w:pStyle w:val="PlainText"/>
+        <w:rPr>
+          <w:rFonts w:ascii="Courier New" w:hAnsi="Courier New" w:cs="Courier New"/>
+        </w:rPr>
+      </w:pPr>
+      <w:r>
+        <w:rPr>
+          <w:rFonts w:ascii="Courier New" w:hAnsi="Courier New" w:cs="Courier New"/>
+        </w:rPr>
+        <w:t>WED Apr 25</w:t>
+      </w:r>
+      <w:r>
+        <w:rPr>
+          <w:rFonts w:ascii="Courier New" w:hAnsi="Courier New" w:cs="Courier New"/>
+        </w:rPr>
+        <w:t xml:space="preserve"> 13:50:49 IST 2018</w:t>
+      </w:r>
+    </w:p>
+    <w:p>
+      <w:pPr>
+        <w:pStyle w:val="PlainText"/>
+        <w:rPr>
+          <w:rFonts w:ascii="Courier New" w:hAnsi="Courier New" w:cs="Courier New"/>
+        </w:rPr>
+      </w:pPr>
+      <w:r>
+        <w:rPr>
+          <w:rFonts w:ascii="Courier New" w:hAnsi="Courier New" w:cs="Courier New"/>
+        </w:rPr>
+        <w:t>Person Name</w:t>
+      </w:r>
+      <w:r>
+        <w:rPr>
+          <w:rFonts w:ascii="Courier New" w:hAnsi="Courier New" w:cs="Courier New"/>
+        </w:rPr>
+        <w:tab/>
+      </w:r>
+      <w:r>
+        <w:rPr>
+          <w:rFonts w:ascii="Courier New" w:hAnsi="Courier New" w:cs="Courier New"/>
+        </w:rPr>
+        <w:tab/>
+      </w:r>
+      <w:r>
+        <w:rPr>
+          <w:rFonts w:ascii="Courier New" w:hAnsi="Courier New" w:cs="Courier New"/>
+        </w:rPr>
+        <w:tab/>
+      </w:r>
+      <w:r>
+        <w:rPr>
+          <w:rFonts w:ascii="Courier New" w:hAnsi="Courier New" w:cs="Courier New"/>
+        </w:rPr>
+        <w:tab/>
+        <w:t>- SIRA RAJANNA</w:t>
+      </w:r>
+    </w:p>
+    <w:p>
+      <w:pPr>
+        <w:pStyle w:val="PlainText"/>
+        <w:rPr>
+          <w:rFonts w:ascii="Courier New" w:hAnsi="Courier New" w:cs="Courier New"/>
+        </w:rPr>
+      </w:pPr>
+      <w:r>
+        <w:rPr>
+          <w:rFonts w:ascii="Courier New" w:hAnsi="Courier New" w:cs="Courier New"/>
+        </w:rPr>
+        <w:t>Bill number</w:t>
+      </w:r>
+      <w:r>
+        <w:rPr>
+          <w:rFonts w:ascii="Courier New" w:hAnsi="Courier New" w:cs="Courier New"/>
+        </w:rPr>
+        <w:tab/>
+      </w:r>
+      <w:r>
+        <w:rPr>
+          <w:rFonts w:ascii="Courier New" w:hAnsi="Courier New" w:cs="Courier New"/>
+        </w:rPr>
+        <w:tab/>
+      </w:r>
+      <w:r>
+        <w:rPr>
+          <w:rFonts w:ascii="Courier New" w:hAnsi="Courier New" w:cs="Courier New"/>
+        </w:rPr>
+        <w:tab/>
+      </w:r>
+      <w:r>
+        <w:rPr>
+          <w:rFonts w:ascii="Courier New" w:hAnsi="Courier New" w:cs="Courier New"/>
+        </w:rPr>
+        <w:tab/>
+        <w:t>- 1783</w:t>
+      </w:r>
+    </w:p>
+    <w:p>
+      <w:pPr>
+        <w:pStyle w:val="PlainText"/>
+        <w:rPr>
+          <w:rFonts w:ascii="Courier New" w:hAnsi="Courier New" w:cs="Courier New"/>
+        </w:rPr>
+      </w:pPr>
+      <w:r>
+        <w:rPr>
+          <w:rFonts w:ascii="Courier New" w:hAnsi="Courier New" w:cs="Courier New"/>
+        </w:rPr>
+        <w:t>---------------------------------------------------------------</w:t>
+      </w:r>
+    </w:p>
+    <w:p>
+      <w:pPr>
+        <w:pStyle w:val="PlainText"/>
+        <w:rPr>
+          <w:rFonts w:ascii="Courier New" w:hAnsi="Courier New" w:cs="Courier New"/>
+        </w:rPr>
+      </w:pPr>
+      <w:r>
+        <w:rPr>
+          <w:rFonts w:ascii="Courier New" w:hAnsi="Courier New" w:cs="Courier New"/>
+        </w:rPr>
+        <w:t>Item Name</w:t>
+      </w:r>
+      <w:r>
+        <w:rPr>
+          <w:rFonts w:ascii="Courier New" w:hAnsi="Courier New" w:cs="Courier New"/>
+        </w:rPr>
+        <w:tab/>
+      </w:r>
+      <w:r>
+        <w:rPr>
+          <w:rFonts w:ascii="Courier New" w:hAnsi="Courier New" w:cs="Courier New"/>
+        </w:rPr>
+        <w:tab/>
+      </w:r>
+      <w:r>
+        <w:rPr>
+          <w:rFonts w:ascii="Courier New" w:hAnsi="Courier New" w:cs="Courier New"/>
+        </w:rPr>
+        <w:tab/>
+      </w:r>
+      <w:r>
+        <w:rPr>
+          <w:rFonts w:ascii="Courier New" w:hAnsi="Courier New" w:cs="Courier New"/>
+        </w:rPr>
+        <w:tab/>
+        <w:t>- CARROT</w:t>
+      </w:r>
+    </w:p>
+    <w:p>
+      <w:pPr>
+        <w:pStyle w:val="PlainText"/>
+        <w:rPr>
+          <w:rFonts w:ascii="Courier New" w:hAnsi="Courier New" w:cs="Courier New"/>
+        </w:rPr>
+      </w:pPr>
+      <w:r>
+        <w:rPr>
+          <w:rFonts w:ascii="Courier New" w:hAnsi="Courier New" w:cs="Courier New"/>
+        </w:rPr>
+        <w:t>Number of Pockets</w:t>
+      </w:r>
+      <w:r>
+        <w:rPr>
+          <w:rFonts w:ascii="Courier New" w:hAnsi="Courier New" w:cs="Courier New"/>
+        </w:rPr>
+        <w:tab/>
+      </w:r>
+      <w:r>
+        <w:rPr>
+          <w:rFonts w:ascii="Courier New" w:hAnsi="Courier New" w:cs="Courier New"/>
+        </w:rPr>
+        <w:tab/>
+      </w:r>
+      <w:r>
+        <w:rPr>
+          <w:rFonts w:ascii="Courier New" w:hAnsi="Courier New" w:cs="Courier New"/>
+        </w:rPr>
+        <w:tab/>
+        <w:t>- 2</w:t>
+      </w:r>
+    </w:p>
+    <w:p>
+      <w:pPr>
+        <w:pStyle w:val="PlainText"/>
+        <w:rPr>
+          <w:rFonts w:ascii="Courier New" w:hAnsi="Courier New" w:cs="Courier New"/>
+        </w:rPr>
+      </w:pPr>
+      <w:r>
+        <w:rPr>
+          <w:rFonts w:ascii="Courier New" w:hAnsi="Courier New" w:cs="Courier New"/>
+        </w:rPr>
+        <w:t>Number of KGs</w:t>
+      </w:r>
+      <w:r>
+        <w:rPr>
+          <w:rFonts w:ascii="Courier New" w:hAnsi="Courier New" w:cs="Courier New"/>
+        </w:rPr>
+        <w:tab/>
+      </w:r>
+      <w:r>
+        <w:rPr>
+          <w:rFonts w:ascii="Courier New" w:hAnsi="Courier New" w:cs="Courier New"/>
+        </w:rPr>
+        <w:tab/>
+      </w:r>
+      <w:r>
+        <w:rPr>
+          <w:rFonts w:ascii="Courier New" w:hAnsi="Courier New" w:cs="Courier New"/>
+        </w:rPr>
+        <w:tab/>
+        <w:t>- 181</w:t>
+      </w:r>
+    </w:p>
+    <w:p>
+      <w:pPr>
+        <w:pStyle w:val="PlainText"/>
+        <w:rPr>
+          <w:rFonts w:ascii="Courier New" w:hAnsi="Courier New" w:cs="Courier New"/>
+        </w:rPr>
+      </w:pPr>
+      <w:r>
+        <w:rPr>
+          <w:rFonts w:ascii="Courier New" w:hAnsi="Courier New" w:cs="Courier New"/>
+        </w:rPr>
+        <w:t>Rate</w:t>
+      </w:r>
+      <w:r>
+        <w:rPr>
+          <w:rFonts w:ascii="Courier New" w:hAnsi="Courier New" w:cs="Courier New"/>
+        </w:rPr>
+        <w:tab/>
+      </w:r>
+      <w:r>
+        <w:rPr>
+          <w:rFonts w:ascii="Courier New" w:hAnsi="Courier New" w:cs="Courier New"/>
+        </w:rPr>
+        <w:tab/>
+      </w:r>
+      <w:r>
+        <w:rPr>
+          <w:rFonts w:ascii="Courier New" w:hAnsi="Courier New" w:cs="Courier New"/>
+        </w:rPr>
+        <w:tab/>
+      </w:r>
+      <w:r>
+        <w:rPr>
+          <w:rFonts w:ascii="Courier New" w:hAnsi="Courier New" w:cs="Courier New"/>
+        </w:rPr>
+        <w:tab/>
+      </w:r>
+      <w:r>
+        <w:rPr>
+          <w:rFonts w:ascii="Courier New" w:hAnsi="Courier New" w:cs="Courier New"/>
+        </w:rPr>
+        <w:tab/>
+        <w:t>- 11</w:t>
+      </w:r>
+    </w:p>
+    <w:p>
+      <w:pPr>
+        <w:pStyle w:val="PlainText"/>
+        <w:rPr>
+          <w:rFonts w:ascii="Courier New" w:hAnsi="Courier New" w:cs="Courier New"/>
+        </w:rPr>
+      </w:pPr>
+      <w:r>
+        <w:rPr>
+          <w:rFonts w:ascii="Courier New" w:hAnsi="Courier New" w:cs="Courier New"/>
+        </w:rPr>
+        <w:t>Transport &amp; Miscellaneous</w:t>
+      </w:r>
+      <w:r>
+        <w:rPr>
+          <w:rFonts w:ascii="Courier New" w:hAnsi="Courier New" w:cs="Courier New"/>
+        </w:rPr>
+        <w:tab/>
+        <w:t>- 160</w:t>
+      </w:r>
+    </w:p>
+    <w:p>
+      <w:pPr>
+        <w:pStyle w:val="PlainText"/>
+        <w:rPr>
+          <w:rFonts w:ascii="Courier New" w:hAnsi="Courier New" w:cs="Courier New"/>
+        </w:rPr>
+      </w:pPr>
+      <w:r>
+        <w:rPr>
+          <w:rFonts w:ascii="Courier New" w:hAnsi="Courier New" w:cs="Courier New"/>
+        </w:rPr>
+        <w:t>Total Price</w:t>
+      </w:r>
+      <w:r>
+        <w:rPr>
+          <w:rFonts w:ascii="Courier New" w:hAnsi="Courier New" w:cs="Courier New"/>
+        </w:rPr>
+        <w:tab/>
+      </w:r>
+      <w:r>
+        <w:rPr>
+          <w:rFonts w:ascii="Courier New" w:hAnsi="Courier New" w:cs="Courier New"/>
+        </w:rPr>
+        <w:tab/>
+      </w:r>
+      <w:r>
+        <w:rPr>
+          <w:rFonts w:ascii="Courier New" w:hAnsi="Courier New" w:cs="Courier New"/>
+        </w:rPr>
+        <w:tab/>
+      </w:r>
+      <w:r>
+        <w:rPr>
+          <w:rFonts w:ascii="Courier New" w:hAnsi="Courier New" w:cs="Courier New"/>
+        </w:rPr>
+        <w:tab/>
+        <w:t>- 2151.0</w:t>
+      </w:r>
+    </w:p>
+    <w:p>
+      <w:pPr>
+        <w:pStyle w:val="PlainText"/>
+        <w:rPr>
+          <w:rFonts w:ascii="Courier New" w:hAnsi="Courier New" w:cs="Courier New"/>
+          <w:b/>
+        </w:rPr>
+      </w:pPr>
+      <w:r>
+        <w:rPr>
+          <w:rFonts w:ascii="Courier New" w:hAnsi="Courier New" w:cs="Courier New"/>
+          <w:b/>
+        </w:rPr>
+        <w:t>Amount balance</w:t>
+      </w:r>
+      <w:r>
+        <w:rPr>
+          <w:rFonts w:ascii="Courier New" w:hAnsi="Courier New" w:cs="Courier New"/>
+          <w:b/>
+        </w:rPr>
+        <w:tab/>
+      </w:r>
+      <w:r>
+        <w:rPr>
+          <w:rFonts w:ascii="Courier New" w:hAnsi="Courier New" w:cs="Courier New"/>
+          <w:b/>
+        </w:rPr>
+        <w:tab/>
+      </w:r>
+      <w:r>
+        <w:rPr>
+          <w:rFonts w:ascii="Courier New" w:hAnsi="Courier New" w:cs="Courier New"/>
+          <w:b/>
+        </w:rPr>
+        <w:tab/>
+        <w:t>- 66456.0</w:t>
+      </w:r>
+    </w:p>
+    <w:p>
+      <w:pPr>
+        <w:pStyle w:val="PlainText"/>
+        <w:rPr>
+          <w:rFonts w:ascii="Courier New" w:hAnsi="Courier New" w:cs="Courier New"/>
+        </w:rPr>
+      </w:pPr>
+    </w:p>
+    <w:p>
+      <w:pPr>
+        <w:pStyle w:val="PlainText"/>
+        <w:rPr>
+          <w:rFonts w:ascii="Courier New" w:hAnsi="Courier New" w:cs="Courier New"/>
+          <w:b/>
+        </w:rPr>
+      </w:pPr>
+    </w:p>
+    <w:p>
+      <w:pPr>
+        <w:pStyle w:val="PlainText"/>
+        <w:rPr>
+          <w:rFonts w:ascii="Courier New" w:hAnsi="Courier New" w:cs="Courier New"/>
+        </w:rPr>
+      </w:pPr>
+    </w:p>
+    <w:p>
+      <w:pPr>
+        <w:pStyle w:val="PlainText"/>
+        <w:rPr>
+          <w:rFonts w:ascii="Courier New" w:hAnsi="Courier New" w:cs="Courier New"/>
+          <w:b/>
+        </w:rPr>
+      </w:pPr>
     </w:p>
     <w:p>
       <w:pPr>

--- a/customer _details/KIRAN/SEP/SIRA/SIRA RAJANNA/PURCHASE DETAILS.docx
+++ b/customer _details/KIRAN/SEP/SIRA/SIRA RAJANNA/PURCHASE DETAILS.docx
@@ -39747,13 +39747,7 @@
         <w:rPr>
           <w:rFonts w:ascii="Courier New" w:hAnsi="Courier New" w:cs="Courier New"/>
         </w:rPr>
-        <w:t>WED Apr 25</w:t>
-      </w:r>
-      <w:r>
-        <w:rPr>
-          <w:rFonts w:ascii="Courier New" w:hAnsi="Courier New" w:cs="Courier New"/>
-        </w:rPr>
-        <w:t xml:space="preserve"> 13:50:49 IST 2018</w:t>
+        <w:t>WED Apr 25 13:50:49 IST 2018</w:t>
       </w:r>
     </w:p>
     <w:p>
@@ -40095,6 +40089,371 @@
         <w:tab/>
         <w:t>- 66456.0</w:t>
       </w:r>
+    </w:p>
+    <w:p>
+      <w:pPr>
+        <w:pStyle w:val="PlainText"/>
+        <w:rPr>
+          <w:rFonts w:ascii="Courier New" w:hAnsi="Courier New" w:cs="Courier New"/>
+          <w:b/>
+        </w:rPr>
+      </w:pPr>
+    </w:p>
+    <w:p>
+      <w:pPr>
+        <w:pStyle w:val="PlainText"/>
+        <w:rPr>
+          <w:rFonts w:ascii="Courier New" w:hAnsi="Courier New" w:cs="Courier New"/>
+        </w:rPr>
+      </w:pPr>
+      <w:r>
+        <w:rPr>
+          <w:rFonts w:ascii="Courier New" w:hAnsi="Courier New" w:cs="Courier New"/>
+        </w:rPr>
+        <w:t>SAT Apr 28</w:t>
+      </w:r>
+      <w:r>
+        <w:rPr>
+          <w:rFonts w:ascii="Courier New" w:hAnsi="Courier New" w:cs="Courier New"/>
+        </w:rPr>
+        <w:t xml:space="preserve"> 13:32:22 IST 2018</w:t>
+      </w:r>
+    </w:p>
+    <w:p>
+      <w:pPr>
+        <w:pStyle w:val="PlainText"/>
+        <w:rPr>
+          <w:rFonts w:ascii="Courier New" w:hAnsi="Courier New" w:cs="Courier New"/>
+        </w:rPr>
+      </w:pPr>
+      <w:r>
+        <w:rPr>
+          <w:rFonts w:ascii="Courier New" w:hAnsi="Courier New" w:cs="Courier New"/>
+        </w:rPr>
+        <w:t>Person Name</w:t>
+      </w:r>
+      <w:r>
+        <w:rPr>
+          <w:rFonts w:ascii="Courier New" w:hAnsi="Courier New" w:cs="Courier New"/>
+        </w:rPr>
+        <w:tab/>
+      </w:r>
+      <w:r>
+        <w:rPr>
+          <w:rFonts w:ascii="Courier New" w:hAnsi="Courier New" w:cs="Courier New"/>
+        </w:rPr>
+        <w:tab/>
+      </w:r>
+      <w:r>
+        <w:rPr>
+          <w:rFonts w:ascii="Courier New" w:hAnsi="Courier New" w:cs="Courier New"/>
+        </w:rPr>
+        <w:tab/>
+      </w:r>
+      <w:r>
+        <w:rPr>
+          <w:rFonts w:ascii="Courier New" w:hAnsi="Courier New" w:cs="Courier New"/>
+        </w:rPr>
+        <w:tab/>
+        <w:t>- SIRA RAJANNA</w:t>
+      </w:r>
+    </w:p>
+    <w:p>
+      <w:pPr>
+        <w:pStyle w:val="PlainText"/>
+        <w:rPr>
+          <w:rFonts w:ascii="Courier New" w:hAnsi="Courier New" w:cs="Courier New"/>
+        </w:rPr>
+      </w:pPr>
+      <w:r>
+        <w:rPr>
+          <w:rFonts w:ascii="Courier New" w:hAnsi="Courier New" w:cs="Courier New"/>
+        </w:rPr>
+        <w:t>Bill number</w:t>
+      </w:r>
+      <w:r>
+        <w:rPr>
+          <w:rFonts w:ascii="Courier New" w:hAnsi="Courier New" w:cs="Courier New"/>
+        </w:rPr>
+        <w:tab/>
+      </w:r>
+      <w:r>
+        <w:rPr>
+          <w:rFonts w:ascii="Courier New" w:hAnsi="Courier New" w:cs="Courier New"/>
+        </w:rPr>
+        <w:tab/>
+      </w:r>
+      <w:r>
+        <w:rPr>
+          <w:rFonts w:ascii="Courier New" w:hAnsi="Courier New" w:cs="Courier New"/>
+        </w:rPr>
+        <w:tab/>
+      </w:r>
+      <w:r>
+        <w:rPr>
+          <w:rFonts w:ascii="Courier New" w:hAnsi="Courier New" w:cs="Courier New"/>
+        </w:rPr>
+        <w:tab/>
+        <w:t>- 1801</w:t>
+      </w:r>
+    </w:p>
+    <w:p>
+      <w:pPr>
+        <w:pStyle w:val="PlainText"/>
+        <w:rPr>
+          <w:rFonts w:ascii="Courier New" w:hAnsi="Courier New" w:cs="Courier New"/>
+        </w:rPr>
+      </w:pPr>
+      <w:r>
+        <w:rPr>
+          <w:rFonts w:ascii="Courier New" w:hAnsi="Courier New" w:cs="Courier New"/>
+        </w:rPr>
+        <w:t>---------------------------------------------------------------</w:t>
+      </w:r>
+    </w:p>
+    <w:p>
+      <w:pPr>
+        <w:pStyle w:val="PlainText"/>
+        <w:rPr>
+          <w:rFonts w:ascii="Courier New" w:hAnsi="Courier New" w:cs="Courier New"/>
+        </w:rPr>
+      </w:pPr>
+      <w:r>
+        <w:rPr>
+          <w:rFonts w:ascii="Courier New" w:hAnsi="Courier New" w:cs="Courier New"/>
+        </w:rPr>
+        <w:t>Item Name</w:t>
+      </w:r>
+      <w:r>
+        <w:rPr>
+          <w:rFonts w:ascii="Courier New" w:hAnsi="Courier New" w:cs="Courier New"/>
+        </w:rPr>
+        <w:tab/>
+      </w:r>
+      <w:r>
+        <w:rPr>
+          <w:rFonts w:ascii="Courier New" w:hAnsi="Courier New" w:cs="Courier New"/>
+        </w:rPr>
+        <w:tab/>
+      </w:r>
+      <w:r>
+        <w:rPr>
+          <w:rFonts w:ascii="Courier New" w:hAnsi="Courier New" w:cs="Courier New"/>
+        </w:rPr>
+        <w:tab/>
+      </w:r>
+      <w:r>
+        <w:rPr>
+          <w:rFonts w:ascii="Courier New" w:hAnsi="Courier New" w:cs="Courier New"/>
+        </w:rPr>
+        <w:tab/>
+        <w:t>- CARROT</w:t>
+      </w:r>
+    </w:p>
+    <w:p>
+      <w:pPr>
+        <w:pStyle w:val="PlainText"/>
+        <w:rPr>
+          <w:rFonts w:ascii="Courier New" w:hAnsi="Courier New" w:cs="Courier New"/>
+        </w:rPr>
+      </w:pPr>
+      <w:r>
+        <w:rPr>
+          <w:rFonts w:ascii="Courier New" w:hAnsi="Courier New" w:cs="Courier New"/>
+        </w:rPr>
+        <w:t>Number of Pockets</w:t>
+      </w:r>
+      <w:r>
+        <w:rPr>
+          <w:rFonts w:ascii="Courier New" w:hAnsi="Courier New" w:cs="Courier New"/>
+        </w:rPr>
+        <w:tab/>
+      </w:r>
+      <w:r>
+        <w:rPr>
+          <w:rFonts w:ascii="Courier New" w:hAnsi="Courier New" w:cs="Courier New"/>
+        </w:rPr>
+        <w:tab/>
+      </w:r>
+      <w:r>
+        <w:rPr>
+          <w:rFonts w:ascii="Courier New" w:hAnsi="Courier New" w:cs="Courier New"/>
+        </w:rPr>
+        <w:tab/>
+        <w:t>- 2</w:t>
+      </w:r>
+    </w:p>
+    <w:p>
+      <w:pPr>
+        <w:pStyle w:val="PlainText"/>
+        <w:rPr>
+          <w:rFonts w:ascii="Courier New" w:hAnsi="Courier New" w:cs="Courier New"/>
+        </w:rPr>
+      </w:pPr>
+      <w:r>
+        <w:rPr>
+          <w:rFonts w:ascii="Courier New" w:hAnsi="Courier New" w:cs="Courier New"/>
+        </w:rPr>
+        <w:t>Number of KGs</w:t>
+      </w:r>
+      <w:r>
+        <w:rPr>
+          <w:rFonts w:ascii="Courier New" w:hAnsi="Courier New" w:cs="Courier New"/>
+        </w:rPr>
+        <w:tab/>
+      </w:r>
+      <w:r>
+        <w:rPr>
+          <w:rFonts w:ascii="Courier New" w:hAnsi="Courier New" w:cs="Courier New"/>
+        </w:rPr>
+        <w:tab/>
+      </w:r>
+      <w:r>
+        <w:rPr>
+          <w:rFonts w:ascii="Courier New" w:hAnsi="Courier New" w:cs="Courier New"/>
+        </w:rPr>
+        <w:tab/>
+        <w:t>- 184</w:t>
+      </w:r>
+    </w:p>
+    <w:p>
+      <w:pPr>
+        <w:pStyle w:val="PlainText"/>
+        <w:rPr>
+          <w:rFonts w:ascii="Courier New" w:hAnsi="Courier New" w:cs="Courier New"/>
+        </w:rPr>
+      </w:pPr>
+      <w:r>
+        <w:rPr>
+          <w:rFonts w:ascii="Courier New" w:hAnsi="Courier New" w:cs="Courier New"/>
+        </w:rPr>
+        <w:t>Rate</w:t>
+      </w:r>
+      <w:r>
+        <w:rPr>
+          <w:rFonts w:ascii="Courier New" w:hAnsi="Courier New" w:cs="Courier New"/>
+        </w:rPr>
+        <w:tab/>
+      </w:r>
+      <w:r>
+        <w:rPr>
+          <w:rFonts w:ascii="Courier New" w:hAnsi="Courier New" w:cs="Courier New"/>
+        </w:rPr>
+        <w:tab/>
+      </w:r>
+      <w:r>
+        <w:rPr>
+          <w:rFonts w:ascii="Courier New" w:hAnsi="Courier New" w:cs="Courier New"/>
+        </w:rPr>
+        <w:tab/>
+      </w:r>
+      <w:r>
+        <w:rPr>
+          <w:rFonts w:ascii="Courier New" w:hAnsi="Courier New" w:cs="Courier New"/>
+        </w:rPr>
+        <w:tab/>
+      </w:r>
+      <w:r>
+        <w:rPr>
+          <w:rFonts w:ascii="Courier New" w:hAnsi="Courier New" w:cs="Courier New"/>
+        </w:rPr>
+        <w:tab/>
+        <w:t>- 10</w:t>
+      </w:r>
+    </w:p>
+    <w:p>
+      <w:pPr>
+        <w:pStyle w:val="PlainText"/>
+        <w:rPr>
+          <w:rFonts w:ascii="Courier New" w:hAnsi="Courier New" w:cs="Courier New"/>
+        </w:rPr>
+      </w:pPr>
+      <w:r>
+        <w:rPr>
+          <w:rFonts w:ascii="Courier New" w:hAnsi="Courier New" w:cs="Courier New"/>
+        </w:rPr>
+        <w:t>Total Price</w:t>
+      </w:r>
+      <w:r>
+        <w:rPr>
+          <w:rFonts w:ascii="Courier New" w:hAnsi="Courier New" w:cs="Courier New"/>
+        </w:rPr>
+        <w:tab/>
+      </w:r>
+      <w:r>
+        <w:rPr>
+          <w:rFonts w:ascii="Courier New" w:hAnsi="Courier New" w:cs="Courier New"/>
+        </w:rPr>
+        <w:tab/>
+      </w:r>
+      <w:r>
+        <w:rPr>
+          <w:rFonts w:ascii="Courier New" w:hAnsi="Courier New" w:cs="Courier New"/>
+        </w:rPr>
+        <w:tab/>
+      </w:r>
+      <w:r>
+        <w:rPr>
+          <w:rFonts w:ascii="Courier New" w:hAnsi="Courier New" w:cs="Courier New"/>
+        </w:rPr>
+        <w:tab/>
+        <w:t>- 1840.0</w:t>
+      </w:r>
+    </w:p>
+    <w:p>
+      <w:pPr>
+        <w:pStyle w:val="PlainText"/>
+        <w:rPr>
+          <w:rFonts w:ascii="Courier New" w:hAnsi="Courier New" w:cs="Courier New"/>
+          <w:b/>
+        </w:rPr>
+      </w:pPr>
+      <w:r>
+        <w:rPr>
+          <w:rFonts w:ascii="Courier New" w:hAnsi="Courier New" w:cs="Courier New"/>
+          <w:b/>
+        </w:rPr>
+        <w:t>Amount balance</w:t>
+      </w:r>
+      <w:r>
+        <w:rPr>
+          <w:rFonts w:ascii="Courier New" w:hAnsi="Courier New" w:cs="Courier New"/>
+          <w:b/>
+        </w:rPr>
+        <w:tab/>
+      </w:r>
+      <w:r>
+        <w:rPr>
+          <w:rFonts w:ascii="Courier New" w:hAnsi="Courier New" w:cs="Courier New"/>
+          <w:b/>
+        </w:rPr>
+        <w:tab/>
+      </w:r>
+      <w:r>
+        <w:rPr>
+          <w:rFonts w:ascii="Courier New" w:hAnsi="Courier New" w:cs="Courier New"/>
+          <w:b/>
+        </w:rPr>
+        <w:tab/>
+        <w:t>- 68296.0</w:t>
+      </w:r>
+    </w:p>
+    <w:p>
+      <w:pPr>
+        <w:pStyle w:val="PlainText"/>
+        <w:rPr>
+          <w:rFonts w:ascii="Courier New" w:hAnsi="Courier New" w:cs="Courier New"/>
+        </w:rPr>
+      </w:pPr>
+    </w:p>
+    <w:p>
+      <w:pPr>
+        <w:pStyle w:val="PlainText"/>
+        <w:rPr>
+          <w:rFonts w:ascii="Courier New" w:hAnsi="Courier New" w:cs="Courier New"/>
+          <w:b/>
+        </w:rPr>
+      </w:pPr>
     </w:p>
     <w:p>
       <w:pPr>

--- a/customer _details/KIRAN/SEP/SIRA/SIRA RAJANNA/PURCHASE DETAILS.docx
+++ b/customer _details/KIRAN/SEP/SIRA/SIRA RAJANNA/PURCHASE DETAILS.docx
@@ -40110,13 +40110,7 @@
         <w:rPr>
           <w:rFonts w:ascii="Courier New" w:hAnsi="Courier New" w:cs="Courier New"/>
         </w:rPr>
-        <w:t>SAT Apr 28</w:t>
-      </w:r>
-      <w:r>
-        <w:rPr>
-          <w:rFonts w:ascii="Courier New" w:hAnsi="Courier New" w:cs="Courier New"/>
-        </w:rPr>
-        <w:t xml:space="preserve"> 13:32:22 IST 2018</w:t>
+        <w:t>SAT Apr 28 13:32:22 IST 2018</w:t>
       </w:r>
     </w:p>
     <w:p>
@@ -40437,6 +40431,392 @@
         <w:tab/>
         <w:t>- 68296.0</w:t>
       </w:r>
+    </w:p>
+    <w:p>
+      <w:pPr>
+        <w:pStyle w:val="PlainText"/>
+        <w:rPr>
+          <w:rFonts w:ascii="Courier New" w:hAnsi="Courier New" w:cs="Courier New"/>
+          <w:b/>
+        </w:rPr>
+      </w:pPr>
+    </w:p>
+    <w:p>
+      <w:pPr>
+        <w:pStyle w:val="PlainText"/>
+        <w:rPr>
+          <w:rFonts w:ascii="Courier New" w:hAnsi="Courier New" w:cs="Courier New"/>
+        </w:rPr>
+      </w:pPr>
+      <w:r>
+        <w:rPr>
+          <w:rFonts w:ascii="Courier New" w:hAnsi="Courier New" w:cs="Courier New"/>
+        </w:rPr>
+        <w:t>MON APR 30</w:t>
+      </w:r>
+      <w:r>
+        <w:rPr>
+          <w:rFonts w:ascii="Courier New" w:hAnsi="Courier New" w:cs="Courier New"/>
+        </w:rPr>
+        <w:t xml:space="preserve"> 12:50:17 IST 2018</w:t>
+      </w:r>
+    </w:p>
+    <w:p>
+      <w:pPr>
+        <w:pStyle w:val="PlainText"/>
+        <w:rPr>
+          <w:rFonts w:ascii="Courier New" w:hAnsi="Courier New" w:cs="Courier New"/>
+        </w:rPr>
+      </w:pPr>
+      <w:r>
+        <w:rPr>
+          <w:rFonts w:ascii="Courier New" w:hAnsi="Courier New" w:cs="Courier New"/>
+        </w:rPr>
+        <w:t>Person Name</w:t>
+      </w:r>
+      <w:r>
+        <w:rPr>
+          <w:rFonts w:ascii="Courier New" w:hAnsi="Courier New" w:cs="Courier New"/>
+        </w:rPr>
+        <w:tab/>
+      </w:r>
+      <w:r>
+        <w:rPr>
+          <w:rFonts w:ascii="Courier New" w:hAnsi="Courier New" w:cs="Courier New"/>
+        </w:rPr>
+        <w:tab/>
+      </w:r>
+      <w:r>
+        <w:rPr>
+          <w:rFonts w:ascii="Courier New" w:hAnsi="Courier New" w:cs="Courier New"/>
+        </w:rPr>
+        <w:tab/>
+      </w:r>
+      <w:r>
+        <w:rPr>
+          <w:rFonts w:ascii="Courier New" w:hAnsi="Courier New" w:cs="Courier New"/>
+        </w:rPr>
+        <w:tab/>
+        <w:t>- SIRA RAJANNA</w:t>
+      </w:r>
+    </w:p>
+    <w:p>
+      <w:pPr>
+        <w:pStyle w:val="PlainText"/>
+        <w:rPr>
+          <w:rFonts w:ascii="Courier New" w:hAnsi="Courier New" w:cs="Courier New"/>
+        </w:rPr>
+      </w:pPr>
+      <w:r>
+        <w:rPr>
+          <w:rFonts w:ascii="Courier New" w:hAnsi="Courier New" w:cs="Courier New"/>
+        </w:rPr>
+        <w:t>Bill number</w:t>
+      </w:r>
+      <w:r>
+        <w:rPr>
+          <w:rFonts w:ascii="Courier New" w:hAnsi="Courier New" w:cs="Courier New"/>
+        </w:rPr>
+        <w:tab/>
+      </w:r>
+      <w:r>
+        <w:rPr>
+          <w:rFonts w:ascii="Courier New" w:hAnsi="Courier New" w:cs="Courier New"/>
+        </w:rPr>
+        <w:tab/>
+      </w:r>
+      <w:r>
+        <w:rPr>
+          <w:rFonts w:ascii="Courier New" w:hAnsi="Courier New" w:cs="Courier New"/>
+        </w:rPr>
+        <w:tab/>
+      </w:r>
+      <w:r>
+        <w:rPr>
+          <w:rFonts w:ascii="Courier New" w:hAnsi="Courier New" w:cs="Courier New"/>
+        </w:rPr>
+        <w:tab/>
+        <w:t>- 1830</w:t>
+      </w:r>
+    </w:p>
+    <w:p>
+      <w:pPr>
+        <w:pStyle w:val="PlainText"/>
+        <w:rPr>
+          <w:rFonts w:ascii="Courier New" w:hAnsi="Courier New" w:cs="Courier New"/>
+        </w:rPr>
+      </w:pPr>
+      <w:r>
+        <w:rPr>
+          <w:rFonts w:ascii="Courier New" w:hAnsi="Courier New" w:cs="Courier New"/>
+        </w:rPr>
+        <w:t>---------------------------------------------------------------</w:t>
+      </w:r>
+    </w:p>
+    <w:p>
+      <w:pPr>
+        <w:pStyle w:val="PlainText"/>
+        <w:rPr>
+          <w:rFonts w:ascii="Courier New" w:hAnsi="Courier New" w:cs="Courier New"/>
+        </w:rPr>
+      </w:pPr>
+      <w:r>
+        <w:rPr>
+          <w:rFonts w:ascii="Courier New" w:hAnsi="Courier New" w:cs="Courier New"/>
+        </w:rPr>
+        <w:t>Item Name</w:t>
+      </w:r>
+      <w:r>
+        <w:rPr>
+          <w:rFonts w:ascii="Courier New" w:hAnsi="Courier New" w:cs="Courier New"/>
+        </w:rPr>
+        <w:tab/>
+      </w:r>
+      <w:r>
+        <w:rPr>
+          <w:rFonts w:ascii="Courier New" w:hAnsi="Courier New" w:cs="Courier New"/>
+        </w:rPr>
+        <w:tab/>
+      </w:r>
+      <w:r>
+        <w:rPr>
+          <w:rFonts w:ascii="Courier New" w:hAnsi="Courier New" w:cs="Courier New"/>
+        </w:rPr>
+        <w:tab/>
+      </w:r>
+      <w:r>
+        <w:rPr>
+          <w:rFonts w:ascii="Courier New" w:hAnsi="Courier New" w:cs="Courier New"/>
+        </w:rPr>
+        <w:tab/>
+        <w:t>- CARROT</w:t>
+      </w:r>
+    </w:p>
+    <w:p>
+      <w:pPr>
+        <w:pStyle w:val="PlainText"/>
+        <w:rPr>
+          <w:rFonts w:ascii="Courier New" w:hAnsi="Courier New" w:cs="Courier New"/>
+        </w:rPr>
+      </w:pPr>
+      <w:r>
+        <w:rPr>
+          <w:rFonts w:ascii="Courier New" w:hAnsi="Courier New" w:cs="Courier New"/>
+        </w:rPr>
+        <w:t>Number of Pockets</w:t>
+      </w:r>
+      <w:r>
+        <w:rPr>
+          <w:rFonts w:ascii="Courier New" w:hAnsi="Courier New" w:cs="Courier New"/>
+        </w:rPr>
+        <w:tab/>
+      </w:r>
+      <w:r>
+        <w:rPr>
+          <w:rFonts w:ascii="Courier New" w:hAnsi="Courier New" w:cs="Courier New"/>
+        </w:rPr>
+        <w:tab/>
+      </w:r>
+      <w:r>
+        <w:rPr>
+          <w:rFonts w:ascii="Courier New" w:hAnsi="Courier New" w:cs="Courier New"/>
+        </w:rPr>
+        <w:tab/>
+        <w:t>- 4</w:t>
+      </w:r>
+    </w:p>
+    <w:p>
+      <w:pPr>
+        <w:pStyle w:val="PlainText"/>
+        <w:rPr>
+          <w:rFonts w:ascii="Courier New" w:hAnsi="Courier New" w:cs="Courier New"/>
+        </w:rPr>
+      </w:pPr>
+      <w:r>
+        <w:rPr>
+          <w:rFonts w:ascii="Courier New" w:hAnsi="Courier New" w:cs="Courier New"/>
+        </w:rPr>
+        <w:t>Number of KGs</w:t>
+      </w:r>
+      <w:r>
+        <w:rPr>
+          <w:rFonts w:ascii="Courier New" w:hAnsi="Courier New" w:cs="Courier New"/>
+        </w:rPr>
+        <w:tab/>
+      </w:r>
+      <w:r>
+        <w:rPr>
+          <w:rFonts w:ascii="Courier New" w:hAnsi="Courier New" w:cs="Courier New"/>
+        </w:rPr>
+        <w:tab/>
+      </w:r>
+      <w:r>
+        <w:rPr>
+          <w:rFonts w:ascii="Courier New" w:hAnsi="Courier New" w:cs="Courier New"/>
+        </w:rPr>
+        <w:tab/>
+        <w:t>- 335</w:t>
+      </w:r>
+    </w:p>
+    <w:p>
+      <w:pPr>
+        <w:pStyle w:val="PlainText"/>
+        <w:rPr>
+          <w:rFonts w:ascii="Courier New" w:hAnsi="Courier New" w:cs="Courier New"/>
+        </w:rPr>
+      </w:pPr>
+      <w:r>
+        <w:rPr>
+          <w:rFonts w:ascii="Courier New" w:hAnsi="Courier New" w:cs="Courier New"/>
+        </w:rPr>
+        <w:t>Rate</w:t>
+      </w:r>
+      <w:r>
+        <w:rPr>
+          <w:rFonts w:ascii="Courier New" w:hAnsi="Courier New" w:cs="Courier New"/>
+        </w:rPr>
+        <w:tab/>
+      </w:r>
+      <w:r>
+        <w:rPr>
+          <w:rFonts w:ascii="Courier New" w:hAnsi="Courier New" w:cs="Courier New"/>
+        </w:rPr>
+        <w:tab/>
+      </w:r>
+      <w:r>
+        <w:rPr>
+          <w:rFonts w:ascii="Courier New" w:hAnsi="Courier New" w:cs="Courier New"/>
+        </w:rPr>
+        <w:tab/>
+      </w:r>
+      <w:r>
+        <w:rPr>
+          <w:rFonts w:ascii="Courier New" w:hAnsi="Courier New" w:cs="Courier New"/>
+        </w:rPr>
+        <w:tab/>
+      </w:r>
+      <w:r>
+        <w:rPr>
+          <w:rFonts w:ascii="Courier New" w:hAnsi="Courier New" w:cs="Courier New"/>
+        </w:rPr>
+        <w:tab/>
+        <w:t>- 11</w:t>
+      </w:r>
+    </w:p>
+    <w:p>
+      <w:pPr>
+        <w:pStyle w:val="PlainText"/>
+        <w:rPr>
+          <w:rFonts w:ascii="Courier New" w:hAnsi="Courier New" w:cs="Courier New"/>
+        </w:rPr>
+      </w:pPr>
+      <w:r>
+        <w:rPr>
+          <w:rFonts w:ascii="Courier New" w:hAnsi="Courier New" w:cs="Courier New"/>
+        </w:rPr>
+        <w:t>Transport &amp; Miscellaneous</w:t>
+      </w:r>
+      <w:r>
+        <w:rPr>
+          <w:rFonts w:ascii="Courier New" w:hAnsi="Courier New" w:cs="Courier New"/>
+        </w:rPr>
+        <w:tab/>
+        <w:t>- 240</w:t>
+      </w:r>
+    </w:p>
+    <w:p>
+      <w:pPr>
+        <w:pStyle w:val="PlainText"/>
+        <w:rPr>
+          <w:rFonts w:ascii="Courier New" w:hAnsi="Courier New" w:cs="Courier New"/>
+        </w:rPr>
+      </w:pPr>
+      <w:r>
+        <w:rPr>
+          <w:rFonts w:ascii="Courier New" w:hAnsi="Courier New" w:cs="Courier New"/>
+        </w:rPr>
+        <w:t>Total Price</w:t>
+      </w:r>
+      <w:r>
+        <w:rPr>
+          <w:rFonts w:ascii="Courier New" w:hAnsi="Courier New" w:cs="Courier New"/>
+        </w:rPr>
+        <w:tab/>
+      </w:r>
+      <w:r>
+        <w:rPr>
+          <w:rFonts w:ascii="Courier New" w:hAnsi="Courier New" w:cs="Courier New"/>
+        </w:rPr>
+        <w:tab/>
+      </w:r>
+      <w:r>
+        <w:rPr>
+          <w:rFonts w:ascii="Courier New" w:hAnsi="Courier New" w:cs="Courier New"/>
+        </w:rPr>
+        <w:tab/>
+      </w:r>
+      <w:r>
+        <w:rPr>
+          <w:rFonts w:ascii="Courier New" w:hAnsi="Courier New" w:cs="Courier New"/>
+        </w:rPr>
+        <w:tab/>
+        <w:t>- 3925.0</w:t>
+      </w:r>
+    </w:p>
+    <w:p>
+      <w:pPr>
+        <w:pStyle w:val="PlainText"/>
+        <w:rPr>
+          <w:rFonts w:ascii="Courier New" w:hAnsi="Courier New" w:cs="Courier New"/>
+          <w:b/>
+        </w:rPr>
+      </w:pPr>
+      <w:r>
+        <w:rPr>
+          <w:rFonts w:ascii="Courier New" w:hAnsi="Courier New" w:cs="Courier New"/>
+          <w:b/>
+        </w:rPr>
+        <w:t>Amount balance</w:t>
+      </w:r>
+      <w:r>
+        <w:rPr>
+          <w:rFonts w:ascii="Courier New" w:hAnsi="Courier New" w:cs="Courier New"/>
+          <w:b/>
+        </w:rPr>
+        <w:tab/>
+      </w:r>
+      <w:r>
+        <w:rPr>
+          <w:rFonts w:ascii="Courier New" w:hAnsi="Courier New" w:cs="Courier New"/>
+          <w:b/>
+        </w:rPr>
+        <w:tab/>
+      </w:r>
+      <w:r>
+        <w:rPr>
+          <w:rFonts w:ascii="Courier New" w:hAnsi="Courier New" w:cs="Courier New"/>
+          <w:b/>
+        </w:rPr>
+        <w:tab/>
+        <w:t>- 72221.0</w:t>
+      </w:r>
+    </w:p>
+    <w:p>
+      <w:pPr>
+        <w:pStyle w:val="PlainText"/>
+        <w:rPr>
+          <w:rFonts w:ascii="Courier New" w:hAnsi="Courier New" w:cs="Courier New"/>
+        </w:rPr>
+      </w:pPr>
+    </w:p>
+    <w:p>
+      <w:pPr>
+        <w:pStyle w:val="PlainText"/>
+        <w:rPr>
+          <w:rFonts w:ascii="Courier New" w:hAnsi="Courier New" w:cs="Courier New"/>
+          <w:b/>
+        </w:rPr>
+      </w:pPr>
     </w:p>
     <w:p>
       <w:pPr>

--- a/customer _details/KIRAN/SEP/SIRA/SIRA RAJANNA/PURCHASE DETAILS.docx
+++ b/customer _details/KIRAN/SEP/SIRA/SIRA RAJANNA/PURCHASE DETAILS.docx
@@ -40452,13 +40452,7 @@
         <w:rPr>
           <w:rFonts w:ascii="Courier New" w:hAnsi="Courier New" w:cs="Courier New"/>
         </w:rPr>
-        <w:t>MON APR 30</w:t>
-      </w:r>
-      <w:r>
-        <w:rPr>
-          <w:rFonts w:ascii="Courier New" w:hAnsi="Courier New" w:cs="Courier New"/>
-        </w:rPr>
-        <w:t xml:space="preserve"> 12:50:17 IST 2018</w:t>
+        <w:t>MON APR 30 12:50:17 IST 2018</w:t>
       </w:r>
     </w:p>
     <w:p>
@@ -40800,6 +40794,773 @@
         <w:tab/>
         <w:t>- 72221.0</w:t>
       </w:r>
+    </w:p>
+    <w:p>
+      <w:pPr>
+        <w:pStyle w:val="PlainText"/>
+        <w:rPr>
+          <w:rFonts w:ascii="Courier New" w:hAnsi="Courier New" w:cs="Courier New"/>
+          <w:b/>
+        </w:rPr>
+      </w:pPr>
+    </w:p>
+    <w:p>
+      <w:pPr>
+        <w:pStyle w:val="PlainText"/>
+        <w:rPr>
+          <w:rFonts w:ascii="Courier New" w:hAnsi="Courier New" w:cs="Courier New"/>
+        </w:rPr>
+      </w:pPr>
+      <w:r>
+        <w:rPr>
+          <w:rFonts w:ascii="Courier New" w:hAnsi="Courier New" w:cs="Courier New"/>
+        </w:rPr>
+        <w:t>TUE May 01 13:52:00 IST 2018</w:t>
+      </w:r>
+    </w:p>
+    <w:p>
+      <w:pPr>
+        <w:pStyle w:val="PlainText"/>
+        <w:rPr>
+          <w:rFonts w:ascii="Courier New" w:hAnsi="Courier New" w:cs="Courier New"/>
+        </w:rPr>
+      </w:pPr>
+      <w:r>
+        <w:rPr>
+          <w:rFonts w:ascii="Courier New" w:hAnsi="Courier New" w:cs="Courier New"/>
+        </w:rPr>
+        <w:t>Person Name</w:t>
+      </w:r>
+      <w:r>
+        <w:rPr>
+          <w:rFonts w:ascii="Courier New" w:hAnsi="Courier New" w:cs="Courier New"/>
+        </w:rPr>
+        <w:tab/>
+      </w:r>
+      <w:r>
+        <w:rPr>
+          <w:rFonts w:ascii="Courier New" w:hAnsi="Courier New" w:cs="Courier New"/>
+        </w:rPr>
+        <w:tab/>
+      </w:r>
+      <w:r>
+        <w:rPr>
+          <w:rFonts w:ascii="Courier New" w:hAnsi="Courier New" w:cs="Courier New"/>
+        </w:rPr>
+        <w:tab/>
+      </w:r>
+      <w:r>
+        <w:rPr>
+          <w:rFonts w:ascii="Courier New" w:hAnsi="Courier New" w:cs="Courier New"/>
+        </w:rPr>
+        <w:tab/>
+        <w:t>- SIRA RAJANNA</w:t>
+      </w:r>
+    </w:p>
+    <w:p>
+      <w:pPr>
+        <w:pStyle w:val="PlainText"/>
+        <w:rPr>
+          <w:rFonts w:ascii="Courier New" w:hAnsi="Courier New" w:cs="Courier New"/>
+        </w:rPr>
+      </w:pPr>
+      <w:r>
+        <w:rPr>
+          <w:rFonts w:ascii="Courier New" w:hAnsi="Courier New" w:cs="Courier New"/>
+        </w:rPr>
+        <w:t>Bill number</w:t>
+      </w:r>
+      <w:r>
+        <w:rPr>
+          <w:rFonts w:ascii="Courier New" w:hAnsi="Courier New" w:cs="Courier New"/>
+        </w:rPr>
+        <w:tab/>
+      </w:r>
+      <w:r>
+        <w:rPr>
+          <w:rFonts w:ascii="Courier New" w:hAnsi="Courier New" w:cs="Courier New"/>
+        </w:rPr>
+        <w:tab/>
+      </w:r>
+      <w:r>
+        <w:rPr>
+          <w:rFonts w:ascii="Courier New" w:hAnsi="Courier New" w:cs="Courier New"/>
+        </w:rPr>
+        <w:tab/>
+      </w:r>
+      <w:r>
+        <w:rPr>
+          <w:rFonts w:ascii="Courier New" w:hAnsi="Courier New" w:cs="Courier New"/>
+        </w:rPr>
+        <w:tab/>
+        <w:t>- 1837</w:t>
+      </w:r>
+    </w:p>
+    <w:p>
+      <w:pPr>
+        <w:pStyle w:val="PlainText"/>
+        <w:rPr>
+          <w:rFonts w:ascii="Courier New" w:hAnsi="Courier New" w:cs="Courier New"/>
+        </w:rPr>
+      </w:pPr>
+      <w:r>
+        <w:rPr>
+          <w:rFonts w:ascii="Courier New" w:hAnsi="Courier New" w:cs="Courier New"/>
+        </w:rPr>
+        <w:t>---------------------------------------------------------------</w:t>
+      </w:r>
+    </w:p>
+    <w:p>
+      <w:pPr>
+        <w:pStyle w:val="PlainText"/>
+        <w:rPr>
+          <w:rFonts w:ascii="Courier New" w:hAnsi="Courier New" w:cs="Courier New"/>
+        </w:rPr>
+      </w:pPr>
+      <w:r>
+        <w:rPr>
+          <w:rFonts w:ascii="Courier New" w:hAnsi="Courier New" w:cs="Courier New"/>
+        </w:rPr>
+        <w:t>Item Name</w:t>
+      </w:r>
+      <w:r>
+        <w:rPr>
+          <w:rFonts w:ascii="Courier New" w:hAnsi="Courier New" w:cs="Courier New"/>
+        </w:rPr>
+        <w:tab/>
+      </w:r>
+      <w:r>
+        <w:rPr>
+          <w:rFonts w:ascii="Courier New" w:hAnsi="Courier New" w:cs="Courier New"/>
+        </w:rPr>
+        <w:tab/>
+      </w:r>
+      <w:r>
+        <w:rPr>
+          <w:rFonts w:ascii="Courier New" w:hAnsi="Courier New" w:cs="Courier New"/>
+        </w:rPr>
+        <w:tab/>
+      </w:r>
+      <w:r>
+        <w:rPr>
+          <w:rFonts w:ascii="Courier New" w:hAnsi="Courier New" w:cs="Courier New"/>
+        </w:rPr>
+        <w:tab/>
+        <w:t>- CARROT</w:t>
+      </w:r>
+    </w:p>
+    <w:p>
+      <w:pPr>
+        <w:pStyle w:val="PlainText"/>
+        <w:rPr>
+          <w:rFonts w:ascii="Courier New" w:hAnsi="Courier New" w:cs="Courier New"/>
+        </w:rPr>
+      </w:pPr>
+      <w:r>
+        <w:rPr>
+          <w:rFonts w:ascii="Courier New" w:hAnsi="Courier New" w:cs="Courier New"/>
+        </w:rPr>
+        <w:t>Number of Pockets</w:t>
+      </w:r>
+      <w:r>
+        <w:rPr>
+          <w:rFonts w:ascii="Courier New" w:hAnsi="Courier New" w:cs="Courier New"/>
+        </w:rPr>
+        <w:tab/>
+      </w:r>
+      <w:r>
+        <w:rPr>
+          <w:rFonts w:ascii="Courier New" w:hAnsi="Courier New" w:cs="Courier New"/>
+        </w:rPr>
+        <w:tab/>
+      </w:r>
+      <w:r>
+        <w:rPr>
+          <w:rFonts w:ascii="Courier New" w:hAnsi="Courier New" w:cs="Courier New"/>
+        </w:rPr>
+        <w:tab/>
+        <w:t>- 2</w:t>
+      </w:r>
+    </w:p>
+    <w:p>
+      <w:pPr>
+        <w:pStyle w:val="PlainText"/>
+        <w:rPr>
+          <w:rFonts w:ascii="Courier New" w:hAnsi="Courier New" w:cs="Courier New"/>
+        </w:rPr>
+      </w:pPr>
+      <w:r>
+        <w:rPr>
+          <w:rFonts w:ascii="Courier New" w:hAnsi="Courier New" w:cs="Courier New"/>
+        </w:rPr>
+        <w:t>Number of KGs</w:t>
+      </w:r>
+      <w:r>
+        <w:rPr>
+          <w:rFonts w:ascii="Courier New" w:hAnsi="Courier New" w:cs="Courier New"/>
+        </w:rPr>
+        <w:tab/>
+      </w:r>
+      <w:r>
+        <w:rPr>
+          <w:rFonts w:ascii="Courier New" w:hAnsi="Courier New" w:cs="Courier New"/>
+        </w:rPr>
+        <w:tab/>
+      </w:r>
+      <w:r>
+        <w:rPr>
+          <w:rFonts w:ascii="Courier New" w:hAnsi="Courier New" w:cs="Courier New"/>
+        </w:rPr>
+        <w:tab/>
+        <w:t>- 191</w:t>
+      </w:r>
+    </w:p>
+    <w:p>
+      <w:pPr>
+        <w:pStyle w:val="PlainText"/>
+        <w:rPr>
+          <w:rFonts w:ascii="Courier New" w:hAnsi="Courier New" w:cs="Courier New"/>
+        </w:rPr>
+      </w:pPr>
+      <w:r>
+        <w:rPr>
+          <w:rFonts w:ascii="Courier New" w:hAnsi="Courier New" w:cs="Courier New"/>
+        </w:rPr>
+        <w:t>Rate</w:t>
+      </w:r>
+      <w:r>
+        <w:rPr>
+          <w:rFonts w:ascii="Courier New" w:hAnsi="Courier New" w:cs="Courier New"/>
+        </w:rPr>
+        <w:tab/>
+      </w:r>
+      <w:r>
+        <w:rPr>
+          <w:rFonts w:ascii="Courier New" w:hAnsi="Courier New" w:cs="Courier New"/>
+        </w:rPr>
+        <w:tab/>
+      </w:r>
+      <w:r>
+        <w:rPr>
+          <w:rFonts w:ascii="Courier New" w:hAnsi="Courier New" w:cs="Courier New"/>
+        </w:rPr>
+        <w:tab/>
+      </w:r>
+      <w:r>
+        <w:rPr>
+          <w:rFonts w:ascii="Courier New" w:hAnsi="Courier New" w:cs="Courier New"/>
+        </w:rPr>
+        <w:tab/>
+      </w:r>
+      <w:r>
+        <w:rPr>
+          <w:rFonts w:ascii="Courier New" w:hAnsi="Courier New" w:cs="Courier New"/>
+        </w:rPr>
+        <w:tab/>
+        <w:t>- 12</w:t>
+      </w:r>
+    </w:p>
+    <w:p>
+      <w:pPr>
+        <w:pStyle w:val="PlainText"/>
+        <w:rPr>
+          <w:rFonts w:ascii="Courier New" w:hAnsi="Courier New" w:cs="Courier New"/>
+        </w:rPr>
+      </w:pPr>
+      <w:r>
+        <w:rPr>
+          <w:rFonts w:ascii="Courier New" w:hAnsi="Courier New" w:cs="Courier New"/>
+        </w:rPr>
+        <w:t>Transport &amp; Miscellaneous</w:t>
+      </w:r>
+      <w:r>
+        <w:rPr>
+          <w:rFonts w:ascii="Courier New" w:hAnsi="Courier New" w:cs="Courier New"/>
+        </w:rPr>
+        <w:tab/>
+        <w:t>- 120</w:t>
+      </w:r>
+    </w:p>
+    <w:p>
+      <w:pPr>
+        <w:pStyle w:val="PlainText"/>
+        <w:rPr>
+          <w:rFonts w:ascii="Courier New" w:hAnsi="Courier New" w:cs="Courier New"/>
+        </w:rPr>
+      </w:pPr>
+      <w:r>
+        <w:rPr>
+          <w:rFonts w:ascii="Courier New" w:hAnsi="Courier New" w:cs="Courier New"/>
+        </w:rPr>
+        <w:t>Total Price</w:t>
+      </w:r>
+      <w:r>
+        <w:rPr>
+          <w:rFonts w:ascii="Courier New" w:hAnsi="Courier New" w:cs="Courier New"/>
+        </w:rPr>
+        <w:tab/>
+      </w:r>
+      <w:r>
+        <w:rPr>
+          <w:rFonts w:ascii="Courier New" w:hAnsi="Courier New" w:cs="Courier New"/>
+        </w:rPr>
+        <w:tab/>
+      </w:r>
+      <w:r>
+        <w:rPr>
+          <w:rFonts w:ascii="Courier New" w:hAnsi="Courier New" w:cs="Courier New"/>
+        </w:rPr>
+        <w:tab/>
+      </w:r>
+      <w:r>
+        <w:rPr>
+          <w:rFonts w:ascii="Courier New" w:hAnsi="Courier New" w:cs="Courier New"/>
+        </w:rPr>
+        <w:tab/>
+        <w:t>- 2412.0</w:t>
+      </w:r>
+    </w:p>
+    <w:p>
+      <w:pPr>
+        <w:pStyle w:val="PlainText"/>
+        <w:rPr>
+          <w:rFonts w:ascii="Courier New" w:hAnsi="Courier New" w:cs="Courier New"/>
+          <w:b/>
+        </w:rPr>
+      </w:pPr>
+      <w:r>
+        <w:rPr>
+          <w:rFonts w:ascii="Courier New" w:hAnsi="Courier New" w:cs="Courier New"/>
+          <w:b/>
+        </w:rPr>
+        <w:t>Amount balance</w:t>
+      </w:r>
+      <w:r>
+        <w:rPr>
+          <w:rFonts w:ascii="Courier New" w:hAnsi="Courier New" w:cs="Courier New"/>
+          <w:b/>
+        </w:rPr>
+        <w:tab/>
+      </w:r>
+      <w:r>
+        <w:rPr>
+          <w:rFonts w:ascii="Courier New" w:hAnsi="Courier New" w:cs="Courier New"/>
+          <w:b/>
+        </w:rPr>
+        <w:tab/>
+      </w:r>
+      <w:r>
+        <w:rPr>
+          <w:rFonts w:ascii="Courier New" w:hAnsi="Courier New" w:cs="Courier New"/>
+          <w:b/>
+        </w:rPr>
+        <w:tab/>
+        <w:t>- 74633.0</w:t>
+      </w:r>
+    </w:p>
+    <w:p>
+      <w:pPr>
+        <w:pStyle w:val="PlainText"/>
+        <w:rPr>
+          <w:rFonts w:ascii="Courier New" w:hAnsi="Courier New" w:cs="Courier New"/>
+          <w:b/>
+        </w:rPr>
+      </w:pPr>
+    </w:p>
+    <w:p>
+      <w:pPr>
+        <w:pStyle w:val="PlainText"/>
+        <w:rPr>
+          <w:rFonts w:ascii="Courier New" w:hAnsi="Courier New" w:cs="Courier New"/>
+        </w:rPr>
+      </w:pPr>
+      <w:r>
+        <w:rPr>
+          <w:rFonts w:ascii="Courier New" w:hAnsi="Courier New" w:cs="Courier New"/>
+        </w:rPr>
+        <w:t>WED May 02</w:t>
+      </w:r>
+      <w:r>
+        <w:rPr>
+          <w:rFonts w:ascii="Courier New" w:hAnsi="Courier New" w:cs="Courier New"/>
+        </w:rPr>
+        <w:t xml:space="preserve"> 14:32:04 IST 2018</w:t>
+      </w:r>
+    </w:p>
+    <w:p>
+      <w:pPr>
+        <w:pStyle w:val="PlainText"/>
+        <w:rPr>
+          <w:rFonts w:ascii="Courier New" w:hAnsi="Courier New" w:cs="Courier New"/>
+        </w:rPr>
+      </w:pPr>
+      <w:r>
+        <w:rPr>
+          <w:rFonts w:ascii="Courier New" w:hAnsi="Courier New" w:cs="Courier New"/>
+        </w:rPr>
+        <w:t>Person Name</w:t>
+      </w:r>
+      <w:r>
+        <w:rPr>
+          <w:rFonts w:ascii="Courier New" w:hAnsi="Courier New" w:cs="Courier New"/>
+        </w:rPr>
+        <w:tab/>
+      </w:r>
+      <w:r>
+        <w:rPr>
+          <w:rFonts w:ascii="Courier New" w:hAnsi="Courier New" w:cs="Courier New"/>
+        </w:rPr>
+        <w:tab/>
+      </w:r>
+      <w:r>
+        <w:rPr>
+          <w:rFonts w:ascii="Courier New" w:hAnsi="Courier New" w:cs="Courier New"/>
+        </w:rPr>
+        <w:tab/>
+      </w:r>
+      <w:r>
+        <w:rPr>
+          <w:rFonts w:ascii="Courier New" w:hAnsi="Courier New" w:cs="Courier New"/>
+        </w:rPr>
+        <w:tab/>
+        <w:t>- SIRA RAJANNA</w:t>
+      </w:r>
+    </w:p>
+    <w:p>
+      <w:pPr>
+        <w:pStyle w:val="PlainText"/>
+        <w:rPr>
+          <w:rFonts w:ascii="Courier New" w:hAnsi="Courier New" w:cs="Courier New"/>
+        </w:rPr>
+      </w:pPr>
+      <w:r>
+        <w:rPr>
+          <w:rFonts w:ascii="Courier New" w:hAnsi="Courier New" w:cs="Courier New"/>
+        </w:rPr>
+        <w:t>Bill number</w:t>
+      </w:r>
+      <w:r>
+        <w:rPr>
+          <w:rFonts w:ascii="Courier New" w:hAnsi="Courier New" w:cs="Courier New"/>
+        </w:rPr>
+        <w:tab/>
+      </w:r>
+      <w:r>
+        <w:rPr>
+          <w:rFonts w:ascii="Courier New" w:hAnsi="Courier New" w:cs="Courier New"/>
+        </w:rPr>
+        <w:tab/>
+      </w:r>
+      <w:r>
+        <w:rPr>
+          <w:rFonts w:ascii="Courier New" w:hAnsi="Courier New" w:cs="Courier New"/>
+        </w:rPr>
+        <w:tab/>
+      </w:r>
+      <w:r>
+        <w:rPr>
+          <w:rFonts w:ascii="Courier New" w:hAnsi="Courier New" w:cs="Courier New"/>
+        </w:rPr>
+        <w:tab/>
+        <w:t>- 1846</w:t>
+      </w:r>
+    </w:p>
+    <w:p>
+      <w:pPr>
+        <w:pStyle w:val="PlainText"/>
+        <w:rPr>
+          <w:rFonts w:ascii="Courier New" w:hAnsi="Courier New" w:cs="Courier New"/>
+        </w:rPr>
+      </w:pPr>
+      <w:r>
+        <w:rPr>
+          <w:rFonts w:ascii="Courier New" w:hAnsi="Courier New" w:cs="Courier New"/>
+        </w:rPr>
+        <w:t>---------------------------------------------------------------</w:t>
+      </w:r>
+    </w:p>
+    <w:p>
+      <w:pPr>
+        <w:pStyle w:val="PlainText"/>
+        <w:rPr>
+          <w:rFonts w:ascii="Courier New" w:hAnsi="Courier New" w:cs="Courier New"/>
+        </w:rPr>
+      </w:pPr>
+      <w:r>
+        <w:rPr>
+          <w:rFonts w:ascii="Courier New" w:hAnsi="Courier New" w:cs="Courier New"/>
+        </w:rPr>
+        <w:t>Item Name</w:t>
+      </w:r>
+      <w:r>
+        <w:rPr>
+          <w:rFonts w:ascii="Courier New" w:hAnsi="Courier New" w:cs="Courier New"/>
+        </w:rPr>
+        <w:tab/>
+      </w:r>
+      <w:r>
+        <w:rPr>
+          <w:rFonts w:ascii="Courier New" w:hAnsi="Courier New" w:cs="Courier New"/>
+        </w:rPr>
+        <w:tab/>
+      </w:r>
+      <w:r>
+        <w:rPr>
+          <w:rFonts w:ascii="Courier New" w:hAnsi="Courier New" w:cs="Courier New"/>
+        </w:rPr>
+        <w:tab/>
+      </w:r>
+      <w:r>
+        <w:rPr>
+          <w:rFonts w:ascii="Courier New" w:hAnsi="Courier New" w:cs="Courier New"/>
+        </w:rPr>
+        <w:tab/>
+        <w:t>- CARROT</w:t>
+      </w:r>
+    </w:p>
+    <w:p>
+      <w:pPr>
+        <w:pStyle w:val="PlainText"/>
+        <w:rPr>
+          <w:rFonts w:ascii="Courier New" w:hAnsi="Courier New" w:cs="Courier New"/>
+        </w:rPr>
+      </w:pPr>
+      <w:r>
+        <w:rPr>
+          <w:rFonts w:ascii="Courier New" w:hAnsi="Courier New" w:cs="Courier New"/>
+        </w:rPr>
+        <w:t>Number of Pockets</w:t>
+      </w:r>
+      <w:r>
+        <w:rPr>
+          <w:rFonts w:ascii="Courier New" w:hAnsi="Courier New" w:cs="Courier New"/>
+        </w:rPr>
+        <w:tab/>
+      </w:r>
+      <w:r>
+        <w:rPr>
+          <w:rFonts w:ascii="Courier New" w:hAnsi="Courier New" w:cs="Courier New"/>
+        </w:rPr>
+        <w:tab/>
+      </w:r>
+      <w:r>
+        <w:rPr>
+          <w:rFonts w:ascii="Courier New" w:hAnsi="Courier New" w:cs="Courier New"/>
+        </w:rPr>
+        <w:tab/>
+        <w:t>- 2</w:t>
+      </w:r>
+    </w:p>
+    <w:p>
+      <w:pPr>
+        <w:pStyle w:val="PlainText"/>
+        <w:rPr>
+          <w:rFonts w:ascii="Courier New" w:hAnsi="Courier New" w:cs="Courier New"/>
+        </w:rPr>
+      </w:pPr>
+      <w:r>
+        <w:rPr>
+          <w:rFonts w:ascii="Courier New" w:hAnsi="Courier New" w:cs="Courier New"/>
+        </w:rPr>
+        <w:t>Number of KGs</w:t>
+      </w:r>
+      <w:r>
+        <w:rPr>
+          <w:rFonts w:ascii="Courier New" w:hAnsi="Courier New" w:cs="Courier New"/>
+        </w:rPr>
+        <w:tab/>
+      </w:r>
+      <w:r>
+        <w:rPr>
+          <w:rFonts w:ascii="Courier New" w:hAnsi="Courier New" w:cs="Courier New"/>
+        </w:rPr>
+        <w:tab/>
+      </w:r>
+      <w:r>
+        <w:rPr>
+          <w:rFonts w:ascii="Courier New" w:hAnsi="Courier New" w:cs="Courier New"/>
+        </w:rPr>
+        <w:tab/>
+        <w:t>- 185</w:t>
+      </w:r>
+    </w:p>
+    <w:p>
+      <w:pPr>
+        <w:pStyle w:val="PlainText"/>
+        <w:rPr>
+          <w:rFonts w:ascii="Courier New" w:hAnsi="Courier New" w:cs="Courier New"/>
+        </w:rPr>
+      </w:pPr>
+      <w:r>
+        <w:rPr>
+          <w:rFonts w:ascii="Courier New" w:hAnsi="Courier New" w:cs="Courier New"/>
+        </w:rPr>
+        <w:t>Rate</w:t>
+      </w:r>
+      <w:r>
+        <w:rPr>
+          <w:rFonts w:ascii="Courier New" w:hAnsi="Courier New" w:cs="Courier New"/>
+        </w:rPr>
+        <w:tab/>
+      </w:r>
+      <w:r>
+        <w:rPr>
+          <w:rFonts w:ascii="Courier New" w:hAnsi="Courier New" w:cs="Courier New"/>
+        </w:rPr>
+        <w:tab/>
+      </w:r>
+      <w:r>
+        <w:rPr>
+          <w:rFonts w:ascii="Courier New" w:hAnsi="Courier New" w:cs="Courier New"/>
+        </w:rPr>
+        <w:tab/>
+      </w:r>
+      <w:r>
+        <w:rPr>
+          <w:rFonts w:ascii="Courier New" w:hAnsi="Courier New" w:cs="Courier New"/>
+        </w:rPr>
+        <w:tab/>
+      </w:r>
+      <w:r>
+        <w:rPr>
+          <w:rFonts w:ascii="Courier New" w:hAnsi="Courier New" w:cs="Courier New"/>
+        </w:rPr>
+        <w:tab/>
+        <w:t>- 11</w:t>
+      </w:r>
+    </w:p>
+    <w:p>
+      <w:pPr>
+        <w:pStyle w:val="PlainText"/>
+        <w:rPr>
+          <w:rFonts w:ascii="Courier New" w:hAnsi="Courier New" w:cs="Courier New"/>
+        </w:rPr>
+      </w:pPr>
+      <w:r>
+        <w:rPr>
+          <w:rFonts w:ascii="Courier New" w:hAnsi="Courier New" w:cs="Courier New"/>
+        </w:rPr>
+        <w:t>Transport &amp; Miscellaneous</w:t>
+      </w:r>
+      <w:r>
+        <w:rPr>
+          <w:rFonts w:ascii="Courier New" w:hAnsi="Courier New" w:cs="Courier New"/>
+        </w:rPr>
+        <w:tab/>
+        <w:t>- 200</w:t>
+      </w:r>
+    </w:p>
+    <w:p>
+      <w:pPr>
+        <w:pStyle w:val="PlainText"/>
+        <w:rPr>
+          <w:rFonts w:ascii="Courier New" w:hAnsi="Courier New" w:cs="Courier New"/>
+        </w:rPr>
+      </w:pPr>
+      <w:r>
+        <w:rPr>
+          <w:rFonts w:ascii="Courier New" w:hAnsi="Courier New" w:cs="Courier New"/>
+        </w:rPr>
+        <w:t>Total Price</w:t>
+      </w:r>
+      <w:r>
+        <w:rPr>
+          <w:rFonts w:ascii="Courier New" w:hAnsi="Courier New" w:cs="Courier New"/>
+        </w:rPr>
+        <w:tab/>
+      </w:r>
+      <w:r>
+        <w:rPr>
+          <w:rFonts w:ascii="Courier New" w:hAnsi="Courier New" w:cs="Courier New"/>
+        </w:rPr>
+        <w:tab/>
+      </w:r>
+      <w:r>
+        <w:rPr>
+          <w:rFonts w:ascii="Courier New" w:hAnsi="Courier New" w:cs="Courier New"/>
+        </w:rPr>
+        <w:tab/>
+      </w:r>
+      <w:r>
+        <w:rPr>
+          <w:rFonts w:ascii="Courier New" w:hAnsi="Courier New" w:cs="Courier New"/>
+        </w:rPr>
+        <w:tab/>
+        <w:t>- 2235.0</w:t>
+      </w:r>
+    </w:p>
+    <w:p>
+      <w:pPr>
+        <w:pStyle w:val="PlainText"/>
+        <w:rPr>
+          <w:rFonts w:ascii="Courier New" w:hAnsi="Courier New" w:cs="Courier New"/>
+          <w:b/>
+        </w:rPr>
+      </w:pPr>
+      <w:r>
+        <w:rPr>
+          <w:rFonts w:ascii="Courier New" w:hAnsi="Courier New" w:cs="Courier New"/>
+          <w:b/>
+        </w:rPr>
+        <w:t>Amount balance</w:t>
+      </w:r>
+      <w:r>
+        <w:rPr>
+          <w:rFonts w:ascii="Courier New" w:hAnsi="Courier New" w:cs="Courier New"/>
+          <w:b/>
+        </w:rPr>
+        <w:tab/>
+      </w:r>
+      <w:r>
+        <w:rPr>
+          <w:rFonts w:ascii="Courier New" w:hAnsi="Courier New" w:cs="Courier New"/>
+          <w:b/>
+        </w:rPr>
+        <w:tab/>
+      </w:r>
+      <w:r>
+        <w:rPr>
+          <w:rFonts w:ascii="Courier New" w:hAnsi="Courier New" w:cs="Courier New"/>
+          <w:b/>
+        </w:rPr>
+        <w:tab/>
+        <w:t>- 76868.0</w:t>
+      </w:r>
+    </w:p>
+    <w:p>
+      <w:pPr>
+        <w:pStyle w:val="PlainText"/>
+        <w:rPr>
+          <w:rFonts w:ascii="Courier New" w:hAnsi="Courier New" w:cs="Courier New"/>
+          <w:b/>
+        </w:rPr>
+      </w:pPr>
+    </w:p>
+    <w:p>
+      <w:pPr>
+        <w:pStyle w:val="PlainText"/>
+        <w:rPr>
+          <w:rFonts w:ascii="Courier New" w:hAnsi="Courier New" w:cs="Courier New"/>
+          <w:b/>
+        </w:rPr>
+      </w:pPr>
+    </w:p>
+    <w:p>
+      <w:pPr>
+        <w:pStyle w:val="PlainText"/>
+        <w:rPr>
+          <w:rFonts w:ascii="Courier New" w:hAnsi="Courier New" w:cs="Courier New"/>
+        </w:rPr>
+      </w:pPr>
+    </w:p>
+    <w:p>
+      <w:pPr>
+        <w:pStyle w:val="PlainText"/>
+        <w:rPr>
+          <w:rFonts w:ascii="Courier New" w:hAnsi="Courier New" w:cs="Courier New"/>
+          <w:b/>
+        </w:rPr>
+      </w:pPr>
     </w:p>
     <w:p>
       <w:pPr>

--- a/customer _details/KIRAN/SEP/SIRA/SIRA RAJANNA/PURCHASE DETAILS.docx
+++ b/customer _details/KIRAN/SEP/SIRA/SIRA RAJANNA/PURCHASE DETAILS.docx
@@ -41178,13 +41178,7 @@
         <w:rPr>
           <w:rFonts w:ascii="Courier New" w:hAnsi="Courier New" w:cs="Courier New"/>
         </w:rPr>
-        <w:t>WED May 02</w:t>
-      </w:r>
-      <w:r>
-        <w:rPr>
-          <w:rFonts w:ascii="Courier New" w:hAnsi="Courier New" w:cs="Courier New"/>
-        </w:rPr>
-        <w:t xml:space="preserve"> 14:32:04 IST 2018</w:t>
+        <w:t>WED May 02 14:32:04 IST 2018</w:t>
       </w:r>
     </w:p>
     <w:p>
@@ -41526,6 +41520,436 @@
         <w:tab/>
         <w:t>- 76868.0</w:t>
       </w:r>
+    </w:p>
+    <w:p>
+      <w:pPr>
+        <w:pStyle w:val="PlainText"/>
+        <w:rPr>
+          <w:rFonts w:ascii="Courier New" w:hAnsi="Courier New" w:cs="Courier New"/>
+          <w:b/>
+        </w:rPr>
+      </w:pPr>
+    </w:p>
+    <w:p>
+      <w:pPr>
+        <w:pStyle w:val="PlainText"/>
+        <w:rPr>
+          <w:rFonts w:ascii="Courier New" w:hAnsi="Courier New" w:cs="Courier New"/>
+        </w:rPr>
+      </w:pPr>
+      <w:r>
+        <w:rPr>
+          <w:rFonts w:ascii="Courier New" w:hAnsi="Courier New" w:cs="Courier New"/>
+        </w:rPr>
+        <w:t>SAT May 05</w:t>
+      </w:r>
+      <w:r>
+        <w:rPr>
+          <w:rFonts w:ascii="Courier New" w:hAnsi="Courier New" w:cs="Courier New"/>
+        </w:rPr>
+        <w:t xml:space="preserve"> 12:44:46 IST 2018</w:t>
+      </w:r>
+    </w:p>
+    <w:p>
+      <w:pPr>
+        <w:pStyle w:val="PlainText"/>
+        <w:rPr>
+          <w:rFonts w:ascii="Courier New" w:hAnsi="Courier New" w:cs="Courier New"/>
+        </w:rPr>
+      </w:pPr>
+      <w:r>
+        <w:rPr>
+          <w:rFonts w:ascii="Courier New" w:hAnsi="Courier New" w:cs="Courier New"/>
+        </w:rPr>
+        <w:t>Person Name</w:t>
+      </w:r>
+      <w:r>
+        <w:rPr>
+          <w:rFonts w:ascii="Courier New" w:hAnsi="Courier New" w:cs="Courier New"/>
+        </w:rPr>
+        <w:tab/>
+      </w:r>
+      <w:r>
+        <w:rPr>
+          <w:rFonts w:ascii="Courier New" w:hAnsi="Courier New" w:cs="Courier New"/>
+        </w:rPr>
+        <w:tab/>
+      </w:r>
+      <w:r>
+        <w:rPr>
+          <w:rFonts w:ascii="Courier New" w:hAnsi="Courier New" w:cs="Courier New"/>
+        </w:rPr>
+        <w:tab/>
+      </w:r>
+      <w:r>
+        <w:rPr>
+          <w:rFonts w:ascii="Courier New" w:hAnsi="Courier New" w:cs="Courier New"/>
+        </w:rPr>
+        <w:tab/>
+        <w:t>- SIRA RAJANNA</w:t>
+      </w:r>
+    </w:p>
+    <w:p>
+      <w:pPr>
+        <w:pStyle w:val="PlainText"/>
+        <w:rPr>
+          <w:rFonts w:ascii="Courier New" w:hAnsi="Courier New" w:cs="Courier New"/>
+        </w:rPr>
+      </w:pPr>
+      <w:r>
+        <w:rPr>
+          <w:rFonts w:ascii="Courier New" w:hAnsi="Courier New" w:cs="Courier New"/>
+        </w:rPr>
+        <w:t>Bill number</w:t>
+      </w:r>
+      <w:r>
+        <w:rPr>
+          <w:rFonts w:ascii="Courier New" w:hAnsi="Courier New" w:cs="Courier New"/>
+        </w:rPr>
+        <w:tab/>
+      </w:r>
+      <w:r>
+        <w:rPr>
+          <w:rFonts w:ascii="Courier New" w:hAnsi="Courier New" w:cs="Courier New"/>
+        </w:rPr>
+        <w:tab/>
+      </w:r>
+      <w:r>
+        <w:rPr>
+          <w:rFonts w:ascii="Courier New" w:hAnsi="Courier New" w:cs="Courier New"/>
+        </w:rPr>
+        <w:tab/>
+      </w:r>
+      <w:r>
+        <w:rPr>
+          <w:rFonts w:ascii="Courier New" w:hAnsi="Courier New" w:cs="Courier New"/>
+        </w:rPr>
+        <w:tab/>
+        <w:t>- 1870</w:t>
+      </w:r>
+    </w:p>
+    <w:p>
+      <w:pPr>
+        <w:pStyle w:val="PlainText"/>
+        <w:rPr>
+          <w:rFonts w:ascii="Courier New" w:hAnsi="Courier New" w:cs="Courier New"/>
+        </w:rPr>
+      </w:pPr>
+      <w:r>
+        <w:rPr>
+          <w:rFonts w:ascii="Courier New" w:hAnsi="Courier New" w:cs="Courier New"/>
+        </w:rPr>
+        <w:t>---------------------------------------------------------------</w:t>
+      </w:r>
+    </w:p>
+    <w:p>
+      <w:pPr>
+        <w:pStyle w:val="PlainText"/>
+        <w:rPr>
+          <w:rFonts w:ascii="Courier New" w:hAnsi="Courier New" w:cs="Courier New"/>
+        </w:rPr>
+      </w:pPr>
+      <w:r>
+        <w:rPr>
+          <w:rFonts w:ascii="Courier New" w:hAnsi="Courier New" w:cs="Courier New"/>
+        </w:rPr>
+        <w:t>Item Name</w:t>
+      </w:r>
+      <w:r>
+        <w:rPr>
+          <w:rFonts w:ascii="Courier New" w:hAnsi="Courier New" w:cs="Courier New"/>
+        </w:rPr>
+        <w:tab/>
+      </w:r>
+      <w:r>
+        <w:rPr>
+          <w:rFonts w:ascii="Courier New" w:hAnsi="Courier New" w:cs="Courier New"/>
+        </w:rPr>
+        <w:tab/>
+      </w:r>
+      <w:r>
+        <w:rPr>
+          <w:rFonts w:ascii="Courier New" w:hAnsi="Courier New" w:cs="Courier New"/>
+        </w:rPr>
+        <w:tab/>
+      </w:r>
+      <w:r>
+        <w:rPr>
+          <w:rFonts w:ascii="Courier New" w:hAnsi="Courier New" w:cs="Courier New"/>
+        </w:rPr>
+        <w:tab/>
+        <w:t>- CARROT</w:t>
+      </w:r>
+    </w:p>
+    <w:p>
+      <w:pPr>
+        <w:pStyle w:val="PlainText"/>
+        <w:rPr>
+          <w:rFonts w:ascii="Courier New" w:hAnsi="Courier New" w:cs="Courier New"/>
+        </w:rPr>
+      </w:pPr>
+      <w:r>
+        <w:rPr>
+          <w:rFonts w:ascii="Courier New" w:hAnsi="Courier New" w:cs="Courier New"/>
+        </w:rPr>
+        <w:t>Number of Pockets</w:t>
+      </w:r>
+      <w:r>
+        <w:rPr>
+          <w:rFonts w:ascii="Courier New" w:hAnsi="Courier New" w:cs="Courier New"/>
+        </w:rPr>
+        <w:tab/>
+      </w:r>
+      <w:r>
+        <w:rPr>
+          <w:rFonts w:ascii="Courier New" w:hAnsi="Courier New" w:cs="Courier New"/>
+        </w:rPr>
+        <w:tab/>
+      </w:r>
+      <w:r>
+        <w:rPr>
+          <w:rFonts w:ascii="Courier New" w:hAnsi="Courier New" w:cs="Courier New"/>
+        </w:rPr>
+        <w:tab/>
+        <w:t>- 2</w:t>
+      </w:r>
+    </w:p>
+    <w:p>
+      <w:pPr>
+        <w:pStyle w:val="PlainText"/>
+        <w:rPr>
+          <w:rFonts w:ascii="Courier New" w:hAnsi="Courier New" w:cs="Courier New"/>
+        </w:rPr>
+      </w:pPr>
+      <w:r>
+        <w:rPr>
+          <w:rFonts w:ascii="Courier New" w:hAnsi="Courier New" w:cs="Courier New"/>
+        </w:rPr>
+        <w:t>Number of KGs</w:t>
+      </w:r>
+      <w:r>
+        <w:rPr>
+          <w:rFonts w:ascii="Courier New" w:hAnsi="Courier New" w:cs="Courier New"/>
+        </w:rPr>
+        <w:tab/>
+      </w:r>
+      <w:r>
+        <w:rPr>
+          <w:rFonts w:ascii="Courier New" w:hAnsi="Courier New" w:cs="Courier New"/>
+        </w:rPr>
+        <w:tab/>
+      </w:r>
+      <w:r>
+        <w:rPr>
+          <w:rFonts w:ascii="Courier New" w:hAnsi="Courier New" w:cs="Courier New"/>
+        </w:rPr>
+        <w:tab/>
+        <w:t>- 187</w:t>
+      </w:r>
+    </w:p>
+    <w:p>
+      <w:pPr>
+        <w:pStyle w:val="PlainText"/>
+        <w:rPr>
+          <w:rFonts w:ascii="Courier New" w:hAnsi="Courier New" w:cs="Courier New"/>
+        </w:rPr>
+      </w:pPr>
+      <w:r>
+        <w:rPr>
+          <w:rFonts w:ascii="Courier New" w:hAnsi="Courier New" w:cs="Courier New"/>
+        </w:rPr>
+        <w:t>Rate</w:t>
+      </w:r>
+      <w:r>
+        <w:rPr>
+          <w:rFonts w:ascii="Courier New" w:hAnsi="Courier New" w:cs="Courier New"/>
+        </w:rPr>
+        <w:tab/>
+      </w:r>
+      <w:r>
+        <w:rPr>
+          <w:rFonts w:ascii="Courier New" w:hAnsi="Courier New" w:cs="Courier New"/>
+        </w:rPr>
+        <w:tab/>
+      </w:r>
+      <w:r>
+        <w:rPr>
+          <w:rFonts w:ascii="Courier New" w:hAnsi="Courier New" w:cs="Courier New"/>
+        </w:rPr>
+        <w:tab/>
+      </w:r>
+      <w:r>
+        <w:rPr>
+          <w:rFonts w:ascii="Courier New" w:hAnsi="Courier New" w:cs="Courier New"/>
+        </w:rPr>
+        <w:tab/>
+      </w:r>
+      <w:r>
+        <w:rPr>
+          <w:rFonts w:ascii="Courier New" w:hAnsi="Courier New" w:cs="Courier New"/>
+        </w:rPr>
+        <w:tab/>
+        <w:t>- 10</w:t>
+      </w:r>
+    </w:p>
+    <w:p>
+      <w:pPr>
+        <w:pStyle w:val="PlainText"/>
+        <w:rPr>
+          <w:rFonts w:ascii="Courier New" w:hAnsi="Courier New" w:cs="Courier New"/>
+        </w:rPr>
+      </w:pPr>
+      <w:r>
+        <w:rPr>
+          <w:rFonts w:ascii="Courier New" w:hAnsi="Courier New" w:cs="Courier New"/>
+        </w:rPr>
+        <w:t>Total Price</w:t>
+      </w:r>
+      <w:r>
+        <w:rPr>
+          <w:rFonts w:ascii="Courier New" w:hAnsi="Courier New" w:cs="Courier New"/>
+        </w:rPr>
+        <w:tab/>
+      </w:r>
+      <w:r>
+        <w:rPr>
+          <w:rFonts w:ascii="Courier New" w:hAnsi="Courier New" w:cs="Courier New"/>
+        </w:rPr>
+        <w:tab/>
+      </w:r>
+      <w:r>
+        <w:rPr>
+          <w:rFonts w:ascii="Courier New" w:hAnsi="Courier New" w:cs="Courier New"/>
+        </w:rPr>
+        <w:tab/>
+      </w:r>
+      <w:r>
+        <w:rPr>
+          <w:rFonts w:ascii="Courier New" w:hAnsi="Courier New" w:cs="Courier New"/>
+        </w:rPr>
+        <w:tab/>
+        <w:t>- 1870.0</w:t>
+      </w:r>
+    </w:p>
+    <w:p>
+      <w:pPr>
+        <w:pStyle w:val="PlainText"/>
+        <w:rPr>
+          <w:rFonts w:ascii="Courier New" w:hAnsi="Courier New" w:cs="Courier New"/>
+          <w:color w:val="FF0000"/>
+        </w:rPr>
+      </w:pPr>
+      <w:r>
+        <w:rPr>
+          <w:rFonts w:ascii="Courier New" w:hAnsi="Courier New" w:cs="Courier New"/>
+          <w:color w:val="FF0000"/>
+        </w:rPr>
+        <w:t>Amount Received</w:t>
+      </w:r>
+      <w:r>
+        <w:rPr>
+          <w:rFonts w:ascii="Courier New" w:hAnsi="Courier New" w:cs="Courier New"/>
+          <w:color w:val="FF0000"/>
+        </w:rPr>
+        <w:tab/>
+      </w:r>
+      <w:r>
+        <w:rPr>
+          <w:rFonts w:ascii="Courier New" w:hAnsi="Courier New" w:cs="Courier New"/>
+          <w:color w:val="FF0000"/>
+        </w:rPr>
+        <w:tab/>
+      </w:r>
+      <w:r>
+        <w:rPr>
+          <w:rFonts w:ascii="Courier New" w:hAnsi="Courier New" w:cs="Courier New"/>
+          <w:color w:val="FF0000"/>
+        </w:rPr>
+        <w:tab/>
+        <w:t>- 40000</w:t>
+      </w:r>
+    </w:p>
+    <w:p>
+      <w:pPr>
+        <w:pStyle w:val="PlainText"/>
+        <w:rPr>
+          <w:rFonts w:ascii="Courier New" w:hAnsi="Courier New" w:cs="Courier New"/>
+          <w:b/>
+        </w:rPr>
+      </w:pPr>
+      <w:r>
+        <w:rPr>
+          <w:rFonts w:ascii="Courier New" w:hAnsi="Courier New" w:cs="Courier New"/>
+          <w:b/>
+        </w:rPr>
+        <w:t>Amount balance</w:t>
+      </w:r>
+      <w:r>
+        <w:rPr>
+          <w:rFonts w:ascii="Courier New" w:hAnsi="Courier New" w:cs="Courier New"/>
+          <w:b/>
+        </w:rPr>
+        <w:tab/>
+      </w:r>
+      <w:r>
+        <w:rPr>
+          <w:rFonts w:ascii="Courier New" w:hAnsi="Courier New" w:cs="Courier New"/>
+          <w:b/>
+        </w:rPr>
+        <w:tab/>
+      </w:r>
+      <w:r>
+        <w:rPr>
+          <w:rFonts w:ascii="Courier New" w:hAnsi="Courier New" w:cs="Courier New"/>
+          <w:b/>
+        </w:rPr>
+        <w:tab/>
+        <w:t>- 38738.0</w:t>
+      </w:r>
+    </w:p>
+    <w:p>
+      <w:pPr>
+        <w:pStyle w:val="PlainText"/>
+        <w:rPr>
+          <w:rFonts w:ascii="Courier New" w:hAnsi="Courier New" w:cs="Courier New"/>
+        </w:rPr>
+      </w:pPr>
+      <w:r>
+        <w:rPr>
+          <w:rFonts w:ascii="Courier New" w:hAnsi="Courier New" w:cs="Courier New"/>
+        </w:rPr>
+        <w:t>Amount Received mode</w:t>
+      </w:r>
+      <w:r>
+        <w:rPr>
+          <w:rFonts w:ascii="Courier New" w:hAnsi="Courier New" w:cs="Courier New"/>
+        </w:rPr>
+        <w:tab/>
+      </w:r>
+      <w:r>
+        <w:rPr>
+          <w:rFonts w:ascii="Courier New" w:hAnsi="Courier New" w:cs="Courier New"/>
+        </w:rPr>
+        <w:tab/>
+        <w:t>- CASH</w:t>
+      </w:r>
+    </w:p>
+    <w:p>
+      <w:pPr>
+        <w:pStyle w:val="PlainText"/>
+        <w:rPr>
+          <w:rFonts w:ascii="Courier New" w:hAnsi="Courier New" w:cs="Courier New"/>
+        </w:rPr>
+      </w:pPr>
+    </w:p>
+    <w:p>
+      <w:pPr>
+        <w:pStyle w:val="PlainText"/>
+        <w:rPr>
+          <w:rFonts w:ascii="Courier New" w:hAnsi="Courier New" w:cs="Courier New"/>
+          <w:b/>
+        </w:rPr>
+      </w:pPr>
     </w:p>
     <w:p>
       <w:pPr>

--- a/customer _details/KIRAN/SEP/SIRA/SIRA RAJANNA/PURCHASE DETAILS.docx
+++ b/customer _details/KIRAN/SEP/SIRA/SIRA RAJANNA/PURCHASE DETAILS.docx
@@ -41541,13 +41541,7 @@
         <w:rPr>
           <w:rFonts w:ascii="Courier New" w:hAnsi="Courier New" w:cs="Courier New"/>
         </w:rPr>
-        <w:t>SAT May 05</w:t>
-      </w:r>
-      <w:r>
-        <w:rPr>
-          <w:rFonts w:ascii="Courier New" w:hAnsi="Courier New" w:cs="Courier New"/>
-        </w:rPr>
-        <w:t xml:space="preserve"> 12:44:46 IST 2018</w:t>
+        <w:t>SAT May 05 12:44:46 IST 2018</w:t>
       </w:r>
     </w:p>
     <w:p>
@@ -41933,6 +41927,370 @@
         <w:tab/>
         <w:t>- CASH</w:t>
       </w:r>
+    </w:p>
+    <w:p>
+      <w:pPr>
+        <w:pStyle w:val="PlainText"/>
+        <w:rPr>
+          <w:rFonts w:ascii="Courier New" w:hAnsi="Courier New" w:cs="Courier New"/>
+        </w:rPr>
+      </w:pPr>
+    </w:p>
+    <w:p>
+      <w:pPr>
+        <w:pStyle w:val="PlainText"/>
+        <w:rPr>
+          <w:rFonts w:ascii="Courier New" w:hAnsi="Courier New" w:cs="Courier New"/>
+        </w:rPr>
+      </w:pPr>
+      <w:r>
+        <w:rPr>
+          <w:rFonts w:ascii="Courier New" w:hAnsi="Courier New" w:cs="Courier New"/>
+        </w:rPr>
+        <w:t>MON May 07</w:t>
+      </w:r>
+      <w:r>
+        <w:rPr>
+          <w:rFonts w:ascii="Courier New" w:hAnsi="Courier New" w:cs="Courier New"/>
+        </w:rPr>
+        <w:t xml:space="preserve"> 13:33:26 IST 2018</w:t>
+      </w:r>
+    </w:p>
+    <w:p>
+      <w:pPr>
+        <w:pStyle w:val="PlainText"/>
+        <w:rPr>
+          <w:rFonts w:ascii="Courier New" w:hAnsi="Courier New" w:cs="Courier New"/>
+        </w:rPr>
+      </w:pPr>
+      <w:r>
+        <w:rPr>
+          <w:rFonts w:ascii="Courier New" w:hAnsi="Courier New" w:cs="Courier New"/>
+        </w:rPr>
+        <w:t>Person Name</w:t>
+      </w:r>
+      <w:r>
+        <w:rPr>
+          <w:rFonts w:ascii="Courier New" w:hAnsi="Courier New" w:cs="Courier New"/>
+        </w:rPr>
+        <w:tab/>
+      </w:r>
+      <w:r>
+        <w:rPr>
+          <w:rFonts w:ascii="Courier New" w:hAnsi="Courier New" w:cs="Courier New"/>
+        </w:rPr>
+        <w:tab/>
+      </w:r>
+      <w:r>
+        <w:rPr>
+          <w:rFonts w:ascii="Courier New" w:hAnsi="Courier New" w:cs="Courier New"/>
+        </w:rPr>
+        <w:tab/>
+      </w:r>
+      <w:r>
+        <w:rPr>
+          <w:rFonts w:ascii="Courier New" w:hAnsi="Courier New" w:cs="Courier New"/>
+        </w:rPr>
+        <w:tab/>
+        <w:t>- SIRA RAJANNA</w:t>
+      </w:r>
+    </w:p>
+    <w:p>
+      <w:pPr>
+        <w:pStyle w:val="PlainText"/>
+        <w:rPr>
+          <w:rFonts w:ascii="Courier New" w:hAnsi="Courier New" w:cs="Courier New"/>
+        </w:rPr>
+      </w:pPr>
+      <w:r>
+        <w:rPr>
+          <w:rFonts w:ascii="Courier New" w:hAnsi="Courier New" w:cs="Courier New"/>
+        </w:rPr>
+        <w:t>Bill number</w:t>
+      </w:r>
+      <w:r>
+        <w:rPr>
+          <w:rFonts w:ascii="Courier New" w:hAnsi="Courier New" w:cs="Courier New"/>
+        </w:rPr>
+        <w:tab/>
+      </w:r>
+      <w:r>
+        <w:rPr>
+          <w:rFonts w:ascii="Courier New" w:hAnsi="Courier New" w:cs="Courier New"/>
+        </w:rPr>
+        <w:tab/>
+      </w:r>
+      <w:r>
+        <w:rPr>
+          <w:rFonts w:ascii="Courier New" w:hAnsi="Courier New" w:cs="Courier New"/>
+        </w:rPr>
+        <w:tab/>
+      </w:r>
+      <w:r>
+        <w:rPr>
+          <w:rFonts w:ascii="Courier New" w:hAnsi="Courier New" w:cs="Courier New"/>
+        </w:rPr>
+        <w:tab/>
+        <w:t>- 1886</w:t>
+      </w:r>
+    </w:p>
+    <w:p>
+      <w:pPr>
+        <w:pStyle w:val="PlainText"/>
+        <w:rPr>
+          <w:rFonts w:ascii="Courier New" w:hAnsi="Courier New" w:cs="Courier New"/>
+        </w:rPr>
+      </w:pPr>
+      <w:r>
+        <w:rPr>
+          <w:rFonts w:ascii="Courier New" w:hAnsi="Courier New" w:cs="Courier New"/>
+        </w:rPr>
+        <w:t>---------------------------------------------------------------</w:t>
+      </w:r>
+    </w:p>
+    <w:p>
+      <w:pPr>
+        <w:pStyle w:val="PlainText"/>
+        <w:rPr>
+          <w:rFonts w:ascii="Courier New" w:hAnsi="Courier New" w:cs="Courier New"/>
+        </w:rPr>
+      </w:pPr>
+      <w:r>
+        <w:rPr>
+          <w:rFonts w:ascii="Courier New" w:hAnsi="Courier New" w:cs="Courier New"/>
+        </w:rPr>
+        <w:t>Item Name</w:t>
+      </w:r>
+      <w:r>
+        <w:rPr>
+          <w:rFonts w:ascii="Courier New" w:hAnsi="Courier New" w:cs="Courier New"/>
+        </w:rPr>
+        <w:tab/>
+      </w:r>
+      <w:r>
+        <w:rPr>
+          <w:rFonts w:ascii="Courier New" w:hAnsi="Courier New" w:cs="Courier New"/>
+        </w:rPr>
+        <w:tab/>
+      </w:r>
+      <w:r>
+        <w:rPr>
+          <w:rFonts w:ascii="Courier New" w:hAnsi="Courier New" w:cs="Courier New"/>
+        </w:rPr>
+        <w:tab/>
+      </w:r>
+      <w:r>
+        <w:rPr>
+          <w:rFonts w:ascii="Courier New" w:hAnsi="Courier New" w:cs="Courier New"/>
+        </w:rPr>
+        <w:tab/>
+        <w:t>- CARROT</w:t>
+      </w:r>
+    </w:p>
+    <w:p>
+      <w:pPr>
+        <w:pStyle w:val="PlainText"/>
+        <w:rPr>
+          <w:rFonts w:ascii="Courier New" w:hAnsi="Courier New" w:cs="Courier New"/>
+        </w:rPr>
+      </w:pPr>
+      <w:r>
+        <w:rPr>
+          <w:rFonts w:ascii="Courier New" w:hAnsi="Courier New" w:cs="Courier New"/>
+        </w:rPr>
+        <w:t>Number of Pockets</w:t>
+      </w:r>
+      <w:r>
+        <w:rPr>
+          <w:rFonts w:ascii="Courier New" w:hAnsi="Courier New" w:cs="Courier New"/>
+        </w:rPr>
+        <w:tab/>
+      </w:r>
+      <w:r>
+        <w:rPr>
+          <w:rFonts w:ascii="Courier New" w:hAnsi="Courier New" w:cs="Courier New"/>
+        </w:rPr>
+        <w:tab/>
+      </w:r>
+      <w:r>
+        <w:rPr>
+          <w:rFonts w:ascii="Courier New" w:hAnsi="Courier New" w:cs="Courier New"/>
+        </w:rPr>
+        <w:tab/>
+        <w:t>- 3</w:t>
+      </w:r>
+    </w:p>
+    <w:p>
+      <w:pPr>
+        <w:pStyle w:val="PlainText"/>
+        <w:rPr>
+          <w:rFonts w:ascii="Courier New" w:hAnsi="Courier New" w:cs="Courier New"/>
+        </w:rPr>
+      </w:pPr>
+      <w:r>
+        <w:rPr>
+          <w:rFonts w:ascii="Courier New" w:hAnsi="Courier New" w:cs="Courier New"/>
+        </w:rPr>
+        <w:t>Number of KGs</w:t>
+      </w:r>
+      <w:r>
+        <w:rPr>
+          <w:rFonts w:ascii="Courier New" w:hAnsi="Courier New" w:cs="Courier New"/>
+        </w:rPr>
+        <w:tab/>
+      </w:r>
+      <w:r>
+        <w:rPr>
+          <w:rFonts w:ascii="Courier New" w:hAnsi="Courier New" w:cs="Courier New"/>
+        </w:rPr>
+        <w:tab/>
+      </w:r>
+      <w:r>
+        <w:rPr>
+          <w:rFonts w:ascii="Courier New" w:hAnsi="Courier New" w:cs="Courier New"/>
+        </w:rPr>
+        <w:tab/>
+        <w:t>- 278</w:t>
+      </w:r>
+    </w:p>
+    <w:p>
+      <w:pPr>
+        <w:pStyle w:val="PlainText"/>
+        <w:rPr>
+          <w:rFonts w:ascii="Courier New" w:hAnsi="Courier New" w:cs="Courier New"/>
+        </w:rPr>
+      </w:pPr>
+      <w:r>
+        <w:rPr>
+          <w:rFonts w:ascii="Courier New" w:hAnsi="Courier New" w:cs="Courier New"/>
+        </w:rPr>
+        <w:t>Rate</w:t>
+      </w:r>
+      <w:r>
+        <w:rPr>
+          <w:rFonts w:ascii="Courier New" w:hAnsi="Courier New" w:cs="Courier New"/>
+        </w:rPr>
+        <w:tab/>
+      </w:r>
+      <w:r>
+        <w:rPr>
+          <w:rFonts w:ascii="Courier New" w:hAnsi="Courier New" w:cs="Courier New"/>
+        </w:rPr>
+        <w:tab/>
+      </w:r>
+      <w:r>
+        <w:rPr>
+          <w:rFonts w:ascii="Courier New" w:hAnsi="Courier New" w:cs="Courier New"/>
+        </w:rPr>
+        <w:tab/>
+      </w:r>
+      <w:r>
+        <w:rPr>
+          <w:rFonts w:ascii="Courier New" w:hAnsi="Courier New" w:cs="Courier New"/>
+        </w:rPr>
+        <w:tab/>
+      </w:r>
+      <w:r>
+        <w:rPr>
+          <w:rFonts w:ascii="Courier New" w:hAnsi="Courier New" w:cs="Courier New"/>
+        </w:rPr>
+        <w:tab/>
+        <w:t>- 12</w:t>
+      </w:r>
+    </w:p>
+    <w:p>
+      <w:pPr>
+        <w:pStyle w:val="PlainText"/>
+        <w:rPr>
+          <w:rFonts w:ascii="Courier New" w:hAnsi="Courier New" w:cs="Courier New"/>
+        </w:rPr>
+      </w:pPr>
+      <w:r>
+        <w:rPr>
+          <w:rFonts w:ascii="Courier New" w:hAnsi="Courier New" w:cs="Courier New"/>
+        </w:rPr>
+        <w:t>Total Price</w:t>
+      </w:r>
+      <w:r>
+        <w:rPr>
+          <w:rFonts w:ascii="Courier New" w:hAnsi="Courier New" w:cs="Courier New"/>
+        </w:rPr>
+        <w:tab/>
+      </w:r>
+      <w:r>
+        <w:rPr>
+          <w:rFonts w:ascii="Courier New" w:hAnsi="Courier New" w:cs="Courier New"/>
+        </w:rPr>
+        <w:tab/>
+      </w:r>
+      <w:r>
+        <w:rPr>
+          <w:rFonts w:ascii="Courier New" w:hAnsi="Courier New" w:cs="Courier New"/>
+        </w:rPr>
+        <w:tab/>
+      </w:r>
+      <w:r>
+        <w:rPr>
+          <w:rFonts w:ascii="Courier New" w:hAnsi="Courier New" w:cs="Courier New"/>
+        </w:rPr>
+        <w:tab/>
+        <w:t>- 3336.0</w:t>
+      </w:r>
+    </w:p>
+    <w:p>
+      <w:pPr>
+        <w:pStyle w:val="PlainText"/>
+        <w:rPr>
+          <w:rFonts w:ascii="Courier New" w:hAnsi="Courier New" w:cs="Courier New"/>
+          <w:b/>
+        </w:rPr>
+      </w:pPr>
+      <w:r>
+        <w:rPr>
+          <w:rFonts w:ascii="Courier New" w:hAnsi="Courier New" w:cs="Courier New"/>
+          <w:b/>
+        </w:rPr>
+        <w:t>Amount balance</w:t>
+      </w:r>
+      <w:r>
+        <w:rPr>
+          <w:rFonts w:ascii="Courier New" w:hAnsi="Courier New" w:cs="Courier New"/>
+          <w:b/>
+        </w:rPr>
+        <w:tab/>
+      </w:r>
+      <w:r>
+        <w:rPr>
+          <w:rFonts w:ascii="Courier New" w:hAnsi="Courier New" w:cs="Courier New"/>
+          <w:b/>
+        </w:rPr>
+        <w:tab/>
+      </w:r>
+      <w:r>
+        <w:rPr>
+          <w:rFonts w:ascii="Courier New" w:hAnsi="Courier New" w:cs="Courier New"/>
+          <w:b/>
+        </w:rPr>
+        <w:tab/>
+        <w:t>- 42074.0</w:t>
+      </w:r>
+    </w:p>
+    <w:p>
+      <w:pPr>
+        <w:pStyle w:val="PlainText"/>
+        <w:rPr>
+          <w:rFonts w:ascii="Courier New" w:hAnsi="Courier New" w:cs="Courier New"/>
+          <w:b/>
+        </w:rPr>
+      </w:pPr>
+    </w:p>
+    <w:p>
+      <w:pPr>
+        <w:pStyle w:val="PlainText"/>
+        <w:rPr>
+          <w:rFonts w:ascii="Courier New" w:hAnsi="Courier New" w:cs="Courier New"/>
+        </w:rPr>
+      </w:pPr>
     </w:p>
     <w:p>
       <w:pPr>

--- a/customer _details/KIRAN/SEP/SIRA/SIRA RAJANNA/PURCHASE DETAILS.docx
+++ b/customer _details/KIRAN/SEP/SIRA/SIRA RAJANNA/PURCHASE DETAILS.docx
@@ -41947,13 +41947,7 @@
         <w:rPr>
           <w:rFonts w:ascii="Courier New" w:hAnsi="Courier New" w:cs="Courier New"/>
         </w:rPr>
-        <w:t>MON May 07</w:t>
-      </w:r>
-      <w:r>
-        <w:rPr>
-          <w:rFonts w:ascii="Courier New" w:hAnsi="Courier New" w:cs="Courier New"/>
-        </w:rPr>
-        <w:t xml:space="preserve"> 13:33:26 IST 2018</w:t>
+        <w:t>MON May 07 13:33:26 IST 2018</w:t>
       </w:r>
     </w:p>
     <w:p>
@@ -42274,6 +42268,392 @@
         <w:tab/>
         <w:t>- 42074.0</w:t>
       </w:r>
+    </w:p>
+    <w:p>
+      <w:pPr>
+        <w:pStyle w:val="PlainText"/>
+        <w:rPr>
+          <w:rFonts w:ascii="Courier New" w:hAnsi="Courier New" w:cs="Courier New"/>
+          <w:b/>
+        </w:rPr>
+      </w:pPr>
+    </w:p>
+    <w:p>
+      <w:pPr>
+        <w:pStyle w:val="PlainText"/>
+        <w:rPr>
+          <w:rFonts w:ascii="Courier New" w:hAnsi="Courier New" w:cs="Courier New"/>
+        </w:rPr>
+      </w:pPr>
+      <w:r>
+        <w:rPr>
+          <w:rFonts w:ascii="Courier New" w:hAnsi="Courier New" w:cs="Courier New"/>
+        </w:rPr>
+        <w:t>TUE May 08</w:t>
+      </w:r>
+      <w:r>
+        <w:rPr>
+          <w:rFonts w:ascii="Courier New" w:hAnsi="Courier New" w:cs="Courier New"/>
+        </w:rPr>
+        <w:t xml:space="preserve"> 13:55:03 IST 2018</w:t>
+      </w:r>
+    </w:p>
+    <w:p>
+      <w:pPr>
+        <w:pStyle w:val="PlainText"/>
+        <w:rPr>
+          <w:rFonts w:ascii="Courier New" w:hAnsi="Courier New" w:cs="Courier New"/>
+        </w:rPr>
+      </w:pPr>
+      <w:r>
+        <w:rPr>
+          <w:rFonts w:ascii="Courier New" w:hAnsi="Courier New" w:cs="Courier New"/>
+        </w:rPr>
+        <w:t>Person Name</w:t>
+      </w:r>
+      <w:r>
+        <w:rPr>
+          <w:rFonts w:ascii="Courier New" w:hAnsi="Courier New" w:cs="Courier New"/>
+        </w:rPr>
+        <w:tab/>
+      </w:r>
+      <w:r>
+        <w:rPr>
+          <w:rFonts w:ascii="Courier New" w:hAnsi="Courier New" w:cs="Courier New"/>
+        </w:rPr>
+        <w:tab/>
+      </w:r>
+      <w:r>
+        <w:rPr>
+          <w:rFonts w:ascii="Courier New" w:hAnsi="Courier New" w:cs="Courier New"/>
+        </w:rPr>
+        <w:tab/>
+      </w:r>
+      <w:r>
+        <w:rPr>
+          <w:rFonts w:ascii="Courier New" w:hAnsi="Courier New" w:cs="Courier New"/>
+        </w:rPr>
+        <w:tab/>
+        <w:t>- SIRA RAJANNA</w:t>
+      </w:r>
+    </w:p>
+    <w:p>
+      <w:pPr>
+        <w:pStyle w:val="PlainText"/>
+        <w:rPr>
+          <w:rFonts w:ascii="Courier New" w:hAnsi="Courier New" w:cs="Courier New"/>
+        </w:rPr>
+      </w:pPr>
+      <w:r>
+        <w:rPr>
+          <w:rFonts w:ascii="Courier New" w:hAnsi="Courier New" w:cs="Courier New"/>
+        </w:rPr>
+        <w:t>Bill number</w:t>
+      </w:r>
+      <w:r>
+        <w:rPr>
+          <w:rFonts w:ascii="Courier New" w:hAnsi="Courier New" w:cs="Courier New"/>
+        </w:rPr>
+        <w:tab/>
+      </w:r>
+      <w:r>
+        <w:rPr>
+          <w:rFonts w:ascii="Courier New" w:hAnsi="Courier New" w:cs="Courier New"/>
+        </w:rPr>
+        <w:tab/>
+      </w:r>
+      <w:r>
+        <w:rPr>
+          <w:rFonts w:ascii="Courier New" w:hAnsi="Courier New" w:cs="Courier New"/>
+        </w:rPr>
+        <w:tab/>
+      </w:r>
+      <w:r>
+        <w:rPr>
+          <w:rFonts w:ascii="Courier New" w:hAnsi="Courier New" w:cs="Courier New"/>
+        </w:rPr>
+        <w:tab/>
+        <w:t>- 1900</w:t>
+      </w:r>
+    </w:p>
+    <w:p>
+      <w:pPr>
+        <w:pStyle w:val="PlainText"/>
+        <w:rPr>
+          <w:rFonts w:ascii="Courier New" w:hAnsi="Courier New" w:cs="Courier New"/>
+        </w:rPr>
+      </w:pPr>
+      <w:r>
+        <w:rPr>
+          <w:rFonts w:ascii="Courier New" w:hAnsi="Courier New" w:cs="Courier New"/>
+        </w:rPr>
+        <w:t>---------------------------------------------------------------</w:t>
+      </w:r>
+    </w:p>
+    <w:p>
+      <w:pPr>
+        <w:pStyle w:val="PlainText"/>
+        <w:rPr>
+          <w:rFonts w:ascii="Courier New" w:hAnsi="Courier New" w:cs="Courier New"/>
+        </w:rPr>
+      </w:pPr>
+      <w:r>
+        <w:rPr>
+          <w:rFonts w:ascii="Courier New" w:hAnsi="Courier New" w:cs="Courier New"/>
+        </w:rPr>
+        <w:t>Item Name</w:t>
+      </w:r>
+      <w:r>
+        <w:rPr>
+          <w:rFonts w:ascii="Courier New" w:hAnsi="Courier New" w:cs="Courier New"/>
+        </w:rPr>
+        <w:tab/>
+      </w:r>
+      <w:r>
+        <w:rPr>
+          <w:rFonts w:ascii="Courier New" w:hAnsi="Courier New" w:cs="Courier New"/>
+        </w:rPr>
+        <w:tab/>
+      </w:r>
+      <w:r>
+        <w:rPr>
+          <w:rFonts w:ascii="Courier New" w:hAnsi="Courier New" w:cs="Courier New"/>
+        </w:rPr>
+        <w:tab/>
+      </w:r>
+      <w:r>
+        <w:rPr>
+          <w:rFonts w:ascii="Courier New" w:hAnsi="Courier New" w:cs="Courier New"/>
+        </w:rPr>
+        <w:tab/>
+        <w:t>- CARROT</w:t>
+      </w:r>
+    </w:p>
+    <w:p>
+      <w:pPr>
+        <w:pStyle w:val="PlainText"/>
+        <w:rPr>
+          <w:rFonts w:ascii="Courier New" w:hAnsi="Courier New" w:cs="Courier New"/>
+        </w:rPr>
+      </w:pPr>
+      <w:r>
+        <w:rPr>
+          <w:rFonts w:ascii="Courier New" w:hAnsi="Courier New" w:cs="Courier New"/>
+        </w:rPr>
+        <w:t>Number of Pockets</w:t>
+      </w:r>
+      <w:r>
+        <w:rPr>
+          <w:rFonts w:ascii="Courier New" w:hAnsi="Courier New" w:cs="Courier New"/>
+        </w:rPr>
+        <w:tab/>
+      </w:r>
+      <w:r>
+        <w:rPr>
+          <w:rFonts w:ascii="Courier New" w:hAnsi="Courier New" w:cs="Courier New"/>
+        </w:rPr>
+        <w:tab/>
+      </w:r>
+      <w:r>
+        <w:rPr>
+          <w:rFonts w:ascii="Courier New" w:hAnsi="Courier New" w:cs="Courier New"/>
+        </w:rPr>
+        <w:tab/>
+        <w:t>- 2</w:t>
+      </w:r>
+    </w:p>
+    <w:p>
+      <w:pPr>
+        <w:pStyle w:val="PlainText"/>
+        <w:rPr>
+          <w:rFonts w:ascii="Courier New" w:hAnsi="Courier New" w:cs="Courier New"/>
+        </w:rPr>
+      </w:pPr>
+      <w:r>
+        <w:rPr>
+          <w:rFonts w:ascii="Courier New" w:hAnsi="Courier New" w:cs="Courier New"/>
+        </w:rPr>
+        <w:t>Number of KGs</w:t>
+      </w:r>
+      <w:r>
+        <w:rPr>
+          <w:rFonts w:ascii="Courier New" w:hAnsi="Courier New" w:cs="Courier New"/>
+        </w:rPr>
+        <w:tab/>
+      </w:r>
+      <w:r>
+        <w:rPr>
+          <w:rFonts w:ascii="Courier New" w:hAnsi="Courier New" w:cs="Courier New"/>
+        </w:rPr>
+        <w:tab/>
+      </w:r>
+      <w:r>
+        <w:rPr>
+          <w:rFonts w:ascii="Courier New" w:hAnsi="Courier New" w:cs="Courier New"/>
+        </w:rPr>
+        <w:tab/>
+        <w:t>- 203</w:t>
+      </w:r>
+    </w:p>
+    <w:p>
+      <w:pPr>
+        <w:pStyle w:val="PlainText"/>
+        <w:rPr>
+          <w:rFonts w:ascii="Courier New" w:hAnsi="Courier New" w:cs="Courier New"/>
+        </w:rPr>
+      </w:pPr>
+      <w:r>
+        <w:rPr>
+          <w:rFonts w:ascii="Courier New" w:hAnsi="Courier New" w:cs="Courier New"/>
+        </w:rPr>
+        <w:t>Rate</w:t>
+      </w:r>
+      <w:r>
+        <w:rPr>
+          <w:rFonts w:ascii="Courier New" w:hAnsi="Courier New" w:cs="Courier New"/>
+        </w:rPr>
+        <w:tab/>
+      </w:r>
+      <w:r>
+        <w:rPr>
+          <w:rFonts w:ascii="Courier New" w:hAnsi="Courier New" w:cs="Courier New"/>
+        </w:rPr>
+        <w:tab/>
+      </w:r>
+      <w:r>
+        <w:rPr>
+          <w:rFonts w:ascii="Courier New" w:hAnsi="Courier New" w:cs="Courier New"/>
+        </w:rPr>
+        <w:tab/>
+      </w:r>
+      <w:r>
+        <w:rPr>
+          <w:rFonts w:ascii="Courier New" w:hAnsi="Courier New" w:cs="Courier New"/>
+        </w:rPr>
+        <w:tab/>
+      </w:r>
+      <w:r>
+        <w:rPr>
+          <w:rFonts w:ascii="Courier New" w:hAnsi="Courier New" w:cs="Courier New"/>
+        </w:rPr>
+        <w:tab/>
+        <w:t>- 12</w:t>
+      </w:r>
+    </w:p>
+    <w:p>
+      <w:pPr>
+        <w:pStyle w:val="PlainText"/>
+        <w:rPr>
+          <w:rFonts w:ascii="Courier New" w:hAnsi="Courier New" w:cs="Courier New"/>
+        </w:rPr>
+      </w:pPr>
+      <w:r>
+        <w:rPr>
+          <w:rFonts w:ascii="Courier New" w:hAnsi="Courier New" w:cs="Courier New"/>
+        </w:rPr>
+        <w:t>Transport &amp; Miscellaneous</w:t>
+      </w:r>
+      <w:r>
+        <w:rPr>
+          <w:rFonts w:ascii="Courier New" w:hAnsi="Courier New" w:cs="Courier New"/>
+        </w:rPr>
+        <w:tab/>
+        <w:t>- 20</w:t>
+      </w:r>
+    </w:p>
+    <w:p>
+      <w:pPr>
+        <w:pStyle w:val="PlainText"/>
+        <w:rPr>
+          <w:rFonts w:ascii="Courier New" w:hAnsi="Courier New" w:cs="Courier New"/>
+        </w:rPr>
+      </w:pPr>
+      <w:r>
+        <w:rPr>
+          <w:rFonts w:ascii="Courier New" w:hAnsi="Courier New" w:cs="Courier New"/>
+        </w:rPr>
+        <w:t>Total Price</w:t>
+      </w:r>
+      <w:r>
+        <w:rPr>
+          <w:rFonts w:ascii="Courier New" w:hAnsi="Courier New" w:cs="Courier New"/>
+        </w:rPr>
+        <w:tab/>
+      </w:r>
+      <w:r>
+        <w:rPr>
+          <w:rFonts w:ascii="Courier New" w:hAnsi="Courier New" w:cs="Courier New"/>
+        </w:rPr>
+        <w:tab/>
+      </w:r>
+      <w:r>
+        <w:rPr>
+          <w:rFonts w:ascii="Courier New" w:hAnsi="Courier New" w:cs="Courier New"/>
+        </w:rPr>
+        <w:tab/>
+      </w:r>
+      <w:r>
+        <w:rPr>
+          <w:rFonts w:ascii="Courier New" w:hAnsi="Courier New" w:cs="Courier New"/>
+        </w:rPr>
+        <w:tab/>
+        <w:t>- 2456.0</w:t>
+      </w:r>
+    </w:p>
+    <w:p>
+      <w:pPr>
+        <w:pStyle w:val="PlainText"/>
+        <w:rPr>
+          <w:rFonts w:ascii="Courier New" w:hAnsi="Courier New" w:cs="Courier New"/>
+          <w:b/>
+        </w:rPr>
+      </w:pPr>
+      <w:r>
+        <w:rPr>
+          <w:rFonts w:ascii="Courier New" w:hAnsi="Courier New" w:cs="Courier New"/>
+          <w:b/>
+        </w:rPr>
+        <w:t>Amount balance</w:t>
+      </w:r>
+      <w:r>
+        <w:rPr>
+          <w:rFonts w:ascii="Courier New" w:hAnsi="Courier New" w:cs="Courier New"/>
+          <w:b/>
+        </w:rPr>
+        <w:tab/>
+      </w:r>
+      <w:r>
+        <w:rPr>
+          <w:rFonts w:ascii="Courier New" w:hAnsi="Courier New" w:cs="Courier New"/>
+          <w:b/>
+        </w:rPr>
+        <w:tab/>
+      </w:r>
+      <w:r>
+        <w:rPr>
+          <w:rFonts w:ascii="Courier New" w:hAnsi="Courier New" w:cs="Courier New"/>
+          <w:b/>
+        </w:rPr>
+        <w:tab/>
+        <w:t>- 44530.0</w:t>
+      </w:r>
+    </w:p>
+    <w:p>
+      <w:pPr>
+        <w:pStyle w:val="PlainText"/>
+        <w:rPr>
+          <w:rFonts w:ascii="Courier New" w:hAnsi="Courier New" w:cs="Courier New"/>
+        </w:rPr>
+      </w:pPr>
+    </w:p>
+    <w:p>
+      <w:pPr>
+        <w:pStyle w:val="PlainText"/>
+        <w:rPr>
+          <w:rFonts w:ascii="Courier New" w:hAnsi="Courier New" w:cs="Courier New"/>
+          <w:b/>
+        </w:rPr>
+      </w:pPr>
     </w:p>
     <w:p>
       <w:pPr>

--- a/customer _details/KIRAN/SEP/SIRA/SIRA RAJANNA/PURCHASE DETAILS.docx
+++ b/customer _details/KIRAN/SEP/SIRA/SIRA RAJANNA/PURCHASE DETAILS.docx
@@ -42289,13 +42289,7 @@
         <w:rPr>
           <w:rFonts w:ascii="Courier New" w:hAnsi="Courier New" w:cs="Courier New"/>
         </w:rPr>
-        <w:t>TUE May 08</w:t>
-      </w:r>
-      <w:r>
-        <w:rPr>
-          <w:rFonts w:ascii="Courier New" w:hAnsi="Courier New" w:cs="Courier New"/>
-        </w:rPr>
-        <w:t xml:space="preserve"> 13:55:03 IST 2018</w:t>
+        <w:t>TUE May 08 13:55:03 IST 2018</w:t>
       </w:r>
     </w:p>
     <w:p>
@@ -42637,6 +42631,402 @@
         <w:tab/>
         <w:t>- 44530.0</w:t>
       </w:r>
+    </w:p>
+    <w:p>
+      <w:pPr>
+        <w:pStyle w:val="PlainText"/>
+        <w:rPr>
+          <w:rFonts w:ascii="Courier New" w:hAnsi="Courier New" w:cs="Courier New"/>
+          <w:b/>
+        </w:rPr>
+      </w:pPr>
+    </w:p>
+    <w:p>
+      <w:pPr>
+        <w:pStyle w:val="PlainText"/>
+        <w:rPr>
+          <w:rFonts w:ascii="Courier New" w:hAnsi="Courier New" w:cs="Courier New"/>
+          <w:b/>
+        </w:rPr>
+      </w:pPr>
+    </w:p>
+    <w:p>
+      <w:pPr>
+        <w:pStyle w:val="PlainText"/>
+        <w:rPr>
+          <w:rFonts w:ascii="Courier New" w:hAnsi="Courier New" w:cs="Courier New"/>
+        </w:rPr>
+      </w:pPr>
+      <w:r>
+        <w:rPr>
+          <w:rFonts w:ascii="Courier New" w:hAnsi="Courier New" w:cs="Courier New"/>
+        </w:rPr>
+        <w:t>SAT May 12</w:t>
+      </w:r>
+      <w:r>
+        <w:rPr>
+          <w:rFonts w:ascii="Courier New" w:hAnsi="Courier New" w:cs="Courier New"/>
+        </w:rPr>
+        <w:t xml:space="preserve"> 13:11:22 IST 2018</w:t>
+      </w:r>
+    </w:p>
+    <w:p>
+      <w:pPr>
+        <w:pStyle w:val="PlainText"/>
+        <w:rPr>
+          <w:rFonts w:ascii="Courier New" w:hAnsi="Courier New" w:cs="Courier New"/>
+        </w:rPr>
+      </w:pPr>
+      <w:r>
+        <w:rPr>
+          <w:rFonts w:ascii="Courier New" w:hAnsi="Courier New" w:cs="Courier New"/>
+        </w:rPr>
+        <w:t>Person Name</w:t>
+      </w:r>
+      <w:r>
+        <w:rPr>
+          <w:rFonts w:ascii="Courier New" w:hAnsi="Courier New" w:cs="Courier New"/>
+        </w:rPr>
+        <w:tab/>
+      </w:r>
+      <w:r>
+        <w:rPr>
+          <w:rFonts w:ascii="Courier New" w:hAnsi="Courier New" w:cs="Courier New"/>
+        </w:rPr>
+        <w:tab/>
+      </w:r>
+      <w:r>
+        <w:rPr>
+          <w:rFonts w:ascii="Courier New" w:hAnsi="Courier New" w:cs="Courier New"/>
+        </w:rPr>
+        <w:tab/>
+      </w:r>
+      <w:r>
+        <w:rPr>
+          <w:rFonts w:ascii="Courier New" w:hAnsi="Courier New" w:cs="Courier New"/>
+        </w:rPr>
+        <w:tab/>
+        <w:t>- SIRA RAJANNA</w:t>
+      </w:r>
+    </w:p>
+    <w:p>
+      <w:pPr>
+        <w:pStyle w:val="PlainText"/>
+        <w:rPr>
+          <w:rFonts w:ascii="Courier New" w:hAnsi="Courier New" w:cs="Courier New"/>
+        </w:rPr>
+      </w:pPr>
+      <w:r>
+        <w:rPr>
+          <w:rFonts w:ascii="Courier New" w:hAnsi="Courier New" w:cs="Courier New"/>
+        </w:rPr>
+        <w:t>Bill number</w:t>
+      </w:r>
+      <w:r>
+        <w:rPr>
+          <w:rFonts w:ascii="Courier New" w:hAnsi="Courier New" w:cs="Courier New"/>
+        </w:rPr>
+        <w:tab/>
+      </w:r>
+      <w:r>
+        <w:rPr>
+          <w:rFonts w:ascii="Courier New" w:hAnsi="Courier New" w:cs="Courier New"/>
+        </w:rPr>
+        <w:tab/>
+      </w:r>
+      <w:r>
+        <w:rPr>
+          <w:rFonts w:ascii="Courier New" w:hAnsi="Courier New" w:cs="Courier New"/>
+        </w:rPr>
+        <w:tab/>
+      </w:r>
+      <w:r>
+        <w:rPr>
+          <w:rFonts w:ascii="Courier New" w:hAnsi="Courier New" w:cs="Courier New"/>
+        </w:rPr>
+        <w:tab/>
+        <w:t>- 1936</w:t>
+      </w:r>
+    </w:p>
+    <w:p>
+      <w:pPr>
+        <w:pStyle w:val="PlainText"/>
+        <w:rPr>
+          <w:rFonts w:ascii="Courier New" w:hAnsi="Courier New" w:cs="Courier New"/>
+        </w:rPr>
+      </w:pPr>
+      <w:r>
+        <w:rPr>
+          <w:rFonts w:ascii="Courier New" w:hAnsi="Courier New" w:cs="Courier New"/>
+        </w:rPr>
+        <w:t>---------------------------------------------------------------</w:t>
+      </w:r>
+    </w:p>
+    <w:p>
+      <w:pPr>
+        <w:pStyle w:val="PlainText"/>
+        <w:rPr>
+          <w:rFonts w:ascii="Courier New" w:hAnsi="Courier New" w:cs="Courier New"/>
+        </w:rPr>
+      </w:pPr>
+      <w:r>
+        <w:rPr>
+          <w:rFonts w:ascii="Courier New" w:hAnsi="Courier New" w:cs="Courier New"/>
+        </w:rPr>
+        <w:t>Item Name</w:t>
+      </w:r>
+      <w:r>
+        <w:rPr>
+          <w:rFonts w:ascii="Courier New" w:hAnsi="Courier New" w:cs="Courier New"/>
+        </w:rPr>
+        <w:tab/>
+      </w:r>
+      <w:r>
+        <w:rPr>
+          <w:rFonts w:ascii="Courier New" w:hAnsi="Courier New" w:cs="Courier New"/>
+        </w:rPr>
+        <w:tab/>
+      </w:r>
+      <w:r>
+        <w:rPr>
+          <w:rFonts w:ascii="Courier New" w:hAnsi="Courier New" w:cs="Courier New"/>
+        </w:rPr>
+        <w:tab/>
+      </w:r>
+      <w:r>
+        <w:rPr>
+          <w:rFonts w:ascii="Courier New" w:hAnsi="Courier New" w:cs="Courier New"/>
+        </w:rPr>
+        <w:tab/>
+        <w:t>- CARROT</w:t>
+      </w:r>
+    </w:p>
+    <w:p>
+      <w:pPr>
+        <w:pStyle w:val="PlainText"/>
+        <w:rPr>
+          <w:rFonts w:ascii="Courier New" w:hAnsi="Courier New" w:cs="Courier New"/>
+        </w:rPr>
+      </w:pPr>
+      <w:r>
+        <w:rPr>
+          <w:rFonts w:ascii="Courier New" w:hAnsi="Courier New" w:cs="Courier New"/>
+        </w:rPr>
+        <w:t>Number of Pockets</w:t>
+      </w:r>
+      <w:r>
+        <w:rPr>
+          <w:rFonts w:ascii="Courier New" w:hAnsi="Courier New" w:cs="Courier New"/>
+        </w:rPr>
+        <w:tab/>
+      </w:r>
+      <w:r>
+        <w:rPr>
+          <w:rFonts w:ascii="Courier New" w:hAnsi="Courier New" w:cs="Courier New"/>
+        </w:rPr>
+        <w:tab/>
+      </w:r>
+      <w:r>
+        <w:rPr>
+          <w:rFonts w:ascii="Courier New" w:hAnsi="Courier New" w:cs="Courier New"/>
+        </w:rPr>
+        <w:tab/>
+        <w:t>- 2</w:t>
+      </w:r>
+    </w:p>
+    <w:p>
+      <w:pPr>
+        <w:pStyle w:val="PlainText"/>
+        <w:rPr>
+          <w:rFonts w:ascii="Courier New" w:hAnsi="Courier New" w:cs="Courier New"/>
+        </w:rPr>
+      </w:pPr>
+      <w:r>
+        <w:rPr>
+          <w:rFonts w:ascii="Courier New" w:hAnsi="Courier New" w:cs="Courier New"/>
+        </w:rPr>
+        <w:t>Number of KGs</w:t>
+      </w:r>
+      <w:r>
+        <w:rPr>
+          <w:rFonts w:ascii="Courier New" w:hAnsi="Courier New" w:cs="Courier New"/>
+        </w:rPr>
+        <w:tab/>
+      </w:r>
+      <w:r>
+        <w:rPr>
+          <w:rFonts w:ascii="Courier New" w:hAnsi="Courier New" w:cs="Courier New"/>
+        </w:rPr>
+        <w:tab/>
+      </w:r>
+      <w:r>
+        <w:rPr>
+          <w:rFonts w:ascii="Courier New" w:hAnsi="Courier New" w:cs="Courier New"/>
+        </w:rPr>
+        <w:tab/>
+        <w:t>- 150</w:t>
+      </w:r>
+    </w:p>
+    <w:p>
+      <w:pPr>
+        <w:pStyle w:val="PlainText"/>
+        <w:rPr>
+          <w:rFonts w:ascii="Courier New" w:hAnsi="Courier New" w:cs="Courier New"/>
+        </w:rPr>
+      </w:pPr>
+      <w:r>
+        <w:rPr>
+          <w:rFonts w:ascii="Courier New" w:hAnsi="Courier New" w:cs="Courier New"/>
+        </w:rPr>
+        <w:t>Rate</w:t>
+      </w:r>
+      <w:r>
+        <w:rPr>
+          <w:rFonts w:ascii="Courier New" w:hAnsi="Courier New" w:cs="Courier New"/>
+        </w:rPr>
+        <w:tab/>
+      </w:r>
+      <w:r>
+        <w:rPr>
+          <w:rFonts w:ascii="Courier New" w:hAnsi="Courier New" w:cs="Courier New"/>
+        </w:rPr>
+        <w:tab/>
+      </w:r>
+      <w:r>
+        <w:rPr>
+          <w:rFonts w:ascii="Courier New" w:hAnsi="Courier New" w:cs="Courier New"/>
+        </w:rPr>
+        <w:tab/>
+      </w:r>
+      <w:r>
+        <w:rPr>
+          <w:rFonts w:ascii="Courier New" w:hAnsi="Courier New" w:cs="Courier New"/>
+        </w:rPr>
+        <w:tab/>
+      </w:r>
+      <w:r>
+        <w:rPr>
+          <w:rFonts w:ascii="Courier New" w:hAnsi="Courier New" w:cs="Courier New"/>
+        </w:rPr>
+        <w:tab/>
+        <w:t>- 15</w:t>
+      </w:r>
+    </w:p>
+    <w:p>
+      <w:pPr>
+        <w:pStyle w:val="PlainText"/>
+        <w:rPr>
+          <w:rFonts w:ascii="Courier New" w:hAnsi="Courier New" w:cs="Courier New"/>
+        </w:rPr>
+      </w:pPr>
+      <w:r>
+        <w:rPr>
+          <w:rFonts w:ascii="Courier New" w:hAnsi="Courier New" w:cs="Courier New"/>
+        </w:rPr>
+        <w:t>Transport &amp; Miscellaneous</w:t>
+      </w:r>
+      <w:r>
+        <w:rPr>
+          <w:rFonts w:ascii="Courier New" w:hAnsi="Courier New" w:cs="Courier New"/>
+        </w:rPr>
+        <w:tab/>
+        <w:t>- 160</w:t>
+      </w:r>
+    </w:p>
+    <w:p>
+      <w:pPr>
+        <w:pStyle w:val="PlainText"/>
+        <w:rPr>
+          <w:rFonts w:ascii="Courier New" w:hAnsi="Courier New" w:cs="Courier New"/>
+        </w:rPr>
+      </w:pPr>
+      <w:r>
+        <w:rPr>
+          <w:rFonts w:ascii="Courier New" w:hAnsi="Courier New" w:cs="Courier New"/>
+        </w:rPr>
+        <w:t>Total Price</w:t>
+      </w:r>
+      <w:r>
+        <w:rPr>
+          <w:rFonts w:ascii="Courier New" w:hAnsi="Courier New" w:cs="Courier New"/>
+        </w:rPr>
+        <w:tab/>
+      </w:r>
+      <w:r>
+        <w:rPr>
+          <w:rFonts w:ascii="Courier New" w:hAnsi="Courier New" w:cs="Courier New"/>
+        </w:rPr>
+        <w:tab/>
+      </w:r>
+      <w:r>
+        <w:rPr>
+          <w:rFonts w:ascii="Courier New" w:hAnsi="Courier New" w:cs="Courier New"/>
+        </w:rPr>
+        <w:tab/>
+      </w:r>
+      <w:r>
+        <w:rPr>
+          <w:rFonts w:ascii="Courier New" w:hAnsi="Courier New" w:cs="Courier New"/>
+        </w:rPr>
+        <w:tab/>
+        <w:t>- 2410.0</w:t>
+      </w:r>
+    </w:p>
+    <w:p>
+      <w:pPr>
+        <w:pStyle w:val="PlainText"/>
+        <w:rPr>
+          <w:rFonts w:ascii="Courier New" w:hAnsi="Courier New" w:cs="Courier New"/>
+          <w:b/>
+        </w:rPr>
+      </w:pPr>
+      <w:r>
+        <w:rPr>
+          <w:rFonts w:ascii="Courier New" w:hAnsi="Courier New" w:cs="Courier New"/>
+          <w:b/>
+        </w:rPr>
+        <w:t>Amount balance</w:t>
+      </w:r>
+      <w:r>
+        <w:rPr>
+          <w:rFonts w:ascii="Courier New" w:hAnsi="Courier New" w:cs="Courier New"/>
+          <w:b/>
+        </w:rPr>
+        <w:tab/>
+      </w:r>
+      <w:r>
+        <w:rPr>
+          <w:rFonts w:ascii="Courier New" w:hAnsi="Courier New" w:cs="Courier New"/>
+          <w:b/>
+        </w:rPr>
+        <w:tab/>
+      </w:r>
+      <w:r>
+        <w:rPr>
+          <w:rFonts w:ascii="Courier New" w:hAnsi="Courier New" w:cs="Courier New"/>
+          <w:b/>
+        </w:rPr>
+        <w:tab/>
+        <w:t>- 46940.0</w:t>
+      </w:r>
+    </w:p>
+    <w:p>
+      <w:pPr>
+        <w:pStyle w:val="PlainText"/>
+        <w:rPr>
+          <w:rFonts w:ascii="Courier New" w:hAnsi="Courier New" w:cs="Courier New"/>
+          <w:b/>
+        </w:rPr>
+      </w:pPr>
+    </w:p>
+    <w:p>
+      <w:pPr>
+        <w:pStyle w:val="PlainText"/>
+        <w:rPr>
+          <w:rFonts w:ascii="Courier New" w:hAnsi="Courier New" w:cs="Courier New"/>
+          <w:b/>
+        </w:rPr>
+      </w:pPr>
     </w:p>
     <w:p>
       <w:pPr>

--- a/customer _details/KIRAN/SEP/SIRA/SIRA RAJANNA/PURCHASE DETAILS.docx
+++ b/customer _details/KIRAN/SEP/SIRA/SIRA RAJANNA/PURCHASE DETAILS.docx
@@ -42661,13 +42661,7 @@
         <w:rPr>
           <w:rFonts w:ascii="Courier New" w:hAnsi="Courier New" w:cs="Courier New"/>
         </w:rPr>
-        <w:t>SAT May 12</w:t>
-      </w:r>
-      <w:r>
-        <w:rPr>
-          <w:rFonts w:ascii="Courier New" w:hAnsi="Courier New" w:cs="Courier New"/>
-        </w:rPr>
-        <w:t xml:space="preserve"> 13:11:22 IST 2018</w:t>
+        <w:t>SAT May 12 13:11:22 IST 2018</w:t>
       </w:r>
     </w:p>
     <w:p>
@@ -43009,6 +43003,371 @@
         <w:tab/>
         <w:t>- 46940.0</w:t>
       </w:r>
+    </w:p>
+    <w:p>
+      <w:pPr>
+        <w:pStyle w:val="PlainText"/>
+        <w:rPr>
+          <w:rFonts w:ascii="Courier New" w:hAnsi="Courier New" w:cs="Courier New"/>
+          <w:b/>
+        </w:rPr>
+      </w:pPr>
+    </w:p>
+    <w:p>
+      <w:pPr>
+        <w:pStyle w:val="PlainText"/>
+        <w:rPr>
+          <w:rFonts w:ascii="Courier New" w:hAnsi="Courier New" w:cs="Courier New"/>
+        </w:rPr>
+      </w:pPr>
+      <w:r>
+        <w:rPr>
+          <w:rFonts w:ascii="Courier New" w:hAnsi="Courier New" w:cs="Courier New"/>
+        </w:rPr>
+        <w:t>MON May 14</w:t>
+      </w:r>
+      <w:r>
+        <w:rPr>
+          <w:rFonts w:ascii="Courier New" w:hAnsi="Courier New" w:cs="Courier New"/>
+        </w:rPr>
+        <w:t xml:space="preserve"> 13:31:20 IST 2018</w:t>
+      </w:r>
+    </w:p>
+    <w:p>
+      <w:pPr>
+        <w:pStyle w:val="PlainText"/>
+        <w:rPr>
+          <w:rFonts w:ascii="Courier New" w:hAnsi="Courier New" w:cs="Courier New"/>
+        </w:rPr>
+      </w:pPr>
+      <w:r>
+        <w:rPr>
+          <w:rFonts w:ascii="Courier New" w:hAnsi="Courier New" w:cs="Courier New"/>
+        </w:rPr>
+        <w:t>Person Name</w:t>
+      </w:r>
+      <w:r>
+        <w:rPr>
+          <w:rFonts w:ascii="Courier New" w:hAnsi="Courier New" w:cs="Courier New"/>
+        </w:rPr>
+        <w:tab/>
+      </w:r>
+      <w:r>
+        <w:rPr>
+          <w:rFonts w:ascii="Courier New" w:hAnsi="Courier New" w:cs="Courier New"/>
+        </w:rPr>
+        <w:tab/>
+      </w:r>
+      <w:r>
+        <w:rPr>
+          <w:rFonts w:ascii="Courier New" w:hAnsi="Courier New" w:cs="Courier New"/>
+        </w:rPr>
+        <w:tab/>
+      </w:r>
+      <w:r>
+        <w:rPr>
+          <w:rFonts w:ascii="Courier New" w:hAnsi="Courier New" w:cs="Courier New"/>
+        </w:rPr>
+        <w:tab/>
+        <w:t>- SIRA RAJANNA</w:t>
+      </w:r>
+    </w:p>
+    <w:p>
+      <w:pPr>
+        <w:pStyle w:val="PlainText"/>
+        <w:rPr>
+          <w:rFonts w:ascii="Courier New" w:hAnsi="Courier New" w:cs="Courier New"/>
+        </w:rPr>
+      </w:pPr>
+      <w:r>
+        <w:rPr>
+          <w:rFonts w:ascii="Courier New" w:hAnsi="Courier New" w:cs="Courier New"/>
+        </w:rPr>
+        <w:t>Bill number</w:t>
+      </w:r>
+      <w:r>
+        <w:rPr>
+          <w:rFonts w:ascii="Courier New" w:hAnsi="Courier New" w:cs="Courier New"/>
+        </w:rPr>
+        <w:tab/>
+      </w:r>
+      <w:r>
+        <w:rPr>
+          <w:rFonts w:ascii="Courier New" w:hAnsi="Courier New" w:cs="Courier New"/>
+        </w:rPr>
+        <w:tab/>
+      </w:r>
+      <w:r>
+        <w:rPr>
+          <w:rFonts w:ascii="Courier New" w:hAnsi="Courier New" w:cs="Courier New"/>
+        </w:rPr>
+        <w:tab/>
+      </w:r>
+      <w:r>
+        <w:rPr>
+          <w:rFonts w:ascii="Courier New" w:hAnsi="Courier New" w:cs="Courier New"/>
+        </w:rPr>
+        <w:tab/>
+        <w:t>- 1957</w:t>
+      </w:r>
+    </w:p>
+    <w:p>
+      <w:pPr>
+        <w:pStyle w:val="PlainText"/>
+        <w:rPr>
+          <w:rFonts w:ascii="Courier New" w:hAnsi="Courier New" w:cs="Courier New"/>
+        </w:rPr>
+      </w:pPr>
+      <w:r>
+        <w:rPr>
+          <w:rFonts w:ascii="Courier New" w:hAnsi="Courier New" w:cs="Courier New"/>
+        </w:rPr>
+        <w:t>---------------------------------------------------------------</w:t>
+      </w:r>
+    </w:p>
+    <w:p>
+      <w:pPr>
+        <w:pStyle w:val="PlainText"/>
+        <w:rPr>
+          <w:rFonts w:ascii="Courier New" w:hAnsi="Courier New" w:cs="Courier New"/>
+        </w:rPr>
+      </w:pPr>
+      <w:r>
+        <w:rPr>
+          <w:rFonts w:ascii="Courier New" w:hAnsi="Courier New" w:cs="Courier New"/>
+        </w:rPr>
+        <w:t>Item Name</w:t>
+      </w:r>
+      <w:r>
+        <w:rPr>
+          <w:rFonts w:ascii="Courier New" w:hAnsi="Courier New" w:cs="Courier New"/>
+        </w:rPr>
+        <w:tab/>
+      </w:r>
+      <w:r>
+        <w:rPr>
+          <w:rFonts w:ascii="Courier New" w:hAnsi="Courier New" w:cs="Courier New"/>
+        </w:rPr>
+        <w:tab/>
+      </w:r>
+      <w:r>
+        <w:rPr>
+          <w:rFonts w:ascii="Courier New" w:hAnsi="Courier New" w:cs="Courier New"/>
+        </w:rPr>
+        <w:tab/>
+      </w:r>
+      <w:r>
+        <w:rPr>
+          <w:rFonts w:ascii="Courier New" w:hAnsi="Courier New" w:cs="Courier New"/>
+        </w:rPr>
+        <w:tab/>
+        <w:t>- CARROT2</w:t>
+      </w:r>
+    </w:p>
+    <w:p>
+      <w:pPr>
+        <w:pStyle w:val="PlainText"/>
+        <w:rPr>
+          <w:rFonts w:ascii="Courier New" w:hAnsi="Courier New" w:cs="Courier New"/>
+        </w:rPr>
+      </w:pPr>
+      <w:r>
+        <w:rPr>
+          <w:rFonts w:ascii="Courier New" w:hAnsi="Courier New" w:cs="Courier New"/>
+        </w:rPr>
+        <w:t>Number of Pockets</w:t>
+      </w:r>
+      <w:r>
+        <w:rPr>
+          <w:rFonts w:ascii="Courier New" w:hAnsi="Courier New" w:cs="Courier New"/>
+        </w:rPr>
+        <w:tab/>
+      </w:r>
+      <w:r>
+        <w:rPr>
+          <w:rFonts w:ascii="Courier New" w:hAnsi="Courier New" w:cs="Courier New"/>
+        </w:rPr>
+        <w:tab/>
+      </w:r>
+      <w:r>
+        <w:rPr>
+          <w:rFonts w:ascii="Courier New" w:hAnsi="Courier New" w:cs="Courier New"/>
+        </w:rPr>
+        <w:tab/>
+        <w:t>- 3</w:t>
+      </w:r>
+    </w:p>
+    <w:p>
+      <w:pPr>
+        <w:pStyle w:val="PlainText"/>
+        <w:rPr>
+          <w:rFonts w:ascii="Courier New" w:hAnsi="Courier New" w:cs="Courier New"/>
+        </w:rPr>
+      </w:pPr>
+      <w:r>
+        <w:rPr>
+          <w:rFonts w:ascii="Courier New" w:hAnsi="Courier New" w:cs="Courier New"/>
+        </w:rPr>
+        <w:t>Number of KGs</w:t>
+      </w:r>
+      <w:r>
+        <w:rPr>
+          <w:rFonts w:ascii="Courier New" w:hAnsi="Courier New" w:cs="Courier New"/>
+        </w:rPr>
+        <w:tab/>
+      </w:r>
+      <w:r>
+        <w:rPr>
+          <w:rFonts w:ascii="Courier New" w:hAnsi="Courier New" w:cs="Courier New"/>
+        </w:rPr>
+        <w:tab/>
+      </w:r>
+      <w:r>
+        <w:rPr>
+          <w:rFonts w:ascii="Courier New" w:hAnsi="Courier New" w:cs="Courier New"/>
+        </w:rPr>
+        <w:tab/>
+        <w:t>- 289</w:t>
+      </w:r>
+    </w:p>
+    <w:p>
+      <w:pPr>
+        <w:pStyle w:val="PlainText"/>
+        <w:rPr>
+          <w:rFonts w:ascii="Courier New" w:hAnsi="Courier New" w:cs="Courier New"/>
+        </w:rPr>
+      </w:pPr>
+      <w:r>
+        <w:rPr>
+          <w:rFonts w:ascii="Courier New" w:hAnsi="Courier New" w:cs="Courier New"/>
+        </w:rPr>
+        <w:t>Rate</w:t>
+      </w:r>
+      <w:r>
+        <w:rPr>
+          <w:rFonts w:ascii="Courier New" w:hAnsi="Courier New" w:cs="Courier New"/>
+        </w:rPr>
+        <w:tab/>
+      </w:r>
+      <w:r>
+        <w:rPr>
+          <w:rFonts w:ascii="Courier New" w:hAnsi="Courier New" w:cs="Courier New"/>
+        </w:rPr>
+        <w:tab/>
+      </w:r>
+      <w:r>
+        <w:rPr>
+          <w:rFonts w:ascii="Courier New" w:hAnsi="Courier New" w:cs="Courier New"/>
+        </w:rPr>
+        <w:tab/>
+      </w:r>
+      <w:r>
+        <w:rPr>
+          <w:rFonts w:ascii="Courier New" w:hAnsi="Courier New" w:cs="Courier New"/>
+        </w:rPr>
+        <w:tab/>
+      </w:r>
+      <w:r>
+        <w:rPr>
+          <w:rFonts w:ascii="Courier New" w:hAnsi="Courier New" w:cs="Courier New"/>
+        </w:rPr>
+        <w:tab/>
+        <w:t>- 20</w:t>
+      </w:r>
+    </w:p>
+    <w:p>
+      <w:pPr>
+        <w:pStyle w:val="PlainText"/>
+        <w:rPr>
+          <w:rFonts w:ascii="Courier New" w:hAnsi="Courier New" w:cs="Courier New"/>
+        </w:rPr>
+      </w:pPr>
+      <w:r>
+        <w:rPr>
+          <w:rFonts w:ascii="Courier New" w:hAnsi="Courier New" w:cs="Courier New"/>
+        </w:rPr>
+        <w:t>Total Price</w:t>
+      </w:r>
+      <w:r>
+        <w:rPr>
+          <w:rFonts w:ascii="Courier New" w:hAnsi="Courier New" w:cs="Courier New"/>
+        </w:rPr>
+        <w:tab/>
+      </w:r>
+      <w:r>
+        <w:rPr>
+          <w:rFonts w:ascii="Courier New" w:hAnsi="Courier New" w:cs="Courier New"/>
+        </w:rPr>
+        <w:tab/>
+      </w:r>
+      <w:r>
+        <w:rPr>
+          <w:rFonts w:ascii="Courier New" w:hAnsi="Courier New" w:cs="Courier New"/>
+        </w:rPr>
+        <w:tab/>
+      </w:r>
+      <w:r>
+        <w:rPr>
+          <w:rFonts w:ascii="Courier New" w:hAnsi="Courier New" w:cs="Courier New"/>
+        </w:rPr>
+        <w:tab/>
+        <w:t>- 5780.0</w:t>
+      </w:r>
+    </w:p>
+    <w:p>
+      <w:pPr>
+        <w:pStyle w:val="PlainText"/>
+        <w:rPr>
+          <w:rFonts w:ascii="Courier New" w:hAnsi="Courier New" w:cs="Courier New"/>
+          <w:b/>
+        </w:rPr>
+      </w:pPr>
+      <w:r>
+        <w:rPr>
+          <w:rFonts w:ascii="Courier New" w:hAnsi="Courier New" w:cs="Courier New"/>
+          <w:b/>
+        </w:rPr>
+        <w:t>Amount balance</w:t>
+      </w:r>
+      <w:r>
+        <w:rPr>
+          <w:rFonts w:ascii="Courier New" w:hAnsi="Courier New" w:cs="Courier New"/>
+          <w:b/>
+        </w:rPr>
+        <w:tab/>
+      </w:r>
+      <w:r>
+        <w:rPr>
+          <w:rFonts w:ascii="Courier New" w:hAnsi="Courier New" w:cs="Courier New"/>
+          <w:b/>
+        </w:rPr>
+        <w:tab/>
+      </w:r>
+      <w:r>
+        <w:rPr>
+          <w:rFonts w:ascii="Courier New" w:hAnsi="Courier New" w:cs="Courier New"/>
+          <w:b/>
+        </w:rPr>
+        <w:tab/>
+        <w:t>- 52720.0</w:t>
+      </w:r>
+    </w:p>
+    <w:p>
+      <w:pPr>
+        <w:pStyle w:val="PlainText"/>
+        <w:rPr>
+          <w:rFonts w:ascii="Courier New" w:hAnsi="Courier New" w:cs="Courier New"/>
+        </w:rPr>
+      </w:pPr>
+    </w:p>
+    <w:p>
+      <w:pPr>
+        <w:pStyle w:val="PlainText"/>
+        <w:rPr>
+          <w:rFonts w:ascii="Courier New" w:hAnsi="Courier New" w:cs="Courier New"/>
+          <w:b/>
+        </w:rPr>
+      </w:pPr>
     </w:p>
     <w:p>
       <w:pPr>

--- a/customer _details/KIRAN/SEP/SIRA/SIRA RAJANNA/PURCHASE DETAILS.docx
+++ b/customer _details/KIRAN/SEP/SIRA/SIRA RAJANNA/PURCHASE DETAILS.docx
@@ -43024,13 +43024,7 @@
         <w:rPr>
           <w:rFonts w:ascii="Courier New" w:hAnsi="Courier New" w:cs="Courier New"/>
         </w:rPr>
-        <w:t>MON May 14</w:t>
-      </w:r>
-      <w:r>
-        <w:rPr>
-          <w:rFonts w:ascii="Courier New" w:hAnsi="Courier New" w:cs="Courier New"/>
-        </w:rPr>
-        <w:t xml:space="preserve"> 13:31:20 IST 2018</w:t>
+        <w:t>MON May 14 13:31:20 IST 2018</w:t>
       </w:r>
     </w:p>
     <w:p>
@@ -43351,6 +43345,772 @@
         <w:tab/>
         <w:t>- 52720.0</w:t>
       </w:r>
+    </w:p>
+    <w:p>
+      <w:pPr>
+        <w:pStyle w:val="PlainText"/>
+        <w:rPr>
+          <w:rFonts w:ascii="Courier New" w:hAnsi="Courier New" w:cs="Courier New"/>
+          <w:b/>
+        </w:rPr>
+      </w:pPr>
+    </w:p>
+    <w:p>
+      <w:pPr>
+        <w:pStyle w:val="PlainText"/>
+        <w:rPr>
+          <w:rFonts w:ascii="Courier New" w:hAnsi="Courier New" w:cs="Courier New"/>
+        </w:rPr>
+      </w:pPr>
+      <w:r>
+        <w:rPr>
+          <w:rFonts w:ascii="Courier New" w:hAnsi="Courier New" w:cs="Courier New"/>
+        </w:rPr>
+        <w:t>TUE May 15 12:38:29 IST 2018</w:t>
+      </w:r>
+    </w:p>
+    <w:p>
+      <w:pPr>
+        <w:pStyle w:val="PlainText"/>
+        <w:rPr>
+          <w:rFonts w:ascii="Courier New" w:hAnsi="Courier New" w:cs="Courier New"/>
+        </w:rPr>
+      </w:pPr>
+      <w:r>
+        <w:rPr>
+          <w:rFonts w:ascii="Courier New" w:hAnsi="Courier New" w:cs="Courier New"/>
+        </w:rPr>
+        <w:t>Person Name</w:t>
+      </w:r>
+      <w:r>
+        <w:rPr>
+          <w:rFonts w:ascii="Courier New" w:hAnsi="Courier New" w:cs="Courier New"/>
+        </w:rPr>
+        <w:tab/>
+      </w:r>
+      <w:r>
+        <w:rPr>
+          <w:rFonts w:ascii="Courier New" w:hAnsi="Courier New" w:cs="Courier New"/>
+        </w:rPr>
+        <w:tab/>
+      </w:r>
+      <w:r>
+        <w:rPr>
+          <w:rFonts w:ascii="Courier New" w:hAnsi="Courier New" w:cs="Courier New"/>
+        </w:rPr>
+        <w:tab/>
+      </w:r>
+      <w:r>
+        <w:rPr>
+          <w:rFonts w:ascii="Courier New" w:hAnsi="Courier New" w:cs="Courier New"/>
+        </w:rPr>
+        <w:tab/>
+        <w:t>- SIRA RAJANNA</w:t>
+      </w:r>
+    </w:p>
+    <w:p>
+      <w:pPr>
+        <w:pStyle w:val="PlainText"/>
+        <w:rPr>
+          <w:rFonts w:ascii="Courier New" w:hAnsi="Courier New" w:cs="Courier New"/>
+        </w:rPr>
+      </w:pPr>
+      <w:r>
+        <w:rPr>
+          <w:rFonts w:ascii="Courier New" w:hAnsi="Courier New" w:cs="Courier New"/>
+        </w:rPr>
+        <w:t>Bill number</w:t>
+      </w:r>
+      <w:r>
+        <w:rPr>
+          <w:rFonts w:ascii="Courier New" w:hAnsi="Courier New" w:cs="Courier New"/>
+        </w:rPr>
+        <w:tab/>
+      </w:r>
+      <w:r>
+        <w:rPr>
+          <w:rFonts w:ascii="Courier New" w:hAnsi="Courier New" w:cs="Courier New"/>
+        </w:rPr>
+        <w:tab/>
+      </w:r>
+      <w:r>
+        <w:rPr>
+          <w:rFonts w:ascii="Courier New" w:hAnsi="Courier New" w:cs="Courier New"/>
+        </w:rPr>
+        <w:tab/>
+      </w:r>
+      <w:r>
+        <w:rPr>
+          <w:rFonts w:ascii="Courier New" w:hAnsi="Courier New" w:cs="Courier New"/>
+        </w:rPr>
+        <w:tab/>
+        <w:t>- 1968</w:t>
+      </w:r>
+    </w:p>
+    <w:p>
+      <w:pPr>
+        <w:pStyle w:val="PlainText"/>
+        <w:rPr>
+          <w:rFonts w:ascii="Courier New" w:hAnsi="Courier New" w:cs="Courier New"/>
+        </w:rPr>
+      </w:pPr>
+      <w:r>
+        <w:rPr>
+          <w:rFonts w:ascii="Courier New" w:hAnsi="Courier New" w:cs="Courier New"/>
+        </w:rPr>
+        <w:t>---------------------------------------------------------------</w:t>
+      </w:r>
+    </w:p>
+    <w:p>
+      <w:pPr>
+        <w:pStyle w:val="PlainText"/>
+        <w:rPr>
+          <w:rFonts w:ascii="Courier New" w:hAnsi="Courier New" w:cs="Courier New"/>
+        </w:rPr>
+      </w:pPr>
+      <w:r>
+        <w:rPr>
+          <w:rFonts w:ascii="Courier New" w:hAnsi="Courier New" w:cs="Courier New"/>
+        </w:rPr>
+        <w:t>Item Name</w:t>
+      </w:r>
+      <w:r>
+        <w:rPr>
+          <w:rFonts w:ascii="Courier New" w:hAnsi="Courier New" w:cs="Courier New"/>
+        </w:rPr>
+        <w:tab/>
+      </w:r>
+      <w:r>
+        <w:rPr>
+          <w:rFonts w:ascii="Courier New" w:hAnsi="Courier New" w:cs="Courier New"/>
+        </w:rPr>
+        <w:tab/>
+      </w:r>
+      <w:r>
+        <w:rPr>
+          <w:rFonts w:ascii="Courier New" w:hAnsi="Courier New" w:cs="Courier New"/>
+        </w:rPr>
+        <w:tab/>
+      </w:r>
+      <w:r>
+        <w:rPr>
+          <w:rFonts w:ascii="Courier New" w:hAnsi="Courier New" w:cs="Courier New"/>
+        </w:rPr>
+        <w:tab/>
+        <w:t>- CARROT</w:t>
+      </w:r>
+    </w:p>
+    <w:p>
+      <w:pPr>
+        <w:pStyle w:val="PlainText"/>
+        <w:rPr>
+          <w:rFonts w:ascii="Courier New" w:hAnsi="Courier New" w:cs="Courier New"/>
+        </w:rPr>
+      </w:pPr>
+      <w:r>
+        <w:rPr>
+          <w:rFonts w:ascii="Courier New" w:hAnsi="Courier New" w:cs="Courier New"/>
+        </w:rPr>
+        <w:t>Number of Pockets</w:t>
+      </w:r>
+      <w:r>
+        <w:rPr>
+          <w:rFonts w:ascii="Courier New" w:hAnsi="Courier New" w:cs="Courier New"/>
+        </w:rPr>
+        <w:tab/>
+      </w:r>
+      <w:r>
+        <w:rPr>
+          <w:rFonts w:ascii="Courier New" w:hAnsi="Courier New" w:cs="Courier New"/>
+        </w:rPr>
+        <w:tab/>
+      </w:r>
+      <w:r>
+        <w:rPr>
+          <w:rFonts w:ascii="Courier New" w:hAnsi="Courier New" w:cs="Courier New"/>
+        </w:rPr>
+        <w:tab/>
+        <w:t>- 1</w:t>
+      </w:r>
+    </w:p>
+    <w:p>
+      <w:pPr>
+        <w:pStyle w:val="PlainText"/>
+        <w:rPr>
+          <w:rFonts w:ascii="Courier New" w:hAnsi="Courier New" w:cs="Courier New"/>
+        </w:rPr>
+      </w:pPr>
+      <w:r>
+        <w:rPr>
+          <w:rFonts w:ascii="Courier New" w:hAnsi="Courier New" w:cs="Courier New"/>
+        </w:rPr>
+        <w:t>Number of KGs</w:t>
+      </w:r>
+      <w:r>
+        <w:rPr>
+          <w:rFonts w:ascii="Courier New" w:hAnsi="Courier New" w:cs="Courier New"/>
+        </w:rPr>
+        <w:tab/>
+      </w:r>
+      <w:r>
+        <w:rPr>
+          <w:rFonts w:ascii="Courier New" w:hAnsi="Courier New" w:cs="Courier New"/>
+        </w:rPr>
+        <w:tab/>
+      </w:r>
+      <w:r>
+        <w:rPr>
+          <w:rFonts w:ascii="Courier New" w:hAnsi="Courier New" w:cs="Courier New"/>
+        </w:rPr>
+        <w:tab/>
+        <w:t>- 98</w:t>
+      </w:r>
+    </w:p>
+    <w:p>
+      <w:pPr>
+        <w:pStyle w:val="PlainText"/>
+        <w:rPr>
+          <w:rFonts w:ascii="Courier New" w:hAnsi="Courier New" w:cs="Courier New"/>
+        </w:rPr>
+      </w:pPr>
+      <w:r>
+        <w:rPr>
+          <w:rFonts w:ascii="Courier New" w:hAnsi="Courier New" w:cs="Courier New"/>
+        </w:rPr>
+        <w:t>Rate</w:t>
+      </w:r>
+      <w:r>
+        <w:rPr>
+          <w:rFonts w:ascii="Courier New" w:hAnsi="Courier New" w:cs="Courier New"/>
+        </w:rPr>
+        <w:tab/>
+      </w:r>
+      <w:r>
+        <w:rPr>
+          <w:rFonts w:ascii="Courier New" w:hAnsi="Courier New" w:cs="Courier New"/>
+        </w:rPr>
+        <w:tab/>
+      </w:r>
+      <w:r>
+        <w:rPr>
+          <w:rFonts w:ascii="Courier New" w:hAnsi="Courier New" w:cs="Courier New"/>
+        </w:rPr>
+        <w:tab/>
+      </w:r>
+      <w:r>
+        <w:rPr>
+          <w:rFonts w:ascii="Courier New" w:hAnsi="Courier New" w:cs="Courier New"/>
+        </w:rPr>
+        <w:tab/>
+      </w:r>
+      <w:r>
+        <w:rPr>
+          <w:rFonts w:ascii="Courier New" w:hAnsi="Courier New" w:cs="Courier New"/>
+        </w:rPr>
+        <w:tab/>
+        <w:t>- 16</w:t>
+      </w:r>
+    </w:p>
+    <w:p>
+      <w:pPr>
+        <w:pStyle w:val="PlainText"/>
+        <w:rPr>
+          <w:rFonts w:ascii="Courier New" w:hAnsi="Courier New" w:cs="Courier New"/>
+        </w:rPr>
+      </w:pPr>
+      <w:r>
+        <w:rPr>
+          <w:rFonts w:ascii="Courier New" w:hAnsi="Courier New" w:cs="Courier New"/>
+        </w:rPr>
+        <w:t>Transport &amp; Miscellaneous</w:t>
+      </w:r>
+      <w:r>
+        <w:rPr>
+          <w:rFonts w:ascii="Courier New" w:hAnsi="Courier New" w:cs="Courier New"/>
+        </w:rPr>
+        <w:tab/>
+        <w:t>- 60</w:t>
+      </w:r>
+    </w:p>
+    <w:p>
+      <w:pPr>
+        <w:pStyle w:val="PlainText"/>
+        <w:rPr>
+          <w:rFonts w:ascii="Courier New" w:hAnsi="Courier New" w:cs="Courier New"/>
+        </w:rPr>
+      </w:pPr>
+      <w:r>
+        <w:rPr>
+          <w:rFonts w:ascii="Courier New" w:hAnsi="Courier New" w:cs="Courier New"/>
+        </w:rPr>
+        <w:t>Total Price</w:t>
+      </w:r>
+      <w:r>
+        <w:rPr>
+          <w:rFonts w:ascii="Courier New" w:hAnsi="Courier New" w:cs="Courier New"/>
+        </w:rPr>
+        <w:tab/>
+      </w:r>
+      <w:r>
+        <w:rPr>
+          <w:rFonts w:ascii="Courier New" w:hAnsi="Courier New" w:cs="Courier New"/>
+        </w:rPr>
+        <w:tab/>
+      </w:r>
+      <w:r>
+        <w:rPr>
+          <w:rFonts w:ascii="Courier New" w:hAnsi="Courier New" w:cs="Courier New"/>
+        </w:rPr>
+        <w:tab/>
+      </w:r>
+      <w:r>
+        <w:rPr>
+          <w:rFonts w:ascii="Courier New" w:hAnsi="Courier New" w:cs="Courier New"/>
+        </w:rPr>
+        <w:tab/>
+        <w:t>- 1628.0</w:t>
+      </w:r>
+    </w:p>
+    <w:p>
+      <w:pPr>
+        <w:pStyle w:val="PlainText"/>
+        <w:rPr>
+          <w:rFonts w:ascii="Courier New" w:hAnsi="Courier New" w:cs="Courier New"/>
+          <w:b/>
+        </w:rPr>
+      </w:pPr>
+      <w:r>
+        <w:rPr>
+          <w:rFonts w:ascii="Courier New" w:hAnsi="Courier New" w:cs="Courier New"/>
+          <w:b/>
+        </w:rPr>
+        <w:t>Amount balance</w:t>
+      </w:r>
+      <w:r>
+        <w:rPr>
+          <w:rFonts w:ascii="Courier New" w:hAnsi="Courier New" w:cs="Courier New"/>
+          <w:b/>
+        </w:rPr>
+        <w:tab/>
+      </w:r>
+      <w:r>
+        <w:rPr>
+          <w:rFonts w:ascii="Courier New" w:hAnsi="Courier New" w:cs="Courier New"/>
+          <w:b/>
+        </w:rPr>
+        <w:tab/>
+      </w:r>
+      <w:r>
+        <w:rPr>
+          <w:rFonts w:ascii="Courier New" w:hAnsi="Courier New" w:cs="Courier New"/>
+          <w:b/>
+        </w:rPr>
+        <w:tab/>
+        <w:t>- 54348.0</w:t>
+      </w:r>
+    </w:p>
+    <w:p>
+      <w:pPr>
+        <w:pStyle w:val="PlainText"/>
+        <w:rPr>
+          <w:rFonts w:ascii="Courier New" w:hAnsi="Courier New" w:cs="Courier New"/>
+          <w:b/>
+        </w:rPr>
+      </w:pPr>
+    </w:p>
+    <w:p>
+      <w:pPr>
+        <w:pStyle w:val="PlainText"/>
+        <w:rPr>
+          <w:rFonts w:ascii="Courier New" w:hAnsi="Courier New" w:cs="Courier New"/>
+        </w:rPr>
+      </w:pPr>
+      <w:r>
+        <w:rPr>
+          <w:rFonts w:ascii="Courier New" w:hAnsi="Courier New" w:cs="Courier New"/>
+        </w:rPr>
+        <w:t>WED May 16</w:t>
+      </w:r>
+      <w:r>
+        <w:rPr>
+          <w:rFonts w:ascii="Courier New" w:hAnsi="Courier New" w:cs="Courier New"/>
+        </w:rPr>
+        <w:t xml:space="preserve"> 14:39:28 IST 2018</w:t>
+      </w:r>
+    </w:p>
+    <w:p>
+      <w:pPr>
+        <w:pStyle w:val="PlainText"/>
+        <w:rPr>
+          <w:rFonts w:ascii="Courier New" w:hAnsi="Courier New" w:cs="Courier New"/>
+        </w:rPr>
+      </w:pPr>
+      <w:r>
+        <w:rPr>
+          <w:rFonts w:ascii="Courier New" w:hAnsi="Courier New" w:cs="Courier New"/>
+        </w:rPr>
+        <w:t>Person Name</w:t>
+      </w:r>
+      <w:r>
+        <w:rPr>
+          <w:rFonts w:ascii="Courier New" w:hAnsi="Courier New" w:cs="Courier New"/>
+        </w:rPr>
+        <w:tab/>
+      </w:r>
+      <w:r>
+        <w:rPr>
+          <w:rFonts w:ascii="Courier New" w:hAnsi="Courier New" w:cs="Courier New"/>
+        </w:rPr>
+        <w:tab/>
+      </w:r>
+      <w:r>
+        <w:rPr>
+          <w:rFonts w:ascii="Courier New" w:hAnsi="Courier New" w:cs="Courier New"/>
+        </w:rPr>
+        <w:tab/>
+      </w:r>
+      <w:r>
+        <w:rPr>
+          <w:rFonts w:ascii="Courier New" w:hAnsi="Courier New" w:cs="Courier New"/>
+        </w:rPr>
+        <w:tab/>
+        <w:t>- SIRA RAJANNA</w:t>
+      </w:r>
+    </w:p>
+    <w:p>
+      <w:pPr>
+        <w:pStyle w:val="PlainText"/>
+        <w:rPr>
+          <w:rFonts w:ascii="Courier New" w:hAnsi="Courier New" w:cs="Courier New"/>
+        </w:rPr>
+      </w:pPr>
+      <w:r>
+        <w:rPr>
+          <w:rFonts w:ascii="Courier New" w:hAnsi="Courier New" w:cs="Courier New"/>
+        </w:rPr>
+        <w:t>Bill number</w:t>
+      </w:r>
+      <w:r>
+        <w:rPr>
+          <w:rFonts w:ascii="Courier New" w:hAnsi="Courier New" w:cs="Courier New"/>
+        </w:rPr>
+        <w:tab/>
+      </w:r>
+      <w:r>
+        <w:rPr>
+          <w:rFonts w:ascii="Courier New" w:hAnsi="Courier New" w:cs="Courier New"/>
+        </w:rPr>
+        <w:tab/>
+      </w:r>
+      <w:r>
+        <w:rPr>
+          <w:rFonts w:ascii="Courier New" w:hAnsi="Courier New" w:cs="Courier New"/>
+        </w:rPr>
+        <w:tab/>
+      </w:r>
+      <w:r>
+        <w:rPr>
+          <w:rFonts w:ascii="Courier New" w:hAnsi="Courier New" w:cs="Courier New"/>
+        </w:rPr>
+        <w:tab/>
+        <w:t>- 1980</w:t>
+      </w:r>
+    </w:p>
+    <w:p>
+      <w:pPr>
+        <w:pStyle w:val="PlainText"/>
+        <w:rPr>
+          <w:rFonts w:ascii="Courier New" w:hAnsi="Courier New" w:cs="Courier New"/>
+        </w:rPr>
+      </w:pPr>
+      <w:r>
+        <w:rPr>
+          <w:rFonts w:ascii="Courier New" w:hAnsi="Courier New" w:cs="Courier New"/>
+        </w:rPr>
+        <w:t>---------------------------------------------------------------</w:t>
+      </w:r>
+    </w:p>
+    <w:p>
+      <w:pPr>
+        <w:pStyle w:val="PlainText"/>
+        <w:rPr>
+          <w:rFonts w:ascii="Courier New" w:hAnsi="Courier New" w:cs="Courier New"/>
+        </w:rPr>
+      </w:pPr>
+      <w:r>
+        <w:rPr>
+          <w:rFonts w:ascii="Courier New" w:hAnsi="Courier New" w:cs="Courier New"/>
+        </w:rPr>
+        <w:t>Item Name</w:t>
+      </w:r>
+      <w:r>
+        <w:rPr>
+          <w:rFonts w:ascii="Courier New" w:hAnsi="Courier New" w:cs="Courier New"/>
+        </w:rPr>
+        <w:tab/>
+      </w:r>
+      <w:r>
+        <w:rPr>
+          <w:rFonts w:ascii="Courier New" w:hAnsi="Courier New" w:cs="Courier New"/>
+        </w:rPr>
+        <w:tab/>
+      </w:r>
+      <w:r>
+        <w:rPr>
+          <w:rFonts w:ascii="Courier New" w:hAnsi="Courier New" w:cs="Courier New"/>
+        </w:rPr>
+        <w:tab/>
+      </w:r>
+      <w:r>
+        <w:rPr>
+          <w:rFonts w:ascii="Courier New" w:hAnsi="Courier New" w:cs="Courier New"/>
+        </w:rPr>
+        <w:tab/>
+        <w:t>- CARROT</w:t>
+      </w:r>
+    </w:p>
+    <w:p>
+      <w:pPr>
+        <w:pStyle w:val="PlainText"/>
+        <w:rPr>
+          <w:rFonts w:ascii="Courier New" w:hAnsi="Courier New" w:cs="Courier New"/>
+        </w:rPr>
+      </w:pPr>
+      <w:r>
+        <w:rPr>
+          <w:rFonts w:ascii="Courier New" w:hAnsi="Courier New" w:cs="Courier New"/>
+        </w:rPr>
+        <w:t>Number of Pockets</w:t>
+      </w:r>
+      <w:r>
+        <w:rPr>
+          <w:rFonts w:ascii="Courier New" w:hAnsi="Courier New" w:cs="Courier New"/>
+        </w:rPr>
+        <w:tab/>
+      </w:r>
+      <w:r>
+        <w:rPr>
+          <w:rFonts w:ascii="Courier New" w:hAnsi="Courier New" w:cs="Courier New"/>
+        </w:rPr>
+        <w:tab/>
+      </w:r>
+      <w:r>
+        <w:rPr>
+          <w:rFonts w:ascii="Courier New" w:hAnsi="Courier New" w:cs="Courier New"/>
+        </w:rPr>
+        <w:tab/>
+        <w:t>- 2</w:t>
+      </w:r>
+    </w:p>
+    <w:p>
+      <w:pPr>
+        <w:pStyle w:val="PlainText"/>
+        <w:rPr>
+          <w:rFonts w:ascii="Courier New" w:hAnsi="Courier New" w:cs="Courier New"/>
+        </w:rPr>
+      </w:pPr>
+      <w:r>
+        <w:rPr>
+          <w:rFonts w:ascii="Courier New" w:hAnsi="Courier New" w:cs="Courier New"/>
+        </w:rPr>
+        <w:t>Number of KGs</w:t>
+      </w:r>
+      <w:r>
+        <w:rPr>
+          <w:rFonts w:ascii="Courier New" w:hAnsi="Courier New" w:cs="Courier New"/>
+        </w:rPr>
+        <w:tab/>
+      </w:r>
+      <w:r>
+        <w:rPr>
+          <w:rFonts w:ascii="Courier New" w:hAnsi="Courier New" w:cs="Courier New"/>
+        </w:rPr>
+        <w:tab/>
+      </w:r>
+      <w:r>
+        <w:rPr>
+          <w:rFonts w:ascii="Courier New" w:hAnsi="Courier New" w:cs="Courier New"/>
+        </w:rPr>
+        <w:tab/>
+        <w:t>- 197</w:t>
+      </w:r>
+    </w:p>
+    <w:p>
+      <w:pPr>
+        <w:pStyle w:val="PlainText"/>
+        <w:rPr>
+          <w:rFonts w:ascii="Courier New" w:hAnsi="Courier New" w:cs="Courier New"/>
+        </w:rPr>
+      </w:pPr>
+      <w:r>
+        <w:rPr>
+          <w:rFonts w:ascii="Courier New" w:hAnsi="Courier New" w:cs="Courier New"/>
+        </w:rPr>
+        <w:t>Rate</w:t>
+      </w:r>
+      <w:r>
+        <w:rPr>
+          <w:rFonts w:ascii="Courier New" w:hAnsi="Courier New" w:cs="Courier New"/>
+        </w:rPr>
+        <w:tab/>
+      </w:r>
+      <w:r>
+        <w:rPr>
+          <w:rFonts w:ascii="Courier New" w:hAnsi="Courier New" w:cs="Courier New"/>
+        </w:rPr>
+        <w:tab/>
+      </w:r>
+      <w:r>
+        <w:rPr>
+          <w:rFonts w:ascii="Courier New" w:hAnsi="Courier New" w:cs="Courier New"/>
+        </w:rPr>
+        <w:tab/>
+      </w:r>
+      <w:r>
+        <w:rPr>
+          <w:rFonts w:ascii="Courier New" w:hAnsi="Courier New" w:cs="Courier New"/>
+        </w:rPr>
+        <w:tab/>
+      </w:r>
+      <w:r>
+        <w:rPr>
+          <w:rFonts w:ascii="Courier New" w:hAnsi="Courier New" w:cs="Courier New"/>
+        </w:rPr>
+        <w:tab/>
+        <w:t>- 16</w:t>
+      </w:r>
+    </w:p>
+    <w:p>
+      <w:pPr>
+        <w:pStyle w:val="PlainText"/>
+        <w:rPr>
+          <w:rFonts w:ascii="Courier New" w:hAnsi="Courier New" w:cs="Courier New"/>
+        </w:rPr>
+      </w:pPr>
+      <w:r>
+        <w:rPr>
+          <w:rFonts w:ascii="Courier New" w:hAnsi="Courier New" w:cs="Courier New"/>
+        </w:rPr>
+        <w:t>Transport &amp; Miscellaneous</w:t>
+      </w:r>
+      <w:r>
+        <w:rPr>
+          <w:rFonts w:ascii="Courier New" w:hAnsi="Courier New" w:cs="Courier New"/>
+        </w:rPr>
+        <w:tab/>
+        <w:t>- 160</w:t>
+      </w:r>
+    </w:p>
+    <w:p>
+      <w:pPr>
+        <w:pStyle w:val="PlainText"/>
+        <w:rPr>
+          <w:rFonts w:ascii="Courier New" w:hAnsi="Courier New" w:cs="Courier New"/>
+        </w:rPr>
+      </w:pPr>
+      <w:r>
+        <w:rPr>
+          <w:rFonts w:ascii="Courier New" w:hAnsi="Courier New" w:cs="Courier New"/>
+        </w:rPr>
+        <w:t>Total Price</w:t>
+      </w:r>
+      <w:r>
+        <w:rPr>
+          <w:rFonts w:ascii="Courier New" w:hAnsi="Courier New" w:cs="Courier New"/>
+        </w:rPr>
+        <w:tab/>
+      </w:r>
+      <w:r>
+        <w:rPr>
+          <w:rFonts w:ascii="Courier New" w:hAnsi="Courier New" w:cs="Courier New"/>
+        </w:rPr>
+        <w:tab/>
+      </w:r>
+      <w:r>
+        <w:rPr>
+          <w:rFonts w:ascii="Courier New" w:hAnsi="Courier New" w:cs="Courier New"/>
+        </w:rPr>
+        <w:tab/>
+      </w:r>
+      <w:r>
+        <w:rPr>
+          <w:rFonts w:ascii="Courier New" w:hAnsi="Courier New" w:cs="Courier New"/>
+        </w:rPr>
+        <w:tab/>
+        <w:t>- 3312.0</w:t>
+      </w:r>
+    </w:p>
+    <w:p>
+      <w:pPr>
+        <w:pStyle w:val="PlainText"/>
+        <w:rPr>
+          <w:rFonts w:ascii="Courier New" w:hAnsi="Courier New" w:cs="Courier New"/>
+          <w:b/>
+        </w:rPr>
+      </w:pPr>
+      <w:r>
+        <w:rPr>
+          <w:rFonts w:ascii="Courier New" w:hAnsi="Courier New" w:cs="Courier New"/>
+          <w:b/>
+        </w:rPr>
+        <w:t>Amount balance</w:t>
+      </w:r>
+      <w:r>
+        <w:rPr>
+          <w:rFonts w:ascii="Courier New" w:hAnsi="Courier New" w:cs="Courier New"/>
+          <w:b/>
+        </w:rPr>
+        <w:tab/>
+      </w:r>
+      <w:r>
+        <w:rPr>
+          <w:rFonts w:ascii="Courier New" w:hAnsi="Courier New" w:cs="Courier New"/>
+          <w:b/>
+        </w:rPr>
+        <w:tab/>
+      </w:r>
+      <w:r>
+        <w:rPr>
+          <w:rFonts w:ascii="Courier New" w:hAnsi="Courier New" w:cs="Courier New"/>
+          <w:b/>
+        </w:rPr>
+        <w:tab/>
+        <w:t>- 57660.0</w:t>
+      </w:r>
+    </w:p>
+    <w:p>
+      <w:pPr>
+        <w:pStyle w:val="PlainText"/>
+        <w:rPr>
+          <w:rFonts w:ascii="Courier New" w:hAnsi="Courier New" w:cs="Courier New"/>
+        </w:rPr>
+      </w:pPr>
+    </w:p>
+    <w:p>
+      <w:pPr>
+        <w:pStyle w:val="PlainText"/>
+        <w:rPr>
+          <w:rFonts w:ascii="Courier New" w:hAnsi="Courier New" w:cs="Courier New"/>
+          <w:b/>
+        </w:rPr>
+      </w:pPr>
+    </w:p>
+    <w:p>
+      <w:pPr>
+        <w:pStyle w:val="PlainText"/>
+        <w:rPr>
+          <w:rFonts w:ascii="Courier New" w:hAnsi="Courier New" w:cs="Courier New"/>
+        </w:rPr>
+      </w:pPr>
+    </w:p>
+    <w:p>
+      <w:pPr>
+        <w:pStyle w:val="PlainText"/>
+        <w:rPr>
+          <w:rFonts w:ascii="Courier New" w:hAnsi="Courier New" w:cs="Courier New"/>
+          <w:b/>
+        </w:rPr>
+      </w:pPr>
     </w:p>
     <w:p>
       <w:pPr>

--- a/customer _details/KIRAN/SEP/SIRA/SIRA RAJANNA/PURCHASE DETAILS.docx
+++ b/customer _details/KIRAN/SEP/SIRA/SIRA RAJANNA/PURCHASE DETAILS.docx
@@ -43729,13 +43729,7 @@
         <w:rPr>
           <w:rFonts w:ascii="Courier New" w:hAnsi="Courier New" w:cs="Courier New"/>
         </w:rPr>
-        <w:t>WED May 16</w:t>
-      </w:r>
-      <w:r>
-        <w:rPr>
-          <w:rFonts w:ascii="Courier New" w:hAnsi="Courier New" w:cs="Courier New"/>
-        </w:rPr>
-        <w:t xml:space="preserve"> 14:39:28 IST 2018</w:t>
+        <w:t>WED May 16 14:39:28 IST 2018</w:t>
       </w:r>
     </w:p>
     <w:p>
@@ -44077,6 +44071,392 @@
         <w:tab/>
         <w:t>- 57660.0</w:t>
       </w:r>
+    </w:p>
+    <w:p>
+      <w:pPr>
+        <w:pStyle w:val="PlainText"/>
+        <w:rPr>
+          <w:rFonts w:ascii="Courier New" w:hAnsi="Courier New" w:cs="Courier New"/>
+          <w:b/>
+        </w:rPr>
+      </w:pPr>
+    </w:p>
+    <w:p>
+      <w:pPr>
+        <w:pStyle w:val="PlainText"/>
+        <w:rPr>
+          <w:rFonts w:ascii="Courier New" w:hAnsi="Courier New" w:cs="Courier New"/>
+        </w:rPr>
+      </w:pPr>
+      <w:r>
+        <w:rPr>
+          <w:rFonts w:ascii="Courier New" w:hAnsi="Courier New" w:cs="Courier New"/>
+        </w:rPr>
+        <w:t>SAT May 19</w:t>
+      </w:r>
+      <w:r>
+        <w:rPr>
+          <w:rFonts w:ascii="Courier New" w:hAnsi="Courier New" w:cs="Courier New"/>
+        </w:rPr>
+        <w:t xml:space="preserve"> 13:18:36 IST 2018</w:t>
+      </w:r>
+    </w:p>
+    <w:p>
+      <w:pPr>
+        <w:pStyle w:val="PlainText"/>
+        <w:rPr>
+          <w:rFonts w:ascii="Courier New" w:hAnsi="Courier New" w:cs="Courier New"/>
+        </w:rPr>
+      </w:pPr>
+      <w:r>
+        <w:rPr>
+          <w:rFonts w:ascii="Courier New" w:hAnsi="Courier New" w:cs="Courier New"/>
+        </w:rPr>
+        <w:t>Person Name</w:t>
+      </w:r>
+      <w:r>
+        <w:rPr>
+          <w:rFonts w:ascii="Courier New" w:hAnsi="Courier New" w:cs="Courier New"/>
+        </w:rPr>
+        <w:tab/>
+      </w:r>
+      <w:r>
+        <w:rPr>
+          <w:rFonts w:ascii="Courier New" w:hAnsi="Courier New" w:cs="Courier New"/>
+        </w:rPr>
+        <w:tab/>
+      </w:r>
+      <w:r>
+        <w:rPr>
+          <w:rFonts w:ascii="Courier New" w:hAnsi="Courier New" w:cs="Courier New"/>
+        </w:rPr>
+        <w:tab/>
+      </w:r>
+      <w:r>
+        <w:rPr>
+          <w:rFonts w:ascii="Courier New" w:hAnsi="Courier New" w:cs="Courier New"/>
+        </w:rPr>
+        <w:tab/>
+        <w:t>- SIRA RAJANNA</w:t>
+      </w:r>
+    </w:p>
+    <w:p>
+      <w:pPr>
+        <w:pStyle w:val="PlainText"/>
+        <w:rPr>
+          <w:rFonts w:ascii="Courier New" w:hAnsi="Courier New" w:cs="Courier New"/>
+        </w:rPr>
+      </w:pPr>
+      <w:r>
+        <w:rPr>
+          <w:rFonts w:ascii="Courier New" w:hAnsi="Courier New" w:cs="Courier New"/>
+        </w:rPr>
+        <w:t>Bill number</w:t>
+      </w:r>
+      <w:r>
+        <w:rPr>
+          <w:rFonts w:ascii="Courier New" w:hAnsi="Courier New" w:cs="Courier New"/>
+        </w:rPr>
+        <w:tab/>
+      </w:r>
+      <w:r>
+        <w:rPr>
+          <w:rFonts w:ascii="Courier New" w:hAnsi="Courier New" w:cs="Courier New"/>
+        </w:rPr>
+        <w:tab/>
+      </w:r>
+      <w:r>
+        <w:rPr>
+          <w:rFonts w:ascii="Courier New" w:hAnsi="Courier New" w:cs="Courier New"/>
+        </w:rPr>
+        <w:tab/>
+      </w:r>
+      <w:r>
+        <w:rPr>
+          <w:rFonts w:ascii="Courier New" w:hAnsi="Courier New" w:cs="Courier New"/>
+        </w:rPr>
+        <w:tab/>
+        <w:t>- 2008</w:t>
+      </w:r>
+    </w:p>
+    <w:p>
+      <w:pPr>
+        <w:pStyle w:val="PlainText"/>
+        <w:rPr>
+          <w:rFonts w:ascii="Courier New" w:hAnsi="Courier New" w:cs="Courier New"/>
+        </w:rPr>
+      </w:pPr>
+      <w:r>
+        <w:rPr>
+          <w:rFonts w:ascii="Courier New" w:hAnsi="Courier New" w:cs="Courier New"/>
+        </w:rPr>
+        <w:t>---------------------------------------------------------------</w:t>
+      </w:r>
+    </w:p>
+    <w:p>
+      <w:pPr>
+        <w:pStyle w:val="PlainText"/>
+        <w:rPr>
+          <w:rFonts w:ascii="Courier New" w:hAnsi="Courier New" w:cs="Courier New"/>
+        </w:rPr>
+      </w:pPr>
+      <w:r>
+        <w:rPr>
+          <w:rFonts w:ascii="Courier New" w:hAnsi="Courier New" w:cs="Courier New"/>
+        </w:rPr>
+        <w:t>Item Name</w:t>
+      </w:r>
+      <w:r>
+        <w:rPr>
+          <w:rFonts w:ascii="Courier New" w:hAnsi="Courier New" w:cs="Courier New"/>
+        </w:rPr>
+        <w:tab/>
+      </w:r>
+      <w:r>
+        <w:rPr>
+          <w:rFonts w:ascii="Courier New" w:hAnsi="Courier New" w:cs="Courier New"/>
+        </w:rPr>
+        <w:tab/>
+      </w:r>
+      <w:r>
+        <w:rPr>
+          <w:rFonts w:ascii="Courier New" w:hAnsi="Courier New" w:cs="Courier New"/>
+        </w:rPr>
+        <w:tab/>
+      </w:r>
+      <w:r>
+        <w:rPr>
+          <w:rFonts w:ascii="Courier New" w:hAnsi="Courier New" w:cs="Courier New"/>
+        </w:rPr>
+        <w:tab/>
+        <w:t>- CARROT</w:t>
+      </w:r>
+    </w:p>
+    <w:p>
+      <w:pPr>
+        <w:pStyle w:val="PlainText"/>
+        <w:rPr>
+          <w:rFonts w:ascii="Courier New" w:hAnsi="Courier New" w:cs="Courier New"/>
+        </w:rPr>
+      </w:pPr>
+      <w:r>
+        <w:rPr>
+          <w:rFonts w:ascii="Courier New" w:hAnsi="Courier New" w:cs="Courier New"/>
+        </w:rPr>
+        <w:t>Number of Pockets</w:t>
+      </w:r>
+      <w:r>
+        <w:rPr>
+          <w:rFonts w:ascii="Courier New" w:hAnsi="Courier New" w:cs="Courier New"/>
+        </w:rPr>
+        <w:tab/>
+      </w:r>
+      <w:r>
+        <w:rPr>
+          <w:rFonts w:ascii="Courier New" w:hAnsi="Courier New" w:cs="Courier New"/>
+        </w:rPr>
+        <w:tab/>
+      </w:r>
+      <w:r>
+        <w:rPr>
+          <w:rFonts w:ascii="Courier New" w:hAnsi="Courier New" w:cs="Courier New"/>
+        </w:rPr>
+        <w:tab/>
+        <w:t>- 2</w:t>
+      </w:r>
+    </w:p>
+    <w:p>
+      <w:pPr>
+        <w:pStyle w:val="PlainText"/>
+        <w:rPr>
+          <w:rFonts w:ascii="Courier New" w:hAnsi="Courier New" w:cs="Courier New"/>
+        </w:rPr>
+      </w:pPr>
+      <w:r>
+        <w:rPr>
+          <w:rFonts w:ascii="Courier New" w:hAnsi="Courier New" w:cs="Courier New"/>
+        </w:rPr>
+        <w:t>Number of KGs</w:t>
+      </w:r>
+      <w:r>
+        <w:rPr>
+          <w:rFonts w:ascii="Courier New" w:hAnsi="Courier New" w:cs="Courier New"/>
+        </w:rPr>
+        <w:tab/>
+      </w:r>
+      <w:r>
+        <w:rPr>
+          <w:rFonts w:ascii="Courier New" w:hAnsi="Courier New" w:cs="Courier New"/>
+        </w:rPr>
+        <w:tab/>
+      </w:r>
+      <w:r>
+        <w:rPr>
+          <w:rFonts w:ascii="Courier New" w:hAnsi="Courier New" w:cs="Courier New"/>
+        </w:rPr>
+        <w:tab/>
+        <w:t>- 194</w:t>
+      </w:r>
+    </w:p>
+    <w:p>
+      <w:pPr>
+        <w:pStyle w:val="PlainText"/>
+        <w:rPr>
+          <w:rFonts w:ascii="Courier New" w:hAnsi="Courier New" w:cs="Courier New"/>
+        </w:rPr>
+      </w:pPr>
+      <w:r>
+        <w:rPr>
+          <w:rFonts w:ascii="Courier New" w:hAnsi="Courier New" w:cs="Courier New"/>
+        </w:rPr>
+        <w:t>Rate</w:t>
+      </w:r>
+      <w:r>
+        <w:rPr>
+          <w:rFonts w:ascii="Courier New" w:hAnsi="Courier New" w:cs="Courier New"/>
+        </w:rPr>
+        <w:tab/>
+      </w:r>
+      <w:r>
+        <w:rPr>
+          <w:rFonts w:ascii="Courier New" w:hAnsi="Courier New" w:cs="Courier New"/>
+        </w:rPr>
+        <w:tab/>
+      </w:r>
+      <w:r>
+        <w:rPr>
+          <w:rFonts w:ascii="Courier New" w:hAnsi="Courier New" w:cs="Courier New"/>
+        </w:rPr>
+        <w:tab/>
+      </w:r>
+      <w:r>
+        <w:rPr>
+          <w:rFonts w:ascii="Courier New" w:hAnsi="Courier New" w:cs="Courier New"/>
+        </w:rPr>
+        <w:tab/>
+      </w:r>
+      <w:r>
+        <w:rPr>
+          <w:rFonts w:ascii="Courier New" w:hAnsi="Courier New" w:cs="Courier New"/>
+        </w:rPr>
+        <w:tab/>
+        <w:t>- 14</w:t>
+      </w:r>
+    </w:p>
+    <w:p>
+      <w:pPr>
+        <w:pStyle w:val="PlainText"/>
+        <w:rPr>
+          <w:rFonts w:ascii="Courier New" w:hAnsi="Courier New" w:cs="Courier New"/>
+        </w:rPr>
+      </w:pPr>
+      <w:r>
+        <w:rPr>
+          <w:rFonts w:ascii="Courier New" w:hAnsi="Courier New" w:cs="Courier New"/>
+        </w:rPr>
+        <w:t>Transport &amp; Miscellaneous</w:t>
+      </w:r>
+      <w:r>
+        <w:rPr>
+          <w:rFonts w:ascii="Courier New" w:hAnsi="Courier New" w:cs="Courier New"/>
+        </w:rPr>
+        <w:tab/>
+        <w:t>- 140</w:t>
+      </w:r>
+    </w:p>
+    <w:p>
+      <w:pPr>
+        <w:pStyle w:val="PlainText"/>
+        <w:rPr>
+          <w:rFonts w:ascii="Courier New" w:hAnsi="Courier New" w:cs="Courier New"/>
+        </w:rPr>
+      </w:pPr>
+      <w:r>
+        <w:rPr>
+          <w:rFonts w:ascii="Courier New" w:hAnsi="Courier New" w:cs="Courier New"/>
+        </w:rPr>
+        <w:t>Total Price</w:t>
+      </w:r>
+      <w:r>
+        <w:rPr>
+          <w:rFonts w:ascii="Courier New" w:hAnsi="Courier New" w:cs="Courier New"/>
+        </w:rPr>
+        <w:tab/>
+      </w:r>
+      <w:r>
+        <w:rPr>
+          <w:rFonts w:ascii="Courier New" w:hAnsi="Courier New" w:cs="Courier New"/>
+        </w:rPr>
+        <w:tab/>
+      </w:r>
+      <w:r>
+        <w:rPr>
+          <w:rFonts w:ascii="Courier New" w:hAnsi="Courier New" w:cs="Courier New"/>
+        </w:rPr>
+        <w:tab/>
+      </w:r>
+      <w:r>
+        <w:rPr>
+          <w:rFonts w:ascii="Courier New" w:hAnsi="Courier New" w:cs="Courier New"/>
+        </w:rPr>
+        <w:tab/>
+        <w:t>- 2856.0</w:t>
+      </w:r>
+    </w:p>
+    <w:p>
+      <w:pPr>
+        <w:pStyle w:val="PlainText"/>
+        <w:rPr>
+          <w:rFonts w:ascii="Courier New" w:hAnsi="Courier New" w:cs="Courier New"/>
+          <w:b/>
+        </w:rPr>
+      </w:pPr>
+      <w:r>
+        <w:rPr>
+          <w:rFonts w:ascii="Courier New" w:hAnsi="Courier New" w:cs="Courier New"/>
+          <w:b/>
+        </w:rPr>
+        <w:t>Amount balance</w:t>
+      </w:r>
+      <w:r>
+        <w:rPr>
+          <w:rFonts w:ascii="Courier New" w:hAnsi="Courier New" w:cs="Courier New"/>
+          <w:b/>
+        </w:rPr>
+        <w:tab/>
+      </w:r>
+      <w:r>
+        <w:rPr>
+          <w:rFonts w:ascii="Courier New" w:hAnsi="Courier New" w:cs="Courier New"/>
+          <w:b/>
+        </w:rPr>
+        <w:tab/>
+      </w:r>
+      <w:r>
+        <w:rPr>
+          <w:rFonts w:ascii="Courier New" w:hAnsi="Courier New" w:cs="Courier New"/>
+          <w:b/>
+        </w:rPr>
+        <w:tab/>
+        <w:t>- 60516.0</w:t>
+      </w:r>
+    </w:p>
+    <w:p>
+      <w:pPr>
+        <w:pStyle w:val="PlainText"/>
+        <w:rPr>
+          <w:rFonts w:ascii="Courier New" w:hAnsi="Courier New" w:cs="Courier New"/>
+        </w:rPr>
+      </w:pPr>
+    </w:p>
+    <w:p>
+      <w:pPr>
+        <w:pStyle w:val="PlainText"/>
+        <w:rPr>
+          <w:rFonts w:ascii="Courier New" w:hAnsi="Courier New" w:cs="Courier New"/>
+          <w:b/>
+        </w:rPr>
+      </w:pPr>
     </w:p>
     <w:p>
       <w:pPr>

--- a/customer _details/KIRAN/SEP/SIRA/SIRA RAJANNA/PURCHASE DETAILS.docx
+++ b/customer _details/KIRAN/SEP/SIRA/SIRA RAJANNA/PURCHASE DETAILS.docx
@@ -44092,13 +44092,7 @@
         <w:rPr>
           <w:rFonts w:ascii="Courier New" w:hAnsi="Courier New" w:cs="Courier New"/>
         </w:rPr>
-        <w:t>SAT May 19</w:t>
-      </w:r>
-      <w:r>
-        <w:rPr>
-          <w:rFonts w:ascii="Courier New" w:hAnsi="Courier New" w:cs="Courier New"/>
-        </w:rPr>
-        <w:t xml:space="preserve"> 13:18:36 IST 2018</w:t>
+        <w:t>SAT May 19 13:18:36 IST 2018</w:t>
       </w:r>
     </w:p>
     <w:p>
@@ -44440,6 +44434,371 @@
         <w:tab/>
         <w:t>- 60516.0</w:t>
       </w:r>
+    </w:p>
+    <w:p>
+      <w:pPr>
+        <w:pStyle w:val="PlainText"/>
+        <w:rPr>
+          <w:rFonts w:ascii="Courier New" w:hAnsi="Courier New" w:cs="Courier New"/>
+          <w:b/>
+        </w:rPr>
+      </w:pPr>
+    </w:p>
+    <w:p>
+      <w:pPr>
+        <w:pStyle w:val="PlainText"/>
+        <w:rPr>
+          <w:rFonts w:ascii="Courier New" w:hAnsi="Courier New" w:cs="Courier New"/>
+        </w:rPr>
+      </w:pPr>
+      <w:r>
+        <w:rPr>
+          <w:rFonts w:ascii="Courier New" w:hAnsi="Courier New" w:cs="Courier New"/>
+        </w:rPr>
+        <w:t>MON May 21</w:t>
+      </w:r>
+      <w:r>
+        <w:rPr>
+          <w:rFonts w:ascii="Courier New" w:hAnsi="Courier New" w:cs="Courier New"/>
+        </w:rPr>
+        <w:t xml:space="preserve"> 13:53:23 IST 2018</w:t>
+      </w:r>
+    </w:p>
+    <w:p>
+      <w:pPr>
+        <w:pStyle w:val="PlainText"/>
+        <w:rPr>
+          <w:rFonts w:ascii="Courier New" w:hAnsi="Courier New" w:cs="Courier New"/>
+        </w:rPr>
+      </w:pPr>
+      <w:r>
+        <w:rPr>
+          <w:rFonts w:ascii="Courier New" w:hAnsi="Courier New" w:cs="Courier New"/>
+        </w:rPr>
+        <w:t>Person Name</w:t>
+      </w:r>
+      <w:r>
+        <w:rPr>
+          <w:rFonts w:ascii="Courier New" w:hAnsi="Courier New" w:cs="Courier New"/>
+        </w:rPr>
+        <w:tab/>
+      </w:r>
+      <w:r>
+        <w:rPr>
+          <w:rFonts w:ascii="Courier New" w:hAnsi="Courier New" w:cs="Courier New"/>
+        </w:rPr>
+        <w:tab/>
+      </w:r>
+      <w:r>
+        <w:rPr>
+          <w:rFonts w:ascii="Courier New" w:hAnsi="Courier New" w:cs="Courier New"/>
+        </w:rPr>
+        <w:tab/>
+      </w:r>
+      <w:r>
+        <w:rPr>
+          <w:rFonts w:ascii="Courier New" w:hAnsi="Courier New" w:cs="Courier New"/>
+        </w:rPr>
+        <w:tab/>
+        <w:t>- SIRA RAJANNA</w:t>
+      </w:r>
+    </w:p>
+    <w:p>
+      <w:pPr>
+        <w:pStyle w:val="PlainText"/>
+        <w:rPr>
+          <w:rFonts w:ascii="Courier New" w:hAnsi="Courier New" w:cs="Courier New"/>
+        </w:rPr>
+      </w:pPr>
+      <w:r>
+        <w:rPr>
+          <w:rFonts w:ascii="Courier New" w:hAnsi="Courier New" w:cs="Courier New"/>
+        </w:rPr>
+        <w:t>Bill number</w:t>
+      </w:r>
+      <w:r>
+        <w:rPr>
+          <w:rFonts w:ascii="Courier New" w:hAnsi="Courier New" w:cs="Courier New"/>
+        </w:rPr>
+        <w:tab/>
+      </w:r>
+      <w:r>
+        <w:rPr>
+          <w:rFonts w:ascii="Courier New" w:hAnsi="Courier New" w:cs="Courier New"/>
+        </w:rPr>
+        <w:tab/>
+      </w:r>
+      <w:r>
+        <w:rPr>
+          <w:rFonts w:ascii="Courier New" w:hAnsi="Courier New" w:cs="Courier New"/>
+        </w:rPr>
+        <w:tab/>
+      </w:r>
+      <w:r>
+        <w:rPr>
+          <w:rFonts w:ascii="Courier New" w:hAnsi="Courier New" w:cs="Courier New"/>
+        </w:rPr>
+        <w:tab/>
+        <w:t>- 2036</w:t>
+      </w:r>
+    </w:p>
+    <w:p>
+      <w:pPr>
+        <w:pStyle w:val="PlainText"/>
+        <w:rPr>
+          <w:rFonts w:ascii="Courier New" w:hAnsi="Courier New" w:cs="Courier New"/>
+        </w:rPr>
+      </w:pPr>
+      <w:r>
+        <w:rPr>
+          <w:rFonts w:ascii="Courier New" w:hAnsi="Courier New" w:cs="Courier New"/>
+        </w:rPr>
+        <w:t>---------------------------------------------------------------</w:t>
+      </w:r>
+    </w:p>
+    <w:p>
+      <w:pPr>
+        <w:pStyle w:val="PlainText"/>
+        <w:rPr>
+          <w:rFonts w:ascii="Courier New" w:hAnsi="Courier New" w:cs="Courier New"/>
+        </w:rPr>
+      </w:pPr>
+      <w:r>
+        <w:rPr>
+          <w:rFonts w:ascii="Courier New" w:hAnsi="Courier New" w:cs="Courier New"/>
+        </w:rPr>
+        <w:t>Item Name</w:t>
+      </w:r>
+      <w:r>
+        <w:rPr>
+          <w:rFonts w:ascii="Courier New" w:hAnsi="Courier New" w:cs="Courier New"/>
+        </w:rPr>
+        <w:tab/>
+      </w:r>
+      <w:r>
+        <w:rPr>
+          <w:rFonts w:ascii="Courier New" w:hAnsi="Courier New" w:cs="Courier New"/>
+        </w:rPr>
+        <w:tab/>
+      </w:r>
+      <w:r>
+        <w:rPr>
+          <w:rFonts w:ascii="Courier New" w:hAnsi="Courier New" w:cs="Courier New"/>
+        </w:rPr>
+        <w:tab/>
+      </w:r>
+      <w:r>
+        <w:rPr>
+          <w:rFonts w:ascii="Courier New" w:hAnsi="Courier New" w:cs="Courier New"/>
+        </w:rPr>
+        <w:tab/>
+        <w:t>- CARROT2</w:t>
+      </w:r>
+    </w:p>
+    <w:p>
+      <w:pPr>
+        <w:pStyle w:val="PlainText"/>
+        <w:rPr>
+          <w:rFonts w:ascii="Courier New" w:hAnsi="Courier New" w:cs="Courier New"/>
+        </w:rPr>
+      </w:pPr>
+      <w:r>
+        <w:rPr>
+          <w:rFonts w:ascii="Courier New" w:hAnsi="Courier New" w:cs="Courier New"/>
+        </w:rPr>
+        <w:t>Number of Pockets</w:t>
+      </w:r>
+      <w:r>
+        <w:rPr>
+          <w:rFonts w:ascii="Courier New" w:hAnsi="Courier New" w:cs="Courier New"/>
+        </w:rPr>
+        <w:tab/>
+      </w:r>
+      <w:r>
+        <w:rPr>
+          <w:rFonts w:ascii="Courier New" w:hAnsi="Courier New" w:cs="Courier New"/>
+        </w:rPr>
+        <w:tab/>
+      </w:r>
+      <w:r>
+        <w:rPr>
+          <w:rFonts w:ascii="Courier New" w:hAnsi="Courier New" w:cs="Courier New"/>
+        </w:rPr>
+        <w:tab/>
+        <w:t>- 3</w:t>
+      </w:r>
+    </w:p>
+    <w:p>
+      <w:pPr>
+        <w:pStyle w:val="PlainText"/>
+        <w:rPr>
+          <w:rFonts w:ascii="Courier New" w:hAnsi="Courier New" w:cs="Courier New"/>
+        </w:rPr>
+      </w:pPr>
+      <w:r>
+        <w:rPr>
+          <w:rFonts w:ascii="Courier New" w:hAnsi="Courier New" w:cs="Courier New"/>
+        </w:rPr>
+        <w:t>Number of KGs</w:t>
+      </w:r>
+      <w:r>
+        <w:rPr>
+          <w:rFonts w:ascii="Courier New" w:hAnsi="Courier New" w:cs="Courier New"/>
+        </w:rPr>
+        <w:tab/>
+      </w:r>
+      <w:r>
+        <w:rPr>
+          <w:rFonts w:ascii="Courier New" w:hAnsi="Courier New" w:cs="Courier New"/>
+        </w:rPr>
+        <w:tab/>
+      </w:r>
+      <w:r>
+        <w:rPr>
+          <w:rFonts w:ascii="Courier New" w:hAnsi="Courier New" w:cs="Courier New"/>
+        </w:rPr>
+        <w:tab/>
+        <w:t>- 280</w:t>
+      </w:r>
+    </w:p>
+    <w:p>
+      <w:pPr>
+        <w:pStyle w:val="PlainText"/>
+        <w:rPr>
+          <w:rFonts w:ascii="Courier New" w:hAnsi="Courier New" w:cs="Courier New"/>
+        </w:rPr>
+      </w:pPr>
+      <w:r>
+        <w:rPr>
+          <w:rFonts w:ascii="Courier New" w:hAnsi="Courier New" w:cs="Courier New"/>
+        </w:rPr>
+        <w:t>Rate</w:t>
+      </w:r>
+      <w:r>
+        <w:rPr>
+          <w:rFonts w:ascii="Courier New" w:hAnsi="Courier New" w:cs="Courier New"/>
+        </w:rPr>
+        <w:tab/>
+      </w:r>
+      <w:r>
+        <w:rPr>
+          <w:rFonts w:ascii="Courier New" w:hAnsi="Courier New" w:cs="Courier New"/>
+        </w:rPr>
+        <w:tab/>
+      </w:r>
+      <w:r>
+        <w:rPr>
+          <w:rFonts w:ascii="Courier New" w:hAnsi="Courier New" w:cs="Courier New"/>
+        </w:rPr>
+        <w:tab/>
+      </w:r>
+      <w:r>
+        <w:rPr>
+          <w:rFonts w:ascii="Courier New" w:hAnsi="Courier New" w:cs="Courier New"/>
+        </w:rPr>
+        <w:tab/>
+      </w:r>
+      <w:r>
+        <w:rPr>
+          <w:rFonts w:ascii="Courier New" w:hAnsi="Courier New" w:cs="Courier New"/>
+        </w:rPr>
+        <w:tab/>
+        <w:t>- 16</w:t>
+      </w:r>
+    </w:p>
+    <w:p>
+      <w:pPr>
+        <w:pStyle w:val="PlainText"/>
+        <w:rPr>
+          <w:rFonts w:ascii="Courier New" w:hAnsi="Courier New" w:cs="Courier New"/>
+        </w:rPr>
+      </w:pPr>
+      <w:r>
+        <w:rPr>
+          <w:rFonts w:ascii="Courier New" w:hAnsi="Courier New" w:cs="Courier New"/>
+        </w:rPr>
+        <w:t>Total Price</w:t>
+      </w:r>
+      <w:r>
+        <w:rPr>
+          <w:rFonts w:ascii="Courier New" w:hAnsi="Courier New" w:cs="Courier New"/>
+        </w:rPr>
+        <w:tab/>
+      </w:r>
+      <w:r>
+        <w:rPr>
+          <w:rFonts w:ascii="Courier New" w:hAnsi="Courier New" w:cs="Courier New"/>
+        </w:rPr>
+        <w:tab/>
+      </w:r>
+      <w:r>
+        <w:rPr>
+          <w:rFonts w:ascii="Courier New" w:hAnsi="Courier New" w:cs="Courier New"/>
+        </w:rPr>
+        <w:tab/>
+      </w:r>
+      <w:r>
+        <w:rPr>
+          <w:rFonts w:ascii="Courier New" w:hAnsi="Courier New" w:cs="Courier New"/>
+        </w:rPr>
+        <w:tab/>
+        <w:t>- 4480.0</w:t>
+      </w:r>
+    </w:p>
+    <w:p>
+      <w:pPr>
+        <w:pStyle w:val="PlainText"/>
+        <w:rPr>
+          <w:rFonts w:ascii="Courier New" w:hAnsi="Courier New" w:cs="Courier New"/>
+          <w:b/>
+        </w:rPr>
+      </w:pPr>
+      <w:r>
+        <w:rPr>
+          <w:rFonts w:ascii="Courier New" w:hAnsi="Courier New" w:cs="Courier New"/>
+          <w:b/>
+        </w:rPr>
+        <w:t>Amount balance</w:t>
+      </w:r>
+      <w:r>
+        <w:rPr>
+          <w:rFonts w:ascii="Courier New" w:hAnsi="Courier New" w:cs="Courier New"/>
+          <w:b/>
+        </w:rPr>
+        <w:tab/>
+      </w:r>
+      <w:r>
+        <w:rPr>
+          <w:rFonts w:ascii="Courier New" w:hAnsi="Courier New" w:cs="Courier New"/>
+          <w:b/>
+        </w:rPr>
+        <w:tab/>
+      </w:r>
+      <w:r>
+        <w:rPr>
+          <w:rFonts w:ascii="Courier New" w:hAnsi="Courier New" w:cs="Courier New"/>
+          <w:b/>
+        </w:rPr>
+        <w:tab/>
+        <w:t>- 64996.0</w:t>
+      </w:r>
+    </w:p>
+    <w:p>
+      <w:pPr>
+        <w:pStyle w:val="PlainText"/>
+        <w:rPr>
+          <w:rFonts w:ascii="Courier New" w:hAnsi="Courier New" w:cs="Courier New"/>
+        </w:rPr>
+      </w:pPr>
+    </w:p>
+    <w:p>
+      <w:pPr>
+        <w:pStyle w:val="PlainText"/>
+        <w:rPr>
+          <w:rFonts w:ascii="Courier New" w:hAnsi="Courier New" w:cs="Courier New"/>
+          <w:b/>
+        </w:rPr>
+      </w:pPr>
     </w:p>
     <w:p>
       <w:pPr>

--- a/customer _details/KIRAN/SEP/SIRA/SIRA RAJANNA/PURCHASE DETAILS.docx
+++ b/customer _details/KIRAN/SEP/SIRA/SIRA RAJANNA/PURCHASE DETAILS.docx
@@ -44455,13 +44455,7 @@
         <w:rPr>
           <w:rFonts w:ascii="Courier New" w:hAnsi="Courier New" w:cs="Courier New"/>
         </w:rPr>
-        <w:t>MON May 21</w:t>
-      </w:r>
-      <w:r>
-        <w:rPr>
-          <w:rFonts w:ascii="Courier New" w:hAnsi="Courier New" w:cs="Courier New"/>
-        </w:rPr>
-        <w:t xml:space="preserve"> 13:53:23 IST 2018</w:t>
+        <w:t>MON May 21 13:53:23 IST 2018</w:t>
       </w:r>
     </w:p>
     <w:p>
@@ -44782,6 +44776,772 @@
         <w:tab/>
         <w:t>- 64996.0</w:t>
       </w:r>
+    </w:p>
+    <w:p>
+      <w:pPr>
+        <w:pStyle w:val="PlainText"/>
+        <w:rPr>
+          <w:rFonts w:ascii="Courier New" w:hAnsi="Courier New" w:cs="Courier New"/>
+          <w:b/>
+        </w:rPr>
+      </w:pPr>
+    </w:p>
+    <w:p>
+      <w:pPr>
+        <w:pStyle w:val="PlainText"/>
+        <w:rPr>
+          <w:rFonts w:ascii="Courier New" w:hAnsi="Courier New" w:cs="Courier New"/>
+        </w:rPr>
+      </w:pPr>
+      <w:r>
+        <w:rPr>
+          <w:rFonts w:ascii="Courier New" w:hAnsi="Courier New" w:cs="Courier New"/>
+        </w:rPr>
+        <w:t>TUE May 22 11:13:13 IST 2018</w:t>
+      </w:r>
+    </w:p>
+    <w:p>
+      <w:pPr>
+        <w:pStyle w:val="PlainText"/>
+        <w:rPr>
+          <w:rFonts w:ascii="Courier New" w:hAnsi="Courier New" w:cs="Courier New"/>
+        </w:rPr>
+      </w:pPr>
+      <w:r>
+        <w:rPr>
+          <w:rFonts w:ascii="Courier New" w:hAnsi="Courier New" w:cs="Courier New"/>
+        </w:rPr>
+        <w:t>Person Name</w:t>
+      </w:r>
+      <w:r>
+        <w:rPr>
+          <w:rFonts w:ascii="Courier New" w:hAnsi="Courier New" w:cs="Courier New"/>
+        </w:rPr>
+        <w:tab/>
+      </w:r>
+      <w:r>
+        <w:rPr>
+          <w:rFonts w:ascii="Courier New" w:hAnsi="Courier New" w:cs="Courier New"/>
+        </w:rPr>
+        <w:tab/>
+      </w:r>
+      <w:r>
+        <w:rPr>
+          <w:rFonts w:ascii="Courier New" w:hAnsi="Courier New" w:cs="Courier New"/>
+        </w:rPr>
+        <w:tab/>
+      </w:r>
+      <w:r>
+        <w:rPr>
+          <w:rFonts w:ascii="Courier New" w:hAnsi="Courier New" w:cs="Courier New"/>
+        </w:rPr>
+        <w:tab/>
+        <w:t>- SIRA RAJANNA</w:t>
+      </w:r>
+    </w:p>
+    <w:p>
+      <w:pPr>
+        <w:pStyle w:val="PlainText"/>
+        <w:rPr>
+          <w:rFonts w:ascii="Courier New" w:hAnsi="Courier New" w:cs="Courier New"/>
+        </w:rPr>
+      </w:pPr>
+      <w:r>
+        <w:rPr>
+          <w:rFonts w:ascii="Courier New" w:hAnsi="Courier New" w:cs="Courier New"/>
+        </w:rPr>
+        <w:t>Bill number</w:t>
+      </w:r>
+      <w:r>
+        <w:rPr>
+          <w:rFonts w:ascii="Courier New" w:hAnsi="Courier New" w:cs="Courier New"/>
+        </w:rPr>
+        <w:tab/>
+      </w:r>
+      <w:r>
+        <w:rPr>
+          <w:rFonts w:ascii="Courier New" w:hAnsi="Courier New" w:cs="Courier New"/>
+        </w:rPr>
+        <w:tab/>
+      </w:r>
+      <w:r>
+        <w:rPr>
+          <w:rFonts w:ascii="Courier New" w:hAnsi="Courier New" w:cs="Courier New"/>
+        </w:rPr>
+        <w:tab/>
+      </w:r>
+      <w:r>
+        <w:rPr>
+          <w:rFonts w:ascii="Courier New" w:hAnsi="Courier New" w:cs="Courier New"/>
+        </w:rPr>
+        <w:tab/>
+        <w:t>- 2039</w:t>
+      </w:r>
+    </w:p>
+    <w:p>
+      <w:pPr>
+        <w:pStyle w:val="PlainText"/>
+        <w:rPr>
+          <w:rFonts w:ascii="Courier New" w:hAnsi="Courier New" w:cs="Courier New"/>
+        </w:rPr>
+      </w:pPr>
+      <w:r>
+        <w:rPr>
+          <w:rFonts w:ascii="Courier New" w:hAnsi="Courier New" w:cs="Courier New"/>
+        </w:rPr>
+        <w:t>---------------------------------------------------------------</w:t>
+      </w:r>
+    </w:p>
+    <w:p>
+      <w:pPr>
+        <w:pStyle w:val="PlainText"/>
+        <w:rPr>
+          <w:rFonts w:ascii="Courier New" w:hAnsi="Courier New" w:cs="Courier New"/>
+        </w:rPr>
+      </w:pPr>
+      <w:r>
+        <w:rPr>
+          <w:rFonts w:ascii="Courier New" w:hAnsi="Courier New" w:cs="Courier New"/>
+        </w:rPr>
+        <w:t>Item Name</w:t>
+      </w:r>
+      <w:r>
+        <w:rPr>
+          <w:rFonts w:ascii="Courier New" w:hAnsi="Courier New" w:cs="Courier New"/>
+        </w:rPr>
+        <w:tab/>
+      </w:r>
+      <w:r>
+        <w:rPr>
+          <w:rFonts w:ascii="Courier New" w:hAnsi="Courier New" w:cs="Courier New"/>
+        </w:rPr>
+        <w:tab/>
+      </w:r>
+      <w:r>
+        <w:rPr>
+          <w:rFonts w:ascii="Courier New" w:hAnsi="Courier New" w:cs="Courier New"/>
+        </w:rPr>
+        <w:tab/>
+      </w:r>
+      <w:r>
+        <w:rPr>
+          <w:rFonts w:ascii="Courier New" w:hAnsi="Courier New" w:cs="Courier New"/>
+        </w:rPr>
+        <w:tab/>
+        <w:t>- CARROT</w:t>
+      </w:r>
+    </w:p>
+    <w:p>
+      <w:pPr>
+        <w:pStyle w:val="PlainText"/>
+        <w:rPr>
+          <w:rFonts w:ascii="Courier New" w:hAnsi="Courier New" w:cs="Courier New"/>
+        </w:rPr>
+      </w:pPr>
+      <w:r>
+        <w:rPr>
+          <w:rFonts w:ascii="Courier New" w:hAnsi="Courier New" w:cs="Courier New"/>
+        </w:rPr>
+        <w:t>Number of Pockets</w:t>
+      </w:r>
+      <w:r>
+        <w:rPr>
+          <w:rFonts w:ascii="Courier New" w:hAnsi="Courier New" w:cs="Courier New"/>
+        </w:rPr>
+        <w:tab/>
+      </w:r>
+      <w:r>
+        <w:rPr>
+          <w:rFonts w:ascii="Courier New" w:hAnsi="Courier New" w:cs="Courier New"/>
+        </w:rPr>
+        <w:tab/>
+      </w:r>
+      <w:r>
+        <w:rPr>
+          <w:rFonts w:ascii="Courier New" w:hAnsi="Courier New" w:cs="Courier New"/>
+        </w:rPr>
+        <w:tab/>
+        <w:t>- 2</w:t>
+      </w:r>
+    </w:p>
+    <w:p>
+      <w:pPr>
+        <w:pStyle w:val="PlainText"/>
+        <w:rPr>
+          <w:rFonts w:ascii="Courier New" w:hAnsi="Courier New" w:cs="Courier New"/>
+        </w:rPr>
+      </w:pPr>
+      <w:r>
+        <w:rPr>
+          <w:rFonts w:ascii="Courier New" w:hAnsi="Courier New" w:cs="Courier New"/>
+        </w:rPr>
+        <w:t>Number of KGs</w:t>
+      </w:r>
+      <w:r>
+        <w:rPr>
+          <w:rFonts w:ascii="Courier New" w:hAnsi="Courier New" w:cs="Courier New"/>
+        </w:rPr>
+        <w:tab/>
+      </w:r>
+      <w:r>
+        <w:rPr>
+          <w:rFonts w:ascii="Courier New" w:hAnsi="Courier New" w:cs="Courier New"/>
+        </w:rPr>
+        <w:tab/>
+      </w:r>
+      <w:r>
+        <w:rPr>
+          <w:rFonts w:ascii="Courier New" w:hAnsi="Courier New" w:cs="Courier New"/>
+        </w:rPr>
+        <w:tab/>
+        <w:t>- 192</w:t>
+      </w:r>
+    </w:p>
+    <w:p>
+      <w:pPr>
+        <w:pStyle w:val="PlainText"/>
+        <w:rPr>
+          <w:rFonts w:ascii="Courier New" w:hAnsi="Courier New" w:cs="Courier New"/>
+        </w:rPr>
+      </w:pPr>
+      <w:r>
+        <w:rPr>
+          <w:rFonts w:ascii="Courier New" w:hAnsi="Courier New" w:cs="Courier New"/>
+        </w:rPr>
+        <w:t>Rate</w:t>
+      </w:r>
+      <w:r>
+        <w:rPr>
+          <w:rFonts w:ascii="Courier New" w:hAnsi="Courier New" w:cs="Courier New"/>
+        </w:rPr>
+        <w:tab/>
+      </w:r>
+      <w:r>
+        <w:rPr>
+          <w:rFonts w:ascii="Courier New" w:hAnsi="Courier New" w:cs="Courier New"/>
+        </w:rPr>
+        <w:tab/>
+      </w:r>
+      <w:r>
+        <w:rPr>
+          <w:rFonts w:ascii="Courier New" w:hAnsi="Courier New" w:cs="Courier New"/>
+        </w:rPr>
+        <w:tab/>
+      </w:r>
+      <w:r>
+        <w:rPr>
+          <w:rFonts w:ascii="Courier New" w:hAnsi="Courier New" w:cs="Courier New"/>
+        </w:rPr>
+        <w:tab/>
+      </w:r>
+      <w:r>
+        <w:rPr>
+          <w:rFonts w:ascii="Courier New" w:hAnsi="Courier New" w:cs="Courier New"/>
+        </w:rPr>
+        <w:tab/>
+        <w:t>- 16</w:t>
+      </w:r>
+    </w:p>
+    <w:p>
+      <w:pPr>
+        <w:pStyle w:val="PlainText"/>
+        <w:rPr>
+          <w:rFonts w:ascii="Courier New" w:hAnsi="Courier New" w:cs="Courier New"/>
+        </w:rPr>
+      </w:pPr>
+      <w:r>
+        <w:rPr>
+          <w:rFonts w:ascii="Courier New" w:hAnsi="Courier New" w:cs="Courier New"/>
+        </w:rPr>
+        <w:t>Transport &amp; Miscellaneous</w:t>
+      </w:r>
+      <w:r>
+        <w:rPr>
+          <w:rFonts w:ascii="Courier New" w:hAnsi="Courier New" w:cs="Courier New"/>
+        </w:rPr>
+        <w:tab/>
+        <w:t>- 20</w:t>
+      </w:r>
+    </w:p>
+    <w:p>
+      <w:pPr>
+        <w:pStyle w:val="PlainText"/>
+        <w:rPr>
+          <w:rFonts w:ascii="Courier New" w:hAnsi="Courier New" w:cs="Courier New"/>
+        </w:rPr>
+      </w:pPr>
+      <w:r>
+        <w:rPr>
+          <w:rFonts w:ascii="Courier New" w:hAnsi="Courier New" w:cs="Courier New"/>
+        </w:rPr>
+        <w:t>Total Price</w:t>
+      </w:r>
+      <w:r>
+        <w:rPr>
+          <w:rFonts w:ascii="Courier New" w:hAnsi="Courier New" w:cs="Courier New"/>
+        </w:rPr>
+        <w:tab/>
+      </w:r>
+      <w:r>
+        <w:rPr>
+          <w:rFonts w:ascii="Courier New" w:hAnsi="Courier New" w:cs="Courier New"/>
+        </w:rPr>
+        <w:tab/>
+      </w:r>
+      <w:r>
+        <w:rPr>
+          <w:rFonts w:ascii="Courier New" w:hAnsi="Courier New" w:cs="Courier New"/>
+        </w:rPr>
+        <w:tab/>
+      </w:r>
+      <w:r>
+        <w:rPr>
+          <w:rFonts w:ascii="Courier New" w:hAnsi="Courier New" w:cs="Courier New"/>
+        </w:rPr>
+        <w:tab/>
+        <w:t>- 3092.0</w:t>
+      </w:r>
+    </w:p>
+    <w:p>
+      <w:pPr>
+        <w:pStyle w:val="PlainText"/>
+        <w:rPr>
+          <w:rFonts w:ascii="Courier New" w:hAnsi="Courier New" w:cs="Courier New"/>
+          <w:b/>
+        </w:rPr>
+      </w:pPr>
+      <w:r>
+        <w:rPr>
+          <w:rFonts w:ascii="Courier New" w:hAnsi="Courier New" w:cs="Courier New"/>
+          <w:b/>
+        </w:rPr>
+        <w:t>Amount balance</w:t>
+      </w:r>
+      <w:r>
+        <w:rPr>
+          <w:rFonts w:ascii="Courier New" w:hAnsi="Courier New" w:cs="Courier New"/>
+          <w:b/>
+        </w:rPr>
+        <w:tab/>
+      </w:r>
+      <w:r>
+        <w:rPr>
+          <w:rFonts w:ascii="Courier New" w:hAnsi="Courier New" w:cs="Courier New"/>
+          <w:b/>
+        </w:rPr>
+        <w:tab/>
+      </w:r>
+      <w:r>
+        <w:rPr>
+          <w:rFonts w:ascii="Courier New" w:hAnsi="Courier New" w:cs="Courier New"/>
+          <w:b/>
+        </w:rPr>
+        <w:tab/>
+        <w:t>- 68088.0</w:t>
+      </w:r>
+    </w:p>
+    <w:p>
+      <w:pPr>
+        <w:pStyle w:val="PlainText"/>
+        <w:rPr>
+          <w:rFonts w:ascii="Courier New" w:hAnsi="Courier New" w:cs="Courier New"/>
+          <w:b/>
+        </w:rPr>
+      </w:pPr>
+    </w:p>
+    <w:p>
+      <w:pPr>
+        <w:pStyle w:val="PlainText"/>
+        <w:rPr>
+          <w:rFonts w:ascii="Courier New" w:hAnsi="Courier New" w:cs="Courier New"/>
+        </w:rPr>
+      </w:pPr>
+      <w:r>
+        <w:rPr>
+          <w:rFonts w:ascii="Courier New" w:hAnsi="Courier New" w:cs="Courier New"/>
+        </w:rPr>
+        <w:t>WED May 23</w:t>
+      </w:r>
+      <w:r>
+        <w:rPr>
+          <w:rFonts w:ascii="Courier New" w:hAnsi="Courier New" w:cs="Courier New"/>
+        </w:rPr>
+        <w:t xml:space="preserve"> 12:02:27 IST 2018</w:t>
+      </w:r>
+    </w:p>
+    <w:p>
+      <w:pPr>
+        <w:pStyle w:val="PlainText"/>
+        <w:rPr>
+          <w:rFonts w:ascii="Courier New" w:hAnsi="Courier New" w:cs="Courier New"/>
+        </w:rPr>
+      </w:pPr>
+      <w:r>
+        <w:rPr>
+          <w:rFonts w:ascii="Courier New" w:hAnsi="Courier New" w:cs="Courier New"/>
+        </w:rPr>
+        <w:t>Person Name</w:t>
+      </w:r>
+      <w:r>
+        <w:rPr>
+          <w:rFonts w:ascii="Courier New" w:hAnsi="Courier New" w:cs="Courier New"/>
+        </w:rPr>
+        <w:tab/>
+      </w:r>
+      <w:r>
+        <w:rPr>
+          <w:rFonts w:ascii="Courier New" w:hAnsi="Courier New" w:cs="Courier New"/>
+        </w:rPr>
+        <w:tab/>
+      </w:r>
+      <w:r>
+        <w:rPr>
+          <w:rFonts w:ascii="Courier New" w:hAnsi="Courier New" w:cs="Courier New"/>
+        </w:rPr>
+        <w:tab/>
+      </w:r>
+      <w:r>
+        <w:rPr>
+          <w:rFonts w:ascii="Courier New" w:hAnsi="Courier New" w:cs="Courier New"/>
+        </w:rPr>
+        <w:tab/>
+        <w:t>- SIRA RAJANNA</w:t>
+      </w:r>
+    </w:p>
+    <w:p>
+      <w:pPr>
+        <w:pStyle w:val="PlainText"/>
+        <w:rPr>
+          <w:rFonts w:ascii="Courier New" w:hAnsi="Courier New" w:cs="Courier New"/>
+        </w:rPr>
+      </w:pPr>
+      <w:r>
+        <w:rPr>
+          <w:rFonts w:ascii="Courier New" w:hAnsi="Courier New" w:cs="Courier New"/>
+        </w:rPr>
+        <w:t>Bill number</w:t>
+      </w:r>
+      <w:r>
+        <w:rPr>
+          <w:rFonts w:ascii="Courier New" w:hAnsi="Courier New" w:cs="Courier New"/>
+        </w:rPr>
+        <w:tab/>
+      </w:r>
+      <w:r>
+        <w:rPr>
+          <w:rFonts w:ascii="Courier New" w:hAnsi="Courier New" w:cs="Courier New"/>
+        </w:rPr>
+        <w:tab/>
+      </w:r>
+      <w:r>
+        <w:rPr>
+          <w:rFonts w:ascii="Courier New" w:hAnsi="Courier New" w:cs="Courier New"/>
+        </w:rPr>
+        <w:tab/>
+      </w:r>
+      <w:r>
+        <w:rPr>
+          <w:rFonts w:ascii="Courier New" w:hAnsi="Courier New" w:cs="Courier New"/>
+        </w:rPr>
+        <w:tab/>
+        <w:t>- 2052</w:t>
+      </w:r>
+    </w:p>
+    <w:p>
+      <w:pPr>
+        <w:pStyle w:val="PlainText"/>
+        <w:rPr>
+          <w:rFonts w:ascii="Courier New" w:hAnsi="Courier New" w:cs="Courier New"/>
+        </w:rPr>
+      </w:pPr>
+      <w:r>
+        <w:rPr>
+          <w:rFonts w:ascii="Courier New" w:hAnsi="Courier New" w:cs="Courier New"/>
+        </w:rPr>
+        <w:t>---------------------------------------------------------------</w:t>
+      </w:r>
+    </w:p>
+    <w:p>
+      <w:pPr>
+        <w:pStyle w:val="PlainText"/>
+        <w:rPr>
+          <w:rFonts w:ascii="Courier New" w:hAnsi="Courier New" w:cs="Courier New"/>
+        </w:rPr>
+      </w:pPr>
+      <w:r>
+        <w:rPr>
+          <w:rFonts w:ascii="Courier New" w:hAnsi="Courier New" w:cs="Courier New"/>
+        </w:rPr>
+        <w:t>Item Name</w:t>
+      </w:r>
+      <w:r>
+        <w:rPr>
+          <w:rFonts w:ascii="Courier New" w:hAnsi="Courier New" w:cs="Courier New"/>
+        </w:rPr>
+        <w:tab/>
+      </w:r>
+      <w:r>
+        <w:rPr>
+          <w:rFonts w:ascii="Courier New" w:hAnsi="Courier New" w:cs="Courier New"/>
+        </w:rPr>
+        <w:tab/>
+      </w:r>
+      <w:r>
+        <w:rPr>
+          <w:rFonts w:ascii="Courier New" w:hAnsi="Courier New" w:cs="Courier New"/>
+        </w:rPr>
+        <w:tab/>
+      </w:r>
+      <w:r>
+        <w:rPr>
+          <w:rFonts w:ascii="Courier New" w:hAnsi="Courier New" w:cs="Courier New"/>
+        </w:rPr>
+        <w:tab/>
+        <w:t>- CARROT</w:t>
+      </w:r>
+    </w:p>
+    <w:p>
+      <w:pPr>
+        <w:pStyle w:val="PlainText"/>
+        <w:rPr>
+          <w:rFonts w:ascii="Courier New" w:hAnsi="Courier New" w:cs="Courier New"/>
+        </w:rPr>
+      </w:pPr>
+      <w:r>
+        <w:rPr>
+          <w:rFonts w:ascii="Courier New" w:hAnsi="Courier New" w:cs="Courier New"/>
+        </w:rPr>
+        <w:t>Number of Pockets</w:t>
+      </w:r>
+      <w:r>
+        <w:rPr>
+          <w:rFonts w:ascii="Courier New" w:hAnsi="Courier New" w:cs="Courier New"/>
+        </w:rPr>
+        <w:tab/>
+      </w:r>
+      <w:r>
+        <w:rPr>
+          <w:rFonts w:ascii="Courier New" w:hAnsi="Courier New" w:cs="Courier New"/>
+        </w:rPr>
+        <w:tab/>
+      </w:r>
+      <w:r>
+        <w:rPr>
+          <w:rFonts w:ascii="Courier New" w:hAnsi="Courier New" w:cs="Courier New"/>
+        </w:rPr>
+        <w:tab/>
+        <w:t>- 2</w:t>
+      </w:r>
+    </w:p>
+    <w:p>
+      <w:pPr>
+        <w:pStyle w:val="PlainText"/>
+        <w:rPr>
+          <w:rFonts w:ascii="Courier New" w:hAnsi="Courier New" w:cs="Courier New"/>
+        </w:rPr>
+      </w:pPr>
+      <w:r>
+        <w:rPr>
+          <w:rFonts w:ascii="Courier New" w:hAnsi="Courier New" w:cs="Courier New"/>
+        </w:rPr>
+        <w:t>Number of KGs</w:t>
+      </w:r>
+      <w:r>
+        <w:rPr>
+          <w:rFonts w:ascii="Courier New" w:hAnsi="Courier New" w:cs="Courier New"/>
+        </w:rPr>
+        <w:tab/>
+      </w:r>
+      <w:r>
+        <w:rPr>
+          <w:rFonts w:ascii="Courier New" w:hAnsi="Courier New" w:cs="Courier New"/>
+        </w:rPr>
+        <w:tab/>
+      </w:r>
+      <w:r>
+        <w:rPr>
+          <w:rFonts w:ascii="Courier New" w:hAnsi="Courier New" w:cs="Courier New"/>
+        </w:rPr>
+        <w:tab/>
+        <w:t>- 199</w:t>
+      </w:r>
+    </w:p>
+    <w:p>
+      <w:pPr>
+        <w:pStyle w:val="PlainText"/>
+        <w:rPr>
+          <w:rFonts w:ascii="Courier New" w:hAnsi="Courier New" w:cs="Courier New"/>
+        </w:rPr>
+      </w:pPr>
+      <w:r>
+        <w:rPr>
+          <w:rFonts w:ascii="Courier New" w:hAnsi="Courier New" w:cs="Courier New"/>
+        </w:rPr>
+        <w:t>Rate</w:t>
+      </w:r>
+      <w:r>
+        <w:rPr>
+          <w:rFonts w:ascii="Courier New" w:hAnsi="Courier New" w:cs="Courier New"/>
+        </w:rPr>
+        <w:tab/>
+      </w:r>
+      <w:r>
+        <w:rPr>
+          <w:rFonts w:ascii="Courier New" w:hAnsi="Courier New" w:cs="Courier New"/>
+        </w:rPr>
+        <w:tab/>
+      </w:r>
+      <w:r>
+        <w:rPr>
+          <w:rFonts w:ascii="Courier New" w:hAnsi="Courier New" w:cs="Courier New"/>
+        </w:rPr>
+        <w:tab/>
+      </w:r>
+      <w:r>
+        <w:rPr>
+          <w:rFonts w:ascii="Courier New" w:hAnsi="Courier New" w:cs="Courier New"/>
+        </w:rPr>
+        <w:tab/>
+      </w:r>
+      <w:r>
+        <w:rPr>
+          <w:rFonts w:ascii="Courier New" w:hAnsi="Courier New" w:cs="Courier New"/>
+        </w:rPr>
+        <w:tab/>
+        <w:t>- 16</w:t>
+      </w:r>
+    </w:p>
+    <w:p>
+      <w:pPr>
+        <w:pStyle w:val="PlainText"/>
+        <w:rPr>
+          <w:rFonts w:ascii="Courier New" w:hAnsi="Courier New" w:cs="Courier New"/>
+        </w:rPr>
+      </w:pPr>
+      <w:r>
+        <w:rPr>
+          <w:rFonts w:ascii="Courier New" w:hAnsi="Courier New" w:cs="Courier New"/>
+        </w:rPr>
+        <w:t>Transport &amp; Miscellaneous</w:t>
+      </w:r>
+      <w:r>
+        <w:rPr>
+          <w:rFonts w:ascii="Courier New" w:hAnsi="Courier New" w:cs="Courier New"/>
+        </w:rPr>
+        <w:tab/>
+        <w:t>- 160</w:t>
+      </w:r>
+    </w:p>
+    <w:p>
+      <w:pPr>
+        <w:pStyle w:val="PlainText"/>
+        <w:rPr>
+          <w:rFonts w:ascii="Courier New" w:hAnsi="Courier New" w:cs="Courier New"/>
+        </w:rPr>
+      </w:pPr>
+      <w:r>
+        <w:rPr>
+          <w:rFonts w:ascii="Courier New" w:hAnsi="Courier New" w:cs="Courier New"/>
+        </w:rPr>
+        <w:t>Total Price</w:t>
+      </w:r>
+      <w:r>
+        <w:rPr>
+          <w:rFonts w:ascii="Courier New" w:hAnsi="Courier New" w:cs="Courier New"/>
+        </w:rPr>
+        <w:tab/>
+      </w:r>
+      <w:r>
+        <w:rPr>
+          <w:rFonts w:ascii="Courier New" w:hAnsi="Courier New" w:cs="Courier New"/>
+        </w:rPr>
+        <w:tab/>
+      </w:r>
+      <w:r>
+        <w:rPr>
+          <w:rFonts w:ascii="Courier New" w:hAnsi="Courier New" w:cs="Courier New"/>
+        </w:rPr>
+        <w:tab/>
+      </w:r>
+      <w:r>
+        <w:rPr>
+          <w:rFonts w:ascii="Courier New" w:hAnsi="Courier New" w:cs="Courier New"/>
+        </w:rPr>
+        <w:tab/>
+        <w:t>- 3344.0</w:t>
+      </w:r>
+    </w:p>
+    <w:p>
+      <w:pPr>
+        <w:pStyle w:val="PlainText"/>
+        <w:rPr>
+          <w:rFonts w:ascii="Courier New" w:hAnsi="Courier New" w:cs="Courier New"/>
+          <w:b/>
+        </w:rPr>
+      </w:pPr>
+      <w:r>
+        <w:rPr>
+          <w:rFonts w:ascii="Courier New" w:hAnsi="Courier New" w:cs="Courier New"/>
+          <w:b/>
+        </w:rPr>
+        <w:t>Amount balance</w:t>
+      </w:r>
+      <w:r>
+        <w:rPr>
+          <w:rFonts w:ascii="Courier New" w:hAnsi="Courier New" w:cs="Courier New"/>
+          <w:b/>
+        </w:rPr>
+        <w:tab/>
+      </w:r>
+      <w:r>
+        <w:rPr>
+          <w:rFonts w:ascii="Courier New" w:hAnsi="Courier New" w:cs="Courier New"/>
+          <w:b/>
+        </w:rPr>
+        <w:tab/>
+      </w:r>
+      <w:r>
+        <w:rPr>
+          <w:rFonts w:ascii="Courier New" w:hAnsi="Courier New" w:cs="Courier New"/>
+          <w:b/>
+        </w:rPr>
+        <w:tab/>
+        <w:t>- 71432.0</w:t>
+      </w:r>
+    </w:p>
+    <w:p>
+      <w:pPr>
+        <w:pStyle w:val="PlainText"/>
+        <w:rPr>
+          <w:rFonts w:ascii="Courier New" w:hAnsi="Courier New" w:cs="Courier New"/>
+        </w:rPr>
+      </w:pPr>
+    </w:p>
+    <w:p>
+      <w:pPr>
+        <w:pStyle w:val="PlainText"/>
+        <w:rPr>
+          <w:rFonts w:ascii="Courier New" w:hAnsi="Courier New" w:cs="Courier New"/>
+          <w:b/>
+        </w:rPr>
+      </w:pPr>
+    </w:p>
+    <w:p>
+      <w:pPr>
+        <w:pStyle w:val="PlainText"/>
+        <w:rPr>
+          <w:rFonts w:ascii="Courier New" w:hAnsi="Courier New" w:cs="Courier New"/>
+        </w:rPr>
+      </w:pPr>
+    </w:p>
+    <w:p>
+      <w:pPr>
+        <w:pStyle w:val="PlainText"/>
+        <w:rPr>
+          <w:rFonts w:ascii="Courier New" w:hAnsi="Courier New" w:cs="Courier New"/>
+          <w:b/>
+        </w:rPr>
+      </w:pPr>
     </w:p>
     <w:p>
       <w:pPr>

--- a/customer _details/KIRAN/SEP/SIRA/SIRA RAJANNA/PURCHASE DETAILS.docx
+++ b/customer _details/KIRAN/SEP/SIRA/SIRA RAJANNA/PURCHASE DETAILS.docx
@@ -45160,13 +45160,7 @@
         <w:rPr>
           <w:rFonts w:ascii="Courier New" w:hAnsi="Courier New" w:cs="Courier New"/>
         </w:rPr>
-        <w:t>WED May 23</w:t>
-      </w:r>
-      <w:r>
-        <w:rPr>
-          <w:rFonts w:ascii="Courier New" w:hAnsi="Courier New" w:cs="Courier New"/>
-        </w:rPr>
-        <w:t xml:space="preserve"> 12:02:27 IST 2018</w:t>
+        <w:t>WED May 23 12:02:27 IST 2018</w:t>
       </w:r>
     </w:p>
     <w:p>
@@ -45508,6 +45502,392 @@
         <w:tab/>
         <w:t>- 71432.0</w:t>
       </w:r>
+    </w:p>
+    <w:p>
+      <w:pPr>
+        <w:pStyle w:val="PlainText"/>
+        <w:rPr>
+          <w:rFonts w:ascii="Courier New" w:hAnsi="Courier New" w:cs="Courier New"/>
+          <w:b/>
+        </w:rPr>
+      </w:pPr>
+    </w:p>
+    <w:p>
+      <w:pPr>
+        <w:pStyle w:val="PlainText"/>
+        <w:rPr>
+          <w:rFonts w:ascii="Courier New" w:hAnsi="Courier New" w:cs="Courier New"/>
+        </w:rPr>
+      </w:pPr>
+      <w:r>
+        <w:rPr>
+          <w:rFonts w:ascii="Courier New" w:hAnsi="Courier New" w:cs="Courier New"/>
+        </w:rPr>
+        <w:t>SAT May 26</w:t>
+      </w:r>
+      <w:r>
+        <w:rPr>
+          <w:rFonts w:ascii="Courier New" w:hAnsi="Courier New" w:cs="Courier New"/>
+        </w:rPr>
+        <w:t xml:space="preserve"> 13:20:43 IST 2018</w:t>
+      </w:r>
+    </w:p>
+    <w:p>
+      <w:pPr>
+        <w:pStyle w:val="PlainText"/>
+        <w:rPr>
+          <w:rFonts w:ascii="Courier New" w:hAnsi="Courier New" w:cs="Courier New"/>
+        </w:rPr>
+      </w:pPr>
+      <w:r>
+        <w:rPr>
+          <w:rFonts w:ascii="Courier New" w:hAnsi="Courier New" w:cs="Courier New"/>
+        </w:rPr>
+        <w:t>Person Name</w:t>
+      </w:r>
+      <w:r>
+        <w:rPr>
+          <w:rFonts w:ascii="Courier New" w:hAnsi="Courier New" w:cs="Courier New"/>
+        </w:rPr>
+        <w:tab/>
+      </w:r>
+      <w:r>
+        <w:rPr>
+          <w:rFonts w:ascii="Courier New" w:hAnsi="Courier New" w:cs="Courier New"/>
+        </w:rPr>
+        <w:tab/>
+      </w:r>
+      <w:r>
+        <w:rPr>
+          <w:rFonts w:ascii="Courier New" w:hAnsi="Courier New" w:cs="Courier New"/>
+        </w:rPr>
+        <w:tab/>
+      </w:r>
+      <w:r>
+        <w:rPr>
+          <w:rFonts w:ascii="Courier New" w:hAnsi="Courier New" w:cs="Courier New"/>
+        </w:rPr>
+        <w:tab/>
+        <w:t>- SIRA RAJANNA</w:t>
+      </w:r>
+    </w:p>
+    <w:p>
+      <w:pPr>
+        <w:pStyle w:val="PlainText"/>
+        <w:rPr>
+          <w:rFonts w:ascii="Courier New" w:hAnsi="Courier New" w:cs="Courier New"/>
+        </w:rPr>
+      </w:pPr>
+      <w:r>
+        <w:rPr>
+          <w:rFonts w:ascii="Courier New" w:hAnsi="Courier New" w:cs="Courier New"/>
+        </w:rPr>
+        <w:t>Bill number</w:t>
+      </w:r>
+      <w:r>
+        <w:rPr>
+          <w:rFonts w:ascii="Courier New" w:hAnsi="Courier New" w:cs="Courier New"/>
+        </w:rPr>
+        <w:tab/>
+      </w:r>
+      <w:r>
+        <w:rPr>
+          <w:rFonts w:ascii="Courier New" w:hAnsi="Courier New" w:cs="Courier New"/>
+        </w:rPr>
+        <w:tab/>
+      </w:r>
+      <w:r>
+        <w:rPr>
+          <w:rFonts w:ascii="Courier New" w:hAnsi="Courier New" w:cs="Courier New"/>
+        </w:rPr>
+        <w:tab/>
+      </w:r>
+      <w:r>
+        <w:rPr>
+          <w:rFonts w:ascii="Courier New" w:hAnsi="Courier New" w:cs="Courier New"/>
+        </w:rPr>
+        <w:tab/>
+        <w:t>- 2077</w:t>
+      </w:r>
+    </w:p>
+    <w:p>
+      <w:pPr>
+        <w:pStyle w:val="PlainText"/>
+        <w:rPr>
+          <w:rFonts w:ascii="Courier New" w:hAnsi="Courier New" w:cs="Courier New"/>
+        </w:rPr>
+      </w:pPr>
+      <w:r>
+        <w:rPr>
+          <w:rFonts w:ascii="Courier New" w:hAnsi="Courier New" w:cs="Courier New"/>
+        </w:rPr>
+        <w:t>---------------------------------------------------------------</w:t>
+      </w:r>
+    </w:p>
+    <w:p>
+      <w:pPr>
+        <w:pStyle w:val="PlainText"/>
+        <w:rPr>
+          <w:rFonts w:ascii="Courier New" w:hAnsi="Courier New" w:cs="Courier New"/>
+        </w:rPr>
+      </w:pPr>
+      <w:r>
+        <w:rPr>
+          <w:rFonts w:ascii="Courier New" w:hAnsi="Courier New" w:cs="Courier New"/>
+        </w:rPr>
+        <w:t>Item Name</w:t>
+      </w:r>
+      <w:r>
+        <w:rPr>
+          <w:rFonts w:ascii="Courier New" w:hAnsi="Courier New" w:cs="Courier New"/>
+        </w:rPr>
+        <w:tab/>
+      </w:r>
+      <w:r>
+        <w:rPr>
+          <w:rFonts w:ascii="Courier New" w:hAnsi="Courier New" w:cs="Courier New"/>
+        </w:rPr>
+        <w:tab/>
+      </w:r>
+      <w:r>
+        <w:rPr>
+          <w:rFonts w:ascii="Courier New" w:hAnsi="Courier New" w:cs="Courier New"/>
+        </w:rPr>
+        <w:tab/>
+      </w:r>
+      <w:r>
+        <w:rPr>
+          <w:rFonts w:ascii="Courier New" w:hAnsi="Courier New" w:cs="Courier New"/>
+        </w:rPr>
+        <w:tab/>
+        <w:t>- CARROT2</w:t>
+      </w:r>
+    </w:p>
+    <w:p>
+      <w:pPr>
+        <w:pStyle w:val="PlainText"/>
+        <w:rPr>
+          <w:rFonts w:ascii="Courier New" w:hAnsi="Courier New" w:cs="Courier New"/>
+        </w:rPr>
+      </w:pPr>
+      <w:r>
+        <w:rPr>
+          <w:rFonts w:ascii="Courier New" w:hAnsi="Courier New" w:cs="Courier New"/>
+        </w:rPr>
+        <w:t>Number of Pockets</w:t>
+      </w:r>
+      <w:r>
+        <w:rPr>
+          <w:rFonts w:ascii="Courier New" w:hAnsi="Courier New" w:cs="Courier New"/>
+        </w:rPr>
+        <w:tab/>
+      </w:r>
+      <w:r>
+        <w:rPr>
+          <w:rFonts w:ascii="Courier New" w:hAnsi="Courier New" w:cs="Courier New"/>
+        </w:rPr>
+        <w:tab/>
+      </w:r>
+      <w:r>
+        <w:rPr>
+          <w:rFonts w:ascii="Courier New" w:hAnsi="Courier New" w:cs="Courier New"/>
+        </w:rPr>
+        <w:tab/>
+        <w:t>- 2</w:t>
+      </w:r>
+    </w:p>
+    <w:p>
+      <w:pPr>
+        <w:pStyle w:val="PlainText"/>
+        <w:rPr>
+          <w:rFonts w:ascii="Courier New" w:hAnsi="Courier New" w:cs="Courier New"/>
+        </w:rPr>
+      </w:pPr>
+      <w:r>
+        <w:rPr>
+          <w:rFonts w:ascii="Courier New" w:hAnsi="Courier New" w:cs="Courier New"/>
+        </w:rPr>
+        <w:t>Number of KGs</w:t>
+      </w:r>
+      <w:r>
+        <w:rPr>
+          <w:rFonts w:ascii="Courier New" w:hAnsi="Courier New" w:cs="Courier New"/>
+        </w:rPr>
+        <w:tab/>
+      </w:r>
+      <w:r>
+        <w:rPr>
+          <w:rFonts w:ascii="Courier New" w:hAnsi="Courier New" w:cs="Courier New"/>
+        </w:rPr>
+        <w:tab/>
+      </w:r>
+      <w:r>
+        <w:rPr>
+          <w:rFonts w:ascii="Courier New" w:hAnsi="Courier New" w:cs="Courier New"/>
+        </w:rPr>
+        <w:tab/>
+        <w:t>- 190</w:t>
+      </w:r>
+    </w:p>
+    <w:p>
+      <w:pPr>
+        <w:pStyle w:val="PlainText"/>
+        <w:rPr>
+          <w:rFonts w:ascii="Courier New" w:hAnsi="Courier New" w:cs="Courier New"/>
+        </w:rPr>
+      </w:pPr>
+      <w:r>
+        <w:rPr>
+          <w:rFonts w:ascii="Courier New" w:hAnsi="Courier New" w:cs="Courier New"/>
+        </w:rPr>
+        <w:t>Rate</w:t>
+      </w:r>
+      <w:r>
+        <w:rPr>
+          <w:rFonts w:ascii="Courier New" w:hAnsi="Courier New" w:cs="Courier New"/>
+        </w:rPr>
+        <w:tab/>
+      </w:r>
+      <w:r>
+        <w:rPr>
+          <w:rFonts w:ascii="Courier New" w:hAnsi="Courier New" w:cs="Courier New"/>
+        </w:rPr>
+        <w:tab/>
+      </w:r>
+      <w:r>
+        <w:rPr>
+          <w:rFonts w:ascii="Courier New" w:hAnsi="Courier New" w:cs="Courier New"/>
+        </w:rPr>
+        <w:tab/>
+      </w:r>
+      <w:r>
+        <w:rPr>
+          <w:rFonts w:ascii="Courier New" w:hAnsi="Courier New" w:cs="Courier New"/>
+        </w:rPr>
+        <w:tab/>
+      </w:r>
+      <w:r>
+        <w:rPr>
+          <w:rFonts w:ascii="Courier New" w:hAnsi="Courier New" w:cs="Courier New"/>
+        </w:rPr>
+        <w:tab/>
+        <w:t>- 14</w:t>
+      </w:r>
+    </w:p>
+    <w:p>
+      <w:pPr>
+        <w:pStyle w:val="PlainText"/>
+        <w:rPr>
+          <w:rFonts w:ascii="Courier New" w:hAnsi="Courier New" w:cs="Courier New"/>
+        </w:rPr>
+      </w:pPr>
+      <w:r>
+        <w:rPr>
+          <w:rFonts w:ascii="Courier New" w:hAnsi="Courier New" w:cs="Courier New"/>
+        </w:rPr>
+        <w:t>Transport &amp; Miscellaneous</w:t>
+      </w:r>
+      <w:r>
+        <w:rPr>
+          <w:rFonts w:ascii="Courier New" w:hAnsi="Courier New" w:cs="Courier New"/>
+        </w:rPr>
+        <w:tab/>
+        <w:t>- 120</w:t>
+      </w:r>
+    </w:p>
+    <w:p>
+      <w:pPr>
+        <w:pStyle w:val="PlainText"/>
+        <w:rPr>
+          <w:rFonts w:ascii="Courier New" w:hAnsi="Courier New" w:cs="Courier New"/>
+        </w:rPr>
+      </w:pPr>
+      <w:r>
+        <w:rPr>
+          <w:rFonts w:ascii="Courier New" w:hAnsi="Courier New" w:cs="Courier New"/>
+        </w:rPr>
+        <w:t>Total Price</w:t>
+      </w:r>
+      <w:r>
+        <w:rPr>
+          <w:rFonts w:ascii="Courier New" w:hAnsi="Courier New" w:cs="Courier New"/>
+        </w:rPr>
+        <w:tab/>
+      </w:r>
+      <w:r>
+        <w:rPr>
+          <w:rFonts w:ascii="Courier New" w:hAnsi="Courier New" w:cs="Courier New"/>
+        </w:rPr>
+        <w:tab/>
+      </w:r>
+      <w:r>
+        <w:rPr>
+          <w:rFonts w:ascii="Courier New" w:hAnsi="Courier New" w:cs="Courier New"/>
+        </w:rPr>
+        <w:tab/>
+      </w:r>
+      <w:r>
+        <w:rPr>
+          <w:rFonts w:ascii="Courier New" w:hAnsi="Courier New" w:cs="Courier New"/>
+        </w:rPr>
+        <w:tab/>
+        <w:t>- 2780.0</w:t>
+      </w:r>
+    </w:p>
+    <w:p>
+      <w:pPr>
+        <w:pStyle w:val="PlainText"/>
+        <w:rPr>
+          <w:rFonts w:ascii="Courier New" w:hAnsi="Courier New" w:cs="Courier New"/>
+          <w:b/>
+        </w:rPr>
+      </w:pPr>
+      <w:r>
+        <w:rPr>
+          <w:rFonts w:ascii="Courier New" w:hAnsi="Courier New" w:cs="Courier New"/>
+          <w:b/>
+        </w:rPr>
+        <w:t>Amount balance</w:t>
+      </w:r>
+      <w:r>
+        <w:rPr>
+          <w:rFonts w:ascii="Courier New" w:hAnsi="Courier New" w:cs="Courier New"/>
+          <w:b/>
+        </w:rPr>
+        <w:tab/>
+      </w:r>
+      <w:r>
+        <w:rPr>
+          <w:rFonts w:ascii="Courier New" w:hAnsi="Courier New" w:cs="Courier New"/>
+          <w:b/>
+        </w:rPr>
+        <w:tab/>
+      </w:r>
+      <w:r>
+        <w:rPr>
+          <w:rFonts w:ascii="Courier New" w:hAnsi="Courier New" w:cs="Courier New"/>
+          <w:b/>
+        </w:rPr>
+        <w:tab/>
+        <w:t>- 74212.0</w:t>
+      </w:r>
+    </w:p>
+    <w:p>
+      <w:pPr>
+        <w:pStyle w:val="PlainText"/>
+        <w:rPr>
+          <w:rFonts w:ascii="Courier New" w:hAnsi="Courier New" w:cs="Courier New"/>
+        </w:rPr>
+      </w:pPr>
+    </w:p>
+    <w:p>
+      <w:pPr>
+        <w:pStyle w:val="PlainText"/>
+        <w:rPr>
+          <w:rFonts w:ascii="Courier New" w:hAnsi="Courier New" w:cs="Courier New"/>
+          <w:b/>
+        </w:rPr>
+      </w:pPr>
     </w:p>
     <w:p>
       <w:pPr>

--- a/customer _details/KIRAN/SEP/SIRA/SIRA RAJANNA/PURCHASE DETAILS.docx
+++ b/customer _details/KIRAN/SEP/SIRA/SIRA RAJANNA/PURCHASE DETAILS.docx
@@ -45523,13 +45523,7 @@
         <w:rPr>
           <w:rFonts w:ascii="Courier New" w:hAnsi="Courier New" w:cs="Courier New"/>
         </w:rPr>
-        <w:t>SAT May 26</w:t>
-      </w:r>
-      <w:r>
-        <w:rPr>
-          <w:rFonts w:ascii="Courier New" w:hAnsi="Courier New" w:cs="Courier New"/>
-        </w:rPr>
-        <w:t xml:space="preserve"> 13:20:43 IST 2018</w:t>
+        <w:t>SAT May 26 13:20:43 IST 2018</w:t>
       </w:r>
     </w:p>
     <w:p>
@@ -45871,6 +45865,601 @@
         <w:tab/>
         <w:t>- 74212.0</w:t>
       </w:r>
+    </w:p>
+    <w:p>
+      <w:pPr>
+        <w:pStyle w:val="PlainText"/>
+        <w:rPr>
+          <w:rFonts w:ascii="Courier New" w:hAnsi="Courier New" w:cs="Courier New"/>
+          <w:b/>
+        </w:rPr>
+      </w:pPr>
+    </w:p>
+    <w:p>
+      <w:pPr>
+        <w:pStyle w:val="PlainText"/>
+        <w:rPr>
+          <w:rFonts w:ascii="Courier New" w:hAnsi="Courier New" w:cs="Courier New"/>
+        </w:rPr>
+      </w:pPr>
+      <w:r>
+        <w:rPr>
+          <w:rFonts w:ascii="Courier New" w:hAnsi="Courier New" w:cs="Courier New"/>
+        </w:rPr>
+        <w:t>MON May 28</w:t>
+      </w:r>
+      <w:r>
+        <w:rPr>
+          <w:rFonts w:ascii="Courier New" w:hAnsi="Courier New" w:cs="Courier New"/>
+        </w:rPr>
+        <w:t xml:space="preserve"> 13:31:19 IST 2018</w:t>
+      </w:r>
+    </w:p>
+    <w:p>
+      <w:pPr>
+        <w:pStyle w:val="PlainText"/>
+        <w:rPr>
+          <w:rFonts w:ascii="Courier New" w:hAnsi="Courier New" w:cs="Courier New"/>
+        </w:rPr>
+      </w:pPr>
+      <w:r>
+        <w:rPr>
+          <w:rFonts w:ascii="Courier New" w:hAnsi="Courier New" w:cs="Courier New"/>
+        </w:rPr>
+        <w:t>Person Name</w:t>
+      </w:r>
+      <w:r>
+        <w:rPr>
+          <w:rFonts w:ascii="Courier New" w:hAnsi="Courier New" w:cs="Courier New"/>
+        </w:rPr>
+        <w:tab/>
+      </w:r>
+      <w:r>
+        <w:rPr>
+          <w:rFonts w:ascii="Courier New" w:hAnsi="Courier New" w:cs="Courier New"/>
+        </w:rPr>
+        <w:tab/>
+      </w:r>
+      <w:r>
+        <w:rPr>
+          <w:rFonts w:ascii="Courier New" w:hAnsi="Courier New" w:cs="Courier New"/>
+        </w:rPr>
+        <w:tab/>
+      </w:r>
+      <w:r>
+        <w:rPr>
+          <w:rFonts w:ascii="Courier New" w:hAnsi="Courier New" w:cs="Courier New"/>
+        </w:rPr>
+        <w:tab/>
+        <w:t>- SIRA RAJANNA</w:t>
+      </w:r>
+    </w:p>
+    <w:p>
+      <w:pPr>
+        <w:pStyle w:val="PlainText"/>
+        <w:rPr>
+          <w:rFonts w:ascii="Courier New" w:hAnsi="Courier New" w:cs="Courier New"/>
+        </w:rPr>
+      </w:pPr>
+      <w:r>
+        <w:rPr>
+          <w:rFonts w:ascii="Courier New" w:hAnsi="Courier New" w:cs="Courier New"/>
+        </w:rPr>
+        <w:t>Bill number</w:t>
+      </w:r>
+      <w:r>
+        <w:rPr>
+          <w:rFonts w:ascii="Courier New" w:hAnsi="Courier New" w:cs="Courier New"/>
+        </w:rPr>
+        <w:tab/>
+      </w:r>
+      <w:r>
+        <w:rPr>
+          <w:rFonts w:ascii="Courier New" w:hAnsi="Courier New" w:cs="Courier New"/>
+        </w:rPr>
+        <w:tab/>
+      </w:r>
+      <w:r>
+        <w:rPr>
+          <w:rFonts w:ascii="Courier New" w:hAnsi="Courier New" w:cs="Courier New"/>
+        </w:rPr>
+        <w:tab/>
+      </w:r>
+      <w:r>
+        <w:rPr>
+          <w:rFonts w:ascii="Courier New" w:hAnsi="Courier New" w:cs="Courier New"/>
+        </w:rPr>
+        <w:tab/>
+        <w:t>- 2090</w:t>
+      </w:r>
+    </w:p>
+    <w:p>
+      <w:pPr>
+        <w:pStyle w:val="PlainText"/>
+        <w:rPr>
+          <w:rFonts w:ascii="Courier New" w:hAnsi="Courier New" w:cs="Courier New"/>
+        </w:rPr>
+      </w:pPr>
+      <w:r>
+        <w:rPr>
+          <w:rFonts w:ascii="Courier New" w:hAnsi="Courier New" w:cs="Courier New"/>
+        </w:rPr>
+        <w:t>---------------------------------------------------------------</w:t>
+      </w:r>
+    </w:p>
+    <w:p>
+      <w:pPr>
+        <w:pStyle w:val="PlainText"/>
+        <w:rPr>
+          <w:rFonts w:ascii="Courier New" w:hAnsi="Courier New" w:cs="Courier New"/>
+        </w:rPr>
+      </w:pPr>
+      <w:r>
+        <w:rPr>
+          <w:rFonts w:ascii="Courier New" w:hAnsi="Courier New" w:cs="Courier New"/>
+        </w:rPr>
+        <w:t>Item Name</w:t>
+      </w:r>
+      <w:r>
+        <w:rPr>
+          <w:rFonts w:ascii="Courier New" w:hAnsi="Courier New" w:cs="Courier New"/>
+        </w:rPr>
+        <w:tab/>
+      </w:r>
+      <w:r>
+        <w:rPr>
+          <w:rFonts w:ascii="Courier New" w:hAnsi="Courier New" w:cs="Courier New"/>
+        </w:rPr>
+        <w:tab/>
+      </w:r>
+      <w:r>
+        <w:rPr>
+          <w:rFonts w:ascii="Courier New" w:hAnsi="Courier New" w:cs="Courier New"/>
+        </w:rPr>
+        <w:tab/>
+      </w:r>
+      <w:r>
+        <w:rPr>
+          <w:rFonts w:ascii="Courier New" w:hAnsi="Courier New" w:cs="Courier New"/>
+        </w:rPr>
+        <w:tab/>
+        <w:t>- BEET</w:t>
+      </w:r>
+    </w:p>
+    <w:p>
+      <w:pPr>
+        <w:pStyle w:val="PlainText"/>
+        <w:rPr>
+          <w:rFonts w:ascii="Courier New" w:hAnsi="Courier New" w:cs="Courier New"/>
+        </w:rPr>
+      </w:pPr>
+      <w:r>
+        <w:rPr>
+          <w:rFonts w:ascii="Courier New" w:hAnsi="Courier New" w:cs="Courier New"/>
+        </w:rPr>
+        <w:t>Number of Pockets</w:t>
+      </w:r>
+      <w:r>
+        <w:rPr>
+          <w:rFonts w:ascii="Courier New" w:hAnsi="Courier New" w:cs="Courier New"/>
+        </w:rPr>
+        <w:tab/>
+      </w:r>
+      <w:r>
+        <w:rPr>
+          <w:rFonts w:ascii="Courier New" w:hAnsi="Courier New" w:cs="Courier New"/>
+        </w:rPr>
+        <w:tab/>
+      </w:r>
+      <w:r>
+        <w:rPr>
+          <w:rFonts w:ascii="Courier New" w:hAnsi="Courier New" w:cs="Courier New"/>
+        </w:rPr>
+        <w:tab/>
+        <w:t>- 2</w:t>
+      </w:r>
+    </w:p>
+    <w:p>
+      <w:pPr>
+        <w:pStyle w:val="PlainText"/>
+        <w:rPr>
+          <w:rFonts w:ascii="Courier New" w:hAnsi="Courier New" w:cs="Courier New"/>
+        </w:rPr>
+      </w:pPr>
+      <w:r>
+        <w:rPr>
+          <w:rFonts w:ascii="Courier New" w:hAnsi="Courier New" w:cs="Courier New"/>
+        </w:rPr>
+        <w:t>Number of KGs</w:t>
+      </w:r>
+      <w:r>
+        <w:rPr>
+          <w:rFonts w:ascii="Courier New" w:hAnsi="Courier New" w:cs="Courier New"/>
+        </w:rPr>
+        <w:tab/>
+      </w:r>
+      <w:r>
+        <w:rPr>
+          <w:rFonts w:ascii="Courier New" w:hAnsi="Courier New" w:cs="Courier New"/>
+        </w:rPr>
+        <w:tab/>
+      </w:r>
+      <w:r>
+        <w:rPr>
+          <w:rFonts w:ascii="Courier New" w:hAnsi="Courier New" w:cs="Courier New"/>
+        </w:rPr>
+        <w:tab/>
+        <w:t>- 118</w:t>
+      </w:r>
+    </w:p>
+    <w:p>
+      <w:pPr>
+        <w:pStyle w:val="PlainText"/>
+        <w:rPr>
+          <w:rFonts w:ascii="Courier New" w:hAnsi="Courier New" w:cs="Courier New"/>
+        </w:rPr>
+      </w:pPr>
+      <w:r>
+        <w:rPr>
+          <w:rFonts w:ascii="Courier New" w:hAnsi="Courier New" w:cs="Courier New"/>
+        </w:rPr>
+        <w:t>Rate</w:t>
+      </w:r>
+      <w:r>
+        <w:rPr>
+          <w:rFonts w:ascii="Courier New" w:hAnsi="Courier New" w:cs="Courier New"/>
+        </w:rPr>
+        <w:tab/>
+      </w:r>
+      <w:r>
+        <w:rPr>
+          <w:rFonts w:ascii="Courier New" w:hAnsi="Courier New" w:cs="Courier New"/>
+        </w:rPr>
+        <w:tab/>
+      </w:r>
+      <w:r>
+        <w:rPr>
+          <w:rFonts w:ascii="Courier New" w:hAnsi="Courier New" w:cs="Courier New"/>
+        </w:rPr>
+        <w:tab/>
+      </w:r>
+      <w:r>
+        <w:rPr>
+          <w:rFonts w:ascii="Courier New" w:hAnsi="Courier New" w:cs="Courier New"/>
+        </w:rPr>
+        <w:tab/>
+      </w:r>
+      <w:r>
+        <w:rPr>
+          <w:rFonts w:ascii="Courier New" w:hAnsi="Courier New" w:cs="Courier New"/>
+        </w:rPr>
+        <w:tab/>
+        <w:t>- 15</w:t>
+      </w:r>
+    </w:p>
+    <w:p>
+      <w:pPr>
+        <w:pStyle w:val="PlainText"/>
+        <w:rPr>
+          <w:rFonts w:ascii="Courier New" w:hAnsi="Courier New" w:cs="Courier New"/>
+        </w:rPr>
+      </w:pPr>
+      <w:r>
+        <w:rPr>
+          <w:rFonts w:ascii="Courier New" w:hAnsi="Courier New" w:cs="Courier New"/>
+        </w:rPr>
+        <w:t>Total Price</w:t>
+      </w:r>
+      <w:r>
+        <w:rPr>
+          <w:rFonts w:ascii="Courier New" w:hAnsi="Courier New" w:cs="Courier New"/>
+        </w:rPr>
+        <w:tab/>
+      </w:r>
+      <w:r>
+        <w:rPr>
+          <w:rFonts w:ascii="Courier New" w:hAnsi="Courier New" w:cs="Courier New"/>
+        </w:rPr>
+        <w:tab/>
+      </w:r>
+      <w:r>
+        <w:rPr>
+          <w:rFonts w:ascii="Courier New" w:hAnsi="Courier New" w:cs="Courier New"/>
+        </w:rPr>
+        <w:tab/>
+      </w:r>
+      <w:r>
+        <w:rPr>
+          <w:rFonts w:ascii="Courier New" w:hAnsi="Courier New" w:cs="Courier New"/>
+        </w:rPr>
+        <w:tab/>
+        <w:t>- 1770.0</w:t>
+      </w:r>
+    </w:p>
+    <w:p>
+      <w:pPr>
+        <w:pStyle w:val="PlainText"/>
+        <w:rPr>
+          <w:rFonts w:ascii="Courier New" w:hAnsi="Courier New" w:cs="Courier New"/>
+        </w:rPr>
+      </w:pPr>
+      <w:r>
+        <w:rPr>
+          <w:rFonts w:ascii="Courier New" w:hAnsi="Courier New" w:cs="Courier New"/>
+        </w:rPr>
+        <w:t>Amount balance</w:t>
+      </w:r>
+      <w:r>
+        <w:rPr>
+          <w:rFonts w:ascii="Courier New" w:hAnsi="Courier New" w:cs="Courier New"/>
+        </w:rPr>
+        <w:tab/>
+      </w:r>
+      <w:r>
+        <w:rPr>
+          <w:rFonts w:ascii="Courier New" w:hAnsi="Courier New" w:cs="Courier New"/>
+        </w:rPr>
+        <w:tab/>
+      </w:r>
+      <w:r>
+        <w:rPr>
+          <w:rFonts w:ascii="Courier New" w:hAnsi="Courier New" w:cs="Courier New"/>
+        </w:rPr>
+        <w:tab/>
+        <w:t>- 75982.0</w:t>
+      </w:r>
+    </w:p>
+    <w:p>
+      <w:pPr>
+        <w:pStyle w:val="PlainText"/>
+        <w:rPr>
+          <w:rFonts w:ascii="Courier New" w:hAnsi="Courier New" w:cs="Courier New"/>
+        </w:rPr>
+      </w:pPr>
+    </w:p>
+    <w:p>
+      <w:pPr>
+        <w:pStyle w:val="PlainText"/>
+        <w:rPr>
+          <w:rFonts w:ascii="Courier New" w:hAnsi="Courier New" w:cs="Courier New"/>
+        </w:rPr>
+      </w:pPr>
+      <w:r>
+        <w:rPr>
+          <w:rFonts w:ascii="Courier New" w:hAnsi="Courier New" w:cs="Courier New"/>
+        </w:rPr>
+        <w:t>Item Name</w:t>
+      </w:r>
+      <w:r>
+        <w:rPr>
+          <w:rFonts w:ascii="Courier New" w:hAnsi="Courier New" w:cs="Courier New"/>
+        </w:rPr>
+        <w:tab/>
+      </w:r>
+      <w:r>
+        <w:rPr>
+          <w:rFonts w:ascii="Courier New" w:hAnsi="Courier New" w:cs="Courier New"/>
+        </w:rPr>
+        <w:tab/>
+      </w:r>
+      <w:r>
+        <w:rPr>
+          <w:rFonts w:ascii="Courier New" w:hAnsi="Courier New" w:cs="Courier New"/>
+        </w:rPr>
+        <w:tab/>
+      </w:r>
+      <w:r>
+        <w:rPr>
+          <w:rFonts w:ascii="Courier New" w:hAnsi="Courier New" w:cs="Courier New"/>
+        </w:rPr>
+        <w:tab/>
+        <w:t>- CARROT</w:t>
+      </w:r>
+    </w:p>
+    <w:p>
+      <w:pPr>
+        <w:pStyle w:val="PlainText"/>
+        <w:rPr>
+          <w:rFonts w:ascii="Courier New" w:hAnsi="Courier New" w:cs="Courier New"/>
+        </w:rPr>
+      </w:pPr>
+      <w:r>
+        <w:rPr>
+          <w:rFonts w:ascii="Courier New" w:hAnsi="Courier New" w:cs="Courier New"/>
+        </w:rPr>
+        <w:t>Number of Pockets</w:t>
+      </w:r>
+      <w:r>
+        <w:rPr>
+          <w:rFonts w:ascii="Courier New" w:hAnsi="Courier New" w:cs="Courier New"/>
+        </w:rPr>
+        <w:tab/>
+      </w:r>
+      <w:r>
+        <w:rPr>
+          <w:rFonts w:ascii="Courier New" w:hAnsi="Courier New" w:cs="Courier New"/>
+        </w:rPr>
+        <w:tab/>
+      </w:r>
+      <w:r>
+        <w:rPr>
+          <w:rFonts w:ascii="Courier New" w:hAnsi="Courier New" w:cs="Courier New"/>
+        </w:rPr>
+        <w:tab/>
+        <w:t>- 3</w:t>
+      </w:r>
+    </w:p>
+    <w:p>
+      <w:pPr>
+        <w:pStyle w:val="PlainText"/>
+        <w:rPr>
+          <w:rFonts w:ascii="Courier New" w:hAnsi="Courier New" w:cs="Courier New"/>
+        </w:rPr>
+      </w:pPr>
+      <w:r>
+        <w:rPr>
+          <w:rFonts w:ascii="Courier New" w:hAnsi="Courier New" w:cs="Courier New"/>
+        </w:rPr>
+        <w:t>Number of KGs</w:t>
+      </w:r>
+      <w:r>
+        <w:rPr>
+          <w:rFonts w:ascii="Courier New" w:hAnsi="Courier New" w:cs="Courier New"/>
+        </w:rPr>
+        <w:tab/>
+      </w:r>
+      <w:r>
+        <w:rPr>
+          <w:rFonts w:ascii="Courier New" w:hAnsi="Courier New" w:cs="Courier New"/>
+        </w:rPr>
+        <w:tab/>
+      </w:r>
+      <w:r>
+        <w:rPr>
+          <w:rFonts w:ascii="Courier New" w:hAnsi="Courier New" w:cs="Courier New"/>
+        </w:rPr>
+        <w:tab/>
+        <w:t>- 271</w:t>
+      </w:r>
+    </w:p>
+    <w:p>
+      <w:pPr>
+        <w:pStyle w:val="PlainText"/>
+        <w:rPr>
+          <w:rFonts w:ascii="Courier New" w:hAnsi="Courier New" w:cs="Courier New"/>
+        </w:rPr>
+      </w:pPr>
+      <w:r>
+        <w:rPr>
+          <w:rFonts w:ascii="Courier New" w:hAnsi="Courier New" w:cs="Courier New"/>
+        </w:rPr>
+        <w:t>Rate</w:t>
+      </w:r>
+      <w:r>
+        <w:rPr>
+          <w:rFonts w:ascii="Courier New" w:hAnsi="Courier New" w:cs="Courier New"/>
+        </w:rPr>
+        <w:tab/>
+      </w:r>
+      <w:r>
+        <w:rPr>
+          <w:rFonts w:ascii="Courier New" w:hAnsi="Courier New" w:cs="Courier New"/>
+        </w:rPr>
+        <w:tab/>
+      </w:r>
+      <w:r>
+        <w:rPr>
+          <w:rFonts w:ascii="Courier New" w:hAnsi="Courier New" w:cs="Courier New"/>
+        </w:rPr>
+        <w:tab/>
+      </w:r>
+      <w:r>
+        <w:rPr>
+          <w:rFonts w:ascii="Courier New" w:hAnsi="Courier New" w:cs="Courier New"/>
+        </w:rPr>
+        <w:tab/>
+      </w:r>
+      <w:r>
+        <w:rPr>
+          <w:rFonts w:ascii="Courier New" w:hAnsi="Courier New" w:cs="Courier New"/>
+        </w:rPr>
+        <w:tab/>
+        <w:t>- 14</w:t>
+      </w:r>
+    </w:p>
+    <w:p>
+      <w:pPr>
+        <w:pStyle w:val="PlainText"/>
+        <w:rPr>
+          <w:rFonts w:ascii="Courier New" w:hAnsi="Courier New" w:cs="Courier New"/>
+        </w:rPr>
+      </w:pPr>
+      <w:r>
+        <w:rPr>
+          <w:rFonts w:ascii="Courier New" w:hAnsi="Courier New" w:cs="Courier New"/>
+        </w:rPr>
+        <w:t>Total Price</w:t>
+      </w:r>
+      <w:r>
+        <w:rPr>
+          <w:rFonts w:ascii="Courier New" w:hAnsi="Courier New" w:cs="Courier New"/>
+        </w:rPr>
+        <w:tab/>
+      </w:r>
+      <w:r>
+        <w:rPr>
+          <w:rFonts w:ascii="Courier New" w:hAnsi="Courier New" w:cs="Courier New"/>
+        </w:rPr>
+        <w:tab/>
+      </w:r>
+      <w:r>
+        <w:rPr>
+          <w:rFonts w:ascii="Courier New" w:hAnsi="Courier New" w:cs="Courier New"/>
+        </w:rPr>
+        <w:tab/>
+      </w:r>
+      <w:r>
+        <w:rPr>
+          <w:rFonts w:ascii="Courier New" w:hAnsi="Courier New" w:cs="Courier New"/>
+        </w:rPr>
+        <w:tab/>
+        <w:t>- 3794.0</w:t>
+      </w:r>
+    </w:p>
+    <w:p>
+      <w:pPr>
+        <w:pStyle w:val="PlainText"/>
+        <w:rPr>
+          <w:rFonts w:ascii="Courier New" w:hAnsi="Courier New" w:cs="Courier New"/>
+          <w:b/>
+        </w:rPr>
+      </w:pPr>
+      <w:r>
+        <w:rPr>
+          <w:rFonts w:ascii="Courier New" w:hAnsi="Courier New" w:cs="Courier New"/>
+          <w:b/>
+        </w:rPr>
+        <w:t>Amount balance</w:t>
+      </w:r>
+      <w:r>
+        <w:rPr>
+          <w:rFonts w:ascii="Courier New" w:hAnsi="Courier New" w:cs="Courier New"/>
+          <w:b/>
+        </w:rPr>
+        <w:tab/>
+      </w:r>
+      <w:r>
+        <w:rPr>
+          <w:rFonts w:ascii="Courier New" w:hAnsi="Courier New" w:cs="Courier New"/>
+          <w:b/>
+        </w:rPr>
+        <w:tab/>
+      </w:r>
+      <w:r>
+        <w:rPr>
+          <w:rFonts w:ascii="Courier New" w:hAnsi="Courier New" w:cs="Courier New"/>
+          <w:b/>
+        </w:rPr>
+        <w:tab/>
+        <w:t>- 79776.0</w:t>
+      </w:r>
+    </w:p>
+    <w:p>
+      <w:pPr>
+        <w:pStyle w:val="PlainText"/>
+        <w:rPr>
+          <w:rFonts w:ascii="Courier New" w:hAnsi="Courier New" w:cs="Courier New"/>
+        </w:rPr>
+      </w:pPr>
+    </w:p>
+    <w:p>
+      <w:pPr>
+        <w:pStyle w:val="PlainText"/>
+        <w:rPr>
+          <w:rFonts w:ascii="Courier New" w:hAnsi="Courier New" w:cs="Courier New"/>
+          <w:b/>
+        </w:rPr>
+      </w:pPr>
     </w:p>
     <w:p>
       <w:pPr>

--- a/customer _details/KIRAN/SEP/SIRA/SIRA RAJANNA/PURCHASE DETAILS.docx
+++ b/customer _details/KIRAN/SEP/SIRA/SIRA RAJANNA/PURCHASE DETAILS.docx
@@ -45886,13 +45886,7 @@
         <w:rPr>
           <w:rFonts w:ascii="Courier New" w:hAnsi="Courier New" w:cs="Courier New"/>
         </w:rPr>
-        <w:t>MON May 28</w:t>
-      </w:r>
-      <w:r>
-        <w:rPr>
-          <w:rFonts w:ascii="Courier New" w:hAnsi="Courier New" w:cs="Courier New"/>
-        </w:rPr>
-        <w:t xml:space="preserve"> 13:31:19 IST 2018</w:t>
+        <w:t>MON May 28 13:31:19 IST 2018</w:t>
       </w:r>
     </w:p>
     <w:p>
@@ -46443,6 +46437,772 @@
         <w:tab/>
         <w:t>- 79776.0</w:t>
       </w:r>
+    </w:p>
+    <w:p>
+      <w:pPr>
+        <w:pStyle w:val="PlainText"/>
+        <w:rPr>
+          <w:rFonts w:ascii="Courier New" w:hAnsi="Courier New" w:cs="Courier New"/>
+          <w:b/>
+        </w:rPr>
+      </w:pPr>
+    </w:p>
+    <w:p>
+      <w:pPr>
+        <w:pStyle w:val="PlainText"/>
+        <w:rPr>
+          <w:rFonts w:ascii="Courier New" w:hAnsi="Courier New" w:cs="Courier New"/>
+        </w:rPr>
+      </w:pPr>
+      <w:r>
+        <w:rPr>
+          <w:rFonts w:ascii="Courier New" w:hAnsi="Courier New" w:cs="Courier New"/>
+        </w:rPr>
+        <w:t>TUE May 29 13:25:54 IST 2018</w:t>
+      </w:r>
+    </w:p>
+    <w:p>
+      <w:pPr>
+        <w:pStyle w:val="PlainText"/>
+        <w:rPr>
+          <w:rFonts w:ascii="Courier New" w:hAnsi="Courier New" w:cs="Courier New"/>
+        </w:rPr>
+      </w:pPr>
+      <w:r>
+        <w:rPr>
+          <w:rFonts w:ascii="Courier New" w:hAnsi="Courier New" w:cs="Courier New"/>
+        </w:rPr>
+        <w:t>Person Name</w:t>
+      </w:r>
+      <w:r>
+        <w:rPr>
+          <w:rFonts w:ascii="Courier New" w:hAnsi="Courier New" w:cs="Courier New"/>
+        </w:rPr>
+        <w:tab/>
+      </w:r>
+      <w:r>
+        <w:rPr>
+          <w:rFonts w:ascii="Courier New" w:hAnsi="Courier New" w:cs="Courier New"/>
+        </w:rPr>
+        <w:tab/>
+      </w:r>
+      <w:r>
+        <w:rPr>
+          <w:rFonts w:ascii="Courier New" w:hAnsi="Courier New" w:cs="Courier New"/>
+        </w:rPr>
+        <w:tab/>
+      </w:r>
+      <w:r>
+        <w:rPr>
+          <w:rFonts w:ascii="Courier New" w:hAnsi="Courier New" w:cs="Courier New"/>
+        </w:rPr>
+        <w:tab/>
+        <w:t>- SIRA RAJANNA</w:t>
+      </w:r>
+    </w:p>
+    <w:p>
+      <w:pPr>
+        <w:pStyle w:val="PlainText"/>
+        <w:rPr>
+          <w:rFonts w:ascii="Courier New" w:hAnsi="Courier New" w:cs="Courier New"/>
+        </w:rPr>
+      </w:pPr>
+      <w:r>
+        <w:rPr>
+          <w:rFonts w:ascii="Courier New" w:hAnsi="Courier New" w:cs="Courier New"/>
+        </w:rPr>
+        <w:t>Bill number</w:t>
+      </w:r>
+      <w:r>
+        <w:rPr>
+          <w:rFonts w:ascii="Courier New" w:hAnsi="Courier New" w:cs="Courier New"/>
+        </w:rPr>
+        <w:tab/>
+      </w:r>
+      <w:r>
+        <w:rPr>
+          <w:rFonts w:ascii="Courier New" w:hAnsi="Courier New" w:cs="Courier New"/>
+        </w:rPr>
+        <w:tab/>
+      </w:r>
+      <w:r>
+        <w:rPr>
+          <w:rFonts w:ascii="Courier New" w:hAnsi="Courier New" w:cs="Courier New"/>
+        </w:rPr>
+        <w:tab/>
+      </w:r>
+      <w:r>
+        <w:rPr>
+          <w:rFonts w:ascii="Courier New" w:hAnsi="Courier New" w:cs="Courier New"/>
+        </w:rPr>
+        <w:tab/>
+        <w:t>- 2113</w:t>
+      </w:r>
+    </w:p>
+    <w:p>
+      <w:pPr>
+        <w:pStyle w:val="PlainText"/>
+        <w:rPr>
+          <w:rFonts w:ascii="Courier New" w:hAnsi="Courier New" w:cs="Courier New"/>
+        </w:rPr>
+      </w:pPr>
+      <w:r>
+        <w:rPr>
+          <w:rFonts w:ascii="Courier New" w:hAnsi="Courier New" w:cs="Courier New"/>
+        </w:rPr>
+        <w:t>---------------------------------------------------------------</w:t>
+      </w:r>
+    </w:p>
+    <w:p>
+      <w:pPr>
+        <w:pStyle w:val="PlainText"/>
+        <w:rPr>
+          <w:rFonts w:ascii="Courier New" w:hAnsi="Courier New" w:cs="Courier New"/>
+        </w:rPr>
+      </w:pPr>
+      <w:r>
+        <w:rPr>
+          <w:rFonts w:ascii="Courier New" w:hAnsi="Courier New" w:cs="Courier New"/>
+        </w:rPr>
+        <w:t>Item Name</w:t>
+      </w:r>
+      <w:r>
+        <w:rPr>
+          <w:rFonts w:ascii="Courier New" w:hAnsi="Courier New" w:cs="Courier New"/>
+        </w:rPr>
+        <w:tab/>
+      </w:r>
+      <w:r>
+        <w:rPr>
+          <w:rFonts w:ascii="Courier New" w:hAnsi="Courier New" w:cs="Courier New"/>
+        </w:rPr>
+        <w:tab/>
+      </w:r>
+      <w:r>
+        <w:rPr>
+          <w:rFonts w:ascii="Courier New" w:hAnsi="Courier New" w:cs="Courier New"/>
+        </w:rPr>
+        <w:tab/>
+      </w:r>
+      <w:r>
+        <w:rPr>
+          <w:rFonts w:ascii="Courier New" w:hAnsi="Courier New" w:cs="Courier New"/>
+        </w:rPr>
+        <w:tab/>
+        <w:t>- CARROT</w:t>
+      </w:r>
+    </w:p>
+    <w:p>
+      <w:pPr>
+        <w:pStyle w:val="PlainText"/>
+        <w:rPr>
+          <w:rFonts w:ascii="Courier New" w:hAnsi="Courier New" w:cs="Courier New"/>
+        </w:rPr>
+      </w:pPr>
+      <w:r>
+        <w:rPr>
+          <w:rFonts w:ascii="Courier New" w:hAnsi="Courier New" w:cs="Courier New"/>
+        </w:rPr>
+        <w:t>Number of Pockets</w:t>
+      </w:r>
+      <w:r>
+        <w:rPr>
+          <w:rFonts w:ascii="Courier New" w:hAnsi="Courier New" w:cs="Courier New"/>
+        </w:rPr>
+        <w:tab/>
+      </w:r>
+      <w:r>
+        <w:rPr>
+          <w:rFonts w:ascii="Courier New" w:hAnsi="Courier New" w:cs="Courier New"/>
+        </w:rPr>
+        <w:tab/>
+      </w:r>
+      <w:r>
+        <w:rPr>
+          <w:rFonts w:ascii="Courier New" w:hAnsi="Courier New" w:cs="Courier New"/>
+        </w:rPr>
+        <w:tab/>
+        <w:t>- 1</w:t>
+      </w:r>
+    </w:p>
+    <w:p>
+      <w:pPr>
+        <w:pStyle w:val="PlainText"/>
+        <w:rPr>
+          <w:rFonts w:ascii="Courier New" w:hAnsi="Courier New" w:cs="Courier New"/>
+        </w:rPr>
+      </w:pPr>
+      <w:r>
+        <w:rPr>
+          <w:rFonts w:ascii="Courier New" w:hAnsi="Courier New" w:cs="Courier New"/>
+        </w:rPr>
+        <w:t>Number of KGs</w:t>
+      </w:r>
+      <w:r>
+        <w:rPr>
+          <w:rFonts w:ascii="Courier New" w:hAnsi="Courier New" w:cs="Courier New"/>
+        </w:rPr>
+        <w:tab/>
+      </w:r>
+      <w:r>
+        <w:rPr>
+          <w:rFonts w:ascii="Courier New" w:hAnsi="Courier New" w:cs="Courier New"/>
+        </w:rPr>
+        <w:tab/>
+      </w:r>
+      <w:r>
+        <w:rPr>
+          <w:rFonts w:ascii="Courier New" w:hAnsi="Courier New" w:cs="Courier New"/>
+        </w:rPr>
+        <w:tab/>
+        <w:t>- 95</w:t>
+      </w:r>
+    </w:p>
+    <w:p>
+      <w:pPr>
+        <w:pStyle w:val="PlainText"/>
+        <w:rPr>
+          <w:rFonts w:ascii="Courier New" w:hAnsi="Courier New" w:cs="Courier New"/>
+        </w:rPr>
+      </w:pPr>
+      <w:r>
+        <w:rPr>
+          <w:rFonts w:ascii="Courier New" w:hAnsi="Courier New" w:cs="Courier New"/>
+        </w:rPr>
+        <w:t>Rate</w:t>
+      </w:r>
+      <w:r>
+        <w:rPr>
+          <w:rFonts w:ascii="Courier New" w:hAnsi="Courier New" w:cs="Courier New"/>
+        </w:rPr>
+        <w:tab/>
+      </w:r>
+      <w:r>
+        <w:rPr>
+          <w:rFonts w:ascii="Courier New" w:hAnsi="Courier New" w:cs="Courier New"/>
+        </w:rPr>
+        <w:tab/>
+      </w:r>
+      <w:r>
+        <w:rPr>
+          <w:rFonts w:ascii="Courier New" w:hAnsi="Courier New" w:cs="Courier New"/>
+        </w:rPr>
+        <w:tab/>
+      </w:r>
+      <w:r>
+        <w:rPr>
+          <w:rFonts w:ascii="Courier New" w:hAnsi="Courier New" w:cs="Courier New"/>
+        </w:rPr>
+        <w:tab/>
+      </w:r>
+      <w:r>
+        <w:rPr>
+          <w:rFonts w:ascii="Courier New" w:hAnsi="Courier New" w:cs="Courier New"/>
+        </w:rPr>
+        <w:tab/>
+        <w:t>- 16</w:t>
+      </w:r>
+    </w:p>
+    <w:p>
+      <w:pPr>
+        <w:pStyle w:val="PlainText"/>
+        <w:rPr>
+          <w:rFonts w:ascii="Courier New" w:hAnsi="Courier New" w:cs="Courier New"/>
+        </w:rPr>
+      </w:pPr>
+      <w:r>
+        <w:rPr>
+          <w:rFonts w:ascii="Courier New" w:hAnsi="Courier New" w:cs="Courier New"/>
+        </w:rPr>
+        <w:t>Transport &amp; Miscellaneous</w:t>
+      </w:r>
+      <w:r>
+        <w:rPr>
+          <w:rFonts w:ascii="Courier New" w:hAnsi="Courier New" w:cs="Courier New"/>
+        </w:rPr>
+        <w:tab/>
+        <w:t>- 10</w:t>
+      </w:r>
+    </w:p>
+    <w:p>
+      <w:pPr>
+        <w:pStyle w:val="PlainText"/>
+        <w:rPr>
+          <w:rFonts w:ascii="Courier New" w:hAnsi="Courier New" w:cs="Courier New"/>
+        </w:rPr>
+      </w:pPr>
+      <w:r>
+        <w:rPr>
+          <w:rFonts w:ascii="Courier New" w:hAnsi="Courier New" w:cs="Courier New"/>
+        </w:rPr>
+        <w:t>Total Price</w:t>
+      </w:r>
+      <w:r>
+        <w:rPr>
+          <w:rFonts w:ascii="Courier New" w:hAnsi="Courier New" w:cs="Courier New"/>
+        </w:rPr>
+        <w:tab/>
+      </w:r>
+      <w:r>
+        <w:rPr>
+          <w:rFonts w:ascii="Courier New" w:hAnsi="Courier New" w:cs="Courier New"/>
+        </w:rPr>
+        <w:tab/>
+      </w:r>
+      <w:r>
+        <w:rPr>
+          <w:rFonts w:ascii="Courier New" w:hAnsi="Courier New" w:cs="Courier New"/>
+        </w:rPr>
+        <w:tab/>
+      </w:r>
+      <w:r>
+        <w:rPr>
+          <w:rFonts w:ascii="Courier New" w:hAnsi="Courier New" w:cs="Courier New"/>
+        </w:rPr>
+        <w:tab/>
+        <w:t>- 1530.0</w:t>
+      </w:r>
+    </w:p>
+    <w:p>
+      <w:pPr>
+        <w:pStyle w:val="PlainText"/>
+        <w:rPr>
+          <w:rFonts w:ascii="Courier New" w:hAnsi="Courier New" w:cs="Courier New"/>
+          <w:b/>
+        </w:rPr>
+      </w:pPr>
+      <w:r>
+        <w:rPr>
+          <w:rFonts w:ascii="Courier New" w:hAnsi="Courier New" w:cs="Courier New"/>
+          <w:b/>
+        </w:rPr>
+        <w:t>Amount balance</w:t>
+      </w:r>
+      <w:r>
+        <w:rPr>
+          <w:rFonts w:ascii="Courier New" w:hAnsi="Courier New" w:cs="Courier New"/>
+          <w:b/>
+        </w:rPr>
+        <w:tab/>
+      </w:r>
+      <w:r>
+        <w:rPr>
+          <w:rFonts w:ascii="Courier New" w:hAnsi="Courier New" w:cs="Courier New"/>
+          <w:b/>
+        </w:rPr>
+        <w:tab/>
+      </w:r>
+      <w:r>
+        <w:rPr>
+          <w:rFonts w:ascii="Courier New" w:hAnsi="Courier New" w:cs="Courier New"/>
+          <w:b/>
+        </w:rPr>
+        <w:tab/>
+        <w:t>- 81306.0</w:t>
+      </w:r>
+    </w:p>
+    <w:p>
+      <w:pPr>
+        <w:pStyle w:val="PlainText"/>
+        <w:rPr>
+          <w:rFonts w:ascii="Courier New" w:hAnsi="Courier New" w:cs="Courier New"/>
+          <w:b/>
+        </w:rPr>
+      </w:pPr>
+    </w:p>
+    <w:p>
+      <w:pPr>
+        <w:pStyle w:val="PlainText"/>
+        <w:rPr>
+          <w:rFonts w:ascii="Courier New" w:hAnsi="Courier New" w:cs="Courier New"/>
+        </w:rPr>
+      </w:pPr>
+      <w:r>
+        <w:rPr>
+          <w:rFonts w:ascii="Courier New" w:hAnsi="Courier New" w:cs="Courier New"/>
+        </w:rPr>
+        <w:t>WED May 30</w:t>
+      </w:r>
+      <w:r>
+        <w:rPr>
+          <w:rFonts w:ascii="Courier New" w:hAnsi="Courier New" w:cs="Courier New"/>
+        </w:rPr>
+        <w:t xml:space="preserve"> 13:48:17 IST 2018</w:t>
+      </w:r>
+    </w:p>
+    <w:p>
+      <w:pPr>
+        <w:pStyle w:val="PlainText"/>
+        <w:rPr>
+          <w:rFonts w:ascii="Courier New" w:hAnsi="Courier New" w:cs="Courier New"/>
+        </w:rPr>
+      </w:pPr>
+      <w:r>
+        <w:rPr>
+          <w:rFonts w:ascii="Courier New" w:hAnsi="Courier New" w:cs="Courier New"/>
+        </w:rPr>
+        <w:t>Person Name</w:t>
+      </w:r>
+      <w:r>
+        <w:rPr>
+          <w:rFonts w:ascii="Courier New" w:hAnsi="Courier New" w:cs="Courier New"/>
+        </w:rPr>
+        <w:tab/>
+      </w:r>
+      <w:r>
+        <w:rPr>
+          <w:rFonts w:ascii="Courier New" w:hAnsi="Courier New" w:cs="Courier New"/>
+        </w:rPr>
+        <w:tab/>
+      </w:r>
+      <w:r>
+        <w:rPr>
+          <w:rFonts w:ascii="Courier New" w:hAnsi="Courier New" w:cs="Courier New"/>
+        </w:rPr>
+        <w:tab/>
+      </w:r>
+      <w:r>
+        <w:rPr>
+          <w:rFonts w:ascii="Courier New" w:hAnsi="Courier New" w:cs="Courier New"/>
+        </w:rPr>
+        <w:tab/>
+        <w:t>- SIRA RAJANNA</w:t>
+      </w:r>
+    </w:p>
+    <w:p>
+      <w:pPr>
+        <w:pStyle w:val="PlainText"/>
+        <w:rPr>
+          <w:rFonts w:ascii="Courier New" w:hAnsi="Courier New" w:cs="Courier New"/>
+        </w:rPr>
+      </w:pPr>
+      <w:r>
+        <w:rPr>
+          <w:rFonts w:ascii="Courier New" w:hAnsi="Courier New" w:cs="Courier New"/>
+        </w:rPr>
+        <w:t>Bill number</w:t>
+      </w:r>
+      <w:r>
+        <w:rPr>
+          <w:rFonts w:ascii="Courier New" w:hAnsi="Courier New" w:cs="Courier New"/>
+        </w:rPr>
+        <w:tab/>
+      </w:r>
+      <w:r>
+        <w:rPr>
+          <w:rFonts w:ascii="Courier New" w:hAnsi="Courier New" w:cs="Courier New"/>
+        </w:rPr>
+        <w:tab/>
+      </w:r>
+      <w:r>
+        <w:rPr>
+          <w:rFonts w:ascii="Courier New" w:hAnsi="Courier New" w:cs="Courier New"/>
+        </w:rPr>
+        <w:tab/>
+      </w:r>
+      <w:r>
+        <w:rPr>
+          <w:rFonts w:ascii="Courier New" w:hAnsi="Courier New" w:cs="Courier New"/>
+        </w:rPr>
+        <w:tab/>
+        <w:t>- 2114</w:t>
+      </w:r>
+    </w:p>
+    <w:p>
+      <w:pPr>
+        <w:pStyle w:val="PlainText"/>
+        <w:rPr>
+          <w:rFonts w:ascii="Courier New" w:hAnsi="Courier New" w:cs="Courier New"/>
+        </w:rPr>
+      </w:pPr>
+      <w:r>
+        <w:rPr>
+          <w:rFonts w:ascii="Courier New" w:hAnsi="Courier New" w:cs="Courier New"/>
+        </w:rPr>
+        <w:t>---------------------------------------------------------------</w:t>
+      </w:r>
+    </w:p>
+    <w:p>
+      <w:pPr>
+        <w:pStyle w:val="PlainText"/>
+        <w:rPr>
+          <w:rFonts w:ascii="Courier New" w:hAnsi="Courier New" w:cs="Courier New"/>
+        </w:rPr>
+      </w:pPr>
+      <w:r>
+        <w:rPr>
+          <w:rFonts w:ascii="Courier New" w:hAnsi="Courier New" w:cs="Courier New"/>
+        </w:rPr>
+        <w:t>Item Name</w:t>
+      </w:r>
+      <w:r>
+        <w:rPr>
+          <w:rFonts w:ascii="Courier New" w:hAnsi="Courier New" w:cs="Courier New"/>
+        </w:rPr>
+        <w:tab/>
+      </w:r>
+      <w:r>
+        <w:rPr>
+          <w:rFonts w:ascii="Courier New" w:hAnsi="Courier New" w:cs="Courier New"/>
+        </w:rPr>
+        <w:tab/>
+      </w:r>
+      <w:r>
+        <w:rPr>
+          <w:rFonts w:ascii="Courier New" w:hAnsi="Courier New" w:cs="Courier New"/>
+        </w:rPr>
+        <w:tab/>
+      </w:r>
+      <w:r>
+        <w:rPr>
+          <w:rFonts w:ascii="Courier New" w:hAnsi="Courier New" w:cs="Courier New"/>
+        </w:rPr>
+        <w:tab/>
+        <w:t>- CARROT</w:t>
+      </w:r>
+    </w:p>
+    <w:p>
+      <w:pPr>
+        <w:pStyle w:val="PlainText"/>
+        <w:rPr>
+          <w:rFonts w:ascii="Courier New" w:hAnsi="Courier New" w:cs="Courier New"/>
+        </w:rPr>
+      </w:pPr>
+      <w:r>
+        <w:rPr>
+          <w:rFonts w:ascii="Courier New" w:hAnsi="Courier New" w:cs="Courier New"/>
+        </w:rPr>
+        <w:t>Number of Pockets</w:t>
+      </w:r>
+      <w:r>
+        <w:rPr>
+          <w:rFonts w:ascii="Courier New" w:hAnsi="Courier New" w:cs="Courier New"/>
+        </w:rPr>
+        <w:tab/>
+      </w:r>
+      <w:r>
+        <w:rPr>
+          <w:rFonts w:ascii="Courier New" w:hAnsi="Courier New" w:cs="Courier New"/>
+        </w:rPr>
+        <w:tab/>
+      </w:r>
+      <w:r>
+        <w:rPr>
+          <w:rFonts w:ascii="Courier New" w:hAnsi="Courier New" w:cs="Courier New"/>
+        </w:rPr>
+        <w:tab/>
+        <w:t>- 1</w:t>
+      </w:r>
+    </w:p>
+    <w:p>
+      <w:pPr>
+        <w:pStyle w:val="PlainText"/>
+        <w:rPr>
+          <w:rFonts w:ascii="Courier New" w:hAnsi="Courier New" w:cs="Courier New"/>
+        </w:rPr>
+      </w:pPr>
+      <w:r>
+        <w:rPr>
+          <w:rFonts w:ascii="Courier New" w:hAnsi="Courier New" w:cs="Courier New"/>
+        </w:rPr>
+        <w:t>Number of KGs</w:t>
+      </w:r>
+      <w:r>
+        <w:rPr>
+          <w:rFonts w:ascii="Courier New" w:hAnsi="Courier New" w:cs="Courier New"/>
+        </w:rPr>
+        <w:tab/>
+      </w:r>
+      <w:r>
+        <w:rPr>
+          <w:rFonts w:ascii="Courier New" w:hAnsi="Courier New" w:cs="Courier New"/>
+        </w:rPr>
+        <w:tab/>
+      </w:r>
+      <w:r>
+        <w:rPr>
+          <w:rFonts w:ascii="Courier New" w:hAnsi="Courier New" w:cs="Courier New"/>
+        </w:rPr>
+        <w:tab/>
+        <w:t>- 184</w:t>
+      </w:r>
+    </w:p>
+    <w:p>
+      <w:pPr>
+        <w:pStyle w:val="PlainText"/>
+        <w:rPr>
+          <w:rFonts w:ascii="Courier New" w:hAnsi="Courier New" w:cs="Courier New"/>
+        </w:rPr>
+      </w:pPr>
+      <w:r>
+        <w:rPr>
+          <w:rFonts w:ascii="Courier New" w:hAnsi="Courier New" w:cs="Courier New"/>
+        </w:rPr>
+        <w:t>Rate</w:t>
+      </w:r>
+      <w:r>
+        <w:rPr>
+          <w:rFonts w:ascii="Courier New" w:hAnsi="Courier New" w:cs="Courier New"/>
+        </w:rPr>
+        <w:tab/>
+      </w:r>
+      <w:r>
+        <w:rPr>
+          <w:rFonts w:ascii="Courier New" w:hAnsi="Courier New" w:cs="Courier New"/>
+        </w:rPr>
+        <w:tab/>
+      </w:r>
+      <w:r>
+        <w:rPr>
+          <w:rFonts w:ascii="Courier New" w:hAnsi="Courier New" w:cs="Courier New"/>
+        </w:rPr>
+        <w:tab/>
+      </w:r>
+      <w:r>
+        <w:rPr>
+          <w:rFonts w:ascii="Courier New" w:hAnsi="Courier New" w:cs="Courier New"/>
+        </w:rPr>
+        <w:tab/>
+      </w:r>
+      <w:r>
+        <w:rPr>
+          <w:rFonts w:ascii="Courier New" w:hAnsi="Courier New" w:cs="Courier New"/>
+        </w:rPr>
+        <w:tab/>
+        <w:t>- 17</w:t>
+      </w:r>
+    </w:p>
+    <w:p>
+      <w:pPr>
+        <w:pStyle w:val="PlainText"/>
+        <w:rPr>
+          <w:rFonts w:ascii="Courier New" w:hAnsi="Courier New" w:cs="Courier New"/>
+        </w:rPr>
+      </w:pPr>
+      <w:r>
+        <w:rPr>
+          <w:rFonts w:ascii="Courier New" w:hAnsi="Courier New" w:cs="Courier New"/>
+        </w:rPr>
+        <w:t>Transport &amp; Miscellaneous</w:t>
+      </w:r>
+      <w:r>
+        <w:rPr>
+          <w:rFonts w:ascii="Courier New" w:hAnsi="Courier New" w:cs="Courier New"/>
+        </w:rPr>
+        <w:tab/>
+        <w:t>- 180</w:t>
+      </w:r>
+    </w:p>
+    <w:p>
+      <w:pPr>
+        <w:pStyle w:val="PlainText"/>
+        <w:rPr>
+          <w:rFonts w:ascii="Courier New" w:hAnsi="Courier New" w:cs="Courier New"/>
+        </w:rPr>
+      </w:pPr>
+      <w:r>
+        <w:rPr>
+          <w:rFonts w:ascii="Courier New" w:hAnsi="Courier New" w:cs="Courier New"/>
+        </w:rPr>
+        <w:t>Total Price</w:t>
+      </w:r>
+      <w:r>
+        <w:rPr>
+          <w:rFonts w:ascii="Courier New" w:hAnsi="Courier New" w:cs="Courier New"/>
+        </w:rPr>
+        <w:tab/>
+      </w:r>
+      <w:r>
+        <w:rPr>
+          <w:rFonts w:ascii="Courier New" w:hAnsi="Courier New" w:cs="Courier New"/>
+        </w:rPr>
+        <w:tab/>
+      </w:r>
+      <w:r>
+        <w:rPr>
+          <w:rFonts w:ascii="Courier New" w:hAnsi="Courier New" w:cs="Courier New"/>
+        </w:rPr>
+        <w:tab/>
+      </w:r>
+      <w:r>
+        <w:rPr>
+          <w:rFonts w:ascii="Courier New" w:hAnsi="Courier New" w:cs="Courier New"/>
+        </w:rPr>
+        <w:tab/>
+        <w:t>- 3308.0</w:t>
+      </w:r>
+    </w:p>
+    <w:p>
+      <w:pPr>
+        <w:pStyle w:val="PlainText"/>
+        <w:rPr>
+          <w:rFonts w:ascii="Courier New" w:hAnsi="Courier New" w:cs="Courier New"/>
+          <w:b/>
+        </w:rPr>
+      </w:pPr>
+      <w:r>
+        <w:rPr>
+          <w:rFonts w:ascii="Courier New" w:hAnsi="Courier New" w:cs="Courier New"/>
+          <w:b/>
+        </w:rPr>
+        <w:t>Amount balance</w:t>
+      </w:r>
+      <w:r>
+        <w:rPr>
+          <w:rFonts w:ascii="Courier New" w:hAnsi="Courier New" w:cs="Courier New"/>
+          <w:b/>
+        </w:rPr>
+        <w:tab/>
+      </w:r>
+      <w:r>
+        <w:rPr>
+          <w:rFonts w:ascii="Courier New" w:hAnsi="Courier New" w:cs="Courier New"/>
+          <w:b/>
+        </w:rPr>
+        <w:tab/>
+      </w:r>
+      <w:r>
+        <w:rPr>
+          <w:rFonts w:ascii="Courier New" w:hAnsi="Courier New" w:cs="Courier New"/>
+          <w:b/>
+        </w:rPr>
+        <w:tab/>
+        <w:t>- 84614.0</w:t>
+      </w:r>
+    </w:p>
+    <w:p>
+      <w:pPr>
+        <w:pStyle w:val="PlainText"/>
+        <w:rPr>
+          <w:rFonts w:ascii="Courier New" w:hAnsi="Courier New" w:cs="Courier New"/>
+        </w:rPr>
+      </w:pPr>
+    </w:p>
+    <w:p>
+      <w:pPr>
+        <w:pStyle w:val="PlainText"/>
+        <w:rPr>
+          <w:rFonts w:ascii="Courier New" w:hAnsi="Courier New" w:cs="Courier New"/>
+          <w:b/>
+        </w:rPr>
+      </w:pPr>
+    </w:p>
+    <w:p>
+      <w:pPr>
+        <w:pStyle w:val="PlainText"/>
+        <w:rPr>
+          <w:rFonts w:ascii="Courier New" w:hAnsi="Courier New" w:cs="Courier New"/>
+        </w:rPr>
+      </w:pPr>
+    </w:p>
+    <w:p>
+      <w:pPr>
+        <w:pStyle w:val="PlainText"/>
+        <w:rPr>
+          <w:rFonts w:ascii="Courier New" w:hAnsi="Courier New" w:cs="Courier New"/>
+          <w:b/>
+        </w:rPr>
+      </w:pPr>
     </w:p>
     <w:p>
       <w:pPr>

--- a/customer _details/KIRAN/SEP/SIRA/SIRA RAJANNA/PURCHASE DETAILS.docx
+++ b/customer _details/KIRAN/SEP/SIRA/SIRA RAJANNA/PURCHASE DETAILS.docx
@@ -46821,13 +46821,7 @@
         <w:rPr>
           <w:rFonts w:ascii="Courier New" w:hAnsi="Courier New" w:cs="Courier New"/>
         </w:rPr>
-        <w:t>WED May 30</w:t>
-      </w:r>
-      <w:r>
-        <w:rPr>
-          <w:rFonts w:ascii="Courier New" w:hAnsi="Courier New" w:cs="Courier New"/>
-        </w:rPr>
-        <w:t xml:space="preserve"> 13:48:17 IST 2018</w:t>
+        <w:t>WED May 30 13:48:17 IST 2018</w:t>
       </w:r>
     </w:p>
     <w:p>
@@ -47169,6 +47163,622 @@
         <w:tab/>
         <w:t>- 84614.0</w:t>
       </w:r>
+    </w:p>
+    <w:p>
+      <w:pPr>
+        <w:pStyle w:val="PlainText"/>
+        <w:rPr>
+          <w:rFonts w:ascii="Courier New" w:hAnsi="Courier New" w:cs="Courier New"/>
+          <w:b/>
+        </w:rPr>
+      </w:pPr>
+    </w:p>
+    <w:p>
+      <w:pPr>
+        <w:pStyle w:val="PlainText"/>
+        <w:rPr>
+          <w:rFonts w:ascii="Courier New" w:hAnsi="Courier New" w:cs="Courier New"/>
+        </w:rPr>
+      </w:pPr>
+      <w:r>
+        <w:rPr>
+          <w:rFonts w:ascii="Courier New" w:hAnsi="Courier New" w:cs="Courier New"/>
+        </w:rPr>
+        <w:t>SAT Jun 02</w:t>
+      </w:r>
+      <w:r>
+        <w:rPr>
+          <w:rFonts w:ascii="Courier New" w:hAnsi="Courier New" w:cs="Courier New"/>
+        </w:rPr>
+        <w:t xml:space="preserve"> 13:56:29 IST 2018</w:t>
+      </w:r>
+    </w:p>
+    <w:p>
+      <w:pPr>
+        <w:pStyle w:val="PlainText"/>
+        <w:rPr>
+          <w:rFonts w:ascii="Courier New" w:hAnsi="Courier New" w:cs="Courier New"/>
+        </w:rPr>
+      </w:pPr>
+      <w:r>
+        <w:rPr>
+          <w:rFonts w:ascii="Courier New" w:hAnsi="Courier New" w:cs="Courier New"/>
+        </w:rPr>
+        <w:t>Person Name</w:t>
+      </w:r>
+      <w:r>
+        <w:rPr>
+          <w:rFonts w:ascii="Courier New" w:hAnsi="Courier New" w:cs="Courier New"/>
+        </w:rPr>
+        <w:tab/>
+      </w:r>
+      <w:r>
+        <w:rPr>
+          <w:rFonts w:ascii="Courier New" w:hAnsi="Courier New" w:cs="Courier New"/>
+        </w:rPr>
+        <w:tab/>
+      </w:r>
+      <w:r>
+        <w:rPr>
+          <w:rFonts w:ascii="Courier New" w:hAnsi="Courier New" w:cs="Courier New"/>
+        </w:rPr>
+        <w:tab/>
+      </w:r>
+      <w:r>
+        <w:rPr>
+          <w:rFonts w:ascii="Courier New" w:hAnsi="Courier New" w:cs="Courier New"/>
+        </w:rPr>
+        <w:tab/>
+        <w:t>- SIRA RAJANNA</w:t>
+      </w:r>
+    </w:p>
+    <w:p>
+      <w:pPr>
+        <w:pStyle w:val="PlainText"/>
+        <w:rPr>
+          <w:rFonts w:ascii="Courier New" w:hAnsi="Courier New" w:cs="Courier New"/>
+        </w:rPr>
+      </w:pPr>
+      <w:r>
+        <w:rPr>
+          <w:rFonts w:ascii="Courier New" w:hAnsi="Courier New" w:cs="Courier New"/>
+        </w:rPr>
+        <w:t>Bill number</w:t>
+      </w:r>
+      <w:r>
+        <w:rPr>
+          <w:rFonts w:ascii="Courier New" w:hAnsi="Courier New" w:cs="Courier New"/>
+        </w:rPr>
+        <w:tab/>
+      </w:r>
+      <w:r>
+        <w:rPr>
+          <w:rFonts w:ascii="Courier New" w:hAnsi="Courier New" w:cs="Courier New"/>
+        </w:rPr>
+        <w:tab/>
+      </w:r>
+      <w:r>
+        <w:rPr>
+          <w:rFonts w:ascii="Courier New" w:hAnsi="Courier New" w:cs="Courier New"/>
+        </w:rPr>
+        <w:tab/>
+      </w:r>
+      <w:r>
+        <w:rPr>
+          <w:rFonts w:ascii="Courier New" w:hAnsi="Courier New" w:cs="Courier New"/>
+        </w:rPr>
+        <w:tab/>
+        <w:t>- 2141</w:t>
+      </w:r>
+    </w:p>
+    <w:p>
+      <w:pPr>
+        <w:pStyle w:val="PlainText"/>
+        <w:rPr>
+          <w:rFonts w:ascii="Courier New" w:hAnsi="Courier New" w:cs="Courier New"/>
+        </w:rPr>
+      </w:pPr>
+      <w:r>
+        <w:rPr>
+          <w:rFonts w:ascii="Courier New" w:hAnsi="Courier New" w:cs="Courier New"/>
+        </w:rPr>
+        <w:t>---------------------------------------------------------------</w:t>
+      </w:r>
+    </w:p>
+    <w:p>
+      <w:pPr>
+        <w:pStyle w:val="PlainText"/>
+        <w:rPr>
+          <w:rFonts w:ascii="Courier New" w:hAnsi="Courier New" w:cs="Courier New"/>
+        </w:rPr>
+      </w:pPr>
+      <w:r>
+        <w:rPr>
+          <w:rFonts w:ascii="Courier New" w:hAnsi="Courier New" w:cs="Courier New"/>
+        </w:rPr>
+        <w:t>Item Name</w:t>
+      </w:r>
+      <w:r>
+        <w:rPr>
+          <w:rFonts w:ascii="Courier New" w:hAnsi="Courier New" w:cs="Courier New"/>
+        </w:rPr>
+        <w:tab/>
+      </w:r>
+      <w:r>
+        <w:rPr>
+          <w:rFonts w:ascii="Courier New" w:hAnsi="Courier New" w:cs="Courier New"/>
+        </w:rPr>
+        <w:tab/>
+      </w:r>
+      <w:r>
+        <w:rPr>
+          <w:rFonts w:ascii="Courier New" w:hAnsi="Courier New" w:cs="Courier New"/>
+        </w:rPr>
+        <w:tab/>
+      </w:r>
+      <w:r>
+        <w:rPr>
+          <w:rFonts w:ascii="Courier New" w:hAnsi="Courier New" w:cs="Courier New"/>
+        </w:rPr>
+        <w:tab/>
+        <w:t>- CARROT</w:t>
+      </w:r>
+    </w:p>
+    <w:p>
+      <w:pPr>
+        <w:pStyle w:val="PlainText"/>
+        <w:rPr>
+          <w:rFonts w:ascii="Courier New" w:hAnsi="Courier New" w:cs="Courier New"/>
+        </w:rPr>
+      </w:pPr>
+      <w:r>
+        <w:rPr>
+          <w:rFonts w:ascii="Courier New" w:hAnsi="Courier New" w:cs="Courier New"/>
+        </w:rPr>
+        <w:t>Number of Pockets</w:t>
+      </w:r>
+      <w:r>
+        <w:rPr>
+          <w:rFonts w:ascii="Courier New" w:hAnsi="Courier New" w:cs="Courier New"/>
+        </w:rPr>
+        <w:tab/>
+      </w:r>
+      <w:r>
+        <w:rPr>
+          <w:rFonts w:ascii="Courier New" w:hAnsi="Courier New" w:cs="Courier New"/>
+        </w:rPr>
+        <w:tab/>
+      </w:r>
+      <w:r>
+        <w:rPr>
+          <w:rFonts w:ascii="Courier New" w:hAnsi="Courier New" w:cs="Courier New"/>
+        </w:rPr>
+        <w:tab/>
+        <w:t>- 1</w:t>
+      </w:r>
+    </w:p>
+    <w:p>
+      <w:pPr>
+        <w:pStyle w:val="PlainText"/>
+        <w:rPr>
+          <w:rFonts w:ascii="Courier New" w:hAnsi="Courier New" w:cs="Courier New"/>
+        </w:rPr>
+      </w:pPr>
+      <w:r>
+        <w:rPr>
+          <w:rFonts w:ascii="Courier New" w:hAnsi="Courier New" w:cs="Courier New"/>
+        </w:rPr>
+        <w:t>Number of KGs</w:t>
+      </w:r>
+      <w:r>
+        <w:rPr>
+          <w:rFonts w:ascii="Courier New" w:hAnsi="Courier New" w:cs="Courier New"/>
+        </w:rPr>
+        <w:tab/>
+      </w:r>
+      <w:r>
+        <w:rPr>
+          <w:rFonts w:ascii="Courier New" w:hAnsi="Courier New" w:cs="Courier New"/>
+        </w:rPr>
+        <w:tab/>
+      </w:r>
+      <w:r>
+        <w:rPr>
+          <w:rFonts w:ascii="Courier New" w:hAnsi="Courier New" w:cs="Courier New"/>
+        </w:rPr>
+        <w:tab/>
+        <w:t>- 94</w:t>
+      </w:r>
+    </w:p>
+    <w:p>
+      <w:pPr>
+        <w:pStyle w:val="PlainText"/>
+        <w:rPr>
+          <w:rFonts w:ascii="Courier New" w:hAnsi="Courier New" w:cs="Courier New"/>
+        </w:rPr>
+      </w:pPr>
+      <w:r>
+        <w:rPr>
+          <w:rFonts w:ascii="Courier New" w:hAnsi="Courier New" w:cs="Courier New"/>
+        </w:rPr>
+        <w:t>Rate</w:t>
+      </w:r>
+      <w:r>
+        <w:rPr>
+          <w:rFonts w:ascii="Courier New" w:hAnsi="Courier New" w:cs="Courier New"/>
+        </w:rPr>
+        <w:tab/>
+      </w:r>
+      <w:r>
+        <w:rPr>
+          <w:rFonts w:ascii="Courier New" w:hAnsi="Courier New" w:cs="Courier New"/>
+        </w:rPr>
+        <w:tab/>
+      </w:r>
+      <w:r>
+        <w:rPr>
+          <w:rFonts w:ascii="Courier New" w:hAnsi="Courier New" w:cs="Courier New"/>
+        </w:rPr>
+        <w:tab/>
+      </w:r>
+      <w:r>
+        <w:rPr>
+          <w:rFonts w:ascii="Courier New" w:hAnsi="Courier New" w:cs="Courier New"/>
+        </w:rPr>
+        <w:tab/>
+      </w:r>
+      <w:r>
+        <w:rPr>
+          <w:rFonts w:ascii="Courier New" w:hAnsi="Courier New" w:cs="Courier New"/>
+        </w:rPr>
+        <w:tab/>
+        <w:t>- 18</w:t>
+      </w:r>
+    </w:p>
+    <w:p>
+      <w:pPr>
+        <w:pStyle w:val="PlainText"/>
+        <w:rPr>
+          <w:rFonts w:ascii="Courier New" w:hAnsi="Courier New" w:cs="Courier New"/>
+        </w:rPr>
+      </w:pPr>
+      <w:r>
+        <w:rPr>
+          <w:rFonts w:ascii="Courier New" w:hAnsi="Courier New" w:cs="Courier New"/>
+        </w:rPr>
+        <w:t>Transport &amp; Miscellaneous</w:t>
+      </w:r>
+      <w:r>
+        <w:rPr>
+          <w:rFonts w:ascii="Courier New" w:hAnsi="Courier New" w:cs="Courier New"/>
+        </w:rPr>
+        <w:tab/>
+        <w:t>- 140</w:t>
+      </w:r>
+    </w:p>
+    <w:p>
+      <w:pPr>
+        <w:pStyle w:val="PlainText"/>
+        <w:rPr>
+          <w:rFonts w:ascii="Courier New" w:hAnsi="Courier New" w:cs="Courier New"/>
+        </w:rPr>
+      </w:pPr>
+      <w:r>
+        <w:rPr>
+          <w:rFonts w:ascii="Courier New" w:hAnsi="Courier New" w:cs="Courier New"/>
+        </w:rPr>
+        <w:t>Total Price</w:t>
+      </w:r>
+      <w:r>
+        <w:rPr>
+          <w:rFonts w:ascii="Courier New" w:hAnsi="Courier New" w:cs="Courier New"/>
+        </w:rPr>
+        <w:tab/>
+      </w:r>
+      <w:r>
+        <w:rPr>
+          <w:rFonts w:ascii="Courier New" w:hAnsi="Courier New" w:cs="Courier New"/>
+        </w:rPr>
+        <w:tab/>
+      </w:r>
+      <w:r>
+        <w:rPr>
+          <w:rFonts w:ascii="Courier New" w:hAnsi="Courier New" w:cs="Courier New"/>
+        </w:rPr>
+        <w:tab/>
+      </w:r>
+      <w:r>
+        <w:rPr>
+          <w:rFonts w:ascii="Courier New" w:hAnsi="Courier New" w:cs="Courier New"/>
+        </w:rPr>
+        <w:tab/>
+        <w:t>- 1832.0</w:t>
+      </w:r>
+    </w:p>
+    <w:p>
+      <w:pPr>
+        <w:pStyle w:val="PlainText"/>
+        <w:rPr>
+          <w:rFonts w:ascii="Courier New" w:hAnsi="Courier New" w:cs="Courier New"/>
+        </w:rPr>
+      </w:pPr>
+      <w:r>
+        <w:rPr>
+          <w:rFonts w:ascii="Courier New" w:hAnsi="Courier New" w:cs="Courier New"/>
+        </w:rPr>
+        <w:t>Amount balance</w:t>
+      </w:r>
+      <w:r>
+        <w:rPr>
+          <w:rFonts w:ascii="Courier New" w:hAnsi="Courier New" w:cs="Courier New"/>
+        </w:rPr>
+        <w:tab/>
+      </w:r>
+      <w:r>
+        <w:rPr>
+          <w:rFonts w:ascii="Courier New" w:hAnsi="Courier New" w:cs="Courier New"/>
+        </w:rPr>
+        <w:tab/>
+      </w:r>
+      <w:r>
+        <w:rPr>
+          <w:rFonts w:ascii="Courier New" w:hAnsi="Courier New" w:cs="Courier New"/>
+        </w:rPr>
+        <w:tab/>
+        <w:t>- 86446.0</w:t>
+      </w:r>
+    </w:p>
+    <w:p>
+      <w:pPr>
+        <w:pStyle w:val="PlainText"/>
+        <w:rPr>
+          <w:rFonts w:ascii="Courier New" w:hAnsi="Courier New" w:cs="Courier New"/>
+        </w:rPr>
+      </w:pPr>
+    </w:p>
+    <w:p>
+      <w:pPr>
+        <w:pStyle w:val="PlainText"/>
+        <w:rPr>
+          <w:rFonts w:ascii="Courier New" w:hAnsi="Courier New" w:cs="Courier New"/>
+        </w:rPr>
+      </w:pPr>
+      <w:r>
+        <w:rPr>
+          <w:rFonts w:ascii="Courier New" w:hAnsi="Courier New" w:cs="Courier New"/>
+        </w:rPr>
+        <w:t>Item Name</w:t>
+      </w:r>
+      <w:r>
+        <w:rPr>
+          <w:rFonts w:ascii="Courier New" w:hAnsi="Courier New" w:cs="Courier New"/>
+        </w:rPr>
+        <w:tab/>
+      </w:r>
+      <w:r>
+        <w:rPr>
+          <w:rFonts w:ascii="Courier New" w:hAnsi="Courier New" w:cs="Courier New"/>
+        </w:rPr>
+        <w:tab/>
+      </w:r>
+      <w:r>
+        <w:rPr>
+          <w:rFonts w:ascii="Courier New" w:hAnsi="Courier New" w:cs="Courier New"/>
+        </w:rPr>
+        <w:tab/>
+      </w:r>
+      <w:r>
+        <w:rPr>
+          <w:rFonts w:ascii="Courier New" w:hAnsi="Courier New" w:cs="Courier New"/>
+        </w:rPr>
+        <w:tab/>
+        <w:t>- CARROT</w:t>
+      </w:r>
+    </w:p>
+    <w:p>
+      <w:pPr>
+        <w:pStyle w:val="PlainText"/>
+        <w:rPr>
+          <w:rFonts w:ascii="Courier New" w:hAnsi="Courier New" w:cs="Courier New"/>
+        </w:rPr>
+      </w:pPr>
+      <w:r>
+        <w:rPr>
+          <w:rFonts w:ascii="Courier New" w:hAnsi="Courier New" w:cs="Courier New"/>
+        </w:rPr>
+        <w:t>Number of Pockets</w:t>
+      </w:r>
+      <w:r>
+        <w:rPr>
+          <w:rFonts w:ascii="Courier New" w:hAnsi="Courier New" w:cs="Courier New"/>
+        </w:rPr>
+        <w:tab/>
+      </w:r>
+      <w:r>
+        <w:rPr>
+          <w:rFonts w:ascii="Courier New" w:hAnsi="Courier New" w:cs="Courier New"/>
+        </w:rPr>
+        <w:tab/>
+      </w:r>
+      <w:r>
+        <w:rPr>
+          <w:rFonts w:ascii="Courier New" w:hAnsi="Courier New" w:cs="Courier New"/>
+        </w:rPr>
+        <w:tab/>
+        <w:t>- 1</w:t>
+      </w:r>
+    </w:p>
+    <w:p>
+      <w:pPr>
+        <w:pStyle w:val="PlainText"/>
+        <w:rPr>
+          <w:rFonts w:ascii="Courier New" w:hAnsi="Courier New" w:cs="Courier New"/>
+        </w:rPr>
+      </w:pPr>
+      <w:r>
+        <w:rPr>
+          <w:rFonts w:ascii="Courier New" w:hAnsi="Courier New" w:cs="Courier New"/>
+        </w:rPr>
+        <w:t>Number of KGs</w:t>
+      </w:r>
+      <w:r>
+        <w:rPr>
+          <w:rFonts w:ascii="Courier New" w:hAnsi="Courier New" w:cs="Courier New"/>
+        </w:rPr>
+        <w:tab/>
+      </w:r>
+      <w:r>
+        <w:rPr>
+          <w:rFonts w:ascii="Courier New" w:hAnsi="Courier New" w:cs="Courier New"/>
+        </w:rPr>
+        <w:tab/>
+      </w:r>
+      <w:r>
+        <w:rPr>
+          <w:rFonts w:ascii="Courier New" w:hAnsi="Courier New" w:cs="Courier New"/>
+        </w:rPr>
+        <w:tab/>
+        <w:t>- 102</w:t>
+      </w:r>
+    </w:p>
+    <w:p>
+      <w:pPr>
+        <w:pStyle w:val="PlainText"/>
+        <w:rPr>
+          <w:rFonts w:ascii="Courier New" w:hAnsi="Courier New" w:cs="Courier New"/>
+        </w:rPr>
+      </w:pPr>
+      <w:r>
+        <w:rPr>
+          <w:rFonts w:ascii="Courier New" w:hAnsi="Courier New" w:cs="Courier New"/>
+        </w:rPr>
+        <w:t>Rate</w:t>
+      </w:r>
+      <w:r>
+        <w:rPr>
+          <w:rFonts w:ascii="Courier New" w:hAnsi="Courier New" w:cs="Courier New"/>
+        </w:rPr>
+        <w:tab/>
+      </w:r>
+      <w:r>
+        <w:rPr>
+          <w:rFonts w:ascii="Courier New" w:hAnsi="Courier New" w:cs="Courier New"/>
+        </w:rPr>
+        <w:tab/>
+      </w:r>
+      <w:r>
+        <w:rPr>
+          <w:rFonts w:ascii="Courier New" w:hAnsi="Courier New" w:cs="Courier New"/>
+        </w:rPr>
+        <w:tab/>
+      </w:r>
+      <w:r>
+        <w:rPr>
+          <w:rFonts w:ascii="Courier New" w:hAnsi="Courier New" w:cs="Courier New"/>
+        </w:rPr>
+        <w:tab/>
+      </w:r>
+      <w:r>
+        <w:rPr>
+          <w:rFonts w:ascii="Courier New" w:hAnsi="Courier New" w:cs="Courier New"/>
+        </w:rPr>
+        <w:tab/>
+        <w:t>- 17</w:t>
+      </w:r>
+    </w:p>
+    <w:p>
+      <w:pPr>
+        <w:pStyle w:val="PlainText"/>
+        <w:rPr>
+          <w:rFonts w:ascii="Courier New" w:hAnsi="Courier New" w:cs="Courier New"/>
+        </w:rPr>
+      </w:pPr>
+      <w:r>
+        <w:rPr>
+          <w:rFonts w:ascii="Courier New" w:hAnsi="Courier New" w:cs="Courier New"/>
+        </w:rPr>
+        <w:t>Total Price</w:t>
+      </w:r>
+      <w:r>
+        <w:rPr>
+          <w:rFonts w:ascii="Courier New" w:hAnsi="Courier New" w:cs="Courier New"/>
+        </w:rPr>
+        <w:tab/>
+      </w:r>
+      <w:r>
+        <w:rPr>
+          <w:rFonts w:ascii="Courier New" w:hAnsi="Courier New" w:cs="Courier New"/>
+        </w:rPr>
+        <w:tab/>
+      </w:r>
+      <w:r>
+        <w:rPr>
+          <w:rFonts w:ascii="Courier New" w:hAnsi="Courier New" w:cs="Courier New"/>
+        </w:rPr>
+        <w:tab/>
+      </w:r>
+      <w:r>
+        <w:rPr>
+          <w:rFonts w:ascii="Courier New" w:hAnsi="Courier New" w:cs="Courier New"/>
+        </w:rPr>
+        <w:tab/>
+        <w:t>- 1734.0</w:t>
+      </w:r>
+    </w:p>
+    <w:p>
+      <w:pPr>
+        <w:pStyle w:val="PlainText"/>
+        <w:rPr>
+          <w:rFonts w:ascii="Courier New" w:hAnsi="Courier New" w:cs="Courier New"/>
+          <w:b/>
+        </w:rPr>
+      </w:pPr>
+      <w:r>
+        <w:rPr>
+          <w:rFonts w:ascii="Courier New" w:hAnsi="Courier New" w:cs="Courier New"/>
+          <w:b/>
+        </w:rPr>
+        <w:t>Amount balance</w:t>
+      </w:r>
+      <w:r>
+        <w:rPr>
+          <w:rFonts w:ascii="Courier New" w:hAnsi="Courier New" w:cs="Courier New"/>
+          <w:b/>
+        </w:rPr>
+        <w:tab/>
+      </w:r>
+      <w:r>
+        <w:rPr>
+          <w:rFonts w:ascii="Courier New" w:hAnsi="Courier New" w:cs="Courier New"/>
+          <w:b/>
+        </w:rPr>
+        <w:tab/>
+      </w:r>
+      <w:r>
+        <w:rPr>
+          <w:rFonts w:ascii="Courier New" w:hAnsi="Courier New" w:cs="Courier New"/>
+          <w:b/>
+        </w:rPr>
+        <w:tab/>
+        <w:t>- 88180.0</w:t>
+      </w:r>
+    </w:p>
+    <w:p>
+      <w:pPr>
+        <w:pStyle w:val="PlainText"/>
+        <w:rPr>
+          <w:rFonts w:ascii="Courier New" w:hAnsi="Courier New" w:cs="Courier New"/>
+        </w:rPr>
+      </w:pPr>
+    </w:p>
+    <w:p>
+      <w:pPr>
+        <w:pStyle w:val="PlainText"/>
+        <w:rPr>
+          <w:rFonts w:ascii="Courier New" w:hAnsi="Courier New" w:cs="Courier New"/>
+          <w:b/>
+        </w:rPr>
+      </w:pPr>
     </w:p>
     <w:p>
       <w:pPr>

--- a/customer _details/KIRAN/SEP/SIRA/SIRA RAJANNA/PURCHASE DETAILS.docx
+++ b/customer _details/KIRAN/SEP/SIRA/SIRA RAJANNA/PURCHASE DETAILS.docx
@@ -47184,13 +47184,7 @@
         <w:rPr>
           <w:rFonts w:ascii="Courier New" w:hAnsi="Courier New" w:cs="Courier New"/>
         </w:rPr>
-        <w:t>SAT Jun 02</w:t>
-      </w:r>
-      <w:r>
-        <w:rPr>
-          <w:rFonts w:ascii="Courier New" w:hAnsi="Courier New" w:cs="Courier New"/>
-        </w:rPr>
-        <w:t xml:space="preserve"> 13:56:29 IST 2018</w:t>
+        <w:t>SAT Jun 02 13:56:29 IST 2018</w:t>
       </w:r>
     </w:p>
     <w:p>
@@ -47762,6 +47756,666 @@
         <w:tab/>
         <w:t>- 88180.0</w:t>
       </w:r>
+    </w:p>
+    <w:p>
+      <w:pPr>
+        <w:pStyle w:val="PlainText"/>
+        <w:rPr>
+          <w:rFonts w:ascii="Courier New" w:hAnsi="Courier New" w:cs="Courier New"/>
+          <w:b/>
+        </w:rPr>
+      </w:pPr>
+    </w:p>
+    <w:p>
+      <w:pPr>
+        <w:pStyle w:val="PlainText"/>
+        <w:rPr>
+          <w:rFonts w:ascii="Courier New" w:hAnsi="Courier New" w:cs="Courier New"/>
+        </w:rPr>
+      </w:pPr>
+      <w:r>
+        <w:rPr>
+          <w:rFonts w:ascii="Courier New" w:hAnsi="Courier New" w:cs="Courier New"/>
+        </w:rPr>
+        <w:t>MON Jun 04</w:t>
+      </w:r>
+      <w:r>
+        <w:rPr>
+          <w:rFonts w:ascii="Courier New" w:hAnsi="Courier New" w:cs="Courier New"/>
+        </w:rPr>
+        <w:t xml:space="preserve"> 14:53:46 IST 2018</w:t>
+      </w:r>
+    </w:p>
+    <w:p>
+      <w:pPr>
+        <w:pStyle w:val="PlainText"/>
+        <w:rPr>
+          <w:rFonts w:ascii="Courier New" w:hAnsi="Courier New" w:cs="Courier New"/>
+        </w:rPr>
+      </w:pPr>
+      <w:r>
+        <w:rPr>
+          <w:rFonts w:ascii="Courier New" w:hAnsi="Courier New" w:cs="Courier New"/>
+        </w:rPr>
+        <w:t>Person Name</w:t>
+      </w:r>
+      <w:r>
+        <w:rPr>
+          <w:rFonts w:ascii="Courier New" w:hAnsi="Courier New" w:cs="Courier New"/>
+        </w:rPr>
+        <w:tab/>
+      </w:r>
+      <w:r>
+        <w:rPr>
+          <w:rFonts w:ascii="Courier New" w:hAnsi="Courier New" w:cs="Courier New"/>
+        </w:rPr>
+        <w:tab/>
+      </w:r>
+      <w:r>
+        <w:rPr>
+          <w:rFonts w:ascii="Courier New" w:hAnsi="Courier New" w:cs="Courier New"/>
+        </w:rPr>
+        <w:tab/>
+      </w:r>
+      <w:r>
+        <w:rPr>
+          <w:rFonts w:ascii="Courier New" w:hAnsi="Courier New" w:cs="Courier New"/>
+        </w:rPr>
+        <w:tab/>
+        <w:t>- SIRA RAJANNA</w:t>
+      </w:r>
+    </w:p>
+    <w:p>
+      <w:pPr>
+        <w:pStyle w:val="PlainText"/>
+        <w:rPr>
+          <w:rFonts w:ascii="Courier New" w:hAnsi="Courier New" w:cs="Courier New"/>
+        </w:rPr>
+      </w:pPr>
+      <w:r>
+        <w:rPr>
+          <w:rFonts w:ascii="Courier New" w:hAnsi="Courier New" w:cs="Courier New"/>
+        </w:rPr>
+        <w:t>Bill number</w:t>
+      </w:r>
+      <w:r>
+        <w:rPr>
+          <w:rFonts w:ascii="Courier New" w:hAnsi="Courier New" w:cs="Courier New"/>
+        </w:rPr>
+        <w:tab/>
+      </w:r>
+      <w:r>
+        <w:rPr>
+          <w:rFonts w:ascii="Courier New" w:hAnsi="Courier New" w:cs="Courier New"/>
+        </w:rPr>
+        <w:tab/>
+      </w:r>
+      <w:r>
+        <w:rPr>
+          <w:rFonts w:ascii="Courier New" w:hAnsi="Courier New" w:cs="Courier New"/>
+        </w:rPr>
+        <w:tab/>
+      </w:r>
+      <w:r>
+        <w:rPr>
+          <w:rFonts w:ascii="Courier New" w:hAnsi="Courier New" w:cs="Courier New"/>
+        </w:rPr>
+        <w:tab/>
+        <w:t>- 2160</w:t>
+      </w:r>
+    </w:p>
+    <w:p>
+      <w:pPr>
+        <w:pStyle w:val="PlainText"/>
+        <w:rPr>
+          <w:rFonts w:ascii="Courier New" w:hAnsi="Courier New" w:cs="Courier New"/>
+        </w:rPr>
+      </w:pPr>
+      <w:r>
+        <w:rPr>
+          <w:rFonts w:ascii="Courier New" w:hAnsi="Courier New" w:cs="Courier New"/>
+        </w:rPr>
+        <w:t>---------------------------------------------------------------</w:t>
+      </w:r>
+    </w:p>
+    <w:p>
+      <w:pPr>
+        <w:pStyle w:val="PlainText"/>
+        <w:rPr>
+          <w:rFonts w:ascii="Courier New" w:hAnsi="Courier New" w:cs="Courier New"/>
+        </w:rPr>
+      </w:pPr>
+      <w:r>
+        <w:rPr>
+          <w:rFonts w:ascii="Courier New" w:hAnsi="Courier New" w:cs="Courier New"/>
+        </w:rPr>
+        <w:t>Item Name</w:t>
+      </w:r>
+      <w:r>
+        <w:rPr>
+          <w:rFonts w:ascii="Courier New" w:hAnsi="Courier New" w:cs="Courier New"/>
+        </w:rPr>
+        <w:tab/>
+      </w:r>
+      <w:r>
+        <w:rPr>
+          <w:rFonts w:ascii="Courier New" w:hAnsi="Courier New" w:cs="Courier New"/>
+        </w:rPr>
+        <w:tab/>
+      </w:r>
+      <w:r>
+        <w:rPr>
+          <w:rFonts w:ascii="Courier New" w:hAnsi="Courier New" w:cs="Courier New"/>
+        </w:rPr>
+        <w:tab/>
+      </w:r>
+      <w:r>
+        <w:rPr>
+          <w:rFonts w:ascii="Courier New" w:hAnsi="Courier New" w:cs="Courier New"/>
+        </w:rPr>
+        <w:tab/>
+        <w:t>- BEET</w:t>
+      </w:r>
+    </w:p>
+    <w:p>
+      <w:pPr>
+        <w:pStyle w:val="PlainText"/>
+        <w:rPr>
+          <w:rFonts w:ascii="Courier New" w:hAnsi="Courier New" w:cs="Courier New"/>
+        </w:rPr>
+      </w:pPr>
+      <w:r>
+        <w:rPr>
+          <w:rFonts w:ascii="Courier New" w:hAnsi="Courier New" w:cs="Courier New"/>
+        </w:rPr>
+        <w:t>Number of Pockets</w:t>
+      </w:r>
+      <w:r>
+        <w:rPr>
+          <w:rFonts w:ascii="Courier New" w:hAnsi="Courier New" w:cs="Courier New"/>
+        </w:rPr>
+        <w:tab/>
+      </w:r>
+      <w:r>
+        <w:rPr>
+          <w:rFonts w:ascii="Courier New" w:hAnsi="Courier New" w:cs="Courier New"/>
+        </w:rPr>
+        <w:tab/>
+      </w:r>
+      <w:r>
+        <w:rPr>
+          <w:rFonts w:ascii="Courier New" w:hAnsi="Courier New" w:cs="Courier New"/>
+        </w:rPr>
+        <w:tab/>
+        <w:t>- 2</w:t>
+      </w:r>
+    </w:p>
+    <w:p>
+      <w:pPr>
+        <w:pStyle w:val="PlainText"/>
+        <w:rPr>
+          <w:rFonts w:ascii="Courier New" w:hAnsi="Courier New" w:cs="Courier New"/>
+        </w:rPr>
+      </w:pPr>
+      <w:r>
+        <w:rPr>
+          <w:rFonts w:ascii="Courier New" w:hAnsi="Courier New" w:cs="Courier New"/>
+        </w:rPr>
+        <w:t>Number of KGs</w:t>
+      </w:r>
+      <w:r>
+        <w:rPr>
+          <w:rFonts w:ascii="Courier New" w:hAnsi="Courier New" w:cs="Courier New"/>
+        </w:rPr>
+        <w:tab/>
+      </w:r>
+      <w:r>
+        <w:rPr>
+          <w:rFonts w:ascii="Courier New" w:hAnsi="Courier New" w:cs="Courier New"/>
+        </w:rPr>
+        <w:tab/>
+      </w:r>
+      <w:r>
+        <w:rPr>
+          <w:rFonts w:ascii="Courier New" w:hAnsi="Courier New" w:cs="Courier New"/>
+        </w:rPr>
+        <w:tab/>
+        <w:t>- 113</w:t>
+      </w:r>
+    </w:p>
+    <w:p>
+      <w:pPr>
+        <w:pStyle w:val="PlainText"/>
+        <w:rPr>
+          <w:rFonts w:ascii="Courier New" w:hAnsi="Courier New" w:cs="Courier New"/>
+        </w:rPr>
+      </w:pPr>
+      <w:r>
+        <w:rPr>
+          <w:rFonts w:ascii="Courier New" w:hAnsi="Courier New" w:cs="Courier New"/>
+        </w:rPr>
+        <w:t>Rate</w:t>
+      </w:r>
+      <w:r>
+        <w:rPr>
+          <w:rFonts w:ascii="Courier New" w:hAnsi="Courier New" w:cs="Courier New"/>
+        </w:rPr>
+        <w:tab/>
+      </w:r>
+      <w:r>
+        <w:rPr>
+          <w:rFonts w:ascii="Courier New" w:hAnsi="Courier New" w:cs="Courier New"/>
+        </w:rPr>
+        <w:tab/>
+      </w:r>
+      <w:r>
+        <w:rPr>
+          <w:rFonts w:ascii="Courier New" w:hAnsi="Courier New" w:cs="Courier New"/>
+        </w:rPr>
+        <w:tab/>
+      </w:r>
+      <w:r>
+        <w:rPr>
+          <w:rFonts w:ascii="Courier New" w:hAnsi="Courier New" w:cs="Courier New"/>
+        </w:rPr>
+        <w:tab/>
+      </w:r>
+      <w:r>
+        <w:rPr>
+          <w:rFonts w:ascii="Courier New" w:hAnsi="Courier New" w:cs="Courier New"/>
+        </w:rPr>
+        <w:tab/>
+        <w:t>- 15</w:t>
+      </w:r>
+    </w:p>
+    <w:p>
+      <w:pPr>
+        <w:pStyle w:val="PlainText"/>
+        <w:rPr>
+          <w:rFonts w:ascii="Courier New" w:hAnsi="Courier New" w:cs="Courier New"/>
+        </w:rPr>
+      </w:pPr>
+      <w:r>
+        <w:rPr>
+          <w:rFonts w:ascii="Courier New" w:hAnsi="Courier New" w:cs="Courier New"/>
+        </w:rPr>
+        <w:t>Total Price</w:t>
+      </w:r>
+      <w:r>
+        <w:rPr>
+          <w:rFonts w:ascii="Courier New" w:hAnsi="Courier New" w:cs="Courier New"/>
+        </w:rPr>
+        <w:tab/>
+      </w:r>
+      <w:r>
+        <w:rPr>
+          <w:rFonts w:ascii="Courier New" w:hAnsi="Courier New" w:cs="Courier New"/>
+        </w:rPr>
+        <w:tab/>
+      </w:r>
+      <w:r>
+        <w:rPr>
+          <w:rFonts w:ascii="Courier New" w:hAnsi="Courier New" w:cs="Courier New"/>
+        </w:rPr>
+        <w:tab/>
+      </w:r>
+      <w:r>
+        <w:rPr>
+          <w:rFonts w:ascii="Courier New" w:hAnsi="Courier New" w:cs="Courier New"/>
+        </w:rPr>
+        <w:tab/>
+        <w:t>- 1695.0</w:t>
+      </w:r>
+    </w:p>
+    <w:p>
+      <w:pPr>
+        <w:pStyle w:val="PlainText"/>
+        <w:rPr>
+          <w:rFonts w:ascii="Courier New" w:hAnsi="Courier New" w:cs="Courier New"/>
+        </w:rPr>
+      </w:pPr>
+      <w:r>
+        <w:rPr>
+          <w:rFonts w:ascii="Courier New" w:hAnsi="Courier New" w:cs="Courier New"/>
+        </w:rPr>
+        <w:t>Amount balance</w:t>
+      </w:r>
+      <w:r>
+        <w:rPr>
+          <w:rFonts w:ascii="Courier New" w:hAnsi="Courier New" w:cs="Courier New"/>
+        </w:rPr>
+        <w:tab/>
+      </w:r>
+      <w:r>
+        <w:rPr>
+          <w:rFonts w:ascii="Courier New" w:hAnsi="Courier New" w:cs="Courier New"/>
+        </w:rPr>
+        <w:tab/>
+      </w:r>
+      <w:r>
+        <w:rPr>
+          <w:rFonts w:ascii="Courier New" w:hAnsi="Courier New" w:cs="Courier New"/>
+        </w:rPr>
+        <w:tab/>
+        <w:t>- 89875.0</w:t>
+      </w:r>
+    </w:p>
+    <w:p>
+      <w:pPr>
+        <w:pStyle w:val="PlainText"/>
+        <w:rPr>
+          <w:rFonts w:ascii="Courier New" w:hAnsi="Courier New" w:cs="Courier New"/>
+        </w:rPr>
+      </w:pPr>
+    </w:p>
+    <w:p>
+      <w:pPr>
+        <w:pStyle w:val="PlainText"/>
+        <w:rPr>
+          <w:rFonts w:ascii="Courier New" w:hAnsi="Courier New" w:cs="Courier New"/>
+        </w:rPr>
+      </w:pPr>
+      <w:r>
+        <w:rPr>
+          <w:rFonts w:ascii="Courier New" w:hAnsi="Courier New" w:cs="Courier New"/>
+        </w:rPr>
+        <w:t>Item Name</w:t>
+      </w:r>
+      <w:r>
+        <w:rPr>
+          <w:rFonts w:ascii="Courier New" w:hAnsi="Courier New" w:cs="Courier New"/>
+        </w:rPr>
+        <w:tab/>
+      </w:r>
+      <w:r>
+        <w:rPr>
+          <w:rFonts w:ascii="Courier New" w:hAnsi="Courier New" w:cs="Courier New"/>
+        </w:rPr>
+        <w:tab/>
+      </w:r>
+      <w:r>
+        <w:rPr>
+          <w:rFonts w:ascii="Courier New" w:hAnsi="Courier New" w:cs="Courier New"/>
+        </w:rPr>
+        <w:tab/>
+      </w:r>
+      <w:r>
+        <w:rPr>
+          <w:rFonts w:ascii="Courier New" w:hAnsi="Courier New" w:cs="Courier New"/>
+        </w:rPr>
+        <w:tab/>
+        <w:t>- CARROT</w:t>
+      </w:r>
+    </w:p>
+    <w:p>
+      <w:pPr>
+        <w:pStyle w:val="PlainText"/>
+        <w:rPr>
+          <w:rFonts w:ascii="Courier New" w:hAnsi="Courier New" w:cs="Courier New"/>
+        </w:rPr>
+      </w:pPr>
+      <w:r>
+        <w:rPr>
+          <w:rFonts w:ascii="Courier New" w:hAnsi="Courier New" w:cs="Courier New"/>
+        </w:rPr>
+        <w:t>Number of Pockets</w:t>
+      </w:r>
+      <w:r>
+        <w:rPr>
+          <w:rFonts w:ascii="Courier New" w:hAnsi="Courier New" w:cs="Courier New"/>
+        </w:rPr>
+        <w:tab/>
+      </w:r>
+      <w:r>
+        <w:rPr>
+          <w:rFonts w:ascii="Courier New" w:hAnsi="Courier New" w:cs="Courier New"/>
+        </w:rPr>
+        <w:tab/>
+      </w:r>
+      <w:r>
+        <w:rPr>
+          <w:rFonts w:ascii="Courier New" w:hAnsi="Courier New" w:cs="Courier New"/>
+        </w:rPr>
+        <w:tab/>
+        <w:t>- 3</w:t>
+      </w:r>
+    </w:p>
+    <w:p>
+      <w:pPr>
+        <w:pStyle w:val="PlainText"/>
+        <w:rPr>
+          <w:rFonts w:ascii="Courier New" w:hAnsi="Courier New" w:cs="Courier New"/>
+        </w:rPr>
+      </w:pPr>
+      <w:r>
+        <w:rPr>
+          <w:rFonts w:ascii="Courier New" w:hAnsi="Courier New" w:cs="Courier New"/>
+        </w:rPr>
+        <w:t>Number of KGs</w:t>
+      </w:r>
+      <w:r>
+        <w:rPr>
+          <w:rFonts w:ascii="Courier New" w:hAnsi="Courier New" w:cs="Courier New"/>
+        </w:rPr>
+        <w:tab/>
+      </w:r>
+      <w:r>
+        <w:rPr>
+          <w:rFonts w:ascii="Courier New" w:hAnsi="Courier New" w:cs="Courier New"/>
+        </w:rPr>
+        <w:tab/>
+      </w:r>
+      <w:r>
+        <w:rPr>
+          <w:rFonts w:ascii="Courier New" w:hAnsi="Courier New" w:cs="Courier New"/>
+        </w:rPr>
+        <w:tab/>
+        <w:t>- 258</w:t>
+      </w:r>
+    </w:p>
+    <w:p>
+      <w:pPr>
+        <w:pStyle w:val="PlainText"/>
+        <w:rPr>
+          <w:rFonts w:ascii="Courier New" w:hAnsi="Courier New" w:cs="Courier New"/>
+        </w:rPr>
+      </w:pPr>
+      <w:r>
+        <w:rPr>
+          <w:rFonts w:ascii="Courier New" w:hAnsi="Courier New" w:cs="Courier New"/>
+        </w:rPr>
+        <w:t>Rate</w:t>
+      </w:r>
+      <w:r>
+        <w:rPr>
+          <w:rFonts w:ascii="Courier New" w:hAnsi="Courier New" w:cs="Courier New"/>
+        </w:rPr>
+        <w:tab/>
+      </w:r>
+      <w:r>
+        <w:rPr>
+          <w:rFonts w:ascii="Courier New" w:hAnsi="Courier New" w:cs="Courier New"/>
+        </w:rPr>
+        <w:tab/>
+      </w:r>
+      <w:r>
+        <w:rPr>
+          <w:rFonts w:ascii="Courier New" w:hAnsi="Courier New" w:cs="Courier New"/>
+        </w:rPr>
+        <w:tab/>
+      </w:r>
+      <w:r>
+        <w:rPr>
+          <w:rFonts w:ascii="Courier New" w:hAnsi="Courier New" w:cs="Courier New"/>
+        </w:rPr>
+        <w:tab/>
+      </w:r>
+      <w:r>
+        <w:rPr>
+          <w:rFonts w:ascii="Courier New" w:hAnsi="Courier New" w:cs="Courier New"/>
+        </w:rPr>
+        <w:tab/>
+        <w:t>- 18</w:t>
+      </w:r>
+    </w:p>
+    <w:p>
+      <w:pPr>
+        <w:pStyle w:val="PlainText"/>
+        <w:rPr>
+          <w:rFonts w:ascii="Courier New" w:hAnsi="Courier New" w:cs="Courier New"/>
+        </w:rPr>
+      </w:pPr>
+      <w:r>
+        <w:rPr>
+          <w:rFonts w:ascii="Courier New" w:hAnsi="Courier New" w:cs="Courier New"/>
+        </w:rPr>
+        <w:t>Total Price</w:t>
+      </w:r>
+      <w:r>
+        <w:rPr>
+          <w:rFonts w:ascii="Courier New" w:hAnsi="Courier New" w:cs="Courier New"/>
+        </w:rPr>
+        <w:tab/>
+      </w:r>
+      <w:r>
+        <w:rPr>
+          <w:rFonts w:ascii="Courier New" w:hAnsi="Courier New" w:cs="Courier New"/>
+        </w:rPr>
+        <w:tab/>
+      </w:r>
+      <w:r>
+        <w:rPr>
+          <w:rFonts w:ascii="Courier New" w:hAnsi="Courier New" w:cs="Courier New"/>
+        </w:rPr>
+        <w:tab/>
+      </w:r>
+      <w:r>
+        <w:rPr>
+          <w:rFonts w:ascii="Courier New" w:hAnsi="Courier New" w:cs="Courier New"/>
+        </w:rPr>
+        <w:tab/>
+        <w:t>- 4644.0</w:t>
+      </w:r>
+    </w:p>
+    <w:p>
+      <w:pPr>
+        <w:pStyle w:val="PlainText"/>
+        <w:rPr>
+          <w:rFonts w:ascii="Courier New" w:hAnsi="Courier New" w:cs="Courier New"/>
+          <w:color w:val="FF0000"/>
+        </w:rPr>
+      </w:pPr>
+      <w:r>
+        <w:rPr>
+          <w:rFonts w:ascii="Courier New" w:hAnsi="Courier New" w:cs="Courier New"/>
+          <w:color w:val="FF0000"/>
+        </w:rPr>
+        <w:t>Amount Received</w:t>
+      </w:r>
+      <w:r>
+        <w:rPr>
+          <w:rFonts w:ascii="Courier New" w:hAnsi="Courier New" w:cs="Courier New"/>
+          <w:color w:val="FF0000"/>
+        </w:rPr>
+        <w:tab/>
+      </w:r>
+      <w:r>
+        <w:rPr>
+          <w:rFonts w:ascii="Courier New" w:hAnsi="Courier New" w:cs="Courier New"/>
+          <w:color w:val="FF0000"/>
+        </w:rPr>
+        <w:tab/>
+      </w:r>
+      <w:r>
+        <w:rPr>
+          <w:rFonts w:ascii="Courier New" w:hAnsi="Courier New" w:cs="Courier New"/>
+          <w:color w:val="FF0000"/>
+        </w:rPr>
+        <w:tab/>
+        <w:t>- 50000</w:t>
+      </w:r>
+    </w:p>
+    <w:p>
+      <w:pPr>
+        <w:pStyle w:val="PlainText"/>
+        <w:rPr>
+          <w:rFonts w:ascii="Courier New" w:hAnsi="Courier New" w:cs="Courier New"/>
+          <w:b/>
+        </w:rPr>
+      </w:pPr>
+      <w:r>
+        <w:rPr>
+          <w:rFonts w:ascii="Courier New" w:hAnsi="Courier New" w:cs="Courier New"/>
+          <w:b/>
+        </w:rPr>
+        <w:t>Amount balance</w:t>
+      </w:r>
+      <w:r>
+        <w:rPr>
+          <w:rFonts w:ascii="Courier New" w:hAnsi="Courier New" w:cs="Courier New"/>
+          <w:b/>
+        </w:rPr>
+        <w:tab/>
+      </w:r>
+      <w:r>
+        <w:rPr>
+          <w:rFonts w:ascii="Courier New" w:hAnsi="Courier New" w:cs="Courier New"/>
+          <w:b/>
+        </w:rPr>
+        <w:tab/>
+      </w:r>
+      <w:r>
+        <w:rPr>
+          <w:rFonts w:ascii="Courier New" w:hAnsi="Courier New" w:cs="Courier New"/>
+          <w:b/>
+        </w:rPr>
+        <w:tab/>
+        <w:t>- 44519.0</w:t>
+      </w:r>
+    </w:p>
+    <w:p>
+      <w:pPr>
+        <w:pStyle w:val="PlainText"/>
+        <w:rPr>
+          <w:rFonts w:ascii="Courier New" w:hAnsi="Courier New" w:cs="Courier New"/>
+        </w:rPr>
+      </w:pPr>
+      <w:r>
+        <w:rPr>
+          <w:rFonts w:ascii="Courier New" w:hAnsi="Courier New" w:cs="Courier New"/>
+        </w:rPr>
+        <w:t>Amount Received mode</w:t>
+      </w:r>
+      <w:r>
+        <w:rPr>
+          <w:rFonts w:ascii="Courier New" w:hAnsi="Courier New" w:cs="Courier New"/>
+        </w:rPr>
+        <w:tab/>
+      </w:r>
+      <w:r>
+        <w:rPr>
+          <w:rFonts w:ascii="Courier New" w:hAnsi="Courier New" w:cs="Courier New"/>
+        </w:rPr>
+        <w:tab/>
+        <w:t>- CASH</w:t>
+      </w:r>
+    </w:p>
+    <w:p>
+      <w:pPr>
+        <w:pStyle w:val="PlainText"/>
+        <w:rPr>
+          <w:rFonts w:ascii="Courier New" w:hAnsi="Courier New" w:cs="Courier New"/>
+        </w:rPr>
+      </w:pPr>
+    </w:p>
+    <w:p>
+      <w:pPr>
+        <w:pStyle w:val="PlainText"/>
+        <w:rPr>
+          <w:rFonts w:ascii="Courier New" w:hAnsi="Courier New" w:cs="Courier New"/>
+          <w:b/>
+        </w:rPr>
+      </w:pPr>
     </w:p>
     <w:p>
       <w:pPr>

--- a/customer _details/KIRAN/SEP/SIRA/SIRA RAJANNA/PURCHASE DETAILS.docx
+++ b/customer _details/KIRAN/SEP/SIRA/SIRA RAJANNA/PURCHASE DETAILS.docx
@@ -47777,13 +47777,7 @@
         <w:rPr>
           <w:rFonts w:ascii="Courier New" w:hAnsi="Courier New" w:cs="Courier New"/>
         </w:rPr>
-        <w:t>MON Jun 04</w:t>
-      </w:r>
-      <w:r>
-        <w:rPr>
-          <w:rFonts w:ascii="Courier New" w:hAnsi="Courier New" w:cs="Courier New"/>
-        </w:rPr>
-        <w:t xml:space="preserve"> 14:53:46 IST 2018</w:t>
+        <w:t>MON Jun 04 14:53:46 IST 2018</w:t>
       </w:r>
     </w:p>
     <w:p>
@@ -48399,6 +48393,768 @@
         <w:tab/>
         <w:t>- CASH</w:t>
       </w:r>
+    </w:p>
+    <w:p>
+      <w:pPr>
+        <w:pStyle w:val="PlainText"/>
+        <w:rPr>
+          <w:rFonts w:ascii="Courier New" w:hAnsi="Courier New" w:cs="Courier New"/>
+        </w:rPr>
+      </w:pPr>
+    </w:p>
+    <w:p>
+      <w:pPr>
+        <w:pStyle w:val="PlainText"/>
+        <w:rPr>
+          <w:rFonts w:ascii="Courier New" w:hAnsi="Courier New" w:cs="Courier New"/>
+        </w:rPr>
+      </w:pPr>
+      <w:r>
+        <w:rPr>
+          <w:rFonts w:ascii="Courier New" w:hAnsi="Courier New" w:cs="Courier New"/>
+        </w:rPr>
+        <w:t>TUE Jun 05 13:44:15 IST 2018</w:t>
+      </w:r>
+    </w:p>
+    <w:p>
+      <w:pPr>
+        <w:pStyle w:val="PlainText"/>
+        <w:rPr>
+          <w:rFonts w:ascii="Courier New" w:hAnsi="Courier New" w:cs="Courier New"/>
+        </w:rPr>
+      </w:pPr>
+      <w:r>
+        <w:rPr>
+          <w:rFonts w:ascii="Courier New" w:hAnsi="Courier New" w:cs="Courier New"/>
+        </w:rPr>
+        <w:t>Person Name</w:t>
+      </w:r>
+      <w:r>
+        <w:rPr>
+          <w:rFonts w:ascii="Courier New" w:hAnsi="Courier New" w:cs="Courier New"/>
+        </w:rPr>
+        <w:tab/>
+      </w:r>
+      <w:r>
+        <w:rPr>
+          <w:rFonts w:ascii="Courier New" w:hAnsi="Courier New" w:cs="Courier New"/>
+        </w:rPr>
+        <w:tab/>
+      </w:r>
+      <w:r>
+        <w:rPr>
+          <w:rFonts w:ascii="Courier New" w:hAnsi="Courier New" w:cs="Courier New"/>
+        </w:rPr>
+        <w:tab/>
+      </w:r>
+      <w:r>
+        <w:rPr>
+          <w:rFonts w:ascii="Courier New" w:hAnsi="Courier New" w:cs="Courier New"/>
+        </w:rPr>
+        <w:tab/>
+        <w:t>- SIRA RAJANNA</w:t>
+      </w:r>
+    </w:p>
+    <w:p>
+      <w:pPr>
+        <w:pStyle w:val="PlainText"/>
+        <w:rPr>
+          <w:rFonts w:ascii="Courier New" w:hAnsi="Courier New" w:cs="Courier New"/>
+        </w:rPr>
+      </w:pPr>
+      <w:r>
+        <w:rPr>
+          <w:rFonts w:ascii="Courier New" w:hAnsi="Courier New" w:cs="Courier New"/>
+        </w:rPr>
+        <w:t>Bill number</w:t>
+      </w:r>
+      <w:r>
+        <w:rPr>
+          <w:rFonts w:ascii="Courier New" w:hAnsi="Courier New" w:cs="Courier New"/>
+        </w:rPr>
+        <w:tab/>
+      </w:r>
+      <w:r>
+        <w:rPr>
+          <w:rFonts w:ascii="Courier New" w:hAnsi="Courier New" w:cs="Courier New"/>
+        </w:rPr>
+        <w:tab/>
+      </w:r>
+      <w:r>
+        <w:rPr>
+          <w:rFonts w:ascii="Courier New" w:hAnsi="Courier New" w:cs="Courier New"/>
+        </w:rPr>
+        <w:tab/>
+      </w:r>
+      <w:r>
+        <w:rPr>
+          <w:rFonts w:ascii="Courier New" w:hAnsi="Courier New" w:cs="Courier New"/>
+        </w:rPr>
+        <w:tab/>
+        <w:t>- 2171</w:t>
+      </w:r>
+    </w:p>
+    <w:p>
+      <w:pPr>
+        <w:pStyle w:val="PlainText"/>
+        <w:rPr>
+          <w:rFonts w:ascii="Courier New" w:hAnsi="Courier New" w:cs="Courier New"/>
+        </w:rPr>
+      </w:pPr>
+      <w:r>
+        <w:rPr>
+          <w:rFonts w:ascii="Courier New" w:hAnsi="Courier New" w:cs="Courier New"/>
+        </w:rPr>
+        <w:t>---------------------------------------------------------------</w:t>
+      </w:r>
+    </w:p>
+    <w:p>
+      <w:pPr>
+        <w:pStyle w:val="PlainText"/>
+        <w:rPr>
+          <w:rFonts w:ascii="Courier New" w:hAnsi="Courier New" w:cs="Courier New"/>
+        </w:rPr>
+      </w:pPr>
+      <w:r>
+        <w:rPr>
+          <w:rFonts w:ascii="Courier New" w:hAnsi="Courier New" w:cs="Courier New"/>
+        </w:rPr>
+        <w:t>Item Name</w:t>
+      </w:r>
+      <w:r>
+        <w:rPr>
+          <w:rFonts w:ascii="Courier New" w:hAnsi="Courier New" w:cs="Courier New"/>
+        </w:rPr>
+        <w:tab/>
+      </w:r>
+      <w:r>
+        <w:rPr>
+          <w:rFonts w:ascii="Courier New" w:hAnsi="Courier New" w:cs="Courier New"/>
+        </w:rPr>
+        <w:tab/>
+      </w:r>
+      <w:r>
+        <w:rPr>
+          <w:rFonts w:ascii="Courier New" w:hAnsi="Courier New" w:cs="Courier New"/>
+        </w:rPr>
+        <w:tab/>
+      </w:r>
+      <w:r>
+        <w:rPr>
+          <w:rFonts w:ascii="Courier New" w:hAnsi="Courier New" w:cs="Courier New"/>
+        </w:rPr>
+        <w:tab/>
+        <w:t>- CARROT</w:t>
+      </w:r>
+    </w:p>
+    <w:p>
+      <w:pPr>
+        <w:pStyle w:val="PlainText"/>
+        <w:rPr>
+          <w:rFonts w:ascii="Courier New" w:hAnsi="Courier New" w:cs="Courier New"/>
+        </w:rPr>
+      </w:pPr>
+      <w:r>
+        <w:rPr>
+          <w:rFonts w:ascii="Courier New" w:hAnsi="Courier New" w:cs="Courier New"/>
+        </w:rPr>
+        <w:t>Number of Pockets</w:t>
+      </w:r>
+      <w:r>
+        <w:rPr>
+          <w:rFonts w:ascii="Courier New" w:hAnsi="Courier New" w:cs="Courier New"/>
+        </w:rPr>
+        <w:tab/>
+      </w:r>
+      <w:r>
+        <w:rPr>
+          <w:rFonts w:ascii="Courier New" w:hAnsi="Courier New" w:cs="Courier New"/>
+        </w:rPr>
+        <w:tab/>
+      </w:r>
+      <w:r>
+        <w:rPr>
+          <w:rFonts w:ascii="Courier New" w:hAnsi="Courier New" w:cs="Courier New"/>
+        </w:rPr>
+        <w:tab/>
+        <w:t>- 2</w:t>
+      </w:r>
+    </w:p>
+    <w:p>
+      <w:pPr>
+        <w:pStyle w:val="PlainText"/>
+        <w:rPr>
+          <w:rFonts w:ascii="Courier New" w:hAnsi="Courier New" w:cs="Courier New"/>
+        </w:rPr>
+      </w:pPr>
+      <w:r>
+        <w:rPr>
+          <w:rFonts w:ascii="Courier New" w:hAnsi="Courier New" w:cs="Courier New"/>
+        </w:rPr>
+        <w:t>Number of KGs</w:t>
+      </w:r>
+      <w:r>
+        <w:rPr>
+          <w:rFonts w:ascii="Courier New" w:hAnsi="Courier New" w:cs="Courier New"/>
+        </w:rPr>
+        <w:tab/>
+      </w:r>
+      <w:r>
+        <w:rPr>
+          <w:rFonts w:ascii="Courier New" w:hAnsi="Courier New" w:cs="Courier New"/>
+        </w:rPr>
+        <w:tab/>
+      </w:r>
+      <w:r>
+        <w:rPr>
+          <w:rFonts w:ascii="Courier New" w:hAnsi="Courier New" w:cs="Courier New"/>
+        </w:rPr>
+        <w:tab/>
+        <w:t>- 185</w:t>
+      </w:r>
+    </w:p>
+    <w:p>
+      <w:pPr>
+        <w:pStyle w:val="PlainText"/>
+        <w:rPr>
+          <w:rFonts w:ascii="Courier New" w:hAnsi="Courier New" w:cs="Courier New"/>
+        </w:rPr>
+      </w:pPr>
+      <w:r>
+        <w:rPr>
+          <w:rFonts w:ascii="Courier New" w:hAnsi="Courier New" w:cs="Courier New"/>
+        </w:rPr>
+        <w:t>Rate</w:t>
+      </w:r>
+      <w:r>
+        <w:rPr>
+          <w:rFonts w:ascii="Courier New" w:hAnsi="Courier New" w:cs="Courier New"/>
+        </w:rPr>
+        <w:tab/>
+      </w:r>
+      <w:r>
+        <w:rPr>
+          <w:rFonts w:ascii="Courier New" w:hAnsi="Courier New" w:cs="Courier New"/>
+        </w:rPr>
+        <w:tab/>
+      </w:r>
+      <w:r>
+        <w:rPr>
+          <w:rFonts w:ascii="Courier New" w:hAnsi="Courier New" w:cs="Courier New"/>
+        </w:rPr>
+        <w:tab/>
+      </w:r>
+      <w:r>
+        <w:rPr>
+          <w:rFonts w:ascii="Courier New" w:hAnsi="Courier New" w:cs="Courier New"/>
+        </w:rPr>
+        <w:tab/>
+      </w:r>
+      <w:r>
+        <w:rPr>
+          <w:rFonts w:ascii="Courier New" w:hAnsi="Courier New" w:cs="Courier New"/>
+        </w:rPr>
+        <w:tab/>
+        <w:t>- 20</w:t>
+      </w:r>
+    </w:p>
+    <w:p>
+      <w:pPr>
+        <w:pStyle w:val="PlainText"/>
+        <w:rPr>
+          <w:rFonts w:ascii="Courier New" w:hAnsi="Courier New" w:cs="Courier New"/>
+        </w:rPr>
+      </w:pPr>
+      <w:r>
+        <w:rPr>
+          <w:rFonts w:ascii="Courier New" w:hAnsi="Courier New" w:cs="Courier New"/>
+        </w:rPr>
+        <w:t>Transport &amp; Miscellaneous</w:t>
+      </w:r>
+      <w:r>
+        <w:rPr>
+          <w:rFonts w:ascii="Courier New" w:hAnsi="Courier New" w:cs="Courier New"/>
+        </w:rPr>
+        <w:tab/>
+        <w:t>- 20</w:t>
+      </w:r>
+    </w:p>
+    <w:p>
+      <w:pPr>
+        <w:pStyle w:val="PlainText"/>
+        <w:rPr>
+          <w:rFonts w:ascii="Courier New" w:hAnsi="Courier New" w:cs="Courier New"/>
+        </w:rPr>
+      </w:pPr>
+      <w:r>
+        <w:rPr>
+          <w:rFonts w:ascii="Courier New" w:hAnsi="Courier New" w:cs="Courier New"/>
+        </w:rPr>
+        <w:t>Total Price</w:t>
+      </w:r>
+      <w:r>
+        <w:rPr>
+          <w:rFonts w:ascii="Courier New" w:hAnsi="Courier New" w:cs="Courier New"/>
+        </w:rPr>
+        <w:tab/>
+      </w:r>
+      <w:r>
+        <w:rPr>
+          <w:rFonts w:ascii="Courier New" w:hAnsi="Courier New" w:cs="Courier New"/>
+        </w:rPr>
+        <w:tab/>
+      </w:r>
+      <w:r>
+        <w:rPr>
+          <w:rFonts w:ascii="Courier New" w:hAnsi="Courier New" w:cs="Courier New"/>
+        </w:rPr>
+        <w:tab/>
+      </w:r>
+      <w:r>
+        <w:rPr>
+          <w:rFonts w:ascii="Courier New" w:hAnsi="Courier New" w:cs="Courier New"/>
+        </w:rPr>
+        <w:tab/>
+        <w:t>- 3720.0</w:t>
+      </w:r>
+    </w:p>
+    <w:p>
+      <w:pPr>
+        <w:pStyle w:val="PlainText"/>
+        <w:rPr>
+          <w:rFonts w:ascii="Courier New" w:hAnsi="Courier New" w:cs="Courier New"/>
+          <w:b/>
+        </w:rPr>
+      </w:pPr>
+      <w:r>
+        <w:rPr>
+          <w:rFonts w:ascii="Courier New" w:hAnsi="Courier New" w:cs="Courier New"/>
+          <w:b/>
+        </w:rPr>
+        <w:t>Amount balance</w:t>
+      </w:r>
+      <w:r>
+        <w:rPr>
+          <w:rFonts w:ascii="Courier New" w:hAnsi="Courier New" w:cs="Courier New"/>
+          <w:b/>
+        </w:rPr>
+        <w:tab/>
+      </w:r>
+      <w:r>
+        <w:rPr>
+          <w:rFonts w:ascii="Courier New" w:hAnsi="Courier New" w:cs="Courier New"/>
+          <w:b/>
+        </w:rPr>
+        <w:tab/>
+      </w:r>
+      <w:r>
+        <w:rPr>
+          <w:rFonts w:ascii="Courier New" w:hAnsi="Courier New" w:cs="Courier New"/>
+          <w:b/>
+        </w:rPr>
+        <w:tab/>
+        <w:t>- 48239.0</w:t>
+      </w:r>
+    </w:p>
+    <w:p>
+      <w:pPr>
+        <w:pStyle w:val="PlainText"/>
+        <w:rPr>
+          <w:rFonts w:ascii="Courier New" w:hAnsi="Courier New" w:cs="Courier New"/>
+        </w:rPr>
+      </w:pPr>
+    </w:p>
+    <w:p>
+      <w:pPr>
+        <w:pStyle w:val="PlainText"/>
+        <w:rPr>
+          <w:rFonts w:ascii="Courier New" w:hAnsi="Courier New" w:cs="Courier New"/>
+        </w:rPr>
+      </w:pPr>
+    </w:p>
+    <w:p>
+      <w:pPr>
+        <w:pStyle w:val="PlainText"/>
+        <w:rPr>
+          <w:rFonts w:ascii="Courier New" w:hAnsi="Courier New" w:cs="Courier New"/>
+        </w:rPr>
+      </w:pPr>
+      <w:r>
+        <w:rPr>
+          <w:rFonts w:ascii="Courier New" w:hAnsi="Courier New" w:cs="Courier New"/>
+        </w:rPr>
+        <w:t>WED Jun 06</w:t>
+      </w:r>
+      <w:r>
+        <w:rPr>
+          <w:rFonts w:ascii="Courier New" w:hAnsi="Courier New" w:cs="Courier New"/>
+        </w:rPr>
+        <w:t xml:space="preserve"> 14:18:03 IST 2018</w:t>
+      </w:r>
+    </w:p>
+    <w:p>
+      <w:pPr>
+        <w:pStyle w:val="PlainText"/>
+        <w:rPr>
+          <w:rFonts w:ascii="Courier New" w:hAnsi="Courier New" w:cs="Courier New"/>
+        </w:rPr>
+      </w:pPr>
+      <w:r>
+        <w:rPr>
+          <w:rFonts w:ascii="Courier New" w:hAnsi="Courier New" w:cs="Courier New"/>
+        </w:rPr>
+        <w:t>Person Name</w:t>
+      </w:r>
+      <w:r>
+        <w:rPr>
+          <w:rFonts w:ascii="Courier New" w:hAnsi="Courier New" w:cs="Courier New"/>
+        </w:rPr>
+        <w:tab/>
+      </w:r>
+      <w:r>
+        <w:rPr>
+          <w:rFonts w:ascii="Courier New" w:hAnsi="Courier New" w:cs="Courier New"/>
+        </w:rPr>
+        <w:tab/>
+      </w:r>
+      <w:r>
+        <w:rPr>
+          <w:rFonts w:ascii="Courier New" w:hAnsi="Courier New" w:cs="Courier New"/>
+        </w:rPr>
+        <w:tab/>
+      </w:r>
+      <w:r>
+        <w:rPr>
+          <w:rFonts w:ascii="Courier New" w:hAnsi="Courier New" w:cs="Courier New"/>
+        </w:rPr>
+        <w:tab/>
+        <w:t>- SIRA RAJANNA</w:t>
+      </w:r>
+    </w:p>
+    <w:p>
+      <w:pPr>
+        <w:pStyle w:val="PlainText"/>
+        <w:rPr>
+          <w:rFonts w:ascii="Courier New" w:hAnsi="Courier New" w:cs="Courier New"/>
+        </w:rPr>
+      </w:pPr>
+      <w:r>
+        <w:rPr>
+          <w:rFonts w:ascii="Courier New" w:hAnsi="Courier New" w:cs="Courier New"/>
+        </w:rPr>
+        <w:t>Bill number</w:t>
+      </w:r>
+      <w:r>
+        <w:rPr>
+          <w:rFonts w:ascii="Courier New" w:hAnsi="Courier New" w:cs="Courier New"/>
+        </w:rPr>
+        <w:tab/>
+      </w:r>
+      <w:r>
+        <w:rPr>
+          <w:rFonts w:ascii="Courier New" w:hAnsi="Courier New" w:cs="Courier New"/>
+        </w:rPr>
+        <w:tab/>
+      </w:r>
+      <w:r>
+        <w:rPr>
+          <w:rFonts w:ascii="Courier New" w:hAnsi="Courier New" w:cs="Courier New"/>
+        </w:rPr>
+        <w:tab/>
+      </w:r>
+      <w:r>
+        <w:rPr>
+          <w:rFonts w:ascii="Courier New" w:hAnsi="Courier New" w:cs="Courier New"/>
+        </w:rPr>
+        <w:tab/>
+        <w:t>- 2185</w:t>
+      </w:r>
+    </w:p>
+    <w:p>
+      <w:pPr>
+        <w:pStyle w:val="PlainText"/>
+        <w:rPr>
+          <w:rFonts w:ascii="Courier New" w:hAnsi="Courier New" w:cs="Courier New"/>
+        </w:rPr>
+      </w:pPr>
+      <w:r>
+        <w:rPr>
+          <w:rFonts w:ascii="Courier New" w:hAnsi="Courier New" w:cs="Courier New"/>
+        </w:rPr>
+        <w:t>---------------------------------------------------------------</w:t>
+      </w:r>
+    </w:p>
+    <w:p>
+      <w:pPr>
+        <w:pStyle w:val="PlainText"/>
+        <w:rPr>
+          <w:rFonts w:ascii="Courier New" w:hAnsi="Courier New" w:cs="Courier New"/>
+        </w:rPr>
+      </w:pPr>
+      <w:r>
+        <w:rPr>
+          <w:rFonts w:ascii="Courier New" w:hAnsi="Courier New" w:cs="Courier New"/>
+        </w:rPr>
+        <w:t>Item Name</w:t>
+      </w:r>
+      <w:r>
+        <w:rPr>
+          <w:rFonts w:ascii="Courier New" w:hAnsi="Courier New" w:cs="Courier New"/>
+        </w:rPr>
+        <w:tab/>
+      </w:r>
+      <w:r>
+        <w:rPr>
+          <w:rFonts w:ascii="Courier New" w:hAnsi="Courier New" w:cs="Courier New"/>
+        </w:rPr>
+        <w:tab/>
+      </w:r>
+      <w:r>
+        <w:rPr>
+          <w:rFonts w:ascii="Courier New" w:hAnsi="Courier New" w:cs="Courier New"/>
+        </w:rPr>
+        <w:tab/>
+      </w:r>
+      <w:r>
+        <w:rPr>
+          <w:rFonts w:ascii="Courier New" w:hAnsi="Courier New" w:cs="Courier New"/>
+        </w:rPr>
+        <w:tab/>
+        <w:t>- CARROT</w:t>
+      </w:r>
+    </w:p>
+    <w:p>
+      <w:pPr>
+        <w:pStyle w:val="PlainText"/>
+        <w:rPr>
+          <w:rFonts w:ascii="Courier New" w:hAnsi="Courier New" w:cs="Courier New"/>
+        </w:rPr>
+      </w:pPr>
+      <w:r>
+        <w:rPr>
+          <w:rFonts w:ascii="Courier New" w:hAnsi="Courier New" w:cs="Courier New"/>
+        </w:rPr>
+        <w:t>Number of Pockets</w:t>
+      </w:r>
+      <w:r>
+        <w:rPr>
+          <w:rFonts w:ascii="Courier New" w:hAnsi="Courier New" w:cs="Courier New"/>
+        </w:rPr>
+        <w:tab/>
+      </w:r>
+      <w:r>
+        <w:rPr>
+          <w:rFonts w:ascii="Courier New" w:hAnsi="Courier New" w:cs="Courier New"/>
+        </w:rPr>
+        <w:tab/>
+      </w:r>
+      <w:r>
+        <w:rPr>
+          <w:rFonts w:ascii="Courier New" w:hAnsi="Courier New" w:cs="Courier New"/>
+        </w:rPr>
+        <w:tab/>
+        <w:t>- 1</w:t>
+      </w:r>
+    </w:p>
+    <w:p>
+      <w:pPr>
+        <w:pStyle w:val="PlainText"/>
+        <w:rPr>
+          <w:rFonts w:ascii="Courier New" w:hAnsi="Courier New" w:cs="Courier New"/>
+        </w:rPr>
+      </w:pPr>
+      <w:r>
+        <w:rPr>
+          <w:rFonts w:ascii="Courier New" w:hAnsi="Courier New" w:cs="Courier New"/>
+        </w:rPr>
+        <w:t>Number of KGs</w:t>
+      </w:r>
+      <w:r>
+        <w:rPr>
+          <w:rFonts w:ascii="Courier New" w:hAnsi="Courier New" w:cs="Courier New"/>
+        </w:rPr>
+        <w:tab/>
+      </w:r>
+      <w:r>
+        <w:rPr>
+          <w:rFonts w:ascii="Courier New" w:hAnsi="Courier New" w:cs="Courier New"/>
+        </w:rPr>
+        <w:tab/>
+      </w:r>
+      <w:r>
+        <w:rPr>
+          <w:rFonts w:ascii="Courier New" w:hAnsi="Courier New" w:cs="Courier New"/>
+        </w:rPr>
+        <w:tab/>
+        <w:t>- 99</w:t>
+      </w:r>
+    </w:p>
+    <w:p>
+      <w:pPr>
+        <w:pStyle w:val="PlainText"/>
+        <w:rPr>
+          <w:rFonts w:ascii="Courier New" w:hAnsi="Courier New" w:cs="Courier New"/>
+        </w:rPr>
+      </w:pPr>
+      <w:r>
+        <w:rPr>
+          <w:rFonts w:ascii="Courier New" w:hAnsi="Courier New" w:cs="Courier New"/>
+        </w:rPr>
+        <w:t>Rate</w:t>
+      </w:r>
+      <w:r>
+        <w:rPr>
+          <w:rFonts w:ascii="Courier New" w:hAnsi="Courier New" w:cs="Courier New"/>
+        </w:rPr>
+        <w:tab/>
+      </w:r>
+      <w:r>
+        <w:rPr>
+          <w:rFonts w:ascii="Courier New" w:hAnsi="Courier New" w:cs="Courier New"/>
+        </w:rPr>
+        <w:tab/>
+      </w:r>
+      <w:r>
+        <w:rPr>
+          <w:rFonts w:ascii="Courier New" w:hAnsi="Courier New" w:cs="Courier New"/>
+        </w:rPr>
+        <w:tab/>
+      </w:r>
+      <w:r>
+        <w:rPr>
+          <w:rFonts w:ascii="Courier New" w:hAnsi="Courier New" w:cs="Courier New"/>
+        </w:rPr>
+        <w:tab/>
+      </w:r>
+      <w:r>
+        <w:rPr>
+          <w:rFonts w:ascii="Courier New" w:hAnsi="Courier New" w:cs="Courier New"/>
+        </w:rPr>
+        <w:tab/>
+        <w:t>- 22</w:t>
+      </w:r>
+    </w:p>
+    <w:p>
+      <w:pPr>
+        <w:pStyle w:val="PlainText"/>
+        <w:rPr>
+          <w:rFonts w:ascii="Courier New" w:hAnsi="Courier New" w:cs="Courier New"/>
+        </w:rPr>
+      </w:pPr>
+      <w:r>
+        <w:rPr>
+          <w:rFonts w:ascii="Courier New" w:hAnsi="Courier New" w:cs="Courier New"/>
+        </w:rPr>
+        <w:t>Transport &amp; Miscellaneous</w:t>
+      </w:r>
+      <w:r>
+        <w:rPr>
+          <w:rFonts w:ascii="Courier New" w:hAnsi="Courier New" w:cs="Courier New"/>
+        </w:rPr>
+        <w:tab/>
+        <w:t>- 80</w:t>
+      </w:r>
+    </w:p>
+    <w:p>
+      <w:pPr>
+        <w:pStyle w:val="PlainText"/>
+        <w:rPr>
+          <w:rFonts w:ascii="Courier New" w:hAnsi="Courier New" w:cs="Courier New"/>
+        </w:rPr>
+      </w:pPr>
+      <w:r>
+        <w:rPr>
+          <w:rFonts w:ascii="Courier New" w:hAnsi="Courier New" w:cs="Courier New"/>
+        </w:rPr>
+        <w:t>Total Price</w:t>
+      </w:r>
+      <w:r>
+        <w:rPr>
+          <w:rFonts w:ascii="Courier New" w:hAnsi="Courier New" w:cs="Courier New"/>
+        </w:rPr>
+        <w:tab/>
+      </w:r>
+      <w:r>
+        <w:rPr>
+          <w:rFonts w:ascii="Courier New" w:hAnsi="Courier New" w:cs="Courier New"/>
+        </w:rPr>
+        <w:tab/>
+      </w:r>
+      <w:r>
+        <w:rPr>
+          <w:rFonts w:ascii="Courier New" w:hAnsi="Courier New" w:cs="Courier New"/>
+        </w:rPr>
+        <w:tab/>
+      </w:r>
+      <w:r>
+        <w:rPr>
+          <w:rFonts w:ascii="Courier New" w:hAnsi="Courier New" w:cs="Courier New"/>
+        </w:rPr>
+        <w:tab/>
+        <w:t>- 2258.0</w:t>
+      </w:r>
+    </w:p>
+    <w:p>
+      <w:pPr>
+        <w:pStyle w:val="PlainText"/>
+        <w:rPr>
+          <w:rFonts w:ascii="Courier New" w:hAnsi="Courier New" w:cs="Courier New"/>
+          <w:b/>
+        </w:rPr>
+      </w:pPr>
+      <w:r>
+        <w:rPr>
+          <w:rFonts w:ascii="Courier New" w:hAnsi="Courier New" w:cs="Courier New"/>
+          <w:b/>
+        </w:rPr>
+        <w:t>Amount balance</w:t>
+      </w:r>
+      <w:r>
+        <w:rPr>
+          <w:rFonts w:ascii="Courier New" w:hAnsi="Courier New" w:cs="Courier New"/>
+          <w:b/>
+        </w:rPr>
+        <w:tab/>
+      </w:r>
+      <w:r>
+        <w:rPr>
+          <w:rFonts w:ascii="Courier New" w:hAnsi="Courier New" w:cs="Courier New"/>
+          <w:b/>
+        </w:rPr>
+        <w:tab/>
+      </w:r>
+      <w:r>
+        <w:rPr>
+          <w:rFonts w:ascii="Courier New" w:hAnsi="Courier New" w:cs="Courier New"/>
+          <w:b/>
+        </w:rPr>
+        <w:tab/>
+        <w:t>- 50497.0</w:t>
+      </w:r>
+    </w:p>
+    <w:p>
+      <w:pPr>
+        <w:pStyle w:val="PlainText"/>
+        <w:rPr>
+          <w:rFonts w:ascii="Courier New" w:hAnsi="Courier New" w:cs="Courier New"/>
+        </w:rPr>
+      </w:pPr>
+    </w:p>
+    <w:p>
+      <w:pPr>
+        <w:pStyle w:val="PlainText"/>
+        <w:rPr>
+          <w:rFonts w:ascii="Courier New" w:hAnsi="Courier New" w:cs="Courier New"/>
+        </w:rPr>
+      </w:pPr>
+    </w:p>
+    <w:p>
+      <w:pPr>
+        <w:pStyle w:val="PlainText"/>
+        <w:rPr>
+          <w:rFonts w:ascii="Courier New" w:hAnsi="Courier New" w:cs="Courier New"/>
+        </w:rPr>
+      </w:pPr>
     </w:p>
     <w:p>
       <w:pPr>

--- a/customer _details/KIRAN/SEP/SIRA/SIRA RAJANNA/PURCHASE DETAILS.docx
+++ b/customer _details/KIRAN/SEP/SIRA/SIRA RAJANNA/PURCHASE DETAILS.docx
@@ -48783,13 +48783,7 @@
         <w:rPr>
           <w:rFonts w:ascii="Courier New" w:hAnsi="Courier New" w:cs="Courier New"/>
         </w:rPr>
-        <w:t>WED Jun 06</w:t>
-      </w:r>
-      <w:r>
-        <w:rPr>
-          <w:rFonts w:ascii="Courier New" w:hAnsi="Courier New" w:cs="Courier New"/>
-        </w:rPr>
-        <w:t xml:space="preserve"> 14:18:03 IST 2018</w:t>
+        <w:t>WED Jun 06 14:18:03 IST 2018</w:t>
       </w:r>
     </w:p>
     <w:p>
@@ -49131,6 +49125,393 @@
         <w:tab/>
         <w:t>- 50497.0</w:t>
       </w:r>
+    </w:p>
+    <w:p>
+      <w:pPr>
+        <w:pStyle w:val="PlainText"/>
+        <w:rPr>
+          <w:rFonts w:ascii="Courier New" w:hAnsi="Courier New" w:cs="Courier New"/>
+          <w:b/>
+        </w:rPr>
+      </w:pPr>
+    </w:p>
+    <w:p>
+      <w:pPr>
+        <w:pStyle w:val="PlainText"/>
+        <w:rPr>
+          <w:rFonts w:ascii="Courier New" w:hAnsi="Courier New" w:cs="Courier New"/>
+        </w:rPr>
+      </w:pPr>
+      <w:r>
+        <w:rPr>
+          <w:rFonts w:ascii="Courier New" w:hAnsi="Courier New" w:cs="Courier New"/>
+        </w:rPr>
+        <w:t>SAT Jun 09</w:t>
+      </w:r>
+      <w:r>
+        <w:rPr>
+          <w:rFonts w:ascii="Courier New" w:hAnsi="Courier New" w:cs="Courier New"/>
+        </w:rPr>
+        <w:t xml:space="preserve"> 13:53:50 IST 2018</w:t>
+      </w:r>
+    </w:p>
+    <w:p>
+      <w:pPr>
+        <w:pStyle w:val="PlainText"/>
+        <w:rPr>
+          <w:rFonts w:ascii="Courier New" w:hAnsi="Courier New" w:cs="Courier New"/>
+        </w:rPr>
+      </w:pPr>
+      <w:r>
+        <w:rPr>
+          <w:rFonts w:ascii="Courier New" w:hAnsi="Courier New" w:cs="Courier New"/>
+        </w:rPr>
+        <w:t>Person Name</w:t>
+      </w:r>
+      <w:r>
+        <w:rPr>
+          <w:rFonts w:ascii="Courier New" w:hAnsi="Courier New" w:cs="Courier New"/>
+        </w:rPr>
+        <w:tab/>
+      </w:r>
+      <w:r>
+        <w:rPr>
+          <w:rFonts w:ascii="Courier New" w:hAnsi="Courier New" w:cs="Courier New"/>
+        </w:rPr>
+        <w:tab/>
+      </w:r>
+      <w:r>
+        <w:rPr>
+          <w:rFonts w:ascii="Courier New" w:hAnsi="Courier New" w:cs="Courier New"/>
+        </w:rPr>
+        <w:tab/>
+      </w:r>
+      <w:r>
+        <w:rPr>
+          <w:rFonts w:ascii="Courier New" w:hAnsi="Courier New" w:cs="Courier New"/>
+        </w:rPr>
+        <w:tab/>
+        <w:t>- SIRA RAJANNA</w:t>
+      </w:r>
+    </w:p>
+    <w:p>
+      <w:pPr>
+        <w:pStyle w:val="PlainText"/>
+        <w:rPr>
+          <w:rFonts w:ascii="Courier New" w:hAnsi="Courier New" w:cs="Courier New"/>
+        </w:rPr>
+      </w:pPr>
+      <w:r>
+        <w:rPr>
+          <w:rFonts w:ascii="Courier New" w:hAnsi="Courier New" w:cs="Courier New"/>
+        </w:rPr>
+        <w:t>Bill number</w:t>
+      </w:r>
+      <w:r>
+        <w:rPr>
+          <w:rFonts w:ascii="Courier New" w:hAnsi="Courier New" w:cs="Courier New"/>
+        </w:rPr>
+        <w:tab/>
+      </w:r>
+      <w:r>
+        <w:rPr>
+          <w:rFonts w:ascii="Courier New" w:hAnsi="Courier New" w:cs="Courier New"/>
+        </w:rPr>
+        <w:tab/>
+      </w:r>
+      <w:r>
+        <w:rPr>
+          <w:rFonts w:ascii="Courier New" w:hAnsi="Courier New" w:cs="Courier New"/>
+        </w:rPr>
+        <w:tab/>
+      </w:r>
+      <w:r>
+        <w:rPr>
+          <w:rFonts w:ascii="Courier New" w:hAnsi="Courier New" w:cs="Courier New"/>
+        </w:rPr>
+        <w:tab/>
+        <w:t>- 2205</w:t>
+      </w:r>
+    </w:p>
+    <w:p>
+      <w:pPr>
+        <w:pStyle w:val="PlainText"/>
+        <w:rPr>
+          <w:rFonts w:ascii="Courier New" w:hAnsi="Courier New" w:cs="Courier New"/>
+        </w:rPr>
+      </w:pPr>
+      <w:r>
+        <w:rPr>
+          <w:rFonts w:ascii="Courier New" w:hAnsi="Courier New" w:cs="Courier New"/>
+        </w:rPr>
+        <w:t>---------------------------------------------------------------</w:t>
+      </w:r>
+    </w:p>
+    <w:p>
+      <w:pPr>
+        <w:pStyle w:val="PlainText"/>
+        <w:rPr>
+          <w:rFonts w:ascii="Courier New" w:hAnsi="Courier New" w:cs="Courier New"/>
+        </w:rPr>
+      </w:pPr>
+      <w:r>
+        <w:rPr>
+          <w:rFonts w:ascii="Courier New" w:hAnsi="Courier New" w:cs="Courier New"/>
+        </w:rPr>
+        <w:t>Item Name</w:t>
+      </w:r>
+      <w:r>
+        <w:rPr>
+          <w:rFonts w:ascii="Courier New" w:hAnsi="Courier New" w:cs="Courier New"/>
+        </w:rPr>
+        <w:tab/>
+      </w:r>
+      <w:r>
+        <w:rPr>
+          <w:rFonts w:ascii="Courier New" w:hAnsi="Courier New" w:cs="Courier New"/>
+        </w:rPr>
+        <w:tab/>
+      </w:r>
+      <w:r>
+        <w:rPr>
+          <w:rFonts w:ascii="Courier New" w:hAnsi="Courier New" w:cs="Courier New"/>
+        </w:rPr>
+        <w:tab/>
+      </w:r>
+      <w:r>
+        <w:rPr>
+          <w:rFonts w:ascii="Courier New" w:hAnsi="Courier New" w:cs="Courier New"/>
+        </w:rPr>
+        <w:tab/>
+        <w:t>- CARROT</w:t>
+      </w:r>
+    </w:p>
+    <w:p>
+      <w:pPr>
+        <w:pStyle w:val="PlainText"/>
+        <w:rPr>
+          <w:rFonts w:ascii="Courier New" w:hAnsi="Courier New" w:cs="Courier New"/>
+        </w:rPr>
+      </w:pPr>
+      <w:r>
+        <w:rPr>
+          <w:rFonts w:ascii="Courier New" w:hAnsi="Courier New" w:cs="Courier New"/>
+        </w:rPr>
+        <w:t>Number of Pockets</w:t>
+      </w:r>
+      <w:r>
+        <w:rPr>
+          <w:rFonts w:ascii="Courier New" w:hAnsi="Courier New" w:cs="Courier New"/>
+        </w:rPr>
+        <w:tab/>
+      </w:r>
+      <w:r>
+        <w:rPr>
+          <w:rFonts w:ascii="Courier New" w:hAnsi="Courier New" w:cs="Courier New"/>
+        </w:rPr>
+        <w:tab/>
+      </w:r>
+      <w:r>
+        <w:rPr>
+          <w:rFonts w:ascii="Courier New" w:hAnsi="Courier New" w:cs="Courier New"/>
+        </w:rPr>
+        <w:tab/>
+        <w:t>- 1</w:t>
+      </w:r>
+    </w:p>
+    <w:p>
+      <w:pPr>
+        <w:pStyle w:val="PlainText"/>
+        <w:rPr>
+          <w:rFonts w:ascii="Courier New" w:hAnsi="Courier New" w:cs="Courier New"/>
+        </w:rPr>
+      </w:pPr>
+      <w:r>
+        <w:rPr>
+          <w:rFonts w:ascii="Courier New" w:hAnsi="Courier New" w:cs="Courier New"/>
+        </w:rPr>
+        <w:t>Number of KGs</w:t>
+      </w:r>
+      <w:r>
+        <w:rPr>
+          <w:rFonts w:ascii="Courier New" w:hAnsi="Courier New" w:cs="Courier New"/>
+        </w:rPr>
+        <w:tab/>
+      </w:r>
+      <w:r>
+        <w:rPr>
+          <w:rFonts w:ascii="Courier New" w:hAnsi="Courier New" w:cs="Courier New"/>
+        </w:rPr>
+        <w:tab/>
+      </w:r>
+      <w:r>
+        <w:rPr>
+          <w:rFonts w:ascii="Courier New" w:hAnsi="Courier New" w:cs="Courier New"/>
+        </w:rPr>
+        <w:tab/>
+        <w:t>- 84</w:t>
+      </w:r>
+    </w:p>
+    <w:p>
+      <w:pPr>
+        <w:pStyle w:val="PlainText"/>
+        <w:rPr>
+          <w:rFonts w:ascii="Courier New" w:hAnsi="Courier New" w:cs="Courier New"/>
+        </w:rPr>
+      </w:pPr>
+      <w:r>
+        <w:rPr>
+          <w:rFonts w:ascii="Courier New" w:hAnsi="Courier New" w:cs="Courier New"/>
+        </w:rPr>
+        <w:t>Rate</w:t>
+      </w:r>
+      <w:r>
+        <w:rPr>
+          <w:rFonts w:ascii="Courier New" w:hAnsi="Courier New" w:cs="Courier New"/>
+        </w:rPr>
+        <w:tab/>
+      </w:r>
+      <w:r>
+        <w:rPr>
+          <w:rFonts w:ascii="Courier New" w:hAnsi="Courier New" w:cs="Courier New"/>
+        </w:rPr>
+        <w:tab/>
+      </w:r>
+      <w:r>
+        <w:rPr>
+          <w:rFonts w:ascii="Courier New" w:hAnsi="Courier New" w:cs="Courier New"/>
+        </w:rPr>
+        <w:tab/>
+      </w:r>
+      <w:r>
+        <w:rPr>
+          <w:rFonts w:ascii="Courier New" w:hAnsi="Courier New" w:cs="Courier New"/>
+        </w:rPr>
+        <w:tab/>
+      </w:r>
+      <w:r>
+        <w:rPr>
+          <w:rFonts w:ascii="Courier New" w:hAnsi="Courier New" w:cs="Courier New"/>
+        </w:rPr>
+        <w:tab/>
+        <w:t>- 19</w:t>
+      </w:r>
+    </w:p>
+    <w:p>
+      <w:pPr>
+        <w:pStyle w:val="PlainText"/>
+        <w:rPr>
+          <w:rFonts w:ascii="Courier New" w:hAnsi="Courier New" w:cs="Courier New"/>
+        </w:rPr>
+      </w:pPr>
+      <w:r>
+        <w:rPr>
+          <w:rFonts w:ascii="Courier New" w:hAnsi="Courier New" w:cs="Courier New"/>
+        </w:rPr>
+        <w:t>Transport &amp; Miscellaneous</w:t>
+      </w:r>
+      <w:r>
+        <w:rPr>
+          <w:rFonts w:ascii="Courier New" w:hAnsi="Courier New" w:cs="Courier New"/>
+        </w:rPr>
+        <w:tab/>
+        <w:t>- 60</w:t>
+      </w:r>
+    </w:p>
+    <w:p>
+      <w:pPr>
+        <w:pStyle w:val="PlainText"/>
+        <w:rPr>
+          <w:rFonts w:ascii="Courier New" w:hAnsi="Courier New" w:cs="Courier New"/>
+        </w:rPr>
+      </w:pPr>
+      <w:r>
+        <w:rPr>
+          <w:rFonts w:ascii="Courier New" w:hAnsi="Courier New" w:cs="Courier New"/>
+        </w:rPr>
+        <w:t>Total Price</w:t>
+      </w:r>
+      <w:r>
+        <w:rPr>
+          <w:rFonts w:ascii="Courier New" w:hAnsi="Courier New" w:cs="Courier New"/>
+        </w:rPr>
+        <w:tab/>
+      </w:r>
+      <w:r>
+        <w:rPr>
+          <w:rFonts w:ascii="Courier New" w:hAnsi="Courier New" w:cs="Courier New"/>
+        </w:rPr>
+        <w:tab/>
+      </w:r>
+      <w:r>
+        <w:rPr>
+          <w:rFonts w:ascii="Courier New" w:hAnsi="Courier New" w:cs="Courier New"/>
+        </w:rPr>
+        <w:tab/>
+      </w:r>
+      <w:r>
+        <w:rPr>
+          <w:rFonts w:ascii="Courier New" w:hAnsi="Courier New" w:cs="Courier New"/>
+        </w:rPr>
+        <w:tab/>
+        <w:t>- 1656.0</w:t>
+      </w:r>
+    </w:p>
+    <w:p>
+      <w:pPr>
+        <w:pStyle w:val="PlainText"/>
+        <w:rPr>
+          <w:rFonts w:ascii="Courier New" w:hAnsi="Courier New" w:cs="Courier New"/>
+          <w:b/>
+        </w:rPr>
+      </w:pPr>
+      <w:r>
+        <w:rPr>
+          <w:rFonts w:ascii="Courier New" w:hAnsi="Courier New" w:cs="Courier New"/>
+          <w:b/>
+        </w:rPr>
+        <w:t>Amount balance</w:t>
+      </w:r>
+      <w:r>
+        <w:rPr>
+          <w:rFonts w:ascii="Courier New" w:hAnsi="Courier New" w:cs="Courier New"/>
+          <w:b/>
+        </w:rPr>
+        <w:tab/>
+      </w:r>
+      <w:r>
+        <w:rPr>
+          <w:rFonts w:ascii="Courier New" w:hAnsi="Courier New" w:cs="Courier New"/>
+          <w:b/>
+        </w:rPr>
+        <w:tab/>
+      </w:r>
+      <w:r>
+        <w:rPr>
+          <w:rFonts w:ascii="Courier New" w:hAnsi="Courier New" w:cs="Courier New"/>
+          <w:b/>
+        </w:rPr>
+        <w:tab/>
+        <w:t>- 52153.0</w:t>
+      </w:r>
+    </w:p>
+    <w:p>
+      <w:pPr>
+        <w:pStyle w:val="PlainText"/>
+        <w:rPr>
+          <w:rFonts w:ascii="Courier New" w:hAnsi="Courier New" w:cs="Courier New"/>
+          <w:b/>
+        </w:rPr>
+      </w:pPr>
+    </w:p>
+    <w:p>
+      <w:pPr>
+        <w:pStyle w:val="PlainText"/>
+        <w:rPr>
+          <w:rFonts w:ascii="Courier New" w:hAnsi="Courier New" w:cs="Courier New"/>
+          <w:b/>
+        </w:rPr>
+      </w:pPr>
     </w:p>
     <w:p>
       <w:pPr>

--- a/customer _details/KIRAN/SEP/SIRA/SIRA RAJANNA/PURCHASE DETAILS.docx
+++ b/customer _details/KIRAN/SEP/SIRA/SIRA RAJANNA/PURCHASE DETAILS.docx
@@ -49146,13 +49146,7 @@
         <w:rPr>
           <w:rFonts w:ascii="Courier New" w:hAnsi="Courier New" w:cs="Courier New"/>
         </w:rPr>
-        <w:t>SAT Jun 09</w:t>
-      </w:r>
-      <w:r>
-        <w:rPr>
-          <w:rFonts w:ascii="Courier New" w:hAnsi="Courier New" w:cs="Courier New"/>
-        </w:rPr>
-        <w:t xml:space="preserve"> 13:53:50 IST 2018</w:t>
+        <w:t>SAT Jun 09 13:53:50 IST 2018</w:t>
       </w:r>
     </w:p>
     <w:p>
@@ -49494,6 +49488,372 @@
         <w:tab/>
         <w:t>- 52153.0</w:t>
       </w:r>
+    </w:p>
+    <w:p>
+      <w:pPr>
+        <w:pStyle w:val="PlainText"/>
+        <w:rPr>
+          <w:rFonts w:ascii="Courier New" w:hAnsi="Courier New" w:cs="Courier New"/>
+          <w:b/>
+        </w:rPr>
+      </w:pPr>
+    </w:p>
+    <w:p>
+      <w:pPr>
+        <w:pStyle w:val="PlainText"/>
+        <w:rPr>
+          <w:rFonts w:ascii="Courier New" w:hAnsi="Courier New" w:cs="Courier New"/>
+        </w:rPr>
+      </w:pPr>
+      <w:r>
+        <w:rPr>
+          <w:rFonts w:ascii="Courier New" w:hAnsi="Courier New" w:cs="Courier New"/>
+        </w:rPr>
+        <w:t>MON Jun 11</w:t>
+      </w:r>
+      <w:r>
+        <w:rPr>
+          <w:rFonts w:ascii="Courier New" w:hAnsi="Courier New" w:cs="Courier New"/>
+        </w:rPr>
+        <w:t xml:space="preserve"> 12:51:41 IST 2018</w:t>
+      </w:r>
+    </w:p>
+    <w:p>
+      <w:pPr>
+        <w:pStyle w:val="PlainText"/>
+        <w:rPr>
+          <w:rFonts w:ascii="Courier New" w:hAnsi="Courier New" w:cs="Courier New"/>
+        </w:rPr>
+      </w:pPr>
+      <w:r>
+        <w:rPr>
+          <w:rFonts w:ascii="Courier New" w:hAnsi="Courier New" w:cs="Courier New"/>
+        </w:rPr>
+        <w:t>Person Name</w:t>
+      </w:r>
+      <w:r>
+        <w:rPr>
+          <w:rFonts w:ascii="Courier New" w:hAnsi="Courier New" w:cs="Courier New"/>
+        </w:rPr>
+        <w:tab/>
+      </w:r>
+      <w:r>
+        <w:rPr>
+          <w:rFonts w:ascii="Courier New" w:hAnsi="Courier New" w:cs="Courier New"/>
+        </w:rPr>
+        <w:tab/>
+      </w:r>
+      <w:r>
+        <w:rPr>
+          <w:rFonts w:ascii="Courier New" w:hAnsi="Courier New" w:cs="Courier New"/>
+        </w:rPr>
+        <w:tab/>
+      </w:r>
+      <w:r>
+        <w:rPr>
+          <w:rFonts w:ascii="Courier New" w:hAnsi="Courier New" w:cs="Courier New"/>
+        </w:rPr>
+        <w:tab/>
+        <w:t>- SIRA RAJANNA</w:t>
+      </w:r>
+    </w:p>
+    <w:p>
+      <w:pPr>
+        <w:pStyle w:val="PlainText"/>
+        <w:rPr>
+          <w:rFonts w:ascii="Courier New" w:hAnsi="Courier New" w:cs="Courier New"/>
+        </w:rPr>
+      </w:pPr>
+      <w:r>
+        <w:rPr>
+          <w:rFonts w:ascii="Courier New" w:hAnsi="Courier New" w:cs="Courier New"/>
+        </w:rPr>
+        <w:t>Bill number</w:t>
+      </w:r>
+      <w:r>
+        <w:rPr>
+          <w:rFonts w:ascii="Courier New" w:hAnsi="Courier New" w:cs="Courier New"/>
+        </w:rPr>
+        <w:tab/>
+      </w:r>
+      <w:r>
+        <w:rPr>
+          <w:rFonts w:ascii="Courier New" w:hAnsi="Courier New" w:cs="Courier New"/>
+        </w:rPr>
+        <w:tab/>
+      </w:r>
+      <w:r>
+        <w:rPr>
+          <w:rFonts w:ascii="Courier New" w:hAnsi="Courier New" w:cs="Courier New"/>
+        </w:rPr>
+        <w:tab/>
+      </w:r>
+      <w:r>
+        <w:rPr>
+          <w:rFonts w:ascii="Courier New" w:hAnsi="Courier New" w:cs="Courier New"/>
+        </w:rPr>
+        <w:tab/>
+        <w:t>- 2227</w:t>
+      </w:r>
+    </w:p>
+    <w:p>
+      <w:pPr>
+        <w:pStyle w:val="PlainText"/>
+        <w:rPr>
+          <w:rFonts w:ascii="Courier New" w:hAnsi="Courier New" w:cs="Courier New"/>
+        </w:rPr>
+      </w:pPr>
+      <w:r>
+        <w:rPr>
+          <w:rFonts w:ascii="Courier New" w:hAnsi="Courier New" w:cs="Courier New"/>
+        </w:rPr>
+        <w:t>---------------------------------------------------------------</w:t>
+      </w:r>
+    </w:p>
+    <w:p>
+      <w:pPr>
+        <w:pStyle w:val="PlainText"/>
+        <w:rPr>
+          <w:rFonts w:ascii="Courier New" w:hAnsi="Courier New" w:cs="Courier New"/>
+        </w:rPr>
+      </w:pPr>
+      <w:r>
+        <w:rPr>
+          <w:rFonts w:ascii="Courier New" w:hAnsi="Courier New" w:cs="Courier New"/>
+        </w:rPr>
+        <w:t>Item Name</w:t>
+      </w:r>
+      <w:r>
+        <w:rPr>
+          <w:rFonts w:ascii="Courier New" w:hAnsi="Courier New" w:cs="Courier New"/>
+        </w:rPr>
+        <w:tab/>
+      </w:r>
+      <w:r>
+        <w:rPr>
+          <w:rFonts w:ascii="Courier New" w:hAnsi="Courier New" w:cs="Courier New"/>
+        </w:rPr>
+        <w:tab/>
+      </w:r>
+      <w:r>
+        <w:rPr>
+          <w:rFonts w:ascii="Courier New" w:hAnsi="Courier New" w:cs="Courier New"/>
+        </w:rPr>
+        <w:tab/>
+      </w:r>
+      <w:r>
+        <w:rPr>
+          <w:rFonts w:ascii="Courier New" w:hAnsi="Courier New" w:cs="Courier New"/>
+        </w:rPr>
+        <w:tab/>
+        <w:t>- CARROT</w:t>
+      </w:r>
+    </w:p>
+    <w:p>
+      <w:pPr>
+        <w:pStyle w:val="PlainText"/>
+        <w:rPr>
+          <w:rFonts w:ascii="Courier New" w:hAnsi="Courier New" w:cs="Courier New"/>
+        </w:rPr>
+      </w:pPr>
+      <w:r>
+        <w:rPr>
+          <w:rFonts w:ascii="Courier New" w:hAnsi="Courier New" w:cs="Courier New"/>
+        </w:rPr>
+        <w:t>Number of Pockets</w:t>
+      </w:r>
+      <w:r>
+        <w:rPr>
+          <w:rFonts w:ascii="Courier New" w:hAnsi="Courier New" w:cs="Courier New"/>
+        </w:rPr>
+        <w:tab/>
+      </w:r>
+      <w:r>
+        <w:rPr>
+          <w:rFonts w:ascii="Courier New" w:hAnsi="Courier New" w:cs="Courier New"/>
+        </w:rPr>
+        <w:tab/>
+      </w:r>
+      <w:r>
+        <w:rPr>
+          <w:rFonts w:ascii="Courier New" w:hAnsi="Courier New" w:cs="Courier New"/>
+        </w:rPr>
+        <w:tab/>
+        <w:t>- 3</w:t>
+      </w:r>
+    </w:p>
+    <w:p>
+      <w:pPr>
+        <w:pStyle w:val="PlainText"/>
+        <w:rPr>
+          <w:rFonts w:ascii="Courier New" w:hAnsi="Courier New" w:cs="Courier New"/>
+        </w:rPr>
+      </w:pPr>
+      <w:r>
+        <w:rPr>
+          <w:rFonts w:ascii="Courier New" w:hAnsi="Courier New" w:cs="Courier New"/>
+        </w:rPr>
+        <w:t>Number of KGs</w:t>
+      </w:r>
+      <w:r>
+        <w:rPr>
+          <w:rFonts w:ascii="Courier New" w:hAnsi="Courier New" w:cs="Courier New"/>
+        </w:rPr>
+        <w:tab/>
+      </w:r>
+      <w:r>
+        <w:rPr>
+          <w:rFonts w:ascii="Courier New" w:hAnsi="Courier New" w:cs="Courier New"/>
+        </w:rPr>
+        <w:tab/>
+      </w:r>
+      <w:r>
+        <w:rPr>
+          <w:rFonts w:ascii="Courier New" w:hAnsi="Courier New" w:cs="Courier New"/>
+        </w:rPr>
+        <w:tab/>
+        <w:t>- 280</w:t>
+      </w:r>
+    </w:p>
+    <w:p>
+      <w:pPr>
+        <w:pStyle w:val="PlainText"/>
+        <w:rPr>
+          <w:rFonts w:ascii="Courier New" w:hAnsi="Courier New" w:cs="Courier New"/>
+        </w:rPr>
+      </w:pPr>
+      <w:r>
+        <w:rPr>
+          <w:rFonts w:ascii="Courier New" w:hAnsi="Courier New" w:cs="Courier New"/>
+        </w:rPr>
+        <w:t>Rate</w:t>
+      </w:r>
+      <w:r>
+        <w:rPr>
+          <w:rFonts w:ascii="Courier New" w:hAnsi="Courier New" w:cs="Courier New"/>
+        </w:rPr>
+        <w:tab/>
+      </w:r>
+      <w:r>
+        <w:rPr>
+          <w:rFonts w:ascii="Courier New" w:hAnsi="Courier New" w:cs="Courier New"/>
+        </w:rPr>
+        <w:tab/>
+      </w:r>
+      <w:r>
+        <w:rPr>
+          <w:rFonts w:ascii="Courier New" w:hAnsi="Courier New" w:cs="Courier New"/>
+        </w:rPr>
+        <w:tab/>
+      </w:r>
+      <w:r>
+        <w:rPr>
+          <w:rFonts w:ascii="Courier New" w:hAnsi="Courier New" w:cs="Courier New"/>
+        </w:rPr>
+        <w:tab/>
+      </w:r>
+      <w:r>
+        <w:rPr>
+          <w:rFonts w:ascii="Courier New" w:hAnsi="Courier New" w:cs="Courier New"/>
+        </w:rPr>
+        <w:tab/>
+        <w:t>- 20</w:t>
+      </w:r>
+    </w:p>
+    <w:p>
+      <w:pPr>
+        <w:pStyle w:val="PlainText"/>
+        <w:rPr>
+          <w:rFonts w:ascii="Courier New" w:hAnsi="Courier New" w:cs="Courier New"/>
+        </w:rPr>
+      </w:pPr>
+      <w:r>
+        <w:rPr>
+          <w:rFonts w:ascii="Courier New" w:hAnsi="Courier New" w:cs="Courier New"/>
+        </w:rPr>
+        <w:t>Total Price</w:t>
+      </w:r>
+      <w:r>
+        <w:rPr>
+          <w:rFonts w:ascii="Courier New" w:hAnsi="Courier New" w:cs="Courier New"/>
+        </w:rPr>
+        <w:tab/>
+      </w:r>
+      <w:r>
+        <w:rPr>
+          <w:rFonts w:ascii="Courier New" w:hAnsi="Courier New" w:cs="Courier New"/>
+        </w:rPr>
+        <w:tab/>
+      </w:r>
+      <w:r>
+        <w:rPr>
+          <w:rFonts w:ascii="Courier New" w:hAnsi="Courier New" w:cs="Courier New"/>
+        </w:rPr>
+        <w:tab/>
+      </w:r>
+      <w:r>
+        <w:rPr>
+          <w:rFonts w:ascii="Courier New" w:hAnsi="Courier New" w:cs="Courier New"/>
+        </w:rPr>
+        <w:tab/>
+        <w:t>- 5600.0</w:t>
+      </w:r>
+    </w:p>
+    <w:p>
+      <w:pPr>
+        <w:pStyle w:val="PlainText"/>
+        <w:rPr>
+          <w:rFonts w:ascii="Courier New" w:hAnsi="Courier New" w:cs="Courier New"/>
+          <w:b/>
+        </w:rPr>
+      </w:pPr>
+      <w:r>
+        <w:rPr>
+          <w:rFonts w:ascii="Courier New" w:hAnsi="Courier New" w:cs="Courier New"/>
+          <w:b/>
+        </w:rPr>
+        <w:t>Amount balance</w:t>
+      </w:r>
+      <w:r>
+        <w:rPr>
+          <w:rFonts w:ascii="Courier New" w:hAnsi="Courier New" w:cs="Courier New"/>
+          <w:b/>
+        </w:rPr>
+        <w:tab/>
+      </w:r>
+      <w:r>
+        <w:rPr>
+          <w:rFonts w:ascii="Courier New" w:hAnsi="Courier New" w:cs="Courier New"/>
+          <w:b/>
+        </w:rPr>
+        <w:tab/>
+      </w:r>
+      <w:r>
+        <w:rPr>
+          <w:rFonts w:ascii="Courier New" w:hAnsi="Courier New" w:cs="Courier New"/>
+          <w:b/>
+        </w:rPr>
+        <w:tab/>
+        <w:t>- 57753.0</w:t>
+      </w:r>
+    </w:p>
+    <w:p>
+      <w:pPr>
+        <w:pStyle w:val="PlainText"/>
+        <w:rPr>
+          <w:rFonts w:ascii="Courier New" w:hAnsi="Courier New" w:cs="Courier New"/>
+          <w:b/>
+        </w:rPr>
+      </w:pPr>
+    </w:p>
+    <w:p>
+      <w:pPr>
+        <w:pStyle w:val="PlainText"/>
+        <w:rPr>
+          <w:rFonts w:ascii="Courier New" w:hAnsi="Courier New" w:cs="Courier New"/>
+          <w:b/>
+        </w:rPr>
+      </w:pPr>
     </w:p>
     <w:p>
       <w:pPr>

--- a/customer _details/KIRAN/SEP/SIRA/SIRA RAJANNA/PURCHASE DETAILS.docx
+++ b/customer _details/KIRAN/SEP/SIRA/SIRA RAJANNA/PURCHASE DETAILS.docx
@@ -49509,13 +49509,7 @@
         <w:rPr>
           <w:rFonts w:ascii="Courier New" w:hAnsi="Courier New" w:cs="Courier New"/>
         </w:rPr>
-        <w:t>MON Jun 11</w:t>
-      </w:r>
-      <w:r>
-        <w:rPr>
-          <w:rFonts w:ascii="Courier New" w:hAnsi="Courier New" w:cs="Courier New"/>
-        </w:rPr>
-        <w:t xml:space="preserve"> 12:51:41 IST 2018</w:t>
+        <w:t>MON Jun 11 12:51:41 IST 2018</w:t>
       </w:r>
     </w:p>
     <w:p>
@@ -49836,6 +49830,772 @@
         <w:tab/>
         <w:t>- 57753.0</w:t>
       </w:r>
+    </w:p>
+    <w:p>
+      <w:pPr>
+        <w:pStyle w:val="PlainText"/>
+        <w:rPr>
+          <w:rFonts w:ascii="Courier New" w:hAnsi="Courier New" w:cs="Courier New"/>
+          <w:b/>
+        </w:rPr>
+      </w:pPr>
+    </w:p>
+    <w:p>
+      <w:pPr>
+        <w:pStyle w:val="PlainText"/>
+        <w:rPr>
+          <w:rFonts w:ascii="Courier New" w:hAnsi="Courier New" w:cs="Courier New"/>
+        </w:rPr>
+      </w:pPr>
+      <w:r>
+        <w:rPr>
+          <w:rFonts w:ascii="Courier New" w:hAnsi="Courier New" w:cs="Courier New"/>
+        </w:rPr>
+        <w:t>TUE Jun 12 13:30:46 IST 2018</w:t>
+      </w:r>
+    </w:p>
+    <w:p>
+      <w:pPr>
+        <w:pStyle w:val="PlainText"/>
+        <w:rPr>
+          <w:rFonts w:ascii="Courier New" w:hAnsi="Courier New" w:cs="Courier New"/>
+        </w:rPr>
+      </w:pPr>
+      <w:r>
+        <w:rPr>
+          <w:rFonts w:ascii="Courier New" w:hAnsi="Courier New" w:cs="Courier New"/>
+        </w:rPr>
+        <w:t>Person Name</w:t>
+      </w:r>
+      <w:r>
+        <w:rPr>
+          <w:rFonts w:ascii="Courier New" w:hAnsi="Courier New" w:cs="Courier New"/>
+        </w:rPr>
+        <w:tab/>
+      </w:r>
+      <w:r>
+        <w:rPr>
+          <w:rFonts w:ascii="Courier New" w:hAnsi="Courier New" w:cs="Courier New"/>
+        </w:rPr>
+        <w:tab/>
+      </w:r>
+      <w:r>
+        <w:rPr>
+          <w:rFonts w:ascii="Courier New" w:hAnsi="Courier New" w:cs="Courier New"/>
+        </w:rPr>
+        <w:tab/>
+      </w:r>
+      <w:r>
+        <w:rPr>
+          <w:rFonts w:ascii="Courier New" w:hAnsi="Courier New" w:cs="Courier New"/>
+        </w:rPr>
+        <w:tab/>
+        <w:t>- SIRA RAJANNA</w:t>
+      </w:r>
+    </w:p>
+    <w:p>
+      <w:pPr>
+        <w:pStyle w:val="PlainText"/>
+        <w:rPr>
+          <w:rFonts w:ascii="Courier New" w:hAnsi="Courier New" w:cs="Courier New"/>
+        </w:rPr>
+      </w:pPr>
+      <w:r>
+        <w:rPr>
+          <w:rFonts w:ascii="Courier New" w:hAnsi="Courier New" w:cs="Courier New"/>
+        </w:rPr>
+        <w:t>Bill number</w:t>
+      </w:r>
+      <w:r>
+        <w:rPr>
+          <w:rFonts w:ascii="Courier New" w:hAnsi="Courier New" w:cs="Courier New"/>
+        </w:rPr>
+        <w:tab/>
+      </w:r>
+      <w:r>
+        <w:rPr>
+          <w:rFonts w:ascii="Courier New" w:hAnsi="Courier New" w:cs="Courier New"/>
+        </w:rPr>
+        <w:tab/>
+      </w:r>
+      <w:r>
+        <w:rPr>
+          <w:rFonts w:ascii="Courier New" w:hAnsi="Courier New" w:cs="Courier New"/>
+        </w:rPr>
+        <w:tab/>
+      </w:r>
+      <w:r>
+        <w:rPr>
+          <w:rFonts w:ascii="Courier New" w:hAnsi="Courier New" w:cs="Courier New"/>
+        </w:rPr>
+        <w:tab/>
+        <w:t>- 2240</w:t>
+      </w:r>
+    </w:p>
+    <w:p>
+      <w:pPr>
+        <w:pStyle w:val="PlainText"/>
+        <w:rPr>
+          <w:rFonts w:ascii="Courier New" w:hAnsi="Courier New" w:cs="Courier New"/>
+        </w:rPr>
+      </w:pPr>
+      <w:r>
+        <w:rPr>
+          <w:rFonts w:ascii="Courier New" w:hAnsi="Courier New" w:cs="Courier New"/>
+        </w:rPr>
+        <w:t>---------------------------------------------------------------</w:t>
+      </w:r>
+    </w:p>
+    <w:p>
+      <w:pPr>
+        <w:pStyle w:val="PlainText"/>
+        <w:rPr>
+          <w:rFonts w:ascii="Courier New" w:hAnsi="Courier New" w:cs="Courier New"/>
+        </w:rPr>
+      </w:pPr>
+      <w:r>
+        <w:rPr>
+          <w:rFonts w:ascii="Courier New" w:hAnsi="Courier New" w:cs="Courier New"/>
+        </w:rPr>
+        <w:t>Item Name</w:t>
+      </w:r>
+      <w:r>
+        <w:rPr>
+          <w:rFonts w:ascii="Courier New" w:hAnsi="Courier New" w:cs="Courier New"/>
+        </w:rPr>
+        <w:tab/>
+      </w:r>
+      <w:r>
+        <w:rPr>
+          <w:rFonts w:ascii="Courier New" w:hAnsi="Courier New" w:cs="Courier New"/>
+        </w:rPr>
+        <w:tab/>
+      </w:r>
+      <w:r>
+        <w:rPr>
+          <w:rFonts w:ascii="Courier New" w:hAnsi="Courier New" w:cs="Courier New"/>
+        </w:rPr>
+        <w:tab/>
+      </w:r>
+      <w:r>
+        <w:rPr>
+          <w:rFonts w:ascii="Courier New" w:hAnsi="Courier New" w:cs="Courier New"/>
+        </w:rPr>
+        <w:tab/>
+        <w:t>- CARROT</w:t>
+      </w:r>
+    </w:p>
+    <w:p>
+      <w:pPr>
+        <w:pStyle w:val="PlainText"/>
+        <w:rPr>
+          <w:rFonts w:ascii="Courier New" w:hAnsi="Courier New" w:cs="Courier New"/>
+        </w:rPr>
+      </w:pPr>
+      <w:r>
+        <w:rPr>
+          <w:rFonts w:ascii="Courier New" w:hAnsi="Courier New" w:cs="Courier New"/>
+        </w:rPr>
+        <w:t>Number of Pockets</w:t>
+      </w:r>
+      <w:r>
+        <w:rPr>
+          <w:rFonts w:ascii="Courier New" w:hAnsi="Courier New" w:cs="Courier New"/>
+        </w:rPr>
+        <w:tab/>
+      </w:r>
+      <w:r>
+        <w:rPr>
+          <w:rFonts w:ascii="Courier New" w:hAnsi="Courier New" w:cs="Courier New"/>
+        </w:rPr>
+        <w:tab/>
+      </w:r>
+      <w:r>
+        <w:rPr>
+          <w:rFonts w:ascii="Courier New" w:hAnsi="Courier New" w:cs="Courier New"/>
+        </w:rPr>
+        <w:tab/>
+        <w:t>- 2</w:t>
+      </w:r>
+    </w:p>
+    <w:p>
+      <w:pPr>
+        <w:pStyle w:val="PlainText"/>
+        <w:rPr>
+          <w:rFonts w:ascii="Courier New" w:hAnsi="Courier New" w:cs="Courier New"/>
+        </w:rPr>
+      </w:pPr>
+      <w:r>
+        <w:rPr>
+          <w:rFonts w:ascii="Courier New" w:hAnsi="Courier New" w:cs="Courier New"/>
+        </w:rPr>
+        <w:t>Number of KGs</w:t>
+      </w:r>
+      <w:r>
+        <w:rPr>
+          <w:rFonts w:ascii="Courier New" w:hAnsi="Courier New" w:cs="Courier New"/>
+        </w:rPr>
+        <w:tab/>
+      </w:r>
+      <w:r>
+        <w:rPr>
+          <w:rFonts w:ascii="Courier New" w:hAnsi="Courier New" w:cs="Courier New"/>
+        </w:rPr>
+        <w:tab/>
+      </w:r>
+      <w:r>
+        <w:rPr>
+          <w:rFonts w:ascii="Courier New" w:hAnsi="Courier New" w:cs="Courier New"/>
+        </w:rPr>
+        <w:tab/>
+        <w:t>- 175</w:t>
+      </w:r>
+    </w:p>
+    <w:p>
+      <w:pPr>
+        <w:pStyle w:val="PlainText"/>
+        <w:rPr>
+          <w:rFonts w:ascii="Courier New" w:hAnsi="Courier New" w:cs="Courier New"/>
+        </w:rPr>
+      </w:pPr>
+      <w:r>
+        <w:rPr>
+          <w:rFonts w:ascii="Courier New" w:hAnsi="Courier New" w:cs="Courier New"/>
+        </w:rPr>
+        <w:t>Rate</w:t>
+      </w:r>
+      <w:r>
+        <w:rPr>
+          <w:rFonts w:ascii="Courier New" w:hAnsi="Courier New" w:cs="Courier New"/>
+        </w:rPr>
+        <w:tab/>
+      </w:r>
+      <w:r>
+        <w:rPr>
+          <w:rFonts w:ascii="Courier New" w:hAnsi="Courier New" w:cs="Courier New"/>
+        </w:rPr>
+        <w:tab/>
+      </w:r>
+      <w:r>
+        <w:rPr>
+          <w:rFonts w:ascii="Courier New" w:hAnsi="Courier New" w:cs="Courier New"/>
+        </w:rPr>
+        <w:tab/>
+      </w:r>
+      <w:r>
+        <w:rPr>
+          <w:rFonts w:ascii="Courier New" w:hAnsi="Courier New" w:cs="Courier New"/>
+        </w:rPr>
+        <w:tab/>
+      </w:r>
+      <w:r>
+        <w:rPr>
+          <w:rFonts w:ascii="Courier New" w:hAnsi="Courier New" w:cs="Courier New"/>
+        </w:rPr>
+        <w:tab/>
+        <w:t>- 22</w:t>
+      </w:r>
+    </w:p>
+    <w:p>
+      <w:pPr>
+        <w:pStyle w:val="PlainText"/>
+        <w:rPr>
+          <w:rFonts w:ascii="Courier New" w:hAnsi="Courier New" w:cs="Courier New"/>
+        </w:rPr>
+      </w:pPr>
+      <w:r>
+        <w:rPr>
+          <w:rFonts w:ascii="Courier New" w:hAnsi="Courier New" w:cs="Courier New"/>
+        </w:rPr>
+        <w:t>Transport &amp; Miscellaneous</w:t>
+      </w:r>
+      <w:r>
+        <w:rPr>
+          <w:rFonts w:ascii="Courier New" w:hAnsi="Courier New" w:cs="Courier New"/>
+        </w:rPr>
+        <w:tab/>
+        <w:t>- 120</w:t>
+      </w:r>
+    </w:p>
+    <w:p>
+      <w:pPr>
+        <w:pStyle w:val="PlainText"/>
+        <w:rPr>
+          <w:rFonts w:ascii="Courier New" w:hAnsi="Courier New" w:cs="Courier New"/>
+        </w:rPr>
+      </w:pPr>
+      <w:r>
+        <w:rPr>
+          <w:rFonts w:ascii="Courier New" w:hAnsi="Courier New" w:cs="Courier New"/>
+        </w:rPr>
+        <w:t>Total Price</w:t>
+      </w:r>
+      <w:r>
+        <w:rPr>
+          <w:rFonts w:ascii="Courier New" w:hAnsi="Courier New" w:cs="Courier New"/>
+        </w:rPr>
+        <w:tab/>
+      </w:r>
+      <w:r>
+        <w:rPr>
+          <w:rFonts w:ascii="Courier New" w:hAnsi="Courier New" w:cs="Courier New"/>
+        </w:rPr>
+        <w:tab/>
+      </w:r>
+      <w:r>
+        <w:rPr>
+          <w:rFonts w:ascii="Courier New" w:hAnsi="Courier New" w:cs="Courier New"/>
+        </w:rPr>
+        <w:tab/>
+      </w:r>
+      <w:r>
+        <w:rPr>
+          <w:rFonts w:ascii="Courier New" w:hAnsi="Courier New" w:cs="Courier New"/>
+        </w:rPr>
+        <w:tab/>
+        <w:t>- 3970.0</w:t>
+      </w:r>
+    </w:p>
+    <w:p>
+      <w:pPr>
+        <w:pStyle w:val="PlainText"/>
+        <w:rPr>
+          <w:rFonts w:ascii="Courier New" w:hAnsi="Courier New" w:cs="Courier New"/>
+          <w:b/>
+        </w:rPr>
+      </w:pPr>
+      <w:r>
+        <w:rPr>
+          <w:rFonts w:ascii="Courier New" w:hAnsi="Courier New" w:cs="Courier New"/>
+          <w:b/>
+        </w:rPr>
+        <w:t>Amount balance</w:t>
+      </w:r>
+      <w:r>
+        <w:rPr>
+          <w:rFonts w:ascii="Courier New" w:hAnsi="Courier New" w:cs="Courier New"/>
+          <w:b/>
+        </w:rPr>
+        <w:tab/>
+      </w:r>
+      <w:r>
+        <w:rPr>
+          <w:rFonts w:ascii="Courier New" w:hAnsi="Courier New" w:cs="Courier New"/>
+          <w:b/>
+        </w:rPr>
+        <w:tab/>
+      </w:r>
+      <w:r>
+        <w:rPr>
+          <w:rFonts w:ascii="Courier New" w:hAnsi="Courier New" w:cs="Courier New"/>
+          <w:b/>
+        </w:rPr>
+        <w:tab/>
+        <w:t>- 61723.0</w:t>
+      </w:r>
+    </w:p>
+    <w:p>
+      <w:pPr>
+        <w:pStyle w:val="PlainText"/>
+        <w:rPr>
+          <w:rFonts w:ascii="Courier New" w:hAnsi="Courier New" w:cs="Courier New"/>
+          <w:b/>
+        </w:rPr>
+      </w:pPr>
+    </w:p>
+    <w:p>
+      <w:pPr>
+        <w:pStyle w:val="PlainText"/>
+        <w:rPr>
+          <w:rFonts w:ascii="Courier New" w:hAnsi="Courier New" w:cs="Courier New"/>
+        </w:rPr>
+      </w:pPr>
+      <w:r>
+        <w:rPr>
+          <w:rFonts w:ascii="Courier New" w:hAnsi="Courier New" w:cs="Courier New"/>
+        </w:rPr>
+        <w:t>WED Jun 13</w:t>
+      </w:r>
+      <w:r>
+        <w:rPr>
+          <w:rFonts w:ascii="Courier New" w:hAnsi="Courier New" w:cs="Courier New"/>
+        </w:rPr>
+        <w:t xml:space="preserve"> 14:03:13 IST 2018</w:t>
+      </w:r>
+    </w:p>
+    <w:p>
+      <w:pPr>
+        <w:pStyle w:val="PlainText"/>
+        <w:rPr>
+          <w:rFonts w:ascii="Courier New" w:hAnsi="Courier New" w:cs="Courier New"/>
+        </w:rPr>
+      </w:pPr>
+      <w:r>
+        <w:rPr>
+          <w:rFonts w:ascii="Courier New" w:hAnsi="Courier New" w:cs="Courier New"/>
+        </w:rPr>
+        <w:t>Person Name</w:t>
+      </w:r>
+      <w:r>
+        <w:rPr>
+          <w:rFonts w:ascii="Courier New" w:hAnsi="Courier New" w:cs="Courier New"/>
+        </w:rPr>
+        <w:tab/>
+      </w:r>
+      <w:r>
+        <w:rPr>
+          <w:rFonts w:ascii="Courier New" w:hAnsi="Courier New" w:cs="Courier New"/>
+        </w:rPr>
+        <w:tab/>
+      </w:r>
+      <w:r>
+        <w:rPr>
+          <w:rFonts w:ascii="Courier New" w:hAnsi="Courier New" w:cs="Courier New"/>
+        </w:rPr>
+        <w:tab/>
+      </w:r>
+      <w:r>
+        <w:rPr>
+          <w:rFonts w:ascii="Courier New" w:hAnsi="Courier New" w:cs="Courier New"/>
+        </w:rPr>
+        <w:tab/>
+        <w:t>- SIRA RAJANNA</w:t>
+      </w:r>
+    </w:p>
+    <w:p>
+      <w:pPr>
+        <w:pStyle w:val="PlainText"/>
+        <w:rPr>
+          <w:rFonts w:ascii="Courier New" w:hAnsi="Courier New" w:cs="Courier New"/>
+        </w:rPr>
+      </w:pPr>
+      <w:r>
+        <w:rPr>
+          <w:rFonts w:ascii="Courier New" w:hAnsi="Courier New" w:cs="Courier New"/>
+        </w:rPr>
+        <w:t>Bill number</w:t>
+      </w:r>
+      <w:r>
+        <w:rPr>
+          <w:rFonts w:ascii="Courier New" w:hAnsi="Courier New" w:cs="Courier New"/>
+        </w:rPr>
+        <w:tab/>
+      </w:r>
+      <w:r>
+        <w:rPr>
+          <w:rFonts w:ascii="Courier New" w:hAnsi="Courier New" w:cs="Courier New"/>
+        </w:rPr>
+        <w:tab/>
+      </w:r>
+      <w:r>
+        <w:rPr>
+          <w:rFonts w:ascii="Courier New" w:hAnsi="Courier New" w:cs="Courier New"/>
+        </w:rPr>
+        <w:tab/>
+      </w:r>
+      <w:r>
+        <w:rPr>
+          <w:rFonts w:ascii="Courier New" w:hAnsi="Courier New" w:cs="Courier New"/>
+        </w:rPr>
+        <w:tab/>
+        <w:t>- 2246</w:t>
+      </w:r>
+    </w:p>
+    <w:p>
+      <w:pPr>
+        <w:pStyle w:val="PlainText"/>
+        <w:rPr>
+          <w:rFonts w:ascii="Courier New" w:hAnsi="Courier New" w:cs="Courier New"/>
+        </w:rPr>
+      </w:pPr>
+      <w:r>
+        <w:rPr>
+          <w:rFonts w:ascii="Courier New" w:hAnsi="Courier New" w:cs="Courier New"/>
+        </w:rPr>
+        <w:t>---------------------------------------------------------------</w:t>
+      </w:r>
+    </w:p>
+    <w:p>
+      <w:pPr>
+        <w:pStyle w:val="PlainText"/>
+        <w:rPr>
+          <w:rFonts w:ascii="Courier New" w:hAnsi="Courier New" w:cs="Courier New"/>
+        </w:rPr>
+      </w:pPr>
+      <w:r>
+        <w:rPr>
+          <w:rFonts w:ascii="Courier New" w:hAnsi="Courier New" w:cs="Courier New"/>
+        </w:rPr>
+        <w:t>Item Name</w:t>
+      </w:r>
+      <w:r>
+        <w:rPr>
+          <w:rFonts w:ascii="Courier New" w:hAnsi="Courier New" w:cs="Courier New"/>
+        </w:rPr>
+        <w:tab/>
+      </w:r>
+      <w:r>
+        <w:rPr>
+          <w:rFonts w:ascii="Courier New" w:hAnsi="Courier New" w:cs="Courier New"/>
+        </w:rPr>
+        <w:tab/>
+      </w:r>
+      <w:r>
+        <w:rPr>
+          <w:rFonts w:ascii="Courier New" w:hAnsi="Courier New" w:cs="Courier New"/>
+        </w:rPr>
+        <w:tab/>
+      </w:r>
+      <w:r>
+        <w:rPr>
+          <w:rFonts w:ascii="Courier New" w:hAnsi="Courier New" w:cs="Courier New"/>
+        </w:rPr>
+        <w:tab/>
+        <w:t>- CARROT</w:t>
+      </w:r>
+    </w:p>
+    <w:p>
+      <w:pPr>
+        <w:pStyle w:val="PlainText"/>
+        <w:rPr>
+          <w:rFonts w:ascii="Courier New" w:hAnsi="Courier New" w:cs="Courier New"/>
+        </w:rPr>
+      </w:pPr>
+      <w:r>
+        <w:rPr>
+          <w:rFonts w:ascii="Courier New" w:hAnsi="Courier New" w:cs="Courier New"/>
+        </w:rPr>
+        <w:t>Number of Pockets</w:t>
+      </w:r>
+      <w:r>
+        <w:rPr>
+          <w:rFonts w:ascii="Courier New" w:hAnsi="Courier New" w:cs="Courier New"/>
+        </w:rPr>
+        <w:tab/>
+      </w:r>
+      <w:r>
+        <w:rPr>
+          <w:rFonts w:ascii="Courier New" w:hAnsi="Courier New" w:cs="Courier New"/>
+        </w:rPr>
+        <w:tab/>
+      </w:r>
+      <w:r>
+        <w:rPr>
+          <w:rFonts w:ascii="Courier New" w:hAnsi="Courier New" w:cs="Courier New"/>
+        </w:rPr>
+        <w:tab/>
+        <w:t>- 2</w:t>
+      </w:r>
+    </w:p>
+    <w:p>
+      <w:pPr>
+        <w:pStyle w:val="PlainText"/>
+        <w:rPr>
+          <w:rFonts w:ascii="Courier New" w:hAnsi="Courier New" w:cs="Courier New"/>
+        </w:rPr>
+      </w:pPr>
+      <w:r>
+        <w:rPr>
+          <w:rFonts w:ascii="Courier New" w:hAnsi="Courier New" w:cs="Courier New"/>
+        </w:rPr>
+        <w:t>Number of KGs</w:t>
+      </w:r>
+      <w:r>
+        <w:rPr>
+          <w:rFonts w:ascii="Courier New" w:hAnsi="Courier New" w:cs="Courier New"/>
+        </w:rPr>
+        <w:tab/>
+      </w:r>
+      <w:r>
+        <w:rPr>
+          <w:rFonts w:ascii="Courier New" w:hAnsi="Courier New" w:cs="Courier New"/>
+        </w:rPr>
+        <w:tab/>
+      </w:r>
+      <w:r>
+        <w:rPr>
+          <w:rFonts w:ascii="Courier New" w:hAnsi="Courier New" w:cs="Courier New"/>
+        </w:rPr>
+        <w:tab/>
+        <w:t>- 173</w:t>
+      </w:r>
+    </w:p>
+    <w:p>
+      <w:pPr>
+        <w:pStyle w:val="PlainText"/>
+        <w:rPr>
+          <w:rFonts w:ascii="Courier New" w:hAnsi="Courier New" w:cs="Courier New"/>
+        </w:rPr>
+      </w:pPr>
+      <w:r>
+        <w:rPr>
+          <w:rFonts w:ascii="Courier New" w:hAnsi="Courier New" w:cs="Courier New"/>
+        </w:rPr>
+        <w:t>Rate</w:t>
+      </w:r>
+      <w:r>
+        <w:rPr>
+          <w:rFonts w:ascii="Courier New" w:hAnsi="Courier New" w:cs="Courier New"/>
+        </w:rPr>
+        <w:tab/>
+      </w:r>
+      <w:r>
+        <w:rPr>
+          <w:rFonts w:ascii="Courier New" w:hAnsi="Courier New" w:cs="Courier New"/>
+        </w:rPr>
+        <w:tab/>
+      </w:r>
+      <w:r>
+        <w:rPr>
+          <w:rFonts w:ascii="Courier New" w:hAnsi="Courier New" w:cs="Courier New"/>
+        </w:rPr>
+        <w:tab/>
+      </w:r>
+      <w:r>
+        <w:rPr>
+          <w:rFonts w:ascii="Courier New" w:hAnsi="Courier New" w:cs="Courier New"/>
+        </w:rPr>
+        <w:tab/>
+      </w:r>
+      <w:r>
+        <w:rPr>
+          <w:rFonts w:ascii="Courier New" w:hAnsi="Courier New" w:cs="Courier New"/>
+        </w:rPr>
+        <w:tab/>
+        <w:t>- 18</w:t>
+      </w:r>
+    </w:p>
+    <w:p>
+      <w:pPr>
+        <w:pStyle w:val="PlainText"/>
+        <w:rPr>
+          <w:rFonts w:ascii="Courier New" w:hAnsi="Courier New" w:cs="Courier New"/>
+        </w:rPr>
+      </w:pPr>
+      <w:r>
+        <w:rPr>
+          <w:rFonts w:ascii="Courier New" w:hAnsi="Courier New" w:cs="Courier New"/>
+        </w:rPr>
+        <w:t>Transport &amp; Miscellaneous</w:t>
+      </w:r>
+      <w:r>
+        <w:rPr>
+          <w:rFonts w:ascii="Courier New" w:hAnsi="Courier New" w:cs="Courier New"/>
+        </w:rPr>
+        <w:tab/>
+        <w:t>- 160</w:t>
+      </w:r>
+    </w:p>
+    <w:p>
+      <w:pPr>
+        <w:pStyle w:val="PlainText"/>
+        <w:rPr>
+          <w:rFonts w:ascii="Courier New" w:hAnsi="Courier New" w:cs="Courier New"/>
+        </w:rPr>
+      </w:pPr>
+      <w:r>
+        <w:rPr>
+          <w:rFonts w:ascii="Courier New" w:hAnsi="Courier New" w:cs="Courier New"/>
+        </w:rPr>
+        <w:t>Total Price</w:t>
+      </w:r>
+      <w:r>
+        <w:rPr>
+          <w:rFonts w:ascii="Courier New" w:hAnsi="Courier New" w:cs="Courier New"/>
+        </w:rPr>
+        <w:tab/>
+      </w:r>
+      <w:r>
+        <w:rPr>
+          <w:rFonts w:ascii="Courier New" w:hAnsi="Courier New" w:cs="Courier New"/>
+        </w:rPr>
+        <w:tab/>
+      </w:r>
+      <w:r>
+        <w:rPr>
+          <w:rFonts w:ascii="Courier New" w:hAnsi="Courier New" w:cs="Courier New"/>
+        </w:rPr>
+        <w:tab/>
+      </w:r>
+      <w:r>
+        <w:rPr>
+          <w:rFonts w:ascii="Courier New" w:hAnsi="Courier New" w:cs="Courier New"/>
+        </w:rPr>
+        <w:tab/>
+        <w:t>- 3274.0</w:t>
+      </w:r>
+    </w:p>
+    <w:p>
+      <w:pPr>
+        <w:pStyle w:val="PlainText"/>
+        <w:rPr>
+          <w:rFonts w:ascii="Courier New" w:hAnsi="Courier New" w:cs="Courier New"/>
+          <w:b/>
+        </w:rPr>
+      </w:pPr>
+      <w:r>
+        <w:rPr>
+          <w:rFonts w:ascii="Courier New" w:hAnsi="Courier New" w:cs="Courier New"/>
+          <w:b/>
+        </w:rPr>
+        <w:t>Amount balance</w:t>
+      </w:r>
+      <w:r>
+        <w:rPr>
+          <w:rFonts w:ascii="Courier New" w:hAnsi="Courier New" w:cs="Courier New"/>
+          <w:b/>
+        </w:rPr>
+        <w:tab/>
+      </w:r>
+      <w:r>
+        <w:rPr>
+          <w:rFonts w:ascii="Courier New" w:hAnsi="Courier New" w:cs="Courier New"/>
+          <w:b/>
+        </w:rPr>
+        <w:tab/>
+      </w:r>
+      <w:r>
+        <w:rPr>
+          <w:rFonts w:ascii="Courier New" w:hAnsi="Courier New" w:cs="Courier New"/>
+          <w:b/>
+        </w:rPr>
+        <w:tab/>
+        <w:t>- 64997.0</w:t>
+      </w:r>
+    </w:p>
+    <w:p>
+      <w:pPr>
+        <w:pStyle w:val="PlainText"/>
+        <w:rPr>
+          <w:rFonts w:ascii="Courier New" w:hAnsi="Courier New" w:cs="Courier New"/>
+        </w:rPr>
+      </w:pPr>
+    </w:p>
+    <w:p>
+      <w:pPr>
+        <w:pStyle w:val="PlainText"/>
+        <w:rPr>
+          <w:rFonts w:ascii="Courier New" w:hAnsi="Courier New" w:cs="Courier New"/>
+          <w:b/>
+        </w:rPr>
+      </w:pPr>
+    </w:p>
+    <w:p>
+      <w:pPr>
+        <w:pStyle w:val="PlainText"/>
+        <w:rPr>
+          <w:rFonts w:ascii="Courier New" w:hAnsi="Courier New" w:cs="Courier New"/>
+        </w:rPr>
+      </w:pPr>
+    </w:p>
+    <w:p>
+      <w:pPr>
+        <w:pStyle w:val="PlainText"/>
+        <w:rPr>
+          <w:rFonts w:ascii="Courier New" w:hAnsi="Courier New" w:cs="Courier New"/>
+          <w:b/>
+        </w:rPr>
+      </w:pPr>
     </w:p>
     <w:p>
       <w:pPr>

--- a/customer _details/KIRAN/SEP/SIRA/SIRA RAJANNA/PURCHASE DETAILS.docx
+++ b/customer _details/KIRAN/SEP/SIRA/SIRA RAJANNA/PURCHASE DETAILS.docx
@@ -50214,13 +50214,7 @@
         <w:rPr>
           <w:rFonts w:ascii="Courier New" w:hAnsi="Courier New" w:cs="Courier New"/>
         </w:rPr>
-        <w:t>WED Jun 13</w:t>
-      </w:r>
-      <w:r>
-        <w:rPr>
-          <w:rFonts w:ascii="Courier New" w:hAnsi="Courier New" w:cs="Courier New"/>
-        </w:rPr>
-        <w:t xml:space="preserve"> 14:03:13 IST 2018</w:t>
+        <w:t>WED Jun 13 14:03:13 IST 2018</w:t>
       </w:r>
     </w:p>
     <w:p>
@@ -50562,6 +50556,392 @@
         <w:tab/>
         <w:t>- 64997.0</w:t>
       </w:r>
+    </w:p>
+    <w:p>
+      <w:pPr>
+        <w:pStyle w:val="PlainText"/>
+        <w:rPr>
+          <w:rFonts w:ascii="Courier New" w:hAnsi="Courier New" w:cs="Courier New"/>
+          <w:b/>
+        </w:rPr>
+      </w:pPr>
+    </w:p>
+    <w:p>
+      <w:pPr>
+        <w:pStyle w:val="PlainText"/>
+        <w:rPr>
+          <w:rFonts w:ascii="Courier New" w:hAnsi="Courier New" w:cs="Courier New"/>
+        </w:rPr>
+      </w:pPr>
+      <w:r>
+        <w:rPr>
+          <w:rFonts w:ascii="Courier New" w:hAnsi="Courier New" w:cs="Courier New"/>
+        </w:rPr>
+        <w:t>SAT Jun 16</w:t>
+      </w:r>
+      <w:r>
+        <w:rPr>
+          <w:rFonts w:ascii="Courier New" w:hAnsi="Courier New" w:cs="Courier New"/>
+        </w:rPr>
+        <w:t xml:space="preserve"> 13:13:02 IST 2018</w:t>
+      </w:r>
+    </w:p>
+    <w:p>
+      <w:pPr>
+        <w:pStyle w:val="PlainText"/>
+        <w:rPr>
+          <w:rFonts w:ascii="Courier New" w:hAnsi="Courier New" w:cs="Courier New"/>
+        </w:rPr>
+      </w:pPr>
+      <w:r>
+        <w:rPr>
+          <w:rFonts w:ascii="Courier New" w:hAnsi="Courier New" w:cs="Courier New"/>
+        </w:rPr>
+        <w:t>Person Name</w:t>
+      </w:r>
+      <w:r>
+        <w:rPr>
+          <w:rFonts w:ascii="Courier New" w:hAnsi="Courier New" w:cs="Courier New"/>
+        </w:rPr>
+        <w:tab/>
+      </w:r>
+      <w:r>
+        <w:rPr>
+          <w:rFonts w:ascii="Courier New" w:hAnsi="Courier New" w:cs="Courier New"/>
+        </w:rPr>
+        <w:tab/>
+      </w:r>
+      <w:r>
+        <w:rPr>
+          <w:rFonts w:ascii="Courier New" w:hAnsi="Courier New" w:cs="Courier New"/>
+        </w:rPr>
+        <w:tab/>
+      </w:r>
+      <w:r>
+        <w:rPr>
+          <w:rFonts w:ascii="Courier New" w:hAnsi="Courier New" w:cs="Courier New"/>
+        </w:rPr>
+        <w:tab/>
+        <w:t>- SIRA RAJANNA</w:t>
+      </w:r>
+    </w:p>
+    <w:p>
+      <w:pPr>
+        <w:pStyle w:val="PlainText"/>
+        <w:rPr>
+          <w:rFonts w:ascii="Courier New" w:hAnsi="Courier New" w:cs="Courier New"/>
+        </w:rPr>
+      </w:pPr>
+      <w:r>
+        <w:rPr>
+          <w:rFonts w:ascii="Courier New" w:hAnsi="Courier New" w:cs="Courier New"/>
+        </w:rPr>
+        <w:t>Bill number</w:t>
+      </w:r>
+      <w:r>
+        <w:rPr>
+          <w:rFonts w:ascii="Courier New" w:hAnsi="Courier New" w:cs="Courier New"/>
+        </w:rPr>
+        <w:tab/>
+      </w:r>
+      <w:r>
+        <w:rPr>
+          <w:rFonts w:ascii="Courier New" w:hAnsi="Courier New" w:cs="Courier New"/>
+        </w:rPr>
+        <w:tab/>
+      </w:r>
+      <w:r>
+        <w:rPr>
+          <w:rFonts w:ascii="Courier New" w:hAnsi="Courier New" w:cs="Courier New"/>
+        </w:rPr>
+        <w:tab/>
+      </w:r>
+      <w:r>
+        <w:rPr>
+          <w:rFonts w:ascii="Courier New" w:hAnsi="Courier New" w:cs="Courier New"/>
+        </w:rPr>
+        <w:tab/>
+        <w:t>- 2268</w:t>
+      </w:r>
+    </w:p>
+    <w:p>
+      <w:pPr>
+        <w:pStyle w:val="PlainText"/>
+        <w:rPr>
+          <w:rFonts w:ascii="Courier New" w:hAnsi="Courier New" w:cs="Courier New"/>
+        </w:rPr>
+      </w:pPr>
+      <w:r>
+        <w:rPr>
+          <w:rFonts w:ascii="Courier New" w:hAnsi="Courier New" w:cs="Courier New"/>
+        </w:rPr>
+        <w:t>---------------------------------------------------------------</w:t>
+      </w:r>
+    </w:p>
+    <w:p>
+      <w:pPr>
+        <w:pStyle w:val="PlainText"/>
+        <w:rPr>
+          <w:rFonts w:ascii="Courier New" w:hAnsi="Courier New" w:cs="Courier New"/>
+        </w:rPr>
+      </w:pPr>
+      <w:r>
+        <w:rPr>
+          <w:rFonts w:ascii="Courier New" w:hAnsi="Courier New" w:cs="Courier New"/>
+        </w:rPr>
+        <w:t>Item Name</w:t>
+      </w:r>
+      <w:r>
+        <w:rPr>
+          <w:rFonts w:ascii="Courier New" w:hAnsi="Courier New" w:cs="Courier New"/>
+        </w:rPr>
+        <w:tab/>
+      </w:r>
+      <w:r>
+        <w:rPr>
+          <w:rFonts w:ascii="Courier New" w:hAnsi="Courier New" w:cs="Courier New"/>
+        </w:rPr>
+        <w:tab/>
+      </w:r>
+      <w:r>
+        <w:rPr>
+          <w:rFonts w:ascii="Courier New" w:hAnsi="Courier New" w:cs="Courier New"/>
+        </w:rPr>
+        <w:tab/>
+      </w:r>
+      <w:r>
+        <w:rPr>
+          <w:rFonts w:ascii="Courier New" w:hAnsi="Courier New" w:cs="Courier New"/>
+        </w:rPr>
+        <w:tab/>
+        <w:t>- CARROT</w:t>
+      </w:r>
+    </w:p>
+    <w:p>
+      <w:pPr>
+        <w:pStyle w:val="PlainText"/>
+        <w:rPr>
+          <w:rFonts w:ascii="Courier New" w:hAnsi="Courier New" w:cs="Courier New"/>
+        </w:rPr>
+      </w:pPr>
+      <w:r>
+        <w:rPr>
+          <w:rFonts w:ascii="Courier New" w:hAnsi="Courier New" w:cs="Courier New"/>
+        </w:rPr>
+        <w:t>Number of Pockets</w:t>
+      </w:r>
+      <w:r>
+        <w:rPr>
+          <w:rFonts w:ascii="Courier New" w:hAnsi="Courier New" w:cs="Courier New"/>
+        </w:rPr>
+        <w:tab/>
+      </w:r>
+      <w:r>
+        <w:rPr>
+          <w:rFonts w:ascii="Courier New" w:hAnsi="Courier New" w:cs="Courier New"/>
+        </w:rPr>
+        <w:tab/>
+      </w:r>
+      <w:r>
+        <w:rPr>
+          <w:rFonts w:ascii="Courier New" w:hAnsi="Courier New" w:cs="Courier New"/>
+        </w:rPr>
+        <w:tab/>
+        <w:t>- 2</w:t>
+      </w:r>
+    </w:p>
+    <w:p>
+      <w:pPr>
+        <w:pStyle w:val="PlainText"/>
+        <w:rPr>
+          <w:rFonts w:ascii="Courier New" w:hAnsi="Courier New" w:cs="Courier New"/>
+        </w:rPr>
+      </w:pPr>
+      <w:r>
+        <w:rPr>
+          <w:rFonts w:ascii="Courier New" w:hAnsi="Courier New" w:cs="Courier New"/>
+        </w:rPr>
+        <w:t>Number of KGs</w:t>
+      </w:r>
+      <w:r>
+        <w:rPr>
+          <w:rFonts w:ascii="Courier New" w:hAnsi="Courier New" w:cs="Courier New"/>
+        </w:rPr>
+        <w:tab/>
+      </w:r>
+      <w:r>
+        <w:rPr>
+          <w:rFonts w:ascii="Courier New" w:hAnsi="Courier New" w:cs="Courier New"/>
+        </w:rPr>
+        <w:tab/>
+      </w:r>
+      <w:r>
+        <w:rPr>
+          <w:rFonts w:ascii="Courier New" w:hAnsi="Courier New" w:cs="Courier New"/>
+        </w:rPr>
+        <w:tab/>
+        <w:t>- 180</w:t>
+      </w:r>
+    </w:p>
+    <w:p>
+      <w:pPr>
+        <w:pStyle w:val="PlainText"/>
+        <w:rPr>
+          <w:rFonts w:ascii="Courier New" w:hAnsi="Courier New" w:cs="Courier New"/>
+        </w:rPr>
+      </w:pPr>
+      <w:r>
+        <w:rPr>
+          <w:rFonts w:ascii="Courier New" w:hAnsi="Courier New" w:cs="Courier New"/>
+        </w:rPr>
+        <w:t>Rate</w:t>
+      </w:r>
+      <w:r>
+        <w:rPr>
+          <w:rFonts w:ascii="Courier New" w:hAnsi="Courier New" w:cs="Courier New"/>
+        </w:rPr>
+        <w:tab/>
+      </w:r>
+      <w:r>
+        <w:rPr>
+          <w:rFonts w:ascii="Courier New" w:hAnsi="Courier New" w:cs="Courier New"/>
+        </w:rPr>
+        <w:tab/>
+      </w:r>
+      <w:r>
+        <w:rPr>
+          <w:rFonts w:ascii="Courier New" w:hAnsi="Courier New" w:cs="Courier New"/>
+        </w:rPr>
+        <w:tab/>
+      </w:r>
+      <w:r>
+        <w:rPr>
+          <w:rFonts w:ascii="Courier New" w:hAnsi="Courier New" w:cs="Courier New"/>
+        </w:rPr>
+        <w:tab/>
+      </w:r>
+      <w:r>
+        <w:rPr>
+          <w:rFonts w:ascii="Courier New" w:hAnsi="Courier New" w:cs="Courier New"/>
+        </w:rPr>
+        <w:tab/>
+        <w:t>- 24</w:t>
+      </w:r>
+    </w:p>
+    <w:p>
+      <w:pPr>
+        <w:pStyle w:val="PlainText"/>
+        <w:rPr>
+          <w:rFonts w:ascii="Courier New" w:hAnsi="Courier New" w:cs="Courier New"/>
+        </w:rPr>
+      </w:pPr>
+      <w:r>
+        <w:rPr>
+          <w:rFonts w:ascii="Courier New" w:hAnsi="Courier New" w:cs="Courier New"/>
+        </w:rPr>
+        <w:t>Transport &amp; Miscellaneous</w:t>
+      </w:r>
+      <w:r>
+        <w:rPr>
+          <w:rFonts w:ascii="Courier New" w:hAnsi="Courier New" w:cs="Courier New"/>
+        </w:rPr>
+        <w:tab/>
+        <w:t>- 120</w:t>
+      </w:r>
+    </w:p>
+    <w:p>
+      <w:pPr>
+        <w:pStyle w:val="PlainText"/>
+        <w:rPr>
+          <w:rFonts w:ascii="Courier New" w:hAnsi="Courier New" w:cs="Courier New"/>
+        </w:rPr>
+      </w:pPr>
+      <w:r>
+        <w:rPr>
+          <w:rFonts w:ascii="Courier New" w:hAnsi="Courier New" w:cs="Courier New"/>
+        </w:rPr>
+        <w:t>Total Price</w:t>
+      </w:r>
+      <w:r>
+        <w:rPr>
+          <w:rFonts w:ascii="Courier New" w:hAnsi="Courier New" w:cs="Courier New"/>
+        </w:rPr>
+        <w:tab/>
+      </w:r>
+      <w:r>
+        <w:rPr>
+          <w:rFonts w:ascii="Courier New" w:hAnsi="Courier New" w:cs="Courier New"/>
+        </w:rPr>
+        <w:tab/>
+      </w:r>
+      <w:r>
+        <w:rPr>
+          <w:rFonts w:ascii="Courier New" w:hAnsi="Courier New" w:cs="Courier New"/>
+        </w:rPr>
+        <w:tab/>
+      </w:r>
+      <w:r>
+        <w:rPr>
+          <w:rFonts w:ascii="Courier New" w:hAnsi="Courier New" w:cs="Courier New"/>
+        </w:rPr>
+        <w:tab/>
+        <w:t>- 4440.0</w:t>
+      </w:r>
+    </w:p>
+    <w:p>
+      <w:pPr>
+        <w:pStyle w:val="PlainText"/>
+        <w:rPr>
+          <w:rFonts w:ascii="Courier New" w:hAnsi="Courier New" w:cs="Courier New"/>
+          <w:b/>
+        </w:rPr>
+      </w:pPr>
+      <w:r>
+        <w:rPr>
+          <w:rFonts w:ascii="Courier New" w:hAnsi="Courier New" w:cs="Courier New"/>
+          <w:b/>
+        </w:rPr>
+        <w:t>Amount balance</w:t>
+      </w:r>
+      <w:r>
+        <w:rPr>
+          <w:rFonts w:ascii="Courier New" w:hAnsi="Courier New" w:cs="Courier New"/>
+          <w:b/>
+        </w:rPr>
+        <w:tab/>
+      </w:r>
+      <w:r>
+        <w:rPr>
+          <w:rFonts w:ascii="Courier New" w:hAnsi="Courier New" w:cs="Courier New"/>
+          <w:b/>
+        </w:rPr>
+        <w:tab/>
+      </w:r>
+      <w:r>
+        <w:rPr>
+          <w:rFonts w:ascii="Courier New" w:hAnsi="Courier New" w:cs="Courier New"/>
+          <w:b/>
+        </w:rPr>
+        <w:tab/>
+        <w:t>- 69437.0</w:t>
+      </w:r>
+    </w:p>
+    <w:p>
+      <w:pPr>
+        <w:pStyle w:val="PlainText"/>
+        <w:rPr>
+          <w:rFonts w:ascii="Courier New" w:hAnsi="Courier New" w:cs="Courier New"/>
+        </w:rPr>
+      </w:pPr>
+    </w:p>
+    <w:p>
+      <w:pPr>
+        <w:pStyle w:val="PlainText"/>
+        <w:rPr>
+          <w:rFonts w:ascii="Courier New" w:hAnsi="Courier New" w:cs="Courier New"/>
+          <w:b/>
+        </w:rPr>
+      </w:pPr>
     </w:p>
     <w:p>
       <w:pPr>

--- a/customer _details/KIRAN/SEP/SIRA/SIRA RAJANNA/PURCHASE DETAILS.docx
+++ b/customer _details/KIRAN/SEP/SIRA/SIRA RAJANNA/PURCHASE DETAILS.docx
@@ -50577,13 +50577,7 @@
         <w:rPr>
           <w:rFonts w:ascii="Courier New" w:hAnsi="Courier New" w:cs="Courier New"/>
         </w:rPr>
-        <w:t>SAT Jun 16</w:t>
-      </w:r>
-      <w:r>
-        <w:rPr>
-          <w:rFonts w:ascii="Courier New" w:hAnsi="Courier New" w:cs="Courier New"/>
-        </w:rPr>
-        <w:t xml:space="preserve"> 13:13:02 IST 2018</w:t>
+        <w:t>SAT Jun 16 13:13:02 IST 2018</w:t>
       </w:r>
     </w:p>
     <w:p>
@@ -50925,6 +50919,592 @@
         <w:tab/>
         <w:t>- 69437.0</w:t>
       </w:r>
+    </w:p>
+    <w:p>
+      <w:pPr>
+        <w:pStyle w:val="PlainText"/>
+        <w:rPr>
+          <w:rFonts w:ascii="Courier New" w:hAnsi="Courier New" w:cs="Courier New"/>
+        </w:rPr>
+      </w:pPr>
+      <w:r>
+        <w:rPr>
+          <w:rFonts w:ascii="Courier New" w:hAnsi="Courier New" w:cs="Courier New"/>
+        </w:rPr>
+        <w:t>MON Jun 18</w:t>
+      </w:r>
+      <w:r>
+        <w:rPr>
+          <w:rFonts w:ascii="Courier New" w:hAnsi="Courier New" w:cs="Courier New"/>
+        </w:rPr>
+        <w:t xml:space="preserve"> 13:11:46 IST 2018</w:t>
+      </w:r>
+    </w:p>
+    <w:p>
+      <w:pPr>
+        <w:pStyle w:val="PlainText"/>
+        <w:rPr>
+          <w:rFonts w:ascii="Courier New" w:hAnsi="Courier New" w:cs="Courier New"/>
+        </w:rPr>
+      </w:pPr>
+      <w:r>
+        <w:rPr>
+          <w:rFonts w:ascii="Courier New" w:hAnsi="Courier New" w:cs="Courier New"/>
+        </w:rPr>
+        <w:t>Person Name</w:t>
+      </w:r>
+      <w:r>
+        <w:rPr>
+          <w:rFonts w:ascii="Courier New" w:hAnsi="Courier New" w:cs="Courier New"/>
+        </w:rPr>
+        <w:tab/>
+      </w:r>
+      <w:r>
+        <w:rPr>
+          <w:rFonts w:ascii="Courier New" w:hAnsi="Courier New" w:cs="Courier New"/>
+        </w:rPr>
+        <w:tab/>
+      </w:r>
+      <w:r>
+        <w:rPr>
+          <w:rFonts w:ascii="Courier New" w:hAnsi="Courier New" w:cs="Courier New"/>
+        </w:rPr>
+        <w:tab/>
+      </w:r>
+      <w:r>
+        <w:rPr>
+          <w:rFonts w:ascii="Courier New" w:hAnsi="Courier New" w:cs="Courier New"/>
+        </w:rPr>
+        <w:tab/>
+        <w:t>- SIRA RAJANNA</w:t>
+      </w:r>
+    </w:p>
+    <w:p>
+      <w:pPr>
+        <w:pStyle w:val="PlainText"/>
+        <w:rPr>
+          <w:rFonts w:ascii="Courier New" w:hAnsi="Courier New" w:cs="Courier New"/>
+        </w:rPr>
+      </w:pPr>
+      <w:r>
+        <w:rPr>
+          <w:rFonts w:ascii="Courier New" w:hAnsi="Courier New" w:cs="Courier New"/>
+        </w:rPr>
+        <w:t>Bill number</w:t>
+      </w:r>
+      <w:r>
+        <w:rPr>
+          <w:rFonts w:ascii="Courier New" w:hAnsi="Courier New" w:cs="Courier New"/>
+        </w:rPr>
+        <w:tab/>
+      </w:r>
+      <w:r>
+        <w:rPr>
+          <w:rFonts w:ascii="Courier New" w:hAnsi="Courier New" w:cs="Courier New"/>
+        </w:rPr>
+        <w:tab/>
+      </w:r>
+      <w:r>
+        <w:rPr>
+          <w:rFonts w:ascii="Courier New" w:hAnsi="Courier New" w:cs="Courier New"/>
+        </w:rPr>
+        <w:tab/>
+      </w:r>
+      <w:r>
+        <w:rPr>
+          <w:rFonts w:ascii="Courier New" w:hAnsi="Courier New" w:cs="Courier New"/>
+        </w:rPr>
+        <w:tab/>
+        <w:t>- 2293</w:t>
+      </w:r>
+    </w:p>
+    <w:p>
+      <w:pPr>
+        <w:pStyle w:val="PlainText"/>
+        <w:rPr>
+          <w:rFonts w:ascii="Courier New" w:hAnsi="Courier New" w:cs="Courier New"/>
+        </w:rPr>
+      </w:pPr>
+      <w:r>
+        <w:rPr>
+          <w:rFonts w:ascii="Courier New" w:hAnsi="Courier New" w:cs="Courier New"/>
+        </w:rPr>
+        <w:t>---------------------------------------------------------------</w:t>
+      </w:r>
+    </w:p>
+    <w:p>
+      <w:pPr>
+        <w:pStyle w:val="PlainText"/>
+        <w:rPr>
+          <w:rFonts w:ascii="Courier New" w:hAnsi="Courier New" w:cs="Courier New"/>
+        </w:rPr>
+      </w:pPr>
+      <w:r>
+        <w:rPr>
+          <w:rFonts w:ascii="Courier New" w:hAnsi="Courier New" w:cs="Courier New"/>
+        </w:rPr>
+        <w:t>Item Name</w:t>
+      </w:r>
+      <w:r>
+        <w:rPr>
+          <w:rFonts w:ascii="Courier New" w:hAnsi="Courier New" w:cs="Courier New"/>
+        </w:rPr>
+        <w:tab/>
+      </w:r>
+      <w:r>
+        <w:rPr>
+          <w:rFonts w:ascii="Courier New" w:hAnsi="Courier New" w:cs="Courier New"/>
+        </w:rPr>
+        <w:tab/>
+      </w:r>
+      <w:r>
+        <w:rPr>
+          <w:rFonts w:ascii="Courier New" w:hAnsi="Courier New" w:cs="Courier New"/>
+        </w:rPr>
+        <w:tab/>
+      </w:r>
+      <w:r>
+        <w:rPr>
+          <w:rFonts w:ascii="Courier New" w:hAnsi="Courier New" w:cs="Courier New"/>
+        </w:rPr>
+        <w:tab/>
+        <w:t>- BEET</w:t>
+      </w:r>
+    </w:p>
+    <w:p>
+      <w:pPr>
+        <w:pStyle w:val="PlainText"/>
+        <w:rPr>
+          <w:rFonts w:ascii="Courier New" w:hAnsi="Courier New" w:cs="Courier New"/>
+        </w:rPr>
+      </w:pPr>
+      <w:r>
+        <w:rPr>
+          <w:rFonts w:ascii="Courier New" w:hAnsi="Courier New" w:cs="Courier New"/>
+        </w:rPr>
+        <w:t>Number of Pockets</w:t>
+      </w:r>
+      <w:r>
+        <w:rPr>
+          <w:rFonts w:ascii="Courier New" w:hAnsi="Courier New" w:cs="Courier New"/>
+        </w:rPr>
+        <w:tab/>
+      </w:r>
+      <w:r>
+        <w:rPr>
+          <w:rFonts w:ascii="Courier New" w:hAnsi="Courier New" w:cs="Courier New"/>
+        </w:rPr>
+        <w:tab/>
+      </w:r>
+      <w:r>
+        <w:rPr>
+          <w:rFonts w:ascii="Courier New" w:hAnsi="Courier New" w:cs="Courier New"/>
+        </w:rPr>
+        <w:tab/>
+        <w:t>- 3</w:t>
+      </w:r>
+    </w:p>
+    <w:p>
+      <w:pPr>
+        <w:pStyle w:val="PlainText"/>
+        <w:rPr>
+          <w:rFonts w:ascii="Courier New" w:hAnsi="Courier New" w:cs="Courier New"/>
+        </w:rPr>
+      </w:pPr>
+      <w:r>
+        <w:rPr>
+          <w:rFonts w:ascii="Courier New" w:hAnsi="Courier New" w:cs="Courier New"/>
+        </w:rPr>
+        <w:t>Number of KGs</w:t>
+      </w:r>
+      <w:r>
+        <w:rPr>
+          <w:rFonts w:ascii="Courier New" w:hAnsi="Courier New" w:cs="Courier New"/>
+        </w:rPr>
+        <w:tab/>
+      </w:r>
+      <w:r>
+        <w:rPr>
+          <w:rFonts w:ascii="Courier New" w:hAnsi="Courier New" w:cs="Courier New"/>
+        </w:rPr>
+        <w:tab/>
+      </w:r>
+      <w:r>
+        <w:rPr>
+          <w:rFonts w:ascii="Courier New" w:hAnsi="Courier New" w:cs="Courier New"/>
+        </w:rPr>
+        <w:tab/>
+        <w:t>- 177</w:t>
+      </w:r>
+    </w:p>
+    <w:p>
+      <w:pPr>
+        <w:pStyle w:val="PlainText"/>
+        <w:rPr>
+          <w:rFonts w:ascii="Courier New" w:hAnsi="Courier New" w:cs="Courier New"/>
+        </w:rPr>
+      </w:pPr>
+      <w:r>
+        <w:rPr>
+          <w:rFonts w:ascii="Courier New" w:hAnsi="Courier New" w:cs="Courier New"/>
+        </w:rPr>
+        <w:t>Rate</w:t>
+      </w:r>
+      <w:r>
+        <w:rPr>
+          <w:rFonts w:ascii="Courier New" w:hAnsi="Courier New" w:cs="Courier New"/>
+        </w:rPr>
+        <w:tab/>
+      </w:r>
+      <w:r>
+        <w:rPr>
+          <w:rFonts w:ascii="Courier New" w:hAnsi="Courier New" w:cs="Courier New"/>
+        </w:rPr>
+        <w:tab/>
+      </w:r>
+      <w:r>
+        <w:rPr>
+          <w:rFonts w:ascii="Courier New" w:hAnsi="Courier New" w:cs="Courier New"/>
+        </w:rPr>
+        <w:tab/>
+      </w:r>
+      <w:r>
+        <w:rPr>
+          <w:rFonts w:ascii="Courier New" w:hAnsi="Courier New" w:cs="Courier New"/>
+        </w:rPr>
+        <w:tab/>
+      </w:r>
+      <w:r>
+        <w:rPr>
+          <w:rFonts w:ascii="Courier New" w:hAnsi="Courier New" w:cs="Courier New"/>
+        </w:rPr>
+        <w:tab/>
+        <w:t>- 16</w:t>
+      </w:r>
+    </w:p>
+    <w:p>
+      <w:pPr>
+        <w:pStyle w:val="PlainText"/>
+        <w:rPr>
+          <w:rFonts w:ascii="Courier New" w:hAnsi="Courier New" w:cs="Courier New"/>
+        </w:rPr>
+      </w:pPr>
+      <w:r>
+        <w:rPr>
+          <w:rFonts w:ascii="Courier New" w:hAnsi="Courier New" w:cs="Courier New"/>
+        </w:rPr>
+        <w:t>Total Price</w:t>
+      </w:r>
+      <w:r>
+        <w:rPr>
+          <w:rFonts w:ascii="Courier New" w:hAnsi="Courier New" w:cs="Courier New"/>
+        </w:rPr>
+        <w:tab/>
+      </w:r>
+      <w:r>
+        <w:rPr>
+          <w:rFonts w:ascii="Courier New" w:hAnsi="Courier New" w:cs="Courier New"/>
+        </w:rPr>
+        <w:tab/>
+      </w:r>
+      <w:r>
+        <w:rPr>
+          <w:rFonts w:ascii="Courier New" w:hAnsi="Courier New" w:cs="Courier New"/>
+        </w:rPr>
+        <w:tab/>
+      </w:r>
+      <w:r>
+        <w:rPr>
+          <w:rFonts w:ascii="Courier New" w:hAnsi="Courier New" w:cs="Courier New"/>
+        </w:rPr>
+        <w:tab/>
+        <w:t>- 2832.0</w:t>
+      </w:r>
+    </w:p>
+    <w:p>
+      <w:pPr>
+        <w:pStyle w:val="PlainText"/>
+        <w:rPr>
+          <w:rFonts w:ascii="Courier New" w:hAnsi="Courier New" w:cs="Courier New"/>
+        </w:rPr>
+      </w:pPr>
+      <w:r>
+        <w:rPr>
+          <w:rFonts w:ascii="Courier New" w:hAnsi="Courier New" w:cs="Courier New"/>
+        </w:rPr>
+        <w:t>Amount balance</w:t>
+      </w:r>
+      <w:r>
+        <w:rPr>
+          <w:rFonts w:ascii="Courier New" w:hAnsi="Courier New" w:cs="Courier New"/>
+        </w:rPr>
+        <w:tab/>
+      </w:r>
+      <w:r>
+        <w:rPr>
+          <w:rFonts w:ascii="Courier New" w:hAnsi="Courier New" w:cs="Courier New"/>
+        </w:rPr>
+        <w:tab/>
+      </w:r>
+      <w:r>
+        <w:rPr>
+          <w:rFonts w:ascii="Courier New" w:hAnsi="Courier New" w:cs="Courier New"/>
+        </w:rPr>
+        <w:tab/>
+        <w:t>- 72269.0</w:t>
+      </w:r>
+    </w:p>
+    <w:p>
+      <w:pPr>
+        <w:pStyle w:val="PlainText"/>
+        <w:rPr>
+          <w:rFonts w:ascii="Courier New" w:hAnsi="Courier New" w:cs="Courier New"/>
+        </w:rPr>
+      </w:pPr>
+    </w:p>
+    <w:p>
+      <w:pPr>
+        <w:pStyle w:val="PlainText"/>
+        <w:rPr>
+          <w:rFonts w:ascii="Courier New" w:hAnsi="Courier New" w:cs="Courier New"/>
+        </w:rPr>
+      </w:pPr>
+      <w:r>
+        <w:rPr>
+          <w:rFonts w:ascii="Courier New" w:hAnsi="Courier New" w:cs="Courier New"/>
+        </w:rPr>
+        <w:t>Item Name</w:t>
+      </w:r>
+      <w:r>
+        <w:rPr>
+          <w:rFonts w:ascii="Courier New" w:hAnsi="Courier New" w:cs="Courier New"/>
+        </w:rPr>
+        <w:tab/>
+      </w:r>
+      <w:r>
+        <w:rPr>
+          <w:rFonts w:ascii="Courier New" w:hAnsi="Courier New" w:cs="Courier New"/>
+        </w:rPr>
+        <w:tab/>
+      </w:r>
+      <w:r>
+        <w:rPr>
+          <w:rFonts w:ascii="Courier New" w:hAnsi="Courier New" w:cs="Courier New"/>
+        </w:rPr>
+        <w:tab/>
+      </w:r>
+      <w:r>
+        <w:rPr>
+          <w:rFonts w:ascii="Courier New" w:hAnsi="Courier New" w:cs="Courier New"/>
+        </w:rPr>
+        <w:tab/>
+        <w:t>- CARROT</w:t>
+      </w:r>
+    </w:p>
+    <w:p>
+      <w:pPr>
+        <w:pStyle w:val="PlainText"/>
+        <w:rPr>
+          <w:rFonts w:ascii="Courier New" w:hAnsi="Courier New" w:cs="Courier New"/>
+        </w:rPr>
+      </w:pPr>
+      <w:r>
+        <w:rPr>
+          <w:rFonts w:ascii="Courier New" w:hAnsi="Courier New" w:cs="Courier New"/>
+        </w:rPr>
+        <w:t>Number of Pockets</w:t>
+      </w:r>
+      <w:r>
+        <w:rPr>
+          <w:rFonts w:ascii="Courier New" w:hAnsi="Courier New" w:cs="Courier New"/>
+        </w:rPr>
+        <w:tab/>
+      </w:r>
+      <w:r>
+        <w:rPr>
+          <w:rFonts w:ascii="Courier New" w:hAnsi="Courier New" w:cs="Courier New"/>
+        </w:rPr>
+        <w:tab/>
+      </w:r>
+      <w:r>
+        <w:rPr>
+          <w:rFonts w:ascii="Courier New" w:hAnsi="Courier New" w:cs="Courier New"/>
+        </w:rPr>
+        <w:tab/>
+        <w:t>- 2</w:t>
+      </w:r>
+    </w:p>
+    <w:p>
+      <w:pPr>
+        <w:pStyle w:val="PlainText"/>
+        <w:rPr>
+          <w:rFonts w:ascii="Courier New" w:hAnsi="Courier New" w:cs="Courier New"/>
+        </w:rPr>
+      </w:pPr>
+      <w:r>
+        <w:rPr>
+          <w:rFonts w:ascii="Courier New" w:hAnsi="Courier New" w:cs="Courier New"/>
+        </w:rPr>
+        <w:t>Number of KGs</w:t>
+      </w:r>
+      <w:r>
+        <w:rPr>
+          <w:rFonts w:ascii="Courier New" w:hAnsi="Courier New" w:cs="Courier New"/>
+        </w:rPr>
+        <w:tab/>
+      </w:r>
+      <w:r>
+        <w:rPr>
+          <w:rFonts w:ascii="Courier New" w:hAnsi="Courier New" w:cs="Courier New"/>
+        </w:rPr>
+        <w:tab/>
+      </w:r>
+      <w:r>
+        <w:rPr>
+          <w:rFonts w:ascii="Courier New" w:hAnsi="Courier New" w:cs="Courier New"/>
+        </w:rPr>
+        <w:tab/>
+        <w:t>- 187</w:t>
+      </w:r>
+    </w:p>
+    <w:p>
+      <w:pPr>
+        <w:pStyle w:val="PlainText"/>
+        <w:rPr>
+          <w:rFonts w:ascii="Courier New" w:hAnsi="Courier New" w:cs="Courier New"/>
+        </w:rPr>
+      </w:pPr>
+      <w:r>
+        <w:rPr>
+          <w:rFonts w:ascii="Courier New" w:hAnsi="Courier New" w:cs="Courier New"/>
+        </w:rPr>
+        <w:t>Rate</w:t>
+      </w:r>
+      <w:r>
+        <w:rPr>
+          <w:rFonts w:ascii="Courier New" w:hAnsi="Courier New" w:cs="Courier New"/>
+        </w:rPr>
+        <w:tab/>
+      </w:r>
+      <w:r>
+        <w:rPr>
+          <w:rFonts w:ascii="Courier New" w:hAnsi="Courier New" w:cs="Courier New"/>
+        </w:rPr>
+        <w:tab/>
+      </w:r>
+      <w:r>
+        <w:rPr>
+          <w:rFonts w:ascii="Courier New" w:hAnsi="Courier New" w:cs="Courier New"/>
+        </w:rPr>
+        <w:tab/>
+      </w:r>
+      <w:r>
+        <w:rPr>
+          <w:rFonts w:ascii="Courier New" w:hAnsi="Courier New" w:cs="Courier New"/>
+        </w:rPr>
+        <w:tab/>
+      </w:r>
+      <w:r>
+        <w:rPr>
+          <w:rFonts w:ascii="Courier New" w:hAnsi="Courier New" w:cs="Courier New"/>
+        </w:rPr>
+        <w:tab/>
+        <w:t>- 22</w:t>
+      </w:r>
+    </w:p>
+    <w:p>
+      <w:pPr>
+        <w:pStyle w:val="PlainText"/>
+        <w:rPr>
+          <w:rFonts w:ascii="Courier New" w:hAnsi="Courier New" w:cs="Courier New"/>
+        </w:rPr>
+      </w:pPr>
+      <w:r>
+        <w:rPr>
+          <w:rFonts w:ascii="Courier New" w:hAnsi="Courier New" w:cs="Courier New"/>
+        </w:rPr>
+        <w:t>Total Price</w:t>
+      </w:r>
+      <w:r>
+        <w:rPr>
+          <w:rFonts w:ascii="Courier New" w:hAnsi="Courier New" w:cs="Courier New"/>
+        </w:rPr>
+        <w:tab/>
+      </w:r>
+      <w:r>
+        <w:rPr>
+          <w:rFonts w:ascii="Courier New" w:hAnsi="Courier New" w:cs="Courier New"/>
+        </w:rPr>
+        <w:tab/>
+      </w:r>
+      <w:r>
+        <w:rPr>
+          <w:rFonts w:ascii="Courier New" w:hAnsi="Courier New" w:cs="Courier New"/>
+        </w:rPr>
+        <w:tab/>
+      </w:r>
+      <w:r>
+        <w:rPr>
+          <w:rFonts w:ascii="Courier New" w:hAnsi="Courier New" w:cs="Courier New"/>
+        </w:rPr>
+        <w:tab/>
+        <w:t>- 4114.0</w:t>
+      </w:r>
+    </w:p>
+    <w:p>
+      <w:pPr>
+        <w:pStyle w:val="PlainText"/>
+        <w:rPr>
+          <w:rFonts w:ascii="Courier New" w:hAnsi="Courier New" w:cs="Courier New"/>
+          <w:b/>
+        </w:rPr>
+      </w:pPr>
+      <w:r>
+        <w:rPr>
+          <w:rFonts w:ascii="Courier New" w:hAnsi="Courier New" w:cs="Courier New"/>
+          <w:b/>
+        </w:rPr>
+        <w:t>Amount balance</w:t>
+      </w:r>
+      <w:r>
+        <w:rPr>
+          <w:rFonts w:ascii="Courier New" w:hAnsi="Courier New" w:cs="Courier New"/>
+          <w:b/>
+        </w:rPr>
+        <w:tab/>
+      </w:r>
+      <w:r>
+        <w:rPr>
+          <w:rFonts w:ascii="Courier New" w:hAnsi="Courier New" w:cs="Courier New"/>
+          <w:b/>
+        </w:rPr>
+        <w:tab/>
+      </w:r>
+      <w:r>
+        <w:rPr>
+          <w:rFonts w:ascii="Courier New" w:hAnsi="Courier New" w:cs="Courier New"/>
+          <w:b/>
+        </w:rPr>
+        <w:tab/>
+        <w:t>- 76383.0</w:t>
+      </w:r>
+    </w:p>
+    <w:p>
+      <w:pPr>
+        <w:pStyle w:val="PlainText"/>
+        <w:rPr>
+          <w:rFonts w:ascii="Courier New" w:hAnsi="Courier New" w:cs="Courier New"/>
+        </w:rPr>
+      </w:pPr>
+    </w:p>
+    <w:p>
+      <w:pPr>
+        <w:pStyle w:val="PlainText"/>
+        <w:rPr>
+          <w:rFonts w:ascii="Courier New" w:hAnsi="Courier New" w:cs="Courier New"/>
+          <w:b/>
+        </w:rPr>
+      </w:pPr>
     </w:p>
     <w:p>
       <w:pPr>

--- a/customer _details/KIRAN/SEP/SIRA/SIRA RAJANNA/PURCHASE DETAILS.docx
+++ b/customer _details/KIRAN/SEP/SIRA/SIRA RAJANNA/PURCHASE DETAILS.docx
@@ -50931,13 +50931,7 @@
         <w:rPr>
           <w:rFonts w:ascii="Courier New" w:hAnsi="Courier New" w:cs="Courier New"/>
         </w:rPr>
-        <w:t>MON Jun 18</w:t>
-      </w:r>
-      <w:r>
-        <w:rPr>
-          <w:rFonts w:ascii="Courier New" w:hAnsi="Courier New" w:cs="Courier New"/>
-        </w:rPr>
-        <w:t xml:space="preserve"> 13:11:46 IST 2018</w:t>
+        <w:t>MON Jun 18 13:11:46 IST 2018</w:t>
       </w:r>
     </w:p>
     <w:p>
@@ -51488,6 +51482,772 @@
         <w:tab/>
         <w:t>- 76383.0</w:t>
       </w:r>
+    </w:p>
+    <w:p>
+      <w:pPr>
+        <w:pStyle w:val="PlainText"/>
+        <w:rPr>
+          <w:rFonts w:ascii="Courier New" w:hAnsi="Courier New" w:cs="Courier New"/>
+          <w:b/>
+        </w:rPr>
+      </w:pPr>
+    </w:p>
+    <w:p>
+      <w:pPr>
+        <w:pStyle w:val="PlainText"/>
+        <w:rPr>
+          <w:rFonts w:ascii="Courier New" w:hAnsi="Courier New" w:cs="Courier New"/>
+        </w:rPr>
+      </w:pPr>
+      <w:r>
+        <w:rPr>
+          <w:rFonts w:ascii="Courier New" w:hAnsi="Courier New" w:cs="Courier New"/>
+        </w:rPr>
+        <w:t>TUE Jun 19 16:09:07 IST 2018</w:t>
+      </w:r>
+    </w:p>
+    <w:p>
+      <w:pPr>
+        <w:pStyle w:val="PlainText"/>
+        <w:rPr>
+          <w:rFonts w:ascii="Courier New" w:hAnsi="Courier New" w:cs="Courier New"/>
+        </w:rPr>
+      </w:pPr>
+      <w:r>
+        <w:rPr>
+          <w:rFonts w:ascii="Courier New" w:hAnsi="Courier New" w:cs="Courier New"/>
+        </w:rPr>
+        <w:t>Person Name</w:t>
+      </w:r>
+      <w:r>
+        <w:rPr>
+          <w:rFonts w:ascii="Courier New" w:hAnsi="Courier New" w:cs="Courier New"/>
+        </w:rPr>
+        <w:tab/>
+      </w:r>
+      <w:r>
+        <w:rPr>
+          <w:rFonts w:ascii="Courier New" w:hAnsi="Courier New" w:cs="Courier New"/>
+        </w:rPr>
+        <w:tab/>
+      </w:r>
+      <w:r>
+        <w:rPr>
+          <w:rFonts w:ascii="Courier New" w:hAnsi="Courier New" w:cs="Courier New"/>
+        </w:rPr>
+        <w:tab/>
+      </w:r>
+      <w:r>
+        <w:rPr>
+          <w:rFonts w:ascii="Courier New" w:hAnsi="Courier New" w:cs="Courier New"/>
+        </w:rPr>
+        <w:tab/>
+        <w:t>- SIRA RAJANNA</w:t>
+      </w:r>
+    </w:p>
+    <w:p>
+      <w:pPr>
+        <w:pStyle w:val="PlainText"/>
+        <w:rPr>
+          <w:rFonts w:ascii="Courier New" w:hAnsi="Courier New" w:cs="Courier New"/>
+        </w:rPr>
+      </w:pPr>
+      <w:r>
+        <w:rPr>
+          <w:rFonts w:ascii="Courier New" w:hAnsi="Courier New" w:cs="Courier New"/>
+        </w:rPr>
+        <w:t>Bill number</w:t>
+      </w:r>
+      <w:r>
+        <w:rPr>
+          <w:rFonts w:ascii="Courier New" w:hAnsi="Courier New" w:cs="Courier New"/>
+        </w:rPr>
+        <w:tab/>
+      </w:r>
+      <w:r>
+        <w:rPr>
+          <w:rFonts w:ascii="Courier New" w:hAnsi="Courier New" w:cs="Courier New"/>
+        </w:rPr>
+        <w:tab/>
+      </w:r>
+      <w:r>
+        <w:rPr>
+          <w:rFonts w:ascii="Courier New" w:hAnsi="Courier New" w:cs="Courier New"/>
+        </w:rPr>
+        <w:tab/>
+      </w:r>
+      <w:r>
+        <w:rPr>
+          <w:rFonts w:ascii="Courier New" w:hAnsi="Courier New" w:cs="Courier New"/>
+        </w:rPr>
+        <w:tab/>
+        <w:t>- 2312</w:t>
+      </w:r>
+    </w:p>
+    <w:p>
+      <w:pPr>
+        <w:pStyle w:val="PlainText"/>
+        <w:rPr>
+          <w:rFonts w:ascii="Courier New" w:hAnsi="Courier New" w:cs="Courier New"/>
+        </w:rPr>
+      </w:pPr>
+      <w:r>
+        <w:rPr>
+          <w:rFonts w:ascii="Courier New" w:hAnsi="Courier New" w:cs="Courier New"/>
+        </w:rPr>
+        <w:t>---------------------------------------------------------------</w:t>
+      </w:r>
+    </w:p>
+    <w:p>
+      <w:pPr>
+        <w:pStyle w:val="PlainText"/>
+        <w:rPr>
+          <w:rFonts w:ascii="Courier New" w:hAnsi="Courier New" w:cs="Courier New"/>
+        </w:rPr>
+      </w:pPr>
+      <w:r>
+        <w:rPr>
+          <w:rFonts w:ascii="Courier New" w:hAnsi="Courier New" w:cs="Courier New"/>
+        </w:rPr>
+        <w:t>Item Name</w:t>
+      </w:r>
+      <w:r>
+        <w:rPr>
+          <w:rFonts w:ascii="Courier New" w:hAnsi="Courier New" w:cs="Courier New"/>
+        </w:rPr>
+        <w:tab/>
+      </w:r>
+      <w:r>
+        <w:rPr>
+          <w:rFonts w:ascii="Courier New" w:hAnsi="Courier New" w:cs="Courier New"/>
+        </w:rPr>
+        <w:tab/>
+      </w:r>
+      <w:r>
+        <w:rPr>
+          <w:rFonts w:ascii="Courier New" w:hAnsi="Courier New" w:cs="Courier New"/>
+        </w:rPr>
+        <w:tab/>
+      </w:r>
+      <w:r>
+        <w:rPr>
+          <w:rFonts w:ascii="Courier New" w:hAnsi="Courier New" w:cs="Courier New"/>
+        </w:rPr>
+        <w:tab/>
+        <w:t>- CARROT2</w:t>
+      </w:r>
+    </w:p>
+    <w:p>
+      <w:pPr>
+        <w:pStyle w:val="PlainText"/>
+        <w:rPr>
+          <w:rFonts w:ascii="Courier New" w:hAnsi="Courier New" w:cs="Courier New"/>
+        </w:rPr>
+      </w:pPr>
+      <w:r>
+        <w:rPr>
+          <w:rFonts w:ascii="Courier New" w:hAnsi="Courier New" w:cs="Courier New"/>
+        </w:rPr>
+        <w:t>Number of Pockets</w:t>
+      </w:r>
+      <w:r>
+        <w:rPr>
+          <w:rFonts w:ascii="Courier New" w:hAnsi="Courier New" w:cs="Courier New"/>
+        </w:rPr>
+        <w:tab/>
+      </w:r>
+      <w:r>
+        <w:rPr>
+          <w:rFonts w:ascii="Courier New" w:hAnsi="Courier New" w:cs="Courier New"/>
+        </w:rPr>
+        <w:tab/>
+      </w:r>
+      <w:r>
+        <w:rPr>
+          <w:rFonts w:ascii="Courier New" w:hAnsi="Courier New" w:cs="Courier New"/>
+        </w:rPr>
+        <w:tab/>
+        <w:t>- 1</w:t>
+      </w:r>
+    </w:p>
+    <w:p>
+      <w:pPr>
+        <w:pStyle w:val="PlainText"/>
+        <w:rPr>
+          <w:rFonts w:ascii="Courier New" w:hAnsi="Courier New" w:cs="Courier New"/>
+        </w:rPr>
+      </w:pPr>
+      <w:r>
+        <w:rPr>
+          <w:rFonts w:ascii="Courier New" w:hAnsi="Courier New" w:cs="Courier New"/>
+        </w:rPr>
+        <w:t>Number of KGs</w:t>
+      </w:r>
+      <w:r>
+        <w:rPr>
+          <w:rFonts w:ascii="Courier New" w:hAnsi="Courier New" w:cs="Courier New"/>
+        </w:rPr>
+        <w:tab/>
+      </w:r>
+      <w:r>
+        <w:rPr>
+          <w:rFonts w:ascii="Courier New" w:hAnsi="Courier New" w:cs="Courier New"/>
+        </w:rPr>
+        <w:tab/>
+      </w:r>
+      <w:r>
+        <w:rPr>
+          <w:rFonts w:ascii="Courier New" w:hAnsi="Courier New" w:cs="Courier New"/>
+        </w:rPr>
+        <w:tab/>
+        <w:t>- 104</w:t>
+      </w:r>
+    </w:p>
+    <w:p>
+      <w:pPr>
+        <w:pStyle w:val="PlainText"/>
+        <w:rPr>
+          <w:rFonts w:ascii="Courier New" w:hAnsi="Courier New" w:cs="Courier New"/>
+        </w:rPr>
+      </w:pPr>
+      <w:r>
+        <w:rPr>
+          <w:rFonts w:ascii="Courier New" w:hAnsi="Courier New" w:cs="Courier New"/>
+        </w:rPr>
+        <w:t>Rate</w:t>
+      </w:r>
+      <w:r>
+        <w:rPr>
+          <w:rFonts w:ascii="Courier New" w:hAnsi="Courier New" w:cs="Courier New"/>
+        </w:rPr>
+        <w:tab/>
+      </w:r>
+      <w:r>
+        <w:rPr>
+          <w:rFonts w:ascii="Courier New" w:hAnsi="Courier New" w:cs="Courier New"/>
+        </w:rPr>
+        <w:tab/>
+      </w:r>
+      <w:r>
+        <w:rPr>
+          <w:rFonts w:ascii="Courier New" w:hAnsi="Courier New" w:cs="Courier New"/>
+        </w:rPr>
+        <w:tab/>
+      </w:r>
+      <w:r>
+        <w:rPr>
+          <w:rFonts w:ascii="Courier New" w:hAnsi="Courier New" w:cs="Courier New"/>
+        </w:rPr>
+        <w:tab/>
+      </w:r>
+      <w:r>
+        <w:rPr>
+          <w:rFonts w:ascii="Courier New" w:hAnsi="Courier New" w:cs="Courier New"/>
+        </w:rPr>
+        <w:tab/>
+        <w:t>- 27</w:t>
+      </w:r>
+    </w:p>
+    <w:p>
+      <w:pPr>
+        <w:pStyle w:val="PlainText"/>
+        <w:rPr>
+          <w:rFonts w:ascii="Courier New" w:hAnsi="Courier New" w:cs="Courier New"/>
+        </w:rPr>
+      </w:pPr>
+      <w:r>
+        <w:rPr>
+          <w:rFonts w:ascii="Courier New" w:hAnsi="Courier New" w:cs="Courier New"/>
+        </w:rPr>
+        <w:t>Transport &amp; Miscellaneous</w:t>
+      </w:r>
+      <w:r>
+        <w:rPr>
+          <w:rFonts w:ascii="Courier New" w:hAnsi="Courier New" w:cs="Courier New"/>
+        </w:rPr>
+        <w:tab/>
+        <w:t>- 60</w:t>
+      </w:r>
+    </w:p>
+    <w:p>
+      <w:pPr>
+        <w:pStyle w:val="PlainText"/>
+        <w:rPr>
+          <w:rFonts w:ascii="Courier New" w:hAnsi="Courier New" w:cs="Courier New"/>
+        </w:rPr>
+      </w:pPr>
+      <w:r>
+        <w:rPr>
+          <w:rFonts w:ascii="Courier New" w:hAnsi="Courier New" w:cs="Courier New"/>
+        </w:rPr>
+        <w:t>Total Price</w:t>
+      </w:r>
+      <w:r>
+        <w:rPr>
+          <w:rFonts w:ascii="Courier New" w:hAnsi="Courier New" w:cs="Courier New"/>
+        </w:rPr>
+        <w:tab/>
+      </w:r>
+      <w:r>
+        <w:rPr>
+          <w:rFonts w:ascii="Courier New" w:hAnsi="Courier New" w:cs="Courier New"/>
+        </w:rPr>
+        <w:tab/>
+      </w:r>
+      <w:r>
+        <w:rPr>
+          <w:rFonts w:ascii="Courier New" w:hAnsi="Courier New" w:cs="Courier New"/>
+        </w:rPr>
+        <w:tab/>
+      </w:r>
+      <w:r>
+        <w:rPr>
+          <w:rFonts w:ascii="Courier New" w:hAnsi="Courier New" w:cs="Courier New"/>
+        </w:rPr>
+        <w:tab/>
+        <w:t>- 2868.0</w:t>
+      </w:r>
+    </w:p>
+    <w:p>
+      <w:pPr>
+        <w:pStyle w:val="PlainText"/>
+        <w:rPr>
+          <w:rFonts w:ascii="Courier New" w:hAnsi="Courier New" w:cs="Courier New"/>
+          <w:b/>
+        </w:rPr>
+      </w:pPr>
+      <w:r>
+        <w:rPr>
+          <w:rFonts w:ascii="Courier New" w:hAnsi="Courier New" w:cs="Courier New"/>
+          <w:b/>
+        </w:rPr>
+        <w:t>Amount balance</w:t>
+      </w:r>
+      <w:r>
+        <w:rPr>
+          <w:rFonts w:ascii="Courier New" w:hAnsi="Courier New" w:cs="Courier New"/>
+          <w:b/>
+        </w:rPr>
+        <w:tab/>
+      </w:r>
+      <w:r>
+        <w:rPr>
+          <w:rFonts w:ascii="Courier New" w:hAnsi="Courier New" w:cs="Courier New"/>
+          <w:b/>
+        </w:rPr>
+        <w:tab/>
+      </w:r>
+      <w:r>
+        <w:rPr>
+          <w:rFonts w:ascii="Courier New" w:hAnsi="Courier New" w:cs="Courier New"/>
+          <w:b/>
+        </w:rPr>
+        <w:tab/>
+        <w:t>- 79251.0</w:t>
+      </w:r>
+    </w:p>
+    <w:p>
+      <w:pPr>
+        <w:pStyle w:val="PlainText"/>
+        <w:rPr>
+          <w:rFonts w:ascii="Courier New" w:hAnsi="Courier New" w:cs="Courier New"/>
+          <w:b/>
+        </w:rPr>
+      </w:pPr>
+    </w:p>
+    <w:p>
+      <w:pPr>
+        <w:pStyle w:val="PlainText"/>
+        <w:rPr>
+          <w:rFonts w:ascii="Courier New" w:hAnsi="Courier New" w:cs="Courier New"/>
+        </w:rPr>
+      </w:pPr>
+      <w:r>
+        <w:rPr>
+          <w:rFonts w:ascii="Courier New" w:hAnsi="Courier New" w:cs="Courier New"/>
+        </w:rPr>
+        <w:t>WED Jun 20</w:t>
+      </w:r>
+      <w:r>
+        <w:rPr>
+          <w:rFonts w:ascii="Courier New" w:hAnsi="Courier New" w:cs="Courier New"/>
+        </w:rPr>
+        <w:t xml:space="preserve"> 16:38:58 IST 2018</w:t>
+      </w:r>
+    </w:p>
+    <w:p>
+      <w:pPr>
+        <w:pStyle w:val="PlainText"/>
+        <w:rPr>
+          <w:rFonts w:ascii="Courier New" w:hAnsi="Courier New" w:cs="Courier New"/>
+        </w:rPr>
+      </w:pPr>
+      <w:r>
+        <w:rPr>
+          <w:rFonts w:ascii="Courier New" w:hAnsi="Courier New" w:cs="Courier New"/>
+        </w:rPr>
+        <w:t>Person Name</w:t>
+      </w:r>
+      <w:r>
+        <w:rPr>
+          <w:rFonts w:ascii="Courier New" w:hAnsi="Courier New" w:cs="Courier New"/>
+        </w:rPr>
+        <w:tab/>
+      </w:r>
+      <w:r>
+        <w:rPr>
+          <w:rFonts w:ascii="Courier New" w:hAnsi="Courier New" w:cs="Courier New"/>
+        </w:rPr>
+        <w:tab/>
+      </w:r>
+      <w:r>
+        <w:rPr>
+          <w:rFonts w:ascii="Courier New" w:hAnsi="Courier New" w:cs="Courier New"/>
+        </w:rPr>
+        <w:tab/>
+      </w:r>
+      <w:r>
+        <w:rPr>
+          <w:rFonts w:ascii="Courier New" w:hAnsi="Courier New" w:cs="Courier New"/>
+        </w:rPr>
+        <w:tab/>
+        <w:t>- SIRA RAJANNA</w:t>
+      </w:r>
+    </w:p>
+    <w:p>
+      <w:pPr>
+        <w:pStyle w:val="PlainText"/>
+        <w:rPr>
+          <w:rFonts w:ascii="Courier New" w:hAnsi="Courier New" w:cs="Courier New"/>
+        </w:rPr>
+      </w:pPr>
+      <w:r>
+        <w:rPr>
+          <w:rFonts w:ascii="Courier New" w:hAnsi="Courier New" w:cs="Courier New"/>
+        </w:rPr>
+        <w:t>Bill number</w:t>
+      </w:r>
+      <w:r>
+        <w:rPr>
+          <w:rFonts w:ascii="Courier New" w:hAnsi="Courier New" w:cs="Courier New"/>
+        </w:rPr>
+        <w:tab/>
+      </w:r>
+      <w:r>
+        <w:rPr>
+          <w:rFonts w:ascii="Courier New" w:hAnsi="Courier New" w:cs="Courier New"/>
+        </w:rPr>
+        <w:tab/>
+      </w:r>
+      <w:r>
+        <w:rPr>
+          <w:rFonts w:ascii="Courier New" w:hAnsi="Courier New" w:cs="Courier New"/>
+        </w:rPr>
+        <w:tab/>
+      </w:r>
+      <w:r>
+        <w:rPr>
+          <w:rFonts w:ascii="Courier New" w:hAnsi="Courier New" w:cs="Courier New"/>
+        </w:rPr>
+        <w:tab/>
+        <w:t>- 2321</w:t>
+      </w:r>
+    </w:p>
+    <w:p>
+      <w:pPr>
+        <w:pStyle w:val="PlainText"/>
+        <w:rPr>
+          <w:rFonts w:ascii="Courier New" w:hAnsi="Courier New" w:cs="Courier New"/>
+        </w:rPr>
+      </w:pPr>
+      <w:r>
+        <w:rPr>
+          <w:rFonts w:ascii="Courier New" w:hAnsi="Courier New" w:cs="Courier New"/>
+        </w:rPr>
+        <w:t>---------------------------------------------------------------</w:t>
+      </w:r>
+    </w:p>
+    <w:p>
+      <w:pPr>
+        <w:pStyle w:val="PlainText"/>
+        <w:rPr>
+          <w:rFonts w:ascii="Courier New" w:hAnsi="Courier New" w:cs="Courier New"/>
+        </w:rPr>
+      </w:pPr>
+      <w:r>
+        <w:rPr>
+          <w:rFonts w:ascii="Courier New" w:hAnsi="Courier New" w:cs="Courier New"/>
+        </w:rPr>
+        <w:t>Item Name</w:t>
+      </w:r>
+      <w:r>
+        <w:rPr>
+          <w:rFonts w:ascii="Courier New" w:hAnsi="Courier New" w:cs="Courier New"/>
+        </w:rPr>
+        <w:tab/>
+      </w:r>
+      <w:r>
+        <w:rPr>
+          <w:rFonts w:ascii="Courier New" w:hAnsi="Courier New" w:cs="Courier New"/>
+        </w:rPr>
+        <w:tab/>
+      </w:r>
+      <w:r>
+        <w:rPr>
+          <w:rFonts w:ascii="Courier New" w:hAnsi="Courier New" w:cs="Courier New"/>
+        </w:rPr>
+        <w:tab/>
+      </w:r>
+      <w:r>
+        <w:rPr>
+          <w:rFonts w:ascii="Courier New" w:hAnsi="Courier New" w:cs="Courier New"/>
+        </w:rPr>
+        <w:tab/>
+        <w:t>- CARROT</w:t>
+      </w:r>
+    </w:p>
+    <w:p>
+      <w:pPr>
+        <w:pStyle w:val="PlainText"/>
+        <w:rPr>
+          <w:rFonts w:ascii="Courier New" w:hAnsi="Courier New" w:cs="Courier New"/>
+        </w:rPr>
+      </w:pPr>
+      <w:r>
+        <w:rPr>
+          <w:rFonts w:ascii="Courier New" w:hAnsi="Courier New" w:cs="Courier New"/>
+        </w:rPr>
+        <w:t>Number of Pockets</w:t>
+      </w:r>
+      <w:r>
+        <w:rPr>
+          <w:rFonts w:ascii="Courier New" w:hAnsi="Courier New" w:cs="Courier New"/>
+        </w:rPr>
+        <w:tab/>
+      </w:r>
+      <w:r>
+        <w:rPr>
+          <w:rFonts w:ascii="Courier New" w:hAnsi="Courier New" w:cs="Courier New"/>
+        </w:rPr>
+        <w:tab/>
+      </w:r>
+      <w:r>
+        <w:rPr>
+          <w:rFonts w:ascii="Courier New" w:hAnsi="Courier New" w:cs="Courier New"/>
+        </w:rPr>
+        <w:tab/>
+        <w:t>- 2</w:t>
+      </w:r>
+    </w:p>
+    <w:p>
+      <w:pPr>
+        <w:pStyle w:val="PlainText"/>
+        <w:rPr>
+          <w:rFonts w:ascii="Courier New" w:hAnsi="Courier New" w:cs="Courier New"/>
+        </w:rPr>
+      </w:pPr>
+      <w:r>
+        <w:rPr>
+          <w:rFonts w:ascii="Courier New" w:hAnsi="Courier New" w:cs="Courier New"/>
+        </w:rPr>
+        <w:t>Number of KGs</w:t>
+      </w:r>
+      <w:r>
+        <w:rPr>
+          <w:rFonts w:ascii="Courier New" w:hAnsi="Courier New" w:cs="Courier New"/>
+        </w:rPr>
+        <w:tab/>
+      </w:r>
+      <w:r>
+        <w:rPr>
+          <w:rFonts w:ascii="Courier New" w:hAnsi="Courier New" w:cs="Courier New"/>
+        </w:rPr>
+        <w:tab/>
+      </w:r>
+      <w:r>
+        <w:rPr>
+          <w:rFonts w:ascii="Courier New" w:hAnsi="Courier New" w:cs="Courier New"/>
+        </w:rPr>
+        <w:tab/>
+        <w:t>- 172</w:t>
+      </w:r>
+    </w:p>
+    <w:p>
+      <w:pPr>
+        <w:pStyle w:val="PlainText"/>
+        <w:rPr>
+          <w:rFonts w:ascii="Courier New" w:hAnsi="Courier New" w:cs="Courier New"/>
+        </w:rPr>
+      </w:pPr>
+      <w:r>
+        <w:rPr>
+          <w:rFonts w:ascii="Courier New" w:hAnsi="Courier New" w:cs="Courier New"/>
+        </w:rPr>
+        <w:t>Rate</w:t>
+      </w:r>
+      <w:r>
+        <w:rPr>
+          <w:rFonts w:ascii="Courier New" w:hAnsi="Courier New" w:cs="Courier New"/>
+        </w:rPr>
+        <w:tab/>
+      </w:r>
+      <w:r>
+        <w:rPr>
+          <w:rFonts w:ascii="Courier New" w:hAnsi="Courier New" w:cs="Courier New"/>
+        </w:rPr>
+        <w:tab/>
+      </w:r>
+      <w:r>
+        <w:rPr>
+          <w:rFonts w:ascii="Courier New" w:hAnsi="Courier New" w:cs="Courier New"/>
+        </w:rPr>
+        <w:tab/>
+      </w:r>
+      <w:r>
+        <w:rPr>
+          <w:rFonts w:ascii="Courier New" w:hAnsi="Courier New" w:cs="Courier New"/>
+        </w:rPr>
+        <w:tab/>
+      </w:r>
+      <w:r>
+        <w:rPr>
+          <w:rFonts w:ascii="Courier New" w:hAnsi="Courier New" w:cs="Courier New"/>
+        </w:rPr>
+        <w:tab/>
+        <w:t>- 28</w:t>
+      </w:r>
+    </w:p>
+    <w:p>
+      <w:pPr>
+        <w:pStyle w:val="PlainText"/>
+        <w:rPr>
+          <w:rFonts w:ascii="Courier New" w:hAnsi="Courier New" w:cs="Courier New"/>
+        </w:rPr>
+      </w:pPr>
+      <w:r>
+        <w:rPr>
+          <w:rFonts w:ascii="Courier New" w:hAnsi="Courier New" w:cs="Courier New"/>
+        </w:rPr>
+        <w:t>Transport &amp; Miscellaneous</w:t>
+      </w:r>
+      <w:r>
+        <w:rPr>
+          <w:rFonts w:ascii="Courier New" w:hAnsi="Courier New" w:cs="Courier New"/>
+        </w:rPr>
+        <w:tab/>
+        <w:t>- 180</w:t>
+      </w:r>
+    </w:p>
+    <w:p>
+      <w:pPr>
+        <w:pStyle w:val="PlainText"/>
+        <w:rPr>
+          <w:rFonts w:ascii="Courier New" w:hAnsi="Courier New" w:cs="Courier New"/>
+        </w:rPr>
+      </w:pPr>
+      <w:r>
+        <w:rPr>
+          <w:rFonts w:ascii="Courier New" w:hAnsi="Courier New" w:cs="Courier New"/>
+        </w:rPr>
+        <w:t>Total Price</w:t>
+      </w:r>
+      <w:r>
+        <w:rPr>
+          <w:rFonts w:ascii="Courier New" w:hAnsi="Courier New" w:cs="Courier New"/>
+        </w:rPr>
+        <w:tab/>
+      </w:r>
+      <w:r>
+        <w:rPr>
+          <w:rFonts w:ascii="Courier New" w:hAnsi="Courier New" w:cs="Courier New"/>
+        </w:rPr>
+        <w:tab/>
+      </w:r>
+      <w:r>
+        <w:rPr>
+          <w:rFonts w:ascii="Courier New" w:hAnsi="Courier New" w:cs="Courier New"/>
+        </w:rPr>
+        <w:tab/>
+      </w:r>
+      <w:r>
+        <w:rPr>
+          <w:rFonts w:ascii="Courier New" w:hAnsi="Courier New" w:cs="Courier New"/>
+        </w:rPr>
+        <w:tab/>
+        <w:t>- 4996.0</w:t>
+      </w:r>
+    </w:p>
+    <w:p>
+      <w:pPr>
+        <w:pStyle w:val="PlainText"/>
+        <w:rPr>
+          <w:rFonts w:ascii="Courier New" w:hAnsi="Courier New" w:cs="Courier New"/>
+          <w:b/>
+        </w:rPr>
+      </w:pPr>
+      <w:r>
+        <w:rPr>
+          <w:rFonts w:ascii="Courier New" w:hAnsi="Courier New" w:cs="Courier New"/>
+          <w:b/>
+        </w:rPr>
+        <w:t>Amount balance</w:t>
+      </w:r>
+      <w:r>
+        <w:rPr>
+          <w:rFonts w:ascii="Courier New" w:hAnsi="Courier New" w:cs="Courier New"/>
+          <w:b/>
+        </w:rPr>
+        <w:tab/>
+      </w:r>
+      <w:r>
+        <w:rPr>
+          <w:rFonts w:ascii="Courier New" w:hAnsi="Courier New" w:cs="Courier New"/>
+          <w:b/>
+        </w:rPr>
+        <w:tab/>
+      </w:r>
+      <w:r>
+        <w:rPr>
+          <w:rFonts w:ascii="Courier New" w:hAnsi="Courier New" w:cs="Courier New"/>
+          <w:b/>
+        </w:rPr>
+        <w:tab/>
+        <w:t>- 84247.0</w:t>
+      </w:r>
+    </w:p>
+    <w:p>
+      <w:pPr>
+        <w:pStyle w:val="PlainText"/>
+        <w:rPr>
+          <w:rFonts w:ascii="Courier New" w:hAnsi="Courier New" w:cs="Courier New"/>
+        </w:rPr>
+      </w:pPr>
+    </w:p>
+    <w:p>
+      <w:pPr>
+        <w:pStyle w:val="PlainText"/>
+        <w:rPr>
+          <w:rFonts w:ascii="Courier New" w:hAnsi="Courier New" w:cs="Courier New"/>
+          <w:b/>
+        </w:rPr>
+      </w:pPr>
+    </w:p>
+    <w:p>
+      <w:pPr>
+        <w:pStyle w:val="PlainText"/>
+        <w:rPr>
+          <w:rFonts w:ascii="Courier New" w:hAnsi="Courier New" w:cs="Courier New"/>
+        </w:rPr>
+      </w:pPr>
+    </w:p>
+    <w:p>
+      <w:pPr>
+        <w:pStyle w:val="PlainText"/>
+        <w:rPr>
+          <w:rFonts w:ascii="Courier New" w:hAnsi="Courier New" w:cs="Courier New"/>
+          <w:b/>
+        </w:rPr>
+      </w:pPr>
     </w:p>
     <w:p>
       <w:pPr>

--- a/customer _details/KIRAN/SEP/SIRA/SIRA RAJANNA/PURCHASE DETAILS.docx
+++ b/customer _details/KIRAN/SEP/SIRA/SIRA RAJANNA/PURCHASE DETAILS.docx
@@ -51866,13 +51866,7 @@
         <w:rPr>
           <w:rFonts w:ascii="Courier New" w:hAnsi="Courier New" w:cs="Courier New"/>
         </w:rPr>
-        <w:t>WED Jun 20</w:t>
-      </w:r>
-      <w:r>
-        <w:rPr>
-          <w:rFonts w:ascii="Courier New" w:hAnsi="Courier New" w:cs="Courier New"/>
-        </w:rPr>
-        <w:t xml:space="preserve"> 16:38:58 IST 2018</w:t>
+        <w:t>WED Jun 20 16:38:58 IST 2018</w:t>
       </w:r>
     </w:p>
     <w:p>
@@ -52214,6 +52208,392 @@
         <w:tab/>
         <w:t>- 84247.0</w:t>
       </w:r>
+    </w:p>
+    <w:p>
+      <w:pPr>
+        <w:pStyle w:val="PlainText"/>
+        <w:rPr>
+          <w:rFonts w:ascii="Courier New" w:hAnsi="Courier New" w:cs="Courier New"/>
+          <w:b/>
+        </w:rPr>
+      </w:pPr>
+    </w:p>
+    <w:p>
+      <w:pPr>
+        <w:pStyle w:val="PlainText"/>
+        <w:rPr>
+          <w:rFonts w:ascii="Courier New" w:hAnsi="Courier New" w:cs="Courier New"/>
+        </w:rPr>
+      </w:pPr>
+      <w:r>
+        <w:rPr>
+          <w:rFonts w:ascii="Courier New" w:hAnsi="Courier New" w:cs="Courier New"/>
+        </w:rPr>
+        <w:t>SAT Jun 23</w:t>
+      </w:r>
+      <w:r>
+        <w:rPr>
+          <w:rFonts w:ascii="Courier New" w:hAnsi="Courier New" w:cs="Courier New"/>
+        </w:rPr>
+        <w:t xml:space="preserve"> 13:55:58 IST 2018</w:t>
+      </w:r>
+    </w:p>
+    <w:p>
+      <w:pPr>
+        <w:pStyle w:val="PlainText"/>
+        <w:rPr>
+          <w:rFonts w:ascii="Courier New" w:hAnsi="Courier New" w:cs="Courier New"/>
+        </w:rPr>
+      </w:pPr>
+      <w:r>
+        <w:rPr>
+          <w:rFonts w:ascii="Courier New" w:hAnsi="Courier New" w:cs="Courier New"/>
+        </w:rPr>
+        <w:t>Person Name</w:t>
+      </w:r>
+      <w:r>
+        <w:rPr>
+          <w:rFonts w:ascii="Courier New" w:hAnsi="Courier New" w:cs="Courier New"/>
+        </w:rPr>
+        <w:tab/>
+      </w:r>
+      <w:r>
+        <w:rPr>
+          <w:rFonts w:ascii="Courier New" w:hAnsi="Courier New" w:cs="Courier New"/>
+        </w:rPr>
+        <w:tab/>
+      </w:r>
+      <w:r>
+        <w:rPr>
+          <w:rFonts w:ascii="Courier New" w:hAnsi="Courier New" w:cs="Courier New"/>
+        </w:rPr>
+        <w:tab/>
+      </w:r>
+      <w:r>
+        <w:rPr>
+          <w:rFonts w:ascii="Courier New" w:hAnsi="Courier New" w:cs="Courier New"/>
+        </w:rPr>
+        <w:tab/>
+        <w:t>- SIRA RAJANNA</w:t>
+      </w:r>
+    </w:p>
+    <w:p>
+      <w:pPr>
+        <w:pStyle w:val="PlainText"/>
+        <w:rPr>
+          <w:rFonts w:ascii="Courier New" w:hAnsi="Courier New" w:cs="Courier New"/>
+        </w:rPr>
+      </w:pPr>
+      <w:r>
+        <w:rPr>
+          <w:rFonts w:ascii="Courier New" w:hAnsi="Courier New" w:cs="Courier New"/>
+        </w:rPr>
+        <w:t>Bill number</w:t>
+      </w:r>
+      <w:r>
+        <w:rPr>
+          <w:rFonts w:ascii="Courier New" w:hAnsi="Courier New" w:cs="Courier New"/>
+        </w:rPr>
+        <w:tab/>
+      </w:r>
+      <w:r>
+        <w:rPr>
+          <w:rFonts w:ascii="Courier New" w:hAnsi="Courier New" w:cs="Courier New"/>
+        </w:rPr>
+        <w:tab/>
+      </w:r>
+      <w:r>
+        <w:rPr>
+          <w:rFonts w:ascii="Courier New" w:hAnsi="Courier New" w:cs="Courier New"/>
+        </w:rPr>
+        <w:tab/>
+      </w:r>
+      <w:r>
+        <w:rPr>
+          <w:rFonts w:ascii="Courier New" w:hAnsi="Courier New" w:cs="Courier New"/>
+        </w:rPr>
+        <w:tab/>
+        <w:t>- 2356</w:t>
+      </w:r>
+    </w:p>
+    <w:p>
+      <w:pPr>
+        <w:pStyle w:val="PlainText"/>
+        <w:rPr>
+          <w:rFonts w:ascii="Courier New" w:hAnsi="Courier New" w:cs="Courier New"/>
+        </w:rPr>
+      </w:pPr>
+      <w:r>
+        <w:rPr>
+          <w:rFonts w:ascii="Courier New" w:hAnsi="Courier New" w:cs="Courier New"/>
+        </w:rPr>
+        <w:t>---------------------------------------------------------------</w:t>
+      </w:r>
+    </w:p>
+    <w:p>
+      <w:pPr>
+        <w:pStyle w:val="PlainText"/>
+        <w:rPr>
+          <w:rFonts w:ascii="Courier New" w:hAnsi="Courier New" w:cs="Courier New"/>
+        </w:rPr>
+      </w:pPr>
+      <w:r>
+        <w:rPr>
+          <w:rFonts w:ascii="Courier New" w:hAnsi="Courier New" w:cs="Courier New"/>
+        </w:rPr>
+        <w:t>Item Name</w:t>
+      </w:r>
+      <w:r>
+        <w:rPr>
+          <w:rFonts w:ascii="Courier New" w:hAnsi="Courier New" w:cs="Courier New"/>
+        </w:rPr>
+        <w:tab/>
+      </w:r>
+      <w:r>
+        <w:rPr>
+          <w:rFonts w:ascii="Courier New" w:hAnsi="Courier New" w:cs="Courier New"/>
+        </w:rPr>
+        <w:tab/>
+      </w:r>
+      <w:r>
+        <w:rPr>
+          <w:rFonts w:ascii="Courier New" w:hAnsi="Courier New" w:cs="Courier New"/>
+        </w:rPr>
+        <w:tab/>
+      </w:r>
+      <w:r>
+        <w:rPr>
+          <w:rFonts w:ascii="Courier New" w:hAnsi="Courier New" w:cs="Courier New"/>
+        </w:rPr>
+        <w:tab/>
+        <w:t>- CARROT</w:t>
+      </w:r>
+    </w:p>
+    <w:p>
+      <w:pPr>
+        <w:pStyle w:val="PlainText"/>
+        <w:rPr>
+          <w:rFonts w:ascii="Courier New" w:hAnsi="Courier New" w:cs="Courier New"/>
+        </w:rPr>
+      </w:pPr>
+      <w:r>
+        <w:rPr>
+          <w:rFonts w:ascii="Courier New" w:hAnsi="Courier New" w:cs="Courier New"/>
+        </w:rPr>
+        <w:t>Number of Pockets</w:t>
+      </w:r>
+      <w:r>
+        <w:rPr>
+          <w:rFonts w:ascii="Courier New" w:hAnsi="Courier New" w:cs="Courier New"/>
+        </w:rPr>
+        <w:tab/>
+      </w:r>
+      <w:r>
+        <w:rPr>
+          <w:rFonts w:ascii="Courier New" w:hAnsi="Courier New" w:cs="Courier New"/>
+        </w:rPr>
+        <w:tab/>
+      </w:r>
+      <w:r>
+        <w:rPr>
+          <w:rFonts w:ascii="Courier New" w:hAnsi="Courier New" w:cs="Courier New"/>
+        </w:rPr>
+        <w:tab/>
+        <w:t>- 1</w:t>
+      </w:r>
+    </w:p>
+    <w:p>
+      <w:pPr>
+        <w:pStyle w:val="PlainText"/>
+        <w:rPr>
+          <w:rFonts w:ascii="Courier New" w:hAnsi="Courier New" w:cs="Courier New"/>
+        </w:rPr>
+      </w:pPr>
+      <w:r>
+        <w:rPr>
+          <w:rFonts w:ascii="Courier New" w:hAnsi="Courier New" w:cs="Courier New"/>
+        </w:rPr>
+        <w:t>Number of KGs</w:t>
+      </w:r>
+      <w:r>
+        <w:rPr>
+          <w:rFonts w:ascii="Courier New" w:hAnsi="Courier New" w:cs="Courier New"/>
+        </w:rPr>
+        <w:tab/>
+      </w:r>
+      <w:r>
+        <w:rPr>
+          <w:rFonts w:ascii="Courier New" w:hAnsi="Courier New" w:cs="Courier New"/>
+        </w:rPr>
+        <w:tab/>
+      </w:r>
+      <w:r>
+        <w:rPr>
+          <w:rFonts w:ascii="Courier New" w:hAnsi="Courier New" w:cs="Courier New"/>
+        </w:rPr>
+        <w:tab/>
+        <w:t>- 94</w:t>
+      </w:r>
+    </w:p>
+    <w:p>
+      <w:pPr>
+        <w:pStyle w:val="PlainText"/>
+        <w:rPr>
+          <w:rFonts w:ascii="Courier New" w:hAnsi="Courier New" w:cs="Courier New"/>
+        </w:rPr>
+      </w:pPr>
+      <w:r>
+        <w:rPr>
+          <w:rFonts w:ascii="Courier New" w:hAnsi="Courier New" w:cs="Courier New"/>
+        </w:rPr>
+        <w:t>Rate</w:t>
+      </w:r>
+      <w:r>
+        <w:rPr>
+          <w:rFonts w:ascii="Courier New" w:hAnsi="Courier New" w:cs="Courier New"/>
+        </w:rPr>
+        <w:tab/>
+      </w:r>
+      <w:r>
+        <w:rPr>
+          <w:rFonts w:ascii="Courier New" w:hAnsi="Courier New" w:cs="Courier New"/>
+        </w:rPr>
+        <w:tab/>
+      </w:r>
+      <w:r>
+        <w:rPr>
+          <w:rFonts w:ascii="Courier New" w:hAnsi="Courier New" w:cs="Courier New"/>
+        </w:rPr>
+        <w:tab/>
+      </w:r>
+      <w:r>
+        <w:rPr>
+          <w:rFonts w:ascii="Courier New" w:hAnsi="Courier New" w:cs="Courier New"/>
+        </w:rPr>
+        <w:tab/>
+      </w:r>
+      <w:r>
+        <w:rPr>
+          <w:rFonts w:ascii="Courier New" w:hAnsi="Courier New" w:cs="Courier New"/>
+        </w:rPr>
+        <w:tab/>
+        <w:t>- 24</w:t>
+      </w:r>
+    </w:p>
+    <w:p>
+      <w:pPr>
+        <w:pStyle w:val="PlainText"/>
+        <w:rPr>
+          <w:rFonts w:ascii="Courier New" w:hAnsi="Courier New" w:cs="Courier New"/>
+        </w:rPr>
+      </w:pPr>
+      <w:r>
+        <w:rPr>
+          <w:rFonts w:ascii="Courier New" w:hAnsi="Courier New" w:cs="Courier New"/>
+        </w:rPr>
+        <w:t>Transport &amp; Miscellaneous</w:t>
+      </w:r>
+      <w:r>
+        <w:rPr>
+          <w:rFonts w:ascii="Courier New" w:hAnsi="Courier New" w:cs="Courier New"/>
+        </w:rPr>
+        <w:tab/>
+        <w:t>- 1356</w:t>
+      </w:r>
+    </w:p>
+    <w:p>
+      <w:pPr>
+        <w:pStyle w:val="PlainText"/>
+        <w:rPr>
+          <w:rFonts w:ascii="Courier New" w:hAnsi="Courier New" w:cs="Courier New"/>
+        </w:rPr>
+      </w:pPr>
+      <w:r>
+        <w:rPr>
+          <w:rFonts w:ascii="Courier New" w:hAnsi="Courier New" w:cs="Courier New"/>
+        </w:rPr>
+        <w:t>Total Price</w:t>
+      </w:r>
+      <w:r>
+        <w:rPr>
+          <w:rFonts w:ascii="Courier New" w:hAnsi="Courier New" w:cs="Courier New"/>
+        </w:rPr>
+        <w:tab/>
+      </w:r>
+      <w:r>
+        <w:rPr>
+          <w:rFonts w:ascii="Courier New" w:hAnsi="Courier New" w:cs="Courier New"/>
+        </w:rPr>
+        <w:tab/>
+      </w:r>
+      <w:r>
+        <w:rPr>
+          <w:rFonts w:ascii="Courier New" w:hAnsi="Courier New" w:cs="Courier New"/>
+        </w:rPr>
+        <w:tab/>
+      </w:r>
+      <w:r>
+        <w:rPr>
+          <w:rFonts w:ascii="Courier New" w:hAnsi="Courier New" w:cs="Courier New"/>
+        </w:rPr>
+        <w:tab/>
+        <w:t>- 3612.0</w:t>
+      </w:r>
+    </w:p>
+    <w:p>
+      <w:pPr>
+        <w:pStyle w:val="PlainText"/>
+        <w:rPr>
+          <w:rFonts w:ascii="Courier New" w:hAnsi="Courier New" w:cs="Courier New"/>
+          <w:b/>
+        </w:rPr>
+      </w:pPr>
+      <w:r>
+        <w:rPr>
+          <w:rFonts w:ascii="Courier New" w:hAnsi="Courier New" w:cs="Courier New"/>
+          <w:b/>
+        </w:rPr>
+        <w:t>Amount balance</w:t>
+      </w:r>
+      <w:r>
+        <w:rPr>
+          <w:rFonts w:ascii="Courier New" w:hAnsi="Courier New" w:cs="Courier New"/>
+          <w:b/>
+        </w:rPr>
+        <w:tab/>
+      </w:r>
+      <w:r>
+        <w:rPr>
+          <w:rFonts w:ascii="Courier New" w:hAnsi="Courier New" w:cs="Courier New"/>
+          <w:b/>
+        </w:rPr>
+        <w:tab/>
+      </w:r>
+      <w:r>
+        <w:rPr>
+          <w:rFonts w:ascii="Courier New" w:hAnsi="Courier New" w:cs="Courier New"/>
+          <w:b/>
+        </w:rPr>
+        <w:tab/>
+        <w:t>- 87859.0</w:t>
+      </w:r>
+    </w:p>
+    <w:p>
+      <w:pPr>
+        <w:pStyle w:val="PlainText"/>
+        <w:rPr>
+          <w:rFonts w:ascii="Courier New" w:hAnsi="Courier New" w:cs="Courier New"/>
+        </w:rPr>
+      </w:pPr>
+    </w:p>
+    <w:p>
+      <w:pPr>
+        <w:pStyle w:val="PlainText"/>
+        <w:rPr>
+          <w:rFonts w:ascii="Courier New" w:hAnsi="Courier New" w:cs="Courier New"/>
+          <w:b/>
+        </w:rPr>
+      </w:pPr>
     </w:p>
     <w:p>
       <w:pPr>

--- a/customer _details/KIRAN/SEP/SIRA/SIRA RAJANNA/PURCHASE DETAILS.docx
+++ b/customer _details/KIRAN/SEP/SIRA/SIRA RAJANNA/PURCHASE DETAILS.docx
@@ -52229,13 +52229,7 @@
         <w:rPr>
           <w:rFonts w:ascii="Courier New" w:hAnsi="Courier New" w:cs="Courier New"/>
         </w:rPr>
-        <w:t>SAT Jun 23</w:t>
-      </w:r>
-      <w:r>
-        <w:rPr>
-          <w:rFonts w:ascii="Courier New" w:hAnsi="Courier New" w:cs="Courier New"/>
-        </w:rPr>
-        <w:t xml:space="preserve"> 13:55:58 IST 2018</w:t>
+        <w:t>SAT Jun 23 13:55:58 IST 2018</w:t>
       </w:r>
     </w:p>
     <w:p>
@@ -52577,6 +52571,622 @@
         <w:tab/>
         <w:t>- 87859.0</w:t>
       </w:r>
+    </w:p>
+    <w:p>
+      <w:pPr>
+        <w:pStyle w:val="PlainText"/>
+        <w:rPr>
+          <w:rFonts w:ascii="Courier New" w:hAnsi="Courier New" w:cs="Courier New"/>
+          <w:b/>
+        </w:rPr>
+      </w:pPr>
+    </w:p>
+    <w:p>
+      <w:pPr>
+        <w:pStyle w:val="PlainText"/>
+        <w:rPr>
+          <w:rFonts w:ascii="Courier New" w:hAnsi="Courier New" w:cs="Courier New"/>
+        </w:rPr>
+      </w:pPr>
+      <w:r>
+        <w:rPr>
+          <w:rFonts w:ascii="Courier New" w:hAnsi="Courier New" w:cs="Courier New"/>
+        </w:rPr>
+        <w:t>MON Jun 25</w:t>
+      </w:r>
+      <w:r>
+        <w:rPr>
+          <w:rFonts w:ascii="Courier New" w:hAnsi="Courier New" w:cs="Courier New"/>
+        </w:rPr>
+        <w:t xml:space="preserve"> 13:29:32 IST 2018</w:t>
+      </w:r>
+    </w:p>
+    <w:p>
+      <w:pPr>
+        <w:pStyle w:val="PlainText"/>
+        <w:rPr>
+          <w:rFonts w:ascii="Courier New" w:hAnsi="Courier New" w:cs="Courier New"/>
+        </w:rPr>
+      </w:pPr>
+      <w:r>
+        <w:rPr>
+          <w:rFonts w:ascii="Courier New" w:hAnsi="Courier New" w:cs="Courier New"/>
+        </w:rPr>
+        <w:t>Person Name</w:t>
+      </w:r>
+      <w:r>
+        <w:rPr>
+          <w:rFonts w:ascii="Courier New" w:hAnsi="Courier New" w:cs="Courier New"/>
+        </w:rPr>
+        <w:tab/>
+      </w:r>
+      <w:r>
+        <w:rPr>
+          <w:rFonts w:ascii="Courier New" w:hAnsi="Courier New" w:cs="Courier New"/>
+        </w:rPr>
+        <w:tab/>
+      </w:r>
+      <w:r>
+        <w:rPr>
+          <w:rFonts w:ascii="Courier New" w:hAnsi="Courier New" w:cs="Courier New"/>
+        </w:rPr>
+        <w:tab/>
+      </w:r>
+      <w:r>
+        <w:rPr>
+          <w:rFonts w:ascii="Courier New" w:hAnsi="Courier New" w:cs="Courier New"/>
+        </w:rPr>
+        <w:tab/>
+        <w:t>- SIRA RAJANNA</w:t>
+      </w:r>
+    </w:p>
+    <w:p>
+      <w:pPr>
+        <w:pStyle w:val="PlainText"/>
+        <w:rPr>
+          <w:rFonts w:ascii="Courier New" w:hAnsi="Courier New" w:cs="Courier New"/>
+        </w:rPr>
+      </w:pPr>
+      <w:r>
+        <w:rPr>
+          <w:rFonts w:ascii="Courier New" w:hAnsi="Courier New" w:cs="Courier New"/>
+        </w:rPr>
+        <w:t>Bill number</w:t>
+      </w:r>
+      <w:r>
+        <w:rPr>
+          <w:rFonts w:ascii="Courier New" w:hAnsi="Courier New" w:cs="Courier New"/>
+        </w:rPr>
+        <w:tab/>
+      </w:r>
+      <w:r>
+        <w:rPr>
+          <w:rFonts w:ascii="Courier New" w:hAnsi="Courier New" w:cs="Courier New"/>
+        </w:rPr>
+        <w:tab/>
+      </w:r>
+      <w:r>
+        <w:rPr>
+          <w:rFonts w:ascii="Courier New" w:hAnsi="Courier New" w:cs="Courier New"/>
+        </w:rPr>
+        <w:tab/>
+      </w:r>
+      <w:r>
+        <w:rPr>
+          <w:rFonts w:ascii="Courier New" w:hAnsi="Courier New" w:cs="Courier New"/>
+        </w:rPr>
+        <w:tab/>
+        <w:t>- 2369</w:t>
+      </w:r>
+    </w:p>
+    <w:p>
+      <w:pPr>
+        <w:pStyle w:val="PlainText"/>
+        <w:rPr>
+          <w:rFonts w:ascii="Courier New" w:hAnsi="Courier New" w:cs="Courier New"/>
+        </w:rPr>
+      </w:pPr>
+      <w:r>
+        <w:rPr>
+          <w:rFonts w:ascii="Courier New" w:hAnsi="Courier New" w:cs="Courier New"/>
+        </w:rPr>
+        <w:t>---------------------------------------------------------------</w:t>
+      </w:r>
+    </w:p>
+    <w:p>
+      <w:pPr>
+        <w:pStyle w:val="PlainText"/>
+        <w:rPr>
+          <w:rFonts w:ascii="Courier New" w:hAnsi="Courier New" w:cs="Courier New"/>
+        </w:rPr>
+      </w:pPr>
+      <w:r>
+        <w:rPr>
+          <w:rFonts w:ascii="Courier New" w:hAnsi="Courier New" w:cs="Courier New"/>
+        </w:rPr>
+        <w:t>Item Name</w:t>
+      </w:r>
+      <w:r>
+        <w:rPr>
+          <w:rFonts w:ascii="Courier New" w:hAnsi="Courier New" w:cs="Courier New"/>
+        </w:rPr>
+        <w:tab/>
+      </w:r>
+      <w:r>
+        <w:rPr>
+          <w:rFonts w:ascii="Courier New" w:hAnsi="Courier New" w:cs="Courier New"/>
+        </w:rPr>
+        <w:tab/>
+      </w:r>
+      <w:r>
+        <w:rPr>
+          <w:rFonts w:ascii="Courier New" w:hAnsi="Courier New" w:cs="Courier New"/>
+        </w:rPr>
+        <w:tab/>
+      </w:r>
+      <w:r>
+        <w:rPr>
+          <w:rFonts w:ascii="Courier New" w:hAnsi="Courier New" w:cs="Courier New"/>
+        </w:rPr>
+        <w:tab/>
+        <w:t>- BEET</w:t>
+      </w:r>
+    </w:p>
+    <w:p>
+      <w:pPr>
+        <w:pStyle w:val="PlainText"/>
+        <w:rPr>
+          <w:rFonts w:ascii="Courier New" w:hAnsi="Courier New" w:cs="Courier New"/>
+        </w:rPr>
+      </w:pPr>
+      <w:r>
+        <w:rPr>
+          <w:rFonts w:ascii="Courier New" w:hAnsi="Courier New" w:cs="Courier New"/>
+        </w:rPr>
+        <w:t>Number of Pockets</w:t>
+      </w:r>
+      <w:r>
+        <w:rPr>
+          <w:rFonts w:ascii="Courier New" w:hAnsi="Courier New" w:cs="Courier New"/>
+        </w:rPr>
+        <w:tab/>
+      </w:r>
+      <w:r>
+        <w:rPr>
+          <w:rFonts w:ascii="Courier New" w:hAnsi="Courier New" w:cs="Courier New"/>
+        </w:rPr>
+        <w:tab/>
+      </w:r>
+      <w:r>
+        <w:rPr>
+          <w:rFonts w:ascii="Courier New" w:hAnsi="Courier New" w:cs="Courier New"/>
+        </w:rPr>
+        <w:tab/>
+        <w:t>- 4</w:t>
+      </w:r>
+    </w:p>
+    <w:p>
+      <w:pPr>
+        <w:pStyle w:val="PlainText"/>
+        <w:rPr>
+          <w:rFonts w:ascii="Courier New" w:hAnsi="Courier New" w:cs="Courier New"/>
+        </w:rPr>
+      </w:pPr>
+      <w:r>
+        <w:rPr>
+          <w:rFonts w:ascii="Courier New" w:hAnsi="Courier New" w:cs="Courier New"/>
+        </w:rPr>
+        <w:t>Number of KGs</w:t>
+      </w:r>
+      <w:r>
+        <w:rPr>
+          <w:rFonts w:ascii="Courier New" w:hAnsi="Courier New" w:cs="Courier New"/>
+        </w:rPr>
+        <w:tab/>
+      </w:r>
+      <w:r>
+        <w:rPr>
+          <w:rFonts w:ascii="Courier New" w:hAnsi="Courier New" w:cs="Courier New"/>
+        </w:rPr>
+        <w:tab/>
+      </w:r>
+      <w:r>
+        <w:rPr>
+          <w:rFonts w:ascii="Courier New" w:hAnsi="Courier New" w:cs="Courier New"/>
+        </w:rPr>
+        <w:tab/>
+        <w:t>- 229</w:t>
+      </w:r>
+    </w:p>
+    <w:p>
+      <w:pPr>
+        <w:pStyle w:val="PlainText"/>
+        <w:rPr>
+          <w:rFonts w:ascii="Courier New" w:hAnsi="Courier New" w:cs="Courier New"/>
+        </w:rPr>
+      </w:pPr>
+      <w:r>
+        <w:rPr>
+          <w:rFonts w:ascii="Courier New" w:hAnsi="Courier New" w:cs="Courier New"/>
+        </w:rPr>
+        <w:t>Rate</w:t>
+      </w:r>
+      <w:r>
+        <w:rPr>
+          <w:rFonts w:ascii="Courier New" w:hAnsi="Courier New" w:cs="Courier New"/>
+        </w:rPr>
+        <w:tab/>
+      </w:r>
+      <w:r>
+        <w:rPr>
+          <w:rFonts w:ascii="Courier New" w:hAnsi="Courier New" w:cs="Courier New"/>
+        </w:rPr>
+        <w:tab/>
+      </w:r>
+      <w:r>
+        <w:rPr>
+          <w:rFonts w:ascii="Courier New" w:hAnsi="Courier New" w:cs="Courier New"/>
+        </w:rPr>
+        <w:tab/>
+      </w:r>
+      <w:r>
+        <w:rPr>
+          <w:rFonts w:ascii="Courier New" w:hAnsi="Courier New" w:cs="Courier New"/>
+        </w:rPr>
+        <w:tab/>
+      </w:r>
+      <w:r>
+        <w:rPr>
+          <w:rFonts w:ascii="Courier New" w:hAnsi="Courier New" w:cs="Courier New"/>
+        </w:rPr>
+        <w:tab/>
+        <w:t>- 18</w:t>
+      </w:r>
+    </w:p>
+    <w:p>
+      <w:pPr>
+        <w:pStyle w:val="PlainText"/>
+        <w:rPr>
+          <w:rFonts w:ascii="Courier New" w:hAnsi="Courier New" w:cs="Courier New"/>
+        </w:rPr>
+      </w:pPr>
+      <w:r>
+        <w:rPr>
+          <w:rFonts w:ascii="Courier New" w:hAnsi="Courier New" w:cs="Courier New"/>
+        </w:rPr>
+        <w:t>Total Price</w:t>
+      </w:r>
+      <w:r>
+        <w:rPr>
+          <w:rFonts w:ascii="Courier New" w:hAnsi="Courier New" w:cs="Courier New"/>
+        </w:rPr>
+        <w:tab/>
+      </w:r>
+      <w:r>
+        <w:rPr>
+          <w:rFonts w:ascii="Courier New" w:hAnsi="Courier New" w:cs="Courier New"/>
+        </w:rPr>
+        <w:tab/>
+      </w:r>
+      <w:r>
+        <w:rPr>
+          <w:rFonts w:ascii="Courier New" w:hAnsi="Courier New" w:cs="Courier New"/>
+        </w:rPr>
+        <w:tab/>
+      </w:r>
+      <w:r>
+        <w:rPr>
+          <w:rFonts w:ascii="Courier New" w:hAnsi="Courier New" w:cs="Courier New"/>
+        </w:rPr>
+        <w:tab/>
+        <w:t>- 4122.0</w:t>
+      </w:r>
+    </w:p>
+    <w:p>
+      <w:pPr>
+        <w:pStyle w:val="PlainText"/>
+        <w:rPr>
+          <w:rFonts w:ascii="Courier New" w:hAnsi="Courier New" w:cs="Courier New"/>
+        </w:rPr>
+      </w:pPr>
+      <w:r>
+        <w:rPr>
+          <w:rFonts w:ascii="Courier New" w:hAnsi="Courier New" w:cs="Courier New"/>
+        </w:rPr>
+        <w:t>Amount balance</w:t>
+      </w:r>
+      <w:r>
+        <w:rPr>
+          <w:rFonts w:ascii="Courier New" w:hAnsi="Courier New" w:cs="Courier New"/>
+        </w:rPr>
+        <w:tab/>
+      </w:r>
+      <w:r>
+        <w:rPr>
+          <w:rFonts w:ascii="Courier New" w:hAnsi="Courier New" w:cs="Courier New"/>
+        </w:rPr>
+        <w:tab/>
+      </w:r>
+      <w:r>
+        <w:rPr>
+          <w:rFonts w:ascii="Courier New" w:hAnsi="Courier New" w:cs="Courier New"/>
+        </w:rPr>
+        <w:tab/>
+        <w:t>- 91981.0</w:t>
+      </w:r>
+    </w:p>
+    <w:p>
+      <w:pPr>
+        <w:pStyle w:val="PlainText"/>
+        <w:rPr>
+          <w:rFonts w:ascii="Courier New" w:hAnsi="Courier New" w:cs="Courier New"/>
+        </w:rPr>
+      </w:pPr>
+    </w:p>
+    <w:p>
+      <w:pPr>
+        <w:pStyle w:val="PlainText"/>
+        <w:rPr>
+          <w:rFonts w:ascii="Courier New" w:hAnsi="Courier New" w:cs="Courier New"/>
+        </w:rPr>
+      </w:pPr>
+      <w:r>
+        <w:rPr>
+          <w:rFonts w:ascii="Courier New" w:hAnsi="Courier New" w:cs="Courier New"/>
+        </w:rPr>
+        <w:t>Item Name</w:t>
+      </w:r>
+      <w:r>
+        <w:rPr>
+          <w:rFonts w:ascii="Courier New" w:hAnsi="Courier New" w:cs="Courier New"/>
+        </w:rPr>
+        <w:tab/>
+      </w:r>
+      <w:r>
+        <w:rPr>
+          <w:rFonts w:ascii="Courier New" w:hAnsi="Courier New" w:cs="Courier New"/>
+        </w:rPr>
+        <w:tab/>
+      </w:r>
+      <w:r>
+        <w:rPr>
+          <w:rFonts w:ascii="Courier New" w:hAnsi="Courier New" w:cs="Courier New"/>
+        </w:rPr>
+        <w:tab/>
+      </w:r>
+      <w:r>
+        <w:rPr>
+          <w:rFonts w:ascii="Courier New" w:hAnsi="Courier New" w:cs="Courier New"/>
+        </w:rPr>
+        <w:tab/>
+        <w:t>- CARROT</w:t>
+      </w:r>
+    </w:p>
+    <w:p>
+      <w:pPr>
+        <w:pStyle w:val="PlainText"/>
+        <w:rPr>
+          <w:rFonts w:ascii="Courier New" w:hAnsi="Courier New" w:cs="Courier New"/>
+        </w:rPr>
+      </w:pPr>
+      <w:r>
+        <w:rPr>
+          <w:rFonts w:ascii="Courier New" w:hAnsi="Courier New" w:cs="Courier New"/>
+        </w:rPr>
+        <w:t>Number of Pockets</w:t>
+      </w:r>
+      <w:r>
+        <w:rPr>
+          <w:rFonts w:ascii="Courier New" w:hAnsi="Courier New" w:cs="Courier New"/>
+        </w:rPr>
+        <w:tab/>
+      </w:r>
+      <w:r>
+        <w:rPr>
+          <w:rFonts w:ascii="Courier New" w:hAnsi="Courier New" w:cs="Courier New"/>
+        </w:rPr>
+        <w:tab/>
+      </w:r>
+      <w:r>
+        <w:rPr>
+          <w:rFonts w:ascii="Courier New" w:hAnsi="Courier New" w:cs="Courier New"/>
+        </w:rPr>
+        <w:tab/>
+        <w:t>- 2</w:t>
+      </w:r>
+    </w:p>
+    <w:p>
+      <w:pPr>
+        <w:pStyle w:val="PlainText"/>
+        <w:rPr>
+          <w:rFonts w:ascii="Courier New" w:hAnsi="Courier New" w:cs="Courier New"/>
+        </w:rPr>
+      </w:pPr>
+      <w:r>
+        <w:rPr>
+          <w:rFonts w:ascii="Courier New" w:hAnsi="Courier New" w:cs="Courier New"/>
+        </w:rPr>
+        <w:t>Number of KGs</w:t>
+      </w:r>
+      <w:r>
+        <w:rPr>
+          <w:rFonts w:ascii="Courier New" w:hAnsi="Courier New" w:cs="Courier New"/>
+        </w:rPr>
+        <w:tab/>
+      </w:r>
+      <w:r>
+        <w:rPr>
+          <w:rFonts w:ascii="Courier New" w:hAnsi="Courier New" w:cs="Courier New"/>
+        </w:rPr>
+        <w:tab/>
+      </w:r>
+      <w:r>
+        <w:rPr>
+          <w:rFonts w:ascii="Courier New" w:hAnsi="Courier New" w:cs="Courier New"/>
+        </w:rPr>
+        <w:tab/>
+        <w:t>- 180</w:t>
+      </w:r>
+    </w:p>
+    <w:p>
+      <w:pPr>
+        <w:pStyle w:val="PlainText"/>
+        <w:rPr>
+          <w:rFonts w:ascii="Courier New" w:hAnsi="Courier New" w:cs="Courier New"/>
+        </w:rPr>
+      </w:pPr>
+      <w:r>
+        <w:rPr>
+          <w:rFonts w:ascii="Courier New" w:hAnsi="Courier New" w:cs="Courier New"/>
+        </w:rPr>
+        <w:t>Rate</w:t>
+      </w:r>
+      <w:r>
+        <w:rPr>
+          <w:rFonts w:ascii="Courier New" w:hAnsi="Courier New" w:cs="Courier New"/>
+        </w:rPr>
+        <w:tab/>
+      </w:r>
+      <w:r>
+        <w:rPr>
+          <w:rFonts w:ascii="Courier New" w:hAnsi="Courier New" w:cs="Courier New"/>
+        </w:rPr>
+        <w:tab/>
+      </w:r>
+      <w:r>
+        <w:rPr>
+          <w:rFonts w:ascii="Courier New" w:hAnsi="Courier New" w:cs="Courier New"/>
+        </w:rPr>
+        <w:tab/>
+      </w:r>
+      <w:r>
+        <w:rPr>
+          <w:rFonts w:ascii="Courier New" w:hAnsi="Courier New" w:cs="Courier New"/>
+        </w:rPr>
+        <w:tab/>
+      </w:r>
+      <w:r>
+        <w:rPr>
+          <w:rFonts w:ascii="Courier New" w:hAnsi="Courier New" w:cs="Courier New"/>
+        </w:rPr>
+        <w:tab/>
+        <w:t>- 18</w:t>
+      </w:r>
+    </w:p>
+    <w:p>
+      <w:pPr>
+        <w:pStyle w:val="PlainText"/>
+        <w:rPr>
+          <w:rFonts w:ascii="Courier New" w:hAnsi="Courier New" w:cs="Courier New"/>
+        </w:rPr>
+      </w:pPr>
+      <w:r>
+        <w:rPr>
+          <w:rFonts w:ascii="Courier New" w:hAnsi="Courier New" w:cs="Courier New"/>
+        </w:rPr>
+        <w:t>Transport &amp; Miscellaneous</w:t>
+      </w:r>
+      <w:r>
+        <w:rPr>
+          <w:rFonts w:ascii="Courier New" w:hAnsi="Courier New" w:cs="Courier New"/>
+        </w:rPr>
+        <w:tab/>
+        <w:t>- 160</w:t>
+      </w:r>
+    </w:p>
+    <w:p>
+      <w:pPr>
+        <w:pStyle w:val="PlainText"/>
+        <w:rPr>
+          <w:rFonts w:ascii="Courier New" w:hAnsi="Courier New" w:cs="Courier New"/>
+        </w:rPr>
+      </w:pPr>
+      <w:r>
+        <w:rPr>
+          <w:rFonts w:ascii="Courier New" w:hAnsi="Courier New" w:cs="Courier New"/>
+        </w:rPr>
+        <w:t>Total Price</w:t>
+      </w:r>
+      <w:r>
+        <w:rPr>
+          <w:rFonts w:ascii="Courier New" w:hAnsi="Courier New" w:cs="Courier New"/>
+        </w:rPr>
+        <w:tab/>
+      </w:r>
+      <w:r>
+        <w:rPr>
+          <w:rFonts w:ascii="Courier New" w:hAnsi="Courier New" w:cs="Courier New"/>
+        </w:rPr>
+        <w:tab/>
+      </w:r>
+      <w:r>
+        <w:rPr>
+          <w:rFonts w:ascii="Courier New" w:hAnsi="Courier New" w:cs="Courier New"/>
+        </w:rPr>
+        <w:tab/>
+      </w:r>
+      <w:r>
+        <w:rPr>
+          <w:rFonts w:ascii="Courier New" w:hAnsi="Courier New" w:cs="Courier New"/>
+        </w:rPr>
+        <w:tab/>
+        <w:t>- 3400.0</w:t>
+      </w:r>
+    </w:p>
+    <w:p>
+      <w:pPr>
+        <w:pStyle w:val="PlainText"/>
+        <w:rPr>
+          <w:rFonts w:ascii="Courier New" w:hAnsi="Courier New" w:cs="Courier New"/>
+          <w:b/>
+        </w:rPr>
+      </w:pPr>
+      <w:r>
+        <w:rPr>
+          <w:rFonts w:ascii="Courier New" w:hAnsi="Courier New" w:cs="Courier New"/>
+          <w:b/>
+        </w:rPr>
+        <w:t>Amount balance</w:t>
+      </w:r>
+      <w:r>
+        <w:rPr>
+          <w:rFonts w:ascii="Courier New" w:hAnsi="Courier New" w:cs="Courier New"/>
+          <w:b/>
+        </w:rPr>
+        <w:tab/>
+      </w:r>
+      <w:r>
+        <w:rPr>
+          <w:rFonts w:ascii="Courier New" w:hAnsi="Courier New" w:cs="Courier New"/>
+          <w:b/>
+        </w:rPr>
+        <w:tab/>
+      </w:r>
+      <w:r>
+        <w:rPr>
+          <w:rFonts w:ascii="Courier New" w:hAnsi="Courier New" w:cs="Courier New"/>
+          <w:b/>
+        </w:rPr>
+        <w:tab/>
+        <w:t>- 95381.0</w:t>
+      </w:r>
+    </w:p>
+    <w:p>
+      <w:pPr>
+        <w:pStyle w:val="PlainText"/>
+        <w:rPr>
+          <w:rFonts w:ascii="Courier New" w:hAnsi="Courier New" w:cs="Courier New"/>
+        </w:rPr>
+      </w:pPr>
+    </w:p>
+    <w:p>
+      <w:pPr>
+        <w:pStyle w:val="PlainText"/>
+        <w:rPr>
+          <w:rFonts w:ascii="Courier New" w:hAnsi="Courier New" w:cs="Courier New"/>
+          <w:b/>
+        </w:rPr>
+      </w:pPr>
     </w:p>
     <w:p>
       <w:pPr>

--- a/customer _details/KIRAN/SEP/SIRA/SIRA RAJANNA/PURCHASE DETAILS.docx
+++ b/customer _details/KIRAN/SEP/SIRA/SIRA RAJANNA/PURCHASE DETAILS.docx
@@ -52592,13 +52592,7 @@
         <w:rPr>
           <w:rFonts w:ascii="Courier New" w:hAnsi="Courier New" w:cs="Courier New"/>
         </w:rPr>
-        <w:t>MON Jun 25</w:t>
-      </w:r>
-      <w:r>
-        <w:rPr>
-          <w:rFonts w:ascii="Courier New" w:hAnsi="Courier New" w:cs="Courier New"/>
-        </w:rPr>
-        <w:t xml:space="preserve"> 13:29:32 IST 2018</w:t>
+        <w:t>MON Jun 25 13:29:32 IST 2018</w:t>
       </w:r>
     </w:p>
     <w:p>
@@ -53170,6 +53164,981 @@
         <w:tab/>
         <w:t>- 95381.0</w:t>
       </w:r>
+    </w:p>
+    <w:p>
+      <w:pPr>
+        <w:pStyle w:val="PlainText"/>
+        <w:rPr>
+          <w:rFonts w:ascii="Courier New" w:hAnsi="Courier New" w:cs="Courier New"/>
+          <w:b/>
+        </w:rPr>
+      </w:pPr>
+    </w:p>
+    <w:p>
+      <w:pPr>
+        <w:pStyle w:val="PlainText"/>
+        <w:rPr>
+          <w:rFonts w:ascii="Courier New" w:hAnsi="Courier New" w:cs="Courier New"/>
+        </w:rPr>
+      </w:pPr>
+      <w:r>
+        <w:rPr>
+          <w:rFonts w:ascii="Courier New" w:hAnsi="Courier New" w:cs="Courier New"/>
+        </w:rPr>
+        <w:t>TUE Jun 26 13:56:19 IST 2018</w:t>
+      </w:r>
+    </w:p>
+    <w:p>
+      <w:pPr>
+        <w:pStyle w:val="PlainText"/>
+        <w:rPr>
+          <w:rFonts w:ascii="Courier New" w:hAnsi="Courier New" w:cs="Courier New"/>
+        </w:rPr>
+      </w:pPr>
+      <w:r>
+        <w:rPr>
+          <w:rFonts w:ascii="Courier New" w:hAnsi="Courier New" w:cs="Courier New"/>
+        </w:rPr>
+        <w:t>Person Name</w:t>
+      </w:r>
+      <w:r>
+        <w:rPr>
+          <w:rFonts w:ascii="Courier New" w:hAnsi="Courier New" w:cs="Courier New"/>
+        </w:rPr>
+        <w:tab/>
+      </w:r>
+      <w:r>
+        <w:rPr>
+          <w:rFonts w:ascii="Courier New" w:hAnsi="Courier New" w:cs="Courier New"/>
+        </w:rPr>
+        <w:tab/>
+      </w:r>
+      <w:r>
+        <w:rPr>
+          <w:rFonts w:ascii="Courier New" w:hAnsi="Courier New" w:cs="Courier New"/>
+        </w:rPr>
+        <w:tab/>
+      </w:r>
+      <w:r>
+        <w:rPr>
+          <w:rFonts w:ascii="Courier New" w:hAnsi="Courier New" w:cs="Courier New"/>
+        </w:rPr>
+        <w:tab/>
+        <w:t>- SIRA RAJANNA</w:t>
+      </w:r>
+    </w:p>
+    <w:p>
+      <w:pPr>
+        <w:pStyle w:val="PlainText"/>
+        <w:rPr>
+          <w:rFonts w:ascii="Courier New" w:hAnsi="Courier New" w:cs="Courier New"/>
+        </w:rPr>
+      </w:pPr>
+      <w:r>
+        <w:rPr>
+          <w:rFonts w:ascii="Courier New" w:hAnsi="Courier New" w:cs="Courier New"/>
+        </w:rPr>
+        <w:t>Bill number</w:t>
+      </w:r>
+      <w:r>
+        <w:rPr>
+          <w:rFonts w:ascii="Courier New" w:hAnsi="Courier New" w:cs="Courier New"/>
+        </w:rPr>
+        <w:tab/>
+      </w:r>
+      <w:r>
+        <w:rPr>
+          <w:rFonts w:ascii="Courier New" w:hAnsi="Courier New" w:cs="Courier New"/>
+        </w:rPr>
+        <w:tab/>
+      </w:r>
+      <w:r>
+        <w:rPr>
+          <w:rFonts w:ascii="Courier New" w:hAnsi="Courier New" w:cs="Courier New"/>
+        </w:rPr>
+        <w:tab/>
+      </w:r>
+      <w:r>
+        <w:rPr>
+          <w:rFonts w:ascii="Courier New" w:hAnsi="Courier New" w:cs="Courier New"/>
+        </w:rPr>
+        <w:tab/>
+        <w:t>- 2383</w:t>
+      </w:r>
+    </w:p>
+    <w:p>
+      <w:pPr>
+        <w:pStyle w:val="PlainText"/>
+        <w:rPr>
+          <w:rFonts w:ascii="Courier New" w:hAnsi="Courier New" w:cs="Courier New"/>
+        </w:rPr>
+      </w:pPr>
+      <w:r>
+        <w:rPr>
+          <w:rFonts w:ascii="Courier New" w:hAnsi="Courier New" w:cs="Courier New"/>
+        </w:rPr>
+        <w:t>---------------------------------------------------------------</w:t>
+      </w:r>
+    </w:p>
+    <w:p>
+      <w:pPr>
+        <w:pStyle w:val="PlainText"/>
+        <w:rPr>
+          <w:rFonts w:ascii="Courier New" w:hAnsi="Courier New" w:cs="Courier New"/>
+        </w:rPr>
+      </w:pPr>
+      <w:r>
+        <w:rPr>
+          <w:rFonts w:ascii="Courier New" w:hAnsi="Courier New" w:cs="Courier New"/>
+        </w:rPr>
+        <w:t>Item Name</w:t>
+      </w:r>
+      <w:r>
+        <w:rPr>
+          <w:rFonts w:ascii="Courier New" w:hAnsi="Courier New" w:cs="Courier New"/>
+        </w:rPr>
+        <w:tab/>
+      </w:r>
+      <w:r>
+        <w:rPr>
+          <w:rFonts w:ascii="Courier New" w:hAnsi="Courier New" w:cs="Courier New"/>
+        </w:rPr>
+        <w:tab/>
+      </w:r>
+      <w:r>
+        <w:rPr>
+          <w:rFonts w:ascii="Courier New" w:hAnsi="Courier New" w:cs="Courier New"/>
+        </w:rPr>
+        <w:tab/>
+      </w:r>
+      <w:r>
+        <w:rPr>
+          <w:rFonts w:ascii="Courier New" w:hAnsi="Courier New" w:cs="Courier New"/>
+        </w:rPr>
+        <w:tab/>
+        <w:t>- BEET</w:t>
+      </w:r>
+    </w:p>
+    <w:p>
+      <w:pPr>
+        <w:pStyle w:val="PlainText"/>
+        <w:rPr>
+          <w:rFonts w:ascii="Courier New" w:hAnsi="Courier New" w:cs="Courier New"/>
+        </w:rPr>
+      </w:pPr>
+      <w:r>
+        <w:rPr>
+          <w:rFonts w:ascii="Courier New" w:hAnsi="Courier New" w:cs="Courier New"/>
+        </w:rPr>
+        <w:t>Number of Pockets</w:t>
+      </w:r>
+      <w:r>
+        <w:rPr>
+          <w:rFonts w:ascii="Courier New" w:hAnsi="Courier New" w:cs="Courier New"/>
+        </w:rPr>
+        <w:tab/>
+      </w:r>
+      <w:r>
+        <w:rPr>
+          <w:rFonts w:ascii="Courier New" w:hAnsi="Courier New" w:cs="Courier New"/>
+        </w:rPr>
+        <w:tab/>
+      </w:r>
+      <w:r>
+        <w:rPr>
+          <w:rFonts w:ascii="Courier New" w:hAnsi="Courier New" w:cs="Courier New"/>
+        </w:rPr>
+        <w:tab/>
+        <w:t>- 1</w:t>
+      </w:r>
+    </w:p>
+    <w:p>
+      <w:pPr>
+        <w:pStyle w:val="PlainText"/>
+        <w:rPr>
+          <w:rFonts w:ascii="Courier New" w:hAnsi="Courier New" w:cs="Courier New"/>
+        </w:rPr>
+      </w:pPr>
+      <w:r>
+        <w:rPr>
+          <w:rFonts w:ascii="Courier New" w:hAnsi="Courier New" w:cs="Courier New"/>
+        </w:rPr>
+        <w:t>Number of KGs</w:t>
+      </w:r>
+      <w:r>
+        <w:rPr>
+          <w:rFonts w:ascii="Courier New" w:hAnsi="Courier New" w:cs="Courier New"/>
+        </w:rPr>
+        <w:tab/>
+      </w:r>
+      <w:r>
+        <w:rPr>
+          <w:rFonts w:ascii="Courier New" w:hAnsi="Courier New" w:cs="Courier New"/>
+        </w:rPr>
+        <w:tab/>
+      </w:r>
+      <w:r>
+        <w:rPr>
+          <w:rFonts w:ascii="Courier New" w:hAnsi="Courier New" w:cs="Courier New"/>
+        </w:rPr>
+        <w:tab/>
+        <w:t>- 59</w:t>
+      </w:r>
+    </w:p>
+    <w:p>
+      <w:pPr>
+        <w:pStyle w:val="PlainText"/>
+        <w:rPr>
+          <w:rFonts w:ascii="Courier New" w:hAnsi="Courier New" w:cs="Courier New"/>
+        </w:rPr>
+      </w:pPr>
+      <w:r>
+        <w:rPr>
+          <w:rFonts w:ascii="Courier New" w:hAnsi="Courier New" w:cs="Courier New"/>
+        </w:rPr>
+        <w:t>Rate</w:t>
+      </w:r>
+      <w:r>
+        <w:rPr>
+          <w:rFonts w:ascii="Courier New" w:hAnsi="Courier New" w:cs="Courier New"/>
+        </w:rPr>
+        <w:tab/>
+      </w:r>
+      <w:r>
+        <w:rPr>
+          <w:rFonts w:ascii="Courier New" w:hAnsi="Courier New" w:cs="Courier New"/>
+        </w:rPr>
+        <w:tab/>
+      </w:r>
+      <w:r>
+        <w:rPr>
+          <w:rFonts w:ascii="Courier New" w:hAnsi="Courier New" w:cs="Courier New"/>
+        </w:rPr>
+        <w:tab/>
+      </w:r>
+      <w:r>
+        <w:rPr>
+          <w:rFonts w:ascii="Courier New" w:hAnsi="Courier New" w:cs="Courier New"/>
+        </w:rPr>
+        <w:tab/>
+      </w:r>
+      <w:r>
+        <w:rPr>
+          <w:rFonts w:ascii="Courier New" w:hAnsi="Courier New" w:cs="Courier New"/>
+        </w:rPr>
+        <w:tab/>
+        <w:t>- 18</w:t>
+      </w:r>
+    </w:p>
+    <w:p>
+      <w:pPr>
+        <w:pStyle w:val="PlainText"/>
+        <w:rPr>
+          <w:rFonts w:ascii="Courier New" w:hAnsi="Courier New" w:cs="Courier New"/>
+        </w:rPr>
+      </w:pPr>
+      <w:r>
+        <w:rPr>
+          <w:rFonts w:ascii="Courier New" w:hAnsi="Courier New" w:cs="Courier New"/>
+        </w:rPr>
+        <w:t>Total Price</w:t>
+      </w:r>
+      <w:r>
+        <w:rPr>
+          <w:rFonts w:ascii="Courier New" w:hAnsi="Courier New" w:cs="Courier New"/>
+        </w:rPr>
+        <w:tab/>
+      </w:r>
+      <w:r>
+        <w:rPr>
+          <w:rFonts w:ascii="Courier New" w:hAnsi="Courier New" w:cs="Courier New"/>
+        </w:rPr>
+        <w:tab/>
+      </w:r>
+      <w:r>
+        <w:rPr>
+          <w:rFonts w:ascii="Courier New" w:hAnsi="Courier New" w:cs="Courier New"/>
+        </w:rPr>
+        <w:tab/>
+      </w:r>
+      <w:r>
+        <w:rPr>
+          <w:rFonts w:ascii="Courier New" w:hAnsi="Courier New" w:cs="Courier New"/>
+        </w:rPr>
+        <w:tab/>
+        <w:t>- 1062.0</w:t>
+      </w:r>
+    </w:p>
+    <w:p>
+      <w:pPr>
+        <w:pStyle w:val="PlainText"/>
+        <w:rPr>
+          <w:rFonts w:ascii="Courier New" w:hAnsi="Courier New" w:cs="Courier New"/>
+        </w:rPr>
+      </w:pPr>
+      <w:r>
+        <w:rPr>
+          <w:rFonts w:ascii="Courier New" w:hAnsi="Courier New" w:cs="Courier New"/>
+        </w:rPr>
+        <w:t>Amount balance</w:t>
+      </w:r>
+      <w:r>
+        <w:rPr>
+          <w:rFonts w:ascii="Courier New" w:hAnsi="Courier New" w:cs="Courier New"/>
+        </w:rPr>
+        <w:tab/>
+      </w:r>
+      <w:r>
+        <w:rPr>
+          <w:rFonts w:ascii="Courier New" w:hAnsi="Courier New" w:cs="Courier New"/>
+        </w:rPr>
+        <w:tab/>
+      </w:r>
+      <w:r>
+        <w:rPr>
+          <w:rFonts w:ascii="Courier New" w:hAnsi="Courier New" w:cs="Courier New"/>
+        </w:rPr>
+        <w:tab/>
+        <w:t>- 96443.0</w:t>
+      </w:r>
+    </w:p>
+    <w:p>
+      <w:pPr>
+        <w:pStyle w:val="PlainText"/>
+        <w:rPr>
+          <w:rFonts w:ascii="Courier New" w:hAnsi="Courier New" w:cs="Courier New"/>
+        </w:rPr>
+      </w:pPr>
+    </w:p>
+    <w:p>
+      <w:pPr>
+        <w:pStyle w:val="PlainText"/>
+        <w:rPr>
+          <w:rFonts w:ascii="Courier New" w:hAnsi="Courier New" w:cs="Courier New"/>
+        </w:rPr>
+      </w:pPr>
+      <w:r>
+        <w:rPr>
+          <w:rFonts w:ascii="Courier New" w:hAnsi="Courier New" w:cs="Courier New"/>
+        </w:rPr>
+        <w:t>Item Name</w:t>
+      </w:r>
+      <w:r>
+        <w:rPr>
+          <w:rFonts w:ascii="Courier New" w:hAnsi="Courier New" w:cs="Courier New"/>
+        </w:rPr>
+        <w:tab/>
+      </w:r>
+      <w:r>
+        <w:rPr>
+          <w:rFonts w:ascii="Courier New" w:hAnsi="Courier New" w:cs="Courier New"/>
+        </w:rPr>
+        <w:tab/>
+      </w:r>
+      <w:r>
+        <w:rPr>
+          <w:rFonts w:ascii="Courier New" w:hAnsi="Courier New" w:cs="Courier New"/>
+        </w:rPr>
+        <w:tab/>
+      </w:r>
+      <w:r>
+        <w:rPr>
+          <w:rFonts w:ascii="Courier New" w:hAnsi="Courier New" w:cs="Courier New"/>
+        </w:rPr>
+        <w:tab/>
+        <w:t>- CARROT2</w:t>
+      </w:r>
+    </w:p>
+    <w:p>
+      <w:pPr>
+        <w:pStyle w:val="PlainText"/>
+        <w:rPr>
+          <w:rFonts w:ascii="Courier New" w:hAnsi="Courier New" w:cs="Courier New"/>
+        </w:rPr>
+      </w:pPr>
+      <w:r>
+        <w:rPr>
+          <w:rFonts w:ascii="Courier New" w:hAnsi="Courier New" w:cs="Courier New"/>
+        </w:rPr>
+        <w:t>Number of Pockets</w:t>
+      </w:r>
+      <w:r>
+        <w:rPr>
+          <w:rFonts w:ascii="Courier New" w:hAnsi="Courier New" w:cs="Courier New"/>
+        </w:rPr>
+        <w:tab/>
+      </w:r>
+      <w:r>
+        <w:rPr>
+          <w:rFonts w:ascii="Courier New" w:hAnsi="Courier New" w:cs="Courier New"/>
+        </w:rPr>
+        <w:tab/>
+      </w:r>
+      <w:r>
+        <w:rPr>
+          <w:rFonts w:ascii="Courier New" w:hAnsi="Courier New" w:cs="Courier New"/>
+        </w:rPr>
+        <w:tab/>
+        <w:t>- 2</w:t>
+      </w:r>
+    </w:p>
+    <w:p>
+      <w:pPr>
+        <w:pStyle w:val="PlainText"/>
+        <w:rPr>
+          <w:rFonts w:ascii="Courier New" w:hAnsi="Courier New" w:cs="Courier New"/>
+        </w:rPr>
+      </w:pPr>
+      <w:r>
+        <w:rPr>
+          <w:rFonts w:ascii="Courier New" w:hAnsi="Courier New" w:cs="Courier New"/>
+        </w:rPr>
+        <w:t>Number of KGs</w:t>
+      </w:r>
+      <w:r>
+        <w:rPr>
+          <w:rFonts w:ascii="Courier New" w:hAnsi="Courier New" w:cs="Courier New"/>
+        </w:rPr>
+        <w:tab/>
+      </w:r>
+      <w:r>
+        <w:rPr>
+          <w:rFonts w:ascii="Courier New" w:hAnsi="Courier New" w:cs="Courier New"/>
+        </w:rPr>
+        <w:tab/>
+      </w:r>
+      <w:r>
+        <w:rPr>
+          <w:rFonts w:ascii="Courier New" w:hAnsi="Courier New" w:cs="Courier New"/>
+        </w:rPr>
+        <w:tab/>
+        <w:t>- 181</w:t>
+      </w:r>
+    </w:p>
+    <w:p>
+      <w:pPr>
+        <w:pStyle w:val="PlainText"/>
+        <w:rPr>
+          <w:rFonts w:ascii="Courier New" w:hAnsi="Courier New" w:cs="Courier New"/>
+        </w:rPr>
+      </w:pPr>
+      <w:r>
+        <w:rPr>
+          <w:rFonts w:ascii="Courier New" w:hAnsi="Courier New" w:cs="Courier New"/>
+        </w:rPr>
+        <w:t>Rate</w:t>
+      </w:r>
+      <w:r>
+        <w:rPr>
+          <w:rFonts w:ascii="Courier New" w:hAnsi="Courier New" w:cs="Courier New"/>
+        </w:rPr>
+        <w:tab/>
+      </w:r>
+      <w:r>
+        <w:rPr>
+          <w:rFonts w:ascii="Courier New" w:hAnsi="Courier New" w:cs="Courier New"/>
+        </w:rPr>
+        <w:tab/>
+      </w:r>
+      <w:r>
+        <w:rPr>
+          <w:rFonts w:ascii="Courier New" w:hAnsi="Courier New" w:cs="Courier New"/>
+        </w:rPr>
+        <w:tab/>
+      </w:r>
+      <w:r>
+        <w:rPr>
+          <w:rFonts w:ascii="Courier New" w:hAnsi="Courier New" w:cs="Courier New"/>
+        </w:rPr>
+        <w:tab/>
+      </w:r>
+      <w:r>
+        <w:rPr>
+          <w:rFonts w:ascii="Courier New" w:hAnsi="Courier New" w:cs="Courier New"/>
+        </w:rPr>
+        <w:tab/>
+        <w:t>- 25</w:t>
+      </w:r>
+    </w:p>
+    <w:p>
+      <w:pPr>
+        <w:pStyle w:val="PlainText"/>
+        <w:rPr>
+          <w:rFonts w:ascii="Courier New" w:hAnsi="Courier New" w:cs="Courier New"/>
+        </w:rPr>
+      </w:pPr>
+      <w:r>
+        <w:rPr>
+          <w:rFonts w:ascii="Courier New" w:hAnsi="Courier New" w:cs="Courier New"/>
+        </w:rPr>
+        <w:t>Total Price</w:t>
+      </w:r>
+      <w:r>
+        <w:rPr>
+          <w:rFonts w:ascii="Courier New" w:hAnsi="Courier New" w:cs="Courier New"/>
+        </w:rPr>
+        <w:tab/>
+      </w:r>
+      <w:r>
+        <w:rPr>
+          <w:rFonts w:ascii="Courier New" w:hAnsi="Courier New" w:cs="Courier New"/>
+        </w:rPr>
+        <w:tab/>
+      </w:r>
+      <w:r>
+        <w:rPr>
+          <w:rFonts w:ascii="Courier New" w:hAnsi="Courier New" w:cs="Courier New"/>
+        </w:rPr>
+        <w:tab/>
+      </w:r>
+      <w:r>
+        <w:rPr>
+          <w:rFonts w:ascii="Courier New" w:hAnsi="Courier New" w:cs="Courier New"/>
+        </w:rPr>
+        <w:tab/>
+        <w:t>- 4525.0</w:t>
+      </w:r>
+    </w:p>
+    <w:p>
+      <w:pPr>
+        <w:pStyle w:val="PlainText"/>
+        <w:rPr>
+          <w:rFonts w:ascii="Courier New" w:hAnsi="Courier New" w:cs="Courier New"/>
+          <w:b/>
+        </w:rPr>
+      </w:pPr>
+      <w:r>
+        <w:rPr>
+          <w:rFonts w:ascii="Courier New" w:hAnsi="Courier New" w:cs="Courier New"/>
+          <w:b/>
+        </w:rPr>
+        <w:t>Amount balance</w:t>
+      </w:r>
+      <w:r>
+        <w:rPr>
+          <w:rFonts w:ascii="Courier New" w:hAnsi="Courier New" w:cs="Courier New"/>
+          <w:b/>
+        </w:rPr>
+        <w:tab/>
+      </w:r>
+      <w:r>
+        <w:rPr>
+          <w:rFonts w:ascii="Courier New" w:hAnsi="Courier New" w:cs="Courier New"/>
+          <w:b/>
+        </w:rPr>
+        <w:tab/>
+      </w:r>
+      <w:r>
+        <w:rPr>
+          <w:rFonts w:ascii="Courier New" w:hAnsi="Courier New" w:cs="Courier New"/>
+          <w:b/>
+        </w:rPr>
+        <w:tab/>
+        <w:t>- 100968.0</w:t>
+      </w:r>
+    </w:p>
+    <w:p>
+      <w:pPr>
+        <w:pStyle w:val="PlainText"/>
+        <w:rPr>
+          <w:rFonts w:ascii="Courier New" w:hAnsi="Courier New" w:cs="Courier New"/>
+          <w:b/>
+        </w:rPr>
+      </w:pPr>
+    </w:p>
+    <w:p>
+      <w:pPr>
+        <w:pStyle w:val="PlainText"/>
+        <w:rPr>
+          <w:rFonts w:ascii="Courier New" w:hAnsi="Courier New" w:cs="Courier New"/>
+        </w:rPr>
+      </w:pPr>
+      <w:r>
+        <w:rPr>
+          <w:rFonts w:ascii="Courier New" w:hAnsi="Courier New" w:cs="Courier New"/>
+        </w:rPr>
+        <w:t>WED Jun 27</w:t>
+      </w:r>
+      <w:r>
+        <w:rPr>
+          <w:rFonts w:ascii="Courier New" w:hAnsi="Courier New" w:cs="Courier New"/>
+        </w:rPr>
+        <w:t xml:space="preserve"> 14:19:31 IST 2018</w:t>
+      </w:r>
+    </w:p>
+    <w:p>
+      <w:pPr>
+        <w:pStyle w:val="PlainText"/>
+        <w:rPr>
+          <w:rFonts w:ascii="Courier New" w:hAnsi="Courier New" w:cs="Courier New"/>
+        </w:rPr>
+      </w:pPr>
+      <w:r>
+        <w:rPr>
+          <w:rFonts w:ascii="Courier New" w:hAnsi="Courier New" w:cs="Courier New"/>
+        </w:rPr>
+        <w:t>Person Name</w:t>
+      </w:r>
+      <w:r>
+        <w:rPr>
+          <w:rFonts w:ascii="Courier New" w:hAnsi="Courier New" w:cs="Courier New"/>
+        </w:rPr>
+        <w:tab/>
+      </w:r>
+      <w:r>
+        <w:rPr>
+          <w:rFonts w:ascii="Courier New" w:hAnsi="Courier New" w:cs="Courier New"/>
+        </w:rPr>
+        <w:tab/>
+      </w:r>
+      <w:r>
+        <w:rPr>
+          <w:rFonts w:ascii="Courier New" w:hAnsi="Courier New" w:cs="Courier New"/>
+        </w:rPr>
+        <w:tab/>
+      </w:r>
+      <w:r>
+        <w:rPr>
+          <w:rFonts w:ascii="Courier New" w:hAnsi="Courier New" w:cs="Courier New"/>
+        </w:rPr>
+        <w:tab/>
+        <w:t>- SIRA RAJANNA</w:t>
+      </w:r>
+    </w:p>
+    <w:p>
+      <w:pPr>
+        <w:pStyle w:val="PlainText"/>
+        <w:rPr>
+          <w:rFonts w:ascii="Courier New" w:hAnsi="Courier New" w:cs="Courier New"/>
+        </w:rPr>
+      </w:pPr>
+      <w:r>
+        <w:rPr>
+          <w:rFonts w:ascii="Courier New" w:hAnsi="Courier New" w:cs="Courier New"/>
+        </w:rPr>
+        <w:t>Bill number</w:t>
+      </w:r>
+      <w:r>
+        <w:rPr>
+          <w:rFonts w:ascii="Courier New" w:hAnsi="Courier New" w:cs="Courier New"/>
+        </w:rPr>
+        <w:tab/>
+      </w:r>
+      <w:r>
+        <w:rPr>
+          <w:rFonts w:ascii="Courier New" w:hAnsi="Courier New" w:cs="Courier New"/>
+        </w:rPr>
+        <w:tab/>
+      </w:r>
+      <w:r>
+        <w:rPr>
+          <w:rFonts w:ascii="Courier New" w:hAnsi="Courier New" w:cs="Courier New"/>
+        </w:rPr>
+        <w:tab/>
+      </w:r>
+      <w:r>
+        <w:rPr>
+          <w:rFonts w:ascii="Courier New" w:hAnsi="Courier New" w:cs="Courier New"/>
+        </w:rPr>
+        <w:tab/>
+        <w:t>- 2396</w:t>
+      </w:r>
+    </w:p>
+    <w:p>
+      <w:pPr>
+        <w:pStyle w:val="PlainText"/>
+        <w:rPr>
+          <w:rFonts w:ascii="Courier New" w:hAnsi="Courier New" w:cs="Courier New"/>
+        </w:rPr>
+      </w:pPr>
+      <w:r>
+        <w:rPr>
+          <w:rFonts w:ascii="Courier New" w:hAnsi="Courier New" w:cs="Courier New"/>
+        </w:rPr>
+        <w:t>---------------------------------------------------------------</w:t>
+      </w:r>
+    </w:p>
+    <w:p>
+      <w:pPr>
+        <w:pStyle w:val="PlainText"/>
+        <w:rPr>
+          <w:rFonts w:ascii="Courier New" w:hAnsi="Courier New" w:cs="Courier New"/>
+        </w:rPr>
+      </w:pPr>
+      <w:r>
+        <w:rPr>
+          <w:rFonts w:ascii="Courier New" w:hAnsi="Courier New" w:cs="Courier New"/>
+        </w:rPr>
+        <w:t>Item Name</w:t>
+      </w:r>
+      <w:r>
+        <w:rPr>
+          <w:rFonts w:ascii="Courier New" w:hAnsi="Courier New" w:cs="Courier New"/>
+        </w:rPr>
+        <w:tab/>
+      </w:r>
+      <w:r>
+        <w:rPr>
+          <w:rFonts w:ascii="Courier New" w:hAnsi="Courier New" w:cs="Courier New"/>
+        </w:rPr>
+        <w:tab/>
+      </w:r>
+      <w:r>
+        <w:rPr>
+          <w:rFonts w:ascii="Courier New" w:hAnsi="Courier New" w:cs="Courier New"/>
+        </w:rPr>
+        <w:tab/>
+      </w:r>
+      <w:r>
+        <w:rPr>
+          <w:rFonts w:ascii="Courier New" w:hAnsi="Courier New" w:cs="Courier New"/>
+        </w:rPr>
+        <w:tab/>
+        <w:t>- CARROT</w:t>
+      </w:r>
+    </w:p>
+    <w:p>
+      <w:pPr>
+        <w:pStyle w:val="PlainText"/>
+        <w:rPr>
+          <w:rFonts w:ascii="Courier New" w:hAnsi="Courier New" w:cs="Courier New"/>
+        </w:rPr>
+      </w:pPr>
+      <w:r>
+        <w:rPr>
+          <w:rFonts w:ascii="Courier New" w:hAnsi="Courier New" w:cs="Courier New"/>
+        </w:rPr>
+        <w:t>Number of Pockets</w:t>
+      </w:r>
+      <w:r>
+        <w:rPr>
+          <w:rFonts w:ascii="Courier New" w:hAnsi="Courier New" w:cs="Courier New"/>
+        </w:rPr>
+        <w:tab/>
+      </w:r>
+      <w:r>
+        <w:rPr>
+          <w:rFonts w:ascii="Courier New" w:hAnsi="Courier New" w:cs="Courier New"/>
+        </w:rPr>
+        <w:tab/>
+      </w:r>
+      <w:r>
+        <w:rPr>
+          <w:rFonts w:ascii="Courier New" w:hAnsi="Courier New" w:cs="Courier New"/>
+        </w:rPr>
+        <w:tab/>
+        <w:t>- 2</w:t>
+      </w:r>
+    </w:p>
+    <w:p>
+      <w:pPr>
+        <w:pStyle w:val="PlainText"/>
+        <w:rPr>
+          <w:rFonts w:ascii="Courier New" w:hAnsi="Courier New" w:cs="Courier New"/>
+        </w:rPr>
+      </w:pPr>
+      <w:r>
+        <w:rPr>
+          <w:rFonts w:ascii="Courier New" w:hAnsi="Courier New" w:cs="Courier New"/>
+        </w:rPr>
+        <w:t>Number of KGs</w:t>
+      </w:r>
+      <w:r>
+        <w:rPr>
+          <w:rFonts w:ascii="Courier New" w:hAnsi="Courier New" w:cs="Courier New"/>
+        </w:rPr>
+        <w:tab/>
+      </w:r>
+      <w:r>
+        <w:rPr>
+          <w:rFonts w:ascii="Courier New" w:hAnsi="Courier New" w:cs="Courier New"/>
+        </w:rPr>
+        <w:tab/>
+      </w:r>
+      <w:r>
+        <w:rPr>
+          <w:rFonts w:ascii="Courier New" w:hAnsi="Courier New" w:cs="Courier New"/>
+        </w:rPr>
+        <w:tab/>
+        <w:t>- 174</w:t>
+      </w:r>
+    </w:p>
+    <w:p>
+      <w:pPr>
+        <w:pStyle w:val="PlainText"/>
+        <w:rPr>
+          <w:rFonts w:ascii="Courier New" w:hAnsi="Courier New" w:cs="Courier New"/>
+        </w:rPr>
+      </w:pPr>
+      <w:r>
+        <w:rPr>
+          <w:rFonts w:ascii="Courier New" w:hAnsi="Courier New" w:cs="Courier New"/>
+        </w:rPr>
+        <w:t>Rate</w:t>
+      </w:r>
+      <w:r>
+        <w:rPr>
+          <w:rFonts w:ascii="Courier New" w:hAnsi="Courier New" w:cs="Courier New"/>
+        </w:rPr>
+        <w:tab/>
+      </w:r>
+      <w:r>
+        <w:rPr>
+          <w:rFonts w:ascii="Courier New" w:hAnsi="Courier New" w:cs="Courier New"/>
+        </w:rPr>
+        <w:tab/>
+      </w:r>
+      <w:r>
+        <w:rPr>
+          <w:rFonts w:ascii="Courier New" w:hAnsi="Courier New" w:cs="Courier New"/>
+        </w:rPr>
+        <w:tab/>
+      </w:r>
+      <w:r>
+        <w:rPr>
+          <w:rFonts w:ascii="Courier New" w:hAnsi="Courier New" w:cs="Courier New"/>
+        </w:rPr>
+        <w:tab/>
+      </w:r>
+      <w:r>
+        <w:rPr>
+          <w:rFonts w:ascii="Courier New" w:hAnsi="Courier New" w:cs="Courier New"/>
+        </w:rPr>
+        <w:tab/>
+        <w:t>- 24</w:t>
+      </w:r>
+    </w:p>
+    <w:p>
+      <w:pPr>
+        <w:pStyle w:val="PlainText"/>
+        <w:rPr>
+          <w:rFonts w:ascii="Courier New" w:hAnsi="Courier New" w:cs="Courier New"/>
+        </w:rPr>
+      </w:pPr>
+      <w:r>
+        <w:rPr>
+          <w:rFonts w:ascii="Courier New" w:hAnsi="Courier New" w:cs="Courier New"/>
+        </w:rPr>
+        <w:t>Transport &amp; Miscellaneous</w:t>
+      </w:r>
+      <w:r>
+        <w:rPr>
+          <w:rFonts w:ascii="Courier New" w:hAnsi="Courier New" w:cs="Courier New"/>
+        </w:rPr>
+        <w:tab/>
+        <w:t>- 160</w:t>
+      </w:r>
+    </w:p>
+    <w:p>
+      <w:pPr>
+        <w:pStyle w:val="PlainText"/>
+        <w:rPr>
+          <w:rFonts w:ascii="Courier New" w:hAnsi="Courier New" w:cs="Courier New"/>
+        </w:rPr>
+      </w:pPr>
+      <w:r>
+        <w:rPr>
+          <w:rFonts w:ascii="Courier New" w:hAnsi="Courier New" w:cs="Courier New"/>
+        </w:rPr>
+        <w:t>Total Price</w:t>
+      </w:r>
+      <w:r>
+        <w:rPr>
+          <w:rFonts w:ascii="Courier New" w:hAnsi="Courier New" w:cs="Courier New"/>
+        </w:rPr>
+        <w:tab/>
+      </w:r>
+      <w:r>
+        <w:rPr>
+          <w:rFonts w:ascii="Courier New" w:hAnsi="Courier New" w:cs="Courier New"/>
+        </w:rPr>
+        <w:tab/>
+      </w:r>
+      <w:r>
+        <w:rPr>
+          <w:rFonts w:ascii="Courier New" w:hAnsi="Courier New" w:cs="Courier New"/>
+        </w:rPr>
+        <w:tab/>
+      </w:r>
+      <w:r>
+        <w:rPr>
+          <w:rFonts w:ascii="Courier New" w:hAnsi="Courier New" w:cs="Courier New"/>
+        </w:rPr>
+        <w:tab/>
+        <w:t>- 4336.0</w:t>
+      </w:r>
+    </w:p>
+    <w:p>
+      <w:pPr>
+        <w:pStyle w:val="PlainText"/>
+        <w:rPr>
+          <w:rFonts w:ascii="Courier New" w:hAnsi="Courier New" w:cs="Courier New"/>
+          <w:b/>
+        </w:rPr>
+      </w:pPr>
+      <w:r>
+        <w:rPr>
+          <w:rFonts w:ascii="Courier New" w:hAnsi="Courier New" w:cs="Courier New"/>
+          <w:b/>
+        </w:rPr>
+        <w:t>Amount balance</w:t>
+      </w:r>
+      <w:r>
+        <w:rPr>
+          <w:rFonts w:ascii="Courier New" w:hAnsi="Courier New" w:cs="Courier New"/>
+          <w:b/>
+        </w:rPr>
+        <w:tab/>
+      </w:r>
+      <w:r>
+        <w:rPr>
+          <w:rFonts w:ascii="Courier New" w:hAnsi="Courier New" w:cs="Courier New"/>
+          <w:b/>
+        </w:rPr>
+        <w:tab/>
+      </w:r>
+      <w:r>
+        <w:rPr>
+          <w:rFonts w:ascii="Courier New" w:hAnsi="Courier New" w:cs="Courier New"/>
+          <w:b/>
+        </w:rPr>
+        <w:tab/>
+        <w:t>- 105304.0</w:t>
+      </w:r>
+    </w:p>
+    <w:p>
+      <w:pPr>
+        <w:pStyle w:val="PlainText"/>
+        <w:rPr>
+          <w:rFonts w:ascii="Courier New" w:hAnsi="Courier New" w:cs="Courier New"/>
+        </w:rPr>
+      </w:pPr>
+    </w:p>
+    <w:p>
+      <w:pPr>
+        <w:pStyle w:val="PlainText"/>
+        <w:rPr>
+          <w:rFonts w:ascii="Courier New" w:hAnsi="Courier New" w:cs="Courier New"/>
+          <w:b/>
+        </w:rPr>
+      </w:pPr>
+    </w:p>
+    <w:p>
+      <w:pPr>
+        <w:pStyle w:val="PlainText"/>
+        <w:rPr>
+          <w:rFonts w:ascii="Courier New" w:hAnsi="Courier New" w:cs="Courier New"/>
+        </w:rPr>
+      </w:pPr>
+    </w:p>
+    <w:p>
+      <w:pPr>
+        <w:pStyle w:val="PlainText"/>
+        <w:rPr>
+          <w:rFonts w:ascii="Courier New" w:hAnsi="Courier New" w:cs="Courier New"/>
+          <w:b/>
+        </w:rPr>
+      </w:pPr>
     </w:p>
     <w:p>
       <w:pPr>

--- a/customer _details/KIRAN/SEP/SIRA/SIRA RAJANNA/PURCHASE DETAILS.docx
+++ b/customer _details/KIRAN/SEP/SIRA/SIRA RAJANNA/PURCHASE DETAILS.docx
@@ -53757,13 +53757,7 @@
         <w:rPr>
           <w:rFonts w:ascii="Courier New" w:hAnsi="Courier New" w:cs="Courier New"/>
         </w:rPr>
-        <w:t>WED Jun 27</w:t>
-      </w:r>
-      <w:r>
-        <w:rPr>
-          <w:rFonts w:ascii="Courier New" w:hAnsi="Courier New" w:cs="Courier New"/>
-        </w:rPr>
-        <w:t xml:space="preserve"> 14:19:31 IST 2018</w:t>
+        <w:t>WED Jun 27 14:19:31 IST 2018</w:t>
       </w:r>
     </w:p>
     <w:p>
@@ -54105,6 +54099,436 @@
         <w:tab/>
         <w:t>- 105304.0</w:t>
       </w:r>
+    </w:p>
+    <w:p>
+      <w:pPr>
+        <w:pStyle w:val="PlainText"/>
+        <w:rPr>
+          <w:rFonts w:ascii="Courier New" w:hAnsi="Courier New" w:cs="Courier New"/>
+          <w:b/>
+        </w:rPr>
+      </w:pPr>
+    </w:p>
+    <w:p>
+      <w:pPr>
+        <w:pStyle w:val="PlainText"/>
+        <w:rPr>
+          <w:rFonts w:ascii="Courier New" w:hAnsi="Courier New" w:cs="Courier New"/>
+        </w:rPr>
+      </w:pPr>
+      <w:r>
+        <w:rPr>
+          <w:rFonts w:ascii="Courier New" w:hAnsi="Courier New" w:cs="Courier New"/>
+        </w:rPr>
+        <w:t>Sat Jun 30</w:t>
+      </w:r>
+      <w:r>
+        <w:rPr>
+          <w:rFonts w:ascii="Courier New" w:hAnsi="Courier New" w:cs="Courier New"/>
+        </w:rPr>
+        <w:t xml:space="preserve"> 13:29:24 IST 2018</w:t>
+      </w:r>
+    </w:p>
+    <w:p>
+      <w:pPr>
+        <w:pStyle w:val="PlainText"/>
+        <w:rPr>
+          <w:rFonts w:ascii="Courier New" w:hAnsi="Courier New" w:cs="Courier New"/>
+        </w:rPr>
+      </w:pPr>
+      <w:r>
+        <w:rPr>
+          <w:rFonts w:ascii="Courier New" w:hAnsi="Courier New" w:cs="Courier New"/>
+        </w:rPr>
+        <w:t>Person Name</w:t>
+      </w:r>
+      <w:r>
+        <w:rPr>
+          <w:rFonts w:ascii="Courier New" w:hAnsi="Courier New" w:cs="Courier New"/>
+        </w:rPr>
+        <w:tab/>
+      </w:r>
+      <w:r>
+        <w:rPr>
+          <w:rFonts w:ascii="Courier New" w:hAnsi="Courier New" w:cs="Courier New"/>
+        </w:rPr>
+        <w:tab/>
+      </w:r>
+      <w:r>
+        <w:rPr>
+          <w:rFonts w:ascii="Courier New" w:hAnsi="Courier New" w:cs="Courier New"/>
+        </w:rPr>
+        <w:tab/>
+      </w:r>
+      <w:r>
+        <w:rPr>
+          <w:rFonts w:ascii="Courier New" w:hAnsi="Courier New" w:cs="Courier New"/>
+        </w:rPr>
+        <w:tab/>
+        <w:t>- SIRA RAJANNA</w:t>
+      </w:r>
+    </w:p>
+    <w:p>
+      <w:pPr>
+        <w:pStyle w:val="PlainText"/>
+        <w:rPr>
+          <w:rFonts w:ascii="Courier New" w:hAnsi="Courier New" w:cs="Courier New"/>
+        </w:rPr>
+      </w:pPr>
+      <w:r>
+        <w:rPr>
+          <w:rFonts w:ascii="Courier New" w:hAnsi="Courier New" w:cs="Courier New"/>
+        </w:rPr>
+        <w:t>Bill number</w:t>
+      </w:r>
+      <w:r>
+        <w:rPr>
+          <w:rFonts w:ascii="Courier New" w:hAnsi="Courier New" w:cs="Courier New"/>
+        </w:rPr>
+        <w:tab/>
+      </w:r>
+      <w:r>
+        <w:rPr>
+          <w:rFonts w:ascii="Courier New" w:hAnsi="Courier New" w:cs="Courier New"/>
+        </w:rPr>
+        <w:tab/>
+      </w:r>
+      <w:r>
+        <w:rPr>
+          <w:rFonts w:ascii="Courier New" w:hAnsi="Courier New" w:cs="Courier New"/>
+        </w:rPr>
+        <w:tab/>
+      </w:r>
+      <w:r>
+        <w:rPr>
+          <w:rFonts w:ascii="Courier New" w:hAnsi="Courier New" w:cs="Courier New"/>
+        </w:rPr>
+        <w:tab/>
+        <w:t>- 2433</w:t>
+      </w:r>
+    </w:p>
+    <w:p>
+      <w:pPr>
+        <w:pStyle w:val="PlainText"/>
+        <w:rPr>
+          <w:rFonts w:ascii="Courier New" w:hAnsi="Courier New" w:cs="Courier New"/>
+        </w:rPr>
+      </w:pPr>
+      <w:r>
+        <w:rPr>
+          <w:rFonts w:ascii="Courier New" w:hAnsi="Courier New" w:cs="Courier New"/>
+        </w:rPr>
+        <w:t>---------------------------------------------------------------</w:t>
+      </w:r>
+    </w:p>
+    <w:p>
+      <w:pPr>
+        <w:pStyle w:val="PlainText"/>
+        <w:rPr>
+          <w:rFonts w:ascii="Courier New" w:hAnsi="Courier New" w:cs="Courier New"/>
+        </w:rPr>
+      </w:pPr>
+      <w:r>
+        <w:rPr>
+          <w:rFonts w:ascii="Courier New" w:hAnsi="Courier New" w:cs="Courier New"/>
+        </w:rPr>
+        <w:t>Item Name</w:t>
+      </w:r>
+      <w:r>
+        <w:rPr>
+          <w:rFonts w:ascii="Courier New" w:hAnsi="Courier New" w:cs="Courier New"/>
+        </w:rPr>
+        <w:tab/>
+      </w:r>
+      <w:r>
+        <w:rPr>
+          <w:rFonts w:ascii="Courier New" w:hAnsi="Courier New" w:cs="Courier New"/>
+        </w:rPr>
+        <w:tab/>
+      </w:r>
+      <w:r>
+        <w:rPr>
+          <w:rFonts w:ascii="Courier New" w:hAnsi="Courier New" w:cs="Courier New"/>
+        </w:rPr>
+        <w:tab/>
+      </w:r>
+      <w:r>
+        <w:rPr>
+          <w:rFonts w:ascii="Courier New" w:hAnsi="Courier New" w:cs="Courier New"/>
+        </w:rPr>
+        <w:tab/>
+        <w:t>- CARROT</w:t>
+      </w:r>
+    </w:p>
+    <w:p>
+      <w:pPr>
+        <w:pStyle w:val="PlainText"/>
+        <w:rPr>
+          <w:rFonts w:ascii="Courier New" w:hAnsi="Courier New" w:cs="Courier New"/>
+        </w:rPr>
+      </w:pPr>
+      <w:r>
+        <w:rPr>
+          <w:rFonts w:ascii="Courier New" w:hAnsi="Courier New" w:cs="Courier New"/>
+        </w:rPr>
+        <w:t>Number of Pockets</w:t>
+      </w:r>
+      <w:r>
+        <w:rPr>
+          <w:rFonts w:ascii="Courier New" w:hAnsi="Courier New" w:cs="Courier New"/>
+        </w:rPr>
+        <w:tab/>
+      </w:r>
+      <w:r>
+        <w:rPr>
+          <w:rFonts w:ascii="Courier New" w:hAnsi="Courier New" w:cs="Courier New"/>
+        </w:rPr>
+        <w:tab/>
+      </w:r>
+      <w:r>
+        <w:rPr>
+          <w:rFonts w:ascii="Courier New" w:hAnsi="Courier New" w:cs="Courier New"/>
+        </w:rPr>
+        <w:tab/>
+        <w:t>- 2</w:t>
+      </w:r>
+    </w:p>
+    <w:p>
+      <w:pPr>
+        <w:pStyle w:val="PlainText"/>
+        <w:rPr>
+          <w:rFonts w:ascii="Courier New" w:hAnsi="Courier New" w:cs="Courier New"/>
+        </w:rPr>
+      </w:pPr>
+      <w:r>
+        <w:rPr>
+          <w:rFonts w:ascii="Courier New" w:hAnsi="Courier New" w:cs="Courier New"/>
+        </w:rPr>
+        <w:t>Number of KGs</w:t>
+      </w:r>
+      <w:r>
+        <w:rPr>
+          <w:rFonts w:ascii="Courier New" w:hAnsi="Courier New" w:cs="Courier New"/>
+        </w:rPr>
+        <w:tab/>
+      </w:r>
+      <w:r>
+        <w:rPr>
+          <w:rFonts w:ascii="Courier New" w:hAnsi="Courier New" w:cs="Courier New"/>
+        </w:rPr>
+        <w:tab/>
+      </w:r>
+      <w:r>
+        <w:rPr>
+          <w:rFonts w:ascii="Courier New" w:hAnsi="Courier New" w:cs="Courier New"/>
+        </w:rPr>
+        <w:tab/>
+        <w:t>- 192</w:t>
+      </w:r>
+    </w:p>
+    <w:p>
+      <w:pPr>
+        <w:pStyle w:val="PlainText"/>
+        <w:rPr>
+          <w:rFonts w:ascii="Courier New" w:hAnsi="Courier New" w:cs="Courier New"/>
+        </w:rPr>
+      </w:pPr>
+      <w:r>
+        <w:rPr>
+          <w:rFonts w:ascii="Courier New" w:hAnsi="Courier New" w:cs="Courier New"/>
+        </w:rPr>
+        <w:t>Rate</w:t>
+      </w:r>
+      <w:r>
+        <w:rPr>
+          <w:rFonts w:ascii="Courier New" w:hAnsi="Courier New" w:cs="Courier New"/>
+        </w:rPr>
+        <w:tab/>
+      </w:r>
+      <w:r>
+        <w:rPr>
+          <w:rFonts w:ascii="Courier New" w:hAnsi="Courier New" w:cs="Courier New"/>
+        </w:rPr>
+        <w:tab/>
+      </w:r>
+      <w:r>
+        <w:rPr>
+          <w:rFonts w:ascii="Courier New" w:hAnsi="Courier New" w:cs="Courier New"/>
+        </w:rPr>
+        <w:tab/>
+      </w:r>
+      <w:r>
+        <w:rPr>
+          <w:rFonts w:ascii="Courier New" w:hAnsi="Courier New" w:cs="Courier New"/>
+        </w:rPr>
+        <w:tab/>
+      </w:r>
+      <w:r>
+        <w:rPr>
+          <w:rFonts w:ascii="Courier New" w:hAnsi="Courier New" w:cs="Courier New"/>
+        </w:rPr>
+        <w:tab/>
+        <w:t>- 22</w:t>
+      </w:r>
+    </w:p>
+    <w:p>
+      <w:pPr>
+        <w:pStyle w:val="PlainText"/>
+        <w:rPr>
+          <w:rFonts w:ascii="Courier New" w:hAnsi="Courier New" w:cs="Courier New"/>
+        </w:rPr>
+      </w:pPr>
+      <w:r>
+        <w:rPr>
+          <w:rFonts w:ascii="Courier New" w:hAnsi="Courier New" w:cs="Courier New"/>
+        </w:rPr>
+        <w:t>Total Price</w:t>
+      </w:r>
+      <w:r>
+        <w:rPr>
+          <w:rFonts w:ascii="Courier New" w:hAnsi="Courier New" w:cs="Courier New"/>
+        </w:rPr>
+        <w:tab/>
+      </w:r>
+      <w:r>
+        <w:rPr>
+          <w:rFonts w:ascii="Courier New" w:hAnsi="Courier New" w:cs="Courier New"/>
+        </w:rPr>
+        <w:tab/>
+      </w:r>
+      <w:r>
+        <w:rPr>
+          <w:rFonts w:ascii="Courier New" w:hAnsi="Courier New" w:cs="Courier New"/>
+        </w:rPr>
+        <w:tab/>
+      </w:r>
+      <w:r>
+        <w:rPr>
+          <w:rFonts w:ascii="Courier New" w:hAnsi="Courier New" w:cs="Courier New"/>
+        </w:rPr>
+        <w:tab/>
+        <w:t>- 4224.0</w:t>
+      </w:r>
+    </w:p>
+    <w:p>
+      <w:pPr>
+        <w:pStyle w:val="PlainText"/>
+        <w:rPr>
+          <w:rFonts w:ascii="Courier New" w:hAnsi="Courier New" w:cs="Courier New"/>
+          <w:color w:val="FF0000"/>
+        </w:rPr>
+      </w:pPr>
+      <w:r>
+        <w:rPr>
+          <w:rFonts w:ascii="Courier New" w:hAnsi="Courier New" w:cs="Courier New"/>
+          <w:color w:val="FF0000"/>
+        </w:rPr>
+        <w:t>Amount Received</w:t>
+      </w:r>
+      <w:r>
+        <w:rPr>
+          <w:rFonts w:ascii="Courier New" w:hAnsi="Courier New" w:cs="Courier New"/>
+          <w:color w:val="FF0000"/>
+        </w:rPr>
+        <w:tab/>
+      </w:r>
+      <w:r>
+        <w:rPr>
+          <w:rFonts w:ascii="Courier New" w:hAnsi="Courier New" w:cs="Courier New"/>
+          <w:color w:val="FF0000"/>
+        </w:rPr>
+        <w:tab/>
+      </w:r>
+      <w:r>
+        <w:rPr>
+          <w:rFonts w:ascii="Courier New" w:hAnsi="Courier New" w:cs="Courier New"/>
+          <w:color w:val="FF0000"/>
+        </w:rPr>
+        <w:tab/>
+        <w:t>- 50000</w:t>
+      </w:r>
+    </w:p>
+    <w:p>
+      <w:pPr>
+        <w:pStyle w:val="PlainText"/>
+        <w:rPr>
+          <w:rFonts w:ascii="Courier New" w:hAnsi="Courier New" w:cs="Courier New"/>
+          <w:b/>
+        </w:rPr>
+      </w:pPr>
+      <w:r>
+        <w:rPr>
+          <w:rFonts w:ascii="Courier New" w:hAnsi="Courier New" w:cs="Courier New"/>
+          <w:b/>
+        </w:rPr>
+        <w:t>Amount balance</w:t>
+      </w:r>
+      <w:r>
+        <w:rPr>
+          <w:rFonts w:ascii="Courier New" w:hAnsi="Courier New" w:cs="Courier New"/>
+          <w:b/>
+        </w:rPr>
+        <w:tab/>
+      </w:r>
+      <w:r>
+        <w:rPr>
+          <w:rFonts w:ascii="Courier New" w:hAnsi="Courier New" w:cs="Courier New"/>
+          <w:b/>
+        </w:rPr>
+        <w:tab/>
+      </w:r>
+      <w:r>
+        <w:rPr>
+          <w:rFonts w:ascii="Courier New" w:hAnsi="Courier New" w:cs="Courier New"/>
+          <w:b/>
+        </w:rPr>
+        <w:tab/>
+        <w:t>- 59528.0</w:t>
+      </w:r>
+    </w:p>
+    <w:p>
+      <w:pPr>
+        <w:pStyle w:val="PlainText"/>
+        <w:rPr>
+          <w:rFonts w:ascii="Courier New" w:hAnsi="Courier New" w:cs="Courier New"/>
+        </w:rPr>
+      </w:pPr>
+      <w:r>
+        <w:rPr>
+          <w:rFonts w:ascii="Courier New" w:hAnsi="Courier New" w:cs="Courier New"/>
+        </w:rPr>
+        <w:t>Amount Received mode</w:t>
+      </w:r>
+      <w:r>
+        <w:rPr>
+          <w:rFonts w:ascii="Courier New" w:hAnsi="Courier New" w:cs="Courier New"/>
+        </w:rPr>
+        <w:tab/>
+      </w:r>
+      <w:r>
+        <w:rPr>
+          <w:rFonts w:ascii="Courier New" w:hAnsi="Courier New" w:cs="Courier New"/>
+        </w:rPr>
+        <w:tab/>
+        <w:t>- CASH</w:t>
+      </w:r>
+    </w:p>
+    <w:p>
+      <w:pPr>
+        <w:pStyle w:val="PlainText"/>
+        <w:rPr>
+          <w:rFonts w:ascii="Courier New" w:hAnsi="Courier New" w:cs="Courier New"/>
+        </w:rPr>
+      </w:pPr>
+    </w:p>
+    <w:p>
+      <w:pPr>
+        <w:pStyle w:val="PlainText"/>
+        <w:rPr>
+          <w:rFonts w:ascii="Courier New" w:hAnsi="Courier New" w:cs="Courier New"/>
+          <w:b/>
+        </w:rPr>
+      </w:pPr>
     </w:p>
     <w:p>
       <w:pPr>

--- a/customer _details/KIRAN/SEP/SIRA/SIRA RAJANNA/PURCHASE DETAILS.docx
+++ b/customer _details/KIRAN/SEP/SIRA/SIRA RAJANNA/PURCHASE DETAILS.docx
@@ -54120,13 +54120,7 @@
         <w:rPr>
           <w:rFonts w:ascii="Courier New" w:hAnsi="Courier New" w:cs="Courier New"/>
         </w:rPr>
-        <w:t>Sat Jun 30</w:t>
-      </w:r>
-      <w:r>
-        <w:rPr>
-          <w:rFonts w:ascii="Courier New" w:hAnsi="Courier New" w:cs="Courier New"/>
-        </w:rPr>
-        <w:t xml:space="preserve"> 13:29:24 IST 2018</w:t>
+        <w:t>Sat Jun 30 13:29:24 IST 2018</w:t>
       </w:r>
     </w:p>
     <w:p>
@@ -54512,6 +54506,390 @@
         <w:tab/>
         <w:t>- CASH</w:t>
       </w:r>
+    </w:p>
+    <w:p>
+      <w:pPr>
+        <w:pStyle w:val="PlainText"/>
+        <w:rPr>
+          <w:rFonts w:ascii="Courier New" w:hAnsi="Courier New" w:cs="Courier New"/>
+        </w:rPr>
+      </w:pPr>
+    </w:p>
+    <w:p>
+      <w:pPr>
+        <w:pStyle w:val="PlainText"/>
+        <w:rPr>
+          <w:rFonts w:ascii="Courier New" w:hAnsi="Courier New" w:cs="Courier New"/>
+        </w:rPr>
+      </w:pPr>
+      <w:r>
+        <w:rPr>
+          <w:rFonts w:ascii="Courier New" w:hAnsi="Courier New" w:cs="Courier New"/>
+        </w:rPr>
+        <w:t>MON Jul 02</w:t>
+      </w:r>
+      <w:r>
+        <w:rPr>
+          <w:rFonts w:ascii="Courier New" w:hAnsi="Courier New" w:cs="Courier New"/>
+        </w:rPr>
+        <w:t xml:space="preserve"> 13:23:00 IST 2018</w:t>
+      </w:r>
+    </w:p>
+    <w:p>
+      <w:pPr>
+        <w:pStyle w:val="PlainText"/>
+        <w:rPr>
+          <w:rFonts w:ascii="Courier New" w:hAnsi="Courier New" w:cs="Courier New"/>
+        </w:rPr>
+      </w:pPr>
+      <w:r>
+        <w:rPr>
+          <w:rFonts w:ascii="Courier New" w:hAnsi="Courier New" w:cs="Courier New"/>
+        </w:rPr>
+        <w:t>Person Name</w:t>
+      </w:r>
+      <w:r>
+        <w:rPr>
+          <w:rFonts w:ascii="Courier New" w:hAnsi="Courier New" w:cs="Courier New"/>
+        </w:rPr>
+        <w:tab/>
+      </w:r>
+      <w:r>
+        <w:rPr>
+          <w:rFonts w:ascii="Courier New" w:hAnsi="Courier New" w:cs="Courier New"/>
+        </w:rPr>
+        <w:tab/>
+      </w:r>
+      <w:r>
+        <w:rPr>
+          <w:rFonts w:ascii="Courier New" w:hAnsi="Courier New" w:cs="Courier New"/>
+        </w:rPr>
+        <w:tab/>
+      </w:r>
+      <w:r>
+        <w:rPr>
+          <w:rFonts w:ascii="Courier New" w:hAnsi="Courier New" w:cs="Courier New"/>
+        </w:rPr>
+        <w:tab/>
+        <w:t>- SIRA RAJANNA</w:t>
+      </w:r>
+    </w:p>
+    <w:p>
+      <w:pPr>
+        <w:pStyle w:val="PlainText"/>
+        <w:rPr>
+          <w:rFonts w:ascii="Courier New" w:hAnsi="Courier New" w:cs="Courier New"/>
+        </w:rPr>
+      </w:pPr>
+      <w:r>
+        <w:rPr>
+          <w:rFonts w:ascii="Courier New" w:hAnsi="Courier New" w:cs="Courier New"/>
+        </w:rPr>
+        <w:t>Bill number</w:t>
+      </w:r>
+      <w:r>
+        <w:rPr>
+          <w:rFonts w:ascii="Courier New" w:hAnsi="Courier New" w:cs="Courier New"/>
+        </w:rPr>
+        <w:tab/>
+      </w:r>
+      <w:r>
+        <w:rPr>
+          <w:rFonts w:ascii="Courier New" w:hAnsi="Courier New" w:cs="Courier New"/>
+        </w:rPr>
+        <w:tab/>
+      </w:r>
+      <w:r>
+        <w:rPr>
+          <w:rFonts w:ascii="Courier New" w:hAnsi="Courier New" w:cs="Courier New"/>
+        </w:rPr>
+        <w:tab/>
+      </w:r>
+      <w:r>
+        <w:rPr>
+          <w:rFonts w:ascii="Courier New" w:hAnsi="Courier New" w:cs="Courier New"/>
+        </w:rPr>
+        <w:tab/>
+        <w:t>- 2456</w:t>
+      </w:r>
+    </w:p>
+    <w:p>
+      <w:pPr>
+        <w:pStyle w:val="PlainText"/>
+        <w:rPr>
+          <w:rFonts w:ascii="Courier New" w:hAnsi="Courier New" w:cs="Courier New"/>
+        </w:rPr>
+      </w:pPr>
+      <w:r>
+        <w:rPr>
+          <w:rFonts w:ascii="Courier New" w:hAnsi="Courier New" w:cs="Courier New"/>
+        </w:rPr>
+        <w:t>---------------------------------------------------------------</w:t>
+      </w:r>
+    </w:p>
+    <w:p>
+      <w:pPr>
+        <w:pStyle w:val="PlainText"/>
+        <w:rPr>
+          <w:rFonts w:ascii="Courier New" w:hAnsi="Courier New" w:cs="Courier New"/>
+        </w:rPr>
+      </w:pPr>
+      <w:r>
+        <w:rPr>
+          <w:rFonts w:ascii="Courier New" w:hAnsi="Courier New" w:cs="Courier New"/>
+        </w:rPr>
+        <w:t>Item Name</w:t>
+      </w:r>
+      <w:r>
+        <w:rPr>
+          <w:rFonts w:ascii="Courier New" w:hAnsi="Courier New" w:cs="Courier New"/>
+        </w:rPr>
+        <w:tab/>
+      </w:r>
+      <w:r>
+        <w:rPr>
+          <w:rFonts w:ascii="Courier New" w:hAnsi="Courier New" w:cs="Courier New"/>
+        </w:rPr>
+        <w:tab/>
+      </w:r>
+      <w:r>
+        <w:rPr>
+          <w:rFonts w:ascii="Courier New" w:hAnsi="Courier New" w:cs="Courier New"/>
+        </w:rPr>
+        <w:tab/>
+      </w:r>
+      <w:r>
+        <w:rPr>
+          <w:rFonts w:ascii="Courier New" w:hAnsi="Courier New" w:cs="Courier New"/>
+        </w:rPr>
+        <w:tab/>
+        <w:t>- CARROT</w:t>
+      </w:r>
+    </w:p>
+    <w:p>
+      <w:pPr>
+        <w:pStyle w:val="PlainText"/>
+        <w:rPr>
+          <w:rFonts w:ascii="Courier New" w:hAnsi="Courier New" w:cs="Courier New"/>
+        </w:rPr>
+      </w:pPr>
+      <w:r>
+        <w:rPr>
+          <w:rFonts w:ascii="Courier New" w:hAnsi="Courier New" w:cs="Courier New"/>
+        </w:rPr>
+        <w:t>Number of Pockets</w:t>
+      </w:r>
+      <w:r>
+        <w:rPr>
+          <w:rFonts w:ascii="Courier New" w:hAnsi="Courier New" w:cs="Courier New"/>
+        </w:rPr>
+        <w:tab/>
+      </w:r>
+      <w:r>
+        <w:rPr>
+          <w:rFonts w:ascii="Courier New" w:hAnsi="Courier New" w:cs="Courier New"/>
+        </w:rPr>
+        <w:tab/>
+      </w:r>
+      <w:r>
+        <w:rPr>
+          <w:rFonts w:ascii="Courier New" w:hAnsi="Courier New" w:cs="Courier New"/>
+        </w:rPr>
+        <w:tab/>
+        <w:t>- 3</w:t>
+      </w:r>
+    </w:p>
+    <w:p>
+      <w:pPr>
+        <w:pStyle w:val="PlainText"/>
+        <w:rPr>
+          <w:rFonts w:ascii="Courier New" w:hAnsi="Courier New" w:cs="Courier New"/>
+        </w:rPr>
+      </w:pPr>
+      <w:r>
+        <w:rPr>
+          <w:rFonts w:ascii="Courier New" w:hAnsi="Courier New" w:cs="Courier New"/>
+        </w:rPr>
+        <w:t>Number of KGs</w:t>
+      </w:r>
+      <w:r>
+        <w:rPr>
+          <w:rFonts w:ascii="Courier New" w:hAnsi="Courier New" w:cs="Courier New"/>
+        </w:rPr>
+        <w:tab/>
+      </w:r>
+      <w:r>
+        <w:rPr>
+          <w:rFonts w:ascii="Courier New" w:hAnsi="Courier New" w:cs="Courier New"/>
+        </w:rPr>
+        <w:tab/>
+      </w:r>
+      <w:r>
+        <w:rPr>
+          <w:rFonts w:ascii="Courier New" w:hAnsi="Courier New" w:cs="Courier New"/>
+        </w:rPr>
+        <w:tab/>
+        <w:t>- 226</w:t>
+      </w:r>
+    </w:p>
+    <w:p>
+      <w:pPr>
+        <w:pStyle w:val="PlainText"/>
+        <w:rPr>
+          <w:rFonts w:ascii="Courier New" w:hAnsi="Courier New" w:cs="Courier New"/>
+        </w:rPr>
+      </w:pPr>
+      <w:r>
+        <w:rPr>
+          <w:rFonts w:ascii="Courier New" w:hAnsi="Courier New" w:cs="Courier New"/>
+        </w:rPr>
+        <w:t>Rate</w:t>
+      </w:r>
+      <w:r>
+        <w:rPr>
+          <w:rFonts w:ascii="Courier New" w:hAnsi="Courier New" w:cs="Courier New"/>
+        </w:rPr>
+        <w:tab/>
+      </w:r>
+      <w:r>
+        <w:rPr>
+          <w:rFonts w:ascii="Courier New" w:hAnsi="Courier New" w:cs="Courier New"/>
+        </w:rPr>
+        <w:tab/>
+      </w:r>
+      <w:r>
+        <w:rPr>
+          <w:rFonts w:ascii="Courier New" w:hAnsi="Courier New" w:cs="Courier New"/>
+        </w:rPr>
+        <w:tab/>
+      </w:r>
+      <w:r>
+        <w:rPr>
+          <w:rFonts w:ascii="Courier New" w:hAnsi="Courier New" w:cs="Courier New"/>
+        </w:rPr>
+        <w:tab/>
+      </w:r>
+      <w:r>
+        <w:rPr>
+          <w:rFonts w:ascii="Courier New" w:hAnsi="Courier New" w:cs="Courier New"/>
+        </w:rPr>
+        <w:tab/>
+        <w:t>- 25</w:t>
+      </w:r>
+    </w:p>
+    <w:p>
+      <w:pPr>
+        <w:pStyle w:val="PlainText"/>
+        <w:rPr>
+          <w:rFonts w:ascii="Courier New" w:hAnsi="Courier New" w:cs="Courier New"/>
+        </w:rPr>
+      </w:pPr>
+      <w:r>
+        <w:rPr>
+          <w:rFonts w:ascii="Courier New" w:hAnsi="Courier New" w:cs="Courier New"/>
+        </w:rPr>
+        <w:t>Transport &amp; Miscellaneous</w:t>
+      </w:r>
+      <w:r>
+        <w:rPr>
+          <w:rFonts w:ascii="Courier New" w:hAnsi="Courier New" w:cs="Courier New"/>
+        </w:rPr>
+        <w:tab/>
+        <w:t>- 180</w:t>
+      </w:r>
+    </w:p>
+    <w:p>
+      <w:pPr>
+        <w:pStyle w:val="PlainText"/>
+        <w:rPr>
+          <w:rFonts w:ascii="Courier New" w:hAnsi="Courier New" w:cs="Courier New"/>
+        </w:rPr>
+      </w:pPr>
+      <w:r>
+        <w:rPr>
+          <w:rFonts w:ascii="Courier New" w:hAnsi="Courier New" w:cs="Courier New"/>
+        </w:rPr>
+        <w:t>Total Price</w:t>
+      </w:r>
+      <w:r>
+        <w:rPr>
+          <w:rFonts w:ascii="Courier New" w:hAnsi="Courier New" w:cs="Courier New"/>
+        </w:rPr>
+        <w:tab/>
+      </w:r>
+      <w:r>
+        <w:rPr>
+          <w:rFonts w:ascii="Courier New" w:hAnsi="Courier New" w:cs="Courier New"/>
+        </w:rPr>
+        <w:tab/>
+      </w:r>
+      <w:r>
+        <w:rPr>
+          <w:rFonts w:ascii="Courier New" w:hAnsi="Courier New" w:cs="Courier New"/>
+        </w:rPr>
+        <w:tab/>
+      </w:r>
+      <w:r>
+        <w:rPr>
+          <w:rFonts w:ascii="Courier New" w:hAnsi="Courier New" w:cs="Courier New"/>
+        </w:rPr>
+        <w:tab/>
+        <w:t>- 5830.0</w:t>
+      </w:r>
+    </w:p>
+    <w:p>
+      <w:pPr>
+        <w:pStyle w:val="PlainText"/>
+        <w:rPr>
+          <w:rFonts w:ascii="Courier New" w:hAnsi="Courier New" w:cs="Courier New"/>
+          <w:b/>
+        </w:rPr>
+      </w:pPr>
+      <w:r>
+        <w:rPr>
+          <w:rFonts w:ascii="Courier New" w:hAnsi="Courier New" w:cs="Courier New"/>
+          <w:b/>
+        </w:rPr>
+        <w:t>Amount balance</w:t>
+      </w:r>
+      <w:r>
+        <w:rPr>
+          <w:rFonts w:ascii="Courier New" w:hAnsi="Courier New" w:cs="Courier New"/>
+          <w:b/>
+        </w:rPr>
+        <w:tab/>
+      </w:r>
+      <w:r>
+        <w:rPr>
+          <w:rFonts w:ascii="Courier New" w:hAnsi="Courier New" w:cs="Courier New"/>
+          <w:b/>
+        </w:rPr>
+        <w:tab/>
+      </w:r>
+      <w:r>
+        <w:rPr>
+          <w:rFonts w:ascii="Courier New" w:hAnsi="Courier New" w:cs="Courier New"/>
+          <w:b/>
+        </w:rPr>
+        <w:tab/>
+        <w:t>- 65358.0</w:t>
+      </w:r>
+    </w:p>
+    <w:p>
+      <w:pPr>
+        <w:pStyle w:val="PlainText"/>
+        <w:rPr>
+          <w:rFonts w:ascii="Courier New" w:hAnsi="Courier New" w:cs="Courier New"/>
+        </w:rPr>
+      </w:pPr>
+    </w:p>
+    <w:p>
+      <w:pPr>
+        <w:pStyle w:val="PlainText"/>
+        <w:rPr>
+          <w:rFonts w:ascii="Courier New" w:hAnsi="Courier New" w:cs="Courier New"/>
+        </w:rPr>
+      </w:pPr>
     </w:p>
     <w:p>
       <w:pPr>

--- a/customer _details/KIRAN/SEP/SIRA/SIRA RAJANNA/PURCHASE DETAILS.docx
+++ b/customer _details/KIRAN/SEP/SIRA/SIRA RAJANNA/PURCHASE DETAILS.docx
@@ -54526,13 +54526,7 @@
         <w:rPr>
           <w:rFonts w:ascii="Courier New" w:hAnsi="Courier New" w:cs="Courier New"/>
         </w:rPr>
-        <w:t>MON Jul 02</w:t>
-      </w:r>
-      <w:r>
-        <w:rPr>
-          <w:rFonts w:ascii="Courier New" w:hAnsi="Courier New" w:cs="Courier New"/>
-        </w:rPr>
-        <w:t xml:space="preserve"> 13:23:00 IST 2018</w:t>
+        <w:t>MON Jul 02 13:23:00 IST 2018</w:t>
       </w:r>
     </w:p>
     <w:p>
@@ -54874,6 +54868,852 @@
         <w:tab/>
         <w:t>- 65358.0</w:t>
       </w:r>
+    </w:p>
+    <w:p>
+      <w:pPr>
+        <w:pStyle w:val="PlainText"/>
+        <w:rPr>
+          <w:rFonts w:ascii="Courier New" w:hAnsi="Courier New" w:cs="Courier New"/>
+          <w:b/>
+        </w:rPr>
+      </w:pPr>
+    </w:p>
+    <w:p>
+      <w:pPr>
+        <w:pStyle w:val="PlainText"/>
+        <w:rPr>
+          <w:rFonts w:ascii="Courier New" w:hAnsi="Courier New" w:cs="Courier New"/>
+        </w:rPr>
+      </w:pPr>
+      <w:r>
+        <w:rPr>
+          <w:rFonts w:ascii="Courier New" w:hAnsi="Courier New" w:cs="Courier New"/>
+        </w:rPr>
+        <w:t>TUE Jul 03</w:t>
+      </w:r>
+      <w:r>
+        <w:rPr>
+          <w:rFonts w:ascii="Courier New" w:hAnsi="Courier New" w:cs="Courier New"/>
+        </w:rPr>
+        <w:t xml:space="preserve"> 14:14:43 IST 2018</w:t>
+      </w:r>
+    </w:p>
+    <w:p>
+      <w:pPr>
+        <w:pStyle w:val="PlainText"/>
+        <w:rPr>
+          <w:rFonts w:ascii="Courier New" w:hAnsi="Courier New" w:cs="Courier New"/>
+        </w:rPr>
+      </w:pPr>
+      <w:r>
+        <w:rPr>
+          <w:rFonts w:ascii="Courier New" w:hAnsi="Courier New" w:cs="Courier New"/>
+        </w:rPr>
+        <w:t>Person Name</w:t>
+      </w:r>
+      <w:r>
+        <w:rPr>
+          <w:rFonts w:ascii="Courier New" w:hAnsi="Courier New" w:cs="Courier New"/>
+        </w:rPr>
+        <w:tab/>
+      </w:r>
+      <w:r>
+        <w:rPr>
+          <w:rFonts w:ascii="Courier New" w:hAnsi="Courier New" w:cs="Courier New"/>
+        </w:rPr>
+        <w:tab/>
+      </w:r>
+      <w:r>
+        <w:rPr>
+          <w:rFonts w:ascii="Courier New" w:hAnsi="Courier New" w:cs="Courier New"/>
+        </w:rPr>
+        <w:tab/>
+      </w:r>
+      <w:r>
+        <w:rPr>
+          <w:rFonts w:ascii="Courier New" w:hAnsi="Courier New" w:cs="Courier New"/>
+        </w:rPr>
+        <w:tab/>
+        <w:t>- SIRA RAJANNA</w:t>
+      </w:r>
+    </w:p>
+    <w:p>
+      <w:pPr>
+        <w:pStyle w:val="PlainText"/>
+        <w:rPr>
+          <w:rFonts w:ascii="Courier New" w:hAnsi="Courier New" w:cs="Courier New"/>
+        </w:rPr>
+      </w:pPr>
+      <w:r>
+        <w:rPr>
+          <w:rFonts w:ascii="Courier New" w:hAnsi="Courier New" w:cs="Courier New"/>
+        </w:rPr>
+        <w:t>Bill number</w:t>
+      </w:r>
+      <w:r>
+        <w:rPr>
+          <w:rFonts w:ascii="Courier New" w:hAnsi="Courier New" w:cs="Courier New"/>
+        </w:rPr>
+        <w:tab/>
+      </w:r>
+      <w:r>
+        <w:rPr>
+          <w:rFonts w:ascii="Courier New" w:hAnsi="Courier New" w:cs="Courier New"/>
+        </w:rPr>
+        <w:tab/>
+      </w:r>
+      <w:r>
+        <w:rPr>
+          <w:rFonts w:ascii="Courier New" w:hAnsi="Courier New" w:cs="Courier New"/>
+        </w:rPr>
+        <w:tab/>
+      </w:r>
+      <w:r>
+        <w:rPr>
+          <w:rFonts w:ascii="Courier New" w:hAnsi="Courier New" w:cs="Courier New"/>
+        </w:rPr>
+        <w:tab/>
+        <w:t>- 2464</w:t>
+      </w:r>
+    </w:p>
+    <w:p>
+      <w:pPr>
+        <w:pStyle w:val="PlainText"/>
+        <w:rPr>
+          <w:rFonts w:ascii="Courier New" w:hAnsi="Courier New" w:cs="Courier New"/>
+        </w:rPr>
+      </w:pPr>
+      <w:r>
+        <w:rPr>
+          <w:rFonts w:ascii="Courier New" w:hAnsi="Courier New" w:cs="Courier New"/>
+        </w:rPr>
+        <w:t>---------------------------------------------------------------</w:t>
+      </w:r>
+    </w:p>
+    <w:p>
+      <w:pPr>
+        <w:pStyle w:val="PlainText"/>
+        <w:rPr>
+          <w:rFonts w:ascii="Courier New" w:hAnsi="Courier New" w:cs="Courier New"/>
+        </w:rPr>
+      </w:pPr>
+      <w:r>
+        <w:rPr>
+          <w:rFonts w:ascii="Courier New" w:hAnsi="Courier New" w:cs="Courier New"/>
+        </w:rPr>
+        <w:t>Item Name</w:t>
+      </w:r>
+      <w:r>
+        <w:rPr>
+          <w:rFonts w:ascii="Courier New" w:hAnsi="Courier New" w:cs="Courier New"/>
+        </w:rPr>
+        <w:tab/>
+      </w:r>
+      <w:r>
+        <w:rPr>
+          <w:rFonts w:ascii="Courier New" w:hAnsi="Courier New" w:cs="Courier New"/>
+        </w:rPr>
+        <w:tab/>
+      </w:r>
+      <w:r>
+        <w:rPr>
+          <w:rFonts w:ascii="Courier New" w:hAnsi="Courier New" w:cs="Courier New"/>
+        </w:rPr>
+        <w:tab/>
+      </w:r>
+      <w:r>
+        <w:rPr>
+          <w:rFonts w:ascii="Courier New" w:hAnsi="Courier New" w:cs="Courier New"/>
+        </w:rPr>
+        <w:tab/>
+        <w:t>- BEET</w:t>
+      </w:r>
+    </w:p>
+    <w:p>
+      <w:pPr>
+        <w:pStyle w:val="PlainText"/>
+        <w:rPr>
+          <w:rFonts w:ascii="Courier New" w:hAnsi="Courier New" w:cs="Courier New"/>
+        </w:rPr>
+      </w:pPr>
+      <w:r>
+        <w:rPr>
+          <w:rFonts w:ascii="Courier New" w:hAnsi="Courier New" w:cs="Courier New"/>
+        </w:rPr>
+        <w:t>Number of Pockets</w:t>
+      </w:r>
+      <w:r>
+        <w:rPr>
+          <w:rFonts w:ascii="Courier New" w:hAnsi="Courier New" w:cs="Courier New"/>
+        </w:rPr>
+        <w:tab/>
+      </w:r>
+      <w:r>
+        <w:rPr>
+          <w:rFonts w:ascii="Courier New" w:hAnsi="Courier New" w:cs="Courier New"/>
+        </w:rPr>
+        <w:tab/>
+      </w:r>
+      <w:r>
+        <w:rPr>
+          <w:rFonts w:ascii="Courier New" w:hAnsi="Courier New" w:cs="Courier New"/>
+        </w:rPr>
+        <w:tab/>
+        <w:t>- 1</w:t>
+      </w:r>
+    </w:p>
+    <w:p>
+      <w:pPr>
+        <w:pStyle w:val="PlainText"/>
+        <w:rPr>
+          <w:rFonts w:ascii="Courier New" w:hAnsi="Courier New" w:cs="Courier New"/>
+        </w:rPr>
+      </w:pPr>
+      <w:r>
+        <w:rPr>
+          <w:rFonts w:ascii="Courier New" w:hAnsi="Courier New" w:cs="Courier New"/>
+        </w:rPr>
+        <w:t>Number of KGs</w:t>
+      </w:r>
+      <w:r>
+        <w:rPr>
+          <w:rFonts w:ascii="Courier New" w:hAnsi="Courier New" w:cs="Courier New"/>
+        </w:rPr>
+        <w:tab/>
+      </w:r>
+      <w:r>
+        <w:rPr>
+          <w:rFonts w:ascii="Courier New" w:hAnsi="Courier New" w:cs="Courier New"/>
+        </w:rPr>
+        <w:tab/>
+      </w:r>
+      <w:r>
+        <w:rPr>
+          <w:rFonts w:ascii="Courier New" w:hAnsi="Courier New" w:cs="Courier New"/>
+        </w:rPr>
+        <w:tab/>
+        <w:t>- 55</w:t>
+      </w:r>
+    </w:p>
+    <w:p>
+      <w:pPr>
+        <w:pStyle w:val="PlainText"/>
+        <w:rPr>
+          <w:rFonts w:ascii="Courier New" w:hAnsi="Courier New" w:cs="Courier New"/>
+        </w:rPr>
+      </w:pPr>
+      <w:r>
+        <w:rPr>
+          <w:rFonts w:ascii="Courier New" w:hAnsi="Courier New" w:cs="Courier New"/>
+        </w:rPr>
+        <w:t>Rate</w:t>
+      </w:r>
+      <w:r>
+        <w:rPr>
+          <w:rFonts w:ascii="Courier New" w:hAnsi="Courier New" w:cs="Courier New"/>
+        </w:rPr>
+        <w:tab/>
+      </w:r>
+      <w:r>
+        <w:rPr>
+          <w:rFonts w:ascii="Courier New" w:hAnsi="Courier New" w:cs="Courier New"/>
+        </w:rPr>
+        <w:tab/>
+      </w:r>
+      <w:r>
+        <w:rPr>
+          <w:rFonts w:ascii="Courier New" w:hAnsi="Courier New" w:cs="Courier New"/>
+        </w:rPr>
+        <w:tab/>
+      </w:r>
+      <w:r>
+        <w:rPr>
+          <w:rFonts w:ascii="Courier New" w:hAnsi="Courier New" w:cs="Courier New"/>
+        </w:rPr>
+        <w:tab/>
+      </w:r>
+      <w:r>
+        <w:rPr>
+          <w:rFonts w:ascii="Courier New" w:hAnsi="Courier New" w:cs="Courier New"/>
+        </w:rPr>
+        <w:tab/>
+        <w:t>- 22</w:t>
+      </w:r>
+    </w:p>
+    <w:p>
+      <w:pPr>
+        <w:pStyle w:val="PlainText"/>
+        <w:rPr>
+          <w:rFonts w:ascii="Courier New" w:hAnsi="Courier New" w:cs="Courier New"/>
+        </w:rPr>
+      </w:pPr>
+      <w:r>
+        <w:rPr>
+          <w:rFonts w:ascii="Courier New" w:hAnsi="Courier New" w:cs="Courier New"/>
+        </w:rPr>
+        <w:t>Total Price</w:t>
+      </w:r>
+      <w:r>
+        <w:rPr>
+          <w:rFonts w:ascii="Courier New" w:hAnsi="Courier New" w:cs="Courier New"/>
+        </w:rPr>
+        <w:tab/>
+      </w:r>
+      <w:r>
+        <w:rPr>
+          <w:rFonts w:ascii="Courier New" w:hAnsi="Courier New" w:cs="Courier New"/>
+        </w:rPr>
+        <w:tab/>
+      </w:r>
+      <w:r>
+        <w:rPr>
+          <w:rFonts w:ascii="Courier New" w:hAnsi="Courier New" w:cs="Courier New"/>
+        </w:rPr>
+        <w:tab/>
+      </w:r>
+      <w:r>
+        <w:rPr>
+          <w:rFonts w:ascii="Courier New" w:hAnsi="Courier New" w:cs="Courier New"/>
+        </w:rPr>
+        <w:tab/>
+        <w:t>- 1210.0</w:t>
+      </w:r>
+    </w:p>
+    <w:p>
+      <w:pPr>
+        <w:pStyle w:val="PlainText"/>
+        <w:rPr>
+          <w:rFonts w:ascii="Courier New" w:hAnsi="Courier New" w:cs="Courier New"/>
+        </w:rPr>
+      </w:pPr>
+      <w:r>
+        <w:rPr>
+          <w:rFonts w:ascii="Courier New" w:hAnsi="Courier New" w:cs="Courier New"/>
+        </w:rPr>
+        <w:t>Amount balance</w:t>
+      </w:r>
+      <w:r>
+        <w:rPr>
+          <w:rFonts w:ascii="Courier New" w:hAnsi="Courier New" w:cs="Courier New"/>
+        </w:rPr>
+        <w:tab/>
+      </w:r>
+      <w:r>
+        <w:rPr>
+          <w:rFonts w:ascii="Courier New" w:hAnsi="Courier New" w:cs="Courier New"/>
+        </w:rPr>
+        <w:tab/>
+      </w:r>
+      <w:r>
+        <w:rPr>
+          <w:rFonts w:ascii="Courier New" w:hAnsi="Courier New" w:cs="Courier New"/>
+        </w:rPr>
+        <w:tab/>
+        <w:t>- 66568.0</w:t>
+      </w:r>
+    </w:p>
+    <w:p>
+      <w:pPr>
+        <w:pStyle w:val="PlainText"/>
+        <w:rPr>
+          <w:rFonts w:ascii="Courier New" w:hAnsi="Courier New" w:cs="Courier New"/>
+        </w:rPr>
+      </w:pPr>
+    </w:p>
+    <w:p>
+      <w:pPr>
+        <w:pStyle w:val="PlainText"/>
+        <w:rPr>
+          <w:rFonts w:ascii="Courier New" w:hAnsi="Courier New" w:cs="Courier New"/>
+        </w:rPr>
+      </w:pPr>
+      <w:r>
+        <w:rPr>
+          <w:rFonts w:ascii="Courier New" w:hAnsi="Courier New" w:cs="Courier New"/>
+        </w:rPr>
+        <w:t>Item Name</w:t>
+      </w:r>
+      <w:r>
+        <w:rPr>
+          <w:rFonts w:ascii="Courier New" w:hAnsi="Courier New" w:cs="Courier New"/>
+        </w:rPr>
+        <w:tab/>
+      </w:r>
+      <w:r>
+        <w:rPr>
+          <w:rFonts w:ascii="Courier New" w:hAnsi="Courier New" w:cs="Courier New"/>
+        </w:rPr>
+        <w:tab/>
+      </w:r>
+      <w:r>
+        <w:rPr>
+          <w:rFonts w:ascii="Courier New" w:hAnsi="Courier New" w:cs="Courier New"/>
+        </w:rPr>
+        <w:tab/>
+      </w:r>
+      <w:r>
+        <w:rPr>
+          <w:rFonts w:ascii="Courier New" w:hAnsi="Courier New" w:cs="Courier New"/>
+        </w:rPr>
+        <w:tab/>
+        <w:t>- CARROT</w:t>
+      </w:r>
+    </w:p>
+    <w:p>
+      <w:pPr>
+        <w:pStyle w:val="PlainText"/>
+        <w:rPr>
+          <w:rFonts w:ascii="Courier New" w:hAnsi="Courier New" w:cs="Courier New"/>
+        </w:rPr>
+      </w:pPr>
+      <w:r>
+        <w:rPr>
+          <w:rFonts w:ascii="Courier New" w:hAnsi="Courier New" w:cs="Courier New"/>
+        </w:rPr>
+        <w:t>Number of Pockets</w:t>
+      </w:r>
+      <w:r>
+        <w:rPr>
+          <w:rFonts w:ascii="Courier New" w:hAnsi="Courier New" w:cs="Courier New"/>
+        </w:rPr>
+        <w:tab/>
+      </w:r>
+      <w:r>
+        <w:rPr>
+          <w:rFonts w:ascii="Courier New" w:hAnsi="Courier New" w:cs="Courier New"/>
+        </w:rPr>
+        <w:tab/>
+      </w:r>
+      <w:r>
+        <w:rPr>
+          <w:rFonts w:ascii="Courier New" w:hAnsi="Courier New" w:cs="Courier New"/>
+        </w:rPr>
+        <w:tab/>
+        <w:t>- 1</w:t>
+      </w:r>
+    </w:p>
+    <w:p>
+      <w:pPr>
+        <w:pStyle w:val="PlainText"/>
+        <w:rPr>
+          <w:rFonts w:ascii="Courier New" w:hAnsi="Courier New" w:cs="Courier New"/>
+        </w:rPr>
+      </w:pPr>
+      <w:r>
+        <w:rPr>
+          <w:rFonts w:ascii="Courier New" w:hAnsi="Courier New" w:cs="Courier New"/>
+        </w:rPr>
+        <w:t>Number of KGs</w:t>
+      </w:r>
+      <w:r>
+        <w:rPr>
+          <w:rFonts w:ascii="Courier New" w:hAnsi="Courier New" w:cs="Courier New"/>
+        </w:rPr>
+        <w:tab/>
+      </w:r>
+      <w:r>
+        <w:rPr>
+          <w:rFonts w:ascii="Courier New" w:hAnsi="Courier New" w:cs="Courier New"/>
+        </w:rPr>
+        <w:tab/>
+      </w:r>
+      <w:r>
+        <w:rPr>
+          <w:rFonts w:ascii="Courier New" w:hAnsi="Courier New" w:cs="Courier New"/>
+        </w:rPr>
+        <w:tab/>
+        <w:t>- 99</w:t>
+      </w:r>
+    </w:p>
+    <w:p>
+      <w:pPr>
+        <w:pStyle w:val="PlainText"/>
+        <w:rPr>
+          <w:rFonts w:ascii="Courier New" w:hAnsi="Courier New" w:cs="Courier New"/>
+        </w:rPr>
+      </w:pPr>
+      <w:r>
+        <w:rPr>
+          <w:rFonts w:ascii="Courier New" w:hAnsi="Courier New" w:cs="Courier New"/>
+        </w:rPr>
+        <w:t>Rate</w:t>
+      </w:r>
+      <w:r>
+        <w:rPr>
+          <w:rFonts w:ascii="Courier New" w:hAnsi="Courier New" w:cs="Courier New"/>
+        </w:rPr>
+        <w:tab/>
+      </w:r>
+      <w:r>
+        <w:rPr>
+          <w:rFonts w:ascii="Courier New" w:hAnsi="Courier New" w:cs="Courier New"/>
+        </w:rPr>
+        <w:tab/>
+      </w:r>
+      <w:r>
+        <w:rPr>
+          <w:rFonts w:ascii="Courier New" w:hAnsi="Courier New" w:cs="Courier New"/>
+        </w:rPr>
+        <w:tab/>
+      </w:r>
+      <w:r>
+        <w:rPr>
+          <w:rFonts w:ascii="Courier New" w:hAnsi="Courier New" w:cs="Courier New"/>
+        </w:rPr>
+        <w:tab/>
+      </w:r>
+      <w:r>
+        <w:rPr>
+          <w:rFonts w:ascii="Courier New" w:hAnsi="Courier New" w:cs="Courier New"/>
+        </w:rPr>
+        <w:tab/>
+        <w:t>- 24</w:t>
+      </w:r>
+    </w:p>
+    <w:p>
+      <w:pPr>
+        <w:pStyle w:val="PlainText"/>
+        <w:rPr>
+          <w:rFonts w:ascii="Courier New" w:hAnsi="Courier New" w:cs="Courier New"/>
+        </w:rPr>
+      </w:pPr>
+      <w:r>
+        <w:rPr>
+          <w:rFonts w:ascii="Courier New" w:hAnsi="Courier New" w:cs="Courier New"/>
+        </w:rPr>
+        <w:t>Total Price</w:t>
+      </w:r>
+      <w:r>
+        <w:rPr>
+          <w:rFonts w:ascii="Courier New" w:hAnsi="Courier New" w:cs="Courier New"/>
+        </w:rPr>
+        <w:tab/>
+      </w:r>
+      <w:r>
+        <w:rPr>
+          <w:rFonts w:ascii="Courier New" w:hAnsi="Courier New" w:cs="Courier New"/>
+        </w:rPr>
+        <w:tab/>
+      </w:r>
+      <w:r>
+        <w:rPr>
+          <w:rFonts w:ascii="Courier New" w:hAnsi="Courier New" w:cs="Courier New"/>
+        </w:rPr>
+        <w:tab/>
+      </w:r>
+      <w:r>
+        <w:rPr>
+          <w:rFonts w:ascii="Courier New" w:hAnsi="Courier New" w:cs="Courier New"/>
+        </w:rPr>
+        <w:tab/>
+        <w:t>- 2376.0</w:t>
+      </w:r>
+    </w:p>
+    <w:p>
+      <w:pPr>
+        <w:pStyle w:val="PlainText"/>
+        <w:rPr>
+          <w:rFonts w:ascii="Courier New" w:hAnsi="Courier New" w:cs="Courier New"/>
+        </w:rPr>
+      </w:pPr>
+      <w:r>
+        <w:rPr>
+          <w:rFonts w:ascii="Courier New" w:hAnsi="Courier New" w:cs="Courier New"/>
+        </w:rPr>
+        <w:t>Amount balance</w:t>
+      </w:r>
+      <w:r>
+        <w:rPr>
+          <w:rFonts w:ascii="Courier New" w:hAnsi="Courier New" w:cs="Courier New"/>
+        </w:rPr>
+        <w:tab/>
+      </w:r>
+      <w:r>
+        <w:rPr>
+          <w:rFonts w:ascii="Courier New" w:hAnsi="Courier New" w:cs="Courier New"/>
+        </w:rPr>
+        <w:tab/>
+      </w:r>
+      <w:r>
+        <w:rPr>
+          <w:rFonts w:ascii="Courier New" w:hAnsi="Courier New" w:cs="Courier New"/>
+        </w:rPr>
+        <w:tab/>
+        <w:t>- 68944.0</w:t>
+      </w:r>
+    </w:p>
+    <w:p>
+      <w:pPr>
+        <w:pStyle w:val="PlainText"/>
+        <w:rPr>
+          <w:rFonts w:ascii="Courier New" w:hAnsi="Courier New" w:cs="Courier New"/>
+        </w:rPr>
+      </w:pPr>
+    </w:p>
+    <w:p>
+      <w:pPr>
+        <w:pStyle w:val="PlainText"/>
+        <w:rPr>
+          <w:rFonts w:ascii="Courier New" w:hAnsi="Courier New" w:cs="Courier New"/>
+        </w:rPr>
+      </w:pPr>
+      <w:r>
+        <w:rPr>
+          <w:rFonts w:ascii="Courier New" w:hAnsi="Courier New" w:cs="Courier New"/>
+        </w:rPr>
+        <w:t>Item Name</w:t>
+      </w:r>
+      <w:r>
+        <w:rPr>
+          <w:rFonts w:ascii="Courier New" w:hAnsi="Courier New" w:cs="Courier New"/>
+        </w:rPr>
+        <w:tab/>
+      </w:r>
+      <w:r>
+        <w:rPr>
+          <w:rFonts w:ascii="Courier New" w:hAnsi="Courier New" w:cs="Courier New"/>
+        </w:rPr>
+        <w:tab/>
+      </w:r>
+      <w:r>
+        <w:rPr>
+          <w:rFonts w:ascii="Courier New" w:hAnsi="Courier New" w:cs="Courier New"/>
+        </w:rPr>
+        <w:tab/>
+      </w:r>
+      <w:r>
+        <w:rPr>
+          <w:rFonts w:ascii="Courier New" w:hAnsi="Courier New" w:cs="Courier New"/>
+        </w:rPr>
+        <w:tab/>
+        <w:t>- CARROT</w:t>
+      </w:r>
+    </w:p>
+    <w:p>
+      <w:pPr>
+        <w:pStyle w:val="PlainText"/>
+        <w:rPr>
+          <w:rFonts w:ascii="Courier New" w:hAnsi="Courier New" w:cs="Courier New"/>
+        </w:rPr>
+      </w:pPr>
+      <w:r>
+        <w:rPr>
+          <w:rFonts w:ascii="Courier New" w:hAnsi="Courier New" w:cs="Courier New"/>
+        </w:rPr>
+        <w:t>Number of Pockets</w:t>
+      </w:r>
+      <w:r>
+        <w:rPr>
+          <w:rFonts w:ascii="Courier New" w:hAnsi="Courier New" w:cs="Courier New"/>
+        </w:rPr>
+        <w:tab/>
+      </w:r>
+      <w:r>
+        <w:rPr>
+          <w:rFonts w:ascii="Courier New" w:hAnsi="Courier New" w:cs="Courier New"/>
+        </w:rPr>
+        <w:tab/>
+      </w:r>
+      <w:r>
+        <w:rPr>
+          <w:rFonts w:ascii="Courier New" w:hAnsi="Courier New" w:cs="Courier New"/>
+        </w:rPr>
+        <w:tab/>
+        <w:t>- 1</w:t>
+      </w:r>
+    </w:p>
+    <w:p>
+      <w:pPr>
+        <w:pStyle w:val="PlainText"/>
+        <w:rPr>
+          <w:rFonts w:ascii="Courier New" w:hAnsi="Courier New" w:cs="Courier New"/>
+        </w:rPr>
+      </w:pPr>
+      <w:r>
+        <w:rPr>
+          <w:rFonts w:ascii="Courier New" w:hAnsi="Courier New" w:cs="Courier New"/>
+        </w:rPr>
+        <w:t>Number of KGs</w:t>
+      </w:r>
+      <w:r>
+        <w:rPr>
+          <w:rFonts w:ascii="Courier New" w:hAnsi="Courier New" w:cs="Courier New"/>
+        </w:rPr>
+        <w:tab/>
+      </w:r>
+      <w:r>
+        <w:rPr>
+          <w:rFonts w:ascii="Courier New" w:hAnsi="Courier New" w:cs="Courier New"/>
+        </w:rPr>
+        <w:tab/>
+      </w:r>
+      <w:r>
+        <w:rPr>
+          <w:rFonts w:ascii="Courier New" w:hAnsi="Courier New" w:cs="Courier New"/>
+        </w:rPr>
+        <w:tab/>
+        <w:t>- 86</w:t>
+      </w:r>
+    </w:p>
+    <w:p>
+      <w:pPr>
+        <w:pStyle w:val="PlainText"/>
+        <w:rPr>
+          <w:rFonts w:ascii="Courier New" w:hAnsi="Courier New" w:cs="Courier New"/>
+        </w:rPr>
+      </w:pPr>
+      <w:r>
+        <w:rPr>
+          <w:rFonts w:ascii="Courier New" w:hAnsi="Courier New" w:cs="Courier New"/>
+        </w:rPr>
+        <w:t>Rate</w:t>
+      </w:r>
+      <w:r>
+        <w:rPr>
+          <w:rFonts w:ascii="Courier New" w:hAnsi="Courier New" w:cs="Courier New"/>
+        </w:rPr>
+        <w:tab/>
+      </w:r>
+      <w:r>
+        <w:rPr>
+          <w:rFonts w:ascii="Courier New" w:hAnsi="Courier New" w:cs="Courier New"/>
+        </w:rPr>
+        <w:tab/>
+      </w:r>
+      <w:r>
+        <w:rPr>
+          <w:rFonts w:ascii="Courier New" w:hAnsi="Courier New" w:cs="Courier New"/>
+        </w:rPr>
+        <w:tab/>
+      </w:r>
+      <w:r>
+        <w:rPr>
+          <w:rFonts w:ascii="Courier New" w:hAnsi="Courier New" w:cs="Courier New"/>
+        </w:rPr>
+        <w:tab/>
+      </w:r>
+      <w:r>
+        <w:rPr>
+          <w:rFonts w:ascii="Courier New" w:hAnsi="Courier New" w:cs="Courier New"/>
+        </w:rPr>
+        <w:tab/>
+        <w:t>- 23</w:t>
+      </w:r>
+    </w:p>
+    <w:p>
+      <w:pPr>
+        <w:pStyle w:val="PlainText"/>
+        <w:rPr>
+          <w:rFonts w:ascii="Courier New" w:hAnsi="Courier New" w:cs="Courier New"/>
+        </w:rPr>
+      </w:pPr>
+      <w:r>
+        <w:rPr>
+          <w:rFonts w:ascii="Courier New" w:hAnsi="Courier New" w:cs="Courier New"/>
+        </w:rPr>
+        <w:t>Transport &amp; Miscellaneous</w:t>
+      </w:r>
+      <w:r>
+        <w:rPr>
+          <w:rFonts w:ascii="Courier New" w:hAnsi="Courier New" w:cs="Courier New"/>
+        </w:rPr>
+        <w:tab/>
+        <w:t>- 190</w:t>
+      </w:r>
+    </w:p>
+    <w:p>
+      <w:pPr>
+        <w:pStyle w:val="PlainText"/>
+        <w:rPr>
+          <w:rFonts w:ascii="Courier New" w:hAnsi="Courier New" w:cs="Courier New"/>
+        </w:rPr>
+      </w:pPr>
+      <w:r>
+        <w:rPr>
+          <w:rFonts w:ascii="Courier New" w:hAnsi="Courier New" w:cs="Courier New"/>
+        </w:rPr>
+        <w:t>Total Price</w:t>
+      </w:r>
+      <w:r>
+        <w:rPr>
+          <w:rFonts w:ascii="Courier New" w:hAnsi="Courier New" w:cs="Courier New"/>
+        </w:rPr>
+        <w:tab/>
+      </w:r>
+      <w:r>
+        <w:rPr>
+          <w:rFonts w:ascii="Courier New" w:hAnsi="Courier New" w:cs="Courier New"/>
+        </w:rPr>
+        <w:tab/>
+      </w:r>
+      <w:r>
+        <w:rPr>
+          <w:rFonts w:ascii="Courier New" w:hAnsi="Courier New" w:cs="Courier New"/>
+        </w:rPr>
+        <w:tab/>
+      </w:r>
+      <w:r>
+        <w:rPr>
+          <w:rFonts w:ascii="Courier New" w:hAnsi="Courier New" w:cs="Courier New"/>
+        </w:rPr>
+        <w:tab/>
+        <w:t>- 2168.0</w:t>
+      </w:r>
+    </w:p>
+    <w:p>
+      <w:pPr>
+        <w:pStyle w:val="PlainText"/>
+        <w:rPr>
+          <w:rFonts w:ascii="Courier New" w:hAnsi="Courier New" w:cs="Courier New"/>
+          <w:b/>
+        </w:rPr>
+      </w:pPr>
+      <w:r>
+        <w:rPr>
+          <w:rFonts w:ascii="Courier New" w:hAnsi="Courier New" w:cs="Courier New"/>
+          <w:b/>
+        </w:rPr>
+        <w:t>Amount balance</w:t>
+      </w:r>
+      <w:r>
+        <w:rPr>
+          <w:rFonts w:ascii="Courier New" w:hAnsi="Courier New" w:cs="Courier New"/>
+          <w:b/>
+        </w:rPr>
+        <w:tab/>
+      </w:r>
+      <w:r>
+        <w:rPr>
+          <w:rFonts w:ascii="Courier New" w:hAnsi="Courier New" w:cs="Courier New"/>
+          <w:b/>
+        </w:rPr>
+        <w:tab/>
+      </w:r>
+      <w:r>
+        <w:rPr>
+          <w:rFonts w:ascii="Courier New" w:hAnsi="Courier New" w:cs="Courier New"/>
+          <w:b/>
+        </w:rPr>
+        <w:tab/>
+        <w:t>- 71112.0</w:t>
+      </w:r>
+    </w:p>
+    <w:p>
+      <w:pPr>
+        <w:pStyle w:val="PlainText"/>
+        <w:rPr>
+          <w:rFonts w:ascii="Courier New" w:hAnsi="Courier New" w:cs="Courier New"/>
+        </w:rPr>
+      </w:pPr>
+    </w:p>
+    <w:p>
+      <w:pPr>
+        <w:pStyle w:val="PlainText"/>
+        <w:rPr>
+          <w:rFonts w:ascii="Courier New" w:hAnsi="Courier New" w:cs="Courier New"/>
+          <w:b/>
+        </w:rPr>
+      </w:pPr>
     </w:p>
     <w:p>
       <w:pPr>

--- a/customer _details/KIRAN/SEP/SIRA/SIRA RAJANNA/PURCHASE DETAILS.docx
+++ b/customer _details/KIRAN/SEP/SIRA/SIRA RAJANNA/PURCHASE DETAILS.docx
@@ -54889,13 +54889,7 @@
         <w:rPr>
           <w:rFonts w:ascii="Courier New" w:hAnsi="Courier New" w:cs="Courier New"/>
         </w:rPr>
-        <w:t>TUE Jul 03</w:t>
-      </w:r>
-      <w:r>
-        <w:rPr>
-          <w:rFonts w:ascii="Courier New" w:hAnsi="Courier New" w:cs="Courier New"/>
-        </w:rPr>
-        <w:t xml:space="preserve"> 14:14:43 IST 2018</w:t>
+        <w:t>TUE Jul 03 14:14:43 IST 2018</w:t>
       </w:r>
     </w:p>
     <w:p>
@@ -55697,6 +55691,371 @@
         <w:tab/>
         <w:t>- 71112.0</w:t>
       </w:r>
+    </w:p>
+    <w:p>
+      <w:pPr>
+        <w:pStyle w:val="PlainText"/>
+        <w:rPr>
+          <w:rFonts w:ascii="Courier New" w:hAnsi="Courier New" w:cs="Courier New"/>
+          <w:b/>
+        </w:rPr>
+      </w:pPr>
+    </w:p>
+    <w:p>
+      <w:pPr>
+        <w:pStyle w:val="PlainText"/>
+        <w:rPr>
+          <w:rFonts w:ascii="Courier New" w:hAnsi="Courier New" w:cs="Courier New"/>
+        </w:rPr>
+      </w:pPr>
+      <w:r>
+        <w:rPr>
+          <w:rFonts w:ascii="Courier New" w:hAnsi="Courier New" w:cs="Courier New"/>
+        </w:rPr>
+        <w:t>SAT Jul 07</w:t>
+      </w:r>
+      <w:r>
+        <w:rPr>
+          <w:rFonts w:ascii="Courier New" w:hAnsi="Courier New" w:cs="Courier New"/>
+        </w:rPr>
+        <w:t xml:space="preserve"> 14:35:23 IST 2018</w:t>
+      </w:r>
+    </w:p>
+    <w:p>
+      <w:pPr>
+        <w:pStyle w:val="PlainText"/>
+        <w:rPr>
+          <w:rFonts w:ascii="Courier New" w:hAnsi="Courier New" w:cs="Courier New"/>
+        </w:rPr>
+      </w:pPr>
+      <w:r>
+        <w:rPr>
+          <w:rFonts w:ascii="Courier New" w:hAnsi="Courier New" w:cs="Courier New"/>
+        </w:rPr>
+        <w:t>Person Name</w:t>
+      </w:r>
+      <w:r>
+        <w:rPr>
+          <w:rFonts w:ascii="Courier New" w:hAnsi="Courier New" w:cs="Courier New"/>
+        </w:rPr>
+        <w:tab/>
+      </w:r>
+      <w:r>
+        <w:rPr>
+          <w:rFonts w:ascii="Courier New" w:hAnsi="Courier New" w:cs="Courier New"/>
+        </w:rPr>
+        <w:tab/>
+      </w:r>
+      <w:r>
+        <w:rPr>
+          <w:rFonts w:ascii="Courier New" w:hAnsi="Courier New" w:cs="Courier New"/>
+        </w:rPr>
+        <w:tab/>
+      </w:r>
+      <w:r>
+        <w:rPr>
+          <w:rFonts w:ascii="Courier New" w:hAnsi="Courier New" w:cs="Courier New"/>
+        </w:rPr>
+        <w:tab/>
+        <w:t>- SIRA RAJANNA</w:t>
+      </w:r>
+    </w:p>
+    <w:p>
+      <w:pPr>
+        <w:pStyle w:val="PlainText"/>
+        <w:rPr>
+          <w:rFonts w:ascii="Courier New" w:hAnsi="Courier New" w:cs="Courier New"/>
+        </w:rPr>
+      </w:pPr>
+      <w:r>
+        <w:rPr>
+          <w:rFonts w:ascii="Courier New" w:hAnsi="Courier New" w:cs="Courier New"/>
+        </w:rPr>
+        <w:t>Bill number</w:t>
+      </w:r>
+      <w:r>
+        <w:rPr>
+          <w:rFonts w:ascii="Courier New" w:hAnsi="Courier New" w:cs="Courier New"/>
+        </w:rPr>
+        <w:tab/>
+      </w:r>
+      <w:r>
+        <w:rPr>
+          <w:rFonts w:ascii="Courier New" w:hAnsi="Courier New" w:cs="Courier New"/>
+        </w:rPr>
+        <w:tab/>
+      </w:r>
+      <w:r>
+        <w:rPr>
+          <w:rFonts w:ascii="Courier New" w:hAnsi="Courier New" w:cs="Courier New"/>
+        </w:rPr>
+        <w:tab/>
+      </w:r>
+      <w:r>
+        <w:rPr>
+          <w:rFonts w:ascii="Courier New" w:hAnsi="Courier New" w:cs="Courier New"/>
+        </w:rPr>
+        <w:tab/>
+        <w:t>- 2508</w:t>
+      </w:r>
+    </w:p>
+    <w:p>
+      <w:pPr>
+        <w:pStyle w:val="PlainText"/>
+        <w:rPr>
+          <w:rFonts w:ascii="Courier New" w:hAnsi="Courier New" w:cs="Courier New"/>
+        </w:rPr>
+      </w:pPr>
+      <w:r>
+        <w:rPr>
+          <w:rFonts w:ascii="Courier New" w:hAnsi="Courier New" w:cs="Courier New"/>
+        </w:rPr>
+        <w:t>---------------------------------------------------------------</w:t>
+      </w:r>
+    </w:p>
+    <w:p>
+      <w:pPr>
+        <w:pStyle w:val="PlainText"/>
+        <w:rPr>
+          <w:rFonts w:ascii="Courier New" w:hAnsi="Courier New" w:cs="Courier New"/>
+        </w:rPr>
+      </w:pPr>
+      <w:r>
+        <w:rPr>
+          <w:rFonts w:ascii="Courier New" w:hAnsi="Courier New" w:cs="Courier New"/>
+        </w:rPr>
+        <w:t>Item Name</w:t>
+      </w:r>
+      <w:r>
+        <w:rPr>
+          <w:rFonts w:ascii="Courier New" w:hAnsi="Courier New" w:cs="Courier New"/>
+        </w:rPr>
+        <w:tab/>
+      </w:r>
+      <w:r>
+        <w:rPr>
+          <w:rFonts w:ascii="Courier New" w:hAnsi="Courier New" w:cs="Courier New"/>
+        </w:rPr>
+        <w:tab/>
+      </w:r>
+      <w:r>
+        <w:rPr>
+          <w:rFonts w:ascii="Courier New" w:hAnsi="Courier New" w:cs="Courier New"/>
+        </w:rPr>
+        <w:tab/>
+      </w:r>
+      <w:r>
+        <w:rPr>
+          <w:rFonts w:ascii="Courier New" w:hAnsi="Courier New" w:cs="Courier New"/>
+        </w:rPr>
+        <w:tab/>
+        <w:t>- CARROT</w:t>
+      </w:r>
+    </w:p>
+    <w:p>
+      <w:pPr>
+        <w:pStyle w:val="PlainText"/>
+        <w:rPr>
+          <w:rFonts w:ascii="Courier New" w:hAnsi="Courier New" w:cs="Courier New"/>
+        </w:rPr>
+      </w:pPr>
+      <w:r>
+        <w:rPr>
+          <w:rFonts w:ascii="Courier New" w:hAnsi="Courier New" w:cs="Courier New"/>
+        </w:rPr>
+        <w:t>Number of Pockets</w:t>
+      </w:r>
+      <w:r>
+        <w:rPr>
+          <w:rFonts w:ascii="Courier New" w:hAnsi="Courier New" w:cs="Courier New"/>
+        </w:rPr>
+        <w:tab/>
+      </w:r>
+      <w:r>
+        <w:rPr>
+          <w:rFonts w:ascii="Courier New" w:hAnsi="Courier New" w:cs="Courier New"/>
+        </w:rPr>
+        <w:tab/>
+      </w:r>
+      <w:r>
+        <w:rPr>
+          <w:rFonts w:ascii="Courier New" w:hAnsi="Courier New" w:cs="Courier New"/>
+        </w:rPr>
+        <w:tab/>
+        <w:t>- 2</w:t>
+      </w:r>
+    </w:p>
+    <w:p>
+      <w:pPr>
+        <w:pStyle w:val="PlainText"/>
+        <w:rPr>
+          <w:rFonts w:ascii="Courier New" w:hAnsi="Courier New" w:cs="Courier New"/>
+        </w:rPr>
+      </w:pPr>
+      <w:r>
+        <w:rPr>
+          <w:rFonts w:ascii="Courier New" w:hAnsi="Courier New" w:cs="Courier New"/>
+        </w:rPr>
+        <w:t>Number of KGs</w:t>
+      </w:r>
+      <w:r>
+        <w:rPr>
+          <w:rFonts w:ascii="Courier New" w:hAnsi="Courier New" w:cs="Courier New"/>
+        </w:rPr>
+        <w:tab/>
+      </w:r>
+      <w:r>
+        <w:rPr>
+          <w:rFonts w:ascii="Courier New" w:hAnsi="Courier New" w:cs="Courier New"/>
+        </w:rPr>
+        <w:tab/>
+      </w:r>
+      <w:r>
+        <w:rPr>
+          <w:rFonts w:ascii="Courier New" w:hAnsi="Courier New" w:cs="Courier New"/>
+        </w:rPr>
+        <w:tab/>
+        <w:t>- 187</w:t>
+      </w:r>
+    </w:p>
+    <w:p>
+      <w:pPr>
+        <w:pStyle w:val="PlainText"/>
+        <w:rPr>
+          <w:rFonts w:ascii="Courier New" w:hAnsi="Courier New" w:cs="Courier New"/>
+        </w:rPr>
+      </w:pPr>
+      <w:r>
+        <w:rPr>
+          <w:rFonts w:ascii="Courier New" w:hAnsi="Courier New" w:cs="Courier New"/>
+        </w:rPr>
+        <w:t>Rate</w:t>
+      </w:r>
+      <w:r>
+        <w:rPr>
+          <w:rFonts w:ascii="Courier New" w:hAnsi="Courier New" w:cs="Courier New"/>
+        </w:rPr>
+        <w:tab/>
+      </w:r>
+      <w:r>
+        <w:rPr>
+          <w:rFonts w:ascii="Courier New" w:hAnsi="Courier New" w:cs="Courier New"/>
+        </w:rPr>
+        <w:tab/>
+      </w:r>
+      <w:r>
+        <w:rPr>
+          <w:rFonts w:ascii="Courier New" w:hAnsi="Courier New" w:cs="Courier New"/>
+        </w:rPr>
+        <w:tab/>
+      </w:r>
+      <w:r>
+        <w:rPr>
+          <w:rFonts w:ascii="Courier New" w:hAnsi="Courier New" w:cs="Courier New"/>
+        </w:rPr>
+        <w:tab/>
+      </w:r>
+      <w:r>
+        <w:rPr>
+          <w:rFonts w:ascii="Courier New" w:hAnsi="Courier New" w:cs="Courier New"/>
+        </w:rPr>
+        <w:tab/>
+        <w:t>- 20</w:t>
+      </w:r>
+    </w:p>
+    <w:p>
+      <w:pPr>
+        <w:pStyle w:val="PlainText"/>
+        <w:rPr>
+          <w:rFonts w:ascii="Courier New" w:hAnsi="Courier New" w:cs="Courier New"/>
+        </w:rPr>
+      </w:pPr>
+      <w:r>
+        <w:rPr>
+          <w:rFonts w:ascii="Courier New" w:hAnsi="Courier New" w:cs="Courier New"/>
+        </w:rPr>
+        <w:t>Total Price</w:t>
+      </w:r>
+      <w:r>
+        <w:rPr>
+          <w:rFonts w:ascii="Courier New" w:hAnsi="Courier New" w:cs="Courier New"/>
+        </w:rPr>
+        <w:tab/>
+      </w:r>
+      <w:r>
+        <w:rPr>
+          <w:rFonts w:ascii="Courier New" w:hAnsi="Courier New" w:cs="Courier New"/>
+        </w:rPr>
+        <w:tab/>
+      </w:r>
+      <w:r>
+        <w:rPr>
+          <w:rFonts w:ascii="Courier New" w:hAnsi="Courier New" w:cs="Courier New"/>
+        </w:rPr>
+        <w:tab/>
+      </w:r>
+      <w:r>
+        <w:rPr>
+          <w:rFonts w:ascii="Courier New" w:hAnsi="Courier New" w:cs="Courier New"/>
+        </w:rPr>
+        <w:tab/>
+        <w:t>- 3740.0</w:t>
+      </w:r>
+    </w:p>
+    <w:p>
+      <w:pPr>
+        <w:pStyle w:val="PlainText"/>
+        <w:rPr>
+          <w:rFonts w:ascii="Courier New" w:hAnsi="Courier New" w:cs="Courier New"/>
+          <w:b/>
+        </w:rPr>
+      </w:pPr>
+      <w:r>
+        <w:rPr>
+          <w:rFonts w:ascii="Courier New" w:hAnsi="Courier New" w:cs="Courier New"/>
+          <w:b/>
+        </w:rPr>
+        <w:t>Amount balance</w:t>
+      </w:r>
+      <w:r>
+        <w:rPr>
+          <w:rFonts w:ascii="Courier New" w:hAnsi="Courier New" w:cs="Courier New"/>
+          <w:b/>
+        </w:rPr>
+        <w:tab/>
+      </w:r>
+      <w:r>
+        <w:rPr>
+          <w:rFonts w:ascii="Courier New" w:hAnsi="Courier New" w:cs="Courier New"/>
+          <w:b/>
+        </w:rPr>
+        <w:tab/>
+      </w:r>
+      <w:r>
+        <w:rPr>
+          <w:rFonts w:ascii="Courier New" w:hAnsi="Courier New" w:cs="Courier New"/>
+          <w:b/>
+        </w:rPr>
+        <w:tab/>
+        <w:t>- 74852.0</w:t>
+      </w:r>
+    </w:p>
+    <w:p>
+      <w:pPr>
+        <w:pStyle w:val="PlainText"/>
+        <w:rPr>
+          <w:rFonts w:ascii="Courier New" w:hAnsi="Courier New" w:cs="Courier New"/>
+        </w:rPr>
+      </w:pPr>
+    </w:p>
+    <w:p>
+      <w:pPr>
+        <w:pStyle w:val="PlainText"/>
+        <w:rPr>
+          <w:rFonts w:ascii="Courier New" w:hAnsi="Courier New" w:cs="Courier New"/>
+          <w:b/>
+        </w:rPr>
+      </w:pPr>
     </w:p>
     <w:p>
       <w:pPr>

--- a/customer _details/KIRAN/SEP/SIRA/SIRA RAJANNA/PURCHASE DETAILS.docx
+++ b/customer _details/KIRAN/SEP/SIRA/SIRA RAJANNA/PURCHASE DETAILS.docx
@@ -55712,13 +55712,7 @@
         <w:rPr>
           <w:rFonts w:ascii="Courier New" w:hAnsi="Courier New" w:cs="Courier New"/>
         </w:rPr>
-        <w:t>SAT Jul 07</w:t>
-      </w:r>
-      <w:r>
-        <w:rPr>
-          <w:rFonts w:ascii="Courier New" w:hAnsi="Courier New" w:cs="Courier New"/>
-        </w:rPr>
-        <w:t xml:space="preserve"> 14:35:23 IST 2018</w:t>
+        <w:t>SAT Jul 07 14:35:23 IST 2018</w:t>
       </w:r>
     </w:p>
     <w:p>
@@ -56039,6 +56033,852 @@
         <w:tab/>
         <w:t>- 74852.0</w:t>
       </w:r>
+    </w:p>
+    <w:p>
+      <w:pPr>
+        <w:pStyle w:val="PlainText"/>
+        <w:rPr>
+          <w:rFonts w:ascii="Courier New" w:hAnsi="Courier New" w:cs="Courier New"/>
+          <w:b/>
+        </w:rPr>
+      </w:pPr>
+    </w:p>
+    <w:p>
+      <w:pPr>
+        <w:pStyle w:val="PlainText"/>
+        <w:rPr>
+          <w:rFonts w:ascii="Courier New" w:hAnsi="Courier New" w:cs="Courier New"/>
+        </w:rPr>
+      </w:pPr>
+      <w:r>
+        <w:rPr>
+          <w:rFonts w:ascii="Courier New" w:hAnsi="Courier New" w:cs="Courier New"/>
+        </w:rPr>
+        <w:t>MON Jul 09</w:t>
+      </w:r>
+      <w:r>
+        <w:rPr>
+          <w:rFonts w:ascii="Courier New" w:hAnsi="Courier New" w:cs="Courier New"/>
+        </w:rPr>
+        <w:t xml:space="preserve"> 14:25:54 IST 2018</w:t>
+      </w:r>
+    </w:p>
+    <w:p>
+      <w:pPr>
+        <w:pStyle w:val="PlainText"/>
+        <w:rPr>
+          <w:rFonts w:ascii="Courier New" w:hAnsi="Courier New" w:cs="Courier New"/>
+        </w:rPr>
+      </w:pPr>
+      <w:r>
+        <w:rPr>
+          <w:rFonts w:ascii="Courier New" w:hAnsi="Courier New" w:cs="Courier New"/>
+        </w:rPr>
+        <w:t>Person Name</w:t>
+      </w:r>
+      <w:r>
+        <w:rPr>
+          <w:rFonts w:ascii="Courier New" w:hAnsi="Courier New" w:cs="Courier New"/>
+        </w:rPr>
+        <w:tab/>
+      </w:r>
+      <w:r>
+        <w:rPr>
+          <w:rFonts w:ascii="Courier New" w:hAnsi="Courier New" w:cs="Courier New"/>
+        </w:rPr>
+        <w:tab/>
+      </w:r>
+      <w:r>
+        <w:rPr>
+          <w:rFonts w:ascii="Courier New" w:hAnsi="Courier New" w:cs="Courier New"/>
+        </w:rPr>
+        <w:tab/>
+      </w:r>
+      <w:r>
+        <w:rPr>
+          <w:rFonts w:ascii="Courier New" w:hAnsi="Courier New" w:cs="Courier New"/>
+        </w:rPr>
+        <w:tab/>
+        <w:t>- SIRA RAJANNA</w:t>
+      </w:r>
+    </w:p>
+    <w:p>
+      <w:pPr>
+        <w:pStyle w:val="PlainText"/>
+        <w:rPr>
+          <w:rFonts w:ascii="Courier New" w:hAnsi="Courier New" w:cs="Courier New"/>
+        </w:rPr>
+      </w:pPr>
+      <w:r>
+        <w:rPr>
+          <w:rFonts w:ascii="Courier New" w:hAnsi="Courier New" w:cs="Courier New"/>
+        </w:rPr>
+        <w:t>Bill number</w:t>
+      </w:r>
+      <w:r>
+        <w:rPr>
+          <w:rFonts w:ascii="Courier New" w:hAnsi="Courier New" w:cs="Courier New"/>
+        </w:rPr>
+        <w:tab/>
+      </w:r>
+      <w:r>
+        <w:rPr>
+          <w:rFonts w:ascii="Courier New" w:hAnsi="Courier New" w:cs="Courier New"/>
+        </w:rPr>
+        <w:tab/>
+      </w:r>
+      <w:r>
+        <w:rPr>
+          <w:rFonts w:ascii="Courier New" w:hAnsi="Courier New" w:cs="Courier New"/>
+        </w:rPr>
+        <w:tab/>
+      </w:r>
+      <w:r>
+        <w:rPr>
+          <w:rFonts w:ascii="Courier New" w:hAnsi="Courier New" w:cs="Courier New"/>
+        </w:rPr>
+        <w:tab/>
+        <w:t>- 2521</w:t>
+      </w:r>
+    </w:p>
+    <w:p>
+      <w:pPr>
+        <w:pStyle w:val="PlainText"/>
+        <w:rPr>
+          <w:rFonts w:ascii="Courier New" w:hAnsi="Courier New" w:cs="Courier New"/>
+        </w:rPr>
+      </w:pPr>
+      <w:r>
+        <w:rPr>
+          <w:rFonts w:ascii="Courier New" w:hAnsi="Courier New" w:cs="Courier New"/>
+        </w:rPr>
+        <w:t>---------------------------------------------------------------</w:t>
+      </w:r>
+    </w:p>
+    <w:p>
+      <w:pPr>
+        <w:pStyle w:val="PlainText"/>
+        <w:rPr>
+          <w:rFonts w:ascii="Courier New" w:hAnsi="Courier New" w:cs="Courier New"/>
+        </w:rPr>
+      </w:pPr>
+      <w:r>
+        <w:rPr>
+          <w:rFonts w:ascii="Courier New" w:hAnsi="Courier New" w:cs="Courier New"/>
+        </w:rPr>
+        <w:t>Item Name</w:t>
+      </w:r>
+      <w:r>
+        <w:rPr>
+          <w:rFonts w:ascii="Courier New" w:hAnsi="Courier New" w:cs="Courier New"/>
+        </w:rPr>
+        <w:tab/>
+      </w:r>
+      <w:r>
+        <w:rPr>
+          <w:rFonts w:ascii="Courier New" w:hAnsi="Courier New" w:cs="Courier New"/>
+        </w:rPr>
+        <w:tab/>
+      </w:r>
+      <w:r>
+        <w:rPr>
+          <w:rFonts w:ascii="Courier New" w:hAnsi="Courier New" w:cs="Courier New"/>
+        </w:rPr>
+        <w:tab/>
+      </w:r>
+      <w:r>
+        <w:rPr>
+          <w:rFonts w:ascii="Courier New" w:hAnsi="Courier New" w:cs="Courier New"/>
+        </w:rPr>
+        <w:tab/>
+        <w:t>- BEET</w:t>
+      </w:r>
+    </w:p>
+    <w:p>
+      <w:pPr>
+        <w:pStyle w:val="PlainText"/>
+        <w:rPr>
+          <w:rFonts w:ascii="Courier New" w:hAnsi="Courier New" w:cs="Courier New"/>
+        </w:rPr>
+      </w:pPr>
+      <w:r>
+        <w:rPr>
+          <w:rFonts w:ascii="Courier New" w:hAnsi="Courier New" w:cs="Courier New"/>
+        </w:rPr>
+        <w:t>Number of Pockets</w:t>
+      </w:r>
+      <w:r>
+        <w:rPr>
+          <w:rFonts w:ascii="Courier New" w:hAnsi="Courier New" w:cs="Courier New"/>
+        </w:rPr>
+        <w:tab/>
+      </w:r>
+      <w:r>
+        <w:rPr>
+          <w:rFonts w:ascii="Courier New" w:hAnsi="Courier New" w:cs="Courier New"/>
+        </w:rPr>
+        <w:tab/>
+      </w:r>
+      <w:r>
+        <w:rPr>
+          <w:rFonts w:ascii="Courier New" w:hAnsi="Courier New" w:cs="Courier New"/>
+        </w:rPr>
+        <w:tab/>
+        <w:t>- 4</w:t>
+      </w:r>
+    </w:p>
+    <w:p>
+      <w:pPr>
+        <w:pStyle w:val="PlainText"/>
+        <w:rPr>
+          <w:rFonts w:ascii="Courier New" w:hAnsi="Courier New" w:cs="Courier New"/>
+        </w:rPr>
+      </w:pPr>
+      <w:r>
+        <w:rPr>
+          <w:rFonts w:ascii="Courier New" w:hAnsi="Courier New" w:cs="Courier New"/>
+        </w:rPr>
+        <w:t>Number of KGs</w:t>
+      </w:r>
+      <w:r>
+        <w:rPr>
+          <w:rFonts w:ascii="Courier New" w:hAnsi="Courier New" w:cs="Courier New"/>
+        </w:rPr>
+        <w:tab/>
+      </w:r>
+      <w:r>
+        <w:rPr>
+          <w:rFonts w:ascii="Courier New" w:hAnsi="Courier New" w:cs="Courier New"/>
+        </w:rPr>
+        <w:tab/>
+      </w:r>
+      <w:r>
+        <w:rPr>
+          <w:rFonts w:ascii="Courier New" w:hAnsi="Courier New" w:cs="Courier New"/>
+        </w:rPr>
+        <w:tab/>
+        <w:t>- 215</w:t>
+      </w:r>
+    </w:p>
+    <w:p>
+      <w:pPr>
+        <w:pStyle w:val="PlainText"/>
+        <w:rPr>
+          <w:rFonts w:ascii="Courier New" w:hAnsi="Courier New" w:cs="Courier New"/>
+        </w:rPr>
+      </w:pPr>
+      <w:r>
+        <w:rPr>
+          <w:rFonts w:ascii="Courier New" w:hAnsi="Courier New" w:cs="Courier New"/>
+        </w:rPr>
+        <w:t>Rate</w:t>
+      </w:r>
+      <w:r>
+        <w:rPr>
+          <w:rFonts w:ascii="Courier New" w:hAnsi="Courier New" w:cs="Courier New"/>
+        </w:rPr>
+        <w:tab/>
+      </w:r>
+      <w:r>
+        <w:rPr>
+          <w:rFonts w:ascii="Courier New" w:hAnsi="Courier New" w:cs="Courier New"/>
+        </w:rPr>
+        <w:tab/>
+      </w:r>
+      <w:r>
+        <w:rPr>
+          <w:rFonts w:ascii="Courier New" w:hAnsi="Courier New" w:cs="Courier New"/>
+        </w:rPr>
+        <w:tab/>
+      </w:r>
+      <w:r>
+        <w:rPr>
+          <w:rFonts w:ascii="Courier New" w:hAnsi="Courier New" w:cs="Courier New"/>
+        </w:rPr>
+        <w:tab/>
+      </w:r>
+      <w:r>
+        <w:rPr>
+          <w:rFonts w:ascii="Courier New" w:hAnsi="Courier New" w:cs="Courier New"/>
+        </w:rPr>
+        <w:tab/>
+        <w:t>- 22</w:t>
+      </w:r>
+    </w:p>
+    <w:p>
+      <w:pPr>
+        <w:pStyle w:val="PlainText"/>
+        <w:rPr>
+          <w:rFonts w:ascii="Courier New" w:hAnsi="Courier New" w:cs="Courier New"/>
+        </w:rPr>
+      </w:pPr>
+      <w:r>
+        <w:rPr>
+          <w:rFonts w:ascii="Courier New" w:hAnsi="Courier New" w:cs="Courier New"/>
+        </w:rPr>
+        <w:t>Total Price</w:t>
+      </w:r>
+      <w:r>
+        <w:rPr>
+          <w:rFonts w:ascii="Courier New" w:hAnsi="Courier New" w:cs="Courier New"/>
+        </w:rPr>
+        <w:tab/>
+      </w:r>
+      <w:r>
+        <w:rPr>
+          <w:rFonts w:ascii="Courier New" w:hAnsi="Courier New" w:cs="Courier New"/>
+        </w:rPr>
+        <w:tab/>
+      </w:r>
+      <w:r>
+        <w:rPr>
+          <w:rFonts w:ascii="Courier New" w:hAnsi="Courier New" w:cs="Courier New"/>
+        </w:rPr>
+        <w:tab/>
+      </w:r>
+      <w:r>
+        <w:rPr>
+          <w:rFonts w:ascii="Courier New" w:hAnsi="Courier New" w:cs="Courier New"/>
+        </w:rPr>
+        <w:tab/>
+        <w:t>- 4730.0</w:t>
+      </w:r>
+    </w:p>
+    <w:p>
+      <w:pPr>
+        <w:pStyle w:val="PlainText"/>
+        <w:rPr>
+          <w:rFonts w:ascii="Courier New" w:hAnsi="Courier New" w:cs="Courier New"/>
+        </w:rPr>
+      </w:pPr>
+      <w:r>
+        <w:rPr>
+          <w:rFonts w:ascii="Courier New" w:hAnsi="Courier New" w:cs="Courier New"/>
+        </w:rPr>
+        <w:t>Amount balance</w:t>
+      </w:r>
+      <w:r>
+        <w:rPr>
+          <w:rFonts w:ascii="Courier New" w:hAnsi="Courier New" w:cs="Courier New"/>
+        </w:rPr>
+        <w:tab/>
+      </w:r>
+      <w:r>
+        <w:rPr>
+          <w:rFonts w:ascii="Courier New" w:hAnsi="Courier New" w:cs="Courier New"/>
+        </w:rPr>
+        <w:tab/>
+      </w:r>
+      <w:r>
+        <w:rPr>
+          <w:rFonts w:ascii="Courier New" w:hAnsi="Courier New" w:cs="Courier New"/>
+        </w:rPr>
+        <w:tab/>
+        <w:t>- 79582.0</w:t>
+      </w:r>
+    </w:p>
+    <w:p>
+      <w:pPr>
+        <w:pStyle w:val="PlainText"/>
+        <w:rPr>
+          <w:rFonts w:ascii="Courier New" w:hAnsi="Courier New" w:cs="Courier New"/>
+        </w:rPr>
+      </w:pPr>
+    </w:p>
+    <w:p>
+      <w:pPr>
+        <w:pStyle w:val="PlainText"/>
+        <w:rPr>
+          <w:rFonts w:ascii="Courier New" w:hAnsi="Courier New" w:cs="Courier New"/>
+        </w:rPr>
+      </w:pPr>
+      <w:r>
+        <w:rPr>
+          <w:rFonts w:ascii="Courier New" w:hAnsi="Courier New" w:cs="Courier New"/>
+        </w:rPr>
+        <w:t>Item Name</w:t>
+      </w:r>
+      <w:r>
+        <w:rPr>
+          <w:rFonts w:ascii="Courier New" w:hAnsi="Courier New" w:cs="Courier New"/>
+        </w:rPr>
+        <w:tab/>
+      </w:r>
+      <w:r>
+        <w:rPr>
+          <w:rFonts w:ascii="Courier New" w:hAnsi="Courier New" w:cs="Courier New"/>
+        </w:rPr>
+        <w:tab/>
+      </w:r>
+      <w:r>
+        <w:rPr>
+          <w:rFonts w:ascii="Courier New" w:hAnsi="Courier New" w:cs="Courier New"/>
+        </w:rPr>
+        <w:tab/>
+      </w:r>
+      <w:r>
+        <w:rPr>
+          <w:rFonts w:ascii="Courier New" w:hAnsi="Courier New" w:cs="Courier New"/>
+        </w:rPr>
+        <w:tab/>
+        <w:t>- CARROT2</w:t>
+      </w:r>
+    </w:p>
+    <w:p>
+      <w:pPr>
+        <w:pStyle w:val="PlainText"/>
+        <w:rPr>
+          <w:rFonts w:ascii="Courier New" w:hAnsi="Courier New" w:cs="Courier New"/>
+        </w:rPr>
+      </w:pPr>
+      <w:r>
+        <w:rPr>
+          <w:rFonts w:ascii="Courier New" w:hAnsi="Courier New" w:cs="Courier New"/>
+        </w:rPr>
+        <w:t>Number of Pockets</w:t>
+      </w:r>
+      <w:r>
+        <w:rPr>
+          <w:rFonts w:ascii="Courier New" w:hAnsi="Courier New" w:cs="Courier New"/>
+        </w:rPr>
+        <w:tab/>
+      </w:r>
+      <w:r>
+        <w:rPr>
+          <w:rFonts w:ascii="Courier New" w:hAnsi="Courier New" w:cs="Courier New"/>
+        </w:rPr>
+        <w:tab/>
+      </w:r>
+      <w:r>
+        <w:rPr>
+          <w:rFonts w:ascii="Courier New" w:hAnsi="Courier New" w:cs="Courier New"/>
+        </w:rPr>
+        <w:tab/>
+        <w:t>- 1</w:t>
+      </w:r>
+    </w:p>
+    <w:p>
+      <w:pPr>
+        <w:pStyle w:val="PlainText"/>
+        <w:rPr>
+          <w:rFonts w:ascii="Courier New" w:hAnsi="Courier New" w:cs="Courier New"/>
+        </w:rPr>
+      </w:pPr>
+      <w:r>
+        <w:rPr>
+          <w:rFonts w:ascii="Courier New" w:hAnsi="Courier New" w:cs="Courier New"/>
+        </w:rPr>
+        <w:t>Number of KGs</w:t>
+      </w:r>
+      <w:r>
+        <w:rPr>
+          <w:rFonts w:ascii="Courier New" w:hAnsi="Courier New" w:cs="Courier New"/>
+        </w:rPr>
+        <w:tab/>
+      </w:r>
+      <w:r>
+        <w:rPr>
+          <w:rFonts w:ascii="Courier New" w:hAnsi="Courier New" w:cs="Courier New"/>
+        </w:rPr>
+        <w:tab/>
+      </w:r>
+      <w:r>
+        <w:rPr>
+          <w:rFonts w:ascii="Courier New" w:hAnsi="Courier New" w:cs="Courier New"/>
+        </w:rPr>
+        <w:tab/>
+        <w:t>- 97</w:t>
+      </w:r>
+    </w:p>
+    <w:p>
+      <w:pPr>
+        <w:pStyle w:val="PlainText"/>
+        <w:rPr>
+          <w:rFonts w:ascii="Courier New" w:hAnsi="Courier New" w:cs="Courier New"/>
+        </w:rPr>
+      </w:pPr>
+      <w:r>
+        <w:rPr>
+          <w:rFonts w:ascii="Courier New" w:hAnsi="Courier New" w:cs="Courier New"/>
+        </w:rPr>
+        <w:t>Rate</w:t>
+      </w:r>
+      <w:r>
+        <w:rPr>
+          <w:rFonts w:ascii="Courier New" w:hAnsi="Courier New" w:cs="Courier New"/>
+        </w:rPr>
+        <w:tab/>
+      </w:r>
+      <w:r>
+        <w:rPr>
+          <w:rFonts w:ascii="Courier New" w:hAnsi="Courier New" w:cs="Courier New"/>
+        </w:rPr>
+        <w:tab/>
+      </w:r>
+      <w:r>
+        <w:rPr>
+          <w:rFonts w:ascii="Courier New" w:hAnsi="Courier New" w:cs="Courier New"/>
+        </w:rPr>
+        <w:tab/>
+      </w:r>
+      <w:r>
+        <w:rPr>
+          <w:rFonts w:ascii="Courier New" w:hAnsi="Courier New" w:cs="Courier New"/>
+        </w:rPr>
+        <w:tab/>
+      </w:r>
+      <w:r>
+        <w:rPr>
+          <w:rFonts w:ascii="Courier New" w:hAnsi="Courier New" w:cs="Courier New"/>
+        </w:rPr>
+        <w:tab/>
+        <w:t>- 22</w:t>
+      </w:r>
+    </w:p>
+    <w:p>
+      <w:pPr>
+        <w:pStyle w:val="PlainText"/>
+        <w:rPr>
+          <w:rFonts w:ascii="Courier New" w:hAnsi="Courier New" w:cs="Courier New"/>
+        </w:rPr>
+      </w:pPr>
+      <w:r>
+        <w:rPr>
+          <w:rFonts w:ascii="Courier New" w:hAnsi="Courier New" w:cs="Courier New"/>
+        </w:rPr>
+        <w:t>Total Price</w:t>
+      </w:r>
+      <w:r>
+        <w:rPr>
+          <w:rFonts w:ascii="Courier New" w:hAnsi="Courier New" w:cs="Courier New"/>
+        </w:rPr>
+        <w:tab/>
+      </w:r>
+      <w:r>
+        <w:rPr>
+          <w:rFonts w:ascii="Courier New" w:hAnsi="Courier New" w:cs="Courier New"/>
+        </w:rPr>
+        <w:tab/>
+      </w:r>
+      <w:r>
+        <w:rPr>
+          <w:rFonts w:ascii="Courier New" w:hAnsi="Courier New" w:cs="Courier New"/>
+        </w:rPr>
+        <w:tab/>
+      </w:r>
+      <w:r>
+        <w:rPr>
+          <w:rFonts w:ascii="Courier New" w:hAnsi="Courier New" w:cs="Courier New"/>
+        </w:rPr>
+        <w:tab/>
+        <w:t>- 2134.0</w:t>
+      </w:r>
+    </w:p>
+    <w:p>
+      <w:pPr>
+        <w:pStyle w:val="PlainText"/>
+        <w:rPr>
+          <w:rFonts w:ascii="Courier New" w:hAnsi="Courier New" w:cs="Courier New"/>
+        </w:rPr>
+      </w:pPr>
+      <w:r>
+        <w:rPr>
+          <w:rFonts w:ascii="Courier New" w:hAnsi="Courier New" w:cs="Courier New"/>
+        </w:rPr>
+        <w:t>Amount balance</w:t>
+      </w:r>
+      <w:r>
+        <w:rPr>
+          <w:rFonts w:ascii="Courier New" w:hAnsi="Courier New" w:cs="Courier New"/>
+        </w:rPr>
+        <w:tab/>
+      </w:r>
+      <w:r>
+        <w:rPr>
+          <w:rFonts w:ascii="Courier New" w:hAnsi="Courier New" w:cs="Courier New"/>
+        </w:rPr>
+        <w:tab/>
+      </w:r>
+      <w:r>
+        <w:rPr>
+          <w:rFonts w:ascii="Courier New" w:hAnsi="Courier New" w:cs="Courier New"/>
+        </w:rPr>
+        <w:tab/>
+        <w:t>- 81716.0</w:t>
+      </w:r>
+    </w:p>
+    <w:p>
+      <w:pPr>
+        <w:pStyle w:val="PlainText"/>
+        <w:rPr>
+          <w:rFonts w:ascii="Courier New" w:hAnsi="Courier New" w:cs="Courier New"/>
+        </w:rPr>
+      </w:pPr>
+    </w:p>
+    <w:p>
+      <w:pPr>
+        <w:pStyle w:val="PlainText"/>
+        <w:rPr>
+          <w:rFonts w:ascii="Courier New" w:hAnsi="Courier New" w:cs="Courier New"/>
+        </w:rPr>
+      </w:pPr>
+      <w:r>
+        <w:rPr>
+          <w:rFonts w:ascii="Courier New" w:hAnsi="Courier New" w:cs="Courier New"/>
+        </w:rPr>
+        <w:t>Item Name</w:t>
+      </w:r>
+      <w:r>
+        <w:rPr>
+          <w:rFonts w:ascii="Courier New" w:hAnsi="Courier New" w:cs="Courier New"/>
+        </w:rPr>
+        <w:tab/>
+      </w:r>
+      <w:r>
+        <w:rPr>
+          <w:rFonts w:ascii="Courier New" w:hAnsi="Courier New" w:cs="Courier New"/>
+        </w:rPr>
+        <w:tab/>
+      </w:r>
+      <w:r>
+        <w:rPr>
+          <w:rFonts w:ascii="Courier New" w:hAnsi="Courier New" w:cs="Courier New"/>
+        </w:rPr>
+        <w:tab/>
+      </w:r>
+      <w:r>
+        <w:rPr>
+          <w:rFonts w:ascii="Courier New" w:hAnsi="Courier New" w:cs="Courier New"/>
+        </w:rPr>
+        <w:tab/>
+        <w:t>- CARROT2</w:t>
+      </w:r>
+    </w:p>
+    <w:p>
+      <w:pPr>
+        <w:pStyle w:val="PlainText"/>
+        <w:rPr>
+          <w:rFonts w:ascii="Courier New" w:hAnsi="Courier New" w:cs="Courier New"/>
+        </w:rPr>
+      </w:pPr>
+      <w:r>
+        <w:rPr>
+          <w:rFonts w:ascii="Courier New" w:hAnsi="Courier New" w:cs="Courier New"/>
+        </w:rPr>
+        <w:t>Number of Pockets</w:t>
+      </w:r>
+      <w:r>
+        <w:rPr>
+          <w:rFonts w:ascii="Courier New" w:hAnsi="Courier New" w:cs="Courier New"/>
+        </w:rPr>
+        <w:tab/>
+      </w:r>
+      <w:r>
+        <w:rPr>
+          <w:rFonts w:ascii="Courier New" w:hAnsi="Courier New" w:cs="Courier New"/>
+        </w:rPr>
+        <w:tab/>
+      </w:r>
+      <w:r>
+        <w:rPr>
+          <w:rFonts w:ascii="Courier New" w:hAnsi="Courier New" w:cs="Courier New"/>
+        </w:rPr>
+        <w:tab/>
+        <w:t>- 2</w:t>
+      </w:r>
+    </w:p>
+    <w:p>
+      <w:pPr>
+        <w:pStyle w:val="PlainText"/>
+        <w:rPr>
+          <w:rFonts w:ascii="Courier New" w:hAnsi="Courier New" w:cs="Courier New"/>
+        </w:rPr>
+      </w:pPr>
+      <w:r>
+        <w:rPr>
+          <w:rFonts w:ascii="Courier New" w:hAnsi="Courier New" w:cs="Courier New"/>
+        </w:rPr>
+        <w:t>Number of KGs</w:t>
+      </w:r>
+      <w:r>
+        <w:rPr>
+          <w:rFonts w:ascii="Courier New" w:hAnsi="Courier New" w:cs="Courier New"/>
+        </w:rPr>
+        <w:tab/>
+      </w:r>
+      <w:r>
+        <w:rPr>
+          <w:rFonts w:ascii="Courier New" w:hAnsi="Courier New" w:cs="Courier New"/>
+        </w:rPr>
+        <w:tab/>
+      </w:r>
+      <w:r>
+        <w:rPr>
+          <w:rFonts w:ascii="Courier New" w:hAnsi="Courier New" w:cs="Courier New"/>
+        </w:rPr>
+        <w:tab/>
+        <w:t>- 184</w:t>
+      </w:r>
+    </w:p>
+    <w:p>
+      <w:pPr>
+        <w:pStyle w:val="PlainText"/>
+        <w:rPr>
+          <w:rFonts w:ascii="Courier New" w:hAnsi="Courier New" w:cs="Courier New"/>
+        </w:rPr>
+      </w:pPr>
+      <w:r>
+        <w:rPr>
+          <w:rFonts w:ascii="Courier New" w:hAnsi="Courier New" w:cs="Courier New"/>
+        </w:rPr>
+        <w:t>Rate</w:t>
+      </w:r>
+      <w:r>
+        <w:rPr>
+          <w:rFonts w:ascii="Courier New" w:hAnsi="Courier New" w:cs="Courier New"/>
+        </w:rPr>
+        <w:tab/>
+      </w:r>
+      <w:r>
+        <w:rPr>
+          <w:rFonts w:ascii="Courier New" w:hAnsi="Courier New" w:cs="Courier New"/>
+        </w:rPr>
+        <w:tab/>
+      </w:r>
+      <w:r>
+        <w:rPr>
+          <w:rFonts w:ascii="Courier New" w:hAnsi="Courier New" w:cs="Courier New"/>
+        </w:rPr>
+        <w:tab/>
+      </w:r>
+      <w:r>
+        <w:rPr>
+          <w:rFonts w:ascii="Courier New" w:hAnsi="Courier New" w:cs="Courier New"/>
+        </w:rPr>
+        <w:tab/>
+      </w:r>
+      <w:r>
+        <w:rPr>
+          <w:rFonts w:ascii="Courier New" w:hAnsi="Courier New" w:cs="Courier New"/>
+        </w:rPr>
+        <w:tab/>
+        <w:t>- 24</w:t>
+      </w:r>
+    </w:p>
+    <w:p>
+      <w:pPr>
+        <w:pStyle w:val="PlainText"/>
+        <w:rPr>
+          <w:rFonts w:ascii="Courier New" w:hAnsi="Courier New" w:cs="Courier New"/>
+        </w:rPr>
+      </w:pPr>
+      <w:r>
+        <w:rPr>
+          <w:rFonts w:ascii="Courier New" w:hAnsi="Courier New" w:cs="Courier New"/>
+        </w:rPr>
+        <w:t>Transport &amp; Miscellaneous</w:t>
+      </w:r>
+      <w:r>
+        <w:rPr>
+          <w:rFonts w:ascii="Courier New" w:hAnsi="Courier New" w:cs="Courier New"/>
+        </w:rPr>
+        <w:tab/>
+        <w:t>- 210</w:t>
+      </w:r>
+    </w:p>
+    <w:p>
+      <w:pPr>
+        <w:pStyle w:val="PlainText"/>
+        <w:rPr>
+          <w:rFonts w:ascii="Courier New" w:hAnsi="Courier New" w:cs="Courier New"/>
+        </w:rPr>
+      </w:pPr>
+      <w:r>
+        <w:rPr>
+          <w:rFonts w:ascii="Courier New" w:hAnsi="Courier New" w:cs="Courier New"/>
+        </w:rPr>
+        <w:t>Total Price</w:t>
+      </w:r>
+      <w:r>
+        <w:rPr>
+          <w:rFonts w:ascii="Courier New" w:hAnsi="Courier New" w:cs="Courier New"/>
+        </w:rPr>
+        <w:tab/>
+      </w:r>
+      <w:r>
+        <w:rPr>
+          <w:rFonts w:ascii="Courier New" w:hAnsi="Courier New" w:cs="Courier New"/>
+        </w:rPr>
+        <w:tab/>
+      </w:r>
+      <w:r>
+        <w:rPr>
+          <w:rFonts w:ascii="Courier New" w:hAnsi="Courier New" w:cs="Courier New"/>
+        </w:rPr>
+        <w:tab/>
+      </w:r>
+      <w:r>
+        <w:rPr>
+          <w:rFonts w:ascii="Courier New" w:hAnsi="Courier New" w:cs="Courier New"/>
+        </w:rPr>
+        <w:tab/>
+        <w:t>- 4626.0</w:t>
+      </w:r>
+    </w:p>
+    <w:p>
+      <w:pPr>
+        <w:pStyle w:val="PlainText"/>
+        <w:rPr>
+          <w:rFonts w:ascii="Courier New" w:hAnsi="Courier New" w:cs="Courier New"/>
+          <w:b/>
+        </w:rPr>
+      </w:pPr>
+      <w:r>
+        <w:rPr>
+          <w:rFonts w:ascii="Courier New" w:hAnsi="Courier New" w:cs="Courier New"/>
+          <w:b/>
+        </w:rPr>
+        <w:t>Amount balance</w:t>
+      </w:r>
+      <w:r>
+        <w:rPr>
+          <w:rFonts w:ascii="Courier New" w:hAnsi="Courier New" w:cs="Courier New"/>
+          <w:b/>
+        </w:rPr>
+        <w:tab/>
+      </w:r>
+      <w:r>
+        <w:rPr>
+          <w:rFonts w:ascii="Courier New" w:hAnsi="Courier New" w:cs="Courier New"/>
+          <w:b/>
+        </w:rPr>
+        <w:tab/>
+      </w:r>
+      <w:r>
+        <w:rPr>
+          <w:rFonts w:ascii="Courier New" w:hAnsi="Courier New" w:cs="Courier New"/>
+          <w:b/>
+        </w:rPr>
+        <w:tab/>
+        <w:t>- 86342.0</w:t>
+      </w:r>
+    </w:p>
+    <w:p>
+      <w:pPr>
+        <w:pStyle w:val="PlainText"/>
+        <w:rPr>
+          <w:rFonts w:ascii="Courier New" w:hAnsi="Courier New" w:cs="Courier New"/>
+        </w:rPr>
+      </w:pPr>
+    </w:p>
+    <w:p>
+      <w:pPr>
+        <w:pStyle w:val="PlainText"/>
+        <w:rPr>
+          <w:rFonts w:ascii="Courier New" w:hAnsi="Courier New" w:cs="Courier New"/>
+          <w:b/>
+        </w:rPr>
+      </w:pPr>
     </w:p>
     <w:p>
       <w:pPr>

--- a/customer _details/KIRAN/SEP/SIRA/SIRA RAJANNA/PURCHASE DETAILS.docx
+++ b/customer _details/KIRAN/SEP/SIRA/SIRA RAJANNA/PURCHASE DETAILS.docx
@@ -56054,13 +56054,7 @@
         <w:rPr>
           <w:rFonts w:ascii="Courier New" w:hAnsi="Courier New" w:cs="Courier New"/>
         </w:rPr>
-        <w:t>MON Jul 09</w:t>
-      </w:r>
-      <w:r>
-        <w:rPr>
-          <w:rFonts w:ascii="Courier New" w:hAnsi="Courier New" w:cs="Courier New"/>
-        </w:rPr>
-        <w:t xml:space="preserve"> 14:25:54 IST 2018</w:t>
+        <w:t>MON Jul 09 14:25:54 IST 2018</w:t>
       </w:r>
     </w:p>
     <w:p>
@@ -56862,6 +56856,1253 @@
         <w:tab/>
         <w:t>- 86342.0</w:t>
       </w:r>
+    </w:p>
+    <w:p>
+      <w:pPr>
+        <w:pStyle w:val="PlainText"/>
+        <w:rPr>
+          <w:rFonts w:ascii="Courier New" w:hAnsi="Courier New" w:cs="Courier New"/>
+          <w:b/>
+        </w:rPr>
+      </w:pPr>
+    </w:p>
+    <w:p>
+      <w:pPr>
+        <w:pStyle w:val="PlainText"/>
+        <w:rPr>
+          <w:rFonts w:ascii="Courier New" w:hAnsi="Courier New" w:cs="Courier New"/>
+        </w:rPr>
+      </w:pPr>
+      <w:r>
+        <w:rPr>
+          <w:rFonts w:ascii="Courier New" w:hAnsi="Courier New" w:cs="Courier New"/>
+        </w:rPr>
+        <w:t>TUE Jul 10 13:47:04 IST 2018</w:t>
+      </w:r>
+    </w:p>
+    <w:p>
+      <w:pPr>
+        <w:pStyle w:val="PlainText"/>
+        <w:rPr>
+          <w:rFonts w:ascii="Courier New" w:hAnsi="Courier New" w:cs="Courier New"/>
+        </w:rPr>
+      </w:pPr>
+      <w:r>
+        <w:rPr>
+          <w:rFonts w:ascii="Courier New" w:hAnsi="Courier New" w:cs="Courier New"/>
+        </w:rPr>
+        <w:t>Person Name</w:t>
+      </w:r>
+      <w:r>
+        <w:rPr>
+          <w:rFonts w:ascii="Courier New" w:hAnsi="Courier New" w:cs="Courier New"/>
+        </w:rPr>
+        <w:tab/>
+      </w:r>
+      <w:r>
+        <w:rPr>
+          <w:rFonts w:ascii="Courier New" w:hAnsi="Courier New" w:cs="Courier New"/>
+        </w:rPr>
+        <w:tab/>
+      </w:r>
+      <w:r>
+        <w:rPr>
+          <w:rFonts w:ascii="Courier New" w:hAnsi="Courier New" w:cs="Courier New"/>
+        </w:rPr>
+        <w:tab/>
+      </w:r>
+      <w:r>
+        <w:rPr>
+          <w:rFonts w:ascii="Courier New" w:hAnsi="Courier New" w:cs="Courier New"/>
+        </w:rPr>
+        <w:tab/>
+        <w:t>- SIRA RAJANNA</w:t>
+      </w:r>
+    </w:p>
+    <w:p>
+      <w:pPr>
+        <w:pStyle w:val="PlainText"/>
+        <w:rPr>
+          <w:rFonts w:ascii="Courier New" w:hAnsi="Courier New" w:cs="Courier New"/>
+        </w:rPr>
+      </w:pPr>
+      <w:r>
+        <w:rPr>
+          <w:rFonts w:ascii="Courier New" w:hAnsi="Courier New" w:cs="Courier New"/>
+        </w:rPr>
+        <w:t>Bill number</w:t>
+      </w:r>
+      <w:r>
+        <w:rPr>
+          <w:rFonts w:ascii="Courier New" w:hAnsi="Courier New" w:cs="Courier New"/>
+        </w:rPr>
+        <w:tab/>
+      </w:r>
+      <w:r>
+        <w:rPr>
+          <w:rFonts w:ascii="Courier New" w:hAnsi="Courier New" w:cs="Courier New"/>
+        </w:rPr>
+        <w:tab/>
+      </w:r>
+      <w:r>
+        <w:rPr>
+          <w:rFonts w:ascii="Courier New" w:hAnsi="Courier New" w:cs="Courier New"/>
+        </w:rPr>
+        <w:tab/>
+      </w:r>
+      <w:r>
+        <w:rPr>
+          <w:rFonts w:ascii="Courier New" w:hAnsi="Courier New" w:cs="Courier New"/>
+        </w:rPr>
+        <w:tab/>
+        <w:t>- 2540</w:t>
+      </w:r>
+    </w:p>
+    <w:p>
+      <w:pPr>
+        <w:pStyle w:val="PlainText"/>
+        <w:rPr>
+          <w:rFonts w:ascii="Courier New" w:hAnsi="Courier New" w:cs="Courier New"/>
+        </w:rPr>
+      </w:pPr>
+      <w:r>
+        <w:rPr>
+          <w:rFonts w:ascii="Courier New" w:hAnsi="Courier New" w:cs="Courier New"/>
+        </w:rPr>
+        <w:t>---------------------------------------------------------------</w:t>
+      </w:r>
+    </w:p>
+    <w:p>
+      <w:pPr>
+        <w:pStyle w:val="PlainText"/>
+        <w:rPr>
+          <w:rFonts w:ascii="Courier New" w:hAnsi="Courier New" w:cs="Courier New"/>
+        </w:rPr>
+      </w:pPr>
+      <w:r>
+        <w:rPr>
+          <w:rFonts w:ascii="Courier New" w:hAnsi="Courier New" w:cs="Courier New"/>
+        </w:rPr>
+        <w:t>Item Name</w:t>
+      </w:r>
+      <w:r>
+        <w:rPr>
+          <w:rFonts w:ascii="Courier New" w:hAnsi="Courier New" w:cs="Courier New"/>
+        </w:rPr>
+        <w:tab/>
+      </w:r>
+      <w:r>
+        <w:rPr>
+          <w:rFonts w:ascii="Courier New" w:hAnsi="Courier New" w:cs="Courier New"/>
+        </w:rPr>
+        <w:tab/>
+      </w:r>
+      <w:r>
+        <w:rPr>
+          <w:rFonts w:ascii="Courier New" w:hAnsi="Courier New" w:cs="Courier New"/>
+        </w:rPr>
+        <w:tab/>
+      </w:r>
+      <w:r>
+        <w:rPr>
+          <w:rFonts w:ascii="Courier New" w:hAnsi="Courier New" w:cs="Courier New"/>
+        </w:rPr>
+        <w:tab/>
+        <w:t>- BEET</w:t>
+      </w:r>
+    </w:p>
+    <w:p>
+      <w:pPr>
+        <w:pStyle w:val="PlainText"/>
+        <w:rPr>
+          <w:rFonts w:ascii="Courier New" w:hAnsi="Courier New" w:cs="Courier New"/>
+        </w:rPr>
+      </w:pPr>
+      <w:r>
+        <w:rPr>
+          <w:rFonts w:ascii="Courier New" w:hAnsi="Courier New" w:cs="Courier New"/>
+        </w:rPr>
+        <w:t>Number of Pockets</w:t>
+      </w:r>
+      <w:r>
+        <w:rPr>
+          <w:rFonts w:ascii="Courier New" w:hAnsi="Courier New" w:cs="Courier New"/>
+        </w:rPr>
+        <w:tab/>
+      </w:r>
+      <w:r>
+        <w:rPr>
+          <w:rFonts w:ascii="Courier New" w:hAnsi="Courier New" w:cs="Courier New"/>
+        </w:rPr>
+        <w:tab/>
+      </w:r>
+      <w:r>
+        <w:rPr>
+          <w:rFonts w:ascii="Courier New" w:hAnsi="Courier New" w:cs="Courier New"/>
+        </w:rPr>
+        <w:tab/>
+        <w:t>- 1</w:t>
+      </w:r>
+    </w:p>
+    <w:p>
+      <w:pPr>
+        <w:pStyle w:val="PlainText"/>
+        <w:rPr>
+          <w:rFonts w:ascii="Courier New" w:hAnsi="Courier New" w:cs="Courier New"/>
+        </w:rPr>
+      </w:pPr>
+      <w:r>
+        <w:rPr>
+          <w:rFonts w:ascii="Courier New" w:hAnsi="Courier New" w:cs="Courier New"/>
+        </w:rPr>
+        <w:t>Number of KGs</w:t>
+      </w:r>
+      <w:r>
+        <w:rPr>
+          <w:rFonts w:ascii="Courier New" w:hAnsi="Courier New" w:cs="Courier New"/>
+        </w:rPr>
+        <w:tab/>
+      </w:r>
+      <w:r>
+        <w:rPr>
+          <w:rFonts w:ascii="Courier New" w:hAnsi="Courier New" w:cs="Courier New"/>
+        </w:rPr>
+        <w:tab/>
+      </w:r>
+      <w:r>
+        <w:rPr>
+          <w:rFonts w:ascii="Courier New" w:hAnsi="Courier New" w:cs="Courier New"/>
+        </w:rPr>
+        <w:tab/>
+        <w:t>- 54</w:t>
+      </w:r>
+    </w:p>
+    <w:p>
+      <w:pPr>
+        <w:pStyle w:val="PlainText"/>
+        <w:rPr>
+          <w:rFonts w:ascii="Courier New" w:hAnsi="Courier New" w:cs="Courier New"/>
+        </w:rPr>
+      </w:pPr>
+      <w:r>
+        <w:rPr>
+          <w:rFonts w:ascii="Courier New" w:hAnsi="Courier New" w:cs="Courier New"/>
+        </w:rPr>
+        <w:t>Rate</w:t>
+      </w:r>
+      <w:r>
+        <w:rPr>
+          <w:rFonts w:ascii="Courier New" w:hAnsi="Courier New" w:cs="Courier New"/>
+        </w:rPr>
+        <w:tab/>
+      </w:r>
+      <w:r>
+        <w:rPr>
+          <w:rFonts w:ascii="Courier New" w:hAnsi="Courier New" w:cs="Courier New"/>
+        </w:rPr>
+        <w:tab/>
+      </w:r>
+      <w:r>
+        <w:rPr>
+          <w:rFonts w:ascii="Courier New" w:hAnsi="Courier New" w:cs="Courier New"/>
+        </w:rPr>
+        <w:tab/>
+      </w:r>
+      <w:r>
+        <w:rPr>
+          <w:rFonts w:ascii="Courier New" w:hAnsi="Courier New" w:cs="Courier New"/>
+        </w:rPr>
+        <w:tab/>
+      </w:r>
+      <w:r>
+        <w:rPr>
+          <w:rFonts w:ascii="Courier New" w:hAnsi="Courier New" w:cs="Courier New"/>
+        </w:rPr>
+        <w:tab/>
+        <w:t>- 22</w:t>
+      </w:r>
+    </w:p>
+    <w:p>
+      <w:pPr>
+        <w:pStyle w:val="PlainText"/>
+        <w:rPr>
+          <w:rFonts w:ascii="Courier New" w:hAnsi="Courier New" w:cs="Courier New"/>
+        </w:rPr>
+      </w:pPr>
+      <w:r>
+        <w:rPr>
+          <w:rFonts w:ascii="Courier New" w:hAnsi="Courier New" w:cs="Courier New"/>
+        </w:rPr>
+        <w:t>Total Price</w:t>
+      </w:r>
+      <w:r>
+        <w:rPr>
+          <w:rFonts w:ascii="Courier New" w:hAnsi="Courier New" w:cs="Courier New"/>
+        </w:rPr>
+        <w:tab/>
+      </w:r>
+      <w:r>
+        <w:rPr>
+          <w:rFonts w:ascii="Courier New" w:hAnsi="Courier New" w:cs="Courier New"/>
+        </w:rPr>
+        <w:tab/>
+      </w:r>
+      <w:r>
+        <w:rPr>
+          <w:rFonts w:ascii="Courier New" w:hAnsi="Courier New" w:cs="Courier New"/>
+        </w:rPr>
+        <w:tab/>
+      </w:r>
+      <w:r>
+        <w:rPr>
+          <w:rFonts w:ascii="Courier New" w:hAnsi="Courier New" w:cs="Courier New"/>
+        </w:rPr>
+        <w:tab/>
+        <w:t>- 1188.0</w:t>
+      </w:r>
+    </w:p>
+    <w:p>
+      <w:pPr>
+        <w:pStyle w:val="PlainText"/>
+        <w:rPr>
+          <w:rFonts w:ascii="Courier New" w:hAnsi="Courier New" w:cs="Courier New"/>
+        </w:rPr>
+      </w:pPr>
+      <w:r>
+        <w:rPr>
+          <w:rFonts w:ascii="Courier New" w:hAnsi="Courier New" w:cs="Courier New"/>
+        </w:rPr>
+        <w:t>Amount balance</w:t>
+      </w:r>
+      <w:r>
+        <w:rPr>
+          <w:rFonts w:ascii="Courier New" w:hAnsi="Courier New" w:cs="Courier New"/>
+        </w:rPr>
+        <w:tab/>
+      </w:r>
+      <w:r>
+        <w:rPr>
+          <w:rFonts w:ascii="Courier New" w:hAnsi="Courier New" w:cs="Courier New"/>
+        </w:rPr>
+        <w:tab/>
+      </w:r>
+      <w:r>
+        <w:rPr>
+          <w:rFonts w:ascii="Courier New" w:hAnsi="Courier New" w:cs="Courier New"/>
+        </w:rPr>
+        <w:tab/>
+        <w:t>- 87530.0</w:t>
+      </w:r>
+    </w:p>
+    <w:p>
+      <w:pPr>
+        <w:pStyle w:val="PlainText"/>
+        <w:rPr>
+          <w:rFonts w:ascii="Courier New" w:hAnsi="Courier New" w:cs="Courier New"/>
+        </w:rPr>
+      </w:pPr>
+    </w:p>
+    <w:p>
+      <w:pPr>
+        <w:pStyle w:val="PlainText"/>
+        <w:rPr>
+          <w:rFonts w:ascii="Courier New" w:hAnsi="Courier New" w:cs="Courier New"/>
+        </w:rPr>
+      </w:pPr>
+      <w:r>
+        <w:rPr>
+          <w:rFonts w:ascii="Courier New" w:hAnsi="Courier New" w:cs="Courier New"/>
+        </w:rPr>
+        <w:t>Item Name</w:t>
+      </w:r>
+      <w:r>
+        <w:rPr>
+          <w:rFonts w:ascii="Courier New" w:hAnsi="Courier New" w:cs="Courier New"/>
+        </w:rPr>
+        <w:tab/>
+      </w:r>
+      <w:r>
+        <w:rPr>
+          <w:rFonts w:ascii="Courier New" w:hAnsi="Courier New" w:cs="Courier New"/>
+        </w:rPr>
+        <w:tab/>
+      </w:r>
+      <w:r>
+        <w:rPr>
+          <w:rFonts w:ascii="Courier New" w:hAnsi="Courier New" w:cs="Courier New"/>
+        </w:rPr>
+        <w:tab/>
+      </w:r>
+      <w:r>
+        <w:rPr>
+          <w:rFonts w:ascii="Courier New" w:hAnsi="Courier New" w:cs="Courier New"/>
+        </w:rPr>
+        <w:tab/>
+        <w:t>- CARROT</w:t>
+      </w:r>
+    </w:p>
+    <w:p>
+      <w:pPr>
+        <w:pStyle w:val="PlainText"/>
+        <w:rPr>
+          <w:rFonts w:ascii="Courier New" w:hAnsi="Courier New" w:cs="Courier New"/>
+        </w:rPr>
+      </w:pPr>
+      <w:r>
+        <w:rPr>
+          <w:rFonts w:ascii="Courier New" w:hAnsi="Courier New" w:cs="Courier New"/>
+        </w:rPr>
+        <w:t>Number of Pockets</w:t>
+      </w:r>
+      <w:r>
+        <w:rPr>
+          <w:rFonts w:ascii="Courier New" w:hAnsi="Courier New" w:cs="Courier New"/>
+        </w:rPr>
+        <w:tab/>
+      </w:r>
+      <w:r>
+        <w:rPr>
+          <w:rFonts w:ascii="Courier New" w:hAnsi="Courier New" w:cs="Courier New"/>
+        </w:rPr>
+        <w:tab/>
+      </w:r>
+      <w:r>
+        <w:rPr>
+          <w:rFonts w:ascii="Courier New" w:hAnsi="Courier New" w:cs="Courier New"/>
+        </w:rPr>
+        <w:tab/>
+        <w:t>- 1</w:t>
+      </w:r>
+    </w:p>
+    <w:p>
+      <w:pPr>
+        <w:pStyle w:val="PlainText"/>
+        <w:rPr>
+          <w:rFonts w:ascii="Courier New" w:hAnsi="Courier New" w:cs="Courier New"/>
+        </w:rPr>
+      </w:pPr>
+      <w:r>
+        <w:rPr>
+          <w:rFonts w:ascii="Courier New" w:hAnsi="Courier New" w:cs="Courier New"/>
+        </w:rPr>
+        <w:t>Number of KGs</w:t>
+      </w:r>
+      <w:r>
+        <w:rPr>
+          <w:rFonts w:ascii="Courier New" w:hAnsi="Courier New" w:cs="Courier New"/>
+        </w:rPr>
+        <w:tab/>
+      </w:r>
+      <w:r>
+        <w:rPr>
+          <w:rFonts w:ascii="Courier New" w:hAnsi="Courier New" w:cs="Courier New"/>
+        </w:rPr>
+        <w:tab/>
+      </w:r>
+      <w:r>
+        <w:rPr>
+          <w:rFonts w:ascii="Courier New" w:hAnsi="Courier New" w:cs="Courier New"/>
+        </w:rPr>
+        <w:tab/>
+        <w:t>- 96</w:t>
+      </w:r>
+    </w:p>
+    <w:p>
+      <w:pPr>
+        <w:pStyle w:val="PlainText"/>
+        <w:rPr>
+          <w:rFonts w:ascii="Courier New" w:hAnsi="Courier New" w:cs="Courier New"/>
+        </w:rPr>
+      </w:pPr>
+      <w:r>
+        <w:rPr>
+          <w:rFonts w:ascii="Courier New" w:hAnsi="Courier New" w:cs="Courier New"/>
+        </w:rPr>
+        <w:t>Rate</w:t>
+      </w:r>
+      <w:r>
+        <w:rPr>
+          <w:rFonts w:ascii="Courier New" w:hAnsi="Courier New" w:cs="Courier New"/>
+        </w:rPr>
+        <w:tab/>
+      </w:r>
+      <w:r>
+        <w:rPr>
+          <w:rFonts w:ascii="Courier New" w:hAnsi="Courier New" w:cs="Courier New"/>
+        </w:rPr>
+        <w:tab/>
+      </w:r>
+      <w:r>
+        <w:rPr>
+          <w:rFonts w:ascii="Courier New" w:hAnsi="Courier New" w:cs="Courier New"/>
+        </w:rPr>
+        <w:tab/>
+      </w:r>
+      <w:r>
+        <w:rPr>
+          <w:rFonts w:ascii="Courier New" w:hAnsi="Courier New" w:cs="Courier New"/>
+        </w:rPr>
+        <w:tab/>
+      </w:r>
+      <w:r>
+        <w:rPr>
+          <w:rFonts w:ascii="Courier New" w:hAnsi="Courier New" w:cs="Courier New"/>
+        </w:rPr>
+        <w:tab/>
+        <w:t>- 24</w:t>
+      </w:r>
+    </w:p>
+    <w:p>
+      <w:pPr>
+        <w:pStyle w:val="PlainText"/>
+        <w:rPr>
+          <w:rFonts w:ascii="Courier New" w:hAnsi="Courier New" w:cs="Courier New"/>
+        </w:rPr>
+      </w:pPr>
+      <w:r>
+        <w:rPr>
+          <w:rFonts w:ascii="Courier New" w:hAnsi="Courier New" w:cs="Courier New"/>
+        </w:rPr>
+        <w:t>Transport &amp; Miscellaneous</w:t>
+      </w:r>
+      <w:r>
+        <w:rPr>
+          <w:rFonts w:ascii="Courier New" w:hAnsi="Courier New" w:cs="Courier New"/>
+        </w:rPr>
+        <w:tab/>
+        <w:t>- 70</w:t>
+      </w:r>
+    </w:p>
+    <w:p>
+      <w:pPr>
+        <w:pStyle w:val="PlainText"/>
+        <w:rPr>
+          <w:rFonts w:ascii="Courier New" w:hAnsi="Courier New" w:cs="Courier New"/>
+        </w:rPr>
+      </w:pPr>
+      <w:r>
+        <w:rPr>
+          <w:rFonts w:ascii="Courier New" w:hAnsi="Courier New" w:cs="Courier New"/>
+        </w:rPr>
+        <w:t>Total Price</w:t>
+      </w:r>
+      <w:r>
+        <w:rPr>
+          <w:rFonts w:ascii="Courier New" w:hAnsi="Courier New" w:cs="Courier New"/>
+        </w:rPr>
+        <w:tab/>
+      </w:r>
+      <w:r>
+        <w:rPr>
+          <w:rFonts w:ascii="Courier New" w:hAnsi="Courier New" w:cs="Courier New"/>
+        </w:rPr>
+        <w:tab/>
+      </w:r>
+      <w:r>
+        <w:rPr>
+          <w:rFonts w:ascii="Courier New" w:hAnsi="Courier New" w:cs="Courier New"/>
+        </w:rPr>
+        <w:tab/>
+      </w:r>
+      <w:r>
+        <w:rPr>
+          <w:rFonts w:ascii="Courier New" w:hAnsi="Courier New" w:cs="Courier New"/>
+        </w:rPr>
+        <w:tab/>
+        <w:t>- 2374.0</w:t>
+      </w:r>
+    </w:p>
+    <w:p>
+      <w:pPr>
+        <w:pStyle w:val="PlainText"/>
+        <w:rPr>
+          <w:rFonts w:ascii="Courier New" w:hAnsi="Courier New" w:cs="Courier New"/>
+          <w:b/>
+        </w:rPr>
+      </w:pPr>
+      <w:r>
+        <w:rPr>
+          <w:rFonts w:ascii="Courier New" w:hAnsi="Courier New" w:cs="Courier New"/>
+          <w:b/>
+        </w:rPr>
+        <w:t>Amount balance</w:t>
+      </w:r>
+      <w:r>
+        <w:rPr>
+          <w:rFonts w:ascii="Courier New" w:hAnsi="Courier New" w:cs="Courier New"/>
+          <w:b/>
+        </w:rPr>
+        <w:tab/>
+      </w:r>
+      <w:r>
+        <w:rPr>
+          <w:rFonts w:ascii="Courier New" w:hAnsi="Courier New" w:cs="Courier New"/>
+          <w:b/>
+        </w:rPr>
+        <w:tab/>
+      </w:r>
+      <w:r>
+        <w:rPr>
+          <w:rFonts w:ascii="Courier New" w:hAnsi="Courier New" w:cs="Courier New"/>
+          <w:b/>
+        </w:rPr>
+        <w:tab/>
+        <w:t>- 89904.0</w:t>
+      </w:r>
+    </w:p>
+    <w:p>
+      <w:pPr>
+        <w:pStyle w:val="PlainText"/>
+        <w:rPr>
+          <w:rFonts w:ascii="Courier New" w:hAnsi="Courier New" w:cs="Courier New"/>
+          <w:b/>
+        </w:rPr>
+      </w:pPr>
+    </w:p>
+    <w:p>
+      <w:pPr>
+        <w:pStyle w:val="PlainText"/>
+        <w:rPr>
+          <w:rFonts w:ascii="Courier New" w:hAnsi="Courier New" w:cs="Courier New"/>
+        </w:rPr>
+      </w:pPr>
+      <w:r>
+        <w:rPr>
+          <w:rFonts w:ascii="Courier New" w:hAnsi="Courier New" w:cs="Courier New"/>
+        </w:rPr>
+        <w:t>WED Jul 11</w:t>
+      </w:r>
+      <w:r>
+        <w:rPr>
+          <w:rFonts w:ascii="Courier New" w:hAnsi="Courier New" w:cs="Courier New"/>
+        </w:rPr>
+        <w:t xml:space="preserve"> 14:48:27 IST 2018</w:t>
+      </w:r>
+    </w:p>
+    <w:p>
+      <w:pPr>
+        <w:pStyle w:val="PlainText"/>
+        <w:rPr>
+          <w:rFonts w:ascii="Courier New" w:hAnsi="Courier New" w:cs="Courier New"/>
+        </w:rPr>
+      </w:pPr>
+      <w:r>
+        <w:rPr>
+          <w:rFonts w:ascii="Courier New" w:hAnsi="Courier New" w:cs="Courier New"/>
+        </w:rPr>
+        <w:t>Person Name</w:t>
+      </w:r>
+      <w:r>
+        <w:rPr>
+          <w:rFonts w:ascii="Courier New" w:hAnsi="Courier New" w:cs="Courier New"/>
+        </w:rPr>
+        <w:tab/>
+      </w:r>
+      <w:r>
+        <w:rPr>
+          <w:rFonts w:ascii="Courier New" w:hAnsi="Courier New" w:cs="Courier New"/>
+        </w:rPr>
+        <w:tab/>
+      </w:r>
+      <w:r>
+        <w:rPr>
+          <w:rFonts w:ascii="Courier New" w:hAnsi="Courier New" w:cs="Courier New"/>
+        </w:rPr>
+        <w:tab/>
+      </w:r>
+      <w:r>
+        <w:rPr>
+          <w:rFonts w:ascii="Courier New" w:hAnsi="Courier New" w:cs="Courier New"/>
+        </w:rPr>
+        <w:tab/>
+        <w:t>- SIRA RAJANNA</w:t>
+      </w:r>
+    </w:p>
+    <w:p>
+      <w:pPr>
+        <w:pStyle w:val="PlainText"/>
+        <w:rPr>
+          <w:rFonts w:ascii="Courier New" w:hAnsi="Courier New" w:cs="Courier New"/>
+        </w:rPr>
+      </w:pPr>
+      <w:r>
+        <w:rPr>
+          <w:rFonts w:ascii="Courier New" w:hAnsi="Courier New" w:cs="Courier New"/>
+        </w:rPr>
+        <w:t>Bill number</w:t>
+      </w:r>
+      <w:r>
+        <w:rPr>
+          <w:rFonts w:ascii="Courier New" w:hAnsi="Courier New" w:cs="Courier New"/>
+        </w:rPr>
+        <w:tab/>
+      </w:r>
+      <w:r>
+        <w:rPr>
+          <w:rFonts w:ascii="Courier New" w:hAnsi="Courier New" w:cs="Courier New"/>
+        </w:rPr>
+        <w:tab/>
+      </w:r>
+      <w:r>
+        <w:rPr>
+          <w:rFonts w:ascii="Courier New" w:hAnsi="Courier New" w:cs="Courier New"/>
+        </w:rPr>
+        <w:tab/>
+      </w:r>
+      <w:r>
+        <w:rPr>
+          <w:rFonts w:ascii="Courier New" w:hAnsi="Courier New" w:cs="Courier New"/>
+        </w:rPr>
+        <w:tab/>
+        <w:t>- 2560</w:t>
+      </w:r>
+    </w:p>
+    <w:p>
+      <w:pPr>
+        <w:pStyle w:val="PlainText"/>
+        <w:rPr>
+          <w:rFonts w:ascii="Courier New" w:hAnsi="Courier New" w:cs="Courier New"/>
+        </w:rPr>
+      </w:pPr>
+      <w:r>
+        <w:rPr>
+          <w:rFonts w:ascii="Courier New" w:hAnsi="Courier New" w:cs="Courier New"/>
+        </w:rPr>
+        <w:t>---------------------------------------------------------------</w:t>
+      </w:r>
+    </w:p>
+    <w:p>
+      <w:pPr>
+        <w:pStyle w:val="PlainText"/>
+        <w:rPr>
+          <w:rFonts w:ascii="Courier New" w:hAnsi="Courier New" w:cs="Courier New"/>
+        </w:rPr>
+      </w:pPr>
+      <w:r>
+        <w:rPr>
+          <w:rFonts w:ascii="Courier New" w:hAnsi="Courier New" w:cs="Courier New"/>
+        </w:rPr>
+        <w:t>Item Name</w:t>
+      </w:r>
+      <w:r>
+        <w:rPr>
+          <w:rFonts w:ascii="Courier New" w:hAnsi="Courier New" w:cs="Courier New"/>
+        </w:rPr>
+        <w:tab/>
+      </w:r>
+      <w:r>
+        <w:rPr>
+          <w:rFonts w:ascii="Courier New" w:hAnsi="Courier New" w:cs="Courier New"/>
+        </w:rPr>
+        <w:tab/>
+      </w:r>
+      <w:r>
+        <w:rPr>
+          <w:rFonts w:ascii="Courier New" w:hAnsi="Courier New" w:cs="Courier New"/>
+        </w:rPr>
+        <w:tab/>
+      </w:r>
+      <w:r>
+        <w:rPr>
+          <w:rFonts w:ascii="Courier New" w:hAnsi="Courier New" w:cs="Courier New"/>
+        </w:rPr>
+        <w:tab/>
+        <w:t>- CARROT</w:t>
+      </w:r>
+    </w:p>
+    <w:p>
+      <w:pPr>
+        <w:pStyle w:val="PlainText"/>
+        <w:rPr>
+          <w:rFonts w:ascii="Courier New" w:hAnsi="Courier New" w:cs="Courier New"/>
+        </w:rPr>
+      </w:pPr>
+      <w:r>
+        <w:rPr>
+          <w:rFonts w:ascii="Courier New" w:hAnsi="Courier New" w:cs="Courier New"/>
+        </w:rPr>
+        <w:t>Number of Pockets</w:t>
+      </w:r>
+      <w:r>
+        <w:rPr>
+          <w:rFonts w:ascii="Courier New" w:hAnsi="Courier New" w:cs="Courier New"/>
+        </w:rPr>
+        <w:tab/>
+      </w:r>
+      <w:r>
+        <w:rPr>
+          <w:rFonts w:ascii="Courier New" w:hAnsi="Courier New" w:cs="Courier New"/>
+        </w:rPr>
+        <w:tab/>
+      </w:r>
+      <w:r>
+        <w:rPr>
+          <w:rFonts w:ascii="Courier New" w:hAnsi="Courier New" w:cs="Courier New"/>
+        </w:rPr>
+        <w:tab/>
+        <w:t>- 1</w:t>
+      </w:r>
+    </w:p>
+    <w:p>
+      <w:pPr>
+        <w:pStyle w:val="PlainText"/>
+        <w:rPr>
+          <w:rFonts w:ascii="Courier New" w:hAnsi="Courier New" w:cs="Courier New"/>
+        </w:rPr>
+      </w:pPr>
+      <w:r>
+        <w:rPr>
+          <w:rFonts w:ascii="Courier New" w:hAnsi="Courier New" w:cs="Courier New"/>
+        </w:rPr>
+        <w:t>Number of KGs</w:t>
+      </w:r>
+      <w:r>
+        <w:rPr>
+          <w:rFonts w:ascii="Courier New" w:hAnsi="Courier New" w:cs="Courier New"/>
+        </w:rPr>
+        <w:tab/>
+      </w:r>
+      <w:r>
+        <w:rPr>
+          <w:rFonts w:ascii="Courier New" w:hAnsi="Courier New" w:cs="Courier New"/>
+        </w:rPr>
+        <w:tab/>
+      </w:r>
+      <w:r>
+        <w:rPr>
+          <w:rFonts w:ascii="Courier New" w:hAnsi="Courier New" w:cs="Courier New"/>
+        </w:rPr>
+        <w:tab/>
+        <w:t>- 95</w:t>
+      </w:r>
+    </w:p>
+    <w:p>
+      <w:pPr>
+        <w:pStyle w:val="PlainText"/>
+        <w:rPr>
+          <w:rFonts w:ascii="Courier New" w:hAnsi="Courier New" w:cs="Courier New"/>
+        </w:rPr>
+      </w:pPr>
+      <w:r>
+        <w:rPr>
+          <w:rFonts w:ascii="Courier New" w:hAnsi="Courier New" w:cs="Courier New"/>
+        </w:rPr>
+        <w:t>Rate</w:t>
+      </w:r>
+      <w:r>
+        <w:rPr>
+          <w:rFonts w:ascii="Courier New" w:hAnsi="Courier New" w:cs="Courier New"/>
+        </w:rPr>
+        <w:tab/>
+      </w:r>
+      <w:r>
+        <w:rPr>
+          <w:rFonts w:ascii="Courier New" w:hAnsi="Courier New" w:cs="Courier New"/>
+        </w:rPr>
+        <w:tab/>
+      </w:r>
+      <w:r>
+        <w:rPr>
+          <w:rFonts w:ascii="Courier New" w:hAnsi="Courier New" w:cs="Courier New"/>
+        </w:rPr>
+        <w:tab/>
+      </w:r>
+      <w:r>
+        <w:rPr>
+          <w:rFonts w:ascii="Courier New" w:hAnsi="Courier New" w:cs="Courier New"/>
+        </w:rPr>
+        <w:tab/>
+      </w:r>
+      <w:r>
+        <w:rPr>
+          <w:rFonts w:ascii="Courier New" w:hAnsi="Courier New" w:cs="Courier New"/>
+        </w:rPr>
+        <w:tab/>
+        <w:t>- 23</w:t>
+      </w:r>
+    </w:p>
+    <w:p>
+      <w:pPr>
+        <w:pStyle w:val="PlainText"/>
+        <w:rPr>
+          <w:rFonts w:ascii="Courier New" w:hAnsi="Courier New" w:cs="Courier New"/>
+        </w:rPr>
+      </w:pPr>
+      <w:r>
+        <w:rPr>
+          <w:rFonts w:ascii="Courier New" w:hAnsi="Courier New" w:cs="Courier New"/>
+        </w:rPr>
+        <w:t>Transport &amp; Miscellaneous</w:t>
+      </w:r>
+      <w:r>
+        <w:rPr>
+          <w:rFonts w:ascii="Courier New" w:hAnsi="Courier New" w:cs="Courier New"/>
+        </w:rPr>
+        <w:tab/>
+        <w:t>- 130</w:t>
+      </w:r>
+    </w:p>
+    <w:p>
+      <w:pPr>
+        <w:pStyle w:val="PlainText"/>
+        <w:rPr>
+          <w:rFonts w:ascii="Courier New" w:hAnsi="Courier New" w:cs="Courier New"/>
+        </w:rPr>
+      </w:pPr>
+      <w:r>
+        <w:rPr>
+          <w:rFonts w:ascii="Courier New" w:hAnsi="Courier New" w:cs="Courier New"/>
+        </w:rPr>
+        <w:t>Total Price</w:t>
+      </w:r>
+      <w:r>
+        <w:rPr>
+          <w:rFonts w:ascii="Courier New" w:hAnsi="Courier New" w:cs="Courier New"/>
+        </w:rPr>
+        <w:tab/>
+      </w:r>
+      <w:r>
+        <w:rPr>
+          <w:rFonts w:ascii="Courier New" w:hAnsi="Courier New" w:cs="Courier New"/>
+        </w:rPr>
+        <w:tab/>
+      </w:r>
+      <w:r>
+        <w:rPr>
+          <w:rFonts w:ascii="Courier New" w:hAnsi="Courier New" w:cs="Courier New"/>
+        </w:rPr>
+        <w:tab/>
+      </w:r>
+      <w:r>
+        <w:rPr>
+          <w:rFonts w:ascii="Courier New" w:hAnsi="Courier New" w:cs="Courier New"/>
+        </w:rPr>
+        <w:tab/>
+        <w:t>- 2315.0</w:t>
+      </w:r>
+    </w:p>
+    <w:p>
+      <w:pPr>
+        <w:pStyle w:val="PlainText"/>
+        <w:rPr>
+          <w:rFonts w:ascii="Courier New" w:hAnsi="Courier New" w:cs="Courier New"/>
+        </w:rPr>
+      </w:pPr>
+      <w:r>
+        <w:rPr>
+          <w:rFonts w:ascii="Courier New" w:hAnsi="Courier New" w:cs="Courier New"/>
+        </w:rPr>
+        <w:t>Amount balance</w:t>
+      </w:r>
+      <w:r>
+        <w:rPr>
+          <w:rFonts w:ascii="Courier New" w:hAnsi="Courier New" w:cs="Courier New"/>
+        </w:rPr>
+        <w:tab/>
+      </w:r>
+      <w:r>
+        <w:rPr>
+          <w:rFonts w:ascii="Courier New" w:hAnsi="Courier New" w:cs="Courier New"/>
+        </w:rPr>
+        <w:tab/>
+      </w:r>
+      <w:r>
+        <w:rPr>
+          <w:rFonts w:ascii="Courier New" w:hAnsi="Courier New" w:cs="Courier New"/>
+        </w:rPr>
+        <w:tab/>
+        <w:t>- 92219.0</w:t>
+      </w:r>
+    </w:p>
+    <w:p>
+      <w:pPr>
+        <w:pStyle w:val="PlainText"/>
+        <w:rPr>
+          <w:rFonts w:ascii="Courier New" w:hAnsi="Courier New" w:cs="Courier New"/>
+        </w:rPr>
+      </w:pPr>
+    </w:p>
+    <w:p>
+      <w:pPr>
+        <w:pStyle w:val="PlainText"/>
+        <w:rPr>
+          <w:rFonts w:ascii="Courier New" w:hAnsi="Courier New" w:cs="Courier New"/>
+        </w:rPr>
+      </w:pPr>
+      <w:r>
+        <w:rPr>
+          <w:rFonts w:ascii="Courier New" w:hAnsi="Courier New" w:cs="Courier New"/>
+        </w:rPr>
+        <w:t>Item Name</w:t>
+      </w:r>
+      <w:r>
+        <w:rPr>
+          <w:rFonts w:ascii="Courier New" w:hAnsi="Courier New" w:cs="Courier New"/>
+        </w:rPr>
+        <w:tab/>
+      </w:r>
+      <w:r>
+        <w:rPr>
+          <w:rFonts w:ascii="Courier New" w:hAnsi="Courier New" w:cs="Courier New"/>
+        </w:rPr>
+        <w:tab/>
+      </w:r>
+      <w:r>
+        <w:rPr>
+          <w:rFonts w:ascii="Courier New" w:hAnsi="Courier New" w:cs="Courier New"/>
+        </w:rPr>
+        <w:tab/>
+      </w:r>
+      <w:r>
+        <w:rPr>
+          <w:rFonts w:ascii="Courier New" w:hAnsi="Courier New" w:cs="Courier New"/>
+        </w:rPr>
+        <w:tab/>
+        <w:t>- BEET</w:t>
+      </w:r>
+    </w:p>
+    <w:p>
+      <w:pPr>
+        <w:pStyle w:val="PlainText"/>
+        <w:rPr>
+          <w:rFonts w:ascii="Courier New" w:hAnsi="Courier New" w:cs="Courier New"/>
+        </w:rPr>
+      </w:pPr>
+      <w:r>
+        <w:rPr>
+          <w:rFonts w:ascii="Courier New" w:hAnsi="Courier New" w:cs="Courier New"/>
+        </w:rPr>
+        <w:t>Number of Pockets</w:t>
+      </w:r>
+      <w:r>
+        <w:rPr>
+          <w:rFonts w:ascii="Courier New" w:hAnsi="Courier New" w:cs="Courier New"/>
+        </w:rPr>
+        <w:tab/>
+      </w:r>
+      <w:r>
+        <w:rPr>
+          <w:rFonts w:ascii="Courier New" w:hAnsi="Courier New" w:cs="Courier New"/>
+        </w:rPr>
+        <w:tab/>
+      </w:r>
+      <w:r>
+        <w:rPr>
+          <w:rFonts w:ascii="Courier New" w:hAnsi="Courier New" w:cs="Courier New"/>
+        </w:rPr>
+        <w:tab/>
+        <w:t>- 1</w:t>
+      </w:r>
+    </w:p>
+    <w:p>
+      <w:pPr>
+        <w:pStyle w:val="PlainText"/>
+        <w:rPr>
+          <w:rFonts w:ascii="Courier New" w:hAnsi="Courier New" w:cs="Courier New"/>
+        </w:rPr>
+      </w:pPr>
+      <w:r>
+        <w:rPr>
+          <w:rFonts w:ascii="Courier New" w:hAnsi="Courier New" w:cs="Courier New"/>
+        </w:rPr>
+        <w:t>Number of KGs</w:t>
+      </w:r>
+      <w:r>
+        <w:rPr>
+          <w:rFonts w:ascii="Courier New" w:hAnsi="Courier New" w:cs="Courier New"/>
+        </w:rPr>
+        <w:tab/>
+      </w:r>
+      <w:r>
+        <w:rPr>
+          <w:rFonts w:ascii="Courier New" w:hAnsi="Courier New" w:cs="Courier New"/>
+        </w:rPr>
+        <w:tab/>
+      </w:r>
+      <w:r>
+        <w:rPr>
+          <w:rFonts w:ascii="Courier New" w:hAnsi="Courier New" w:cs="Courier New"/>
+        </w:rPr>
+        <w:tab/>
+        <w:t>- 95</w:t>
+      </w:r>
+    </w:p>
+    <w:p>
+      <w:pPr>
+        <w:pStyle w:val="PlainText"/>
+        <w:rPr>
+          <w:rFonts w:ascii="Courier New" w:hAnsi="Courier New" w:cs="Courier New"/>
+        </w:rPr>
+      </w:pPr>
+      <w:r>
+        <w:rPr>
+          <w:rFonts w:ascii="Courier New" w:hAnsi="Courier New" w:cs="Courier New"/>
+        </w:rPr>
+        <w:t>Rate</w:t>
+      </w:r>
+      <w:r>
+        <w:rPr>
+          <w:rFonts w:ascii="Courier New" w:hAnsi="Courier New" w:cs="Courier New"/>
+        </w:rPr>
+        <w:tab/>
+      </w:r>
+      <w:r>
+        <w:rPr>
+          <w:rFonts w:ascii="Courier New" w:hAnsi="Courier New" w:cs="Courier New"/>
+        </w:rPr>
+        <w:tab/>
+      </w:r>
+      <w:r>
+        <w:rPr>
+          <w:rFonts w:ascii="Courier New" w:hAnsi="Courier New" w:cs="Courier New"/>
+        </w:rPr>
+        <w:tab/>
+      </w:r>
+      <w:r>
+        <w:rPr>
+          <w:rFonts w:ascii="Courier New" w:hAnsi="Courier New" w:cs="Courier New"/>
+        </w:rPr>
+        <w:tab/>
+      </w:r>
+      <w:r>
+        <w:rPr>
+          <w:rFonts w:ascii="Courier New" w:hAnsi="Courier New" w:cs="Courier New"/>
+        </w:rPr>
+        <w:tab/>
+        <w:t>- 22</w:t>
+      </w:r>
+    </w:p>
+    <w:p>
+      <w:pPr>
+        <w:pStyle w:val="PlainText"/>
+        <w:rPr>
+          <w:rFonts w:ascii="Courier New" w:hAnsi="Courier New" w:cs="Courier New"/>
+        </w:rPr>
+      </w:pPr>
+      <w:r>
+        <w:rPr>
+          <w:rFonts w:ascii="Courier New" w:hAnsi="Courier New" w:cs="Courier New"/>
+        </w:rPr>
+        <w:t>Transport &amp; Miscellaneous</w:t>
+      </w:r>
+      <w:r>
+        <w:rPr>
+          <w:rFonts w:ascii="Courier New" w:hAnsi="Courier New" w:cs="Courier New"/>
+        </w:rPr>
+        <w:tab/>
+        <w:t>- 130</w:t>
+      </w:r>
+    </w:p>
+    <w:p>
+      <w:pPr>
+        <w:pStyle w:val="PlainText"/>
+        <w:rPr>
+          <w:rFonts w:ascii="Courier New" w:hAnsi="Courier New" w:cs="Courier New"/>
+        </w:rPr>
+      </w:pPr>
+      <w:r>
+        <w:rPr>
+          <w:rFonts w:ascii="Courier New" w:hAnsi="Courier New" w:cs="Courier New"/>
+        </w:rPr>
+        <w:t>Total Price</w:t>
+      </w:r>
+      <w:r>
+        <w:rPr>
+          <w:rFonts w:ascii="Courier New" w:hAnsi="Courier New" w:cs="Courier New"/>
+        </w:rPr>
+        <w:tab/>
+      </w:r>
+      <w:r>
+        <w:rPr>
+          <w:rFonts w:ascii="Courier New" w:hAnsi="Courier New" w:cs="Courier New"/>
+        </w:rPr>
+        <w:tab/>
+      </w:r>
+      <w:r>
+        <w:rPr>
+          <w:rFonts w:ascii="Courier New" w:hAnsi="Courier New" w:cs="Courier New"/>
+        </w:rPr>
+        <w:tab/>
+      </w:r>
+      <w:r>
+        <w:rPr>
+          <w:rFonts w:ascii="Courier New" w:hAnsi="Courier New" w:cs="Courier New"/>
+        </w:rPr>
+        <w:tab/>
+        <w:t>- 2220.0</w:t>
+      </w:r>
+    </w:p>
+    <w:p>
+      <w:pPr>
+        <w:pStyle w:val="PlainText"/>
+        <w:rPr>
+          <w:rFonts w:ascii="Courier New" w:hAnsi="Courier New" w:cs="Courier New"/>
+          <w:b/>
+        </w:rPr>
+      </w:pPr>
+      <w:r>
+        <w:rPr>
+          <w:rFonts w:ascii="Courier New" w:hAnsi="Courier New" w:cs="Courier New"/>
+          <w:b/>
+        </w:rPr>
+        <w:t>Amount balance</w:t>
+      </w:r>
+      <w:r>
+        <w:rPr>
+          <w:rFonts w:ascii="Courier New" w:hAnsi="Courier New" w:cs="Courier New"/>
+          <w:b/>
+        </w:rPr>
+        <w:tab/>
+      </w:r>
+      <w:r>
+        <w:rPr>
+          <w:rFonts w:ascii="Courier New" w:hAnsi="Courier New" w:cs="Courier New"/>
+          <w:b/>
+        </w:rPr>
+        <w:tab/>
+      </w:r>
+      <w:r>
+        <w:rPr>
+          <w:rFonts w:ascii="Courier New" w:hAnsi="Courier New" w:cs="Courier New"/>
+          <w:b/>
+        </w:rPr>
+        <w:tab/>
+        <w:t>- 94439.0</w:t>
+      </w:r>
+    </w:p>
+    <w:p>
+      <w:pPr>
+        <w:pStyle w:val="PlainText"/>
+        <w:rPr>
+          <w:rFonts w:ascii="Courier New" w:hAnsi="Courier New" w:cs="Courier New"/>
+        </w:rPr>
+      </w:pPr>
+    </w:p>
+    <w:p>
+      <w:pPr>
+        <w:pStyle w:val="PlainText"/>
+        <w:rPr>
+          <w:rFonts w:ascii="Courier New" w:hAnsi="Courier New" w:cs="Courier New"/>
+          <w:b/>
+        </w:rPr>
+      </w:pPr>
+    </w:p>
+    <w:p>
+      <w:pPr>
+        <w:pStyle w:val="PlainText"/>
+        <w:rPr>
+          <w:rFonts w:ascii="Courier New" w:hAnsi="Courier New" w:cs="Courier New"/>
+        </w:rPr>
+      </w:pPr>
+    </w:p>
+    <w:p>
+      <w:pPr>
+        <w:pStyle w:val="PlainText"/>
+        <w:rPr>
+          <w:rFonts w:ascii="Courier New" w:hAnsi="Courier New" w:cs="Courier New"/>
+          <w:b/>
+        </w:rPr>
+      </w:pPr>
     </w:p>
     <w:p>
       <w:pPr>

--- a/customer _details/KIRAN/SEP/SIRA/SIRA RAJANNA/PURCHASE DETAILS.docx
+++ b/customer _details/KIRAN/SEP/SIRA/SIRA RAJANNA/PURCHASE DETAILS.docx
@@ -57470,13 +57470,7 @@
         <w:rPr>
           <w:rFonts w:ascii="Courier New" w:hAnsi="Courier New" w:cs="Courier New"/>
         </w:rPr>
-        <w:t>WED Jul 11</w:t>
-      </w:r>
-      <w:r>
-        <w:rPr>
-          <w:rFonts w:ascii="Courier New" w:hAnsi="Courier New" w:cs="Courier New"/>
-        </w:rPr>
-        <w:t xml:space="preserve"> 14:48:27 IST 2018</w:t>
+        <w:t>WED Jul 11 14:48:27 IST 2018</w:t>
       </w:r>
     </w:p>
     <w:p>
@@ -58069,6 +58063,392 @@
         <w:tab/>
         <w:t>- 94439.0</w:t>
       </w:r>
+    </w:p>
+    <w:p>
+      <w:pPr>
+        <w:pStyle w:val="PlainText"/>
+        <w:rPr>
+          <w:rFonts w:ascii="Courier New" w:hAnsi="Courier New" w:cs="Courier New"/>
+          <w:b/>
+        </w:rPr>
+      </w:pPr>
+    </w:p>
+    <w:p>
+      <w:pPr>
+        <w:pStyle w:val="PlainText"/>
+        <w:rPr>
+          <w:rFonts w:ascii="Courier New" w:hAnsi="Courier New" w:cs="Courier New"/>
+        </w:rPr>
+      </w:pPr>
+      <w:r>
+        <w:rPr>
+          <w:rFonts w:ascii="Courier New" w:hAnsi="Courier New" w:cs="Courier New"/>
+        </w:rPr>
+        <w:t>SAT Jul 14</w:t>
+      </w:r>
+      <w:r>
+        <w:rPr>
+          <w:rFonts w:ascii="Courier New" w:hAnsi="Courier New" w:cs="Courier New"/>
+        </w:rPr>
+        <w:t xml:space="preserve"> 13:12:05 IST 2018</w:t>
+      </w:r>
+    </w:p>
+    <w:p>
+      <w:pPr>
+        <w:pStyle w:val="PlainText"/>
+        <w:rPr>
+          <w:rFonts w:ascii="Courier New" w:hAnsi="Courier New" w:cs="Courier New"/>
+        </w:rPr>
+      </w:pPr>
+      <w:r>
+        <w:rPr>
+          <w:rFonts w:ascii="Courier New" w:hAnsi="Courier New" w:cs="Courier New"/>
+        </w:rPr>
+        <w:t>Person Name</w:t>
+      </w:r>
+      <w:r>
+        <w:rPr>
+          <w:rFonts w:ascii="Courier New" w:hAnsi="Courier New" w:cs="Courier New"/>
+        </w:rPr>
+        <w:tab/>
+      </w:r>
+      <w:r>
+        <w:rPr>
+          <w:rFonts w:ascii="Courier New" w:hAnsi="Courier New" w:cs="Courier New"/>
+        </w:rPr>
+        <w:tab/>
+      </w:r>
+      <w:r>
+        <w:rPr>
+          <w:rFonts w:ascii="Courier New" w:hAnsi="Courier New" w:cs="Courier New"/>
+        </w:rPr>
+        <w:tab/>
+      </w:r>
+      <w:r>
+        <w:rPr>
+          <w:rFonts w:ascii="Courier New" w:hAnsi="Courier New" w:cs="Courier New"/>
+        </w:rPr>
+        <w:tab/>
+        <w:t>- SIRA RAJANNA</w:t>
+      </w:r>
+    </w:p>
+    <w:p>
+      <w:pPr>
+        <w:pStyle w:val="PlainText"/>
+        <w:rPr>
+          <w:rFonts w:ascii="Courier New" w:hAnsi="Courier New" w:cs="Courier New"/>
+        </w:rPr>
+      </w:pPr>
+      <w:r>
+        <w:rPr>
+          <w:rFonts w:ascii="Courier New" w:hAnsi="Courier New" w:cs="Courier New"/>
+        </w:rPr>
+        <w:t>Bill number</w:t>
+      </w:r>
+      <w:r>
+        <w:rPr>
+          <w:rFonts w:ascii="Courier New" w:hAnsi="Courier New" w:cs="Courier New"/>
+        </w:rPr>
+        <w:tab/>
+      </w:r>
+      <w:r>
+        <w:rPr>
+          <w:rFonts w:ascii="Courier New" w:hAnsi="Courier New" w:cs="Courier New"/>
+        </w:rPr>
+        <w:tab/>
+      </w:r>
+      <w:r>
+        <w:rPr>
+          <w:rFonts w:ascii="Courier New" w:hAnsi="Courier New" w:cs="Courier New"/>
+        </w:rPr>
+        <w:tab/>
+      </w:r>
+      <w:r>
+        <w:rPr>
+          <w:rFonts w:ascii="Courier New" w:hAnsi="Courier New" w:cs="Courier New"/>
+        </w:rPr>
+        <w:tab/>
+        <w:t>- 2596</w:t>
+      </w:r>
+    </w:p>
+    <w:p>
+      <w:pPr>
+        <w:pStyle w:val="PlainText"/>
+        <w:rPr>
+          <w:rFonts w:ascii="Courier New" w:hAnsi="Courier New" w:cs="Courier New"/>
+        </w:rPr>
+      </w:pPr>
+      <w:r>
+        <w:rPr>
+          <w:rFonts w:ascii="Courier New" w:hAnsi="Courier New" w:cs="Courier New"/>
+        </w:rPr>
+        <w:t>---------------------------------------------------------------</w:t>
+      </w:r>
+    </w:p>
+    <w:p>
+      <w:pPr>
+        <w:pStyle w:val="PlainText"/>
+        <w:rPr>
+          <w:rFonts w:ascii="Courier New" w:hAnsi="Courier New" w:cs="Courier New"/>
+        </w:rPr>
+      </w:pPr>
+      <w:r>
+        <w:rPr>
+          <w:rFonts w:ascii="Courier New" w:hAnsi="Courier New" w:cs="Courier New"/>
+        </w:rPr>
+        <w:t>Item Name</w:t>
+      </w:r>
+      <w:r>
+        <w:rPr>
+          <w:rFonts w:ascii="Courier New" w:hAnsi="Courier New" w:cs="Courier New"/>
+        </w:rPr>
+        <w:tab/>
+      </w:r>
+      <w:r>
+        <w:rPr>
+          <w:rFonts w:ascii="Courier New" w:hAnsi="Courier New" w:cs="Courier New"/>
+        </w:rPr>
+        <w:tab/>
+      </w:r>
+      <w:r>
+        <w:rPr>
+          <w:rFonts w:ascii="Courier New" w:hAnsi="Courier New" w:cs="Courier New"/>
+        </w:rPr>
+        <w:tab/>
+      </w:r>
+      <w:r>
+        <w:rPr>
+          <w:rFonts w:ascii="Courier New" w:hAnsi="Courier New" w:cs="Courier New"/>
+        </w:rPr>
+        <w:tab/>
+        <w:t>- CARROT</w:t>
+      </w:r>
+    </w:p>
+    <w:p>
+      <w:pPr>
+        <w:pStyle w:val="PlainText"/>
+        <w:rPr>
+          <w:rFonts w:ascii="Courier New" w:hAnsi="Courier New" w:cs="Courier New"/>
+        </w:rPr>
+      </w:pPr>
+      <w:r>
+        <w:rPr>
+          <w:rFonts w:ascii="Courier New" w:hAnsi="Courier New" w:cs="Courier New"/>
+        </w:rPr>
+        <w:t>Number of Pockets</w:t>
+      </w:r>
+      <w:r>
+        <w:rPr>
+          <w:rFonts w:ascii="Courier New" w:hAnsi="Courier New" w:cs="Courier New"/>
+        </w:rPr>
+        <w:tab/>
+      </w:r>
+      <w:r>
+        <w:rPr>
+          <w:rFonts w:ascii="Courier New" w:hAnsi="Courier New" w:cs="Courier New"/>
+        </w:rPr>
+        <w:tab/>
+      </w:r>
+      <w:r>
+        <w:rPr>
+          <w:rFonts w:ascii="Courier New" w:hAnsi="Courier New" w:cs="Courier New"/>
+        </w:rPr>
+        <w:tab/>
+        <w:t>- 1</w:t>
+      </w:r>
+    </w:p>
+    <w:p>
+      <w:pPr>
+        <w:pStyle w:val="PlainText"/>
+        <w:rPr>
+          <w:rFonts w:ascii="Courier New" w:hAnsi="Courier New" w:cs="Courier New"/>
+        </w:rPr>
+      </w:pPr>
+      <w:r>
+        <w:rPr>
+          <w:rFonts w:ascii="Courier New" w:hAnsi="Courier New" w:cs="Courier New"/>
+        </w:rPr>
+        <w:t>Number of KGs</w:t>
+      </w:r>
+      <w:r>
+        <w:rPr>
+          <w:rFonts w:ascii="Courier New" w:hAnsi="Courier New" w:cs="Courier New"/>
+        </w:rPr>
+        <w:tab/>
+      </w:r>
+      <w:r>
+        <w:rPr>
+          <w:rFonts w:ascii="Courier New" w:hAnsi="Courier New" w:cs="Courier New"/>
+        </w:rPr>
+        <w:tab/>
+      </w:r>
+      <w:r>
+        <w:rPr>
+          <w:rFonts w:ascii="Courier New" w:hAnsi="Courier New" w:cs="Courier New"/>
+        </w:rPr>
+        <w:tab/>
+        <w:t>- 95</w:t>
+      </w:r>
+    </w:p>
+    <w:p>
+      <w:pPr>
+        <w:pStyle w:val="PlainText"/>
+        <w:rPr>
+          <w:rFonts w:ascii="Courier New" w:hAnsi="Courier New" w:cs="Courier New"/>
+        </w:rPr>
+      </w:pPr>
+      <w:r>
+        <w:rPr>
+          <w:rFonts w:ascii="Courier New" w:hAnsi="Courier New" w:cs="Courier New"/>
+        </w:rPr>
+        <w:t>Rate</w:t>
+      </w:r>
+      <w:r>
+        <w:rPr>
+          <w:rFonts w:ascii="Courier New" w:hAnsi="Courier New" w:cs="Courier New"/>
+        </w:rPr>
+        <w:tab/>
+      </w:r>
+      <w:r>
+        <w:rPr>
+          <w:rFonts w:ascii="Courier New" w:hAnsi="Courier New" w:cs="Courier New"/>
+        </w:rPr>
+        <w:tab/>
+      </w:r>
+      <w:r>
+        <w:rPr>
+          <w:rFonts w:ascii="Courier New" w:hAnsi="Courier New" w:cs="Courier New"/>
+        </w:rPr>
+        <w:tab/>
+      </w:r>
+      <w:r>
+        <w:rPr>
+          <w:rFonts w:ascii="Courier New" w:hAnsi="Courier New" w:cs="Courier New"/>
+        </w:rPr>
+        <w:tab/>
+      </w:r>
+      <w:r>
+        <w:rPr>
+          <w:rFonts w:ascii="Courier New" w:hAnsi="Courier New" w:cs="Courier New"/>
+        </w:rPr>
+        <w:tab/>
+        <w:t>- 24</w:t>
+      </w:r>
+    </w:p>
+    <w:p>
+      <w:pPr>
+        <w:pStyle w:val="PlainText"/>
+        <w:rPr>
+          <w:rFonts w:ascii="Courier New" w:hAnsi="Courier New" w:cs="Courier New"/>
+        </w:rPr>
+      </w:pPr>
+      <w:r>
+        <w:rPr>
+          <w:rFonts w:ascii="Courier New" w:hAnsi="Courier New" w:cs="Courier New"/>
+        </w:rPr>
+        <w:t>Transport &amp; Miscellaneous</w:t>
+      </w:r>
+      <w:r>
+        <w:rPr>
+          <w:rFonts w:ascii="Courier New" w:hAnsi="Courier New" w:cs="Courier New"/>
+        </w:rPr>
+        <w:tab/>
+        <w:t>- 80</w:t>
+      </w:r>
+    </w:p>
+    <w:p>
+      <w:pPr>
+        <w:pStyle w:val="PlainText"/>
+        <w:rPr>
+          <w:rFonts w:ascii="Courier New" w:hAnsi="Courier New" w:cs="Courier New"/>
+        </w:rPr>
+      </w:pPr>
+      <w:r>
+        <w:rPr>
+          <w:rFonts w:ascii="Courier New" w:hAnsi="Courier New" w:cs="Courier New"/>
+        </w:rPr>
+        <w:t>Total Price</w:t>
+      </w:r>
+      <w:r>
+        <w:rPr>
+          <w:rFonts w:ascii="Courier New" w:hAnsi="Courier New" w:cs="Courier New"/>
+        </w:rPr>
+        <w:tab/>
+      </w:r>
+      <w:r>
+        <w:rPr>
+          <w:rFonts w:ascii="Courier New" w:hAnsi="Courier New" w:cs="Courier New"/>
+        </w:rPr>
+        <w:tab/>
+      </w:r>
+      <w:r>
+        <w:rPr>
+          <w:rFonts w:ascii="Courier New" w:hAnsi="Courier New" w:cs="Courier New"/>
+        </w:rPr>
+        <w:tab/>
+      </w:r>
+      <w:r>
+        <w:rPr>
+          <w:rFonts w:ascii="Courier New" w:hAnsi="Courier New" w:cs="Courier New"/>
+        </w:rPr>
+        <w:tab/>
+        <w:t>- 2360.0</w:t>
+      </w:r>
+    </w:p>
+    <w:p>
+      <w:pPr>
+        <w:pStyle w:val="PlainText"/>
+        <w:rPr>
+          <w:rFonts w:ascii="Courier New" w:hAnsi="Courier New" w:cs="Courier New"/>
+          <w:b/>
+        </w:rPr>
+      </w:pPr>
+      <w:r>
+        <w:rPr>
+          <w:rFonts w:ascii="Courier New" w:hAnsi="Courier New" w:cs="Courier New"/>
+          <w:b/>
+        </w:rPr>
+        <w:t>Amount balance</w:t>
+      </w:r>
+      <w:r>
+        <w:rPr>
+          <w:rFonts w:ascii="Courier New" w:hAnsi="Courier New" w:cs="Courier New"/>
+          <w:b/>
+        </w:rPr>
+        <w:tab/>
+      </w:r>
+      <w:r>
+        <w:rPr>
+          <w:rFonts w:ascii="Courier New" w:hAnsi="Courier New" w:cs="Courier New"/>
+          <w:b/>
+        </w:rPr>
+        <w:tab/>
+      </w:r>
+      <w:r>
+        <w:rPr>
+          <w:rFonts w:ascii="Courier New" w:hAnsi="Courier New" w:cs="Courier New"/>
+          <w:b/>
+        </w:rPr>
+        <w:tab/>
+        <w:t>- 96829.0</w:t>
+      </w:r>
+    </w:p>
+    <w:p>
+      <w:pPr>
+        <w:pStyle w:val="PlainText"/>
+        <w:rPr>
+          <w:rFonts w:ascii="Courier New" w:hAnsi="Courier New" w:cs="Courier New"/>
+        </w:rPr>
+      </w:pPr>
+    </w:p>
+    <w:p>
+      <w:pPr>
+        <w:pStyle w:val="PlainText"/>
+        <w:rPr>
+          <w:rFonts w:ascii="Courier New" w:hAnsi="Courier New" w:cs="Courier New"/>
+          <w:b/>
+        </w:rPr>
+      </w:pPr>
     </w:p>
     <w:p>
       <w:pPr>

--- a/customer _details/KIRAN/SEP/SIRA/SIRA RAJANNA/PURCHASE DETAILS.docx
+++ b/customer _details/KIRAN/SEP/SIRA/SIRA RAJANNA/PURCHASE DETAILS.docx
@@ -58084,13 +58084,7 @@
         <w:rPr>
           <w:rFonts w:ascii="Courier New" w:hAnsi="Courier New" w:cs="Courier New"/>
         </w:rPr>
-        <w:t>SAT Jul 14</w:t>
-      </w:r>
-      <w:r>
-        <w:rPr>
-          <w:rFonts w:ascii="Courier New" w:hAnsi="Courier New" w:cs="Courier New"/>
-        </w:rPr>
-        <w:t xml:space="preserve"> 13:12:05 IST 2018</w:t>
+        <w:t>SAT Jul 14 13:12:05 IST 2018</w:t>
       </w:r>
     </w:p>
     <w:p>
@@ -58432,6 +58426,457 @@
         <w:tab/>
         <w:t>- 96829.0</w:t>
       </w:r>
+    </w:p>
+    <w:p>
+      <w:pPr>
+        <w:pStyle w:val="PlainText"/>
+        <w:rPr>
+          <w:rFonts w:ascii="Courier New" w:hAnsi="Courier New" w:cs="Courier New"/>
+          <w:b/>
+        </w:rPr>
+      </w:pPr>
+    </w:p>
+    <w:p>
+      <w:pPr>
+        <w:pStyle w:val="PlainText"/>
+        <w:rPr>
+          <w:rFonts w:ascii="Courier New" w:hAnsi="Courier New" w:cs="Courier New"/>
+        </w:rPr>
+      </w:pPr>
+      <w:r>
+        <w:rPr>
+          <w:rFonts w:ascii="Courier New" w:hAnsi="Courier New" w:cs="Courier New"/>
+        </w:rPr>
+        <w:t>MON Jul 16</w:t>
+      </w:r>
+      <w:r>
+        <w:rPr>
+          <w:rFonts w:ascii="Courier New" w:hAnsi="Courier New" w:cs="Courier New"/>
+        </w:rPr>
+        <w:t xml:space="preserve"> 13:12:42 IST 2018</w:t>
+      </w:r>
+    </w:p>
+    <w:p>
+      <w:pPr>
+        <w:pStyle w:val="PlainText"/>
+        <w:rPr>
+          <w:rFonts w:ascii="Courier New" w:hAnsi="Courier New" w:cs="Courier New"/>
+        </w:rPr>
+      </w:pPr>
+      <w:r>
+        <w:rPr>
+          <w:rFonts w:ascii="Courier New" w:hAnsi="Courier New" w:cs="Courier New"/>
+        </w:rPr>
+        <w:t>Person Name</w:t>
+      </w:r>
+      <w:r>
+        <w:rPr>
+          <w:rFonts w:ascii="Courier New" w:hAnsi="Courier New" w:cs="Courier New"/>
+        </w:rPr>
+        <w:tab/>
+      </w:r>
+      <w:r>
+        <w:rPr>
+          <w:rFonts w:ascii="Courier New" w:hAnsi="Courier New" w:cs="Courier New"/>
+        </w:rPr>
+        <w:tab/>
+      </w:r>
+      <w:r>
+        <w:rPr>
+          <w:rFonts w:ascii="Courier New" w:hAnsi="Courier New" w:cs="Courier New"/>
+        </w:rPr>
+        <w:tab/>
+      </w:r>
+      <w:r>
+        <w:rPr>
+          <w:rFonts w:ascii="Courier New" w:hAnsi="Courier New" w:cs="Courier New"/>
+        </w:rPr>
+        <w:tab/>
+        <w:t>- SIRA RAJANNA</w:t>
+      </w:r>
+    </w:p>
+    <w:p>
+      <w:pPr>
+        <w:pStyle w:val="PlainText"/>
+        <w:rPr>
+          <w:rFonts w:ascii="Courier New" w:hAnsi="Courier New" w:cs="Courier New"/>
+        </w:rPr>
+      </w:pPr>
+      <w:r>
+        <w:rPr>
+          <w:rFonts w:ascii="Courier New" w:hAnsi="Courier New" w:cs="Courier New"/>
+        </w:rPr>
+        <w:t>Bill number</w:t>
+      </w:r>
+      <w:r>
+        <w:rPr>
+          <w:rFonts w:ascii="Courier New" w:hAnsi="Courier New" w:cs="Courier New"/>
+        </w:rPr>
+        <w:tab/>
+      </w:r>
+      <w:r>
+        <w:rPr>
+          <w:rFonts w:ascii="Courier New" w:hAnsi="Courier New" w:cs="Courier New"/>
+        </w:rPr>
+        <w:tab/>
+      </w:r>
+      <w:r>
+        <w:rPr>
+          <w:rFonts w:ascii="Courier New" w:hAnsi="Courier New" w:cs="Courier New"/>
+        </w:rPr>
+        <w:tab/>
+      </w:r>
+      <w:r>
+        <w:rPr>
+          <w:rFonts w:ascii="Courier New" w:hAnsi="Courier New" w:cs="Courier New"/>
+        </w:rPr>
+        <w:tab/>
+        <w:t>- 2629</w:t>
+      </w:r>
+    </w:p>
+    <w:p>
+      <w:pPr>
+        <w:pStyle w:val="PlainText"/>
+        <w:rPr>
+          <w:rFonts w:ascii="Courier New" w:hAnsi="Courier New" w:cs="Courier New"/>
+        </w:rPr>
+      </w:pPr>
+      <w:r>
+        <w:rPr>
+          <w:rFonts w:ascii="Courier New" w:hAnsi="Courier New" w:cs="Courier New"/>
+        </w:rPr>
+        <w:t>---------------------------------------------------------------</w:t>
+      </w:r>
+    </w:p>
+    <w:p>
+      <w:pPr>
+        <w:pStyle w:val="PlainText"/>
+        <w:rPr>
+          <w:rFonts w:ascii="Courier New" w:hAnsi="Courier New" w:cs="Courier New"/>
+        </w:rPr>
+      </w:pPr>
+      <w:r>
+        <w:rPr>
+          <w:rFonts w:ascii="Courier New" w:hAnsi="Courier New" w:cs="Courier New"/>
+        </w:rPr>
+        <w:t>Item Name</w:t>
+      </w:r>
+      <w:r>
+        <w:rPr>
+          <w:rFonts w:ascii="Courier New" w:hAnsi="Courier New" w:cs="Courier New"/>
+        </w:rPr>
+        <w:tab/>
+      </w:r>
+      <w:r>
+        <w:rPr>
+          <w:rFonts w:ascii="Courier New" w:hAnsi="Courier New" w:cs="Courier New"/>
+        </w:rPr>
+        <w:tab/>
+      </w:r>
+      <w:r>
+        <w:rPr>
+          <w:rFonts w:ascii="Courier New" w:hAnsi="Courier New" w:cs="Courier New"/>
+        </w:rPr>
+        <w:tab/>
+      </w:r>
+      <w:r>
+        <w:rPr>
+          <w:rFonts w:ascii="Courier New" w:hAnsi="Courier New" w:cs="Courier New"/>
+        </w:rPr>
+        <w:tab/>
+        <w:t>- CARROT</w:t>
+      </w:r>
+    </w:p>
+    <w:p>
+      <w:pPr>
+        <w:pStyle w:val="PlainText"/>
+        <w:rPr>
+          <w:rFonts w:ascii="Courier New" w:hAnsi="Courier New" w:cs="Courier New"/>
+        </w:rPr>
+      </w:pPr>
+      <w:r>
+        <w:rPr>
+          <w:rFonts w:ascii="Courier New" w:hAnsi="Courier New" w:cs="Courier New"/>
+        </w:rPr>
+        <w:t>Number of Pockets</w:t>
+      </w:r>
+      <w:r>
+        <w:rPr>
+          <w:rFonts w:ascii="Courier New" w:hAnsi="Courier New" w:cs="Courier New"/>
+        </w:rPr>
+        <w:tab/>
+      </w:r>
+      <w:r>
+        <w:rPr>
+          <w:rFonts w:ascii="Courier New" w:hAnsi="Courier New" w:cs="Courier New"/>
+        </w:rPr>
+        <w:tab/>
+      </w:r>
+      <w:r>
+        <w:rPr>
+          <w:rFonts w:ascii="Courier New" w:hAnsi="Courier New" w:cs="Courier New"/>
+        </w:rPr>
+        <w:tab/>
+        <w:t>- 3</w:t>
+      </w:r>
+    </w:p>
+    <w:p>
+      <w:pPr>
+        <w:pStyle w:val="PlainText"/>
+        <w:rPr>
+          <w:rFonts w:ascii="Courier New" w:hAnsi="Courier New" w:cs="Courier New"/>
+        </w:rPr>
+      </w:pPr>
+      <w:r>
+        <w:rPr>
+          <w:rFonts w:ascii="Courier New" w:hAnsi="Courier New" w:cs="Courier New"/>
+        </w:rPr>
+        <w:t>Number of KGs</w:t>
+      </w:r>
+      <w:r>
+        <w:rPr>
+          <w:rFonts w:ascii="Courier New" w:hAnsi="Courier New" w:cs="Courier New"/>
+        </w:rPr>
+        <w:tab/>
+      </w:r>
+      <w:r>
+        <w:rPr>
+          <w:rFonts w:ascii="Courier New" w:hAnsi="Courier New" w:cs="Courier New"/>
+        </w:rPr>
+        <w:tab/>
+      </w:r>
+      <w:r>
+        <w:rPr>
+          <w:rFonts w:ascii="Courier New" w:hAnsi="Courier New" w:cs="Courier New"/>
+        </w:rPr>
+        <w:tab/>
+        <w:t>- 282</w:t>
+      </w:r>
+    </w:p>
+    <w:p>
+      <w:pPr>
+        <w:pStyle w:val="PlainText"/>
+        <w:rPr>
+          <w:rFonts w:ascii="Courier New" w:hAnsi="Courier New" w:cs="Courier New"/>
+        </w:rPr>
+      </w:pPr>
+      <w:r>
+        <w:rPr>
+          <w:rFonts w:ascii="Courier New" w:hAnsi="Courier New" w:cs="Courier New"/>
+        </w:rPr>
+        <w:t>Rate</w:t>
+      </w:r>
+      <w:r>
+        <w:rPr>
+          <w:rFonts w:ascii="Courier New" w:hAnsi="Courier New" w:cs="Courier New"/>
+        </w:rPr>
+        <w:tab/>
+      </w:r>
+      <w:r>
+        <w:rPr>
+          <w:rFonts w:ascii="Courier New" w:hAnsi="Courier New" w:cs="Courier New"/>
+        </w:rPr>
+        <w:tab/>
+      </w:r>
+      <w:r>
+        <w:rPr>
+          <w:rFonts w:ascii="Courier New" w:hAnsi="Courier New" w:cs="Courier New"/>
+        </w:rPr>
+        <w:tab/>
+      </w:r>
+      <w:r>
+        <w:rPr>
+          <w:rFonts w:ascii="Courier New" w:hAnsi="Courier New" w:cs="Courier New"/>
+        </w:rPr>
+        <w:tab/>
+      </w:r>
+      <w:r>
+        <w:rPr>
+          <w:rFonts w:ascii="Courier New" w:hAnsi="Courier New" w:cs="Courier New"/>
+        </w:rPr>
+        <w:tab/>
+        <w:t>- 26</w:t>
+      </w:r>
+    </w:p>
+    <w:p>
+      <w:pPr>
+        <w:pStyle w:val="PlainText"/>
+        <w:rPr>
+          <w:rFonts w:ascii="Courier New" w:hAnsi="Courier New" w:cs="Courier New"/>
+        </w:rPr>
+      </w:pPr>
+      <w:r>
+        <w:rPr>
+          <w:rFonts w:ascii="Courier New" w:hAnsi="Courier New" w:cs="Courier New"/>
+        </w:rPr>
+        <w:t>Transport &amp; Miscellaneous</w:t>
+      </w:r>
+      <w:r>
+        <w:rPr>
+          <w:rFonts w:ascii="Courier New" w:hAnsi="Courier New" w:cs="Courier New"/>
+        </w:rPr>
+        <w:tab/>
+        <w:t>- 180</w:t>
+      </w:r>
+    </w:p>
+    <w:p>
+      <w:pPr>
+        <w:pStyle w:val="PlainText"/>
+        <w:rPr>
+          <w:rFonts w:ascii="Courier New" w:hAnsi="Courier New" w:cs="Courier New"/>
+        </w:rPr>
+      </w:pPr>
+      <w:r>
+        <w:rPr>
+          <w:rFonts w:ascii="Courier New" w:hAnsi="Courier New" w:cs="Courier New"/>
+        </w:rPr>
+        <w:t>Total Price</w:t>
+      </w:r>
+      <w:r>
+        <w:rPr>
+          <w:rFonts w:ascii="Courier New" w:hAnsi="Courier New" w:cs="Courier New"/>
+        </w:rPr>
+        <w:tab/>
+      </w:r>
+      <w:r>
+        <w:rPr>
+          <w:rFonts w:ascii="Courier New" w:hAnsi="Courier New" w:cs="Courier New"/>
+        </w:rPr>
+        <w:tab/>
+      </w:r>
+      <w:r>
+        <w:rPr>
+          <w:rFonts w:ascii="Courier New" w:hAnsi="Courier New" w:cs="Courier New"/>
+        </w:rPr>
+        <w:tab/>
+      </w:r>
+      <w:r>
+        <w:rPr>
+          <w:rFonts w:ascii="Courier New" w:hAnsi="Courier New" w:cs="Courier New"/>
+        </w:rPr>
+        <w:tab/>
+        <w:t>- 7512.0</w:t>
+      </w:r>
+    </w:p>
+    <w:p>
+      <w:pPr>
+        <w:pStyle w:val="PlainText"/>
+        <w:rPr>
+          <w:rFonts w:ascii="Courier New" w:hAnsi="Courier New" w:cs="Courier New"/>
+          <w:color w:val="FF0000"/>
+        </w:rPr>
+      </w:pPr>
+      <w:r>
+        <w:rPr>
+          <w:rFonts w:ascii="Courier New" w:hAnsi="Courier New" w:cs="Courier New"/>
+          <w:color w:val="FF0000"/>
+        </w:rPr>
+        <w:t>Amount Received</w:t>
+      </w:r>
+      <w:r>
+        <w:rPr>
+          <w:rFonts w:ascii="Courier New" w:hAnsi="Courier New" w:cs="Courier New"/>
+          <w:color w:val="FF0000"/>
+        </w:rPr>
+        <w:tab/>
+      </w:r>
+      <w:r>
+        <w:rPr>
+          <w:rFonts w:ascii="Courier New" w:hAnsi="Courier New" w:cs="Courier New"/>
+          <w:color w:val="FF0000"/>
+        </w:rPr>
+        <w:tab/>
+      </w:r>
+      <w:r>
+        <w:rPr>
+          <w:rFonts w:ascii="Courier New" w:hAnsi="Courier New" w:cs="Courier New"/>
+          <w:color w:val="FF0000"/>
+        </w:rPr>
+        <w:tab/>
+        <w:t>- 996</w:t>
+      </w:r>
+    </w:p>
+    <w:p>
+      <w:pPr>
+        <w:pStyle w:val="PlainText"/>
+        <w:rPr>
+          <w:rFonts w:ascii="Courier New" w:hAnsi="Courier New" w:cs="Courier New"/>
+          <w:b/>
+        </w:rPr>
+      </w:pPr>
+      <w:r>
+        <w:rPr>
+          <w:rFonts w:ascii="Courier New" w:hAnsi="Courier New" w:cs="Courier New"/>
+          <w:b/>
+        </w:rPr>
+        <w:t>Amount balance</w:t>
+      </w:r>
+      <w:r>
+        <w:rPr>
+          <w:rFonts w:ascii="Courier New" w:hAnsi="Courier New" w:cs="Courier New"/>
+          <w:b/>
+        </w:rPr>
+        <w:tab/>
+      </w:r>
+      <w:r>
+        <w:rPr>
+          <w:rFonts w:ascii="Courier New" w:hAnsi="Courier New" w:cs="Courier New"/>
+          <w:b/>
+        </w:rPr>
+        <w:tab/>
+      </w:r>
+      <w:r>
+        <w:rPr>
+          <w:rFonts w:ascii="Courier New" w:hAnsi="Courier New" w:cs="Courier New"/>
+          <w:b/>
+        </w:rPr>
+        <w:tab/>
+        <w:t>- 103345.0</w:t>
+      </w:r>
+    </w:p>
+    <w:p>
+      <w:pPr>
+        <w:pStyle w:val="PlainText"/>
+        <w:rPr>
+          <w:rFonts w:ascii="Courier New" w:hAnsi="Courier New" w:cs="Courier New"/>
+        </w:rPr>
+      </w:pPr>
+      <w:r>
+        <w:rPr>
+          <w:rFonts w:ascii="Courier New" w:hAnsi="Courier New" w:cs="Courier New"/>
+        </w:rPr>
+        <w:t>Amount Received mode</w:t>
+      </w:r>
+      <w:r>
+        <w:rPr>
+          <w:rFonts w:ascii="Courier New" w:hAnsi="Courier New" w:cs="Courier New"/>
+        </w:rPr>
+        <w:tab/>
+      </w:r>
+      <w:r>
+        <w:rPr>
+          <w:rFonts w:ascii="Courier New" w:hAnsi="Courier New" w:cs="Courier New"/>
+        </w:rPr>
+        <w:tab/>
+        <w:t>- CASH</w:t>
+      </w:r>
+    </w:p>
+    <w:p>
+      <w:pPr>
+        <w:pStyle w:val="PlainText"/>
+        <w:rPr>
+          <w:rFonts w:ascii="Courier New" w:hAnsi="Courier New" w:cs="Courier New"/>
+        </w:rPr>
+      </w:pPr>
+    </w:p>
+    <w:p>
+      <w:pPr>
+        <w:pStyle w:val="PlainText"/>
+        <w:rPr>
+          <w:rFonts w:ascii="Courier New" w:hAnsi="Courier New" w:cs="Courier New"/>
+          <w:b/>
+        </w:rPr>
+      </w:pPr>
     </w:p>
     <w:p>
       <w:pPr>

--- a/customer _details/KIRAN/SEP/SIRA/SIRA RAJANNA/PURCHASE DETAILS.docx
+++ b/customer _details/KIRAN/SEP/SIRA/SIRA RAJANNA/PURCHASE DETAILS.docx
@@ -58447,13 +58447,7 @@
         <w:rPr>
           <w:rFonts w:ascii="Courier New" w:hAnsi="Courier New" w:cs="Courier New"/>
         </w:rPr>
-        <w:t>MON Jul 16</w:t>
-      </w:r>
-      <w:r>
-        <w:rPr>
-          <w:rFonts w:ascii="Courier New" w:hAnsi="Courier New" w:cs="Courier New"/>
-        </w:rPr>
-        <w:t xml:space="preserve"> 13:12:42 IST 2018</w:t>
+        <w:t>MON Jul 16 13:12:42 IST 2018</w:t>
       </w:r>
     </w:p>
     <w:p>
@@ -58860,6 +58854,620 @@
         <w:tab/>
         <w:t>- CASH</w:t>
       </w:r>
+    </w:p>
+    <w:p>
+      <w:pPr>
+        <w:pStyle w:val="PlainText"/>
+        <w:rPr>
+          <w:rFonts w:ascii="Courier New" w:hAnsi="Courier New" w:cs="Courier New"/>
+        </w:rPr>
+      </w:pPr>
+    </w:p>
+    <w:p>
+      <w:pPr>
+        <w:pStyle w:val="PlainText"/>
+        <w:rPr>
+          <w:rFonts w:ascii="Courier New" w:hAnsi="Courier New" w:cs="Courier New"/>
+        </w:rPr>
+      </w:pPr>
+      <w:r>
+        <w:rPr>
+          <w:rFonts w:ascii="Courier New" w:hAnsi="Courier New" w:cs="Courier New"/>
+        </w:rPr>
+        <w:t>WED Jul 18</w:t>
+      </w:r>
+      <w:r>
+        <w:rPr>
+          <w:rFonts w:ascii="Courier New" w:hAnsi="Courier New" w:cs="Courier New"/>
+        </w:rPr>
+        <w:t xml:space="preserve"> 14:08:12 IST 2018</w:t>
+      </w:r>
+    </w:p>
+    <w:p>
+      <w:pPr>
+        <w:pStyle w:val="PlainText"/>
+        <w:rPr>
+          <w:rFonts w:ascii="Courier New" w:hAnsi="Courier New" w:cs="Courier New"/>
+        </w:rPr>
+      </w:pPr>
+      <w:r>
+        <w:rPr>
+          <w:rFonts w:ascii="Courier New" w:hAnsi="Courier New" w:cs="Courier New"/>
+        </w:rPr>
+        <w:t>Person Name</w:t>
+      </w:r>
+      <w:r>
+        <w:rPr>
+          <w:rFonts w:ascii="Courier New" w:hAnsi="Courier New" w:cs="Courier New"/>
+        </w:rPr>
+        <w:tab/>
+      </w:r>
+      <w:r>
+        <w:rPr>
+          <w:rFonts w:ascii="Courier New" w:hAnsi="Courier New" w:cs="Courier New"/>
+        </w:rPr>
+        <w:tab/>
+      </w:r>
+      <w:r>
+        <w:rPr>
+          <w:rFonts w:ascii="Courier New" w:hAnsi="Courier New" w:cs="Courier New"/>
+        </w:rPr>
+        <w:tab/>
+      </w:r>
+      <w:r>
+        <w:rPr>
+          <w:rFonts w:ascii="Courier New" w:hAnsi="Courier New" w:cs="Courier New"/>
+        </w:rPr>
+        <w:tab/>
+        <w:t>- SIRA RAJANNA</w:t>
+      </w:r>
+    </w:p>
+    <w:p>
+      <w:pPr>
+        <w:pStyle w:val="PlainText"/>
+        <w:rPr>
+          <w:rFonts w:ascii="Courier New" w:hAnsi="Courier New" w:cs="Courier New"/>
+        </w:rPr>
+      </w:pPr>
+      <w:r>
+        <w:rPr>
+          <w:rFonts w:ascii="Courier New" w:hAnsi="Courier New" w:cs="Courier New"/>
+        </w:rPr>
+        <w:t>Bill number</w:t>
+      </w:r>
+      <w:r>
+        <w:rPr>
+          <w:rFonts w:ascii="Courier New" w:hAnsi="Courier New" w:cs="Courier New"/>
+        </w:rPr>
+        <w:tab/>
+      </w:r>
+      <w:r>
+        <w:rPr>
+          <w:rFonts w:ascii="Courier New" w:hAnsi="Courier New" w:cs="Courier New"/>
+        </w:rPr>
+        <w:tab/>
+      </w:r>
+      <w:r>
+        <w:rPr>
+          <w:rFonts w:ascii="Courier New" w:hAnsi="Courier New" w:cs="Courier New"/>
+        </w:rPr>
+        <w:tab/>
+      </w:r>
+      <w:r>
+        <w:rPr>
+          <w:rFonts w:ascii="Courier New" w:hAnsi="Courier New" w:cs="Courier New"/>
+        </w:rPr>
+        <w:tab/>
+        <w:t>- 2646</w:t>
+      </w:r>
+    </w:p>
+    <w:p>
+      <w:pPr>
+        <w:pStyle w:val="PlainText"/>
+        <w:rPr>
+          <w:rFonts w:ascii="Courier New" w:hAnsi="Courier New" w:cs="Courier New"/>
+        </w:rPr>
+      </w:pPr>
+      <w:r>
+        <w:rPr>
+          <w:rFonts w:ascii="Courier New" w:hAnsi="Courier New" w:cs="Courier New"/>
+        </w:rPr>
+        <w:t>---------------------------------------------------------------</w:t>
+      </w:r>
+    </w:p>
+    <w:p>
+      <w:pPr>
+        <w:pStyle w:val="PlainText"/>
+        <w:rPr>
+          <w:rFonts w:ascii="Courier New" w:hAnsi="Courier New" w:cs="Courier New"/>
+        </w:rPr>
+      </w:pPr>
+      <w:r>
+        <w:rPr>
+          <w:rFonts w:ascii="Courier New" w:hAnsi="Courier New" w:cs="Courier New"/>
+        </w:rPr>
+        <w:t>Item Name</w:t>
+      </w:r>
+      <w:r>
+        <w:rPr>
+          <w:rFonts w:ascii="Courier New" w:hAnsi="Courier New" w:cs="Courier New"/>
+        </w:rPr>
+        <w:tab/>
+      </w:r>
+      <w:r>
+        <w:rPr>
+          <w:rFonts w:ascii="Courier New" w:hAnsi="Courier New" w:cs="Courier New"/>
+        </w:rPr>
+        <w:tab/>
+      </w:r>
+      <w:r>
+        <w:rPr>
+          <w:rFonts w:ascii="Courier New" w:hAnsi="Courier New" w:cs="Courier New"/>
+        </w:rPr>
+        <w:tab/>
+      </w:r>
+      <w:r>
+        <w:rPr>
+          <w:rFonts w:ascii="Courier New" w:hAnsi="Courier New" w:cs="Courier New"/>
+        </w:rPr>
+        <w:tab/>
+        <w:t>- BEET</w:t>
+      </w:r>
+    </w:p>
+    <w:p>
+      <w:pPr>
+        <w:pStyle w:val="PlainText"/>
+        <w:rPr>
+          <w:rFonts w:ascii="Courier New" w:hAnsi="Courier New" w:cs="Courier New"/>
+        </w:rPr>
+      </w:pPr>
+      <w:r>
+        <w:rPr>
+          <w:rFonts w:ascii="Courier New" w:hAnsi="Courier New" w:cs="Courier New"/>
+        </w:rPr>
+        <w:t>Number of Pockets</w:t>
+      </w:r>
+      <w:r>
+        <w:rPr>
+          <w:rFonts w:ascii="Courier New" w:hAnsi="Courier New" w:cs="Courier New"/>
+        </w:rPr>
+        <w:tab/>
+      </w:r>
+      <w:r>
+        <w:rPr>
+          <w:rFonts w:ascii="Courier New" w:hAnsi="Courier New" w:cs="Courier New"/>
+        </w:rPr>
+        <w:tab/>
+      </w:r>
+      <w:r>
+        <w:rPr>
+          <w:rFonts w:ascii="Courier New" w:hAnsi="Courier New" w:cs="Courier New"/>
+        </w:rPr>
+        <w:tab/>
+        <w:t>- 1</w:t>
+      </w:r>
+    </w:p>
+    <w:p>
+      <w:pPr>
+        <w:pStyle w:val="PlainText"/>
+        <w:rPr>
+          <w:rFonts w:ascii="Courier New" w:hAnsi="Courier New" w:cs="Courier New"/>
+        </w:rPr>
+      </w:pPr>
+      <w:r>
+        <w:rPr>
+          <w:rFonts w:ascii="Courier New" w:hAnsi="Courier New" w:cs="Courier New"/>
+        </w:rPr>
+        <w:t>Number of KGs</w:t>
+      </w:r>
+      <w:r>
+        <w:rPr>
+          <w:rFonts w:ascii="Courier New" w:hAnsi="Courier New" w:cs="Courier New"/>
+        </w:rPr>
+        <w:tab/>
+      </w:r>
+      <w:r>
+        <w:rPr>
+          <w:rFonts w:ascii="Courier New" w:hAnsi="Courier New" w:cs="Courier New"/>
+        </w:rPr>
+        <w:tab/>
+      </w:r>
+      <w:r>
+        <w:rPr>
+          <w:rFonts w:ascii="Courier New" w:hAnsi="Courier New" w:cs="Courier New"/>
+        </w:rPr>
+        <w:tab/>
+        <w:t>- 55</w:t>
+      </w:r>
+    </w:p>
+    <w:p>
+      <w:pPr>
+        <w:pStyle w:val="PlainText"/>
+        <w:rPr>
+          <w:rFonts w:ascii="Courier New" w:hAnsi="Courier New" w:cs="Courier New"/>
+        </w:rPr>
+      </w:pPr>
+      <w:r>
+        <w:rPr>
+          <w:rFonts w:ascii="Courier New" w:hAnsi="Courier New" w:cs="Courier New"/>
+        </w:rPr>
+        <w:t>Rate</w:t>
+      </w:r>
+      <w:r>
+        <w:rPr>
+          <w:rFonts w:ascii="Courier New" w:hAnsi="Courier New" w:cs="Courier New"/>
+        </w:rPr>
+        <w:tab/>
+      </w:r>
+      <w:r>
+        <w:rPr>
+          <w:rFonts w:ascii="Courier New" w:hAnsi="Courier New" w:cs="Courier New"/>
+        </w:rPr>
+        <w:tab/>
+      </w:r>
+      <w:r>
+        <w:rPr>
+          <w:rFonts w:ascii="Courier New" w:hAnsi="Courier New" w:cs="Courier New"/>
+        </w:rPr>
+        <w:tab/>
+      </w:r>
+      <w:r>
+        <w:rPr>
+          <w:rFonts w:ascii="Courier New" w:hAnsi="Courier New" w:cs="Courier New"/>
+        </w:rPr>
+        <w:tab/>
+      </w:r>
+      <w:r>
+        <w:rPr>
+          <w:rFonts w:ascii="Courier New" w:hAnsi="Courier New" w:cs="Courier New"/>
+        </w:rPr>
+        <w:tab/>
+        <w:t>- 22</w:t>
+      </w:r>
+    </w:p>
+    <w:p>
+      <w:pPr>
+        <w:pStyle w:val="PlainText"/>
+        <w:rPr>
+          <w:rFonts w:ascii="Courier New" w:hAnsi="Courier New" w:cs="Courier New"/>
+        </w:rPr>
+      </w:pPr>
+      <w:r>
+        <w:rPr>
+          <w:rFonts w:ascii="Courier New" w:hAnsi="Courier New" w:cs="Courier New"/>
+        </w:rPr>
+        <w:t>Total Price</w:t>
+      </w:r>
+      <w:r>
+        <w:rPr>
+          <w:rFonts w:ascii="Courier New" w:hAnsi="Courier New" w:cs="Courier New"/>
+        </w:rPr>
+        <w:tab/>
+      </w:r>
+      <w:r>
+        <w:rPr>
+          <w:rFonts w:ascii="Courier New" w:hAnsi="Courier New" w:cs="Courier New"/>
+        </w:rPr>
+        <w:tab/>
+      </w:r>
+      <w:r>
+        <w:rPr>
+          <w:rFonts w:ascii="Courier New" w:hAnsi="Courier New" w:cs="Courier New"/>
+        </w:rPr>
+        <w:tab/>
+      </w:r>
+      <w:r>
+        <w:rPr>
+          <w:rFonts w:ascii="Courier New" w:hAnsi="Courier New" w:cs="Courier New"/>
+        </w:rPr>
+        <w:tab/>
+        <w:t>- 1210.0</w:t>
+      </w:r>
+    </w:p>
+    <w:p>
+      <w:pPr>
+        <w:pStyle w:val="PlainText"/>
+        <w:rPr>
+          <w:rFonts w:ascii="Courier New" w:hAnsi="Courier New" w:cs="Courier New"/>
+        </w:rPr>
+      </w:pPr>
+      <w:r>
+        <w:rPr>
+          <w:rFonts w:ascii="Courier New" w:hAnsi="Courier New" w:cs="Courier New"/>
+        </w:rPr>
+        <w:t>Amount balance</w:t>
+      </w:r>
+      <w:r>
+        <w:rPr>
+          <w:rFonts w:ascii="Courier New" w:hAnsi="Courier New" w:cs="Courier New"/>
+        </w:rPr>
+        <w:tab/>
+      </w:r>
+      <w:r>
+        <w:rPr>
+          <w:rFonts w:ascii="Courier New" w:hAnsi="Courier New" w:cs="Courier New"/>
+        </w:rPr>
+        <w:tab/>
+      </w:r>
+      <w:r>
+        <w:rPr>
+          <w:rFonts w:ascii="Courier New" w:hAnsi="Courier New" w:cs="Courier New"/>
+        </w:rPr>
+        <w:tab/>
+        <w:t>- 104555.0</w:t>
+      </w:r>
+    </w:p>
+    <w:p>
+      <w:pPr>
+        <w:pStyle w:val="PlainText"/>
+        <w:rPr>
+          <w:rFonts w:ascii="Courier New" w:hAnsi="Courier New" w:cs="Courier New"/>
+        </w:rPr>
+      </w:pPr>
+    </w:p>
+    <w:p>
+      <w:pPr>
+        <w:pStyle w:val="PlainText"/>
+        <w:rPr>
+          <w:rFonts w:ascii="Courier New" w:hAnsi="Courier New" w:cs="Courier New"/>
+        </w:rPr>
+      </w:pPr>
+      <w:r>
+        <w:rPr>
+          <w:rFonts w:ascii="Courier New" w:hAnsi="Courier New" w:cs="Courier New"/>
+        </w:rPr>
+        <w:t>Item Name</w:t>
+      </w:r>
+      <w:r>
+        <w:rPr>
+          <w:rFonts w:ascii="Courier New" w:hAnsi="Courier New" w:cs="Courier New"/>
+        </w:rPr>
+        <w:tab/>
+      </w:r>
+      <w:r>
+        <w:rPr>
+          <w:rFonts w:ascii="Courier New" w:hAnsi="Courier New" w:cs="Courier New"/>
+        </w:rPr>
+        <w:tab/>
+      </w:r>
+      <w:r>
+        <w:rPr>
+          <w:rFonts w:ascii="Courier New" w:hAnsi="Courier New" w:cs="Courier New"/>
+        </w:rPr>
+        <w:tab/>
+      </w:r>
+      <w:r>
+        <w:rPr>
+          <w:rFonts w:ascii="Courier New" w:hAnsi="Courier New" w:cs="Courier New"/>
+        </w:rPr>
+        <w:tab/>
+        <w:t>- CARROT</w:t>
+      </w:r>
+    </w:p>
+    <w:p>
+      <w:pPr>
+        <w:pStyle w:val="PlainText"/>
+        <w:rPr>
+          <w:rFonts w:ascii="Courier New" w:hAnsi="Courier New" w:cs="Courier New"/>
+        </w:rPr>
+      </w:pPr>
+      <w:r>
+        <w:rPr>
+          <w:rFonts w:ascii="Courier New" w:hAnsi="Courier New" w:cs="Courier New"/>
+        </w:rPr>
+        <w:t>Number of Pockets</w:t>
+      </w:r>
+      <w:r>
+        <w:rPr>
+          <w:rFonts w:ascii="Courier New" w:hAnsi="Courier New" w:cs="Courier New"/>
+        </w:rPr>
+        <w:tab/>
+      </w:r>
+      <w:r>
+        <w:rPr>
+          <w:rFonts w:ascii="Courier New" w:hAnsi="Courier New" w:cs="Courier New"/>
+        </w:rPr>
+        <w:tab/>
+      </w:r>
+      <w:r>
+        <w:rPr>
+          <w:rFonts w:ascii="Courier New" w:hAnsi="Courier New" w:cs="Courier New"/>
+        </w:rPr>
+        <w:tab/>
+        <w:t>- 2</w:t>
+      </w:r>
+    </w:p>
+    <w:p>
+      <w:pPr>
+        <w:pStyle w:val="PlainText"/>
+        <w:rPr>
+          <w:rFonts w:ascii="Courier New" w:hAnsi="Courier New" w:cs="Courier New"/>
+        </w:rPr>
+      </w:pPr>
+      <w:r>
+        <w:rPr>
+          <w:rFonts w:ascii="Courier New" w:hAnsi="Courier New" w:cs="Courier New"/>
+        </w:rPr>
+        <w:t>Number of KGs</w:t>
+      </w:r>
+      <w:r>
+        <w:rPr>
+          <w:rFonts w:ascii="Courier New" w:hAnsi="Courier New" w:cs="Courier New"/>
+        </w:rPr>
+        <w:tab/>
+      </w:r>
+      <w:r>
+        <w:rPr>
+          <w:rFonts w:ascii="Courier New" w:hAnsi="Courier New" w:cs="Courier New"/>
+        </w:rPr>
+        <w:tab/>
+      </w:r>
+      <w:r>
+        <w:rPr>
+          <w:rFonts w:ascii="Courier New" w:hAnsi="Courier New" w:cs="Courier New"/>
+        </w:rPr>
+        <w:tab/>
+        <w:t>- 213</w:t>
+      </w:r>
+    </w:p>
+    <w:p>
+      <w:pPr>
+        <w:pStyle w:val="PlainText"/>
+        <w:rPr>
+          <w:rFonts w:ascii="Courier New" w:hAnsi="Courier New" w:cs="Courier New"/>
+        </w:rPr>
+      </w:pPr>
+      <w:r>
+        <w:rPr>
+          <w:rFonts w:ascii="Courier New" w:hAnsi="Courier New" w:cs="Courier New"/>
+        </w:rPr>
+        <w:t>Rate</w:t>
+      </w:r>
+      <w:r>
+        <w:rPr>
+          <w:rFonts w:ascii="Courier New" w:hAnsi="Courier New" w:cs="Courier New"/>
+        </w:rPr>
+        <w:tab/>
+      </w:r>
+      <w:r>
+        <w:rPr>
+          <w:rFonts w:ascii="Courier New" w:hAnsi="Courier New" w:cs="Courier New"/>
+        </w:rPr>
+        <w:tab/>
+      </w:r>
+      <w:r>
+        <w:rPr>
+          <w:rFonts w:ascii="Courier New" w:hAnsi="Courier New" w:cs="Courier New"/>
+        </w:rPr>
+        <w:tab/>
+      </w:r>
+      <w:r>
+        <w:rPr>
+          <w:rFonts w:ascii="Courier New" w:hAnsi="Courier New" w:cs="Courier New"/>
+        </w:rPr>
+        <w:tab/>
+      </w:r>
+      <w:r>
+        <w:rPr>
+          <w:rFonts w:ascii="Courier New" w:hAnsi="Courier New" w:cs="Courier New"/>
+        </w:rPr>
+        <w:tab/>
+        <w:t>- 23</w:t>
+      </w:r>
+    </w:p>
+    <w:p>
+      <w:pPr>
+        <w:pStyle w:val="PlainText"/>
+        <w:rPr>
+          <w:rFonts w:ascii="Courier New" w:hAnsi="Courier New" w:cs="Courier New"/>
+        </w:rPr>
+      </w:pPr>
+      <w:r>
+        <w:rPr>
+          <w:rFonts w:ascii="Courier New" w:hAnsi="Courier New" w:cs="Courier New"/>
+        </w:rPr>
+        <w:t>Transport &amp; Miscellaneous</w:t>
+      </w:r>
+      <w:r>
+        <w:rPr>
+          <w:rFonts w:ascii="Courier New" w:hAnsi="Courier New" w:cs="Courier New"/>
+        </w:rPr>
+        <w:tab/>
+        <w:t>- 210</w:t>
+      </w:r>
+    </w:p>
+    <w:p>
+      <w:pPr>
+        <w:pStyle w:val="PlainText"/>
+        <w:rPr>
+          <w:rFonts w:ascii="Courier New" w:hAnsi="Courier New" w:cs="Courier New"/>
+        </w:rPr>
+      </w:pPr>
+      <w:r>
+        <w:rPr>
+          <w:rFonts w:ascii="Courier New" w:hAnsi="Courier New" w:cs="Courier New"/>
+        </w:rPr>
+        <w:t>Total Price</w:t>
+      </w:r>
+      <w:r>
+        <w:rPr>
+          <w:rFonts w:ascii="Courier New" w:hAnsi="Courier New" w:cs="Courier New"/>
+        </w:rPr>
+        <w:tab/>
+      </w:r>
+      <w:r>
+        <w:rPr>
+          <w:rFonts w:ascii="Courier New" w:hAnsi="Courier New" w:cs="Courier New"/>
+        </w:rPr>
+        <w:tab/>
+      </w:r>
+      <w:r>
+        <w:rPr>
+          <w:rFonts w:ascii="Courier New" w:hAnsi="Courier New" w:cs="Courier New"/>
+        </w:rPr>
+        <w:tab/>
+      </w:r>
+      <w:r>
+        <w:rPr>
+          <w:rFonts w:ascii="Courier New" w:hAnsi="Courier New" w:cs="Courier New"/>
+        </w:rPr>
+        <w:tab/>
+        <w:t>- 5109.0</w:t>
+      </w:r>
+    </w:p>
+    <w:p>
+      <w:pPr>
+        <w:pStyle w:val="PlainText"/>
+        <w:rPr>
+          <w:rFonts w:ascii="Courier New" w:hAnsi="Courier New" w:cs="Courier New"/>
+          <w:b/>
+        </w:rPr>
+      </w:pPr>
+      <w:r>
+        <w:rPr>
+          <w:rFonts w:ascii="Courier New" w:hAnsi="Courier New" w:cs="Courier New"/>
+          <w:b/>
+        </w:rPr>
+        <w:t>Amount balance</w:t>
+      </w:r>
+      <w:r>
+        <w:rPr>
+          <w:rFonts w:ascii="Courier New" w:hAnsi="Courier New" w:cs="Courier New"/>
+          <w:b/>
+        </w:rPr>
+        <w:tab/>
+      </w:r>
+      <w:r>
+        <w:rPr>
+          <w:rFonts w:ascii="Courier New" w:hAnsi="Courier New" w:cs="Courier New"/>
+          <w:b/>
+        </w:rPr>
+        <w:tab/>
+      </w:r>
+      <w:r>
+        <w:rPr>
+          <w:rFonts w:ascii="Courier New" w:hAnsi="Courier New" w:cs="Courier New"/>
+          <w:b/>
+        </w:rPr>
+        <w:tab/>
+        <w:t>- 109664.0</w:t>
+      </w:r>
+    </w:p>
+    <w:p>
+      <w:pPr>
+        <w:pStyle w:val="PlainText"/>
+        <w:rPr>
+          <w:rFonts w:ascii="Courier New" w:hAnsi="Courier New" w:cs="Courier New"/>
+        </w:rPr>
+      </w:pPr>
+    </w:p>
+    <w:p>
+      <w:pPr>
+        <w:pStyle w:val="PlainText"/>
+        <w:rPr>
+          <w:rFonts w:ascii="Courier New" w:hAnsi="Courier New" w:cs="Courier New"/>
+        </w:rPr>
+      </w:pPr>
     </w:p>
     <w:p>
       <w:pPr>

--- a/customer _details/KIRAN/SEP/SIRA/SIRA RAJANNA/PURCHASE DETAILS.docx
+++ b/customer _details/KIRAN/SEP/SIRA/SIRA RAJANNA/PURCHASE DETAILS.docx
@@ -58874,13 +58874,7 @@
         <w:rPr>
           <w:rFonts w:ascii="Courier New" w:hAnsi="Courier New" w:cs="Courier New"/>
         </w:rPr>
-        <w:t>WED Jul 18</w:t>
-      </w:r>
-      <w:r>
-        <w:rPr>
-          <w:rFonts w:ascii="Courier New" w:hAnsi="Courier New" w:cs="Courier New"/>
-        </w:rPr>
-        <w:t xml:space="preserve"> 14:08:12 IST 2018</w:t>
+        <w:t>WED Jul 18 14:08:12 IST 2018</w:t>
       </w:r>
     </w:p>
     <w:p>
@@ -59452,6 +59446,392 @@
         <w:tab/>
         <w:t>- 109664.0</w:t>
       </w:r>
+    </w:p>
+    <w:p>
+      <w:pPr>
+        <w:pStyle w:val="PlainText"/>
+        <w:rPr>
+          <w:rFonts w:ascii="Courier New" w:hAnsi="Courier New" w:cs="Courier New"/>
+          <w:b/>
+        </w:rPr>
+      </w:pPr>
+    </w:p>
+    <w:p>
+      <w:pPr>
+        <w:pStyle w:val="PlainText"/>
+        <w:rPr>
+          <w:rFonts w:ascii="Courier New" w:hAnsi="Courier New" w:cs="Courier New"/>
+        </w:rPr>
+      </w:pPr>
+      <w:r>
+        <w:rPr>
+          <w:rFonts w:ascii="Courier New" w:hAnsi="Courier New" w:cs="Courier New"/>
+        </w:rPr>
+        <w:t>SAT Jul 21</w:t>
+      </w:r>
+      <w:r>
+        <w:rPr>
+          <w:rFonts w:ascii="Courier New" w:hAnsi="Courier New" w:cs="Courier New"/>
+        </w:rPr>
+        <w:t xml:space="preserve"> 14:31:58 IST 2018</w:t>
+      </w:r>
+    </w:p>
+    <w:p>
+      <w:pPr>
+        <w:pStyle w:val="PlainText"/>
+        <w:rPr>
+          <w:rFonts w:ascii="Courier New" w:hAnsi="Courier New" w:cs="Courier New"/>
+        </w:rPr>
+      </w:pPr>
+      <w:r>
+        <w:rPr>
+          <w:rFonts w:ascii="Courier New" w:hAnsi="Courier New" w:cs="Courier New"/>
+        </w:rPr>
+        <w:t>Person Name</w:t>
+      </w:r>
+      <w:r>
+        <w:rPr>
+          <w:rFonts w:ascii="Courier New" w:hAnsi="Courier New" w:cs="Courier New"/>
+        </w:rPr>
+        <w:tab/>
+      </w:r>
+      <w:r>
+        <w:rPr>
+          <w:rFonts w:ascii="Courier New" w:hAnsi="Courier New" w:cs="Courier New"/>
+        </w:rPr>
+        <w:tab/>
+      </w:r>
+      <w:r>
+        <w:rPr>
+          <w:rFonts w:ascii="Courier New" w:hAnsi="Courier New" w:cs="Courier New"/>
+        </w:rPr>
+        <w:tab/>
+      </w:r>
+      <w:r>
+        <w:rPr>
+          <w:rFonts w:ascii="Courier New" w:hAnsi="Courier New" w:cs="Courier New"/>
+        </w:rPr>
+        <w:tab/>
+        <w:t>- SIRA RAJANNA</w:t>
+      </w:r>
+    </w:p>
+    <w:p>
+      <w:pPr>
+        <w:pStyle w:val="PlainText"/>
+        <w:rPr>
+          <w:rFonts w:ascii="Courier New" w:hAnsi="Courier New" w:cs="Courier New"/>
+        </w:rPr>
+      </w:pPr>
+      <w:r>
+        <w:rPr>
+          <w:rFonts w:ascii="Courier New" w:hAnsi="Courier New" w:cs="Courier New"/>
+        </w:rPr>
+        <w:t>Bill number</w:t>
+      </w:r>
+      <w:r>
+        <w:rPr>
+          <w:rFonts w:ascii="Courier New" w:hAnsi="Courier New" w:cs="Courier New"/>
+        </w:rPr>
+        <w:tab/>
+      </w:r>
+      <w:r>
+        <w:rPr>
+          <w:rFonts w:ascii="Courier New" w:hAnsi="Courier New" w:cs="Courier New"/>
+        </w:rPr>
+        <w:tab/>
+      </w:r>
+      <w:r>
+        <w:rPr>
+          <w:rFonts w:ascii="Courier New" w:hAnsi="Courier New" w:cs="Courier New"/>
+        </w:rPr>
+        <w:tab/>
+      </w:r>
+      <w:r>
+        <w:rPr>
+          <w:rFonts w:ascii="Courier New" w:hAnsi="Courier New" w:cs="Courier New"/>
+        </w:rPr>
+        <w:tab/>
+        <w:t>- 2677</w:t>
+      </w:r>
+    </w:p>
+    <w:p>
+      <w:pPr>
+        <w:pStyle w:val="PlainText"/>
+        <w:rPr>
+          <w:rFonts w:ascii="Courier New" w:hAnsi="Courier New" w:cs="Courier New"/>
+        </w:rPr>
+      </w:pPr>
+      <w:r>
+        <w:rPr>
+          <w:rFonts w:ascii="Courier New" w:hAnsi="Courier New" w:cs="Courier New"/>
+        </w:rPr>
+        <w:t>---------------------------------------------------------------</w:t>
+      </w:r>
+    </w:p>
+    <w:p>
+      <w:pPr>
+        <w:pStyle w:val="PlainText"/>
+        <w:rPr>
+          <w:rFonts w:ascii="Courier New" w:hAnsi="Courier New" w:cs="Courier New"/>
+        </w:rPr>
+      </w:pPr>
+      <w:r>
+        <w:rPr>
+          <w:rFonts w:ascii="Courier New" w:hAnsi="Courier New" w:cs="Courier New"/>
+        </w:rPr>
+        <w:t>Item Name</w:t>
+      </w:r>
+      <w:r>
+        <w:rPr>
+          <w:rFonts w:ascii="Courier New" w:hAnsi="Courier New" w:cs="Courier New"/>
+        </w:rPr>
+        <w:tab/>
+      </w:r>
+      <w:r>
+        <w:rPr>
+          <w:rFonts w:ascii="Courier New" w:hAnsi="Courier New" w:cs="Courier New"/>
+        </w:rPr>
+        <w:tab/>
+      </w:r>
+      <w:r>
+        <w:rPr>
+          <w:rFonts w:ascii="Courier New" w:hAnsi="Courier New" w:cs="Courier New"/>
+        </w:rPr>
+        <w:tab/>
+      </w:r>
+      <w:r>
+        <w:rPr>
+          <w:rFonts w:ascii="Courier New" w:hAnsi="Courier New" w:cs="Courier New"/>
+        </w:rPr>
+        <w:tab/>
+        <w:t>- CARROT</w:t>
+      </w:r>
+    </w:p>
+    <w:p>
+      <w:pPr>
+        <w:pStyle w:val="PlainText"/>
+        <w:rPr>
+          <w:rFonts w:ascii="Courier New" w:hAnsi="Courier New" w:cs="Courier New"/>
+        </w:rPr>
+      </w:pPr>
+      <w:r>
+        <w:rPr>
+          <w:rFonts w:ascii="Courier New" w:hAnsi="Courier New" w:cs="Courier New"/>
+        </w:rPr>
+        <w:t>Number of Pockets</w:t>
+      </w:r>
+      <w:r>
+        <w:rPr>
+          <w:rFonts w:ascii="Courier New" w:hAnsi="Courier New" w:cs="Courier New"/>
+        </w:rPr>
+        <w:tab/>
+      </w:r>
+      <w:r>
+        <w:rPr>
+          <w:rFonts w:ascii="Courier New" w:hAnsi="Courier New" w:cs="Courier New"/>
+        </w:rPr>
+        <w:tab/>
+      </w:r>
+      <w:r>
+        <w:rPr>
+          <w:rFonts w:ascii="Courier New" w:hAnsi="Courier New" w:cs="Courier New"/>
+        </w:rPr>
+        <w:tab/>
+        <w:t>- 1</w:t>
+      </w:r>
+    </w:p>
+    <w:p>
+      <w:pPr>
+        <w:pStyle w:val="PlainText"/>
+        <w:rPr>
+          <w:rFonts w:ascii="Courier New" w:hAnsi="Courier New" w:cs="Courier New"/>
+        </w:rPr>
+      </w:pPr>
+      <w:r>
+        <w:rPr>
+          <w:rFonts w:ascii="Courier New" w:hAnsi="Courier New" w:cs="Courier New"/>
+        </w:rPr>
+        <w:t>Number of KGs</w:t>
+      </w:r>
+      <w:r>
+        <w:rPr>
+          <w:rFonts w:ascii="Courier New" w:hAnsi="Courier New" w:cs="Courier New"/>
+        </w:rPr>
+        <w:tab/>
+      </w:r>
+      <w:r>
+        <w:rPr>
+          <w:rFonts w:ascii="Courier New" w:hAnsi="Courier New" w:cs="Courier New"/>
+        </w:rPr>
+        <w:tab/>
+      </w:r>
+      <w:r>
+        <w:rPr>
+          <w:rFonts w:ascii="Courier New" w:hAnsi="Courier New" w:cs="Courier New"/>
+        </w:rPr>
+        <w:tab/>
+        <w:t>- 95</w:t>
+      </w:r>
+    </w:p>
+    <w:p>
+      <w:pPr>
+        <w:pStyle w:val="PlainText"/>
+        <w:rPr>
+          <w:rFonts w:ascii="Courier New" w:hAnsi="Courier New" w:cs="Courier New"/>
+        </w:rPr>
+      </w:pPr>
+      <w:r>
+        <w:rPr>
+          <w:rFonts w:ascii="Courier New" w:hAnsi="Courier New" w:cs="Courier New"/>
+        </w:rPr>
+        <w:t>Rate</w:t>
+      </w:r>
+      <w:r>
+        <w:rPr>
+          <w:rFonts w:ascii="Courier New" w:hAnsi="Courier New" w:cs="Courier New"/>
+        </w:rPr>
+        <w:tab/>
+      </w:r>
+      <w:r>
+        <w:rPr>
+          <w:rFonts w:ascii="Courier New" w:hAnsi="Courier New" w:cs="Courier New"/>
+        </w:rPr>
+        <w:tab/>
+      </w:r>
+      <w:r>
+        <w:rPr>
+          <w:rFonts w:ascii="Courier New" w:hAnsi="Courier New" w:cs="Courier New"/>
+        </w:rPr>
+        <w:tab/>
+      </w:r>
+      <w:r>
+        <w:rPr>
+          <w:rFonts w:ascii="Courier New" w:hAnsi="Courier New" w:cs="Courier New"/>
+        </w:rPr>
+        <w:tab/>
+      </w:r>
+      <w:r>
+        <w:rPr>
+          <w:rFonts w:ascii="Courier New" w:hAnsi="Courier New" w:cs="Courier New"/>
+        </w:rPr>
+        <w:tab/>
+        <w:t>- 25</w:t>
+      </w:r>
+    </w:p>
+    <w:p>
+      <w:pPr>
+        <w:pStyle w:val="PlainText"/>
+        <w:rPr>
+          <w:rFonts w:ascii="Courier New" w:hAnsi="Courier New" w:cs="Courier New"/>
+        </w:rPr>
+      </w:pPr>
+      <w:r>
+        <w:rPr>
+          <w:rFonts w:ascii="Courier New" w:hAnsi="Courier New" w:cs="Courier New"/>
+        </w:rPr>
+        <w:t>Transport &amp; Miscellaneous</w:t>
+      </w:r>
+      <w:r>
+        <w:rPr>
+          <w:rFonts w:ascii="Courier New" w:hAnsi="Courier New" w:cs="Courier New"/>
+        </w:rPr>
+        <w:tab/>
+        <w:t>- 70</w:t>
+      </w:r>
+    </w:p>
+    <w:p>
+      <w:pPr>
+        <w:pStyle w:val="PlainText"/>
+        <w:rPr>
+          <w:rFonts w:ascii="Courier New" w:hAnsi="Courier New" w:cs="Courier New"/>
+        </w:rPr>
+      </w:pPr>
+      <w:r>
+        <w:rPr>
+          <w:rFonts w:ascii="Courier New" w:hAnsi="Courier New" w:cs="Courier New"/>
+        </w:rPr>
+        <w:t>Total Price</w:t>
+      </w:r>
+      <w:r>
+        <w:rPr>
+          <w:rFonts w:ascii="Courier New" w:hAnsi="Courier New" w:cs="Courier New"/>
+        </w:rPr>
+        <w:tab/>
+      </w:r>
+      <w:r>
+        <w:rPr>
+          <w:rFonts w:ascii="Courier New" w:hAnsi="Courier New" w:cs="Courier New"/>
+        </w:rPr>
+        <w:tab/>
+      </w:r>
+      <w:r>
+        <w:rPr>
+          <w:rFonts w:ascii="Courier New" w:hAnsi="Courier New" w:cs="Courier New"/>
+        </w:rPr>
+        <w:tab/>
+      </w:r>
+      <w:r>
+        <w:rPr>
+          <w:rFonts w:ascii="Courier New" w:hAnsi="Courier New" w:cs="Courier New"/>
+        </w:rPr>
+        <w:tab/>
+        <w:t>- 2445.0</w:t>
+      </w:r>
+    </w:p>
+    <w:p>
+      <w:pPr>
+        <w:pStyle w:val="PlainText"/>
+        <w:rPr>
+          <w:rFonts w:ascii="Courier New" w:hAnsi="Courier New" w:cs="Courier New"/>
+          <w:b/>
+        </w:rPr>
+      </w:pPr>
+      <w:r>
+        <w:rPr>
+          <w:rFonts w:ascii="Courier New" w:hAnsi="Courier New" w:cs="Courier New"/>
+          <w:b/>
+        </w:rPr>
+        <w:t>Amount balance</w:t>
+      </w:r>
+      <w:r>
+        <w:rPr>
+          <w:rFonts w:ascii="Courier New" w:hAnsi="Courier New" w:cs="Courier New"/>
+          <w:b/>
+        </w:rPr>
+        <w:tab/>
+      </w:r>
+      <w:r>
+        <w:rPr>
+          <w:rFonts w:ascii="Courier New" w:hAnsi="Courier New" w:cs="Courier New"/>
+          <w:b/>
+        </w:rPr>
+        <w:tab/>
+      </w:r>
+      <w:r>
+        <w:rPr>
+          <w:rFonts w:ascii="Courier New" w:hAnsi="Courier New" w:cs="Courier New"/>
+          <w:b/>
+        </w:rPr>
+        <w:tab/>
+        <w:t>- 112109.0</w:t>
+      </w:r>
+    </w:p>
+    <w:p>
+      <w:pPr>
+        <w:pStyle w:val="PlainText"/>
+        <w:rPr>
+          <w:rFonts w:ascii="Courier New" w:hAnsi="Courier New" w:cs="Courier New"/>
+        </w:rPr>
+      </w:pPr>
+    </w:p>
+    <w:p>
+      <w:pPr>
+        <w:pStyle w:val="PlainText"/>
+        <w:rPr>
+          <w:rFonts w:ascii="Courier New" w:hAnsi="Courier New" w:cs="Courier New"/>
+          <w:b/>
+        </w:rPr>
+      </w:pPr>
     </w:p>
     <w:p>
       <w:pPr>

--- a/customer _details/KIRAN/SEP/SIRA/SIRA RAJANNA/PURCHASE DETAILS.docx
+++ b/customer _details/KIRAN/SEP/SIRA/SIRA RAJANNA/PURCHASE DETAILS.docx
@@ -59467,13 +59467,7 @@
         <w:rPr>
           <w:rFonts w:ascii="Courier New" w:hAnsi="Courier New" w:cs="Courier New"/>
         </w:rPr>
-        <w:t>SAT Jul 21</w:t>
-      </w:r>
-      <w:r>
-        <w:rPr>
-          <w:rFonts w:ascii="Courier New" w:hAnsi="Courier New" w:cs="Courier New"/>
-        </w:rPr>
-        <w:t xml:space="preserve"> 14:31:58 IST 2018</w:t>
+        <w:t>SAT Jul 21 14:31:58 IST 2018</w:t>
       </w:r>
     </w:p>
     <w:p>
@@ -59815,6 +59809,623 @@
         <w:tab/>
         <w:t>- 112109.0</w:t>
       </w:r>
+    </w:p>
+    <w:p>
+      <w:pPr>
+        <w:pStyle w:val="PlainText"/>
+        <w:rPr>
+          <w:rFonts w:ascii="Courier New" w:hAnsi="Courier New" w:cs="Courier New"/>
+          <w:b/>
+        </w:rPr>
+      </w:pPr>
+    </w:p>
+    <w:p>
+      <w:pPr>
+        <w:pStyle w:val="PlainText"/>
+        <w:rPr>
+          <w:rFonts w:ascii="Courier New" w:hAnsi="Courier New" w:cs="Courier New"/>
+        </w:rPr>
+      </w:pPr>
+      <w:r>
+        <w:rPr>
+          <w:rFonts w:ascii="Courier New" w:hAnsi="Courier New" w:cs="Courier New"/>
+        </w:rPr>
+        <w:t>MON Jul 23</w:t>
+      </w:r>
+      <w:r>
+        <w:rPr>
+          <w:rFonts w:ascii="Courier New" w:hAnsi="Courier New" w:cs="Courier New"/>
+        </w:rPr>
+        <w:t xml:space="preserve"> 15:28:35 IST 2018</w:t>
+      </w:r>
+    </w:p>
+    <w:p>
+      <w:pPr>
+        <w:pStyle w:val="PlainText"/>
+        <w:rPr>
+          <w:rFonts w:ascii="Courier New" w:hAnsi="Courier New" w:cs="Courier New"/>
+        </w:rPr>
+      </w:pPr>
+      <w:r>
+        <w:rPr>
+          <w:rFonts w:ascii="Courier New" w:hAnsi="Courier New" w:cs="Courier New"/>
+        </w:rPr>
+        <w:t>Person Name</w:t>
+      </w:r>
+      <w:r>
+        <w:rPr>
+          <w:rFonts w:ascii="Courier New" w:hAnsi="Courier New" w:cs="Courier New"/>
+        </w:rPr>
+        <w:tab/>
+      </w:r>
+      <w:r>
+        <w:rPr>
+          <w:rFonts w:ascii="Courier New" w:hAnsi="Courier New" w:cs="Courier New"/>
+        </w:rPr>
+        <w:tab/>
+      </w:r>
+      <w:r>
+        <w:rPr>
+          <w:rFonts w:ascii="Courier New" w:hAnsi="Courier New" w:cs="Courier New"/>
+        </w:rPr>
+        <w:tab/>
+      </w:r>
+      <w:r>
+        <w:rPr>
+          <w:rFonts w:ascii="Courier New" w:hAnsi="Courier New" w:cs="Courier New"/>
+        </w:rPr>
+        <w:tab/>
+        <w:t>- SIRA RAJANNA</w:t>
+      </w:r>
+    </w:p>
+    <w:p>
+      <w:pPr>
+        <w:pStyle w:val="PlainText"/>
+        <w:rPr>
+          <w:rFonts w:ascii="Courier New" w:hAnsi="Courier New" w:cs="Courier New"/>
+        </w:rPr>
+      </w:pPr>
+      <w:r>
+        <w:rPr>
+          <w:rFonts w:ascii="Courier New" w:hAnsi="Courier New" w:cs="Courier New"/>
+        </w:rPr>
+        <w:t>Bill number</w:t>
+      </w:r>
+      <w:r>
+        <w:rPr>
+          <w:rFonts w:ascii="Courier New" w:hAnsi="Courier New" w:cs="Courier New"/>
+        </w:rPr>
+        <w:tab/>
+      </w:r>
+      <w:r>
+        <w:rPr>
+          <w:rFonts w:ascii="Courier New" w:hAnsi="Courier New" w:cs="Courier New"/>
+        </w:rPr>
+        <w:tab/>
+      </w:r>
+      <w:r>
+        <w:rPr>
+          <w:rFonts w:ascii="Courier New" w:hAnsi="Courier New" w:cs="Courier New"/>
+        </w:rPr>
+        <w:tab/>
+      </w:r>
+      <w:r>
+        <w:rPr>
+          <w:rFonts w:ascii="Courier New" w:hAnsi="Courier New" w:cs="Courier New"/>
+        </w:rPr>
+        <w:tab/>
+        <w:t>- 2705</w:t>
+      </w:r>
+    </w:p>
+    <w:p>
+      <w:pPr>
+        <w:pStyle w:val="PlainText"/>
+        <w:rPr>
+          <w:rFonts w:ascii="Courier New" w:hAnsi="Courier New" w:cs="Courier New"/>
+        </w:rPr>
+      </w:pPr>
+      <w:r>
+        <w:rPr>
+          <w:rFonts w:ascii="Courier New" w:hAnsi="Courier New" w:cs="Courier New"/>
+        </w:rPr>
+        <w:t>---------------------------------------------------------------</w:t>
+      </w:r>
+    </w:p>
+    <w:p>
+      <w:pPr>
+        <w:pStyle w:val="PlainText"/>
+        <w:rPr>
+          <w:rFonts w:ascii="Courier New" w:hAnsi="Courier New" w:cs="Courier New"/>
+        </w:rPr>
+      </w:pPr>
+      <w:r>
+        <w:rPr>
+          <w:rFonts w:ascii="Courier New" w:hAnsi="Courier New" w:cs="Courier New"/>
+        </w:rPr>
+        <w:t>Item Name</w:t>
+      </w:r>
+      <w:r>
+        <w:rPr>
+          <w:rFonts w:ascii="Courier New" w:hAnsi="Courier New" w:cs="Courier New"/>
+        </w:rPr>
+        <w:tab/>
+      </w:r>
+      <w:r>
+        <w:rPr>
+          <w:rFonts w:ascii="Courier New" w:hAnsi="Courier New" w:cs="Courier New"/>
+        </w:rPr>
+        <w:tab/>
+      </w:r>
+      <w:r>
+        <w:rPr>
+          <w:rFonts w:ascii="Courier New" w:hAnsi="Courier New" w:cs="Courier New"/>
+        </w:rPr>
+        <w:tab/>
+      </w:r>
+      <w:r>
+        <w:rPr>
+          <w:rFonts w:ascii="Courier New" w:hAnsi="Courier New" w:cs="Courier New"/>
+        </w:rPr>
+        <w:tab/>
+        <w:t>- CARROT</w:t>
+      </w:r>
+    </w:p>
+    <w:p>
+      <w:pPr>
+        <w:pStyle w:val="PlainText"/>
+        <w:rPr>
+          <w:rFonts w:ascii="Courier New" w:hAnsi="Courier New" w:cs="Courier New"/>
+        </w:rPr>
+      </w:pPr>
+      <w:r>
+        <w:rPr>
+          <w:rFonts w:ascii="Courier New" w:hAnsi="Courier New" w:cs="Courier New"/>
+        </w:rPr>
+        <w:t>Number of Pockets</w:t>
+      </w:r>
+      <w:r>
+        <w:rPr>
+          <w:rFonts w:ascii="Courier New" w:hAnsi="Courier New" w:cs="Courier New"/>
+        </w:rPr>
+        <w:tab/>
+      </w:r>
+      <w:r>
+        <w:rPr>
+          <w:rFonts w:ascii="Courier New" w:hAnsi="Courier New" w:cs="Courier New"/>
+        </w:rPr>
+        <w:tab/>
+      </w:r>
+      <w:r>
+        <w:rPr>
+          <w:rFonts w:ascii="Courier New" w:hAnsi="Courier New" w:cs="Courier New"/>
+        </w:rPr>
+        <w:tab/>
+        <w:t>- 1</w:t>
+      </w:r>
+    </w:p>
+    <w:p>
+      <w:pPr>
+        <w:pStyle w:val="PlainText"/>
+        <w:rPr>
+          <w:rFonts w:ascii="Courier New" w:hAnsi="Courier New" w:cs="Courier New"/>
+        </w:rPr>
+      </w:pPr>
+      <w:r>
+        <w:rPr>
+          <w:rFonts w:ascii="Courier New" w:hAnsi="Courier New" w:cs="Courier New"/>
+        </w:rPr>
+        <w:t>Number of KGs</w:t>
+      </w:r>
+      <w:r>
+        <w:rPr>
+          <w:rFonts w:ascii="Courier New" w:hAnsi="Courier New" w:cs="Courier New"/>
+        </w:rPr>
+        <w:tab/>
+      </w:r>
+      <w:r>
+        <w:rPr>
+          <w:rFonts w:ascii="Courier New" w:hAnsi="Courier New" w:cs="Courier New"/>
+        </w:rPr>
+        <w:tab/>
+      </w:r>
+      <w:r>
+        <w:rPr>
+          <w:rFonts w:ascii="Courier New" w:hAnsi="Courier New" w:cs="Courier New"/>
+        </w:rPr>
+        <w:tab/>
+        <w:t>- 94</w:t>
+      </w:r>
+    </w:p>
+    <w:p>
+      <w:pPr>
+        <w:pStyle w:val="PlainText"/>
+        <w:rPr>
+          <w:rFonts w:ascii="Courier New" w:hAnsi="Courier New" w:cs="Courier New"/>
+        </w:rPr>
+      </w:pPr>
+      <w:r>
+        <w:rPr>
+          <w:rFonts w:ascii="Courier New" w:hAnsi="Courier New" w:cs="Courier New"/>
+        </w:rPr>
+        <w:t>Rate</w:t>
+      </w:r>
+      <w:r>
+        <w:rPr>
+          <w:rFonts w:ascii="Courier New" w:hAnsi="Courier New" w:cs="Courier New"/>
+        </w:rPr>
+        <w:tab/>
+      </w:r>
+      <w:r>
+        <w:rPr>
+          <w:rFonts w:ascii="Courier New" w:hAnsi="Courier New" w:cs="Courier New"/>
+        </w:rPr>
+        <w:tab/>
+      </w:r>
+      <w:r>
+        <w:rPr>
+          <w:rFonts w:ascii="Courier New" w:hAnsi="Courier New" w:cs="Courier New"/>
+        </w:rPr>
+        <w:tab/>
+      </w:r>
+      <w:r>
+        <w:rPr>
+          <w:rFonts w:ascii="Courier New" w:hAnsi="Courier New" w:cs="Courier New"/>
+        </w:rPr>
+        <w:tab/>
+      </w:r>
+      <w:r>
+        <w:rPr>
+          <w:rFonts w:ascii="Courier New" w:hAnsi="Courier New" w:cs="Courier New"/>
+        </w:rPr>
+        <w:tab/>
+        <w:t>- 24</w:t>
+      </w:r>
+    </w:p>
+    <w:p>
+      <w:pPr>
+        <w:pStyle w:val="PlainText"/>
+        <w:rPr>
+          <w:rFonts w:ascii="Courier New" w:hAnsi="Courier New" w:cs="Courier New"/>
+        </w:rPr>
+      </w:pPr>
+      <w:r>
+        <w:rPr>
+          <w:rFonts w:ascii="Courier New" w:hAnsi="Courier New" w:cs="Courier New"/>
+        </w:rPr>
+        <w:t>Total Price</w:t>
+      </w:r>
+      <w:r>
+        <w:rPr>
+          <w:rFonts w:ascii="Courier New" w:hAnsi="Courier New" w:cs="Courier New"/>
+        </w:rPr>
+        <w:tab/>
+      </w:r>
+      <w:r>
+        <w:rPr>
+          <w:rFonts w:ascii="Courier New" w:hAnsi="Courier New" w:cs="Courier New"/>
+        </w:rPr>
+        <w:tab/>
+      </w:r>
+      <w:r>
+        <w:rPr>
+          <w:rFonts w:ascii="Courier New" w:hAnsi="Courier New" w:cs="Courier New"/>
+        </w:rPr>
+        <w:tab/>
+      </w:r>
+      <w:r>
+        <w:rPr>
+          <w:rFonts w:ascii="Courier New" w:hAnsi="Courier New" w:cs="Courier New"/>
+        </w:rPr>
+        <w:tab/>
+        <w:t>- 2256.0</w:t>
+      </w:r>
+    </w:p>
+    <w:p>
+      <w:pPr>
+        <w:pStyle w:val="PlainText"/>
+        <w:rPr>
+          <w:rFonts w:ascii="Courier New" w:hAnsi="Courier New" w:cs="Courier New"/>
+        </w:rPr>
+      </w:pPr>
+      <w:r>
+        <w:rPr>
+          <w:rFonts w:ascii="Courier New" w:hAnsi="Courier New" w:cs="Courier New"/>
+        </w:rPr>
+        <w:t>Amount balance</w:t>
+      </w:r>
+      <w:r>
+        <w:rPr>
+          <w:rFonts w:ascii="Courier New" w:hAnsi="Courier New" w:cs="Courier New"/>
+        </w:rPr>
+        <w:tab/>
+      </w:r>
+      <w:r>
+        <w:rPr>
+          <w:rFonts w:ascii="Courier New" w:hAnsi="Courier New" w:cs="Courier New"/>
+        </w:rPr>
+        <w:tab/>
+      </w:r>
+      <w:r>
+        <w:rPr>
+          <w:rFonts w:ascii="Courier New" w:hAnsi="Courier New" w:cs="Courier New"/>
+        </w:rPr>
+        <w:tab/>
+        <w:t>- 114365.0</w:t>
+      </w:r>
+    </w:p>
+    <w:p>
+      <w:pPr>
+        <w:pStyle w:val="PlainText"/>
+        <w:rPr>
+          <w:rFonts w:ascii="Courier New" w:hAnsi="Courier New" w:cs="Courier New"/>
+        </w:rPr>
+      </w:pPr>
+    </w:p>
+    <w:p>
+      <w:pPr>
+        <w:pStyle w:val="PlainText"/>
+        <w:rPr>
+          <w:rFonts w:ascii="Courier New" w:hAnsi="Courier New" w:cs="Courier New"/>
+        </w:rPr>
+      </w:pPr>
+      <w:r>
+        <w:rPr>
+          <w:rFonts w:ascii="Courier New" w:hAnsi="Courier New" w:cs="Courier New"/>
+        </w:rPr>
+        <w:t>Item Name</w:t>
+      </w:r>
+      <w:r>
+        <w:rPr>
+          <w:rFonts w:ascii="Courier New" w:hAnsi="Courier New" w:cs="Courier New"/>
+        </w:rPr>
+        <w:tab/>
+      </w:r>
+      <w:r>
+        <w:rPr>
+          <w:rFonts w:ascii="Courier New" w:hAnsi="Courier New" w:cs="Courier New"/>
+        </w:rPr>
+        <w:tab/>
+      </w:r>
+      <w:r>
+        <w:rPr>
+          <w:rFonts w:ascii="Courier New" w:hAnsi="Courier New" w:cs="Courier New"/>
+        </w:rPr>
+        <w:tab/>
+      </w:r>
+      <w:r>
+        <w:rPr>
+          <w:rFonts w:ascii="Courier New" w:hAnsi="Courier New" w:cs="Courier New"/>
+        </w:rPr>
+        <w:tab/>
+        <w:t>- CARROT</w:t>
+      </w:r>
+    </w:p>
+    <w:p>
+      <w:pPr>
+        <w:pStyle w:val="PlainText"/>
+        <w:rPr>
+          <w:rFonts w:ascii="Courier New" w:hAnsi="Courier New" w:cs="Courier New"/>
+        </w:rPr>
+      </w:pPr>
+      <w:r>
+        <w:rPr>
+          <w:rFonts w:ascii="Courier New" w:hAnsi="Courier New" w:cs="Courier New"/>
+        </w:rPr>
+        <w:t>Number of Pockets</w:t>
+      </w:r>
+      <w:r>
+        <w:rPr>
+          <w:rFonts w:ascii="Courier New" w:hAnsi="Courier New" w:cs="Courier New"/>
+        </w:rPr>
+        <w:tab/>
+      </w:r>
+      <w:r>
+        <w:rPr>
+          <w:rFonts w:ascii="Courier New" w:hAnsi="Courier New" w:cs="Courier New"/>
+        </w:rPr>
+        <w:tab/>
+      </w:r>
+      <w:r>
+        <w:rPr>
+          <w:rFonts w:ascii="Courier New" w:hAnsi="Courier New" w:cs="Courier New"/>
+        </w:rPr>
+        <w:tab/>
+        <w:t>- 1</w:t>
+      </w:r>
+    </w:p>
+    <w:p>
+      <w:pPr>
+        <w:pStyle w:val="PlainText"/>
+        <w:rPr>
+          <w:rFonts w:ascii="Courier New" w:hAnsi="Courier New" w:cs="Courier New"/>
+        </w:rPr>
+      </w:pPr>
+      <w:r>
+        <w:rPr>
+          <w:rFonts w:ascii="Courier New" w:hAnsi="Courier New" w:cs="Courier New"/>
+        </w:rPr>
+        <w:t>Number of KGs</w:t>
+      </w:r>
+      <w:r>
+        <w:rPr>
+          <w:rFonts w:ascii="Courier New" w:hAnsi="Courier New" w:cs="Courier New"/>
+        </w:rPr>
+        <w:tab/>
+      </w:r>
+      <w:r>
+        <w:rPr>
+          <w:rFonts w:ascii="Courier New" w:hAnsi="Courier New" w:cs="Courier New"/>
+        </w:rPr>
+        <w:tab/>
+      </w:r>
+      <w:r>
+        <w:rPr>
+          <w:rFonts w:ascii="Courier New" w:hAnsi="Courier New" w:cs="Courier New"/>
+        </w:rPr>
+        <w:tab/>
+        <w:t>- 96</w:t>
+      </w:r>
+    </w:p>
+    <w:p>
+      <w:pPr>
+        <w:pStyle w:val="PlainText"/>
+        <w:rPr>
+          <w:rFonts w:ascii="Courier New" w:hAnsi="Courier New" w:cs="Courier New"/>
+        </w:rPr>
+      </w:pPr>
+      <w:r>
+        <w:rPr>
+          <w:rFonts w:ascii="Courier New" w:hAnsi="Courier New" w:cs="Courier New"/>
+        </w:rPr>
+        <w:t>Rate</w:t>
+      </w:r>
+      <w:r>
+        <w:rPr>
+          <w:rFonts w:ascii="Courier New" w:hAnsi="Courier New" w:cs="Courier New"/>
+        </w:rPr>
+        <w:tab/>
+      </w:r>
+      <w:r>
+        <w:rPr>
+          <w:rFonts w:ascii="Courier New" w:hAnsi="Courier New" w:cs="Courier New"/>
+        </w:rPr>
+        <w:tab/>
+      </w:r>
+      <w:r>
+        <w:rPr>
+          <w:rFonts w:ascii="Courier New" w:hAnsi="Courier New" w:cs="Courier New"/>
+        </w:rPr>
+        <w:tab/>
+      </w:r>
+      <w:r>
+        <w:rPr>
+          <w:rFonts w:ascii="Courier New" w:hAnsi="Courier New" w:cs="Courier New"/>
+        </w:rPr>
+        <w:tab/>
+      </w:r>
+      <w:r>
+        <w:rPr>
+          <w:rFonts w:ascii="Courier New" w:hAnsi="Courier New" w:cs="Courier New"/>
+        </w:rPr>
+        <w:tab/>
+        <w:t>- 28</w:t>
+      </w:r>
+    </w:p>
+    <w:p>
+      <w:pPr>
+        <w:pStyle w:val="PlainText"/>
+        <w:rPr>
+          <w:rFonts w:ascii="Courier New" w:hAnsi="Courier New" w:cs="Courier New"/>
+        </w:rPr>
+      </w:pPr>
+      <w:r>
+        <w:rPr>
+          <w:rFonts w:ascii="Courier New" w:hAnsi="Courier New" w:cs="Courier New"/>
+        </w:rPr>
+        <w:t>Transport &amp; Miscellaneous</w:t>
+      </w:r>
+      <w:r>
+        <w:rPr>
+          <w:rFonts w:ascii="Courier New" w:hAnsi="Courier New" w:cs="Courier New"/>
+        </w:rPr>
+        <w:tab/>
+        <w:t>- 140</w:t>
+      </w:r>
+    </w:p>
+    <w:p>
+      <w:pPr>
+        <w:pStyle w:val="PlainText"/>
+        <w:rPr>
+          <w:rFonts w:ascii="Courier New" w:hAnsi="Courier New" w:cs="Courier New"/>
+        </w:rPr>
+      </w:pPr>
+      <w:r>
+        <w:rPr>
+          <w:rFonts w:ascii="Courier New" w:hAnsi="Courier New" w:cs="Courier New"/>
+        </w:rPr>
+        <w:t>Total Price</w:t>
+      </w:r>
+      <w:r>
+        <w:rPr>
+          <w:rFonts w:ascii="Courier New" w:hAnsi="Courier New" w:cs="Courier New"/>
+        </w:rPr>
+        <w:tab/>
+      </w:r>
+      <w:r>
+        <w:rPr>
+          <w:rFonts w:ascii="Courier New" w:hAnsi="Courier New" w:cs="Courier New"/>
+        </w:rPr>
+        <w:tab/>
+      </w:r>
+      <w:r>
+        <w:rPr>
+          <w:rFonts w:ascii="Courier New" w:hAnsi="Courier New" w:cs="Courier New"/>
+        </w:rPr>
+        <w:tab/>
+      </w:r>
+      <w:r>
+        <w:rPr>
+          <w:rFonts w:ascii="Courier New" w:hAnsi="Courier New" w:cs="Courier New"/>
+        </w:rPr>
+        <w:tab/>
+        <w:t>- 2828.0</w:t>
+      </w:r>
+    </w:p>
+    <w:p>
+      <w:pPr>
+        <w:pStyle w:val="PlainText"/>
+        <w:rPr>
+          <w:rFonts w:ascii="Courier New" w:hAnsi="Courier New" w:cs="Courier New"/>
+          <w:b/>
+        </w:rPr>
+      </w:pPr>
+      <w:r>
+        <w:rPr>
+          <w:rFonts w:ascii="Courier New" w:hAnsi="Courier New" w:cs="Courier New"/>
+          <w:b/>
+        </w:rPr>
+        <w:t>Amount balance</w:t>
+      </w:r>
+      <w:r>
+        <w:rPr>
+          <w:rFonts w:ascii="Courier New" w:hAnsi="Courier New" w:cs="Courier New"/>
+          <w:b/>
+        </w:rPr>
+        <w:tab/>
+      </w:r>
+      <w:r>
+        <w:rPr>
+          <w:rFonts w:ascii="Courier New" w:hAnsi="Courier New" w:cs="Courier New"/>
+          <w:b/>
+        </w:rPr>
+        <w:tab/>
+      </w:r>
+      <w:r>
+        <w:rPr>
+          <w:rFonts w:ascii="Courier New" w:hAnsi="Courier New" w:cs="Courier New"/>
+          <w:b/>
+        </w:rPr>
+        <w:tab/>
+        <w:t>- 117193.0</w:t>
+      </w:r>
+    </w:p>
+    <w:p>
+      <w:pPr>
+        <w:pStyle w:val="PlainText"/>
+        <w:rPr>
+          <w:rFonts w:ascii="Courier New" w:hAnsi="Courier New" w:cs="Courier New"/>
+          <w:b/>
+        </w:rPr>
+      </w:pPr>
+    </w:p>
+    <w:p>
+      <w:pPr>
+        <w:pStyle w:val="PlainText"/>
+        <w:rPr>
+          <w:rFonts w:ascii="Courier New" w:hAnsi="Courier New" w:cs="Courier New"/>
+          <w:b/>
+        </w:rPr>
+      </w:pPr>
     </w:p>
     <w:p>
       <w:pPr>

--- a/customer _details/KIRAN/SEP/SIRA/SIRA RAJANNA/PURCHASE DETAILS.docx
+++ b/customer _details/KIRAN/SEP/SIRA/SIRA RAJANNA/PURCHASE DETAILS.docx
@@ -59830,13 +59830,7 @@
         <w:rPr>
           <w:rFonts w:ascii="Courier New" w:hAnsi="Courier New" w:cs="Courier New"/>
         </w:rPr>
-        <w:t>MON Jul 23</w:t>
-      </w:r>
-      <w:r>
-        <w:rPr>
-          <w:rFonts w:ascii="Courier New" w:hAnsi="Courier New" w:cs="Courier New"/>
-        </w:rPr>
-        <w:t xml:space="preserve"> 15:28:35 IST 2018</w:t>
+        <w:t>MON Jul 23 15:28:35 IST 2018</w:t>
       </w:r>
     </w:p>
     <w:p>
@@ -60408,6 +60402,392 @@
         <w:tab/>
         <w:t>- 117193.0</w:t>
       </w:r>
+    </w:p>
+    <w:p>
+      <w:pPr>
+        <w:pStyle w:val="PlainText"/>
+        <w:rPr>
+          <w:rFonts w:ascii="Courier New" w:hAnsi="Courier New" w:cs="Courier New"/>
+          <w:b/>
+        </w:rPr>
+      </w:pPr>
+    </w:p>
+    <w:p>
+      <w:pPr>
+        <w:pStyle w:val="PlainText"/>
+        <w:rPr>
+          <w:rFonts w:ascii="Courier New" w:hAnsi="Courier New" w:cs="Courier New"/>
+        </w:rPr>
+      </w:pPr>
+      <w:r>
+        <w:rPr>
+          <w:rFonts w:ascii="Courier New" w:hAnsi="Courier New" w:cs="Courier New"/>
+        </w:rPr>
+        <w:t>WED Jul 25</w:t>
+      </w:r>
+      <w:r>
+        <w:rPr>
+          <w:rFonts w:ascii="Courier New" w:hAnsi="Courier New" w:cs="Courier New"/>
+        </w:rPr>
+        <w:t xml:space="preserve"> 14:05:47 IST 2018</w:t>
+      </w:r>
+    </w:p>
+    <w:p>
+      <w:pPr>
+        <w:pStyle w:val="PlainText"/>
+        <w:rPr>
+          <w:rFonts w:ascii="Courier New" w:hAnsi="Courier New" w:cs="Courier New"/>
+        </w:rPr>
+      </w:pPr>
+      <w:r>
+        <w:rPr>
+          <w:rFonts w:ascii="Courier New" w:hAnsi="Courier New" w:cs="Courier New"/>
+        </w:rPr>
+        <w:t>Person Name</w:t>
+      </w:r>
+      <w:r>
+        <w:rPr>
+          <w:rFonts w:ascii="Courier New" w:hAnsi="Courier New" w:cs="Courier New"/>
+        </w:rPr>
+        <w:tab/>
+      </w:r>
+      <w:r>
+        <w:rPr>
+          <w:rFonts w:ascii="Courier New" w:hAnsi="Courier New" w:cs="Courier New"/>
+        </w:rPr>
+        <w:tab/>
+      </w:r>
+      <w:r>
+        <w:rPr>
+          <w:rFonts w:ascii="Courier New" w:hAnsi="Courier New" w:cs="Courier New"/>
+        </w:rPr>
+        <w:tab/>
+      </w:r>
+      <w:r>
+        <w:rPr>
+          <w:rFonts w:ascii="Courier New" w:hAnsi="Courier New" w:cs="Courier New"/>
+        </w:rPr>
+        <w:tab/>
+        <w:t>- SIRA RAJANNA</w:t>
+      </w:r>
+    </w:p>
+    <w:p>
+      <w:pPr>
+        <w:pStyle w:val="PlainText"/>
+        <w:rPr>
+          <w:rFonts w:ascii="Courier New" w:hAnsi="Courier New" w:cs="Courier New"/>
+        </w:rPr>
+      </w:pPr>
+      <w:r>
+        <w:rPr>
+          <w:rFonts w:ascii="Courier New" w:hAnsi="Courier New" w:cs="Courier New"/>
+        </w:rPr>
+        <w:t>Bill number</w:t>
+      </w:r>
+      <w:r>
+        <w:rPr>
+          <w:rFonts w:ascii="Courier New" w:hAnsi="Courier New" w:cs="Courier New"/>
+        </w:rPr>
+        <w:tab/>
+      </w:r>
+      <w:r>
+        <w:rPr>
+          <w:rFonts w:ascii="Courier New" w:hAnsi="Courier New" w:cs="Courier New"/>
+        </w:rPr>
+        <w:tab/>
+      </w:r>
+      <w:r>
+        <w:rPr>
+          <w:rFonts w:ascii="Courier New" w:hAnsi="Courier New" w:cs="Courier New"/>
+        </w:rPr>
+        <w:tab/>
+      </w:r>
+      <w:r>
+        <w:rPr>
+          <w:rFonts w:ascii="Courier New" w:hAnsi="Courier New" w:cs="Courier New"/>
+        </w:rPr>
+        <w:tab/>
+        <w:t>- 2717</w:t>
+      </w:r>
+    </w:p>
+    <w:p>
+      <w:pPr>
+        <w:pStyle w:val="PlainText"/>
+        <w:rPr>
+          <w:rFonts w:ascii="Courier New" w:hAnsi="Courier New" w:cs="Courier New"/>
+        </w:rPr>
+      </w:pPr>
+      <w:r>
+        <w:rPr>
+          <w:rFonts w:ascii="Courier New" w:hAnsi="Courier New" w:cs="Courier New"/>
+        </w:rPr>
+        <w:t>---------------------------------------------------------------</w:t>
+      </w:r>
+    </w:p>
+    <w:p>
+      <w:pPr>
+        <w:pStyle w:val="PlainText"/>
+        <w:rPr>
+          <w:rFonts w:ascii="Courier New" w:hAnsi="Courier New" w:cs="Courier New"/>
+        </w:rPr>
+      </w:pPr>
+      <w:r>
+        <w:rPr>
+          <w:rFonts w:ascii="Courier New" w:hAnsi="Courier New" w:cs="Courier New"/>
+        </w:rPr>
+        <w:t>Item Name</w:t>
+      </w:r>
+      <w:r>
+        <w:rPr>
+          <w:rFonts w:ascii="Courier New" w:hAnsi="Courier New" w:cs="Courier New"/>
+        </w:rPr>
+        <w:tab/>
+      </w:r>
+      <w:r>
+        <w:rPr>
+          <w:rFonts w:ascii="Courier New" w:hAnsi="Courier New" w:cs="Courier New"/>
+        </w:rPr>
+        <w:tab/>
+      </w:r>
+      <w:r>
+        <w:rPr>
+          <w:rFonts w:ascii="Courier New" w:hAnsi="Courier New" w:cs="Courier New"/>
+        </w:rPr>
+        <w:tab/>
+      </w:r>
+      <w:r>
+        <w:rPr>
+          <w:rFonts w:ascii="Courier New" w:hAnsi="Courier New" w:cs="Courier New"/>
+        </w:rPr>
+        <w:tab/>
+        <w:t>- CARROT</w:t>
+      </w:r>
+    </w:p>
+    <w:p>
+      <w:pPr>
+        <w:pStyle w:val="PlainText"/>
+        <w:rPr>
+          <w:rFonts w:ascii="Courier New" w:hAnsi="Courier New" w:cs="Courier New"/>
+        </w:rPr>
+      </w:pPr>
+      <w:r>
+        <w:rPr>
+          <w:rFonts w:ascii="Courier New" w:hAnsi="Courier New" w:cs="Courier New"/>
+        </w:rPr>
+        <w:t>Number of Pockets</w:t>
+      </w:r>
+      <w:r>
+        <w:rPr>
+          <w:rFonts w:ascii="Courier New" w:hAnsi="Courier New" w:cs="Courier New"/>
+        </w:rPr>
+        <w:tab/>
+      </w:r>
+      <w:r>
+        <w:rPr>
+          <w:rFonts w:ascii="Courier New" w:hAnsi="Courier New" w:cs="Courier New"/>
+        </w:rPr>
+        <w:tab/>
+      </w:r>
+      <w:r>
+        <w:rPr>
+          <w:rFonts w:ascii="Courier New" w:hAnsi="Courier New" w:cs="Courier New"/>
+        </w:rPr>
+        <w:tab/>
+        <w:t>- 1</w:t>
+      </w:r>
+    </w:p>
+    <w:p>
+      <w:pPr>
+        <w:pStyle w:val="PlainText"/>
+        <w:rPr>
+          <w:rFonts w:ascii="Courier New" w:hAnsi="Courier New" w:cs="Courier New"/>
+        </w:rPr>
+      </w:pPr>
+      <w:r>
+        <w:rPr>
+          <w:rFonts w:ascii="Courier New" w:hAnsi="Courier New" w:cs="Courier New"/>
+        </w:rPr>
+        <w:t>Number of KGs</w:t>
+      </w:r>
+      <w:r>
+        <w:rPr>
+          <w:rFonts w:ascii="Courier New" w:hAnsi="Courier New" w:cs="Courier New"/>
+        </w:rPr>
+        <w:tab/>
+      </w:r>
+      <w:r>
+        <w:rPr>
+          <w:rFonts w:ascii="Courier New" w:hAnsi="Courier New" w:cs="Courier New"/>
+        </w:rPr>
+        <w:tab/>
+      </w:r>
+      <w:r>
+        <w:rPr>
+          <w:rFonts w:ascii="Courier New" w:hAnsi="Courier New" w:cs="Courier New"/>
+        </w:rPr>
+        <w:tab/>
+        <w:t>- 98</w:t>
+      </w:r>
+    </w:p>
+    <w:p>
+      <w:pPr>
+        <w:pStyle w:val="PlainText"/>
+        <w:rPr>
+          <w:rFonts w:ascii="Courier New" w:hAnsi="Courier New" w:cs="Courier New"/>
+        </w:rPr>
+      </w:pPr>
+      <w:r>
+        <w:rPr>
+          <w:rFonts w:ascii="Courier New" w:hAnsi="Courier New" w:cs="Courier New"/>
+        </w:rPr>
+        <w:t>Rate</w:t>
+      </w:r>
+      <w:r>
+        <w:rPr>
+          <w:rFonts w:ascii="Courier New" w:hAnsi="Courier New" w:cs="Courier New"/>
+        </w:rPr>
+        <w:tab/>
+      </w:r>
+      <w:r>
+        <w:rPr>
+          <w:rFonts w:ascii="Courier New" w:hAnsi="Courier New" w:cs="Courier New"/>
+        </w:rPr>
+        <w:tab/>
+      </w:r>
+      <w:r>
+        <w:rPr>
+          <w:rFonts w:ascii="Courier New" w:hAnsi="Courier New" w:cs="Courier New"/>
+        </w:rPr>
+        <w:tab/>
+      </w:r>
+      <w:r>
+        <w:rPr>
+          <w:rFonts w:ascii="Courier New" w:hAnsi="Courier New" w:cs="Courier New"/>
+        </w:rPr>
+        <w:tab/>
+      </w:r>
+      <w:r>
+        <w:rPr>
+          <w:rFonts w:ascii="Courier New" w:hAnsi="Courier New" w:cs="Courier New"/>
+        </w:rPr>
+        <w:tab/>
+        <w:t>- 32</w:t>
+      </w:r>
+    </w:p>
+    <w:p>
+      <w:pPr>
+        <w:pStyle w:val="PlainText"/>
+        <w:rPr>
+          <w:rFonts w:ascii="Courier New" w:hAnsi="Courier New" w:cs="Courier New"/>
+        </w:rPr>
+      </w:pPr>
+      <w:r>
+        <w:rPr>
+          <w:rFonts w:ascii="Courier New" w:hAnsi="Courier New" w:cs="Courier New"/>
+        </w:rPr>
+        <w:t>Transport &amp; Miscellaneous</w:t>
+      </w:r>
+      <w:r>
+        <w:rPr>
+          <w:rFonts w:ascii="Courier New" w:hAnsi="Courier New" w:cs="Courier New"/>
+        </w:rPr>
+        <w:tab/>
+        <w:t>- 90</w:t>
+      </w:r>
+    </w:p>
+    <w:p>
+      <w:pPr>
+        <w:pStyle w:val="PlainText"/>
+        <w:rPr>
+          <w:rFonts w:ascii="Courier New" w:hAnsi="Courier New" w:cs="Courier New"/>
+        </w:rPr>
+      </w:pPr>
+      <w:r>
+        <w:rPr>
+          <w:rFonts w:ascii="Courier New" w:hAnsi="Courier New" w:cs="Courier New"/>
+        </w:rPr>
+        <w:t>Total Price</w:t>
+      </w:r>
+      <w:r>
+        <w:rPr>
+          <w:rFonts w:ascii="Courier New" w:hAnsi="Courier New" w:cs="Courier New"/>
+        </w:rPr>
+        <w:tab/>
+      </w:r>
+      <w:r>
+        <w:rPr>
+          <w:rFonts w:ascii="Courier New" w:hAnsi="Courier New" w:cs="Courier New"/>
+        </w:rPr>
+        <w:tab/>
+      </w:r>
+      <w:r>
+        <w:rPr>
+          <w:rFonts w:ascii="Courier New" w:hAnsi="Courier New" w:cs="Courier New"/>
+        </w:rPr>
+        <w:tab/>
+      </w:r>
+      <w:r>
+        <w:rPr>
+          <w:rFonts w:ascii="Courier New" w:hAnsi="Courier New" w:cs="Courier New"/>
+        </w:rPr>
+        <w:tab/>
+        <w:t>- 3226.0</w:t>
+      </w:r>
+    </w:p>
+    <w:p>
+      <w:pPr>
+        <w:pStyle w:val="PlainText"/>
+        <w:rPr>
+          <w:rFonts w:ascii="Courier New" w:hAnsi="Courier New" w:cs="Courier New"/>
+          <w:b/>
+        </w:rPr>
+      </w:pPr>
+      <w:r>
+        <w:rPr>
+          <w:rFonts w:ascii="Courier New" w:hAnsi="Courier New" w:cs="Courier New"/>
+          <w:b/>
+        </w:rPr>
+        <w:t>Amount balance</w:t>
+      </w:r>
+      <w:r>
+        <w:rPr>
+          <w:rFonts w:ascii="Courier New" w:hAnsi="Courier New" w:cs="Courier New"/>
+          <w:b/>
+        </w:rPr>
+        <w:tab/>
+      </w:r>
+      <w:r>
+        <w:rPr>
+          <w:rFonts w:ascii="Courier New" w:hAnsi="Courier New" w:cs="Courier New"/>
+          <w:b/>
+        </w:rPr>
+        <w:tab/>
+      </w:r>
+      <w:r>
+        <w:rPr>
+          <w:rFonts w:ascii="Courier New" w:hAnsi="Courier New" w:cs="Courier New"/>
+          <w:b/>
+        </w:rPr>
+        <w:tab/>
+        <w:t>- 120419.0</w:t>
+      </w:r>
+    </w:p>
+    <w:p>
+      <w:pPr>
+        <w:pStyle w:val="PlainText"/>
+        <w:rPr>
+          <w:rFonts w:ascii="Courier New" w:hAnsi="Courier New" w:cs="Courier New"/>
+        </w:rPr>
+      </w:pPr>
+    </w:p>
+    <w:p>
+      <w:pPr>
+        <w:pStyle w:val="PlainText"/>
+        <w:rPr>
+          <w:rFonts w:ascii="Courier New" w:hAnsi="Courier New" w:cs="Courier New"/>
+          <w:b/>
+        </w:rPr>
+      </w:pPr>
     </w:p>
     <w:p>
       <w:pPr>

--- a/customer _details/KIRAN/SEP/SIRA/SIRA RAJANNA/PURCHASE DETAILS.docx
+++ b/customer _details/KIRAN/SEP/SIRA/SIRA RAJANNA/PURCHASE DETAILS.docx
@@ -60423,13 +60423,7 @@
         <w:rPr>
           <w:rFonts w:ascii="Courier New" w:hAnsi="Courier New" w:cs="Courier New"/>
         </w:rPr>
-        <w:t>WED Jul 25</w:t>
-      </w:r>
-      <w:r>
-        <w:rPr>
-          <w:rFonts w:ascii="Courier New" w:hAnsi="Courier New" w:cs="Courier New"/>
-        </w:rPr>
-        <w:t xml:space="preserve"> 14:05:47 IST 2018</w:t>
+        <w:t>WED Jul 25 14:05:47 IST 2018</w:t>
       </w:r>
     </w:p>
     <w:p>
@@ -60771,6 +60765,392 @@
         <w:tab/>
         <w:t>- 120419.0</w:t>
       </w:r>
+    </w:p>
+    <w:p>
+      <w:pPr>
+        <w:pStyle w:val="PlainText"/>
+        <w:rPr>
+          <w:rFonts w:ascii="Courier New" w:hAnsi="Courier New" w:cs="Courier New"/>
+          <w:b/>
+        </w:rPr>
+      </w:pPr>
+    </w:p>
+    <w:p>
+      <w:pPr>
+        <w:pStyle w:val="PlainText"/>
+        <w:rPr>
+          <w:rFonts w:ascii="Courier New" w:hAnsi="Courier New" w:cs="Courier New"/>
+        </w:rPr>
+      </w:pPr>
+      <w:r>
+        <w:rPr>
+          <w:rFonts w:ascii="Courier New" w:hAnsi="Courier New" w:cs="Courier New"/>
+        </w:rPr>
+        <w:t>SAT Jul 28</w:t>
+      </w:r>
+      <w:r>
+        <w:rPr>
+          <w:rFonts w:ascii="Courier New" w:hAnsi="Courier New" w:cs="Courier New"/>
+        </w:rPr>
+        <w:t xml:space="preserve"> 12:57:57 IST 2018</w:t>
+      </w:r>
+    </w:p>
+    <w:p>
+      <w:pPr>
+        <w:pStyle w:val="PlainText"/>
+        <w:rPr>
+          <w:rFonts w:ascii="Courier New" w:hAnsi="Courier New" w:cs="Courier New"/>
+        </w:rPr>
+      </w:pPr>
+      <w:r>
+        <w:rPr>
+          <w:rFonts w:ascii="Courier New" w:hAnsi="Courier New" w:cs="Courier New"/>
+        </w:rPr>
+        <w:t>Person Name</w:t>
+      </w:r>
+      <w:r>
+        <w:rPr>
+          <w:rFonts w:ascii="Courier New" w:hAnsi="Courier New" w:cs="Courier New"/>
+        </w:rPr>
+        <w:tab/>
+      </w:r>
+      <w:r>
+        <w:rPr>
+          <w:rFonts w:ascii="Courier New" w:hAnsi="Courier New" w:cs="Courier New"/>
+        </w:rPr>
+        <w:tab/>
+      </w:r>
+      <w:r>
+        <w:rPr>
+          <w:rFonts w:ascii="Courier New" w:hAnsi="Courier New" w:cs="Courier New"/>
+        </w:rPr>
+        <w:tab/>
+      </w:r>
+      <w:r>
+        <w:rPr>
+          <w:rFonts w:ascii="Courier New" w:hAnsi="Courier New" w:cs="Courier New"/>
+        </w:rPr>
+        <w:tab/>
+        <w:t>- SIRA RAJANNA</w:t>
+      </w:r>
+    </w:p>
+    <w:p>
+      <w:pPr>
+        <w:pStyle w:val="PlainText"/>
+        <w:rPr>
+          <w:rFonts w:ascii="Courier New" w:hAnsi="Courier New" w:cs="Courier New"/>
+        </w:rPr>
+      </w:pPr>
+      <w:r>
+        <w:rPr>
+          <w:rFonts w:ascii="Courier New" w:hAnsi="Courier New" w:cs="Courier New"/>
+        </w:rPr>
+        <w:t>Bill number</w:t>
+      </w:r>
+      <w:r>
+        <w:rPr>
+          <w:rFonts w:ascii="Courier New" w:hAnsi="Courier New" w:cs="Courier New"/>
+        </w:rPr>
+        <w:tab/>
+      </w:r>
+      <w:r>
+        <w:rPr>
+          <w:rFonts w:ascii="Courier New" w:hAnsi="Courier New" w:cs="Courier New"/>
+        </w:rPr>
+        <w:tab/>
+      </w:r>
+      <w:r>
+        <w:rPr>
+          <w:rFonts w:ascii="Courier New" w:hAnsi="Courier New" w:cs="Courier New"/>
+        </w:rPr>
+        <w:tab/>
+      </w:r>
+      <w:r>
+        <w:rPr>
+          <w:rFonts w:ascii="Courier New" w:hAnsi="Courier New" w:cs="Courier New"/>
+        </w:rPr>
+        <w:tab/>
+        <w:t>- 2735</w:t>
+      </w:r>
+    </w:p>
+    <w:p>
+      <w:pPr>
+        <w:pStyle w:val="PlainText"/>
+        <w:rPr>
+          <w:rFonts w:ascii="Courier New" w:hAnsi="Courier New" w:cs="Courier New"/>
+        </w:rPr>
+      </w:pPr>
+      <w:r>
+        <w:rPr>
+          <w:rFonts w:ascii="Courier New" w:hAnsi="Courier New" w:cs="Courier New"/>
+        </w:rPr>
+        <w:t>---------------------------------------------------------------</w:t>
+      </w:r>
+    </w:p>
+    <w:p>
+      <w:pPr>
+        <w:pStyle w:val="PlainText"/>
+        <w:rPr>
+          <w:rFonts w:ascii="Courier New" w:hAnsi="Courier New" w:cs="Courier New"/>
+        </w:rPr>
+      </w:pPr>
+      <w:r>
+        <w:rPr>
+          <w:rFonts w:ascii="Courier New" w:hAnsi="Courier New" w:cs="Courier New"/>
+        </w:rPr>
+        <w:t>Item Name</w:t>
+      </w:r>
+      <w:r>
+        <w:rPr>
+          <w:rFonts w:ascii="Courier New" w:hAnsi="Courier New" w:cs="Courier New"/>
+        </w:rPr>
+        <w:tab/>
+      </w:r>
+      <w:r>
+        <w:rPr>
+          <w:rFonts w:ascii="Courier New" w:hAnsi="Courier New" w:cs="Courier New"/>
+        </w:rPr>
+        <w:tab/>
+      </w:r>
+      <w:r>
+        <w:rPr>
+          <w:rFonts w:ascii="Courier New" w:hAnsi="Courier New" w:cs="Courier New"/>
+        </w:rPr>
+        <w:tab/>
+      </w:r>
+      <w:r>
+        <w:rPr>
+          <w:rFonts w:ascii="Courier New" w:hAnsi="Courier New" w:cs="Courier New"/>
+        </w:rPr>
+        <w:tab/>
+        <w:t>- CARROT</w:t>
+      </w:r>
+    </w:p>
+    <w:p>
+      <w:pPr>
+        <w:pStyle w:val="PlainText"/>
+        <w:rPr>
+          <w:rFonts w:ascii="Courier New" w:hAnsi="Courier New" w:cs="Courier New"/>
+        </w:rPr>
+      </w:pPr>
+      <w:r>
+        <w:rPr>
+          <w:rFonts w:ascii="Courier New" w:hAnsi="Courier New" w:cs="Courier New"/>
+        </w:rPr>
+        <w:t>Number of Pockets</w:t>
+      </w:r>
+      <w:r>
+        <w:rPr>
+          <w:rFonts w:ascii="Courier New" w:hAnsi="Courier New" w:cs="Courier New"/>
+        </w:rPr>
+        <w:tab/>
+      </w:r>
+      <w:r>
+        <w:rPr>
+          <w:rFonts w:ascii="Courier New" w:hAnsi="Courier New" w:cs="Courier New"/>
+        </w:rPr>
+        <w:tab/>
+      </w:r>
+      <w:r>
+        <w:rPr>
+          <w:rFonts w:ascii="Courier New" w:hAnsi="Courier New" w:cs="Courier New"/>
+        </w:rPr>
+        <w:tab/>
+        <w:t>- 1</w:t>
+      </w:r>
+    </w:p>
+    <w:p>
+      <w:pPr>
+        <w:pStyle w:val="PlainText"/>
+        <w:rPr>
+          <w:rFonts w:ascii="Courier New" w:hAnsi="Courier New" w:cs="Courier New"/>
+        </w:rPr>
+      </w:pPr>
+      <w:r>
+        <w:rPr>
+          <w:rFonts w:ascii="Courier New" w:hAnsi="Courier New" w:cs="Courier New"/>
+        </w:rPr>
+        <w:t>Number of KGs</w:t>
+      </w:r>
+      <w:r>
+        <w:rPr>
+          <w:rFonts w:ascii="Courier New" w:hAnsi="Courier New" w:cs="Courier New"/>
+        </w:rPr>
+        <w:tab/>
+      </w:r>
+      <w:r>
+        <w:rPr>
+          <w:rFonts w:ascii="Courier New" w:hAnsi="Courier New" w:cs="Courier New"/>
+        </w:rPr>
+        <w:tab/>
+      </w:r>
+      <w:r>
+        <w:rPr>
+          <w:rFonts w:ascii="Courier New" w:hAnsi="Courier New" w:cs="Courier New"/>
+        </w:rPr>
+        <w:tab/>
+        <w:t>- 92</w:t>
+      </w:r>
+    </w:p>
+    <w:p>
+      <w:pPr>
+        <w:pStyle w:val="PlainText"/>
+        <w:rPr>
+          <w:rFonts w:ascii="Courier New" w:hAnsi="Courier New" w:cs="Courier New"/>
+        </w:rPr>
+      </w:pPr>
+      <w:r>
+        <w:rPr>
+          <w:rFonts w:ascii="Courier New" w:hAnsi="Courier New" w:cs="Courier New"/>
+        </w:rPr>
+        <w:t>Rate</w:t>
+      </w:r>
+      <w:r>
+        <w:rPr>
+          <w:rFonts w:ascii="Courier New" w:hAnsi="Courier New" w:cs="Courier New"/>
+        </w:rPr>
+        <w:tab/>
+      </w:r>
+      <w:r>
+        <w:rPr>
+          <w:rFonts w:ascii="Courier New" w:hAnsi="Courier New" w:cs="Courier New"/>
+        </w:rPr>
+        <w:tab/>
+      </w:r>
+      <w:r>
+        <w:rPr>
+          <w:rFonts w:ascii="Courier New" w:hAnsi="Courier New" w:cs="Courier New"/>
+        </w:rPr>
+        <w:tab/>
+      </w:r>
+      <w:r>
+        <w:rPr>
+          <w:rFonts w:ascii="Courier New" w:hAnsi="Courier New" w:cs="Courier New"/>
+        </w:rPr>
+        <w:tab/>
+      </w:r>
+      <w:r>
+        <w:rPr>
+          <w:rFonts w:ascii="Courier New" w:hAnsi="Courier New" w:cs="Courier New"/>
+        </w:rPr>
+        <w:tab/>
+        <w:t>- 28</w:t>
+      </w:r>
+    </w:p>
+    <w:p>
+      <w:pPr>
+        <w:pStyle w:val="PlainText"/>
+        <w:rPr>
+          <w:rFonts w:ascii="Courier New" w:hAnsi="Courier New" w:cs="Courier New"/>
+        </w:rPr>
+      </w:pPr>
+      <w:r>
+        <w:rPr>
+          <w:rFonts w:ascii="Courier New" w:hAnsi="Courier New" w:cs="Courier New"/>
+        </w:rPr>
+        <w:t>Transport &amp; Miscellaneous</w:t>
+      </w:r>
+      <w:r>
+        <w:rPr>
+          <w:rFonts w:ascii="Courier New" w:hAnsi="Courier New" w:cs="Courier New"/>
+        </w:rPr>
+        <w:tab/>
+        <w:t>- 70</w:t>
+      </w:r>
+    </w:p>
+    <w:p>
+      <w:pPr>
+        <w:pStyle w:val="PlainText"/>
+        <w:rPr>
+          <w:rFonts w:ascii="Courier New" w:hAnsi="Courier New" w:cs="Courier New"/>
+        </w:rPr>
+      </w:pPr>
+      <w:r>
+        <w:rPr>
+          <w:rFonts w:ascii="Courier New" w:hAnsi="Courier New" w:cs="Courier New"/>
+        </w:rPr>
+        <w:t>Total Price</w:t>
+      </w:r>
+      <w:r>
+        <w:rPr>
+          <w:rFonts w:ascii="Courier New" w:hAnsi="Courier New" w:cs="Courier New"/>
+        </w:rPr>
+        <w:tab/>
+      </w:r>
+      <w:r>
+        <w:rPr>
+          <w:rFonts w:ascii="Courier New" w:hAnsi="Courier New" w:cs="Courier New"/>
+        </w:rPr>
+        <w:tab/>
+      </w:r>
+      <w:r>
+        <w:rPr>
+          <w:rFonts w:ascii="Courier New" w:hAnsi="Courier New" w:cs="Courier New"/>
+        </w:rPr>
+        <w:tab/>
+      </w:r>
+      <w:r>
+        <w:rPr>
+          <w:rFonts w:ascii="Courier New" w:hAnsi="Courier New" w:cs="Courier New"/>
+        </w:rPr>
+        <w:tab/>
+        <w:t>- 2646.0</w:t>
+      </w:r>
+    </w:p>
+    <w:p>
+      <w:pPr>
+        <w:pStyle w:val="PlainText"/>
+        <w:rPr>
+          <w:rFonts w:ascii="Courier New" w:hAnsi="Courier New" w:cs="Courier New"/>
+          <w:b/>
+        </w:rPr>
+      </w:pPr>
+      <w:r>
+        <w:rPr>
+          <w:rFonts w:ascii="Courier New" w:hAnsi="Courier New" w:cs="Courier New"/>
+          <w:b/>
+        </w:rPr>
+        <w:t>Amount balance</w:t>
+      </w:r>
+      <w:r>
+        <w:rPr>
+          <w:rFonts w:ascii="Courier New" w:hAnsi="Courier New" w:cs="Courier New"/>
+          <w:b/>
+        </w:rPr>
+        <w:tab/>
+      </w:r>
+      <w:r>
+        <w:rPr>
+          <w:rFonts w:ascii="Courier New" w:hAnsi="Courier New" w:cs="Courier New"/>
+          <w:b/>
+        </w:rPr>
+        <w:tab/>
+      </w:r>
+      <w:r>
+        <w:rPr>
+          <w:rFonts w:ascii="Courier New" w:hAnsi="Courier New" w:cs="Courier New"/>
+          <w:b/>
+        </w:rPr>
+        <w:tab/>
+        <w:t>- 123065.0</w:t>
+      </w:r>
+    </w:p>
+    <w:p>
+      <w:pPr>
+        <w:pStyle w:val="PlainText"/>
+        <w:rPr>
+          <w:rFonts w:ascii="Courier New" w:hAnsi="Courier New" w:cs="Courier New"/>
+        </w:rPr>
+      </w:pPr>
+    </w:p>
+    <w:p>
+      <w:pPr>
+        <w:pStyle w:val="PlainText"/>
+        <w:rPr>
+          <w:rFonts w:ascii="Courier New" w:hAnsi="Courier New" w:cs="Courier New"/>
+          <w:b/>
+        </w:rPr>
+      </w:pPr>
     </w:p>
     <w:p>
       <w:pPr>

--- a/customer _details/KIRAN/SEP/SIRA/SIRA RAJANNA/PURCHASE DETAILS.docx
+++ b/customer _details/KIRAN/SEP/SIRA/SIRA RAJANNA/PURCHASE DETAILS.docx
@@ -60786,13 +60786,7 @@
         <w:rPr>
           <w:rFonts w:ascii="Courier New" w:hAnsi="Courier New" w:cs="Courier New"/>
         </w:rPr>
-        <w:t>SAT Jul 28</w:t>
-      </w:r>
-      <w:r>
-        <w:rPr>
-          <w:rFonts w:ascii="Courier New" w:hAnsi="Courier New" w:cs="Courier New"/>
-        </w:rPr>
-        <w:t xml:space="preserve"> 12:57:57 IST 2018</w:t>
+        <w:t>SAT Jul 28 12:57:57 IST 2018</w:t>
       </w:r>
     </w:p>
     <w:p>
@@ -61134,6 +61128,687 @@
         <w:tab/>
         <w:t>- 123065.0</w:t>
       </w:r>
+    </w:p>
+    <w:p>
+      <w:pPr>
+        <w:pStyle w:val="PlainText"/>
+        <w:rPr>
+          <w:rFonts w:ascii="Courier New" w:hAnsi="Courier New" w:cs="Courier New"/>
+          <w:b/>
+        </w:rPr>
+      </w:pPr>
+    </w:p>
+    <w:p>
+      <w:pPr>
+        <w:pStyle w:val="PlainText"/>
+        <w:rPr>
+          <w:rFonts w:ascii="Courier New" w:hAnsi="Courier New" w:cs="Courier New"/>
+        </w:rPr>
+      </w:pPr>
+      <w:r>
+        <w:rPr>
+          <w:rFonts w:ascii="Courier New" w:hAnsi="Courier New" w:cs="Courier New"/>
+        </w:rPr>
+        <w:t>MON Jul 30</w:t>
+      </w:r>
+      <w:r>
+        <w:rPr>
+          <w:rFonts w:ascii="Courier New" w:hAnsi="Courier New" w:cs="Courier New"/>
+        </w:rPr>
+        <w:t xml:space="preserve"> 13:21:18 IST 2018</w:t>
+      </w:r>
+    </w:p>
+    <w:p>
+      <w:pPr>
+        <w:pStyle w:val="PlainText"/>
+        <w:rPr>
+          <w:rFonts w:ascii="Courier New" w:hAnsi="Courier New" w:cs="Courier New"/>
+        </w:rPr>
+      </w:pPr>
+      <w:r>
+        <w:rPr>
+          <w:rFonts w:ascii="Courier New" w:hAnsi="Courier New" w:cs="Courier New"/>
+        </w:rPr>
+        <w:t>Person Name</w:t>
+      </w:r>
+      <w:r>
+        <w:rPr>
+          <w:rFonts w:ascii="Courier New" w:hAnsi="Courier New" w:cs="Courier New"/>
+        </w:rPr>
+        <w:tab/>
+      </w:r>
+      <w:r>
+        <w:rPr>
+          <w:rFonts w:ascii="Courier New" w:hAnsi="Courier New" w:cs="Courier New"/>
+        </w:rPr>
+        <w:tab/>
+      </w:r>
+      <w:r>
+        <w:rPr>
+          <w:rFonts w:ascii="Courier New" w:hAnsi="Courier New" w:cs="Courier New"/>
+        </w:rPr>
+        <w:tab/>
+      </w:r>
+      <w:r>
+        <w:rPr>
+          <w:rFonts w:ascii="Courier New" w:hAnsi="Courier New" w:cs="Courier New"/>
+        </w:rPr>
+        <w:tab/>
+        <w:t>- SIRA RAJANNA</w:t>
+      </w:r>
+    </w:p>
+    <w:p>
+      <w:pPr>
+        <w:pStyle w:val="PlainText"/>
+        <w:rPr>
+          <w:rFonts w:ascii="Courier New" w:hAnsi="Courier New" w:cs="Courier New"/>
+        </w:rPr>
+      </w:pPr>
+      <w:r>
+        <w:rPr>
+          <w:rFonts w:ascii="Courier New" w:hAnsi="Courier New" w:cs="Courier New"/>
+        </w:rPr>
+        <w:t>Bill number</w:t>
+      </w:r>
+      <w:r>
+        <w:rPr>
+          <w:rFonts w:ascii="Courier New" w:hAnsi="Courier New" w:cs="Courier New"/>
+        </w:rPr>
+        <w:tab/>
+      </w:r>
+      <w:r>
+        <w:rPr>
+          <w:rFonts w:ascii="Courier New" w:hAnsi="Courier New" w:cs="Courier New"/>
+        </w:rPr>
+        <w:tab/>
+      </w:r>
+      <w:r>
+        <w:rPr>
+          <w:rFonts w:ascii="Courier New" w:hAnsi="Courier New" w:cs="Courier New"/>
+        </w:rPr>
+        <w:tab/>
+      </w:r>
+      <w:r>
+        <w:rPr>
+          <w:rFonts w:ascii="Courier New" w:hAnsi="Courier New" w:cs="Courier New"/>
+        </w:rPr>
+        <w:tab/>
+        <w:t>- 2747</w:t>
+      </w:r>
+    </w:p>
+    <w:p>
+      <w:pPr>
+        <w:pStyle w:val="PlainText"/>
+        <w:rPr>
+          <w:rFonts w:ascii="Courier New" w:hAnsi="Courier New" w:cs="Courier New"/>
+        </w:rPr>
+      </w:pPr>
+      <w:r>
+        <w:rPr>
+          <w:rFonts w:ascii="Courier New" w:hAnsi="Courier New" w:cs="Courier New"/>
+        </w:rPr>
+        <w:t>---------------------------------------------------------------</w:t>
+      </w:r>
+    </w:p>
+    <w:p>
+      <w:pPr>
+        <w:pStyle w:val="PlainText"/>
+        <w:rPr>
+          <w:rFonts w:ascii="Courier New" w:hAnsi="Courier New" w:cs="Courier New"/>
+        </w:rPr>
+      </w:pPr>
+      <w:r>
+        <w:rPr>
+          <w:rFonts w:ascii="Courier New" w:hAnsi="Courier New" w:cs="Courier New"/>
+        </w:rPr>
+        <w:t>Item Name</w:t>
+      </w:r>
+      <w:r>
+        <w:rPr>
+          <w:rFonts w:ascii="Courier New" w:hAnsi="Courier New" w:cs="Courier New"/>
+        </w:rPr>
+        <w:tab/>
+      </w:r>
+      <w:r>
+        <w:rPr>
+          <w:rFonts w:ascii="Courier New" w:hAnsi="Courier New" w:cs="Courier New"/>
+        </w:rPr>
+        <w:tab/>
+      </w:r>
+      <w:r>
+        <w:rPr>
+          <w:rFonts w:ascii="Courier New" w:hAnsi="Courier New" w:cs="Courier New"/>
+        </w:rPr>
+        <w:tab/>
+      </w:r>
+      <w:r>
+        <w:rPr>
+          <w:rFonts w:ascii="Courier New" w:hAnsi="Courier New" w:cs="Courier New"/>
+        </w:rPr>
+        <w:tab/>
+        <w:t>- CARROT</w:t>
+      </w:r>
+    </w:p>
+    <w:p>
+      <w:pPr>
+        <w:pStyle w:val="PlainText"/>
+        <w:rPr>
+          <w:rFonts w:ascii="Courier New" w:hAnsi="Courier New" w:cs="Courier New"/>
+        </w:rPr>
+      </w:pPr>
+      <w:r>
+        <w:rPr>
+          <w:rFonts w:ascii="Courier New" w:hAnsi="Courier New" w:cs="Courier New"/>
+        </w:rPr>
+        <w:t>Number of Pockets</w:t>
+      </w:r>
+      <w:r>
+        <w:rPr>
+          <w:rFonts w:ascii="Courier New" w:hAnsi="Courier New" w:cs="Courier New"/>
+        </w:rPr>
+        <w:tab/>
+      </w:r>
+      <w:r>
+        <w:rPr>
+          <w:rFonts w:ascii="Courier New" w:hAnsi="Courier New" w:cs="Courier New"/>
+        </w:rPr>
+        <w:tab/>
+      </w:r>
+      <w:r>
+        <w:rPr>
+          <w:rFonts w:ascii="Courier New" w:hAnsi="Courier New" w:cs="Courier New"/>
+        </w:rPr>
+        <w:tab/>
+        <w:t>- 1</w:t>
+      </w:r>
+    </w:p>
+    <w:p>
+      <w:pPr>
+        <w:pStyle w:val="PlainText"/>
+        <w:rPr>
+          <w:rFonts w:ascii="Courier New" w:hAnsi="Courier New" w:cs="Courier New"/>
+        </w:rPr>
+      </w:pPr>
+      <w:r>
+        <w:rPr>
+          <w:rFonts w:ascii="Courier New" w:hAnsi="Courier New" w:cs="Courier New"/>
+        </w:rPr>
+        <w:t>Number of KGs</w:t>
+      </w:r>
+      <w:r>
+        <w:rPr>
+          <w:rFonts w:ascii="Courier New" w:hAnsi="Courier New" w:cs="Courier New"/>
+        </w:rPr>
+        <w:tab/>
+      </w:r>
+      <w:r>
+        <w:rPr>
+          <w:rFonts w:ascii="Courier New" w:hAnsi="Courier New" w:cs="Courier New"/>
+        </w:rPr>
+        <w:tab/>
+      </w:r>
+      <w:r>
+        <w:rPr>
+          <w:rFonts w:ascii="Courier New" w:hAnsi="Courier New" w:cs="Courier New"/>
+        </w:rPr>
+        <w:tab/>
+        <w:t>- 100</w:t>
+      </w:r>
+    </w:p>
+    <w:p>
+      <w:pPr>
+        <w:pStyle w:val="PlainText"/>
+        <w:rPr>
+          <w:rFonts w:ascii="Courier New" w:hAnsi="Courier New" w:cs="Courier New"/>
+        </w:rPr>
+      </w:pPr>
+      <w:r>
+        <w:rPr>
+          <w:rFonts w:ascii="Courier New" w:hAnsi="Courier New" w:cs="Courier New"/>
+        </w:rPr>
+        <w:t>Rate</w:t>
+      </w:r>
+      <w:r>
+        <w:rPr>
+          <w:rFonts w:ascii="Courier New" w:hAnsi="Courier New" w:cs="Courier New"/>
+        </w:rPr>
+        <w:tab/>
+      </w:r>
+      <w:r>
+        <w:rPr>
+          <w:rFonts w:ascii="Courier New" w:hAnsi="Courier New" w:cs="Courier New"/>
+        </w:rPr>
+        <w:tab/>
+      </w:r>
+      <w:r>
+        <w:rPr>
+          <w:rFonts w:ascii="Courier New" w:hAnsi="Courier New" w:cs="Courier New"/>
+        </w:rPr>
+        <w:tab/>
+      </w:r>
+      <w:r>
+        <w:rPr>
+          <w:rFonts w:ascii="Courier New" w:hAnsi="Courier New" w:cs="Courier New"/>
+        </w:rPr>
+        <w:tab/>
+      </w:r>
+      <w:r>
+        <w:rPr>
+          <w:rFonts w:ascii="Courier New" w:hAnsi="Courier New" w:cs="Courier New"/>
+        </w:rPr>
+        <w:tab/>
+        <w:t>- 32</w:t>
+      </w:r>
+    </w:p>
+    <w:p>
+      <w:pPr>
+        <w:pStyle w:val="PlainText"/>
+        <w:rPr>
+          <w:rFonts w:ascii="Courier New" w:hAnsi="Courier New" w:cs="Courier New"/>
+        </w:rPr>
+      </w:pPr>
+      <w:r>
+        <w:rPr>
+          <w:rFonts w:ascii="Courier New" w:hAnsi="Courier New" w:cs="Courier New"/>
+        </w:rPr>
+        <w:t>Total Price</w:t>
+      </w:r>
+      <w:r>
+        <w:rPr>
+          <w:rFonts w:ascii="Courier New" w:hAnsi="Courier New" w:cs="Courier New"/>
+        </w:rPr>
+        <w:tab/>
+      </w:r>
+      <w:r>
+        <w:rPr>
+          <w:rFonts w:ascii="Courier New" w:hAnsi="Courier New" w:cs="Courier New"/>
+        </w:rPr>
+        <w:tab/>
+      </w:r>
+      <w:r>
+        <w:rPr>
+          <w:rFonts w:ascii="Courier New" w:hAnsi="Courier New" w:cs="Courier New"/>
+        </w:rPr>
+        <w:tab/>
+      </w:r>
+      <w:r>
+        <w:rPr>
+          <w:rFonts w:ascii="Courier New" w:hAnsi="Courier New" w:cs="Courier New"/>
+        </w:rPr>
+        <w:tab/>
+        <w:t>- 3200.0</w:t>
+      </w:r>
+    </w:p>
+    <w:p>
+      <w:pPr>
+        <w:pStyle w:val="PlainText"/>
+        <w:rPr>
+          <w:rFonts w:ascii="Courier New" w:hAnsi="Courier New" w:cs="Courier New"/>
+        </w:rPr>
+      </w:pPr>
+      <w:r>
+        <w:rPr>
+          <w:rFonts w:ascii="Courier New" w:hAnsi="Courier New" w:cs="Courier New"/>
+        </w:rPr>
+        <w:t>Amount balance</w:t>
+      </w:r>
+      <w:r>
+        <w:rPr>
+          <w:rFonts w:ascii="Courier New" w:hAnsi="Courier New" w:cs="Courier New"/>
+        </w:rPr>
+        <w:tab/>
+      </w:r>
+      <w:r>
+        <w:rPr>
+          <w:rFonts w:ascii="Courier New" w:hAnsi="Courier New" w:cs="Courier New"/>
+        </w:rPr>
+        <w:tab/>
+      </w:r>
+      <w:r>
+        <w:rPr>
+          <w:rFonts w:ascii="Courier New" w:hAnsi="Courier New" w:cs="Courier New"/>
+        </w:rPr>
+        <w:tab/>
+        <w:t>- 126265.0</w:t>
+      </w:r>
+    </w:p>
+    <w:p>
+      <w:pPr>
+        <w:pStyle w:val="PlainText"/>
+        <w:rPr>
+          <w:rFonts w:ascii="Courier New" w:hAnsi="Courier New" w:cs="Courier New"/>
+        </w:rPr>
+      </w:pPr>
+    </w:p>
+    <w:p>
+      <w:pPr>
+        <w:pStyle w:val="PlainText"/>
+        <w:rPr>
+          <w:rFonts w:ascii="Courier New" w:hAnsi="Courier New" w:cs="Courier New"/>
+        </w:rPr>
+      </w:pPr>
+      <w:r>
+        <w:rPr>
+          <w:rFonts w:ascii="Courier New" w:hAnsi="Courier New" w:cs="Courier New"/>
+        </w:rPr>
+        <w:t>Item Name</w:t>
+      </w:r>
+      <w:r>
+        <w:rPr>
+          <w:rFonts w:ascii="Courier New" w:hAnsi="Courier New" w:cs="Courier New"/>
+        </w:rPr>
+        <w:tab/>
+      </w:r>
+      <w:r>
+        <w:rPr>
+          <w:rFonts w:ascii="Courier New" w:hAnsi="Courier New" w:cs="Courier New"/>
+        </w:rPr>
+        <w:tab/>
+      </w:r>
+      <w:r>
+        <w:rPr>
+          <w:rFonts w:ascii="Courier New" w:hAnsi="Courier New" w:cs="Courier New"/>
+        </w:rPr>
+        <w:tab/>
+      </w:r>
+      <w:r>
+        <w:rPr>
+          <w:rFonts w:ascii="Courier New" w:hAnsi="Courier New" w:cs="Courier New"/>
+        </w:rPr>
+        <w:tab/>
+        <w:t>- CARROT</w:t>
+      </w:r>
+    </w:p>
+    <w:p>
+      <w:pPr>
+        <w:pStyle w:val="PlainText"/>
+        <w:rPr>
+          <w:rFonts w:ascii="Courier New" w:hAnsi="Courier New" w:cs="Courier New"/>
+        </w:rPr>
+      </w:pPr>
+      <w:r>
+        <w:rPr>
+          <w:rFonts w:ascii="Courier New" w:hAnsi="Courier New" w:cs="Courier New"/>
+        </w:rPr>
+        <w:t>Number of Pockets</w:t>
+      </w:r>
+      <w:r>
+        <w:rPr>
+          <w:rFonts w:ascii="Courier New" w:hAnsi="Courier New" w:cs="Courier New"/>
+        </w:rPr>
+        <w:tab/>
+      </w:r>
+      <w:r>
+        <w:rPr>
+          <w:rFonts w:ascii="Courier New" w:hAnsi="Courier New" w:cs="Courier New"/>
+        </w:rPr>
+        <w:tab/>
+      </w:r>
+      <w:r>
+        <w:rPr>
+          <w:rFonts w:ascii="Courier New" w:hAnsi="Courier New" w:cs="Courier New"/>
+        </w:rPr>
+        <w:tab/>
+        <w:t>- 1</w:t>
+      </w:r>
+    </w:p>
+    <w:p>
+      <w:pPr>
+        <w:pStyle w:val="PlainText"/>
+        <w:rPr>
+          <w:rFonts w:ascii="Courier New" w:hAnsi="Courier New" w:cs="Courier New"/>
+        </w:rPr>
+      </w:pPr>
+      <w:r>
+        <w:rPr>
+          <w:rFonts w:ascii="Courier New" w:hAnsi="Courier New" w:cs="Courier New"/>
+        </w:rPr>
+        <w:t>Number of KGs</w:t>
+      </w:r>
+      <w:r>
+        <w:rPr>
+          <w:rFonts w:ascii="Courier New" w:hAnsi="Courier New" w:cs="Courier New"/>
+        </w:rPr>
+        <w:tab/>
+      </w:r>
+      <w:r>
+        <w:rPr>
+          <w:rFonts w:ascii="Courier New" w:hAnsi="Courier New" w:cs="Courier New"/>
+        </w:rPr>
+        <w:tab/>
+      </w:r>
+      <w:r>
+        <w:rPr>
+          <w:rFonts w:ascii="Courier New" w:hAnsi="Courier New" w:cs="Courier New"/>
+        </w:rPr>
+        <w:tab/>
+        <w:t>- 82</w:t>
+      </w:r>
+    </w:p>
+    <w:p>
+      <w:pPr>
+        <w:pStyle w:val="PlainText"/>
+        <w:rPr>
+          <w:rFonts w:ascii="Courier New" w:hAnsi="Courier New" w:cs="Courier New"/>
+        </w:rPr>
+      </w:pPr>
+      <w:r>
+        <w:rPr>
+          <w:rFonts w:ascii="Courier New" w:hAnsi="Courier New" w:cs="Courier New"/>
+        </w:rPr>
+        <w:t>Rate</w:t>
+      </w:r>
+      <w:r>
+        <w:rPr>
+          <w:rFonts w:ascii="Courier New" w:hAnsi="Courier New" w:cs="Courier New"/>
+        </w:rPr>
+        <w:tab/>
+      </w:r>
+      <w:r>
+        <w:rPr>
+          <w:rFonts w:ascii="Courier New" w:hAnsi="Courier New" w:cs="Courier New"/>
+        </w:rPr>
+        <w:tab/>
+      </w:r>
+      <w:r>
+        <w:rPr>
+          <w:rFonts w:ascii="Courier New" w:hAnsi="Courier New" w:cs="Courier New"/>
+        </w:rPr>
+        <w:tab/>
+      </w:r>
+      <w:r>
+        <w:rPr>
+          <w:rFonts w:ascii="Courier New" w:hAnsi="Courier New" w:cs="Courier New"/>
+        </w:rPr>
+        <w:tab/>
+      </w:r>
+      <w:r>
+        <w:rPr>
+          <w:rFonts w:ascii="Courier New" w:hAnsi="Courier New" w:cs="Courier New"/>
+        </w:rPr>
+        <w:tab/>
+        <w:t>- 35</w:t>
+      </w:r>
+    </w:p>
+    <w:p>
+      <w:pPr>
+        <w:pStyle w:val="PlainText"/>
+        <w:rPr>
+          <w:rFonts w:ascii="Courier New" w:hAnsi="Courier New" w:cs="Courier New"/>
+        </w:rPr>
+      </w:pPr>
+      <w:r>
+        <w:rPr>
+          <w:rFonts w:ascii="Courier New" w:hAnsi="Courier New" w:cs="Courier New"/>
+        </w:rPr>
+        <w:t>Transport &amp; Miscellaneous</w:t>
+      </w:r>
+      <w:r>
+        <w:rPr>
+          <w:rFonts w:ascii="Courier New" w:hAnsi="Courier New" w:cs="Courier New"/>
+        </w:rPr>
+        <w:tab/>
+        <w:t>- 140</w:t>
+      </w:r>
+    </w:p>
+    <w:p>
+      <w:pPr>
+        <w:pStyle w:val="PlainText"/>
+        <w:rPr>
+          <w:rFonts w:ascii="Courier New" w:hAnsi="Courier New" w:cs="Courier New"/>
+        </w:rPr>
+      </w:pPr>
+      <w:r>
+        <w:rPr>
+          <w:rFonts w:ascii="Courier New" w:hAnsi="Courier New" w:cs="Courier New"/>
+        </w:rPr>
+        <w:t>Total Price</w:t>
+      </w:r>
+      <w:r>
+        <w:rPr>
+          <w:rFonts w:ascii="Courier New" w:hAnsi="Courier New" w:cs="Courier New"/>
+        </w:rPr>
+        <w:tab/>
+      </w:r>
+      <w:r>
+        <w:rPr>
+          <w:rFonts w:ascii="Courier New" w:hAnsi="Courier New" w:cs="Courier New"/>
+        </w:rPr>
+        <w:tab/>
+      </w:r>
+      <w:r>
+        <w:rPr>
+          <w:rFonts w:ascii="Courier New" w:hAnsi="Courier New" w:cs="Courier New"/>
+        </w:rPr>
+        <w:tab/>
+      </w:r>
+      <w:r>
+        <w:rPr>
+          <w:rFonts w:ascii="Courier New" w:hAnsi="Courier New" w:cs="Courier New"/>
+        </w:rPr>
+        <w:tab/>
+        <w:t>- 3010.0</w:t>
+      </w:r>
+    </w:p>
+    <w:p>
+      <w:pPr>
+        <w:pStyle w:val="PlainText"/>
+        <w:rPr>
+          <w:rFonts w:ascii="Courier New" w:hAnsi="Courier New" w:cs="Courier New"/>
+          <w:color w:val="FF0000"/>
+        </w:rPr>
+      </w:pPr>
+      <w:r>
+        <w:rPr>
+          <w:rFonts w:ascii="Courier New" w:hAnsi="Courier New" w:cs="Courier New"/>
+          <w:color w:val="FF0000"/>
+        </w:rPr>
+        <w:t>Amount Received</w:t>
+      </w:r>
+      <w:r>
+        <w:rPr>
+          <w:rFonts w:ascii="Courier New" w:hAnsi="Courier New" w:cs="Courier New"/>
+          <w:color w:val="FF0000"/>
+        </w:rPr>
+        <w:tab/>
+      </w:r>
+      <w:r>
+        <w:rPr>
+          <w:rFonts w:ascii="Courier New" w:hAnsi="Courier New" w:cs="Courier New"/>
+          <w:color w:val="FF0000"/>
+        </w:rPr>
+        <w:tab/>
+      </w:r>
+      <w:r>
+        <w:rPr>
+          <w:rFonts w:ascii="Courier New" w:hAnsi="Courier New" w:cs="Courier New"/>
+          <w:color w:val="FF0000"/>
+        </w:rPr>
+        <w:tab/>
+        <w:t>- 53000</w:t>
+      </w:r>
+    </w:p>
+    <w:p>
+      <w:pPr>
+        <w:pStyle w:val="PlainText"/>
+        <w:rPr>
+          <w:rFonts w:ascii="Courier New" w:hAnsi="Courier New" w:cs="Courier New"/>
+          <w:b/>
+        </w:rPr>
+      </w:pPr>
+      <w:r>
+        <w:rPr>
+          <w:rFonts w:ascii="Courier New" w:hAnsi="Courier New" w:cs="Courier New"/>
+          <w:b/>
+        </w:rPr>
+        <w:t>Amount balance</w:t>
+      </w:r>
+      <w:r>
+        <w:rPr>
+          <w:rFonts w:ascii="Courier New" w:hAnsi="Courier New" w:cs="Courier New"/>
+          <w:b/>
+        </w:rPr>
+        <w:tab/>
+      </w:r>
+      <w:r>
+        <w:rPr>
+          <w:rFonts w:ascii="Courier New" w:hAnsi="Courier New" w:cs="Courier New"/>
+          <w:b/>
+        </w:rPr>
+        <w:tab/>
+      </w:r>
+      <w:r>
+        <w:rPr>
+          <w:rFonts w:ascii="Courier New" w:hAnsi="Courier New" w:cs="Courier New"/>
+          <w:b/>
+        </w:rPr>
+        <w:tab/>
+        <w:t>- 76275.0</w:t>
+      </w:r>
+    </w:p>
+    <w:p>
+      <w:pPr>
+        <w:pStyle w:val="PlainText"/>
+        <w:rPr>
+          <w:rFonts w:ascii="Courier New" w:hAnsi="Courier New" w:cs="Courier New"/>
+        </w:rPr>
+      </w:pPr>
+      <w:r>
+        <w:rPr>
+          <w:rFonts w:ascii="Courier New" w:hAnsi="Courier New" w:cs="Courier New"/>
+        </w:rPr>
+        <w:t>Amount Received mode</w:t>
+      </w:r>
+      <w:r>
+        <w:rPr>
+          <w:rFonts w:ascii="Courier New" w:hAnsi="Courier New" w:cs="Courier New"/>
+        </w:rPr>
+        <w:tab/>
+      </w:r>
+      <w:r>
+        <w:rPr>
+          <w:rFonts w:ascii="Courier New" w:hAnsi="Courier New" w:cs="Courier New"/>
+        </w:rPr>
+        <w:tab/>
+        <w:t>- CASH</w:t>
+      </w:r>
+    </w:p>
+    <w:p>
+      <w:pPr>
+        <w:pStyle w:val="PlainText"/>
+        <w:rPr>
+          <w:rFonts w:ascii="Courier New" w:hAnsi="Courier New" w:cs="Courier New"/>
+        </w:rPr>
+      </w:pPr>
+    </w:p>
+    <w:p>
+      <w:pPr>
+        <w:pStyle w:val="PlainText"/>
+        <w:rPr>
+          <w:rFonts w:ascii="Courier New" w:hAnsi="Courier New" w:cs="Courier New"/>
+          <w:b/>
+        </w:rPr>
+      </w:pPr>
     </w:p>
     <w:p>
       <w:pPr>

--- a/customer _details/KIRAN/SEP/SIRA/SIRA RAJANNA/PURCHASE DETAILS.docx
+++ b/customer _details/KIRAN/SEP/SIRA/SIRA RAJANNA/PURCHASE DETAILS.docx
@@ -61149,13 +61149,7 @@
         <w:rPr>
           <w:rFonts w:ascii="Courier New" w:hAnsi="Courier New" w:cs="Courier New"/>
         </w:rPr>
-        <w:t>MON Jul 30</w:t>
-      </w:r>
-      <w:r>
-        <w:rPr>
-          <w:rFonts w:ascii="Courier New" w:hAnsi="Courier New" w:cs="Courier New"/>
-        </w:rPr>
-        <w:t xml:space="preserve"> 13:21:18 IST 2018</w:t>
+        <w:t>MON Jul 30 13:21:18 IST 2018</w:t>
       </w:r>
     </w:p>
     <w:p>
@@ -61792,6 +61786,1230 @@
         <w:tab/>
         <w:t>- CASH</w:t>
       </w:r>
+    </w:p>
+    <w:p>
+      <w:pPr>
+        <w:pStyle w:val="PlainText"/>
+        <w:rPr>
+          <w:rFonts w:ascii="Courier New" w:hAnsi="Courier New" w:cs="Courier New"/>
+        </w:rPr>
+      </w:pPr>
+    </w:p>
+    <w:p>
+      <w:pPr>
+        <w:pStyle w:val="PlainText"/>
+        <w:rPr>
+          <w:rFonts w:ascii="Courier New" w:hAnsi="Courier New" w:cs="Courier New"/>
+        </w:rPr>
+      </w:pPr>
+      <w:r>
+        <w:rPr>
+          <w:rFonts w:ascii="Courier New" w:hAnsi="Courier New" w:cs="Courier New"/>
+        </w:rPr>
+        <w:t>TUE JUL 31 14:30:44 IST 2018</w:t>
+      </w:r>
+    </w:p>
+    <w:p>
+      <w:pPr>
+        <w:pStyle w:val="PlainText"/>
+        <w:rPr>
+          <w:rFonts w:ascii="Courier New" w:hAnsi="Courier New" w:cs="Courier New"/>
+        </w:rPr>
+      </w:pPr>
+      <w:r>
+        <w:rPr>
+          <w:rFonts w:ascii="Courier New" w:hAnsi="Courier New" w:cs="Courier New"/>
+        </w:rPr>
+        <w:t>Person Name</w:t>
+      </w:r>
+      <w:r>
+        <w:rPr>
+          <w:rFonts w:ascii="Courier New" w:hAnsi="Courier New" w:cs="Courier New"/>
+        </w:rPr>
+        <w:tab/>
+      </w:r>
+      <w:r>
+        <w:rPr>
+          <w:rFonts w:ascii="Courier New" w:hAnsi="Courier New" w:cs="Courier New"/>
+        </w:rPr>
+        <w:tab/>
+      </w:r>
+      <w:r>
+        <w:rPr>
+          <w:rFonts w:ascii="Courier New" w:hAnsi="Courier New" w:cs="Courier New"/>
+        </w:rPr>
+        <w:tab/>
+      </w:r>
+      <w:r>
+        <w:rPr>
+          <w:rFonts w:ascii="Courier New" w:hAnsi="Courier New" w:cs="Courier New"/>
+        </w:rPr>
+        <w:tab/>
+        <w:t>- SIRA RAJANNA</w:t>
+      </w:r>
+    </w:p>
+    <w:p>
+      <w:pPr>
+        <w:pStyle w:val="PlainText"/>
+        <w:rPr>
+          <w:rFonts w:ascii="Courier New" w:hAnsi="Courier New" w:cs="Courier New"/>
+        </w:rPr>
+      </w:pPr>
+      <w:r>
+        <w:rPr>
+          <w:rFonts w:ascii="Courier New" w:hAnsi="Courier New" w:cs="Courier New"/>
+        </w:rPr>
+        <w:t>Bill number</w:t>
+      </w:r>
+      <w:r>
+        <w:rPr>
+          <w:rFonts w:ascii="Courier New" w:hAnsi="Courier New" w:cs="Courier New"/>
+        </w:rPr>
+        <w:tab/>
+      </w:r>
+      <w:r>
+        <w:rPr>
+          <w:rFonts w:ascii="Courier New" w:hAnsi="Courier New" w:cs="Courier New"/>
+        </w:rPr>
+        <w:tab/>
+      </w:r>
+      <w:r>
+        <w:rPr>
+          <w:rFonts w:ascii="Courier New" w:hAnsi="Courier New" w:cs="Courier New"/>
+        </w:rPr>
+        <w:tab/>
+      </w:r>
+      <w:r>
+        <w:rPr>
+          <w:rFonts w:ascii="Courier New" w:hAnsi="Courier New" w:cs="Courier New"/>
+        </w:rPr>
+        <w:tab/>
+        <w:t>- 2756</w:t>
+      </w:r>
+    </w:p>
+    <w:p>
+      <w:pPr>
+        <w:pStyle w:val="PlainText"/>
+        <w:rPr>
+          <w:rFonts w:ascii="Courier New" w:hAnsi="Courier New" w:cs="Courier New"/>
+        </w:rPr>
+      </w:pPr>
+      <w:r>
+        <w:rPr>
+          <w:rFonts w:ascii="Courier New" w:hAnsi="Courier New" w:cs="Courier New"/>
+        </w:rPr>
+        <w:t>---------------------------------------------------------------</w:t>
+      </w:r>
+    </w:p>
+    <w:p>
+      <w:pPr>
+        <w:pStyle w:val="PlainText"/>
+        <w:rPr>
+          <w:rFonts w:ascii="Courier New" w:hAnsi="Courier New" w:cs="Courier New"/>
+        </w:rPr>
+      </w:pPr>
+      <w:r>
+        <w:rPr>
+          <w:rFonts w:ascii="Courier New" w:hAnsi="Courier New" w:cs="Courier New"/>
+        </w:rPr>
+        <w:t>Item Name</w:t>
+      </w:r>
+      <w:r>
+        <w:rPr>
+          <w:rFonts w:ascii="Courier New" w:hAnsi="Courier New" w:cs="Courier New"/>
+        </w:rPr>
+        <w:tab/>
+      </w:r>
+      <w:r>
+        <w:rPr>
+          <w:rFonts w:ascii="Courier New" w:hAnsi="Courier New" w:cs="Courier New"/>
+        </w:rPr>
+        <w:tab/>
+      </w:r>
+      <w:r>
+        <w:rPr>
+          <w:rFonts w:ascii="Courier New" w:hAnsi="Courier New" w:cs="Courier New"/>
+        </w:rPr>
+        <w:tab/>
+      </w:r>
+      <w:r>
+        <w:rPr>
+          <w:rFonts w:ascii="Courier New" w:hAnsi="Courier New" w:cs="Courier New"/>
+        </w:rPr>
+        <w:tab/>
+        <w:t>- BEET</w:t>
+      </w:r>
+    </w:p>
+    <w:p>
+      <w:pPr>
+        <w:pStyle w:val="PlainText"/>
+        <w:rPr>
+          <w:rFonts w:ascii="Courier New" w:hAnsi="Courier New" w:cs="Courier New"/>
+        </w:rPr>
+      </w:pPr>
+      <w:r>
+        <w:rPr>
+          <w:rFonts w:ascii="Courier New" w:hAnsi="Courier New" w:cs="Courier New"/>
+        </w:rPr>
+        <w:t>Number of Pockets</w:t>
+      </w:r>
+      <w:r>
+        <w:rPr>
+          <w:rFonts w:ascii="Courier New" w:hAnsi="Courier New" w:cs="Courier New"/>
+        </w:rPr>
+        <w:tab/>
+      </w:r>
+      <w:r>
+        <w:rPr>
+          <w:rFonts w:ascii="Courier New" w:hAnsi="Courier New" w:cs="Courier New"/>
+        </w:rPr>
+        <w:tab/>
+      </w:r>
+      <w:r>
+        <w:rPr>
+          <w:rFonts w:ascii="Courier New" w:hAnsi="Courier New" w:cs="Courier New"/>
+        </w:rPr>
+        <w:tab/>
+        <w:t>- 1</w:t>
+      </w:r>
+    </w:p>
+    <w:p>
+      <w:pPr>
+        <w:pStyle w:val="PlainText"/>
+        <w:rPr>
+          <w:rFonts w:ascii="Courier New" w:hAnsi="Courier New" w:cs="Courier New"/>
+        </w:rPr>
+      </w:pPr>
+      <w:r>
+        <w:rPr>
+          <w:rFonts w:ascii="Courier New" w:hAnsi="Courier New" w:cs="Courier New"/>
+        </w:rPr>
+        <w:t>Number of KGs</w:t>
+      </w:r>
+      <w:r>
+        <w:rPr>
+          <w:rFonts w:ascii="Courier New" w:hAnsi="Courier New" w:cs="Courier New"/>
+        </w:rPr>
+        <w:tab/>
+      </w:r>
+      <w:r>
+        <w:rPr>
+          <w:rFonts w:ascii="Courier New" w:hAnsi="Courier New" w:cs="Courier New"/>
+        </w:rPr>
+        <w:tab/>
+      </w:r>
+      <w:r>
+        <w:rPr>
+          <w:rFonts w:ascii="Courier New" w:hAnsi="Courier New" w:cs="Courier New"/>
+        </w:rPr>
+        <w:tab/>
+        <w:t>- 54</w:t>
+      </w:r>
+    </w:p>
+    <w:p>
+      <w:pPr>
+        <w:pStyle w:val="PlainText"/>
+        <w:rPr>
+          <w:rFonts w:ascii="Courier New" w:hAnsi="Courier New" w:cs="Courier New"/>
+        </w:rPr>
+      </w:pPr>
+      <w:r>
+        <w:rPr>
+          <w:rFonts w:ascii="Courier New" w:hAnsi="Courier New" w:cs="Courier New"/>
+        </w:rPr>
+        <w:t>Rate</w:t>
+      </w:r>
+      <w:r>
+        <w:rPr>
+          <w:rFonts w:ascii="Courier New" w:hAnsi="Courier New" w:cs="Courier New"/>
+        </w:rPr>
+        <w:tab/>
+      </w:r>
+      <w:r>
+        <w:rPr>
+          <w:rFonts w:ascii="Courier New" w:hAnsi="Courier New" w:cs="Courier New"/>
+        </w:rPr>
+        <w:tab/>
+      </w:r>
+      <w:r>
+        <w:rPr>
+          <w:rFonts w:ascii="Courier New" w:hAnsi="Courier New" w:cs="Courier New"/>
+        </w:rPr>
+        <w:tab/>
+      </w:r>
+      <w:r>
+        <w:rPr>
+          <w:rFonts w:ascii="Courier New" w:hAnsi="Courier New" w:cs="Courier New"/>
+        </w:rPr>
+        <w:tab/>
+      </w:r>
+      <w:r>
+        <w:rPr>
+          <w:rFonts w:ascii="Courier New" w:hAnsi="Courier New" w:cs="Courier New"/>
+        </w:rPr>
+        <w:tab/>
+        <w:t>- 16</w:t>
+      </w:r>
+    </w:p>
+    <w:p>
+      <w:pPr>
+        <w:pStyle w:val="PlainText"/>
+        <w:rPr>
+          <w:rFonts w:ascii="Courier New" w:hAnsi="Courier New" w:cs="Courier New"/>
+        </w:rPr>
+      </w:pPr>
+      <w:r>
+        <w:rPr>
+          <w:rFonts w:ascii="Courier New" w:hAnsi="Courier New" w:cs="Courier New"/>
+        </w:rPr>
+        <w:t>Total Price</w:t>
+      </w:r>
+      <w:r>
+        <w:rPr>
+          <w:rFonts w:ascii="Courier New" w:hAnsi="Courier New" w:cs="Courier New"/>
+        </w:rPr>
+        <w:tab/>
+      </w:r>
+      <w:r>
+        <w:rPr>
+          <w:rFonts w:ascii="Courier New" w:hAnsi="Courier New" w:cs="Courier New"/>
+        </w:rPr>
+        <w:tab/>
+      </w:r>
+      <w:r>
+        <w:rPr>
+          <w:rFonts w:ascii="Courier New" w:hAnsi="Courier New" w:cs="Courier New"/>
+        </w:rPr>
+        <w:tab/>
+      </w:r>
+      <w:r>
+        <w:rPr>
+          <w:rFonts w:ascii="Courier New" w:hAnsi="Courier New" w:cs="Courier New"/>
+        </w:rPr>
+        <w:tab/>
+        <w:t>- 864.0</w:t>
+      </w:r>
+    </w:p>
+    <w:p>
+      <w:pPr>
+        <w:pStyle w:val="PlainText"/>
+        <w:rPr>
+          <w:rFonts w:ascii="Courier New" w:hAnsi="Courier New" w:cs="Courier New"/>
+        </w:rPr>
+      </w:pPr>
+      <w:r>
+        <w:rPr>
+          <w:rFonts w:ascii="Courier New" w:hAnsi="Courier New" w:cs="Courier New"/>
+        </w:rPr>
+        <w:t>Amount balance</w:t>
+      </w:r>
+      <w:r>
+        <w:rPr>
+          <w:rFonts w:ascii="Courier New" w:hAnsi="Courier New" w:cs="Courier New"/>
+        </w:rPr>
+        <w:tab/>
+      </w:r>
+      <w:r>
+        <w:rPr>
+          <w:rFonts w:ascii="Courier New" w:hAnsi="Courier New" w:cs="Courier New"/>
+        </w:rPr>
+        <w:tab/>
+      </w:r>
+      <w:r>
+        <w:rPr>
+          <w:rFonts w:ascii="Courier New" w:hAnsi="Courier New" w:cs="Courier New"/>
+        </w:rPr>
+        <w:tab/>
+        <w:t>- 77139.0</w:t>
+      </w:r>
+    </w:p>
+    <w:p>
+      <w:pPr>
+        <w:pStyle w:val="PlainText"/>
+        <w:rPr>
+          <w:rFonts w:ascii="Courier New" w:hAnsi="Courier New" w:cs="Courier New"/>
+        </w:rPr>
+      </w:pPr>
+    </w:p>
+    <w:p>
+      <w:pPr>
+        <w:pStyle w:val="PlainText"/>
+        <w:rPr>
+          <w:rFonts w:ascii="Courier New" w:hAnsi="Courier New" w:cs="Courier New"/>
+        </w:rPr>
+      </w:pPr>
+      <w:r>
+        <w:rPr>
+          <w:rFonts w:ascii="Courier New" w:hAnsi="Courier New" w:cs="Courier New"/>
+        </w:rPr>
+        <w:t>Item Name</w:t>
+      </w:r>
+      <w:r>
+        <w:rPr>
+          <w:rFonts w:ascii="Courier New" w:hAnsi="Courier New" w:cs="Courier New"/>
+        </w:rPr>
+        <w:tab/>
+      </w:r>
+      <w:r>
+        <w:rPr>
+          <w:rFonts w:ascii="Courier New" w:hAnsi="Courier New" w:cs="Courier New"/>
+        </w:rPr>
+        <w:tab/>
+      </w:r>
+      <w:r>
+        <w:rPr>
+          <w:rFonts w:ascii="Courier New" w:hAnsi="Courier New" w:cs="Courier New"/>
+        </w:rPr>
+        <w:tab/>
+      </w:r>
+      <w:r>
+        <w:rPr>
+          <w:rFonts w:ascii="Courier New" w:hAnsi="Courier New" w:cs="Courier New"/>
+        </w:rPr>
+        <w:tab/>
+        <w:t>- CARROT</w:t>
+      </w:r>
+    </w:p>
+    <w:p>
+      <w:pPr>
+        <w:pStyle w:val="PlainText"/>
+        <w:rPr>
+          <w:rFonts w:ascii="Courier New" w:hAnsi="Courier New" w:cs="Courier New"/>
+        </w:rPr>
+      </w:pPr>
+      <w:r>
+        <w:rPr>
+          <w:rFonts w:ascii="Courier New" w:hAnsi="Courier New" w:cs="Courier New"/>
+        </w:rPr>
+        <w:t>Number of Pockets</w:t>
+      </w:r>
+      <w:r>
+        <w:rPr>
+          <w:rFonts w:ascii="Courier New" w:hAnsi="Courier New" w:cs="Courier New"/>
+        </w:rPr>
+        <w:tab/>
+      </w:r>
+      <w:r>
+        <w:rPr>
+          <w:rFonts w:ascii="Courier New" w:hAnsi="Courier New" w:cs="Courier New"/>
+        </w:rPr>
+        <w:tab/>
+      </w:r>
+      <w:r>
+        <w:rPr>
+          <w:rFonts w:ascii="Courier New" w:hAnsi="Courier New" w:cs="Courier New"/>
+        </w:rPr>
+        <w:tab/>
+        <w:t>- 1</w:t>
+      </w:r>
+    </w:p>
+    <w:p>
+      <w:pPr>
+        <w:pStyle w:val="PlainText"/>
+        <w:rPr>
+          <w:rFonts w:ascii="Courier New" w:hAnsi="Courier New" w:cs="Courier New"/>
+        </w:rPr>
+      </w:pPr>
+      <w:r>
+        <w:rPr>
+          <w:rFonts w:ascii="Courier New" w:hAnsi="Courier New" w:cs="Courier New"/>
+        </w:rPr>
+        <w:t>Number of KGs</w:t>
+      </w:r>
+      <w:r>
+        <w:rPr>
+          <w:rFonts w:ascii="Courier New" w:hAnsi="Courier New" w:cs="Courier New"/>
+        </w:rPr>
+        <w:tab/>
+      </w:r>
+      <w:r>
+        <w:rPr>
+          <w:rFonts w:ascii="Courier New" w:hAnsi="Courier New" w:cs="Courier New"/>
+        </w:rPr>
+        <w:tab/>
+      </w:r>
+      <w:r>
+        <w:rPr>
+          <w:rFonts w:ascii="Courier New" w:hAnsi="Courier New" w:cs="Courier New"/>
+        </w:rPr>
+        <w:tab/>
+        <w:t>- 87</w:t>
+      </w:r>
+    </w:p>
+    <w:p>
+      <w:pPr>
+        <w:pStyle w:val="PlainText"/>
+        <w:rPr>
+          <w:rFonts w:ascii="Courier New" w:hAnsi="Courier New" w:cs="Courier New"/>
+        </w:rPr>
+      </w:pPr>
+      <w:r>
+        <w:rPr>
+          <w:rFonts w:ascii="Courier New" w:hAnsi="Courier New" w:cs="Courier New"/>
+        </w:rPr>
+        <w:t>Rate</w:t>
+      </w:r>
+      <w:r>
+        <w:rPr>
+          <w:rFonts w:ascii="Courier New" w:hAnsi="Courier New" w:cs="Courier New"/>
+        </w:rPr>
+        <w:tab/>
+      </w:r>
+      <w:r>
+        <w:rPr>
+          <w:rFonts w:ascii="Courier New" w:hAnsi="Courier New" w:cs="Courier New"/>
+        </w:rPr>
+        <w:tab/>
+      </w:r>
+      <w:r>
+        <w:rPr>
+          <w:rFonts w:ascii="Courier New" w:hAnsi="Courier New" w:cs="Courier New"/>
+        </w:rPr>
+        <w:tab/>
+      </w:r>
+      <w:r>
+        <w:rPr>
+          <w:rFonts w:ascii="Courier New" w:hAnsi="Courier New" w:cs="Courier New"/>
+        </w:rPr>
+        <w:tab/>
+      </w:r>
+      <w:r>
+        <w:rPr>
+          <w:rFonts w:ascii="Courier New" w:hAnsi="Courier New" w:cs="Courier New"/>
+        </w:rPr>
+        <w:tab/>
+        <w:t>- 34</w:t>
+      </w:r>
+    </w:p>
+    <w:p>
+      <w:pPr>
+        <w:pStyle w:val="PlainText"/>
+        <w:rPr>
+          <w:rFonts w:ascii="Courier New" w:hAnsi="Courier New" w:cs="Courier New"/>
+        </w:rPr>
+      </w:pPr>
+      <w:r>
+        <w:rPr>
+          <w:rFonts w:ascii="Courier New" w:hAnsi="Courier New" w:cs="Courier New"/>
+        </w:rPr>
+        <w:t>Transport &amp; Miscellaneous</w:t>
+      </w:r>
+      <w:r>
+        <w:rPr>
+          <w:rFonts w:ascii="Courier New" w:hAnsi="Courier New" w:cs="Courier New"/>
+        </w:rPr>
+        <w:tab/>
+        <w:t>- 110</w:t>
+      </w:r>
+    </w:p>
+    <w:p>
+      <w:pPr>
+        <w:pStyle w:val="PlainText"/>
+        <w:rPr>
+          <w:rFonts w:ascii="Courier New" w:hAnsi="Courier New" w:cs="Courier New"/>
+        </w:rPr>
+      </w:pPr>
+      <w:r>
+        <w:rPr>
+          <w:rFonts w:ascii="Courier New" w:hAnsi="Courier New" w:cs="Courier New"/>
+        </w:rPr>
+        <w:t>Total Price</w:t>
+      </w:r>
+      <w:r>
+        <w:rPr>
+          <w:rFonts w:ascii="Courier New" w:hAnsi="Courier New" w:cs="Courier New"/>
+        </w:rPr>
+        <w:tab/>
+      </w:r>
+      <w:r>
+        <w:rPr>
+          <w:rFonts w:ascii="Courier New" w:hAnsi="Courier New" w:cs="Courier New"/>
+        </w:rPr>
+        <w:tab/>
+      </w:r>
+      <w:r>
+        <w:rPr>
+          <w:rFonts w:ascii="Courier New" w:hAnsi="Courier New" w:cs="Courier New"/>
+        </w:rPr>
+        <w:tab/>
+      </w:r>
+      <w:r>
+        <w:rPr>
+          <w:rFonts w:ascii="Courier New" w:hAnsi="Courier New" w:cs="Courier New"/>
+        </w:rPr>
+        <w:tab/>
+        <w:t>- 3068.0</w:t>
+      </w:r>
+    </w:p>
+    <w:p>
+      <w:pPr>
+        <w:pStyle w:val="PlainText"/>
+        <w:rPr>
+          <w:rFonts w:ascii="Courier New" w:hAnsi="Courier New" w:cs="Courier New"/>
+          <w:b/>
+        </w:rPr>
+      </w:pPr>
+      <w:r>
+        <w:rPr>
+          <w:rFonts w:ascii="Courier New" w:hAnsi="Courier New" w:cs="Courier New"/>
+          <w:b/>
+        </w:rPr>
+        <w:t>Amount balance</w:t>
+      </w:r>
+      <w:r>
+        <w:rPr>
+          <w:rFonts w:ascii="Courier New" w:hAnsi="Courier New" w:cs="Courier New"/>
+          <w:b/>
+        </w:rPr>
+        <w:tab/>
+      </w:r>
+      <w:r>
+        <w:rPr>
+          <w:rFonts w:ascii="Courier New" w:hAnsi="Courier New" w:cs="Courier New"/>
+          <w:b/>
+        </w:rPr>
+        <w:tab/>
+      </w:r>
+      <w:r>
+        <w:rPr>
+          <w:rFonts w:ascii="Courier New" w:hAnsi="Courier New" w:cs="Courier New"/>
+          <w:b/>
+        </w:rPr>
+        <w:tab/>
+        <w:t>- 80207.0</w:t>
+      </w:r>
+    </w:p>
+    <w:p>
+      <w:pPr>
+        <w:pStyle w:val="PlainText"/>
+        <w:rPr>
+          <w:rFonts w:ascii="Courier New" w:hAnsi="Courier New" w:cs="Courier New"/>
+          <w:b/>
+        </w:rPr>
+      </w:pPr>
+    </w:p>
+    <w:p>
+      <w:pPr>
+        <w:pStyle w:val="PlainText"/>
+        <w:rPr>
+          <w:rFonts w:ascii="Courier New" w:hAnsi="Courier New" w:cs="Courier New"/>
+        </w:rPr>
+      </w:pPr>
+      <w:r>
+        <w:rPr>
+          <w:rFonts w:ascii="Courier New" w:hAnsi="Courier New" w:cs="Courier New"/>
+        </w:rPr>
+        <w:t>WED Aug 01</w:t>
+      </w:r>
+      <w:r>
+        <w:rPr>
+          <w:rFonts w:ascii="Courier New" w:hAnsi="Courier New" w:cs="Courier New"/>
+        </w:rPr>
+        <w:t xml:space="preserve"> 14:58:41 IST 2018</w:t>
+      </w:r>
+    </w:p>
+    <w:p>
+      <w:pPr>
+        <w:pStyle w:val="PlainText"/>
+        <w:rPr>
+          <w:rFonts w:ascii="Courier New" w:hAnsi="Courier New" w:cs="Courier New"/>
+        </w:rPr>
+      </w:pPr>
+      <w:r>
+        <w:rPr>
+          <w:rFonts w:ascii="Courier New" w:hAnsi="Courier New" w:cs="Courier New"/>
+        </w:rPr>
+        <w:t>Person Name</w:t>
+      </w:r>
+      <w:r>
+        <w:rPr>
+          <w:rFonts w:ascii="Courier New" w:hAnsi="Courier New" w:cs="Courier New"/>
+        </w:rPr>
+        <w:tab/>
+      </w:r>
+      <w:r>
+        <w:rPr>
+          <w:rFonts w:ascii="Courier New" w:hAnsi="Courier New" w:cs="Courier New"/>
+        </w:rPr>
+        <w:tab/>
+      </w:r>
+      <w:r>
+        <w:rPr>
+          <w:rFonts w:ascii="Courier New" w:hAnsi="Courier New" w:cs="Courier New"/>
+        </w:rPr>
+        <w:tab/>
+      </w:r>
+      <w:r>
+        <w:rPr>
+          <w:rFonts w:ascii="Courier New" w:hAnsi="Courier New" w:cs="Courier New"/>
+        </w:rPr>
+        <w:tab/>
+        <w:t>- SIRA RAJANNA</w:t>
+      </w:r>
+    </w:p>
+    <w:p>
+      <w:pPr>
+        <w:pStyle w:val="PlainText"/>
+        <w:rPr>
+          <w:rFonts w:ascii="Courier New" w:hAnsi="Courier New" w:cs="Courier New"/>
+        </w:rPr>
+      </w:pPr>
+      <w:r>
+        <w:rPr>
+          <w:rFonts w:ascii="Courier New" w:hAnsi="Courier New" w:cs="Courier New"/>
+        </w:rPr>
+        <w:t>Bill number</w:t>
+      </w:r>
+      <w:r>
+        <w:rPr>
+          <w:rFonts w:ascii="Courier New" w:hAnsi="Courier New" w:cs="Courier New"/>
+        </w:rPr>
+        <w:tab/>
+      </w:r>
+      <w:r>
+        <w:rPr>
+          <w:rFonts w:ascii="Courier New" w:hAnsi="Courier New" w:cs="Courier New"/>
+        </w:rPr>
+        <w:tab/>
+      </w:r>
+      <w:r>
+        <w:rPr>
+          <w:rFonts w:ascii="Courier New" w:hAnsi="Courier New" w:cs="Courier New"/>
+        </w:rPr>
+        <w:tab/>
+      </w:r>
+      <w:r>
+        <w:rPr>
+          <w:rFonts w:ascii="Courier New" w:hAnsi="Courier New" w:cs="Courier New"/>
+        </w:rPr>
+        <w:tab/>
+        <w:t>- 2764</w:t>
+      </w:r>
+    </w:p>
+    <w:p>
+      <w:pPr>
+        <w:pStyle w:val="PlainText"/>
+        <w:rPr>
+          <w:rFonts w:ascii="Courier New" w:hAnsi="Courier New" w:cs="Courier New"/>
+        </w:rPr>
+      </w:pPr>
+      <w:r>
+        <w:rPr>
+          <w:rFonts w:ascii="Courier New" w:hAnsi="Courier New" w:cs="Courier New"/>
+        </w:rPr>
+        <w:t>---------------------------------------------------------------</w:t>
+      </w:r>
+    </w:p>
+    <w:p>
+      <w:pPr>
+        <w:pStyle w:val="PlainText"/>
+        <w:rPr>
+          <w:rFonts w:ascii="Courier New" w:hAnsi="Courier New" w:cs="Courier New"/>
+        </w:rPr>
+      </w:pPr>
+      <w:r>
+        <w:rPr>
+          <w:rFonts w:ascii="Courier New" w:hAnsi="Courier New" w:cs="Courier New"/>
+        </w:rPr>
+        <w:t>Item Name</w:t>
+      </w:r>
+      <w:r>
+        <w:rPr>
+          <w:rFonts w:ascii="Courier New" w:hAnsi="Courier New" w:cs="Courier New"/>
+        </w:rPr>
+        <w:tab/>
+      </w:r>
+      <w:r>
+        <w:rPr>
+          <w:rFonts w:ascii="Courier New" w:hAnsi="Courier New" w:cs="Courier New"/>
+        </w:rPr>
+        <w:tab/>
+      </w:r>
+      <w:r>
+        <w:rPr>
+          <w:rFonts w:ascii="Courier New" w:hAnsi="Courier New" w:cs="Courier New"/>
+        </w:rPr>
+        <w:tab/>
+      </w:r>
+      <w:r>
+        <w:rPr>
+          <w:rFonts w:ascii="Courier New" w:hAnsi="Courier New" w:cs="Courier New"/>
+        </w:rPr>
+        <w:tab/>
+        <w:t>- CARROT</w:t>
+      </w:r>
+    </w:p>
+    <w:p>
+      <w:pPr>
+        <w:pStyle w:val="PlainText"/>
+        <w:rPr>
+          <w:rFonts w:ascii="Courier New" w:hAnsi="Courier New" w:cs="Courier New"/>
+        </w:rPr>
+      </w:pPr>
+      <w:r>
+        <w:rPr>
+          <w:rFonts w:ascii="Courier New" w:hAnsi="Courier New" w:cs="Courier New"/>
+        </w:rPr>
+        <w:t>Number of Pockets</w:t>
+      </w:r>
+      <w:r>
+        <w:rPr>
+          <w:rFonts w:ascii="Courier New" w:hAnsi="Courier New" w:cs="Courier New"/>
+        </w:rPr>
+        <w:tab/>
+      </w:r>
+      <w:r>
+        <w:rPr>
+          <w:rFonts w:ascii="Courier New" w:hAnsi="Courier New" w:cs="Courier New"/>
+        </w:rPr>
+        <w:tab/>
+      </w:r>
+      <w:r>
+        <w:rPr>
+          <w:rFonts w:ascii="Courier New" w:hAnsi="Courier New" w:cs="Courier New"/>
+        </w:rPr>
+        <w:tab/>
+        <w:t>- 1</w:t>
+      </w:r>
+    </w:p>
+    <w:p>
+      <w:pPr>
+        <w:pStyle w:val="PlainText"/>
+        <w:rPr>
+          <w:rFonts w:ascii="Courier New" w:hAnsi="Courier New" w:cs="Courier New"/>
+        </w:rPr>
+      </w:pPr>
+      <w:r>
+        <w:rPr>
+          <w:rFonts w:ascii="Courier New" w:hAnsi="Courier New" w:cs="Courier New"/>
+        </w:rPr>
+        <w:t>Number of KGs</w:t>
+      </w:r>
+      <w:r>
+        <w:rPr>
+          <w:rFonts w:ascii="Courier New" w:hAnsi="Courier New" w:cs="Courier New"/>
+        </w:rPr>
+        <w:tab/>
+      </w:r>
+      <w:r>
+        <w:rPr>
+          <w:rFonts w:ascii="Courier New" w:hAnsi="Courier New" w:cs="Courier New"/>
+        </w:rPr>
+        <w:tab/>
+      </w:r>
+      <w:r>
+        <w:rPr>
+          <w:rFonts w:ascii="Courier New" w:hAnsi="Courier New" w:cs="Courier New"/>
+        </w:rPr>
+        <w:tab/>
+        <w:t>- 86</w:t>
+      </w:r>
+    </w:p>
+    <w:p>
+      <w:pPr>
+        <w:pStyle w:val="PlainText"/>
+        <w:rPr>
+          <w:rFonts w:ascii="Courier New" w:hAnsi="Courier New" w:cs="Courier New"/>
+        </w:rPr>
+      </w:pPr>
+      <w:r>
+        <w:rPr>
+          <w:rFonts w:ascii="Courier New" w:hAnsi="Courier New" w:cs="Courier New"/>
+        </w:rPr>
+        <w:t>Rate</w:t>
+      </w:r>
+      <w:r>
+        <w:rPr>
+          <w:rFonts w:ascii="Courier New" w:hAnsi="Courier New" w:cs="Courier New"/>
+        </w:rPr>
+        <w:tab/>
+      </w:r>
+      <w:r>
+        <w:rPr>
+          <w:rFonts w:ascii="Courier New" w:hAnsi="Courier New" w:cs="Courier New"/>
+        </w:rPr>
+        <w:tab/>
+      </w:r>
+      <w:r>
+        <w:rPr>
+          <w:rFonts w:ascii="Courier New" w:hAnsi="Courier New" w:cs="Courier New"/>
+        </w:rPr>
+        <w:tab/>
+      </w:r>
+      <w:r>
+        <w:rPr>
+          <w:rFonts w:ascii="Courier New" w:hAnsi="Courier New" w:cs="Courier New"/>
+        </w:rPr>
+        <w:tab/>
+      </w:r>
+      <w:r>
+        <w:rPr>
+          <w:rFonts w:ascii="Courier New" w:hAnsi="Courier New" w:cs="Courier New"/>
+        </w:rPr>
+        <w:tab/>
+        <w:t>- 34</w:t>
+      </w:r>
+    </w:p>
+    <w:p>
+      <w:pPr>
+        <w:pStyle w:val="PlainText"/>
+        <w:rPr>
+          <w:rFonts w:ascii="Courier New" w:hAnsi="Courier New" w:cs="Courier New"/>
+        </w:rPr>
+      </w:pPr>
+      <w:r>
+        <w:rPr>
+          <w:rFonts w:ascii="Courier New" w:hAnsi="Courier New" w:cs="Courier New"/>
+        </w:rPr>
+        <w:t>Transport &amp; Miscellaneous</w:t>
+      </w:r>
+      <w:r>
+        <w:rPr>
+          <w:rFonts w:ascii="Courier New" w:hAnsi="Courier New" w:cs="Courier New"/>
+        </w:rPr>
+        <w:tab/>
+        <w:t>- 140</w:t>
+      </w:r>
+    </w:p>
+    <w:p>
+      <w:pPr>
+        <w:pStyle w:val="PlainText"/>
+        <w:rPr>
+          <w:rFonts w:ascii="Courier New" w:hAnsi="Courier New" w:cs="Courier New"/>
+        </w:rPr>
+      </w:pPr>
+      <w:r>
+        <w:rPr>
+          <w:rFonts w:ascii="Courier New" w:hAnsi="Courier New" w:cs="Courier New"/>
+        </w:rPr>
+        <w:t>Total Price</w:t>
+      </w:r>
+      <w:r>
+        <w:rPr>
+          <w:rFonts w:ascii="Courier New" w:hAnsi="Courier New" w:cs="Courier New"/>
+        </w:rPr>
+        <w:tab/>
+      </w:r>
+      <w:r>
+        <w:rPr>
+          <w:rFonts w:ascii="Courier New" w:hAnsi="Courier New" w:cs="Courier New"/>
+        </w:rPr>
+        <w:tab/>
+      </w:r>
+      <w:r>
+        <w:rPr>
+          <w:rFonts w:ascii="Courier New" w:hAnsi="Courier New" w:cs="Courier New"/>
+        </w:rPr>
+        <w:tab/>
+      </w:r>
+      <w:r>
+        <w:rPr>
+          <w:rFonts w:ascii="Courier New" w:hAnsi="Courier New" w:cs="Courier New"/>
+        </w:rPr>
+        <w:tab/>
+        <w:t>- 3064.0</w:t>
+      </w:r>
+    </w:p>
+    <w:p>
+      <w:pPr>
+        <w:pStyle w:val="PlainText"/>
+        <w:rPr>
+          <w:rFonts w:ascii="Courier New" w:hAnsi="Courier New" w:cs="Courier New"/>
+        </w:rPr>
+      </w:pPr>
+      <w:r>
+        <w:rPr>
+          <w:rFonts w:ascii="Courier New" w:hAnsi="Courier New" w:cs="Courier New"/>
+        </w:rPr>
+        <w:t>Amount balance</w:t>
+      </w:r>
+      <w:r>
+        <w:rPr>
+          <w:rFonts w:ascii="Courier New" w:hAnsi="Courier New" w:cs="Courier New"/>
+        </w:rPr>
+        <w:tab/>
+      </w:r>
+      <w:r>
+        <w:rPr>
+          <w:rFonts w:ascii="Courier New" w:hAnsi="Courier New" w:cs="Courier New"/>
+        </w:rPr>
+        <w:tab/>
+      </w:r>
+      <w:r>
+        <w:rPr>
+          <w:rFonts w:ascii="Courier New" w:hAnsi="Courier New" w:cs="Courier New"/>
+        </w:rPr>
+        <w:tab/>
+        <w:t>- 83271.0</w:t>
+      </w:r>
+    </w:p>
+    <w:p>
+      <w:pPr>
+        <w:pStyle w:val="PlainText"/>
+        <w:rPr>
+          <w:rFonts w:ascii="Courier New" w:hAnsi="Courier New" w:cs="Courier New"/>
+        </w:rPr>
+      </w:pPr>
+    </w:p>
+    <w:p>
+      <w:pPr>
+        <w:pStyle w:val="PlainText"/>
+        <w:rPr>
+          <w:rFonts w:ascii="Courier New" w:hAnsi="Courier New" w:cs="Courier New"/>
+        </w:rPr>
+      </w:pPr>
+      <w:r>
+        <w:rPr>
+          <w:rFonts w:ascii="Courier New" w:hAnsi="Courier New" w:cs="Courier New"/>
+        </w:rPr>
+        <w:t>Item Name</w:t>
+      </w:r>
+      <w:r>
+        <w:rPr>
+          <w:rFonts w:ascii="Courier New" w:hAnsi="Courier New" w:cs="Courier New"/>
+        </w:rPr>
+        <w:tab/>
+      </w:r>
+      <w:r>
+        <w:rPr>
+          <w:rFonts w:ascii="Courier New" w:hAnsi="Courier New" w:cs="Courier New"/>
+        </w:rPr>
+        <w:tab/>
+      </w:r>
+      <w:r>
+        <w:rPr>
+          <w:rFonts w:ascii="Courier New" w:hAnsi="Courier New" w:cs="Courier New"/>
+        </w:rPr>
+        <w:tab/>
+      </w:r>
+      <w:r>
+        <w:rPr>
+          <w:rFonts w:ascii="Courier New" w:hAnsi="Courier New" w:cs="Courier New"/>
+        </w:rPr>
+        <w:tab/>
+        <w:t>- BEET</w:t>
+      </w:r>
+    </w:p>
+    <w:p>
+      <w:pPr>
+        <w:pStyle w:val="PlainText"/>
+        <w:rPr>
+          <w:rFonts w:ascii="Courier New" w:hAnsi="Courier New" w:cs="Courier New"/>
+        </w:rPr>
+      </w:pPr>
+      <w:r>
+        <w:rPr>
+          <w:rFonts w:ascii="Courier New" w:hAnsi="Courier New" w:cs="Courier New"/>
+        </w:rPr>
+        <w:t>Number of Pockets</w:t>
+      </w:r>
+      <w:r>
+        <w:rPr>
+          <w:rFonts w:ascii="Courier New" w:hAnsi="Courier New" w:cs="Courier New"/>
+        </w:rPr>
+        <w:tab/>
+      </w:r>
+      <w:r>
+        <w:rPr>
+          <w:rFonts w:ascii="Courier New" w:hAnsi="Courier New" w:cs="Courier New"/>
+        </w:rPr>
+        <w:tab/>
+      </w:r>
+      <w:r>
+        <w:rPr>
+          <w:rFonts w:ascii="Courier New" w:hAnsi="Courier New" w:cs="Courier New"/>
+        </w:rPr>
+        <w:tab/>
+        <w:t>- 1</w:t>
+      </w:r>
+    </w:p>
+    <w:p>
+      <w:pPr>
+        <w:pStyle w:val="PlainText"/>
+        <w:rPr>
+          <w:rFonts w:ascii="Courier New" w:hAnsi="Courier New" w:cs="Courier New"/>
+        </w:rPr>
+      </w:pPr>
+      <w:r>
+        <w:rPr>
+          <w:rFonts w:ascii="Courier New" w:hAnsi="Courier New" w:cs="Courier New"/>
+        </w:rPr>
+        <w:t>Number of KGs</w:t>
+      </w:r>
+      <w:r>
+        <w:rPr>
+          <w:rFonts w:ascii="Courier New" w:hAnsi="Courier New" w:cs="Courier New"/>
+        </w:rPr>
+        <w:tab/>
+      </w:r>
+      <w:r>
+        <w:rPr>
+          <w:rFonts w:ascii="Courier New" w:hAnsi="Courier New" w:cs="Courier New"/>
+        </w:rPr>
+        <w:tab/>
+      </w:r>
+      <w:r>
+        <w:rPr>
+          <w:rFonts w:ascii="Courier New" w:hAnsi="Courier New" w:cs="Courier New"/>
+        </w:rPr>
+        <w:tab/>
+        <w:t>- 53</w:t>
+      </w:r>
+    </w:p>
+    <w:p>
+      <w:pPr>
+        <w:pStyle w:val="PlainText"/>
+        <w:rPr>
+          <w:rFonts w:ascii="Courier New" w:hAnsi="Courier New" w:cs="Courier New"/>
+        </w:rPr>
+      </w:pPr>
+      <w:r>
+        <w:rPr>
+          <w:rFonts w:ascii="Courier New" w:hAnsi="Courier New" w:cs="Courier New"/>
+        </w:rPr>
+        <w:t>Rate</w:t>
+      </w:r>
+      <w:r>
+        <w:rPr>
+          <w:rFonts w:ascii="Courier New" w:hAnsi="Courier New" w:cs="Courier New"/>
+        </w:rPr>
+        <w:tab/>
+      </w:r>
+      <w:r>
+        <w:rPr>
+          <w:rFonts w:ascii="Courier New" w:hAnsi="Courier New" w:cs="Courier New"/>
+        </w:rPr>
+        <w:tab/>
+      </w:r>
+      <w:r>
+        <w:rPr>
+          <w:rFonts w:ascii="Courier New" w:hAnsi="Courier New" w:cs="Courier New"/>
+        </w:rPr>
+        <w:tab/>
+      </w:r>
+      <w:r>
+        <w:rPr>
+          <w:rFonts w:ascii="Courier New" w:hAnsi="Courier New" w:cs="Courier New"/>
+        </w:rPr>
+        <w:tab/>
+      </w:r>
+      <w:r>
+        <w:rPr>
+          <w:rFonts w:ascii="Courier New" w:hAnsi="Courier New" w:cs="Courier New"/>
+        </w:rPr>
+        <w:tab/>
+        <w:t>- 16</w:t>
+      </w:r>
+    </w:p>
+    <w:p>
+      <w:pPr>
+        <w:pStyle w:val="PlainText"/>
+        <w:rPr>
+          <w:rFonts w:ascii="Courier New" w:hAnsi="Courier New" w:cs="Courier New"/>
+        </w:rPr>
+      </w:pPr>
+      <w:r>
+        <w:rPr>
+          <w:rFonts w:ascii="Courier New" w:hAnsi="Courier New" w:cs="Courier New"/>
+        </w:rPr>
+        <w:t>Total Price</w:t>
+      </w:r>
+      <w:r>
+        <w:rPr>
+          <w:rFonts w:ascii="Courier New" w:hAnsi="Courier New" w:cs="Courier New"/>
+        </w:rPr>
+        <w:tab/>
+      </w:r>
+      <w:r>
+        <w:rPr>
+          <w:rFonts w:ascii="Courier New" w:hAnsi="Courier New" w:cs="Courier New"/>
+        </w:rPr>
+        <w:tab/>
+      </w:r>
+      <w:r>
+        <w:rPr>
+          <w:rFonts w:ascii="Courier New" w:hAnsi="Courier New" w:cs="Courier New"/>
+        </w:rPr>
+        <w:tab/>
+      </w:r>
+      <w:r>
+        <w:rPr>
+          <w:rFonts w:ascii="Courier New" w:hAnsi="Courier New" w:cs="Courier New"/>
+        </w:rPr>
+        <w:tab/>
+        <w:t>- 848.0</w:t>
+      </w:r>
+    </w:p>
+    <w:p>
+      <w:pPr>
+        <w:pStyle w:val="PlainText"/>
+        <w:rPr>
+          <w:rFonts w:ascii="Courier New" w:hAnsi="Courier New" w:cs="Courier New"/>
+          <w:b/>
+        </w:rPr>
+      </w:pPr>
+      <w:r>
+        <w:rPr>
+          <w:rFonts w:ascii="Courier New" w:hAnsi="Courier New" w:cs="Courier New"/>
+          <w:b/>
+        </w:rPr>
+        <w:t>Amount balance</w:t>
+      </w:r>
+      <w:r>
+        <w:rPr>
+          <w:rFonts w:ascii="Courier New" w:hAnsi="Courier New" w:cs="Courier New"/>
+          <w:b/>
+        </w:rPr>
+        <w:tab/>
+      </w:r>
+      <w:r>
+        <w:rPr>
+          <w:rFonts w:ascii="Courier New" w:hAnsi="Courier New" w:cs="Courier New"/>
+          <w:b/>
+        </w:rPr>
+        <w:tab/>
+      </w:r>
+      <w:r>
+        <w:rPr>
+          <w:rFonts w:ascii="Courier New" w:hAnsi="Courier New" w:cs="Courier New"/>
+          <w:b/>
+        </w:rPr>
+        <w:tab/>
+        <w:t>- 84119.0</w:t>
+      </w:r>
+    </w:p>
+    <w:p>
+      <w:pPr>
+        <w:pStyle w:val="PlainText"/>
+        <w:rPr>
+          <w:rFonts w:ascii="Courier New" w:hAnsi="Courier New" w:cs="Courier New"/>
+        </w:rPr>
+      </w:pPr>
+    </w:p>
+    <w:p>
+      <w:pPr>
+        <w:pStyle w:val="PlainText"/>
+        <w:rPr>
+          <w:rFonts w:ascii="Courier New" w:hAnsi="Courier New" w:cs="Courier New"/>
+          <w:b/>
+        </w:rPr>
+      </w:pPr>
+    </w:p>
+    <w:p>
+      <w:pPr>
+        <w:pStyle w:val="PlainText"/>
+        <w:rPr>
+          <w:rFonts w:ascii="Courier New" w:hAnsi="Courier New" w:cs="Courier New"/>
+        </w:rPr>
+      </w:pPr>
+    </w:p>
+    <w:p>
+      <w:pPr>
+        <w:pStyle w:val="PlainText"/>
+        <w:rPr>
+          <w:rFonts w:ascii="Courier New" w:hAnsi="Courier New" w:cs="Courier New"/>
+        </w:rPr>
+      </w:pPr>
     </w:p>
     <w:p>
       <w:pPr>

--- a/customer _details/KIRAN/SEP/SIRA/SIRA RAJANNA/PURCHASE DETAILS.docx
+++ b/customer _details/KIRAN/SEP/SIRA/SIRA RAJANNA/PURCHASE DETAILS.docx
@@ -62399,13 +62399,7 @@
         <w:rPr>
           <w:rFonts w:ascii="Courier New" w:hAnsi="Courier New" w:cs="Courier New"/>
         </w:rPr>
-        <w:t>WED Aug 01</w:t>
-      </w:r>
-      <w:r>
-        <w:rPr>
-          <w:rFonts w:ascii="Courier New" w:hAnsi="Courier New" w:cs="Courier New"/>
-        </w:rPr>
-        <w:t xml:space="preserve"> 14:58:41 IST 2018</w:t>
+        <w:t>WED Aug 01 14:58:41 IST 2018</w:t>
       </w:r>
     </w:p>
     <w:p>
@@ -62977,6 +62971,404 @@
         <w:tab/>
         <w:t>- 84119.0</w:t>
       </w:r>
+    </w:p>
+    <w:p>
+      <w:pPr>
+        <w:pStyle w:val="PlainText"/>
+        <w:rPr>
+          <w:rFonts w:ascii="Courier New" w:hAnsi="Courier New" w:cs="Courier New"/>
+          <w:b/>
+        </w:rPr>
+      </w:pPr>
+    </w:p>
+    <w:p>
+      <w:pPr>
+        <w:pStyle w:val="PlainText"/>
+        <w:rPr>
+          <w:rFonts w:ascii="Courier New" w:hAnsi="Courier New" w:cs="Courier New"/>
+        </w:rPr>
+      </w:pPr>
+      <w:r>
+        <w:rPr>
+          <w:rFonts w:ascii="Courier New" w:hAnsi="Courier New" w:cs="Courier New"/>
+        </w:rPr>
+        <w:t>SAT</w:t>
+      </w:r>
+      <w:r>
+        <w:rPr>
+          <w:rFonts w:ascii="Courier New" w:hAnsi="Courier New" w:cs="Courier New"/>
+        </w:rPr>
+        <w:t xml:space="preserve"> Aug 0</w:t>
+      </w:r>
+      <w:r>
+        <w:rPr>
+          <w:rFonts w:ascii="Courier New" w:hAnsi="Courier New" w:cs="Courier New"/>
+        </w:rPr>
+        <w:t>4</w:t>
+      </w:r>
+      <w:r>
+        <w:rPr>
+          <w:rFonts w:ascii="Courier New" w:hAnsi="Courier New" w:cs="Courier New"/>
+        </w:rPr>
+        <w:t xml:space="preserve"> 13:28:12 IST 2018</w:t>
+      </w:r>
+    </w:p>
+    <w:p>
+      <w:pPr>
+        <w:pStyle w:val="PlainText"/>
+        <w:rPr>
+          <w:rFonts w:ascii="Courier New" w:hAnsi="Courier New" w:cs="Courier New"/>
+        </w:rPr>
+      </w:pPr>
+      <w:r>
+        <w:rPr>
+          <w:rFonts w:ascii="Courier New" w:hAnsi="Courier New" w:cs="Courier New"/>
+        </w:rPr>
+        <w:t>Person Name</w:t>
+      </w:r>
+      <w:r>
+        <w:rPr>
+          <w:rFonts w:ascii="Courier New" w:hAnsi="Courier New" w:cs="Courier New"/>
+        </w:rPr>
+        <w:tab/>
+      </w:r>
+      <w:r>
+        <w:rPr>
+          <w:rFonts w:ascii="Courier New" w:hAnsi="Courier New" w:cs="Courier New"/>
+        </w:rPr>
+        <w:tab/>
+      </w:r>
+      <w:r>
+        <w:rPr>
+          <w:rFonts w:ascii="Courier New" w:hAnsi="Courier New" w:cs="Courier New"/>
+        </w:rPr>
+        <w:tab/>
+      </w:r>
+      <w:r>
+        <w:rPr>
+          <w:rFonts w:ascii="Courier New" w:hAnsi="Courier New" w:cs="Courier New"/>
+        </w:rPr>
+        <w:tab/>
+        <w:t>- SIRA RAJANNA</w:t>
+      </w:r>
+    </w:p>
+    <w:p>
+      <w:pPr>
+        <w:pStyle w:val="PlainText"/>
+        <w:rPr>
+          <w:rFonts w:ascii="Courier New" w:hAnsi="Courier New" w:cs="Courier New"/>
+        </w:rPr>
+      </w:pPr>
+      <w:r>
+        <w:rPr>
+          <w:rFonts w:ascii="Courier New" w:hAnsi="Courier New" w:cs="Courier New"/>
+        </w:rPr>
+        <w:t>Bill number</w:t>
+      </w:r>
+      <w:r>
+        <w:rPr>
+          <w:rFonts w:ascii="Courier New" w:hAnsi="Courier New" w:cs="Courier New"/>
+        </w:rPr>
+        <w:tab/>
+      </w:r>
+      <w:r>
+        <w:rPr>
+          <w:rFonts w:ascii="Courier New" w:hAnsi="Courier New" w:cs="Courier New"/>
+        </w:rPr>
+        <w:tab/>
+      </w:r>
+      <w:r>
+        <w:rPr>
+          <w:rFonts w:ascii="Courier New" w:hAnsi="Courier New" w:cs="Courier New"/>
+        </w:rPr>
+        <w:tab/>
+      </w:r>
+      <w:r>
+        <w:rPr>
+          <w:rFonts w:ascii="Courier New" w:hAnsi="Courier New" w:cs="Courier New"/>
+        </w:rPr>
+        <w:tab/>
+        <w:t>- 2782</w:t>
+      </w:r>
+    </w:p>
+    <w:p>
+      <w:pPr>
+        <w:pStyle w:val="PlainText"/>
+        <w:rPr>
+          <w:rFonts w:ascii="Courier New" w:hAnsi="Courier New" w:cs="Courier New"/>
+        </w:rPr>
+      </w:pPr>
+      <w:r>
+        <w:rPr>
+          <w:rFonts w:ascii="Courier New" w:hAnsi="Courier New" w:cs="Courier New"/>
+        </w:rPr>
+        <w:t>---------------------------------------------------------------</w:t>
+      </w:r>
+    </w:p>
+    <w:p>
+      <w:pPr>
+        <w:pStyle w:val="PlainText"/>
+        <w:rPr>
+          <w:rFonts w:ascii="Courier New" w:hAnsi="Courier New" w:cs="Courier New"/>
+        </w:rPr>
+      </w:pPr>
+      <w:r>
+        <w:rPr>
+          <w:rFonts w:ascii="Courier New" w:hAnsi="Courier New" w:cs="Courier New"/>
+        </w:rPr>
+        <w:t>Item Name</w:t>
+      </w:r>
+      <w:r>
+        <w:rPr>
+          <w:rFonts w:ascii="Courier New" w:hAnsi="Courier New" w:cs="Courier New"/>
+        </w:rPr>
+        <w:tab/>
+      </w:r>
+      <w:r>
+        <w:rPr>
+          <w:rFonts w:ascii="Courier New" w:hAnsi="Courier New" w:cs="Courier New"/>
+        </w:rPr>
+        <w:tab/>
+      </w:r>
+      <w:r>
+        <w:rPr>
+          <w:rFonts w:ascii="Courier New" w:hAnsi="Courier New" w:cs="Courier New"/>
+        </w:rPr>
+        <w:tab/>
+      </w:r>
+      <w:r>
+        <w:rPr>
+          <w:rFonts w:ascii="Courier New" w:hAnsi="Courier New" w:cs="Courier New"/>
+        </w:rPr>
+        <w:tab/>
+        <w:t>- CARROT</w:t>
+      </w:r>
+    </w:p>
+    <w:p>
+      <w:pPr>
+        <w:pStyle w:val="PlainText"/>
+        <w:rPr>
+          <w:rFonts w:ascii="Courier New" w:hAnsi="Courier New" w:cs="Courier New"/>
+        </w:rPr>
+      </w:pPr>
+      <w:r>
+        <w:rPr>
+          <w:rFonts w:ascii="Courier New" w:hAnsi="Courier New" w:cs="Courier New"/>
+        </w:rPr>
+        <w:t>Number of Pockets</w:t>
+      </w:r>
+      <w:r>
+        <w:rPr>
+          <w:rFonts w:ascii="Courier New" w:hAnsi="Courier New" w:cs="Courier New"/>
+        </w:rPr>
+        <w:tab/>
+      </w:r>
+      <w:r>
+        <w:rPr>
+          <w:rFonts w:ascii="Courier New" w:hAnsi="Courier New" w:cs="Courier New"/>
+        </w:rPr>
+        <w:tab/>
+      </w:r>
+      <w:r>
+        <w:rPr>
+          <w:rFonts w:ascii="Courier New" w:hAnsi="Courier New" w:cs="Courier New"/>
+        </w:rPr>
+        <w:tab/>
+        <w:t>- 1</w:t>
+      </w:r>
+    </w:p>
+    <w:p>
+      <w:pPr>
+        <w:pStyle w:val="PlainText"/>
+        <w:rPr>
+          <w:rFonts w:ascii="Courier New" w:hAnsi="Courier New" w:cs="Courier New"/>
+        </w:rPr>
+      </w:pPr>
+      <w:r>
+        <w:rPr>
+          <w:rFonts w:ascii="Courier New" w:hAnsi="Courier New" w:cs="Courier New"/>
+        </w:rPr>
+        <w:t>Number of KGs</w:t>
+      </w:r>
+      <w:r>
+        <w:rPr>
+          <w:rFonts w:ascii="Courier New" w:hAnsi="Courier New" w:cs="Courier New"/>
+        </w:rPr>
+        <w:tab/>
+      </w:r>
+      <w:r>
+        <w:rPr>
+          <w:rFonts w:ascii="Courier New" w:hAnsi="Courier New" w:cs="Courier New"/>
+        </w:rPr>
+        <w:tab/>
+      </w:r>
+      <w:r>
+        <w:rPr>
+          <w:rFonts w:ascii="Courier New" w:hAnsi="Courier New" w:cs="Courier New"/>
+        </w:rPr>
+        <w:tab/>
+        <w:t>- 85</w:t>
+      </w:r>
+    </w:p>
+    <w:p>
+      <w:pPr>
+        <w:pStyle w:val="PlainText"/>
+        <w:rPr>
+          <w:rFonts w:ascii="Courier New" w:hAnsi="Courier New" w:cs="Courier New"/>
+        </w:rPr>
+      </w:pPr>
+      <w:r>
+        <w:rPr>
+          <w:rFonts w:ascii="Courier New" w:hAnsi="Courier New" w:cs="Courier New"/>
+        </w:rPr>
+        <w:t>Rate</w:t>
+      </w:r>
+      <w:r>
+        <w:rPr>
+          <w:rFonts w:ascii="Courier New" w:hAnsi="Courier New" w:cs="Courier New"/>
+        </w:rPr>
+        <w:tab/>
+      </w:r>
+      <w:r>
+        <w:rPr>
+          <w:rFonts w:ascii="Courier New" w:hAnsi="Courier New" w:cs="Courier New"/>
+        </w:rPr>
+        <w:tab/>
+      </w:r>
+      <w:r>
+        <w:rPr>
+          <w:rFonts w:ascii="Courier New" w:hAnsi="Courier New" w:cs="Courier New"/>
+        </w:rPr>
+        <w:tab/>
+      </w:r>
+      <w:r>
+        <w:rPr>
+          <w:rFonts w:ascii="Courier New" w:hAnsi="Courier New" w:cs="Courier New"/>
+        </w:rPr>
+        <w:tab/>
+      </w:r>
+      <w:r>
+        <w:rPr>
+          <w:rFonts w:ascii="Courier New" w:hAnsi="Courier New" w:cs="Courier New"/>
+        </w:rPr>
+        <w:tab/>
+        <w:t>- 36</w:t>
+      </w:r>
+    </w:p>
+    <w:p>
+      <w:pPr>
+        <w:pStyle w:val="PlainText"/>
+        <w:rPr>
+          <w:rFonts w:ascii="Courier New" w:hAnsi="Courier New" w:cs="Courier New"/>
+        </w:rPr>
+      </w:pPr>
+      <w:r>
+        <w:rPr>
+          <w:rFonts w:ascii="Courier New" w:hAnsi="Courier New" w:cs="Courier New"/>
+        </w:rPr>
+        <w:t>Transport &amp; Miscellaneous</w:t>
+      </w:r>
+      <w:r>
+        <w:rPr>
+          <w:rFonts w:ascii="Courier New" w:hAnsi="Courier New" w:cs="Courier New"/>
+        </w:rPr>
+        <w:tab/>
+        <w:t>- 70</w:t>
+      </w:r>
+    </w:p>
+    <w:p>
+      <w:pPr>
+        <w:pStyle w:val="PlainText"/>
+        <w:rPr>
+          <w:rFonts w:ascii="Courier New" w:hAnsi="Courier New" w:cs="Courier New"/>
+        </w:rPr>
+      </w:pPr>
+      <w:r>
+        <w:rPr>
+          <w:rFonts w:ascii="Courier New" w:hAnsi="Courier New" w:cs="Courier New"/>
+        </w:rPr>
+        <w:t>Total Price</w:t>
+      </w:r>
+      <w:r>
+        <w:rPr>
+          <w:rFonts w:ascii="Courier New" w:hAnsi="Courier New" w:cs="Courier New"/>
+        </w:rPr>
+        <w:tab/>
+      </w:r>
+      <w:r>
+        <w:rPr>
+          <w:rFonts w:ascii="Courier New" w:hAnsi="Courier New" w:cs="Courier New"/>
+        </w:rPr>
+        <w:tab/>
+      </w:r>
+      <w:r>
+        <w:rPr>
+          <w:rFonts w:ascii="Courier New" w:hAnsi="Courier New" w:cs="Courier New"/>
+        </w:rPr>
+        <w:tab/>
+      </w:r>
+      <w:r>
+        <w:rPr>
+          <w:rFonts w:ascii="Courier New" w:hAnsi="Courier New" w:cs="Courier New"/>
+        </w:rPr>
+        <w:tab/>
+        <w:t>- 3130.0</w:t>
+      </w:r>
+    </w:p>
+    <w:p>
+      <w:pPr>
+        <w:pStyle w:val="PlainText"/>
+        <w:rPr>
+          <w:rFonts w:ascii="Courier New" w:hAnsi="Courier New" w:cs="Courier New"/>
+          <w:b/>
+        </w:rPr>
+      </w:pPr>
+      <w:r>
+        <w:rPr>
+          <w:rFonts w:ascii="Courier New" w:hAnsi="Courier New" w:cs="Courier New"/>
+          <w:b/>
+        </w:rPr>
+        <w:t>Amount balance</w:t>
+      </w:r>
+      <w:r>
+        <w:rPr>
+          <w:rFonts w:ascii="Courier New" w:hAnsi="Courier New" w:cs="Courier New"/>
+          <w:b/>
+        </w:rPr>
+        <w:tab/>
+      </w:r>
+      <w:r>
+        <w:rPr>
+          <w:rFonts w:ascii="Courier New" w:hAnsi="Courier New" w:cs="Courier New"/>
+          <w:b/>
+        </w:rPr>
+        <w:tab/>
+      </w:r>
+      <w:r>
+        <w:rPr>
+          <w:rFonts w:ascii="Courier New" w:hAnsi="Courier New" w:cs="Courier New"/>
+          <w:b/>
+        </w:rPr>
+        <w:tab/>
+        <w:t>- 87249.0</w:t>
+      </w:r>
+    </w:p>
+    <w:p>
+      <w:pPr>
+        <w:pStyle w:val="PlainText"/>
+        <w:rPr>
+          <w:rFonts w:ascii="Courier New" w:hAnsi="Courier New" w:cs="Courier New"/>
+        </w:rPr>
+      </w:pPr>
+    </w:p>
+    <w:p>
+      <w:pPr>
+        <w:pStyle w:val="PlainText"/>
+        <w:rPr>
+          <w:rFonts w:ascii="Courier New" w:hAnsi="Courier New" w:cs="Courier New"/>
+          <w:b/>
+        </w:rPr>
+      </w:pPr>
     </w:p>
     <w:p>
       <w:pPr>

--- a/customer _details/KIRAN/SEP/SIRA/SIRA RAJANNA/PURCHASE DETAILS.docx
+++ b/customer _details/KIRAN/SEP/SIRA/SIRA RAJANNA/PURCHASE DETAILS.docx
@@ -62992,25 +62992,7 @@
         <w:rPr>
           <w:rFonts w:ascii="Courier New" w:hAnsi="Courier New" w:cs="Courier New"/>
         </w:rPr>
-        <w:t>SAT</w:t>
-      </w:r>
-      <w:r>
-        <w:rPr>
-          <w:rFonts w:ascii="Courier New" w:hAnsi="Courier New" w:cs="Courier New"/>
-        </w:rPr>
-        <w:t xml:space="preserve"> Aug 0</w:t>
-      </w:r>
-      <w:r>
-        <w:rPr>
-          <w:rFonts w:ascii="Courier New" w:hAnsi="Courier New" w:cs="Courier New"/>
-        </w:rPr>
-        <w:t>4</w:t>
-      </w:r>
-      <w:r>
-        <w:rPr>
-          <w:rFonts w:ascii="Courier New" w:hAnsi="Courier New" w:cs="Courier New"/>
-        </w:rPr>
-        <w:t xml:space="preserve"> 13:28:12 IST 2018</w:t>
+        <w:t>SAT Aug 04 13:28:12 IST 2018</w:t>
       </w:r>
     </w:p>
     <w:p>
@@ -63352,6 +63334,392 @@
         <w:tab/>
         <w:t>- 87249.0</w:t>
       </w:r>
+    </w:p>
+    <w:p>
+      <w:pPr>
+        <w:pStyle w:val="PlainText"/>
+        <w:rPr>
+          <w:rFonts w:ascii="Courier New" w:hAnsi="Courier New" w:cs="Courier New"/>
+          <w:b/>
+        </w:rPr>
+      </w:pPr>
+    </w:p>
+    <w:p>
+      <w:pPr>
+        <w:pStyle w:val="PlainText"/>
+        <w:rPr>
+          <w:rFonts w:ascii="Courier New" w:hAnsi="Courier New" w:cs="Courier New"/>
+        </w:rPr>
+      </w:pPr>
+      <w:r>
+        <w:rPr>
+          <w:rFonts w:ascii="Courier New" w:hAnsi="Courier New" w:cs="Courier New"/>
+        </w:rPr>
+        <w:t>MON Aug 06</w:t>
+      </w:r>
+      <w:r>
+        <w:rPr>
+          <w:rFonts w:ascii="Courier New" w:hAnsi="Courier New" w:cs="Courier New"/>
+        </w:rPr>
+        <w:t xml:space="preserve"> 13:04:19 IST 2018</w:t>
+      </w:r>
+    </w:p>
+    <w:p>
+      <w:pPr>
+        <w:pStyle w:val="PlainText"/>
+        <w:rPr>
+          <w:rFonts w:ascii="Courier New" w:hAnsi="Courier New" w:cs="Courier New"/>
+        </w:rPr>
+      </w:pPr>
+      <w:r>
+        <w:rPr>
+          <w:rFonts w:ascii="Courier New" w:hAnsi="Courier New" w:cs="Courier New"/>
+        </w:rPr>
+        <w:t>Person Name</w:t>
+      </w:r>
+      <w:r>
+        <w:rPr>
+          <w:rFonts w:ascii="Courier New" w:hAnsi="Courier New" w:cs="Courier New"/>
+        </w:rPr>
+        <w:tab/>
+      </w:r>
+      <w:r>
+        <w:rPr>
+          <w:rFonts w:ascii="Courier New" w:hAnsi="Courier New" w:cs="Courier New"/>
+        </w:rPr>
+        <w:tab/>
+      </w:r>
+      <w:r>
+        <w:rPr>
+          <w:rFonts w:ascii="Courier New" w:hAnsi="Courier New" w:cs="Courier New"/>
+        </w:rPr>
+        <w:tab/>
+      </w:r>
+      <w:r>
+        <w:rPr>
+          <w:rFonts w:ascii="Courier New" w:hAnsi="Courier New" w:cs="Courier New"/>
+        </w:rPr>
+        <w:tab/>
+        <w:t>- SIRA RAJANNA</w:t>
+      </w:r>
+    </w:p>
+    <w:p>
+      <w:pPr>
+        <w:pStyle w:val="PlainText"/>
+        <w:rPr>
+          <w:rFonts w:ascii="Courier New" w:hAnsi="Courier New" w:cs="Courier New"/>
+        </w:rPr>
+      </w:pPr>
+      <w:r>
+        <w:rPr>
+          <w:rFonts w:ascii="Courier New" w:hAnsi="Courier New" w:cs="Courier New"/>
+        </w:rPr>
+        <w:t>Bill number</w:t>
+      </w:r>
+      <w:r>
+        <w:rPr>
+          <w:rFonts w:ascii="Courier New" w:hAnsi="Courier New" w:cs="Courier New"/>
+        </w:rPr>
+        <w:tab/>
+      </w:r>
+      <w:r>
+        <w:rPr>
+          <w:rFonts w:ascii="Courier New" w:hAnsi="Courier New" w:cs="Courier New"/>
+        </w:rPr>
+        <w:tab/>
+      </w:r>
+      <w:r>
+        <w:rPr>
+          <w:rFonts w:ascii="Courier New" w:hAnsi="Courier New" w:cs="Courier New"/>
+        </w:rPr>
+        <w:tab/>
+      </w:r>
+      <w:r>
+        <w:rPr>
+          <w:rFonts w:ascii="Courier New" w:hAnsi="Courier New" w:cs="Courier New"/>
+        </w:rPr>
+        <w:tab/>
+        <w:t>- 2792</w:t>
+      </w:r>
+    </w:p>
+    <w:p>
+      <w:pPr>
+        <w:pStyle w:val="PlainText"/>
+        <w:rPr>
+          <w:rFonts w:ascii="Courier New" w:hAnsi="Courier New" w:cs="Courier New"/>
+        </w:rPr>
+      </w:pPr>
+      <w:r>
+        <w:rPr>
+          <w:rFonts w:ascii="Courier New" w:hAnsi="Courier New" w:cs="Courier New"/>
+        </w:rPr>
+        <w:t>---------------------------------------------------------------</w:t>
+      </w:r>
+    </w:p>
+    <w:p>
+      <w:pPr>
+        <w:pStyle w:val="PlainText"/>
+        <w:rPr>
+          <w:rFonts w:ascii="Courier New" w:hAnsi="Courier New" w:cs="Courier New"/>
+        </w:rPr>
+      </w:pPr>
+      <w:r>
+        <w:rPr>
+          <w:rFonts w:ascii="Courier New" w:hAnsi="Courier New" w:cs="Courier New"/>
+        </w:rPr>
+        <w:t>Item Name</w:t>
+      </w:r>
+      <w:r>
+        <w:rPr>
+          <w:rFonts w:ascii="Courier New" w:hAnsi="Courier New" w:cs="Courier New"/>
+        </w:rPr>
+        <w:tab/>
+      </w:r>
+      <w:r>
+        <w:rPr>
+          <w:rFonts w:ascii="Courier New" w:hAnsi="Courier New" w:cs="Courier New"/>
+        </w:rPr>
+        <w:tab/>
+      </w:r>
+      <w:r>
+        <w:rPr>
+          <w:rFonts w:ascii="Courier New" w:hAnsi="Courier New" w:cs="Courier New"/>
+        </w:rPr>
+        <w:tab/>
+      </w:r>
+      <w:r>
+        <w:rPr>
+          <w:rFonts w:ascii="Courier New" w:hAnsi="Courier New" w:cs="Courier New"/>
+        </w:rPr>
+        <w:tab/>
+        <w:t>- CARROT</w:t>
+      </w:r>
+    </w:p>
+    <w:p>
+      <w:pPr>
+        <w:pStyle w:val="PlainText"/>
+        <w:rPr>
+          <w:rFonts w:ascii="Courier New" w:hAnsi="Courier New" w:cs="Courier New"/>
+        </w:rPr>
+      </w:pPr>
+      <w:r>
+        <w:rPr>
+          <w:rFonts w:ascii="Courier New" w:hAnsi="Courier New" w:cs="Courier New"/>
+        </w:rPr>
+        <w:t>Number of Pockets</w:t>
+      </w:r>
+      <w:r>
+        <w:rPr>
+          <w:rFonts w:ascii="Courier New" w:hAnsi="Courier New" w:cs="Courier New"/>
+        </w:rPr>
+        <w:tab/>
+      </w:r>
+      <w:r>
+        <w:rPr>
+          <w:rFonts w:ascii="Courier New" w:hAnsi="Courier New" w:cs="Courier New"/>
+        </w:rPr>
+        <w:tab/>
+      </w:r>
+      <w:r>
+        <w:rPr>
+          <w:rFonts w:ascii="Courier New" w:hAnsi="Courier New" w:cs="Courier New"/>
+        </w:rPr>
+        <w:tab/>
+        <w:t>- 1</w:t>
+      </w:r>
+    </w:p>
+    <w:p>
+      <w:pPr>
+        <w:pStyle w:val="PlainText"/>
+        <w:rPr>
+          <w:rFonts w:ascii="Courier New" w:hAnsi="Courier New" w:cs="Courier New"/>
+        </w:rPr>
+      </w:pPr>
+      <w:r>
+        <w:rPr>
+          <w:rFonts w:ascii="Courier New" w:hAnsi="Courier New" w:cs="Courier New"/>
+        </w:rPr>
+        <w:t>Number of KGs</w:t>
+      </w:r>
+      <w:r>
+        <w:rPr>
+          <w:rFonts w:ascii="Courier New" w:hAnsi="Courier New" w:cs="Courier New"/>
+        </w:rPr>
+        <w:tab/>
+      </w:r>
+      <w:r>
+        <w:rPr>
+          <w:rFonts w:ascii="Courier New" w:hAnsi="Courier New" w:cs="Courier New"/>
+        </w:rPr>
+        <w:tab/>
+      </w:r>
+      <w:r>
+        <w:rPr>
+          <w:rFonts w:ascii="Courier New" w:hAnsi="Courier New" w:cs="Courier New"/>
+        </w:rPr>
+        <w:tab/>
+        <w:t>- 90</w:t>
+      </w:r>
+    </w:p>
+    <w:p>
+      <w:pPr>
+        <w:pStyle w:val="PlainText"/>
+        <w:rPr>
+          <w:rFonts w:ascii="Courier New" w:hAnsi="Courier New" w:cs="Courier New"/>
+        </w:rPr>
+      </w:pPr>
+      <w:r>
+        <w:rPr>
+          <w:rFonts w:ascii="Courier New" w:hAnsi="Courier New" w:cs="Courier New"/>
+        </w:rPr>
+        <w:t>Rate</w:t>
+      </w:r>
+      <w:r>
+        <w:rPr>
+          <w:rFonts w:ascii="Courier New" w:hAnsi="Courier New" w:cs="Courier New"/>
+        </w:rPr>
+        <w:tab/>
+      </w:r>
+      <w:r>
+        <w:rPr>
+          <w:rFonts w:ascii="Courier New" w:hAnsi="Courier New" w:cs="Courier New"/>
+        </w:rPr>
+        <w:tab/>
+      </w:r>
+      <w:r>
+        <w:rPr>
+          <w:rFonts w:ascii="Courier New" w:hAnsi="Courier New" w:cs="Courier New"/>
+        </w:rPr>
+        <w:tab/>
+      </w:r>
+      <w:r>
+        <w:rPr>
+          <w:rFonts w:ascii="Courier New" w:hAnsi="Courier New" w:cs="Courier New"/>
+        </w:rPr>
+        <w:tab/>
+      </w:r>
+      <w:r>
+        <w:rPr>
+          <w:rFonts w:ascii="Courier New" w:hAnsi="Courier New" w:cs="Courier New"/>
+        </w:rPr>
+        <w:tab/>
+        <w:t>- 43</w:t>
+      </w:r>
+    </w:p>
+    <w:p>
+      <w:pPr>
+        <w:pStyle w:val="PlainText"/>
+        <w:rPr>
+          <w:rFonts w:ascii="Courier New" w:hAnsi="Courier New" w:cs="Courier New"/>
+        </w:rPr>
+      </w:pPr>
+      <w:r>
+        <w:rPr>
+          <w:rFonts w:ascii="Courier New" w:hAnsi="Courier New" w:cs="Courier New"/>
+        </w:rPr>
+        <w:t>Transport &amp; Miscellaneous</w:t>
+      </w:r>
+      <w:r>
+        <w:rPr>
+          <w:rFonts w:ascii="Courier New" w:hAnsi="Courier New" w:cs="Courier New"/>
+        </w:rPr>
+        <w:tab/>
+        <w:t>- 70</w:t>
+      </w:r>
+    </w:p>
+    <w:p>
+      <w:pPr>
+        <w:pStyle w:val="PlainText"/>
+        <w:rPr>
+          <w:rFonts w:ascii="Courier New" w:hAnsi="Courier New" w:cs="Courier New"/>
+        </w:rPr>
+      </w:pPr>
+      <w:r>
+        <w:rPr>
+          <w:rFonts w:ascii="Courier New" w:hAnsi="Courier New" w:cs="Courier New"/>
+        </w:rPr>
+        <w:t>Total Price</w:t>
+      </w:r>
+      <w:r>
+        <w:rPr>
+          <w:rFonts w:ascii="Courier New" w:hAnsi="Courier New" w:cs="Courier New"/>
+        </w:rPr>
+        <w:tab/>
+      </w:r>
+      <w:r>
+        <w:rPr>
+          <w:rFonts w:ascii="Courier New" w:hAnsi="Courier New" w:cs="Courier New"/>
+        </w:rPr>
+        <w:tab/>
+      </w:r>
+      <w:r>
+        <w:rPr>
+          <w:rFonts w:ascii="Courier New" w:hAnsi="Courier New" w:cs="Courier New"/>
+        </w:rPr>
+        <w:tab/>
+      </w:r>
+      <w:r>
+        <w:rPr>
+          <w:rFonts w:ascii="Courier New" w:hAnsi="Courier New" w:cs="Courier New"/>
+        </w:rPr>
+        <w:tab/>
+        <w:t>- 3940.0</w:t>
+      </w:r>
+    </w:p>
+    <w:p>
+      <w:pPr>
+        <w:pStyle w:val="PlainText"/>
+        <w:rPr>
+          <w:rFonts w:ascii="Courier New" w:hAnsi="Courier New" w:cs="Courier New"/>
+          <w:b/>
+        </w:rPr>
+      </w:pPr>
+      <w:r>
+        <w:rPr>
+          <w:rFonts w:ascii="Courier New" w:hAnsi="Courier New" w:cs="Courier New"/>
+          <w:b/>
+        </w:rPr>
+        <w:t>Amount balance</w:t>
+      </w:r>
+      <w:r>
+        <w:rPr>
+          <w:rFonts w:ascii="Courier New" w:hAnsi="Courier New" w:cs="Courier New"/>
+          <w:b/>
+        </w:rPr>
+        <w:tab/>
+      </w:r>
+      <w:r>
+        <w:rPr>
+          <w:rFonts w:ascii="Courier New" w:hAnsi="Courier New" w:cs="Courier New"/>
+          <w:b/>
+        </w:rPr>
+        <w:tab/>
+      </w:r>
+      <w:r>
+        <w:rPr>
+          <w:rFonts w:ascii="Courier New" w:hAnsi="Courier New" w:cs="Courier New"/>
+          <w:b/>
+        </w:rPr>
+        <w:tab/>
+        <w:t>- 91189.0</w:t>
+      </w:r>
+    </w:p>
+    <w:p>
+      <w:pPr>
+        <w:pStyle w:val="PlainText"/>
+        <w:rPr>
+          <w:rFonts w:ascii="Courier New" w:hAnsi="Courier New" w:cs="Courier New"/>
+        </w:rPr>
+      </w:pPr>
+    </w:p>
+    <w:p>
+      <w:pPr>
+        <w:pStyle w:val="PlainText"/>
+        <w:rPr>
+          <w:rFonts w:ascii="Courier New" w:hAnsi="Courier New" w:cs="Courier New"/>
+          <w:b/>
+        </w:rPr>
+      </w:pPr>
     </w:p>
     <w:p>
       <w:pPr>

--- a/customer _details/KIRAN/SEP/SIRA/SIRA RAJANNA/PURCHASE DETAILS.docx
+++ b/customer _details/KIRAN/SEP/SIRA/SIRA RAJANNA/PURCHASE DETAILS.docx
@@ -63355,13 +63355,7 @@
         <w:rPr>
           <w:rFonts w:ascii="Courier New" w:hAnsi="Courier New" w:cs="Courier New"/>
         </w:rPr>
-        <w:t>MON Aug 06</w:t>
-      </w:r>
-      <w:r>
-        <w:rPr>
-          <w:rFonts w:ascii="Courier New" w:hAnsi="Courier New" w:cs="Courier New"/>
-        </w:rPr>
-        <w:t xml:space="preserve"> 13:04:19 IST 2018</w:t>
+        <w:t>MON Aug 06 13:04:19 IST 2018</w:t>
       </w:r>
     </w:p>
     <w:p>
@@ -63703,6 +63697,1003 @@
         <w:tab/>
         <w:t>- 91189.0</w:t>
       </w:r>
+    </w:p>
+    <w:p>
+      <w:pPr>
+        <w:pStyle w:val="PlainText"/>
+        <w:rPr>
+          <w:rFonts w:ascii="Courier New" w:hAnsi="Courier New" w:cs="Courier New"/>
+          <w:b/>
+        </w:rPr>
+      </w:pPr>
+    </w:p>
+    <w:p>
+      <w:pPr>
+        <w:pStyle w:val="PlainText"/>
+        <w:rPr>
+          <w:rFonts w:ascii="Courier New" w:hAnsi="Courier New" w:cs="Courier New"/>
+        </w:rPr>
+      </w:pPr>
+      <w:r>
+        <w:rPr>
+          <w:rFonts w:ascii="Courier New" w:hAnsi="Courier New" w:cs="Courier New"/>
+        </w:rPr>
+        <w:t>TUE Aug 07 13:41:42 IST 2018</w:t>
+      </w:r>
+    </w:p>
+    <w:p>
+      <w:pPr>
+        <w:pStyle w:val="PlainText"/>
+        <w:rPr>
+          <w:rFonts w:ascii="Courier New" w:hAnsi="Courier New" w:cs="Courier New"/>
+        </w:rPr>
+      </w:pPr>
+      <w:r>
+        <w:rPr>
+          <w:rFonts w:ascii="Courier New" w:hAnsi="Courier New" w:cs="Courier New"/>
+        </w:rPr>
+        <w:t>Person Name</w:t>
+      </w:r>
+      <w:r>
+        <w:rPr>
+          <w:rFonts w:ascii="Courier New" w:hAnsi="Courier New" w:cs="Courier New"/>
+        </w:rPr>
+        <w:tab/>
+      </w:r>
+      <w:r>
+        <w:rPr>
+          <w:rFonts w:ascii="Courier New" w:hAnsi="Courier New" w:cs="Courier New"/>
+        </w:rPr>
+        <w:tab/>
+      </w:r>
+      <w:r>
+        <w:rPr>
+          <w:rFonts w:ascii="Courier New" w:hAnsi="Courier New" w:cs="Courier New"/>
+        </w:rPr>
+        <w:tab/>
+      </w:r>
+      <w:r>
+        <w:rPr>
+          <w:rFonts w:ascii="Courier New" w:hAnsi="Courier New" w:cs="Courier New"/>
+        </w:rPr>
+        <w:tab/>
+        <w:t>- SIRA RAJANNA</w:t>
+      </w:r>
+    </w:p>
+    <w:p>
+      <w:pPr>
+        <w:pStyle w:val="PlainText"/>
+        <w:rPr>
+          <w:rFonts w:ascii="Courier New" w:hAnsi="Courier New" w:cs="Courier New"/>
+        </w:rPr>
+      </w:pPr>
+      <w:r>
+        <w:rPr>
+          <w:rFonts w:ascii="Courier New" w:hAnsi="Courier New" w:cs="Courier New"/>
+        </w:rPr>
+        <w:t>Bill number</w:t>
+      </w:r>
+      <w:r>
+        <w:rPr>
+          <w:rFonts w:ascii="Courier New" w:hAnsi="Courier New" w:cs="Courier New"/>
+        </w:rPr>
+        <w:tab/>
+      </w:r>
+      <w:r>
+        <w:rPr>
+          <w:rFonts w:ascii="Courier New" w:hAnsi="Courier New" w:cs="Courier New"/>
+        </w:rPr>
+        <w:tab/>
+      </w:r>
+      <w:r>
+        <w:rPr>
+          <w:rFonts w:ascii="Courier New" w:hAnsi="Courier New" w:cs="Courier New"/>
+        </w:rPr>
+        <w:tab/>
+      </w:r>
+      <w:r>
+        <w:rPr>
+          <w:rFonts w:ascii="Courier New" w:hAnsi="Courier New" w:cs="Courier New"/>
+        </w:rPr>
+        <w:tab/>
+        <w:t>- 2800</w:t>
+      </w:r>
+    </w:p>
+    <w:p>
+      <w:pPr>
+        <w:pStyle w:val="PlainText"/>
+        <w:rPr>
+          <w:rFonts w:ascii="Courier New" w:hAnsi="Courier New" w:cs="Courier New"/>
+        </w:rPr>
+      </w:pPr>
+      <w:r>
+        <w:rPr>
+          <w:rFonts w:ascii="Courier New" w:hAnsi="Courier New" w:cs="Courier New"/>
+        </w:rPr>
+        <w:t>---------------------------------------------------------------</w:t>
+      </w:r>
+    </w:p>
+    <w:p>
+      <w:pPr>
+        <w:pStyle w:val="PlainText"/>
+        <w:rPr>
+          <w:rFonts w:ascii="Courier New" w:hAnsi="Courier New" w:cs="Courier New"/>
+        </w:rPr>
+      </w:pPr>
+      <w:r>
+        <w:rPr>
+          <w:rFonts w:ascii="Courier New" w:hAnsi="Courier New" w:cs="Courier New"/>
+        </w:rPr>
+        <w:t>Item Name</w:t>
+      </w:r>
+      <w:r>
+        <w:rPr>
+          <w:rFonts w:ascii="Courier New" w:hAnsi="Courier New" w:cs="Courier New"/>
+        </w:rPr>
+        <w:tab/>
+      </w:r>
+      <w:r>
+        <w:rPr>
+          <w:rFonts w:ascii="Courier New" w:hAnsi="Courier New" w:cs="Courier New"/>
+        </w:rPr>
+        <w:tab/>
+      </w:r>
+      <w:r>
+        <w:rPr>
+          <w:rFonts w:ascii="Courier New" w:hAnsi="Courier New" w:cs="Courier New"/>
+        </w:rPr>
+        <w:tab/>
+      </w:r>
+      <w:r>
+        <w:rPr>
+          <w:rFonts w:ascii="Courier New" w:hAnsi="Courier New" w:cs="Courier New"/>
+        </w:rPr>
+        <w:tab/>
+        <w:t>- CARROT</w:t>
+      </w:r>
+    </w:p>
+    <w:p>
+      <w:pPr>
+        <w:pStyle w:val="PlainText"/>
+        <w:rPr>
+          <w:rFonts w:ascii="Courier New" w:hAnsi="Courier New" w:cs="Courier New"/>
+        </w:rPr>
+      </w:pPr>
+      <w:r>
+        <w:rPr>
+          <w:rFonts w:ascii="Courier New" w:hAnsi="Courier New" w:cs="Courier New"/>
+        </w:rPr>
+        <w:t>Number of Pockets</w:t>
+      </w:r>
+      <w:r>
+        <w:rPr>
+          <w:rFonts w:ascii="Courier New" w:hAnsi="Courier New" w:cs="Courier New"/>
+        </w:rPr>
+        <w:tab/>
+      </w:r>
+      <w:r>
+        <w:rPr>
+          <w:rFonts w:ascii="Courier New" w:hAnsi="Courier New" w:cs="Courier New"/>
+        </w:rPr>
+        <w:tab/>
+      </w:r>
+      <w:r>
+        <w:rPr>
+          <w:rFonts w:ascii="Courier New" w:hAnsi="Courier New" w:cs="Courier New"/>
+        </w:rPr>
+        <w:tab/>
+        <w:t>- 1</w:t>
+      </w:r>
+    </w:p>
+    <w:p>
+      <w:pPr>
+        <w:pStyle w:val="PlainText"/>
+        <w:rPr>
+          <w:rFonts w:ascii="Courier New" w:hAnsi="Courier New" w:cs="Courier New"/>
+        </w:rPr>
+      </w:pPr>
+      <w:r>
+        <w:rPr>
+          <w:rFonts w:ascii="Courier New" w:hAnsi="Courier New" w:cs="Courier New"/>
+        </w:rPr>
+        <w:t>Number of KGs</w:t>
+      </w:r>
+      <w:r>
+        <w:rPr>
+          <w:rFonts w:ascii="Courier New" w:hAnsi="Courier New" w:cs="Courier New"/>
+        </w:rPr>
+        <w:tab/>
+      </w:r>
+      <w:r>
+        <w:rPr>
+          <w:rFonts w:ascii="Courier New" w:hAnsi="Courier New" w:cs="Courier New"/>
+        </w:rPr>
+        <w:tab/>
+      </w:r>
+      <w:r>
+        <w:rPr>
+          <w:rFonts w:ascii="Courier New" w:hAnsi="Courier New" w:cs="Courier New"/>
+        </w:rPr>
+        <w:tab/>
+        <w:t>- 95</w:t>
+      </w:r>
+    </w:p>
+    <w:p>
+      <w:pPr>
+        <w:pStyle w:val="PlainText"/>
+        <w:rPr>
+          <w:rFonts w:ascii="Courier New" w:hAnsi="Courier New" w:cs="Courier New"/>
+        </w:rPr>
+      </w:pPr>
+      <w:r>
+        <w:rPr>
+          <w:rFonts w:ascii="Courier New" w:hAnsi="Courier New" w:cs="Courier New"/>
+        </w:rPr>
+        <w:t>Rate</w:t>
+      </w:r>
+      <w:r>
+        <w:rPr>
+          <w:rFonts w:ascii="Courier New" w:hAnsi="Courier New" w:cs="Courier New"/>
+        </w:rPr>
+        <w:tab/>
+      </w:r>
+      <w:r>
+        <w:rPr>
+          <w:rFonts w:ascii="Courier New" w:hAnsi="Courier New" w:cs="Courier New"/>
+        </w:rPr>
+        <w:tab/>
+      </w:r>
+      <w:r>
+        <w:rPr>
+          <w:rFonts w:ascii="Courier New" w:hAnsi="Courier New" w:cs="Courier New"/>
+        </w:rPr>
+        <w:tab/>
+      </w:r>
+      <w:r>
+        <w:rPr>
+          <w:rFonts w:ascii="Courier New" w:hAnsi="Courier New" w:cs="Courier New"/>
+        </w:rPr>
+        <w:tab/>
+      </w:r>
+      <w:r>
+        <w:rPr>
+          <w:rFonts w:ascii="Courier New" w:hAnsi="Courier New" w:cs="Courier New"/>
+        </w:rPr>
+        <w:tab/>
+        <w:t>- 36</w:t>
+      </w:r>
+    </w:p>
+    <w:p>
+      <w:pPr>
+        <w:pStyle w:val="PlainText"/>
+        <w:rPr>
+          <w:rFonts w:ascii="Courier New" w:hAnsi="Courier New" w:cs="Courier New"/>
+        </w:rPr>
+      </w:pPr>
+      <w:r>
+        <w:rPr>
+          <w:rFonts w:ascii="Courier New" w:hAnsi="Courier New" w:cs="Courier New"/>
+        </w:rPr>
+        <w:t>Transport &amp; Miscellaneous</w:t>
+      </w:r>
+      <w:r>
+        <w:rPr>
+          <w:rFonts w:ascii="Courier New" w:hAnsi="Courier New" w:cs="Courier New"/>
+        </w:rPr>
+        <w:tab/>
+        <w:t>- 70</w:t>
+      </w:r>
+    </w:p>
+    <w:p>
+      <w:pPr>
+        <w:pStyle w:val="PlainText"/>
+        <w:rPr>
+          <w:rFonts w:ascii="Courier New" w:hAnsi="Courier New" w:cs="Courier New"/>
+        </w:rPr>
+      </w:pPr>
+      <w:r>
+        <w:rPr>
+          <w:rFonts w:ascii="Courier New" w:hAnsi="Courier New" w:cs="Courier New"/>
+        </w:rPr>
+        <w:t>Total Price</w:t>
+      </w:r>
+      <w:r>
+        <w:rPr>
+          <w:rFonts w:ascii="Courier New" w:hAnsi="Courier New" w:cs="Courier New"/>
+        </w:rPr>
+        <w:tab/>
+      </w:r>
+      <w:r>
+        <w:rPr>
+          <w:rFonts w:ascii="Courier New" w:hAnsi="Courier New" w:cs="Courier New"/>
+        </w:rPr>
+        <w:tab/>
+      </w:r>
+      <w:r>
+        <w:rPr>
+          <w:rFonts w:ascii="Courier New" w:hAnsi="Courier New" w:cs="Courier New"/>
+        </w:rPr>
+        <w:tab/>
+      </w:r>
+      <w:r>
+        <w:rPr>
+          <w:rFonts w:ascii="Courier New" w:hAnsi="Courier New" w:cs="Courier New"/>
+        </w:rPr>
+        <w:tab/>
+        <w:t>- 3490.0</w:t>
+      </w:r>
+    </w:p>
+    <w:p>
+      <w:pPr>
+        <w:pStyle w:val="PlainText"/>
+        <w:rPr>
+          <w:rFonts w:ascii="Courier New" w:hAnsi="Courier New" w:cs="Courier New"/>
+          <w:b/>
+        </w:rPr>
+      </w:pPr>
+      <w:r>
+        <w:rPr>
+          <w:rFonts w:ascii="Courier New" w:hAnsi="Courier New" w:cs="Courier New"/>
+          <w:b/>
+        </w:rPr>
+        <w:t>Amount balance</w:t>
+      </w:r>
+      <w:r>
+        <w:rPr>
+          <w:rFonts w:ascii="Courier New" w:hAnsi="Courier New" w:cs="Courier New"/>
+          <w:b/>
+        </w:rPr>
+        <w:tab/>
+      </w:r>
+      <w:r>
+        <w:rPr>
+          <w:rFonts w:ascii="Courier New" w:hAnsi="Courier New" w:cs="Courier New"/>
+          <w:b/>
+        </w:rPr>
+        <w:tab/>
+      </w:r>
+      <w:r>
+        <w:rPr>
+          <w:rFonts w:ascii="Courier New" w:hAnsi="Courier New" w:cs="Courier New"/>
+          <w:b/>
+        </w:rPr>
+        <w:tab/>
+        <w:t>- 94679.0</w:t>
+      </w:r>
+    </w:p>
+    <w:p>
+      <w:pPr>
+        <w:pStyle w:val="PlainText"/>
+        <w:rPr>
+          <w:rFonts w:ascii="Courier New" w:hAnsi="Courier New" w:cs="Courier New"/>
+          <w:b/>
+        </w:rPr>
+      </w:pPr>
+    </w:p>
+    <w:p>
+      <w:pPr>
+        <w:pStyle w:val="PlainText"/>
+        <w:rPr>
+          <w:rFonts w:ascii="Courier New" w:hAnsi="Courier New" w:cs="Courier New"/>
+        </w:rPr>
+      </w:pPr>
+      <w:r>
+        <w:rPr>
+          <w:rFonts w:ascii="Courier New" w:hAnsi="Courier New" w:cs="Courier New"/>
+        </w:rPr>
+        <w:t>WED Aug 08</w:t>
+      </w:r>
+      <w:r>
+        <w:rPr>
+          <w:rFonts w:ascii="Courier New" w:hAnsi="Courier New" w:cs="Courier New"/>
+        </w:rPr>
+        <w:t xml:space="preserve"> 14:04:40 IST 2018</w:t>
+      </w:r>
+    </w:p>
+    <w:p>
+      <w:pPr>
+        <w:pStyle w:val="PlainText"/>
+        <w:rPr>
+          <w:rFonts w:ascii="Courier New" w:hAnsi="Courier New" w:cs="Courier New"/>
+        </w:rPr>
+      </w:pPr>
+      <w:r>
+        <w:rPr>
+          <w:rFonts w:ascii="Courier New" w:hAnsi="Courier New" w:cs="Courier New"/>
+        </w:rPr>
+        <w:t>Person Name</w:t>
+      </w:r>
+      <w:r>
+        <w:rPr>
+          <w:rFonts w:ascii="Courier New" w:hAnsi="Courier New" w:cs="Courier New"/>
+        </w:rPr>
+        <w:tab/>
+      </w:r>
+      <w:r>
+        <w:rPr>
+          <w:rFonts w:ascii="Courier New" w:hAnsi="Courier New" w:cs="Courier New"/>
+        </w:rPr>
+        <w:tab/>
+      </w:r>
+      <w:r>
+        <w:rPr>
+          <w:rFonts w:ascii="Courier New" w:hAnsi="Courier New" w:cs="Courier New"/>
+        </w:rPr>
+        <w:tab/>
+      </w:r>
+      <w:r>
+        <w:rPr>
+          <w:rFonts w:ascii="Courier New" w:hAnsi="Courier New" w:cs="Courier New"/>
+        </w:rPr>
+        <w:tab/>
+        <w:t>- SIRA RAJANNA</w:t>
+      </w:r>
+    </w:p>
+    <w:p>
+      <w:pPr>
+        <w:pStyle w:val="PlainText"/>
+        <w:rPr>
+          <w:rFonts w:ascii="Courier New" w:hAnsi="Courier New" w:cs="Courier New"/>
+        </w:rPr>
+      </w:pPr>
+      <w:r>
+        <w:rPr>
+          <w:rFonts w:ascii="Courier New" w:hAnsi="Courier New" w:cs="Courier New"/>
+        </w:rPr>
+        <w:t>Bill number</w:t>
+      </w:r>
+      <w:r>
+        <w:rPr>
+          <w:rFonts w:ascii="Courier New" w:hAnsi="Courier New" w:cs="Courier New"/>
+        </w:rPr>
+        <w:tab/>
+      </w:r>
+      <w:r>
+        <w:rPr>
+          <w:rFonts w:ascii="Courier New" w:hAnsi="Courier New" w:cs="Courier New"/>
+        </w:rPr>
+        <w:tab/>
+      </w:r>
+      <w:r>
+        <w:rPr>
+          <w:rFonts w:ascii="Courier New" w:hAnsi="Courier New" w:cs="Courier New"/>
+        </w:rPr>
+        <w:tab/>
+      </w:r>
+      <w:r>
+        <w:rPr>
+          <w:rFonts w:ascii="Courier New" w:hAnsi="Courier New" w:cs="Courier New"/>
+        </w:rPr>
+        <w:tab/>
+        <w:t>- 2801</w:t>
+      </w:r>
+    </w:p>
+    <w:p>
+      <w:pPr>
+        <w:pStyle w:val="PlainText"/>
+        <w:rPr>
+          <w:rFonts w:ascii="Courier New" w:hAnsi="Courier New" w:cs="Courier New"/>
+        </w:rPr>
+      </w:pPr>
+      <w:r>
+        <w:rPr>
+          <w:rFonts w:ascii="Courier New" w:hAnsi="Courier New" w:cs="Courier New"/>
+        </w:rPr>
+        <w:t>---------------------------------------------------------------</w:t>
+      </w:r>
+    </w:p>
+    <w:p>
+      <w:pPr>
+        <w:pStyle w:val="PlainText"/>
+        <w:rPr>
+          <w:rFonts w:ascii="Courier New" w:hAnsi="Courier New" w:cs="Courier New"/>
+        </w:rPr>
+      </w:pPr>
+      <w:r>
+        <w:rPr>
+          <w:rFonts w:ascii="Courier New" w:hAnsi="Courier New" w:cs="Courier New"/>
+        </w:rPr>
+        <w:t>Item Name</w:t>
+      </w:r>
+      <w:r>
+        <w:rPr>
+          <w:rFonts w:ascii="Courier New" w:hAnsi="Courier New" w:cs="Courier New"/>
+        </w:rPr>
+        <w:tab/>
+      </w:r>
+      <w:r>
+        <w:rPr>
+          <w:rFonts w:ascii="Courier New" w:hAnsi="Courier New" w:cs="Courier New"/>
+        </w:rPr>
+        <w:tab/>
+      </w:r>
+      <w:r>
+        <w:rPr>
+          <w:rFonts w:ascii="Courier New" w:hAnsi="Courier New" w:cs="Courier New"/>
+        </w:rPr>
+        <w:tab/>
+      </w:r>
+      <w:r>
+        <w:rPr>
+          <w:rFonts w:ascii="Courier New" w:hAnsi="Courier New" w:cs="Courier New"/>
+        </w:rPr>
+        <w:tab/>
+        <w:t>- BEET</w:t>
+      </w:r>
+    </w:p>
+    <w:p>
+      <w:pPr>
+        <w:pStyle w:val="PlainText"/>
+        <w:rPr>
+          <w:rFonts w:ascii="Courier New" w:hAnsi="Courier New" w:cs="Courier New"/>
+        </w:rPr>
+      </w:pPr>
+      <w:r>
+        <w:rPr>
+          <w:rFonts w:ascii="Courier New" w:hAnsi="Courier New" w:cs="Courier New"/>
+        </w:rPr>
+        <w:t>Number of Pockets</w:t>
+      </w:r>
+      <w:r>
+        <w:rPr>
+          <w:rFonts w:ascii="Courier New" w:hAnsi="Courier New" w:cs="Courier New"/>
+        </w:rPr>
+        <w:tab/>
+      </w:r>
+      <w:r>
+        <w:rPr>
+          <w:rFonts w:ascii="Courier New" w:hAnsi="Courier New" w:cs="Courier New"/>
+        </w:rPr>
+        <w:tab/>
+      </w:r>
+      <w:r>
+        <w:rPr>
+          <w:rFonts w:ascii="Courier New" w:hAnsi="Courier New" w:cs="Courier New"/>
+        </w:rPr>
+        <w:tab/>
+        <w:t>- 1</w:t>
+      </w:r>
+    </w:p>
+    <w:p>
+      <w:pPr>
+        <w:pStyle w:val="PlainText"/>
+        <w:rPr>
+          <w:rFonts w:ascii="Courier New" w:hAnsi="Courier New" w:cs="Courier New"/>
+        </w:rPr>
+      </w:pPr>
+      <w:r>
+        <w:rPr>
+          <w:rFonts w:ascii="Courier New" w:hAnsi="Courier New" w:cs="Courier New"/>
+        </w:rPr>
+        <w:t>Number of KGs</w:t>
+      </w:r>
+      <w:r>
+        <w:rPr>
+          <w:rFonts w:ascii="Courier New" w:hAnsi="Courier New" w:cs="Courier New"/>
+        </w:rPr>
+        <w:tab/>
+      </w:r>
+      <w:r>
+        <w:rPr>
+          <w:rFonts w:ascii="Courier New" w:hAnsi="Courier New" w:cs="Courier New"/>
+        </w:rPr>
+        <w:tab/>
+      </w:r>
+      <w:r>
+        <w:rPr>
+          <w:rFonts w:ascii="Courier New" w:hAnsi="Courier New" w:cs="Courier New"/>
+        </w:rPr>
+        <w:tab/>
+        <w:t>- 47</w:t>
+      </w:r>
+    </w:p>
+    <w:p>
+      <w:pPr>
+        <w:pStyle w:val="PlainText"/>
+        <w:rPr>
+          <w:rFonts w:ascii="Courier New" w:hAnsi="Courier New" w:cs="Courier New"/>
+        </w:rPr>
+      </w:pPr>
+      <w:r>
+        <w:rPr>
+          <w:rFonts w:ascii="Courier New" w:hAnsi="Courier New" w:cs="Courier New"/>
+        </w:rPr>
+        <w:t>Rate</w:t>
+      </w:r>
+      <w:r>
+        <w:rPr>
+          <w:rFonts w:ascii="Courier New" w:hAnsi="Courier New" w:cs="Courier New"/>
+        </w:rPr>
+        <w:tab/>
+      </w:r>
+      <w:r>
+        <w:rPr>
+          <w:rFonts w:ascii="Courier New" w:hAnsi="Courier New" w:cs="Courier New"/>
+        </w:rPr>
+        <w:tab/>
+      </w:r>
+      <w:r>
+        <w:rPr>
+          <w:rFonts w:ascii="Courier New" w:hAnsi="Courier New" w:cs="Courier New"/>
+        </w:rPr>
+        <w:tab/>
+      </w:r>
+      <w:r>
+        <w:rPr>
+          <w:rFonts w:ascii="Courier New" w:hAnsi="Courier New" w:cs="Courier New"/>
+        </w:rPr>
+        <w:tab/>
+      </w:r>
+      <w:r>
+        <w:rPr>
+          <w:rFonts w:ascii="Courier New" w:hAnsi="Courier New" w:cs="Courier New"/>
+        </w:rPr>
+        <w:tab/>
+        <w:t>- 12</w:t>
+      </w:r>
+    </w:p>
+    <w:p>
+      <w:pPr>
+        <w:pStyle w:val="PlainText"/>
+        <w:rPr>
+          <w:rFonts w:ascii="Courier New" w:hAnsi="Courier New" w:cs="Courier New"/>
+        </w:rPr>
+      </w:pPr>
+      <w:r>
+        <w:rPr>
+          <w:rFonts w:ascii="Courier New" w:hAnsi="Courier New" w:cs="Courier New"/>
+        </w:rPr>
+        <w:t>Total Price</w:t>
+      </w:r>
+      <w:r>
+        <w:rPr>
+          <w:rFonts w:ascii="Courier New" w:hAnsi="Courier New" w:cs="Courier New"/>
+        </w:rPr>
+        <w:tab/>
+      </w:r>
+      <w:r>
+        <w:rPr>
+          <w:rFonts w:ascii="Courier New" w:hAnsi="Courier New" w:cs="Courier New"/>
+        </w:rPr>
+        <w:tab/>
+      </w:r>
+      <w:r>
+        <w:rPr>
+          <w:rFonts w:ascii="Courier New" w:hAnsi="Courier New" w:cs="Courier New"/>
+        </w:rPr>
+        <w:tab/>
+      </w:r>
+      <w:r>
+        <w:rPr>
+          <w:rFonts w:ascii="Courier New" w:hAnsi="Courier New" w:cs="Courier New"/>
+        </w:rPr>
+        <w:tab/>
+        <w:t>- 564.0</w:t>
+      </w:r>
+    </w:p>
+    <w:p>
+      <w:pPr>
+        <w:pStyle w:val="PlainText"/>
+        <w:rPr>
+          <w:rFonts w:ascii="Courier New" w:hAnsi="Courier New" w:cs="Courier New"/>
+        </w:rPr>
+      </w:pPr>
+      <w:r>
+        <w:rPr>
+          <w:rFonts w:ascii="Courier New" w:hAnsi="Courier New" w:cs="Courier New"/>
+        </w:rPr>
+        <w:t>Amount balance</w:t>
+      </w:r>
+      <w:r>
+        <w:rPr>
+          <w:rFonts w:ascii="Courier New" w:hAnsi="Courier New" w:cs="Courier New"/>
+        </w:rPr>
+        <w:tab/>
+      </w:r>
+      <w:r>
+        <w:rPr>
+          <w:rFonts w:ascii="Courier New" w:hAnsi="Courier New" w:cs="Courier New"/>
+        </w:rPr>
+        <w:tab/>
+      </w:r>
+      <w:r>
+        <w:rPr>
+          <w:rFonts w:ascii="Courier New" w:hAnsi="Courier New" w:cs="Courier New"/>
+        </w:rPr>
+        <w:tab/>
+        <w:t>- 95243.0</w:t>
+      </w:r>
+    </w:p>
+    <w:p>
+      <w:pPr>
+        <w:pStyle w:val="PlainText"/>
+        <w:rPr>
+          <w:rFonts w:ascii="Courier New" w:hAnsi="Courier New" w:cs="Courier New"/>
+        </w:rPr>
+      </w:pPr>
+    </w:p>
+    <w:p>
+      <w:pPr>
+        <w:pStyle w:val="PlainText"/>
+        <w:rPr>
+          <w:rFonts w:ascii="Courier New" w:hAnsi="Courier New" w:cs="Courier New"/>
+        </w:rPr>
+      </w:pPr>
+      <w:r>
+        <w:rPr>
+          <w:rFonts w:ascii="Courier New" w:hAnsi="Courier New" w:cs="Courier New"/>
+        </w:rPr>
+        <w:t>Item Name</w:t>
+      </w:r>
+      <w:r>
+        <w:rPr>
+          <w:rFonts w:ascii="Courier New" w:hAnsi="Courier New" w:cs="Courier New"/>
+        </w:rPr>
+        <w:tab/>
+      </w:r>
+      <w:r>
+        <w:rPr>
+          <w:rFonts w:ascii="Courier New" w:hAnsi="Courier New" w:cs="Courier New"/>
+        </w:rPr>
+        <w:tab/>
+      </w:r>
+      <w:r>
+        <w:rPr>
+          <w:rFonts w:ascii="Courier New" w:hAnsi="Courier New" w:cs="Courier New"/>
+        </w:rPr>
+        <w:tab/>
+      </w:r>
+      <w:r>
+        <w:rPr>
+          <w:rFonts w:ascii="Courier New" w:hAnsi="Courier New" w:cs="Courier New"/>
+        </w:rPr>
+        <w:tab/>
+        <w:t>- CARROT</w:t>
+      </w:r>
+    </w:p>
+    <w:p>
+      <w:pPr>
+        <w:pStyle w:val="PlainText"/>
+        <w:rPr>
+          <w:rFonts w:ascii="Courier New" w:hAnsi="Courier New" w:cs="Courier New"/>
+        </w:rPr>
+      </w:pPr>
+      <w:r>
+        <w:rPr>
+          <w:rFonts w:ascii="Courier New" w:hAnsi="Courier New" w:cs="Courier New"/>
+        </w:rPr>
+        <w:t>Number of Pockets</w:t>
+      </w:r>
+      <w:r>
+        <w:rPr>
+          <w:rFonts w:ascii="Courier New" w:hAnsi="Courier New" w:cs="Courier New"/>
+        </w:rPr>
+        <w:tab/>
+      </w:r>
+      <w:r>
+        <w:rPr>
+          <w:rFonts w:ascii="Courier New" w:hAnsi="Courier New" w:cs="Courier New"/>
+        </w:rPr>
+        <w:tab/>
+      </w:r>
+      <w:r>
+        <w:rPr>
+          <w:rFonts w:ascii="Courier New" w:hAnsi="Courier New" w:cs="Courier New"/>
+        </w:rPr>
+        <w:tab/>
+        <w:t>- 1</w:t>
+      </w:r>
+    </w:p>
+    <w:p>
+      <w:pPr>
+        <w:pStyle w:val="PlainText"/>
+        <w:rPr>
+          <w:rFonts w:ascii="Courier New" w:hAnsi="Courier New" w:cs="Courier New"/>
+        </w:rPr>
+      </w:pPr>
+      <w:r>
+        <w:rPr>
+          <w:rFonts w:ascii="Courier New" w:hAnsi="Courier New" w:cs="Courier New"/>
+        </w:rPr>
+        <w:t>Number of KGs</w:t>
+      </w:r>
+      <w:r>
+        <w:rPr>
+          <w:rFonts w:ascii="Courier New" w:hAnsi="Courier New" w:cs="Courier New"/>
+        </w:rPr>
+        <w:tab/>
+      </w:r>
+      <w:r>
+        <w:rPr>
+          <w:rFonts w:ascii="Courier New" w:hAnsi="Courier New" w:cs="Courier New"/>
+        </w:rPr>
+        <w:tab/>
+      </w:r>
+      <w:r>
+        <w:rPr>
+          <w:rFonts w:ascii="Courier New" w:hAnsi="Courier New" w:cs="Courier New"/>
+        </w:rPr>
+        <w:tab/>
+        <w:t>- 90</w:t>
+      </w:r>
+    </w:p>
+    <w:p>
+      <w:pPr>
+        <w:pStyle w:val="PlainText"/>
+        <w:rPr>
+          <w:rFonts w:ascii="Courier New" w:hAnsi="Courier New" w:cs="Courier New"/>
+        </w:rPr>
+      </w:pPr>
+      <w:r>
+        <w:rPr>
+          <w:rFonts w:ascii="Courier New" w:hAnsi="Courier New" w:cs="Courier New"/>
+        </w:rPr>
+        <w:t>Rate</w:t>
+      </w:r>
+      <w:r>
+        <w:rPr>
+          <w:rFonts w:ascii="Courier New" w:hAnsi="Courier New" w:cs="Courier New"/>
+        </w:rPr>
+        <w:tab/>
+      </w:r>
+      <w:r>
+        <w:rPr>
+          <w:rFonts w:ascii="Courier New" w:hAnsi="Courier New" w:cs="Courier New"/>
+        </w:rPr>
+        <w:tab/>
+      </w:r>
+      <w:r>
+        <w:rPr>
+          <w:rFonts w:ascii="Courier New" w:hAnsi="Courier New" w:cs="Courier New"/>
+        </w:rPr>
+        <w:tab/>
+      </w:r>
+      <w:r>
+        <w:rPr>
+          <w:rFonts w:ascii="Courier New" w:hAnsi="Courier New" w:cs="Courier New"/>
+        </w:rPr>
+        <w:tab/>
+      </w:r>
+      <w:r>
+        <w:rPr>
+          <w:rFonts w:ascii="Courier New" w:hAnsi="Courier New" w:cs="Courier New"/>
+        </w:rPr>
+        <w:tab/>
+        <w:t>- 35</w:t>
+      </w:r>
+    </w:p>
+    <w:p>
+      <w:pPr>
+        <w:pStyle w:val="PlainText"/>
+        <w:rPr>
+          <w:rFonts w:ascii="Courier New" w:hAnsi="Courier New" w:cs="Courier New"/>
+        </w:rPr>
+      </w:pPr>
+      <w:r>
+        <w:rPr>
+          <w:rFonts w:ascii="Courier New" w:hAnsi="Courier New" w:cs="Courier New"/>
+        </w:rPr>
+        <w:t>Transport &amp; Miscellaneous</w:t>
+      </w:r>
+      <w:r>
+        <w:rPr>
+          <w:rFonts w:ascii="Courier New" w:hAnsi="Courier New" w:cs="Courier New"/>
+        </w:rPr>
+        <w:tab/>
+        <w:t>- 150</w:t>
+      </w:r>
+    </w:p>
+    <w:p>
+      <w:pPr>
+        <w:pStyle w:val="PlainText"/>
+        <w:rPr>
+          <w:rFonts w:ascii="Courier New" w:hAnsi="Courier New" w:cs="Courier New"/>
+        </w:rPr>
+      </w:pPr>
+      <w:r>
+        <w:rPr>
+          <w:rFonts w:ascii="Courier New" w:hAnsi="Courier New" w:cs="Courier New"/>
+        </w:rPr>
+        <w:t>Total Price</w:t>
+      </w:r>
+      <w:r>
+        <w:rPr>
+          <w:rFonts w:ascii="Courier New" w:hAnsi="Courier New" w:cs="Courier New"/>
+        </w:rPr>
+        <w:tab/>
+      </w:r>
+      <w:r>
+        <w:rPr>
+          <w:rFonts w:ascii="Courier New" w:hAnsi="Courier New" w:cs="Courier New"/>
+        </w:rPr>
+        <w:tab/>
+      </w:r>
+      <w:r>
+        <w:rPr>
+          <w:rFonts w:ascii="Courier New" w:hAnsi="Courier New" w:cs="Courier New"/>
+        </w:rPr>
+        <w:tab/>
+      </w:r>
+      <w:r>
+        <w:rPr>
+          <w:rFonts w:ascii="Courier New" w:hAnsi="Courier New" w:cs="Courier New"/>
+        </w:rPr>
+        <w:tab/>
+        <w:t>- 3300.0</w:t>
+      </w:r>
+    </w:p>
+    <w:p>
+      <w:pPr>
+        <w:pStyle w:val="PlainText"/>
+        <w:rPr>
+          <w:rFonts w:ascii="Courier New" w:hAnsi="Courier New" w:cs="Courier New"/>
+          <w:b/>
+        </w:rPr>
+      </w:pPr>
+      <w:r>
+        <w:rPr>
+          <w:rFonts w:ascii="Courier New" w:hAnsi="Courier New" w:cs="Courier New"/>
+          <w:b/>
+        </w:rPr>
+        <w:t>Amount balance</w:t>
+      </w:r>
+      <w:r>
+        <w:rPr>
+          <w:rFonts w:ascii="Courier New" w:hAnsi="Courier New" w:cs="Courier New"/>
+          <w:b/>
+        </w:rPr>
+        <w:tab/>
+      </w:r>
+      <w:r>
+        <w:rPr>
+          <w:rFonts w:ascii="Courier New" w:hAnsi="Courier New" w:cs="Courier New"/>
+          <w:b/>
+        </w:rPr>
+        <w:tab/>
+      </w:r>
+      <w:r>
+        <w:rPr>
+          <w:rFonts w:ascii="Courier New" w:hAnsi="Courier New" w:cs="Courier New"/>
+          <w:b/>
+        </w:rPr>
+        <w:tab/>
+        <w:t>- 98543.0</w:t>
+      </w:r>
+    </w:p>
+    <w:p>
+      <w:pPr>
+        <w:pStyle w:val="PlainText"/>
+        <w:rPr>
+          <w:rFonts w:ascii="Courier New" w:hAnsi="Courier New" w:cs="Courier New"/>
+          <w:b/>
+        </w:rPr>
+      </w:pPr>
+    </w:p>
+    <w:p>
+      <w:pPr>
+        <w:pStyle w:val="PlainText"/>
+        <w:rPr>
+          <w:rFonts w:ascii="Courier New" w:hAnsi="Courier New" w:cs="Courier New"/>
+          <w:b/>
+        </w:rPr>
+      </w:pPr>
+    </w:p>
+    <w:p>
+      <w:pPr>
+        <w:pStyle w:val="PlainText"/>
+        <w:rPr>
+          <w:rFonts w:ascii="Courier New" w:hAnsi="Courier New" w:cs="Courier New"/>
+        </w:rPr>
+      </w:pPr>
+    </w:p>
+    <w:p>
+      <w:pPr>
+        <w:pStyle w:val="PlainText"/>
+        <w:rPr>
+          <w:rFonts w:ascii="Courier New" w:hAnsi="Courier New" w:cs="Courier New"/>
+          <w:b/>
+        </w:rPr>
+      </w:pPr>
     </w:p>
     <w:p>
       <w:pPr>

--- a/customer _details/KIRAN/SEP/SIRA/SIRA RAJANNA/PURCHASE DETAILS.docx
+++ b/customer _details/KIRAN/SEP/SIRA/SIRA RAJANNA/PURCHASE DETAILS.docx
@@ -64081,13 +64081,7 @@
         <w:rPr>
           <w:rFonts w:ascii="Courier New" w:hAnsi="Courier New" w:cs="Courier New"/>
         </w:rPr>
-        <w:t>WED Aug 08</w:t>
-      </w:r>
-      <w:r>
-        <w:rPr>
-          <w:rFonts w:ascii="Courier New" w:hAnsi="Courier New" w:cs="Courier New"/>
-        </w:rPr>
-        <w:t xml:space="preserve"> 14:04:40 IST 2018</w:t>
+        <w:t>WED Aug 08 14:04:40 IST 2018</w:t>
       </w:r>
     </w:p>
     <w:p>
@@ -64659,6 +64653,371 @@
         <w:tab/>
         <w:t>- 98543.0</w:t>
       </w:r>
+    </w:p>
+    <w:p>
+      <w:pPr>
+        <w:pStyle w:val="PlainText"/>
+        <w:rPr>
+          <w:rFonts w:ascii="Courier New" w:hAnsi="Courier New" w:cs="Courier New"/>
+          <w:b/>
+        </w:rPr>
+      </w:pPr>
+    </w:p>
+    <w:p>
+      <w:pPr>
+        <w:pStyle w:val="PlainText"/>
+        <w:rPr>
+          <w:rFonts w:ascii="Courier New" w:hAnsi="Courier New" w:cs="Courier New"/>
+        </w:rPr>
+      </w:pPr>
+      <w:r>
+        <w:rPr>
+          <w:rFonts w:ascii="Courier New" w:hAnsi="Courier New" w:cs="Courier New"/>
+        </w:rPr>
+        <w:t>MON Sep 03</w:t>
+      </w:r>
+      <w:r>
+        <w:rPr>
+          <w:rFonts w:ascii="Courier New" w:hAnsi="Courier New" w:cs="Courier New"/>
+        </w:rPr>
+        <w:t xml:space="preserve"> 16:13:07 IST 2018</w:t>
+      </w:r>
+    </w:p>
+    <w:p>
+      <w:pPr>
+        <w:pStyle w:val="PlainText"/>
+        <w:rPr>
+          <w:rFonts w:ascii="Courier New" w:hAnsi="Courier New" w:cs="Courier New"/>
+        </w:rPr>
+      </w:pPr>
+      <w:r>
+        <w:rPr>
+          <w:rFonts w:ascii="Courier New" w:hAnsi="Courier New" w:cs="Courier New"/>
+        </w:rPr>
+        <w:t>Person Name</w:t>
+      </w:r>
+      <w:r>
+        <w:rPr>
+          <w:rFonts w:ascii="Courier New" w:hAnsi="Courier New" w:cs="Courier New"/>
+        </w:rPr>
+        <w:tab/>
+      </w:r>
+      <w:r>
+        <w:rPr>
+          <w:rFonts w:ascii="Courier New" w:hAnsi="Courier New" w:cs="Courier New"/>
+        </w:rPr>
+        <w:tab/>
+      </w:r>
+      <w:r>
+        <w:rPr>
+          <w:rFonts w:ascii="Courier New" w:hAnsi="Courier New" w:cs="Courier New"/>
+        </w:rPr>
+        <w:tab/>
+      </w:r>
+      <w:r>
+        <w:rPr>
+          <w:rFonts w:ascii="Courier New" w:hAnsi="Courier New" w:cs="Courier New"/>
+        </w:rPr>
+        <w:tab/>
+        <w:t>- SIRA RAJANNA</w:t>
+      </w:r>
+    </w:p>
+    <w:p>
+      <w:pPr>
+        <w:pStyle w:val="PlainText"/>
+        <w:rPr>
+          <w:rFonts w:ascii="Courier New" w:hAnsi="Courier New" w:cs="Courier New"/>
+        </w:rPr>
+      </w:pPr>
+      <w:r>
+        <w:rPr>
+          <w:rFonts w:ascii="Courier New" w:hAnsi="Courier New" w:cs="Courier New"/>
+        </w:rPr>
+        <w:t>Bill number</w:t>
+      </w:r>
+      <w:r>
+        <w:rPr>
+          <w:rFonts w:ascii="Courier New" w:hAnsi="Courier New" w:cs="Courier New"/>
+        </w:rPr>
+        <w:tab/>
+      </w:r>
+      <w:r>
+        <w:rPr>
+          <w:rFonts w:ascii="Courier New" w:hAnsi="Courier New" w:cs="Courier New"/>
+        </w:rPr>
+        <w:tab/>
+      </w:r>
+      <w:r>
+        <w:rPr>
+          <w:rFonts w:ascii="Courier New" w:hAnsi="Courier New" w:cs="Courier New"/>
+        </w:rPr>
+        <w:tab/>
+      </w:r>
+      <w:r>
+        <w:rPr>
+          <w:rFonts w:ascii="Courier New" w:hAnsi="Courier New" w:cs="Courier New"/>
+        </w:rPr>
+        <w:tab/>
+        <w:t>- 2853</w:t>
+      </w:r>
+    </w:p>
+    <w:p>
+      <w:pPr>
+        <w:pStyle w:val="PlainText"/>
+        <w:rPr>
+          <w:rFonts w:ascii="Courier New" w:hAnsi="Courier New" w:cs="Courier New"/>
+        </w:rPr>
+      </w:pPr>
+      <w:r>
+        <w:rPr>
+          <w:rFonts w:ascii="Courier New" w:hAnsi="Courier New" w:cs="Courier New"/>
+        </w:rPr>
+        <w:t>---------------------------------------------------------------</w:t>
+      </w:r>
+    </w:p>
+    <w:p>
+      <w:pPr>
+        <w:pStyle w:val="PlainText"/>
+        <w:rPr>
+          <w:rFonts w:ascii="Courier New" w:hAnsi="Courier New" w:cs="Courier New"/>
+        </w:rPr>
+      </w:pPr>
+      <w:r>
+        <w:rPr>
+          <w:rFonts w:ascii="Courier New" w:hAnsi="Courier New" w:cs="Courier New"/>
+        </w:rPr>
+        <w:t>Item Name</w:t>
+      </w:r>
+      <w:r>
+        <w:rPr>
+          <w:rFonts w:ascii="Courier New" w:hAnsi="Courier New" w:cs="Courier New"/>
+        </w:rPr>
+        <w:tab/>
+      </w:r>
+      <w:r>
+        <w:rPr>
+          <w:rFonts w:ascii="Courier New" w:hAnsi="Courier New" w:cs="Courier New"/>
+        </w:rPr>
+        <w:tab/>
+      </w:r>
+      <w:r>
+        <w:rPr>
+          <w:rFonts w:ascii="Courier New" w:hAnsi="Courier New" w:cs="Courier New"/>
+        </w:rPr>
+        <w:tab/>
+      </w:r>
+      <w:r>
+        <w:rPr>
+          <w:rFonts w:ascii="Courier New" w:hAnsi="Courier New" w:cs="Courier New"/>
+        </w:rPr>
+        <w:tab/>
+        <w:t>- CARROT</w:t>
+      </w:r>
+    </w:p>
+    <w:p>
+      <w:pPr>
+        <w:pStyle w:val="PlainText"/>
+        <w:rPr>
+          <w:rFonts w:ascii="Courier New" w:hAnsi="Courier New" w:cs="Courier New"/>
+        </w:rPr>
+      </w:pPr>
+      <w:r>
+        <w:rPr>
+          <w:rFonts w:ascii="Courier New" w:hAnsi="Courier New" w:cs="Courier New"/>
+        </w:rPr>
+        <w:t>Number of Pockets</w:t>
+      </w:r>
+      <w:r>
+        <w:rPr>
+          <w:rFonts w:ascii="Courier New" w:hAnsi="Courier New" w:cs="Courier New"/>
+        </w:rPr>
+        <w:tab/>
+      </w:r>
+      <w:r>
+        <w:rPr>
+          <w:rFonts w:ascii="Courier New" w:hAnsi="Courier New" w:cs="Courier New"/>
+        </w:rPr>
+        <w:tab/>
+      </w:r>
+      <w:r>
+        <w:rPr>
+          <w:rFonts w:ascii="Courier New" w:hAnsi="Courier New" w:cs="Courier New"/>
+        </w:rPr>
+        <w:tab/>
+        <w:t>- 1</w:t>
+      </w:r>
+    </w:p>
+    <w:p>
+      <w:pPr>
+        <w:pStyle w:val="PlainText"/>
+        <w:rPr>
+          <w:rFonts w:ascii="Courier New" w:hAnsi="Courier New" w:cs="Courier New"/>
+        </w:rPr>
+      </w:pPr>
+      <w:r>
+        <w:rPr>
+          <w:rFonts w:ascii="Courier New" w:hAnsi="Courier New" w:cs="Courier New"/>
+        </w:rPr>
+        <w:t>Number of KGs</w:t>
+      </w:r>
+      <w:r>
+        <w:rPr>
+          <w:rFonts w:ascii="Courier New" w:hAnsi="Courier New" w:cs="Courier New"/>
+        </w:rPr>
+        <w:tab/>
+      </w:r>
+      <w:r>
+        <w:rPr>
+          <w:rFonts w:ascii="Courier New" w:hAnsi="Courier New" w:cs="Courier New"/>
+        </w:rPr>
+        <w:tab/>
+      </w:r>
+      <w:r>
+        <w:rPr>
+          <w:rFonts w:ascii="Courier New" w:hAnsi="Courier New" w:cs="Courier New"/>
+        </w:rPr>
+        <w:tab/>
+        <w:t>- 93</w:t>
+      </w:r>
+    </w:p>
+    <w:p>
+      <w:pPr>
+        <w:pStyle w:val="PlainText"/>
+        <w:rPr>
+          <w:rFonts w:ascii="Courier New" w:hAnsi="Courier New" w:cs="Courier New"/>
+        </w:rPr>
+      </w:pPr>
+      <w:r>
+        <w:rPr>
+          <w:rFonts w:ascii="Courier New" w:hAnsi="Courier New" w:cs="Courier New"/>
+        </w:rPr>
+        <w:t>Rate</w:t>
+      </w:r>
+      <w:r>
+        <w:rPr>
+          <w:rFonts w:ascii="Courier New" w:hAnsi="Courier New" w:cs="Courier New"/>
+        </w:rPr>
+        <w:tab/>
+      </w:r>
+      <w:r>
+        <w:rPr>
+          <w:rFonts w:ascii="Courier New" w:hAnsi="Courier New" w:cs="Courier New"/>
+        </w:rPr>
+        <w:tab/>
+      </w:r>
+      <w:r>
+        <w:rPr>
+          <w:rFonts w:ascii="Courier New" w:hAnsi="Courier New" w:cs="Courier New"/>
+        </w:rPr>
+        <w:tab/>
+      </w:r>
+      <w:r>
+        <w:rPr>
+          <w:rFonts w:ascii="Courier New" w:hAnsi="Courier New" w:cs="Courier New"/>
+        </w:rPr>
+        <w:tab/>
+      </w:r>
+      <w:r>
+        <w:rPr>
+          <w:rFonts w:ascii="Courier New" w:hAnsi="Courier New" w:cs="Courier New"/>
+        </w:rPr>
+        <w:tab/>
+        <w:t>- 26</w:t>
+      </w:r>
+    </w:p>
+    <w:p>
+      <w:pPr>
+        <w:pStyle w:val="PlainText"/>
+        <w:rPr>
+          <w:rFonts w:ascii="Courier New" w:hAnsi="Courier New" w:cs="Courier New"/>
+        </w:rPr>
+      </w:pPr>
+      <w:r>
+        <w:rPr>
+          <w:rFonts w:ascii="Courier New" w:hAnsi="Courier New" w:cs="Courier New"/>
+        </w:rPr>
+        <w:t>Total Price</w:t>
+      </w:r>
+      <w:r>
+        <w:rPr>
+          <w:rFonts w:ascii="Courier New" w:hAnsi="Courier New" w:cs="Courier New"/>
+        </w:rPr>
+        <w:tab/>
+      </w:r>
+      <w:r>
+        <w:rPr>
+          <w:rFonts w:ascii="Courier New" w:hAnsi="Courier New" w:cs="Courier New"/>
+        </w:rPr>
+        <w:tab/>
+      </w:r>
+      <w:r>
+        <w:rPr>
+          <w:rFonts w:ascii="Courier New" w:hAnsi="Courier New" w:cs="Courier New"/>
+        </w:rPr>
+        <w:tab/>
+      </w:r>
+      <w:r>
+        <w:rPr>
+          <w:rFonts w:ascii="Courier New" w:hAnsi="Courier New" w:cs="Courier New"/>
+        </w:rPr>
+        <w:tab/>
+        <w:t>- 2418.0</w:t>
+      </w:r>
+    </w:p>
+    <w:p>
+      <w:pPr>
+        <w:pStyle w:val="PlainText"/>
+        <w:rPr>
+          <w:rFonts w:ascii="Courier New" w:hAnsi="Courier New" w:cs="Courier New"/>
+          <w:b/>
+        </w:rPr>
+      </w:pPr>
+      <w:r>
+        <w:rPr>
+          <w:rFonts w:ascii="Courier New" w:hAnsi="Courier New" w:cs="Courier New"/>
+          <w:b/>
+        </w:rPr>
+        <w:t>Amount balance</w:t>
+      </w:r>
+      <w:r>
+        <w:rPr>
+          <w:rFonts w:ascii="Courier New" w:hAnsi="Courier New" w:cs="Courier New"/>
+          <w:b/>
+        </w:rPr>
+        <w:tab/>
+      </w:r>
+      <w:r>
+        <w:rPr>
+          <w:rFonts w:ascii="Courier New" w:hAnsi="Courier New" w:cs="Courier New"/>
+          <w:b/>
+        </w:rPr>
+        <w:tab/>
+      </w:r>
+      <w:r>
+        <w:rPr>
+          <w:rFonts w:ascii="Courier New" w:hAnsi="Courier New" w:cs="Courier New"/>
+          <w:b/>
+        </w:rPr>
+        <w:tab/>
+        <w:t>- 100961.0</w:t>
+      </w:r>
+    </w:p>
+    <w:p>
+      <w:pPr>
+        <w:pStyle w:val="PlainText"/>
+        <w:rPr>
+          <w:rFonts w:ascii="Courier New" w:hAnsi="Courier New" w:cs="Courier New"/>
+        </w:rPr>
+      </w:pPr>
+    </w:p>
+    <w:p>
+      <w:pPr>
+        <w:pStyle w:val="PlainText"/>
+        <w:rPr>
+          <w:rFonts w:ascii="Courier New" w:hAnsi="Courier New" w:cs="Courier New"/>
+          <w:b/>
+        </w:rPr>
+      </w:pPr>
     </w:p>
     <w:p>
       <w:pPr>

--- a/customer _details/KIRAN/SEP/SIRA/SIRA RAJANNA/PURCHASE DETAILS.docx
+++ b/customer _details/KIRAN/SEP/SIRA/SIRA RAJANNA/PURCHASE DETAILS.docx
@@ -64674,13 +64674,7 @@
         <w:rPr>
           <w:rFonts w:ascii="Courier New" w:hAnsi="Courier New" w:cs="Courier New"/>
         </w:rPr>
-        <w:t>MON Sep 03</w:t>
-      </w:r>
-      <w:r>
-        <w:rPr>
-          <w:rFonts w:ascii="Courier New" w:hAnsi="Courier New" w:cs="Courier New"/>
-        </w:rPr>
-        <w:t xml:space="preserve"> 16:13:07 IST 2018</w:t>
+        <w:t>MON Sep 03 16:13:07 IST 2018</w:t>
       </w:r>
     </w:p>
     <w:p>
@@ -65001,6 +64995,392 @@
         <w:tab/>
         <w:t>- 100961.0</w:t>
       </w:r>
+    </w:p>
+    <w:p>
+      <w:pPr>
+        <w:pStyle w:val="PlainText"/>
+        <w:rPr>
+          <w:rFonts w:ascii="Courier New" w:hAnsi="Courier New" w:cs="Courier New"/>
+          <w:b/>
+        </w:rPr>
+      </w:pPr>
+    </w:p>
+    <w:p>
+      <w:pPr>
+        <w:pStyle w:val="PlainText"/>
+        <w:rPr>
+          <w:rFonts w:ascii="Courier New" w:hAnsi="Courier New" w:cs="Courier New"/>
+        </w:rPr>
+      </w:pPr>
+      <w:r>
+        <w:rPr>
+          <w:rFonts w:ascii="Courier New" w:hAnsi="Courier New" w:cs="Courier New"/>
+        </w:rPr>
+        <w:t>MON Sep 24</w:t>
+      </w:r>
+      <w:r>
+        <w:rPr>
+          <w:rFonts w:ascii="Courier New" w:hAnsi="Courier New" w:cs="Courier New"/>
+        </w:rPr>
+        <w:t xml:space="preserve"> 14:57:44 IST 2018</w:t>
+      </w:r>
+    </w:p>
+    <w:p>
+      <w:pPr>
+        <w:pStyle w:val="PlainText"/>
+        <w:rPr>
+          <w:rFonts w:ascii="Courier New" w:hAnsi="Courier New" w:cs="Courier New"/>
+        </w:rPr>
+      </w:pPr>
+      <w:r>
+        <w:rPr>
+          <w:rFonts w:ascii="Courier New" w:hAnsi="Courier New" w:cs="Courier New"/>
+        </w:rPr>
+        <w:t>Person Name</w:t>
+      </w:r>
+      <w:r>
+        <w:rPr>
+          <w:rFonts w:ascii="Courier New" w:hAnsi="Courier New" w:cs="Courier New"/>
+        </w:rPr>
+        <w:tab/>
+      </w:r>
+      <w:r>
+        <w:rPr>
+          <w:rFonts w:ascii="Courier New" w:hAnsi="Courier New" w:cs="Courier New"/>
+        </w:rPr>
+        <w:tab/>
+      </w:r>
+      <w:r>
+        <w:rPr>
+          <w:rFonts w:ascii="Courier New" w:hAnsi="Courier New" w:cs="Courier New"/>
+        </w:rPr>
+        <w:tab/>
+      </w:r>
+      <w:r>
+        <w:rPr>
+          <w:rFonts w:ascii="Courier New" w:hAnsi="Courier New" w:cs="Courier New"/>
+        </w:rPr>
+        <w:tab/>
+        <w:t>- SIRA RAJANNA</w:t>
+      </w:r>
+    </w:p>
+    <w:p>
+      <w:pPr>
+        <w:pStyle w:val="PlainText"/>
+        <w:rPr>
+          <w:rFonts w:ascii="Courier New" w:hAnsi="Courier New" w:cs="Courier New"/>
+        </w:rPr>
+      </w:pPr>
+      <w:r>
+        <w:rPr>
+          <w:rFonts w:ascii="Courier New" w:hAnsi="Courier New" w:cs="Courier New"/>
+        </w:rPr>
+        <w:t>Bill number</w:t>
+      </w:r>
+      <w:r>
+        <w:rPr>
+          <w:rFonts w:ascii="Courier New" w:hAnsi="Courier New" w:cs="Courier New"/>
+        </w:rPr>
+        <w:tab/>
+      </w:r>
+      <w:r>
+        <w:rPr>
+          <w:rFonts w:ascii="Courier New" w:hAnsi="Courier New" w:cs="Courier New"/>
+        </w:rPr>
+        <w:tab/>
+      </w:r>
+      <w:r>
+        <w:rPr>
+          <w:rFonts w:ascii="Courier New" w:hAnsi="Courier New" w:cs="Courier New"/>
+        </w:rPr>
+        <w:tab/>
+      </w:r>
+      <w:r>
+        <w:rPr>
+          <w:rFonts w:ascii="Courier New" w:hAnsi="Courier New" w:cs="Courier New"/>
+        </w:rPr>
+        <w:tab/>
+        <w:t>- 2909</w:t>
+      </w:r>
+    </w:p>
+    <w:p>
+      <w:pPr>
+        <w:pStyle w:val="PlainText"/>
+        <w:rPr>
+          <w:rFonts w:ascii="Courier New" w:hAnsi="Courier New" w:cs="Courier New"/>
+        </w:rPr>
+      </w:pPr>
+      <w:r>
+        <w:rPr>
+          <w:rFonts w:ascii="Courier New" w:hAnsi="Courier New" w:cs="Courier New"/>
+        </w:rPr>
+        <w:t>---------------------------------------------------------------</w:t>
+      </w:r>
+    </w:p>
+    <w:p>
+      <w:pPr>
+        <w:pStyle w:val="PlainText"/>
+        <w:rPr>
+          <w:rFonts w:ascii="Courier New" w:hAnsi="Courier New" w:cs="Courier New"/>
+        </w:rPr>
+      </w:pPr>
+      <w:r>
+        <w:rPr>
+          <w:rFonts w:ascii="Courier New" w:hAnsi="Courier New" w:cs="Courier New"/>
+        </w:rPr>
+        <w:t>Item Name</w:t>
+      </w:r>
+      <w:r>
+        <w:rPr>
+          <w:rFonts w:ascii="Courier New" w:hAnsi="Courier New" w:cs="Courier New"/>
+        </w:rPr>
+        <w:tab/>
+      </w:r>
+      <w:r>
+        <w:rPr>
+          <w:rFonts w:ascii="Courier New" w:hAnsi="Courier New" w:cs="Courier New"/>
+        </w:rPr>
+        <w:tab/>
+      </w:r>
+      <w:r>
+        <w:rPr>
+          <w:rFonts w:ascii="Courier New" w:hAnsi="Courier New" w:cs="Courier New"/>
+        </w:rPr>
+        <w:tab/>
+      </w:r>
+      <w:r>
+        <w:rPr>
+          <w:rFonts w:ascii="Courier New" w:hAnsi="Courier New" w:cs="Courier New"/>
+        </w:rPr>
+        <w:tab/>
+        <w:t>- CARROT</w:t>
+      </w:r>
+    </w:p>
+    <w:p>
+      <w:pPr>
+        <w:pStyle w:val="PlainText"/>
+        <w:rPr>
+          <w:rFonts w:ascii="Courier New" w:hAnsi="Courier New" w:cs="Courier New"/>
+        </w:rPr>
+      </w:pPr>
+      <w:r>
+        <w:rPr>
+          <w:rFonts w:ascii="Courier New" w:hAnsi="Courier New" w:cs="Courier New"/>
+        </w:rPr>
+        <w:t>Number of Pockets</w:t>
+      </w:r>
+      <w:r>
+        <w:rPr>
+          <w:rFonts w:ascii="Courier New" w:hAnsi="Courier New" w:cs="Courier New"/>
+        </w:rPr>
+        <w:tab/>
+      </w:r>
+      <w:r>
+        <w:rPr>
+          <w:rFonts w:ascii="Courier New" w:hAnsi="Courier New" w:cs="Courier New"/>
+        </w:rPr>
+        <w:tab/>
+      </w:r>
+      <w:r>
+        <w:rPr>
+          <w:rFonts w:ascii="Courier New" w:hAnsi="Courier New" w:cs="Courier New"/>
+        </w:rPr>
+        <w:tab/>
+        <w:t>- 2</w:t>
+      </w:r>
+    </w:p>
+    <w:p>
+      <w:pPr>
+        <w:pStyle w:val="PlainText"/>
+        <w:rPr>
+          <w:rFonts w:ascii="Courier New" w:hAnsi="Courier New" w:cs="Courier New"/>
+        </w:rPr>
+      </w:pPr>
+      <w:r>
+        <w:rPr>
+          <w:rFonts w:ascii="Courier New" w:hAnsi="Courier New" w:cs="Courier New"/>
+        </w:rPr>
+        <w:t>Number of KGs</w:t>
+      </w:r>
+      <w:r>
+        <w:rPr>
+          <w:rFonts w:ascii="Courier New" w:hAnsi="Courier New" w:cs="Courier New"/>
+        </w:rPr>
+        <w:tab/>
+      </w:r>
+      <w:r>
+        <w:rPr>
+          <w:rFonts w:ascii="Courier New" w:hAnsi="Courier New" w:cs="Courier New"/>
+        </w:rPr>
+        <w:tab/>
+      </w:r>
+      <w:r>
+        <w:rPr>
+          <w:rFonts w:ascii="Courier New" w:hAnsi="Courier New" w:cs="Courier New"/>
+        </w:rPr>
+        <w:tab/>
+        <w:t>- 187</w:t>
+      </w:r>
+    </w:p>
+    <w:p>
+      <w:pPr>
+        <w:pStyle w:val="PlainText"/>
+        <w:rPr>
+          <w:rFonts w:ascii="Courier New" w:hAnsi="Courier New" w:cs="Courier New"/>
+        </w:rPr>
+      </w:pPr>
+      <w:r>
+        <w:rPr>
+          <w:rFonts w:ascii="Courier New" w:hAnsi="Courier New" w:cs="Courier New"/>
+        </w:rPr>
+        <w:t>Rate</w:t>
+      </w:r>
+      <w:r>
+        <w:rPr>
+          <w:rFonts w:ascii="Courier New" w:hAnsi="Courier New" w:cs="Courier New"/>
+        </w:rPr>
+        <w:tab/>
+      </w:r>
+      <w:r>
+        <w:rPr>
+          <w:rFonts w:ascii="Courier New" w:hAnsi="Courier New" w:cs="Courier New"/>
+        </w:rPr>
+        <w:tab/>
+      </w:r>
+      <w:r>
+        <w:rPr>
+          <w:rFonts w:ascii="Courier New" w:hAnsi="Courier New" w:cs="Courier New"/>
+        </w:rPr>
+        <w:tab/>
+      </w:r>
+      <w:r>
+        <w:rPr>
+          <w:rFonts w:ascii="Courier New" w:hAnsi="Courier New" w:cs="Courier New"/>
+        </w:rPr>
+        <w:tab/>
+      </w:r>
+      <w:r>
+        <w:rPr>
+          <w:rFonts w:ascii="Courier New" w:hAnsi="Courier New" w:cs="Courier New"/>
+        </w:rPr>
+        <w:tab/>
+        <w:t>- 26</w:t>
+      </w:r>
+    </w:p>
+    <w:p>
+      <w:pPr>
+        <w:pStyle w:val="PlainText"/>
+        <w:rPr>
+          <w:rFonts w:ascii="Courier New" w:hAnsi="Courier New" w:cs="Courier New"/>
+        </w:rPr>
+      </w:pPr>
+      <w:r>
+        <w:rPr>
+          <w:rFonts w:ascii="Courier New" w:hAnsi="Courier New" w:cs="Courier New"/>
+        </w:rPr>
+        <w:t>Transport &amp; M